--- a/Scene-Text-Research-ONE/Paper/Paper Draft.docx
+++ b/Scene-Text-Research-ONE/Paper/Paper Draft.docx
@@ -1,9 +1,11 @@
 
 <file path=word/document.xml><?xml version="1.0" encoding="utf-8"?>
-<w:document xmlns:wpc="http://schemas.microsoft.com/office/word/2010/wordprocessingCanvas" xmlns:mc="http://schemas.openxmlformats.org/markup-compatibility/2006" xmlns:o="urn:schemas-microsoft-com:office:office" xmlns:r="http://schemas.openxmlformats.org/officeDocument/2006/relationships" xmlns:m="http://schemas.openxmlformats.org/officeDocument/2006/math" xmlns:v="urn:schemas-microsoft-com:vml" xmlns:wp14="http://schemas.microsoft.com/office/word/2010/wordprocessingDrawing" xmlns:wp="http://schemas.openxmlformats.org/drawingml/2006/wordprocessingDrawing" xmlns:w10="urn:schemas-microsoft-com:office:word" xmlns:w="http://schemas.openxmlformats.org/wordprocessingml/2006/main" xmlns:w14="http://schemas.microsoft.com/office/word/2010/wordml" xmlns:wpg="http://schemas.microsoft.com/office/word/2010/wordprocessingGroup" xmlns:wpi="http://schemas.microsoft.com/office/word/2010/wordprocessingInk" xmlns:wne="http://schemas.microsoft.com/office/word/2006/wordml" xmlns:wps="http://schemas.microsoft.com/office/word/2010/wordprocessingShape" mc:Ignorable="w14 wp14">
+<w:document xmlns:wpc="http://schemas.microsoft.com/office/word/2010/wordprocessingCanvas" xmlns:cx="http://schemas.microsoft.com/office/drawing/2014/chartex" xmlns:mc="http://schemas.openxmlformats.org/markup-compatibility/2006" xmlns:o="urn:schemas-microsoft-com:office:office" xmlns:r="http://schemas.openxmlformats.org/officeDocument/2006/relationships" xmlns:m="http://schemas.openxmlformats.org/officeDocument/2006/math" xmlns:v="urn:schemas-microsoft-com:vml" xmlns:wp14="http://schemas.microsoft.com/office/word/2010/wordprocessingDrawing" xmlns:wp="http://schemas.openxmlformats.org/drawingml/2006/wordprocessingDrawing" xmlns:w10="urn:schemas-microsoft-com:office:word" xmlns:w="http://schemas.openxmlformats.org/wordprocessingml/2006/main" xmlns:w14="http://schemas.microsoft.com/office/word/2010/wordml" xmlns:w15="http://schemas.microsoft.com/office/word/2012/wordml" xmlns:w16se="http://schemas.microsoft.com/office/word/2015/wordml/symex" xmlns:wpg="http://schemas.microsoft.com/office/word/2010/wordprocessingGroup" xmlns:wpi="http://schemas.microsoft.com/office/word/2010/wordprocessingInk" xmlns:wne="http://schemas.microsoft.com/office/word/2006/wordml" xmlns:wps="http://schemas.microsoft.com/office/word/2010/wordprocessingShape" mc:Ignorable="w14 w15 w16se wp14">
   <w:body>
     <w:p>
       <w:pPr>
+        <w:spacing w:line="240" w:lineRule="auto"/>
+        <w:jc w:val="both"/>
         <w:rPr>
           <w:sz w:val="36"/>
         </w:rPr>
@@ -12,18 +14,25 @@
         <w:rPr>
           <w:sz w:val="36"/>
         </w:rPr>
-        <w:t>A New Approach to Picture Quality independent Robust Text Binarization using Differential Binning</w:t>
-      </w:r>
-    </w:p>
-    <w:p>
-      <w:pPr>
+        <w:t xml:space="preserve">A </w:t>
+      </w:r>
+      <w:r>
         <w:rPr>
           <w:sz w:val="36"/>
         </w:rPr>
-      </w:pPr>
-    </w:p>
-    <w:p>
-      <w:pPr>
+        <w:t>New Approach to Picture Quality-</w:t>
+      </w:r>
+      <w:r>
+        <w:rPr>
+          <w:sz w:val="36"/>
+        </w:rPr>
+        <w:t>independent Robust Text Binarization using Differential Binning</w:t>
+      </w:r>
+    </w:p>
+    <w:p>
+      <w:pPr>
+        <w:spacing w:line="240" w:lineRule="auto"/>
+        <w:jc w:val="both"/>
         <w:rPr>
           <w:sz w:val="28"/>
         </w:rPr>
@@ -42,7 +51,9 @@
           <w:ilvl w:val="0"/>
           <w:numId w:val="1"/>
         </w:numPr>
+        <w:spacing w:line="240" w:lineRule="auto"/>
         <w:ind w:left="587"/>
+        <w:jc w:val="both"/>
         <w:rPr>
           <w:sz w:val="24"/>
         </w:rPr>
@@ -192,8 +203,6 @@
         </w:rPr>
         <w:t>little background pixels in the same</w:t>
       </w:r>
-      <w:bookmarkStart w:id="0" w:name="_GoBack"/>
-      <w:bookmarkEnd w:id="0"/>
       <w:r>
         <w:rPr>
           <w:sz w:val="32"/>
@@ -215,6 +224,9 @@
           <w:ilvl w:val="0"/>
           <w:numId w:val="1"/>
         </w:numPr>
+        <w:spacing w:line="240" w:lineRule="auto"/>
+        <w:ind w:left="567"/>
+        <w:jc w:val="both"/>
         <w:rPr>
           <w:sz w:val="24"/>
         </w:rPr>
@@ -281,6 +293,9 @@
           <w:ilvl w:val="0"/>
           <w:numId w:val="1"/>
         </w:numPr>
+        <w:spacing w:line="240" w:lineRule="auto"/>
+        <w:ind w:left="567"/>
+        <w:jc w:val="both"/>
         <w:rPr>
           <w:sz w:val="24"/>
         </w:rPr>
@@ -357,6 +372,9 @@
           <w:ilvl w:val="0"/>
           <w:numId w:val="1"/>
         </w:numPr>
+        <w:spacing w:line="240" w:lineRule="auto"/>
+        <w:ind w:left="567"/>
+        <w:jc w:val="both"/>
         <w:rPr>
           <w:sz w:val="24"/>
         </w:rPr>
@@ -379,29 +397,39 @@
           <w:sz w:val="32"/>
           <w:szCs w:val="32"/>
         </w:rPr>
-        <w:t xml:space="preserve">Step 3 gives us multiple sets of candidate Text pixels across multiple bin sizes used in the differential binning step. We identify the probability of a pixel being a text pixel based on its occurrence across the different </w:t>
-      </w:r>
-      <w:r>
-        <w:rPr>
-          <w:sz w:val="32"/>
-          <w:szCs w:val="32"/>
-        </w:rPr>
-        <w:lastRenderedPageBreak/>
-        <w:t>bin sizes. We label Pixels in the final binarized image based on a probability outcome</w:t>
-      </w:r>
-    </w:p>
-    <w:p>
-      <w:pPr>
-        <w:rPr>
-          <w:sz w:val="24"/>
-        </w:rPr>
-      </w:pPr>
-    </w:p>
-    <w:p>
-      <w:pPr>
-        <w:rPr>
-          <w:sz w:val="36"/>
-          <w:szCs w:val="36"/>
+        <w:t>Step 3 gives us multiple sets of candidate Text pixels across multiple bin sizes used in the differential binning step. We identify the probability of a pixel being a text pixel based on its occurrence across the different bin sizes. We label Pixels in the final binarized image based on a probability outcome</w:t>
+      </w:r>
+    </w:p>
+    <w:p>
+      <w:pPr>
+        <w:pStyle w:val="ListParagraph"/>
+        <w:spacing w:line="240" w:lineRule="auto"/>
+        <w:jc w:val="both"/>
+        <w:rPr>
+          <w:sz w:val="40"/>
+          <w:szCs w:val="40"/>
+        </w:rPr>
+      </w:pPr>
+    </w:p>
+    <w:p>
+      <w:pPr>
+        <w:pStyle w:val="ListParagraph"/>
+        <w:spacing w:line="240" w:lineRule="auto"/>
+        <w:jc w:val="both"/>
+        <w:rPr>
+          <w:sz w:val="40"/>
+          <w:szCs w:val="40"/>
+        </w:rPr>
+      </w:pPr>
+    </w:p>
+    <w:p>
+      <w:pPr>
+        <w:pStyle w:val="ListParagraph"/>
+        <w:spacing w:line="240" w:lineRule="auto"/>
+        <w:jc w:val="both"/>
+        <w:rPr>
+          <w:sz w:val="40"/>
+          <w:szCs w:val="40"/>
         </w:rPr>
       </w:pPr>
     </w:p>
@@ -410,8 +438,10 @@
         <w:pStyle w:val="ListParagraph"/>
         <w:numPr>
           <w:ilvl w:val="0"/>
-          <w:numId w:val="2"/>
+          <w:numId w:val="4"/>
         </w:numPr>
+        <w:spacing w:line="240" w:lineRule="auto"/>
+        <w:jc w:val="both"/>
         <w:rPr>
           <w:sz w:val="40"/>
           <w:szCs w:val="40"/>
@@ -423,6 +453,7 @@
           <w:sz w:val="40"/>
           <w:szCs w:val="40"/>
         </w:rPr>
+        <w:lastRenderedPageBreak/>
         <w:t>Foreground – Background Pixels split</w:t>
       </w:r>
       <w:r>
@@ -431,12 +462,14 @@
           <w:sz w:val="40"/>
           <w:szCs w:val="40"/>
         </w:rPr>
-        <w:t xml:space="preserve"> : Differential Binning</w:t>
-      </w:r>
-    </w:p>
-    <w:p>
-      <w:pPr>
-        <w:pStyle w:val="ListParagraph"/>
+        <w:t>: Differential Binning</w:t>
+      </w:r>
+    </w:p>
+    <w:p>
+      <w:pPr>
+        <w:pStyle w:val="ListParagraph"/>
+        <w:spacing w:line="240" w:lineRule="auto"/>
+        <w:jc w:val="both"/>
         <w:rPr>
           <w:b/>
           <w:sz w:val="40"/>
@@ -447,17 +480,726 @@
     <w:p>
       <w:pPr>
         <w:pStyle w:val="ListParagraph"/>
-        <w:rPr>
-          <w:sz w:val="32"/>
-          <w:szCs w:val="40"/>
-        </w:rPr>
-      </w:pPr>
-      <w:r>
-        <w:rPr>
-          <w:sz w:val="32"/>
-          <w:szCs w:val="40"/>
-        </w:rPr>
-        <w:t>The first target is to identify sets of foreground and background pixels and split them. We use two-level overlapped binning as described below. In order to achieve robustness and quality independence, we use differential binning – using multiple bin sizes and</w:t>
+        <w:spacing w:line="240" w:lineRule="auto"/>
+        <w:jc w:val="both"/>
+        <w:rPr>
+          <w:sz w:val="32"/>
+          <w:szCs w:val="40"/>
+        </w:rPr>
+      </w:pPr>
+      <w:r>
+        <w:rPr>
+          <w:sz w:val="32"/>
+          <w:szCs w:val="40"/>
+        </w:rPr>
+        <w:t xml:space="preserve">The first target is to identify sets of foreground and background pixels and split them. We use two-level overlapped binning as described below. </w:t>
+      </w:r>
+    </w:p>
+    <w:p>
+      <w:pPr>
+        <w:pStyle w:val="ListParagraph"/>
+        <w:spacing w:line="240" w:lineRule="auto"/>
+        <w:jc w:val="both"/>
+        <w:rPr>
+          <w:sz w:val="32"/>
+          <w:szCs w:val="40"/>
+        </w:rPr>
+      </w:pPr>
+    </w:p>
+    <w:p>
+      <w:pPr>
+        <w:pStyle w:val="ListParagraph"/>
+        <w:numPr>
+          <w:ilvl w:val="0"/>
+          <w:numId w:val="5"/>
+        </w:numPr>
+        <w:spacing w:line="240" w:lineRule="auto"/>
+        <w:jc w:val="both"/>
+        <w:rPr>
+          <w:b/>
+          <w:sz w:val="32"/>
+          <w:szCs w:val="40"/>
+        </w:rPr>
+      </w:pPr>
+      <w:r>
+        <w:rPr>
+          <w:b/>
+          <w:sz w:val="32"/>
+          <w:szCs w:val="40"/>
+        </w:rPr>
+        <w:t>Two-Level Overlapped Binning</w:t>
+      </w:r>
+    </w:p>
+    <w:p>
+      <w:pPr>
+        <w:pStyle w:val="ListParagraph"/>
+        <w:spacing w:line="240" w:lineRule="auto"/>
+        <w:ind w:left="1080"/>
+        <w:jc w:val="both"/>
+        <w:rPr>
+          <w:sz w:val="32"/>
+          <w:szCs w:val="40"/>
+        </w:rPr>
+      </w:pPr>
+      <w:r>
+        <w:rPr>
+          <w:sz w:val="32"/>
+          <w:szCs w:val="40"/>
+        </w:rPr>
+        <w:t>For a given Bin Size s,we divide the entire range of rgb Euclidian distances into two levels of Bins</w:t>
+      </w:r>
+    </w:p>
+    <w:p>
+      <w:pPr>
+        <w:pStyle w:val="ListParagraph"/>
+        <w:spacing w:line="240" w:lineRule="auto"/>
+        <w:ind w:left="1080"/>
+        <w:jc w:val="both"/>
+        <w:rPr>
+          <w:i/>
+          <w:sz w:val="32"/>
+          <w:szCs w:val="32"/>
+        </w:rPr>
+      </w:pPr>
+    </w:p>
+    <w:p>
+      <w:pPr>
+        <w:pStyle w:val="ListParagraph"/>
+        <w:spacing w:line="240" w:lineRule="auto"/>
+        <w:ind w:left="1080"/>
+        <w:jc w:val="both"/>
+        <w:rPr>
+          <w:i/>
+          <w:sz w:val="32"/>
+          <w:szCs w:val="32"/>
+        </w:rPr>
+      </w:pPr>
+      <w:r>
+        <w:rPr>
+          <w:i/>
+          <w:sz w:val="32"/>
+          <w:szCs w:val="32"/>
+        </w:rPr>
+        <w:t>For a given Bin size s:</w:t>
+      </w:r>
+    </w:p>
+    <w:p>
+      <w:pPr>
+        <w:pStyle w:val="ListParagraph"/>
+        <w:spacing w:line="240" w:lineRule="auto"/>
+        <w:ind w:left="1080"/>
+        <w:jc w:val="both"/>
+        <w:rPr>
+          <w:i/>
+          <w:sz w:val="32"/>
+          <w:szCs w:val="32"/>
+        </w:rPr>
+      </w:pPr>
+      <w:bookmarkStart w:id="0" w:name="_GoBack"/>
+      <w:bookmarkEnd w:id="0"/>
+    </w:p>
+    <w:p>
+      <w:pPr>
+        <w:pStyle w:val="ListParagraph"/>
+        <w:spacing w:line="240" w:lineRule="auto"/>
+        <w:ind w:left="1080"/>
+        <w:jc w:val="both"/>
+        <w:rPr>
+          <w:i/>
+          <w:sz w:val="32"/>
+          <w:szCs w:val="32"/>
+        </w:rPr>
+      </w:pPr>
+      <w:r>
+        <w:rPr>
+          <w:i/>
+          <w:sz w:val="32"/>
+          <w:szCs w:val="32"/>
+        </w:rPr>
+        <w:t xml:space="preserve">Level 1={ 0 to </w:t>
+      </w:r>
+      <w:r>
+        <w:rPr>
+          <w:i/>
+          <w:sz w:val="32"/>
+          <w:szCs w:val="32"/>
+        </w:rPr>
+        <w:t>(</w:t>
+      </w:r>
+      <w:r>
+        <w:rPr>
+          <w:i/>
+          <w:sz w:val="32"/>
+          <w:szCs w:val="32"/>
+        </w:rPr>
+        <w:t>s-1</w:t>
+      </w:r>
+      <w:r>
+        <w:rPr>
+          <w:i/>
+          <w:sz w:val="32"/>
+          <w:szCs w:val="32"/>
+        </w:rPr>
+        <w:t>)</w:t>
+      </w:r>
+      <w:r>
+        <w:rPr>
+          <w:i/>
+          <w:sz w:val="32"/>
+          <w:szCs w:val="32"/>
+        </w:rPr>
+        <w:t xml:space="preserve">, </w:t>
+      </w:r>
+    </w:p>
+    <w:p>
+      <w:pPr>
+        <w:pStyle w:val="ListParagraph"/>
+        <w:spacing w:line="240" w:lineRule="auto"/>
+        <w:ind w:left="1080"/>
+        <w:jc w:val="both"/>
+        <w:rPr>
+          <w:i/>
+          <w:sz w:val="32"/>
+          <w:szCs w:val="32"/>
+        </w:rPr>
+      </w:pPr>
+      <w:r>
+        <w:rPr>
+          <w:i/>
+          <w:sz w:val="32"/>
+          <w:szCs w:val="32"/>
+        </w:rPr>
+        <w:t xml:space="preserve">                (</w:t>
+      </w:r>
+      <w:r>
+        <w:rPr>
+          <w:i/>
+          <w:sz w:val="32"/>
+          <w:szCs w:val="32"/>
+        </w:rPr>
+        <w:t>s</w:t>
+      </w:r>
+      <w:r>
+        <w:rPr>
+          <w:i/>
+          <w:sz w:val="32"/>
+          <w:szCs w:val="32"/>
+        </w:rPr>
+        <w:t>)</w:t>
+      </w:r>
+      <w:r>
+        <w:rPr>
+          <w:i/>
+          <w:sz w:val="32"/>
+          <w:szCs w:val="32"/>
+        </w:rPr>
+        <w:t xml:space="preserve"> to </w:t>
+      </w:r>
+      <w:r>
+        <w:rPr>
+          <w:i/>
+          <w:sz w:val="32"/>
+          <w:szCs w:val="32"/>
+        </w:rPr>
+        <w:t>(</w:t>
+      </w:r>
+      <w:r>
+        <w:rPr>
+          <w:i/>
+          <w:sz w:val="32"/>
+          <w:szCs w:val="32"/>
+        </w:rPr>
+        <w:t>2*s – 1</w:t>
+      </w:r>
+      <w:r>
+        <w:rPr>
+          <w:i/>
+          <w:sz w:val="32"/>
+          <w:szCs w:val="32"/>
+        </w:rPr>
+        <w:t>)</w:t>
+      </w:r>
+      <w:r>
+        <w:rPr>
+          <w:i/>
+          <w:sz w:val="32"/>
+          <w:szCs w:val="32"/>
+        </w:rPr>
+        <w:t>,</w:t>
+      </w:r>
+    </w:p>
+    <w:p>
+      <w:pPr>
+        <w:pStyle w:val="ListParagraph"/>
+        <w:spacing w:line="240" w:lineRule="auto"/>
+        <w:ind w:left="1080"/>
+        <w:jc w:val="both"/>
+        <w:rPr>
+          <w:i/>
+          <w:sz w:val="32"/>
+          <w:szCs w:val="32"/>
+        </w:rPr>
+      </w:pPr>
+      <w:r>
+        <w:rPr>
+          <w:i/>
+          <w:sz w:val="32"/>
+          <w:szCs w:val="32"/>
+        </w:rPr>
+        <w:t xml:space="preserve">                (</w:t>
+      </w:r>
+      <w:r>
+        <w:rPr>
+          <w:i/>
+          <w:sz w:val="32"/>
+          <w:szCs w:val="32"/>
+        </w:rPr>
+        <w:t>2*s</w:t>
+      </w:r>
+      <w:r>
+        <w:rPr>
+          <w:i/>
+          <w:sz w:val="32"/>
+          <w:szCs w:val="32"/>
+        </w:rPr>
+        <w:t>)</w:t>
+      </w:r>
+      <w:r>
+        <w:rPr>
+          <w:i/>
+          <w:sz w:val="32"/>
+          <w:szCs w:val="32"/>
+        </w:rPr>
+        <w:t xml:space="preserve"> to </w:t>
+      </w:r>
+      <w:r>
+        <w:rPr>
+          <w:i/>
+          <w:sz w:val="32"/>
+          <w:szCs w:val="32"/>
+        </w:rPr>
+        <w:t>(</w:t>
+      </w:r>
+      <w:r>
+        <w:rPr>
+          <w:i/>
+          <w:sz w:val="32"/>
+          <w:szCs w:val="32"/>
+        </w:rPr>
+        <w:t>3*s – 1</w:t>
+      </w:r>
+      <w:r>
+        <w:rPr>
+          <w:i/>
+          <w:sz w:val="32"/>
+          <w:szCs w:val="32"/>
+        </w:rPr>
+        <w:t>)</w:t>
+      </w:r>
+      <w:r>
+        <w:rPr>
+          <w:i/>
+          <w:sz w:val="32"/>
+          <w:szCs w:val="32"/>
+        </w:rPr>
+        <w:t xml:space="preserve"> </w:t>
+      </w:r>
+      <w:r>
+        <w:rPr>
+          <w:i/>
+          <w:sz w:val="32"/>
+          <w:szCs w:val="32"/>
+        </w:rPr>
+        <w:t>,</w:t>
+      </w:r>
+    </w:p>
+    <w:p>
+      <w:pPr>
+        <w:pStyle w:val="ListParagraph"/>
+        <w:spacing w:line="240" w:lineRule="auto"/>
+        <w:ind w:left="2520" w:firstLine="360"/>
+        <w:jc w:val="both"/>
+        <w:rPr>
+          <w:i/>
+          <w:sz w:val="32"/>
+          <w:szCs w:val="32"/>
+        </w:rPr>
+      </w:pPr>
+      <w:r>
+        <w:rPr>
+          <w:i/>
+          <w:sz w:val="32"/>
+          <w:szCs w:val="32"/>
+        </w:rPr>
+        <w:t>……</w:t>
+      </w:r>
+    </w:p>
+    <w:p>
+      <w:pPr>
+        <w:pStyle w:val="ListParagraph"/>
+        <w:spacing w:line="240" w:lineRule="auto"/>
+        <w:ind w:left="1080"/>
+        <w:jc w:val="both"/>
+        <w:rPr>
+          <w:i/>
+          <w:sz w:val="32"/>
+          <w:szCs w:val="32"/>
+        </w:rPr>
+      </w:pPr>
+      <w:r>
+        <w:rPr>
+          <w:i/>
+          <w:sz w:val="32"/>
+          <w:szCs w:val="32"/>
+        </w:rPr>
+        <w:t xml:space="preserve">                </w:t>
+      </w:r>
+      <w:r>
+        <w:rPr>
+          <w:i/>
+          <w:sz w:val="32"/>
+          <w:szCs w:val="32"/>
+        </w:rPr>
+        <w:t xml:space="preserve"> (k-1)*s to </w:t>
+      </w:r>
+      <w:r>
+        <w:rPr>
+          <w:i/>
+          <w:sz w:val="32"/>
+          <w:szCs w:val="32"/>
+        </w:rPr>
+        <w:t>(</w:t>
+      </w:r>
+      <w:r>
+        <w:rPr>
+          <w:i/>
+          <w:sz w:val="32"/>
+          <w:szCs w:val="32"/>
+        </w:rPr>
+        <w:t>k*s</w:t>
+      </w:r>
+      <w:r>
+        <w:rPr>
+          <w:i/>
+          <w:sz w:val="32"/>
+          <w:szCs w:val="32"/>
+        </w:rPr>
+        <w:t>)</w:t>
+      </w:r>
+      <w:r>
+        <w:rPr>
+          <w:i/>
+          <w:sz w:val="32"/>
+          <w:szCs w:val="32"/>
+        </w:rPr>
+        <w:t xml:space="preserve"> }</w:t>
+      </w:r>
+    </w:p>
+    <w:p>
+      <w:pPr>
+        <w:pStyle w:val="ListParagraph"/>
+        <w:spacing w:line="240" w:lineRule="auto"/>
+        <w:ind w:left="1080"/>
+        <w:jc w:val="both"/>
+        <w:rPr>
+          <w:i/>
+          <w:sz w:val="32"/>
+          <w:szCs w:val="32"/>
+        </w:rPr>
+      </w:pPr>
+    </w:p>
+    <w:p>
+      <w:pPr>
+        <w:pStyle w:val="ListParagraph"/>
+        <w:spacing w:line="240" w:lineRule="auto"/>
+        <w:ind w:left="1080"/>
+        <w:jc w:val="both"/>
+        <w:rPr>
+          <w:i/>
+          <w:sz w:val="32"/>
+          <w:szCs w:val="32"/>
+        </w:rPr>
+      </w:pPr>
+      <w:r>
+        <w:rPr>
+          <w:i/>
+          <w:sz w:val="32"/>
+          <w:szCs w:val="32"/>
+        </w:rPr>
+        <w:t>Level 2={(</w:t>
+      </w:r>
+      <w:r>
+        <w:rPr>
+          <w:i/>
+          <w:sz w:val="32"/>
+          <w:szCs w:val="32"/>
+        </w:rPr>
+        <w:t>0.5*s</w:t>
+      </w:r>
+      <w:r>
+        <w:rPr>
+          <w:i/>
+          <w:sz w:val="32"/>
+          <w:szCs w:val="32"/>
+        </w:rPr>
+        <w:t>)</w:t>
+      </w:r>
+      <w:r>
+        <w:rPr>
+          <w:i/>
+          <w:sz w:val="32"/>
+          <w:szCs w:val="32"/>
+        </w:rPr>
+        <w:t xml:space="preserve"> to </w:t>
+      </w:r>
+      <w:r>
+        <w:rPr>
+          <w:i/>
+          <w:sz w:val="32"/>
+          <w:szCs w:val="32"/>
+        </w:rPr>
+        <w:t>(</w:t>
+      </w:r>
+      <w:r>
+        <w:rPr>
+          <w:i/>
+          <w:sz w:val="32"/>
+          <w:szCs w:val="32"/>
+        </w:rPr>
+        <w:t xml:space="preserve">1.5*s </w:t>
+      </w:r>
+      <w:r>
+        <w:rPr>
+          <w:i/>
+          <w:sz w:val="32"/>
+          <w:szCs w:val="32"/>
+        </w:rPr>
+        <w:t>–</w:t>
+      </w:r>
+      <w:r>
+        <w:rPr>
+          <w:i/>
+          <w:sz w:val="32"/>
+          <w:szCs w:val="32"/>
+        </w:rPr>
+        <w:t xml:space="preserve"> 1</w:t>
+      </w:r>
+      <w:r>
+        <w:rPr>
+          <w:i/>
+          <w:sz w:val="32"/>
+          <w:szCs w:val="32"/>
+        </w:rPr>
+        <w:t>)</w:t>
+      </w:r>
+      <w:r>
+        <w:rPr>
+          <w:i/>
+          <w:sz w:val="32"/>
+          <w:szCs w:val="32"/>
+        </w:rPr>
+        <w:t>,</w:t>
+      </w:r>
+      <w:r>
+        <w:rPr>
+          <w:i/>
+          <w:sz w:val="32"/>
+          <w:szCs w:val="32"/>
+        </w:rPr>
+        <w:t xml:space="preserve"> </w:t>
+      </w:r>
+    </w:p>
+    <w:p>
+      <w:pPr>
+        <w:pStyle w:val="ListParagraph"/>
+        <w:spacing w:line="240" w:lineRule="auto"/>
+        <w:ind w:left="2160"/>
+        <w:jc w:val="both"/>
+        <w:rPr>
+          <w:i/>
+          <w:sz w:val="32"/>
+          <w:szCs w:val="32"/>
+        </w:rPr>
+      </w:pPr>
+      <w:r>
+        <w:rPr>
+          <w:i/>
+          <w:sz w:val="32"/>
+          <w:szCs w:val="32"/>
+        </w:rPr>
+        <w:t xml:space="preserve"> (</w:t>
+      </w:r>
+      <w:r>
+        <w:rPr>
+          <w:i/>
+          <w:sz w:val="32"/>
+          <w:szCs w:val="32"/>
+        </w:rPr>
+        <w:t>1.5*s</w:t>
+      </w:r>
+      <w:r>
+        <w:rPr>
+          <w:i/>
+          <w:sz w:val="32"/>
+          <w:szCs w:val="32"/>
+        </w:rPr>
+        <w:t>)</w:t>
+      </w:r>
+      <w:r>
+        <w:rPr>
+          <w:i/>
+          <w:sz w:val="32"/>
+          <w:szCs w:val="32"/>
+        </w:rPr>
+        <w:t xml:space="preserve"> to </w:t>
+      </w:r>
+      <w:r>
+        <w:rPr>
+          <w:i/>
+          <w:sz w:val="32"/>
+          <w:szCs w:val="32"/>
+        </w:rPr>
+        <w:t>(</w:t>
+      </w:r>
+      <w:r>
+        <w:rPr>
+          <w:i/>
+          <w:sz w:val="32"/>
+          <w:szCs w:val="32"/>
+        </w:rPr>
+        <w:t>2.5*s – 1</w:t>
+      </w:r>
+      <w:r>
+        <w:rPr>
+          <w:i/>
+          <w:sz w:val="32"/>
+          <w:szCs w:val="32"/>
+        </w:rPr>
+        <w:t>),</w:t>
+      </w:r>
+    </w:p>
+    <w:p>
+      <w:pPr>
+        <w:pStyle w:val="ListParagraph"/>
+        <w:spacing w:line="240" w:lineRule="auto"/>
+        <w:ind w:left="2160"/>
+        <w:jc w:val="both"/>
+        <w:rPr>
+          <w:i/>
+          <w:sz w:val="32"/>
+          <w:szCs w:val="32"/>
+        </w:rPr>
+      </w:pPr>
+      <w:r>
+        <w:rPr>
+          <w:i/>
+          <w:sz w:val="32"/>
+          <w:szCs w:val="32"/>
+        </w:rPr>
+        <w:t xml:space="preserve">          …... </w:t>
+      </w:r>
+    </w:p>
+    <w:p>
+      <w:pPr>
+        <w:pStyle w:val="ListParagraph"/>
+        <w:spacing w:line="240" w:lineRule="auto"/>
+        <w:ind w:left="2160"/>
+        <w:jc w:val="both"/>
+        <w:rPr>
+          <w:i/>
+          <w:sz w:val="32"/>
+          <w:szCs w:val="32"/>
+        </w:rPr>
+      </w:pPr>
+      <w:r>
+        <w:rPr>
+          <w:i/>
+          <w:sz w:val="32"/>
+          <w:szCs w:val="32"/>
+        </w:rPr>
+        <w:t>((k-1.5)*s) to ((k-0.5)*s)</w:t>
+      </w:r>
+      <w:r>
+        <w:rPr>
+          <w:i/>
+          <w:sz w:val="32"/>
+          <w:szCs w:val="32"/>
+        </w:rPr>
+        <w:t xml:space="preserve"> }</w:t>
+      </w:r>
+    </w:p>
+    <w:p>
+      <w:pPr>
+        <w:pStyle w:val="ListParagraph"/>
+        <w:spacing w:line="240" w:lineRule="auto"/>
+        <w:ind w:left="2160"/>
+        <w:jc w:val="both"/>
+        <w:rPr>
+          <w:i/>
+          <w:sz w:val="32"/>
+          <w:szCs w:val="32"/>
+        </w:rPr>
+      </w:pPr>
+    </w:p>
+    <w:p>
+      <w:pPr>
+        <w:pStyle w:val="ListParagraph"/>
+        <w:spacing w:line="240" w:lineRule="auto"/>
+        <w:ind w:left="1080"/>
+        <w:jc w:val="both"/>
+        <w:rPr>
+          <w:i/>
+          <w:sz w:val="32"/>
+          <w:szCs w:val="40"/>
+        </w:rPr>
+      </w:pPr>
+      <w:r>
+        <w:rPr>
+          <w:i/>
+          <w:sz w:val="32"/>
+          <w:szCs w:val="40"/>
+        </w:rPr>
+        <w:t>Where k = upper(442/s)</w:t>
+      </w:r>
+    </w:p>
+    <w:p>
+      <w:pPr>
+        <w:pStyle w:val="ListParagraph"/>
+        <w:spacing w:line="240" w:lineRule="auto"/>
+        <w:jc w:val="both"/>
+        <w:rPr>
+          <w:sz w:val="32"/>
+          <w:szCs w:val="40"/>
+        </w:rPr>
+      </w:pPr>
+    </w:p>
+    <w:p>
+      <w:pPr>
+        <w:pStyle w:val="ListParagraph"/>
+        <w:spacing w:line="240" w:lineRule="auto"/>
+        <w:jc w:val="both"/>
+        <w:rPr>
+          <w:sz w:val="32"/>
+          <w:szCs w:val="40"/>
+        </w:rPr>
+      </w:pPr>
+    </w:p>
+    <w:p>
+      <w:pPr>
+        <w:pStyle w:val="ListParagraph"/>
+        <w:spacing w:line="240" w:lineRule="auto"/>
+        <w:jc w:val="both"/>
+        <w:rPr>
+          <w:sz w:val="32"/>
+          <w:szCs w:val="40"/>
+        </w:rPr>
+      </w:pPr>
+      <w:r>
+        <w:rPr>
+          <w:sz w:val="32"/>
+          <w:szCs w:val="40"/>
+        </w:rPr>
+        <w:t>In order to achieve robustness and quality independence, we use differential binning – using multiple bin sizes and</w:t>
       </w:r>
       <w:r>
         <w:rPr>
@@ -471,97 +1213,171 @@
           <w:sz w:val="32"/>
           <w:szCs w:val="40"/>
         </w:rPr>
-        <w:t>on each of the bin sizes we used.At this stage let it be clear that when we say for</w:t>
-      </w:r>
-      <w:r>
-        <w:rPr>
-          <w:sz w:val="32"/>
-          <w:szCs w:val="40"/>
-        </w:rPr>
-        <w:t>eground or background pixel ,it is for</w:t>
-      </w:r>
-      <w:r>
-        <w:rPr>
-          <w:sz w:val="32"/>
-          <w:szCs w:val="40"/>
-        </w:rPr>
-        <w:t xml:space="preserve"> convenience and we do not label any specific set of pixels as foreground or background. Any one of the sets can correspond to either foreground or a background the next steps will do the work of eliminating the sets of background pixels.</w:t>
-      </w:r>
-    </w:p>
-    <w:p>
-      <w:pPr>
-        <w:pStyle w:val="ListParagraph"/>
-        <w:rPr>
-          <w:sz w:val="32"/>
-          <w:szCs w:val="40"/>
-        </w:rPr>
-      </w:pPr>
-    </w:p>
-    <w:p>
-      <w:pPr>
-        <w:pStyle w:val="ListParagraph"/>
-        <w:rPr>
-          <w:sz w:val="32"/>
-          <w:szCs w:val="40"/>
-        </w:rPr>
-      </w:pPr>
-    </w:p>
-    <w:p>
-      <w:pPr>
-        <w:pStyle w:val="ListParagraph"/>
-        <w:rPr>
-          <w:sz w:val="32"/>
-          <w:szCs w:val="40"/>
-        </w:rPr>
-      </w:pPr>
-    </w:p>
-    <w:p>
-      <w:pPr>
-        <w:pStyle w:val="ListParagraph"/>
-        <w:rPr>
-          <w:sz w:val="32"/>
-          <w:szCs w:val="40"/>
-        </w:rPr>
-      </w:pPr>
-    </w:p>
-    <w:p>
-      <w:pPr>
-        <w:pStyle w:val="ListParagraph"/>
-        <w:rPr>
-          <w:sz w:val="32"/>
-          <w:szCs w:val="40"/>
-        </w:rPr>
-      </w:pPr>
-    </w:p>
-    <w:p>
-      <w:pPr>
-        <w:pStyle w:val="ListParagraph"/>
-        <w:rPr>
-          <w:sz w:val="32"/>
-          <w:szCs w:val="40"/>
-        </w:rPr>
-      </w:pPr>
-    </w:p>
-    <w:p>
-      <w:pPr>
-        <w:pStyle w:val="ListParagraph"/>
-        <w:rPr>
-          <w:sz w:val="32"/>
-          <w:szCs w:val="40"/>
-        </w:rPr>
-      </w:pPr>
-    </w:p>
-    <w:p>
-      <w:pPr>
-        <w:pStyle w:val="ListParagraph"/>
-        <w:rPr>
-          <w:sz w:val="32"/>
-          <w:szCs w:val="40"/>
-        </w:rPr>
-      </w:pPr>
-    </w:p>
-    <w:p>
-      <w:pPr>
+        <w:t>on each of the bin sizes we used.</w:t>
+      </w:r>
+      <w:r>
+        <w:rPr>
+          <w:sz w:val="32"/>
+          <w:szCs w:val="40"/>
+        </w:rPr>
+        <w:t xml:space="preserve"> </w:t>
+      </w:r>
+      <w:r>
+        <w:rPr>
+          <w:sz w:val="32"/>
+          <w:szCs w:val="40"/>
+        </w:rPr>
+        <w:t>At this stage</w:t>
+      </w:r>
+      <w:r>
+        <w:rPr>
+          <w:sz w:val="32"/>
+          <w:szCs w:val="40"/>
+        </w:rPr>
+        <w:t>,</w:t>
+      </w:r>
+      <w:r>
+        <w:rPr>
+          <w:sz w:val="32"/>
+          <w:szCs w:val="40"/>
+        </w:rPr>
+        <w:t xml:space="preserve"> let it be clear that when we say for</w:t>
+      </w:r>
+      <w:r>
+        <w:rPr>
+          <w:sz w:val="32"/>
+          <w:szCs w:val="40"/>
+        </w:rPr>
+        <w:t>eground or background pixel</w:t>
+      </w:r>
+      <w:r>
+        <w:rPr>
+          <w:sz w:val="32"/>
+          <w:szCs w:val="40"/>
+        </w:rPr>
+        <w:t>,</w:t>
+      </w:r>
+      <w:r>
+        <w:rPr>
+          <w:sz w:val="32"/>
+          <w:szCs w:val="40"/>
+        </w:rPr>
+        <w:t xml:space="preserve"> </w:t>
+      </w:r>
+      <w:r>
+        <w:rPr>
+          <w:sz w:val="32"/>
+          <w:szCs w:val="40"/>
+        </w:rPr>
+        <w:t>it is for</w:t>
+      </w:r>
+      <w:r>
+        <w:rPr>
+          <w:sz w:val="32"/>
+          <w:szCs w:val="40"/>
+        </w:rPr>
+        <w:t xml:space="preserve"> convenience and we do not label any specific set of pixels as foreground or background. Any one of the sets can correspond to either foreground or a background the next </w:t>
+      </w:r>
+      <w:r>
+        <w:rPr>
+          <w:sz w:val="32"/>
+          <w:szCs w:val="40"/>
+        </w:rPr>
+        <w:lastRenderedPageBreak/>
+        <w:t>steps will do the work of eliminating the sets of background pixels.</w:t>
+      </w:r>
+    </w:p>
+    <w:p>
+      <w:pPr>
+        <w:pStyle w:val="ListParagraph"/>
+        <w:spacing w:line="240" w:lineRule="auto"/>
+        <w:jc w:val="both"/>
+        <w:rPr>
+          <w:sz w:val="32"/>
+          <w:szCs w:val="40"/>
+        </w:rPr>
+      </w:pPr>
+    </w:p>
+    <w:p>
+      <w:pPr>
+        <w:pStyle w:val="ListParagraph"/>
+        <w:spacing w:line="240" w:lineRule="auto"/>
+        <w:jc w:val="both"/>
+        <w:rPr>
+          <w:sz w:val="32"/>
+          <w:szCs w:val="40"/>
+        </w:rPr>
+      </w:pPr>
+    </w:p>
+    <w:p>
+      <w:pPr>
+        <w:pStyle w:val="ListParagraph"/>
+        <w:spacing w:line="240" w:lineRule="auto"/>
+        <w:jc w:val="both"/>
+        <w:rPr>
+          <w:sz w:val="32"/>
+          <w:szCs w:val="40"/>
+        </w:rPr>
+      </w:pPr>
+    </w:p>
+    <w:p>
+      <w:pPr>
+        <w:pStyle w:val="ListParagraph"/>
+        <w:spacing w:line="240" w:lineRule="auto"/>
+        <w:jc w:val="both"/>
+        <w:rPr>
+          <w:sz w:val="32"/>
+          <w:szCs w:val="40"/>
+        </w:rPr>
+      </w:pPr>
+    </w:p>
+    <w:p>
+      <w:pPr>
+        <w:pStyle w:val="ListParagraph"/>
+        <w:spacing w:line="240" w:lineRule="auto"/>
+        <w:jc w:val="both"/>
+        <w:rPr>
+          <w:sz w:val="32"/>
+          <w:szCs w:val="40"/>
+        </w:rPr>
+      </w:pPr>
+    </w:p>
+    <w:p>
+      <w:pPr>
+        <w:pStyle w:val="ListParagraph"/>
+        <w:spacing w:line="240" w:lineRule="auto"/>
+        <w:jc w:val="both"/>
+        <w:rPr>
+          <w:sz w:val="32"/>
+          <w:szCs w:val="40"/>
+        </w:rPr>
+      </w:pPr>
+    </w:p>
+    <w:p>
+      <w:pPr>
+        <w:pStyle w:val="ListParagraph"/>
+        <w:spacing w:line="240" w:lineRule="auto"/>
+        <w:jc w:val="both"/>
+        <w:rPr>
+          <w:sz w:val="32"/>
+          <w:szCs w:val="40"/>
+        </w:rPr>
+      </w:pPr>
+    </w:p>
+    <w:p>
+      <w:pPr>
+        <w:pStyle w:val="ListParagraph"/>
+        <w:spacing w:line="240" w:lineRule="auto"/>
+        <w:jc w:val="both"/>
+        <w:rPr>
+          <w:sz w:val="32"/>
+          <w:szCs w:val="40"/>
+        </w:rPr>
+      </w:pPr>
+    </w:p>
+    <w:p>
+      <w:pPr>
+        <w:spacing w:line="240" w:lineRule="auto"/>
         <w:ind w:left="-709"/>
         <w:jc w:val="both"/>
         <w:rPr>
@@ -574,7 +1390,6 @@
           <w:noProof/>
           <w:lang w:eastAsia="en-IN"/>
         </w:rPr>
-        <w:lastRenderedPageBreak/>
         <w:drawing>
           <wp:inline distT="0" distB="0" distL="0" distR="0" wp14:anchorId="0094B1A2" wp14:editId="636F5244">
             <wp:extent cx="6709144" cy="4473875"/>
@@ -591,7 +1406,7 @@
                     <pic:cNvPicPr/>
                   </pic:nvPicPr>
                   <pic:blipFill>
-                    <a:blip r:embed="rId6">
+                    <a:blip r:embed="rId5">
                       <a:extLst>
                         <a:ext uri="{28A0092B-C50C-407E-A947-70E740481C1C}">
                           <a14:useLocalDpi xmlns:a14="http://schemas.microsoft.com/office/drawing/2010/main" val="0"/>
@@ -620,6 +1435,7 @@
     </w:p>
     <w:p>
       <w:pPr>
+        <w:spacing w:line="240" w:lineRule="auto"/>
         <w:ind w:left="-709"/>
         <w:jc w:val="both"/>
         <w:rPr>
@@ -638,6 +1454,8 @@
     <w:p>
       <w:pPr>
         <w:pStyle w:val="ListParagraph"/>
+        <w:spacing w:line="240" w:lineRule="auto"/>
+        <w:jc w:val="both"/>
         <w:rPr>
           <w:sz w:val="32"/>
           <w:szCs w:val="32"/>
@@ -662,8 +1480,187 @@
 </file>
 
 <file path=word/numbering.xml><?xml version="1.0" encoding="utf-8"?>
-<w:numbering xmlns:wpc="http://schemas.microsoft.com/office/word/2010/wordprocessingCanvas" xmlns:mc="http://schemas.openxmlformats.org/markup-compatibility/2006" xmlns:o="urn:schemas-microsoft-com:office:office" xmlns:r="http://schemas.openxmlformats.org/officeDocument/2006/relationships" xmlns:m="http://schemas.openxmlformats.org/officeDocument/2006/math" xmlns:v="urn:schemas-microsoft-com:vml" xmlns:wp14="http://schemas.microsoft.com/office/word/2010/wordprocessingDrawing" xmlns:wp="http://schemas.openxmlformats.org/drawingml/2006/wordprocessingDrawing" xmlns:w10="urn:schemas-microsoft-com:office:word" xmlns:w="http://schemas.openxmlformats.org/wordprocessingml/2006/main" xmlns:w14="http://schemas.microsoft.com/office/word/2010/wordml" xmlns:wpg="http://schemas.microsoft.com/office/word/2010/wordprocessingGroup" xmlns:wpi="http://schemas.microsoft.com/office/word/2010/wordprocessingInk" xmlns:wne="http://schemas.microsoft.com/office/word/2006/wordml" xmlns:wps="http://schemas.microsoft.com/office/word/2010/wordprocessingShape" mc:Ignorable="w14 wp14">
-  <w:abstractNum w:abstractNumId="0">
+<w:numbering xmlns:wpc="http://schemas.microsoft.com/office/word/2010/wordprocessingCanvas" xmlns:cx="http://schemas.microsoft.com/office/drawing/2014/chartex" xmlns:mc="http://schemas.openxmlformats.org/markup-compatibility/2006" xmlns:o="urn:schemas-microsoft-com:office:office" xmlns:r="http://schemas.openxmlformats.org/officeDocument/2006/relationships" xmlns:m="http://schemas.openxmlformats.org/officeDocument/2006/math" xmlns:v="urn:schemas-microsoft-com:vml" xmlns:wp14="http://schemas.microsoft.com/office/word/2010/wordprocessingDrawing" xmlns:wp="http://schemas.openxmlformats.org/drawingml/2006/wordprocessingDrawing" xmlns:w10="urn:schemas-microsoft-com:office:word" xmlns:w="http://schemas.openxmlformats.org/wordprocessingml/2006/main" xmlns:w14="http://schemas.microsoft.com/office/word/2010/wordml" xmlns:w15="http://schemas.microsoft.com/office/word/2012/wordml" xmlns:w16se="http://schemas.microsoft.com/office/word/2015/wordml/symex" xmlns:wpg="http://schemas.microsoft.com/office/word/2010/wordprocessingGroup" xmlns:wpi="http://schemas.microsoft.com/office/word/2010/wordprocessingInk" xmlns:wne="http://schemas.microsoft.com/office/word/2006/wordml" xmlns:wps="http://schemas.microsoft.com/office/word/2010/wordprocessingShape" mc:Ignorable="w14 w15 w16se wp14">
+  <w:abstractNum w:abstractNumId="0" w15:restartNumberingAfterBreak="0">
+    <w:nsid w:val="2FEA5C64"/>
+    <w:multiLevelType w:val="hybridMultilevel"/>
+    <w:tmpl w:val="F4921374"/>
+    <w:lvl w:ilvl="0" w:tplc="F6745E44">
+      <w:start w:val="1"/>
+      <w:numFmt w:val="decimal"/>
+      <w:lvlText w:val="%1"/>
+      <w:lvlJc w:val="left"/>
+      <w:pPr>
+        <w:ind w:left="720" w:hanging="360"/>
+      </w:pPr>
+      <w:rPr>
+        <w:rFonts w:hint="default"/>
+        <w:b/>
+      </w:rPr>
+    </w:lvl>
+    <w:lvl w:ilvl="1" w:tplc="40090019" w:tentative="1">
+      <w:start w:val="1"/>
+      <w:numFmt w:val="lowerLetter"/>
+      <w:lvlText w:val="%2."/>
+      <w:lvlJc w:val="left"/>
+      <w:pPr>
+        <w:ind w:left="1440" w:hanging="360"/>
+      </w:pPr>
+    </w:lvl>
+    <w:lvl w:ilvl="2" w:tplc="4009001B" w:tentative="1">
+      <w:start w:val="1"/>
+      <w:numFmt w:val="lowerRoman"/>
+      <w:lvlText w:val="%3."/>
+      <w:lvlJc w:val="right"/>
+      <w:pPr>
+        <w:ind w:left="2160" w:hanging="180"/>
+      </w:pPr>
+    </w:lvl>
+    <w:lvl w:ilvl="3" w:tplc="4009000F" w:tentative="1">
+      <w:start w:val="1"/>
+      <w:numFmt w:val="decimal"/>
+      <w:lvlText w:val="%4."/>
+      <w:lvlJc w:val="left"/>
+      <w:pPr>
+        <w:ind w:left="2880" w:hanging="360"/>
+      </w:pPr>
+    </w:lvl>
+    <w:lvl w:ilvl="4" w:tplc="40090019" w:tentative="1">
+      <w:start w:val="1"/>
+      <w:numFmt w:val="lowerLetter"/>
+      <w:lvlText w:val="%5."/>
+      <w:lvlJc w:val="left"/>
+      <w:pPr>
+        <w:ind w:left="3600" w:hanging="360"/>
+      </w:pPr>
+    </w:lvl>
+    <w:lvl w:ilvl="5" w:tplc="4009001B" w:tentative="1">
+      <w:start w:val="1"/>
+      <w:numFmt w:val="lowerRoman"/>
+      <w:lvlText w:val="%6."/>
+      <w:lvlJc w:val="right"/>
+      <w:pPr>
+        <w:ind w:left="4320" w:hanging="180"/>
+      </w:pPr>
+    </w:lvl>
+    <w:lvl w:ilvl="6" w:tplc="4009000F" w:tentative="1">
+      <w:start w:val="1"/>
+      <w:numFmt w:val="decimal"/>
+      <w:lvlText w:val="%7."/>
+      <w:lvlJc w:val="left"/>
+      <w:pPr>
+        <w:ind w:left="5040" w:hanging="360"/>
+      </w:pPr>
+    </w:lvl>
+    <w:lvl w:ilvl="7" w:tplc="40090019" w:tentative="1">
+      <w:start w:val="1"/>
+      <w:numFmt w:val="lowerLetter"/>
+      <w:lvlText w:val="%8."/>
+      <w:lvlJc w:val="left"/>
+      <w:pPr>
+        <w:ind w:left="5760" w:hanging="360"/>
+      </w:pPr>
+    </w:lvl>
+    <w:lvl w:ilvl="8" w:tplc="4009001B" w:tentative="1">
+      <w:start w:val="1"/>
+      <w:numFmt w:val="lowerRoman"/>
+      <w:lvlText w:val="%9."/>
+      <w:lvlJc w:val="right"/>
+      <w:pPr>
+        <w:ind w:left="6480" w:hanging="180"/>
+      </w:pPr>
+    </w:lvl>
+  </w:abstractNum>
+  <w:abstractNum w:abstractNumId="1" w15:restartNumberingAfterBreak="0">
+    <w:nsid w:val="30684827"/>
+    <w:multiLevelType w:val="hybridMultilevel"/>
+    <w:tmpl w:val="D7E04A24"/>
+    <w:lvl w:ilvl="0" w:tplc="BA6EC87C">
+      <w:start w:val="1"/>
+      <w:numFmt w:val="lowerLetter"/>
+      <w:lvlText w:val="%1."/>
+      <w:lvlJc w:val="left"/>
+      <w:pPr>
+        <w:ind w:left="1080" w:hanging="360"/>
+      </w:pPr>
+      <w:rPr>
+        <w:rFonts w:hint="default"/>
+      </w:rPr>
+    </w:lvl>
+    <w:lvl w:ilvl="1" w:tplc="40090019" w:tentative="1">
+      <w:start w:val="1"/>
+      <w:numFmt w:val="lowerLetter"/>
+      <w:lvlText w:val="%2."/>
+      <w:lvlJc w:val="left"/>
+      <w:pPr>
+        <w:ind w:left="1800" w:hanging="360"/>
+      </w:pPr>
+    </w:lvl>
+    <w:lvl w:ilvl="2" w:tplc="4009001B" w:tentative="1">
+      <w:start w:val="1"/>
+      <w:numFmt w:val="lowerRoman"/>
+      <w:lvlText w:val="%3."/>
+      <w:lvlJc w:val="right"/>
+      <w:pPr>
+        <w:ind w:left="2520" w:hanging="180"/>
+      </w:pPr>
+    </w:lvl>
+    <w:lvl w:ilvl="3" w:tplc="4009000F" w:tentative="1">
+      <w:start w:val="1"/>
+      <w:numFmt w:val="decimal"/>
+      <w:lvlText w:val="%4."/>
+      <w:lvlJc w:val="left"/>
+      <w:pPr>
+        <w:ind w:left="3240" w:hanging="360"/>
+      </w:pPr>
+    </w:lvl>
+    <w:lvl w:ilvl="4" w:tplc="40090019" w:tentative="1">
+      <w:start w:val="1"/>
+      <w:numFmt w:val="lowerLetter"/>
+      <w:lvlText w:val="%5."/>
+      <w:lvlJc w:val="left"/>
+      <w:pPr>
+        <w:ind w:left="3960" w:hanging="360"/>
+      </w:pPr>
+    </w:lvl>
+    <w:lvl w:ilvl="5" w:tplc="4009001B" w:tentative="1">
+      <w:start w:val="1"/>
+      <w:numFmt w:val="lowerRoman"/>
+      <w:lvlText w:val="%6."/>
+      <w:lvlJc w:val="right"/>
+      <w:pPr>
+        <w:ind w:left="4680" w:hanging="180"/>
+      </w:pPr>
+    </w:lvl>
+    <w:lvl w:ilvl="6" w:tplc="4009000F" w:tentative="1">
+      <w:start w:val="1"/>
+      <w:numFmt w:val="decimal"/>
+      <w:lvlText w:val="%7."/>
+      <w:lvlJc w:val="left"/>
+      <w:pPr>
+        <w:ind w:left="5400" w:hanging="360"/>
+      </w:pPr>
+    </w:lvl>
+    <w:lvl w:ilvl="7" w:tplc="40090019" w:tentative="1">
+      <w:start w:val="1"/>
+      <w:numFmt w:val="lowerLetter"/>
+      <w:lvlText w:val="%8."/>
+      <w:lvlJc w:val="left"/>
+      <w:pPr>
+        <w:ind w:left="6120" w:hanging="360"/>
+      </w:pPr>
+    </w:lvl>
+    <w:lvl w:ilvl="8" w:tplc="4009001B" w:tentative="1">
+      <w:start w:val="1"/>
+      <w:numFmt w:val="lowerRoman"/>
+      <w:lvlText w:val="%9."/>
+      <w:lvlJc w:val="right"/>
+      <w:pPr>
+        <w:ind w:left="6840" w:hanging="180"/>
+      </w:pPr>
+    </w:lvl>
+  </w:abstractNum>
+  <w:abstractNum w:abstractNumId="2" w15:restartNumberingAfterBreak="0">
     <w:nsid w:val="30A036C1"/>
     <w:multiLevelType w:val="hybridMultilevel"/>
     <w:tmpl w:val="E478754E"/>
@@ -752,7 +1749,7 @@
       </w:pPr>
     </w:lvl>
   </w:abstractNum>
-  <w:abstractNum w:abstractNumId="1">
+  <w:abstractNum w:abstractNumId="3" w15:restartNumberingAfterBreak="0">
     <w:nsid w:val="532F7ED6"/>
     <w:multiLevelType w:val="hybridMultilevel"/>
     <w:tmpl w:val="03A4077E"/>
@@ -842,17 +1839,116 @@
       </w:pPr>
     </w:lvl>
   </w:abstractNum>
+  <w:abstractNum w:abstractNumId="4" w15:restartNumberingAfterBreak="0">
+    <w:nsid w:val="6B99221D"/>
+    <w:multiLevelType w:val="hybridMultilevel"/>
+    <w:tmpl w:val="0ED2F6CA"/>
+    <w:lvl w:ilvl="0" w:tplc="905E08BA">
+      <w:start w:val="1"/>
+      <w:numFmt w:val="decimal"/>
+      <w:lvlText w:val="%1."/>
+      <w:lvlJc w:val="left"/>
+      <w:pPr>
+        <w:ind w:left="720" w:hanging="360"/>
+      </w:pPr>
+      <w:rPr>
+        <w:rFonts w:hint="default"/>
+        <w:b/>
+      </w:rPr>
+    </w:lvl>
+    <w:lvl w:ilvl="1" w:tplc="40090019" w:tentative="1">
+      <w:start w:val="1"/>
+      <w:numFmt w:val="lowerLetter"/>
+      <w:lvlText w:val="%2."/>
+      <w:lvlJc w:val="left"/>
+      <w:pPr>
+        <w:ind w:left="1440" w:hanging="360"/>
+      </w:pPr>
+    </w:lvl>
+    <w:lvl w:ilvl="2" w:tplc="4009001B" w:tentative="1">
+      <w:start w:val="1"/>
+      <w:numFmt w:val="lowerRoman"/>
+      <w:lvlText w:val="%3."/>
+      <w:lvlJc w:val="right"/>
+      <w:pPr>
+        <w:ind w:left="2160" w:hanging="180"/>
+      </w:pPr>
+    </w:lvl>
+    <w:lvl w:ilvl="3" w:tplc="4009000F" w:tentative="1">
+      <w:start w:val="1"/>
+      <w:numFmt w:val="decimal"/>
+      <w:lvlText w:val="%4."/>
+      <w:lvlJc w:val="left"/>
+      <w:pPr>
+        <w:ind w:left="2880" w:hanging="360"/>
+      </w:pPr>
+    </w:lvl>
+    <w:lvl w:ilvl="4" w:tplc="40090019" w:tentative="1">
+      <w:start w:val="1"/>
+      <w:numFmt w:val="lowerLetter"/>
+      <w:lvlText w:val="%5."/>
+      <w:lvlJc w:val="left"/>
+      <w:pPr>
+        <w:ind w:left="3600" w:hanging="360"/>
+      </w:pPr>
+    </w:lvl>
+    <w:lvl w:ilvl="5" w:tplc="4009001B" w:tentative="1">
+      <w:start w:val="1"/>
+      <w:numFmt w:val="lowerRoman"/>
+      <w:lvlText w:val="%6."/>
+      <w:lvlJc w:val="right"/>
+      <w:pPr>
+        <w:ind w:left="4320" w:hanging="180"/>
+      </w:pPr>
+    </w:lvl>
+    <w:lvl w:ilvl="6" w:tplc="4009000F" w:tentative="1">
+      <w:start w:val="1"/>
+      <w:numFmt w:val="decimal"/>
+      <w:lvlText w:val="%7."/>
+      <w:lvlJc w:val="left"/>
+      <w:pPr>
+        <w:ind w:left="5040" w:hanging="360"/>
+      </w:pPr>
+    </w:lvl>
+    <w:lvl w:ilvl="7" w:tplc="40090019" w:tentative="1">
+      <w:start w:val="1"/>
+      <w:numFmt w:val="lowerLetter"/>
+      <w:lvlText w:val="%8."/>
+      <w:lvlJc w:val="left"/>
+      <w:pPr>
+        <w:ind w:left="5760" w:hanging="360"/>
+      </w:pPr>
+    </w:lvl>
+    <w:lvl w:ilvl="8" w:tplc="4009001B" w:tentative="1">
+      <w:start w:val="1"/>
+      <w:numFmt w:val="lowerRoman"/>
+      <w:lvlText w:val="%9."/>
+      <w:lvlJc w:val="right"/>
+      <w:pPr>
+        <w:ind w:left="6480" w:hanging="180"/>
+      </w:pPr>
+    </w:lvl>
+  </w:abstractNum>
   <w:num w:numId="1">
-    <w:abstractNumId w:val="1"/>
+    <w:abstractNumId w:val="3"/>
   </w:num>
   <w:num w:numId="2">
+    <w:abstractNumId w:val="2"/>
+  </w:num>
+  <w:num w:numId="3">
+    <w:abstractNumId w:val="4"/>
+  </w:num>
+  <w:num w:numId="4">
     <w:abstractNumId w:val="0"/>
+  </w:num>
+  <w:num w:numId="5">
+    <w:abstractNumId w:val="1"/>
   </w:num>
 </w:numbering>
 </file>
 
 <file path=word/styles.xml><?xml version="1.0" encoding="utf-8"?>
-<w:styles xmlns:mc="http://schemas.openxmlformats.org/markup-compatibility/2006" xmlns:r="http://schemas.openxmlformats.org/officeDocument/2006/relationships" xmlns:w="http://schemas.openxmlformats.org/wordprocessingml/2006/main" xmlns:w14="http://schemas.microsoft.com/office/word/2010/wordml" mc:Ignorable="w14">
+<w:styles xmlns:mc="http://schemas.openxmlformats.org/markup-compatibility/2006" xmlns:r="http://schemas.openxmlformats.org/officeDocument/2006/relationships" xmlns:w="http://schemas.openxmlformats.org/wordprocessingml/2006/main" xmlns:w14="http://schemas.microsoft.com/office/word/2010/wordml" xmlns:w15="http://schemas.microsoft.com/office/word/2012/wordml" xmlns:w16se="http://schemas.microsoft.com/office/word/2015/wordml/symex" mc:Ignorable="w14 w15 w16se">
   <w:docDefaults>
     <w:rPrDefault>
       <w:rPr>
@@ -868,375 +1964,378 @@
       </w:pPr>
     </w:pPrDefault>
   </w:docDefaults>
-  <w:latentStyles w:defLockedState="0" w:defUIPriority="99" w:defSemiHidden="1" w:defUnhideWhenUsed="1" w:defQFormat="0" w:count="267">
-    <w:lsdException w:name="Normal" w:semiHidden="0" w:uiPriority="0" w:unhideWhenUsed="0" w:qFormat="1"/>
-    <w:lsdException w:name="heading 1" w:semiHidden="0" w:uiPriority="9" w:unhideWhenUsed="0" w:qFormat="1"/>
-    <w:lsdException w:name="heading 2" w:uiPriority="9" w:qFormat="1"/>
-    <w:lsdException w:name="heading 3" w:uiPriority="9" w:qFormat="1"/>
-    <w:lsdException w:name="heading 4" w:uiPriority="9" w:qFormat="1"/>
-    <w:lsdException w:name="heading 5" w:uiPriority="9" w:qFormat="1"/>
-    <w:lsdException w:name="heading 6" w:uiPriority="9" w:qFormat="1"/>
-    <w:lsdException w:name="heading 7" w:uiPriority="9" w:qFormat="1"/>
-    <w:lsdException w:name="heading 8" w:uiPriority="9" w:qFormat="1"/>
-    <w:lsdException w:name="heading 9" w:uiPriority="9" w:qFormat="1"/>
-    <w:lsdException w:name="toc 1" w:uiPriority="39"/>
-    <w:lsdException w:name="toc 2" w:uiPriority="39"/>
-    <w:lsdException w:name="toc 3" w:uiPriority="39"/>
-    <w:lsdException w:name="toc 4" w:uiPriority="39"/>
-    <w:lsdException w:name="toc 5" w:uiPriority="39"/>
-    <w:lsdException w:name="toc 6" w:uiPriority="39"/>
-    <w:lsdException w:name="toc 7" w:uiPriority="39"/>
-    <w:lsdException w:name="toc 8" w:uiPriority="39"/>
-    <w:lsdException w:name="toc 9" w:uiPriority="39"/>
-    <w:lsdException w:name="caption" w:uiPriority="35" w:qFormat="1"/>
-    <w:lsdException w:name="Title" w:semiHidden="0" w:uiPriority="10" w:unhideWhenUsed="0" w:qFormat="1"/>
-    <w:lsdException w:name="Default Paragraph Font" w:uiPriority="1"/>
-    <w:lsdException w:name="Subtitle" w:semiHidden="0" w:uiPriority="11" w:unhideWhenUsed="0" w:qFormat="1"/>
-    <w:lsdException w:name="Strong" w:semiHidden="0" w:uiPriority="22" w:unhideWhenUsed="0" w:qFormat="1"/>
-    <w:lsdException w:name="Emphasis" w:semiHidden="0" w:uiPriority="20" w:unhideWhenUsed="0" w:qFormat="1"/>
-    <w:lsdException w:name="Table Grid" w:semiHidden="0" w:uiPriority="59" w:unhideWhenUsed="0"/>
-    <w:lsdException w:name="Placeholder Text" w:unhideWhenUsed="0"/>
-    <w:lsdException w:name="No Spacing" w:semiHidden="0" w:uiPriority="1" w:unhideWhenUsed="0" w:qFormat="1"/>
-    <w:lsdException w:name="Light Shading" w:semiHidden="0" w:uiPriority="60" w:unhideWhenUsed="0"/>
-    <w:lsdException w:name="Light List" w:semiHidden="0" w:uiPriority="61" w:unhideWhenUsed="0"/>
-    <w:lsdException w:name="Light Grid" w:semiHidden="0" w:uiPriority="62" w:unhideWhenUsed="0"/>
-    <w:lsdException w:name="Medium Shading 1" w:semiHidden="0" w:uiPriority="63" w:unhideWhenUsed="0"/>
-    <w:lsdException w:name="Medium Shading 2" w:semiHidden="0" w:uiPriority="64" w:unhideWhenUsed="0"/>
-    <w:lsdException w:name="Medium List 1" w:semiHidden="0" w:uiPriority="65" w:unhideWhenUsed="0"/>
-    <w:lsdException w:name="Medium List 2" w:semiHidden="0" w:uiPriority="66" w:unhideWhenUsed="0"/>
-    <w:lsdException w:name="Medium Grid 1" w:semiHidden="0" w:uiPriority="67" w:unhideWhenUsed="0"/>
-    <w:lsdException w:name="Medium Grid 2" w:semiHidden="0" w:uiPriority="68" w:unhideWhenUsed="0"/>
-    <w:lsdException w:name="Medium Grid 3" w:semiHidden="0" w:uiPriority="69" w:unhideWhenUsed="0"/>
-    <w:lsdException w:name="Dark List" w:semiHidden="0" w:uiPriority="70" w:unhideWhenUsed="0"/>
-    <w:lsdException w:name="Colorful Shading" w:semiHidden="0" w:uiPriority="71" w:unhideWhenUsed="0"/>
-    <w:lsdException w:name="Colorful List" w:semiHidden="0" w:uiPriority="72" w:unhideWhenUsed="0"/>
-    <w:lsdException w:name="Colorful Grid" w:semiHidden="0" w:uiPriority="73" w:unhideWhenUsed="0"/>
-    <w:lsdException w:name="Light Shading Accent 1" w:semiHidden="0" w:uiPriority="60" w:unhideWhenUsed="0"/>
-    <w:lsdException w:name="Light List Accent 1" w:semiHidden="0" w:uiPriority="61" w:unhideWhenUsed="0"/>
-    <w:lsdException w:name="Light Grid Accent 1" w:semiHidden="0" w:uiPriority="62" w:unhideWhenUsed="0"/>
-    <w:lsdException w:name="Medium Shading 1 Accent 1" w:semiHidden="0" w:uiPriority="63" w:unhideWhenUsed="0"/>
-    <w:lsdException w:name="Medium Shading 2 Accent 1" w:semiHidden="0" w:uiPriority="64" w:unhideWhenUsed="0"/>
-    <w:lsdException w:name="Medium List 1 Accent 1" w:semiHidden="0" w:uiPriority="65" w:unhideWhenUsed="0"/>
-    <w:lsdException w:name="Revision" w:unhideWhenUsed="0"/>
-    <w:lsdException w:name="List Paragraph" w:semiHidden="0" w:uiPriority="34" w:unhideWhenUsed="0" w:qFormat="1"/>
-    <w:lsdException w:name="Quote" w:semiHidden="0" w:uiPriority="29" w:unhideWhenUsed="0" w:qFormat="1"/>
-    <w:lsdException w:name="Intense Quote" w:semiHidden="0" w:uiPriority="30" w:unhideWhenUsed="0" w:qFormat="1"/>
-    <w:lsdException w:name="Medium List 2 Accent 1" w:semiHidden="0" w:uiPriority="66" w:unhideWhenUsed="0"/>
-    <w:lsdException w:name="Medium Grid 1 Accent 1" w:semiHidden="0" w:uiPriority="67" w:unhideWhenUsed="0"/>
-    <w:lsdException w:name="Medium Grid 2 Accent 1" w:semiHidden="0" w:uiPriority="68" w:unhideWhenUsed="0"/>
-    <w:lsdException w:name="Medium Grid 3 Accent 1" w:semiHidden="0" w:uiPriority="69" w:unhideWhenUsed="0"/>
-    <w:lsdException w:name="Dark List Accent 1" w:semiHidden="0" w:uiPriority="70" w:unhideWhenUsed="0"/>
-    <w:lsdException w:name="Colorful Shading Accent 1" w:semiHidden="0" w:uiPriority="71" w:unhideWhenUsed="0"/>
-    <w:lsdException w:name="Colorful List Accent 1" w:semiHidden="0" w:uiPriority="72" w:unhideWhenUsed="0"/>
-    <w:lsdException w:name="Colorful Grid Accent 1" w:semiHidden="0" w:uiPriority="73" w:unhideWhenUsed="0"/>
-    <w:lsdException w:name="Light Shading Accent 2" w:semiHidden="0" w:uiPriority="60" w:unhideWhenUsed="0"/>
-    <w:lsdException w:name="Light List Accent 2" w:semiHidden="0" w:uiPriority="61" w:unhideWhenUsed="0"/>
-    <w:lsdException w:name="Light Grid Accent 2" w:semiHidden="0" w:uiPriority="62" w:unhideWhenUsed="0"/>
-    <w:lsdException w:name="Medium Shading 1 Accent 2" w:semiHidden="0" w:uiPriority="63" w:unhideWhenUsed="0"/>
-    <w:lsdException w:name="Medium Shading 2 Accent 2" w:semiHidden="0" w:uiPriority="64" w:unhideWhenUsed="0"/>
-    <w:lsdException w:name="Medium List 1 Accent 2" w:semiHidden="0" w:uiPriority="65" w:unhideWhenUsed="0"/>
-    <w:lsdException w:name="Medium List 2 Accent 2" w:semiHidden="0" w:uiPriority="66" w:unhideWhenUsed="0"/>
-    <w:lsdException w:name="Medium Grid 1 Accent 2" w:semiHidden="0" w:uiPriority="67" w:unhideWhenUsed="0"/>
-    <w:lsdException w:name="Medium Grid 2 Accent 2" w:semiHidden="0" w:uiPriority="68" w:unhideWhenUsed="0"/>
-    <w:lsdException w:name="Medium Grid 3 Accent 2" w:semiHidden="0" w:uiPriority="69" w:unhideWhenUsed="0"/>
-    <w:lsdException w:name="Dark List Accent 2" w:semiHidden="0" w:uiPriority="70" w:unhideWhenUsed="0"/>
-    <w:lsdException w:name="Colorful Shading Accent 2" w:semiHidden="0" w:uiPriority="71" w:unhideWhenUsed="0"/>
-    <w:lsdException w:name="Colorful List Accent 2" w:semiHidden="0" w:uiPriority="72" w:unhideWhenUsed="0"/>
-    <w:lsdException w:name="Colorful Grid Accent 2" w:semiHidden="0" w:uiPriority="73" w:unhideWhenUsed="0"/>
-    <w:lsdException w:name="Light Shading Accent 3" w:semiHidden="0" w:uiPriority="60" w:unhideWhenUsed="0"/>
-    <w:lsdException w:name="Light List Accent 3" w:semiHidden="0" w:uiPriority="61" w:unhideWhenUsed="0"/>
-    <w:lsdException w:name="Light Grid Accent 3" w:semiHidden="0" w:uiPriority="62" w:unhideWhenUsed="0"/>
-    <w:lsdException w:name="Medium Shading 1 Accent 3" w:semiHidden="0" w:uiPriority="63" w:unhideWhenUsed="0"/>
-    <w:lsdException w:name="Medium Shading 2 Accent 3" w:semiHidden="0" w:uiPriority="64" w:unhideWhenUsed="0"/>
-    <w:lsdException w:name="Medium List 1 Accent 3" w:semiHidden="0" w:uiPriority="65" w:unhideWhenUsed="0"/>
-    <w:lsdException w:name="Medium List 2 Accent 3" w:semiHidden="0" w:uiPriority="66" w:unhideWhenUsed="0"/>
-    <w:lsdException w:name="Medium Grid 1 Accent 3" w:semiHidden="0" w:uiPriority="67" w:unhideWhenUsed="0"/>
-    <w:lsdException w:name="Medium Grid 2 Accent 3" w:semiHidden="0" w:uiPriority="68" w:unhideWhenUsed="0"/>
-    <w:lsdException w:name="Medium Grid 3 Accent 3" w:semiHidden="0" w:uiPriority="69" w:unhideWhenUsed="0"/>
-    <w:lsdException w:name="Dark List Accent 3" w:semiHidden="0" w:uiPriority="70" w:unhideWhenUsed="0"/>
-    <w:lsdException w:name="Colorful Shading Accent 3" w:semiHidden="0" w:uiPriority="71" w:unhideWhenUsed="0"/>
-    <w:lsdException w:name="Colorful List Accent 3" w:semiHidden="0" w:uiPriority="72" w:unhideWhenUsed="0"/>
-    <w:lsdException w:name="Colorful Grid Accent 3" w:semiHidden="0" w:uiPriority="73" w:unhideWhenUsed="0"/>
-    <w:lsdException w:name="Light Shading Accent 4" w:semiHidden="0" w:uiPriority="60" w:unhideWhenUsed="0"/>
-    <w:lsdException w:name="Light List Accent 4" w:semiHidden="0" w:uiPriority="61" w:unhideWhenUsed="0"/>
-    <w:lsdException w:name="Light Grid Accent 4" w:semiHidden="0" w:uiPriority="62" w:unhideWhenUsed="0"/>
-    <w:lsdException w:name="Medium Shading 1 Accent 4" w:semiHidden="0" w:uiPriority="63" w:unhideWhenUsed="0"/>
-    <w:lsdException w:name="Medium Shading 2 Accent 4" w:semiHidden="0" w:uiPriority="64" w:unhideWhenUsed="0"/>
-    <w:lsdException w:name="Medium List 1 Accent 4" w:semiHidden="0" w:uiPriority="65" w:unhideWhenUsed="0"/>
-    <w:lsdException w:name="Medium List 2 Accent 4" w:semiHidden="0" w:uiPriority="66" w:unhideWhenUsed="0"/>
-    <w:lsdException w:name="Medium Grid 1 Accent 4" w:semiHidden="0" w:uiPriority="67" w:unhideWhenUsed="0"/>
-    <w:lsdException w:name="Medium Grid 2 Accent 4" w:semiHidden="0" w:uiPriority="68" w:unhideWhenUsed="0"/>
-    <w:lsdException w:name="Medium Grid 3 Accent 4" w:semiHidden="0" w:uiPriority="69" w:unhideWhenUsed="0"/>
-    <w:lsdException w:name="Dark List Accent 4" w:semiHidden="0" w:uiPriority="70" w:unhideWhenUsed="0"/>
-    <w:lsdException w:name="Colorful Shading Accent 4" w:semiHidden="0" w:uiPriority="71" w:unhideWhenUsed="0"/>
-    <w:lsdException w:name="Colorful List Accent 4" w:semiHidden="0" w:uiPriority="72" w:unhideWhenUsed="0"/>
-    <w:lsdException w:name="Colorful Grid Accent 4" w:semiHidden="0" w:uiPriority="73" w:unhideWhenUsed="0"/>
-    <w:lsdException w:name="Light Shading Accent 5" w:semiHidden="0" w:uiPriority="60" w:unhideWhenUsed="0"/>
-    <w:lsdException w:name="Light List Accent 5" w:semiHidden="0" w:uiPriority="61" w:unhideWhenUsed="0"/>
-    <w:lsdException w:name="Light Grid Accent 5" w:semiHidden="0" w:uiPriority="62" w:unhideWhenUsed="0"/>
-    <w:lsdException w:name="Medium Shading 1 Accent 5" w:semiHidden="0" w:uiPriority="63" w:unhideWhenUsed="0"/>
-    <w:lsdException w:name="Medium Shading 2 Accent 5" w:semiHidden="0" w:uiPriority="64" w:unhideWhenUsed="0"/>
-    <w:lsdException w:name="Medium List 1 Accent 5" w:semiHidden="0" w:uiPriority="65" w:unhideWhenUsed="0"/>
-    <w:lsdException w:name="Medium List 2 Accent 5" w:semiHidden="0" w:uiPriority="66" w:unhideWhenUsed="0"/>
-    <w:lsdException w:name="Medium Grid 1 Accent 5" w:semiHidden="0" w:uiPriority="67" w:unhideWhenUsed="0"/>
-    <w:lsdException w:name="Medium Grid 2 Accent 5" w:semiHidden="0" w:uiPriority="68" w:unhideWhenUsed="0"/>
-    <w:lsdException w:name="Medium Grid 3 Accent 5" w:semiHidden="0" w:uiPriority="69" w:unhideWhenUsed="0"/>
-    <w:lsdException w:name="Dark List Accent 5" w:semiHidden="0" w:uiPriority="70" w:unhideWhenUsed="0"/>
-    <w:lsdException w:name="Colorful Shading Accent 5" w:semiHidden="0" w:uiPriority="71" w:unhideWhenUsed="0"/>
-    <w:lsdException w:name="Colorful List Accent 5" w:semiHidden="0" w:uiPriority="72" w:unhideWhenUsed="0"/>
-    <w:lsdException w:name="Colorful Grid Accent 5" w:semiHidden="0" w:uiPriority="73" w:unhideWhenUsed="0"/>
-    <w:lsdException w:name="Light Shading Accent 6" w:semiHidden="0" w:uiPriority="60" w:unhideWhenUsed="0"/>
-    <w:lsdException w:name="Light List Accent 6" w:semiHidden="0" w:uiPriority="61" w:unhideWhenUsed="0"/>
-    <w:lsdException w:name="Light Grid Accent 6" w:semiHidden="0" w:uiPriority="62" w:unhideWhenUsed="0"/>
-    <w:lsdException w:name="Medium Shading 1 Accent 6" w:semiHidden="0" w:uiPriority="63" w:unhideWhenUsed="0"/>
-    <w:lsdException w:name="Medium Shading 2 Accent 6" w:semiHidden="0" w:uiPriority="64" w:unhideWhenUsed="0"/>
-    <w:lsdException w:name="Medium List 1 Accent 6" w:semiHidden="0" w:uiPriority="65" w:unhideWhenUsed="0"/>
-    <w:lsdException w:name="Medium List 2 Accent 6" w:semiHidden="0" w:uiPriority="66" w:unhideWhenUsed="0"/>
-    <w:lsdException w:name="Medium Grid 1 Accent 6" w:semiHidden="0" w:uiPriority="67" w:unhideWhenUsed="0"/>
-    <w:lsdException w:name="Medium Grid 2 Accent 6" w:semiHidden="0" w:uiPriority="68" w:unhideWhenUsed="0"/>
-    <w:lsdException w:name="Medium Grid 3 Accent 6" w:semiHidden="0" w:uiPriority="69" w:unhideWhenUsed="0"/>
-    <w:lsdException w:name="Dark List Accent 6" w:semiHidden="0" w:uiPriority="70" w:unhideWhenUsed="0"/>
-    <w:lsdException w:name="Colorful Shading Accent 6" w:semiHidden="0" w:uiPriority="71" w:unhideWhenUsed="0"/>
-    <w:lsdException w:name="Colorful List Accent 6" w:semiHidden="0" w:uiPriority="72" w:unhideWhenUsed="0"/>
-    <w:lsdException w:name="Colorful Grid Accent 6" w:semiHidden="0" w:uiPriority="73" w:unhideWhenUsed="0"/>
-    <w:lsdException w:name="Subtle Emphasis" w:semiHidden="0" w:uiPriority="19" w:unhideWhenUsed="0" w:qFormat="1"/>
-    <w:lsdException w:name="Intense Emphasis" w:semiHidden="0" w:uiPriority="21" w:unhideWhenUsed="0" w:qFormat="1"/>
-    <w:lsdException w:name="Subtle Reference" w:semiHidden="0" w:uiPriority="31" w:unhideWhenUsed="0" w:qFormat="1"/>
-    <w:lsdException w:name="Intense Reference" w:semiHidden="0" w:uiPriority="32" w:unhideWhenUsed="0" w:qFormat="1"/>
-    <w:lsdException w:name="Book Title" w:semiHidden="0" w:uiPriority="33" w:unhideWhenUsed="0" w:qFormat="1"/>
-    <w:lsdException w:name="Bibliography" w:uiPriority="37"/>
-    <w:lsdException w:name="TOC Heading" w:uiPriority="39" w:qFormat="1"/>
-  </w:latentStyles>
-  <w:style w:type="paragraph" w:default="1" w:styleId="Normal">
-    <w:name w:val="Normal"/>
-    <w:qFormat/>
-  </w:style>
-  <w:style w:type="character" w:default="1" w:styleId="DefaultParagraphFont">
-    <w:name w:val="Default Paragraph Font"/>
-    <w:uiPriority w:val="1"/>
-    <w:semiHidden/>
-    <w:unhideWhenUsed/>
-  </w:style>
-  <w:style w:type="table" w:default="1" w:styleId="TableNormal">
-    <w:name w:val="Normal Table"/>
-    <w:uiPriority w:val="99"/>
-    <w:semiHidden/>
-    <w:unhideWhenUsed/>
-    <w:tblPr>
-      <w:tblInd w:w="0" w:type="dxa"/>
-      <w:tblCellMar>
-        <w:top w:w="0" w:type="dxa"/>
-        <w:left w:w="108" w:type="dxa"/>
-        <w:bottom w:w="0" w:type="dxa"/>
-        <w:right w:w="108" w:type="dxa"/>
-      </w:tblCellMar>
-    </w:tblPr>
-  </w:style>
-  <w:style w:type="numbering" w:default="1" w:styleId="NoList">
-    <w:name w:val="No List"/>
-    <w:uiPriority w:val="99"/>
-    <w:semiHidden/>
-    <w:unhideWhenUsed/>
-  </w:style>
-  <w:style w:type="paragraph" w:styleId="ListParagraph">
-    <w:name w:val="List Paragraph"/>
-    <w:basedOn w:val="Normal"/>
-    <w:uiPriority w:val="34"/>
-    <w:qFormat/>
-    <w:rsid w:val="00404E49"/>
-    <w:pPr>
-      <w:ind w:left="720"/>
-      <w:contextualSpacing/>
-    </w:pPr>
-  </w:style>
-  <w:style w:type="paragraph" w:styleId="BalloonText">
-    <w:name w:val="Balloon Text"/>
-    <w:basedOn w:val="Normal"/>
-    <w:link w:val="BalloonTextChar"/>
-    <w:uiPriority w:val="99"/>
-    <w:semiHidden/>
-    <w:unhideWhenUsed/>
-    <w:rsid w:val="00A64AC2"/>
-    <w:pPr>
-      <w:spacing w:after="0" w:line="240" w:lineRule="auto"/>
-    </w:pPr>
-    <w:rPr>
-      <w:rFonts w:ascii="Tahoma" w:hAnsi="Tahoma" w:cs="Tahoma"/>
-      <w:sz w:val="16"/>
-      <w:szCs w:val="16"/>
-    </w:rPr>
-  </w:style>
-  <w:style w:type="character" w:customStyle="1" w:styleId="BalloonTextChar">
-    <w:name w:val="Balloon Text Char"/>
-    <w:basedOn w:val="DefaultParagraphFont"/>
-    <w:link w:val="BalloonText"/>
-    <w:uiPriority w:val="99"/>
-    <w:semiHidden/>
-    <w:rsid w:val="00A64AC2"/>
-    <w:rPr>
-      <w:rFonts w:ascii="Tahoma" w:hAnsi="Tahoma" w:cs="Tahoma"/>
-      <w:sz w:val="16"/>
-      <w:szCs w:val="16"/>
-    </w:rPr>
-  </w:style>
-</w:styles>
-</file>
-
-<file path=word/stylesWithEffects.xml><?xml version="1.0" encoding="utf-8"?>
-<w:styles xmlns:wpc="http://schemas.microsoft.com/office/word/2010/wordprocessingCanvas" xmlns:mc="http://schemas.openxmlformats.org/markup-compatibility/2006" xmlns:o="urn:schemas-microsoft-com:office:office" xmlns:r="http://schemas.openxmlformats.org/officeDocument/2006/relationships" xmlns:m="http://schemas.openxmlformats.org/officeDocument/2006/math" xmlns:v="urn:schemas-microsoft-com:vml" xmlns:wp14="http://schemas.microsoft.com/office/word/2010/wordprocessingDrawing" xmlns:wp="http://schemas.openxmlformats.org/drawingml/2006/wordprocessingDrawing" xmlns:w10="urn:schemas-microsoft-com:office:word" xmlns:w="http://schemas.openxmlformats.org/wordprocessingml/2006/main" xmlns:w14="http://schemas.microsoft.com/office/word/2010/wordml" xmlns:wpg="http://schemas.microsoft.com/office/word/2010/wordprocessingGroup" xmlns:wpi="http://schemas.microsoft.com/office/word/2010/wordprocessingInk" xmlns:wne="http://schemas.microsoft.com/office/word/2006/wordml" xmlns:wps="http://schemas.microsoft.com/office/word/2010/wordprocessingShape" mc:Ignorable="w14 wp14">
-  <w:docDefaults>
-    <w:rPrDefault>
-      <w:rPr>
-        <w:rFonts w:asciiTheme="minorHAnsi" w:eastAsiaTheme="minorHAnsi" w:hAnsiTheme="minorHAnsi" w:cstheme="minorBidi"/>
-        <w:sz w:val="22"/>
-        <w:szCs w:val="22"/>
-        <w:lang w:val="en-IN" w:eastAsia="en-US" w:bidi="ar-SA"/>
-      </w:rPr>
-    </w:rPrDefault>
-    <w:pPrDefault>
-      <w:pPr>
-        <w:spacing w:after="200" w:line="276" w:lineRule="auto"/>
-      </w:pPr>
-    </w:pPrDefault>
-  </w:docDefaults>
-  <w:latentStyles w:defLockedState="0" w:defUIPriority="99" w:defSemiHidden="1" w:defUnhideWhenUsed="1" w:defQFormat="0" w:count="267">
-    <w:lsdException w:name="Normal" w:semiHidden="0" w:uiPriority="0" w:unhideWhenUsed="0" w:qFormat="1"/>
-    <w:lsdException w:name="heading 1" w:semiHidden="0" w:uiPriority="9" w:unhideWhenUsed="0" w:qFormat="1"/>
-    <w:lsdException w:name="heading 2" w:uiPriority="9" w:qFormat="1"/>
-    <w:lsdException w:name="heading 3" w:uiPriority="9" w:qFormat="1"/>
-    <w:lsdException w:name="heading 4" w:uiPriority="9" w:qFormat="1"/>
-    <w:lsdException w:name="heading 5" w:uiPriority="9" w:qFormat="1"/>
-    <w:lsdException w:name="heading 6" w:uiPriority="9" w:qFormat="1"/>
-    <w:lsdException w:name="heading 7" w:uiPriority="9" w:qFormat="1"/>
-    <w:lsdException w:name="heading 8" w:uiPriority="9" w:qFormat="1"/>
-    <w:lsdException w:name="heading 9" w:uiPriority="9" w:qFormat="1"/>
-    <w:lsdException w:name="toc 1" w:uiPriority="39"/>
-    <w:lsdException w:name="toc 2" w:uiPriority="39"/>
-    <w:lsdException w:name="toc 3" w:uiPriority="39"/>
-    <w:lsdException w:name="toc 4" w:uiPriority="39"/>
-    <w:lsdException w:name="toc 5" w:uiPriority="39"/>
-    <w:lsdException w:name="toc 6" w:uiPriority="39"/>
-    <w:lsdException w:name="toc 7" w:uiPriority="39"/>
-    <w:lsdException w:name="toc 8" w:uiPriority="39"/>
-    <w:lsdException w:name="toc 9" w:uiPriority="39"/>
-    <w:lsdException w:name="caption" w:uiPriority="35" w:qFormat="1"/>
-    <w:lsdException w:name="Title" w:semiHidden="0" w:uiPriority="10" w:unhideWhenUsed="0" w:qFormat="1"/>
-    <w:lsdException w:name="Default Paragraph Font" w:uiPriority="1"/>
-    <w:lsdException w:name="Subtitle" w:semiHidden="0" w:uiPriority="11" w:unhideWhenUsed="0" w:qFormat="1"/>
-    <w:lsdException w:name="Strong" w:semiHidden="0" w:uiPriority="22" w:unhideWhenUsed="0" w:qFormat="1"/>
-    <w:lsdException w:name="Emphasis" w:semiHidden="0" w:uiPriority="20" w:unhideWhenUsed="0" w:qFormat="1"/>
-    <w:lsdException w:name="Table Grid" w:semiHidden="0" w:uiPriority="59" w:unhideWhenUsed="0"/>
-    <w:lsdException w:name="Placeholder Text" w:unhideWhenUsed="0"/>
-    <w:lsdException w:name="No Spacing" w:semiHidden="0" w:uiPriority="1" w:unhideWhenUsed="0" w:qFormat="1"/>
-    <w:lsdException w:name="Light Shading" w:semiHidden="0" w:uiPriority="60" w:unhideWhenUsed="0"/>
-    <w:lsdException w:name="Light List" w:semiHidden="0" w:uiPriority="61" w:unhideWhenUsed="0"/>
-    <w:lsdException w:name="Light Grid" w:semiHidden="0" w:uiPriority="62" w:unhideWhenUsed="0"/>
-    <w:lsdException w:name="Medium Shading 1" w:semiHidden="0" w:uiPriority="63" w:unhideWhenUsed="0"/>
-    <w:lsdException w:name="Medium Shading 2" w:semiHidden="0" w:uiPriority="64" w:unhideWhenUsed="0"/>
-    <w:lsdException w:name="Medium List 1" w:semiHidden="0" w:uiPriority="65" w:unhideWhenUsed="0"/>
-    <w:lsdException w:name="Medium List 2" w:semiHidden="0" w:uiPriority="66" w:unhideWhenUsed="0"/>
-    <w:lsdException w:name="Medium Grid 1" w:semiHidden="0" w:uiPriority="67" w:unhideWhenUsed="0"/>
-    <w:lsdException w:name="Medium Grid 2" w:semiHidden="0" w:uiPriority="68" w:unhideWhenUsed="0"/>
-    <w:lsdException w:name="Medium Grid 3" w:semiHidden="0" w:uiPriority="69" w:unhideWhenUsed="0"/>
-    <w:lsdException w:name="Dark List" w:semiHidden="0" w:uiPriority="70" w:unhideWhenUsed="0"/>
-    <w:lsdException w:name="Colorful Shading" w:semiHidden="0" w:uiPriority="71" w:unhideWhenUsed="0"/>
-    <w:lsdException w:name="Colorful List" w:semiHidden="0" w:uiPriority="72" w:unhideWhenUsed="0"/>
-    <w:lsdException w:name="Colorful Grid" w:semiHidden="0" w:uiPriority="73" w:unhideWhenUsed="0"/>
-    <w:lsdException w:name="Light Shading Accent 1" w:semiHidden="0" w:uiPriority="60" w:unhideWhenUsed="0"/>
-    <w:lsdException w:name="Light List Accent 1" w:semiHidden="0" w:uiPriority="61" w:unhideWhenUsed="0"/>
-    <w:lsdException w:name="Light Grid Accent 1" w:semiHidden="0" w:uiPriority="62" w:unhideWhenUsed="0"/>
-    <w:lsdException w:name="Medium Shading 1 Accent 1" w:semiHidden="0" w:uiPriority="63" w:unhideWhenUsed="0"/>
-    <w:lsdException w:name="Medium Shading 2 Accent 1" w:semiHidden="0" w:uiPriority="64" w:unhideWhenUsed="0"/>
-    <w:lsdException w:name="Medium List 1 Accent 1" w:semiHidden="0" w:uiPriority="65" w:unhideWhenUsed="0"/>
-    <w:lsdException w:name="Revision" w:unhideWhenUsed="0"/>
-    <w:lsdException w:name="List Paragraph" w:semiHidden="0" w:uiPriority="34" w:unhideWhenUsed="0" w:qFormat="1"/>
-    <w:lsdException w:name="Quote" w:semiHidden="0" w:uiPriority="29" w:unhideWhenUsed="0" w:qFormat="1"/>
-    <w:lsdException w:name="Intense Quote" w:semiHidden="0" w:uiPriority="30" w:unhideWhenUsed="0" w:qFormat="1"/>
-    <w:lsdException w:name="Medium List 2 Accent 1" w:semiHidden="0" w:uiPriority="66" w:unhideWhenUsed="0"/>
-    <w:lsdException w:name="Medium Grid 1 Accent 1" w:semiHidden="0" w:uiPriority="67" w:unhideWhenUsed="0"/>
-    <w:lsdException w:name="Medium Grid 2 Accent 1" w:semiHidden="0" w:uiPriority="68" w:unhideWhenUsed="0"/>
-    <w:lsdException w:name="Medium Grid 3 Accent 1" w:semiHidden="0" w:uiPriority="69" w:unhideWhenUsed="0"/>
-    <w:lsdException w:name="Dark List Accent 1" w:semiHidden="0" w:uiPriority="70" w:unhideWhenUsed="0"/>
-    <w:lsdException w:name="Colorful Shading Accent 1" w:semiHidden="0" w:uiPriority="71" w:unhideWhenUsed="0"/>
-    <w:lsdException w:name="Colorful List Accent 1" w:semiHidden="0" w:uiPriority="72" w:unhideWhenUsed="0"/>
-    <w:lsdException w:name="Colorful Grid Accent 1" w:semiHidden="0" w:uiPriority="73" w:unhideWhenUsed="0"/>
-    <w:lsdException w:name="Light Shading Accent 2" w:semiHidden="0" w:uiPriority="60" w:unhideWhenUsed="0"/>
-    <w:lsdException w:name="Light List Accent 2" w:semiHidden="0" w:uiPriority="61" w:unhideWhenUsed="0"/>
-    <w:lsdException w:name="Light Grid Accent 2" w:semiHidden="0" w:uiPriority="62" w:unhideWhenUsed="0"/>
-    <w:lsdException w:name="Medium Shading 1 Accent 2" w:semiHidden="0" w:uiPriority="63" w:unhideWhenUsed="0"/>
-    <w:lsdException w:name="Medium Shading 2 Accent 2" w:semiHidden="0" w:uiPriority="64" w:unhideWhenUsed="0"/>
-    <w:lsdException w:name="Medium List 1 Accent 2" w:semiHidden="0" w:uiPriority="65" w:unhideWhenUsed="0"/>
-    <w:lsdException w:name="Medium List 2 Accent 2" w:semiHidden="0" w:uiPriority="66" w:unhideWhenUsed="0"/>
-    <w:lsdException w:name="Medium Grid 1 Accent 2" w:semiHidden="0" w:uiPriority="67" w:unhideWhenUsed="0"/>
-    <w:lsdException w:name="Medium Grid 2 Accent 2" w:semiHidden="0" w:uiPriority="68" w:unhideWhenUsed="0"/>
-    <w:lsdException w:name="Medium Grid 3 Accent 2" w:semiHidden="0" w:uiPriority="69" w:unhideWhenUsed="0"/>
-    <w:lsdException w:name="Dark List Accent 2" w:semiHidden="0" w:uiPriority="70" w:unhideWhenUsed="0"/>
-    <w:lsdException w:name="Colorful Shading Accent 2" w:semiHidden="0" w:uiPriority="71" w:unhideWhenUsed="0"/>
-    <w:lsdException w:name="Colorful List Accent 2" w:semiHidden="0" w:uiPriority="72" w:unhideWhenUsed="0"/>
-    <w:lsdException w:name="Colorful Grid Accent 2" w:semiHidden="0" w:uiPriority="73" w:unhideWhenUsed="0"/>
-    <w:lsdException w:name="Light Shading Accent 3" w:semiHidden="0" w:uiPriority="60" w:unhideWhenUsed="0"/>
-    <w:lsdException w:name="Light List Accent 3" w:semiHidden="0" w:uiPriority="61" w:unhideWhenUsed="0"/>
-    <w:lsdException w:name="Light Grid Accent 3" w:semiHidden="0" w:uiPriority="62" w:unhideWhenUsed="0"/>
-    <w:lsdException w:name="Medium Shading 1 Accent 3" w:semiHidden="0" w:uiPriority="63" w:unhideWhenUsed="0"/>
-    <w:lsdException w:name="Medium Shading 2 Accent 3" w:semiHidden="0" w:uiPriority="64" w:unhideWhenUsed="0"/>
-    <w:lsdException w:name="Medium List 1 Accent 3" w:semiHidden="0" w:uiPriority="65" w:unhideWhenUsed="0"/>
-    <w:lsdException w:name="Medium List 2 Accent 3" w:semiHidden="0" w:uiPriority="66" w:unhideWhenUsed="0"/>
-    <w:lsdException w:name="Medium Grid 1 Accent 3" w:semiHidden="0" w:uiPriority="67" w:unhideWhenUsed="0"/>
-    <w:lsdException w:name="Medium Grid 2 Accent 3" w:semiHidden="0" w:uiPriority="68" w:unhideWhenUsed="0"/>
-    <w:lsdException w:name="Medium Grid 3 Accent 3" w:semiHidden="0" w:uiPriority="69" w:unhideWhenUsed="0"/>
-    <w:lsdException w:name="Dark List Accent 3" w:semiHidden="0" w:uiPriority="70" w:unhideWhenUsed="0"/>
-    <w:lsdException w:name="Colorful Shading Accent 3" w:semiHidden="0" w:uiPriority="71" w:unhideWhenUsed="0"/>
-    <w:lsdException w:name="Colorful List Accent 3" w:semiHidden="0" w:uiPriority="72" w:unhideWhenUsed="0"/>
-    <w:lsdException w:name="Colorful Grid Accent 3" w:semiHidden="0" w:uiPriority="73" w:unhideWhenUsed="0"/>
-    <w:lsdException w:name="Light Shading Accent 4" w:semiHidden="0" w:uiPriority="60" w:unhideWhenUsed="0"/>
-    <w:lsdException w:name="Light List Accent 4" w:semiHidden="0" w:uiPriority="61" w:unhideWhenUsed="0"/>
-    <w:lsdException w:name="Light Grid Accent 4" w:semiHidden="0" w:uiPriority="62" w:unhideWhenUsed="0"/>
-    <w:lsdException w:name="Medium Shading 1 Accent 4" w:semiHidden="0" w:uiPriority="63" w:unhideWhenUsed="0"/>
-    <w:lsdException w:name="Medium Shading 2 Accent 4" w:semiHidden="0" w:uiPriority="64" w:unhideWhenUsed="0"/>
-    <w:lsdException w:name="Medium List 1 Accent 4" w:semiHidden="0" w:uiPriority="65" w:unhideWhenUsed="0"/>
-    <w:lsdException w:name="Medium List 2 Accent 4" w:semiHidden="0" w:uiPriority="66" w:unhideWhenUsed="0"/>
-    <w:lsdException w:name="Medium Grid 1 Accent 4" w:semiHidden="0" w:uiPriority="67" w:unhideWhenUsed="0"/>
-    <w:lsdException w:name="Medium Grid 2 Accent 4" w:semiHidden="0" w:uiPriority="68" w:unhideWhenUsed="0"/>
-    <w:lsdException w:name="Medium Grid 3 Accent 4" w:semiHidden="0" w:uiPriority="69" w:unhideWhenUsed="0"/>
-    <w:lsdException w:name="Dark List Accent 4" w:semiHidden="0" w:uiPriority="70" w:unhideWhenUsed="0"/>
-    <w:lsdException w:name="Colorful Shading Accent 4" w:semiHidden="0" w:uiPriority="71" w:unhideWhenUsed="0"/>
-    <w:lsdException w:name="Colorful List Accent 4" w:semiHidden="0" w:uiPriority="72" w:unhideWhenUsed="0"/>
-    <w:lsdException w:name="Colorful Grid Accent 4" w:semiHidden="0" w:uiPriority="73" w:unhideWhenUsed="0"/>
-    <w:lsdException w:name="Light Shading Accent 5" w:semiHidden="0" w:uiPriority="60" w:unhideWhenUsed="0"/>
-    <w:lsdException w:name="Light List Accent 5" w:semiHidden="0" w:uiPriority="61" w:unhideWhenUsed="0"/>
-    <w:lsdException w:name="Light Grid Accent 5" w:semiHidden="0" w:uiPriority="62" w:unhideWhenUsed="0"/>
-    <w:lsdException w:name="Medium Shading 1 Accent 5" w:semiHidden="0" w:uiPriority="63" w:unhideWhenUsed="0"/>
-    <w:lsdException w:name="Medium Shading 2 Accent 5" w:semiHidden="0" w:uiPriority="64" w:unhideWhenUsed="0"/>
-    <w:lsdException w:name="Medium List 1 Accent 5" w:semiHidden="0" w:uiPriority="65" w:unhideWhenUsed="0"/>
-    <w:lsdException w:name="Medium List 2 Accent 5" w:semiHidden="0" w:uiPriority="66" w:unhideWhenUsed="0"/>
-    <w:lsdException w:name="Medium Grid 1 Accent 5" w:semiHidden="0" w:uiPriority="67" w:unhideWhenUsed="0"/>
-    <w:lsdException w:name="Medium Grid 2 Accent 5" w:semiHidden="0" w:uiPriority="68" w:unhideWhenUsed="0"/>
-    <w:lsdException w:name="Medium Grid 3 Accent 5" w:semiHidden="0" w:uiPriority="69" w:unhideWhenUsed="0"/>
-    <w:lsdException w:name="Dark List Accent 5" w:semiHidden="0" w:uiPriority="70" w:unhideWhenUsed="0"/>
-    <w:lsdException w:name="Colorful Shading Accent 5" w:semiHidden="0" w:uiPriority="71" w:unhideWhenUsed="0"/>
-    <w:lsdException w:name="Colorful List Accent 5" w:semiHidden="0" w:uiPriority="72" w:unhideWhenUsed="0"/>
-    <w:lsdException w:name="Colorful Grid Accent 5" w:semiHidden="0" w:uiPriority="73" w:unhideWhenUsed="0"/>
-    <w:lsdException w:name="Light Shading Accent 6" w:semiHidden="0" w:uiPriority="60" w:unhideWhenUsed="0"/>
-    <w:lsdException w:name="Light List Accent 6" w:semiHidden="0" w:uiPriority="61" w:unhideWhenUsed="0"/>
-    <w:lsdException w:name="Light Grid Accent 6" w:semiHidden="0" w:uiPriority="62" w:unhideWhenUsed="0"/>
-    <w:lsdException w:name="Medium Shading 1 Accent 6" w:semiHidden="0" w:uiPriority="63" w:unhideWhenUsed="0"/>
-    <w:lsdException w:name="Medium Shading 2 Accent 6" w:semiHidden="0" w:uiPriority="64" w:unhideWhenUsed="0"/>
-    <w:lsdException w:name="Medium List 1 Accent 6" w:semiHidden="0" w:uiPriority="65" w:unhideWhenUsed="0"/>
-    <w:lsdException w:name="Medium List 2 Accent 6" w:semiHidden="0" w:uiPriority="66" w:unhideWhenUsed="0"/>
-    <w:lsdException w:name="Medium Grid 1 Accent 6" w:semiHidden="0" w:uiPriority="67" w:unhideWhenUsed="0"/>
-    <w:lsdException w:name="Medium Grid 2 Accent 6" w:semiHidden="0" w:uiPriority="68" w:unhideWhenUsed="0"/>
-    <w:lsdException w:name="Medium Grid 3 Accent 6" w:semiHidden="0" w:uiPriority="69" w:unhideWhenUsed="0"/>
-    <w:lsdException w:name="Dark List Accent 6" w:semiHidden="0" w:uiPriority="70" w:unhideWhenUsed="0"/>
-    <w:lsdException w:name="Colorful Shading Accent 6" w:semiHidden="0" w:uiPriority="71" w:unhideWhenUsed="0"/>
-    <w:lsdException w:name="Colorful List Accent 6" w:semiHidden="0" w:uiPriority="72" w:unhideWhenUsed="0"/>
-    <w:lsdException w:name="Colorful Grid Accent 6" w:semiHidden="0" w:uiPriority="73" w:unhideWhenUsed="0"/>
-    <w:lsdException w:name="Subtle Emphasis" w:semiHidden="0" w:uiPriority="19" w:unhideWhenUsed="0" w:qFormat="1"/>
-    <w:lsdException w:name="Intense Emphasis" w:semiHidden="0" w:uiPriority="21" w:unhideWhenUsed="0" w:qFormat="1"/>
-    <w:lsdException w:name="Subtle Reference" w:semiHidden="0" w:uiPriority="31" w:unhideWhenUsed="0" w:qFormat="1"/>
-    <w:lsdException w:name="Intense Reference" w:semiHidden="0" w:uiPriority="32" w:unhideWhenUsed="0" w:qFormat="1"/>
-    <w:lsdException w:name="Book Title" w:semiHidden="0" w:uiPriority="33" w:unhideWhenUsed="0" w:qFormat="1"/>
-    <w:lsdException w:name="Bibliography" w:uiPriority="37"/>
-    <w:lsdException w:name="TOC Heading" w:uiPriority="39" w:qFormat="1"/>
+  <w:latentStyles w:defLockedState="0" w:defUIPriority="99" w:defSemiHidden="0" w:defUnhideWhenUsed="0" w:defQFormat="0" w:count="371">
+    <w:lsdException w:name="Normal" w:uiPriority="0" w:qFormat="1"/>
+    <w:lsdException w:name="heading 1" w:uiPriority="9" w:qFormat="1"/>
+    <w:lsdException w:name="heading 2" w:semiHidden="1" w:uiPriority="9" w:unhideWhenUsed="1" w:qFormat="1"/>
+    <w:lsdException w:name="heading 3" w:semiHidden="1" w:uiPriority="9" w:unhideWhenUsed="1" w:qFormat="1"/>
+    <w:lsdException w:name="heading 4" w:semiHidden="1" w:uiPriority="9" w:unhideWhenUsed="1" w:qFormat="1"/>
+    <w:lsdException w:name="heading 5" w:semiHidden="1" w:uiPriority="9" w:unhideWhenUsed="1" w:qFormat="1"/>
+    <w:lsdException w:name="heading 6" w:semiHidden="1" w:uiPriority="9" w:unhideWhenUsed="1" w:qFormat="1"/>
+    <w:lsdException w:name="heading 7" w:semiHidden="1" w:uiPriority="9" w:unhideWhenUsed="1" w:qFormat="1"/>
+    <w:lsdException w:name="heading 8" w:semiHidden="1" w:uiPriority="9" w:unhideWhenUsed="1" w:qFormat="1"/>
+    <w:lsdException w:name="heading 9" w:semiHidden="1" w:uiPriority="9" w:unhideWhenUsed="1" w:qFormat="1"/>
+    <w:lsdException w:name="index 1" w:semiHidden="1" w:unhideWhenUsed="1"/>
+    <w:lsdException w:name="index 2" w:semiHidden="1" w:unhideWhenUsed="1"/>
+    <w:lsdException w:name="index 3" w:semiHidden="1" w:unhideWhenUsed="1"/>
+    <w:lsdException w:name="index 4" w:semiHidden="1" w:unhideWhenUsed="1"/>
+    <w:lsdException w:name="index 5" w:semiHidden="1" w:unhideWhenUsed="1"/>
+    <w:lsdException w:name="index 6" w:semiHidden="1" w:unhideWhenUsed="1"/>
+    <w:lsdException w:name="index 7" w:semiHidden="1" w:unhideWhenUsed="1"/>
+    <w:lsdException w:name="index 8" w:semiHidden="1" w:unhideWhenUsed="1"/>
+    <w:lsdException w:name="index 9" w:semiHidden="1" w:unhideWhenUsed="1"/>
+    <w:lsdException w:name="toc 1" w:semiHidden="1" w:uiPriority="39" w:unhideWhenUsed="1"/>
+    <w:lsdException w:name="toc 2" w:semiHidden="1" w:uiPriority="39" w:unhideWhenUsed="1"/>
+    <w:lsdException w:name="toc 3" w:semiHidden="1" w:uiPriority="39" w:unhideWhenUsed="1"/>
+    <w:lsdException w:name="toc 4" w:semiHidden="1" w:uiPriority="39" w:unhideWhenUsed="1"/>
+    <w:lsdException w:name="toc 5" w:semiHidden="1" w:uiPriority="39" w:unhideWhenUsed="1"/>
+    <w:lsdException w:name="toc 6" w:semiHidden="1" w:uiPriority="39" w:unhideWhenUsed="1"/>
+    <w:lsdException w:name="toc 7" w:semiHidden="1" w:uiPriority="39" w:unhideWhenUsed="1"/>
+    <w:lsdException w:name="toc 8" w:semiHidden="1" w:uiPriority="39" w:unhideWhenUsed="1"/>
+    <w:lsdException w:name="toc 9" w:semiHidden="1" w:uiPriority="39" w:unhideWhenUsed="1"/>
+    <w:lsdException w:name="Normal Indent" w:semiHidden="1" w:unhideWhenUsed="1"/>
+    <w:lsdException w:name="footnote text" w:semiHidden="1" w:unhideWhenUsed="1"/>
+    <w:lsdException w:name="annotation text" w:semiHidden="1" w:unhideWhenUsed="1"/>
+    <w:lsdException w:name="header" w:semiHidden="1" w:unhideWhenUsed="1"/>
+    <w:lsdException w:name="footer" w:semiHidden="1" w:unhideWhenUsed="1"/>
+    <w:lsdException w:name="index heading" w:semiHidden="1" w:unhideWhenUsed="1"/>
+    <w:lsdException w:name="caption" w:semiHidden="1" w:uiPriority="35" w:unhideWhenUsed="1" w:qFormat="1"/>
+    <w:lsdException w:name="table of figures" w:semiHidden="1" w:unhideWhenUsed="1"/>
+    <w:lsdException w:name="envelope address" w:semiHidden="1" w:unhideWhenUsed="1"/>
+    <w:lsdException w:name="envelope return" w:semiHidden="1" w:unhideWhenUsed="1"/>
+    <w:lsdException w:name="footnote reference" w:semiHidden="1" w:unhideWhenUsed="1"/>
+    <w:lsdException w:name="annotation reference" w:semiHidden="1" w:unhideWhenUsed="1"/>
+    <w:lsdException w:name="line number" w:semiHidden="1" w:unhideWhenUsed="1"/>
+    <w:lsdException w:name="page number" w:semiHidden="1" w:unhideWhenUsed="1"/>
+    <w:lsdException w:name="endnote reference" w:semiHidden="1" w:unhideWhenUsed="1"/>
+    <w:lsdException w:name="endnote text" w:semiHidden="1" w:unhideWhenUsed="1"/>
+    <w:lsdException w:name="table of authorities" w:semiHidden="1" w:unhideWhenUsed="1"/>
+    <w:lsdException w:name="macro" w:semiHidden="1" w:unhideWhenUsed="1"/>
+    <w:lsdException w:name="toa heading" w:semiHidden="1" w:unhideWhenUsed="1"/>
+    <w:lsdException w:name="List" w:semiHidden="1" w:unhideWhenUsed="1"/>
+    <w:lsdException w:name="List Bullet" w:semiHidden="1" w:unhideWhenUsed="1"/>
+    <w:lsdException w:name="List Number" w:semiHidden="1" w:unhideWhenUsed="1"/>
+    <w:lsdException w:name="List 2" w:semiHidden="1" w:unhideWhenUsed="1"/>
+    <w:lsdException w:name="List 3" w:semiHidden="1" w:unhideWhenUsed="1"/>
+    <w:lsdException w:name="List 4" w:semiHidden="1" w:unhideWhenUsed="1"/>
+    <w:lsdException w:name="List 5" w:semiHidden="1" w:unhideWhenUsed="1"/>
+    <w:lsdException w:name="List Bullet 2" w:semiHidden="1" w:unhideWhenUsed="1"/>
+    <w:lsdException w:name="List Bullet 3" w:semiHidden="1" w:unhideWhenUsed="1"/>
+    <w:lsdException w:name="List Bullet 4" w:semiHidden="1" w:unhideWhenUsed="1"/>
+    <w:lsdException w:name="List Bullet 5" w:semiHidden="1" w:unhideWhenUsed="1"/>
+    <w:lsdException w:name="List Number 2" w:semiHidden="1" w:unhideWhenUsed="1"/>
+    <w:lsdException w:name="List Number 3" w:semiHidden="1" w:unhideWhenUsed="1"/>
+    <w:lsdException w:name="List Number 4" w:semiHidden="1" w:unhideWhenUsed="1"/>
+    <w:lsdException w:name="List Number 5" w:semiHidden="1" w:unhideWhenUsed="1"/>
+    <w:lsdException w:name="Title" w:uiPriority="10" w:qFormat="1"/>
+    <w:lsdException w:name="Closing" w:semiHidden="1" w:unhideWhenUsed="1"/>
+    <w:lsdException w:name="Signature" w:semiHidden="1" w:unhideWhenUsed="1"/>
+    <w:lsdException w:name="Default Paragraph Font" w:semiHidden="1" w:uiPriority="1" w:unhideWhenUsed="1"/>
+    <w:lsdException w:name="Body Text" w:semiHidden="1" w:unhideWhenUsed="1"/>
+    <w:lsdException w:name="Body Text Indent" w:semiHidden="1" w:unhideWhenUsed="1"/>
+    <w:lsdException w:name="List Continue" w:semiHidden="1" w:unhideWhenUsed="1"/>
+    <w:lsdException w:name="List Continue 2" w:semiHidden="1" w:unhideWhenUsed="1"/>
+    <w:lsdException w:name="List Continue 3" w:semiHidden="1" w:unhideWhenUsed="1"/>
+    <w:lsdException w:name="List Continue 4" w:semiHidden="1" w:unhideWhenUsed="1"/>
+    <w:lsdException w:name="List Continue 5" w:semiHidden="1" w:unhideWhenUsed="1"/>
+    <w:lsdException w:name="Message Header" w:semiHidden="1" w:unhideWhenUsed="1"/>
+    <w:lsdException w:name="Subtitle" w:uiPriority="11" w:qFormat="1"/>
+    <w:lsdException w:name="Salutation" w:semiHidden="1" w:unhideWhenUsed="1"/>
+    <w:lsdException w:name="Date" w:semiHidden="1" w:unhideWhenUsed="1"/>
+    <w:lsdException w:name="Body Text First Indent" w:semiHidden="1" w:unhideWhenUsed="1"/>
+    <w:lsdException w:name="Body Text First Indent 2" w:semiHidden="1" w:unhideWhenUsed="1"/>
+    <w:lsdException w:name="Note Heading" w:semiHidden="1" w:unhideWhenUsed="1"/>
+    <w:lsdException w:name="Body Text 2" w:semiHidden="1" w:unhideWhenUsed="1"/>
+    <w:lsdException w:name="Body Text 3" w:semiHidden="1" w:unhideWhenUsed="1"/>
+    <w:lsdException w:name="Body Text Indent 2" w:semiHidden="1" w:unhideWhenUsed="1"/>
+    <w:lsdException w:name="Body Text Indent 3" w:semiHidden="1" w:unhideWhenUsed="1"/>
+    <w:lsdException w:name="Block Text" w:semiHidden="1" w:unhideWhenUsed="1"/>
+    <w:lsdException w:name="Hyperlink" w:semiHidden="1" w:unhideWhenUsed="1"/>
+    <w:lsdException w:name="FollowedHyperlink" w:semiHidden="1" w:unhideWhenUsed="1"/>
+    <w:lsdException w:name="Strong" w:uiPriority="22" w:qFormat="1"/>
+    <w:lsdException w:name="Emphasis" w:uiPriority="20" w:qFormat="1"/>
+    <w:lsdException w:name="Document Map" w:semiHidden="1" w:unhideWhenUsed="1"/>
+    <w:lsdException w:name="Plain Text" w:semiHidden="1" w:unhideWhenUsed="1"/>
+    <w:lsdException w:name="E-mail Signature" w:semiHidden="1" w:unhideWhenUsed="1"/>
+    <w:lsdException w:name="HTML Top of Form" w:semiHidden="1" w:unhideWhenUsed="1"/>
+    <w:lsdException w:name="HTML Bottom of Form" w:semiHidden="1" w:unhideWhenUsed="1"/>
+    <w:lsdException w:name="Normal (Web)" w:semiHidden="1" w:unhideWhenUsed="1"/>
+    <w:lsdException w:name="HTML Acronym" w:semiHidden="1" w:unhideWhenUsed="1"/>
+    <w:lsdException w:name="HTML Address" w:semiHidden="1" w:unhideWhenUsed="1"/>
+    <w:lsdException w:name="HTML Cite" w:semiHidden="1" w:unhideWhenUsed="1"/>
+    <w:lsdException w:name="HTML Code" w:semiHidden="1" w:unhideWhenUsed="1"/>
+    <w:lsdException w:name="HTML Definition" w:semiHidden="1" w:unhideWhenUsed="1"/>
+    <w:lsdException w:name="HTML Keyboard" w:semiHidden="1" w:unhideWhenUsed="1"/>
+    <w:lsdException w:name="HTML Preformatted" w:semiHidden="1" w:unhideWhenUsed="1"/>
+    <w:lsdException w:name="HTML Sample" w:semiHidden="1" w:unhideWhenUsed="1"/>
+    <w:lsdException w:name="HTML Typewriter" w:semiHidden="1" w:unhideWhenUsed="1"/>
+    <w:lsdException w:name="HTML Variable" w:semiHidden="1" w:unhideWhenUsed="1"/>
+    <w:lsdException w:name="Normal Table" w:semiHidden="1" w:unhideWhenUsed="1"/>
+    <w:lsdException w:name="annotation subject" w:semiHidden="1" w:unhideWhenUsed="1"/>
+    <w:lsdException w:name="No List" w:semiHidden="1" w:unhideWhenUsed="1"/>
+    <w:lsdException w:name="Outline List 1" w:semiHidden="1" w:unhideWhenUsed="1"/>
+    <w:lsdException w:name="Outline List 2" w:semiHidden="1" w:unhideWhenUsed="1"/>
+    <w:lsdException w:name="Outline List 3" w:semiHidden="1" w:unhideWhenUsed="1"/>
+    <w:lsdException w:name="Table Simple 1" w:semiHidden="1" w:unhideWhenUsed="1"/>
+    <w:lsdException w:name="Table Simple 2" w:semiHidden="1" w:unhideWhenUsed="1"/>
+    <w:lsdException w:name="Table Simple 3" w:semiHidden="1" w:unhideWhenUsed="1"/>
+    <w:lsdException w:name="Table Classic 1" w:semiHidden="1" w:unhideWhenUsed="1"/>
+    <w:lsdException w:name="Table Classic 2" w:semiHidden="1" w:unhideWhenUsed="1"/>
+    <w:lsdException w:name="Table Classic 3" w:semiHidden="1" w:unhideWhenUsed="1"/>
+    <w:lsdException w:name="Table Classic 4" w:semiHidden="1" w:unhideWhenUsed="1"/>
+    <w:lsdException w:name="Table Colorful 1" w:semiHidden="1" w:unhideWhenUsed="1"/>
+    <w:lsdException w:name="Table Colorful 2" w:semiHidden="1" w:unhideWhenUsed="1"/>
+    <w:lsdException w:name="Table Colorful 3" w:semiHidden="1" w:unhideWhenUsed="1"/>
+    <w:lsdException w:name="Table Columns 1" w:semiHidden="1" w:unhideWhenUsed="1"/>
+    <w:lsdException w:name="Table Columns 2" w:semiHidden="1" w:unhideWhenUsed="1"/>
+    <w:lsdException w:name="Table Columns 3" w:semiHidden="1" w:unhideWhenUsed="1"/>
+    <w:lsdException w:name="Table Columns 4" w:semiHidden="1" w:unhideWhenUsed="1"/>
+    <w:lsdException w:name="Table Columns 5" w:semiHidden="1" w:unhideWhenUsed="1"/>
+    <w:lsdException w:name="Table Grid 1" w:semiHidden="1" w:unhideWhenUsed="1"/>
+    <w:lsdException w:name="Table Grid 2" w:semiHidden="1" w:unhideWhenUsed="1"/>
+    <w:lsdException w:name="Table Grid 3" w:semiHidden="1" w:unhideWhenUsed="1"/>
+    <w:lsdException w:name="Table Grid 4" w:semiHidden="1" w:unhideWhenUsed="1"/>
+    <w:lsdException w:name="Table Grid 5" w:semiHidden="1" w:unhideWhenUsed="1"/>
+    <w:lsdException w:name="Table Grid 6" w:semiHidden="1" w:unhideWhenUsed="1"/>
+    <w:lsdException w:name="Table Grid 7" w:semiHidden="1" w:unhideWhenUsed="1"/>
+    <w:lsdException w:name="Table Grid 8" w:semiHidden="1" w:unhideWhenUsed="1"/>
+    <w:lsdException w:name="Table List 1" w:semiHidden="1" w:unhideWhenUsed="1"/>
+    <w:lsdException w:name="Table List 2" w:semiHidden="1" w:unhideWhenUsed="1"/>
+    <w:lsdException w:name="Table List 3" w:semiHidden="1" w:unhideWhenUsed="1"/>
+    <w:lsdException w:name="Table List 4" w:semiHidden="1" w:unhideWhenUsed="1"/>
+    <w:lsdException w:name="Table List 5" w:semiHidden="1" w:unhideWhenUsed="1"/>
+    <w:lsdException w:name="Table List 6" w:semiHidden="1" w:unhideWhenUsed="1"/>
+    <w:lsdException w:name="Table List 7" w:semiHidden="1" w:unhideWhenUsed="1"/>
+    <w:lsdException w:name="Table List 8" w:semiHidden="1" w:unhideWhenUsed="1"/>
+    <w:lsdException w:name="Table 3D effects 1" w:semiHidden="1" w:unhideWhenUsed="1"/>
+    <w:lsdException w:name="Table 3D effects 2" w:semiHidden="1" w:unhideWhenUsed="1"/>
+    <w:lsdException w:name="Table 3D effects 3" w:semiHidden="1" w:unhideWhenUsed="1"/>
+    <w:lsdException w:name="Table Contemporary" w:semiHidden="1" w:unhideWhenUsed="1"/>
+    <w:lsdException w:name="Table Elegant" w:semiHidden="1" w:unhideWhenUsed="1"/>
+    <w:lsdException w:name="Table Professional" w:semiHidden="1" w:unhideWhenUsed="1"/>
+    <w:lsdException w:name="Table Subtle 1" w:semiHidden="1" w:unhideWhenUsed="1"/>
+    <w:lsdException w:name="Table Subtle 2" w:semiHidden="1" w:unhideWhenUsed="1"/>
+    <w:lsdException w:name="Table Web 1" w:semiHidden="1" w:unhideWhenUsed="1"/>
+    <w:lsdException w:name="Table Web 2" w:semiHidden="1" w:unhideWhenUsed="1"/>
+    <w:lsdException w:name="Table Web 3" w:semiHidden="1" w:unhideWhenUsed="1"/>
+    <w:lsdException w:name="Balloon Text" w:semiHidden="1" w:unhideWhenUsed="1"/>
+    <w:lsdException w:name="Table Grid" w:uiPriority="59"/>
+    <w:lsdException w:name="Table Theme" w:semiHidden="1" w:unhideWhenUsed="1"/>
+    <w:lsdException w:name="Placeholder Text" w:semiHidden="1"/>
+    <w:lsdException w:name="No Spacing" w:uiPriority="1" w:qFormat="1"/>
+    <w:lsdException w:name="Light Shading" w:uiPriority="60"/>
+    <w:lsdException w:name="Light List" w:uiPriority="61"/>
+    <w:lsdException w:name="Light Grid" w:uiPriority="62"/>
+    <w:lsdException w:name="Medium Shading 1" w:uiPriority="63"/>
+    <w:lsdException w:name="Medium Shading 2" w:uiPriority="64"/>
+    <w:lsdException w:name="Medium List 1" w:uiPriority="65"/>
+    <w:lsdException w:name="Medium List 2" w:uiPriority="66"/>
+    <w:lsdException w:name="Medium Grid 1" w:uiPriority="67"/>
+    <w:lsdException w:name="Medium Grid 2" w:uiPriority="68"/>
+    <w:lsdException w:name="Medium Grid 3" w:uiPriority="69"/>
+    <w:lsdException w:name="Dark List" w:uiPriority="70"/>
+    <w:lsdException w:name="Colorful Shading" w:uiPriority="71"/>
+    <w:lsdException w:name="Colorful List" w:uiPriority="72"/>
+    <w:lsdException w:name="Colorful Grid" w:uiPriority="73"/>
+    <w:lsdException w:name="Light Shading Accent 1" w:uiPriority="60"/>
+    <w:lsdException w:name="Light List Accent 1" w:uiPriority="61"/>
+    <w:lsdException w:name="Light Grid Accent 1" w:uiPriority="62"/>
+    <w:lsdException w:name="Medium Shading 1 Accent 1" w:uiPriority="63"/>
+    <w:lsdException w:name="Medium Shading 2 Accent 1" w:uiPriority="64"/>
+    <w:lsdException w:name="Medium List 1 Accent 1" w:uiPriority="65"/>
+    <w:lsdException w:name="Revision" w:semiHidden="1"/>
+    <w:lsdException w:name="List Paragraph" w:uiPriority="34" w:qFormat="1"/>
+    <w:lsdException w:name="Quote" w:uiPriority="29" w:qFormat="1"/>
+    <w:lsdException w:name="Intense Quote" w:uiPriority="30" w:qFormat="1"/>
+    <w:lsdException w:name="Medium List 2 Accent 1" w:uiPriority="66"/>
+    <w:lsdException w:name="Medium Grid 1 Accent 1" w:uiPriority="67"/>
+    <w:lsdException w:name="Medium Grid 2 Accent 1" w:uiPriority="68"/>
+    <w:lsdException w:name="Medium Grid 3 Accent 1" w:uiPriority="69"/>
+    <w:lsdException w:name="Dark List Accent 1" w:uiPriority="70"/>
+    <w:lsdException w:name="Colorful Shading Accent 1" w:uiPriority="71"/>
+    <w:lsdException w:name="Colorful List Accent 1" w:uiPriority="72"/>
+    <w:lsdException w:name="Colorful Grid Accent 1" w:uiPriority="73"/>
+    <w:lsdException w:name="Light Shading Accent 2" w:uiPriority="60"/>
+    <w:lsdException w:name="Light List Accent 2" w:uiPriority="61"/>
+    <w:lsdException w:name="Light Grid Accent 2" w:uiPriority="62"/>
+    <w:lsdException w:name="Medium Shading 1 Accent 2" w:uiPriority="63"/>
+    <w:lsdException w:name="Medium Shading 2 Accent 2" w:uiPriority="64"/>
+    <w:lsdException w:name="Medium List 1 Accent 2" w:uiPriority="65"/>
+    <w:lsdException w:name="Medium List 2 Accent 2" w:uiPriority="66"/>
+    <w:lsdException w:name="Medium Grid 1 Accent 2" w:uiPriority="67"/>
+    <w:lsdException w:name="Medium Grid 2 Accent 2" w:uiPriority="68"/>
+    <w:lsdException w:name="Medium Grid 3 Accent 2" w:uiPriority="69"/>
+    <w:lsdException w:name="Dark List Accent 2" w:uiPriority="70"/>
+    <w:lsdException w:name="Colorful Shading Accent 2" w:uiPriority="71"/>
+    <w:lsdException w:name="Colorful List Accent 2" w:uiPriority="72"/>
+    <w:lsdException w:name="Colorful Grid Accent 2" w:uiPriority="73"/>
+    <w:lsdException w:name="Light Shading Accent 3" w:uiPriority="60"/>
+    <w:lsdException w:name="Light List Accent 3" w:uiPriority="61"/>
+    <w:lsdException w:name="Light Grid Accent 3" w:uiPriority="62"/>
+    <w:lsdException w:name="Medium Shading 1 Accent 3" w:uiPriority="63"/>
+    <w:lsdException w:name="Medium Shading 2 Accent 3" w:uiPriority="64"/>
+    <w:lsdException w:name="Medium List 1 Accent 3" w:uiPriority="65"/>
+    <w:lsdException w:name="Medium List 2 Accent 3" w:uiPriority="66"/>
+    <w:lsdException w:name="Medium Grid 1 Accent 3" w:uiPriority="67"/>
+    <w:lsdException w:name="Medium Grid 2 Accent 3" w:uiPriority="68"/>
+    <w:lsdException w:name="Medium Grid 3 Accent 3" w:uiPriority="69"/>
+    <w:lsdException w:name="Dark List Accent 3" w:uiPriority="70"/>
+    <w:lsdException w:name="Colorful Shading Accent 3" w:uiPriority="71"/>
+    <w:lsdException w:name="Colorful List Accent 3" w:uiPriority="72"/>
+    <w:lsdException w:name="Colorful Grid Accent 3" w:uiPriority="73"/>
+    <w:lsdException w:name="Light Shading Accent 4" w:uiPriority="60"/>
+    <w:lsdException w:name="Light List Accent 4" w:uiPriority="61"/>
+    <w:lsdException w:name="Light Grid Accent 4" w:uiPriority="62"/>
+    <w:lsdException w:name="Medium Shading 1 Accent 4" w:uiPriority="63"/>
+    <w:lsdException w:name="Medium Shading 2 Accent 4" w:uiPriority="64"/>
+    <w:lsdException w:name="Medium List 1 Accent 4" w:uiPriority="65"/>
+    <w:lsdException w:name="Medium List 2 Accent 4" w:uiPriority="66"/>
+    <w:lsdException w:name="Medium Grid 1 Accent 4" w:uiPriority="67"/>
+    <w:lsdException w:name="Medium Grid 2 Accent 4" w:uiPriority="68"/>
+    <w:lsdException w:name="Medium Grid 3 Accent 4" w:uiPriority="69"/>
+    <w:lsdException w:name="Dark List Accent 4" w:uiPriority="70"/>
+    <w:lsdException w:name="Colorful Shading Accent 4" w:uiPriority="71"/>
+    <w:lsdException w:name="Colorful List Accent 4" w:uiPriority="72"/>
+    <w:lsdException w:name="Colorful Grid Accent 4" w:uiPriority="73"/>
+    <w:lsdException w:name="Light Shading Accent 5" w:uiPriority="60"/>
+    <w:lsdException w:name="Light List Accent 5" w:uiPriority="61"/>
+    <w:lsdException w:name="Light Grid Accent 5" w:uiPriority="62"/>
+    <w:lsdException w:name="Medium Shading 1 Accent 5" w:uiPriority="63"/>
+    <w:lsdException w:name="Medium Shading 2 Accent 5" w:uiPriority="64"/>
+    <w:lsdException w:name="Medium List 1 Accent 5" w:uiPriority="65"/>
+    <w:lsdException w:name="Medium List 2 Accent 5" w:uiPriority="66"/>
+    <w:lsdException w:name="Medium Grid 1 Accent 5" w:uiPriority="67"/>
+    <w:lsdException w:name="Medium Grid 2 Accent 5" w:uiPriority="68"/>
+    <w:lsdException w:name="Medium Grid 3 Accent 5" w:uiPriority="69"/>
+    <w:lsdException w:name="Dark List Accent 5" w:uiPriority="70"/>
+    <w:lsdException w:name="Colorful Shading Accent 5" w:uiPriority="71"/>
+    <w:lsdException w:name="Colorful List Accent 5" w:uiPriority="72"/>
+    <w:lsdException w:name="Colorful Grid Accent 5" w:uiPriority="73"/>
+    <w:lsdException w:name="Light Shading Accent 6" w:uiPriority="60"/>
+    <w:lsdException w:name="Light List Accent 6" w:uiPriority="61"/>
+    <w:lsdException w:name="Light Grid Accent 6" w:uiPriority="62"/>
+    <w:lsdException w:name="Medium Shading 1 Accent 6" w:uiPriority="63"/>
+    <w:lsdException w:name="Medium Shading 2 Accent 6" w:uiPriority="64"/>
+    <w:lsdException w:name="Medium List 1 Accent 6" w:uiPriority="65"/>
+    <w:lsdException w:name="Medium List 2 Accent 6" w:uiPriority="66"/>
+    <w:lsdException w:name="Medium Grid 1 Accent 6" w:uiPriority="67"/>
+    <w:lsdException w:name="Medium Grid 2 Accent 6" w:uiPriority="68"/>
+    <w:lsdException w:name="Medium Grid 3 Accent 6" w:uiPriority="69"/>
+    <w:lsdException w:name="Dark List Accent 6" w:uiPriority="70"/>
+    <w:lsdException w:name="Colorful Shading Accent 6" w:uiPriority="71"/>
+    <w:lsdException w:name="Colorful List Accent 6" w:uiPriority="72"/>
+    <w:lsdException w:name="Colorful Grid Accent 6" w:uiPriority="73"/>
+    <w:lsdException w:name="Subtle Emphasis" w:uiPriority="19" w:qFormat="1"/>
+    <w:lsdException w:name="Intense Emphasis" w:uiPriority="21" w:qFormat="1"/>
+    <w:lsdException w:name="Subtle Reference" w:uiPriority="31" w:qFormat="1"/>
+    <w:lsdException w:name="Intense Reference" w:uiPriority="32" w:qFormat="1"/>
+    <w:lsdException w:name="Book Title" w:uiPriority="33" w:qFormat="1"/>
+    <w:lsdException w:name="Bibliography" w:semiHidden="1" w:uiPriority="37" w:unhideWhenUsed="1"/>
+    <w:lsdException w:name="TOC Heading" w:semiHidden="1" w:uiPriority="39" w:unhideWhenUsed="1" w:qFormat="1"/>
+    <w:lsdException w:name="Plain Table 1" w:uiPriority="41"/>
+    <w:lsdException w:name="Plain Table 2" w:uiPriority="42"/>
+    <w:lsdException w:name="Plain Table 3" w:uiPriority="43"/>
+    <w:lsdException w:name="Plain Table 4" w:uiPriority="44"/>
+    <w:lsdException w:name="Plain Table 5" w:uiPriority="45"/>
+    <w:lsdException w:name="Grid Table Light" w:uiPriority="40"/>
+    <w:lsdException w:name="Grid Table 1 Light" w:uiPriority="46"/>
+    <w:lsdException w:name="Grid Table 2" w:uiPriority="47"/>
+    <w:lsdException w:name="Grid Table 3" w:uiPriority="48"/>
+    <w:lsdException w:name="Grid Table 4" w:uiPriority="49"/>
+    <w:lsdException w:name="Grid Table 5 Dark" w:uiPriority="50"/>
+    <w:lsdException w:name="Grid Table 6 Colorful" w:uiPriority="51"/>
+    <w:lsdException w:name="Grid Table 7 Colorful" w:uiPriority="52"/>
+    <w:lsdException w:name="Grid Table 1 Light Accent 1" w:uiPriority="46"/>
+    <w:lsdException w:name="Grid Table 2 Accent 1" w:uiPriority="47"/>
+    <w:lsdException w:name="Grid Table 3 Accent 1" w:uiPriority="48"/>
+    <w:lsdException w:name="Grid Table 4 Accent 1" w:uiPriority="49"/>
+    <w:lsdException w:name="Grid Table 5 Dark Accent 1" w:uiPriority="50"/>
+    <w:lsdException w:name="Grid Table 6 Colorful Accent 1" w:uiPriority="51"/>
+    <w:lsdException w:name="Grid Table 7 Colorful Accent 1" w:uiPriority="52"/>
+    <w:lsdException w:name="Grid Table 1 Light Accent 2" w:uiPriority="46"/>
+    <w:lsdException w:name="Grid Table 2 Accent 2" w:uiPriority="47"/>
+    <w:lsdException w:name="Grid Table 3 Accent 2" w:uiPriority="48"/>
+    <w:lsdException w:name="Grid Table 4 Accent 2" w:uiPriority="49"/>
+    <w:lsdException w:name="Grid Table 5 Dark Accent 2" w:uiPriority="50"/>
+    <w:lsdException w:name="Grid Table 6 Colorful Accent 2" w:uiPriority="51"/>
+    <w:lsdException w:name="Grid Table 7 Colorful Accent 2" w:uiPriority="52"/>
+    <w:lsdException w:name="Grid Table 1 Light Accent 3" w:uiPriority="46"/>
+    <w:lsdException w:name="Grid Table 2 Accent 3" w:uiPriority="47"/>
+    <w:lsdException w:name="Grid Table 3 Accent 3" w:uiPriority="48"/>
+    <w:lsdException w:name="Grid Table 4 Accent 3" w:uiPriority="49"/>
+    <w:lsdException w:name="Grid Table 5 Dark Accent 3" w:uiPriority="50"/>
+    <w:lsdException w:name="Grid Table 6 Colorful Accent 3" w:uiPriority="51"/>
+    <w:lsdException w:name="Grid Table 7 Colorful Accent 3" w:uiPriority="52"/>
+    <w:lsdException w:name="Grid Table 1 Light Accent 4" w:uiPriority="46"/>
+    <w:lsdException w:name="Grid Table 2 Accent 4" w:uiPriority="47"/>
+    <w:lsdException w:name="Grid Table 3 Accent 4" w:uiPriority="48"/>
+    <w:lsdException w:name="Grid Table 4 Accent 4" w:uiPriority="49"/>
+    <w:lsdException w:name="Grid Table 5 Dark Accent 4" w:uiPriority="50"/>
+    <w:lsdException w:name="Grid Table 6 Colorful Accent 4" w:uiPriority="51"/>
+    <w:lsdException w:name="Grid Table 7 Colorful Accent 4" w:uiPriority="52"/>
+    <w:lsdException w:name="Grid Table 1 Light Accent 5" w:uiPriority="46"/>
+    <w:lsdException w:name="Grid Table 2 Accent 5" w:uiPriority="47"/>
+    <w:lsdException w:name="Grid Table 3 Accent 5" w:uiPriority="48"/>
+    <w:lsdException w:name="Grid Table 4 Accent 5" w:uiPriority="49"/>
+    <w:lsdException w:name="Grid Table 5 Dark Accent 5" w:uiPriority="50"/>
+    <w:lsdException w:name="Grid Table 6 Colorful Accent 5" w:uiPriority="51"/>
+    <w:lsdException w:name="Grid Table 7 Colorful Accent 5" w:uiPriority="52"/>
+    <w:lsdException w:name="Grid Table 1 Light Accent 6" w:uiPriority="46"/>
+    <w:lsdException w:name="Grid Table 2 Accent 6" w:uiPriority="47"/>
+    <w:lsdException w:name="Grid Table 3 Accent 6" w:uiPriority="48"/>
+    <w:lsdException w:name="Grid Table 4 Accent 6" w:uiPriority="49"/>
+    <w:lsdException w:name="Grid Table 5 Dark Accent 6" w:uiPriority="50"/>
+    <w:lsdException w:name="Grid Table 6 Colorful Accent 6" w:uiPriority="51"/>
+    <w:lsdException w:name="Grid Table 7 Colorful Accent 6" w:uiPriority="52"/>
+    <w:lsdException w:name="List Table 1 Light" w:uiPriority="46"/>
+    <w:lsdException w:name="List Table 2" w:uiPriority="47"/>
+    <w:lsdException w:name="List Table 3" w:uiPriority="48"/>
+    <w:lsdException w:name="List Table 4" w:uiPriority="49"/>
+    <w:lsdException w:name="List Table 5 Dark" w:uiPriority="50"/>
+    <w:lsdException w:name="List Table 6 Colorful" w:uiPriority="51"/>
+    <w:lsdException w:name="List Table 7 Colorful" w:uiPriority="52"/>
+    <w:lsdException w:name="List Table 1 Light Accent 1" w:uiPriority="46"/>
+    <w:lsdException w:name="List Table 2 Accent 1" w:uiPriority="47"/>
+    <w:lsdException w:name="List Table 3 Accent 1" w:uiPriority="48"/>
+    <w:lsdException w:name="List Table 4 Accent 1" w:uiPriority="49"/>
+    <w:lsdException w:name="List Table 5 Dark Accent 1" w:uiPriority="50"/>
+    <w:lsdException w:name="List Table 6 Colorful Accent 1" w:uiPriority="51"/>
+    <w:lsdException w:name="List Table 7 Colorful Accent 1" w:uiPriority="52"/>
+    <w:lsdException w:name="List Table 1 Light Accent 2" w:uiPriority="46"/>
+    <w:lsdException w:name="List Table 2 Accent 2" w:uiPriority="47"/>
+    <w:lsdException w:name="List Table 3 Accent 2" w:uiPriority="48"/>
+    <w:lsdException w:name="List Table 4 Accent 2" w:uiPriority="49"/>
+    <w:lsdException w:name="List Table 5 Dark Accent 2" w:uiPriority="50"/>
+    <w:lsdException w:name="List Table 6 Colorful Accent 2" w:uiPriority="51"/>
+    <w:lsdException w:name="List Table 7 Colorful Accent 2" w:uiPriority="52"/>
+    <w:lsdException w:name="List Table 1 Light Accent 3" w:uiPriority="46"/>
+    <w:lsdException w:name="List Table 2 Accent 3" w:uiPriority="47"/>
+    <w:lsdException w:name="List Table 3 Accent 3" w:uiPriority="48"/>
+    <w:lsdException w:name="List Table 4 Accent 3" w:uiPriority="49"/>
+    <w:lsdException w:name="List Table 5 Dark Accent 3" w:uiPriority="50"/>
+    <w:lsdException w:name="List Table 6 Colorful Accent 3" w:uiPriority="51"/>
+    <w:lsdException w:name="List Table 7 Colorful Accent 3" w:uiPriority="52"/>
+    <w:lsdException w:name="List Table 1 Light Accent 4" w:uiPriority="46"/>
+    <w:lsdException w:name="List Table 2 Accent 4" w:uiPriority="47"/>
+    <w:lsdException w:name="List Table 3 Accent 4" w:uiPriority="48"/>
+    <w:lsdException w:name="List Table 4 Accent 4" w:uiPriority="49"/>
+    <w:lsdException w:name="List Table 5 Dark Accent 4" w:uiPriority="50"/>
+    <w:lsdException w:name="List Table 6 Colorful Accent 4" w:uiPriority="51"/>
+    <w:lsdException w:name="List Table 7 Colorful Accent 4" w:uiPriority="52"/>
+    <w:lsdException w:name="List Table 1 Light Accent 5" w:uiPriority="46"/>
+    <w:lsdException w:name="List Table 2 Accent 5" w:uiPriority="47"/>
+    <w:lsdException w:name="List Table 3 Accent 5" w:uiPriority="48"/>
+    <w:lsdException w:name="List Table 4 Accent 5" w:uiPriority="49"/>
+    <w:lsdException w:name="List Table 5 Dark Accent 5" w:uiPriority="50"/>
+    <w:lsdException w:name="List Table 6 Colorful Accent 5" w:uiPriority="51"/>
+    <w:lsdException w:name="List Table 7 Colorful Accent 5" w:uiPriority="52"/>
+    <w:lsdException w:name="List Table 1 Light Accent 6" w:uiPriority="46"/>
+    <w:lsdException w:name="List Table 2 Accent 6" w:uiPriority="47"/>
+    <w:lsdException w:name="List Table 3 Accent 6" w:uiPriority="48"/>
+    <w:lsdException w:name="List Table 4 Accent 6" w:uiPriority="49"/>
+    <w:lsdException w:name="List Table 5 Dark Accent 6" w:uiPriority="50"/>
+    <w:lsdException w:name="List Table 6 Colorful Accent 6" w:uiPriority="51"/>
+    <w:lsdException w:name="List Table 7 Colorful Accent 6" w:uiPriority="52"/>
   </w:latentStyles>
   <w:style w:type="paragraph" w:default="1" w:styleId="Normal">
     <w:name w:val="Normal"/>

--- a/Scene-Text-Research-ONE/Paper/Paper Draft.docx
+++ b/Scene-Text-Research-ONE/Paper/Paper Draft.docx
@@ -1,6 +1,6 @@
 
 <file path=word/document.xml><?xml version="1.0" encoding="utf-8"?>
-<w:document xmlns:wpc="http://schemas.microsoft.com/office/word/2010/wordprocessingCanvas" xmlns:cx="http://schemas.microsoft.com/office/drawing/2014/chartex" xmlns:mc="http://schemas.openxmlformats.org/markup-compatibility/2006" xmlns:o="urn:schemas-microsoft-com:office:office" xmlns:r="http://schemas.openxmlformats.org/officeDocument/2006/relationships" xmlns:m="http://schemas.openxmlformats.org/officeDocument/2006/math" xmlns:v="urn:schemas-microsoft-com:vml" xmlns:wp14="http://schemas.microsoft.com/office/word/2010/wordprocessingDrawing" xmlns:wp="http://schemas.openxmlformats.org/drawingml/2006/wordprocessingDrawing" xmlns:w10="urn:schemas-microsoft-com:office:word" xmlns:w="http://schemas.openxmlformats.org/wordprocessingml/2006/main" xmlns:w14="http://schemas.microsoft.com/office/word/2010/wordml" xmlns:w15="http://schemas.microsoft.com/office/word/2012/wordml" xmlns:w16se="http://schemas.microsoft.com/office/word/2015/wordml/symex" xmlns:wpg="http://schemas.microsoft.com/office/word/2010/wordprocessingGroup" xmlns:wpi="http://schemas.microsoft.com/office/word/2010/wordprocessingInk" xmlns:wne="http://schemas.microsoft.com/office/word/2006/wordml" xmlns:wps="http://schemas.microsoft.com/office/word/2010/wordprocessingShape" mc:Ignorable="w14 w15 w16se wp14">
+<w:document xmlns:wpc="http://schemas.microsoft.com/office/word/2010/wordprocessingCanvas" xmlns:mc="http://schemas.openxmlformats.org/markup-compatibility/2006" xmlns:o="urn:schemas-microsoft-com:office:office" xmlns:r="http://schemas.openxmlformats.org/officeDocument/2006/relationships" xmlns:m="http://schemas.openxmlformats.org/officeDocument/2006/math" xmlns:v="urn:schemas-microsoft-com:vml" xmlns:wp14="http://schemas.microsoft.com/office/word/2010/wordprocessingDrawing" xmlns:wp="http://schemas.openxmlformats.org/drawingml/2006/wordprocessingDrawing" xmlns:w10="urn:schemas-microsoft-com:office:word" xmlns:w="http://schemas.openxmlformats.org/wordprocessingml/2006/main" xmlns:w14="http://schemas.microsoft.com/office/word/2010/wordml" xmlns:wpg="http://schemas.microsoft.com/office/word/2010/wordprocessingGroup" xmlns:wpi="http://schemas.microsoft.com/office/word/2010/wordprocessingInk" xmlns:wne="http://schemas.microsoft.com/office/word/2006/wordml" xmlns:wps="http://schemas.microsoft.com/office/word/2010/wordprocessingShape" mc:Ignorable="w14 wp14">
   <w:body>
     <w:p>
       <w:pPr>
@@ -26,7 +26,21 @@
         <w:rPr>
           <w:sz w:val="36"/>
         </w:rPr>
-        <w:t>independent Robust Text Binarization using Differential Binning</w:t>
+        <w:t xml:space="preserve">independent Robust Text </w:t>
+      </w:r>
+      <w:proofErr w:type="spellStart"/>
+      <w:r>
+        <w:rPr>
+          <w:sz w:val="36"/>
+        </w:rPr>
+        <w:t>Binarization</w:t>
+      </w:r>
+      <w:proofErr w:type="spellEnd"/>
+      <w:r>
+        <w:rPr>
+          <w:sz w:val="36"/>
+        </w:rPr>
+        <w:t xml:space="preserve"> using Differential Binning</w:t>
       </w:r>
     </w:p>
     <w:p>
@@ -256,7 +270,23 @@
           <w:sz w:val="32"/>
           <w:szCs w:val="32"/>
         </w:rPr>
-        <w:t xml:space="preserve">Step 1 gives several sets of candidate foreground and background pixels. This step involves identifying clusters of connected pixels which represent a homogenous region in the image. A homogeneous region is defined as a set of </w:t>
+        <w:t xml:space="preserve">Step 1 gives several sets of candidate foreground and background pixels. This step involves identifying clusters of connected pixels which represent a homogenous region in the image. A homogeneous region is </w:t>
+      </w:r>
+      <w:proofErr w:type="gramStart"/>
+      <w:r>
+        <w:rPr>
+          <w:sz w:val="32"/>
+          <w:szCs w:val="32"/>
+        </w:rPr>
+        <w:t>defined</w:t>
+      </w:r>
+      <w:proofErr w:type="gramEnd"/>
+      <w:r>
+        <w:rPr>
+          <w:sz w:val="32"/>
+          <w:szCs w:val="32"/>
+        </w:rPr>
+        <w:t xml:space="preserve"> as a set of </w:t>
       </w:r>
       <w:r>
         <w:rPr>
@@ -397,7 +427,23 @@
           <w:sz w:val="32"/>
           <w:szCs w:val="32"/>
         </w:rPr>
-        <w:t>Step 3 gives us multiple sets of candidate Text pixels across multiple bin sizes used in the differential binning step. We identify the probability of a pixel being a text pixel based on its occurrence across the different bin sizes. We label Pixels in the final binarized image based on a probability outcome</w:t>
+        <w:t xml:space="preserve">Step 3 gives us multiple sets of candidate Text pixels across multiple bin sizes used in the differential binning step. We identify the probability of a pixel being a text pixel based on its occurrence across the different bin sizes. We label Pixels in the final </w:t>
+      </w:r>
+      <w:proofErr w:type="spellStart"/>
+      <w:r>
+        <w:rPr>
+          <w:sz w:val="32"/>
+          <w:szCs w:val="32"/>
+        </w:rPr>
+        <w:t>binarized</w:t>
+      </w:r>
+      <w:proofErr w:type="spellEnd"/>
+      <w:r>
+        <w:rPr>
+          <w:sz w:val="32"/>
+          <w:szCs w:val="32"/>
+        </w:rPr>
+        <w:t xml:space="preserve"> image based on a probability outcome</w:t>
       </w:r>
     </w:p>
     <w:p>
@@ -546,7 +592,48 @@
           <w:sz w:val="32"/>
           <w:szCs w:val="40"/>
         </w:rPr>
-        <w:t>For a given Bin Size s,we divide the entire range of rgb Euclidian distances into two levels of Bins</w:t>
+        <w:t xml:space="preserve">For a given Bin Size </w:t>
+      </w:r>
+      <w:proofErr w:type="spellStart"/>
+      <w:r>
+        <w:rPr>
+          <w:sz w:val="32"/>
+          <w:szCs w:val="40"/>
+        </w:rPr>
+        <w:t>s</w:t>
+      </w:r>
+      <w:proofErr w:type="gramStart"/>
+      <w:r>
+        <w:rPr>
+          <w:sz w:val="32"/>
+          <w:szCs w:val="40"/>
+        </w:rPr>
+        <w:t>,we</w:t>
+      </w:r>
+      <w:proofErr w:type="spellEnd"/>
+      <w:proofErr w:type="gramEnd"/>
+      <w:r>
+        <w:rPr>
+          <w:sz w:val="32"/>
+          <w:szCs w:val="40"/>
+        </w:rPr>
+        <w:t xml:space="preserve"> divide the entire range of </w:t>
+      </w:r>
+      <w:proofErr w:type="spellStart"/>
+      <w:r>
+        <w:rPr>
+          <w:sz w:val="32"/>
+          <w:szCs w:val="40"/>
+        </w:rPr>
+        <w:t>rgb</w:t>
+      </w:r>
+      <w:proofErr w:type="spellEnd"/>
+      <w:r>
+        <w:rPr>
+          <w:sz w:val="32"/>
+          <w:szCs w:val="40"/>
+        </w:rPr>
+        <w:t xml:space="preserve"> Euclidian distances into two levels of Bins</w:t>
       </w:r>
     </w:p>
     <w:p>
@@ -595,6 +682,1736 @@
           <w:szCs w:val="32"/>
         </w:rPr>
       </w:pPr>
+    </w:p>
+    <w:p>
+      <w:pPr>
+        <w:pStyle w:val="ListParagraph"/>
+        <w:spacing w:line="240" w:lineRule="auto"/>
+        <w:ind w:left="1080"/>
+        <w:jc w:val="both"/>
+        <w:rPr>
+          <w:i/>
+          <w:sz w:val="32"/>
+          <w:szCs w:val="32"/>
+        </w:rPr>
+      </w:pPr>
+      <w:r>
+        <w:rPr>
+          <w:i/>
+          <w:sz w:val="32"/>
+          <w:szCs w:val="32"/>
+        </w:rPr>
+        <w:t>Level 1</w:t>
+      </w:r>
+      <w:proofErr w:type="gramStart"/>
+      <w:r>
+        <w:rPr>
+          <w:i/>
+          <w:sz w:val="32"/>
+          <w:szCs w:val="32"/>
+        </w:rPr>
+        <w:t>={</w:t>
+      </w:r>
+      <w:proofErr w:type="gramEnd"/>
+      <w:r>
+        <w:rPr>
+          <w:i/>
+          <w:sz w:val="32"/>
+          <w:szCs w:val="32"/>
+        </w:rPr>
+        <w:t xml:space="preserve"> 0 to </w:t>
+      </w:r>
+      <w:r>
+        <w:rPr>
+          <w:i/>
+          <w:sz w:val="32"/>
+          <w:szCs w:val="32"/>
+        </w:rPr>
+        <w:t>(</w:t>
+      </w:r>
+      <w:r>
+        <w:rPr>
+          <w:i/>
+          <w:sz w:val="32"/>
+          <w:szCs w:val="32"/>
+        </w:rPr>
+        <w:t>s-1</w:t>
+      </w:r>
+      <w:r>
+        <w:rPr>
+          <w:i/>
+          <w:sz w:val="32"/>
+          <w:szCs w:val="32"/>
+        </w:rPr>
+        <w:t>)</w:t>
+      </w:r>
+      <w:r>
+        <w:rPr>
+          <w:i/>
+          <w:sz w:val="32"/>
+          <w:szCs w:val="32"/>
+        </w:rPr>
+        <w:t xml:space="preserve">, </w:t>
+      </w:r>
+    </w:p>
+    <w:p>
+      <w:pPr>
+        <w:pStyle w:val="ListParagraph"/>
+        <w:spacing w:line="240" w:lineRule="auto"/>
+        <w:ind w:left="1080"/>
+        <w:jc w:val="both"/>
+        <w:rPr>
+          <w:i/>
+          <w:sz w:val="32"/>
+          <w:szCs w:val="32"/>
+        </w:rPr>
+      </w:pPr>
+      <w:r>
+        <w:rPr>
+          <w:i/>
+          <w:sz w:val="32"/>
+          <w:szCs w:val="32"/>
+        </w:rPr>
+        <w:t xml:space="preserve">                (</w:t>
+      </w:r>
+      <w:r>
+        <w:rPr>
+          <w:i/>
+          <w:sz w:val="32"/>
+          <w:szCs w:val="32"/>
+        </w:rPr>
+        <w:t>s</w:t>
+      </w:r>
+      <w:r>
+        <w:rPr>
+          <w:i/>
+          <w:sz w:val="32"/>
+          <w:szCs w:val="32"/>
+        </w:rPr>
+        <w:t>)</w:t>
+      </w:r>
+      <w:r>
+        <w:rPr>
+          <w:i/>
+          <w:sz w:val="32"/>
+          <w:szCs w:val="32"/>
+        </w:rPr>
+        <w:t xml:space="preserve"> </w:t>
+      </w:r>
+      <w:proofErr w:type="gramStart"/>
+      <w:r>
+        <w:rPr>
+          <w:i/>
+          <w:sz w:val="32"/>
+          <w:szCs w:val="32"/>
+        </w:rPr>
+        <w:t>to</w:t>
+      </w:r>
+      <w:proofErr w:type="gramEnd"/>
+      <w:r>
+        <w:rPr>
+          <w:i/>
+          <w:sz w:val="32"/>
+          <w:szCs w:val="32"/>
+        </w:rPr>
+        <w:t xml:space="preserve"> </w:t>
+      </w:r>
+      <w:r>
+        <w:rPr>
+          <w:i/>
+          <w:sz w:val="32"/>
+          <w:szCs w:val="32"/>
+        </w:rPr>
+        <w:t>(</w:t>
+      </w:r>
+      <w:r>
+        <w:rPr>
+          <w:i/>
+          <w:sz w:val="32"/>
+          <w:szCs w:val="32"/>
+        </w:rPr>
+        <w:t>2*s – 1</w:t>
+      </w:r>
+      <w:r>
+        <w:rPr>
+          <w:i/>
+          <w:sz w:val="32"/>
+          <w:szCs w:val="32"/>
+        </w:rPr>
+        <w:t>)</w:t>
+      </w:r>
+      <w:r>
+        <w:rPr>
+          <w:i/>
+          <w:sz w:val="32"/>
+          <w:szCs w:val="32"/>
+        </w:rPr>
+        <w:t>,</w:t>
+      </w:r>
+    </w:p>
+    <w:p>
+      <w:pPr>
+        <w:pStyle w:val="ListParagraph"/>
+        <w:spacing w:line="240" w:lineRule="auto"/>
+        <w:ind w:left="1080"/>
+        <w:jc w:val="both"/>
+        <w:rPr>
+          <w:i/>
+          <w:sz w:val="32"/>
+          <w:szCs w:val="32"/>
+        </w:rPr>
+      </w:pPr>
+      <w:r>
+        <w:rPr>
+          <w:i/>
+          <w:sz w:val="32"/>
+          <w:szCs w:val="32"/>
+        </w:rPr>
+        <w:t xml:space="preserve">                (</w:t>
+      </w:r>
+      <w:r>
+        <w:rPr>
+          <w:i/>
+          <w:sz w:val="32"/>
+          <w:szCs w:val="32"/>
+        </w:rPr>
+        <w:t>2*s</w:t>
+      </w:r>
+      <w:r>
+        <w:rPr>
+          <w:i/>
+          <w:sz w:val="32"/>
+          <w:szCs w:val="32"/>
+        </w:rPr>
+        <w:t>)</w:t>
+      </w:r>
+      <w:r>
+        <w:rPr>
+          <w:i/>
+          <w:sz w:val="32"/>
+          <w:szCs w:val="32"/>
+        </w:rPr>
+        <w:t xml:space="preserve"> to </w:t>
+      </w:r>
+      <w:r>
+        <w:rPr>
+          <w:i/>
+          <w:sz w:val="32"/>
+          <w:szCs w:val="32"/>
+        </w:rPr>
+        <w:t>(</w:t>
+      </w:r>
+      <w:r>
+        <w:rPr>
+          <w:i/>
+          <w:sz w:val="32"/>
+          <w:szCs w:val="32"/>
+        </w:rPr>
+        <w:t>3*s – 1</w:t>
+      </w:r>
+      <w:proofErr w:type="gramStart"/>
+      <w:r>
+        <w:rPr>
+          <w:i/>
+          <w:sz w:val="32"/>
+          <w:szCs w:val="32"/>
+        </w:rPr>
+        <w:t>)</w:t>
+      </w:r>
+      <w:r>
+        <w:rPr>
+          <w:i/>
+          <w:sz w:val="32"/>
+          <w:szCs w:val="32"/>
+        </w:rPr>
+        <w:t xml:space="preserve"> </w:t>
+      </w:r>
+      <w:r>
+        <w:rPr>
+          <w:i/>
+          <w:sz w:val="32"/>
+          <w:szCs w:val="32"/>
+        </w:rPr>
+        <w:t>,</w:t>
+      </w:r>
+      <w:proofErr w:type="gramEnd"/>
+    </w:p>
+    <w:p>
+      <w:pPr>
+        <w:pStyle w:val="ListParagraph"/>
+        <w:spacing w:line="240" w:lineRule="auto"/>
+        <w:ind w:left="2520" w:firstLine="360"/>
+        <w:jc w:val="both"/>
+        <w:rPr>
+          <w:i/>
+          <w:sz w:val="32"/>
+          <w:szCs w:val="32"/>
+        </w:rPr>
+      </w:pPr>
+      <w:r>
+        <w:rPr>
+          <w:i/>
+          <w:sz w:val="32"/>
+          <w:szCs w:val="32"/>
+        </w:rPr>
+        <w:t>……</w:t>
+      </w:r>
+    </w:p>
+    <w:p>
+      <w:pPr>
+        <w:pStyle w:val="ListParagraph"/>
+        <w:spacing w:line="240" w:lineRule="auto"/>
+        <w:ind w:left="1080"/>
+        <w:jc w:val="both"/>
+        <w:rPr>
+          <w:i/>
+          <w:sz w:val="32"/>
+          <w:szCs w:val="32"/>
+        </w:rPr>
+      </w:pPr>
+      <w:r>
+        <w:rPr>
+          <w:i/>
+          <w:sz w:val="32"/>
+          <w:szCs w:val="32"/>
+        </w:rPr>
+        <w:t xml:space="preserve">                </w:t>
+      </w:r>
+      <w:r>
+        <w:rPr>
+          <w:i/>
+          <w:sz w:val="32"/>
+          <w:szCs w:val="32"/>
+        </w:rPr>
+        <w:t xml:space="preserve"> (</w:t>
+      </w:r>
+      <w:proofErr w:type="gramStart"/>
+      <w:r>
+        <w:rPr>
+          <w:i/>
+          <w:sz w:val="32"/>
+          <w:szCs w:val="32"/>
+        </w:rPr>
+        <w:t>k-1</w:t>
+      </w:r>
+      <w:proofErr w:type="gramEnd"/>
+      <w:r>
+        <w:rPr>
+          <w:i/>
+          <w:sz w:val="32"/>
+          <w:szCs w:val="32"/>
+        </w:rPr>
+        <w:t xml:space="preserve">)*s to </w:t>
+      </w:r>
+      <w:r>
+        <w:rPr>
+          <w:i/>
+          <w:sz w:val="32"/>
+          <w:szCs w:val="32"/>
+        </w:rPr>
+        <w:t>(</w:t>
+      </w:r>
+      <w:r>
+        <w:rPr>
+          <w:i/>
+          <w:sz w:val="32"/>
+          <w:szCs w:val="32"/>
+        </w:rPr>
+        <w:t>k*s</w:t>
+      </w:r>
+      <w:r>
+        <w:rPr>
+          <w:i/>
+          <w:sz w:val="32"/>
+          <w:szCs w:val="32"/>
+        </w:rPr>
+        <w:t xml:space="preserve"> - 1</w:t>
+      </w:r>
+      <w:proofErr w:type="gramStart"/>
+      <w:r>
+        <w:rPr>
+          <w:i/>
+          <w:sz w:val="32"/>
+          <w:szCs w:val="32"/>
+        </w:rPr>
+        <w:t>)</w:t>
+      </w:r>
+      <w:r>
+        <w:rPr>
+          <w:i/>
+          <w:sz w:val="32"/>
+          <w:szCs w:val="32"/>
+        </w:rPr>
+        <w:t xml:space="preserve"> }</w:t>
+      </w:r>
+      <w:proofErr w:type="gramEnd"/>
+    </w:p>
+    <w:p>
+      <w:pPr>
+        <w:pStyle w:val="ListParagraph"/>
+        <w:spacing w:line="240" w:lineRule="auto"/>
+        <w:ind w:left="1080"/>
+        <w:jc w:val="both"/>
+        <w:rPr>
+          <w:i/>
+          <w:sz w:val="32"/>
+          <w:szCs w:val="32"/>
+        </w:rPr>
+      </w:pPr>
+      <w:proofErr w:type="gramStart"/>
+      <w:r>
+        <w:rPr>
+          <w:i/>
+          <w:sz w:val="32"/>
+          <w:szCs w:val="32"/>
+        </w:rPr>
+        <w:t>Total :</w:t>
+      </w:r>
+      <w:proofErr w:type="gramEnd"/>
+      <w:r>
+        <w:rPr>
+          <w:i/>
+          <w:sz w:val="32"/>
+          <w:szCs w:val="32"/>
+        </w:rPr>
+        <w:t xml:space="preserve"> k elements</w:t>
+      </w:r>
+    </w:p>
+    <w:p>
+      <w:pPr>
+        <w:pStyle w:val="ListParagraph"/>
+        <w:spacing w:line="240" w:lineRule="auto"/>
+        <w:ind w:left="1080"/>
+        <w:jc w:val="both"/>
+        <w:rPr>
+          <w:i/>
+          <w:sz w:val="32"/>
+          <w:szCs w:val="32"/>
+        </w:rPr>
+      </w:pPr>
+      <w:r>
+        <w:rPr>
+          <w:i/>
+          <w:sz w:val="32"/>
+          <w:szCs w:val="32"/>
+        </w:rPr>
+        <w:t>Level 2</w:t>
+      </w:r>
+      <w:proofErr w:type="gramStart"/>
+      <w:r>
+        <w:rPr>
+          <w:i/>
+          <w:sz w:val="32"/>
+          <w:szCs w:val="32"/>
+        </w:rPr>
+        <w:t>={</w:t>
+      </w:r>
+      <w:proofErr w:type="gramEnd"/>
+      <w:r>
+        <w:rPr>
+          <w:i/>
+          <w:sz w:val="32"/>
+          <w:szCs w:val="32"/>
+        </w:rPr>
+        <w:t xml:space="preserve"> k</w:t>
+      </w:r>
+      <w:r>
+        <w:rPr>
+          <w:i/>
+          <w:sz w:val="32"/>
+          <w:szCs w:val="32"/>
+        </w:rPr>
+        <w:t xml:space="preserve"> to (</w:t>
+      </w:r>
+      <w:r>
+        <w:rPr>
+          <w:i/>
+          <w:sz w:val="32"/>
+          <w:szCs w:val="32"/>
+        </w:rPr>
+        <w:t>k+</w:t>
+      </w:r>
+      <w:r>
+        <w:rPr>
+          <w:i/>
+          <w:sz w:val="32"/>
+          <w:szCs w:val="32"/>
+        </w:rPr>
+        <w:t xml:space="preserve">s-1), </w:t>
+      </w:r>
+    </w:p>
+    <w:p>
+      <w:pPr>
+        <w:pStyle w:val="ListParagraph"/>
+        <w:spacing w:line="240" w:lineRule="auto"/>
+        <w:ind w:left="1080"/>
+        <w:jc w:val="both"/>
+        <w:rPr>
+          <w:i/>
+          <w:sz w:val="32"/>
+          <w:szCs w:val="32"/>
+        </w:rPr>
+      </w:pPr>
+      <w:r>
+        <w:rPr>
+          <w:i/>
+          <w:sz w:val="32"/>
+          <w:szCs w:val="32"/>
+        </w:rPr>
+        <w:t xml:space="preserve">                (</w:t>
+      </w:r>
+      <w:proofErr w:type="spellStart"/>
+      <w:r>
+        <w:rPr>
+          <w:i/>
+          <w:sz w:val="32"/>
+          <w:szCs w:val="32"/>
+        </w:rPr>
+        <w:t>k+</w:t>
+      </w:r>
+      <w:r>
+        <w:rPr>
+          <w:i/>
+          <w:sz w:val="32"/>
+          <w:szCs w:val="32"/>
+        </w:rPr>
+        <w:t>s</w:t>
+      </w:r>
+      <w:proofErr w:type="spellEnd"/>
+      <w:r>
+        <w:rPr>
+          <w:i/>
+          <w:sz w:val="32"/>
+          <w:szCs w:val="32"/>
+        </w:rPr>
+        <w:t>) to (</w:t>
+      </w:r>
+      <w:r>
+        <w:rPr>
+          <w:i/>
+          <w:sz w:val="32"/>
+          <w:szCs w:val="32"/>
+        </w:rPr>
+        <w:t>k +</w:t>
+      </w:r>
+      <w:r>
+        <w:rPr>
+          <w:i/>
+          <w:sz w:val="32"/>
+          <w:szCs w:val="32"/>
+        </w:rPr>
+        <w:t>2*s – 1),</w:t>
+      </w:r>
+    </w:p>
+    <w:p>
+      <w:pPr>
+        <w:pStyle w:val="ListParagraph"/>
+        <w:spacing w:line="240" w:lineRule="auto"/>
+        <w:ind w:left="1080"/>
+        <w:jc w:val="both"/>
+        <w:rPr>
+          <w:i/>
+          <w:sz w:val="32"/>
+          <w:szCs w:val="32"/>
+        </w:rPr>
+      </w:pPr>
+      <w:r>
+        <w:rPr>
+          <w:i/>
+          <w:sz w:val="32"/>
+          <w:szCs w:val="32"/>
+        </w:rPr>
+        <w:t xml:space="preserve">                (</w:t>
+      </w:r>
+      <w:r>
+        <w:rPr>
+          <w:i/>
+          <w:sz w:val="32"/>
+          <w:szCs w:val="32"/>
+        </w:rPr>
+        <w:t xml:space="preserve">k + </w:t>
+      </w:r>
+      <w:r>
+        <w:rPr>
+          <w:i/>
+          <w:sz w:val="32"/>
+          <w:szCs w:val="32"/>
+        </w:rPr>
+        <w:t>2*s) to (</w:t>
+      </w:r>
+      <w:r>
+        <w:rPr>
+          <w:i/>
+          <w:sz w:val="32"/>
+          <w:szCs w:val="32"/>
+        </w:rPr>
+        <w:t xml:space="preserve">k + </w:t>
+      </w:r>
+      <w:r>
+        <w:rPr>
+          <w:i/>
+          <w:sz w:val="32"/>
+          <w:szCs w:val="32"/>
+        </w:rPr>
+        <w:t>3*s – 1</w:t>
+      </w:r>
+      <w:proofErr w:type="gramStart"/>
+      <w:r>
+        <w:rPr>
+          <w:i/>
+          <w:sz w:val="32"/>
+          <w:szCs w:val="32"/>
+        </w:rPr>
+        <w:t>) ,</w:t>
+      </w:r>
+      <w:proofErr w:type="gramEnd"/>
+    </w:p>
+    <w:p>
+      <w:pPr>
+        <w:pStyle w:val="ListParagraph"/>
+        <w:spacing w:line="240" w:lineRule="auto"/>
+        <w:ind w:left="1080"/>
+        <w:jc w:val="both"/>
+        <w:rPr>
+          <w:i/>
+          <w:sz w:val="32"/>
+          <w:szCs w:val="32"/>
+        </w:rPr>
+      </w:pPr>
+      <w:r>
+        <w:rPr>
+          <w:i/>
+          <w:sz w:val="32"/>
+          <w:szCs w:val="32"/>
+        </w:rPr>
+        <w:t>……</w:t>
+      </w:r>
+    </w:p>
+    <w:p>
+      <w:pPr>
+        <w:pStyle w:val="ListParagraph"/>
+        <w:spacing w:line="240" w:lineRule="auto"/>
+        <w:ind w:left="1080"/>
+        <w:jc w:val="both"/>
+        <w:rPr>
+          <w:i/>
+          <w:sz w:val="32"/>
+          <w:szCs w:val="32"/>
+        </w:rPr>
+      </w:pPr>
+      <w:r>
+        <w:rPr>
+          <w:i/>
+          <w:sz w:val="32"/>
+          <w:szCs w:val="32"/>
+        </w:rPr>
+        <w:t xml:space="preserve">                 </w:t>
+      </w:r>
+      <w:r>
+        <w:rPr>
+          <w:i/>
+          <w:sz w:val="32"/>
+          <w:szCs w:val="32"/>
+        </w:rPr>
+        <w:t>(k + (k-2</w:t>
+      </w:r>
+      <w:r>
+        <w:rPr>
+          <w:i/>
+          <w:sz w:val="32"/>
+          <w:szCs w:val="32"/>
+        </w:rPr>
+        <w:t>)*s</w:t>
+      </w:r>
+      <w:r>
+        <w:rPr>
+          <w:i/>
+          <w:sz w:val="32"/>
+          <w:szCs w:val="32"/>
+        </w:rPr>
+        <w:t>)</w:t>
+      </w:r>
+      <w:r>
+        <w:rPr>
+          <w:i/>
+          <w:sz w:val="32"/>
+          <w:szCs w:val="32"/>
+        </w:rPr>
+        <w:t xml:space="preserve"> to (</w:t>
+      </w:r>
+      <w:r>
+        <w:rPr>
+          <w:i/>
+          <w:sz w:val="32"/>
+          <w:szCs w:val="32"/>
+        </w:rPr>
+        <w:t>k + (</w:t>
+      </w:r>
+      <w:r>
+        <w:rPr>
+          <w:i/>
+          <w:sz w:val="32"/>
+          <w:szCs w:val="32"/>
+        </w:rPr>
+        <w:t>k</w:t>
+      </w:r>
+      <w:r>
+        <w:rPr>
+          <w:i/>
+          <w:sz w:val="32"/>
+          <w:szCs w:val="32"/>
+        </w:rPr>
+        <w:t>-1)</w:t>
+      </w:r>
+      <w:r>
+        <w:rPr>
+          <w:i/>
+          <w:sz w:val="32"/>
+          <w:szCs w:val="32"/>
+        </w:rPr>
+        <w:t>*</w:t>
+      </w:r>
+      <w:r>
+        <w:rPr>
+          <w:i/>
+          <w:sz w:val="32"/>
+          <w:szCs w:val="32"/>
+        </w:rPr>
+        <w:t>s - 1</w:t>
+      </w:r>
+      <w:proofErr w:type="gramStart"/>
+      <w:r>
+        <w:rPr>
+          <w:i/>
+          <w:sz w:val="32"/>
+          <w:szCs w:val="32"/>
+        </w:rPr>
+        <w:t>)</w:t>
+      </w:r>
+      <w:r>
+        <w:rPr>
+          <w:i/>
+          <w:sz w:val="32"/>
+          <w:szCs w:val="32"/>
+        </w:rPr>
+        <w:t xml:space="preserve"> }</w:t>
+      </w:r>
+      <w:proofErr w:type="gramEnd"/>
+    </w:p>
+    <w:p>
+      <w:pPr>
+        <w:pStyle w:val="ListParagraph"/>
+        <w:spacing w:line="240" w:lineRule="auto"/>
+        <w:ind w:left="1080"/>
+        <w:jc w:val="both"/>
+        <w:rPr>
+          <w:i/>
+          <w:sz w:val="32"/>
+          <w:szCs w:val="32"/>
+        </w:rPr>
+      </w:pPr>
+      <w:proofErr w:type="gramStart"/>
+      <w:r>
+        <w:rPr>
+          <w:i/>
+          <w:sz w:val="32"/>
+          <w:szCs w:val="32"/>
+        </w:rPr>
+        <w:t>Total :</w:t>
+      </w:r>
+      <w:proofErr w:type="gramEnd"/>
+      <w:r>
+        <w:rPr>
+          <w:i/>
+          <w:sz w:val="32"/>
+          <w:szCs w:val="32"/>
+        </w:rPr>
+        <w:t xml:space="preserve"> (k-1) elements</w:t>
+      </w:r>
+    </w:p>
+    <w:p>
+      <w:pPr>
+        <w:pStyle w:val="ListParagraph"/>
+        <w:spacing w:line="240" w:lineRule="auto"/>
+        <w:ind w:left="1080"/>
+        <w:jc w:val="both"/>
+        <w:rPr>
+          <w:i/>
+          <w:sz w:val="32"/>
+          <w:szCs w:val="40"/>
+        </w:rPr>
+      </w:pPr>
+      <w:r>
+        <w:rPr>
+          <w:i/>
+          <w:sz w:val="32"/>
+          <w:szCs w:val="40"/>
+        </w:rPr>
+        <w:t xml:space="preserve">Where k = </w:t>
+      </w:r>
+      <w:proofErr w:type="gramStart"/>
+      <w:r>
+        <w:rPr>
+          <w:i/>
+          <w:sz w:val="32"/>
+          <w:szCs w:val="40"/>
+        </w:rPr>
+        <w:t>upper(</w:t>
+      </w:r>
+      <w:proofErr w:type="gramEnd"/>
+      <w:r>
+        <w:rPr>
+          <w:i/>
+          <w:sz w:val="32"/>
+          <w:szCs w:val="40"/>
+        </w:rPr>
+        <w:t>442/s)</w:t>
+      </w:r>
+    </w:p>
+    <w:p>
+      <w:pPr>
+        <w:pStyle w:val="ListParagraph"/>
+        <w:spacing w:line="240" w:lineRule="auto"/>
+        <w:jc w:val="both"/>
+        <w:rPr>
+          <w:sz w:val="32"/>
+          <w:szCs w:val="40"/>
+        </w:rPr>
+      </w:pPr>
+      <w:r>
+        <w:rPr>
+          <w:sz w:val="32"/>
+          <w:szCs w:val="40"/>
+        </w:rPr>
+        <w:t xml:space="preserve">    </w:t>
+      </w:r>
+    </w:p>
+    <w:p>
+      <w:pPr>
+        <w:pStyle w:val="ListParagraph"/>
+        <w:spacing w:line="240" w:lineRule="auto"/>
+        <w:jc w:val="both"/>
+        <w:rPr>
+          <w:sz w:val="32"/>
+          <w:szCs w:val="40"/>
+        </w:rPr>
+      </w:pPr>
+      <w:proofErr w:type="gramStart"/>
+      <w:r>
+        <w:rPr>
+          <w:sz w:val="32"/>
+          <w:szCs w:val="40"/>
+        </w:rPr>
+        <w:t>Example :</w:t>
+      </w:r>
+      <w:proofErr w:type="gramEnd"/>
+    </w:p>
+    <w:p>
+      <w:pPr>
+        <w:pStyle w:val="ListParagraph"/>
+        <w:spacing w:line="240" w:lineRule="auto"/>
+        <w:jc w:val="both"/>
+        <w:rPr>
+          <w:sz w:val="32"/>
+          <w:szCs w:val="40"/>
+        </w:rPr>
+      </w:pPr>
+      <w:proofErr w:type="gramStart"/>
+      <w:r>
+        <w:rPr>
+          <w:sz w:val="32"/>
+          <w:szCs w:val="40"/>
+        </w:rPr>
+        <w:t>suppose</w:t>
+      </w:r>
+      <w:proofErr w:type="gramEnd"/>
+      <w:r>
+        <w:rPr>
+          <w:sz w:val="32"/>
+          <w:szCs w:val="40"/>
+        </w:rPr>
+        <w:t xml:space="preserve"> Bin size = 56</w:t>
+      </w:r>
+    </w:p>
+    <w:p>
+      <w:pPr>
+        <w:pStyle w:val="ListParagraph"/>
+        <w:spacing w:line="240" w:lineRule="auto"/>
+        <w:jc w:val="both"/>
+        <w:rPr>
+          <w:sz w:val="32"/>
+          <w:szCs w:val="40"/>
+        </w:rPr>
+      </w:pPr>
+      <w:r>
+        <w:rPr>
+          <w:sz w:val="32"/>
+          <w:szCs w:val="40"/>
+        </w:rPr>
+        <w:t xml:space="preserve">Then </w:t>
+      </w:r>
+    </w:p>
+    <w:p>
+      <w:pPr>
+        <w:pStyle w:val="ListParagraph"/>
+        <w:spacing w:line="240" w:lineRule="auto"/>
+        <w:jc w:val="both"/>
+        <w:rPr>
+          <w:sz w:val="32"/>
+          <w:szCs w:val="40"/>
+        </w:rPr>
+      </w:pPr>
+      <w:r>
+        <w:rPr>
+          <w:sz w:val="32"/>
+          <w:szCs w:val="40"/>
+        </w:rPr>
+        <w:t xml:space="preserve">    k</w:t>
+      </w:r>
+      <w:r>
+        <w:rPr>
+          <w:sz w:val="32"/>
+          <w:szCs w:val="40"/>
+        </w:rPr>
+        <w:t xml:space="preserve"> = </w:t>
+      </w:r>
+      <w:proofErr w:type="gramStart"/>
+      <w:r>
+        <w:rPr>
+          <w:sz w:val="32"/>
+          <w:szCs w:val="40"/>
+        </w:rPr>
+        <w:t>upper(</w:t>
+      </w:r>
+      <w:proofErr w:type="gramEnd"/>
+      <w:r>
+        <w:rPr>
+          <w:sz w:val="32"/>
+          <w:szCs w:val="40"/>
+        </w:rPr>
+        <w:t>441/56</w:t>
+      </w:r>
+      <w:r>
+        <w:rPr>
+          <w:sz w:val="32"/>
+          <w:szCs w:val="40"/>
+        </w:rPr>
+        <w:t>)</w:t>
+      </w:r>
+      <w:r>
+        <w:rPr>
+          <w:sz w:val="32"/>
+          <w:szCs w:val="40"/>
+        </w:rPr>
+        <w:t xml:space="preserve"> = 8</w:t>
+      </w:r>
+    </w:p>
+    <w:p>
+      <w:pPr>
+        <w:pStyle w:val="ListParagraph"/>
+        <w:spacing w:line="240" w:lineRule="auto"/>
+        <w:jc w:val="both"/>
+        <w:rPr>
+          <w:sz w:val="32"/>
+          <w:szCs w:val="40"/>
+        </w:rPr>
+      </w:pPr>
+      <w:r>
+        <w:rPr>
+          <w:sz w:val="32"/>
+          <w:szCs w:val="40"/>
+        </w:rPr>
+        <w:t xml:space="preserve">   </w:t>
+      </w:r>
+    </w:p>
+    <w:p>
+      <w:pPr>
+        <w:pStyle w:val="ListParagraph"/>
+        <w:spacing w:line="240" w:lineRule="auto"/>
+        <w:jc w:val="both"/>
+        <w:rPr>
+          <w:sz w:val="32"/>
+          <w:szCs w:val="40"/>
+        </w:rPr>
+      </w:pPr>
+      <w:r>
+        <w:rPr>
+          <w:sz w:val="32"/>
+          <w:szCs w:val="40"/>
+        </w:rPr>
+        <w:t xml:space="preserve">Level 1 = </w:t>
+      </w:r>
+      <w:proofErr w:type="gramStart"/>
+      <w:r>
+        <w:rPr>
+          <w:sz w:val="32"/>
+          <w:szCs w:val="40"/>
+        </w:rPr>
+        <w:t>{ 0</w:t>
+      </w:r>
+      <w:proofErr w:type="gramEnd"/>
+      <w:r>
+        <w:rPr>
+          <w:sz w:val="32"/>
+          <w:szCs w:val="40"/>
+        </w:rPr>
+        <w:t xml:space="preserve"> to 55</w:t>
+      </w:r>
+      <w:r>
+        <w:rPr>
+          <w:sz w:val="32"/>
+          <w:szCs w:val="40"/>
+        </w:rPr>
+        <w:t>,</w:t>
+      </w:r>
+      <w:r>
+        <w:rPr>
+          <w:sz w:val="32"/>
+          <w:szCs w:val="40"/>
+        </w:rPr>
+        <w:t>56 to 111,112 to 167,168 to 223,224 to 279,280 to 335,336 to 391,392 to 447</w:t>
+      </w:r>
+      <w:r>
+        <w:rPr>
+          <w:sz w:val="32"/>
+          <w:szCs w:val="40"/>
+        </w:rPr>
+        <w:t xml:space="preserve"> }</w:t>
+      </w:r>
+    </w:p>
+    <w:p>
+      <w:pPr>
+        <w:pStyle w:val="ListParagraph"/>
+        <w:spacing w:line="240" w:lineRule="auto"/>
+        <w:jc w:val="both"/>
+        <w:rPr>
+          <w:sz w:val="32"/>
+          <w:szCs w:val="40"/>
+        </w:rPr>
+      </w:pPr>
+      <w:r>
+        <w:rPr>
+          <w:sz w:val="32"/>
+          <w:szCs w:val="40"/>
+        </w:rPr>
+        <w:lastRenderedPageBreak/>
+        <w:t xml:space="preserve">Level 2 = </w:t>
+      </w:r>
+      <w:proofErr w:type="gramStart"/>
+      <w:r>
+        <w:rPr>
+          <w:sz w:val="32"/>
+          <w:szCs w:val="40"/>
+        </w:rPr>
+        <w:t xml:space="preserve">{ </w:t>
+      </w:r>
+      <w:r>
+        <w:rPr>
+          <w:sz w:val="32"/>
+          <w:szCs w:val="40"/>
+        </w:rPr>
+        <w:t>8</w:t>
+      </w:r>
+      <w:proofErr w:type="gramEnd"/>
+      <w:r>
+        <w:rPr>
+          <w:sz w:val="32"/>
+          <w:szCs w:val="40"/>
+        </w:rPr>
+        <w:t xml:space="preserve"> to 63,64 to 119,120 to 175,176 to 231,232 to 287,288 to 343,344 to 439 </w:t>
+      </w:r>
+      <w:r>
+        <w:rPr>
+          <w:sz w:val="32"/>
+          <w:szCs w:val="40"/>
+        </w:rPr>
+        <w:t>}</w:t>
+      </w:r>
+    </w:p>
+    <w:p>
+      <w:pPr>
+        <w:pStyle w:val="ListParagraph"/>
+        <w:spacing w:line="240" w:lineRule="auto"/>
+        <w:jc w:val="both"/>
+        <w:rPr>
+          <w:sz w:val="32"/>
+          <w:szCs w:val="40"/>
+        </w:rPr>
+      </w:pPr>
+    </w:p>
+    <w:p>
+      <w:pPr>
+        <w:pStyle w:val="ListParagraph"/>
+        <w:spacing w:line="240" w:lineRule="auto"/>
+        <w:jc w:val="both"/>
+        <w:rPr>
+          <w:sz w:val="32"/>
+          <w:szCs w:val="40"/>
+        </w:rPr>
+      </w:pPr>
+      <w:r>
+        <w:rPr>
+          <w:sz w:val="32"/>
+          <w:szCs w:val="40"/>
+        </w:rPr>
+        <w:t>The following figure denotes the above example visually</w:t>
+      </w:r>
+    </w:p>
+    <w:p>
+      <w:pPr>
+        <w:pStyle w:val="ListParagraph"/>
+        <w:spacing w:line="240" w:lineRule="auto"/>
+        <w:jc w:val="both"/>
+        <w:rPr>
+          <w:sz w:val="32"/>
+          <w:szCs w:val="40"/>
+        </w:rPr>
+      </w:pPr>
+      <w:r>
+        <w:rPr>
+          <w:sz w:val="32"/>
+          <w:szCs w:val="40"/>
+        </w:rPr>
+        <w:tab/>
+      </w:r>
+      <w:r>
+        <w:rPr>
+          <w:sz w:val="32"/>
+          <w:szCs w:val="40"/>
+        </w:rPr>
+        <w:tab/>
+      </w:r>
+    </w:p>
+    <w:p>
+      <w:pPr>
+        <w:pStyle w:val="ListParagraph"/>
+        <w:spacing w:line="240" w:lineRule="auto"/>
+        <w:jc w:val="both"/>
+        <w:rPr>
+          <w:sz w:val="32"/>
+          <w:szCs w:val="40"/>
+        </w:rPr>
+      </w:pPr>
+      <w:r>
+        <w:rPr>
+          <w:noProof/>
+          <w:sz w:val="32"/>
+          <w:szCs w:val="40"/>
+          <w:lang w:eastAsia="en-IN"/>
+        </w:rPr>
+        <w:drawing>
+          <wp:inline distT="0" distB="0" distL="0" distR="0">
+            <wp:extent cx="5724525" cy="1676400"/>
+            <wp:effectExtent l="0" t="0" r="9525" b="0"/>
+            <wp:docPr id="2" name="Picture 2"/>
+            <wp:cNvGraphicFramePr>
+              <a:graphicFrameLocks xmlns:a="http://schemas.openxmlformats.org/drawingml/2006/main" noChangeAspect="1"/>
+            </wp:cNvGraphicFramePr>
+            <a:graphic xmlns:a="http://schemas.openxmlformats.org/drawingml/2006/main">
+              <a:graphicData uri="http://schemas.openxmlformats.org/drawingml/2006/picture">
+                <pic:pic xmlns:pic="http://schemas.openxmlformats.org/drawingml/2006/picture">
+                  <pic:nvPicPr>
+                    <pic:cNvPr id="0" name="Picture 1"/>
+                    <pic:cNvPicPr>
+                      <a:picLocks noChangeAspect="1" noChangeArrowheads="1"/>
+                    </pic:cNvPicPr>
+                  </pic:nvPicPr>
+                  <pic:blipFill>
+                    <a:blip r:embed="rId6">
+                      <a:extLst>
+                        <a:ext uri="{28A0092B-C50C-407E-A947-70E740481C1C}">
+                          <a14:useLocalDpi xmlns:a14="http://schemas.microsoft.com/office/drawing/2010/main" val="0"/>
+                        </a:ext>
+                      </a:extLst>
+                    </a:blip>
+                    <a:srcRect/>
+                    <a:stretch>
+                      <a:fillRect/>
+                    </a:stretch>
+                  </pic:blipFill>
+                  <pic:spPr bwMode="auto">
+                    <a:xfrm>
+                      <a:off x="0" y="0"/>
+                      <a:ext cx="5724525" cy="1676400"/>
+                    </a:xfrm>
+                    <a:prstGeom prst="rect">
+                      <a:avLst/>
+                    </a:prstGeom>
+                    <a:noFill/>
+                    <a:ln>
+                      <a:noFill/>
+                    </a:ln>
+                  </pic:spPr>
+                </pic:pic>
+              </a:graphicData>
+            </a:graphic>
+          </wp:inline>
+        </w:drawing>
+      </w:r>
+    </w:p>
+    <w:p>
+      <w:pPr>
+        <w:pStyle w:val="ListParagraph"/>
+        <w:spacing w:line="240" w:lineRule="auto"/>
+        <w:jc w:val="both"/>
+        <w:rPr>
+          <w:sz w:val="32"/>
+          <w:szCs w:val="40"/>
+        </w:rPr>
+      </w:pPr>
+    </w:p>
+    <w:p>
+      <w:pPr>
+        <w:pStyle w:val="ListParagraph"/>
+        <w:spacing w:line="240" w:lineRule="auto"/>
+        <w:jc w:val="both"/>
+        <w:rPr>
+          <w:sz w:val="32"/>
+          <w:szCs w:val="40"/>
+        </w:rPr>
+      </w:pPr>
+      <w:r>
+        <w:rPr>
+          <w:sz w:val="32"/>
+          <w:szCs w:val="40"/>
+        </w:rPr>
+        <w:t>Elements of Level 1 set are labelled with alternate odd numbers and Elements of Level 2 set are labelled with alternate even numbers</w:t>
+      </w:r>
+    </w:p>
+    <w:p>
+      <w:pPr>
+        <w:pStyle w:val="ListParagraph"/>
+        <w:spacing w:line="240" w:lineRule="auto"/>
+        <w:jc w:val="both"/>
+        <w:rPr>
+          <w:sz w:val="32"/>
+          <w:szCs w:val="40"/>
+        </w:rPr>
+      </w:pPr>
+    </w:p>
+    <w:p>
+      <w:pPr>
+        <w:pStyle w:val="ListParagraph"/>
+        <w:spacing w:line="240" w:lineRule="auto"/>
+        <w:jc w:val="both"/>
+        <w:rPr>
+          <w:sz w:val="32"/>
+          <w:szCs w:val="40"/>
+        </w:rPr>
+      </w:pPr>
+    </w:p>
+    <w:p>
+      <w:pPr>
+        <w:pStyle w:val="ListParagraph"/>
+        <w:spacing w:line="240" w:lineRule="auto"/>
+        <w:jc w:val="both"/>
+        <w:rPr>
+          <w:sz w:val="32"/>
+          <w:szCs w:val="40"/>
+        </w:rPr>
+      </w:pPr>
+      <w:r>
+        <w:rPr>
+          <w:sz w:val="32"/>
+          <w:szCs w:val="40"/>
+        </w:rPr>
+        <w:t xml:space="preserve">Each element (x to y) belonging to Level 1 set of level 2 Set is represented by a </w:t>
+      </w:r>
+      <w:r>
+        <w:rPr>
+          <w:sz w:val="32"/>
+          <w:szCs w:val="40"/>
+        </w:rPr>
+        <w:t xml:space="preserve">binary image. </w:t>
+      </w:r>
+    </w:p>
+    <w:p>
+      <w:pPr>
+        <w:pStyle w:val="ListParagraph"/>
+        <w:spacing w:line="240" w:lineRule="auto"/>
+        <w:jc w:val="both"/>
+        <w:rPr>
+          <w:sz w:val="32"/>
+          <w:szCs w:val="40"/>
+        </w:rPr>
+      </w:pPr>
+    </w:p>
+    <w:p>
+      <w:pPr>
+        <w:pStyle w:val="ListParagraph"/>
+        <w:spacing w:line="240" w:lineRule="auto"/>
+        <w:jc w:val="both"/>
+        <w:rPr>
+          <w:sz w:val="32"/>
+          <w:szCs w:val="40"/>
+        </w:rPr>
+      </w:pPr>
+      <w:r>
+        <w:rPr>
+          <w:sz w:val="32"/>
+          <w:szCs w:val="40"/>
+        </w:rPr>
+        <w:t>For a Binary Image representing (x to y)</w:t>
+      </w:r>
+    </w:p>
+    <w:p>
+      <w:pPr>
+        <w:pStyle w:val="ListParagraph"/>
+        <w:spacing w:line="240" w:lineRule="auto"/>
+        <w:jc w:val="both"/>
+        <w:rPr>
+          <w:sz w:val="32"/>
+          <w:szCs w:val="40"/>
+        </w:rPr>
+      </w:pPr>
+      <w:r>
+        <w:rPr>
+          <w:noProof/>
+          <w:sz w:val="32"/>
+          <w:szCs w:val="40"/>
+          <w:lang w:eastAsia="en-IN"/>
+        </w:rPr>
+        <mc:AlternateContent>
+          <mc:Choice Requires="wps">
+            <w:drawing>
+              <wp:anchor distT="0" distB="0" distL="114300" distR="114300" simplePos="0" relativeHeight="251659264" behindDoc="0" locked="0" layoutInCell="1" allowOverlap="1">
+                <wp:simplePos x="0" y="0"/>
+                <wp:positionH relativeFrom="column">
+                  <wp:posOffset>1981200</wp:posOffset>
+                </wp:positionH>
+                <wp:positionV relativeFrom="paragraph">
+                  <wp:posOffset>213360</wp:posOffset>
+                </wp:positionV>
+                <wp:extent cx="2914650" cy="809625"/>
+                <wp:effectExtent l="0" t="0" r="19050" b="28575"/>
+                <wp:wrapNone/>
+                <wp:docPr id="3" name="Double Brace 3"/>
+                <wp:cNvGraphicFramePr/>
+                <a:graphic xmlns:a="http://schemas.openxmlformats.org/drawingml/2006/main">
+                  <a:graphicData uri="http://schemas.microsoft.com/office/word/2010/wordprocessingShape">
+                    <wps:wsp>
+                      <wps:cNvSpPr/>
+                      <wps:spPr>
+                        <a:xfrm>
+                          <a:off x="0" y="0"/>
+                          <a:ext cx="2914650" cy="809625"/>
+                        </a:xfrm>
+                        <a:prstGeom prst="bracePair">
+                          <a:avLst/>
+                        </a:prstGeom>
+                      </wps:spPr>
+                      <wps:style>
+                        <a:lnRef idx="1">
+                          <a:schemeClr val="accent1"/>
+                        </a:lnRef>
+                        <a:fillRef idx="0">
+                          <a:schemeClr val="accent1"/>
+                        </a:fillRef>
+                        <a:effectRef idx="0">
+                          <a:schemeClr val="accent1"/>
+                        </a:effectRef>
+                        <a:fontRef idx="minor">
+                          <a:schemeClr val="tx1"/>
+                        </a:fontRef>
+                      </wps:style>
+                      <wps:bodyPr rot="0" spcFirstLastPara="0" vertOverflow="overflow" horzOverflow="overflow" vert="horz" wrap="square" lIns="91440" tIns="45720" rIns="91440" bIns="45720" numCol="1" spcCol="0" rtlCol="0" fromWordArt="0" anchor="ctr" anchorCtr="0" forceAA="0" compatLnSpc="1">
+                        <a:prstTxWarp prst="textNoShape">
+                          <a:avLst/>
+                        </a:prstTxWarp>
+                        <a:noAutofit/>
+                      </wps:bodyPr>
+                    </wps:wsp>
+                  </a:graphicData>
+                </a:graphic>
+                <wp14:sizeRelV relativeFrom="margin">
+                  <wp14:pctHeight>0</wp14:pctHeight>
+                </wp14:sizeRelV>
+              </wp:anchor>
+            </w:drawing>
+          </mc:Choice>
+          <mc:Fallback>
+            <w:pict>
+              <v:shapetype id="_x0000_t186" coordsize="21600,21600" o:spt="186" adj="1800" path="m@9,nfqx@0@0l@0@7qy0@4@0@8l@0@6qy@9,21600em@10,nfqx@5@0l@5@7qy21600@4@5@8l@5@6qy@10,21600em@9,nsqx@0@0l@0@7qy0@4@0@8l@0@6qy@9,21600l@10,21600qx@5@6l@5@8qy21600@4@5@7l@5@0qy@10,xe" filled="f">
+                <v:formulas>
+                  <v:f eqn="val #0"/>
+                  <v:f eqn="val width"/>
+                  <v:f eqn="val height"/>
+                  <v:f eqn="prod width 1 2"/>
+                  <v:f eqn="prod height 1 2"/>
+                  <v:f eqn="sum width 0 #0"/>
+                  <v:f eqn="sum height 0 #0"/>
+                  <v:f eqn="sum @4 0 #0"/>
+                  <v:f eqn="sum @4 #0 0"/>
+                  <v:f eqn="prod #0 2 1"/>
+                  <v:f eqn="sum width 0 @9"/>
+                  <v:f eqn="prod #0 9598 32768"/>
+                  <v:f eqn="sum height 0 @11"/>
+                  <v:f eqn="sum @11 #0 0"/>
+                  <v:f eqn="sum width 0 @13"/>
+                </v:formulas>
+                <v:path o:extrusionok="f" limo="10800,10800" o:connecttype="custom" o:connectlocs="@3,0;0,@4;@3,@2;@1,@4" textboxrect="@13,@11,@14,@12"/>
+                <v:handles>
+                  <v:h position="topLeft,#0" switch="" yrange="0,5400"/>
+                </v:handles>
+              </v:shapetype>
+              <v:shape id="Double Brace 3" o:spid="_x0000_s1026" type="#_x0000_t186" style="position:absolute;margin-left:156pt;margin-top:16.8pt;width:229.5pt;height:63.75pt;z-index:251659264;visibility:visible;mso-wrap-style:square;mso-height-percent:0;mso-wrap-distance-left:9pt;mso-wrap-distance-top:0;mso-wrap-distance-right:9pt;mso-wrap-distance-bottom:0;mso-position-horizontal:absolute;mso-position-horizontal-relative:text;mso-position-vertical:absolute;mso-position-vertical-relative:text;mso-height-percent:0;mso-height-relative:margin;v-text-anchor:middle" o:gfxdata="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" strokecolor="#4579b8 [3044]"/>
+            </w:pict>
+          </mc:Fallback>
+        </mc:AlternateContent>
+      </w:r>
+    </w:p>
+    <w:p>
+      <w:pPr>
+        <w:pStyle w:val="ListParagraph"/>
+        <w:spacing w:line="240" w:lineRule="auto"/>
+        <w:jc w:val="both"/>
+        <w:rPr>
+          <w:sz w:val="32"/>
+          <w:szCs w:val="40"/>
+        </w:rPr>
+      </w:pPr>
+      <w:r>
+        <w:rPr>
+          <w:sz w:val="32"/>
+          <w:szCs w:val="40"/>
+        </w:rPr>
+        <w:tab/>
+      </w:r>
+      <w:r>
+        <w:rPr>
+          <w:sz w:val="32"/>
+          <w:szCs w:val="40"/>
+        </w:rPr>
+        <w:tab/>
+      </w:r>
+      <w:r>
+        <w:rPr>
+          <w:sz w:val="32"/>
+          <w:szCs w:val="40"/>
+        </w:rPr>
+        <w:tab/>
+        <w:t xml:space="preserve">       1   if x &lt;= </w:t>
+      </w:r>
+      <w:proofErr w:type="gramStart"/>
+      <w:r>
+        <w:rPr>
+          <w:sz w:val="32"/>
+          <w:szCs w:val="40"/>
+        </w:rPr>
+        <w:t>image(</w:t>
+      </w:r>
+      <w:proofErr w:type="spellStart"/>
+      <w:proofErr w:type="gramEnd"/>
+      <w:r>
+        <w:rPr>
+          <w:sz w:val="32"/>
+          <w:szCs w:val="40"/>
+        </w:rPr>
+        <w:t>a,b</w:t>
+      </w:r>
+      <w:proofErr w:type="spellEnd"/>
+      <w:r>
+        <w:rPr>
+          <w:sz w:val="32"/>
+          <w:szCs w:val="40"/>
+        </w:rPr>
+        <w:t xml:space="preserve">) &lt;= y </w:t>
+      </w:r>
+    </w:p>
+    <w:p>
+      <w:pPr>
+        <w:pStyle w:val="ListParagraph"/>
+        <w:spacing w:line="240" w:lineRule="auto"/>
+        <w:jc w:val="both"/>
+        <w:rPr>
+          <w:sz w:val="32"/>
+          <w:szCs w:val="40"/>
+        </w:rPr>
+      </w:pPr>
+      <w:r>
+        <w:rPr>
+          <w:sz w:val="32"/>
+          <w:szCs w:val="40"/>
+        </w:rPr>
+        <w:t>Pixel-</w:t>
+      </w:r>
+      <w:proofErr w:type="gramStart"/>
+      <w:r>
+        <w:rPr>
+          <w:sz w:val="32"/>
+          <w:szCs w:val="40"/>
+        </w:rPr>
+        <w:t>Value(</w:t>
+      </w:r>
+      <w:proofErr w:type="spellStart"/>
+      <w:proofErr w:type="gramEnd"/>
+      <w:r>
+        <w:rPr>
+          <w:sz w:val="32"/>
+          <w:szCs w:val="40"/>
+        </w:rPr>
+        <w:t>a,b</w:t>
+      </w:r>
+      <w:proofErr w:type="spellEnd"/>
+      <w:r>
+        <w:rPr>
+          <w:sz w:val="32"/>
+          <w:szCs w:val="40"/>
+        </w:rPr>
+        <w:t xml:space="preserve">) =       </w:t>
+      </w:r>
+    </w:p>
+    <w:p>
+      <w:pPr>
+        <w:pStyle w:val="ListParagraph"/>
+        <w:spacing w:line="240" w:lineRule="auto"/>
+        <w:jc w:val="both"/>
+        <w:rPr>
+          <w:sz w:val="32"/>
+          <w:szCs w:val="40"/>
+        </w:rPr>
+      </w:pPr>
+      <w:r>
+        <w:rPr>
+          <w:sz w:val="32"/>
+          <w:szCs w:val="40"/>
+        </w:rPr>
+        <w:t xml:space="preserve">  </w:t>
+      </w:r>
+      <w:r>
+        <w:rPr>
+          <w:sz w:val="32"/>
+          <w:szCs w:val="40"/>
+        </w:rPr>
+        <w:tab/>
+      </w:r>
+      <w:r>
+        <w:rPr>
+          <w:sz w:val="32"/>
+          <w:szCs w:val="40"/>
+        </w:rPr>
+        <w:tab/>
+      </w:r>
+      <w:r>
+        <w:rPr>
+          <w:sz w:val="32"/>
+          <w:szCs w:val="40"/>
+        </w:rPr>
+        <w:tab/>
+        <w:t xml:space="preserve">       </w:t>
+      </w:r>
+      <w:proofErr w:type="gramStart"/>
+      <w:r>
+        <w:rPr>
+          <w:sz w:val="32"/>
+          <w:szCs w:val="40"/>
+        </w:rPr>
+        <w:t>0  otherwise</w:t>
+      </w:r>
+      <w:proofErr w:type="gramEnd"/>
+      <w:r>
+        <w:rPr>
+          <w:sz w:val="32"/>
+          <w:szCs w:val="40"/>
+        </w:rPr>
+        <w:t xml:space="preserve"> </w:t>
+      </w:r>
+    </w:p>
+    <w:p>
+      <w:pPr>
+        <w:pStyle w:val="ListParagraph"/>
+        <w:spacing w:line="240" w:lineRule="auto"/>
+        <w:jc w:val="both"/>
+        <w:rPr>
+          <w:sz w:val="32"/>
+          <w:szCs w:val="40"/>
+        </w:rPr>
+      </w:pPr>
+    </w:p>
+    <w:p>
+      <w:pPr>
+        <w:pStyle w:val="ListParagraph"/>
+        <w:spacing w:line="240" w:lineRule="auto"/>
+        <w:jc w:val="both"/>
+        <w:rPr>
+          <w:i/>
+          <w:sz w:val="32"/>
+          <w:szCs w:val="40"/>
+        </w:rPr>
+      </w:pPr>
+      <w:r>
+        <w:rPr>
+          <w:i/>
+          <w:sz w:val="32"/>
+          <w:szCs w:val="40"/>
+        </w:rPr>
+        <w:t>Pixel-</w:t>
+      </w:r>
+      <w:proofErr w:type="gramStart"/>
+      <w:r>
+        <w:rPr>
+          <w:i/>
+          <w:sz w:val="32"/>
+          <w:szCs w:val="40"/>
+        </w:rPr>
+        <w:t>Value(</w:t>
+      </w:r>
+      <w:proofErr w:type="spellStart"/>
+      <w:proofErr w:type="gramEnd"/>
+      <w:r>
+        <w:rPr>
+          <w:i/>
+          <w:sz w:val="32"/>
+          <w:szCs w:val="40"/>
+        </w:rPr>
+        <w:t>a,b</w:t>
+      </w:r>
+      <w:proofErr w:type="spellEnd"/>
+      <w:r>
+        <w:rPr>
+          <w:i/>
+          <w:sz w:val="32"/>
+          <w:szCs w:val="40"/>
+        </w:rPr>
+        <w:t xml:space="preserve">) denotes the value of the binary image at row number a and column number b </w:t>
+      </w:r>
+    </w:p>
+    <w:p>
+      <w:pPr>
+        <w:pStyle w:val="ListParagraph"/>
+        <w:spacing w:line="240" w:lineRule="auto"/>
+        <w:jc w:val="both"/>
+        <w:rPr>
+          <w:i/>
+          <w:sz w:val="32"/>
+          <w:szCs w:val="40"/>
+        </w:rPr>
+      </w:pPr>
+    </w:p>
+    <w:p>
+      <w:pPr>
+        <w:pStyle w:val="ListParagraph"/>
+        <w:spacing w:line="240" w:lineRule="auto"/>
+        <w:jc w:val="both"/>
+        <w:rPr>
+          <w:i/>
+          <w:sz w:val="32"/>
+          <w:szCs w:val="40"/>
+        </w:rPr>
+      </w:pPr>
+      <w:proofErr w:type="gramStart"/>
+      <w:r>
+        <w:rPr>
+          <w:i/>
+          <w:sz w:val="32"/>
+          <w:szCs w:val="40"/>
+        </w:rPr>
+        <w:t>i</w:t>
+      </w:r>
+      <w:r>
+        <w:rPr>
+          <w:i/>
+          <w:sz w:val="32"/>
+          <w:szCs w:val="40"/>
+        </w:rPr>
+        <w:t>mage(</w:t>
+      </w:r>
+      <w:proofErr w:type="spellStart"/>
+      <w:proofErr w:type="gramEnd"/>
+      <w:r>
+        <w:rPr>
+          <w:i/>
+          <w:sz w:val="32"/>
+          <w:szCs w:val="40"/>
+        </w:rPr>
+        <w:t>a,b</w:t>
+      </w:r>
+      <w:proofErr w:type="spellEnd"/>
+      <w:r>
+        <w:rPr>
+          <w:i/>
+          <w:sz w:val="32"/>
+          <w:szCs w:val="40"/>
+        </w:rPr>
+        <w:t>) denotes the Euclidean RGB values at row number a and column number b of the original image</w:t>
+      </w:r>
+    </w:p>
+    <w:p>
+      <w:pPr>
+        <w:pStyle w:val="ListParagraph"/>
+        <w:spacing w:line="240" w:lineRule="auto"/>
+        <w:jc w:val="both"/>
+        <w:rPr>
+          <w:sz w:val="32"/>
+          <w:szCs w:val="40"/>
+        </w:rPr>
+      </w:pPr>
+    </w:p>
+    <w:p>
+      <w:pPr>
+        <w:pStyle w:val="ListParagraph"/>
+        <w:spacing w:line="240" w:lineRule="auto"/>
+        <w:jc w:val="both"/>
+        <w:rPr>
+          <w:sz w:val="32"/>
+          <w:szCs w:val="40"/>
+        </w:rPr>
+      </w:pPr>
+      <w:r>
+        <w:rPr>
+          <w:sz w:val="32"/>
+          <w:szCs w:val="40"/>
+        </w:rPr>
+        <w:t xml:space="preserve"> </w:t>
+      </w:r>
+    </w:p>
+    <w:p>
+      <w:pPr>
+        <w:pStyle w:val="ListParagraph"/>
+        <w:spacing w:line="240" w:lineRule="auto"/>
+        <w:jc w:val="both"/>
+        <w:rPr>
+          <w:sz w:val="32"/>
+          <w:szCs w:val="40"/>
+        </w:rPr>
+      </w:pPr>
+      <w:r>
+        <w:rPr>
+          <w:sz w:val="32"/>
+          <w:szCs w:val="40"/>
+        </w:rPr>
+        <w:lastRenderedPageBreak/>
+        <w:t>A single point on the original image can map to two Bins(example a point with Euclidean RGB value 74 maps to both Bin no. 3 and Bin no. 4 in the example above) or to just one bin ( a point with Euclidean RGB value 4 maps to just bin no. 1 in the example above )</w:t>
+      </w:r>
+    </w:p>
+    <w:p>
+      <w:pPr>
+        <w:pStyle w:val="ListParagraph"/>
+        <w:spacing w:line="240" w:lineRule="auto"/>
+        <w:jc w:val="both"/>
+        <w:rPr>
+          <w:sz w:val="32"/>
+          <w:szCs w:val="40"/>
+        </w:rPr>
+      </w:pPr>
+    </w:p>
+    <w:p>
+      <w:pPr>
+        <w:pStyle w:val="ListParagraph"/>
+        <w:spacing w:line="240" w:lineRule="auto"/>
+        <w:jc w:val="both"/>
+        <w:rPr>
+          <w:sz w:val="32"/>
+          <w:szCs w:val="40"/>
+        </w:rPr>
+      </w:pPr>
+      <w:r>
+        <w:rPr>
+          <w:sz w:val="32"/>
+          <w:szCs w:val="40"/>
+        </w:rPr>
+        <w:t xml:space="preserve"> </w:t>
+      </w:r>
       <w:bookmarkStart w:id="0" w:name="_GoBack"/>
       <w:bookmarkEnd w:id="0"/>
     </w:p>
@@ -602,670 +2419,111 @@
       <w:pPr>
         <w:pStyle w:val="ListParagraph"/>
         <w:spacing w:line="240" w:lineRule="auto"/>
-        <w:ind w:left="1080"/>
-        <w:jc w:val="both"/>
-        <w:rPr>
-          <w:i/>
-          <w:sz w:val="32"/>
-          <w:szCs w:val="32"/>
-        </w:rPr>
-      </w:pPr>
-      <w:r>
-        <w:rPr>
-          <w:i/>
-          <w:sz w:val="32"/>
-          <w:szCs w:val="32"/>
-        </w:rPr>
-        <w:t xml:space="preserve">Level 1={ 0 to </w:t>
-      </w:r>
-      <w:r>
-        <w:rPr>
-          <w:i/>
-          <w:sz w:val="32"/>
-          <w:szCs w:val="32"/>
-        </w:rPr>
-        <w:t>(</w:t>
-      </w:r>
-      <w:r>
-        <w:rPr>
-          <w:i/>
-          <w:sz w:val="32"/>
-          <w:szCs w:val="32"/>
-        </w:rPr>
-        <w:t>s-1</w:t>
-      </w:r>
-      <w:r>
-        <w:rPr>
-          <w:i/>
-          <w:sz w:val="32"/>
-          <w:szCs w:val="32"/>
-        </w:rPr>
-        <w:t>)</w:t>
-      </w:r>
-      <w:r>
-        <w:rPr>
-          <w:i/>
-          <w:sz w:val="32"/>
-          <w:szCs w:val="32"/>
-        </w:rPr>
-        <w:t xml:space="preserve">, </w:t>
-      </w:r>
-    </w:p>
-    <w:p>
-      <w:pPr>
-        <w:pStyle w:val="ListParagraph"/>
-        <w:spacing w:line="240" w:lineRule="auto"/>
-        <w:ind w:left="1080"/>
-        <w:jc w:val="both"/>
-        <w:rPr>
-          <w:i/>
-          <w:sz w:val="32"/>
-          <w:szCs w:val="32"/>
-        </w:rPr>
-      </w:pPr>
-      <w:r>
-        <w:rPr>
-          <w:i/>
-          <w:sz w:val="32"/>
-          <w:szCs w:val="32"/>
-        </w:rPr>
-        <w:t xml:space="preserve">                (</w:t>
-      </w:r>
-      <w:r>
-        <w:rPr>
-          <w:i/>
-          <w:sz w:val="32"/>
-          <w:szCs w:val="32"/>
-        </w:rPr>
-        <w:t>s</w:t>
-      </w:r>
-      <w:r>
-        <w:rPr>
-          <w:i/>
-          <w:sz w:val="32"/>
-          <w:szCs w:val="32"/>
-        </w:rPr>
-        <w:t>)</w:t>
-      </w:r>
-      <w:r>
-        <w:rPr>
-          <w:i/>
-          <w:sz w:val="32"/>
-          <w:szCs w:val="32"/>
-        </w:rPr>
-        <w:t xml:space="preserve"> to </w:t>
-      </w:r>
-      <w:r>
-        <w:rPr>
-          <w:i/>
-          <w:sz w:val="32"/>
-          <w:szCs w:val="32"/>
-        </w:rPr>
-        <w:t>(</w:t>
-      </w:r>
-      <w:r>
-        <w:rPr>
-          <w:i/>
-          <w:sz w:val="32"/>
-          <w:szCs w:val="32"/>
-        </w:rPr>
-        <w:t>2*s – 1</w:t>
-      </w:r>
-      <w:r>
-        <w:rPr>
-          <w:i/>
-          <w:sz w:val="32"/>
-          <w:szCs w:val="32"/>
-        </w:rPr>
-        <w:t>)</w:t>
-      </w:r>
-      <w:r>
-        <w:rPr>
-          <w:i/>
-          <w:sz w:val="32"/>
-          <w:szCs w:val="32"/>
+        <w:jc w:val="both"/>
+        <w:rPr>
+          <w:sz w:val="32"/>
+          <w:szCs w:val="40"/>
+        </w:rPr>
+      </w:pPr>
+    </w:p>
+    <w:p>
+      <w:pPr>
+        <w:pStyle w:val="ListParagraph"/>
+        <w:spacing w:line="240" w:lineRule="auto"/>
+        <w:jc w:val="both"/>
+        <w:rPr>
+          <w:sz w:val="32"/>
+          <w:szCs w:val="40"/>
+        </w:rPr>
+      </w:pPr>
+      <w:r>
+        <w:rPr>
+          <w:sz w:val="32"/>
+          <w:szCs w:val="40"/>
+        </w:rPr>
+        <w:t>In order to achieve robustness and quality independence, we use differential binning – using multiple bin sizes and</w:t>
+      </w:r>
+      <w:r>
+        <w:rPr>
+          <w:sz w:val="32"/>
+          <w:szCs w:val="40"/>
+        </w:rPr>
+        <w:t xml:space="preserve"> bin pixels </w:t>
+      </w:r>
+      <w:proofErr w:type="gramStart"/>
+      <w:r>
+        <w:rPr>
+          <w:sz w:val="32"/>
+          <w:szCs w:val="40"/>
+        </w:rPr>
+        <w:t>by</w:t>
+      </w:r>
+      <w:proofErr w:type="gramEnd"/>
+      <w:r>
+        <w:rPr>
+          <w:sz w:val="32"/>
+          <w:szCs w:val="40"/>
+        </w:rPr>
+        <w:t xml:space="preserve"> RGB values </w:t>
+      </w:r>
+      <w:r>
+        <w:rPr>
+          <w:sz w:val="32"/>
+          <w:szCs w:val="40"/>
+        </w:rPr>
+        <w:t>on each of the bin sizes we used.</w:t>
+      </w:r>
+      <w:r>
+        <w:rPr>
+          <w:sz w:val="32"/>
+          <w:szCs w:val="40"/>
+        </w:rPr>
+        <w:t xml:space="preserve"> </w:t>
+      </w:r>
+      <w:r>
+        <w:rPr>
+          <w:sz w:val="32"/>
+          <w:szCs w:val="40"/>
+        </w:rPr>
+        <w:t>At this stage</w:t>
+      </w:r>
+      <w:r>
+        <w:rPr>
+          <w:sz w:val="32"/>
+          <w:szCs w:val="40"/>
         </w:rPr>
         <w:t>,</w:t>
       </w:r>
-    </w:p>
-    <w:p>
-      <w:pPr>
-        <w:pStyle w:val="ListParagraph"/>
-        <w:spacing w:line="240" w:lineRule="auto"/>
-        <w:ind w:left="1080"/>
-        <w:jc w:val="both"/>
-        <w:rPr>
-          <w:i/>
-          <w:sz w:val="32"/>
-          <w:szCs w:val="32"/>
-        </w:rPr>
-      </w:pPr>
-      <w:r>
-        <w:rPr>
-          <w:i/>
-          <w:sz w:val="32"/>
-          <w:szCs w:val="32"/>
-        </w:rPr>
-        <w:t xml:space="preserve">                (</w:t>
-      </w:r>
-      <w:r>
-        <w:rPr>
-          <w:i/>
-          <w:sz w:val="32"/>
-          <w:szCs w:val="32"/>
-        </w:rPr>
-        <w:t>2*s</w:t>
-      </w:r>
-      <w:r>
-        <w:rPr>
-          <w:i/>
-          <w:sz w:val="32"/>
-          <w:szCs w:val="32"/>
-        </w:rPr>
-        <w:t>)</w:t>
-      </w:r>
-      <w:r>
-        <w:rPr>
-          <w:i/>
-          <w:sz w:val="32"/>
-          <w:szCs w:val="32"/>
-        </w:rPr>
-        <w:t xml:space="preserve"> to </w:t>
-      </w:r>
-      <w:r>
-        <w:rPr>
-          <w:i/>
-          <w:sz w:val="32"/>
-          <w:szCs w:val="32"/>
-        </w:rPr>
-        <w:t>(</w:t>
-      </w:r>
-      <w:r>
-        <w:rPr>
-          <w:i/>
-          <w:sz w:val="32"/>
-          <w:szCs w:val="32"/>
-        </w:rPr>
-        <w:t>3*s – 1</w:t>
-      </w:r>
-      <w:r>
-        <w:rPr>
-          <w:i/>
-          <w:sz w:val="32"/>
-          <w:szCs w:val="32"/>
-        </w:rPr>
-        <w:t>)</w:t>
-      </w:r>
-      <w:r>
-        <w:rPr>
-          <w:i/>
-          <w:sz w:val="32"/>
-          <w:szCs w:val="32"/>
+      <w:r>
+        <w:rPr>
+          <w:sz w:val="32"/>
+          <w:szCs w:val="40"/>
+        </w:rPr>
+        <w:t xml:space="preserve"> let it be clear that when we say for</w:t>
+      </w:r>
+      <w:r>
+        <w:rPr>
+          <w:sz w:val="32"/>
+          <w:szCs w:val="40"/>
+        </w:rPr>
+        <w:t>eground or background pixel</w:t>
+      </w:r>
+      <w:r>
+        <w:rPr>
+          <w:sz w:val="32"/>
+          <w:szCs w:val="40"/>
+        </w:rPr>
+        <w:t>,</w:t>
+      </w:r>
+      <w:r>
+        <w:rPr>
+          <w:sz w:val="32"/>
+          <w:szCs w:val="40"/>
         </w:rPr>
         <w:t xml:space="preserve"> </w:t>
       </w:r>
       <w:r>
         <w:rPr>
-          <w:i/>
-          <w:sz w:val="32"/>
-          <w:szCs w:val="32"/>
-        </w:rPr>
-        <w:t>,</w:t>
-      </w:r>
-    </w:p>
-    <w:p>
-      <w:pPr>
-        <w:pStyle w:val="ListParagraph"/>
-        <w:spacing w:line="240" w:lineRule="auto"/>
-        <w:ind w:left="2520" w:firstLine="360"/>
-        <w:jc w:val="both"/>
-        <w:rPr>
-          <w:i/>
-          <w:sz w:val="32"/>
-          <w:szCs w:val="32"/>
-        </w:rPr>
-      </w:pPr>
-      <w:r>
-        <w:rPr>
-          <w:i/>
-          <w:sz w:val="32"/>
-          <w:szCs w:val="32"/>
-        </w:rPr>
-        <w:t>……</w:t>
-      </w:r>
-    </w:p>
-    <w:p>
-      <w:pPr>
-        <w:pStyle w:val="ListParagraph"/>
-        <w:spacing w:line="240" w:lineRule="auto"/>
-        <w:ind w:left="1080"/>
-        <w:jc w:val="both"/>
-        <w:rPr>
-          <w:i/>
-          <w:sz w:val="32"/>
-          <w:szCs w:val="32"/>
-        </w:rPr>
-      </w:pPr>
-      <w:r>
-        <w:rPr>
-          <w:i/>
-          <w:sz w:val="32"/>
-          <w:szCs w:val="32"/>
-        </w:rPr>
-        <w:t xml:space="preserve">                </w:t>
-      </w:r>
-      <w:r>
-        <w:rPr>
-          <w:i/>
-          <w:sz w:val="32"/>
-          <w:szCs w:val="32"/>
-        </w:rPr>
-        <w:t xml:space="preserve"> (k-1)*s to </w:t>
-      </w:r>
-      <w:r>
-        <w:rPr>
-          <w:i/>
-          <w:sz w:val="32"/>
-          <w:szCs w:val="32"/>
-        </w:rPr>
-        <w:t>(</w:t>
-      </w:r>
-      <w:r>
-        <w:rPr>
-          <w:i/>
-          <w:sz w:val="32"/>
-          <w:szCs w:val="32"/>
-        </w:rPr>
-        <w:t>k*s</w:t>
-      </w:r>
-      <w:r>
-        <w:rPr>
-          <w:i/>
-          <w:sz w:val="32"/>
-          <w:szCs w:val="32"/>
-        </w:rPr>
-        <w:t>)</w:t>
-      </w:r>
-      <w:r>
-        <w:rPr>
-          <w:i/>
-          <w:sz w:val="32"/>
-          <w:szCs w:val="32"/>
-        </w:rPr>
-        <w:t xml:space="preserve"> }</w:t>
-      </w:r>
-    </w:p>
-    <w:p>
-      <w:pPr>
-        <w:pStyle w:val="ListParagraph"/>
-        <w:spacing w:line="240" w:lineRule="auto"/>
-        <w:ind w:left="1080"/>
-        <w:jc w:val="both"/>
-        <w:rPr>
-          <w:i/>
-          <w:sz w:val="32"/>
-          <w:szCs w:val="32"/>
-        </w:rPr>
-      </w:pPr>
-    </w:p>
-    <w:p>
-      <w:pPr>
-        <w:pStyle w:val="ListParagraph"/>
-        <w:spacing w:line="240" w:lineRule="auto"/>
-        <w:ind w:left="1080"/>
-        <w:jc w:val="both"/>
-        <w:rPr>
-          <w:i/>
-          <w:sz w:val="32"/>
-          <w:szCs w:val="32"/>
-        </w:rPr>
-      </w:pPr>
-      <w:r>
-        <w:rPr>
-          <w:i/>
-          <w:sz w:val="32"/>
-          <w:szCs w:val="32"/>
-        </w:rPr>
-        <w:t>Level 2={(</w:t>
-      </w:r>
-      <w:r>
-        <w:rPr>
-          <w:i/>
-          <w:sz w:val="32"/>
-          <w:szCs w:val="32"/>
-        </w:rPr>
-        <w:t>0.5*s</w:t>
-      </w:r>
-      <w:r>
-        <w:rPr>
-          <w:i/>
-          <w:sz w:val="32"/>
-          <w:szCs w:val="32"/>
-        </w:rPr>
-        <w:t>)</w:t>
-      </w:r>
-      <w:r>
-        <w:rPr>
-          <w:i/>
-          <w:sz w:val="32"/>
-          <w:szCs w:val="32"/>
-        </w:rPr>
-        <w:t xml:space="preserve"> to </w:t>
-      </w:r>
-      <w:r>
-        <w:rPr>
-          <w:i/>
-          <w:sz w:val="32"/>
-          <w:szCs w:val="32"/>
-        </w:rPr>
-        <w:t>(</w:t>
-      </w:r>
-      <w:r>
-        <w:rPr>
-          <w:i/>
-          <w:sz w:val="32"/>
-          <w:szCs w:val="32"/>
-        </w:rPr>
-        <w:t xml:space="preserve">1.5*s </w:t>
-      </w:r>
-      <w:r>
-        <w:rPr>
-          <w:i/>
-          <w:sz w:val="32"/>
-          <w:szCs w:val="32"/>
-        </w:rPr>
-        <w:t>–</w:t>
-      </w:r>
-      <w:r>
-        <w:rPr>
-          <w:i/>
-          <w:sz w:val="32"/>
-          <w:szCs w:val="32"/>
-        </w:rPr>
-        <w:t xml:space="preserve"> 1</w:t>
-      </w:r>
-      <w:r>
-        <w:rPr>
-          <w:i/>
-          <w:sz w:val="32"/>
-          <w:szCs w:val="32"/>
-        </w:rPr>
-        <w:t>)</w:t>
-      </w:r>
-      <w:r>
-        <w:rPr>
-          <w:i/>
-          <w:sz w:val="32"/>
-          <w:szCs w:val="32"/>
-        </w:rPr>
-        <w:t>,</w:t>
-      </w:r>
-      <w:r>
-        <w:rPr>
-          <w:i/>
-          <w:sz w:val="32"/>
-          <w:szCs w:val="32"/>
-        </w:rPr>
-        <w:t xml:space="preserve"> </w:t>
-      </w:r>
-    </w:p>
-    <w:p>
-      <w:pPr>
-        <w:pStyle w:val="ListParagraph"/>
-        <w:spacing w:line="240" w:lineRule="auto"/>
-        <w:ind w:left="2160"/>
-        <w:jc w:val="both"/>
-        <w:rPr>
-          <w:i/>
-          <w:sz w:val="32"/>
-          <w:szCs w:val="32"/>
-        </w:rPr>
-      </w:pPr>
-      <w:r>
-        <w:rPr>
-          <w:i/>
-          <w:sz w:val="32"/>
-          <w:szCs w:val="32"/>
-        </w:rPr>
-        <w:t xml:space="preserve"> (</w:t>
-      </w:r>
-      <w:r>
-        <w:rPr>
-          <w:i/>
-          <w:sz w:val="32"/>
-          <w:szCs w:val="32"/>
-        </w:rPr>
-        <w:t>1.5*s</w:t>
-      </w:r>
-      <w:r>
-        <w:rPr>
-          <w:i/>
-          <w:sz w:val="32"/>
-          <w:szCs w:val="32"/>
-        </w:rPr>
-        <w:t>)</w:t>
-      </w:r>
-      <w:r>
-        <w:rPr>
-          <w:i/>
-          <w:sz w:val="32"/>
-          <w:szCs w:val="32"/>
-        </w:rPr>
-        <w:t xml:space="preserve"> to </w:t>
-      </w:r>
-      <w:r>
-        <w:rPr>
-          <w:i/>
-          <w:sz w:val="32"/>
-          <w:szCs w:val="32"/>
-        </w:rPr>
-        <w:t>(</w:t>
-      </w:r>
-      <w:r>
-        <w:rPr>
-          <w:i/>
-          <w:sz w:val="32"/>
-          <w:szCs w:val="32"/>
-        </w:rPr>
-        <w:t>2.5*s – 1</w:t>
-      </w:r>
-      <w:r>
-        <w:rPr>
-          <w:i/>
-          <w:sz w:val="32"/>
-          <w:szCs w:val="32"/>
-        </w:rPr>
-        <w:t>),</w:t>
-      </w:r>
-    </w:p>
-    <w:p>
-      <w:pPr>
-        <w:pStyle w:val="ListParagraph"/>
-        <w:spacing w:line="240" w:lineRule="auto"/>
-        <w:ind w:left="2160"/>
-        <w:jc w:val="both"/>
-        <w:rPr>
-          <w:i/>
-          <w:sz w:val="32"/>
-          <w:szCs w:val="32"/>
-        </w:rPr>
-      </w:pPr>
-      <w:r>
-        <w:rPr>
-          <w:i/>
-          <w:sz w:val="32"/>
-          <w:szCs w:val="32"/>
-        </w:rPr>
-        <w:t xml:space="preserve">          …... </w:t>
-      </w:r>
-    </w:p>
-    <w:p>
-      <w:pPr>
-        <w:pStyle w:val="ListParagraph"/>
-        <w:spacing w:line="240" w:lineRule="auto"/>
-        <w:ind w:left="2160"/>
-        <w:jc w:val="both"/>
-        <w:rPr>
-          <w:i/>
-          <w:sz w:val="32"/>
-          <w:szCs w:val="32"/>
-        </w:rPr>
-      </w:pPr>
-      <w:r>
-        <w:rPr>
-          <w:i/>
-          <w:sz w:val="32"/>
-          <w:szCs w:val="32"/>
-        </w:rPr>
-        <w:t>((k-1.5)*s) to ((k-0.5)*s)</w:t>
-      </w:r>
-      <w:r>
-        <w:rPr>
-          <w:i/>
-          <w:sz w:val="32"/>
-          <w:szCs w:val="32"/>
-        </w:rPr>
-        <w:t xml:space="preserve"> }</w:t>
-      </w:r>
-    </w:p>
-    <w:p>
-      <w:pPr>
-        <w:pStyle w:val="ListParagraph"/>
-        <w:spacing w:line="240" w:lineRule="auto"/>
-        <w:ind w:left="2160"/>
-        <w:jc w:val="both"/>
-        <w:rPr>
-          <w:i/>
-          <w:sz w:val="32"/>
-          <w:szCs w:val="32"/>
-        </w:rPr>
-      </w:pPr>
-    </w:p>
-    <w:p>
-      <w:pPr>
-        <w:pStyle w:val="ListParagraph"/>
-        <w:spacing w:line="240" w:lineRule="auto"/>
-        <w:ind w:left="1080"/>
-        <w:jc w:val="both"/>
-        <w:rPr>
-          <w:i/>
-          <w:sz w:val="32"/>
-          <w:szCs w:val="40"/>
-        </w:rPr>
-      </w:pPr>
-      <w:r>
-        <w:rPr>
-          <w:i/>
-          <w:sz w:val="32"/>
-          <w:szCs w:val="40"/>
-        </w:rPr>
-        <w:t>Where k = upper(442/s)</w:t>
-      </w:r>
-    </w:p>
-    <w:p>
-      <w:pPr>
-        <w:pStyle w:val="ListParagraph"/>
-        <w:spacing w:line="240" w:lineRule="auto"/>
-        <w:jc w:val="both"/>
-        <w:rPr>
-          <w:sz w:val="32"/>
-          <w:szCs w:val="40"/>
-        </w:rPr>
-      </w:pPr>
-    </w:p>
-    <w:p>
-      <w:pPr>
-        <w:pStyle w:val="ListParagraph"/>
-        <w:spacing w:line="240" w:lineRule="auto"/>
-        <w:jc w:val="both"/>
-        <w:rPr>
-          <w:sz w:val="32"/>
-          <w:szCs w:val="40"/>
-        </w:rPr>
-      </w:pPr>
-    </w:p>
-    <w:p>
-      <w:pPr>
-        <w:pStyle w:val="ListParagraph"/>
-        <w:spacing w:line="240" w:lineRule="auto"/>
-        <w:jc w:val="both"/>
-        <w:rPr>
-          <w:sz w:val="32"/>
-          <w:szCs w:val="40"/>
-        </w:rPr>
-      </w:pPr>
-      <w:r>
-        <w:rPr>
-          <w:sz w:val="32"/>
-          <w:szCs w:val="40"/>
-        </w:rPr>
-        <w:t>In order to achieve robustness and quality independence, we use differential binning – using multiple bin sizes and</w:t>
-      </w:r>
-      <w:r>
-        <w:rPr>
-          <w:sz w:val="32"/>
-          <w:szCs w:val="40"/>
-        </w:rPr>
-        <w:t xml:space="preserve"> bin pixels by RGB values </w:t>
-      </w:r>
-      <w:r>
-        <w:rPr>
-          <w:sz w:val="32"/>
-          <w:szCs w:val="40"/>
-        </w:rPr>
-        <w:t>on each of the bin sizes we used.</w:t>
-      </w:r>
-      <w:r>
-        <w:rPr>
-          <w:sz w:val="32"/>
-          <w:szCs w:val="40"/>
-        </w:rPr>
-        <w:t xml:space="preserve"> </w:t>
-      </w:r>
-      <w:r>
-        <w:rPr>
-          <w:sz w:val="32"/>
-          <w:szCs w:val="40"/>
-        </w:rPr>
-        <w:t>At this stage</w:t>
-      </w:r>
-      <w:r>
-        <w:rPr>
-          <w:sz w:val="32"/>
-          <w:szCs w:val="40"/>
-        </w:rPr>
-        <w:t>,</w:t>
-      </w:r>
-      <w:r>
-        <w:rPr>
-          <w:sz w:val="32"/>
-          <w:szCs w:val="40"/>
-        </w:rPr>
-        <w:t xml:space="preserve"> let it be clear that when we say for</w:t>
-      </w:r>
-      <w:r>
-        <w:rPr>
-          <w:sz w:val="32"/>
-          <w:szCs w:val="40"/>
-        </w:rPr>
-        <w:t>eground or background pixel</w:t>
-      </w:r>
-      <w:r>
-        <w:rPr>
-          <w:sz w:val="32"/>
-          <w:szCs w:val="40"/>
-        </w:rPr>
-        <w:t>,</w:t>
-      </w:r>
-      <w:r>
-        <w:rPr>
-          <w:sz w:val="32"/>
-          <w:szCs w:val="40"/>
-        </w:rPr>
-        <w:t xml:space="preserve"> </w:t>
-      </w:r>
-      <w:r>
-        <w:rPr>
           <w:sz w:val="32"/>
           <w:szCs w:val="40"/>
         </w:rPr>
@@ -1276,15 +2534,7 @@
           <w:sz w:val="32"/>
           <w:szCs w:val="40"/>
         </w:rPr>
-        <w:t xml:space="preserve"> convenience and we do not label any specific set of pixels as foreground or background. Any one of the sets can correspond to either foreground or a background the next </w:t>
-      </w:r>
-      <w:r>
-        <w:rPr>
-          <w:sz w:val="32"/>
-          <w:szCs w:val="40"/>
-        </w:rPr>
-        <w:lastRenderedPageBreak/>
-        <w:t>steps will do the work of eliminating the sets of background pixels.</w:t>
+        <w:t xml:space="preserve"> convenience and we do not label any specific set of pixels as foreground or background. Any one of the sets can correspond to either foreground or a background the next steps will do the work of eliminating the sets of background pixels.</w:t>
       </w:r>
     </w:p>
     <w:p>
@@ -1390,6 +2640,7 @@
           <w:noProof/>
           <w:lang w:eastAsia="en-IN"/>
         </w:rPr>
+        <w:lastRenderedPageBreak/>
         <w:drawing>
           <wp:inline distT="0" distB="0" distL="0" distR="0" wp14:anchorId="0094B1A2" wp14:editId="636F5244">
             <wp:extent cx="6709144" cy="4473875"/>
@@ -1406,7 +2657,7 @@
                     <pic:cNvPicPr/>
                   </pic:nvPicPr>
                   <pic:blipFill>
-                    <a:blip r:embed="rId5">
+                    <a:blip r:embed="rId7">
                       <a:extLst>
                         <a:ext uri="{28A0092B-C50C-407E-A947-70E740481C1C}">
                           <a14:useLocalDpi xmlns:a14="http://schemas.microsoft.com/office/drawing/2010/main" val="0"/>
@@ -1480,8 +2731,8 @@
 </file>
 
 <file path=word/numbering.xml><?xml version="1.0" encoding="utf-8"?>
-<w:numbering xmlns:wpc="http://schemas.microsoft.com/office/word/2010/wordprocessingCanvas" xmlns:cx="http://schemas.microsoft.com/office/drawing/2014/chartex" xmlns:mc="http://schemas.openxmlformats.org/markup-compatibility/2006" xmlns:o="urn:schemas-microsoft-com:office:office" xmlns:r="http://schemas.openxmlformats.org/officeDocument/2006/relationships" xmlns:m="http://schemas.openxmlformats.org/officeDocument/2006/math" xmlns:v="urn:schemas-microsoft-com:vml" xmlns:wp14="http://schemas.microsoft.com/office/word/2010/wordprocessingDrawing" xmlns:wp="http://schemas.openxmlformats.org/drawingml/2006/wordprocessingDrawing" xmlns:w10="urn:schemas-microsoft-com:office:word" xmlns:w="http://schemas.openxmlformats.org/wordprocessingml/2006/main" xmlns:w14="http://schemas.microsoft.com/office/word/2010/wordml" xmlns:w15="http://schemas.microsoft.com/office/word/2012/wordml" xmlns:w16se="http://schemas.microsoft.com/office/word/2015/wordml/symex" xmlns:wpg="http://schemas.microsoft.com/office/word/2010/wordprocessingGroup" xmlns:wpi="http://schemas.microsoft.com/office/word/2010/wordprocessingInk" xmlns:wne="http://schemas.microsoft.com/office/word/2006/wordml" xmlns:wps="http://schemas.microsoft.com/office/word/2010/wordprocessingShape" mc:Ignorable="w14 w15 w16se wp14">
-  <w:abstractNum w:abstractNumId="0" w15:restartNumberingAfterBreak="0">
+<w:numbering xmlns:wpc="http://schemas.microsoft.com/office/word/2010/wordprocessingCanvas" xmlns:mc="http://schemas.openxmlformats.org/markup-compatibility/2006" xmlns:o="urn:schemas-microsoft-com:office:office" xmlns:r="http://schemas.openxmlformats.org/officeDocument/2006/relationships" xmlns:m="http://schemas.openxmlformats.org/officeDocument/2006/math" xmlns:v="urn:schemas-microsoft-com:vml" xmlns:wp14="http://schemas.microsoft.com/office/word/2010/wordprocessingDrawing" xmlns:wp="http://schemas.openxmlformats.org/drawingml/2006/wordprocessingDrawing" xmlns:w10="urn:schemas-microsoft-com:office:word" xmlns:w="http://schemas.openxmlformats.org/wordprocessingml/2006/main" xmlns:w14="http://schemas.microsoft.com/office/word/2010/wordml" xmlns:wpg="http://schemas.microsoft.com/office/word/2010/wordprocessingGroup" xmlns:wpi="http://schemas.microsoft.com/office/word/2010/wordprocessingInk" xmlns:wne="http://schemas.microsoft.com/office/word/2006/wordml" xmlns:wps="http://schemas.microsoft.com/office/word/2010/wordprocessingShape" mc:Ignorable="w14 wp14">
+  <w:abstractNum w:abstractNumId="0">
     <w:nsid w:val="2FEA5C64"/>
     <w:multiLevelType w:val="hybridMultilevel"/>
     <w:tmpl w:val="F4921374"/>
@@ -1571,7 +2822,7 @@
       </w:pPr>
     </w:lvl>
   </w:abstractNum>
-  <w:abstractNum w:abstractNumId="1" w15:restartNumberingAfterBreak="0">
+  <w:abstractNum w:abstractNumId="1">
     <w:nsid w:val="30684827"/>
     <w:multiLevelType w:val="hybridMultilevel"/>
     <w:tmpl w:val="D7E04A24"/>
@@ -1660,7 +2911,7 @@
       </w:pPr>
     </w:lvl>
   </w:abstractNum>
-  <w:abstractNum w:abstractNumId="2" w15:restartNumberingAfterBreak="0">
+  <w:abstractNum w:abstractNumId="2">
     <w:nsid w:val="30A036C1"/>
     <w:multiLevelType w:val="hybridMultilevel"/>
     <w:tmpl w:val="E478754E"/>
@@ -1749,7 +3000,7 @@
       </w:pPr>
     </w:lvl>
   </w:abstractNum>
-  <w:abstractNum w:abstractNumId="3" w15:restartNumberingAfterBreak="0">
+  <w:abstractNum w:abstractNumId="3">
     <w:nsid w:val="532F7ED6"/>
     <w:multiLevelType w:val="hybridMultilevel"/>
     <w:tmpl w:val="03A4077E"/>
@@ -1839,7 +3090,7 @@
       </w:pPr>
     </w:lvl>
   </w:abstractNum>
-  <w:abstractNum w:abstractNumId="4" w15:restartNumberingAfterBreak="0">
+  <w:abstractNum w:abstractNumId="4">
     <w:nsid w:val="6B99221D"/>
     <w:multiLevelType w:val="hybridMultilevel"/>
     <w:tmpl w:val="0ED2F6CA"/>
@@ -1948,7 +3199,7 @@
 </file>
 
 <file path=word/styles.xml><?xml version="1.0" encoding="utf-8"?>
-<w:styles xmlns:mc="http://schemas.openxmlformats.org/markup-compatibility/2006" xmlns:r="http://schemas.openxmlformats.org/officeDocument/2006/relationships" xmlns:w="http://schemas.openxmlformats.org/wordprocessingml/2006/main" xmlns:w14="http://schemas.microsoft.com/office/word/2010/wordml" xmlns:w15="http://schemas.microsoft.com/office/word/2012/wordml" xmlns:w16se="http://schemas.microsoft.com/office/word/2015/wordml/symex" mc:Ignorable="w14 w15 w16se">
+<w:styles xmlns:mc="http://schemas.openxmlformats.org/markup-compatibility/2006" xmlns:r="http://schemas.openxmlformats.org/officeDocument/2006/relationships" xmlns:w="http://schemas.openxmlformats.org/wordprocessingml/2006/main" xmlns:w14="http://schemas.microsoft.com/office/word/2010/wordml" mc:Ignorable="w14">
   <w:docDefaults>
     <w:rPrDefault>
       <w:rPr>
@@ -1964,378 +3215,375 @@
       </w:pPr>
     </w:pPrDefault>
   </w:docDefaults>
-  <w:latentStyles w:defLockedState="0" w:defUIPriority="99" w:defSemiHidden="0" w:defUnhideWhenUsed="0" w:defQFormat="0" w:count="371">
-    <w:lsdException w:name="Normal" w:uiPriority="0" w:qFormat="1"/>
-    <w:lsdException w:name="heading 1" w:uiPriority="9" w:qFormat="1"/>
-    <w:lsdException w:name="heading 2" w:semiHidden="1" w:uiPriority="9" w:unhideWhenUsed="1" w:qFormat="1"/>
-    <w:lsdException w:name="heading 3" w:semiHidden="1" w:uiPriority="9" w:unhideWhenUsed="1" w:qFormat="1"/>
-    <w:lsdException w:name="heading 4" w:semiHidden="1" w:uiPriority="9" w:unhideWhenUsed="1" w:qFormat="1"/>
-    <w:lsdException w:name="heading 5" w:semiHidden="1" w:uiPriority="9" w:unhideWhenUsed="1" w:qFormat="1"/>
-    <w:lsdException w:name="heading 6" w:semiHidden="1" w:uiPriority="9" w:unhideWhenUsed="1" w:qFormat="1"/>
-    <w:lsdException w:name="heading 7" w:semiHidden="1" w:uiPriority="9" w:unhideWhenUsed="1" w:qFormat="1"/>
-    <w:lsdException w:name="heading 8" w:semiHidden="1" w:uiPriority="9" w:unhideWhenUsed="1" w:qFormat="1"/>
-    <w:lsdException w:name="heading 9" w:semiHidden="1" w:uiPriority="9" w:unhideWhenUsed="1" w:qFormat="1"/>
-    <w:lsdException w:name="index 1" w:semiHidden="1" w:unhideWhenUsed="1"/>
-    <w:lsdException w:name="index 2" w:semiHidden="1" w:unhideWhenUsed="1"/>
-    <w:lsdException w:name="index 3" w:semiHidden="1" w:unhideWhenUsed="1"/>
-    <w:lsdException w:name="index 4" w:semiHidden="1" w:unhideWhenUsed="1"/>
-    <w:lsdException w:name="index 5" w:semiHidden="1" w:unhideWhenUsed="1"/>
-    <w:lsdException w:name="index 6" w:semiHidden="1" w:unhideWhenUsed="1"/>
-    <w:lsdException w:name="index 7" w:semiHidden="1" w:unhideWhenUsed="1"/>
-    <w:lsdException w:name="index 8" w:semiHidden="1" w:unhideWhenUsed="1"/>
-    <w:lsdException w:name="index 9" w:semiHidden="1" w:unhideWhenUsed="1"/>
-    <w:lsdException w:name="toc 1" w:semiHidden="1" w:uiPriority="39" w:unhideWhenUsed="1"/>
-    <w:lsdException w:name="toc 2" w:semiHidden="1" w:uiPriority="39" w:unhideWhenUsed="1"/>
-    <w:lsdException w:name="toc 3" w:semiHidden="1" w:uiPriority="39" w:unhideWhenUsed="1"/>
-    <w:lsdException w:name="toc 4" w:semiHidden="1" w:uiPriority="39" w:unhideWhenUsed="1"/>
-    <w:lsdException w:name="toc 5" w:semiHidden="1" w:uiPriority="39" w:unhideWhenUsed="1"/>
-    <w:lsdException w:name="toc 6" w:semiHidden="1" w:uiPriority="39" w:unhideWhenUsed="1"/>
-    <w:lsdException w:name="toc 7" w:semiHidden="1" w:uiPriority="39" w:unhideWhenUsed="1"/>
-    <w:lsdException w:name="toc 8" w:semiHidden="1" w:uiPriority="39" w:unhideWhenUsed="1"/>
-    <w:lsdException w:name="toc 9" w:semiHidden="1" w:uiPriority="39" w:unhideWhenUsed="1"/>
-    <w:lsdException w:name="Normal Indent" w:semiHidden="1" w:unhideWhenUsed="1"/>
-    <w:lsdException w:name="footnote text" w:semiHidden="1" w:unhideWhenUsed="1"/>
-    <w:lsdException w:name="annotation text" w:semiHidden="1" w:unhideWhenUsed="1"/>
-    <w:lsdException w:name="header" w:semiHidden="1" w:unhideWhenUsed="1"/>
-    <w:lsdException w:name="footer" w:semiHidden="1" w:unhideWhenUsed="1"/>
-    <w:lsdException w:name="index heading" w:semiHidden="1" w:unhideWhenUsed="1"/>
-    <w:lsdException w:name="caption" w:semiHidden="1" w:uiPriority="35" w:unhideWhenUsed="1" w:qFormat="1"/>
-    <w:lsdException w:name="table of figures" w:semiHidden="1" w:unhideWhenUsed="1"/>
-    <w:lsdException w:name="envelope address" w:semiHidden="1" w:unhideWhenUsed="1"/>
-    <w:lsdException w:name="envelope return" w:semiHidden="1" w:unhideWhenUsed="1"/>
-    <w:lsdException w:name="footnote reference" w:semiHidden="1" w:unhideWhenUsed="1"/>
-    <w:lsdException w:name="annotation reference" w:semiHidden="1" w:unhideWhenUsed="1"/>
-    <w:lsdException w:name="line number" w:semiHidden="1" w:unhideWhenUsed="1"/>
-    <w:lsdException w:name="page number" w:semiHidden="1" w:unhideWhenUsed="1"/>
-    <w:lsdException w:name="endnote reference" w:semiHidden="1" w:unhideWhenUsed="1"/>
-    <w:lsdException w:name="endnote text" w:semiHidden="1" w:unhideWhenUsed="1"/>
-    <w:lsdException w:name="table of authorities" w:semiHidden="1" w:unhideWhenUsed="1"/>
-    <w:lsdException w:name="macro" w:semiHidden="1" w:unhideWhenUsed="1"/>
-    <w:lsdException w:name="toa heading" w:semiHidden="1" w:unhideWhenUsed="1"/>
-    <w:lsdException w:name="List" w:semiHidden="1" w:unhideWhenUsed="1"/>
-    <w:lsdException w:name="List Bullet" w:semiHidden="1" w:unhideWhenUsed="1"/>
-    <w:lsdException w:name="List Number" w:semiHidden="1" w:unhideWhenUsed="1"/>
-    <w:lsdException w:name="List 2" w:semiHidden="1" w:unhideWhenUsed="1"/>
-    <w:lsdException w:name="List 3" w:semiHidden="1" w:unhideWhenUsed="1"/>
-    <w:lsdException w:name="List 4" w:semiHidden="1" w:unhideWhenUsed="1"/>
-    <w:lsdException w:name="List 5" w:semiHidden="1" w:unhideWhenUsed="1"/>
-    <w:lsdException w:name="List Bullet 2" w:semiHidden="1" w:unhideWhenUsed="1"/>
-    <w:lsdException w:name="List Bullet 3" w:semiHidden="1" w:unhideWhenUsed="1"/>
-    <w:lsdException w:name="List Bullet 4" w:semiHidden="1" w:unhideWhenUsed="1"/>
-    <w:lsdException w:name="List Bullet 5" w:semiHidden="1" w:unhideWhenUsed="1"/>
-    <w:lsdException w:name="List Number 2" w:semiHidden="1" w:unhideWhenUsed="1"/>
-    <w:lsdException w:name="List Number 3" w:semiHidden="1" w:unhideWhenUsed="1"/>
-    <w:lsdException w:name="List Number 4" w:semiHidden="1" w:unhideWhenUsed="1"/>
-    <w:lsdException w:name="List Number 5" w:semiHidden="1" w:unhideWhenUsed="1"/>
-    <w:lsdException w:name="Title" w:uiPriority="10" w:qFormat="1"/>
-    <w:lsdException w:name="Closing" w:semiHidden="1" w:unhideWhenUsed="1"/>
-    <w:lsdException w:name="Signature" w:semiHidden="1" w:unhideWhenUsed="1"/>
-    <w:lsdException w:name="Default Paragraph Font" w:semiHidden="1" w:uiPriority="1" w:unhideWhenUsed="1"/>
-    <w:lsdException w:name="Body Text" w:semiHidden="1" w:unhideWhenUsed="1"/>
-    <w:lsdException w:name="Body Text Indent" w:semiHidden="1" w:unhideWhenUsed="1"/>
-    <w:lsdException w:name="List Continue" w:semiHidden="1" w:unhideWhenUsed="1"/>
-    <w:lsdException w:name="List Continue 2" w:semiHidden="1" w:unhideWhenUsed="1"/>
-    <w:lsdException w:name="List Continue 3" w:semiHidden="1" w:unhideWhenUsed="1"/>
-    <w:lsdException w:name="List Continue 4" w:semiHidden="1" w:unhideWhenUsed="1"/>
-    <w:lsdException w:name="List Continue 5" w:semiHidden="1" w:unhideWhenUsed="1"/>
-    <w:lsdException w:name="Message Header" w:semiHidden="1" w:unhideWhenUsed="1"/>
-    <w:lsdException w:name="Subtitle" w:uiPriority="11" w:qFormat="1"/>
-    <w:lsdException w:name="Salutation" w:semiHidden="1" w:unhideWhenUsed="1"/>
-    <w:lsdException w:name="Date" w:semiHidden="1" w:unhideWhenUsed="1"/>
-    <w:lsdException w:name="Body Text First Indent" w:semiHidden="1" w:unhideWhenUsed="1"/>
-    <w:lsdException w:name="Body Text First Indent 2" w:semiHidden="1" w:unhideWhenUsed="1"/>
-    <w:lsdException w:name="Note Heading" w:semiHidden="1" w:unhideWhenUsed="1"/>
-    <w:lsdException w:name="Body Text 2" w:semiHidden="1" w:unhideWhenUsed="1"/>
-    <w:lsdException w:name="Body Text 3" w:semiHidden="1" w:unhideWhenUsed="1"/>
-    <w:lsdException w:name="Body Text Indent 2" w:semiHidden="1" w:unhideWhenUsed="1"/>
-    <w:lsdException w:name="Body Text Indent 3" w:semiHidden="1" w:unhideWhenUsed="1"/>
-    <w:lsdException w:name="Block Text" w:semiHidden="1" w:unhideWhenUsed="1"/>
-    <w:lsdException w:name="Hyperlink" w:semiHidden="1" w:unhideWhenUsed="1"/>
-    <w:lsdException w:name="FollowedHyperlink" w:semiHidden="1" w:unhideWhenUsed="1"/>
-    <w:lsdException w:name="Strong" w:uiPriority="22" w:qFormat="1"/>
-    <w:lsdException w:name="Emphasis" w:uiPriority="20" w:qFormat="1"/>
-    <w:lsdException w:name="Document Map" w:semiHidden="1" w:unhideWhenUsed="1"/>
-    <w:lsdException w:name="Plain Text" w:semiHidden="1" w:unhideWhenUsed="1"/>
-    <w:lsdException w:name="E-mail Signature" w:semiHidden="1" w:unhideWhenUsed="1"/>
-    <w:lsdException w:name="HTML Top of Form" w:semiHidden="1" w:unhideWhenUsed="1"/>
-    <w:lsdException w:name="HTML Bottom of Form" w:semiHidden="1" w:unhideWhenUsed="1"/>
-    <w:lsdException w:name="Normal (Web)" w:semiHidden="1" w:unhideWhenUsed="1"/>
-    <w:lsdException w:name="HTML Acronym" w:semiHidden="1" w:unhideWhenUsed="1"/>
-    <w:lsdException w:name="HTML Address" w:semiHidden="1" w:unhideWhenUsed="1"/>
-    <w:lsdException w:name="HTML Cite" w:semiHidden="1" w:unhideWhenUsed="1"/>
-    <w:lsdException w:name="HTML Code" w:semiHidden="1" w:unhideWhenUsed="1"/>
-    <w:lsdException w:name="HTML Definition" w:semiHidden="1" w:unhideWhenUsed="1"/>
-    <w:lsdException w:name="HTML Keyboard" w:semiHidden="1" w:unhideWhenUsed="1"/>
-    <w:lsdException w:name="HTML Preformatted" w:semiHidden="1" w:unhideWhenUsed="1"/>
-    <w:lsdException w:name="HTML Sample" w:semiHidden="1" w:unhideWhenUsed="1"/>
-    <w:lsdException w:name="HTML Typewriter" w:semiHidden="1" w:unhideWhenUsed="1"/>
-    <w:lsdException w:name="HTML Variable" w:semiHidden="1" w:unhideWhenUsed="1"/>
-    <w:lsdException w:name="Normal Table" w:semiHidden="1" w:unhideWhenUsed="1"/>
-    <w:lsdException w:name="annotation subject" w:semiHidden="1" w:unhideWhenUsed="1"/>
-    <w:lsdException w:name="No List" w:semiHidden="1" w:unhideWhenUsed="1"/>
-    <w:lsdException w:name="Outline List 1" w:semiHidden="1" w:unhideWhenUsed="1"/>
-    <w:lsdException w:name="Outline List 2" w:semiHidden="1" w:unhideWhenUsed="1"/>
-    <w:lsdException w:name="Outline List 3" w:semiHidden="1" w:unhideWhenUsed="1"/>
-    <w:lsdException w:name="Table Simple 1" w:semiHidden="1" w:unhideWhenUsed="1"/>
-    <w:lsdException w:name="Table Simple 2" w:semiHidden="1" w:unhideWhenUsed="1"/>
-    <w:lsdException w:name="Table Simple 3" w:semiHidden="1" w:unhideWhenUsed="1"/>
-    <w:lsdException w:name="Table Classic 1" w:semiHidden="1" w:unhideWhenUsed="1"/>
-    <w:lsdException w:name="Table Classic 2" w:semiHidden="1" w:unhideWhenUsed="1"/>
-    <w:lsdException w:name="Table Classic 3" w:semiHidden="1" w:unhideWhenUsed="1"/>
-    <w:lsdException w:name="Table Classic 4" w:semiHidden="1" w:unhideWhenUsed="1"/>
-    <w:lsdException w:name="Table Colorful 1" w:semiHidden="1" w:unhideWhenUsed="1"/>
-    <w:lsdException w:name="Table Colorful 2" w:semiHidden="1" w:unhideWhenUsed="1"/>
-    <w:lsdException w:name="Table Colorful 3" w:semiHidden="1" w:unhideWhenUsed="1"/>
-    <w:lsdException w:name="Table Columns 1" w:semiHidden="1" w:unhideWhenUsed="1"/>
-    <w:lsdException w:name="Table Columns 2" w:semiHidden="1" w:unhideWhenUsed="1"/>
-    <w:lsdException w:name="Table Columns 3" w:semiHidden="1" w:unhideWhenUsed="1"/>
-    <w:lsdException w:name="Table Columns 4" w:semiHidden="1" w:unhideWhenUsed="1"/>
-    <w:lsdException w:name="Table Columns 5" w:semiHidden="1" w:unhideWhenUsed="1"/>
-    <w:lsdException w:name="Table Grid 1" w:semiHidden="1" w:unhideWhenUsed="1"/>
-    <w:lsdException w:name="Table Grid 2" w:semiHidden="1" w:unhideWhenUsed="1"/>
-    <w:lsdException w:name="Table Grid 3" w:semiHidden="1" w:unhideWhenUsed="1"/>
-    <w:lsdException w:name="Table Grid 4" w:semiHidden="1" w:unhideWhenUsed="1"/>
-    <w:lsdException w:name="Table Grid 5" w:semiHidden="1" w:unhideWhenUsed="1"/>
-    <w:lsdException w:name="Table Grid 6" w:semiHidden="1" w:unhideWhenUsed="1"/>
-    <w:lsdException w:name="Table Grid 7" w:semiHidden="1" w:unhideWhenUsed="1"/>
-    <w:lsdException w:name="Table Grid 8" w:semiHidden="1" w:unhideWhenUsed="1"/>
-    <w:lsdException w:name="Table List 1" w:semiHidden="1" w:unhideWhenUsed="1"/>
-    <w:lsdException w:name="Table List 2" w:semiHidden="1" w:unhideWhenUsed="1"/>
-    <w:lsdException w:name="Table List 3" w:semiHidden="1" w:unhideWhenUsed="1"/>
-    <w:lsdException w:name="Table List 4" w:semiHidden="1" w:unhideWhenUsed="1"/>
-    <w:lsdException w:name="Table List 5" w:semiHidden="1" w:unhideWhenUsed="1"/>
-    <w:lsdException w:name="Table List 6" w:semiHidden="1" w:unhideWhenUsed="1"/>
-    <w:lsdException w:name="Table List 7" w:semiHidden="1" w:unhideWhenUsed="1"/>
-    <w:lsdException w:name="Table List 8" w:semiHidden="1" w:unhideWhenUsed="1"/>
-    <w:lsdException w:name="Table 3D effects 1" w:semiHidden="1" w:unhideWhenUsed="1"/>
-    <w:lsdException w:name="Table 3D effects 2" w:semiHidden="1" w:unhideWhenUsed="1"/>
-    <w:lsdException w:name="Table 3D effects 3" w:semiHidden="1" w:unhideWhenUsed="1"/>
-    <w:lsdException w:name="Table Contemporary" w:semiHidden="1" w:unhideWhenUsed="1"/>
-    <w:lsdException w:name="Table Elegant" w:semiHidden="1" w:unhideWhenUsed="1"/>
-    <w:lsdException w:name="Table Professional" w:semiHidden="1" w:unhideWhenUsed="1"/>
-    <w:lsdException w:name="Table Subtle 1" w:semiHidden="1" w:unhideWhenUsed="1"/>
-    <w:lsdException w:name="Table Subtle 2" w:semiHidden="1" w:unhideWhenUsed="1"/>
-    <w:lsdException w:name="Table Web 1" w:semiHidden="1" w:unhideWhenUsed="1"/>
-    <w:lsdException w:name="Table Web 2" w:semiHidden="1" w:unhideWhenUsed="1"/>
-    <w:lsdException w:name="Table Web 3" w:semiHidden="1" w:unhideWhenUsed="1"/>
-    <w:lsdException w:name="Balloon Text" w:semiHidden="1" w:unhideWhenUsed="1"/>
-    <w:lsdException w:name="Table Grid" w:uiPriority="59"/>
-    <w:lsdException w:name="Table Theme" w:semiHidden="1" w:unhideWhenUsed="1"/>
-    <w:lsdException w:name="Placeholder Text" w:semiHidden="1"/>
-    <w:lsdException w:name="No Spacing" w:uiPriority="1" w:qFormat="1"/>
-    <w:lsdException w:name="Light Shading" w:uiPriority="60"/>
-    <w:lsdException w:name="Light List" w:uiPriority="61"/>
-    <w:lsdException w:name="Light Grid" w:uiPriority="62"/>
-    <w:lsdException w:name="Medium Shading 1" w:uiPriority="63"/>
-    <w:lsdException w:name="Medium Shading 2" w:uiPriority="64"/>
-    <w:lsdException w:name="Medium List 1" w:uiPriority="65"/>
-    <w:lsdException w:name="Medium List 2" w:uiPriority="66"/>
-    <w:lsdException w:name="Medium Grid 1" w:uiPriority="67"/>
-    <w:lsdException w:name="Medium Grid 2" w:uiPriority="68"/>
-    <w:lsdException w:name="Medium Grid 3" w:uiPriority="69"/>
-    <w:lsdException w:name="Dark List" w:uiPriority="70"/>
-    <w:lsdException w:name="Colorful Shading" w:uiPriority="71"/>
-    <w:lsdException w:name="Colorful List" w:uiPriority="72"/>
-    <w:lsdException w:name="Colorful Grid" w:uiPriority="73"/>
-    <w:lsdException w:name="Light Shading Accent 1" w:uiPriority="60"/>
-    <w:lsdException w:name="Light List Accent 1" w:uiPriority="61"/>
-    <w:lsdException w:name="Light Grid Accent 1" w:uiPriority="62"/>
-    <w:lsdException w:name="Medium Shading 1 Accent 1" w:uiPriority="63"/>
-    <w:lsdException w:name="Medium Shading 2 Accent 1" w:uiPriority="64"/>
-    <w:lsdException w:name="Medium List 1 Accent 1" w:uiPriority="65"/>
-    <w:lsdException w:name="Revision" w:semiHidden="1"/>
-    <w:lsdException w:name="List Paragraph" w:uiPriority="34" w:qFormat="1"/>
-    <w:lsdException w:name="Quote" w:uiPriority="29" w:qFormat="1"/>
-    <w:lsdException w:name="Intense Quote" w:uiPriority="30" w:qFormat="1"/>
-    <w:lsdException w:name="Medium List 2 Accent 1" w:uiPriority="66"/>
-    <w:lsdException w:name="Medium Grid 1 Accent 1" w:uiPriority="67"/>
-    <w:lsdException w:name="Medium Grid 2 Accent 1" w:uiPriority="68"/>
-    <w:lsdException w:name="Medium Grid 3 Accent 1" w:uiPriority="69"/>
-    <w:lsdException w:name="Dark List Accent 1" w:uiPriority="70"/>
-    <w:lsdException w:name="Colorful Shading Accent 1" w:uiPriority="71"/>
-    <w:lsdException w:name="Colorful List Accent 1" w:uiPriority="72"/>
-    <w:lsdException w:name="Colorful Grid Accent 1" w:uiPriority="73"/>
-    <w:lsdException w:name="Light Shading Accent 2" w:uiPriority="60"/>
-    <w:lsdException w:name="Light List Accent 2" w:uiPriority="61"/>
-    <w:lsdException w:name="Light Grid Accent 2" w:uiPriority="62"/>
-    <w:lsdException w:name="Medium Shading 1 Accent 2" w:uiPriority="63"/>
-    <w:lsdException w:name="Medium Shading 2 Accent 2" w:uiPriority="64"/>
-    <w:lsdException w:name="Medium List 1 Accent 2" w:uiPriority="65"/>
-    <w:lsdException w:name="Medium List 2 Accent 2" w:uiPriority="66"/>
-    <w:lsdException w:name="Medium Grid 1 Accent 2" w:uiPriority="67"/>
-    <w:lsdException w:name="Medium Grid 2 Accent 2" w:uiPriority="68"/>
-    <w:lsdException w:name="Medium Grid 3 Accent 2" w:uiPriority="69"/>
-    <w:lsdException w:name="Dark List Accent 2" w:uiPriority="70"/>
-    <w:lsdException w:name="Colorful Shading Accent 2" w:uiPriority="71"/>
-    <w:lsdException w:name="Colorful List Accent 2" w:uiPriority="72"/>
-    <w:lsdException w:name="Colorful Grid Accent 2" w:uiPriority="73"/>
-    <w:lsdException w:name="Light Shading Accent 3" w:uiPriority="60"/>
-    <w:lsdException w:name="Light List Accent 3" w:uiPriority="61"/>
-    <w:lsdException w:name="Light Grid Accent 3" w:uiPriority="62"/>
-    <w:lsdException w:name="Medium Shading 1 Accent 3" w:uiPriority="63"/>
-    <w:lsdException w:name="Medium Shading 2 Accent 3" w:uiPriority="64"/>
-    <w:lsdException w:name="Medium List 1 Accent 3" w:uiPriority="65"/>
-    <w:lsdException w:name="Medium List 2 Accent 3" w:uiPriority="66"/>
-    <w:lsdException w:name="Medium Grid 1 Accent 3" w:uiPriority="67"/>
-    <w:lsdException w:name="Medium Grid 2 Accent 3" w:uiPriority="68"/>
-    <w:lsdException w:name="Medium Grid 3 Accent 3" w:uiPriority="69"/>
-    <w:lsdException w:name="Dark List Accent 3" w:uiPriority="70"/>
-    <w:lsdException w:name="Colorful Shading Accent 3" w:uiPriority="71"/>
-    <w:lsdException w:name="Colorful List Accent 3" w:uiPriority="72"/>
-    <w:lsdException w:name="Colorful Grid Accent 3" w:uiPriority="73"/>
-    <w:lsdException w:name="Light Shading Accent 4" w:uiPriority="60"/>
-    <w:lsdException w:name="Light List Accent 4" w:uiPriority="61"/>
-    <w:lsdException w:name="Light Grid Accent 4" w:uiPriority="62"/>
-    <w:lsdException w:name="Medium Shading 1 Accent 4" w:uiPriority="63"/>
-    <w:lsdException w:name="Medium Shading 2 Accent 4" w:uiPriority="64"/>
-    <w:lsdException w:name="Medium List 1 Accent 4" w:uiPriority="65"/>
-    <w:lsdException w:name="Medium List 2 Accent 4" w:uiPriority="66"/>
-    <w:lsdException w:name="Medium Grid 1 Accent 4" w:uiPriority="67"/>
-    <w:lsdException w:name="Medium Grid 2 Accent 4" w:uiPriority="68"/>
-    <w:lsdException w:name="Medium Grid 3 Accent 4" w:uiPriority="69"/>
-    <w:lsdException w:name="Dark List Accent 4" w:uiPriority="70"/>
-    <w:lsdException w:name="Colorful Shading Accent 4" w:uiPriority="71"/>
-    <w:lsdException w:name="Colorful List Accent 4" w:uiPriority="72"/>
-    <w:lsdException w:name="Colorful Grid Accent 4" w:uiPriority="73"/>
-    <w:lsdException w:name="Light Shading Accent 5" w:uiPriority="60"/>
-    <w:lsdException w:name="Light List Accent 5" w:uiPriority="61"/>
-    <w:lsdException w:name="Light Grid Accent 5" w:uiPriority="62"/>
-    <w:lsdException w:name="Medium Shading 1 Accent 5" w:uiPriority="63"/>
-    <w:lsdException w:name="Medium Shading 2 Accent 5" w:uiPriority="64"/>
-    <w:lsdException w:name="Medium List 1 Accent 5" w:uiPriority="65"/>
-    <w:lsdException w:name="Medium List 2 Accent 5" w:uiPriority="66"/>
-    <w:lsdException w:name="Medium Grid 1 Accent 5" w:uiPriority="67"/>
-    <w:lsdException w:name="Medium Grid 2 Accent 5" w:uiPriority="68"/>
-    <w:lsdException w:name="Medium Grid 3 Accent 5" w:uiPriority="69"/>
-    <w:lsdException w:name="Dark List Accent 5" w:uiPriority="70"/>
-    <w:lsdException w:name="Colorful Shading Accent 5" w:uiPriority="71"/>
-    <w:lsdException w:name="Colorful List Accent 5" w:uiPriority="72"/>
-    <w:lsdException w:name="Colorful Grid Accent 5" w:uiPriority="73"/>
-    <w:lsdException w:name="Light Shading Accent 6" w:uiPriority="60"/>
-    <w:lsdException w:name="Light List Accent 6" w:uiPriority="61"/>
-    <w:lsdException w:name="Light Grid Accent 6" w:uiPriority="62"/>
-    <w:lsdException w:name="Medium Shading 1 Accent 6" w:uiPriority="63"/>
-    <w:lsdException w:name="Medium Shading 2 Accent 6" w:uiPriority="64"/>
-    <w:lsdException w:name="Medium List 1 Accent 6" w:uiPriority="65"/>
-    <w:lsdException w:name="Medium List 2 Accent 6" w:uiPriority="66"/>
-    <w:lsdException w:name="Medium Grid 1 Accent 6" w:uiPriority="67"/>
-    <w:lsdException w:name="Medium Grid 2 Accent 6" w:uiPriority="68"/>
-    <w:lsdException w:name="Medium Grid 3 Accent 6" w:uiPriority="69"/>
-    <w:lsdException w:name="Dark List Accent 6" w:uiPriority="70"/>
-    <w:lsdException w:name="Colorful Shading Accent 6" w:uiPriority="71"/>
-    <w:lsdException w:name="Colorful List Accent 6" w:uiPriority="72"/>
-    <w:lsdException w:name="Colorful Grid Accent 6" w:uiPriority="73"/>
-    <w:lsdException w:name="Subtle Emphasis" w:uiPriority="19" w:qFormat="1"/>
-    <w:lsdException w:name="Intense Emphasis" w:uiPriority="21" w:qFormat="1"/>
-    <w:lsdException w:name="Subtle Reference" w:uiPriority="31" w:qFormat="1"/>
-    <w:lsdException w:name="Intense Reference" w:uiPriority="32" w:qFormat="1"/>
-    <w:lsdException w:name="Book Title" w:uiPriority="33" w:qFormat="1"/>
-    <w:lsdException w:name="Bibliography" w:semiHidden="1" w:uiPriority="37" w:unhideWhenUsed="1"/>
-    <w:lsdException w:name="TOC Heading" w:semiHidden="1" w:uiPriority="39" w:unhideWhenUsed="1" w:qFormat="1"/>
-    <w:lsdException w:name="Plain Table 1" w:uiPriority="41"/>
-    <w:lsdException w:name="Plain Table 2" w:uiPriority="42"/>
-    <w:lsdException w:name="Plain Table 3" w:uiPriority="43"/>
-    <w:lsdException w:name="Plain Table 4" w:uiPriority="44"/>
-    <w:lsdException w:name="Plain Table 5" w:uiPriority="45"/>
-    <w:lsdException w:name="Grid Table Light" w:uiPriority="40"/>
-    <w:lsdException w:name="Grid Table 1 Light" w:uiPriority="46"/>
-    <w:lsdException w:name="Grid Table 2" w:uiPriority="47"/>
-    <w:lsdException w:name="Grid Table 3" w:uiPriority="48"/>
-    <w:lsdException w:name="Grid Table 4" w:uiPriority="49"/>
-    <w:lsdException w:name="Grid Table 5 Dark" w:uiPriority="50"/>
-    <w:lsdException w:name="Grid Table 6 Colorful" w:uiPriority="51"/>
-    <w:lsdException w:name="Grid Table 7 Colorful" w:uiPriority="52"/>
-    <w:lsdException w:name="Grid Table 1 Light Accent 1" w:uiPriority="46"/>
-    <w:lsdException w:name="Grid Table 2 Accent 1" w:uiPriority="47"/>
-    <w:lsdException w:name="Grid Table 3 Accent 1" w:uiPriority="48"/>
-    <w:lsdException w:name="Grid Table 4 Accent 1" w:uiPriority="49"/>
-    <w:lsdException w:name="Grid Table 5 Dark Accent 1" w:uiPriority="50"/>
-    <w:lsdException w:name="Grid Table 6 Colorful Accent 1" w:uiPriority="51"/>
-    <w:lsdException w:name="Grid Table 7 Colorful Accent 1" w:uiPriority="52"/>
-    <w:lsdException w:name="Grid Table 1 Light Accent 2" w:uiPriority="46"/>
-    <w:lsdException w:name="Grid Table 2 Accent 2" w:uiPriority="47"/>
-    <w:lsdException w:name="Grid Table 3 Accent 2" w:uiPriority="48"/>
-    <w:lsdException w:name="Grid Table 4 Accent 2" w:uiPriority="49"/>
-    <w:lsdException w:name="Grid Table 5 Dark Accent 2" w:uiPriority="50"/>
-    <w:lsdException w:name="Grid Table 6 Colorful Accent 2" w:uiPriority="51"/>
-    <w:lsdException w:name="Grid Table 7 Colorful Accent 2" w:uiPriority="52"/>
-    <w:lsdException w:name="Grid Table 1 Light Accent 3" w:uiPriority="46"/>
-    <w:lsdException w:name="Grid Table 2 Accent 3" w:uiPriority="47"/>
-    <w:lsdException w:name="Grid Table 3 Accent 3" w:uiPriority="48"/>
-    <w:lsdException w:name="Grid Table 4 Accent 3" w:uiPriority="49"/>
-    <w:lsdException w:name="Grid Table 5 Dark Accent 3" w:uiPriority="50"/>
-    <w:lsdException w:name="Grid Table 6 Colorful Accent 3" w:uiPriority="51"/>
-    <w:lsdException w:name="Grid Table 7 Colorful Accent 3" w:uiPriority="52"/>
-    <w:lsdException w:name="Grid Table 1 Light Accent 4" w:uiPriority="46"/>
-    <w:lsdException w:name="Grid Table 2 Accent 4" w:uiPriority="47"/>
-    <w:lsdException w:name="Grid Table 3 Accent 4" w:uiPriority="48"/>
-    <w:lsdException w:name="Grid Table 4 Accent 4" w:uiPriority="49"/>
-    <w:lsdException w:name="Grid Table 5 Dark Accent 4" w:uiPriority="50"/>
-    <w:lsdException w:name="Grid Table 6 Colorful Accent 4" w:uiPriority="51"/>
-    <w:lsdException w:name="Grid Table 7 Colorful Accent 4" w:uiPriority="52"/>
-    <w:lsdException w:name="Grid Table 1 Light Accent 5" w:uiPriority="46"/>
-    <w:lsdException w:name="Grid Table 2 Accent 5" w:uiPriority="47"/>
-    <w:lsdException w:name="Grid Table 3 Accent 5" w:uiPriority="48"/>
-    <w:lsdException w:name="Grid Table 4 Accent 5" w:uiPriority="49"/>
-    <w:lsdException w:name="Grid Table 5 Dark Accent 5" w:uiPriority="50"/>
-    <w:lsdException w:name="Grid Table 6 Colorful Accent 5" w:uiPriority="51"/>
-    <w:lsdException w:name="Grid Table 7 Colorful Accent 5" w:uiPriority="52"/>
-    <w:lsdException w:name="Grid Table 1 Light Accent 6" w:uiPriority="46"/>
-    <w:lsdException w:name="Grid Table 2 Accent 6" w:uiPriority="47"/>
-    <w:lsdException w:name="Grid Table 3 Accent 6" w:uiPriority="48"/>
-    <w:lsdException w:name="Grid Table 4 Accent 6" w:uiPriority="49"/>
-    <w:lsdException w:name="Grid Table 5 Dark Accent 6" w:uiPriority="50"/>
-    <w:lsdException w:name="Grid Table 6 Colorful Accent 6" w:uiPriority="51"/>
-    <w:lsdException w:name="Grid Table 7 Colorful Accent 6" w:uiPriority="52"/>
-    <w:lsdException w:name="List Table 1 Light" w:uiPriority="46"/>
-    <w:lsdException w:name="List Table 2" w:uiPriority="47"/>
-    <w:lsdException w:name="List Table 3" w:uiPriority="48"/>
-    <w:lsdException w:name="List Table 4" w:uiPriority="49"/>
-    <w:lsdException w:name="List Table 5 Dark" w:uiPriority="50"/>
-    <w:lsdException w:name="List Table 6 Colorful" w:uiPriority="51"/>
-    <w:lsdException w:name="List Table 7 Colorful" w:uiPriority="52"/>
-    <w:lsdException w:name="List Table 1 Light Accent 1" w:uiPriority="46"/>
-    <w:lsdException w:name="List Table 2 Accent 1" w:uiPriority="47"/>
-    <w:lsdException w:name="List Table 3 Accent 1" w:uiPriority="48"/>
-    <w:lsdException w:name="List Table 4 Accent 1" w:uiPriority="49"/>
-    <w:lsdException w:name="List Table 5 Dark Accent 1" w:uiPriority="50"/>
-    <w:lsdException w:name="List Table 6 Colorful Accent 1" w:uiPriority="51"/>
-    <w:lsdException w:name="List Table 7 Colorful Accent 1" w:uiPriority="52"/>
-    <w:lsdException w:name="List Table 1 Light Accent 2" w:uiPriority="46"/>
-    <w:lsdException w:name="List Table 2 Accent 2" w:uiPriority="47"/>
-    <w:lsdException w:name="List Table 3 Accent 2" w:uiPriority="48"/>
-    <w:lsdException w:name="List Table 4 Accent 2" w:uiPriority="49"/>
-    <w:lsdException w:name="List Table 5 Dark Accent 2" w:uiPriority="50"/>
-    <w:lsdException w:name="List Table 6 Colorful Accent 2" w:uiPriority="51"/>
-    <w:lsdException w:name="List Table 7 Colorful Accent 2" w:uiPriority="52"/>
-    <w:lsdException w:name="List Table 1 Light Accent 3" w:uiPriority="46"/>
-    <w:lsdException w:name="List Table 2 Accent 3" w:uiPriority="47"/>
-    <w:lsdException w:name="List Table 3 Accent 3" w:uiPriority="48"/>
-    <w:lsdException w:name="List Table 4 Accent 3" w:uiPriority="49"/>
-    <w:lsdException w:name="List Table 5 Dark Accent 3" w:uiPriority="50"/>
-    <w:lsdException w:name="List Table 6 Colorful Accent 3" w:uiPriority="51"/>
-    <w:lsdException w:name="List Table 7 Colorful Accent 3" w:uiPriority="52"/>
-    <w:lsdException w:name="List Table 1 Light Accent 4" w:uiPriority="46"/>
-    <w:lsdException w:name="List Table 2 Accent 4" w:uiPriority="47"/>
-    <w:lsdException w:name="List Table 3 Accent 4" w:uiPriority="48"/>
-    <w:lsdException w:name="List Table 4 Accent 4" w:uiPriority="49"/>
-    <w:lsdException w:name="List Table 5 Dark Accent 4" w:uiPriority="50"/>
-    <w:lsdException w:name="List Table 6 Colorful Accent 4" w:uiPriority="51"/>
-    <w:lsdException w:name="List Table 7 Colorful Accent 4" w:uiPriority="52"/>
-    <w:lsdException w:name="List Table 1 Light Accent 5" w:uiPriority="46"/>
-    <w:lsdException w:name="List Table 2 Accent 5" w:uiPriority="47"/>
-    <w:lsdException w:name="List Table 3 Accent 5" w:uiPriority="48"/>
-    <w:lsdException w:name="List Table 4 Accent 5" w:uiPriority="49"/>
-    <w:lsdException w:name="List Table 5 Dark Accent 5" w:uiPriority="50"/>
-    <w:lsdException w:name="List Table 6 Colorful Accent 5" w:uiPriority="51"/>
-    <w:lsdException w:name="List Table 7 Colorful Accent 5" w:uiPriority="52"/>
-    <w:lsdException w:name="List Table 1 Light Accent 6" w:uiPriority="46"/>
-    <w:lsdException w:name="List Table 2 Accent 6" w:uiPriority="47"/>
-    <w:lsdException w:name="List Table 3 Accent 6" w:uiPriority="48"/>
-    <w:lsdException w:name="List Table 4 Accent 6" w:uiPriority="49"/>
-    <w:lsdException w:name="List Table 5 Dark Accent 6" w:uiPriority="50"/>
-    <w:lsdException w:name="List Table 6 Colorful Accent 6" w:uiPriority="51"/>
-    <w:lsdException w:name="List Table 7 Colorful Accent 6" w:uiPriority="52"/>
+  <w:latentStyles w:defLockedState="0" w:defUIPriority="99" w:defSemiHidden="1" w:defUnhideWhenUsed="1" w:defQFormat="0" w:count="267">
+    <w:lsdException w:name="Normal" w:semiHidden="0" w:uiPriority="0" w:unhideWhenUsed="0" w:qFormat="1"/>
+    <w:lsdException w:name="heading 1" w:semiHidden="0" w:uiPriority="9" w:unhideWhenUsed="0" w:qFormat="1"/>
+    <w:lsdException w:name="heading 2" w:uiPriority="9" w:qFormat="1"/>
+    <w:lsdException w:name="heading 3" w:uiPriority="9" w:qFormat="1"/>
+    <w:lsdException w:name="heading 4" w:uiPriority="9" w:qFormat="1"/>
+    <w:lsdException w:name="heading 5" w:uiPriority="9" w:qFormat="1"/>
+    <w:lsdException w:name="heading 6" w:uiPriority="9" w:qFormat="1"/>
+    <w:lsdException w:name="heading 7" w:uiPriority="9" w:qFormat="1"/>
+    <w:lsdException w:name="heading 8" w:uiPriority="9" w:qFormat="1"/>
+    <w:lsdException w:name="heading 9" w:uiPriority="9" w:qFormat="1"/>
+    <w:lsdException w:name="toc 1" w:uiPriority="39"/>
+    <w:lsdException w:name="toc 2" w:uiPriority="39"/>
+    <w:lsdException w:name="toc 3" w:uiPriority="39"/>
+    <w:lsdException w:name="toc 4" w:uiPriority="39"/>
+    <w:lsdException w:name="toc 5" w:uiPriority="39"/>
+    <w:lsdException w:name="toc 6" w:uiPriority="39"/>
+    <w:lsdException w:name="toc 7" w:uiPriority="39"/>
+    <w:lsdException w:name="toc 8" w:uiPriority="39"/>
+    <w:lsdException w:name="toc 9" w:uiPriority="39"/>
+    <w:lsdException w:name="caption" w:uiPriority="35" w:qFormat="1"/>
+    <w:lsdException w:name="Title" w:semiHidden="0" w:uiPriority="10" w:unhideWhenUsed="0" w:qFormat="1"/>
+    <w:lsdException w:name="Default Paragraph Font" w:uiPriority="1"/>
+    <w:lsdException w:name="Subtitle" w:semiHidden="0" w:uiPriority="11" w:unhideWhenUsed="0" w:qFormat="1"/>
+    <w:lsdException w:name="Strong" w:semiHidden="0" w:uiPriority="22" w:unhideWhenUsed="0" w:qFormat="1"/>
+    <w:lsdException w:name="Emphasis" w:semiHidden="0" w:uiPriority="20" w:unhideWhenUsed="0" w:qFormat="1"/>
+    <w:lsdException w:name="Table Grid" w:semiHidden="0" w:uiPriority="59" w:unhideWhenUsed="0"/>
+    <w:lsdException w:name="Placeholder Text" w:unhideWhenUsed="0"/>
+    <w:lsdException w:name="No Spacing" w:semiHidden="0" w:uiPriority="1" w:unhideWhenUsed="0" w:qFormat="1"/>
+    <w:lsdException w:name="Light Shading" w:semiHidden="0" w:uiPriority="60" w:unhideWhenUsed="0"/>
+    <w:lsdException w:name="Light List" w:semiHidden="0" w:uiPriority="61" w:unhideWhenUsed="0"/>
+    <w:lsdException w:name="Light Grid" w:semiHidden="0" w:uiPriority="62" w:unhideWhenUsed="0"/>
+    <w:lsdException w:name="Medium Shading 1" w:semiHidden="0" w:uiPriority="63" w:unhideWhenUsed="0"/>
+    <w:lsdException w:name="Medium Shading 2" w:semiHidden="0" w:uiPriority="64" w:unhideWhenUsed="0"/>
+    <w:lsdException w:name="Medium List 1" w:semiHidden="0" w:uiPriority="65" w:unhideWhenUsed="0"/>
+    <w:lsdException w:name="Medium List 2" w:semiHidden="0" w:uiPriority="66" w:unhideWhenUsed="0"/>
+    <w:lsdException w:name="Medium Grid 1" w:semiHidden="0" w:uiPriority="67" w:unhideWhenUsed="0"/>
+    <w:lsdException w:name="Medium Grid 2" w:semiHidden="0" w:uiPriority="68" w:unhideWhenUsed="0"/>
+    <w:lsdException w:name="Medium Grid 3" w:semiHidden="0" w:uiPriority="69" w:unhideWhenUsed="0"/>
+    <w:lsdException w:name="Dark List" w:semiHidden="0" w:uiPriority="70" w:unhideWhenUsed="0"/>
+    <w:lsdException w:name="Colorful Shading" w:semiHidden="0" w:uiPriority="71" w:unhideWhenUsed="0"/>
+    <w:lsdException w:name="Colorful List" w:semiHidden="0" w:uiPriority="72" w:unhideWhenUsed="0"/>
+    <w:lsdException w:name="Colorful Grid" w:semiHidden="0" w:uiPriority="73" w:unhideWhenUsed="0"/>
+    <w:lsdException w:name="Light Shading Accent 1" w:semiHidden="0" w:uiPriority="60" w:unhideWhenUsed="0"/>
+    <w:lsdException w:name="Light List Accent 1" w:semiHidden="0" w:uiPriority="61" w:unhideWhenUsed="0"/>
+    <w:lsdException w:name="Light Grid Accent 1" w:semiHidden="0" w:uiPriority="62" w:unhideWhenUsed="0"/>
+    <w:lsdException w:name="Medium Shading 1 Accent 1" w:semiHidden="0" w:uiPriority="63" w:unhideWhenUsed="0"/>
+    <w:lsdException w:name="Medium Shading 2 Accent 1" w:semiHidden="0" w:uiPriority="64" w:unhideWhenUsed="0"/>
+    <w:lsdException w:name="Medium List 1 Accent 1" w:semiHidden="0" w:uiPriority="65" w:unhideWhenUsed="0"/>
+    <w:lsdException w:name="Revision" w:unhideWhenUsed="0"/>
+    <w:lsdException w:name="List Paragraph" w:semiHidden="0" w:uiPriority="34" w:unhideWhenUsed="0" w:qFormat="1"/>
+    <w:lsdException w:name="Quote" w:semiHidden="0" w:uiPriority="29" w:unhideWhenUsed="0" w:qFormat="1"/>
+    <w:lsdException w:name="Intense Quote" w:semiHidden="0" w:uiPriority="30" w:unhideWhenUsed="0" w:qFormat="1"/>
+    <w:lsdException w:name="Medium List 2 Accent 1" w:semiHidden="0" w:uiPriority="66" w:unhideWhenUsed="0"/>
+    <w:lsdException w:name="Medium Grid 1 Accent 1" w:semiHidden="0" w:uiPriority="67" w:unhideWhenUsed="0"/>
+    <w:lsdException w:name="Medium Grid 2 Accent 1" w:semiHidden="0" w:uiPriority="68" w:unhideWhenUsed="0"/>
+    <w:lsdException w:name="Medium Grid 3 Accent 1" w:semiHidden="0" w:uiPriority="69" w:unhideWhenUsed="0"/>
+    <w:lsdException w:name="Dark List Accent 1" w:semiHidden="0" w:uiPriority="70" w:unhideWhenUsed="0"/>
+    <w:lsdException w:name="Colorful Shading Accent 1" w:semiHidden="0" w:uiPriority="71" w:unhideWhenUsed="0"/>
+    <w:lsdException w:name="Colorful List Accent 1" w:semiHidden="0" w:uiPriority="72" w:unhideWhenUsed="0"/>
+    <w:lsdException w:name="Colorful Grid Accent 1" w:semiHidden="0" w:uiPriority="73" w:unhideWhenUsed="0"/>
+    <w:lsdException w:name="Light Shading Accent 2" w:semiHidden="0" w:uiPriority="60" w:unhideWhenUsed="0"/>
+    <w:lsdException w:name="Light List Accent 2" w:semiHidden="0" w:uiPriority="61" w:unhideWhenUsed="0"/>
+    <w:lsdException w:name="Light Grid Accent 2" w:semiHidden="0" w:uiPriority="62" w:unhideWhenUsed="0"/>
+    <w:lsdException w:name="Medium Shading 1 Accent 2" w:semiHidden="0" w:uiPriority="63" w:unhideWhenUsed="0"/>
+    <w:lsdException w:name="Medium Shading 2 Accent 2" w:semiHidden="0" w:uiPriority="64" w:unhideWhenUsed="0"/>
+    <w:lsdException w:name="Medium List 1 Accent 2" w:semiHidden="0" w:uiPriority="65" w:unhideWhenUsed="0"/>
+    <w:lsdException w:name="Medium List 2 Accent 2" w:semiHidden="0" w:uiPriority="66" w:unhideWhenUsed="0"/>
+    <w:lsdException w:name="Medium Grid 1 Accent 2" w:semiHidden="0" w:uiPriority="67" w:unhideWhenUsed="0"/>
+    <w:lsdException w:name="Medium Grid 2 Accent 2" w:semiHidden="0" w:uiPriority="68" w:unhideWhenUsed="0"/>
+    <w:lsdException w:name="Medium Grid 3 Accent 2" w:semiHidden="0" w:uiPriority="69" w:unhideWhenUsed="0"/>
+    <w:lsdException w:name="Dark List Accent 2" w:semiHidden="0" w:uiPriority="70" w:unhideWhenUsed="0"/>
+    <w:lsdException w:name="Colorful Shading Accent 2" w:semiHidden="0" w:uiPriority="71" w:unhideWhenUsed="0"/>
+    <w:lsdException w:name="Colorful List Accent 2" w:semiHidden="0" w:uiPriority="72" w:unhideWhenUsed="0"/>
+    <w:lsdException w:name="Colorful Grid Accent 2" w:semiHidden="0" w:uiPriority="73" w:unhideWhenUsed="0"/>
+    <w:lsdException w:name="Light Shading Accent 3" w:semiHidden="0" w:uiPriority="60" w:unhideWhenUsed="0"/>
+    <w:lsdException w:name="Light List Accent 3" w:semiHidden="0" w:uiPriority="61" w:unhideWhenUsed="0"/>
+    <w:lsdException w:name="Light Grid Accent 3" w:semiHidden="0" w:uiPriority="62" w:unhideWhenUsed="0"/>
+    <w:lsdException w:name="Medium Shading 1 Accent 3" w:semiHidden="0" w:uiPriority="63" w:unhideWhenUsed="0"/>
+    <w:lsdException w:name="Medium Shading 2 Accent 3" w:semiHidden="0" w:uiPriority="64" w:unhideWhenUsed="0"/>
+    <w:lsdException w:name="Medium List 1 Accent 3" w:semiHidden="0" w:uiPriority="65" w:unhideWhenUsed="0"/>
+    <w:lsdException w:name="Medium List 2 Accent 3" w:semiHidden="0" w:uiPriority="66" w:unhideWhenUsed="0"/>
+    <w:lsdException w:name="Medium Grid 1 Accent 3" w:semiHidden="0" w:uiPriority="67" w:unhideWhenUsed="0"/>
+    <w:lsdException w:name="Medium Grid 2 Accent 3" w:semiHidden="0" w:uiPriority="68" w:unhideWhenUsed="0"/>
+    <w:lsdException w:name="Medium Grid 3 Accent 3" w:semiHidden="0" w:uiPriority="69" w:unhideWhenUsed="0"/>
+    <w:lsdException w:name="Dark List Accent 3" w:semiHidden="0" w:uiPriority="70" w:unhideWhenUsed="0"/>
+    <w:lsdException w:name="Colorful Shading Accent 3" w:semiHidden="0" w:uiPriority="71" w:unhideWhenUsed="0"/>
+    <w:lsdException w:name="Colorful List Accent 3" w:semiHidden="0" w:uiPriority="72" w:unhideWhenUsed="0"/>
+    <w:lsdException w:name="Colorful Grid Accent 3" w:semiHidden="0" w:uiPriority="73" w:unhideWhenUsed="0"/>
+    <w:lsdException w:name="Light Shading Accent 4" w:semiHidden="0" w:uiPriority="60" w:unhideWhenUsed="0"/>
+    <w:lsdException w:name="Light List Accent 4" w:semiHidden="0" w:uiPriority="61" w:unhideWhenUsed="0"/>
+    <w:lsdException w:name="Light Grid Accent 4" w:semiHidden="0" w:uiPriority="62" w:unhideWhenUsed="0"/>
+    <w:lsdException w:name="Medium Shading 1 Accent 4" w:semiHidden="0" w:uiPriority="63" w:unhideWhenUsed="0"/>
+    <w:lsdException w:name="Medium Shading 2 Accent 4" w:semiHidden="0" w:uiPriority="64" w:unhideWhenUsed="0"/>
+    <w:lsdException w:name="Medium List 1 Accent 4" w:semiHidden="0" w:uiPriority="65" w:unhideWhenUsed="0"/>
+    <w:lsdException w:name="Medium List 2 Accent 4" w:semiHidden="0" w:uiPriority="66" w:unhideWhenUsed="0"/>
+    <w:lsdException w:name="Medium Grid 1 Accent 4" w:semiHidden="0" w:uiPriority="67" w:unhideWhenUsed="0"/>
+    <w:lsdException w:name="Medium Grid 2 Accent 4" w:semiHidden="0" w:uiPriority="68" w:unhideWhenUsed="0"/>
+    <w:lsdException w:name="Medium Grid 3 Accent 4" w:semiHidden="0" w:uiPriority="69" w:unhideWhenUsed="0"/>
+    <w:lsdException w:name="Dark List Accent 4" w:semiHidden="0" w:uiPriority="70" w:unhideWhenUsed="0"/>
+    <w:lsdException w:name="Colorful Shading Accent 4" w:semiHidden="0" w:uiPriority="71" w:unhideWhenUsed="0"/>
+    <w:lsdException w:name="Colorful List Accent 4" w:semiHidden="0" w:uiPriority="72" w:unhideWhenUsed="0"/>
+    <w:lsdException w:name="Colorful Grid Accent 4" w:semiHidden="0" w:uiPriority="73" w:unhideWhenUsed="0"/>
+    <w:lsdException w:name="Light Shading Accent 5" w:semiHidden="0" w:uiPriority="60" w:unhideWhenUsed="0"/>
+    <w:lsdException w:name="Light List Accent 5" w:semiHidden="0" w:uiPriority="61" w:unhideWhenUsed="0"/>
+    <w:lsdException w:name="Light Grid Accent 5" w:semiHidden="0" w:uiPriority="62" w:unhideWhenUsed="0"/>
+    <w:lsdException w:name="Medium Shading 1 Accent 5" w:semiHidden="0" w:uiPriority="63" w:unhideWhenUsed="0"/>
+    <w:lsdException w:name="Medium Shading 2 Accent 5" w:semiHidden="0" w:uiPriority="64" w:unhideWhenUsed="0"/>
+    <w:lsdException w:name="Medium List 1 Accent 5" w:semiHidden="0" w:uiPriority="65" w:unhideWhenUsed="0"/>
+    <w:lsdException w:name="Medium List 2 Accent 5" w:semiHidden="0" w:uiPriority="66" w:unhideWhenUsed="0"/>
+    <w:lsdException w:name="Medium Grid 1 Accent 5" w:semiHidden="0" w:uiPriority="67" w:unhideWhenUsed="0"/>
+    <w:lsdException w:name="Medium Grid 2 Accent 5" w:semiHidden="0" w:uiPriority="68" w:unhideWhenUsed="0"/>
+    <w:lsdException w:name="Medium Grid 3 Accent 5" w:semiHidden="0" w:uiPriority="69" w:unhideWhenUsed="0"/>
+    <w:lsdException w:name="Dark List Accent 5" w:semiHidden="0" w:uiPriority="70" w:unhideWhenUsed="0"/>
+    <w:lsdException w:name="Colorful Shading Accent 5" w:semiHidden="0" w:uiPriority="71" w:unhideWhenUsed="0"/>
+    <w:lsdException w:name="Colorful List Accent 5" w:semiHidden="0" w:uiPriority="72" w:unhideWhenUsed="0"/>
+    <w:lsdException w:name="Colorful Grid Accent 5" w:semiHidden="0" w:uiPriority="73" w:unhideWhenUsed="0"/>
+    <w:lsdException w:name="Light Shading Accent 6" w:semiHidden="0" w:uiPriority="60" w:unhideWhenUsed="0"/>
+    <w:lsdException w:name="Light List Accent 6" w:semiHidden="0" w:uiPriority="61" w:unhideWhenUsed="0"/>
+    <w:lsdException w:name="Light Grid Accent 6" w:semiHidden="0" w:uiPriority="62" w:unhideWhenUsed="0"/>
+    <w:lsdException w:name="Medium Shading 1 Accent 6" w:semiHidden="0" w:uiPriority="63" w:unhideWhenUsed="0"/>
+    <w:lsdException w:name="Medium Shading 2 Accent 6" w:semiHidden="0" w:uiPriority="64" w:unhideWhenUsed="0"/>
+    <w:lsdException w:name="Medium List 1 Accent 6" w:semiHidden="0" w:uiPriority="65" w:unhideWhenUsed="0"/>
+    <w:lsdException w:name="Medium List 2 Accent 6" w:semiHidden="0" w:uiPriority="66" w:unhideWhenUsed="0"/>
+    <w:lsdException w:name="Medium Grid 1 Accent 6" w:semiHidden="0" w:uiPriority="67" w:unhideWhenUsed="0"/>
+    <w:lsdException w:name="Medium Grid 2 Accent 6" w:semiHidden="0" w:uiPriority="68" w:unhideWhenUsed="0"/>
+    <w:lsdException w:name="Medium Grid 3 Accent 6" w:semiHidden="0" w:uiPriority="69" w:unhideWhenUsed="0"/>
+    <w:lsdException w:name="Dark List Accent 6" w:semiHidden="0" w:uiPriority="70" w:unhideWhenUsed="0"/>
+    <w:lsdException w:name="Colorful Shading Accent 6" w:semiHidden="0" w:uiPriority="71" w:unhideWhenUsed="0"/>
+    <w:lsdException w:name="Colorful List Accent 6" w:semiHidden="0" w:uiPriority="72" w:unhideWhenUsed="0"/>
+    <w:lsdException w:name="Colorful Grid Accent 6" w:semiHidden="0" w:uiPriority="73" w:unhideWhenUsed="0"/>
+    <w:lsdException w:name="Subtle Emphasis" w:semiHidden="0" w:uiPriority="19" w:unhideWhenUsed="0" w:qFormat="1"/>
+    <w:lsdException w:name="Intense Emphasis" w:semiHidden="0" w:uiPriority="21" w:unhideWhenUsed="0" w:qFormat="1"/>
+    <w:lsdException w:name="Subtle Reference" w:semiHidden="0" w:uiPriority="31" w:unhideWhenUsed="0" w:qFormat="1"/>
+    <w:lsdException w:name="Intense Reference" w:semiHidden="0" w:uiPriority="32" w:unhideWhenUsed="0" w:qFormat="1"/>
+    <w:lsdException w:name="Book Title" w:semiHidden="0" w:uiPriority="33" w:unhideWhenUsed="0" w:qFormat="1"/>
+    <w:lsdException w:name="Bibliography" w:uiPriority="37"/>
+    <w:lsdException w:name="TOC Heading" w:uiPriority="39" w:qFormat="1"/>
+  </w:latentStyles>
+  <w:style w:type="paragraph" w:default="1" w:styleId="Normal">
+    <w:name w:val="Normal"/>
+    <w:qFormat/>
+  </w:style>
+  <w:style w:type="character" w:default="1" w:styleId="DefaultParagraphFont">
+    <w:name w:val="Default Paragraph Font"/>
+    <w:uiPriority w:val="1"/>
+    <w:semiHidden/>
+    <w:unhideWhenUsed/>
+  </w:style>
+  <w:style w:type="table" w:default="1" w:styleId="TableNormal">
+    <w:name w:val="Normal Table"/>
+    <w:uiPriority w:val="99"/>
+    <w:semiHidden/>
+    <w:unhideWhenUsed/>
+    <w:tblPr>
+      <w:tblInd w:w="0" w:type="dxa"/>
+      <w:tblCellMar>
+        <w:top w:w="0" w:type="dxa"/>
+        <w:left w:w="108" w:type="dxa"/>
+        <w:bottom w:w="0" w:type="dxa"/>
+        <w:right w:w="108" w:type="dxa"/>
+      </w:tblCellMar>
+    </w:tblPr>
+  </w:style>
+  <w:style w:type="numbering" w:default="1" w:styleId="NoList">
+    <w:name w:val="No List"/>
+    <w:uiPriority w:val="99"/>
+    <w:semiHidden/>
+    <w:unhideWhenUsed/>
+  </w:style>
+  <w:style w:type="paragraph" w:styleId="ListParagraph">
+    <w:name w:val="List Paragraph"/>
+    <w:basedOn w:val="Normal"/>
+    <w:uiPriority w:val="34"/>
+    <w:qFormat/>
+    <w:rsid w:val="00404E49"/>
+    <w:pPr>
+      <w:ind w:left="720"/>
+      <w:contextualSpacing/>
+    </w:pPr>
+  </w:style>
+  <w:style w:type="paragraph" w:styleId="BalloonText">
+    <w:name w:val="Balloon Text"/>
+    <w:basedOn w:val="Normal"/>
+    <w:link w:val="BalloonTextChar"/>
+    <w:uiPriority w:val="99"/>
+    <w:semiHidden/>
+    <w:unhideWhenUsed/>
+    <w:rsid w:val="00A64AC2"/>
+    <w:pPr>
+      <w:spacing w:after="0" w:line="240" w:lineRule="auto"/>
+    </w:pPr>
+    <w:rPr>
+      <w:rFonts w:ascii="Tahoma" w:hAnsi="Tahoma" w:cs="Tahoma"/>
+      <w:sz w:val="16"/>
+      <w:szCs w:val="16"/>
+    </w:rPr>
+  </w:style>
+  <w:style w:type="character" w:customStyle="1" w:styleId="BalloonTextChar">
+    <w:name w:val="Balloon Text Char"/>
+    <w:basedOn w:val="DefaultParagraphFont"/>
+    <w:link w:val="BalloonText"/>
+    <w:uiPriority w:val="99"/>
+    <w:semiHidden/>
+    <w:rsid w:val="00A64AC2"/>
+    <w:rPr>
+      <w:rFonts w:ascii="Tahoma" w:hAnsi="Tahoma" w:cs="Tahoma"/>
+      <w:sz w:val="16"/>
+      <w:szCs w:val="16"/>
+    </w:rPr>
+  </w:style>
+</w:styles>
+</file>
+
+<file path=word/stylesWithEffects.xml><?xml version="1.0" encoding="utf-8"?>
+<w:styles xmlns:wpc="http://schemas.microsoft.com/office/word/2010/wordprocessingCanvas" xmlns:mc="http://schemas.openxmlformats.org/markup-compatibility/2006" xmlns:o="urn:schemas-microsoft-com:office:office" xmlns:r="http://schemas.openxmlformats.org/officeDocument/2006/relationships" xmlns:m="http://schemas.openxmlformats.org/officeDocument/2006/math" xmlns:v="urn:schemas-microsoft-com:vml" xmlns:wp14="http://schemas.microsoft.com/office/word/2010/wordprocessingDrawing" xmlns:wp="http://schemas.openxmlformats.org/drawingml/2006/wordprocessingDrawing" xmlns:w10="urn:schemas-microsoft-com:office:word" xmlns:w="http://schemas.openxmlformats.org/wordprocessingml/2006/main" xmlns:w14="http://schemas.microsoft.com/office/word/2010/wordml" xmlns:wpg="http://schemas.microsoft.com/office/word/2010/wordprocessingGroup" xmlns:wpi="http://schemas.microsoft.com/office/word/2010/wordprocessingInk" xmlns:wne="http://schemas.microsoft.com/office/word/2006/wordml" xmlns:wps="http://schemas.microsoft.com/office/word/2010/wordprocessingShape" mc:Ignorable="w14 wp14">
+  <w:docDefaults>
+    <w:rPrDefault>
+      <w:rPr>
+        <w:rFonts w:asciiTheme="minorHAnsi" w:eastAsiaTheme="minorHAnsi" w:hAnsiTheme="minorHAnsi" w:cstheme="minorBidi"/>
+        <w:sz w:val="22"/>
+        <w:szCs w:val="22"/>
+        <w:lang w:val="en-IN" w:eastAsia="en-US" w:bidi="ar-SA"/>
+      </w:rPr>
+    </w:rPrDefault>
+    <w:pPrDefault>
+      <w:pPr>
+        <w:spacing w:after="200" w:line="276" w:lineRule="auto"/>
+      </w:pPr>
+    </w:pPrDefault>
+  </w:docDefaults>
+  <w:latentStyles w:defLockedState="0" w:defUIPriority="99" w:defSemiHidden="1" w:defUnhideWhenUsed="1" w:defQFormat="0" w:count="267">
+    <w:lsdException w:name="Normal" w:semiHidden="0" w:uiPriority="0" w:unhideWhenUsed="0" w:qFormat="1"/>
+    <w:lsdException w:name="heading 1" w:semiHidden="0" w:uiPriority="9" w:unhideWhenUsed="0" w:qFormat="1"/>
+    <w:lsdException w:name="heading 2" w:uiPriority="9" w:qFormat="1"/>
+    <w:lsdException w:name="heading 3" w:uiPriority="9" w:qFormat="1"/>
+    <w:lsdException w:name="heading 4" w:uiPriority="9" w:qFormat="1"/>
+    <w:lsdException w:name="heading 5" w:uiPriority="9" w:qFormat="1"/>
+    <w:lsdException w:name="heading 6" w:uiPriority="9" w:qFormat="1"/>
+    <w:lsdException w:name="heading 7" w:uiPriority="9" w:qFormat="1"/>
+    <w:lsdException w:name="heading 8" w:uiPriority="9" w:qFormat="1"/>
+    <w:lsdException w:name="heading 9" w:uiPriority="9" w:qFormat="1"/>
+    <w:lsdException w:name="toc 1" w:uiPriority="39"/>
+    <w:lsdException w:name="toc 2" w:uiPriority="39"/>
+    <w:lsdException w:name="toc 3" w:uiPriority="39"/>
+    <w:lsdException w:name="toc 4" w:uiPriority="39"/>
+    <w:lsdException w:name="toc 5" w:uiPriority="39"/>
+    <w:lsdException w:name="toc 6" w:uiPriority="39"/>
+    <w:lsdException w:name="toc 7" w:uiPriority="39"/>
+    <w:lsdException w:name="toc 8" w:uiPriority="39"/>
+    <w:lsdException w:name="toc 9" w:uiPriority="39"/>
+    <w:lsdException w:name="caption" w:uiPriority="35" w:qFormat="1"/>
+    <w:lsdException w:name="Title" w:semiHidden="0" w:uiPriority="10" w:unhideWhenUsed="0" w:qFormat="1"/>
+    <w:lsdException w:name="Default Paragraph Font" w:uiPriority="1"/>
+    <w:lsdException w:name="Subtitle" w:semiHidden="0" w:uiPriority="11" w:unhideWhenUsed="0" w:qFormat="1"/>
+    <w:lsdException w:name="Strong" w:semiHidden="0" w:uiPriority="22" w:unhideWhenUsed="0" w:qFormat="1"/>
+    <w:lsdException w:name="Emphasis" w:semiHidden="0" w:uiPriority="20" w:unhideWhenUsed="0" w:qFormat="1"/>
+    <w:lsdException w:name="Table Grid" w:semiHidden="0" w:uiPriority="59" w:unhideWhenUsed="0"/>
+    <w:lsdException w:name="Placeholder Text" w:unhideWhenUsed="0"/>
+    <w:lsdException w:name="No Spacing" w:semiHidden="0" w:uiPriority="1" w:unhideWhenUsed="0" w:qFormat="1"/>
+    <w:lsdException w:name="Light Shading" w:semiHidden="0" w:uiPriority="60" w:unhideWhenUsed="0"/>
+    <w:lsdException w:name="Light List" w:semiHidden="0" w:uiPriority="61" w:unhideWhenUsed="0"/>
+    <w:lsdException w:name="Light Grid" w:semiHidden="0" w:uiPriority="62" w:unhideWhenUsed="0"/>
+    <w:lsdException w:name="Medium Shading 1" w:semiHidden="0" w:uiPriority="63" w:unhideWhenUsed="0"/>
+    <w:lsdException w:name="Medium Shading 2" w:semiHidden="0" w:uiPriority="64" w:unhideWhenUsed="0"/>
+    <w:lsdException w:name="Medium List 1" w:semiHidden="0" w:uiPriority="65" w:unhideWhenUsed="0"/>
+    <w:lsdException w:name="Medium List 2" w:semiHidden="0" w:uiPriority="66" w:unhideWhenUsed="0"/>
+    <w:lsdException w:name="Medium Grid 1" w:semiHidden="0" w:uiPriority="67" w:unhideWhenUsed="0"/>
+    <w:lsdException w:name="Medium Grid 2" w:semiHidden="0" w:uiPriority="68" w:unhideWhenUsed="0"/>
+    <w:lsdException w:name="Medium Grid 3" w:semiHidden="0" w:uiPriority="69" w:unhideWhenUsed="0"/>
+    <w:lsdException w:name="Dark List" w:semiHidden="0" w:uiPriority="70" w:unhideWhenUsed="0"/>
+    <w:lsdException w:name="Colorful Shading" w:semiHidden="0" w:uiPriority="71" w:unhideWhenUsed="0"/>
+    <w:lsdException w:name="Colorful List" w:semiHidden="0" w:uiPriority="72" w:unhideWhenUsed="0"/>
+    <w:lsdException w:name="Colorful Grid" w:semiHidden="0" w:uiPriority="73" w:unhideWhenUsed="0"/>
+    <w:lsdException w:name="Light Shading Accent 1" w:semiHidden="0" w:uiPriority="60" w:unhideWhenUsed="0"/>
+    <w:lsdException w:name="Light List Accent 1" w:semiHidden="0" w:uiPriority="61" w:unhideWhenUsed="0"/>
+    <w:lsdException w:name="Light Grid Accent 1" w:semiHidden="0" w:uiPriority="62" w:unhideWhenUsed="0"/>
+    <w:lsdException w:name="Medium Shading 1 Accent 1" w:semiHidden="0" w:uiPriority="63" w:unhideWhenUsed="0"/>
+    <w:lsdException w:name="Medium Shading 2 Accent 1" w:semiHidden="0" w:uiPriority="64" w:unhideWhenUsed="0"/>
+    <w:lsdException w:name="Medium List 1 Accent 1" w:semiHidden="0" w:uiPriority="65" w:unhideWhenUsed="0"/>
+    <w:lsdException w:name="Revision" w:unhideWhenUsed="0"/>
+    <w:lsdException w:name="List Paragraph" w:semiHidden="0" w:uiPriority="34" w:unhideWhenUsed="0" w:qFormat="1"/>
+    <w:lsdException w:name="Quote" w:semiHidden="0" w:uiPriority="29" w:unhideWhenUsed="0" w:qFormat="1"/>
+    <w:lsdException w:name="Intense Quote" w:semiHidden="0" w:uiPriority="30" w:unhideWhenUsed="0" w:qFormat="1"/>
+    <w:lsdException w:name="Medium List 2 Accent 1" w:semiHidden="0" w:uiPriority="66" w:unhideWhenUsed="0"/>
+    <w:lsdException w:name="Medium Grid 1 Accent 1" w:semiHidden="0" w:uiPriority="67" w:unhideWhenUsed="0"/>
+    <w:lsdException w:name="Medium Grid 2 Accent 1" w:semiHidden="0" w:uiPriority="68" w:unhideWhenUsed="0"/>
+    <w:lsdException w:name="Medium Grid 3 Accent 1" w:semiHidden="0" w:uiPriority="69" w:unhideWhenUsed="0"/>
+    <w:lsdException w:name="Dark List Accent 1" w:semiHidden="0" w:uiPriority="70" w:unhideWhenUsed="0"/>
+    <w:lsdException w:name="Colorful Shading Accent 1" w:semiHidden="0" w:uiPriority="71" w:unhideWhenUsed="0"/>
+    <w:lsdException w:name="Colorful List Accent 1" w:semiHidden="0" w:uiPriority="72" w:unhideWhenUsed="0"/>
+    <w:lsdException w:name="Colorful Grid Accent 1" w:semiHidden="0" w:uiPriority="73" w:unhideWhenUsed="0"/>
+    <w:lsdException w:name="Light Shading Accent 2" w:semiHidden="0" w:uiPriority="60" w:unhideWhenUsed="0"/>
+    <w:lsdException w:name="Light List Accent 2" w:semiHidden="0" w:uiPriority="61" w:unhideWhenUsed="0"/>
+    <w:lsdException w:name="Light Grid Accent 2" w:semiHidden="0" w:uiPriority="62" w:unhideWhenUsed="0"/>
+    <w:lsdException w:name="Medium Shading 1 Accent 2" w:semiHidden="0" w:uiPriority="63" w:unhideWhenUsed="0"/>
+    <w:lsdException w:name="Medium Shading 2 Accent 2" w:semiHidden="0" w:uiPriority="64" w:unhideWhenUsed="0"/>
+    <w:lsdException w:name="Medium List 1 Accent 2" w:semiHidden="0" w:uiPriority="65" w:unhideWhenUsed="0"/>
+    <w:lsdException w:name="Medium List 2 Accent 2" w:semiHidden="0" w:uiPriority="66" w:unhideWhenUsed="0"/>
+    <w:lsdException w:name="Medium Grid 1 Accent 2" w:semiHidden="0" w:uiPriority="67" w:unhideWhenUsed="0"/>
+    <w:lsdException w:name="Medium Grid 2 Accent 2" w:semiHidden="0" w:uiPriority="68" w:unhideWhenUsed="0"/>
+    <w:lsdException w:name="Medium Grid 3 Accent 2" w:semiHidden="0" w:uiPriority="69" w:unhideWhenUsed="0"/>
+    <w:lsdException w:name="Dark List Accent 2" w:semiHidden="0" w:uiPriority="70" w:unhideWhenUsed="0"/>
+    <w:lsdException w:name="Colorful Shading Accent 2" w:semiHidden="0" w:uiPriority="71" w:unhideWhenUsed="0"/>
+    <w:lsdException w:name="Colorful List Accent 2" w:semiHidden="0" w:uiPriority="72" w:unhideWhenUsed="0"/>
+    <w:lsdException w:name="Colorful Grid Accent 2" w:semiHidden="0" w:uiPriority="73" w:unhideWhenUsed="0"/>
+    <w:lsdException w:name="Light Shading Accent 3" w:semiHidden="0" w:uiPriority="60" w:unhideWhenUsed="0"/>
+    <w:lsdException w:name="Light List Accent 3" w:semiHidden="0" w:uiPriority="61" w:unhideWhenUsed="0"/>
+    <w:lsdException w:name="Light Grid Accent 3" w:semiHidden="0" w:uiPriority="62" w:unhideWhenUsed="0"/>
+    <w:lsdException w:name="Medium Shading 1 Accent 3" w:semiHidden="0" w:uiPriority="63" w:unhideWhenUsed="0"/>
+    <w:lsdException w:name="Medium Shading 2 Accent 3" w:semiHidden="0" w:uiPriority="64" w:unhideWhenUsed="0"/>
+    <w:lsdException w:name="Medium List 1 Accent 3" w:semiHidden="0" w:uiPriority="65" w:unhideWhenUsed="0"/>
+    <w:lsdException w:name="Medium List 2 Accent 3" w:semiHidden="0" w:uiPriority="66" w:unhideWhenUsed="0"/>
+    <w:lsdException w:name="Medium Grid 1 Accent 3" w:semiHidden="0" w:uiPriority="67" w:unhideWhenUsed="0"/>
+    <w:lsdException w:name="Medium Grid 2 Accent 3" w:semiHidden="0" w:uiPriority="68" w:unhideWhenUsed="0"/>
+    <w:lsdException w:name="Medium Grid 3 Accent 3" w:semiHidden="0" w:uiPriority="69" w:unhideWhenUsed="0"/>
+    <w:lsdException w:name="Dark List Accent 3" w:semiHidden="0" w:uiPriority="70" w:unhideWhenUsed="0"/>
+    <w:lsdException w:name="Colorful Shading Accent 3" w:semiHidden="0" w:uiPriority="71" w:unhideWhenUsed="0"/>
+    <w:lsdException w:name="Colorful List Accent 3" w:semiHidden="0" w:uiPriority="72" w:unhideWhenUsed="0"/>
+    <w:lsdException w:name="Colorful Grid Accent 3" w:semiHidden="0" w:uiPriority="73" w:unhideWhenUsed="0"/>
+    <w:lsdException w:name="Light Shading Accent 4" w:semiHidden="0" w:uiPriority="60" w:unhideWhenUsed="0"/>
+    <w:lsdException w:name="Light List Accent 4" w:semiHidden="0" w:uiPriority="61" w:unhideWhenUsed="0"/>
+    <w:lsdException w:name="Light Grid Accent 4" w:semiHidden="0" w:uiPriority="62" w:unhideWhenUsed="0"/>
+    <w:lsdException w:name="Medium Shading 1 Accent 4" w:semiHidden="0" w:uiPriority="63" w:unhideWhenUsed="0"/>
+    <w:lsdException w:name="Medium Shading 2 Accent 4" w:semiHidden="0" w:uiPriority="64" w:unhideWhenUsed="0"/>
+    <w:lsdException w:name="Medium List 1 Accent 4" w:semiHidden="0" w:uiPriority="65" w:unhideWhenUsed="0"/>
+    <w:lsdException w:name="Medium List 2 Accent 4" w:semiHidden="0" w:uiPriority="66" w:unhideWhenUsed="0"/>
+    <w:lsdException w:name="Medium Grid 1 Accent 4" w:semiHidden="0" w:uiPriority="67" w:unhideWhenUsed="0"/>
+    <w:lsdException w:name="Medium Grid 2 Accent 4" w:semiHidden="0" w:uiPriority="68" w:unhideWhenUsed="0"/>
+    <w:lsdException w:name="Medium Grid 3 Accent 4" w:semiHidden="0" w:uiPriority="69" w:unhideWhenUsed="0"/>
+    <w:lsdException w:name="Dark List Accent 4" w:semiHidden="0" w:uiPriority="70" w:unhideWhenUsed="0"/>
+    <w:lsdException w:name="Colorful Shading Accent 4" w:semiHidden="0" w:uiPriority="71" w:unhideWhenUsed="0"/>
+    <w:lsdException w:name="Colorful List Accent 4" w:semiHidden="0" w:uiPriority="72" w:unhideWhenUsed="0"/>
+    <w:lsdException w:name="Colorful Grid Accent 4" w:semiHidden="0" w:uiPriority="73" w:unhideWhenUsed="0"/>
+    <w:lsdException w:name="Light Shading Accent 5" w:semiHidden="0" w:uiPriority="60" w:unhideWhenUsed="0"/>
+    <w:lsdException w:name="Light List Accent 5" w:semiHidden="0" w:uiPriority="61" w:unhideWhenUsed="0"/>
+    <w:lsdException w:name="Light Grid Accent 5" w:semiHidden="0" w:uiPriority="62" w:unhideWhenUsed="0"/>
+    <w:lsdException w:name="Medium Shading 1 Accent 5" w:semiHidden="0" w:uiPriority="63" w:unhideWhenUsed="0"/>
+    <w:lsdException w:name="Medium Shading 2 Accent 5" w:semiHidden="0" w:uiPriority="64" w:unhideWhenUsed="0"/>
+    <w:lsdException w:name="Medium List 1 Accent 5" w:semiHidden="0" w:uiPriority="65" w:unhideWhenUsed="0"/>
+    <w:lsdException w:name="Medium List 2 Accent 5" w:semiHidden="0" w:uiPriority="66" w:unhideWhenUsed="0"/>
+    <w:lsdException w:name="Medium Grid 1 Accent 5" w:semiHidden="0" w:uiPriority="67" w:unhideWhenUsed="0"/>
+    <w:lsdException w:name="Medium Grid 2 Accent 5" w:semiHidden="0" w:uiPriority="68" w:unhideWhenUsed="0"/>
+    <w:lsdException w:name="Medium Grid 3 Accent 5" w:semiHidden="0" w:uiPriority="69" w:unhideWhenUsed="0"/>
+    <w:lsdException w:name="Dark List Accent 5" w:semiHidden="0" w:uiPriority="70" w:unhideWhenUsed="0"/>
+    <w:lsdException w:name="Colorful Shading Accent 5" w:semiHidden="0" w:uiPriority="71" w:unhideWhenUsed="0"/>
+    <w:lsdException w:name="Colorful List Accent 5" w:semiHidden="0" w:uiPriority="72" w:unhideWhenUsed="0"/>
+    <w:lsdException w:name="Colorful Grid Accent 5" w:semiHidden="0" w:uiPriority="73" w:unhideWhenUsed="0"/>
+    <w:lsdException w:name="Light Shading Accent 6" w:semiHidden="0" w:uiPriority="60" w:unhideWhenUsed="0"/>
+    <w:lsdException w:name="Light List Accent 6" w:semiHidden="0" w:uiPriority="61" w:unhideWhenUsed="0"/>
+    <w:lsdException w:name="Light Grid Accent 6" w:semiHidden="0" w:uiPriority="62" w:unhideWhenUsed="0"/>
+    <w:lsdException w:name="Medium Shading 1 Accent 6" w:semiHidden="0" w:uiPriority="63" w:unhideWhenUsed="0"/>
+    <w:lsdException w:name="Medium Shading 2 Accent 6" w:semiHidden="0" w:uiPriority="64" w:unhideWhenUsed="0"/>
+    <w:lsdException w:name="Medium List 1 Accent 6" w:semiHidden="0" w:uiPriority="65" w:unhideWhenUsed="0"/>
+    <w:lsdException w:name="Medium List 2 Accent 6" w:semiHidden="0" w:uiPriority="66" w:unhideWhenUsed="0"/>
+    <w:lsdException w:name="Medium Grid 1 Accent 6" w:semiHidden="0" w:uiPriority="67" w:unhideWhenUsed="0"/>
+    <w:lsdException w:name="Medium Grid 2 Accent 6" w:semiHidden="0" w:uiPriority="68" w:unhideWhenUsed="0"/>
+    <w:lsdException w:name="Medium Grid 3 Accent 6" w:semiHidden="0" w:uiPriority="69" w:unhideWhenUsed="0"/>
+    <w:lsdException w:name="Dark List Accent 6" w:semiHidden="0" w:uiPriority="70" w:unhideWhenUsed="0"/>
+    <w:lsdException w:name="Colorful Shading Accent 6" w:semiHidden="0" w:uiPriority="71" w:unhideWhenUsed="0"/>
+    <w:lsdException w:name="Colorful List Accent 6" w:semiHidden="0" w:uiPriority="72" w:unhideWhenUsed="0"/>
+    <w:lsdException w:name="Colorful Grid Accent 6" w:semiHidden="0" w:uiPriority="73" w:unhideWhenUsed="0"/>
+    <w:lsdException w:name="Subtle Emphasis" w:semiHidden="0" w:uiPriority="19" w:unhideWhenUsed="0" w:qFormat="1"/>
+    <w:lsdException w:name="Intense Emphasis" w:semiHidden="0" w:uiPriority="21" w:unhideWhenUsed="0" w:qFormat="1"/>
+    <w:lsdException w:name="Subtle Reference" w:semiHidden="0" w:uiPriority="31" w:unhideWhenUsed="0" w:qFormat="1"/>
+    <w:lsdException w:name="Intense Reference" w:semiHidden="0" w:uiPriority="32" w:unhideWhenUsed="0" w:qFormat="1"/>
+    <w:lsdException w:name="Book Title" w:semiHidden="0" w:uiPriority="33" w:unhideWhenUsed="0" w:qFormat="1"/>
+    <w:lsdException w:name="Bibliography" w:uiPriority="37"/>
+    <w:lsdException w:name="TOC Heading" w:uiPriority="39" w:qFormat="1"/>
   </w:latentStyles>
   <w:style w:type="paragraph" w:default="1" w:styleId="Normal">
     <w:name w:val="Normal"/>

--- a/Scene-Text-Research-ONE/Paper/Paper Draft.docx
+++ b/Scene-Text-Research-ONE/Paper/Paper Draft.docx
@@ -270,23 +270,7 @@
           <w:sz w:val="32"/>
           <w:szCs w:val="32"/>
         </w:rPr>
-        <w:t xml:space="preserve">Step 1 gives several sets of candidate foreground and background pixels. This step involves identifying clusters of connected pixels which represent a homogenous region in the image. A homogeneous region is </w:t>
-      </w:r>
-      <w:proofErr w:type="gramStart"/>
-      <w:r>
-        <w:rPr>
-          <w:sz w:val="32"/>
-          <w:szCs w:val="32"/>
-        </w:rPr>
-        <w:t>defined</w:t>
-      </w:r>
-      <w:proofErr w:type="gramEnd"/>
-      <w:r>
-        <w:rPr>
-          <w:sz w:val="32"/>
-          <w:szCs w:val="32"/>
-        </w:rPr>
-        <w:t xml:space="preserve"> as a set of </w:t>
+        <w:t xml:space="preserve">Step 1 gives several sets of candidate foreground and background pixels. This step involves identifying clusters of connected pixels which represent a homogenous region in the image. A homogeneous region is defined as a set of </w:t>
       </w:r>
       <w:r>
         <w:rPr>
@@ -1915,7 +1899,37 @@
           <w:sz w:val="32"/>
           <w:szCs w:val="40"/>
         </w:rPr>
-        <w:t xml:space="preserve">Each element (x to y) belonging to Level 1 set of level 2 Set is represented by a </w:t>
+        <w:t>Each element</w:t>
+      </w:r>
+      <w:r>
+        <w:rPr>
+          <w:i/>
+          <w:sz w:val="32"/>
+          <w:szCs w:val="40"/>
+        </w:rPr>
+        <w:t xml:space="preserve"> </w:t>
+      </w:r>
+      <w:r>
+        <w:rPr>
+          <w:i/>
+          <w:sz w:val="40"/>
+          <w:szCs w:val="40"/>
+        </w:rPr>
+        <w:t xml:space="preserve">(x to y) </w:t>
+      </w:r>
+      <w:r>
+        <w:rPr>
+          <w:sz w:val="32"/>
+          <w:szCs w:val="40"/>
+        </w:rPr>
+        <w:t>belonging to Level 1 set or</w:t>
+      </w:r>
+      <w:r>
+        <w:rPr>
+          <w:sz w:val="32"/>
+          <w:szCs w:val="40"/>
+        </w:rPr>
+        <w:t xml:space="preserve"> level 2 Set is represented by a </w:t>
       </w:r>
       <w:r>
         <w:rPr>
@@ -1951,8 +1965,18 @@
           <w:sz w:val="32"/>
           <w:szCs w:val="40"/>
         </w:rPr>
-        <w:t>For a Binary Image representing (x to y)</w:t>
-      </w:r>
+        <w:t xml:space="preserve">For a Binary Image representing </w:t>
+      </w:r>
+      <w:r>
+        <w:rPr>
+          <w:i/>
+          <w:sz w:val="40"/>
+          <w:szCs w:val="40"/>
+        </w:rPr>
+        <w:t>(x to y)</w:t>
+      </w:r>
+      <w:bookmarkStart w:id="0" w:name="_GoBack"/>
+      <w:bookmarkEnd w:id="0"/>
     </w:p>
     <w:p>
       <w:pPr>
@@ -2405,6 +2429,84 @@
           <w:szCs w:val="40"/>
         </w:rPr>
       </w:pPr>
+    </w:p>
+    <w:p>
+      <w:pPr>
+        <w:pStyle w:val="ListParagraph"/>
+        <w:numPr>
+          <w:ilvl w:val="0"/>
+          <w:numId w:val="5"/>
+        </w:numPr>
+        <w:spacing w:line="240" w:lineRule="auto"/>
+        <w:ind w:left="1070"/>
+        <w:jc w:val="both"/>
+        <w:rPr>
+          <w:b/>
+          <w:sz w:val="32"/>
+          <w:szCs w:val="40"/>
+        </w:rPr>
+      </w:pPr>
+      <w:r>
+        <w:rPr>
+          <w:b/>
+          <w:sz w:val="32"/>
+          <w:szCs w:val="40"/>
+        </w:rPr>
+        <w:t>Multiple Bin Sizes</w:t>
+      </w:r>
+    </w:p>
+    <w:p>
+      <w:pPr>
+        <w:spacing w:line="240" w:lineRule="auto"/>
+        <w:ind w:left="720"/>
+        <w:jc w:val="both"/>
+        <w:rPr>
+          <w:sz w:val="32"/>
+          <w:szCs w:val="40"/>
+        </w:rPr>
+      </w:pPr>
+      <w:r>
+        <w:rPr>
+          <w:sz w:val="32"/>
+          <w:szCs w:val="40"/>
+        </w:rPr>
+        <w:t xml:space="preserve">In order to achieve robustness and quality independence, we </w:t>
+      </w:r>
+      <w:r>
+        <w:rPr>
+          <w:sz w:val="32"/>
+          <w:szCs w:val="40"/>
+        </w:rPr>
+        <w:t xml:space="preserve">use multiple bins sizes, separated </w:t>
+      </w:r>
+      <w:r>
+        <w:rPr>
+          <w:sz w:val="32"/>
+          <w:szCs w:val="40"/>
+        </w:rPr>
+        <w:t>at small intervals.</w:t>
+      </w:r>
+      <w:r>
+        <w:rPr>
+          <w:sz w:val="32"/>
+          <w:szCs w:val="40"/>
+        </w:rPr>
+        <w:t xml:space="preserve"> Each Bin size has a significance – The aim of each bin size is to have pixels of all homogenous regions whose difference between the maximum RGB </w:t>
+      </w:r>
+      <w:r>
+        <w:rPr>
+          <w:sz w:val="32"/>
+          <w:szCs w:val="40"/>
+        </w:rPr>
+        <w:t>Euclidean</w:t>
+      </w:r>
+      <w:r>
+        <w:rPr>
+          <w:sz w:val="32"/>
+          <w:szCs w:val="40"/>
+        </w:rPr>
+        <w:t xml:space="preserve"> distance and minimum</w:t>
+      </w:r>
       <w:r>
         <w:rPr>
           <w:sz w:val="32"/>
@@ -2412,67 +2514,609 @@
         </w:rPr>
         <w:t xml:space="preserve"> </w:t>
       </w:r>
-      <w:bookmarkStart w:id="0" w:name="_GoBack"/>
-      <w:bookmarkEnd w:id="0"/>
-    </w:p>
-    <w:p>
-      <w:pPr>
-        <w:pStyle w:val="ListParagraph"/>
-        <w:spacing w:line="240" w:lineRule="auto"/>
-        <w:jc w:val="both"/>
-        <w:rPr>
-          <w:sz w:val="32"/>
-          <w:szCs w:val="40"/>
-        </w:rPr>
-      </w:pPr>
-    </w:p>
-    <w:p>
-      <w:pPr>
-        <w:pStyle w:val="ListParagraph"/>
-        <w:spacing w:line="240" w:lineRule="auto"/>
-        <w:jc w:val="both"/>
-        <w:rPr>
-          <w:sz w:val="32"/>
-          <w:szCs w:val="40"/>
-        </w:rPr>
-      </w:pPr>
-      <w:r>
-        <w:rPr>
-          <w:sz w:val="32"/>
-          <w:szCs w:val="40"/>
-        </w:rPr>
-        <w:t>In order to achieve robustness and quality independence, we use differential binning – using multiple bin sizes and</w:t>
-      </w:r>
-      <w:r>
-        <w:rPr>
-          <w:sz w:val="32"/>
-          <w:szCs w:val="40"/>
-        </w:rPr>
-        <w:t xml:space="preserve"> bin pixels </w:t>
+      <w:r>
+        <w:rPr>
+          <w:sz w:val="32"/>
+          <w:szCs w:val="40"/>
+        </w:rPr>
+        <w:t xml:space="preserve">RGB </w:t>
+      </w:r>
+      <w:r>
+        <w:rPr>
+          <w:sz w:val="32"/>
+          <w:szCs w:val="40"/>
+        </w:rPr>
+        <w:t>Euclidean distance is less than that</w:t>
+      </w:r>
+      <w:r>
+        <w:rPr>
+          <w:sz w:val="32"/>
+          <w:szCs w:val="40"/>
+        </w:rPr>
+        <w:t xml:space="preserve"> bin size and t</w:t>
+      </w:r>
+      <w:r>
+        <w:rPr>
+          <w:sz w:val="32"/>
+          <w:szCs w:val="40"/>
+        </w:rPr>
+        <w:t xml:space="preserve">he difference between each pixel’s RGB Euclidean </w:t>
+      </w:r>
+      <w:r>
+        <w:rPr>
+          <w:sz w:val="32"/>
+          <w:szCs w:val="40"/>
+        </w:rPr>
+        <w:t>value in</w:t>
+      </w:r>
+      <w:r>
+        <w:rPr>
+          <w:sz w:val="32"/>
+          <w:szCs w:val="40"/>
+        </w:rPr>
+        <w:t>side</w:t>
+      </w:r>
+      <w:r>
+        <w:rPr>
+          <w:sz w:val="32"/>
+          <w:szCs w:val="40"/>
+        </w:rPr>
+        <w:t xml:space="preserve"> the homogenous region and</w:t>
+      </w:r>
+      <w:r>
+        <w:rPr>
+          <w:sz w:val="32"/>
+          <w:szCs w:val="40"/>
+        </w:rPr>
+        <w:t xml:space="preserve"> </w:t>
+      </w:r>
+      <w:r>
+        <w:rPr>
+          <w:sz w:val="32"/>
+          <w:szCs w:val="40"/>
+        </w:rPr>
+        <w:t>immediate surrounding background pixels is greater than bin size</w:t>
+      </w:r>
+    </w:p>
+    <w:p>
+      <w:pPr>
+        <w:spacing w:line="240" w:lineRule="auto"/>
+        <w:ind w:left="720"/>
+        <w:jc w:val="both"/>
+        <w:rPr>
+          <w:sz w:val="32"/>
+          <w:szCs w:val="40"/>
+        </w:rPr>
+      </w:pPr>
+      <w:r>
+        <w:rPr>
+          <w:sz w:val="32"/>
+          <w:szCs w:val="40"/>
+        </w:rPr>
+        <w:t>Bin Sizes are generated using the following recursive technique</w:t>
+      </w:r>
+    </w:p>
+    <w:p>
+      <w:pPr>
+        <w:spacing w:line="240" w:lineRule="auto"/>
+        <w:ind w:left="720"/>
+        <w:jc w:val="both"/>
+        <w:rPr>
+          <w:sz w:val="28"/>
+          <w:szCs w:val="40"/>
+        </w:rPr>
+      </w:pPr>
+      <w:r>
+        <w:rPr>
+          <w:noProof/>
+          <w:sz w:val="32"/>
+          <w:szCs w:val="40"/>
+          <w:lang w:eastAsia="en-IN"/>
+        </w:rPr>
+        <mc:AlternateContent>
+          <mc:Choice Requires="wps">
+            <w:drawing>
+              <wp:anchor distT="0" distB="0" distL="114300" distR="114300" simplePos="0" relativeHeight="251660288" behindDoc="0" locked="0" layoutInCell="1" allowOverlap="1" wp14:anchorId="37E16E05" wp14:editId="5E4676A1">
+                <wp:simplePos x="0" y="0"/>
+                <wp:positionH relativeFrom="column">
+                  <wp:posOffset>838200</wp:posOffset>
+                </wp:positionH>
+                <wp:positionV relativeFrom="paragraph">
+                  <wp:posOffset>48260</wp:posOffset>
+                </wp:positionV>
+                <wp:extent cx="1743075" cy="1533525"/>
+                <wp:effectExtent l="0" t="0" r="28575" b="28575"/>
+                <wp:wrapNone/>
+                <wp:docPr id="4" name="Left Brace 4"/>
+                <wp:cNvGraphicFramePr/>
+                <a:graphic xmlns:a="http://schemas.openxmlformats.org/drawingml/2006/main">
+                  <a:graphicData uri="http://schemas.microsoft.com/office/word/2010/wordprocessingShape">
+                    <wps:wsp>
+                      <wps:cNvSpPr/>
+                      <wps:spPr>
+                        <a:xfrm>
+                          <a:off x="0" y="0"/>
+                          <a:ext cx="1743075" cy="1533525"/>
+                        </a:xfrm>
+                        <a:prstGeom prst="leftBrace">
+                          <a:avLst/>
+                        </a:prstGeom>
+                      </wps:spPr>
+                      <wps:style>
+                        <a:lnRef idx="1">
+                          <a:schemeClr val="accent1"/>
+                        </a:lnRef>
+                        <a:fillRef idx="0">
+                          <a:schemeClr val="accent1"/>
+                        </a:fillRef>
+                        <a:effectRef idx="0">
+                          <a:schemeClr val="accent1"/>
+                        </a:effectRef>
+                        <a:fontRef idx="minor">
+                          <a:schemeClr val="tx1"/>
+                        </a:fontRef>
+                      </wps:style>
+                      <wps:bodyPr rot="0" spcFirstLastPara="0" vertOverflow="overflow" horzOverflow="overflow" vert="horz" wrap="square" lIns="91440" tIns="45720" rIns="91440" bIns="45720" numCol="1" spcCol="0" rtlCol="0" fromWordArt="0" anchor="ctr" anchorCtr="0" forceAA="0" compatLnSpc="1">
+                        <a:prstTxWarp prst="textNoShape">
+                          <a:avLst/>
+                        </a:prstTxWarp>
+                        <a:noAutofit/>
+                      </wps:bodyPr>
+                    </wps:wsp>
+                  </a:graphicData>
+                </a:graphic>
+              </wp:anchor>
+            </w:drawing>
+          </mc:Choice>
+          <mc:Fallback>
+            <w:pict>
+              <v:shapetype id="_x0000_t87" coordsize="21600,21600" o:spt="87" adj="1800,10800" path="m21600,qx10800@0l10800@2qy0@11,10800@3l10800@1qy21600,21600e" filled="f">
+                <v:formulas>
+                  <v:f eqn="val #0"/>
+                  <v:f eqn="sum 21600 0 #0"/>
+                  <v:f eqn="sum #1 0 #0"/>
+                  <v:f eqn="sum #1 #0 0"/>
+                  <v:f eqn="prod #0 9598 32768"/>
+                  <v:f eqn="sum 21600 0 @4"/>
+                  <v:f eqn="sum 21600 0 #1"/>
+                  <v:f eqn="min #1 @6"/>
+                  <v:f eqn="prod @7 1 2"/>
+                  <v:f eqn="prod #0 2 1"/>
+                  <v:f eqn="sum 21600 0 @9"/>
+                  <v:f eqn="val #1"/>
+                </v:formulas>
+                <v:path arrowok="t" o:connecttype="custom" o:connectlocs="21600,0;0,10800;21600,21600" textboxrect="13963,@4,21600,@5"/>
+                <v:handles>
+                  <v:h position="center,#0" yrange="0,@8"/>
+                  <v:h position="topLeft,#1" yrange="@9,@10"/>
+                </v:handles>
+              </v:shapetype>
+              <v:shape id="Left Brace 4" o:spid="_x0000_s1026" type="#_x0000_t87" style="position:absolute;margin-left:66pt;margin-top:3.8pt;width:137.25pt;height:120.75pt;z-index:251660288;visibility:visible;mso-wrap-style:square;mso-wrap-distance-left:9pt;mso-wrap-distance-top:0;mso-wrap-distance-right:9pt;mso-wrap-distance-bottom:0;mso-position-horizontal:absolute;mso-position-horizontal-relative:text;mso-position-vertical:absolute;mso-position-vertical-relative:text;v-text-anchor:middle" o:gfxdata="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" strokecolor="#4579b8 [3044]"/>
+            </w:pict>
+          </mc:Fallback>
+        </mc:AlternateContent>
+      </w:r>
+    </w:p>
+    <w:p>
+      <w:pPr>
+        <w:spacing w:line="240" w:lineRule="auto"/>
+        <w:ind w:left="720"/>
+        <w:jc w:val="both"/>
+        <w:rPr>
+          <w:sz w:val="20"/>
+          <w:szCs w:val="40"/>
+        </w:rPr>
+      </w:pPr>
+      <w:r>
+        <w:rPr>
+          <w:sz w:val="28"/>
+          <w:szCs w:val="40"/>
+        </w:rPr>
+        <w:tab/>
+      </w:r>
+      <w:r>
+        <w:rPr>
+          <w:sz w:val="28"/>
+          <w:szCs w:val="40"/>
+        </w:rPr>
+        <w:tab/>
+        <w:t xml:space="preserve">        </w:t>
+      </w:r>
+      <w:r>
+        <w:rPr>
+          <w:sz w:val="24"/>
+          <w:szCs w:val="40"/>
+        </w:rPr>
+        <w:t xml:space="preserve">     </w:t>
+      </w:r>
+      <m:oMath>
+        <m:r>
+          <w:rPr>
+            <w:rFonts w:ascii="Cambria Math" w:hAnsi="Cambria Math"/>
+            <w:sz w:val="24"/>
+            <w:szCs w:val="40"/>
+          </w:rPr>
+          <m:t xml:space="preserve"> </m:t>
+        </m:r>
+        <m:r>
+          <m:rPr>
+            <m:sty m:val="p"/>
+          </m:rPr>
+          <w:rPr>
+            <w:rFonts w:ascii="Cambria Math" w:hAnsi="Cambria Math"/>
+            <w:sz w:val="20"/>
+            <w:szCs w:val="40"/>
+          </w:rPr>
+          <m:t>√MAX_PIXEL_VALUE</m:t>
+        </m:r>
+      </m:oMath>
+      <w:r>
+        <w:rPr>
+          <w:rFonts w:eastAsiaTheme="minorEastAsia"/>
+          <w:sz w:val="20"/>
+          <w:szCs w:val="40"/>
+        </w:rPr>
+        <w:t xml:space="preserve">  , if n = 0</w:t>
+      </w:r>
+    </w:p>
+    <w:p>
+      <w:pPr>
+        <w:spacing w:line="240" w:lineRule="auto"/>
+        <w:ind w:left="720"/>
+        <w:jc w:val="both"/>
+        <w:rPr>
+          <w:rFonts w:eastAsiaTheme="minorEastAsia"/>
+          <w:sz w:val="20"/>
+          <w:szCs w:val="40"/>
+        </w:rPr>
+      </w:pPr>
+      <w:proofErr w:type="spellStart"/>
+      <w:r>
+        <w:rPr>
+          <w:sz w:val="40"/>
+          <w:szCs w:val="40"/>
+        </w:rPr>
+        <w:t>X</w:t>
+      </w:r>
+      <w:r>
+        <w:rPr>
+          <w:sz w:val="40"/>
+          <w:szCs w:val="40"/>
+          <w:vertAlign w:val="subscript"/>
+        </w:rPr>
+        <w:t>n</w:t>
+      </w:r>
+      <w:proofErr w:type="spellEnd"/>
+      <w:r>
+        <w:rPr>
+          <w:sz w:val="40"/>
+          <w:szCs w:val="40"/>
+          <w:vertAlign w:val="subscript"/>
+        </w:rPr>
+        <w:t xml:space="preserve"> </w:t>
+      </w:r>
+      <w:r>
+        <w:rPr>
+          <w:sz w:val="36"/>
+          <w:szCs w:val="40"/>
+        </w:rPr>
+        <w:t>=</w:t>
+      </w:r>
+      <w:r>
+        <w:rPr>
+          <w:sz w:val="20"/>
+          <w:szCs w:val="40"/>
+        </w:rPr>
+        <w:t xml:space="preserve"> </w:t>
+      </w:r>
+      <w:r>
+        <w:rPr>
+          <w:sz w:val="20"/>
+          <w:szCs w:val="40"/>
+        </w:rPr>
+        <w:t xml:space="preserve">    </w:t>
+      </w:r>
+      <w:r>
+        <w:rPr>
+          <w:sz w:val="20"/>
+          <w:szCs w:val="40"/>
+        </w:rPr>
+        <w:t xml:space="preserve">                                    </w:t>
+      </w:r>
+      <w:r>
+        <w:rPr>
+          <w:sz w:val="20"/>
+          <w:szCs w:val="40"/>
+        </w:rPr>
+        <w:t>X</w:t>
+      </w:r>
+      <w:r>
+        <w:rPr>
+          <w:sz w:val="20"/>
+          <w:szCs w:val="40"/>
+          <w:vertAlign w:val="subscript"/>
+        </w:rPr>
+        <w:t>n-1</w:t>
+      </w:r>
+      <w:r>
+        <w:rPr>
+          <w:sz w:val="20"/>
+          <w:szCs w:val="40"/>
+        </w:rPr>
+        <w:t xml:space="preserve">+ </w:t>
+      </w:r>
+      <m:oMath>
+        <m:r>
+          <m:rPr>
+            <m:sty m:val="p"/>
+          </m:rPr>
+          <w:rPr>
+            <w:rFonts w:ascii="Cambria Math" w:hAnsi="Cambria Math"/>
+            <w:sz w:val="20"/>
+            <w:szCs w:val="40"/>
+          </w:rPr>
+          <m:t>√</m:t>
+        </m:r>
+        <m:r>
+          <m:rPr>
+            <m:sty m:val="p"/>
+          </m:rPr>
+          <w:rPr>
+            <w:rFonts w:ascii="Cambria Math" w:hAnsi="Cambria Math"/>
+            <w:sz w:val="20"/>
+            <w:szCs w:val="40"/>
+          </w:rPr>
+          <m:t>(MAX_PIXEL_VALUE</m:t>
+        </m:r>
+      </m:oMath>
+      <w:r>
+        <w:rPr>
+          <w:rFonts w:eastAsiaTheme="minorEastAsia"/>
+          <w:sz w:val="20"/>
+          <w:szCs w:val="40"/>
+        </w:rPr>
+        <w:t xml:space="preserve">  - X</w:t>
+      </w:r>
+      <w:r>
+        <w:rPr>
+          <w:rFonts w:eastAsiaTheme="minorEastAsia"/>
+          <w:sz w:val="20"/>
+          <w:szCs w:val="40"/>
+          <w:vertAlign w:val="subscript"/>
+        </w:rPr>
+        <w:t>n-</w:t>
       </w:r>
       <w:proofErr w:type="gramStart"/>
       <w:r>
         <w:rPr>
-          <w:sz w:val="32"/>
-          <w:szCs w:val="40"/>
-        </w:rPr>
-        <w:t>by</w:t>
+          <w:rFonts w:eastAsiaTheme="minorEastAsia"/>
+          <w:sz w:val="20"/>
+          <w:szCs w:val="40"/>
+          <w:vertAlign w:val="subscript"/>
+        </w:rPr>
+        <w:t xml:space="preserve">1 </w:t>
+      </w:r>
+      <w:r>
+        <w:rPr>
+          <w:rFonts w:eastAsiaTheme="minorEastAsia"/>
+          <w:sz w:val="20"/>
+          <w:szCs w:val="40"/>
+        </w:rPr>
+        <w:t>)</w:t>
       </w:r>
       <w:proofErr w:type="gramEnd"/>
       <w:r>
         <w:rPr>
-          <w:sz w:val="32"/>
-          <w:szCs w:val="40"/>
-        </w:rPr>
-        <w:t xml:space="preserve"> RGB values </w:t>
-      </w:r>
-      <w:r>
-        <w:rPr>
-          <w:sz w:val="32"/>
-          <w:szCs w:val="40"/>
-        </w:rPr>
-        <w:t>on each of the bin sizes we used.</w:t>
-      </w:r>
+          <w:rFonts w:eastAsiaTheme="minorEastAsia"/>
+          <w:sz w:val="20"/>
+          <w:szCs w:val="40"/>
+        </w:rPr>
+        <w:t xml:space="preserve"> ,if X</w:t>
+      </w:r>
+      <w:r>
+        <w:rPr>
+          <w:rFonts w:eastAsiaTheme="minorEastAsia"/>
+          <w:sz w:val="20"/>
+          <w:szCs w:val="40"/>
+          <w:vertAlign w:val="subscript"/>
+        </w:rPr>
+        <w:t xml:space="preserve">n-1 </w:t>
+      </w:r>
+      <w:r>
+        <w:rPr>
+          <w:rFonts w:eastAsiaTheme="minorEastAsia"/>
+          <w:sz w:val="20"/>
+          <w:szCs w:val="40"/>
+        </w:rPr>
+        <w:t xml:space="preserve"> &lt; (MAX_PIXEL_VALUE/2)</w:t>
+      </w:r>
+    </w:p>
+    <w:p>
+      <w:pPr>
+        <w:spacing w:line="240" w:lineRule="auto"/>
+        <w:ind w:left="720"/>
+        <w:jc w:val="both"/>
+        <w:rPr>
+          <w:sz w:val="28"/>
+          <w:szCs w:val="40"/>
+        </w:rPr>
+      </w:pPr>
+      <w:r>
+        <w:rPr>
+          <w:sz w:val="28"/>
+          <w:szCs w:val="40"/>
+        </w:rPr>
+        <w:tab/>
+      </w:r>
+      <w:r>
+        <w:rPr>
+          <w:sz w:val="28"/>
+          <w:szCs w:val="40"/>
+        </w:rPr>
+        <w:tab/>
+        <w:t xml:space="preserve">            </w:t>
+      </w:r>
+      <w:r>
+        <w:rPr>
+          <w:sz w:val="28"/>
+          <w:szCs w:val="40"/>
+        </w:rPr>
+        <w:t xml:space="preserve">    </w:t>
+      </w:r>
+      <w:proofErr w:type="gramStart"/>
+      <w:r>
+        <w:rPr>
+          <w:rFonts w:cstheme="minorHAnsi"/>
+          <w:sz w:val="28"/>
+          <w:szCs w:val="40"/>
+        </w:rPr>
+        <w:t>∞</w:t>
+      </w:r>
+      <w:r>
+        <w:rPr>
+          <w:sz w:val="28"/>
+          <w:szCs w:val="40"/>
+        </w:rPr>
+        <w:t xml:space="preserve"> ,</w:t>
+      </w:r>
+      <w:proofErr w:type="gramEnd"/>
+      <w:r>
+        <w:rPr>
+          <w:sz w:val="28"/>
+          <w:szCs w:val="40"/>
+        </w:rPr>
+        <w:t xml:space="preserve"> otherwise</w:t>
+      </w:r>
+    </w:p>
+    <w:p>
+      <w:pPr>
+        <w:pStyle w:val="ListParagraph"/>
+        <w:spacing w:line="240" w:lineRule="auto"/>
+        <w:jc w:val="both"/>
+        <w:rPr>
+          <w:sz w:val="32"/>
+          <w:szCs w:val="40"/>
+        </w:rPr>
+      </w:pPr>
+    </w:p>
+    <w:p>
+      <w:pPr>
+        <w:pStyle w:val="ListParagraph"/>
+        <w:spacing w:line="240" w:lineRule="auto"/>
+        <w:jc w:val="both"/>
+        <w:rPr>
+          <w:sz w:val="32"/>
+          <w:szCs w:val="40"/>
+        </w:rPr>
+      </w:pPr>
+    </w:p>
+    <w:p>
+      <w:pPr>
+        <w:pStyle w:val="ListParagraph"/>
+        <w:spacing w:line="240" w:lineRule="auto"/>
+        <w:jc w:val="both"/>
+        <w:rPr>
+          <w:sz w:val="32"/>
+          <w:szCs w:val="40"/>
+        </w:rPr>
+      </w:pPr>
+    </w:p>
+    <w:p>
+      <w:pPr>
+        <w:pStyle w:val="ListParagraph"/>
+        <w:spacing w:line="240" w:lineRule="auto"/>
+        <w:jc w:val="both"/>
+        <w:rPr>
+          <w:sz w:val="32"/>
+          <w:szCs w:val="40"/>
+        </w:rPr>
+      </w:pPr>
+      <w:r>
+        <w:rPr>
+          <w:sz w:val="32"/>
+          <w:szCs w:val="40"/>
+        </w:rPr>
+        <w:t xml:space="preserve">MAX_PIXEL_VALUE is the maximum value a pixel can have. For </w:t>
+      </w:r>
+      <w:proofErr w:type="spellStart"/>
+      <w:r>
+        <w:rPr>
+          <w:sz w:val="32"/>
+          <w:szCs w:val="40"/>
+        </w:rPr>
+        <w:t>gray</w:t>
+      </w:r>
+      <w:proofErr w:type="spellEnd"/>
+      <w:r>
+        <w:rPr>
+          <w:sz w:val="32"/>
+          <w:szCs w:val="40"/>
+        </w:rPr>
+        <w:t xml:space="preserve"> scale it is 255 while for RGB Euclidean distance we </w:t>
+      </w:r>
+      <w:proofErr w:type="spellStart"/>
+      <w:r>
+        <w:rPr>
+          <w:sz w:val="32"/>
+          <w:szCs w:val="40"/>
+        </w:rPr>
+        <w:t>used</w:t>
+      </w:r>
+      <w:proofErr w:type="gramStart"/>
+      <w:r>
+        <w:rPr>
+          <w:sz w:val="32"/>
+          <w:szCs w:val="40"/>
+        </w:rPr>
+        <w:t>,it</w:t>
+      </w:r>
+      <w:proofErr w:type="spellEnd"/>
+      <w:proofErr w:type="gramEnd"/>
+      <w:r>
+        <w:rPr>
+          <w:sz w:val="32"/>
+          <w:szCs w:val="40"/>
+        </w:rPr>
+        <w:t xml:space="preserve"> will be 441</w:t>
+      </w:r>
+    </w:p>
+    <w:p>
+      <w:pPr>
+        <w:pStyle w:val="ListParagraph"/>
+        <w:spacing w:line="240" w:lineRule="auto"/>
+        <w:jc w:val="both"/>
+        <w:rPr>
+          <w:sz w:val="32"/>
+          <w:szCs w:val="40"/>
+        </w:rPr>
+      </w:pPr>
+    </w:p>
+    <w:p>
+      <w:pPr>
+        <w:pStyle w:val="ListParagraph"/>
+        <w:spacing w:line="240" w:lineRule="auto"/>
+        <w:jc w:val="both"/>
+        <w:rPr>
+          <w:sz w:val="32"/>
+          <w:szCs w:val="40"/>
+        </w:rPr>
+      </w:pPr>
+      <w:r>
+        <w:rPr>
+          <w:sz w:val="32"/>
+          <w:szCs w:val="40"/>
+        </w:rPr>
+        <w:t xml:space="preserve">We do not use any Bin Size which </w:t>
+      </w:r>
+      <w:proofErr w:type="gramStart"/>
+      <w:r>
+        <w:rPr>
+          <w:sz w:val="32"/>
+          <w:szCs w:val="40"/>
+        </w:rPr>
+        <w:t>are</w:t>
+      </w:r>
+      <w:proofErr w:type="gramEnd"/>
       <w:r>
         <w:rPr>
           <w:sz w:val="32"/>
@@ -2482,38 +3126,18 @@
       </w:r>
       <w:r>
         <w:rPr>
-          <w:sz w:val="32"/>
-          <w:szCs w:val="40"/>
-        </w:rPr>
-        <w:t>At this stage</w:t>
-      </w:r>
-      <w:r>
-        <w:rPr>
-          <w:sz w:val="32"/>
-          <w:szCs w:val="40"/>
-        </w:rPr>
-        <w:t>,</w:t>
-      </w:r>
-      <w:r>
-        <w:rPr>
-          <w:sz w:val="32"/>
-          <w:szCs w:val="40"/>
-        </w:rPr>
-        <w:t xml:space="preserve"> let it be clear that when we say for</w:t>
-      </w:r>
-      <w:r>
-        <w:rPr>
-          <w:sz w:val="32"/>
-          <w:szCs w:val="40"/>
-        </w:rPr>
-        <w:t>eground or background pixel</w:t>
-      </w:r>
-      <w:r>
-        <w:rPr>
-          <w:sz w:val="32"/>
-          <w:szCs w:val="40"/>
-        </w:rPr>
-        <w:t>,</w:t>
+          <w:rFonts w:cstheme="minorHAnsi"/>
+          <w:sz w:val="32"/>
+          <w:szCs w:val="40"/>
+        </w:rPr>
+        <w:t>∞</w:t>
+      </w:r>
+      <w:r>
+        <w:rPr>
+          <w:sz w:val="32"/>
+          <w:szCs w:val="40"/>
+        </w:rPr>
+        <w:t xml:space="preserve"> thus the calculation can end once a Bin size exceeds Half the MAX_PIXEL_VALUE,</w:t>
       </w:r>
       <w:r>
         <w:rPr>
@@ -2527,77 +3151,235 @@
           <w:sz w:val="32"/>
           <w:szCs w:val="40"/>
         </w:rPr>
-        <w:t>it is for</w:t>
-      </w:r>
-      <w:r>
-        <w:rPr>
-          <w:sz w:val="32"/>
-          <w:szCs w:val="40"/>
-        </w:rPr>
-        <w:t xml:space="preserve"> convenience and we do not label any specific set of pixels as foreground or background. Any one of the sets can correspond to either foreground or a background the next steps will do the work of eliminating the sets of background pixels.</w:t>
-      </w:r>
-    </w:p>
-    <w:p>
-      <w:pPr>
-        <w:pStyle w:val="ListParagraph"/>
-        <w:spacing w:line="240" w:lineRule="auto"/>
-        <w:jc w:val="both"/>
-        <w:rPr>
-          <w:sz w:val="32"/>
-          <w:szCs w:val="40"/>
-        </w:rPr>
-      </w:pPr>
-    </w:p>
-    <w:p>
-      <w:pPr>
-        <w:pStyle w:val="ListParagraph"/>
-        <w:spacing w:line="240" w:lineRule="auto"/>
-        <w:jc w:val="both"/>
-        <w:rPr>
-          <w:sz w:val="32"/>
-          <w:szCs w:val="40"/>
-        </w:rPr>
-      </w:pPr>
-    </w:p>
-    <w:p>
-      <w:pPr>
-        <w:pStyle w:val="ListParagraph"/>
-        <w:spacing w:line="240" w:lineRule="auto"/>
-        <w:jc w:val="both"/>
-        <w:rPr>
-          <w:sz w:val="32"/>
-          <w:szCs w:val="40"/>
-        </w:rPr>
-      </w:pPr>
-    </w:p>
-    <w:p>
-      <w:pPr>
-        <w:pStyle w:val="ListParagraph"/>
-        <w:spacing w:line="240" w:lineRule="auto"/>
-        <w:jc w:val="both"/>
-        <w:rPr>
-          <w:sz w:val="32"/>
-          <w:szCs w:val="40"/>
-        </w:rPr>
-      </w:pPr>
-    </w:p>
-    <w:p>
-      <w:pPr>
-        <w:pStyle w:val="ListParagraph"/>
-        <w:spacing w:line="240" w:lineRule="auto"/>
-        <w:jc w:val="both"/>
-        <w:rPr>
-          <w:sz w:val="32"/>
-          <w:szCs w:val="40"/>
-        </w:rPr>
-      </w:pPr>
-    </w:p>
-    <w:p>
-      <w:pPr>
-        <w:pStyle w:val="ListParagraph"/>
-        <w:spacing w:line="240" w:lineRule="auto"/>
-        <w:jc w:val="both"/>
-        <w:rPr>
+        <w:t xml:space="preserve">thus </w:t>
+      </w:r>
+      <w:r>
+        <w:rPr>
+          <w:sz w:val="32"/>
+          <w:szCs w:val="40"/>
+        </w:rPr>
+        <w:t>calculations</w:t>
+      </w:r>
+      <w:r>
+        <w:rPr>
+          <w:sz w:val="32"/>
+          <w:szCs w:val="40"/>
+        </w:rPr>
+        <w:t xml:space="preserve"> can stop.</w:t>
+      </w:r>
+    </w:p>
+    <w:p>
+      <w:pPr>
+        <w:pStyle w:val="ListParagraph"/>
+        <w:spacing w:line="240" w:lineRule="auto"/>
+        <w:jc w:val="both"/>
+        <w:rPr>
+          <w:sz w:val="32"/>
+          <w:szCs w:val="40"/>
+        </w:rPr>
+      </w:pPr>
+      <w:r>
+        <w:rPr>
+          <w:sz w:val="32"/>
+          <w:szCs w:val="40"/>
+        </w:rPr>
+        <w:lastRenderedPageBreak/>
+        <w:t xml:space="preserve">The above formula is used for a particular desirable property – The interval </w:t>
+      </w:r>
+      <w:proofErr w:type="spellStart"/>
+      <w:r>
+        <w:rPr>
+          <w:sz w:val="32"/>
+          <w:szCs w:val="40"/>
+        </w:rPr>
+        <w:t>X</w:t>
+      </w:r>
+      <w:r>
+        <w:rPr>
+          <w:sz w:val="32"/>
+          <w:szCs w:val="40"/>
+          <w:vertAlign w:val="subscript"/>
+        </w:rPr>
+        <w:t>n</w:t>
+      </w:r>
+      <w:proofErr w:type="spellEnd"/>
+      <w:r>
+        <w:rPr>
+          <w:sz w:val="32"/>
+          <w:szCs w:val="40"/>
+          <w:vertAlign w:val="subscript"/>
+        </w:rPr>
+        <w:t xml:space="preserve"> </w:t>
+      </w:r>
+      <w:r>
+        <w:rPr>
+          <w:sz w:val="32"/>
+          <w:szCs w:val="40"/>
+        </w:rPr>
+        <w:t>– X</w:t>
+      </w:r>
+      <w:r>
+        <w:rPr>
+          <w:sz w:val="32"/>
+          <w:szCs w:val="40"/>
+          <w:vertAlign w:val="subscript"/>
+        </w:rPr>
+        <w:t>n-1</w:t>
+      </w:r>
+      <w:r>
+        <w:rPr>
+          <w:sz w:val="32"/>
+          <w:szCs w:val="40"/>
+        </w:rPr>
+        <w:t xml:space="preserve"> decreases with i</w:t>
+      </w:r>
+      <w:r>
+        <w:rPr>
+          <w:sz w:val="32"/>
+          <w:szCs w:val="40"/>
+        </w:rPr>
+        <w:t>ncreasing values of n</w:t>
+      </w:r>
+      <w:r>
+        <w:rPr>
+          <w:sz w:val="32"/>
+          <w:szCs w:val="40"/>
+        </w:rPr>
+        <w:t>. This is needed becaus</w:t>
+      </w:r>
+      <w:r>
+        <w:rPr>
+          <w:sz w:val="32"/>
+          <w:szCs w:val="40"/>
+        </w:rPr>
+        <w:t xml:space="preserve">e in low quality </w:t>
+      </w:r>
+      <w:r>
+        <w:rPr>
+          <w:sz w:val="32"/>
+          <w:szCs w:val="40"/>
+        </w:rPr>
+        <w:t>images, the</w:t>
+      </w:r>
+      <w:r>
+        <w:rPr>
+          <w:sz w:val="32"/>
+          <w:szCs w:val="40"/>
+        </w:rPr>
+        <w:t xml:space="preserve"> homogeneous regions have a much larger range of values and much smaller difference to </w:t>
+      </w:r>
+      <w:r>
+        <w:rPr>
+          <w:sz w:val="32"/>
+          <w:szCs w:val="40"/>
+        </w:rPr>
+        <w:t>its background. Best possible results can be obtained if we have an arithmetic series a + (n-1)*d with a small a and d values</w:t>
+      </w:r>
+      <w:r>
+        <w:rPr>
+          <w:sz w:val="32"/>
+          <w:szCs w:val="40"/>
+        </w:rPr>
+        <w:t xml:space="preserve">( </w:t>
+      </w:r>
+      <w:proofErr w:type="spellStart"/>
+      <w:r>
+        <w:rPr>
+          <w:sz w:val="32"/>
+          <w:szCs w:val="40"/>
+        </w:rPr>
+        <w:t>a</w:t>
+      </w:r>
+      <w:proofErr w:type="spellEnd"/>
+      <w:r>
+        <w:rPr>
+          <w:sz w:val="32"/>
+          <w:szCs w:val="40"/>
+        </w:rPr>
+        <w:t xml:space="preserve"> around 21 and d around 11 if using RGB Euclidean distances)</w:t>
+      </w:r>
+      <w:r>
+        <w:rPr>
+          <w:sz w:val="32"/>
+          <w:szCs w:val="40"/>
+        </w:rPr>
+        <w:t xml:space="preserve"> to capture as many bin sizes as possible however that would lead to a higher computation cost and running time to process so many binary images. The above formula gave us an optimal balance between running time and accuracy.</w:t>
+      </w:r>
+    </w:p>
+    <w:p>
+      <w:pPr>
+        <w:pStyle w:val="ListParagraph"/>
+        <w:spacing w:line="240" w:lineRule="auto"/>
+        <w:jc w:val="both"/>
+        <w:rPr>
+          <w:sz w:val="32"/>
+          <w:szCs w:val="40"/>
+        </w:rPr>
+      </w:pPr>
+    </w:p>
+    <w:p>
+      <w:pPr>
+        <w:pStyle w:val="ListParagraph"/>
+        <w:spacing w:line="240" w:lineRule="auto"/>
+        <w:jc w:val="both"/>
+        <w:rPr>
+          <w:sz w:val="32"/>
+          <w:szCs w:val="40"/>
+        </w:rPr>
+      </w:pPr>
+    </w:p>
+    <w:p>
+      <w:pPr>
+        <w:pStyle w:val="ListParagraph"/>
+        <w:spacing w:line="240" w:lineRule="auto"/>
+        <w:jc w:val="both"/>
+        <w:rPr>
+          <w:sz w:val="32"/>
+          <w:szCs w:val="40"/>
+        </w:rPr>
+      </w:pPr>
+    </w:p>
+    <w:p>
+      <w:pPr>
+        <w:pStyle w:val="ListParagraph"/>
+        <w:numPr>
+          <w:ilvl w:val="0"/>
+          <w:numId w:val="5"/>
+        </w:numPr>
+        <w:spacing w:line="240" w:lineRule="auto"/>
+        <w:ind w:left="1070"/>
+        <w:jc w:val="both"/>
+        <w:rPr>
+          <w:b/>
+          <w:sz w:val="32"/>
+          <w:szCs w:val="40"/>
+        </w:rPr>
+      </w:pPr>
+      <w:r>
+        <w:rPr>
+          <w:b/>
+          <w:sz w:val="32"/>
+          <w:szCs w:val="40"/>
+        </w:rPr>
+        <w:t xml:space="preserve">Solving </w:t>
+      </w:r>
+      <w:r>
+        <w:rPr>
+          <w:b/>
+          <w:sz w:val="32"/>
+          <w:szCs w:val="40"/>
+        </w:rPr>
+        <w:t>the boundary problem: Delta Bins</w:t>
+      </w:r>
+    </w:p>
+    <w:p>
+      <w:pPr>
+        <w:pStyle w:val="ListParagraph"/>
+        <w:spacing w:line="240" w:lineRule="auto"/>
+        <w:ind w:left="1070"/>
+        <w:jc w:val="both"/>
+        <w:rPr>
+          <w:b/>
           <w:sz w:val="32"/>
           <w:szCs w:val="40"/>
         </w:rPr>
@@ -3426,6 +4208,16 @@
       <w:szCs w:val="16"/>
     </w:rPr>
   </w:style>
+  <w:style w:type="character" w:styleId="PlaceholderText">
+    <w:name w:val="Placeholder Text"/>
+    <w:basedOn w:val="DefaultParagraphFont"/>
+    <w:uiPriority w:val="99"/>
+    <w:semiHidden/>
+    <w:rsid w:val="009819BB"/>
+    <w:rPr>
+      <w:color w:val="808080"/>
+    </w:rPr>
+  </w:style>
 </w:styles>
 </file>
 
@@ -3655,6 +4447,16 @@
       <w:rFonts w:ascii="Tahoma" w:hAnsi="Tahoma" w:cs="Tahoma"/>
       <w:sz w:val="16"/>
       <w:szCs w:val="16"/>
+    </w:rPr>
+  </w:style>
+  <w:style w:type="character" w:styleId="PlaceholderText">
+    <w:name w:val="Placeholder Text"/>
+    <w:basedOn w:val="DefaultParagraphFont"/>
+    <w:uiPriority w:val="99"/>
+    <w:semiHidden/>
+    <w:rsid w:val="009819BB"/>
+    <w:rPr>
+      <w:color w:val="808080"/>
     </w:rPr>
   </w:style>
 </w:styles>

--- a/Scene-Text-Research-ONE/Paper/Paper Draft.docx
+++ b/Scene-Text-Research-ONE/Paper/Paper Draft.docx
@@ -5,7 +5,7 @@
     <w:p>
       <w:pPr>
         <w:spacing w:line="240" w:lineRule="auto"/>
-        <w:jc w:val="both"/>
+        <w:jc w:val="center"/>
         <w:rPr>
           <w:sz w:val="36"/>
         </w:rPr>
@@ -26,7 +26,21 @@
         <w:rPr>
           <w:sz w:val="36"/>
         </w:rPr>
-        <w:t>independent Robust Text Binarization using Differential Binning</w:t>
+        <w:t xml:space="preserve">independent Robust Text </w:t>
+      </w:r>
+      <w:proofErr w:type="spellStart"/>
+      <w:r>
+        <w:rPr>
+          <w:sz w:val="36"/>
+        </w:rPr>
+        <w:t>Binarization</w:t>
+      </w:r>
+      <w:proofErr w:type="spellEnd"/>
+      <w:r>
+        <w:rPr>
+          <w:sz w:val="36"/>
+        </w:rPr>
+        <w:t xml:space="preserve"> using Differential Binning</w:t>
       </w:r>
     </w:p>
     <w:p>
@@ -397,7 +411,23 @@
           <w:sz w:val="32"/>
           <w:szCs w:val="32"/>
         </w:rPr>
-        <w:t>Step 3 gives us multiple sets of candidate Text pixels across multiple bin sizes used in the differential binning step. We identify the probability of a pixel being a text pixel based on its occurrence across the different bin sizes. We label Pixels in the final binarized image based on a probability outcome</w:t>
+        <w:t xml:space="preserve">Step 3 gives us multiple sets of candidate Text pixels across multiple bin sizes used in the differential binning step. We identify the probability of a pixel being a text pixel based on its occurrence across the different bin sizes. We label Pixels in the final </w:t>
+      </w:r>
+      <w:proofErr w:type="spellStart"/>
+      <w:r>
+        <w:rPr>
+          <w:sz w:val="32"/>
+          <w:szCs w:val="32"/>
+        </w:rPr>
+        <w:t>binarized</w:t>
+      </w:r>
+      <w:proofErr w:type="spellEnd"/>
+      <w:r>
+        <w:rPr>
+          <w:sz w:val="32"/>
+          <w:szCs w:val="32"/>
+        </w:rPr>
+        <w:t xml:space="preserve"> image based on a probability outcome</w:t>
       </w:r>
     </w:p>
     <w:p>
@@ -462,37 +492,59 @@
           <w:sz w:val="40"/>
           <w:szCs w:val="40"/>
         </w:rPr>
-        <w:t>: Differential Binning</w:t>
-      </w:r>
-    </w:p>
-    <w:p>
-      <w:pPr>
-        <w:pStyle w:val="ListParagraph"/>
-        <w:spacing w:line="240" w:lineRule="auto"/>
-        <w:jc w:val="both"/>
+        <w:t>: High Frequency</w:t>
+      </w:r>
+      <w:r>
         <w:rPr>
           <w:b/>
           <w:sz w:val="40"/>
           <w:szCs w:val="40"/>
         </w:rPr>
-      </w:pPr>
-    </w:p>
-    <w:p>
-      <w:pPr>
-        <w:pStyle w:val="ListParagraph"/>
-        <w:spacing w:line="240" w:lineRule="auto"/>
-        <w:jc w:val="both"/>
-        <w:rPr>
-          <w:sz w:val="32"/>
-          <w:szCs w:val="40"/>
-        </w:rPr>
-      </w:pPr>
-      <w:r>
-        <w:rPr>
-          <w:sz w:val="32"/>
-          <w:szCs w:val="40"/>
-        </w:rPr>
-        <w:t xml:space="preserve">The first target is to identify sets of foreground and background pixels and split them. We use two-level overlapped binning as described below. </w:t>
+        <w:t xml:space="preserve"> Binning</w:t>
+      </w:r>
+    </w:p>
+    <w:p>
+      <w:pPr>
+        <w:pStyle w:val="ListParagraph"/>
+        <w:spacing w:line="240" w:lineRule="auto"/>
+        <w:jc w:val="both"/>
+        <w:rPr>
+          <w:b/>
+          <w:sz w:val="40"/>
+          <w:szCs w:val="40"/>
+        </w:rPr>
+      </w:pPr>
+    </w:p>
+    <w:p>
+      <w:pPr>
+        <w:pStyle w:val="ListParagraph"/>
+        <w:spacing w:line="240" w:lineRule="auto"/>
+        <w:jc w:val="both"/>
+        <w:rPr>
+          <w:sz w:val="32"/>
+          <w:szCs w:val="40"/>
+        </w:rPr>
+      </w:pPr>
+      <w:r>
+        <w:rPr>
+          <w:sz w:val="32"/>
+          <w:szCs w:val="40"/>
+        </w:rPr>
+        <w:t>The first target is to identify sets of foreground and background pixels and split them. We use two-level overlap</w:t>
+      </w:r>
+      <w:r>
+        <w:rPr>
+          <w:sz w:val="32"/>
+          <w:szCs w:val="40"/>
+        </w:rPr>
+        <w:t xml:space="preserve">ped binning and </w:t>
+      </w:r>
+      <w:r>
+        <w:rPr>
+          <w:sz w:val="32"/>
+          <w:szCs w:val="40"/>
+        </w:rPr>
+        <w:t>Adjacent Bin Recombination</w:t>
       </w:r>
     </w:p>
     <w:p>
@@ -546,7 +598,37 @@
           <w:sz w:val="32"/>
           <w:szCs w:val="40"/>
         </w:rPr>
-        <w:t>For a given Bin Size s,we divide the entire range of rgb Euclidian distances into two levels of Bins</w:t>
+        <w:t>For a given Bin Size s,</w:t>
+      </w:r>
+      <w:r>
+        <w:rPr>
+          <w:sz w:val="32"/>
+          <w:szCs w:val="40"/>
+        </w:rPr>
+        <w:t xml:space="preserve"> </w:t>
+      </w:r>
+      <w:r>
+        <w:rPr>
+          <w:sz w:val="32"/>
+          <w:szCs w:val="40"/>
+        </w:rPr>
+        <w:t xml:space="preserve">we divide the entire range of </w:t>
+      </w:r>
+      <w:proofErr w:type="spellStart"/>
+      <w:r>
+        <w:rPr>
+          <w:sz w:val="32"/>
+          <w:szCs w:val="40"/>
+        </w:rPr>
+        <w:t>rgb</w:t>
+      </w:r>
+      <w:proofErr w:type="spellEnd"/>
+      <w:r>
+        <w:rPr>
+          <w:sz w:val="32"/>
+          <w:szCs w:val="40"/>
+        </w:rPr>
+        <w:t xml:space="preserve"> Euclidian distances into two levels of Bins</w:t>
       </w:r>
     </w:p>
     <w:p>
@@ -595,8 +677,6 @@
           <w:szCs w:val="32"/>
         </w:rPr>
       </w:pPr>
-      <w:bookmarkStart w:id="0" w:name="_GoBack"/>
-      <w:bookmarkEnd w:id="0"/>
     </w:p>
     <w:p>
       <w:pPr>
@@ -616,7 +696,25 @@
           <w:sz w:val="32"/>
           <w:szCs w:val="32"/>
         </w:rPr>
-        <w:t xml:space="preserve">Level 1={ 0 to </w:t>
+        <w:t>Level 1</w:t>
+      </w:r>
+      <w:proofErr w:type="gramStart"/>
+      <w:r>
+        <w:rPr>
+          <w:i/>
+          <w:sz w:val="32"/>
+          <w:szCs w:val="32"/>
+        </w:rPr>
+        <w:t>={ 0</w:t>
+      </w:r>
+      <w:proofErr w:type="gramEnd"/>
+      <w:r>
+        <w:rPr>
+          <w:i/>
+          <w:sz w:val="32"/>
+          <w:szCs w:val="32"/>
+        </w:rPr>
+        <w:t xml:space="preserve"> to </w:t>
       </w:r>
       <w:r>
         <w:rPr>
@@ -788,6 +886,7 @@
         </w:rPr>
         <w:t>3*s – 1</w:t>
       </w:r>
+      <w:proofErr w:type="gramStart"/>
       <w:r>
         <w:rPr>
           <w:i/>
@@ -812,6 +911,7 @@
         </w:rPr>
         <w:t>,</w:t>
       </w:r>
+      <w:proofErr w:type="gramEnd"/>
     </w:p>
     <w:p>
       <w:pPr>
@@ -860,7 +960,25 @@
           <w:sz w:val="32"/>
           <w:szCs w:val="32"/>
         </w:rPr>
-        <w:t xml:space="preserve"> (k-1)*s to </w:t>
+        <w:t xml:space="preserve"> (k-</w:t>
+      </w:r>
+      <w:proofErr w:type="gramStart"/>
+      <w:r>
+        <w:rPr>
+          <w:i/>
+          <w:sz w:val="32"/>
+          <w:szCs w:val="32"/>
+        </w:rPr>
+        <w:t>1)*</w:t>
+      </w:r>
+      <w:proofErr w:type="gramEnd"/>
+      <w:r>
+        <w:rPr>
+          <w:i/>
+          <w:sz w:val="32"/>
+          <w:szCs w:val="32"/>
+        </w:rPr>
+        <w:t xml:space="preserve">s to </w:t>
       </w:r>
       <w:r>
         <w:rPr>
@@ -1117,7 +1235,25 @@
           <w:sz w:val="32"/>
           <w:szCs w:val="32"/>
         </w:rPr>
-        <w:t>((k-1.5)*s) to ((k-0.5)*s)</w:t>
+        <w:t>((k-1.</w:t>
+      </w:r>
+      <w:proofErr w:type="gramStart"/>
+      <w:r>
+        <w:rPr>
+          <w:i/>
+          <w:sz w:val="32"/>
+          <w:szCs w:val="32"/>
+        </w:rPr>
+        <w:t>5)*</w:t>
+      </w:r>
+      <w:proofErr w:type="gramEnd"/>
+      <w:r>
+        <w:rPr>
+          <w:i/>
+          <w:sz w:val="32"/>
+          <w:szCs w:val="32"/>
+        </w:rPr>
+        <w:t>s) to ((k-0.5)*s)</w:t>
       </w:r>
       <w:r>
         <w:rPr>
@@ -1180,209 +1316,183 @@
         <w:jc w:val="both"/>
         <w:rPr>
           <w:sz w:val="32"/>
-          <w:szCs w:val="40"/>
-        </w:rPr>
-      </w:pPr>
-    </w:p>
-    <w:p>
-      <w:pPr>
-        <w:pStyle w:val="ListParagraph"/>
-        <w:spacing w:line="240" w:lineRule="auto"/>
-        <w:jc w:val="both"/>
-        <w:rPr>
-          <w:sz w:val="32"/>
-          <w:szCs w:val="40"/>
-        </w:rPr>
-      </w:pPr>
-      <w:r>
-        <w:rPr>
-          <w:sz w:val="32"/>
-          <w:szCs w:val="40"/>
-        </w:rPr>
-        <w:t>In order to achieve robustness and quality independence, we use differential binning – using multiple bin sizes and</w:t>
-      </w:r>
-      <w:r>
-        <w:rPr>
-          <w:sz w:val="32"/>
-          <w:szCs w:val="40"/>
-        </w:rPr>
-        <w:t xml:space="preserve"> bin pixels by RGB values </w:t>
-      </w:r>
-      <w:r>
-        <w:rPr>
-          <w:sz w:val="32"/>
-          <w:szCs w:val="40"/>
-        </w:rPr>
-        <w:t>on each of the bin sizes we used.</w:t>
-      </w:r>
-      <w:r>
-        <w:rPr>
-          <w:sz w:val="32"/>
-          <w:szCs w:val="40"/>
+          <w:szCs w:val="32"/>
+        </w:rPr>
+      </w:pPr>
+      <w:r>
+        <w:rPr>
+          <w:sz w:val="32"/>
+          <w:szCs w:val="32"/>
+        </w:rPr>
+        <w:t xml:space="preserve">Each Bin is represented as a binary image B </w:t>
+      </w:r>
+      <w:r>
+        <w:rPr>
+          <w:sz w:val="32"/>
+          <w:szCs w:val="32"/>
+        </w:rPr>
+        <w:t xml:space="preserve">where for a given Bin size </w:t>
+      </w:r>
+      <w:proofErr w:type="gramStart"/>
+      <w:r>
+        <w:rPr>
+          <w:sz w:val="32"/>
+          <w:szCs w:val="32"/>
+        </w:rPr>
+        <w:t>S ,</w:t>
+      </w:r>
+      <w:proofErr w:type="gramEnd"/>
+      <w:r>
+        <w:rPr>
+          <w:sz w:val="32"/>
+          <w:szCs w:val="32"/>
         </w:rPr>
         <w:t xml:space="preserve"> </w:t>
       </w:r>
-      <w:r>
-        <w:rPr>
-          <w:sz w:val="32"/>
-          <w:szCs w:val="40"/>
-        </w:rPr>
-        <w:t>At this stage</w:t>
-      </w:r>
-      <w:r>
-        <w:rPr>
-          <w:sz w:val="32"/>
-          <w:szCs w:val="40"/>
-        </w:rPr>
-        <w:t>,</w:t>
-      </w:r>
-      <w:r>
-        <w:rPr>
-          <w:sz w:val="32"/>
-          <w:szCs w:val="40"/>
-        </w:rPr>
-        <w:t xml:space="preserve"> let it be clear that when we say for</w:t>
-      </w:r>
-      <w:r>
-        <w:rPr>
-          <w:sz w:val="32"/>
-          <w:szCs w:val="40"/>
-        </w:rPr>
-        <w:t>eground or background pixel</w:t>
-      </w:r>
-      <w:r>
-        <w:rPr>
-          <w:sz w:val="32"/>
-          <w:szCs w:val="40"/>
-        </w:rPr>
-        <w:t>,</w:t>
-      </w:r>
-      <w:r>
-        <w:rPr>
-          <w:sz w:val="32"/>
-          <w:szCs w:val="40"/>
+      <w:proofErr w:type="spellStart"/>
+      <w:r>
+        <w:rPr>
+          <w:sz w:val="44"/>
+          <w:szCs w:val="32"/>
+        </w:rPr>
+        <w:t>B</w:t>
+      </w:r>
+      <w:r>
+        <w:rPr>
+          <w:sz w:val="44"/>
+          <w:szCs w:val="32"/>
+          <w:vertAlign w:val="superscript"/>
+        </w:rPr>
+        <w:t>s</w:t>
+      </w:r>
+      <w:r>
+        <w:rPr>
+          <w:sz w:val="44"/>
+          <w:szCs w:val="32"/>
+          <w:vertAlign w:val="subscript"/>
+        </w:rPr>
+        <w:t>ijk</w:t>
+      </w:r>
+      <w:proofErr w:type="spellEnd"/>
+      <w:r>
+        <w:rPr>
+          <w:sz w:val="44"/>
+          <w:szCs w:val="32"/>
+          <w:vertAlign w:val="subscript"/>
         </w:rPr>
         <w:t xml:space="preserve"> </w:t>
       </w:r>
       <w:r>
         <w:rPr>
           <w:sz w:val="32"/>
-          <w:szCs w:val="40"/>
-        </w:rPr>
-        <w:t>it is for</w:t>
-      </w:r>
-      <w:r>
-        <w:rPr>
-          <w:sz w:val="32"/>
-          <w:szCs w:val="40"/>
-        </w:rPr>
-        <w:t xml:space="preserve"> convenience and we do not label any specific set of pixels as foreground or background. Any one of the sets can correspond to either foreground or a background the next </w:t>
-      </w:r>
-      <w:r>
-        <w:rPr>
-          <w:sz w:val="32"/>
-          <w:szCs w:val="40"/>
-        </w:rPr>
-        <w:lastRenderedPageBreak/>
-        <w:t>steps will do the work of eliminating the sets of background pixels.</w:t>
-      </w:r>
-    </w:p>
-    <w:p>
-      <w:pPr>
-        <w:pStyle w:val="ListParagraph"/>
-        <w:spacing w:line="240" w:lineRule="auto"/>
-        <w:jc w:val="both"/>
-        <w:rPr>
-          <w:sz w:val="32"/>
-          <w:szCs w:val="40"/>
-        </w:rPr>
-      </w:pPr>
-    </w:p>
-    <w:p>
-      <w:pPr>
-        <w:pStyle w:val="ListParagraph"/>
-        <w:spacing w:line="240" w:lineRule="auto"/>
-        <w:jc w:val="both"/>
-        <w:rPr>
-          <w:sz w:val="32"/>
-          <w:szCs w:val="40"/>
-        </w:rPr>
-      </w:pPr>
-    </w:p>
-    <w:p>
-      <w:pPr>
-        <w:pStyle w:val="ListParagraph"/>
-        <w:spacing w:line="240" w:lineRule="auto"/>
-        <w:jc w:val="both"/>
-        <w:rPr>
-          <w:sz w:val="32"/>
-          <w:szCs w:val="40"/>
-        </w:rPr>
-      </w:pPr>
-    </w:p>
-    <w:p>
-      <w:pPr>
-        <w:pStyle w:val="ListParagraph"/>
-        <w:spacing w:line="240" w:lineRule="auto"/>
-        <w:jc w:val="both"/>
-        <w:rPr>
-          <w:sz w:val="32"/>
-          <w:szCs w:val="40"/>
-        </w:rPr>
-      </w:pPr>
-    </w:p>
-    <w:p>
-      <w:pPr>
-        <w:pStyle w:val="ListParagraph"/>
-        <w:spacing w:line="240" w:lineRule="auto"/>
-        <w:jc w:val="both"/>
-        <w:rPr>
-          <w:sz w:val="32"/>
-          <w:szCs w:val="40"/>
-        </w:rPr>
-      </w:pPr>
-    </w:p>
-    <w:p>
-      <w:pPr>
-        <w:pStyle w:val="ListParagraph"/>
-        <w:spacing w:line="240" w:lineRule="auto"/>
-        <w:jc w:val="both"/>
-        <w:rPr>
-          <w:sz w:val="32"/>
-          <w:szCs w:val="40"/>
-        </w:rPr>
-      </w:pPr>
-    </w:p>
-    <w:p>
-      <w:pPr>
-        <w:pStyle w:val="ListParagraph"/>
-        <w:spacing w:line="240" w:lineRule="auto"/>
-        <w:jc w:val="both"/>
-        <w:rPr>
-          <w:sz w:val="32"/>
-          <w:szCs w:val="40"/>
-        </w:rPr>
-      </w:pPr>
-    </w:p>
-    <w:p>
-      <w:pPr>
-        <w:pStyle w:val="ListParagraph"/>
-        <w:spacing w:line="240" w:lineRule="auto"/>
-        <w:jc w:val="both"/>
-        <w:rPr>
-          <w:sz w:val="32"/>
-          <w:szCs w:val="40"/>
-        </w:rPr>
-      </w:pPr>
-    </w:p>
-    <w:p>
-      <w:pPr>
-        <w:spacing w:line="240" w:lineRule="auto"/>
-        <w:ind w:left="-709"/>
-        <w:jc w:val="both"/>
-        <w:rPr>
-          <w:sz w:val="32"/>
-          <w:szCs w:val="40"/>
+          <w:szCs w:val="32"/>
+        </w:rPr>
+        <w:t xml:space="preserve">which is the value of the </w:t>
+      </w:r>
+      <w:proofErr w:type="spellStart"/>
+      <w:r>
+        <w:rPr>
+          <w:sz w:val="32"/>
+          <w:szCs w:val="32"/>
+        </w:rPr>
+        <w:t>i</w:t>
+      </w:r>
+      <w:r>
+        <w:rPr>
+          <w:sz w:val="32"/>
+          <w:szCs w:val="32"/>
+          <w:vertAlign w:val="superscript"/>
+        </w:rPr>
+        <w:t>th</w:t>
+      </w:r>
+      <w:proofErr w:type="spellEnd"/>
+      <w:r>
+        <w:rPr>
+          <w:sz w:val="32"/>
+          <w:szCs w:val="32"/>
+        </w:rPr>
+        <w:t xml:space="preserve"> row and </w:t>
+      </w:r>
+      <w:proofErr w:type="spellStart"/>
+      <w:r>
+        <w:rPr>
+          <w:sz w:val="32"/>
+          <w:szCs w:val="32"/>
+        </w:rPr>
+        <w:t>j</w:t>
+      </w:r>
+      <w:r>
+        <w:rPr>
+          <w:sz w:val="32"/>
+          <w:szCs w:val="32"/>
+          <w:vertAlign w:val="superscript"/>
+        </w:rPr>
+        <w:t>th</w:t>
+      </w:r>
+      <w:proofErr w:type="spellEnd"/>
+      <w:r>
+        <w:rPr>
+          <w:sz w:val="32"/>
+          <w:szCs w:val="32"/>
+        </w:rPr>
+        <w:t xml:space="preserve"> column of the k</w:t>
+      </w:r>
+      <w:r>
+        <w:rPr>
+          <w:sz w:val="32"/>
+          <w:szCs w:val="32"/>
+          <w:vertAlign w:val="superscript"/>
+        </w:rPr>
+        <w:t>th</w:t>
+      </w:r>
+      <w:r>
+        <w:rPr>
+          <w:sz w:val="32"/>
+          <w:szCs w:val="32"/>
+        </w:rPr>
+        <w:t xml:space="preserve"> </w:t>
+      </w:r>
+    </w:p>
+    <w:p>
+      <w:pPr>
+        <w:pStyle w:val="ListParagraph"/>
+        <w:spacing w:line="240" w:lineRule="auto"/>
+        <w:jc w:val="both"/>
+        <w:rPr>
+          <w:sz w:val="44"/>
+          <w:szCs w:val="32"/>
+        </w:rPr>
+      </w:pPr>
+    </w:p>
+    <w:p>
+      <w:pPr>
+        <w:pStyle w:val="ListParagraph"/>
+        <w:spacing w:line="240" w:lineRule="auto"/>
+        <w:jc w:val="both"/>
+        <w:rPr>
+          <w:sz w:val="44"/>
+          <w:szCs w:val="32"/>
+        </w:rPr>
+      </w:pPr>
+    </w:p>
+    <w:p>
+      <w:pPr>
+        <w:pStyle w:val="ListParagraph"/>
+        <w:spacing w:line="240" w:lineRule="auto"/>
+        <w:jc w:val="both"/>
+        <w:rPr>
+          <w:sz w:val="44"/>
+          <w:szCs w:val="32"/>
+        </w:rPr>
+      </w:pPr>
+    </w:p>
+    <w:p>
+      <w:pPr>
+        <w:spacing w:line="240" w:lineRule="auto"/>
+        <w:jc w:val="both"/>
+        <w:rPr>
+          <w:sz w:val="44"/>
+          <w:szCs w:val="32"/>
         </w:rPr>
       </w:pPr>
       <w:r>
@@ -1390,6 +1500,598 @@
           <w:noProof/>
           <w:lang w:eastAsia="en-IN"/>
         </w:rPr>
+        <w:lastRenderedPageBreak/>
+        <mc:AlternateContent>
+          <mc:Choice Requires="wps">
+            <w:drawing>
+              <wp:anchor distT="0" distB="0" distL="114300" distR="114300" simplePos="0" relativeHeight="251658752" behindDoc="0" locked="0" layoutInCell="1" allowOverlap="1" wp14:anchorId="38AF42B1" wp14:editId="369E4071">
+                <wp:simplePos x="0" y="0"/>
+                <wp:positionH relativeFrom="column">
+                  <wp:posOffset>504825</wp:posOffset>
+                </wp:positionH>
+                <wp:positionV relativeFrom="paragraph">
+                  <wp:posOffset>466725</wp:posOffset>
+                </wp:positionV>
+                <wp:extent cx="495300" cy="2876550"/>
+                <wp:effectExtent l="0" t="0" r="19050" b="19050"/>
+                <wp:wrapNone/>
+                <wp:docPr id="2" name="Left Brace 2"/>
+                <wp:cNvGraphicFramePr/>
+                <a:graphic xmlns:a="http://schemas.openxmlformats.org/drawingml/2006/main">
+                  <a:graphicData uri="http://schemas.microsoft.com/office/word/2010/wordprocessingShape">
+                    <wps:wsp>
+                      <wps:cNvSpPr/>
+                      <wps:spPr>
+                        <a:xfrm>
+                          <a:off x="0" y="0"/>
+                          <a:ext cx="495300" cy="2876550"/>
+                        </a:xfrm>
+                        <a:prstGeom prst="leftBrace">
+                          <a:avLst/>
+                        </a:prstGeom>
+                      </wps:spPr>
+                      <wps:style>
+                        <a:lnRef idx="1">
+                          <a:schemeClr val="accent1"/>
+                        </a:lnRef>
+                        <a:fillRef idx="0">
+                          <a:schemeClr val="accent1"/>
+                        </a:fillRef>
+                        <a:effectRef idx="0">
+                          <a:schemeClr val="accent1"/>
+                        </a:effectRef>
+                        <a:fontRef idx="minor">
+                          <a:schemeClr val="tx1"/>
+                        </a:fontRef>
+                      </wps:style>
+                      <wps:bodyPr rot="0" spcFirstLastPara="0" vertOverflow="overflow" horzOverflow="overflow" vert="horz" wrap="square" lIns="91440" tIns="45720" rIns="91440" bIns="45720" numCol="1" spcCol="0" rtlCol="0" fromWordArt="0" anchor="ctr" anchorCtr="0" forceAA="0" compatLnSpc="1">
+                        <a:prstTxWarp prst="textNoShape">
+                          <a:avLst/>
+                        </a:prstTxWarp>
+                        <a:noAutofit/>
+                      </wps:bodyPr>
+                    </wps:wsp>
+                  </a:graphicData>
+                </a:graphic>
+              </wp:anchor>
+            </w:drawing>
+          </mc:Choice>
+          <mc:Fallback>
+            <w:pict>
+              <v:shapetype w14:anchorId="1C515A41" id="_x0000_t87" coordsize="21600,21600" o:spt="87" adj="1800,10800" path="m21600,qx10800@0l10800@2qy0@11,10800@3l10800@1qy21600,21600e" filled="f">
+                <v:formulas>
+                  <v:f eqn="val #0"/>
+                  <v:f eqn="sum 21600 0 #0"/>
+                  <v:f eqn="sum #1 0 #0"/>
+                  <v:f eqn="sum #1 #0 0"/>
+                  <v:f eqn="prod #0 9598 32768"/>
+                  <v:f eqn="sum 21600 0 @4"/>
+                  <v:f eqn="sum 21600 0 #1"/>
+                  <v:f eqn="min #1 @6"/>
+                  <v:f eqn="prod @7 1 2"/>
+                  <v:f eqn="prod #0 2 1"/>
+                  <v:f eqn="sum 21600 0 @9"/>
+                  <v:f eqn="val #1"/>
+                </v:formulas>
+                <v:path arrowok="t" o:connecttype="custom" o:connectlocs="21600,0;0,10800;21600,21600" textboxrect="13963,@4,21600,@5"/>
+                <v:handles>
+                  <v:h position="center,#0" yrange="0,@8"/>
+                  <v:h position="topLeft,#1" yrange="@9,@10"/>
+                </v:handles>
+              </v:shapetype>
+              <v:shape id="Left Brace 2" o:spid="_x0000_s1026" type="#_x0000_t87" style="position:absolute;margin-left:39.75pt;margin-top:36.75pt;width:39pt;height:226.5pt;z-index:251658752;visibility:visible;mso-wrap-style:square;mso-wrap-distance-left:9pt;mso-wrap-distance-top:0;mso-wrap-distance-right:9pt;mso-wrap-distance-bottom:0;mso-position-horizontal:absolute;mso-position-horizontal-relative:text;mso-position-vertical:absolute;mso-position-vertical-relative:text;v-text-anchor:middle" o:gfxdata="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" adj="310" strokecolor="#4579b8 [3044]"/>
+            </w:pict>
+          </mc:Fallback>
+        </mc:AlternateContent>
+      </w:r>
+    </w:p>
+    <w:p>
+      <w:pPr>
+        <w:spacing w:line="240" w:lineRule="auto"/>
+        <w:jc w:val="both"/>
+        <w:rPr>
+          <w:i/>
+          <w:sz w:val="36"/>
+          <w:szCs w:val="36"/>
+        </w:rPr>
+      </w:pPr>
+      <w:r>
+        <w:rPr>
+          <w:sz w:val="44"/>
+          <w:szCs w:val="32"/>
+        </w:rPr>
+        <w:t xml:space="preserve">          </w:t>
+      </w:r>
+      <w:r>
+        <w:rPr>
+          <w:sz w:val="44"/>
+          <w:szCs w:val="32"/>
+          <w:vertAlign w:val="subscript"/>
+        </w:rPr>
+        <w:t xml:space="preserve"> </w:t>
+      </w:r>
+      <w:r>
+        <w:rPr>
+          <w:sz w:val="44"/>
+          <w:szCs w:val="32"/>
+        </w:rPr>
+        <w:t xml:space="preserve"> </w:t>
+      </w:r>
+      <w:r>
+        <w:rPr>
+          <w:sz w:val="44"/>
+          <w:szCs w:val="32"/>
+        </w:rPr>
+        <w:t xml:space="preserve">     </w:t>
+      </w:r>
+      <w:r>
+        <w:rPr>
+          <w:sz w:val="44"/>
+          <w:szCs w:val="32"/>
+        </w:rPr>
+        <w:t xml:space="preserve">= 1 </w:t>
+      </w:r>
+      <w:r>
+        <w:rPr>
+          <w:i/>
+          <w:sz w:val="36"/>
+          <w:szCs w:val="36"/>
+        </w:rPr>
+        <w:t xml:space="preserve">if k &lt; </w:t>
+      </w:r>
+      <w:r>
+        <w:rPr>
+          <w:i/>
+          <w:sz w:val="36"/>
+          <w:szCs w:val="36"/>
+        </w:rPr>
+        <w:t xml:space="preserve">upper(442/s) &amp;  </w:t>
+      </w:r>
+    </w:p>
+    <w:p>
+      <w:pPr>
+        <w:pStyle w:val="ListParagraph"/>
+        <w:spacing w:line="240" w:lineRule="auto"/>
+        <w:jc w:val="both"/>
+        <w:rPr>
+          <w:i/>
+          <w:sz w:val="36"/>
+          <w:szCs w:val="36"/>
+        </w:rPr>
+      </w:pPr>
+      <w:r>
+        <w:rPr>
+          <w:i/>
+          <w:sz w:val="36"/>
+          <w:szCs w:val="36"/>
+        </w:rPr>
+        <w:t xml:space="preserve">                    (k-</w:t>
+      </w:r>
+      <w:proofErr w:type="gramStart"/>
+      <w:r>
+        <w:rPr>
+          <w:i/>
+          <w:sz w:val="36"/>
+          <w:szCs w:val="36"/>
+        </w:rPr>
+        <w:t>1)*</w:t>
+      </w:r>
+      <w:proofErr w:type="gramEnd"/>
+      <w:r>
+        <w:rPr>
+          <w:i/>
+          <w:sz w:val="36"/>
+          <w:szCs w:val="36"/>
+        </w:rPr>
+        <w:t xml:space="preserve">s &lt; </w:t>
+      </w:r>
+      <w:r>
+        <w:rPr>
+          <w:i/>
+          <w:sz w:val="36"/>
+          <w:szCs w:val="36"/>
+        </w:rPr>
+        <w:t>PIXEL-VALUE(</w:t>
+      </w:r>
+      <w:proofErr w:type="spellStart"/>
+      <w:r>
+        <w:rPr>
+          <w:i/>
+          <w:sz w:val="36"/>
+          <w:szCs w:val="36"/>
+        </w:rPr>
+        <w:t>i</w:t>
+      </w:r>
+      <w:r>
+        <w:rPr>
+          <w:i/>
+          <w:sz w:val="36"/>
+          <w:szCs w:val="36"/>
+        </w:rPr>
+        <w:t>,j</w:t>
+      </w:r>
+      <w:proofErr w:type="spellEnd"/>
+      <w:r>
+        <w:rPr>
+          <w:i/>
+          <w:sz w:val="36"/>
+          <w:szCs w:val="36"/>
+        </w:rPr>
+        <w:t>)</w:t>
+      </w:r>
+      <w:r>
+        <w:rPr>
+          <w:i/>
+          <w:sz w:val="36"/>
+          <w:szCs w:val="36"/>
+        </w:rPr>
+        <w:t xml:space="preserve"> &lt; k*s</w:t>
+      </w:r>
+    </w:p>
+    <w:p>
+      <w:pPr>
+        <w:pStyle w:val="ListParagraph"/>
+        <w:spacing w:line="240" w:lineRule="auto"/>
+        <w:jc w:val="both"/>
+        <w:rPr>
+          <w:sz w:val="44"/>
+          <w:szCs w:val="32"/>
+        </w:rPr>
+      </w:pPr>
+    </w:p>
+    <w:p>
+      <w:pPr>
+        <w:spacing w:line="240" w:lineRule="auto"/>
+        <w:jc w:val="both"/>
+        <w:rPr>
+          <w:sz w:val="44"/>
+          <w:szCs w:val="32"/>
+        </w:rPr>
+      </w:pPr>
+      <w:proofErr w:type="spellStart"/>
+      <w:r>
+        <w:rPr>
+          <w:sz w:val="44"/>
+          <w:szCs w:val="32"/>
+        </w:rPr>
+        <w:t>B</w:t>
+      </w:r>
+      <w:r>
+        <w:rPr>
+          <w:sz w:val="44"/>
+          <w:szCs w:val="32"/>
+          <w:vertAlign w:val="superscript"/>
+        </w:rPr>
+        <w:t>s</w:t>
+      </w:r>
+      <w:r>
+        <w:rPr>
+          <w:sz w:val="44"/>
+          <w:szCs w:val="32"/>
+          <w:vertAlign w:val="subscript"/>
+        </w:rPr>
+        <w:t>ijk</w:t>
+      </w:r>
+      <w:proofErr w:type="spellEnd"/>
+      <w:r>
+        <w:rPr>
+          <w:sz w:val="44"/>
+          <w:szCs w:val="32"/>
+        </w:rPr>
+        <w:t xml:space="preserve">   </w:t>
+      </w:r>
+      <w:r>
+        <w:rPr>
+          <w:sz w:val="44"/>
+          <w:szCs w:val="32"/>
+        </w:rPr>
+        <w:t xml:space="preserve">        </w:t>
+      </w:r>
+      <w:r>
+        <w:rPr>
+          <w:sz w:val="44"/>
+          <w:szCs w:val="32"/>
+        </w:rPr>
+        <w:t xml:space="preserve">= </w:t>
+      </w:r>
+      <w:r>
+        <w:rPr>
+          <w:sz w:val="36"/>
+          <w:szCs w:val="36"/>
+        </w:rPr>
+        <w:t>1</w:t>
+      </w:r>
+      <w:r>
+        <w:rPr>
+          <w:i/>
+          <w:sz w:val="36"/>
+          <w:szCs w:val="36"/>
+        </w:rPr>
+        <w:t xml:space="preserve"> if k &gt; </w:t>
+      </w:r>
+      <w:proofErr w:type="gramStart"/>
+      <w:r>
+        <w:rPr>
+          <w:i/>
+          <w:sz w:val="36"/>
+          <w:szCs w:val="36"/>
+        </w:rPr>
+        <w:t>upper(</w:t>
+      </w:r>
+      <w:proofErr w:type="gramEnd"/>
+      <w:r>
+        <w:rPr>
+          <w:i/>
+          <w:sz w:val="36"/>
+          <w:szCs w:val="36"/>
+        </w:rPr>
+        <w:t xml:space="preserve">442/2) &amp; </w:t>
+      </w:r>
+    </w:p>
+    <w:p>
+      <w:pPr>
+        <w:pStyle w:val="ListParagraph"/>
+        <w:spacing w:line="240" w:lineRule="auto"/>
+        <w:jc w:val="both"/>
+        <w:rPr>
+          <w:i/>
+          <w:sz w:val="36"/>
+          <w:szCs w:val="36"/>
+        </w:rPr>
+      </w:pPr>
+      <w:r>
+        <w:rPr>
+          <w:i/>
+          <w:sz w:val="36"/>
+          <w:szCs w:val="36"/>
+        </w:rPr>
+        <w:t xml:space="preserve">              </w:t>
+      </w:r>
+      <w:r>
+        <w:rPr>
+          <w:i/>
+          <w:sz w:val="36"/>
+          <w:szCs w:val="36"/>
+        </w:rPr>
+        <w:t xml:space="preserve">          </w:t>
+      </w:r>
+      <w:r>
+        <w:rPr>
+          <w:i/>
+          <w:sz w:val="36"/>
+          <w:szCs w:val="36"/>
+        </w:rPr>
+        <w:t>(k-1.5)*s &lt; PIXEL-VALUE(</w:t>
+      </w:r>
+      <w:proofErr w:type="spellStart"/>
+      <w:r>
+        <w:rPr>
+          <w:i/>
+          <w:sz w:val="36"/>
+          <w:szCs w:val="36"/>
+        </w:rPr>
+        <w:t>i,j</w:t>
+      </w:r>
+      <w:proofErr w:type="spellEnd"/>
+      <w:r>
+        <w:rPr>
+          <w:i/>
+          <w:sz w:val="36"/>
+          <w:szCs w:val="36"/>
+        </w:rPr>
+        <w:t>) &lt; (k- 0.5)*s</w:t>
+      </w:r>
+      <w:r>
+        <w:rPr>
+          <w:i/>
+          <w:sz w:val="36"/>
+          <w:szCs w:val="36"/>
+        </w:rPr>
+        <w:br/>
+      </w:r>
+    </w:p>
+    <w:p>
+      <w:pPr>
+        <w:pStyle w:val="ListParagraph"/>
+        <w:spacing w:line="240" w:lineRule="auto"/>
+        <w:jc w:val="both"/>
+        <w:rPr>
+          <w:i/>
+          <w:sz w:val="36"/>
+          <w:szCs w:val="36"/>
+        </w:rPr>
+      </w:pPr>
+      <w:r>
+        <w:rPr>
+          <w:sz w:val="44"/>
+          <w:szCs w:val="32"/>
+        </w:rPr>
+        <w:t xml:space="preserve">           = 0 </w:t>
+      </w:r>
+      <w:r>
+        <w:rPr>
+          <w:i/>
+          <w:sz w:val="36"/>
+          <w:szCs w:val="36"/>
+        </w:rPr>
+        <w:t>Otherwise</w:t>
+      </w:r>
+    </w:p>
+    <w:p>
+      <w:pPr>
+        <w:pStyle w:val="ListParagraph"/>
+        <w:spacing w:line="240" w:lineRule="auto"/>
+        <w:jc w:val="both"/>
+        <w:rPr>
+          <w:sz w:val="32"/>
+          <w:szCs w:val="32"/>
+        </w:rPr>
+      </w:pPr>
+      <w:r>
+        <w:rPr>
+          <w:sz w:val="44"/>
+          <w:szCs w:val="32"/>
+        </w:rPr>
+        <w:t xml:space="preserve">           </w:t>
+      </w:r>
+    </w:p>
+    <w:p>
+      <w:pPr>
+        <w:pStyle w:val="ListParagraph"/>
+        <w:spacing w:line="240" w:lineRule="auto"/>
+        <w:jc w:val="both"/>
+        <w:rPr>
+          <w:sz w:val="32"/>
+          <w:szCs w:val="40"/>
+        </w:rPr>
+      </w:pPr>
+    </w:p>
+    <w:p>
+      <w:pPr>
+        <w:pStyle w:val="ListParagraph"/>
+        <w:spacing w:line="240" w:lineRule="auto"/>
+        <w:jc w:val="both"/>
+        <w:rPr>
+          <w:sz w:val="32"/>
+          <w:szCs w:val="40"/>
+        </w:rPr>
+      </w:pPr>
+      <w:r>
+        <w:rPr>
+          <w:sz w:val="32"/>
+          <w:szCs w:val="40"/>
+        </w:rPr>
+        <w:t>In order to achieve robustness and quality independence, we use</w:t>
+      </w:r>
+      <w:r>
+        <w:rPr>
+          <w:sz w:val="32"/>
+          <w:szCs w:val="40"/>
+        </w:rPr>
+        <w:t xml:space="preserve"> Decremented Interval Binning</w:t>
+      </w:r>
+      <w:r>
+        <w:rPr>
+          <w:sz w:val="32"/>
+          <w:szCs w:val="40"/>
+        </w:rPr>
+        <w:t>– using multiple bin sizes</w:t>
+      </w:r>
+      <w:r>
+        <w:rPr>
+          <w:sz w:val="32"/>
+          <w:szCs w:val="40"/>
+        </w:rPr>
+        <w:t xml:space="preserve"> with the difference between corresponding bin sizes decreasing the higher we go</w:t>
+      </w:r>
+      <w:r>
+        <w:rPr>
+          <w:sz w:val="32"/>
+          <w:szCs w:val="40"/>
+        </w:rPr>
+        <w:t xml:space="preserve"> and</w:t>
+      </w:r>
+      <w:r>
+        <w:rPr>
+          <w:sz w:val="32"/>
+          <w:szCs w:val="40"/>
+        </w:rPr>
+        <w:t xml:space="preserve"> segregate</w:t>
+      </w:r>
+      <w:r>
+        <w:rPr>
+          <w:sz w:val="32"/>
+          <w:szCs w:val="40"/>
+        </w:rPr>
+        <w:t xml:space="preserve"> pixels by RGB values </w:t>
+      </w:r>
+      <w:r>
+        <w:rPr>
+          <w:sz w:val="32"/>
+          <w:szCs w:val="40"/>
+        </w:rPr>
+        <w:t>on each of the bin sizes we used.</w:t>
+      </w:r>
+      <w:r>
+        <w:rPr>
+          <w:sz w:val="32"/>
+          <w:szCs w:val="40"/>
+        </w:rPr>
+        <w:t xml:space="preserve"> </w:t>
+      </w:r>
+      <w:r>
+        <w:rPr>
+          <w:sz w:val="32"/>
+          <w:szCs w:val="40"/>
+        </w:rPr>
+        <w:t>At this stage</w:t>
+      </w:r>
+      <w:r>
+        <w:rPr>
+          <w:sz w:val="32"/>
+          <w:szCs w:val="40"/>
+        </w:rPr>
+        <w:t>,</w:t>
+      </w:r>
+      <w:r>
+        <w:rPr>
+          <w:sz w:val="32"/>
+          <w:szCs w:val="40"/>
+        </w:rPr>
+        <w:t xml:space="preserve"> let it be clear that when we say for</w:t>
+      </w:r>
+      <w:r>
+        <w:rPr>
+          <w:sz w:val="32"/>
+          <w:szCs w:val="40"/>
+        </w:rPr>
+        <w:t>eground or background pixel</w:t>
+      </w:r>
+      <w:r>
+        <w:rPr>
+          <w:sz w:val="32"/>
+          <w:szCs w:val="40"/>
+        </w:rPr>
+        <w:t>,</w:t>
+      </w:r>
+      <w:r>
+        <w:rPr>
+          <w:sz w:val="32"/>
+          <w:szCs w:val="40"/>
+        </w:rPr>
+        <w:t xml:space="preserve"> </w:t>
+      </w:r>
+      <w:r>
+        <w:rPr>
+          <w:sz w:val="32"/>
+          <w:szCs w:val="40"/>
+        </w:rPr>
+        <w:t>it is for</w:t>
+      </w:r>
+      <w:r>
+        <w:rPr>
+          <w:sz w:val="32"/>
+          <w:szCs w:val="40"/>
+        </w:rPr>
+        <w:t xml:space="preserve"> convenience and we do not label any specific set of pixels as foreground or background. Any one of the sets can correspond to either foreground or a background the next steps will do the work of eliminating the sets of background pixels.</w:t>
+      </w:r>
+    </w:p>
+    <w:p>
+      <w:pPr>
+        <w:spacing w:line="240" w:lineRule="auto"/>
+        <w:ind w:left="-709"/>
+        <w:jc w:val="both"/>
+        <w:rPr>
+          <w:sz w:val="32"/>
+          <w:szCs w:val="40"/>
+        </w:rPr>
+      </w:pPr>
+      <w:r>
+        <w:rPr>
+          <w:noProof/>
+          <w:lang w:eastAsia="en-IN"/>
+        </w:rPr>
+        <w:lastRenderedPageBreak/>
         <w:drawing>
           <wp:inline distT="0" distB="0" distL="0" distR="0" wp14:anchorId="0094B1A2" wp14:editId="636F5244">
             <wp:extent cx="6709144" cy="4473875"/>
@@ -1436,38 +2138,428 @@
     <w:p>
       <w:pPr>
         <w:spacing w:line="240" w:lineRule="auto"/>
-        <w:ind w:left="-709"/>
-        <w:jc w:val="both"/>
-        <w:rPr>
-          <w:sz w:val="32"/>
-          <w:szCs w:val="40"/>
-        </w:rPr>
-      </w:pPr>
-      <w:r>
-        <w:rPr>
-          <w:sz w:val="32"/>
-          <w:szCs w:val="40"/>
+        <w:ind w:left="1560" w:hanging="142"/>
+        <w:jc w:val="center"/>
+        <w:rPr>
+          <w:sz w:val="32"/>
+          <w:szCs w:val="40"/>
+        </w:rPr>
+      </w:pPr>
+      <w:r>
+        <w:rPr>
+          <w:sz w:val="24"/>
+          <w:szCs w:val="40"/>
+        </w:rPr>
+        <w:t>Recombined Bins Flowchart. The Bin Size denotes the size of the original</w:t>
+      </w:r>
+      <w:r>
+        <w:rPr>
+          <w:sz w:val="24"/>
+          <w:szCs w:val="40"/>
+        </w:rPr>
+        <w:t xml:space="preserve"> Bins and the R</w:t>
+      </w:r>
+      <w:r>
+        <w:rPr>
+          <w:sz w:val="24"/>
+          <w:szCs w:val="40"/>
+        </w:rPr>
+        <w:t xml:space="preserve">ange is the new size after </w:t>
+      </w:r>
+      <w:r>
+        <w:rPr>
+          <w:sz w:val="24"/>
+          <w:szCs w:val="40"/>
+        </w:rPr>
+        <w:t xml:space="preserve">the </w:t>
+      </w:r>
+      <w:r>
+        <w:rPr>
+          <w:sz w:val="24"/>
+          <w:szCs w:val="40"/>
+        </w:rPr>
+        <w:t>Adjacent Bin Recombination step</w:t>
+      </w:r>
+    </w:p>
+    <w:p>
+      <w:pPr>
+        <w:pStyle w:val="ListParagraph"/>
+        <w:spacing w:line="240" w:lineRule="auto"/>
+        <w:jc w:val="both"/>
+        <w:rPr>
+          <w:sz w:val="32"/>
+          <w:szCs w:val="32"/>
+        </w:rPr>
+      </w:pPr>
+      <w:r>
+        <w:rPr>
+          <w:sz w:val="32"/>
+          <w:szCs w:val="32"/>
+        </w:rPr>
+        <w:t>The lines connect subset bins to their superset bins. For example, Bin (374 to 406)</w:t>
+      </w:r>
+      <w:r>
+        <w:rPr>
+          <w:sz w:val="32"/>
+          <w:szCs w:val="32"/>
+        </w:rPr>
+        <w:t xml:space="preserve"> is a subset of </w:t>
+      </w:r>
+      <w:r>
+        <w:rPr>
+          <w:sz w:val="32"/>
+          <w:szCs w:val="32"/>
+        </w:rPr>
+        <w:t>Bin (367 to 420).</w:t>
+      </w:r>
+    </w:p>
+    <w:p>
+      <w:pPr>
+        <w:pStyle w:val="ListParagraph"/>
+        <w:spacing w:line="240" w:lineRule="auto"/>
+        <w:jc w:val="both"/>
+        <w:rPr>
+          <w:sz w:val="32"/>
+          <w:szCs w:val="32"/>
+        </w:rPr>
+      </w:pPr>
+    </w:p>
+    <w:p>
+      <w:pPr>
+        <w:pStyle w:val="ListParagraph"/>
+        <w:numPr>
+          <w:ilvl w:val="0"/>
+          <w:numId w:val="5"/>
+        </w:numPr>
+        <w:spacing w:line="240" w:lineRule="auto"/>
+        <w:ind w:left="567" w:hanging="425"/>
+        <w:jc w:val="both"/>
+        <w:rPr>
+          <w:b/>
+          <w:sz w:val="32"/>
+          <w:szCs w:val="32"/>
+        </w:rPr>
+      </w:pPr>
+      <w:r>
+        <w:rPr>
+          <w:b/>
+          <w:sz w:val="32"/>
+          <w:szCs w:val="32"/>
+        </w:rPr>
+        <w:t>Adjacent Bin Recombination</w:t>
+      </w:r>
+    </w:p>
+    <w:p>
+      <w:pPr>
+        <w:pStyle w:val="ListParagraph"/>
+        <w:spacing w:line="240" w:lineRule="auto"/>
+        <w:ind w:left="786"/>
+        <w:jc w:val="both"/>
+        <w:rPr>
+          <w:sz w:val="32"/>
+          <w:szCs w:val="32"/>
+        </w:rPr>
+      </w:pPr>
+      <w:r>
+        <w:rPr>
+          <w:sz w:val="32"/>
+          <w:szCs w:val="32"/>
+        </w:rPr>
+        <w:t xml:space="preserve"> Consider a Homogenous region R</w:t>
+      </w:r>
+      <w:r>
+        <w:rPr>
+          <w:sz w:val="32"/>
+          <w:szCs w:val="32"/>
+          <w:vertAlign w:val="subscript"/>
+        </w:rPr>
+        <w:t>i</w:t>
+      </w:r>
+      <w:r>
+        <w:rPr>
+          <w:sz w:val="32"/>
+          <w:szCs w:val="32"/>
+          <w:vertAlign w:val="subscript"/>
         </w:rPr>
         <w:t xml:space="preserve"> </w:t>
       </w:r>
-    </w:p>
-    <w:p>
-      <w:pPr>
-        <w:pStyle w:val="ListParagraph"/>
-        <w:spacing w:line="240" w:lineRule="auto"/>
-        <w:jc w:val="both"/>
-        <w:rPr>
-          <w:sz w:val="32"/>
-          <w:szCs w:val="32"/>
-        </w:rPr>
-      </w:pPr>
-      <w:r>
-        <w:rPr>
-          <w:sz w:val="32"/>
-          <w:szCs w:val="32"/>
-        </w:rPr>
-        <w:t xml:space="preserve">   </w:t>
-      </w:r>
+      <w:r>
+        <w:rPr>
+          <w:sz w:val="32"/>
+          <w:szCs w:val="32"/>
+        </w:rPr>
+        <w:t xml:space="preserve">with pixel EGB Euclidian distances in the range of 30 to 60. We want all homogenous regions that are less than size s to fall into </w:t>
+      </w:r>
+      <w:proofErr w:type="spellStart"/>
+      <w:r>
+        <w:rPr>
+          <w:sz w:val="32"/>
+          <w:szCs w:val="32"/>
+        </w:rPr>
+        <w:t>atleast</w:t>
+      </w:r>
+      <w:proofErr w:type="spellEnd"/>
+      <w:r>
+        <w:rPr>
+          <w:sz w:val="32"/>
+          <w:szCs w:val="32"/>
+        </w:rPr>
+        <w:t xml:space="preserve"> one of the bins of size s. If suppose bin size is 32 we want it to fall entirely in one of the bin. However, Let’s look at the pixel values that the first few bins of both the levels </w:t>
+      </w:r>
+      <w:proofErr w:type="gramStart"/>
+      <w:r>
+        <w:rPr>
+          <w:sz w:val="32"/>
+          <w:szCs w:val="32"/>
+        </w:rPr>
+        <w:t>In</w:t>
+      </w:r>
+      <w:proofErr w:type="gramEnd"/>
+      <w:r>
+        <w:rPr>
+          <w:sz w:val="32"/>
+          <w:szCs w:val="32"/>
+        </w:rPr>
+        <w:t xml:space="preserve"> two-level binning accumulates</w:t>
+      </w:r>
+    </w:p>
+    <w:p>
+      <w:pPr>
+        <w:pStyle w:val="ListParagraph"/>
+        <w:spacing w:line="240" w:lineRule="auto"/>
+        <w:ind w:left="786"/>
+        <w:jc w:val="both"/>
+        <w:rPr>
+          <w:sz w:val="32"/>
+          <w:szCs w:val="32"/>
+        </w:rPr>
+      </w:pPr>
+      <w:r>
+        <w:rPr>
+          <w:sz w:val="32"/>
+          <w:szCs w:val="32"/>
+        </w:rPr>
+        <w:br/>
+        <w:t xml:space="preserve">Level 1 </w:t>
+      </w:r>
+      <w:r>
+        <w:rPr>
+          <w:sz w:val="32"/>
+          <w:szCs w:val="32"/>
+        </w:rPr>
+        <w:t>= {(</w:t>
+      </w:r>
+      <w:r>
+        <w:rPr>
+          <w:sz w:val="32"/>
+          <w:szCs w:val="32"/>
+        </w:rPr>
+        <w:t>0 to 31),</w:t>
+      </w:r>
+      <w:r>
+        <w:rPr>
+          <w:sz w:val="32"/>
+          <w:szCs w:val="32"/>
+        </w:rPr>
+        <w:t xml:space="preserve"> </w:t>
+      </w:r>
+      <w:r>
+        <w:rPr>
+          <w:sz w:val="32"/>
+          <w:szCs w:val="32"/>
+        </w:rPr>
+        <w:t>(32 to 63),</w:t>
+      </w:r>
+      <w:r>
+        <w:rPr>
+          <w:sz w:val="32"/>
+          <w:szCs w:val="32"/>
+        </w:rPr>
+        <w:t xml:space="preserve"> </w:t>
+      </w:r>
+      <w:r>
+        <w:rPr>
+          <w:sz w:val="32"/>
+          <w:szCs w:val="32"/>
+        </w:rPr>
+        <w:t>(64 to 95</w:t>
+      </w:r>
+      <w:r>
+        <w:rPr>
+          <w:sz w:val="32"/>
+          <w:szCs w:val="32"/>
+        </w:rPr>
+        <w:t xml:space="preserve">), </w:t>
+      </w:r>
+      <w:r>
+        <w:rPr>
+          <w:sz w:val="32"/>
+          <w:szCs w:val="32"/>
+        </w:rPr>
+        <w:t>…. }</w:t>
+      </w:r>
+    </w:p>
+    <w:p>
+      <w:pPr>
+        <w:pStyle w:val="ListParagraph"/>
+        <w:spacing w:line="240" w:lineRule="auto"/>
+        <w:ind w:left="786"/>
+        <w:jc w:val="both"/>
+        <w:rPr>
+          <w:sz w:val="32"/>
+          <w:szCs w:val="32"/>
+        </w:rPr>
+      </w:pPr>
+      <w:r>
+        <w:rPr>
+          <w:sz w:val="32"/>
+          <w:szCs w:val="32"/>
+        </w:rPr>
+        <w:t xml:space="preserve">Level 2 = </w:t>
+      </w:r>
+      <w:r>
+        <w:rPr>
+          <w:sz w:val="32"/>
+          <w:szCs w:val="32"/>
+        </w:rPr>
+        <w:t>{(</w:t>
+      </w:r>
+      <w:r>
+        <w:rPr>
+          <w:sz w:val="32"/>
+          <w:szCs w:val="32"/>
+        </w:rPr>
+        <w:t xml:space="preserve">16 to </w:t>
+      </w:r>
+      <w:r>
+        <w:rPr>
+          <w:sz w:val="32"/>
+          <w:szCs w:val="32"/>
+        </w:rPr>
+        <w:t>47), (48 to 79), …… }</w:t>
+      </w:r>
+    </w:p>
+    <w:p>
+      <w:pPr>
+        <w:pStyle w:val="ListParagraph"/>
+        <w:spacing w:line="240" w:lineRule="auto"/>
+        <w:ind w:left="786"/>
+        <w:jc w:val="both"/>
+        <w:rPr>
+          <w:sz w:val="32"/>
+          <w:szCs w:val="32"/>
+        </w:rPr>
+      </w:pPr>
+      <w:r>
+        <w:rPr>
+          <w:sz w:val="32"/>
+          <w:szCs w:val="32"/>
+        </w:rPr>
+        <w:lastRenderedPageBreak/>
+        <w:br/>
+        <w:t>We see in both the levels, the region R</w:t>
+      </w:r>
+      <w:r>
+        <w:rPr>
+          <w:sz w:val="32"/>
+          <w:szCs w:val="32"/>
+          <w:vertAlign w:val="subscript"/>
+        </w:rPr>
+        <w:t>i</w:t>
+      </w:r>
+      <w:r>
+        <w:rPr>
+          <w:sz w:val="32"/>
+          <w:szCs w:val="32"/>
+        </w:rPr>
+        <w:t xml:space="preserve"> fails to fall into any of the bins despite having a pixel value deviation less than the particular bin size. </w:t>
+      </w:r>
+    </w:p>
+    <w:p>
+      <w:pPr>
+        <w:pStyle w:val="ListParagraph"/>
+        <w:spacing w:line="240" w:lineRule="auto"/>
+        <w:ind w:left="786"/>
+        <w:jc w:val="both"/>
+        <w:rPr>
+          <w:rFonts w:cstheme="minorHAnsi"/>
+          <w:sz w:val="32"/>
+          <w:szCs w:val="32"/>
+        </w:rPr>
+      </w:pPr>
+      <w:r>
+        <w:rPr>
+          <w:sz w:val="32"/>
+          <w:szCs w:val="32"/>
+        </w:rPr>
+        <w:t xml:space="preserve">To solve this problem, we create a new set of Recombined Bins called as </w:t>
+      </w:r>
+      <w:r>
+        <w:rPr>
+          <w:rFonts w:cstheme="minorHAnsi"/>
+          <w:sz w:val="44"/>
+          <w:szCs w:val="32"/>
+        </w:rPr>
+        <w:t>Δ</w:t>
+      </w:r>
+      <w:r>
+        <w:rPr>
+          <w:rFonts w:cstheme="minorHAnsi"/>
+          <w:sz w:val="32"/>
+          <w:szCs w:val="32"/>
+        </w:rPr>
+        <w:t xml:space="preserve"> bins</w:t>
+      </w:r>
+    </w:p>
+    <w:p>
+      <w:pPr>
+        <w:pStyle w:val="ListParagraph"/>
+        <w:spacing w:line="240" w:lineRule="auto"/>
+        <w:ind w:left="786"/>
+        <w:jc w:val="both"/>
+        <w:rPr>
+          <w:sz w:val="32"/>
+          <w:szCs w:val="32"/>
+        </w:rPr>
+      </w:pPr>
+      <w:proofErr w:type="spellStart"/>
+      <w:r>
+        <w:rPr>
+          <w:rFonts w:cstheme="minorHAnsi"/>
+          <w:sz w:val="44"/>
+          <w:szCs w:val="32"/>
+        </w:rPr>
+        <w:t>Δ</w:t>
+      </w:r>
+      <w:r>
+        <w:rPr>
+          <w:rFonts w:cstheme="minorHAnsi"/>
+          <w:sz w:val="44"/>
+          <w:szCs w:val="32"/>
+          <w:vertAlign w:val="superscript"/>
+        </w:rPr>
+        <w:t>s</w:t>
+      </w:r>
+      <w:r>
+        <w:rPr>
+          <w:rFonts w:cstheme="minorHAnsi"/>
+          <w:sz w:val="44"/>
+          <w:szCs w:val="32"/>
+          <w:vertAlign w:val="subscript"/>
+        </w:rPr>
+        <w:t>i</w:t>
+      </w:r>
+      <w:proofErr w:type="spellEnd"/>
+      <w:r>
+        <w:rPr>
+          <w:rFonts w:cstheme="minorHAnsi"/>
+          <w:sz w:val="44"/>
+          <w:szCs w:val="32"/>
+        </w:rPr>
+        <w:t xml:space="preserve"> = B</w:t>
+      </w:r>
+      <w:bookmarkStart w:id="0" w:name="_GoBack"/>
+      <w:bookmarkEnd w:id="0"/>
     </w:p>
     <w:sectPr>
       <w:pgSz w:w="11906" w:h="16838"/>
@@ -1574,17 +2666,18 @@
   <w:abstractNum w:abstractNumId="1" w15:restartNumberingAfterBreak="0">
     <w:nsid w:val="30684827"/>
     <w:multiLevelType w:val="hybridMultilevel"/>
-    <w:tmpl w:val="D7E04A24"/>
-    <w:lvl w:ilvl="0" w:tplc="BA6EC87C">
+    <w:tmpl w:val="C90ECB14"/>
+    <w:lvl w:ilvl="0" w:tplc="4F028C4A">
       <w:start w:val="1"/>
       <w:numFmt w:val="lowerLetter"/>
       <w:lvlText w:val="%1."/>
       <w:lvlJc w:val="left"/>
       <w:pPr>
-        <w:ind w:left="1080" w:hanging="360"/>
+        <w:ind w:left="786" w:hanging="360"/>
       </w:pPr>
       <w:rPr>
         <w:rFonts w:hint="default"/>
+        <w:b/>
       </w:rPr>
     </w:lvl>
     <w:lvl w:ilvl="1" w:tplc="40090019" w:tentative="1">
@@ -2344,7 +3437,6 @@
   <w:style w:type="character" w:default="1" w:styleId="DefaultParagraphFont">
     <w:name w:val="Default Paragraph Font"/>
     <w:uiPriority w:val="1"/>
-    <w:semiHidden/>
     <w:unhideWhenUsed/>
   </w:style>
   <w:style w:type="table" w:default="1" w:styleId="TableNormal">

--- a/Scene-Text-Research-ONE/Paper/Paper Draft.docx
+++ b/Scene-Text-Research-ONE/Paper/Paper Draft.docx
@@ -685,29 +685,134 @@
         <w:ind w:left="1080"/>
         <w:jc w:val="both"/>
         <w:rPr>
-          <w:i/>
-          <w:sz w:val="32"/>
-          <w:szCs w:val="32"/>
-        </w:rPr>
-      </w:pPr>
-      <w:r>
-        <w:rPr>
-          <w:i/>
+          <w:sz w:val="32"/>
+          <w:szCs w:val="32"/>
+        </w:rPr>
+      </w:pPr>
+      <w:r>
+        <w:rPr>
+          <w:b/>
           <w:sz w:val="32"/>
           <w:szCs w:val="32"/>
         </w:rPr>
         <w:t>Level 1</w:t>
       </w:r>
-      <w:proofErr w:type="gramStart"/>
-      <w:r>
-        <w:rPr>
-          <w:i/>
-          <w:sz w:val="32"/>
-          <w:szCs w:val="32"/>
-        </w:rPr>
-        <w:t>={ 0</w:t>
-      </w:r>
-      <w:proofErr w:type="gramEnd"/>
+      <w:r>
+        <w:rPr>
+          <w:sz w:val="32"/>
+          <w:szCs w:val="32"/>
+        </w:rPr>
+        <w:t xml:space="preserve"> </w:t>
+      </w:r>
+      <w:r>
+        <w:rPr>
+          <w:i/>
+          <w:sz w:val="28"/>
+          <w:szCs w:val="32"/>
+        </w:rPr>
+        <w:t>(Bin number 1 to k)</w:t>
+      </w:r>
+    </w:p>
+    <w:p>
+      <w:pPr>
+        <w:pStyle w:val="ListParagraph"/>
+        <w:spacing w:line="240" w:lineRule="auto"/>
+        <w:ind w:left="1080"/>
+        <w:jc w:val="both"/>
+        <w:rPr>
+          <w:i/>
+          <w:sz w:val="32"/>
+          <w:szCs w:val="32"/>
+        </w:rPr>
+      </w:pPr>
+      <w:r>
+        <w:rPr>
+          <w:i/>
+          <w:sz w:val="32"/>
+          <w:szCs w:val="32"/>
+        </w:rPr>
+        <w:t xml:space="preserve">               </w:t>
+      </w:r>
+      <w:r>
+        <w:rPr>
+          <w:i/>
+          <w:sz w:val="32"/>
+          <w:szCs w:val="32"/>
+        </w:rPr>
+        <w:t>=</w:t>
+      </w:r>
+      <w:r>
+        <w:rPr>
+          <w:i/>
+          <w:sz w:val="32"/>
+          <w:szCs w:val="32"/>
+        </w:rPr>
+        <w:t xml:space="preserve"> </w:t>
+      </w:r>
+      <w:r>
+        <w:rPr>
+          <w:i/>
+          <w:sz w:val="32"/>
+          <w:szCs w:val="32"/>
+        </w:rPr>
+        <w:t xml:space="preserve">{ 0 to </w:t>
+      </w:r>
+      <w:r>
+        <w:rPr>
+          <w:i/>
+          <w:sz w:val="32"/>
+          <w:szCs w:val="32"/>
+        </w:rPr>
+        <w:t>(</w:t>
+      </w:r>
+      <w:r>
+        <w:rPr>
+          <w:i/>
+          <w:sz w:val="32"/>
+          <w:szCs w:val="32"/>
+        </w:rPr>
+        <w:t>s-1</w:t>
+      </w:r>
+      <w:r>
+        <w:rPr>
+          <w:i/>
+          <w:sz w:val="32"/>
+          <w:szCs w:val="32"/>
+        </w:rPr>
+        <w:t>)</w:t>
+      </w:r>
+      <w:r>
+        <w:rPr>
+          <w:i/>
+          <w:sz w:val="32"/>
+          <w:szCs w:val="32"/>
+        </w:rPr>
+        <w:t xml:space="preserve">, </w:t>
+      </w:r>
+      <w:r>
+        <w:rPr>
+          <w:i/>
+          <w:sz w:val="32"/>
+          <w:szCs w:val="32"/>
+        </w:rPr>
+        <w:t xml:space="preserve"> (</w:t>
+      </w:r>
+      <w:r>
+        <w:rPr>
+          <w:i/>
+          <w:sz w:val="32"/>
+          <w:szCs w:val="32"/>
+        </w:rPr>
+        <w:t>s</w:t>
+      </w:r>
+      <w:r>
+        <w:rPr>
+          <w:i/>
+          <w:sz w:val="32"/>
+          <w:szCs w:val="32"/>
+        </w:rPr>
+        <w:t>)</w:t>
+      </w:r>
       <w:r>
         <w:rPr>
           <w:i/>
@@ -730,7 +835,7 @@
           <w:sz w:val="32"/>
           <w:szCs w:val="32"/>
         </w:rPr>
-        <w:t>s-1</w:t>
+        <w:t>2*s – 1</w:t>
       </w:r>
       <w:r>
         <w:rPr>
@@ -746,7 +851,100 @@
           <w:sz w:val="32"/>
           <w:szCs w:val="32"/>
         </w:rPr>
-        <w:t xml:space="preserve">, </w:t>
+        <w:t>,</w:t>
+      </w:r>
+      <w:r>
+        <w:rPr>
+          <w:i/>
+          <w:sz w:val="32"/>
+          <w:szCs w:val="32"/>
+        </w:rPr>
+        <w:t xml:space="preserve">  (</w:t>
+      </w:r>
+      <w:r>
+        <w:rPr>
+          <w:i/>
+          <w:sz w:val="32"/>
+          <w:szCs w:val="32"/>
+        </w:rPr>
+        <w:t>2*s</w:t>
+      </w:r>
+      <w:r>
+        <w:rPr>
+          <w:i/>
+          <w:sz w:val="32"/>
+          <w:szCs w:val="32"/>
+        </w:rPr>
+        <w:t>)</w:t>
+      </w:r>
+      <w:r>
+        <w:rPr>
+          <w:i/>
+          <w:sz w:val="32"/>
+          <w:szCs w:val="32"/>
+        </w:rPr>
+        <w:t xml:space="preserve"> to </w:t>
+      </w:r>
+      <w:r>
+        <w:rPr>
+          <w:i/>
+          <w:sz w:val="32"/>
+          <w:szCs w:val="32"/>
+        </w:rPr>
+        <w:t>(</w:t>
+      </w:r>
+      <w:r>
+        <w:rPr>
+          <w:i/>
+          <w:sz w:val="32"/>
+          <w:szCs w:val="32"/>
+        </w:rPr>
+        <w:t>3*s – 1</w:t>
+      </w:r>
+      <w:r>
+        <w:rPr>
+          <w:i/>
+          <w:sz w:val="32"/>
+          <w:szCs w:val="32"/>
+        </w:rPr>
+        <w:t>)</w:t>
+      </w:r>
+      <w:r>
+        <w:rPr>
+          <w:i/>
+          <w:sz w:val="32"/>
+          <w:szCs w:val="32"/>
+        </w:rPr>
+        <w:t xml:space="preserve"> </w:t>
+      </w:r>
+      <w:r>
+        <w:rPr>
+          <w:i/>
+          <w:sz w:val="32"/>
+          <w:szCs w:val="32"/>
+        </w:rPr>
+        <w:t>,</w:t>
+      </w:r>
+    </w:p>
+    <w:p>
+      <w:pPr>
+        <w:pStyle w:val="ListParagraph"/>
+        <w:spacing w:line="240" w:lineRule="auto"/>
+        <w:ind w:left="2520" w:firstLine="360"/>
+        <w:jc w:val="both"/>
+        <w:rPr>
+          <w:i/>
+          <w:sz w:val="32"/>
+          <w:szCs w:val="32"/>
+        </w:rPr>
+      </w:pPr>
+      <w:r>
+        <w:rPr>
+          <w:i/>
+          <w:sz w:val="32"/>
+          <w:szCs w:val="32"/>
+        </w:rPr>
+        <w:t>……</w:t>
       </w:r>
     </w:p>
     <w:p>
@@ -767,15 +965,31 @@
           <w:sz w:val="32"/>
           <w:szCs w:val="32"/>
         </w:rPr>
-        <w:t xml:space="preserve">                (</w:t>
-      </w:r>
-      <w:r>
-        <w:rPr>
-          <w:i/>
-          <w:sz w:val="32"/>
-          <w:szCs w:val="32"/>
-        </w:rPr>
-        <w:t>s</w:t>
+        <w:t xml:space="preserve">                </w:t>
+      </w:r>
+      <w:r>
+        <w:rPr>
+          <w:i/>
+          <w:sz w:val="32"/>
+          <w:szCs w:val="32"/>
+        </w:rPr>
+        <w:t xml:space="preserve"> (k-1)*s to </w:t>
+      </w:r>
+      <w:r>
+        <w:rPr>
+          <w:i/>
+          <w:sz w:val="32"/>
+          <w:szCs w:val="32"/>
+        </w:rPr>
+        <w:t>(</w:t>
+      </w:r>
+      <w:r>
+        <w:rPr>
+          <w:i/>
+          <w:sz w:val="32"/>
+          <w:szCs w:val="32"/>
+        </w:rPr>
+        <w:t>k*s</w:t>
       </w:r>
       <w:r>
         <w:rPr>
@@ -791,6 +1005,122 @@
           <w:sz w:val="32"/>
           <w:szCs w:val="32"/>
         </w:rPr>
+        <w:t xml:space="preserve"> }</w:t>
+      </w:r>
+    </w:p>
+    <w:p>
+      <w:pPr>
+        <w:pStyle w:val="ListParagraph"/>
+        <w:spacing w:line="240" w:lineRule="auto"/>
+        <w:ind w:left="1080"/>
+        <w:jc w:val="both"/>
+        <w:rPr>
+          <w:i/>
+          <w:sz w:val="32"/>
+          <w:szCs w:val="32"/>
+        </w:rPr>
+      </w:pPr>
+    </w:p>
+    <w:p>
+      <w:pPr>
+        <w:pStyle w:val="ListParagraph"/>
+        <w:spacing w:line="240" w:lineRule="auto"/>
+        <w:ind w:left="1080"/>
+        <w:jc w:val="both"/>
+        <w:rPr>
+          <w:sz w:val="32"/>
+          <w:szCs w:val="32"/>
+        </w:rPr>
+      </w:pPr>
+      <w:r>
+        <w:rPr>
+          <w:b/>
+          <w:sz w:val="32"/>
+          <w:szCs w:val="32"/>
+        </w:rPr>
+        <w:t>Level 2</w:t>
+      </w:r>
+      <w:r>
+        <w:rPr>
+          <w:sz w:val="32"/>
+          <w:szCs w:val="32"/>
+        </w:rPr>
+        <w:t xml:space="preserve"> </w:t>
+      </w:r>
+      <w:r>
+        <w:rPr>
+          <w:sz w:val="28"/>
+          <w:szCs w:val="32"/>
+        </w:rPr>
+        <w:t>(Bin number k+1 to 2*k -1)</w:t>
+      </w:r>
+    </w:p>
+    <w:p>
+      <w:pPr>
+        <w:pStyle w:val="ListParagraph"/>
+        <w:spacing w:line="240" w:lineRule="auto"/>
+        <w:ind w:left="1080"/>
+        <w:jc w:val="both"/>
+        <w:rPr>
+          <w:i/>
+          <w:sz w:val="32"/>
+          <w:szCs w:val="32"/>
+        </w:rPr>
+      </w:pPr>
+      <w:r>
+        <w:rPr>
+          <w:i/>
+          <w:sz w:val="32"/>
+          <w:szCs w:val="32"/>
+        </w:rPr>
+        <w:t xml:space="preserve">              </w:t>
+      </w:r>
+      <w:r>
+        <w:rPr>
+          <w:i/>
+          <w:sz w:val="32"/>
+          <w:szCs w:val="32"/>
+        </w:rPr>
+        <w:t>=</w:t>
+      </w:r>
+      <w:r>
+        <w:rPr>
+          <w:i/>
+          <w:sz w:val="32"/>
+          <w:szCs w:val="32"/>
+        </w:rPr>
+        <w:t xml:space="preserve"> </w:t>
+      </w:r>
+      <w:r>
+        <w:rPr>
+          <w:i/>
+          <w:sz w:val="32"/>
+          <w:szCs w:val="32"/>
+        </w:rPr>
+        <w:t>{(</w:t>
+      </w:r>
+      <w:r>
+        <w:rPr>
+          <w:i/>
+          <w:sz w:val="32"/>
+          <w:szCs w:val="32"/>
+        </w:rPr>
+        <w:t>0.5*s</w:t>
+      </w:r>
+      <w:r>
+        <w:rPr>
+          <w:i/>
+          <w:sz w:val="32"/>
+          <w:szCs w:val="32"/>
+        </w:rPr>
+        <w:t>)</w:t>
+      </w:r>
+      <w:r>
+        <w:rPr>
+          <w:i/>
+          <w:sz w:val="32"/>
+          <w:szCs w:val="32"/>
+        </w:rPr>
         <w:t xml:space="preserve"> to </w:t>
       </w:r>
       <w:r>
@@ -807,7 +1137,23 @@
           <w:sz w:val="32"/>
           <w:szCs w:val="32"/>
         </w:rPr>
-        <w:t>2*s – 1</w:t>
+        <w:t xml:space="preserve">1.5*s </w:t>
+      </w:r>
+      <w:r>
+        <w:rPr>
+          <w:i/>
+          <w:sz w:val="32"/>
+          <w:szCs w:val="32"/>
+        </w:rPr>
+        <w:t>–</w:t>
+      </w:r>
+      <w:r>
+        <w:rPr>
+          <w:i/>
+          <w:sz w:val="32"/>
+          <w:szCs w:val="32"/>
+        </w:rPr>
+        <w:t xml:space="preserve"> 1</w:t>
       </w:r>
       <w:r>
         <w:rPr>
@@ -825,6 +1171,125 @@
         </w:rPr>
         <w:t>,</w:t>
       </w:r>
+      <w:r>
+        <w:rPr>
+          <w:i/>
+          <w:sz w:val="32"/>
+          <w:szCs w:val="32"/>
+        </w:rPr>
+        <w:t xml:space="preserve"> (</w:t>
+      </w:r>
+      <w:r>
+        <w:rPr>
+          <w:i/>
+          <w:sz w:val="32"/>
+          <w:szCs w:val="32"/>
+        </w:rPr>
+        <w:t>1.5*s</w:t>
+      </w:r>
+      <w:r>
+        <w:rPr>
+          <w:i/>
+          <w:sz w:val="32"/>
+          <w:szCs w:val="32"/>
+        </w:rPr>
+        <w:t>)</w:t>
+      </w:r>
+      <w:r>
+        <w:rPr>
+          <w:i/>
+          <w:sz w:val="32"/>
+          <w:szCs w:val="32"/>
+        </w:rPr>
+        <w:t xml:space="preserve"> to </w:t>
+      </w:r>
+      <w:r>
+        <w:rPr>
+          <w:i/>
+          <w:sz w:val="32"/>
+          <w:szCs w:val="32"/>
+        </w:rPr>
+        <w:t>(</w:t>
+      </w:r>
+      <w:r>
+        <w:rPr>
+          <w:i/>
+          <w:sz w:val="32"/>
+          <w:szCs w:val="32"/>
+        </w:rPr>
+        <w:t>2.5*s – 1</w:t>
+      </w:r>
+      <w:r>
+        <w:rPr>
+          <w:i/>
+          <w:sz w:val="32"/>
+          <w:szCs w:val="32"/>
+        </w:rPr>
+        <w:t>),</w:t>
+      </w:r>
+    </w:p>
+    <w:p>
+      <w:pPr>
+        <w:pStyle w:val="ListParagraph"/>
+        <w:spacing w:line="240" w:lineRule="auto"/>
+        <w:ind w:left="2160"/>
+        <w:jc w:val="both"/>
+        <w:rPr>
+          <w:i/>
+          <w:sz w:val="32"/>
+          <w:szCs w:val="32"/>
+        </w:rPr>
+      </w:pPr>
+      <w:r>
+        <w:rPr>
+          <w:i/>
+          <w:sz w:val="32"/>
+          <w:szCs w:val="32"/>
+        </w:rPr>
+        <w:t xml:space="preserve">          …... </w:t>
+      </w:r>
+    </w:p>
+    <w:p>
+      <w:pPr>
+        <w:pStyle w:val="ListParagraph"/>
+        <w:spacing w:line="240" w:lineRule="auto"/>
+        <w:ind w:left="2160"/>
+        <w:jc w:val="both"/>
+        <w:rPr>
+          <w:i/>
+          <w:sz w:val="32"/>
+          <w:szCs w:val="32"/>
+        </w:rPr>
+      </w:pPr>
+      <w:r>
+        <w:rPr>
+          <w:i/>
+          <w:sz w:val="32"/>
+          <w:szCs w:val="32"/>
+        </w:rPr>
+        <w:t>((k-1.5)*s) to ((k-0.5)*s)</w:t>
+      </w:r>
+      <w:r>
+        <w:rPr>
+          <w:i/>
+          <w:sz w:val="32"/>
+          <w:szCs w:val="32"/>
+        </w:rPr>
+        <w:t xml:space="preserve"> }</w:t>
+      </w:r>
+    </w:p>
+    <w:p>
+      <w:pPr>
+        <w:pStyle w:val="ListParagraph"/>
+        <w:spacing w:line="240" w:lineRule="auto"/>
+        <w:ind w:left="2160"/>
+        <w:jc w:val="both"/>
+        <w:rPr>
+          <w:i/>
+          <w:sz w:val="32"/>
+          <w:szCs w:val="32"/>
+        </w:rPr>
+      </w:pPr>
     </w:p>
     <w:p>
       <w:pPr>
@@ -835,664 +1300,373 @@
         <w:rPr>
           <w:i/>
           <w:sz w:val="32"/>
-          <w:szCs w:val="32"/>
-        </w:rPr>
-      </w:pPr>
-      <w:r>
-        <w:rPr>
-          <w:i/>
-          <w:sz w:val="32"/>
-          <w:szCs w:val="32"/>
-        </w:rPr>
-        <w:t xml:space="preserve">                (</w:t>
-      </w:r>
-      <w:r>
-        <w:rPr>
-          <w:i/>
-          <w:sz w:val="32"/>
-          <w:szCs w:val="32"/>
-        </w:rPr>
-        <w:t>2*s</w:t>
-      </w:r>
-      <w:r>
-        <w:rPr>
-          <w:i/>
-          <w:sz w:val="32"/>
+          <w:szCs w:val="40"/>
+        </w:rPr>
+      </w:pPr>
+      <w:r>
+        <w:rPr>
+          <w:i/>
+          <w:sz w:val="32"/>
+          <w:szCs w:val="40"/>
+        </w:rPr>
+        <w:t>Where k = upper(442/s)</w:t>
+      </w:r>
+    </w:p>
+    <w:p>
+      <w:pPr>
+        <w:pStyle w:val="ListParagraph"/>
+        <w:spacing w:line="240" w:lineRule="auto"/>
+        <w:jc w:val="both"/>
+        <w:rPr>
+          <w:sz w:val="32"/>
+          <w:szCs w:val="40"/>
+        </w:rPr>
+      </w:pPr>
+    </w:p>
+    <w:p>
+      <w:pPr>
+        <w:pStyle w:val="ListParagraph"/>
+        <w:spacing w:line="240" w:lineRule="auto"/>
+        <w:jc w:val="both"/>
+        <w:rPr>
+          <w:sz w:val="32"/>
+          <w:szCs w:val="32"/>
+        </w:rPr>
+      </w:pPr>
+      <w:r>
+        <w:rPr>
+          <w:sz w:val="32"/>
+          <w:szCs w:val="32"/>
+        </w:rPr>
+        <w:t xml:space="preserve">Each Bin is represented as a binary image </w:t>
+      </w:r>
+      <m:oMath>
+        <m:sSubSup>
+          <m:sSubSupPr>
+            <m:ctrlPr>
+              <w:rPr>
+                <w:rFonts w:ascii="Cambria Math" w:hAnsi="Cambria Math" w:cstheme="minorHAnsi"/>
+                <w:sz w:val="44"/>
+                <w:szCs w:val="24"/>
+                <w:vertAlign w:val="superscript"/>
+              </w:rPr>
+            </m:ctrlPr>
+          </m:sSubSupPr>
+          <m:e>
+            <m:r>
+              <m:rPr>
+                <m:sty m:val="p"/>
+              </m:rPr>
+              <w:rPr>
+                <w:rFonts w:ascii="Cambria Math" w:hAnsi="Cambria Math" w:cstheme="minorHAnsi"/>
+                <w:sz w:val="44"/>
+                <w:szCs w:val="24"/>
+              </w:rPr>
+              <m:t>B</m:t>
+            </m:r>
+          </m:e>
+          <m:sub>
+            <m:r>
+              <w:rPr>
+                <w:rFonts w:ascii="Cambria Math" w:hAnsi="Cambria Math" w:cstheme="minorHAnsi"/>
+                <w:sz w:val="44"/>
+                <w:szCs w:val="24"/>
+                <w:vertAlign w:val="superscript"/>
+              </w:rPr>
+              <m:t>k</m:t>
+            </m:r>
+          </m:sub>
+          <m:sup>
+            <m:r>
+              <w:rPr>
+                <w:rFonts w:ascii="Cambria Math" w:hAnsi="Cambria Math" w:cstheme="minorHAnsi"/>
+                <w:sz w:val="44"/>
+                <w:szCs w:val="24"/>
+                <w:vertAlign w:val="superscript"/>
+              </w:rPr>
+              <m:t>s</m:t>
+            </m:r>
+          </m:sup>
+        </m:sSubSup>
+      </m:oMath>
+      <w:r>
+        <w:rPr>
+          <w:sz w:val="32"/>
+          <w:szCs w:val="32"/>
+        </w:rPr>
+        <w:t xml:space="preserve"> </w:t>
+      </w:r>
+      <w:r>
+        <w:rPr>
+          <w:sz w:val="32"/>
+          <w:szCs w:val="32"/>
+        </w:rPr>
+        <w:t>which is the k</w:t>
+      </w:r>
+      <w:r>
+        <w:rPr>
+          <w:sz w:val="32"/>
+          <w:szCs w:val="32"/>
+          <w:vertAlign w:val="superscript"/>
+        </w:rPr>
+        <w:t>th</w:t>
+      </w:r>
+      <w:r>
+        <w:rPr>
+          <w:sz w:val="32"/>
+          <w:szCs w:val="32"/>
+        </w:rPr>
+        <w:t xml:space="preserve"> b</w:t>
+      </w:r>
+      <w:r>
+        <w:rPr>
+          <w:sz w:val="32"/>
+          <w:szCs w:val="32"/>
+        </w:rPr>
+        <w:t xml:space="preserve">in for bin size S </w:t>
+      </w:r>
+      <w:r>
+        <w:rPr>
+          <w:sz w:val="32"/>
+          <w:szCs w:val="32"/>
+        </w:rPr>
+        <w:t xml:space="preserve">and </w:t>
+      </w:r>
+      <w:r>
+        <w:rPr>
+          <w:sz w:val="40"/>
+          <w:szCs w:val="32"/>
+        </w:rPr>
+        <w:t>(</w:t>
+      </w:r>
+      <m:oMath>
+        <m:sSubSup>
+          <m:sSubSupPr>
+            <m:ctrlPr>
+              <w:rPr>
+                <w:rFonts w:ascii="Cambria Math" w:hAnsi="Cambria Math" w:cstheme="minorHAnsi"/>
+                <w:sz w:val="44"/>
+                <w:szCs w:val="24"/>
+                <w:vertAlign w:val="superscript"/>
+              </w:rPr>
+            </m:ctrlPr>
+          </m:sSubSupPr>
+          <m:e>
+            <m:r>
+              <m:rPr>
+                <m:sty m:val="p"/>
+              </m:rPr>
+              <w:rPr>
+                <w:rFonts w:ascii="Cambria Math" w:hAnsi="Cambria Math" w:cstheme="minorHAnsi"/>
+                <w:sz w:val="44"/>
+                <w:szCs w:val="24"/>
+              </w:rPr>
+              <m:t>B</m:t>
+            </m:r>
+          </m:e>
+          <m:sub>
+            <m:r>
+              <w:rPr>
+                <w:rFonts w:ascii="Cambria Math" w:hAnsi="Cambria Math" w:cstheme="minorHAnsi"/>
+                <w:sz w:val="44"/>
+                <w:szCs w:val="24"/>
+                <w:vertAlign w:val="superscript"/>
+              </w:rPr>
+              <m:t>k</m:t>
+            </m:r>
+          </m:sub>
+          <m:sup>
+            <m:r>
+              <w:rPr>
+                <w:rFonts w:ascii="Cambria Math" w:hAnsi="Cambria Math" w:cstheme="minorHAnsi"/>
+                <w:sz w:val="44"/>
+                <w:szCs w:val="24"/>
+                <w:vertAlign w:val="superscript"/>
+              </w:rPr>
+              <m:t>s</m:t>
+            </m:r>
+          </m:sup>
+        </m:sSubSup>
+      </m:oMath>
+      <w:r>
+        <w:rPr>
+          <w:sz w:val="44"/>
           <w:szCs w:val="32"/>
         </w:rPr>
         <w:t>)</w:t>
       </w:r>
       <w:r>
         <w:rPr>
-          <w:i/>
-          <w:sz w:val="32"/>
-          <w:szCs w:val="32"/>
-        </w:rPr>
-        <w:t xml:space="preserve"> to </w:t>
-      </w:r>
-      <w:r>
-        <w:rPr>
-          <w:i/>
-          <w:sz w:val="32"/>
-          <w:szCs w:val="32"/>
-        </w:rPr>
-        <w:t>(</w:t>
-      </w:r>
-      <w:r>
-        <w:rPr>
-          <w:i/>
-          <w:sz w:val="32"/>
-          <w:szCs w:val="32"/>
-        </w:rPr>
-        <w:t>3*s – 1</w:t>
-      </w:r>
-      <w:proofErr w:type="gramStart"/>
-      <w:r>
-        <w:rPr>
-          <w:i/>
-          <w:sz w:val="32"/>
-          <w:szCs w:val="32"/>
-        </w:rPr>
-        <w:t>)</w:t>
-      </w:r>
-      <w:r>
-        <w:rPr>
-          <w:i/>
-          <w:sz w:val="32"/>
-          <w:szCs w:val="32"/>
+          <w:sz w:val="48"/>
+          <w:szCs w:val="48"/>
+          <w:vertAlign w:val="subscript"/>
+        </w:rPr>
+        <w:t>ij</w:t>
+      </w:r>
+      <w:r>
+        <w:rPr>
+          <w:sz w:val="48"/>
+          <w:szCs w:val="48"/>
+          <w:vertAlign w:val="subscript"/>
         </w:rPr>
         <w:t xml:space="preserve"> </w:t>
       </w:r>
       <w:r>
         <w:rPr>
-          <w:i/>
-          <w:sz w:val="32"/>
-          <w:szCs w:val="32"/>
-        </w:rPr>
-        <w:t>,</w:t>
-      </w:r>
-      <w:proofErr w:type="gramEnd"/>
-    </w:p>
-    <w:p>
-      <w:pPr>
-        <w:pStyle w:val="ListParagraph"/>
-        <w:spacing w:line="240" w:lineRule="auto"/>
-        <w:ind w:left="2520" w:firstLine="360"/>
-        <w:jc w:val="both"/>
-        <w:rPr>
-          <w:i/>
-          <w:sz w:val="32"/>
-          <w:szCs w:val="32"/>
-        </w:rPr>
-      </w:pPr>
-      <w:r>
-        <w:rPr>
-          <w:i/>
-          <w:sz w:val="32"/>
-          <w:szCs w:val="32"/>
-        </w:rPr>
-        <w:t>……</w:t>
-      </w:r>
-    </w:p>
-    <w:p>
-      <w:pPr>
-        <w:pStyle w:val="ListParagraph"/>
-        <w:spacing w:line="240" w:lineRule="auto"/>
-        <w:ind w:left="1080"/>
-        <w:jc w:val="both"/>
-        <w:rPr>
-          <w:i/>
-          <w:sz w:val="32"/>
-          <w:szCs w:val="32"/>
-        </w:rPr>
-      </w:pPr>
-      <w:r>
-        <w:rPr>
-          <w:i/>
-          <w:sz w:val="32"/>
-          <w:szCs w:val="32"/>
-        </w:rPr>
-        <w:t xml:space="preserve">                </w:t>
-      </w:r>
-      <w:r>
-        <w:rPr>
-          <w:i/>
-          <w:sz w:val="32"/>
-          <w:szCs w:val="32"/>
-        </w:rPr>
-        <w:t xml:space="preserve"> (k-</w:t>
-      </w:r>
-      <w:proofErr w:type="gramStart"/>
-      <w:r>
-        <w:rPr>
-          <w:i/>
-          <w:sz w:val="32"/>
-          <w:szCs w:val="32"/>
-        </w:rPr>
-        <w:t>1)*</w:t>
-      </w:r>
-      <w:proofErr w:type="gramEnd"/>
-      <w:r>
-        <w:rPr>
-          <w:i/>
-          <w:sz w:val="32"/>
-          <w:szCs w:val="32"/>
-        </w:rPr>
-        <w:t xml:space="preserve">s to </w:t>
-      </w:r>
-      <w:r>
-        <w:rPr>
-          <w:i/>
-          <w:sz w:val="32"/>
-          <w:szCs w:val="32"/>
-        </w:rPr>
-        <w:t>(</w:t>
-      </w:r>
-      <w:r>
-        <w:rPr>
-          <w:i/>
-          <w:sz w:val="32"/>
-          <w:szCs w:val="32"/>
-        </w:rPr>
-        <w:t>k*s</w:t>
-      </w:r>
-      <w:r>
-        <w:rPr>
-          <w:i/>
-          <w:sz w:val="32"/>
-          <w:szCs w:val="32"/>
-        </w:rPr>
-        <w:t>)</w:t>
-      </w:r>
-      <w:r>
-        <w:rPr>
-          <w:i/>
-          <w:sz w:val="32"/>
-          <w:szCs w:val="32"/>
-        </w:rPr>
-        <w:t xml:space="preserve"> }</w:t>
-      </w:r>
-    </w:p>
-    <w:p>
-      <w:pPr>
-        <w:pStyle w:val="ListParagraph"/>
-        <w:spacing w:line="240" w:lineRule="auto"/>
-        <w:ind w:left="1080"/>
-        <w:jc w:val="both"/>
-        <w:rPr>
-          <w:i/>
-          <w:sz w:val="32"/>
-          <w:szCs w:val="32"/>
-        </w:rPr>
-      </w:pPr>
-    </w:p>
-    <w:p>
-      <w:pPr>
-        <w:pStyle w:val="ListParagraph"/>
-        <w:spacing w:line="240" w:lineRule="auto"/>
-        <w:ind w:left="1080"/>
-        <w:jc w:val="both"/>
-        <w:rPr>
-          <w:i/>
-          <w:sz w:val="32"/>
-          <w:szCs w:val="32"/>
-        </w:rPr>
-      </w:pPr>
-      <w:r>
-        <w:rPr>
-          <w:i/>
-          <w:sz w:val="32"/>
-          <w:szCs w:val="32"/>
-        </w:rPr>
-        <w:t>Level 2={(</w:t>
-      </w:r>
-      <w:r>
-        <w:rPr>
-          <w:i/>
-          <w:sz w:val="32"/>
-          <w:szCs w:val="32"/>
-        </w:rPr>
-        <w:t>0.5*s</w:t>
-      </w:r>
-      <w:r>
-        <w:rPr>
-          <w:i/>
-          <w:sz w:val="32"/>
-          <w:szCs w:val="32"/>
-        </w:rPr>
-        <w:t>)</w:t>
-      </w:r>
-      <w:r>
-        <w:rPr>
-          <w:i/>
-          <w:sz w:val="32"/>
-          <w:szCs w:val="32"/>
-        </w:rPr>
-        <w:t xml:space="preserve"> to </w:t>
-      </w:r>
-      <w:r>
-        <w:rPr>
-          <w:i/>
-          <w:sz w:val="32"/>
-          <w:szCs w:val="32"/>
-        </w:rPr>
-        <w:t>(</w:t>
-      </w:r>
-      <w:r>
-        <w:rPr>
-          <w:i/>
-          <w:sz w:val="32"/>
-          <w:szCs w:val="32"/>
-        </w:rPr>
-        <w:t xml:space="preserve">1.5*s </w:t>
-      </w:r>
-      <w:r>
-        <w:rPr>
-          <w:i/>
-          <w:sz w:val="32"/>
-          <w:szCs w:val="32"/>
-        </w:rPr>
-        <w:t>–</w:t>
-      </w:r>
-      <w:r>
-        <w:rPr>
-          <w:i/>
-          <w:sz w:val="32"/>
-          <w:szCs w:val="32"/>
-        </w:rPr>
-        <w:t xml:space="preserve"> 1</w:t>
-      </w:r>
-      <w:r>
-        <w:rPr>
-          <w:i/>
-          <w:sz w:val="32"/>
-          <w:szCs w:val="32"/>
-        </w:rPr>
-        <w:t>)</w:t>
-      </w:r>
-      <w:r>
-        <w:rPr>
-          <w:i/>
-          <w:sz w:val="32"/>
-          <w:szCs w:val="32"/>
-        </w:rPr>
-        <w:t>,</w:t>
-      </w:r>
-      <w:r>
-        <w:rPr>
-          <w:i/>
-          <w:sz w:val="32"/>
-          <w:szCs w:val="32"/>
-        </w:rPr>
-        <w:t xml:space="preserve"> </w:t>
-      </w:r>
-    </w:p>
-    <w:p>
-      <w:pPr>
-        <w:pStyle w:val="ListParagraph"/>
-        <w:spacing w:line="240" w:lineRule="auto"/>
-        <w:ind w:left="2160"/>
-        <w:jc w:val="both"/>
-        <w:rPr>
-          <w:i/>
-          <w:sz w:val="32"/>
-          <w:szCs w:val="32"/>
-        </w:rPr>
-      </w:pPr>
-      <w:r>
-        <w:rPr>
-          <w:i/>
-          <w:sz w:val="32"/>
-          <w:szCs w:val="32"/>
-        </w:rPr>
-        <w:t xml:space="preserve"> (</w:t>
-      </w:r>
-      <w:r>
-        <w:rPr>
-          <w:i/>
-          <w:sz w:val="32"/>
-          <w:szCs w:val="32"/>
-        </w:rPr>
-        <w:t>1.5*s</w:t>
-      </w:r>
-      <w:r>
-        <w:rPr>
-          <w:i/>
-          <w:sz w:val="32"/>
-          <w:szCs w:val="32"/>
-        </w:rPr>
-        <w:t>)</w:t>
-      </w:r>
-      <w:r>
-        <w:rPr>
-          <w:i/>
-          <w:sz w:val="32"/>
-          <w:szCs w:val="32"/>
-        </w:rPr>
-        <w:t xml:space="preserve"> to </w:t>
-      </w:r>
-      <w:r>
-        <w:rPr>
-          <w:i/>
-          <w:sz w:val="32"/>
-          <w:szCs w:val="32"/>
-        </w:rPr>
-        <w:t>(</w:t>
-      </w:r>
-      <w:r>
-        <w:rPr>
-          <w:i/>
-          <w:sz w:val="32"/>
-          <w:szCs w:val="32"/>
-        </w:rPr>
-        <w:t>2.5*s – 1</w:t>
-      </w:r>
-      <w:r>
-        <w:rPr>
-          <w:i/>
-          <w:sz w:val="32"/>
-          <w:szCs w:val="32"/>
-        </w:rPr>
-        <w:t>),</w:t>
-      </w:r>
-    </w:p>
-    <w:p>
-      <w:pPr>
-        <w:pStyle w:val="ListParagraph"/>
-        <w:spacing w:line="240" w:lineRule="auto"/>
-        <w:ind w:left="2160"/>
-        <w:jc w:val="both"/>
-        <w:rPr>
-          <w:i/>
-          <w:sz w:val="32"/>
-          <w:szCs w:val="32"/>
-        </w:rPr>
-      </w:pPr>
-      <w:r>
-        <w:rPr>
-          <w:i/>
-          <w:sz w:val="32"/>
-          <w:szCs w:val="32"/>
-        </w:rPr>
-        <w:t xml:space="preserve">          …... </w:t>
-      </w:r>
-    </w:p>
-    <w:p>
-      <w:pPr>
-        <w:pStyle w:val="ListParagraph"/>
-        <w:spacing w:line="240" w:lineRule="auto"/>
-        <w:ind w:left="2160"/>
-        <w:jc w:val="both"/>
-        <w:rPr>
-          <w:i/>
-          <w:sz w:val="32"/>
-          <w:szCs w:val="32"/>
-        </w:rPr>
-      </w:pPr>
-      <w:r>
-        <w:rPr>
-          <w:i/>
-          <w:sz w:val="32"/>
-          <w:szCs w:val="32"/>
-        </w:rPr>
-        <w:t>((k-1.</w:t>
-      </w:r>
-      <w:proofErr w:type="gramStart"/>
-      <w:r>
-        <w:rPr>
-          <w:i/>
-          <w:sz w:val="32"/>
-          <w:szCs w:val="32"/>
-        </w:rPr>
-        <w:t>5)*</w:t>
-      </w:r>
-      <w:proofErr w:type="gramEnd"/>
-      <w:r>
-        <w:rPr>
-          <w:i/>
-          <w:sz w:val="32"/>
-          <w:szCs w:val="32"/>
-        </w:rPr>
-        <w:t>s) to ((k-0.5)*s)</w:t>
-      </w:r>
-      <w:r>
-        <w:rPr>
-          <w:i/>
-          <w:sz w:val="32"/>
-          <w:szCs w:val="32"/>
-        </w:rPr>
-        <w:t xml:space="preserve"> }</w:t>
-      </w:r>
-    </w:p>
-    <w:p>
-      <w:pPr>
-        <w:pStyle w:val="ListParagraph"/>
-        <w:spacing w:line="240" w:lineRule="auto"/>
-        <w:ind w:left="2160"/>
-        <w:jc w:val="both"/>
-        <w:rPr>
-          <w:i/>
-          <w:sz w:val="32"/>
-          <w:szCs w:val="32"/>
-        </w:rPr>
-      </w:pPr>
-    </w:p>
-    <w:p>
-      <w:pPr>
-        <w:pStyle w:val="ListParagraph"/>
-        <w:spacing w:line="240" w:lineRule="auto"/>
-        <w:ind w:left="1080"/>
-        <w:jc w:val="both"/>
-        <w:rPr>
-          <w:i/>
-          <w:sz w:val="32"/>
-          <w:szCs w:val="40"/>
-        </w:rPr>
-      </w:pPr>
-      <w:r>
-        <w:rPr>
-          <w:i/>
-          <w:sz w:val="32"/>
-          <w:szCs w:val="40"/>
-        </w:rPr>
-        <w:t>Where k = upper(442/s)</w:t>
-      </w:r>
-    </w:p>
-    <w:p>
-      <w:pPr>
-        <w:pStyle w:val="ListParagraph"/>
-        <w:spacing w:line="240" w:lineRule="auto"/>
-        <w:jc w:val="both"/>
-        <w:rPr>
-          <w:sz w:val="32"/>
-          <w:szCs w:val="40"/>
-        </w:rPr>
-      </w:pPr>
-    </w:p>
-    <w:p>
-      <w:pPr>
-        <w:pStyle w:val="ListParagraph"/>
-        <w:spacing w:line="240" w:lineRule="auto"/>
-        <w:jc w:val="both"/>
-        <w:rPr>
-          <w:sz w:val="32"/>
-          <w:szCs w:val="32"/>
-        </w:rPr>
-      </w:pPr>
-      <w:r>
-        <w:rPr>
-          <w:sz w:val="32"/>
-          <w:szCs w:val="32"/>
-        </w:rPr>
-        <w:t xml:space="preserve">Each Bin is represented as a binary image B </w:t>
-      </w:r>
-      <w:r>
-        <w:rPr>
-          <w:sz w:val="32"/>
-          <w:szCs w:val="32"/>
-        </w:rPr>
-        <w:t xml:space="preserve">where for a given Bin size </w:t>
-      </w:r>
-      <w:proofErr w:type="gramStart"/>
-      <w:r>
-        <w:rPr>
-          <w:sz w:val="32"/>
-          <w:szCs w:val="32"/>
-        </w:rPr>
-        <w:t>S ,</w:t>
-      </w:r>
-      <w:proofErr w:type="gramEnd"/>
-      <w:r>
-        <w:rPr>
-          <w:sz w:val="32"/>
-          <w:szCs w:val="32"/>
-        </w:rPr>
-        <w:t xml:space="preserve"> </w:t>
+          <w:sz w:val="32"/>
+          <w:szCs w:val="32"/>
+        </w:rPr>
+        <w:t xml:space="preserve">is the value of the </w:t>
       </w:r>
       <w:proofErr w:type="spellStart"/>
       <w:r>
         <w:rPr>
+          <w:sz w:val="32"/>
+          <w:szCs w:val="32"/>
+        </w:rPr>
+        <w:t>i</w:t>
+      </w:r>
+      <w:r>
+        <w:rPr>
+          <w:sz w:val="32"/>
+          <w:szCs w:val="32"/>
+          <w:vertAlign w:val="superscript"/>
+        </w:rPr>
+        <w:t>th</w:t>
+      </w:r>
+      <w:proofErr w:type="spellEnd"/>
+      <w:r>
+        <w:rPr>
+          <w:sz w:val="32"/>
+          <w:szCs w:val="32"/>
+        </w:rPr>
+        <w:t xml:space="preserve"> row and </w:t>
+      </w:r>
+      <w:proofErr w:type="spellStart"/>
+      <w:r>
+        <w:rPr>
+          <w:sz w:val="32"/>
+          <w:szCs w:val="32"/>
+        </w:rPr>
+        <w:t>j</w:t>
+      </w:r>
+      <w:r>
+        <w:rPr>
+          <w:sz w:val="32"/>
+          <w:szCs w:val="32"/>
+          <w:vertAlign w:val="superscript"/>
+        </w:rPr>
+        <w:t>th</w:t>
+      </w:r>
+      <w:proofErr w:type="spellEnd"/>
+      <w:r>
+        <w:rPr>
+          <w:sz w:val="32"/>
+          <w:szCs w:val="32"/>
+        </w:rPr>
+        <w:t xml:space="preserve"> column of </w:t>
+      </w:r>
+      <m:oMath>
+        <m:sSubSup>
+          <m:sSubSupPr>
+            <m:ctrlPr>
+              <w:rPr>
+                <w:rFonts w:ascii="Cambria Math" w:hAnsi="Cambria Math" w:cstheme="minorHAnsi"/>
+                <w:sz w:val="44"/>
+                <w:szCs w:val="24"/>
+                <w:vertAlign w:val="superscript"/>
+              </w:rPr>
+            </m:ctrlPr>
+          </m:sSubSupPr>
+          <m:e>
+            <m:r>
+              <m:rPr>
+                <m:sty m:val="p"/>
+              </m:rPr>
+              <w:rPr>
+                <w:rFonts w:ascii="Cambria Math" w:hAnsi="Cambria Math" w:cstheme="minorHAnsi"/>
+                <w:sz w:val="44"/>
+                <w:szCs w:val="24"/>
+              </w:rPr>
+              <m:t>B</m:t>
+            </m:r>
+          </m:e>
+          <m:sub>
+            <m:r>
+              <w:rPr>
+                <w:rFonts w:ascii="Cambria Math" w:hAnsi="Cambria Math" w:cstheme="minorHAnsi"/>
+                <w:sz w:val="44"/>
+                <w:szCs w:val="24"/>
+                <w:vertAlign w:val="superscript"/>
+              </w:rPr>
+              <m:t>k</m:t>
+            </m:r>
+          </m:sub>
+          <m:sup>
+            <m:r>
+              <w:rPr>
+                <w:rFonts w:ascii="Cambria Math" w:hAnsi="Cambria Math" w:cstheme="minorHAnsi"/>
+                <w:sz w:val="44"/>
+                <w:szCs w:val="24"/>
+                <w:vertAlign w:val="superscript"/>
+              </w:rPr>
+              <m:t>s</m:t>
+            </m:r>
+          </m:sup>
+        </m:sSubSup>
+      </m:oMath>
+    </w:p>
+    <w:p>
+      <w:pPr>
+        <w:pStyle w:val="ListParagraph"/>
+        <w:spacing w:line="240" w:lineRule="auto"/>
+        <w:jc w:val="both"/>
+        <w:rPr>
           <w:sz w:val="44"/>
           <w:szCs w:val="32"/>
         </w:rPr>
-        <w:t>B</w:t>
-      </w:r>
-      <w:r>
+      </w:pPr>
+    </w:p>
+    <w:p>
+      <w:pPr>
+        <w:pStyle w:val="ListParagraph"/>
+        <w:spacing w:line="240" w:lineRule="auto"/>
+        <w:jc w:val="both"/>
         <w:rPr>
           <w:sz w:val="44"/>
           <w:szCs w:val="32"/>
-          <w:vertAlign w:val="superscript"/>
-        </w:rPr>
-        <w:t>s</w:t>
-      </w:r>
-      <w:r>
+        </w:rPr>
+      </w:pPr>
+    </w:p>
+    <w:p>
+      <w:pPr>
+        <w:pStyle w:val="ListParagraph"/>
+        <w:spacing w:line="240" w:lineRule="auto"/>
+        <w:jc w:val="both"/>
         <w:rPr>
           <w:sz w:val="44"/>
           <w:szCs w:val="32"/>
-          <w:vertAlign w:val="subscript"/>
-        </w:rPr>
-        <w:t>ijk</w:t>
-      </w:r>
-      <w:proofErr w:type="spellEnd"/>
-      <w:r>
+        </w:rPr>
+      </w:pPr>
+    </w:p>
+    <w:p>
+      <w:pPr>
+        <w:spacing w:line="240" w:lineRule="auto"/>
+        <w:jc w:val="both"/>
         <w:rPr>
           <w:sz w:val="44"/>
           <w:szCs w:val="32"/>
-          <w:vertAlign w:val="subscript"/>
-        </w:rPr>
-        <w:t xml:space="preserve"> </w:t>
-      </w:r>
-      <w:r>
-        <w:rPr>
-          <w:sz w:val="32"/>
-          <w:szCs w:val="32"/>
-        </w:rPr>
-        <w:t xml:space="preserve">which is the value of the </w:t>
-      </w:r>
-      <w:proofErr w:type="spellStart"/>
-      <w:r>
-        <w:rPr>
-          <w:sz w:val="32"/>
-          <w:szCs w:val="32"/>
-        </w:rPr>
-        <w:t>i</w:t>
-      </w:r>
-      <w:r>
-        <w:rPr>
-          <w:sz w:val="32"/>
-          <w:szCs w:val="32"/>
-          <w:vertAlign w:val="superscript"/>
-        </w:rPr>
-        <w:t>th</w:t>
-      </w:r>
-      <w:proofErr w:type="spellEnd"/>
-      <w:r>
-        <w:rPr>
-          <w:sz w:val="32"/>
-          <w:szCs w:val="32"/>
-        </w:rPr>
-        <w:t xml:space="preserve"> row and </w:t>
-      </w:r>
-      <w:proofErr w:type="spellStart"/>
-      <w:r>
-        <w:rPr>
-          <w:sz w:val="32"/>
-          <w:szCs w:val="32"/>
-        </w:rPr>
-        <w:t>j</w:t>
-      </w:r>
-      <w:r>
-        <w:rPr>
-          <w:sz w:val="32"/>
-          <w:szCs w:val="32"/>
-          <w:vertAlign w:val="superscript"/>
-        </w:rPr>
-        <w:t>th</w:t>
-      </w:r>
-      <w:proofErr w:type="spellEnd"/>
-      <w:r>
-        <w:rPr>
-          <w:sz w:val="32"/>
-          <w:szCs w:val="32"/>
-        </w:rPr>
-        <w:t xml:space="preserve"> column of the k</w:t>
-      </w:r>
-      <w:r>
-        <w:rPr>
-          <w:sz w:val="32"/>
-          <w:szCs w:val="32"/>
-          <w:vertAlign w:val="superscript"/>
-        </w:rPr>
-        <w:t>th</w:t>
-      </w:r>
-      <w:r>
-        <w:rPr>
-          <w:sz w:val="32"/>
-          <w:szCs w:val="32"/>
-        </w:rPr>
-        <w:t xml:space="preserve"> </w:t>
-      </w:r>
-    </w:p>
-    <w:p>
-      <w:pPr>
-        <w:pStyle w:val="ListParagraph"/>
-        <w:spacing w:line="240" w:lineRule="auto"/>
-        <w:jc w:val="both"/>
-        <w:rPr>
-          <w:sz w:val="44"/>
-          <w:szCs w:val="32"/>
-        </w:rPr>
-      </w:pPr>
-    </w:p>
-    <w:p>
-      <w:pPr>
-        <w:pStyle w:val="ListParagraph"/>
-        <w:spacing w:line="240" w:lineRule="auto"/>
-        <w:jc w:val="both"/>
-        <w:rPr>
-          <w:sz w:val="44"/>
-          <w:szCs w:val="32"/>
-        </w:rPr>
-      </w:pPr>
-    </w:p>
-    <w:p>
-      <w:pPr>
-        <w:pStyle w:val="ListParagraph"/>
-        <w:spacing w:line="240" w:lineRule="auto"/>
-        <w:jc w:val="both"/>
-        <w:rPr>
-          <w:sz w:val="44"/>
-          <w:szCs w:val="32"/>
-        </w:rPr>
-      </w:pPr>
-    </w:p>
-    <w:p>
-      <w:pPr>
-        <w:spacing w:line="240" w:lineRule="auto"/>
-        <w:jc w:val="both"/>
-        <w:rPr>
-          <w:sz w:val="44"/>
-          <w:szCs w:val="32"/>
+        </w:rPr>
+      </w:pPr>
+    </w:p>
+    <w:p>
+      <w:pPr>
+        <w:spacing w:line="240" w:lineRule="auto"/>
+        <w:jc w:val="both"/>
+        <w:rPr>
+          <w:i/>
+          <w:sz w:val="36"/>
+          <w:szCs w:val="36"/>
         </w:rPr>
       </w:pPr>
       <w:r>
@@ -1500,17 +1674,16 @@
           <w:noProof/>
           <w:lang w:eastAsia="en-IN"/>
         </w:rPr>
-        <w:lastRenderedPageBreak/>
         <mc:AlternateContent>
           <mc:Choice Requires="wps">
             <w:drawing>
-              <wp:anchor distT="0" distB="0" distL="114300" distR="114300" simplePos="0" relativeHeight="251658752" behindDoc="0" locked="0" layoutInCell="1" allowOverlap="1" wp14:anchorId="38AF42B1" wp14:editId="369E4071">
+              <wp:anchor distT="0" distB="0" distL="114300" distR="114300" simplePos="0" relativeHeight="251658752" behindDoc="0" locked="0" layoutInCell="1" allowOverlap="1" wp14:anchorId="3924B302" wp14:editId="4FF417FC">
                 <wp:simplePos x="0" y="0"/>
                 <wp:positionH relativeFrom="column">
-                  <wp:posOffset>504825</wp:posOffset>
+                  <wp:posOffset>1123950</wp:posOffset>
                 </wp:positionH>
                 <wp:positionV relativeFrom="paragraph">
-                  <wp:posOffset>466725</wp:posOffset>
+                  <wp:posOffset>8255</wp:posOffset>
                 </wp:positionV>
                 <wp:extent cx="495300" cy="2876550"/>
                 <wp:effectExtent l="0" t="0" r="19050" b="19050"/>
@@ -1558,7 +1731,7 @@
           </mc:Choice>
           <mc:Fallback>
             <w:pict>
-              <v:shapetype w14:anchorId="1C515A41" id="_x0000_t87" coordsize="21600,21600" o:spt="87" adj="1800,10800" path="m21600,qx10800@0l10800@2qy0@11,10800@3l10800@1qy21600,21600e" filled="f">
+              <v:shapetype w14:anchorId="6C9D9CF7" id="_x0000_t87" coordsize="21600,21600" o:spt="87" adj="1800,10800" path="m21600,qx10800@0l10800@2qy0@11,10800@3l10800@1qy21600,21600e" filled="f">
                 <v:formulas>
                   <v:f eqn="val #0"/>
                   <v:f eqn="sum 21600 0 #0"/>
@@ -1579,57 +1752,68 @@
                   <v:h position="topLeft,#1" yrange="@9,@10"/>
                 </v:handles>
               </v:shapetype>
-              <v:shape id="Left Brace 2" o:spid="_x0000_s1026" type="#_x0000_t87" style="position:absolute;margin-left:39.75pt;margin-top:36.75pt;width:39pt;height:226.5pt;z-index:251658752;visibility:visible;mso-wrap-style:square;mso-wrap-distance-left:9pt;mso-wrap-distance-top:0;mso-wrap-distance-right:9pt;mso-wrap-distance-bottom:0;mso-position-horizontal:absolute;mso-position-horizontal-relative:text;mso-position-vertical:absolute;mso-position-vertical-relative:text;v-text-anchor:middle" o:gfxdata="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" adj="310" strokecolor="#4579b8 [3044]"/>
+              <v:shape id="Left Brace 2" o:spid="_x0000_s1026" type="#_x0000_t87" style="position:absolute;margin-left:88.5pt;margin-top:.65pt;width:39pt;height:226.5pt;z-index:251658752;visibility:visible;mso-wrap-style:square;mso-wrap-distance-left:9pt;mso-wrap-distance-top:0;mso-wrap-distance-right:9pt;mso-wrap-distance-bottom:0;mso-position-horizontal:absolute;mso-position-horizontal-relative:text;mso-position-vertical:absolute;mso-position-vertical-relative:text;v-text-anchor:middle" o:gfxdata="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" adj="310" strokecolor="#4579b8 [3044]"/>
             </w:pict>
           </mc:Fallback>
         </mc:AlternateContent>
       </w:r>
-    </w:p>
-    <w:p>
-      <w:pPr>
-        <w:spacing w:line="240" w:lineRule="auto"/>
-        <w:jc w:val="both"/>
+      <w:r>
+        <w:rPr>
+          <w:sz w:val="44"/>
+          <w:szCs w:val="32"/>
+        </w:rPr>
+        <w:t xml:space="preserve">          </w:t>
+      </w:r>
+      <w:r>
+        <w:rPr>
+          <w:sz w:val="44"/>
+          <w:szCs w:val="32"/>
+          <w:vertAlign w:val="subscript"/>
+        </w:rPr>
+        <w:t xml:space="preserve"> </w:t>
+      </w:r>
+      <w:r>
+        <w:rPr>
+          <w:sz w:val="44"/>
+          <w:szCs w:val="32"/>
+        </w:rPr>
+        <w:t xml:space="preserve"> </w:t>
+      </w:r>
+      <w:r>
+        <w:rPr>
+          <w:sz w:val="44"/>
+          <w:szCs w:val="32"/>
+        </w:rPr>
+        <w:t xml:space="preserve">     </w:t>
+      </w:r>
+      <w:r>
+        <w:rPr>
+          <w:sz w:val="44"/>
+          <w:szCs w:val="32"/>
+        </w:rPr>
+        <w:t xml:space="preserve">      </w:t>
+      </w:r>
+      <w:r>
+        <w:rPr>
+          <w:sz w:val="44"/>
+          <w:szCs w:val="32"/>
+        </w:rPr>
+        <w:t xml:space="preserve">    </w:t>
+      </w:r>
+      <w:r>
+        <w:rPr>
+          <w:sz w:val="44"/>
+          <w:szCs w:val="32"/>
+        </w:rPr>
+        <w:t xml:space="preserve">= 1 </w:t>
+      </w:r>
+      <w:r>
         <w:rPr>
           <w:i/>
           <w:sz w:val="36"/>
           <w:szCs w:val="36"/>
         </w:rPr>
-      </w:pPr>
-      <w:r>
-        <w:rPr>
-          <w:sz w:val="44"/>
-          <w:szCs w:val="32"/>
-        </w:rPr>
-        <w:t xml:space="preserve">          </w:t>
-      </w:r>
-      <w:r>
-        <w:rPr>
-          <w:sz w:val="44"/>
-          <w:szCs w:val="32"/>
-          <w:vertAlign w:val="subscript"/>
-        </w:rPr>
-        <w:t xml:space="preserve"> </w:t>
-      </w:r>
-      <w:r>
-        <w:rPr>
-          <w:sz w:val="44"/>
-          <w:szCs w:val="32"/>
-        </w:rPr>
-        <w:t xml:space="preserve"> </w:t>
-      </w:r>
-      <w:r>
-        <w:rPr>
-          <w:sz w:val="44"/>
-          <w:szCs w:val="32"/>
-        </w:rPr>
-        <w:t xml:space="preserve">     </w:t>
-      </w:r>
-      <w:r>
-        <w:rPr>
-          <w:sz w:val="44"/>
-          <w:szCs w:val="32"/>
-        </w:rPr>
-        <w:t xml:space="preserve">= 1 </w:t>
+        <w:t xml:space="preserve">if k &lt; </w:t>
       </w:r>
       <w:r>
         <w:rPr>
@@ -1637,53 +1821,51 @@
           <w:sz w:val="36"/>
           <w:szCs w:val="36"/>
         </w:rPr>
-        <w:t xml:space="preserve">if k &lt; </w:t>
-      </w:r>
-      <w:r>
+        <w:t xml:space="preserve">upper(442/s) &amp;  </w:t>
+      </w:r>
+    </w:p>
+    <w:p>
+      <w:pPr>
+        <w:pStyle w:val="ListParagraph"/>
+        <w:spacing w:line="240" w:lineRule="auto"/>
+        <w:jc w:val="both"/>
         <w:rPr>
           <w:i/>
           <w:sz w:val="36"/>
           <w:szCs w:val="36"/>
         </w:rPr>
-        <w:t xml:space="preserve">upper(442/s) &amp;  </w:t>
-      </w:r>
-    </w:p>
-    <w:p>
-      <w:pPr>
-        <w:pStyle w:val="ListParagraph"/>
-        <w:spacing w:line="240" w:lineRule="auto"/>
-        <w:jc w:val="both"/>
+      </w:pPr>
+      <w:r>
         <w:rPr>
           <w:i/>
           <w:sz w:val="36"/>
           <w:szCs w:val="36"/>
         </w:rPr>
-      </w:pPr>
+        <w:t xml:space="preserve">                    </w:t>
+      </w:r>
       <w:r>
         <w:rPr>
           <w:i/>
           <w:sz w:val="36"/>
           <w:szCs w:val="36"/>
         </w:rPr>
-        <w:t xml:space="preserve">                    (k-</w:t>
-      </w:r>
-      <w:proofErr w:type="gramStart"/>
+        <w:t xml:space="preserve">     </w:t>
+      </w:r>
       <w:r>
         <w:rPr>
           <w:i/>
           <w:sz w:val="36"/>
           <w:szCs w:val="36"/>
         </w:rPr>
-        <w:t>1)*</w:t>
-      </w:r>
-      <w:proofErr w:type="gramEnd"/>
+        <w:t xml:space="preserve">       </w:t>
+      </w:r>
       <w:r>
         <w:rPr>
           <w:i/>
           <w:sz w:val="36"/>
           <w:szCs w:val="36"/>
         </w:rPr>
-        <w:t xml:space="preserve">s &lt; </w:t>
+        <w:t xml:space="preserve"> </w:t>
       </w:r>
       <w:r>
         <w:rPr>
@@ -1691,169 +1873,216 @@
           <w:sz w:val="36"/>
           <w:szCs w:val="36"/>
         </w:rPr>
-        <w:t>PIXEL-VALUE(</w:t>
-      </w:r>
-      <w:proofErr w:type="spellStart"/>
+        <w:t>(k-</w:t>
+      </w:r>
+      <w:proofErr w:type="gramStart"/>
       <w:r>
         <w:rPr>
           <w:i/>
           <w:sz w:val="36"/>
           <w:szCs w:val="36"/>
         </w:rPr>
-        <w:t>i</w:t>
-      </w:r>
+        <w:t>1)*</w:t>
+      </w:r>
+      <w:proofErr w:type="gramEnd"/>
       <w:r>
         <w:rPr>
           <w:i/>
           <w:sz w:val="36"/>
           <w:szCs w:val="36"/>
         </w:rPr>
-        <w:t>,j</w:t>
-      </w:r>
-      <w:proofErr w:type="spellEnd"/>
+        <w:t xml:space="preserve">s &lt; </w:t>
+      </w:r>
       <w:r>
         <w:rPr>
           <w:i/>
           <w:sz w:val="36"/>
           <w:szCs w:val="36"/>
         </w:rPr>
-        <w:t>)</w:t>
-      </w:r>
+        <w:t>PIXEL-VALUE(</w:t>
+      </w:r>
+      <w:proofErr w:type="spellStart"/>
       <w:r>
         <w:rPr>
           <w:i/>
           <w:sz w:val="36"/>
           <w:szCs w:val="36"/>
         </w:rPr>
-        <w:t xml:space="preserve"> &lt; k*s</w:t>
-      </w:r>
-    </w:p>
-    <w:p>
-      <w:pPr>
-        <w:pStyle w:val="ListParagraph"/>
-        <w:spacing w:line="240" w:lineRule="auto"/>
-        <w:jc w:val="both"/>
-        <w:rPr>
-          <w:sz w:val="44"/>
-          <w:szCs w:val="32"/>
-        </w:rPr>
-      </w:pPr>
-    </w:p>
-    <w:p>
-      <w:pPr>
-        <w:spacing w:line="240" w:lineRule="auto"/>
-        <w:jc w:val="both"/>
-        <w:rPr>
-          <w:sz w:val="44"/>
-          <w:szCs w:val="32"/>
-        </w:rPr>
-      </w:pPr>
-      <w:proofErr w:type="spellStart"/>
-      <w:r>
-        <w:rPr>
-          <w:sz w:val="44"/>
-          <w:szCs w:val="32"/>
-        </w:rPr>
-        <w:t>B</w:t>
-      </w:r>
-      <w:r>
-        <w:rPr>
-          <w:sz w:val="44"/>
-          <w:szCs w:val="32"/>
-          <w:vertAlign w:val="superscript"/>
-        </w:rPr>
-        <w:t>s</w:t>
-      </w:r>
-      <w:r>
-        <w:rPr>
-          <w:sz w:val="44"/>
-          <w:szCs w:val="32"/>
-          <w:vertAlign w:val="subscript"/>
-        </w:rPr>
-        <w:t>ijk</w:t>
-      </w:r>
-      <w:proofErr w:type="spellEnd"/>
-      <w:r>
-        <w:rPr>
-          <w:sz w:val="44"/>
-          <w:szCs w:val="32"/>
-        </w:rPr>
-        <w:t xml:space="preserve">   </w:t>
-      </w:r>
-      <w:r>
-        <w:rPr>
-          <w:sz w:val="44"/>
-          <w:szCs w:val="32"/>
-        </w:rPr>
-        <w:t xml:space="preserve">        </w:t>
-      </w:r>
-      <w:r>
-        <w:rPr>
-          <w:sz w:val="44"/>
-          <w:szCs w:val="32"/>
-        </w:rPr>
-        <w:t xml:space="preserve">= </w:t>
-      </w:r>
-      <w:r>
-        <w:rPr>
+        <w:t>i</w:t>
+      </w:r>
+      <w:r>
+        <w:rPr>
+          <w:i/>
           <w:sz w:val="36"/>
           <w:szCs w:val="36"/>
         </w:rPr>
-        <w:t>1</w:t>
-      </w:r>
+        <w:t>,j</w:t>
+      </w:r>
+      <w:proofErr w:type="spellEnd"/>
       <w:r>
         <w:rPr>
           <w:i/>
           <w:sz w:val="36"/>
           <w:szCs w:val="36"/>
         </w:rPr>
-        <w:t xml:space="preserve"> if k &gt; </w:t>
-      </w:r>
-      <w:proofErr w:type="gramStart"/>
+        <w:t>)</w:t>
+      </w:r>
       <w:r>
         <w:rPr>
           <w:i/>
           <w:sz w:val="36"/>
           <w:szCs w:val="36"/>
         </w:rPr>
-        <w:t>upper(</w:t>
-      </w:r>
-      <w:proofErr w:type="gramEnd"/>
-      <w:r>
-        <w:rPr>
-          <w:i/>
+        <w:t xml:space="preserve"> &lt; k*s</w:t>
+      </w:r>
+    </w:p>
+    <w:p>
+      <w:pPr>
+        <w:pStyle w:val="ListParagraph"/>
+        <w:spacing w:line="240" w:lineRule="auto"/>
+        <w:jc w:val="both"/>
+        <w:rPr>
+          <w:sz w:val="44"/>
+          <w:szCs w:val="32"/>
+        </w:rPr>
+      </w:pPr>
+    </w:p>
+    <w:p>
+      <w:pPr>
+        <w:spacing w:line="240" w:lineRule="auto"/>
+        <w:ind w:firstLine="709"/>
+        <w:jc w:val="both"/>
+        <w:rPr>
+          <w:sz w:val="44"/>
+          <w:szCs w:val="32"/>
+        </w:rPr>
+      </w:pPr>
+      <w:r>
+        <w:rPr>
+          <w:sz w:val="40"/>
+          <w:szCs w:val="32"/>
+        </w:rPr>
+        <w:t>(</w:t>
+      </w:r>
+      <m:oMath>
+        <m:sSubSup>
+          <m:sSubSupPr>
+            <m:ctrlPr>
+              <w:rPr>
+                <w:rFonts w:ascii="Cambria Math" w:hAnsi="Cambria Math" w:cstheme="minorHAnsi"/>
+                <w:sz w:val="44"/>
+                <w:szCs w:val="24"/>
+                <w:vertAlign w:val="superscript"/>
+              </w:rPr>
+            </m:ctrlPr>
+          </m:sSubSupPr>
+          <m:e>
+            <m:r>
+              <m:rPr>
+                <m:sty m:val="p"/>
+              </m:rPr>
+              <w:rPr>
+                <w:rFonts w:ascii="Cambria Math" w:hAnsi="Cambria Math" w:cstheme="minorHAnsi"/>
+                <w:sz w:val="44"/>
+                <w:szCs w:val="24"/>
+              </w:rPr>
+              <m:t>B</m:t>
+            </m:r>
+          </m:e>
+          <m:sub>
+            <m:r>
+              <w:rPr>
+                <w:rFonts w:ascii="Cambria Math" w:hAnsi="Cambria Math" w:cstheme="minorHAnsi"/>
+                <w:sz w:val="44"/>
+                <w:szCs w:val="24"/>
+                <w:vertAlign w:val="superscript"/>
+              </w:rPr>
+              <m:t>k</m:t>
+            </m:r>
+          </m:sub>
+          <m:sup>
+            <m:r>
+              <w:rPr>
+                <w:rFonts w:ascii="Cambria Math" w:hAnsi="Cambria Math" w:cstheme="minorHAnsi"/>
+                <w:sz w:val="44"/>
+                <w:szCs w:val="24"/>
+                <w:vertAlign w:val="superscript"/>
+              </w:rPr>
+              <m:t>s</m:t>
+            </m:r>
+          </m:sup>
+        </m:sSubSup>
+      </m:oMath>
+      <w:r>
+        <w:rPr>
+          <w:sz w:val="44"/>
+          <w:szCs w:val="32"/>
+        </w:rPr>
+        <w:t>)</w:t>
+      </w:r>
+      <w:r>
+        <w:rPr>
+          <w:sz w:val="48"/>
+          <w:szCs w:val="48"/>
+          <w:vertAlign w:val="subscript"/>
+        </w:rPr>
+        <w:t xml:space="preserve">ij </w:t>
+      </w:r>
+      <w:r>
+        <w:rPr>
+          <w:sz w:val="44"/>
+          <w:szCs w:val="32"/>
+        </w:rPr>
+        <w:t xml:space="preserve">   </w:t>
+      </w:r>
+      <w:r>
+        <w:rPr>
+          <w:sz w:val="44"/>
+          <w:szCs w:val="32"/>
+        </w:rPr>
+        <w:t xml:space="preserve">        </w:t>
+      </w:r>
+      <w:r>
+        <w:rPr>
+          <w:sz w:val="44"/>
+          <w:szCs w:val="32"/>
+        </w:rPr>
+        <w:t xml:space="preserve">= </w:t>
+      </w:r>
+      <w:r>
+        <w:rPr>
           <w:sz w:val="36"/>
           <w:szCs w:val="36"/>
         </w:rPr>
-        <w:t xml:space="preserve">442/2) &amp; </w:t>
-      </w:r>
-    </w:p>
-    <w:p>
-      <w:pPr>
-        <w:pStyle w:val="ListParagraph"/>
-        <w:spacing w:line="240" w:lineRule="auto"/>
-        <w:jc w:val="both"/>
+        <w:t>1</w:t>
+      </w:r>
+      <w:r>
         <w:rPr>
           <w:i/>
           <w:sz w:val="36"/>
           <w:szCs w:val="36"/>
         </w:rPr>
-      </w:pPr>
-      <w:r>
+        <w:t xml:space="preserve"> if k &gt; upper(442/2) &amp; </w:t>
+      </w:r>
+    </w:p>
+    <w:p>
+      <w:pPr>
+        <w:pStyle w:val="ListParagraph"/>
+        <w:spacing w:line="240" w:lineRule="auto"/>
+        <w:jc w:val="both"/>
         <w:rPr>
           <w:i/>
           <w:sz w:val="36"/>
           <w:szCs w:val="36"/>
         </w:rPr>
-        <w:t xml:space="preserve">              </w:t>
-      </w:r>
+      </w:pPr>
       <w:r>
         <w:rPr>
           <w:i/>
           <w:sz w:val="36"/>
           <w:szCs w:val="36"/>
         </w:rPr>
-        <w:t xml:space="preserve">          </w:t>
+        <w:t xml:space="preserve">              </w:t>
       </w:r>
       <w:r>
         <w:rPr>
@@ -1861,25 +2090,23 @@
           <w:sz w:val="36"/>
           <w:szCs w:val="36"/>
         </w:rPr>
-        <w:t>(k-1.5)*s &lt; PIXEL-VALUE(</w:t>
-      </w:r>
-      <w:proofErr w:type="spellStart"/>
+        <w:t xml:space="preserve">         </w:t>
+      </w:r>
       <w:r>
         <w:rPr>
           <w:i/>
           <w:sz w:val="36"/>
           <w:szCs w:val="36"/>
         </w:rPr>
-        <w:t>i,j</w:t>
-      </w:r>
-      <w:proofErr w:type="spellEnd"/>
+        <w:t xml:space="preserve">        </w:t>
+      </w:r>
       <w:r>
         <w:rPr>
           <w:i/>
           <w:sz w:val="36"/>
           <w:szCs w:val="36"/>
         </w:rPr>
-        <w:t>) &lt; (k- 0.5)*s</w:t>
+        <w:t xml:space="preserve"> </w:t>
       </w:r>
       <w:r>
         <w:rPr>
@@ -1887,33 +2114,80 @@
           <w:sz w:val="36"/>
           <w:szCs w:val="36"/>
         </w:rPr>
-        <w:br/>
-      </w:r>
-    </w:p>
-    <w:p>
-      <w:pPr>
-        <w:pStyle w:val="ListParagraph"/>
-        <w:spacing w:line="240" w:lineRule="auto"/>
-        <w:jc w:val="both"/>
+        <w:t>(k-1.5)*s &lt; PIXEL-VALUE(</w:t>
+      </w:r>
+      <w:proofErr w:type="spellStart"/>
+      <w:r>
         <w:rPr>
           <w:i/>
           <w:sz w:val="36"/>
           <w:szCs w:val="36"/>
         </w:rPr>
-      </w:pPr>
-      <w:r>
-        <w:rPr>
-          <w:sz w:val="44"/>
-          <w:szCs w:val="32"/>
-        </w:rPr>
-        <w:t xml:space="preserve">           = 0 </w:t>
-      </w:r>
+        <w:t>i,j</w:t>
+      </w:r>
+      <w:proofErr w:type="spellEnd"/>
       <w:r>
         <w:rPr>
           <w:i/>
           <w:sz w:val="36"/>
           <w:szCs w:val="36"/>
         </w:rPr>
+        <w:t>) &lt; (k- 0.5)*s</w:t>
+      </w:r>
+      <w:r>
+        <w:rPr>
+          <w:i/>
+          <w:sz w:val="36"/>
+          <w:szCs w:val="36"/>
+        </w:rPr>
+        <w:br/>
+      </w:r>
+    </w:p>
+    <w:p>
+      <w:pPr>
+        <w:pStyle w:val="ListParagraph"/>
+        <w:spacing w:line="240" w:lineRule="auto"/>
+        <w:jc w:val="both"/>
+        <w:rPr>
+          <w:i/>
+          <w:sz w:val="36"/>
+          <w:szCs w:val="36"/>
+        </w:rPr>
+      </w:pPr>
+      <w:r>
+        <w:rPr>
+          <w:sz w:val="44"/>
+          <w:szCs w:val="32"/>
+        </w:rPr>
+        <w:t xml:space="preserve">           </w:t>
+      </w:r>
+      <w:r>
+        <w:rPr>
+          <w:sz w:val="44"/>
+          <w:szCs w:val="32"/>
+        </w:rPr>
+        <w:t xml:space="preserve">      </w:t>
+      </w:r>
+      <w:r>
+        <w:rPr>
+          <w:sz w:val="44"/>
+          <w:szCs w:val="32"/>
+        </w:rPr>
+        <w:t xml:space="preserve">    </w:t>
+      </w:r>
+      <w:r>
+        <w:rPr>
+          <w:sz w:val="44"/>
+          <w:szCs w:val="32"/>
+        </w:rPr>
+        <w:t xml:space="preserve">= 0 </w:t>
+      </w:r>
+      <w:r>
+        <w:rPr>
+          <w:i/>
+          <w:sz w:val="36"/>
+          <w:szCs w:val="36"/>
+        </w:rPr>
         <w:t>Otherwise</w:t>
       </w:r>
     </w:p>
@@ -1950,6 +2224,492 @@
       <w:pPr>
         <w:pStyle w:val="ListParagraph"/>
         <w:spacing w:line="240" w:lineRule="auto"/>
+        <w:ind w:left="-142"/>
+        <w:jc w:val="both"/>
+        <w:rPr>
+          <w:sz w:val="40"/>
+          <w:szCs w:val="40"/>
+        </w:rPr>
+      </w:pPr>
+    </w:p>
+    <w:p>
+      <w:pPr>
+        <w:pStyle w:val="ListParagraph"/>
+        <w:spacing w:line="240" w:lineRule="auto"/>
+        <w:ind w:left="-142"/>
+        <w:jc w:val="both"/>
+        <w:rPr>
+          <w:sz w:val="32"/>
+          <w:szCs w:val="40"/>
+        </w:rPr>
+      </w:pPr>
+      <w:r>
+        <w:rPr>
+          <w:sz w:val="40"/>
+          <w:szCs w:val="40"/>
+        </w:rPr>
+        <w:t xml:space="preserve">         </w:t>
+      </w:r>
+      <w:r>
+        <w:rPr>
+          <w:sz w:val="40"/>
+          <w:szCs w:val="40"/>
+        </w:rPr>
+        <w:t>PIXEL-VALUE(</w:t>
+      </w:r>
+      <w:proofErr w:type="spellStart"/>
+      <w:r>
+        <w:rPr>
+          <w:sz w:val="40"/>
+          <w:szCs w:val="40"/>
+        </w:rPr>
+        <w:t>i,j</w:t>
+      </w:r>
+      <w:proofErr w:type="spellEnd"/>
+      <w:r>
+        <w:rPr>
+          <w:sz w:val="40"/>
+          <w:szCs w:val="40"/>
+        </w:rPr>
+        <w:t xml:space="preserve">) </w:t>
+      </w:r>
+      <w:r>
+        <w:rPr>
+          <w:sz w:val="32"/>
+          <w:szCs w:val="40"/>
+        </w:rPr>
+        <w:t xml:space="preserve">= </w:t>
+      </w:r>
+      <m:oMath>
+        <m:rad>
+          <m:radPr>
+            <m:degHide m:val="1"/>
+            <m:ctrlPr>
+              <w:rPr>
+                <w:rFonts w:ascii="Cambria Math" w:hAnsi="Cambria Math"/>
+                <w:i/>
+                <w:sz w:val="32"/>
+                <w:szCs w:val="40"/>
+              </w:rPr>
+            </m:ctrlPr>
+          </m:radPr>
+          <m:deg/>
+          <m:e>
+            <m:sSup>
+              <m:sSupPr>
+                <m:ctrlPr>
+                  <w:rPr>
+                    <w:rFonts w:ascii="Cambria Math" w:hAnsi="Cambria Math"/>
+                    <w:i/>
+                    <w:sz w:val="32"/>
+                    <w:szCs w:val="40"/>
+                  </w:rPr>
+                </m:ctrlPr>
+              </m:sSupPr>
+              <m:e>
+                <m:r>
+                  <w:rPr>
+                    <w:rFonts w:ascii="Cambria Math" w:hAnsi="Cambria Math"/>
+                    <w:sz w:val="32"/>
+                    <w:szCs w:val="40"/>
+                  </w:rPr>
+                  <m:t>R(i,j)</m:t>
+                </m:r>
+              </m:e>
+              <m:sup>
+                <m:r>
+                  <w:rPr>
+                    <w:rFonts w:ascii="Cambria Math" w:hAnsi="Cambria Math"/>
+                    <w:sz w:val="32"/>
+                    <w:szCs w:val="40"/>
+                  </w:rPr>
+                  <m:t>2</m:t>
+                </m:r>
+              </m:sup>
+            </m:sSup>
+            <m:r>
+              <w:rPr>
+                <w:rFonts w:ascii="Cambria Math" w:hAnsi="Cambria Math"/>
+                <w:sz w:val="32"/>
+                <w:szCs w:val="40"/>
+              </w:rPr>
+              <m:t>+</m:t>
+            </m:r>
+            <m:sSup>
+              <m:sSupPr>
+                <m:ctrlPr>
+                  <w:rPr>
+                    <w:rFonts w:ascii="Cambria Math" w:hAnsi="Cambria Math"/>
+                    <w:i/>
+                    <w:sz w:val="32"/>
+                    <w:szCs w:val="40"/>
+                  </w:rPr>
+                </m:ctrlPr>
+              </m:sSupPr>
+              <m:e>
+                <m:r>
+                  <w:rPr>
+                    <w:rFonts w:ascii="Cambria Math" w:hAnsi="Cambria Math"/>
+                    <w:sz w:val="32"/>
+                    <w:szCs w:val="40"/>
+                  </w:rPr>
+                  <m:t>G</m:t>
+                </m:r>
+                <m:r>
+                  <w:rPr>
+                    <w:rFonts w:ascii="Cambria Math" w:hAnsi="Cambria Math"/>
+                    <w:sz w:val="32"/>
+                    <w:szCs w:val="40"/>
+                  </w:rPr>
+                  <m:t>(i,j)</m:t>
+                </m:r>
+              </m:e>
+              <m:sup>
+                <m:r>
+                  <w:rPr>
+                    <w:rFonts w:ascii="Cambria Math" w:hAnsi="Cambria Math"/>
+                    <w:sz w:val="32"/>
+                    <w:szCs w:val="40"/>
+                  </w:rPr>
+                  <m:t>2</m:t>
+                </m:r>
+              </m:sup>
+            </m:sSup>
+            <m:r>
+              <w:rPr>
+                <w:rFonts w:ascii="Cambria Math" w:hAnsi="Cambria Math"/>
+                <w:sz w:val="32"/>
+                <w:szCs w:val="40"/>
+              </w:rPr>
+              <m:t xml:space="preserve">+ </m:t>
+            </m:r>
+            <m:sSup>
+              <m:sSupPr>
+                <m:ctrlPr>
+                  <w:rPr>
+                    <w:rFonts w:ascii="Cambria Math" w:hAnsi="Cambria Math"/>
+                    <w:i/>
+                    <w:sz w:val="32"/>
+                    <w:szCs w:val="40"/>
+                  </w:rPr>
+                </m:ctrlPr>
+              </m:sSupPr>
+              <m:e>
+                <m:r>
+                  <w:rPr>
+                    <w:rFonts w:ascii="Cambria Math" w:hAnsi="Cambria Math"/>
+                    <w:sz w:val="32"/>
+                    <w:szCs w:val="40"/>
+                  </w:rPr>
+                  <m:t>B</m:t>
+                </m:r>
+                <m:r>
+                  <w:rPr>
+                    <w:rFonts w:ascii="Cambria Math" w:hAnsi="Cambria Math"/>
+                    <w:sz w:val="32"/>
+                    <w:szCs w:val="40"/>
+                  </w:rPr>
+                  <m:t>(i,j)</m:t>
+                </m:r>
+              </m:e>
+              <m:sup>
+                <m:r>
+                  <w:rPr>
+                    <w:rFonts w:ascii="Cambria Math" w:hAnsi="Cambria Math"/>
+                    <w:sz w:val="32"/>
+                    <w:szCs w:val="40"/>
+                  </w:rPr>
+                  <m:t>2</m:t>
+                </m:r>
+              </m:sup>
+            </m:sSup>
+            <m:r>
+              <w:rPr>
+                <w:rFonts w:ascii="Cambria Math" w:hAnsi="Cambria Math"/>
+                <w:sz w:val="32"/>
+                <w:szCs w:val="40"/>
+              </w:rPr>
+              <m:t xml:space="preserve"> </m:t>
+            </m:r>
+          </m:e>
+        </m:rad>
+      </m:oMath>
+    </w:p>
+    <w:p>
+      <w:pPr>
+        <w:pStyle w:val="ListParagraph"/>
+        <w:spacing w:line="240" w:lineRule="auto"/>
+        <w:ind w:left="-142"/>
+        <w:jc w:val="both"/>
+        <w:rPr>
+          <w:sz w:val="32"/>
+          <w:szCs w:val="40"/>
+        </w:rPr>
+      </w:pPr>
+    </w:p>
+    <w:p>
+      <w:pPr>
+        <w:pStyle w:val="ListParagraph"/>
+        <w:spacing w:line="240" w:lineRule="auto"/>
+        <w:ind w:left="-142"/>
+        <w:jc w:val="both"/>
+        <w:rPr>
+          <w:sz w:val="32"/>
+          <w:szCs w:val="40"/>
+        </w:rPr>
+      </w:pPr>
+      <w:r>
+        <w:rPr>
+          <w:sz w:val="32"/>
+          <w:szCs w:val="40"/>
+        </w:rPr>
+        <w:t xml:space="preserve">            R(</w:t>
+      </w:r>
+      <w:proofErr w:type="spellStart"/>
+      <w:proofErr w:type="gramStart"/>
+      <w:r>
+        <w:rPr>
+          <w:sz w:val="32"/>
+          <w:szCs w:val="40"/>
+        </w:rPr>
+        <w:t>i,j</w:t>
+      </w:r>
+      <w:proofErr w:type="spellEnd"/>
+      <w:proofErr w:type="gramEnd"/>
+      <w:r>
+        <w:rPr>
+          <w:sz w:val="32"/>
+          <w:szCs w:val="40"/>
+        </w:rPr>
+        <w:t xml:space="preserve">) = Red Value of pixel at </w:t>
+      </w:r>
+      <w:proofErr w:type="spellStart"/>
+      <w:r>
+        <w:rPr>
+          <w:sz w:val="32"/>
+          <w:szCs w:val="40"/>
+        </w:rPr>
+        <w:t>ith</w:t>
+      </w:r>
+      <w:proofErr w:type="spellEnd"/>
+      <w:r>
+        <w:rPr>
+          <w:sz w:val="32"/>
+          <w:szCs w:val="40"/>
+        </w:rPr>
+        <w:t xml:space="preserve"> row and </w:t>
+      </w:r>
+      <w:proofErr w:type="spellStart"/>
+      <w:r>
+        <w:rPr>
+          <w:sz w:val="32"/>
+          <w:szCs w:val="40"/>
+        </w:rPr>
+        <w:t>jth</w:t>
+      </w:r>
+      <w:proofErr w:type="spellEnd"/>
+      <w:r>
+        <w:rPr>
+          <w:sz w:val="32"/>
+          <w:szCs w:val="40"/>
+        </w:rPr>
+        <w:t xml:space="preserve"> column of image</w:t>
+      </w:r>
+    </w:p>
+    <w:p>
+      <w:pPr>
+        <w:pStyle w:val="ListParagraph"/>
+        <w:spacing w:line="240" w:lineRule="auto"/>
+        <w:ind w:left="-142"/>
+        <w:jc w:val="both"/>
+        <w:rPr>
+          <w:sz w:val="32"/>
+          <w:szCs w:val="40"/>
+        </w:rPr>
+      </w:pPr>
+      <w:r>
+        <w:rPr>
+          <w:sz w:val="32"/>
+          <w:szCs w:val="40"/>
+        </w:rPr>
+        <w:t xml:space="preserve">            G</w:t>
+      </w:r>
+      <w:r>
+        <w:rPr>
+          <w:sz w:val="32"/>
+          <w:szCs w:val="40"/>
+        </w:rPr>
+        <w:t>(</w:t>
+      </w:r>
+      <w:proofErr w:type="spellStart"/>
+      <w:proofErr w:type="gramStart"/>
+      <w:r>
+        <w:rPr>
+          <w:sz w:val="32"/>
+          <w:szCs w:val="40"/>
+        </w:rPr>
+        <w:t>i,j</w:t>
+      </w:r>
+      <w:proofErr w:type="spellEnd"/>
+      <w:proofErr w:type="gramEnd"/>
+      <w:r>
+        <w:rPr>
+          <w:sz w:val="32"/>
+          <w:szCs w:val="40"/>
+        </w:rPr>
+        <w:t>) = Green</w:t>
+      </w:r>
+      <w:r>
+        <w:rPr>
+          <w:sz w:val="32"/>
+          <w:szCs w:val="40"/>
+        </w:rPr>
+        <w:t xml:space="preserve"> Value of pixel at </w:t>
+      </w:r>
+      <w:proofErr w:type="spellStart"/>
+      <w:r>
+        <w:rPr>
+          <w:sz w:val="32"/>
+          <w:szCs w:val="40"/>
+        </w:rPr>
+        <w:t>ith</w:t>
+      </w:r>
+      <w:proofErr w:type="spellEnd"/>
+      <w:r>
+        <w:rPr>
+          <w:sz w:val="32"/>
+          <w:szCs w:val="40"/>
+        </w:rPr>
+        <w:t xml:space="preserve"> row and </w:t>
+      </w:r>
+      <w:proofErr w:type="spellStart"/>
+      <w:r>
+        <w:rPr>
+          <w:sz w:val="32"/>
+          <w:szCs w:val="40"/>
+        </w:rPr>
+        <w:t>jth</w:t>
+      </w:r>
+      <w:proofErr w:type="spellEnd"/>
+      <w:r>
+        <w:rPr>
+          <w:sz w:val="32"/>
+          <w:szCs w:val="40"/>
+        </w:rPr>
+        <w:t xml:space="preserve"> column of image</w:t>
+      </w:r>
+    </w:p>
+    <w:p>
+      <w:pPr>
+        <w:pStyle w:val="ListParagraph"/>
+        <w:spacing w:line="240" w:lineRule="auto"/>
+        <w:ind w:left="-142"/>
+        <w:jc w:val="both"/>
+        <w:rPr>
+          <w:sz w:val="32"/>
+          <w:szCs w:val="40"/>
+        </w:rPr>
+      </w:pPr>
+      <w:r>
+        <w:rPr>
+          <w:sz w:val="32"/>
+          <w:szCs w:val="40"/>
+        </w:rPr>
+        <w:t xml:space="preserve">            B</w:t>
+      </w:r>
+      <w:r>
+        <w:rPr>
+          <w:sz w:val="32"/>
+          <w:szCs w:val="40"/>
+        </w:rPr>
+        <w:t>(</w:t>
+      </w:r>
+      <w:proofErr w:type="spellStart"/>
+      <w:proofErr w:type="gramStart"/>
+      <w:r>
+        <w:rPr>
+          <w:sz w:val="32"/>
+          <w:szCs w:val="40"/>
+        </w:rPr>
+        <w:t>i,j</w:t>
+      </w:r>
+      <w:proofErr w:type="spellEnd"/>
+      <w:proofErr w:type="gramEnd"/>
+      <w:r>
+        <w:rPr>
+          <w:sz w:val="32"/>
+          <w:szCs w:val="40"/>
+        </w:rPr>
+        <w:t>) = Blue</w:t>
+      </w:r>
+      <w:r>
+        <w:rPr>
+          <w:sz w:val="32"/>
+          <w:szCs w:val="40"/>
+        </w:rPr>
+        <w:t xml:space="preserve"> Value of pixel at </w:t>
+      </w:r>
+      <w:proofErr w:type="spellStart"/>
+      <w:r>
+        <w:rPr>
+          <w:sz w:val="32"/>
+          <w:szCs w:val="40"/>
+        </w:rPr>
+        <w:t>ith</w:t>
+      </w:r>
+      <w:proofErr w:type="spellEnd"/>
+      <w:r>
+        <w:rPr>
+          <w:sz w:val="32"/>
+          <w:szCs w:val="40"/>
+        </w:rPr>
+        <w:t xml:space="preserve"> row and </w:t>
+      </w:r>
+      <w:proofErr w:type="spellStart"/>
+      <w:r>
+        <w:rPr>
+          <w:sz w:val="32"/>
+          <w:szCs w:val="40"/>
+        </w:rPr>
+        <w:t>jth</w:t>
+      </w:r>
+      <w:proofErr w:type="spellEnd"/>
+      <w:r>
+        <w:rPr>
+          <w:sz w:val="32"/>
+          <w:szCs w:val="40"/>
+        </w:rPr>
+        <w:t xml:space="preserve"> column of image</w:t>
+      </w:r>
+    </w:p>
+    <w:p>
+      <w:pPr>
+        <w:pStyle w:val="ListParagraph"/>
+        <w:spacing w:line="240" w:lineRule="auto"/>
+        <w:ind w:left="-142"/>
+        <w:jc w:val="both"/>
+        <w:rPr>
+          <w:sz w:val="32"/>
+          <w:szCs w:val="40"/>
+        </w:rPr>
+      </w:pPr>
+    </w:p>
+    <w:p>
+      <w:pPr>
+        <w:pStyle w:val="ListParagraph"/>
+        <w:spacing w:line="240" w:lineRule="auto"/>
+        <w:ind w:left="-142"/>
+        <w:jc w:val="both"/>
+        <w:rPr>
+          <w:sz w:val="32"/>
+          <w:szCs w:val="40"/>
+        </w:rPr>
+      </w:pPr>
+    </w:p>
+    <w:p>
+      <w:pPr>
+        <w:pStyle w:val="ListParagraph"/>
+        <w:spacing w:line="240" w:lineRule="auto"/>
         <w:jc w:val="both"/>
         <w:rPr>
           <w:sz w:val="32"/>
@@ -1989,28 +2749,7 @@
           <w:sz w:val="32"/>
           <w:szCs w:val="40"/>
         </w:rPr>
-        <w:t xml:space="preserve"> and</w:t>
-      </w:r>
-      <w:r>
-        <w:rPr>
-          <w:sz w:val="32"/>
-          <w:szCs w:val="40"/>
-        </w:rPr>
-        <w:t xml:space="preserve"> segregate</w:t>
-      </w:r>
-      <w:r>
-        <w:rPr>
-          <w:sz w:val="32"/>
-          <w:szCs w:val="40"/>
-        </w:rPr>
-        <w:t xml:space="preserve"> pixels by RGB values </w:t>
-      </w:r>
-      <w:r>
-        <w:rPr>
-          <w:sz w:val="32"/>
-          <w:szCs w:val="40"/>
-        </w:rPr>
-        <w:t>on each of the bin sizes we used.</w:t>
+        <w:t>.</w:t>
       </w:r>
       <w:r>
         <w:rPr>
@@ -2210,7 +2949,7 @@
           <w:sz w:val="32"/>
           <w:szCs w:val="32"/>
         </w:rPr>
-        <w:t>Bin (367 to 420).</w:t>
+        <w:t xml:space="preserve">Bin (367 to 420) and is connected by a line. Later, this relationship will be used to determine stable regions and extract features for text non-text separation. </w:t>
       </w:r>
     </w:p>
     <w:p>
@@ -2288,40 +3027,166 @@
           <w:sz w:val="32"/>
           <w:szCs w:val="32"/>
         </w:rPr>
-        <w:t xml:space="preserve">with pixel EGB Euclidian distances in the range of 30 to 60. We want all homogenous regions that are less than size s to fall into </w:t>
-      </w:r>
-      <w:proofErr w:type="spellStart"/>
-      <w:r>
-        <w:rPr>
-          <w:sz w:val="32"/>
-          <w:szCs w:val="32"/>
-        </w:rPr>
-        <w:t>atleast</w:t>
-      </w:r>
-      <w:proofErr w:type="spellEnd"/>
-      <w:r>
-        <w:rPr>
-          <w:sz w:val="32"/>
-          <w:szCs w:val="32"/>
-        </w:rPr>
-        <w:t xml:space="preserve"> one of the bins of size s. If suppose bin size is 32 we want it to fall entirely in one of the bin. However, Let’s look at the pixel values that the first few bins of both the levels </w:t>
+        <w:t xml:space="preserve">with </w:t>
+      </w:r>
+      <w:r>
+        <w:rPr>
+          <w:sz w:val="32"/>
+          <w:szCs w:val="32"/>
+        </w:rPr>
+        <w:t xml:space="preserve">PIXEL-VALUE </w:t>
+      </w:r>
+      <w:r>
+        <w:rPr>
+          <w:sz w:val="32"/>
+          <w:szCs w:val="32"/>
+        </w:rPr>
+        <w:t xml:space="preserve">in the range of 30 to 60. We want all homogenous regions that are less than size s to fall into </w:t>
+      </w:r>
+      <w:r>
+        <w:rPr>
+          <w:sz w:val="32"/>
+          <w:szCs w:val="32"/>
+        </w:rPr>
+        <w:t>at least</w:t>
+      </w:r>
+      <w:r>
+        <w:rPr>
+          <w:sz w:val="32"/>
+          <w:szCs w:val="32"/>
+        </w:rPr>
+        <w:t xml:space="preserve"> one of the bins of size s. If suppose bin size is 32 we want it to fall entirely in one of the bin. However, Let’s look at the pixel values that the fir</w:t>
+      </w:r>
+      <w:r>
+        <w:rPr>
+          <w:sz w:val="32"/>
+          <w:szCs w:val="32"/>
+        </w:rPr>
+        <w:t>st few bins of both the levels i</w:t>
+      </w:r>
+      <w:r>
+        <w:rPr>
+          <w:sz w:val="32"/>
+          <w:szCs w:val="32"/>
+        </w:rPr>
+        <w:t>n two-level binning accumulates</w:t>
+      </w:r>
+    </w:p>
+    <w:p>
+      <w:pPr>
+        <w:pStyle w:val="ListParagraph"/>
+        <w:spacing w:line="240" w:lineRule="auto"/>
+        <w:ind w:left="786"/>
+        <w:jc w:val="both"/>
+        <w:rPr>
+          <w:sz w:val="32"/>
+          <w:szCs w:val="32"/>
+        </w:rPr>
+      </w:pPr>
+      <w:r>
+        <w:rPr>
+          <w:sz w:val="32"/>
+          <w:szCs w:val="32"/>
+        </w:rPr>
+        <w:br/>
+      </w:r>
+    </w:p>
+    <w:p>
+      <w:pPr>
+        <w:pStyle w:val="ListParagraph"/>
+        <w:spacing w:line="240" w:lineRule="auto"/>
+        <w:ind w:left="786"/>
+        <w:jc w:val="both"/>
+        <w:rPr>
+          <w:sz w:val="40"/>
+          <w:szCs w:val="32"/>
+        </w:rPr>
+      </w:pPr>
+      <w:r>
+        <w:rPr>
+          <w:sz w:val="40"/>
+          <w:szCs w:val="32"/>
+        </w:rPr>
+        <w:lastRenderedPageBreak/>
+        <w:t xml:space="preserve">Level 1 </w:t>
+      </w:r>
+    </w:p>
+    <w:p>
+      <w:pPr>
+        <w:pStyle w:val="ListParagraph"/>
+        <w:spacing w:line="240" w:lineRule="auto"/>
+        <w:ind w:left="786"/>
+        <w:jc w:val="both"/>
+        <w:rPr>
+          <w:sz w:val="40"/>
+          <w:szCs w:val="32"/>
+        </w:rPr>
+      </w:pPr>
+      <w:r>
+        <w:rPr>
+          <w:sz w:val="40"/>
+          <w:szCs w:val="32"/>
+        </w:rPr>
+        <w:t xml:space="preserve"> {(</w:t>
+      </w:r>
+      <w:r>
+        <w:rPr>
+          <w:sz w:val="40"/>
+          <w:szCs w:val="32"/>
+        </w:rPr>
+        <w:t>0 to 31),</w:t>
+      </w:r>
+      <w:r>
+        <w:rPr>
+          <w:sz w:val="40"/>
+          <w:szCs w:val="32"/>
+        </w:rPr>
+        <w:t xml:space="preserve"> </w:t>
+      </w:r>
+      <w:r>
+        <w:rPr>
+          <w:sz w:val="40"/>
+          <w:szCs w:val="32"/>
+        </w:rPr>
+        <w:t>(32 to 63),</w:t>
+      </w:r>
+      <w:r>
+        <w:rPr>
+          <w:sz w:val="40"/>
+          <w:szCs w:val="32"/>
+        </w:rPr>
+        <w:t xml:space="preserve"> </w:t>
+      </w:r>
+      <w:r>
+        <w:rPr>
+          <w:sz w:val="40"/>
+          <w:szCs w:val="32"/>
+        </w:rPr>
+        <w:t>(64 to 95</w:t>
+      </w:r>
+      <w:r>
+        <w:rPr>
+          <w:sz w:val="40"/>
+          <w:szCs w:val="32"/>
+        </w:rPr>
+        <w:t xml:space="preserve">), </w:t>
+      </w:r>
+      <w:r>
+        <w:rPr>
+          <w:sz w:val="40"/>
+          <w:szCs w:val="32"/>
+        </w:rPr>
+        <w:t>…</w:t>
       </w:r>
       <w:proofErr w:type="gramStart"/>
       <w:r>
         <w:rPr>
-          <w:sz w:val="32"/>
-          <w:szCs w:val="32"/>
-        </w:rPr>
-        <w:t>In</w:t>
+          <w:sz w:val="40"/>
+          <w:szCs w:val="32"/>
+        </w:rPr>
+        <w:t>. }</w:t>
       </w:r>
       <w:proofErr w:type="gramEnd"/>
-      <w:r>
-        <w:rPr>
-          <w:sz w:val="32"/>
-          <w:szCs w:val="32"/>
-        </w:rPr>
-        <w:t xml:space="preserve"> two-level binning accumulates</w:t>
-      </w:r>
     </w:p>
     <w:p>
       <w:pPr>
@@ -2330,74 +3195,78 @@
         <w:ind w:left="786"/>
         <w:jc w:val="both"/>
         <w:rPr>
-          <w:sz w:val="32"/>
-          <w:szCs w:val="32"/>
-        </w:rPr>
-      </w:pPr>
-      <w:r>
-        <w:rPr>
-          <w:sz w:val="32"/>
-          <w:szCs w:val="32"/>
-        </w:rPr>
-        <w:br/>
-        <w:t xml:space="preserve">Level 1 </w:t>
-      </w:r>
-      <w:r>
-        <w:rPr>
-          <w:sz w:val="32"/>
-          <w:szCs w:val="32"/>
-        </w:rPr>
-        <w:t>= {(</w:t>
-      </w:r>
-      <w:r>
-        <w:rPr>
-          <w:sz w:val="32"/>
-          <w:szCs w:val="32"/>
-        </w:rPr>
-        <w:t>0 to 31),</w:t>
-      </w:r>
-      <w:r>
-        <w:rPr>
-          <w:sz w:val="32"/>
+          <w:sz w:val="40"/>
+          <w:szCs w:val="32"/>
+        </w:rPr>
+      </w:pPr>
+    </w:p>
+    <w:p>
+      <w:pPr>
+        <w:pStyle w:val="ListParagraph"/>
+        <w:spacing w:line="240" w:lineRule="auto"/>
+        <w:ind w:left="786"/>
+        <w:jc w:val="both"/>
+        <w:rPr>
+          <w:sz w:val="40"/>
+          <w:szCs w:val="32"/>
+        </w:rPr>
+      </w:pPr>
+      <w:r>
+        <w:rPr>
+          <w:sz w:val="40"/>
+          <w:szCs w:val="32"/>
+        </w:rPr>
+        <w:t xml:space="preserve">Level 2 </w:t>
+      </w:r>
+    </w:p>
+    <w:p>
+      <w:pPr>
+        <w:pStyle w:val="ListParagraph"/>
+        <w:spacing w:line="240" w:lineRule="auto"/>
+        <w:ind w:left="786"/>
+        <w:jc w:val="both"/>
+        <w:rPr>
+          <w:sz w:val="40"/>
+          <w:szCs w:val="32"/>
+        </w:rPr>
+      </w:pPr>
+      <w:r>
+        <w:rPr>
+          <w:sz w:val="40"/>
           <w:szCs w:val="32"/>
         </w:rPr>
         <w:t xml:space="preserve"> </w:t>
       </w:r>
       <w:r>
         <w:rPr>
-          <w:sz w:val="32"/>
-          <w:szCs w:val="32"/>
-        </w:rPr>
-        <w:t>(32 to 63),</w:t>
-      </w:r>
-      <w:r>
-        <w:rPr>
-          <w:sz w:val="32"/>
-          <w:szCs w:val="32"/>
-        </w:rPr>
-        <w:t xml:space="preserve"> </w:t>
-      </w:r>
-      <w:r>
-        <w:rPr>
-          <w:sz w:val="32"/>
-          <w:szCs w:val="32"/>
-        </w:rPr>
-        <w:t>(64 to 95</w:t>
-      </w:r>
-      <w:r>
-        <w:rPr>
-          <w:sz w:val="32"/>
-          <w:szCs w:val="32"/>
-        </w:rPr>
-        <w:t xml:space="preserve">), </w:t>
-      </w:r>
-      <w:r>
-        <w:rPr>
-          <w:sz w:val="32"/>
-          <w:szCs w:val="32"/>
-        </w:rPr>
-        <w:t>…. }</w:t>
-      </w:r>
+          <w:sz w:val="40"/>
+          <w:szCs w:val="32"/>
+        </w:rPr>
+        <w:t>{(</w:t>
+      </w:r>
+      <w:r>
+        <w:rPr>
+          <w:sz w:val="40"/>
+          <w:szCs w:val="32"/>
+        </w:rPr>
+        <w:t xml:space="preserve">16 to </w:t>
+      </w:r>
+      <w:r>
+        <w:rPr>
+          <w:sz w:val="40"/>
+          <w:szCs w:val="32"/>
+        </w:rPr>
+        <w:t>47), (48 to 79), …</w:t>
+      </w:r>
+      <w:proofErr w:type="gramStart"/>
+      <w:r>
+        <w:rPr>
+          <w:sz w:val="40"/>
+          <w:szCs w:val="32"/>
+        </w:rPr>
+        <w:t>… }</w:t>
+      </w:r>
+      <w:proofErr w:type="gramEnd"/>
     </w:p>
     <w:p>
       <w:pPr>
@@ -2415,47 +3284,6 @@
           <w:sz w:val="32"/>
           <w:szCs w:val="32"/>
         </w:rPr>
-        <w:t xml:space="preserve">Level 2 = </w:t>
-      </w:r>
-      <w:r>
-        <w:rPr>
-          <w:sz w:val="32"/>
-          <w:szCs w:val="32"/>
-        </w:rPr>
-        <w:t>{(</w:t>
-      </w:r>
-      <w:r>
-        <w:rPr>
-          <w:sz w:val="32"/>
-          <w:szCs w:val="32"/>
-        </w:rPr>
-        <w:t xml:space="preserve">16 to </w:t>
-      </w:r>
-      <w:r>
-        <w:rPr>
-          <w:sz w:val="32"/>
-          <w:szCs w:val="32"/>
-        </w:rPr>
-        <w:t>47), (48 to 79), …… }</w:t>
-      </w:r>
-    </w:p>
-    <w:p>
-      <w:pPr>
-        <w:pStyle w:val="ListParagraph"/>
-        <w:spacing w:line="240" w:lineRule="auto"/>
-        <w:ind w:left="786"/>
-        <w:jc w:val="both"/>
-        <w:rPr>
-          <w:sz w:val="32"/>
-          <w:szCs w:val="32"/>
-        </w:rPr>
-      </w:pPr>
-      <w:r>
-        <w:rPr>
-          <w:sz w:val="32"/>
-          <w:szCs w:val="32"/>
-        </w:rPr>
-        <w:lastRenderedPageBreak/>
         <w:br/>
         <w:t>We see in both the levels, the region R</w:t>
       </w:r>
@@ -2497,69 +3325,699 @@
       <w:r>
         <w:rPr>
           <w:rFonts w:cstheme="minorHAnsi"/>
+          <w:sz w:val="72"/>
+          <w:szCs w:val="72"/>
+        </w:rPr>
+        <w:t>Δ</w:t>
+      </w:r>
+      <w:r>
+        <w:rPr>
+          <w:rFonts w:cstheme="minorHAnsi"/>
+          <w:sz w:val="32"/>
+          <w:szCs w:val="32"/>
+        </w:rPr>
+        <w:t xml:space="preserve"> bins</w:t>
+      </w:r>
+    </w:p>
+    <w:p>
+      <w:pPr>
+        <w:spacing w:line="240" w:lineRule="auto"/>
+        <w:jc w:val="both"/>
+        <w:rPr>
+          <w:rFonts w:cstheme="minorHAnsi"/>
+          <w:b/>
+          <w:sz w:val="32"/>
+          <w:szCs w:val="32"/>
+        </w:rPr>
+      </w:pPr>
+      <w:r>
+        <w:rPr>
+          <w:rFonts w:eastAsiaTheme="minorEastAsia"/>
           <w:sz w:val="44"/>
-          <w:szCs w:val="32"/>
-        </w:rPr>
-        <w:t>Δ</w:t>
-      </w:r>
-      <w:r>
-        <w:rPr>
-          <w:rFonts w:cstheme="minorHAnsi"/>
-          <w:sz w:val="32"/>
-          <w:szCs w:val="32"/>
-        </w:rPr>
-        <w:t xml:space="preserve"> bins</w:t>
-      </w:r>
-    </w:p>
-    <w:p>
-      <w:pPr>
-        <w:pStyle w:val="ListParagraph"/>
-        <w:spacing w:line="240" w:lineRule="auto"/>
-        <w:ind w:left="786"/>
-        <w:jc w:val="both"/>
-        <w:rPr>
-          <w:sz w:val="32"/>
-          <w:szCs w:val="32"/>
-        </w:rPr>
-      </w:pPr>
-      <w:proofErr w:type="spellStart"/>
-      <w:r>
-        <w:rPr>
-          <w:rFonts w:cstheme="minorHAnsi"/>
+          <w:szCs w:val="24"/>
+        </w:rPr>
+        <w:t xml:space="preserve">       </w:t>
+      </w:r>
+      <w:r>
+        <w:rPr>
+          <w:rFonts w:eastAsiaTheme="minorEastAsia"/>
+          <w:b/>
           <w:sz w:val="44"/>
-          <w:szCs w:val="32"/>
-        </w:rPr>
-        <w:t>Δ</w:t>
-      </w:r>
-      <w:r>
-        <w:rPr>
-          <w:rFonts w:cstheme="minorHAnsi"/>
+          <w:szCs w:val="24"/>
+        </w:rPr>
+        <w:t>LEVEL 1</w:t>
+      </w:r>
+    </w:p>
+    <w:p>
+      <w:pPr>
+        <w:pStyle w:val="ListParagraph"/>
+        <w:spacing w:line="240" w:lineRule="auto"/>
+        <w:ind w:left="709" w:hanging="567"/>
+        <w:jc w:val="both"/>
+        <w:rPr>
+          <w:rFonts w:eastAsiaTheme="minorEastAsia"/>
           <w:sz w:val="44"/>
-          <w:szCs w:val="32"/>
-          <w:vertAlign w:val="superscript"/>
-        </w:rPr>
-        <w:t>s</w:t>
-      </w:r>
-      <w:r>
-        <w:rPr>
-          <w:rFonts w:cstheme="minorHAnsi"/>
+          <w:szCs w:val="24"/>
+        </w:rPr>
+      </w:pPr>
+      <m:oMath>
+        <m:r>
+          <w:rPr>
+            <w:rFonts w:ascii="Cambria Math" w:hAnsi="Cambria Math" w:cstheme="minorHAnsi"/>
+            <w:sz w:val="44"/>
+            <w:szCs w:val="24"/>
+            <w:vertAlign w:val="superscript"/>
+          </w:rPr>
+          <m:t xml:space="preserve">          </m:t>
+        </m:r>
+        <m:sSubSup>
+          <m:sSubSupPr>
+            <m:ctrlPr>
+              <w:rPr>
+                <w:rFonts w:ascii="Cambria Math" w:hAnsi="Cambria Math" w:cstheme="minorHAnsi"/>
+                <w:sz w:val="44"/>
+                <w:szCs w:val="24"/>
+                <w:vertAlign w:val="superscript"/>
+              </w:rPr>
+            </m:ctrlPr>
+          </m:sSubSupPr>
+          <m:e>
+            <m:r>
+              <m:rPr>
+                <m:sty m:val="p"/>
+              </m:rPr>
+              <w:rPr>
+                <w:rFonts w:ascii="Cambria Math" w:hAnsi="Cambria Math" w:cstheme="minorHAnsi"/>
+                <w:sz w:val="44"/>
+                <w:szCs w:val="24"/>
+              </w:rPr>
+              <m:t>Δ</m:t>
+            </m:r>
+          </m:e>
+          <m:sub>
+            <m:r>
+              <w:rPr>
+                <w:rFonts w:ascii="Cambria Math" w:hAnsi="Cambria Math" w:cstheme="minorHAnsi"/>
+                <w:sz w:val="44"/>
+                <w:szCs w:val="24"/>
+                <w:vertAlign w:val="superscript"/>
+              </w:rPr>
+              <m:t>i</m:t>
+            </m:r>
+          </m:sub>
+          <m:sup>
+            <m:r>
+              <w:rPr>
+                <w:rFonts w:ascii="Cambria Math" w:hAnsi="Cambria Math" w:cstheme="minorHAnsi"/>
+                <w:sz w:val="44"/>
+                <w:szCs w:val="24"/>
+                <w:vertAlign w:val="superscript"/>
+              </w:rPr>
+              <m:t>s</m:t>
+            </m:r>
+          </m:sup>
+        </m:sSubSup>
+        <m:r>
+          <m:rPr>
+            <m:sty m:val="p"/>
+          </m:rPr>
+          <w:rPr>
+            <w:rFonts w:ascii="Cambria Math" w:hAnsi="Cambria Math" w:cstheme="minorHAnsi"/>
+            <w:sz w:val="44"/>
+            <w:szCs w:val="24"/>
+          </w:rPr>
+          <m:t xml:space="preserve"> = </m:t>
+        </m:r>
+        <m:sSubSup>
+          <m:sSubSupPr>
+            <m:ctrlPr>
+              <w:rPr>
+                <w:rFonts w:ascii="Cambria Math" w:hAnsi="Cambria Math" w:cstheme="minorHAnsi"/>
+                <w:sz w:val="44"/>
+                <w:szCs w:val="24"/>
+                <w:vertAlign w:val="superscript"/>
+              </w:rPr>
+            </m:ctrlPr>
+          </m:sSubSupPr>
+          <m:e>
+            <m:r>
+              <m:rPr>
+                <m:sty m:val="p"/>
+              </m:rPr>
+              <w:rPr>
+                <w:rFonts w:ascii="Cambria Math" w:hAnsi="Cambria Math" w:cstheme="minorHAnsi"/>
+                <w:sz w:val="44"/>
+                <w:szCs w:val="24"/>
+              </w:rPr>
+              <m:t>B</m:t>
+            </m:r>
+          </m:e>
+          <m:sub>
+            <m:r>
+              <w:rPr>
+                <w:rFonts w:ascii="Cambria Math" w:hAnsi="Cambria Math" w:cstheme="minorHAnsi"/>
+                <w:sz w:val="44"/>
+                <w:szCs w:val="24"/>
+                <w:vertAlign w:val="superscript"/>
+              </w:rPr>
+              <m:t>i</m:t>
+            </m:r>
+          </m:sub>
+          <m:sup>
+            <m:r>
+              <w:rPr>
+                <w:rFonts w:ascii="Cambria Math" w:hAnsi="Cambria Math" w:cstheme="minorHAnsi"/>
+                <w:sz w:val="44"/>
+                <w:szCs w:val="24"/>
+                <w:vertAlign w:val="superscript"/>
+              </w:rPr>
+              <m:t>s</m:t>
+            </m:r>
+          </m:sup>
+        </m:sSubSup>
+        <m:r>
+          <m:rPr>
+            <m:sty m:val="p"/>
+          </m:rPr>
+          <w:rPr>
+            <w:rFonts w:ascii="Cambria Math" w:hAnsi="Cambria Math" w:cstheme="minorHAnsi"/>
+            <w:sz w:val="44"/>
+            <w:szCs w:val="24"/>
+          </w:rPr>
+          <m:t xml:space="preserve"> + </m:t>
+        </m:r>
+        <m:sSubSup>
+          <m:sSubSupPr>
+            <m:ctrlPr>
+              <w:rPr>
+                <w:rFonts w:ascii="Cambria Math" w:hAnsi="Cambria Math" w:cstheme="minorHAnsi"/>
+                <w:sz w:val="44"/>
+                <w:szCs w:val="24"/>
+                <w:vertAlign w:val="superscript"/>
+              </w:rPr>
+            </m:ctrlPr>
+          </m:sSubSupPr>
+          <m:e>
+            <m:r>
+              <m:rPr>
+                <m:sty m:val="p"/>
+              </m:rPr>
+              <w:rPr>
+                <w:rFonts w:ascii="Cambria Math" w:hAnsi="Cambria Math" w:cstheme="minorHAnsi"/>
+                <w:sz w:val="44"/>
+                <w:szCs w:val="24"/>
+              </w:rPr>
+              <m:t>B</m:t>
+            </m:r>
+          </m:e>
+          <m:sub>
+            <m:r>
+              <w:rPr>
+                <w:rFonts w:ascii="Cambria Math" w:hAnsi="Cambria Math" w:cstheme="minorHAnsi"/>
+                <w:sz w:val="44"/>
+                <w:szCs w:val="24"/>
+                <w:vertAlign w:val="superscript"/>
+              </w:rPr>
+              <m:t>i</m:t>
+            </m:r>
+            <m:r>
+              <w:rPr>
+                <w:rFonts w:ascii="Cambria Math" w:hAnsi="Cambria Math" w:cstheme="minorHAnsi"/>
+                <w:sz w:val="44"/>
+                <w:szCs w:val="24"/>
+                <w:vertAlign w:val="superscript"/>
+              </w:rPr>
+              <m:t>+k</m:t>
+            </m:r>
+          </m:sub>
+          <m:sup>
+            <m:r>
+              <w:rPr>
+                <w:rFonts w:ascii="Cambria Math" w:hAnsi="Cambria Math" w:cstheme="minorHAnsi"/>
+                <w:sz w:val="44"/>
+                <w:szCs w:val="24"/>
+                <w:vertAlign w:val="superscript"/>
+              </w:rPr>
+              <m:t>s</m:t>
+            </m:r>
+          </m:sup>
+        </m:sSubSup>
+        <m:r>
+          <m:rPr>
+            <m:sty m:val="p"/>
+          </m:rPr>
+          <w:rPr>
+            <w:rFonts w:ascii="Cambria Math" w:hAnsi="Cambria Math" w:cstheme="minorHAnsi"/>
+            <w:sz w:val="44"/>
+            <w:szCs w:val="24"/>
+            <w:vertAlign w:val="subscript"/>
+          </w:rPr>
+          <m:t xml:space="preserve">      </m:t>
+        </m:r>
+        <m:r>
+          <w:rPr>
+            <w:rFonts w:ascii="Cambria Math" w:hAnsi="Cambria Math" w:cstheme="minorHAnsi"/>
+            <w:sz w:val="44"/>
+            <w:szCs w:val="24"/>
+          </w:rPr>
+          <m:t>for 0 &lt; i &lt; k</m:t>
+        </m:r>
+      </m:oMath>
+      <w:r>
+        <w:rPr>
+          <w:rFonts w:eastAsiaTheme="minorEastAsia"/>
           <w:sz w:val="44"/>
-          <w:szCs w:val="32"/>
-          <w:vertAlign w:val="subscript"/>
-        </w:rPr>
-        <w:t>i</w:t>
-      </w:r>
-      <w:proofErr w:type="spellEnd"/>
-      <w:r>
-        <w:rPr>
-          <w:rFonts w:cstheme="minorHAnsi"/>
+          <w:szCs w:val="24"/>
+        </w:rPr>
+        <w:t xml:space="preserve">  </w:t>
+      </w:r>
+    </w:p>
+    <w:p>
+      <w:pPr>
+        <w:pStyle w:val="ListParagraph"/>
+        <w:spacing w:line="240" w:lineRule="auto"/>
+        <w:ind w:left="709" w:hanging="567"/>
+        <w:jc w:val="both"/>
+        <w:rPr>
+          <w:rFonts w:eastAsiaTheme="minorEastAsia"/>
           <w:sz w:val="44"/>
-          <w:szCs w:val="32"/>
-        </w:rPr>
-        <w:t xml:space="preserve"> = B</w:t>
+          <w:szCs w:val="24"/>
+        </w:rPr>
+      </w:pPr>
+    </w:p>
+    <w:p>
+      <w:pPr>
+        <w:pStyle w:val="ListParagraph"/>
+        <w:spacing w:line="240" w:lineRule="auto"/>
+        <w:ind w:left="567" w:hanging="425"/>
+        <w:jc w:val="both"/>
+        <w:rPr>
+          <w:rFonts w:eastAsiaTheme="minorEastAsia"/>
+          <w:b/>
+          <w:sz w:val="44"/>
+          <w:szCs w:val="24"/>
+        </w:rPr>
+      </w:pPr>
+      <w:r>
+        <w:rPr>
+          <w:rFonts w:eastAsiaTheme="minorEastAsia"/>
+          <w:sz w:val="44"/>
+          <w:szCs w:val="24"/>
+        </w:rPr>
+        <w:t xml:space="preserve">      </w:t>
+      </w:r>
+      <w:r>
+        <w:rPr>
+          <w:rFonts w:eastAsiaTheme="minorEastAsia"/>
+          <w:b/>
+          <w:sz w:val="44"/>
+          <w:szCs w:val="24"/>
+        </w:rPr>
+        <w:t>LEVEL 2</w:t>
       </w:r>
       <w:bookmarkStart w:id="0" w:name="_GoBack"/>
       <w:bookmarkEnd w:id="0"/>
+    </w:p>
+    <w:p>
+      <w:pPr>
+        <w:pStyle w:val="ListParagraph"/>
+        <w:spacing w:line="240" w:lineRule="auto"/>
+        <w:ind w:left="709" w:firstLine="77"/>
+        <w:jc w:val="both"/>
+        <w:rPr>
+          <w:sz w:val="44"/>
+          <w:szCs w:val="24"/>
+        </w:rPr>
+      </w:pPr>
+      <m:oMath>
+        <m:sSubSup>
+          <m:sSubSupPr>
+            <m:ctrlPr>
+              <w:rPr>
+                <w:rFonts w:ascii="Cambria Math" w:hAnsi="Cambria Math" w:cstheme="minorHAnsi"/>
+                <w:sz w:val="44"/>
+                <w:szCs w:val="24"/>
+                <w:vertAlign w:val="superscript"/>
+              </w:rPr>
+            </m:ctrlPr>
+          </m:sSubSupPr>
+          <m:e>
+            <m:r>
+              <m:rPr>
+                <m:sty m:val="p"/>
+              </m:rPr>
+              <w:rPr>
+                <w:rFonts w:ascii="Cambria Math" w:hAnsi="Cambria Math" w:cstheme="minorHAnsi"/>
+                <w:sz w:val="44"/>
+                <w:szCs w:val="24"/>
+              </w:rPr>
+              <m:t xml:space="preserve"> </m:t>
+            </m:r>
+            <m:r>
+              <m:rPr>
+                <m:sty m:val="p"/>
+              </m:rPr>
+              <w:rPr>
+                <w:rFonts w:ascii="Cambria Math" w:hAnsi="Cambria Math" w:cstheme="minorHAnsi"/>
+                <w:sz w:val="44"/>
+                <w:szCs w:val="24"/>
+              </w:rPr>
+              <m:t>Δ</m:t>
+            </m:r>
+          </m:e>
+          <m:sub>
+            <m:r>
+              <w:rPr>
+                <w:rFonts w:ascii="Cambria Math" w:hAnsi="Cambria Math" w:cstheme="minorHAnsi"/>
+                <w:sz w:val="44"/>
+                <w:szCs w:val="24"/>
+                <w:vertAlign w:val="superscript"/>
+              </w:rPr>
+              <m:t>i</m:t>
+            </m:r>
+          </m:sub>
+          <m:sup>
+            <m:r>
+              <w:rPr>
+                <w:rFonts w:ascii="Cambria Math" w:hAnsi="Cambria Math" w:cstheme="minorHAnsi"/>
+                <w:sz w:val="44"/>
+                <w:szCs w:val="24"/>
+                <w:vertAlign w:val="superscript"/>
+              </w:rPr>
+              <m:t>s</m:t>
+            </m:r>
+          </m:sup>
+        </m:sSubSup>
+        <m:r>
+          <m:rPr>
+            <m:sty m:val="p"/>
+          </m:rPr>
+          <w:rPr>
+            <w:rFonts w:ascii="Cambria Math" w:hAnsi="Cambria Math" w:cstheme="minorHAnsi"/>
+            <w:sz w:val="44"/>
+            <w:szCs w:val="24"/>
+          </w:rPr>
+          <m:t xml:space="preserve"> = </m:t>
+        </m:r>
+        <m:sSubSup>
+          <m:sSubSupPr>
+            <m:ctrlPr>
+              <w:rPr>
+                <w:rFonts w:ascii="Cambria Math" w:hAnsi="Cambria Math" w:cstheme="minorHAnsi"/>
+                <w:sz w:val="44"/>
+                <w:szCs w:val="24"/>
+                <w:vertAlign w:val="superscript"/>
+              </w:rPr>
+            </m:ctrlPr>
+          </m:sSubSupPr>
+          <m:e>
+            <m:r>
+              <m:rPr>
+                <m:sty m:val="p"/>
+              </m:rPr>
+              <w:rPr>
+                <w:rFonts w:ascii="Cambria Math" w:hAnsi="Cambria Math" w:cstheme="minorHAnsi"/>
+                <w:sz w:val="44"/>
+                <w:szCs w:val="24"/>
+              </w:rPr>
+              <m:t>B</m:t>
+            </m:r>
+          </m:e>
+          <m:sub>
+            <m:r>
+              <w:rPr>
+                <w:rFonts w:ascii="Cambria Math" w:hAnsi="Cambria Math" w:cstheme="minorHAnsi"/>
+                <w:sz w:val="44"/>
+                <w:szCs w:val="24"/>
+                <w:vertAlign w:val="superscript"/>
+              </w:rPr>
+              <m:t>i</m:t>
+            </m:r>
+          </m:sub>
+          <m:sup>
+            <m:r>
+              <w:rPr>
+                <w:rFonts w:ascii="Cambria Math" w:hAnsi="Cambria Math" w:cstheme="minorHAnsi"/>
+                <w:sz w:val="44"/>
+                <w:szCs w:val="24"/>
+                <w:vertAlign w:val="superscript"/>
+              </w:rPr>
+              <m:t>s</m:t>
+            </m:r>
+          </m:sup>
+        </m:sSubSup>
+        <m:r>
+          <m:rPr>
+            <m:sty m:val="p"/>
+          </m:rPr>
+          <w:rPr>
+            <w:rFonts w:ascii="Cambria Math" w:hAnsi="Cambria Math" w:cstheme="minorHAnsi"/>
+            <w:sz w:val="44"/>
+            <w:szCs w:val="24"/>
+          </w:rPr>
+          <m:t xml:space="preserve"> + </m:t>
+        </m:r>
+        <m:sSubSup>
+          <m:sSubSupPr>
+            <m:ctrlPr>
+              <w:rPr>
+                <w:rFonts w:ascii="Cambria Math" w:hAnsi="Cambria Math" w:cstheme="minorHAnsi"/>
+                <w:sz w:val="44"/>
+                <w:szCs w:val="24"/>
+                <w:vertAlign w:val="superscript"/>
+              </w:rPr>
+            </m:ctrlPr>
+          </m:sSubSupPr>
+          <m:e>
+            <m:r>
+              <m:rPr>
+                <m:sty m:val="p"/>
+              </m:rPr>
+              <w:rPr>
+                <w:rFonts w:ascii="Cambria Math" w:hAnsi="Cambria Math" w:cstheme="minorHAnsi"/>
+                <w:sz w:val="44"/>
+                <w:szCs w:val="24"/>
+              </w:rPr>
+              <m:t>B</m:t>
+            </m:r>
+          </m:e>
+          <m:sub>
+            <m:r>
+              <w:rPr>
+                <w:rFonts w:ascii="Cambria Math" w:hAnsi="Cambria Math" w:cstheme="minorHAnsi"/>
+                <w:sz w:val="44"/>
+                <w:szCs w:val="24"/>
+                <w:vertAlign w:val="superscript"/>
+              </w:rPr>
+              <m:t>i</m:t>
+            </m:r>
+            <m:r>
+              <w:rPr>
+                <w:rFonts w:ascii="Cambria Math" w:hAnsi="Cambria Math" w:cstheme="minorHAnsi"/>
+                <w:sz w:val="44"/>
+                <w:szCs w:val="24"/>
+                <w:vertAlign w:val="superscript"/>
+              </w:rPr>
+              <m:t>-k</m:t>
+            </m:r>
+          </m:sub>
+          <m:sup>
+            <m:r>
+              <w:rPr>
+                <w:rFonts w:ascii="Cambria Math" w:hAnsi="Cambria Math" w:cstheme="minorHAnsi"/>
+                <w:sz w:val="44"/>
+                <w:szCs w:val="24"/>
+                <w:vertAlign w:val="superscript"/>
+              </w:rPr>
+              <m:t>s</m:t>
+            </m:r>
+          </m:sup>
+        </m:sSubSup>
+        <m:r>
+          <m:rPr>
+            <m:sty m:val="p"/>
+          </m:rPr>
+          <w:rPr>
+            <w:rFonts w:ascii="Cambria Math" w:hAnsi="Cambria Math" w:cstheme="minorHAnsi"/>
+            <w:sz w:val="44"/>
+            <w:szCs w:val="24"/>
+            <w:vertAlign w:val="subscript"/>
+          </w:rPr>
+          <m:t xml:space="preserve">      </m:t>
+        </m:r>
+        <m:r>
+          <w:rPr>
+            <w:rFonts w:ascii="Cambria Math" w:hAnsi="Cambria Math" w:cstheme="minorHAnsi"/>
+            <w:sz w:val="44"/>
+            <w:szCs w:val="24"/>
+          </w:rPr>
+          <m:t>for</m:t>
+        </m:r>
+        <m:r>
+          <w:rPr>
+            <w:rFonts w:ascii="Cambria Math" w:hAnsi="Cambria Math" w:cstheme="minorHAnsi"/>
+            <w:sz w:val="44"/>
+            <w:szCs w:val="24"/>
+          </w:rPr>
+          <m:t xml:space="preserve"> k</m:t>
+        </m:r>
+        <m:r>
+          <w:rPr>
+            <w:rFonts w:ascii="Cambria Math" w:hAnsi="Cambria Math" w:cstheme="minorHAnsi"/>
+            <w:sz w:val="44"/>
+            <w:szCs w:val="24"/>
+          </w:rPr>
+          <m:t xml:space="preserve">&lt; i &lt; </m:t>
+        </m:r>
+        <m:r>
+          <w:rPr>
+            <w:rFonts w:ascii="Cambria Math" w:hAnsi="Cambria Math" w:cstheme="minorHAnsi"/>
+            <w:sz w:val="44"/>
+            <w:szCs w:val="24"/>
+          </w:rPr>
+          <m:t>2*</m:t>
+        </m:r>
+        <m:r>
+          <w:rPr>
+            <w:rFonts w:ascii="Cambria Math" w:hAnsi="Cambria Math" w:cstheme="minorHAnsi"/>
+            <w:sz w:val="44"/>
+            <w:szCs w:val="24"/>
+          </w:rPr>
+          <m:t>k</m:t>
+        </m:r>
+        <m:r>
+          <w:rPr>
+            <w:rFonts w:ascii="Cambria Math" w:hAnsi="Cambria Math" w:cstheme="minorHAnsi"/>
+            <w:sz w:val="44"/>
+            <w:szCs w:val="24"/>
+          </w:rPr>
+          <m:t>-1</m:t>
+        </m:r>
+      </m:oMath>
+      <w:r>
+        <w:rPr>
+          <w:rFonts w:eastAsiaTheme="minorEastAsia"/>
+          <w:sz w:val="44"/>
+          <w:szCs w:val="24"/>
+        </w:rPr>
+        <w:t xml:space="preserve"> </w:t>
+      </w:r>
+    </w:p>
+    <w:p>
+      <w:pPr>
+        <w:pStyle w:val="ListParagraph"/>
+        <w:spacing w:line="240" w:lineRule="auto"/>
+        <w:ind w:left="786"/>
+        <w:jc w:val="both"/>
+        <w:rPr>
+          <w:sz w:val="44"/>
+          <w:szCs w:val="24"/>
+        </w:rPr>
+      </w:pPr>
+    </w:p>
+    <w:p>
+      <w:pPr>
+        <w:pStyle w:val="ListParagraph"/>
+        <w:spacing w:line="240" w:lineRule="auto"/>
+        <w:ind w:left="786"/>
+        <w:jc w:val="both"/>
+        <w:rPr>
+          <w:sz w:val="40"/>
+          <w:szCs w:val="40"/>
+        </w:rPr>
+      </w:pPr>
+      <w:r>
+        <w:rPr>
+          <w:sz w:val="40"/>
+          <w:szCs w:val="40"/>
+        </w:rPr>
+        <w:t>Where, k = upper(442/s)</w:t>
+      </w:r>
+    </w:p>
+    <w:p>
+      <w:pPr>
+        <w:pStyle w:val="ListParagraph"/>
+        <w:spacing w:line="240" w:lineRule="auto"/>
+        <w:ind w:left="786"/>
+        <w:jc w:val="both"/>
+        <w:rPr>
+          <w:sz w:val="44"/>
+          <w:szCs w:val="24"/>
+        </w:rPr>
+      </w:pPr>
+    </w:p>
+    <w:p>
+      <w:pPr>
+        <w:pStyle w:val="ListParagraph"/>
+        <w:spacing w:line="240" w:lineRule="auto"/>
+        <w:ind w:left="786"/>
+        <w:jc w:val="both"/>
+        <w:rPr>
+          <w:rFonts w:eastAsiaTheme="minorEastAsia"/>
+          <w:sz w:val="32"/>
+          <w:szCs w:val="32"/>
+        </w:rPr>
+      </w:pPr>
+      <w:r>
+        <w:rPr>
+          <w:sz w:val="32"/>
+          <w:szCs w:val="24"/>
+        </w:rPr>
+        <w:t xml:space="preserve">Considering the previous example, Let us see the first few </w:t>
+      </w:r>
+      <m:oMath>
+        <m:r>
+          <m:rPr>
+            <m:sty m:val="p"/>
+          </m:rPr>
+          <w:rPr>
+            <w:rFonts w:ascii="Cambria Math" w:hAnsi="Cambria Math" w:cstheme="minorHAnsi"/>
+            <w:sz w:val="44"/>
+            <w:szCs w:val="24"/>
+          </w:rPr>
+          <m:t>Δ</m:t>
+        </m:r>
+      </m:oMath>
+      <w:r>
+        <w:rPr>
+          <w:rFonts w:eastAsiaTheme="minorEastAsia"/>
+          <w:sz w:val="44"/>
+          <w:szCs w:val="24"/>
+        </w:rPr>
+        <w:t xml:space="preserve"> </w:t>
+      </w:r>
+      <w:r>
+        <w:rPr>
+          <w:rFonts w:eastAsiaTheme="minorEastAsia"/>
+          <w:sz w:val="32"/>
+          <w:szCs w:val="32"/>
+        </w:rPr>
+        <w:t>bins for bin size 32</w:t>
+      </w:r>
+    </w:p>
+    <w:p>
+      <w:pPr>
+        <w:pStyle w:val="ListParagraph"/>
+        <w:spacing w:line="240" w:lineRule="auto"/>
+        <w:ind w:left="786"/>
+        <w:jc w:val="both"/>
+        <w:rPr>
+          <w:sz w:val="32"/>
+          <w:szCs w:val="32"/>
+        </w:rPr>
+      </w:pPr>
+    </w:p>
+    <w:p>
+      <w:pPr>
+        <w:pStyle w:val="ListParagraph"/>
+        <w:spacing w:line="240" w:lineRule="auto"/>
+        <w:ind w:left="786"/>
+        <w:jc w:val="both"/>
+        <w:rPr>
+          <w:sz w:val="44"/>
+          <w:szCs w:val="24"/>
+        </w:rPr>
+      </w:pPr>
     </w:p>
     <w:sectPr>
       <w:pgSz w:w="11906" w:h="16838"/>
@@ -3437,6 +4895,7 @@
   <w:style w:type="character" w:default="1" w:styleId="DefaultParagraphFont">
     <w:name w:val="Default Paragraph Font"/>
     <w:uiPriority w:val="1"/>
+    <w:semiHidden/>
     <w:unhideWhenUsed/>
   </w:style>
   <w:style w:type="table" w:default="1" w:styleId="TableNormal">
@@ -3499,6 +4958,16 @@
       <w:rFonts w:ascii="Tahoma" w:hAnsi="Tahoma" w:cs="Tahoma"/>
       <w:sz w:val="16"/>
       <w:szCs w:val="16"/>
+    </w:rPr>
+  </w:style>
+  <w:style w:type="character" w:styleId="PlaceholderText">
+    <w:name w:val="Placeholder Text"/>
+    <w:basedOn w:val="DefaultParagraphFont"/>
+    <w:uiPriority w:val="99"/>
+    <w:semiHidden/>
+    <w:rsid w:val="00730686"/>
+    <w:rPr>
+      <w:color w:val="808080"/>
     </w:rPr>
   </w:style>
 </w:styles>

--- a/Scene-Text-Research-ONE/Paper/Paper Draft.docx
+++ b/Scene-Text-Research-ONE/Paper/Paper Draft.docx
@@ -749,13 +749,14 @@
         </w:rPr>
         <w:t xml:space="preserve"> </w:t>
       </w:r>
-      <w:r>
-        <w:rPr>
-          <w:i/>
-          <w:sz w:val="32"/>
-          <w:szCs w:val="32"/>
-        </w:rPr>
-        <w:t xml:space="preserve">{ 0 to </w:t>
+      <w:proofErr w:type="gramStart"/>
+      <w:r>
+        <w:rPr>
+          <w:i/>
+          <w:sz w:val="32"/>
+          <w:szCs w:val="32"/>
+        </w:rPr>
+        <w:t>{</w:t>
       </w:r>
       <w:r>
         <w:rPr>
@@ -771,7 +772,16 @@
           <w:sz w:val="32"/>
           <w:szCs w:val="32"/>
         </w:rPr>
-        <w:t>s-1</w:t>
+        <w:t xml:space="preserve"> 0</w:t>
+      </w:r>
+      <w:proofErr w:type="gramEnd"/>
+      <w:r>
+        <w:rPr>
+          <w:i/>
+          <w:sz w:val="32"/>
+          <w:szCs w:val="32"/>
+        </w:rPr>
+        <w:t xml:space="preserve"> to s-1</w:t>
       </w:r>
       <w:r>
         <w:rPr>
@@ -803,7 +813,7 @@
           <w:sz w:val="32"/>
           <w:szCs w:val="32"/>
         </w:rPr>
-        <w:t>s</w:t>
+        <w:t>s to 2*s – 1</w:t>
       </w:r>
       <w:r>
         <w:rPr>
@@ -819,23 +829,23 @@
           <w:sz w:val="32"/>
           <w:szCs w:val="32"/>
         </w:rPr>
-        <w:t xml:space="preserve"> to </w:t>
-      </w:r>
-      <w:r>
-        <w:rPr>
-          <w:i/>
-          <w:sz w:val="32"/>
-          <w:szCs w:val="32"/>
-        </w:rPr>
-        <w:t>(</w:t>
-      </w:r>
-      <w:r>
-        <w:rPr>
-          <w:i/>
-          <w:sz w:val="32"/>
-          <w:szCs w:val="32"/>
-        </w:rPr>
-        <w:t>2*s – 1</w:t>
+        <w:t>,</w:t>
+      </w:r>
+      <w:r>
+        <w:rPr>
+          <w:i/>
+          <w:sz w:val="32"/>
+          <w:szCs w:val="32"/>
+        </w:rPr>
+        <w:t xml:space="preserve">  (</w:t>
+      </w:r>
+      <w:r>
+        <w:rPr>
+          <w:i/>
+          <w:sz w:val="32"/>
+          <w:szCs w:val="32"/>
+        </w:rPr>
+        <w:t>2*s to 3*s – 1</w:t>
       </w:r>
       <w:r>
         <w:rPr>
@@ -851,23 +861,73 @@
           <w:sz w:val="32"/>
           <w:szCs w:val="32"/>
         </w:rPr>
+        <w:t xml:space="preserve"> </w:t>
+      </w:r>
+      <w:r>
+        <w:rPr>
+          <w:i/>
+          <w:sz w:val="32"/>
+          <w:szCs w:val="32"/>
+        </w:rPr>
         <w:t>,</w:t>
       </w:r>
-      <w:r>
-        <w:rPr>
-          <w:i/>
-          <w:sz w:val="32"/>
-          <w:szCs w:val="32"/>
-        </w:rPr>
-        <w:t xml:space="preserve">  (</w:t>
-      </w:r>
-      <w:r>
-        <w:rPr>
-          <w:i/>
-          <w:sz w:val="32"/>
-          <w:szCs w:val="32"/>
-        </w:rPr>
-        <w:t>2*s</w:t>
+    </w:p>
+    <w:p>
+      <w:pPr>
+        <w:pStyle w:val="ListParagraph"/>
+        <w:spacing w:line="240" w:lineRule="auto"/>
+        <w:ind w:left="2520" w:firstLine="360"/>
+        <w:jc w:val="both"/>
+        <w:rPr>
+          <w:i/>
+          <w:sz w:val="32"/>
+          <w:szCs w:val="32"/>
+        </w:rPr>
+      </w:pPr>
+      <w:r>
+        <w:rPr>
+          <w:i/>
+          <w:sz w:val="32"/>
+          <w:szCs w:val="32"/>
+        </w:rPr>
+        <w:t>……</w:t>
+      </w:r>
+    </w:p>
+    <w:p>
+      <w:pPr>
+        <w:pStyle w:val="ListParagraph"/>
+        <w:spacing w:line="240" w:lineRule="auto"/>
+        <w:ind w:left="1080"/>
+        <w:jc w:val="both"/>
+        <w:rPr>
+          <w:i/>
+          <w:sz w:val="32"/>
+          <w:szCs w:val="32"/>
+        </w:rPr>
+      </w:pPr>
+      <w:r>
+        <w:rPr>
+          <w:i/>
+          <w:sz w:val="32"/>
+          <w:szCs w:val="32"/>
+        </w:rPr>
+        <w:t xml:space="preserve">                </w:t>
+      </w:r>
+      <w:r>
+        <w:rPr>
+          <w:i/>
+          <w:sz w:val="32"/>
+          <w:szCs w:val="32"/>
+        </w:rPr>
+        <w:t xml:space="preserve"> (k-1</w:t>
+      </w:r>
+      <w:r>
+        <w:rPr>
+          <w:i/>
+          <w:sz w:val="32"/>
+          <w:szCs w:val="32"/>
+        </w:rPr>
+        <w:t>*s to k*s</w:t>
       </w:r>
       <w:r>
         <w:rPr>
@@ -883,23 +943,123 @@
           <w:sz w:val="32"/>
           <w:szCs w:val="32"/>
         </w:rPr>
-        <w:t xml:space="preserve"> to </w:t>
-      </w:r>
-      <w:r>
-        <w:rPr>
-          <w:i/>
-          <w:sz w:val="32"/>
-          <w:szCs w:val="32"/>
-        </w:rPr>
-        <w:t>(</w:t>
-      </w:r>
-      <w:r>
-        <w:rPr>
-          <w:i/>
-          <w:sz w:val="32"/>
-          <w:szCs w:val="32"/>
-        </w:rPr>
-        <w:t>3*s – 1</w:t>
+        <w:t xml:space="preserve"> }</w:t>
+      </w:r>
+    </w:p>
+    <w:p>
+      <w:pPr>
+        <w:pStyle w:val="ListParagraph"/>
+        <w:spacing w:line="240" w:lineRule="auto"/>
+        <w:ind w:left="1080"/>
+        <w:jc w:val="both"/>
+        <w:rPr>
+          <w:i/>
+          <w:sz w:val="32"/>
+          <w:szCs w:val="32"/>
+        </w:rPr>
+      </w:pPr>
+    </w:p>
+    <w:p>
+      <w:pPr>
+        <w:pStyle w:val="ListParagraph"/>
+        <w:spacing w:line="240" w:lineRule="auto"/>
+        <w:ind w:left="1080"/>
+        <w:jc w:val="both"/>
+        <w:rPr>
+          <w:sz w:val="32"/>
+          <w:szCs w:val="32"/>
+        </w:rPr>
+      </w:pPr>
+      <w:r>
+        <w:rPr>
+          <w:b/>
+          <w:sz w:val="32"/>
+          <w:szCs w:val="32"/>
+        </w:rPr>
+        <w:t>Level 2</w:t>
+      </w:r>
+      <w:r>
+        <w:rPr>
+          <w:sz w:val="32"/>
+          <w:szCs w:val="32"/>
+        </w:rPr>
+        <w:t xml:space="preserve"> </w:t>
+      </w:r>
+      <w:r>
+        <w:rPr>
+          <w:sz w:val="28"/>
+          <w:szCs w:val="32"/>
+        </w:rPr>
+        <w:t>(Bin number k+1 to 2*k -1)</w:t>
+      </w:r>
+    </w:p>
+    <w:p>
+      <w:pPr>
+        <w:pStyle w:val="ListParagraph"/>
+        <w:spacing w:line="240" w:lineRule="auto"/>
+        <w:ind w:left="1080"/>
+        <w:jc w:val="both"/>
+        <w:rPr>
+          <w:i/>
+          <w:sz w:val="32"/>
+          <w:szCs w:val="32"/>
+        </w:rPr>
+      </w:pPr>
+      <w:r>
+        <w:rPr>
+          <w:i/>
+          <w:sz w:val="32"/>
+          <w:szCs w:val="32"/>
+        </w:rPr>
+        <w:t xml:space="preserve">              </w:t>
+      </w:r>
+      <w:r>
+        <w:rPr>
+          <w:i/>
+          <w:sz w:val="32"/>
+          <w:szCs w:val="32"/>
+        </w:rPr>
+        <w:t>=</w:t>
+      </w:r>
+      <w:r>
+        <w:rPr>
+          <w:i/>
+          <w:sz w:val="32"/>
+          <w:szCs w:val="32"/>
+        </w:rPr>
+        <w:t xml:space="preserve"> </w:t>
+      </w:r>
+      <w:r>
+        <w:rPr>
+          <w:i/>
+          <w:sz w:val="32"/>
+          <w:szCs w:val="32"/>
+        </w:rPr>
+        <w:t>{(</w:t>
+      </w:r>
+      <w:r>
+        <w:rPr>
+          <w:i/>
+          <w:sz w:val="32"/>
+          <w:szCs w:val="32"/>
+        </w:rPr>
+        <w:t xml:space="preserve">0.5*s to 1.5*s </w:t>
+      </w:r>
+      <w:r>
+        <w:rPr>
+          <w:i/>
+          <w:sz w:val="32"/>
+          <w:szCs w:val="32"/>
+        </w:rPr>
+        <w:t>–</w:t>
+      </w:r>
+      <w:r>
+        <w:rPr>
+          <w:i/>
+          <w:sz w:val="32"/>
+          <w:szCs w:val="32"/>
+        </w:rPr>
+        <w:t xml:space="preserve"> 1</w:t>
       </w:r>
       <w:r>
         <w:rPr>
@@ -915,89 +1075,81 @@
           <w:sz w:val="32"/>
           <w:szCs w:val="32"/>
         </w:rPr>
-        <w:t xml:space="preserve"> </w:t>
-      </w:r>
-      <w:r>
-        <w:rPr>
-          <w:i/>
-          <w:sz w:val="32"/>
-          <w:szCs w:val="32"/>
-        </w:rPr>
         <w:t>,</w:t>
       </w:r>
-    </w:p>
-    <w:p>
-      <w:pPr>
-        <w:pStyle w:val="ListParagraph"/>
-        <w:spacing w:line="240" w:lineRule="auto"/>
-        <w:ind w:left="2520" w:firstLine="360"/>
-        <w:jc w:val="both"/>
-        <w:rPr>
-          <w:i/>
-          <w:sz w:val="32"/>
-          <w:szCs w:val="32"/>
-        </w:rPr>
-      </w:pPr>
-      <w:r>
-        <w:rPr>
-          <w:i/>
-          <w:sz w:val="32"/>
-          <w:szCs w:val="32"/>
-        </w:rPr>
-        <w:t>……</w:t>
-      </w:r>
-    </w:p>
-    <w:p>
-      <w:pPr>
-        <w:pStyle w:val="ListParagraph"/>
-        <w:spacing w:line="240" w:lineRule="auto"/>
-        <w:ind w:left="1080"/>
-        <w:jc w:val="both"/>
-        <w:rPr>
-          <w:i/>
-          <w:sz w:val="32"/>
-          <w:szCs w:val="32"/>
-        </w:rPr>
-      </w:pPr>
-      <w:r>
-        <w:rPr>
-          <w:i/>
-          <w:sz w:val="32"/>
-          <w:szCs w:val="32"/>
-        </w:rPr>
-        <w:t xml:space="preserve">                </w:t>
-      </w:r>
-      <w:r>
-        <w:rPr>
-          <w:i/>
-          <w:sz w:val="32"/>
-          <w:szCs w:val="32"/>
-        </w:rPr>
-        <w:t xml:space="preserve"> (k-1)*s to </w:t>
-      </w:r>
-      <w:r>
-        <w:rPr>
-          <w:i/>
-          <w:sz w:val="32"/>
-          <w:szCs w:val="32"/>
-        </w:rPr>
-        <w:t>(</w:t>
-      </w:r>
-      <w:r>
-        <w:rPr>
-          <w:i/>
-          <w:sz w:val="32"/>
-          <w:szCs w:val="32"/>
-        </w:rPr>
-        <w:t>k*s</w:t>
-      </w:r>
-      <w:r>
-        <w:rPr>
-          <w:i/>
-          <w:sz w:val="32"/>
-          <w:szCs w:val="32"/>
-        </w:rPr>
-        <w:t>)</w:t>
+      <w:r>
+        <w:rPr>
+          <w:i/>
+          <w:sz w:val="32"/>
+          <w:szCs w:val="32"/>
+        </w:rPr>
+        <w:t xml:space="preserve"> (</w:t>
+      </w:r>
+      <w:r>
+        <w:rPr>
+          <w:i/>
+          <w:sz w:val="32"/>
+          <w:szCs w:val="32"/>
+        </w:rPr>
+        <w:t>1.5*s to 2.5*s – 1</w:t>
+      </w:r>
+      <w:r>
+        <w:rPr>
+          <w:i/>
+          <w:sz w:val="32"/>
+          <w:szCs w:val="32"/>
+        </w:rPr>
+        <w:t>),</w:t>
+      </w:r>
+    </w:p>
+    <w:p>
+      <w:pPr>
+        <w:pStyle w:val="ListParagraph"/>
+        <w:spacing w:line="240" w:lineRule="auto"/>
+        <w:ind w:left="2160"/>
+        <w:jc w:val="both"/>
+        <w:rPr>
+          <w:i/>
+          <w:sz w:val="32"/>
+          <w:szCs w:val="32"/>
+        </w:rPr>
+      </w:pPr>
+      <w:r>
+        <w:rPr>
+          <w:i/>
+          <w:sz w:val="32"/>
+          <w:szCs w:val="32"/>
+        </w:rPr>
+        <w:t xml:space="preserve">          …... </w:t>
+      </w:r>
+    </w:p>
+    <w:p>
+      <w:pPr>
+        <w:pStyle w:val="ListParagraph"/>
+        <w:spacing w:line="240" w:lineRule="auto"/>
+        <w:ind w:left="2160"/>
+        <w:jc w:val="both"/>
+        <w:rPr>
+          <w:i/>
+          <w:sz w:val="32"/>
+          <w:szCs w:val="32"/>
+        </w:rPr>
+      </w:pPr>
+      <w:r>
+        <w:rPr>
+          <w:i/>
+          <w:sz w:val="32"/>
+          <w:szCs w:val="32"/>
+        </w:rPr>
+        <w:t>((k-1.5)*s</w:t>
+      </w:r>
+      <w:r>
+        <w:rPr>
+          <w:i/>
+          <w:sz w:val="32"/>
+          <w:szCs w:val="32"/>
+        </w:rPr>
+        <w:t xml:space="preserve"> to (k-0.5)*s)</w:t>
       </w:r>
       <w:r>
         <w:rPr>
@@ -1012,226 +1164,6 @@
       <w:pPr>
         <w:pStyle w:val="ListParagraph"/>
         <w:spacing w:line="240" w:lineRule="auto"/>
-        <w:ind w:left="1080"/>
-        <w:jc w:val="both"/>
-        <w:rPr>
-          <w:i/>
-          <w:sz w:val="32"/>
-          <w:szCs w:val="32"/>
-        </w:rPr>
-      </w:pPr>
-    </w:p>
-    <w:p>
-      <w:pPr>
-        <w:pStyle w:val="ListParagraph"/>
-        <w:spacing w:line="240" w:lineRule="auto"/>
-        <w:ind w:left="1080"/>
-        <w:jc w:val="both"/>
-        <w:rPr>
-          <w:sz w:val="32"/>
-          <w:szCs w:val="32"/>
-        </w:rPr>
-      </w:pPr>
-      <w:r>
-        <w:rPr>
-          <w:b/>
-          <w:sz w:val="32"/>
-          <w:szCs w:val="32"/>
-        </w:rPr>
-        <w:t>Level 2</w:t>
-      </w:r>
-      <w:r>
-        <w:rPr>
-          <w:sz w:val="32"/>
-          <w:szCs w:val="32"/>
-        </w:rPr>
-        <w:t xml:space="preserve"> </w:t>
-      </w:r>
-      <w:r>
-        <w:rPr>
-          <w:sz w:val="28"/>
-          <w:szCs w:val="32"/>
-        </w:rPr>
-        <w:t>(Bin number k+1 to 2*k -1)</w:t>
-      </w:r>
-    </w:p>
-    <w:p>
-      <w:pPr>
-        <w:pStyle w:val="ListParagraph"/>
-        <w:spacing w:line="240" w:lineRule="auto"/>
-        <w:ind w:left="1080"/>
-        <w:jc w:val="both"/>
-        <w:rPr>
-          <w:i/>
-          <w:sz w:val="32"/>
-          <w:szCs w:val="32"/>
-        </w:rPr>
-      </w:pPr>
-      <w:r>
-        <w:rPr>
-          <w:i/>
-          <w:sz w:val="32"/>
-          <w:szCs w:val="32"/>
-        </w:rPr>
-        <w:t xml:space="preserve">              </w:t>
-      </w:r>
-      <w:r>
-        <w:rPr>
-          <w:i/>
-          <w:sz w:val="32"/>
-          <w:szCs w:val="32"/>
-        </w:rPr>
-        <w:t>=</w:t>
-      </w:r>
-      <w:r>
-        <w:rPr>
-          <w:i/>
-          <w:sz w:val="32"/>
-          <w:szCs w:val="32"/>
-        </w:rPr>
-        <w:t xml:space="preserve"> </w:t>
-      </w:r>
-      <w:r>
-        <w:rPr>
-          <w:i/>
-          <w:sz w:val="32"/>
-          <w:szCs w:val="32"/>
-        </w:rPr>
-        <w:t>{(</w:t>
-      </w:r>
-      <w:r>
-        <w:rPr>
-          <w:i/>
-          <w:sz w:val="32"/>
-          <w:szCs w:val="32"/>
-        </w:rPr>
-        <w:t>0.5*s</w:t>
-      </w:r>
-      <w:r>
-        <w:rPr>
-          <w:i/>
-          <w:sz w:val="32"/>
-          <w:szCs w:val="32"/>
-        </w:rPr>
-        <w:t>)</w:t>
-      </w:r>
-      <w:r>
-        <w:rPr>
-          <w:i/>
-          <w:sz w:val="32"/>
-          <w:szCs w:val="32"/>
-        </w:rPr>
-        <w:t xml:space="preserve"> to </w:t>
-      </w:r>
-      <w:r>
-        <w:rPr>
-          <w:i/>
-          <w:sz w:val="32"/>
-          <w:szCs w:val="32"/>
-        </w:rPr>
-        <w:t>(</w:t>
-      </w:r>
-      <w:r>
-        <w:rPr>
-          <w:i/>
-          <w:sz w:val="32"/>
-          <w:szCs w:val="32"/>
-        </w:rPr>
-        <w:t xml:space="preserve">1.5*s </w:t>
-      </w:r>
-      <w:r>
-        <w:rPr>
-          <w:i/>
-          <w:sz w:val="32"/>
-          <w:szCs w:val="32"/>
-        </w:rPr>
-        <w:t>–</w:t>
-      </w:r>
-      <w:r>
-        <w:rPr>
-          <w:i/>
-          <w:sz w:val="32"/>
-          <w:szCs w:val="32"/>
-        </w:rPr>
-        <w:t xml:space="preserve"> 1</w:t>
-      </w:r>
-      <w:r>
-        <w:rPr>
-          <w:i/>
-          <w:sz w:val="32"/>
-          <w:szCs w:val="32"/>
-        </w:rPr>
-        <w:t>)</w:t>
-      </w:r>
-      <w:r>
-        <w:rPr>
-          <w:i/>
-          <w:sz w:val="32"/>
-          <w:szCs w:val="32"/>
-        </w:rPr>
-        <w:t>,</w:t>
-      </w:r>
-      <w:r>
-        <w:rPr>
-          <w:i/>
-          <w:sz w:val="32"/>
-          <w:szCs w:val="32"/>
-        </w:rPr>
-        <w:t xml:space="preserve"> (</w:t>
-      </w:r>
-      <w:r>
-        <w:rPr>
-          <w:i/>
-          <w:sz w:val="32"/>
-          <w:szCs w:val="32"/>
-        </w:rPr>
-        <w:t>1.5*s</w:t>
-      </w:r>
-      <w:r>
-        <w:rPr>
-          <w:i/>
-          <w:sz w:val="32"/>
-          <w:szCs w:val="32"/>
-        </w:rPr>
-        <w:t>)</w:t>
-      </w:r>
-      <w:r>
-        <w:rPr>
-          <w:i/>
-          <w:sz w:val="32"/>
-          <w:szCs w:val="32"/>
-        </w:rPr>
-        <w:t xml:space="preserve"> to </w:t>
-      </w:r>
-      <w:r>
-        <w:rPr>
-          <w:i/>
-          <w:sz w:val="32"/>
-          <w:szCs w:val="32"/>
-        </w:rPr>
-        <w:t>(</w:t>
-      </w:r>
-      <w:r>
-        <w:rPr>
-          <w:i/>
-          <w:sz w:val="32"/>
-          <w:szCs w:val="32"/>
-        </w:rPr>
-        <w:t>2.5*s – 1</w:t>
-      </w:r>
-      <w:r>
-        <w:rPr>
-          <w:i/>
-          <w:sz w:val="32"/>
-          <w:szCs w:val="32"/>
-        </w:rPr>
-        <w:t>),</w:t>
-      </w:r>
-    </w:p>
-    <w:p>
-      <w:pPr>
-        <w:pStyle w:val="ListParagraph"/>
-        <w:spacing w:line="240" w:lineRule="auto"/>
         <w:ind w:left="2160"/>
         <w:jc w:val="both"/>
         <w:rPr>
@@ -1240,86 +1172,192 @@
           <w:szCs w:val="32"/>
         </w:rPr>
       </w:pPr>
-      <w:r>
-        <w:rPr>
-          <w:i/>
-          <w:sz w:val="32"/>
-          <w:szCs w:val="32"/>
-        </w:rPr>
-        <w:t xml:space="preserve">          …... </w:t>
-      </w:r>
-    </w:p>
-    <w:p>
-      <w:pPr>
-        <w:pStyle w:val="ListParagraph"/>
-        <w:spacing w:line="240" w:lineRule="auto"/>
-        <w:ind w:left="2160"/>
-        <w:jc w:val="both"/>
-        <w:rPr>
-          <w:i/>
-          <w:sz w:val="32"/>
-          <w:szCs w:val="32"/>
-        </w:rPr>
-      </w:pPr>
-      <w:r>
-        <w:rPr>
-          <w:i/>
-          <w:sz w:val="32"/>
-          <w:szCs w:val="32"/>
-        </w:rPr>
-        <w:t>((k-1.5)*s) to ((k-0.5)*s)</w:t>
-      </w:r>
-      <w:r>
-        <w:rPr>
-          <w:i/>
-          <w:sz w:val="32"/>
-          <w:szCs w:val="32"/>
-        </w:rPr>
-        <w:t xml:space="preserve"> }</w:t>
-      </w:r>
-    </w:p>
-    <w:p>
-      <w:pPr>
-        <w:pStyle w:val="ListParagraph"/>
-        <w:spacing w:line="240" w:lineRule="auto"/>
-        <w:ind w:left="2160"/>
-        <w:jc w:val="both"/>
-        <w:rPr>
-          <w:i/>
-          <w:sz w:val="32"/>
-          <w:szCs w:val="32"/>
-        </w:rPr>
-      </w:pPr>
-    </w:p>
-    <w:p>
-      <w:pPr>
-        <w:pStyle w:val="ListParagraph"/>
-        <w:spacing w:line="240" w:lineRule="auto"/>
-        <w:ind w:left="1080"/>
-        <w:jc w:val="both"/>
-        <w:rPr>
-          <w:i/>
-          <w:sz w:val="32"/>
-          <w:szCs w:val="40"/>
-        </w:rPr>
-      </w:pPr>
-      <w:r>
-        <w:rPr>
-          <w:i/>
-          <w:sz w:val="32"/>
-          <w:szCs w:val="40"/>
-        </w:rPr>
-        <w:t>Where k = upper(442/s)</w:t>
-      </w:r>
-    </w:p>
-    <w:p>
-      <w:pPr>
-        <w:pStyle w:val="ListParagraph"/>
-        <w:spacing w:line="240" w:lineRule="auto"/>
-        <w:jc w:val="both"/>
-        <w:rPr>
-          <w:sz w:val="32"/>
-          <w:szCs w:val="40"/>
+    </w:p>
+    <w:p>
+      <w:pPr>
+        <w:pStyle w:val="ListParagraph"/>
+        <w:spacing w:line="240" w:lineRule="auto"/>
+        <w:ind w:left="786"/>
+        <w:jc w:val="both"/>
+        <w:rPr>
+          <w:rFonts w:eastAsiaTheme="minorEastAsia"/>
+          <w:i/>
+          <w:sz w:val="32"/>
+          <w:szCs w:val="32"/>
+        </w:rPr>
+      </w:pPr>
+      <w:r>
+        <w:rPr>
+          <w:i/>
+          <w:sz w:val="32"/>
+          <w:szCs w:val="32"/>
+        </w:rPr>
+        <w:t xml:space="preserve">Where </w:t>
+      </w:r>
+      <m:oMath>
+        <m:r>
+          <w:rPr>
+            <w:rFonts w:ascii="Cambria Math" w:hAnsi="Cambria Math"/>
+            <w:sz w:val="32"/>
+            <w:szCs w:val="32"/>
+          </w:rPr>
+          <m:t xml:space="preserve">k= </m:t>
+        </m:r>
+        <m:d>
+          <m:dPr>
+            <m:begChr m:val="⌈"/>
+            <m:endChr m:val="⌉"/>
+            <m:ctrlPr>
+              <w:rPr>
+                <w:rFonts w:ascii="Cambria Math" w:hAnsi="Cambria Math"/>
+                <w:i/>
+                <w:sz w:val="32"/>
+                <w:szCs w:val="32"/>
+              </w:rPr>
+            </m:ctrlPr>
+          </m:dPr>
+          <m:e>
+            <m:f>
+              <m:fPr>
+                <m:ctrlPr>
+                  <w:rPr>
+                    <w:rFonts w:ascii="Cambria Math" w:hAnsi="Cambria Math"/>
+                    <w:i/>
+                    <w:sz w:val="32"/>
+                    <w:szCs w:val="32"/>
+                  </w:rPr>
+                </m:ctrlPr>
+              </m:fPr>
+              <m:num>
+                <m:sSub>
+                  <m:sSubPr>
+                    <m:ctrlPr>
+                      <w:rPr>
+                        <w:rFonts w:ascii="Cambria Math" w:hAnsi="Cambria Math"/>
+                        <w:i/>
+                        <w:sz w:val="32"/>
+                        <w:szCs w:val="32"/>
+                      </w:rPr>
+                    </m:ctrlPr>
+                  </m:sSubPr>
+                  <m:e>
+                    <m:r>
+                      <w:rPr>
+                        <w:rFonts w:ascii="Cambria Math" w:hAnsi="Cambria Math"/>
+                        <w:sz w:val="32"/>
+                        <w:szCs w:val="32"/>
+                      </w:rPr>
+                      <m:t>PV</m:t>
+                    </m:r>
+                  </m:e>
+                  <m:sub>
+                    <m:r>
+                      <w:rPr>
+                        <w:rFonts w:ascii="Cambria Math" w:hAnsi="Cambria Math"/>
+                        <w:sz w:val="32"/>
+                        <w:szCs w:val="32"/>
+                      </w:rPr>
+                      <m:t>max</m:t>
+                    </m:r>
+                  </m:sub>
+                </m:sSub>
+              </m:num>
+              <m:den>
+                <m:r>
+                  <w:rPr>
+                    <w:rFonts w:ascii="Cambria Math" w:hAnsi="Cambria Math"/>
+                    <w:sz w:val="32"/>
+                    <w:szCs w:val="32"/>
+                  </w:rPr>
+                  <m:t>S</m:t>
+                </m:r>
+              </m:den>
+            </m:f>
+          </m:e>
+        </m:d>
+      </m:oMath>
+      <w:r>
+        <w:rPr>
+          <w:rFonts w:eastAsiaTheme="minorEastAsia"/>
+          <w:i/>
+          <w:sz w:val="32"/>
+          <w:szCs w:val="32"/>
+        </w:rPr>
+        <w:t xml:space="preserve"> where </w:t>
+      </w:r>
+      <m:oMath>
+        <m:sSub>
+          <m:sSubPr>
+            <m:ctrlPr>
+              <w:rPr>
+                <w:rFonts w:ascii="Cambria Math" w:hAnsi="Cambria Math"/>
+                <w:i/>
+                <w:sz w:val="32"/>
+                <w:szCs w:val="32"/>
+              </w:rPr>
+            </m:ctrlPr>
+          </m:sSubPr>
+          <m:e>
+            <m:r>
+              <w:rPr>
+                <w:rFonts w:ascii="Cambria Math" w:hAnsi="Cambria Math"/>
+                <w:sz w:val="32"/>
+                <w:szCs w:val="32"/>
+              </w:rPr>
+              <m:t>PV</m:t>
+            </m:r>
+          </m:e>
+          <m:sub>
+            <m:r>
+              <w:rPr>
+                <w:rFonts w:ascii="Cambria Math" w:hAnsi="Cambria Math"/>
+                <w:sz w:val="32"/>
+                <w:szCs w:val="32"/>
+              </w:rPr>
+              <m:t>max</m:t>
+            </m:r>
+          </m:sub>
+        </m:sSub>
+      </m:oMath>
+      <w:r>
+        <w:rPr>
+          <w:rFonts w:eastAsiaTheme="minorEastAsia"/>
+          <w:i/>
+          <w:sz w:val="32"/>
+          <w:szCs w:val="32"/>
+        </w:rPr>
+        <w:t xml:space="preserve"> is the ma</w:t>
+      </w:r>
+      <w:r>
+        <w:rPr>
+          <w:rFonts w:eastAsiaTheme="minorEastAsia"/>
+          <w:i/>
+          <w:sz w:val="32"/>
+          <w:szCs w:val="32"/>
+        </w:rPr>
+        <w:t>ximum value possible for a point</w:t>
+      </w:r>
+      <w:r>
+        <w:rPr>
+          <w:rFonts w:eastAsiaTheme="minorEastAsia"/>
+          <w:i/>
+          <w:sz w:val="32"/>
+          <w:szCs w:val="32"/>
+        </w:rPr>
+        <w:t>.</w:t>
+      </w:r>
+    </w:p>
+    <w:p>
+      <w:pPr>
+        <w:pStyle w:val="ListParagraph"/>
+        <w:spacing w:line="240" w:lineRule="auto"/>
+        <w:ind w:left="786"/>
+        <w:jc w:val="both"/>
+        <w:rPr>
+          <w:rFonts w:eastAsiaTheme="minorEastAsia"/>
+          <w:i/>
+          <w:sz w:val="32"/>
+          <w:szCs w:val="32"/>
         </w:rPr>
       </w:pPr>
     </w:p>
@@ -1516,15 +1554,7 @@
           <w:sz w:val="32"/>
           <w:szCs w:val="32"/>
         </w:rPr>
-        <w:t xml:space="preserve">is the value of the </w:t>
-      </w:r>
-      <w:proofErr w:type="spellStart"/>
-      <w:r>
-        <w:rPr>
-          <w:sz w:val="32"/>
-          <w:szCs w:val="32"/>
-        </w:rPr>
-        <w:t>i</w:t>
+        <w:t>is the value of the i</w:t>
       </w:r>
       <w:r>
         <w:rPr>
@@ -1534,21 +1564,12 @@
         </w:rPr>
         <w:t>th</w:t>
       </w:r>
-      <w:proofErr w:type="spellEnd"/>
-      <w:r>
-        <w:rPr>
-          <w:sz w:val="32"/>
-          <w:szCs w:val="32"/>
-        </w:rPr>
-        <w:t xml:space="preserve"> row and </w:t>
-      </w:r>
-      <w:proofErr w:type="spellStart"/>
-      <w:r>
-        <w:rPr>
-          <w:sz w:val="32"/>
-          <w:szCs w:val="32"/>
-        </w:rPr>
-        <w:t>j</w:t>
+      <w:r>
+        <w:rPr>
+          <w:sz w:val="32"/>
+          <w:szCs w:val="32"/>
+        </w:rPr>
+        <w:t xml:space="preserve"> row and j</w:t>
       </w:r>
       <w:r>
         <w:rPr>
@@ -1558,7 +1579,6 @@
         </w:rPr>
         <w:t>th</w:t>
       </w:r>
-      <w:proofErr w:type="spellEnd"/>
       <w:r>
         <w:rPr>
           <w:sz w:val="32"/>
@@ -1658,32 +1678,22 @@
           <w:szCs w:val="32"/>
         </w:rPr>
       </w:pPr>
-    </w:p>
-    <w:p>
-      <w:pPr>
-        <w:spacing w:line="240" w:lineRule="auto"/>
-        <w:jc w:val="both"/>
-        <w:rPr>
-          <w:i/>
-          <w:sz w:val="36"/>
-          <w:szCs w:val="36"/>
-        </w:rPr>
-      </w:pPr>
       <w:r>
         <w:rPr>
           <w:noProof/>
           <w:lang w:eastAsia="en-IN"/>
         </w:rPr>
+        <w:lastRenderedPageBreak/>
         <mc:AlternateContent>
           <mc:Choice Requires="wps">
             <w:drawing>
-              <wp:anchor distT="0" distB="0" distL="114300" distR="114300" simplePos="0" relativeHeight="251658752" behindDoc="0" locked="0" layoutInCell="1" allowOverlap="1" wp14:anchorId="3924B302" wp14:editId="4FF417FC">
+              <wp:anchor distT="0" distB="0" distL="114300" distR="114300" simplePos="0" relativeHeight="251657728" behindDoc="0" locked="0" layoutInCell="1" allowOverlap="1" wp14:anchorId="185E7211" wp14:editId="7A4ABA82">
                 <wp:simplePos x="0" y="0"/>
                 <wp:positionH relativeFrom="column">
-                  <wp:posOffset>1123950</wp:posOffset>
+                  <wp:posOffset>1152525</wp:posOffset>
                 </wp:positionH>
                 <wp:positionV relativeFrom="paragraph">
-                  <wp:posOffset>8255</wp:posOffset>
+                  <wp:posOffset>304800</wp:posOffset>
                 </wp:positionV>
                 <wp:extent cx="495300" cy="2876550"/>
                 <wp:effectExtent l="0" t="0" r="19050" b="19050"/>
@@ -1731,7 +1741,7 @@
           </mc:Choice>
           <mc:Fallback>
             <w:pict>
-              <v:shapetype w14:anchorId="6C9D9CF7" id="_x0000_t87" coordsize="21600,21600" o:spt="87" adj="1800,10800" path="m21600,qx10800@0l10800@2qy0@11,10800@3l10800@1qy21600,21600e" filled="f">
+              <v:shapetype w14:anchorId="623E72BC" id="_x0000_t87" coordsize="21600,21600" o:spt="87" adj="1800,10800" path="m21600,qx10800@0l10800@2qy0@11,10800@3l10800@1qy21600,21600e" filled="f">
                 <v:formulas>
                   <v:f eqn="val #0"/>
                   <v:f eqn="sum 21600 0 #0"/>
@@ -1752,11 +1762,24 @@
                   <v:h position="topLeft,#1" yrange="@9,@10"/>
                 </v:handles>
               </v:shapetype>
-              <v:shape id="Left Brace 2" o:spid="_x0000_s1026" type="#_x0000_t87" style="position:absolute;margin-left:88.5pt;margin-top:.65pt;width:39pt;height:226.5pt;z-index:251658752;visibility:visible;mso-wrap-style:square;mso-wrap-distance-left:9pt;mso-wrap-distance-top:0;mso-wrap-distance-right:9pt;mso-wrap-distance-bottom:0;mso-position-horizontal:absolute;mso-position-horizontal-relative:text;mso-position-vertical:absolute;mso-position-vertical-relative:text;v-text-anchor:middle" o:gfxdata="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" adj="310" strokecolor="#4579b8 [3044]"/>
+              <v:shape id="Left Brace 2" o:spid="_x0000_s1026" type="#_x0000_t87" style="position:absolute;margin-left:90.75pt;margin-top:24pt;width:39pt;height:226.5pt;z-index:251657728;visibility:visible;mso-wrap-style:square;mso-wrap-distance-left:9pt;mso-wrap-distance-top:0;mso-wrap-distance-right:9pt;mso-wrap-distance-bottom:0;mso-position-horizontal:absolute;mso-position-horizontal-relative:text;mso-position-vertical:absolute;mso-position-vertical-relative:text;v-text-anchor:middle" o:gfxdata="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" adj="310" strokecolor="#4579b8 [3044]"/>
             </w:pict>
           </mc:Fallback>
         </mc:AlternateContent>
       </w:r>
+    </w:p>
+    <w:p>
+      <w:pPr>
+        <w:pStyle w:val="ListParagraph"/>
+        <w:spacing w:line="240" w:lineRule="auto"/>
+        <w:ind w:left="786"/>
+        <w:jc w:val="both"/>
+        <w:rPr>
+          <w:rFonts w:eastAsiaTheme="minorEastAsia"/>
+          <w:sz w:val="48"/>
+          <w:szCs w:val="48"/>
+        </w:rPr>
+      </w:pPr>
       <w:r>
         <w:rPr>
           <w:sz w:val="44"/>
@@ -1791,21 +1814,35 @@
           <w:sz w:val="44"/>
           <w:szCs w:val="32"/>
         </w:rPr>
-        <w:t xml:space="preserve">      </w:t>
+        <w:t xml:space="preserve"> </w:t>
       </w:r>
       <w:r>
         <w:rPr>
           <w:sz w:val="44"/>
           <w:szCs w:val="32"/>
         </w:rPr>
-        <w:t xml:space="preserve">    </w:t>
+        <w:t xml:space="preserve">= </w:t>
+      </w:r>
+      <w:r>
+        <w:rPr>
+          <w:sz w:val="52"/>
+          <w:szCs w:val="52"/>
+        </w:rPr>
+        <w:t>1</w:t>
       </w:r>
       <w:r>
         <w:rPr>
           <w:sz w:val="44"/>
           <w:szCs w:val="32"/>
         </w:rPr>
-        <w:t xml:space="preserve">= 1 </w:t>
+        <w:t xml:space="preserve"> </w:t>
+      </w:r>
+      <w:r>
+        <w:rPr>
+          <w:sz w:val="44"/>
+          <w:szCs w:val="32"/>
+        </w:rPr>
+        <w:t xml:space="preserve">   </w:t>
       </w:r>
       <w:r>
         <w:rPr>
@@ -1813,43 +1850,157 @@
           <w:sz w:val="36"/>
           <w:szCs w:val="36"/>
         </w:rPr>
-        <w:t xml:space="preserve">if k &lt; </w:t>
-      </w:r>
+        <w:t xml:space="preserve">if </w:t>
+      </w:r>
+      <m:oMath>
+        <m:r>
+          <w:rPr>
+            <w:rFonts w:ascii="Cambria Math" w:hAnsi="Cambria Math"/>
+            <w:sz w:val="36"/>
+            <w:szCs w:val="36"/>
+          </w:rPr>
+          <m:t xml:space="preserve"> </m:t>
+        </m:r>
+        <m:r>
+          <w:rPr>
+            <w:rFonts w:ascii="Cambria Math" w:hAnsi="Cambria Math"/>
+            <w:sz w:val="48"/>
+            <w:szCs w:val="48"/>
+          </w:rPr>
+          <m:t>k</m:t>
+        </m:r>
+        <m:r>
+          <w:rPr>
+            <w:rFonts w:ascii="Cambria Math" w:hAnsi="Cambria Math"/>
+            <w:sz w:val="48"/>
+            <w:szCs w:val="48"/>
+          </w:rPr>
+          <m:t>≤</m:t>
+        </m:r>
+        <m:r>
+          <w:rPr>
+            <w:rFonts w:ascii="Cambria Math" w:hAnsi="Cambria Math"/>
+            <w:sz w:val="48"/>
+            <w:szCs w:val="48"/>
+          </w:rPr>
+          <m:t xml:space="preserve"> </m:t>
+        </m:r>
+        <m:d>
+          <m:dPr>
+            <m:begChr m:val="⌈"/>
+            <m:endChr m:val="⌉"/>
+            <m:ctrlPr>
+              <w:rPr>
+                <w:rFonts w:ascii="Cambria Math" w:hAnsi="Cambria Math"/>
+                <w:i/>
+                <w:sz w:val="32"/>
+                <w:szCs w:val="32"/>
+              </w:rPr>
+            </m:ctrlPr>
+          </m:dPr>
+          <m:e>
+            <m:f>
+              <m:fPr>
+                <m:ctrlPr>
+                  <w:rPr>
+                    <w:rFonts w:ascii="Cambria Math" w:hAnsi="Cambria Math"/>
+                    <w:i/>
+                    <w:sz w:val="32"/>
+                    <w:szCs w:val="32"/>
+                  </w:rPr>
+                </m:ctrlPr>
+              </m:fPr>
+              <m:num>
+                <m:sSub>
+                  <m:sSubPr>
+                    <m:ctrlPr>
+                      <w:rPr>
+                        <w:rFonts w:ascii="Cambria Math" w:hAnsi="Cambria Math"/>
+                        <w:i/>
+                        <w:sz w:val="32"/>
+                        <w:szCs w:val="32"/>
+                      </w:rPr>
+                    </m:ctrlPr>
+                  </m:sSubPr>
+                  <m:e>
+                    <m:r>
+                      <w:rPr>
+                        <w:rFonts w:ascii="Cambria Math" w:hAnsi="Cambria Math"/>
+                        <w:sz w:val="32"/>
+                        <w:szCs w:val="32"/>
+                      </w:rPr>
+                      <m:t>PV</m:t>
+                    </m:r>
+                  </m:e>
+                  <m:sub>
+                    <m:r>
+                      <w:rPr>
+                        <w:rFonts w:ascii="Cambria Math" w:hAnsi="Cambria Math"/>
+                        <w:sz w:val="32"/>
+                        <w:szCs w:val="32"/>
+                      </w:rPr>
+                      <m:t>max</m:t>
+                    </m:r>
+                  </m:sub>
+                </m:sSub>
+              </m:num>
+              <m:den>
+                <m:r>
+                  <w:rPr>
+                    <w:rFonts w:ascii="Cambria Math" w:hAnsi="Cambria Math"/>
+                    <w:sz w:val="32"/>
+                    <w:szCs w:val="32"/>
+                  </w:rPr>
+                  <m:t>S</m:t>
+                </m:r>
+              </m:den>
+            </m:f>
+          </m:e>
+        </m:d>
+        <m:r>
+          <w:rPr>
+            <w:rFonts w:ascii="Cambria Math" w:hAnsi="Cambria Math"/>
+            <w:sz w:val="48"/>
+            <w:szCs w:val="48"/>
+          </w:rPr>
+          <m:t xml:space="preserve"> </m:t>
+        </m:r>
+      </m:oMath>
       <w:r>
         <w:rPr>
           <w:i/>
           <w:sz w:val="36"/>
           <w:szCs w:val="36"/>
         </w:rPr>
-        <w:t xml:space="preserve">upper(442/s) &amp;  </w:t>
-      </w:r>
-    </w:p>
-    <w:p>
-      <w:pPr>
-        <w:pStyle w:val="ListParagraph"/>
-        <w:spacing w:line="240" w:lineRule="auto"/>
-        <w:jc w:val="both"/>
+        <w:t xml:space="preserve"> </w:t>
+      </w:r>
+      <w:r>
         <w:rPr>
           <w:i/>
           <w:sz w:val="36"/>
           <w:szCs w:val="36"/>
         </w:rPr>
-      </w:pPr>
-      <w:r>
+        <w:t xml:space="preserve">&amp; </w:t>
+      </w:r>
+    </w:p>
+    <w:p>
+      <w:pPr>
+        <w:pStyle w:val="ListParagraph"/>
+        <w:spacing w:line="240" w:lineRule="auto"/>
+        <w:jc w:val="both"/>
         <w:rPr>
           <w:i/>
           <w:sz w:val="36"/>
           <w:szCs w:val="36"/>
         </w:rPr>
-        <w:t xml:space="preserve">                    </w:t>
-      </w:r>
+      </w:pPr>
       <w:r>
         <w:rPr>
           <w:i/>
           <w:sz w:val="36"/>
           <w:szCs w:val="36"/>
         </w:rPr>
-        <w:t xml:space="preserve">     </w:t>
+        <w:t xml:space="preserve">                    </w:t>
       </w:r>
       <w:r>
         <w:rPr>
@@ -1857,7 +2008,7 @@
           <w:sz w:val="36"/>
           <w:szCs w:val="36"/>
         </w:rPr>
-        <w:t xml:space="preserve">       </w:t>
+        <w:t xml:space="preserve">     </w:t>
       </w:r>
       <w:r>
         <w:rPr>
@@ -1865,7 +2016,7 @@
           <w:sz w:val="36"/>
           <w:szCs w:val="36"/>
         </w:rPr>
-        <w:t xml:space="preserve"> </w:t>
+        <w:t xml:space="preserve">       </w:t>
       </w:r>
       <w:r>
         <w:rPr>
@@ -1873,25 +2024,23 @@
           <w:sz w:val="36"/>
           <w:szCs w:val="36"/>
         </w:rPr>
-        <w:t>(k-</w:t>
-      </w:r>
-      <w:proofErr w:type="gramStart"/>
+        <w:t xml:space="preserve">    </w:t>
+      </w:r>
       <w:r>
         <w:rPr>
           <w:i/>
           <w:sz w:val="36"/>
           <w:szCs w:val="36"/>
         </w:rPr>
-        <w:t>1)*</w:t>
-      </w:r>
-      <w:proofErr w:type="gramEnd"/>
+        <w:t xml:space="preserve"> </w:t>
+      </w:r>
       <w:r>
         <w:rPr>
           <w:i/>
           <w:sz w:val="36"/>
           <w:szCs w:val="36"/>
         </w:rPr>
-        <w:t xml:space="preserve">s &lt; </w:t>
+        <w:t xml:space="preserve">(k-1)*s &lt; </w:t>
       </w:r>
       <w:r>
         <w:rPr>
@@ -1901,14 +2050,13 @@
         </w:rPr>
         <w:t>PIXEL-VALUE(</w:t>
       </w:r>
-      <w:proofErr w:type="spellStart"/>
       <w:r>
         <w:rPr>
           <w:i/>
           <w:sz w:val="36"/>
           <w:szCs w:val="36"/>
         </w:rPr>
-        <w:t>i</w:t>
+        <w:t>i,</w:t>
       </w:r>
       <w:r>
         <w:rPr>
@@ -1916,23 +2064,14 @@
           <w:sz w:val="36"/>
           <w:szCs w:val="36"/>
         </w:rPr>
-        <w:t>,j</w:t>
-      </w:r>
-      <w:proofErr w:type="spellEnd"/>
+        <w:t>j)</w:t>
+      </w:r>
       <w:r>
         <w:rPr>
           <w:i/>
           <w:sz w:val="36"/>
           <w:szCs w:val="36"/>
         </w:rPr>
-        <w:t>)</w:t>
-      </w:r>
-      <w:r>
-        <w:rPr>
-          <w:i/>
-          <w:sz w:val="36"/>
-          <w:szCs w:val="36"/>
-        </w:rPr>
         <w:t xml:space="preserve"> &lt; k*s</w:t>
       </w:r>
     </w:p>
@@ -1949,12 +2088,14 @@
     </w:p>
     <w:p>
       <w:pPr>
-        <w:spacing w:line="240" w:lineRule="auto"/>
-        <w:ind w:firstLine="709"/>
-        <w:jc w:val="both"/>
-        <w:rPr>
-          <w:sz w:val="44"/>
-          <w:szCs w:val="32"/>
+        <w:pStyle w:val="ListParagraph"/>
+        <w:spacing w:line="240" w:lineRule="auto"/>
+        <w:ind w:left="786"/>
+        <w:jc w:val="both"/>
+        <w:rPr>
+          <w:rFonts w:eastAsiaTheme="minorEastAsia"/>
+          <w:sz w:val="48"/>
+          <w:szCs w:val="48"/>
         </w:rPr>
       </w:pPr>
       <w:r>
@@ -2040,7 +2181,7 @@
           <w:sz w:val="44"/>
           <w:szCs w:val="32"/>
         </w:rPr>
-        <w:t xml:space="preserve">        </w:t>
+        <w:t xml:space="preserve">     </w:t>
       </w:r>
       <w:r>
         <w:rPr>
@@ -2051,18 +2192,131 @@
       </w:r>
       <w:r>
         <w:rPr>
+          <w:sz w:val="52"/>
+          <w:szCs w:val="52"/>
+        </w:rPr>
+        <w:t>1</w:t>
+      </w:r>
+      <w:r>
+        <w:rPr>
+          <w:sz w:val="52"/>
+          <w:szCs w:val="52"/>
+        </w:rPr>
+        <w:t xml:space="preserve">  </w:t>
+      </w:r>
+      <w:r>
+        <w:rPr>
+          <w:i/>
           <w:sz w:val="36"/>
           <w:szCs w:val="36"/>
         </w:rPr>
-        <w:t>1</w:t>
-      </w:r>
+        <w:t xml:space="preserve"> if </w:t>
+      </w:r>
+      <m:oMath>
+        <m:r>
+          <w:rPr>
+            <w:rFonts w:ascii="Cambria Math" w:hAnsi="Cambria Math"/>
+            <w:sz w:val="36"/>
+            <w:szCs w:val="36"/>
+          </w:rPr>
+          <m:t xml:space="preserve"> </m:t>
+        </m:r>
+        <m:r>
+          <w:rPr>
+            <w:rFonts w:ascii="Cambria Math" w:hAnsi="Cambria Math"/>
+            <w:sz w:val="48"/>
+            <w:szCs w:val="48"/>
+          </w:rPr>
+          <m:t xml:space="preserve">k&gt; </m:t>
+        </m:r>
+        <m:d>
+          <m:dPr>
+            <m:begChr m:val="⌈"/>
+            <m:endChr m:val="⌉"/>
+            <m:ctrlPr>
+              <w:rPr>
+                <w:rFonts w:ascii="Cambria Math" w:hAnsi="Cambria Math"/>
+                <w:i/>
+                <w:sz w:val="32"/>
+                <w:szCs w:val="32"/>
+              </w:rPr>
+            </m:ctrlPr>
+          </m:dPr>
+          <m:e>
+            <m:f>
+              <m:fPr>
+                <m:ctrlPr>
+                  <w:rPr>
+                    <w:rFonts w:ascii="Cambria Math" w:hAnsi="Cambria Math"/>
+                    <w:i/>
+                    <w:sz w:val="32"/>
+                    <w:szCs w:val="32"/>
+                  </w:rPr>
+                </m:ctrlPr>
+              </m:fPr>
+              <m:num>
+                <m:sSub>
+                  <m:sSubPr>
+                    <m:ctrlPr>
+                      <w:rPr>
+                        <w:rFonts w:ascii="Cambria Math" w:hAnsi="Cambria Math"/>
+                        <w:i/>
+                        <w:sz w:val="32"/>
+                        <w:szCs w:val="32"/>
+                      </w:rPr>
+                    </m:ctrlPr>
+                  </m:sSubPr>
+                  <m:e>
+                    <m:r>
+                      <w:rPr>
+                        <w:rFonts w:ascii="Cambria Math" w:hAnsi="Cambria Math"/>
+                        <w:sz w:val="32"/>
+                        <w:szCs w:val="32"/>
+                      </w:rPr>
+                      <m:t>PV</m:t>
+                    </m:r>
+                  </m:e>
+                  <m:sub>
+                    <m:r>
+                      <w:rPr>
+                        <w:rFonts w:ascii="Cambria Math" w:hAnsi="Cambria Math"/>
+                        <w:sz w:val="32"/>
+                        <w:szCs w:val="32"/>
+                      </w:rPr>
+                      <m:t>max</m:t>
+                    </m:r>
+                  </m:sub>
+                </m:sSub>
+              </m:num>
+              <m:den>
+                <m:r>
+                  <w:rPr>
+                    <w:rFonts w:ascii="Cambria Math" w:hAnsi="Cambria Math"/>
+                    <w:sz w:val="32"/>
+                    <w:szCs w:val="32"/>
+                  </w:rPr>
+                  <m:t>S</m:t>
+                </m:r>
+              </m:den>
+            </m:f>
+          </m:e>
+        </m:d>
+        <m:r>
+          <w:rPr>
+            <w:rFonts w:ascii="Cambria Math" w:hAnsi="Cambria Math"/>
+            <w:sz w:val="48"/>
+            <w:szCs w:val="48"/>
+          </w:rPr>
+          <m:t xml:space="preserve"> </m:t>
+        </m:r>
+      </m:oMath>
       <w:r>
         <w:rPr>
           <w:i/>
           <w:sz w:val="36"/>
           <w:szCs w:val="36"/>
         </w:rPr>
-        <w:t xml:space="preserve"> if k &gt; upper(442/2) &amp; </w:t>
+        <w:t xml:space="preserve">&amp; </w:t>
       </w:r>
     </w:p>
     <w:p>
@@ -2114,25 +2368,23 @@
           <w:sz w:val="36"/>
           <w:szCs w:val="36"/>
         </w:rPr>
-        <w:t>(k-1.5)*s &lt; PIXEL-VALUE(</w:t>
-      </w:r>
-      <w:proofErr w:type="spellStart"/>
+        <w:t xml:space="preserve">   (k-1.5)*s &lt;</w:t>
+      </w:r>
       <w:r>
         <w:rPr>
           <w:i/>
           <w:sz w:val="36"/>
           <w:szCs w:val="36"/>
         </w:rPr>
-        <w:t>i,j</w:t>
-      </w:r>
-      <w:proofErr w:type="spellEnd"/>
+        <w:t>PIXEL-VALUE(i,</w:t>
+      </w:r>
       <w:r>
         <w:rPr>
           <w:i/>
           <w:sz w:val="36"/>
           <w:szCs w:val="36"/>
         </w:rPr>
-        <w:t>) &lt; (k- 0.5)*s</w:t>
+        <w:t>j)&lt;</w:t>
       </w:r>
       <w:r>
         <w:rPr>
@@ -2140,55 +2392,92 @@
           <w:sz w:val="36"/>
           <w:szCs w:val="36"/>
         </w:rPr>
-        <w:br/>
-      </w:r>
-    </w:p>
-    <w:p>
-      <w:pPr>
-        <w:pStyle w:val="ListParagraph"/>
-        <w:spacing w:line="240" w:lineRule="auto"/>
-        <w:jc w:val="both"/>
+        <w:t>(k- 0.5)*s</w:t>
+      </w:r>
+      <w:r>
         <w:rPr>
           <w:i/>
           <w:sz w:val="36"/>
           <w:szCs w:val="36"/>
         </w:rPr>
-      </w:pPr>
-      <w:r>
-        <w:rPr>
-          <w:sz w:val="44"/>
-          <w:szCs w:val="32"/>
-        </w:rPr>
-        <w:t xml:space="preserve">           </w:t>
-      </w:r>
-      <w:r>
-        <w:rPr>
-          <w:sz w:val="44"/>
-          <w:szCs w:val="32"/>
-        </w:rPr>
-        <w:t xml:space="preserve">      </w:t>
-      </w:r>
-      <w:r>
-        <w:rPr>
-          <w:sz w:val="44"/>
-          <w:szCs w:val="32"/>
-        </w:rPr>
-        <w:t xml:space="preserve">    </w:t>
-      </w:r>
-      <w:r>
-        <w:rPr>
-          <w:sz w:val="44"/>
-          <w:szCs w:val="32"/>
-        </w:rPr>
-        <w:t xml:space="preserve">= 0 </w:t>
-      </w:r>
-      <w:r>
+        <w:br/>
+      </w:r>
+    </w:p>
+    <w:p>
+      <w:pPr>
+        <w:pStyle w:val="ListParagraph"/>
+        <w:spacing w:line="240" w:lineRule="auto"/>
+        <w:jc w:val="both"/>
         <w:rPr>
           <w:i/>
           <w:sz w:val="36"/>
           <w:szCs w:val="36"/>
         </w:rPr>
-        <w:t>Otherwise</w:t>
+      </w:pPr>
+      <w:r>
+        <w:rPr>
+          <w:sz w:val="44"/>
+          <w:szCs w:val="32"/>
+        </w:rPr>
+        <w:t xml:space="preserve">           </w:t>
+      </w:r>
+      <w:r>
+        <w:rPr>
+          <w:sz w:val="44"/>
+          <w:szCs w:val="32"/>
+        </w:rPr>
+        <w:t xml:space="preserve">      </w:t>
+      </w:r>
+      <w:r>
+        <w:rPr>
+          <w:sz w:val="44"/>
+          <w:szCs w:val="32"/>
+        </w:rPr>
+        <w:t xml:space="preserve">  </w:t>
+      </w:r>
+      <w:r>
+        <w:rPr>
+          <w:sz w:val="44"/>
+          <w:szCs w:val="32"/>
+        </w:rPr>
+        <w:t xml:space="preserve">= </w:t>
+      </w:r>
+      <w:r>
+        <w:rPr>
+          <w:sz w:val="52"/>
+          <w:szCs w:val="52"/>
+        </w:rPr>
+        <w:t>0</w:t>
+      </w:r>
+      <w:r>
+        <w:rPr>
+          <w:sz w:val="44"/>
+          <w:szCs w:val="32"/>
+        </w:rPr>
+        <w:t xml:space="preserve"> </w:t>
+      </w:r>
+      <w:r>
+        <w:rPr>
+          <w:sz w:val="44"/>
+          <w:szCs w:val="32"/>
+        </w:rPr>
+        <w:t xml:space="preserve"> </w:t>
+      </w:r>
+      <w:r>
+        <w:rPr>
+          <w:i/>
+          <w:sz w:val="36"/>
+          <w:szCs w:val="36"/>
+        </w:rPr>
+        <w:t>o</w:t>
+      </w:r>
+      <w:r>
+        <w:rPr>
+          <w:i/>
+          <w:sz w:val="36"/>
+          <w:szCs w:val="36"/>
+        </w:rPr>
+        <w:t>therwise</w:t>
       </w:r>
     </w:p>
     <w:p>
@@ -2255,23 +2544,7 @@
           <w:sz w:val="40"/>
           <w:szCs w:val="40"/>
         </w:rPr>
-        <w:t>PIXEL-VALUE(</w:t>
-      </w:r>
-      <w:proofErr w:type="spellStart"/>
-      <w:r>
-        <w:rPr>
-          <w:sz w:val="40"/>
-          <w:szCs w:val="40"/>
-        </w:rPr>
-        <w:t>i,j</w:t>
-      </w:r>
-      <w:proofErr w:type="spellEnd"/>
-      <w:r>
-        <w:rPr>
-          <w:sz w:val="40"/>
-          <w:szCs w:val="40"/>
-        </w:rPr>
-        <w:t xml:space="preserve">) </w:t>
+        <w:t xml:space="preserve">PIXEL-VALUE(i,j) </w:t>
       </w:r>
       <w:r>
         <w:rPr>
@@ -2353,15 +2626,7 @@
                     <w:sz w:val="32"/>
                     <w:szCs w:val="40"/>
                   </w:rPr>
-                  <m:t>G</m:t>
-                </m:r>
-                <m:r>
-                  <w:rPr>
-                    <w:rFonts w:ascii="Cambria Math" w:hAnsi="Cambria Math"/>
-                    <w:sz w:val="32"/>
-                    <w:szCs w:val="40"/>
-                  </w:rPr>
-                  <m:t>(i,j)</m:t>
+                  <m:t>G(i,j)</m:t>
                 </m:r>
               </m:e>
               <m:sup>
@@ -2401,15 +2666,7 @@
                     <w:sz w:val="32"/>
                     <w:szCs w:val="40"/>
                   </w:rPr>
-                  <m:t>B</m:t>
-                </m:r>
-                <m:r>
-                  <w:rPr>
-                    <w:rFonts w:ascii="Cambria Math" w:hAnsi="Cambria Math"/>
-                    <w:sz w:val="32"/>
-                    <w:szCs w:val="40"/>
-                  </w:rPr>
-                  <m:t>(i,j)</m:t>
+                  <m:t>B(i,j)</m:t>
                 </m:r>
               </m:e>
               <m:sup>
@@ -2463,56 +2720,85 @@
           <w:sz w:val="32"/>
           <w:szCs w:val="40"/>
         </w:rPr>
-        <w:t xml:space="preserve">            R(</w:t>
-      </w:r>
-      <w:proofErr w:type="spellStart"/>
-      <w:proofErr w:type="gramStart"/>
+        <w:t xml:space="preserve">            R(i,j) = Red Value of pixel at i</w:t>
+      </w:r>
       <w:r>
         <w:rPr>
           <w:sz w:val="32"/>
           <w:szCs w:val="40"/>
-        </w:rPr>
-        <w:t>i,j</w:t>
-      </w:r>
-      <w:proofErr w:type="spellEnd"/>
-      <w:proofErr w:type="gramEnd"/>
+          <w:vertAlign w:val="superscript"/>
+        </w:rPr>
+        <w:t>th</w:t>
+      </w:r>
       <w:r>
         <w:rPr>
           <w:sz w:val="32"/>
           <w:szCs w:val="40"/>
         </w:rPr>
-        <w:t xml:space="preserve">) = Red Value of pixel at </w:t>
-      </w:r>
-      <w:proofErr w:type="spellStart"/>
+        <w:t xml:space="preserve"> row and j</w:t>
+      </w:r>
       <w:r>
         <w:rPr>
           <w:sz w:val="32"/>
           <w:szCs w:val="40"/>
-        </w:rPr>
-        <w:t>ith</w:t>
-      </w:r>
-      <w:proofErr w:type="spellEnd"/>
+          <w:vertAlign w:val="superscript"/>
+        </w:rPr>
+        <w:t>th</w:t>
+      </w:r>
       <w:r>
         <w:rPr>
           <w:sz w:val="32"/>
           <w:szCs w:val="40"/>
         </w:rPr>
-        <w:t xml:space="preserve"> row and </w:t>
-      </w:r>
-      <w:proofErr w:type="spellStart"/>
-      <w:r>
+        <w:t xml:space="preserve"> column of image</w:t>
+      </w:r>
+    </w:p>
+    <w:p>
+      <w:pPr>
+        <w:pStyle w:val="ListParagraph"/>
+        <w:spacing w:line="240" w:lineRule="auto"/>
+        <w:ind w:left="-142"/>
+        <w:jc w:val="both"/>
         <w:rPr>
           <w:sz w:val="32"/>
           <w:szCs w:val="40"/>
         </w:rPr>
-        <w:t>jth</w:t>
-      </w:r>
-      <w:proofErr w:type="spellEnd"/>
+      </w:pPr>
       <w:r>
         <w:rPr>
           <w:sz w:val="32"/>
           <w:szCs w:val="40"/>
         </w:rPr>
+        <w:t xml:space="preserve">            G(i,j) = Green Value of pixel at i</w:t>
+      </w:r>
+      <w:r>
+        <w:rPr>
+          <w:sz w:val="32"/>
+          <w:szCs w:val="40"/>
+          <w:vertAlign w:val="superscript"/>
+        </w:rPr>
+        <w:t>th</w:t>
+      </w:r>
+      <w:r>
+        <w:rPr>
+          <w:sz w:val="32"/>
+          <w:szCs w:val="40"/>
+        </w:rPr>
+        <w:t xml:space="preserve"> row and j</w:t>
+      </w:r>
+      <w:r>
+        <w:rPr>
+          <w:sz w:val="32"/>
+          <w:szCs w:val="40"/>
+          <w:vertAlign w:val="superscript"/>
+        </w:rPr>
+        <w:t>th</w:t>
+      </w:r>
+      <w:r>
+        <w:rPr>
+          <w:sz w:val="32"/>
+          <w:szCs w:val="40"/>
+        </w:rPr>
         <w:t xml:space="preserve"> column of image</w:t>
       </w:r>
     </w:p>
@@ -2532,148 +2818,31 @@
           <w:sz w:val="32"/>
           <w:szCs w:val="40"/>
         </w:rPr>
-        <w:t xml:space="preserve">            G</w:t>
+        <w:t xml:space="preserve">            B(i,j) = Blue Value of pixel at i</w:t>
       </w:r>
       <w:r>
         <w:rPr>
           <w:sz w:val="32"/>
           <w:szCs w:val="40"/>
-        </w:rPr>
-        <w:t>(</w:t>
-      </w:r>
-      <w:proofErr w:type="spellStart"/>
-      <w:proofErr w:type="gramStart"/>
+          <w:vertAlign w:val="superscript"/>
+        </w:rPr>
+        <w:t>th</w:t>
+      </w:r>
       <w:r>
         <w:rPr>
           <w:sz w:val="32"/>
           <w:szCs w:val="40"/>
         </w:rPr>
-        <w:t>i,j</w:t>
-      </w:r>
-      <w:proofErr w:type="spellEnd"/>
-      <w:proofErr w:type="gramEnd"/>
+        <w:t xml:space="preserve"> row and j</w:t>
+      </w:r>
       <w:r>
         <w:rPr>
           <w:sz w:val="32"/>
           <w:szCs w:val="40"/>
-        </w:rPr>
-        <w:t>) = Green</w:t>
-      </w:r>
-      <w:r>
-        <w:rPr>
-          <w:sz w:val="32"/>
-          <w:szCs w:val="40"/>
-        </w:rPr>
-        <w:t xml:space="preserve"> Value of pixel at </w:t>
-      </w:r>
-      <w:proofErr w:type="spellStart"/>
-      <w:r>
-        <w:rPr>
-          <w:sz w:val="32"/>
-          <w:szCs w:val="40"/>
-        </w:rPr>
-        <w:t>ith</w:t>
-      </w:r>
-      <w:proofErr w:type="spellEnd"/>
-      <w:r>
-        <w:rPr>
-          <w:sz w:val="32"/>
-          <w:szCs w:val="40"/>
-        </w:rPr>
-        <w:t xml:space="preserve"> row and </w:t>
-      </w:r>
-      <w:proofErr w:type="spellStart"/>
-      <w:r>
-        <w:rPr>
-          <w:sz w:val="32"/>
-          <w:szCs w:val="40"/>
-        </w:rPr>
-        <w:t>jth</w:t>
-      </w:r>
-      <w:proofErr w:type="spellEnd"/>
-      <w:r>
-        <w:rPr>
-          <w:sz w:val="32"/>
-          <w:szCs w:val="40"/>
-        </w:rPr>
-        <w:t xml:space="preserve"> column of image</w:t>
-      </w:r>
-    </w:p>
-    <w:p>
-      <w:pPr>
-        <w:pStyle w:val="ListParagraph"/>
-        <w:spacing w:line="240" w:lineRule="auto"/>
-        <w:ind w:left="-142"/>
-        <w:jc w:val="both"/>
-        <w:rPr>
-          <w:sz w:val="32"/>
-          <w:szCs w:val="40"/>
-        </w:rPr>
-      </w:pPr>
-      <w:r>
-        <w:rPr>
-          <w:sz w:val="32"/>
-          <w:szCs w:val="40"/>
-        </w:rPr>
-        <w:t xml:space="preserve">            B</w:t>
-      </w:r>
-      <w:r>
-        <w:rPr>
-          <w:sz w:val="32"/>
-          <w:szCs w:val="40"/>
-        </w:rPr>
-        <w:t>(</w:t>
-      </w:r>
-      <w:proofErr w:type="spellStart"/>
-      <w:proofErr w:type="gramStart"/>
-      <w:r>
-        <w:rPr>
-          <w:sz w:val="32"/>
-          <w:szCs w:val="40"/>
-        </w:rPr>
-        <w:t>i,j</w:t>
-      </w:r>
-      <w:proofErr w:type="spellEnd"/>
-      <w:proofErr w:type="gramEnd"/>
-      <w:r>
-        <w:rPr>
-          <w:sz w:val="32"/>
-          <w:szCs w:val="40"/>
-        </w:rPr>
-        <w:t>) = Blue</w:t>
-      </w:r>
-      <w:r>
-        <w:rPr>
-          <w:sz w:val="32"/>
-          <w:szCs w:val="40"/>
-        </w:rPr>
-        <w:t xml:space="preserve"> Value of pixel at </w:t>
-      </w:r>
-      <w:proofErr w:type="spellStart"/>
-      <w:r>
-        <w:rPr>
-          <w:sz w:val="32"/>
-          <w:szCs w:val="40"/>
-        </w:rPr>
-        <w:t>ith</w:t>
-      </w:r>
-      <w:proofErr w:type="spellEnd"/>
-      <w:r>
-        <w:rPr>
-          <w:sz w:val="32"/>
-          <w:szCs w:val="40"/>
-        </w:rPr>
-        <w:t xml:space="preserve"> row and </w:t>
-      </w:r>
-      <w:proofErr w:type="spellStart"/>
-      <w:r>
-        <w:rPr>
-          <w:sz w:val="32"/>
-          <w:szCs w:val="40"/>
-        </w:rPr>
-        <w:t>jth</w:t>
-      </w:r>
-      <w:proofErr w:type="spellEnd"/>
+          <w:vertAlign w:val="superscript"/>
+        </w:rPr>
+        <w:t>th</w:t>
+      </w:r>
       <w:r>
         <w:rPr>
           <w:sz w:val="32"/>
@@ -3176,9 +3345,24 @@
           <w:sz w:val="40"/>
           <w:szCs w:val="32"/>
         </w:rPr>
+        <w:t xml:space="preserve">(96 to </w:t>
+      </w:r>
+      <w:proofErr w:type="gramStart"/>
+      <w:r>
+        <w:rPr>
+          <w:sz w:val="40"/>
+          <w:szCs w:val="32"/>
+        </w:rPr>
+        <w:t>127)</w:t>
+      </w:r>
+      <w:r>
+        <w:rPr>
+          <w:sz w:val="40"/>
+          <w:szCs w:val="32"/>
+        </w:rPr>
         <w:t>…</w:t>
       </w:r>
-      <w:proofErr w:type="gramStart"/>
+      <w:proofErr w:type="gramEnd"/>
       <w:r>
         <w:rPr>
           <w:sz w:val="40"/>
@@ -3186,7 +3370,6 @@
         </w:rPr>
         <w:t>. }</w:t>
       </w:r>
-      <w:proofErr w:type="gramEnd"/>
     </w:p>
     <w:p>
       <w:pPr>
@@ -3256,17 +3439,22 @@
           <w:sz w:val="40"/>
           <w:szCs w:val="32"/>
         </w:rPr>
-        <w:t>47), (48 to 79), …</w:t>
-      </w:r>
-      <w:proofErr w:type="gramStart"/>
+        <w:t xml:space="preserve">47), (48 to 79), </w:t>
+      </w:r>
       <w:r>
         <w:rPr>
           <w:sz w:val="40"/>
           <w:szCs w:val="32"/>
         </w:rPr>
-        <w:t>… }</w:t>
-      </w:r>
-      <w:proofErr w:type="gramEnd"/>
+        <w:t>(80 to 111) …</w:t>
+      </w:r>
+      <w:r>
+        <w:rPr>
+          <w:sz w:val="40"/>
+          <w:szCs w:val="32"/>
+        </w:rPr>
+        <w:t>}</w:t>
+      </w:r>
     </w:p>
     <w:p>
       <w:pPr>
@@ -3538,16 +3726,7 @@
                 <w:szCs w:val="24"/>
                 <w:vertAlign w:val="superscript"/>
               </w:rPr>
-              <m:t>i</m:t>
-            </m:r>
-            <m:r>
-              <w:rPr>
-                <w:rFonts w:ascii="Cambria Math" w:hAnsi="Cambria Math" w:cstheme="minorHAnsi"/>
-                <w:sz w:val="44"/>
-                <w:szCs w:val="24"/>
-                <w:vertAlign w:val="superscript"/>
-              </w:rPr>
-              <m:t>+k</m:t>
+              <m:t>i+k</m:t>
             </m:r>
           </m:sub>
           <m:sup>
@@ -3635,8 +3814,6 @@
         </w:rPr>
         <w:t>LEVEL 2</w:t>
       </w:r>
-      <w:bookmarkStart w:id="0" w:name="_GoBack"/>
-      <w:bookmarkEnd w:id="0"/>
     </w:p>
     <w:p>
       <w:pPr>
@@ -3671,18 +3848,7 @@
                 <w:sz w:val="44"/>
                 <w:szCs w:val="24"/>
               </w:rPr>
-              <m:t xml:space="preserve"> </m:t>
-            </m:r>
-            <m:r>
-              <m:rPr>
-                <m:sty m:val="p"/>
-              </m:rPr>
-              <w:rPr>
-                <w:rFonts w:ascii="Cambria Math" w:hAnsi="Cambria Math" w:cstheme="minorHAnsi"/>
-                <w:sz w:val="44"/>
-                <w:szCs w:val="24"/>
-              </w:rPr>
-              <m:t>Δ</m:t>
+              <m:t xml:space="preserve"> Δ</m:t>
             </m:r>
           </m:e>
           <m:sub>
@@ -3809,16 +3975,7 @@
                 <w:szCs w:val="24"/>
                 <w:vertAlign w:val="superscript"/>
               </w:rPr>
-              <m:t>i</m:t>
-            </m:r>
-            <m:r>
-              <w:rPr>
-                <w:rFonts w:ascii="Cambria Math" w:hAnsi="Cambria Math" w:cstheme="minorHAnsi"/>
-                <w:sz w:val="44"/>
-                <w:szCs w:val="24"/>
-                <w:vertAlign w:val="superscript"/>
-              </w:rPr>
-              <m:t>-k</m:t>
+              <m:t>i-k</m:t>
             </m:r>
           </m:sub>
           <m:sup>
@@ -3851,57 +4008,224 @@
             <w:sz w:val="44"/>
             <w:szCs w:val="24"/>
           </w:rPr>
-          <m:t>for</m:t>
+          <m:t>for k&lt; i &lt; 2*k-1</m:t>
+        </m:r>
+      </m:oMath>
+      <w:r>
+        <w:rPr>
+          <w:rFonts w:eastAsiaTheme="minorEastAsia"/>
+          <w:sz w:val="44"/>
+          <w:szCs w:val="24"/>
+        </w:rPr>
+        <w:t xml:space="preserve"> </w:t>
+      </w:r>
+    </w:p>
+    <w:p>
+      <w:pPr>
+        <w:pStyle w:val="ListParagraph"/>
+        <w:spacing w:line="240" w:lineRule="auto"/>
+        <w:ind w:left="786"/>
+        <w:jc w:val="both"/>
+        <w:rPr>
+          <w:sz w:val="44"/>
+          <w:szCs w:val="24"/>
+        </w:rPr>
+      </w:pPr>
+    </w:p>
+    <w:p>
+      <w:pPr>
+        <w:pStyle w:val="ListParagraph"/>
+        <w:spacing w:line="240" w:lineRule="auto"/>
+        <w:ind w:left="786"/>
+        <w:jc w:val="both"/>
+        <w:rPr>
+          <w:rFonts w:eastAsiaTheme="minorEastAsia"/>
+          <w:sz w:val="48"/>
+          <w:szCs w:val="48"/>
+        </w:rPr>
+      </w:pPr>
+      <w:r>
+        <w:rPr>
+          <w:sz w:val="40"/>
+          <w:szCs w:val="40"/>
+        </w:rPr>
+        <w:t>Where,</w:t>
+      </w:r>
+      <m:oMath>
+        <m:r>
+          <w:rPr>
+            <w:rFonts w:ascii="Cambria Math" w:eastAsiaTheme="minorEastAsia" w:hAnsi="Cambria Math"/>
+            <w:sz w:val="44"/>
+            <w:szCs w:val="24"/>
+          </w:rPr>
+          <m:t xml:space="preserve"> </m:t>
         </m:r>
         <m:r>
           <w:rPr>
-            <w:rFonts w:ascii="Cambria Math" w:hAnsi="Cambria Math" w:cstheme="minorHAnsi"/>
-            <w:sz w:val="44"/>
-            <w:szCs w:val="24"/>
+            <w:rFonts w:ascii="Cambria Math" w:hAnsi="Cambria Math"/>
+            <w:sz w:val="48"/>
+            <w:szCs w:val="48"/>
           </w:rPr>
-          <m:t xml:space="preserve"> k</m:t>
+          <m:t xml:space="preserve">k= </m:t>
         </m:r>
-        <m:r>
-          <w:rPr>
-            <w:rFonts w:ascii="Cambria Math" w:hAnsi="Cambria Math" w:cstheme="minorHAnsi"/>
-            <w:sz w:val="44"/>
-            <w:szCs w:val="24"/>
-          </w:rPr>
-          <m:t xml:space="preserve">&lt; i &lt; </m:t>
-        </m:r>
-        <m:r>
-          <w:rPr>
-            <w:rFonts w:ascii="Cambria Math" w:hAnsi="Cambria Math" w:cstheme="minorHAnsi"/>
-            <w:sz w:val="44"/>
-            <w:szCs w:val="24"/>
-          </w:rPr>
-          <m:t>2*</m:t>
-        </m:r>
-        <m:r>
-          <w:rPr>
-            <w:rFonts w:ascii="Cambria Math" w:hAnsi="Cambria Math" w:cstheme="minorHAnsi"/>
-            <w:sz w:val="44"/>
-            <w:szCs w:val="24"/>
-          </w:rPr>
-          <m:t>k</m:t>
-        </m:r>
-        <m:r>
-          <w:rPr>
-            <w:rFonts w:ascii="Cambria Math" w:hAnsi="Cambria Math" w:cstheme="minorHAnsi"/>
-            <w:sz w:val="44"/>
-            <w:szCs w:val="24"/>
-          </w:rPr>
-          <m:t>-1</m:t>
-        </m:r>
+        <m:d>
+          <m:dPr>
+            <m:begChr m:val="⌈"/>
+            <m:endChr m:val="⌉"/>
+            <m:ctrlPr>
+              <w:rPr>
+                <w:rFonts w:ascii="Cambria Math" w:hAnsi="Cambria Math"/>
+                <w:i/>
+                <w:sz w:val="32"/>
+                <w:szCs w:val="32"/>
+              </w:rPr>
+            </m:ctrlPr>
+          </m:dPr>
+          <m:e>
+            <m:f>
+              <m:fPr>
+                <m:ctrlPr>
+                  <w:rPr>
+                    <w:rFonts w:ascii="Cambria Math" w:hAnsi="Cambria Math"/>
+                    <w:i/>
+                    <w:sz w:val="32"/>
+                    <w:szCs w:val="32"/>
+                  </w:rPr>
+                </m:ctrlPr>
+              </m:fPr>
+              <m:num>
+                <m:sSub>
+                  <m:sSubPr>
+                    <m:ctrlPr>
+                      <w:rPr>
+                        <w:rFonts w:ascii="Cambria Math" w:hAnsi="Cambria Math"/>
+                        <w:i/>
+                        <w:sz w:val="32"/>
+                        <w:szCs w:val="32"/>
+                      </w:rPr>
+                    </m:ctrlPr>
+                  </m:sSubPr>
+                  <m:e>
+                    <m:r>
+                      <w:rPr>
+                        <w:rFonts w:ascii="Cambria Math" w:hAnsi="Cambria Math"/>
+                        <w:sz w:val="32"/>
+                        <w:szCs w:val="32"/>
+                      </w:rPr>
+                      <m:t>PV</m:t>
+                    </m:r>
+                  </m:e>
+                  <m:sub>
+                    <m:r>
+                      <w:rPr>
+                        <w:rFonts w:ascii="Cambria Math" w:hAnsi="Cambria Math"/>
+                        <w:sz w:val="32"/>
+                        <w:szCs w:val="32"/>
+                      </w:rPr>
+                      <m:t>max</m:t>
+                    </m:r>
+                  </m:sub>
+                </m:sSub>
+              </m:num>
+              <m:den>
+                <m:r>
+                  <w:rPr>
+                    <w:rFonts w:ascii="Cambria Math" w:hAnsi="Cambria Math"/>
+                    <w:sz w:val="32"/>
+                    <w:szCs w:val="32"/>
+                  </w:rPr>
+                  <m:t>S</m:t>
+                </m:r>
+              </m:den>
+            </m:f>
+          </m:e>
+        </m:d>
       </m:oMath>
-      <w:r>
+    </w:p>
+    <w:p>
+      <w:pPr>
+        <w:pStyle w:val="ListParagraph"/>
+        <w:spacing w:line="240" w:lineRule="auto"/>
+        <w:ind w:left="786"/>
+        <w:jc w:val="center"/>
         <w:rPr>
           <w:rFonts w:eastAsiaTheme="minorEastAsia"/>
-          <w:sz w:val="44"/>
+          <w:i/>
+          <w:sz w:val="28"/>
+          <w:szCs w:val="28"/>
+        </w:rPr>
+      </w:pPr>
+    </w:p>
+    <w:p>
+      <w:pPr>
+        <w:pStyle w:val="ListParagraph"/>
+        <w:spacing w:line="240" w:lineRule="auto"/>
+        <w:ind w:left="786"/>
+        <w:jc w:val="center"/>
+        <w:rPr>
+          <w:rFonts w:eastAsiaTheme="minorEastAsia"/>
+          <w:i/>
+          <w:sz w:val="28"/>
+          <w:szCs w:val="28"/>
+        </w:rPr>
+      </w:pPr>
+      <w:r>
+        <w:rPr>
+          <w:rFonts w:eastAsiaTheme="minorEastAsia"/>
+          <w:i/>
+          <w:sz w:val="28"/>
+          <w:szCs w:val="28"/>
+        </w:rPr>
+        <w:t>Note: + operat</w:t>
+      </w:r>
+      <w:r>
+        <w:rPr>
+          <w:rFonts w:eastAsiaTheme="minorEastAsia"/>
+          <w:i/>
+          <w:sz w:val="28"/>
+          <w:szCs w:val="28"/>
+        </w:rPr>
+        <w:t xml:space="preserve">or while adding bins is </w:t>
+      </w:r>
+      <w:r>
+        <w:rPr>
+          <w:rFonts w:eastAsiaTheme="minorEastAsia"/>
+          <w:i/>
+          <w:sz w:val="28"/>
+          <w:szCs w:val="28"/>
+        </w:rPr>
+        <w:t>pixel</w:t>
+      </w:r>
+      <w:r>
+        <w:rPr>
+          <w:rFonts w:eastAsiaTheme="minorEastAsia"/>
+          <w:i/>
+          <w:sz w:val="28"/>
+          <w:szCs w:val="28"/>
+        </w:rPr>
+        <w:t>-</w:t>
+      </w:r>
+      <w:r>
+        <w:rPr>
+          <w:rFonts w:eastAsiaTheme="minorEastAsia"/>
+          <w:i/>
+          <w:sz w:val="28"/>
+          <w:szCs w:val="28"/>
+        </w:rPr>
+        <w:t>wise logical OR operator.</w:t>
+      </w:r>
+    </w:p>
+    <w:p>
+      <w:pPr>
+        <w:pStyle w:val="ListParagraph"/>
+        <w:spacing w:line="240" w:lineRule="auto"/>
+        <w:ind w:left="786"/>
+        <w:jc w:val="both"/>
+        <w:rPr>
+          <w:sz w:val="32"/>
           <w:szCs w:val="24"/>
         </w:rPr>
-        <w:t xml:space="preserve"> </w:t>
-      </w:r>
+      </w:pPr>
     </w:p>
     <w:p>
       <w:pPr>
@@ -3910,7 +4234,7 @@
         <w:ind w:left="786"/>
         <w:jc w:val="both"/>
         <w:rPr>
-          <w:sz w:val="44"/>
+          <w:sz w:val="32"/>
           <w:szCs w:val="24"/>
         </w:rPr>
       </w:pPr>
@@ -3922,17 +4246,10 @@
         <w:ind w:left="786"/>
         <w:jc w:val="both"/>
         <w:rPr>
-          <w:sz w:val="40"/>
-          <w:szCs w:val="40"/>
-        </w:rPr>
-      </w:pPr>
-      <w:r>
-        <w:rPr>
-          <w:sz w:val="40"/>
-          <w:szCs w:val="40"/>
-        </w:rPr>
-        <w:t>Where, k = upper(442/s)</w:t>
-      </w:r>
+          <w:sz w:val="32"/>
+          <w:szCs w:val="24"/>
+        </w:rPr>
+      </w:pPr>
     </w:p>
     <w:p>
       <w:pPr>
@@ -3941,7 +4258,7 @@
         <w:ind w:left="786"/>
         <w:jc w:val="both"/>
         <w:rPr>
-          <w:sz w:val="44"/>
+          <w:sz w:val="32"/>
           <w:szCs w:val="24"/>
         </w:rPr>
       </w:pPr>
@@ -3953,6 +4270,42 @@
         <w:ind w:left="786"/>
         <w:jc w:val="both"/>
         <w:rPr>
+          <w:sz w:val="32"/>
+          <w:szCs w:val="24"/>
+        </w:rPr>
+      </w:pPr>
+    </w:p>
+    <w:p>
+      <w:pPr>
+        <w:pStyle w:val="ListParagraph"/>
+        <w:spacing w:line="240" w:lineRule="auto"/>
+        <w:ind w:left="786"/>
+        <w:jc w:val="both"/>
+        <w:rPr>
+          <w:sz w:val="32"/>
+          <w:szCs w:val="24"/>
+        </w:rPr>
+      </w:pPr>
+    </w:p>
+    <w:p>
+      <w:pPr>
+        <w:pStyle w:val="ListParagraph"/>
+        <w:spacing w:line="240" w:lineRule="auto"/>
+        <w:ind w:left="786"/>
+        <w:jc w:val="both"/>
+        <w:rPr>
+          <w:sz w:val="32"/>
+          <w:szCs w:val="24"/>
+        </w:rPr>
+      </w:pPr>
+    </w:p>
+    <w:p>
+      <w:pPr>
+        <w:pStyle w:val="ListParagraph"/>
+        <w:spacing w:line="240" w:lineRule="auto"/>
+        <w:ind w:left="786"/>
+        <w:jc w:val="both"/>
+        <w:rPr>
           <w:rFonts w:eastAsiaTheme="minorEastAsia"/>
           <w:sz w:val="32"/>
           <w:szCs w:val="32"/>
@@ -3963,6 +4316,7 @@
           <w:sz w:val="32"/>
           <w:szCs w:val="24"/>
         </w:rPr>
+        <w:lastRenderedPageBreak/>
         <w:t xml:space="preserve">Considering the previous example, Let us see the first few </w:t>
       </w:r>
       <m:oMath>
@@ -4002,10 +4356,17 @@
         <w:ind w:left="786"/>
         <w:jc w:val="both"/>
         <w:rPr>
-          <w:sz w:val="32"/>
-          <w:szCs w:val="32"/>
-        </w:rPr>
-      </w:pPr>
+          <w:sz w:val="36"/>
+          <w:szCs w:val="24"/>
+        </w:rPr>
+      </w:pPr>
+      <w:r>
+        <w:rPr>
+          <w:sz w:val="36"/>
+          <w:szCs w:val="24"/>
+        </w:rPr>
+        <w:t xml:space="preserve">LEVEL 1 </w:t>
+      </w:r>
     </w:p>
     <w:p>
       <w:pPr>
@@ -4016,6 +4377,3464 @@
         <w:rPr>
           <w:sz w:val="44"/>
           <w:szCs w:val="24"/>
+        </w:rPr>
+      </w:pPr>
+      <w:proofErr w:type="gramStart"/>
+      <w:r>
+        <w:rPr>
+          <w:sz w:val="44"/>
+          <w:szCs w:val="24"/>
+        </w:rPr>
+        <w:t>{ (</w:t>
+      </w:r>
+      <w:proofErr w:type="gramEnd"/>
+      <w:r>
+        <w:rPr>
+          <w:sz w:val="44"/>
+          <w:szCs w:val="24"/>
+        </w:rPr>
+        <w:t xml:space="preserve"> 0 to 47),(32 to 79)</w:t>
+      </w:r>
+      <w:r>
+        <w:rPr>
+          <w:sz w:val="44"/>
+          <w:szCs w:val="24"/>
+        </w:rPr>
+        <w:t>,(64 to 111) ..</w:t>
+      </w:r>
+      <w:r>
+        <w:rPr>
+          <w:sz w:val="44"/>
+          <w:szCs w:val="24"/>
+        </w:rPr>
+        <w:t>…}</w:t>
+      </w:r>
+    </w:p>
+    <w:p>
+      <w:pPr>
+        <w:pStyle w:val="ListParagraph"/>
+        <w:spacing w:line="240" w:lineRule="auto"/>
+        <w:ind w:left="786"/>
+        <w:jc w:val="both"/>
+        <w:rPr>
+          <w:sz w:val="40"/>
+          <w:szCs w:val="24"/>
+        </w:rPr>
+      </w:pPr>
+      <w:r>
+        <w:rPr>
+          <w:sz w:val="40"/>
+          <w:szCs w:val="24"/>
+        </w:rPr>
+        <w:t>LEVEL 2</w:t>
+      </w:r>
+    </w:p>
+    <w:p>
+      <w:pPr>
+        <w:pStyle w:val="ListParagraph"/>
+        <w:spacing w:line="240" w:lineRule="auto"/>
+        <w:ind w:left="786"/>
+        <w:jc w:val="both"/>
+        <w:rPr>
+          <w:sz w:val="44"/>
+          <w:szCs w:val="24"/>
+        </w:rPr>
+      </w:pPr>
+      <w:r>
+        <w:rPr>
+          <w:sz w:val="44"/>
+          <w:szCs w:val="24"/>
+        </w:rPr>
+        <w:t>{(16 to 63</w:t>
+      </w:r>
+      <w:proofErr w:type="gramStart"/>
+      <w:r>
+        <w:rPr>
+          <w:sz w:val="44"/>
+          <w:szCs w:val="24"/>
+        </w:rPr>
+        <w:t>),(</w:t>
+      </w:r>
+      <w:proofErr w:type="gramEnd"/>
+      <w:r>
+        <w:rPr>
+          <w:sz w:val="44"/>
+          <w:szCs w:val="24"/>
+        </w:rPr>
+        <w:t>48 to 95)</w:t>
+      </w:r>
+      <w:r>
+        <w:rPr>
+          <w:sz w:val="44"/>
+          <w:szCs w:val="24"/>
+        </w:rPr>
+        <w:t xml:space="preserve"> , (80 to 127)</w:t>
+      </w:r>
+      <w:r>
+        <w:rPr>
+          <w:sz w:val="44"/>
+          <w:szCs w:val="24"/>
+        </w:rPr>
+        <w:t>….}</w:t>
+      </w:r>
+    </w:p>
+    <w:p>
+      <w:pPr>
+        <w:pStyle w:val="ListParagraph"/>
+        <w:spacing w:line="240" w:lineRule="auto"/>
+        <w:ind w:left="786"/>
+        <w:jc w:val="both"/>
+        <w:rPr>
+          <w:sz w:val="44"/>
+          <w:szCs w:val="24"/>
+        </w:rPr>
+      </w:pPr>
+    </w:p>
+    <w:p>
+      <w:pPr>
+        <w:pStyle w:val="ListParagraph"/>
+        <w:spacing w:line="240" w:lineRule="auto"/>
+        <w:ind w:left="786"/>
+        <w:jc w:val="both"/>
+        <w:rPr>
+          <w:sz w:val="32"/>
+          <w:szCs w:val="32"/>
+        </w:rPr>
+      </w:pPr>
+      <w:r>
+        <w:rPr>
+          <w:sz w:val="32"/>
+          <w:szCs w:val="32"/>
+        </w:rPr>
+        <w:t xml:space="preserve">Region </w:t>
+      </w:r>
+      <w:proofErr w:type="spellStart"/>
+      <w:r>
+        <w:rPr>
+          <w:sz w:val="32"/>
+          <w:szCs w:val="32"/>
+        </w:rPr>
+        <w:t>R</w:t>
+      </w:r>
+      <w:r>
+        <w:rPr>
+          <w:sz w:val="32"/>
+          <w:szCs w:val="32"/>
+          <w:vertAlign w:val="subscript"/>
+        </w:rPr>
+        <w:t>i</w:t>
+      </w:r>
+      <w:proofErr w:type="spellEnd"/>
+      <w:r>
+        <w:rPr>
+          <w:sz w:val="32"/>
+          <w:szCs w:val="32"/>
+        </w:rPr>
+        <w:t xml:space="preserve"> falls in the first bin of Level 2. </w:t>
+      </w:r>
+    </w:p>
+    <w:p>
+      <w:pPr>
+        <w:pStyle w:val="ListParagraph"/>
+        <w:spacing w:line="240" w:lineRule="auto"/>
+        <w:ind w:left="786"/>
+        <w:jc w:val="both"/>
+        <w:rPr>
+          <w:sz w:val="32"/>
+          <w:szCs w:val="32"/>
+        </w:rPr>
+      </w:pPr>
+      <w:r>
+        <w:rPr>
+          <w:sz w:val="32"/>
+          <w:szCs w:val="32"/>
+        </w:rPr>
+        <w:t xml:space="preserve">We state the following lemma and </w:t>
+      </w:r>
+      <w:proofErr w:type="gramStart"/>
+      <w:r>
+        <w:rPr>
+          <w:sz w:val="32"/>
+          <w:szCs w:val="32"/>
+        </w:rPr>
+        <w:t>it’s</w:t>
+      </w:r>
+      <w:proofErr w:type="gramEnd"/>
+      <w:r>
+        <w:rPr>
+          <w:sz w:val="32"/>
+          <w:szCs w:val="32"/>
+        </w:rPr>
+        <w:t xml:space="preserve"> proof for any Region </w:t>
+      </w:r>
+      <w:proofErr w:type="spellStart"/>
+      <w:r>
+        <w:rPr>
+          <w:sz w:val="32"/>
+          <w:szCs w:val="32"/>
+        </w:rPr>
+        <w:t>R</w:t>
+      </w:r>
+      <w:r>
+        <w:rPr>
+          <w:sz w:val="32"/>
+          <w:szCs w:val="32"/>
+          <w:vertAlign w:val="subscript"/>
+        </w:rPr>
+        <w:t>i</w:t>
+      </w:r>
+      <w:proofErr w:type="spellEnd"/>
+      <w:r>
+        <w:rPr>
+          <w:sz w:val="32"/>
+          <w:szCs w:val="32"/>
+          <w:vertAlign w:val="subscript"/>
+        </w:rPr>
+        <w:t xml:space="preserve">. </w:t>
+      </w:r>
+      <w:r>
+        <w:rPr>
+          <w:sz w:val="32"/>
+          <w:szCs w:val="32"/>
+        </w:rPr>
+        <w:t xml:space="preserve">A region is a set of points on an image that is connected </w:t>
+      </w:r>
+    </w:p>
+    <w:p>
+      <w:pPr>
+        <w:pStyle w:val="ListParagraph"/>
+        <w:spacing w:line="240" w:lineRule="auto"/>
+        <w:ind w:left="786"/>
+        <w:jc w:val="both"/>
+        <w:rPr>
+          <w:sz w:val="32"/>
+          <w:szCs w:val="32"/>
+        </w:rPr>
+      </w:pPr>
+    </w:p>
+    <w:p>
+      <w:pPr>
+        <w:pStyle w:val="ListParagraph"/>
+        <w:spacing w:line="240" w:lineRule="auto"/>
+        <w:ind w:left="786"/>
+        <w:jc w:val="both"/>
+        <w:rPr>
+          <w:i/>
+          <w:sz w:val="32"/>
+          <w:szCs w:val="32"/>
+        </w:rPr>
+      </w:pPr>
+      <w:r>
+        <w:rPr>
+          <w:sz w:val="32"/>
+          <w:szCs w:val="32"/>
+        </w:rPr>
+        <w:t xml:space="preserve">Lemma : </w:t>
+      </w:r>
+      <w:r>
+        <w:rPr>
+          <w:i/>
+          <w:sz w:val="32"/>
+          <w:szCs w:val="32"/>
+        </w:rPr>
+        <w:t xml:space="preserve">If the difference between the pixel with the highest PIXEL-VALUE and lowest PIXEL-VALUE in Region </w:t>
+      </w:r>
+      <w:proofErr w:type="spellStart"/>
+      <w:r>
+        <w:rPr>
+          <w:i/>
+          <w:sz w:val="32"/>
+          <w:szCs w:val="32"/>
+        </w:rPr>
+        <w:t>R</w:t>
+      </w:r>
+      <w:r>
+        <w:rPr>
+          <w:i/>
+          <w:sz w:val="32"/>
+          <w:szCs w:val="32"/>
+          <w:vertAlign w:val="subscript"/>
+        </w:rPr>
+        <w:t>i</w:t>
+      </w:r>
+      <w:proofErr w:type="spellEnd"/>
+      <w:r>
+        <w:rPr>
+          <w:i/>
+          <w:sz w:val="32"/>
+          <w:szCs w:val="32"/>
+          <w:vertAlign w:val="subscript"/>
+        </w:rPr>
+        <w:t xml:space="preserve">  </w:t>
+      </w:r>
+      <w:r>
+        <w:rPr>
+          <w:i/>
+          <w:sz w:val="32"/>
+          <w:szCs w:val="32"/>
+        </w:rPr>
+        <w:t>is D and let S be any</w:t>
+      </w:r>
+      <w:r>
+        <w:rPr>
+          <w:i/>
+          <w:sz w:val="32"/>
+          <w:szCs w:val="32"/>
+        </w:rPr>
+        <w:t xml:space="preserve"> bin size that is selected </w:t>
+      </w:r>
+      <w:r>
+        <w:rPr>
+          <w:i/>
+          <w:sz w:val="32"/>
+          <w:szCs w:val="32"/>
+        </w:rPr>
+        <w:t>such that</w:t>
+      </w:r>
+      <w:r>
+        <w:rPr>
+          <w:i/>
+          <w:sz w:val="32"/>
+          <w:szCs w:val="32"/>
+        </w:rPr>
+        <w:t xml:space="preserve"> </w:t>
+      </w:r>
+      <m:oMath>
+        <m:r>
+          <w:rPr>
+            <w:rFonts w:ascii="Cambria Math" w:hAnsi="Cambria Math"/>
+            <w:sz w:val="32"/>
+            <w:szCs w:val="32"/>
+          </w:rPr>
+          <m:t>S ≥D</m:t>
+        </m:r>
+      </m:oMath>
+      <w:r>
+        <w:rPr>
+          <w:rFonts w:eastAsiaTheme="minorEastAsia"/>
+          <w:i/>
+          <w:sz w:val="32"/>
+          <w:szCs w:val="32"/>
+        </w:rPr>
+        <w:t xml:space="preserve"> then if </w:t>
+      </w:r>
+      <m:oMath>
+        <m:d>
+          <m:dPr>
+            <m:ctrlPr>
+              <w:rPr>
+                <w:rFonts w:ascii="Cambria Math" w:eastAsiaTheme="minorEastAsia" w:hAnsi="Cambria Math"/>
+                <w:i/>
+                <w:sz w:val="32"/>
+                <w:szCs w:val="32"/>
+              </w:rPr>
+            </m:ctrlPr>
+          </m:dPr>
+          <m:e>
+            <m:r>
+              <w:rPr>
+                <w:rFonts w:ascii="Cambria Math" w:eastAsiaTheme="minorEastAsia" w:hAnsi="Cambria Math"/>
+                <w:sz w:val="32"/>
+                <w:szCs w:val="32"/>
+              </w:rPr>
+              <m:t>i,j</m:t>
+            </m:r>
+          </m:e>
+        </m:d>
+        <m:r>
+          <w:rPr>
+            <w:rFonts w:ascii="Cambria Math" w:eastAsiaTheme="minorEastAsia" w:hAnsi="Cambria Math"/>
+            <w:sz w:val="32"/>
+            <w:szCs w:val="32"/>
+          </w:rPr>
+          <m:t>∈</m:t>
+        </m:r>
+        <m:sSub>
+          <m:sSubPr>
+            <m:ctrlPr>
+              <w:rPr>
+                <w:rFonts w:ascii="Cambria Math" w:eastAsiaTheme="minorEastAsia" w:hAnsi="Cambria Math"/>
+                <w:i/>
+                <w:sz w:val="32"/>
+                <w:szCs w:val="32"/>
+              </w:rPr>
+            </m:ctrlPr>
+          </m:sSubPr>
+          <m:e>
+            <m:r>
+              <w:rPr>
+                <w:rFonts w:ascii="Cambria Math" w:eastAsiaTheme="minorEastAsia" w:hAnsi="Cambria Math"/>
+                <w:sz w:val="32"/>
+                <w:szCs w:val="32"/>
+              </w:rPr>
+              <m:t>R</m:t>
+            </m:r>
+          </m:e>
+          <m:sub>
+            <m:r>
+              <w:rPr>
+                <w:rFonts w:ascii="Cambria Math" w:eastAsiaTheme="minorEastAsia" w:hAnsi="Cambria Math"/>
+                <w:sz w:val="32"/>
+                <w:szCs w:val="32"/>
+              </w:rPr>
+              <m:t>i</m:t>
+            </m:r>
+          </m:sub>
+        </m:sSub>
+      </m:oMath>
+      <w:r>
+        <w:rPr>
+          <w:rFonts w:eastAsiaTheme="minorEastAsia"/>
+          <w:i/>
+          <w:sz w:val="32"/>
+          <w:szCs w:val="32"/>
+        </w:rPr>
+        <w:t xml:space="preserve"> , </w:t>
+      </w:r>
+      <w:r>
+        <w:rPr>
+          <w:i/>
+          <w:sz w:val="32"/>
+          <w:szCs w:val="32"/>
+        </w:rPr>
+        <w:t>(</w:t>
+      </w:r>
+      <m:oMath>
+        <m:sSubSup>
+          <m:sSubSupPr>
+            <m:ctrlPr>
+              <w:rPr>
+                <w:rFonts w:ascii="Cambria Math" w:hAnsi="Cambria Math" w:cstheme="minorHAnsi"/>
+                <w:i/>
+                <w:sz w:val="32"/>
+                <w:szCs w:val="32"/>
+                <w:vertAlign w:val="superscript"/>
+              </w:rPr>
+            </m:ctrlPr>
+          </m:sSubSupPr>
+          <m:e>
+            <m:r>
+              <m:rPr>
+                <m:sty m:val="p"/>
+              </m:rPr>
+              <w:rPr>
+                <w:rFonts w:ascii="Cambria Math" w:hAnsi="Cambria Math" w:cstheme="minorHAnsi"/>
+                <w:sz w:val="32"/>
+                <w:szCs w:val="32"/>
+              </w:rPr>
+              <m:t>Δ</m:t>
+            </m:r>
+          </m:e>
+          <m:sub>
+            <m:r>
+              <w:rPr>
+                <w:rFonts w:ascii="Cambria Math" w:hAnsi="Cambria Math" w:cstheme="minorHAnsi"/>
+                <w:sz w:val="32"/>
+                <w:szCs w:val="32"/>
+                <w:vertAlign w:val="superscript"/>
+              </w:rPr>
+              <m:t>k</m:t>
+            </m:r>
+          </m:sub>
+          <m:sup>
+            <m:r>
+              <w:rPr>
+                <w:rFonts w:ascii="Cambria Math" w:hAnsi="Cambria Math" w:cstheme="minorHAnsi"/>
+                <w:sz w:val="32"/>
+                <w:szCs w:val="32"/>
+                <w:vertAlign w:val="superscript"/>
+              </w:rPr>
+              <m:t>s</m:t>
+            </m:r>
+          </m:sup>
+        </m:sSubSup>
+      </m:oMath>
+      <w:r>
+        <w:rPr>
+          <w:i/>
+          <w:sz w:val="32"/>
+          <w:szCs w:val="32"/>
+        </w:rPr>
+        <w:t>)</w:t>
+      </w:r>
+      <w:r>
+        <w:rPr>
+          <w:i/>
+          <w:sz w:val="32"/>
+          <w:szCs w:val="32"/>
+          <w:vertAlign w:val="subscript"/>
+        </w:rPr>
+        <w:t xml:space="preserve">ij </w:t>
+      </w:r>
+      <w:r>
+        <w:rPr>
+          <w:i/>
+          <w:sz w:val="32"/>
+          <w:szCs w:val="32"/>
+        </w:rPr>
+        <w:t>= 1 for one positive integer k</w:t>
+      </w:r>
+    </w:p>
+    <w:p>
+      <w:pPr>
+        <w:pStyle w:val="ListParagraph"/>
+        <w:spacing w:line="240" w:lineRule="auto"/>
+        <w:ind w:left="786"/>
+        <w:jc w:val="both"/>
+        <w:rPr>
+          <w:sz w:val="32"/>
+          <w:szCs w:val="32"/>
+        </w:rPr>
+      </w:pPr>
+    </w:p>
+    <w:p>
+      <w:pPr>
+        <w:pStyle w:val="ListParagraph"/>
+        <w:spacing w:line="240" w:lineRule="auto"/>
+        <w:ind w:left="786"/>
+        <w:jc w:val="both"/>
+        <w:rPr>
+          <w:rFonts w:eastAsiaTheme="minorEastAsia"/>
+          <w:sz w:val="32"/>
+          <w:szCs w:val="32"/>
+          <w:vertAlign w:val="superscript"/>
+        </w:rPr>
+      </w:pPr>
+      <w:r>
+        <w:rPr>
+          <w:sz w:val="32"/>
+          <w:szCs w:val="32"/>
+        </w:rPr>
+        <w:t xml:space="preserve">Proof: Let the minimum pixel value be </w:t>
+      </w:r>
+      <m:oMath>
+        <m:sSub>
+          <m:sSubPr>
+            <m:ctrlPr>
+              <w:rPr>
+                <w:rFonts w:ascii="Cambria Math" w:hAnsi="Cambria Math"/>
+                <w:i/>
+                <w:sz w:val="32"/>
+                <w:szCs w:val="32"/>
+              </w:rPr>
+            </m:ctrlPr>
+          </m:sSubPr>
+          <m:e>
+            <m:r>
+              <w:rPr>
+                <w:rFonts w:ascii="Cambria Math" w:hAnsi="Cambria Math"/>
+                <w:sz w:val="32"/>
+                <w:szCs w:val="32"/>
+              </w:rPr>
+              <m:t>P</m:t>
+            </m:r>
+          </m:e>
+          <m:sub>
+            <m:r>
+              <w:rPr>
+                <w:rFonts w:ascii="Cambria Math" w:hAnsi="Cambria Math"/>
+                <w:sz w:val="32"/>
+                <w:szCs w:val="32"/>
+              </w:rPr>
+              <m:t>min</m:t>
+            </m:r>
+          </m:sub>
+        </m:sSub>
+      </m:oMath>
+      <w:r>
+        <w:rPr>
+          <w:sz w:val="32"/>
+          <w:szCs w:val="32"/>
+        </w:rPr>
+        <w:t xml:space="preserve"> </w:t>
+      </w:r>
+      <w:r>
+        <w:rPr>
+          <w:sz w:val="32"/>
+          <w:szCs w:val="32"/>
+        </w:rPr>
+        <w:t>for pixel (</w:t>
+      </w:r>
+      <w:proofErr w:type="spellStart"/>
+      <w:r>
+        <w:rPr>
+          <w:sz w:val="32"/>
+          <w:szCs w:val="32"/>
+        </w:rPr>
+        <w:t>x</w:t>
+      </w:r>
+      <w:r>
+        <w:rPr>
+          <w:sz w:val="32"/>
+          <w:szCs w:val="32"/>
+          <w:vertAlign w:val="subscript"/>
+        </w:rPr>
+        <w:t>a</w:t>
+      </w:r>
+      <w:r>
+        <w:rPr>
+          <w:sz w:val="32"/>
+          <w:szCs w:val="32"/>
+        </w:rPr>
+        <w:t>,y</w:t>
+      </w:r>
+      <w:r>
+        <w:rPr>
+          <w:sz w:val="32"/>
+          <w:szCs w:val="32"/>
+          <w:vertAlign w:val="subscript"/>
+        </w:rPr>
+        <w:t>a</w:t>
+      </w:r>
+      <w:proofErr w:type="spellEnd"/>
+      <w:r>
+        <w:rPr>
+          <w:sz w:val="32"/>
+          <w:szCs w:val="32"/>
+        </w:rPr>
+        <w:t xml:space="preserve">) </w:t>
+      </w:r>
+      <w:r>
+        <w:rPr>
+          <w:sz w:val="32"/>
+          <w:szCs w:val="32"/>
+        </w:rPr>
+        <w:t xml:space="preserve">and maximum be </w:t>
+      </w:r>
+      <m:oMath>
+        <m:sSub>
+          <m:sSubPr>
+            <m:ctrlPr>
+              <w:rPr>
+                <w:rFonts w:ascii="Cambria Math" w:hAnsi="Cambria Math"/>
+                <w:i/>
+                <w:sz w:val="32"/>
+                <w:szCs w:val="32"/>
+              </w:rPr>
+            </m:ctrlPr>
+          </m:sSubPr>
+          <m:e>
+            <m:r>
+              <w:rPr>
+                <w:rFonts w:ascii="Cambria Math" w:hAnsi="Cambria Math"/>
+                <w:sz w:val="32"/>
+                <w:szCs w:val="32"/>
+              </w:rPr>
+              <m:t>P</m:t>
+            </m:r>
+          </m:e>
+          <m:sub>
+            <m:r>
+              <w:rPr>
+                <w:rFonts w:ascii="Cambria Math" w:hAnsi="Cambria Math"/>
+                <w:sz w:val="32"/>
+                <w:szCs w:val="32"/>
+              </w:rPr>
+              <m:t>max</m:t>
+            </m:r>
+          </m:sub>
+        </m:sSub>
+      </m:oMath>
+      <w:r>
+        <w:rPr>
+          <w:sz w:val="32"/>
+          <w:szCs w:val="32"/>
+          <w:vertAlign w:val="subscript"/>
+        </w:rPr>
+        <w:t xml:space="preserve"> </w:t>
+      </w:r>
+      <w:r>
+        <w:rPr>
+          <w:sz w:val="32"/>
+          <w:szCs w:val="32"/>
+        </w:rPr>
+        <w:t>for pixel (</w:t>
+      </w:r>
+      <w:proofErr w:type="spellStart"/>
+      <w:r>
+        <w:rPr>
+          <w:sz w:val="32"/>
+          <w:szCs w:val="32"/>
+        </w:rPr>
+        <w:t>x</w:t>
+      </w:r>
+      <w:r>
+        <w:rPr>
+          <w:sz w:val="32"/>
+          <w:szCs w:val="32"/>
+          <w:vertAlign w:val="subscript"/>
+        </w:rPr>
+        <w:t>b</w:t>
+      </w:r>
+      <w:r>
+        <w:rPr>
+          <w:sz w:val="32"/>
+          <w:szCs w:val="32"/>
+        </w:rPr>
+        <w:t>,y</w:t>
+      </w:r>
+      <w:r>
+        <w:rPr>
+          <w:sz w:val="32"/>
+          <w:szCs w:val="32"/>
+          <w:vertAlign w:val="subscript"/>
+        </w:rPr>
+        <w:t>b</w:t>
+      </w:r>
+      <w:proofErr w:type="spellEnd"/>
+      <w:r>
+        <w:rPr>
+          <w:sz w:val="32"/>
+          <w:szCs w:val="32"/>
+        </w:rPr>
+        <w:t xml:space="preserve">) </w:t>
+      </w:r>
+      <w:r>
+        <w:rPr>
+          <w:sz w:val="32"/>
+          <w:szCs w:val="32"/>
+        </w:rPr>
+        <w:t xml:space="preserve">such that </w:t>
+      </w:r>
+      <m:oMath>
+        <m:sSub>
+          <m:sSubPr>
+            <m:ctrlPr>
+              <w:rPr>
+                <w:rFonts w:ascii="Cambria Math" w:hAnsi="Cambria Math"/>
+                <w:i/>
+                <w:sz w:val="32"/>
+                <w:szCs w:val="32"/>
+              </w:rPr>
+            </m:ctrlPr>
+          </m:sSubPr>
+          <m:e>
+            <m:r>
+              <w:rPr>
+                <w:rFonts w:ascii="Cambria Math" w:hAnsi="Cambria Math"/>
+                <w:sz w:val="32"/>
+                <w:szCs w:val="32"/>
+              </w:rPr>
+              <m:t>P</m:t>
+            </m:r>
+          </m:e>
+          <m:sub>
+            <m:r>
+              <w:rPr>
+                <w:rFonts w:ascii="Cambria Math" w:hAnsi="Cambria Math"/>
+                <w:sz w:val="32"/>
+                <w:szCs w:val="32"/>
+              </w:rPr>
+              <m:t>max</m:t>
+            </m:r>
+          </m:sub>
+        </m:sSub>
+        <m:r>
+          <w:rPr>
+            <w:rFonts w:ascii="Cambria Math" w:hAnsi="Cambria Math"/>
+            <w:sz w:val="32"/>
+            <w:szCs w:val="32"/>
+          </w:rPr>
+          <m:t>-</m:t>
+        </m:r>
+        <m:sSub>
+          <m:sSubPr>
+            <m:ctrlPr>
+              <w:rPr>
+                <w:rFonts w:ascii="Cambria Math" w:hAnsi="Cambria Math"/>
+                <w:i/>
+                <w:sz w:val="32"/>
+                <w:szCs w:val="32"/>
+              </w:rPr>
+            </m:ctrlPr>
+          </m:sSubPr>
+          <m:e>
+            <m:r>
+              <w:rPr>
+                <w:rFonts w:ascii="Cambria Math" w:hAnsi="Cambria Math"/>
+                <w:sz w:val="32"/>
+                <w:szCs w:val="32"/>
+              </w:rPr>
+              <m:t>P</m:t>
+            </m:r>
+          </m:e>
+          <m:sub>
+            <m:r>
+              <w:rPr>
+                <w:rFonts w:ascii="Cambria Math" w:hAnsi="Cambria Math"/>
+                <w:sz w:val="32"/>
+                <w:szCs w:val="32"/>
+              </w:rPr>
+              <m:t>min</m:t>
+            </m:r>
+          </m:sub>
+        </m:sSub>
+        <m:r>
+          <w:rPr>
+            <w:rFonts w:ascii="Cambria Math" w:hAnsi="Cambria Math"/>
+            <w:sz w:val="32"/>
+            <w:szCs w:val="32"/>
+          </w:rPr>
+          <m:t>=D</m:t>
+        </m:r>
+      </m:oMath>
+      <w:r>
+        <w:rPr>
+          <w:rFonts w:eastAsiaTheme="minorEastAsia"/>
+          <w:sz w:val="32"/>
+          <w:szCs w:val="32"/>
+        </w:rPr>
+        <w:t xml:space="preserve">.Consider </w:t>
+      </w:r>
+      <m:oMath>
+        <m:sSubSup>
+          <m:sSubSupPr>
+            <m:ctrlPr>
+              <w:rPr>
+                <w:rFonts w:ascii="Cambria Math" w:hAnsi="Cambria Math" w:cstheme="minorHAnsi"/>
+                <w:sz w:val="32"/>
+                <w:szCs w:val="32"/>
+                <w:vertAlign w:val="superscript"/>
+              </w:rPr>
+            </m:ctrlPr>
+          </m:sSubSupPr>
+          <m:e>
+            <m:r>
+              <m:rPr>
+                <m:sty m:val="p"/>
+              </m:rPr>
+              <w:rPr>
+                <w:rFonts w:ascii="Cambria Math" w:hAnsi="Cambria Math" w:cstheme="minorHAnsi"/>
+                <w:sz w:val="32"/>
+                <w:szCs w:val="32"/>
+              </w:rPr>
+              <m:t>B</m:t>
+            </m:r>
+          </m:e>
+          <m:sub>
+            <m:r>
+              <w:rPr>
+                <w:rFonts w:ascii="Cambria Math" w:hAnsi="Cambria Math" w:cstheme="minorHAnsi"/>
+                <w:sz w:val="32"/>
+                <w:szCs w:val="32"/>
+                <w:vertAlign w:val="superscript"/>
+              </w:rPr>
+              <m:t>k</m:t>
+            </m:r>
+          </m:sub>
+          <m:sup>
+            <m:r>
+              <w:rPr>
+                <w:rFonts w:ascii="Cambria Math" w:hAnsi="Cambria Math" w:cstheme="minorHAnsi"/>
+                <w:sz w:val="32"/>
+                <w:szCs w:val="32"/>
+                <w:vertAlign w:val="superscript"/>
+              </w:rPr>
+              <m:t>s</m:t>
+            </m:r>
+          </m:sup>
+        </m:sSubSup>
+      </m:oMath>
+      <w:r>
+        <w:rPr>
+          <w:rFonts w:eastAsiaTheme="minorEastAsia"/>
+          <w:sz w:val="32"/>
+          <w:szCs w:val="32"/>
+          <w:vertAlign w:val="superscript"/>
+        </w:rPr>
+        <w:t xml:space="preserve"> </w:t>
+      </w:r>
+      <w:r>
+        <w:rPr>
+          <w:rFonts w:eastAsiaTheme="minorEastAsia"/>
+          <w:sz w:val="32"/>
+          <w:szCs w:val="32"/>
+          <w:vertAlign w:val="superscript"/>
+        </w:rPr>
+        <w:t xml:space="preserve"> </w:t>
+      </w:r>
+    </w:p>
+    <w:p>
+      <w:pPr>
+        <w:pStyle w:val="ListParagraph"/>
+        <w:spacing w:line="240" w:lineRule="auto"/>
+        <w:ind w:left="786"/>
+        <w:jc w:val="both"/>
+        <w:rPr>
+          <w:rFonts w:eastAsiaTheme="minorEastAsia"/>
+          <w:sz w:val="32"/>
+          <w:szCs w:val="32"/>
+          <w:vertAlign w:val="superscript"/>
+        </w:rPr>
+      </w:pPr>
+    </w:p>
+    <w:p>
+      <w:pPr>
+        <w:pStyle w:val="ListParagraph"/>
+        <w:spacing w:line="240" w:lineRule="auto"/>
+        <w:ind w:left="567"/>
+        <w:jc w:val="both"/>
+        <w:rPr>
+          <w:rFonts w:eastAsiaTheme="minorEastAsia"/>
+          <w:sz w:val="32"/>
+          <w:szCs w:val="32"/>
+        </w:rPr>
+      </w:pPr>
+      <w:r>
+        <w:rPr>
+          <w:rFonts w:eastAsiaTheme="minorEastAsia"/>
+          <w:sz w:val="32"/>
+          <w:szCs w:val="32"/>
+        </w:rPr>
+        <w:t xml:space="preserve">Case 1 : </w:t>
+      </w:r>
+      <m:oMath>
+        <m:r>
+          <w:rPr>
+            <w:rFonts w:ascii="Cambria Math" w:eastAsiaTheme="minorEastAsia" w:hAnsi="Cambria Math"/>
+            <w:sz w:val="32"/>
+            <w:szCs w:val="32"/>
+          </w:rPr>
+          <m:t xml:space="preserve"> </m:t>
+        </m:r>
+        <m:r>
+          <w:rPr>
+            <w:rFonts w:ascii="Cambria Math" w:hAnsi="Cambria Math"/>
+            <w:sz w:val="32"/>
+            <w:szCs w:val="32"/>
+          </w:rPr>
+          <m:t xml:space="preserve">k= </m:t>
+        </m:r>
+        <m:d>
+          <m:dPr>
+            <m:begChr m:val="⌈"/>
+            <m:endChr m:val="⌉"/>
+            <m:ctrlPr>
+              <w:rPr>
+                <w:rFonts w:ascii="Cambria Math" w:hAnsi="Cambria Math"/>
+                <w:i/>
+                <w:sz w:val="32"/>
+                <w:szCs w:val="32"/>
+              </w:rPr>
+            </m:ctrlPr>
+          </m:dPr>
+          <m:e>
+            <m:f>
+              <m:fPr>
+                <m:ctrlPr>
+                  <w:rPr>
+                    <w:rFonts w:ascii="Cambria Math" w:hAnsi="Cambria Math"/>
+                    <w:i/>
+                    <w:sz w:val="32"/>
+                    <w:szCs w:val="32"/>
+                  </w:rPr>
+                </m:ctrlPr>
+              </m:fPr>
+              <m:num>
+                <m:sSub>
+                  <m:sSubPr>
+                    <m:ctrlPr>
+                      <w:rPr>
+                        <w:rFonts w:ascii="Cambria Math" w:hAnsi="Cambria Math"/>
+                        <w:i/>
+                        <w:sz w:val="32"/>
+                        <w:szCs w:val="32"/>
+                      </w:rPr>
+                    </m:ctrlPr>
+                  </m:sSubPr>
+                  <m:e>
+                    <m:r>
+                      <w:rPr>
+                        <w:rFonts w:ascii="Cambria Math" w:hAnsi="Cambria Math"/>
+                        <w:sz w:val="32"/>
+                        <w:szCs w:val="32"/>
+                      </w:rPr>
+                      <m:t>P</m:t>
+                    </m:r>
+                  </m:e>
+                  <m:sub>
+                    <m:r>
+                      <w:rPr>
+                        <w:rFonts w:ascii="Cambria Math" w:hAnsi="Cambria Math"/>
+                        <w:sz w:val="32"/>
+                        <w:szCs w:val="32"/>
+                      </w:rPr>
+                      <m:t>min</m:t>
+                    </m:r>
+                  </m:sub>
+                </m:sSub>
+              </m:num>
+              <m:den>
+                <m:r>
+                  <w:rPr>
+                    <w:rFonts w:ascii="Cambria Math" w:hAnsi="Cambria Math"/>
+                    <w:sz w:val="32"/>
+                    <w:szCs w:val="32"/>
+                  </w:rPr>
+                  <m:t>S</m:t>
+                </m:r>
+              </m:den>
+            </m:f>
+          </m:e>
+        </m:d>
+      </m:oMath>
+      <w:r>
+        <w:rPr>
+          <w:rFonts w:eastAsiaTheme="minorEastAsia"/>
+          <w:sz w:val="32"/>
+          <w:szCs w:val="32"/>
+        </w:rPr>
+        <w:t xml:space="preserve"> </w:t>
+      </w:r>
+      <w:r>
+        <w:rPr>
+          <w:rFonts w:eastAsiaTheme="minorEastAsia"/>
+          <w:sz w:val="32"/>
+          <w:szCs w:val="32"/>
+        </w:rPr>
+        <w:t xml:space="preserve"> </w:t>
+      </w:r>
+    </w:p>
+    <w:p>
+      <w:pPr>
+        <w:pStyle w:val="ListParagraph"/>
+        <w:spacing w:line="240" w:lineRule="auto"/>
+        <w:ind w:left="786"/>
+        <w:jc w:val="both"/>
+        <w:rPr>
+          <w:rFonts w:eastAsiaTheme="minorEastAsia"/>
+          <w:sz w:val="32"/>
+          <w:szCs w:val="32"/>
+        </w:rPr>
+      </w:pPr>
+      <w:r>
+        <w:rPr>
+          <w:rFonts w:eastAsiaTheme="minorEastAsia"/>
+          <w:sz w:val="32"/>
+          <w:szCs w:val="32"/>
+        </w:rPr>
+        <w:t xml:space="preserve"> </w:t>
+      </w:r>
+    </w:p>
+    <w:p>
+      <w:pPr>
+        <w:pStyle w:val="ListParagraph"/>
+        <w:spacing w:line="240" w:lineRule="auto"/>
+        <w:ind w:left="786"/>
+        <w:jc w:val="both"/>
+        <w:rPr>
+          <w:rFonts w:eastAsiaTheme="minorEastAsia"/>
+          <w:sz w:val="32"/>
+          <w:szCs w:val="32"/>
+        </w:rPr>
+      </w:pPr>
+      <w:r>
+        <w:rPr>
+          <w:rFonts w:eastAsiaTheme="minorEastAsia"/>
+          <w:sz w:val="32"/>
+          <w:szCs w:val="32"/>
+        </w:rPr>
+        <w:t xml:space="preserve">We see, </w:t>
+      </w:r>
+      <m:oMath>
+        <m:r>
+          <w:rPr>
+            <w:rFonts w:ascii="Cambria Math" w:hAnsi="Cambria Math"/>
+            <w:sz w:val="32"/>
+            <w:szCs w:val="32"/>
+          </w:rPr>
+          <m:t xml:space="preserve">k≤ </m:t>
+        </m:r>
+        <m:d>
+          <m:dPr>
+            <m:begChr m:val="⌈"/>
+            <m:endChr m:val="⌉"/>
+            <m:ctrlPr>
+              <w:rPr>
+                <w:rFonts w:ascii="Cambria Math" w:hAnsi="Cambria Math"/>
+                <w:i/>
+                <w:sz w:val="32"/>
+                <w:szCs w:val="32"/>
+              </w:rPr>
+            </m:ctrlPr>
+          </m:dPr>
+          <m:e>
+            <m:f>
+              <m:fPr>
+                <m:ctrlPr>
+                  <w:rPr>
+                    <w:rFonts w:ascii="Cambria Math" w:hAnsi="Cambria Math"/>
+                    <w:i/>
+                    <w:sz w:val="32"/>
+                    <w:szCs w:val="32"/>
+                  </w:rPr>
+                </m:ctrlPr>
+              </m:fPr>
+              <m:num>
+                <m:sSub>
+                  <m:sSubPr>
+                    <m:ctrlPr>
+                      <w:rPr>
+                        <w:rFonts w:ascii="Cambria Math" w:hAnsi="Cambria Math"/>
+                        <w:i/>
+                        <w:sz w:val="32"/>
+                        <w:szCs w:val="32"/>
+                      </w:rPr>
+                    </m:ctrlPr>
+                  </m:sSubPr>
+                  <m:e>
+                    <m:r>
+                      <w:rPr>
+                        <w:rFonts w:ascii="Cambria Math" w:hAnsi="Cambria Math"/>
+                        <w:sz w:val="32"/>
+                        <w:szCs w:val="32"/>
+                      </w:rPr>
+                      <m:t>PV</m:t>
+                    </m:r>
+                  </m:e>
+                  <m:sub>
+                    <m:r>
+                      <w:rPr>
+                        <w:rFonts w:ascii="Cambria Math" w:hAnsi="Cambria Math"/>
+                        <w:sz w:val="32"/>
+                        <w:szCs w:val="32"/>
+                      </w:rPr>
+                      <m:t>max</m:t>
+                    </m:r>
+                  </m:sub>
+                </m:sSub>
+              </m:num>
+              <m:den>
+                <m:r>
+                  <w:rPr>
+                    <w:rFonts w:ascii="Cambria Math" w:hAnsi="Cambria Math"/>
+                    <w:sz w:val="32"/>
+                    <w:szCs w:val="32"/>
+                  </w:rPr>
+                  <m:t>S</m:t>
+                </m:r>
+              </m:den>
+            </m:f>
+          </m:e>
+        </m:d>
+      </m:oMath>
+      <w:r>
+        <w:rPr>
+          <w:rFonts w:eastAsiaTheme="minorEastAsia"/>
+          <w:sz w:val="32"/>
+          <w:szCs w:val="32"/>
+        </w:rPr>
+        <w:t xml:space="preserve"> and (k-1)*s = (</w:t>
+      </w:r>
+      <m:oMath>
+        <m:r>
+          <w:rPr>
+            <w:rFonts w:ascii="Cambria Math" w:hAnsi="Cambria Math" w:cstheme="minorHAnsi"/>
+            <w:sz w:val="32"/>
+            <w:szCs w:val="32"/>
+            <w:vertAlign w:val="superscript"/>
+          </w:rPr>
+          <m:t xml:space="preserve"> </m:t>
+        </m:r>
+        <m:d>
+          <m:dPr>
+            <m:begChr m:val="⌈"/>
+            <m:endChr m:val="⌉"/>
+            <m:ctrlPr>
+              <w:rPr>
+                <w:rFonts w:ascii="Cambria Math" w:hAnsi="Cambria Math"/>
+                <w:i/>
+                <w:sz w:val="32"/>
+                <w:szCs w:val="32"/>
+              </w:rPr>
+            </m:ctrlPr>
+          </m:dPr>
+          <m:e>
+            <m:f>
+              <m:fPr>
+                <m:ctrlPr>
+                  <w:rPr>
+                    <w:rFonts w:ascii="Cambria Math" w:hAnsi="Cambria Math"/>
+                    <w:i/>
+                    <w:sz w:val="32"/>
+                    <w:szCs w:val="32"/>
+                  </w:rPr>
+                </m:ctrlPr>
+              </m:fPr>
+              <m:num>
+                <m:sSub>
+                  <m:sSubPr>
+                    <m:ctrlPr>
+                      <w:rPr>
+                        <w:rFonts w:ascii="Cambria Math" w:hAnsi="Cambria Math"/>
+                        <w:i/>
+                        <w:sz w:val="32"/>
+                        <w:szCs w:val="32"/>
+                      </w:rPr>
+                    </m:ctrlPr>
+                  </m:sSubPr>
+                  <m:e>
+                    <m:r>
+                      <w:rPr>
+                        <w:rFonts w:ascii="Cambria Math" w:hAnsi="Cambria Math"/>
+                        <w:sz w:val="32"/>
+                        <w:szCs w:val="32"/>
+                      </w:rPr>
+                      <m:t>P</m:t>
+                    </m:r>
+                  </m:e>
+                  <m:sub>
+                    <m:r>
+                      <w:rPr>
+                        <w:rFonts w:ascii="Cambria Math" w:hAnsi="Cambria Math"/>
+                        <w:sz w:val="32"/>
+                        <w:szCs w:val="32"/>
+                      </w:rPr>
+                      <m:t>min</m:t>
+                    </m:r>
+                  </m:sub>
+                </m:sSub>
+              </m:num>
+              <m:den>
+                <m:r>
+                  <w:rPr>
+                    <w:rFonts w:ascii="Cambria Math" w:hAnsi="Cambria Math"/>
+                    <w:sz w:val="32"/>
+                    <w:szCs w:val="32"/>
+                  </w:rPr>
+                  <m:t>S</m:t>
+                </m:r>
+              </m:den>
+            </m:f>
+          </m:e>
+        </m:d>
+        <m:r>
+          <w:rPr>
+            <w:rFonts w:ascii="Cambria Math" w:hAnsi="Cambria Math"/>
+            <w:sz w:val="32"/>
+            <w:szCs w:val="32"/>
+          </w:rPr>
+          <m:t>-1)*s  ≤</m:t>
+        </m:r>
+        <m:sSub>
+          <m:sSubPr>
+            <m:ctrlPr>
+              <w:rPr>
+                <w:rFonts w:ascii="Cambria Math" w:hAnsi="Cambria Math"/>
+                <w:i/>
+                <w:sz w:val="32"/>
+                <w:szCs w:val="32"/>
+              </w:rPr>
+            </m:ctrlPr>
+          </m:sSubPr>
+          <m:e>
+            <m:r>
+              <w:rPr>
+                <w:rFonts w:ascii="Cambria Math" w:hAnsi="Cambria Math"/>
+                <w:sz w:val="32"/>
+                <w:szCs w:val="32"/>
+              </w:rPr>
+              <m:t>P</m:t>
+            </m:r>
+          </m:e>
+          <m:sub>
+            <m:r>
+              <w:rPr>
+                <w:rFonts w:ascii="Cambria Math" w:hAnsi="Cambria Math"/>
+                <w:sz w:val="32"/>
+                <w:szCs w:val="32"/>
+              </w:rPr>
+              <m:t>min</m:t>
+            </m:r>
+          </m:sub>
+        </m:sSub>
+        <m:r>
+          <w:rPr>
+            <w:rFonts w:ascii="Cambria Math" w:hAnsi="Cambria Math"/>
+            <w:sz w:val="32"/>
+            <w:szCs w:val="32"/>
+          </w:rPr>
+          <m:t xml:space="preserve"> </m:t>
+        </m:r>
+      </m:oMath>
+    </w:p>
+    <w:p>
+      <w:pPr>
+        <w:pStyle w:val="ListParagraph"/>
+        <w:spacing w:line="240" w:lineRule="auto"/>
+        <w:ind w:left="786"/>
+        <w:jc w:val="both"/>
+        <w:rPr>
+          <w:sz w:val="32"/>
+          <w:szCs w:val="32"/>
+          <w:vertAlign w:val="subscript"/>
+        </w:rPr>
+      </w:pPr>
+      <w:r>
+        <w:rPr>
+          <w:rFonts w:eastAsiaTheme="minorEastAsia"/>
+          <w:sz w:val="32"/>
+          <w:szCs w:val="32"/>
+        </w:rPr>
+        <w:t xml:space="preserve"> And (k*s) =  </w:t>
+      </w:r>
+      <w:bookmarkStart w:id="0" w:name="_GoBack"/>
+      <w:bookmarkEnd w:id="0"/>
+      <m:oMath>
+        <m:d>
+          <m:dPr>
+            <m:begChr m:val="⌈"/>
+            <m:endChr m:val="⌉"/>
+            <m:ctrlPr>
+              <w:rPr>
+                <w:rFonts w:ascii="Cambria Math" w:hAnsi="Cambria Math"/>
+                <w:i/>
+                <w:sz w:val="32"/>
+                <w:szCs w:val="32"/>
+              </w:rPr>
+            </m:ctrlPr>
+          </m:dPr>
+          <m:e>
+            <m:f>
+              <m:fPr>
+                <m:ctrlPr>
+                  <w:rPr>
+                    <w:rFonts w:ascii="Cambria Math" w:hAnsi="Cambria Math"/>
+                    <w:i/>
+                    <w:sz w:val="32"/>
+                    <w:szCs w:val="32"/>
+                  </w:rPr>
+                </m:ctrlPr>
+              </m:fPr>
+              <m:num>
+                <m:sSub>
+                  <m:sSubPr>
+                    <m:ctrlPr>
+                      <w:rPr>
+                        <w:rFonts w:ascii="Cambria Math" w:hAnsi="Cambria Math"/>
+                        <w:i/>
+                        <w:sz w:val="32"/>
+                        <w:szCs w:val="32"/>
+                      </w:rPr>
+                    </m:ctrlPr>
+                  </m:sSubPr>
+                  <m:e>
+                    <m:r>
+                      <w:rPr>
+                        <w:rFonts w:ascii="Cambria Math" w:hAnsi="Cambria Math"/>
+                        <w:sz w:val="32"/>
+                        <w:szCs w:val="32"/>
+                      </w:rPr>
+                      <m:t>P</m:t>
+                    </m:r>
+                  </m:e>
+                  <m:sub>
+                    <m:r>
+                      <w:rPr>
+                        <w:rFonts w:ascii="Cambria Math" w:hAnsi="Cambria Math"/>
+                        <w:sz w:val="32"/>
+                        <w:szCs w:val="32"/>
+                      </w:rPr>
+                      <m:t>min</m:t>
+                    </m:r>
+                  </m:sub>
+                </m:sSub>
+              </m:num>
+              <m:den>
+                <m:r>
+                  <w:rPr>
+                    <w:rFonts w:ascii="Cambria Math" w:hAnsi="Cambria Math"/>
+                    <w:sz w:val="32"/>
+                    <w:szCs w:val="32"/>
+                  </w:rPr>
+                  <m:t>S</m:t>
+                </m:r>
+              </m:den>
+            </m:f>
+          </m:e>
+        </m:d>
+        <m:r>
+          <w:rPr>
+            <w:rFonts w:ascii="Cambria Math" w:hAnsi="Cambria Math"/>
+            <w:sz w:val="32"/>
+            <w:szCs w:val="32"/>
+          </w:rPr>
+          <m:t>*s</m:t>
+        </m:r>
+        <m:r>
+          <w:rPr>
+            <w:rFonts w:ascii="Cambria Math" w:hAnsi="Cambria Math"/>
+            <w:sz w:val="32"/>
+            <w:szCs w:val="32"/>
+          </w:rPr>
+          <m:t xml:space="preserve"> ≥ </m:t>
+        </m:r>
+        <m:sSub>
+          <m:sSubPr>
+            <m:ctrlPr>
+              <w:rPr>
+                <w:rFonts w:ascii="Cambria Math" w:hAnsi="Cambria Math"/>
+                <w:i/>
+                <w:sz w:val="32"/>
+                <w:szCs w:val="32"/>
+              </w:rPr>
+            </m:ctrlPr>
+          </m:sSubPr>
+          <m:e>
+            <m:r>
+              <w:rPr>
+                <w:rFonts w:ascii="Cambria Math" w:hAnsi="Cambria Math"/>
+                <w:sz w:val="32"/>
+                <w:szCs w:val="32"/>
+              </w:rPr>
+              <m:t>P</m:t>
+            </m:r>
+          </m:e>
+          <m:sub>
+            <m:r>
+              <w:rPr>
+                <w:rFonts w:ascii="Cambria Math" w:hAnsi="Cambria Math"/>
+                <w:sz w:val="32"/>
+                <w:szCs w:val="32"/>
+              </w:rPr>
+              <m:t>min</m:t>
+            </m:r>
+          </m:sub>
+        </m:sSub>
+        <m:r>
+          <w:rPr>
+            <w:rFonts w:ascii="Cambria Math" w:hAnsi="Cambria Math"/>
+            <w:sz w:val="32"/>
+            <w:szCs w:val="32"/>
+          </w:rPr>
+          <m:t xml:space="preserve"> </m:t>
+        </m:r>
+      </m:oMath>
+      <w:r>
+        <w:rPr>
+          <w:rFonts w:eastAsiaTheme="minorEastAsia"/>
+          <w:sz w:val="32"/>
+          <w:szCs w:val="32"/>
+        </w:rPr>
+        <w:t xml:space="preserve"> then from the definition of                          </w:t>
+      </w:r>
+      <w:r>
+        <w:rPr>
+          <w:rFonts w:eastAsiaTheme="minorEastAsia"/>
+          <w:sz w:val="32"/>
+          <w:szCs w:val="32"/>
+        </w:rPr>
+        <w:t xml:space="preserve">    </w:t>
+      </w:r>
+      <w:r>
+        <w:rPr>
+          <w:sz w:val="40"/>
+          <w:szCs w:val="40"/>
+        </w:rPr>
+        <w:t>(</w:t>
+      </w:r>
+      <m:oMath>
+        <m:sSubSup>
+          <m:sSubSupPr>
+            <m:ctrlPr>
+              <w:rPr>
+                <w:rFonts w:ascii="Cambria Math" w:hAnsi="Cambria Math" w:cstheme="minorHAnsi"/>
+                <w:sz w:val="40"/>
+                <w:szCs w:val="40"/>
+                <w:vertAlign w:val="superscript"/>
+              </w:rPr>
+            </m:ctrlPr>
+          </m:sSubSupPr>
+          <m:e>
+            <m:r>
+              <m:rPr>
+                <m:sty m:val="p"/>
+              </m:rPr>
+              <w:rPr>
+                <w:rFonts w:ascii="Cambria Math" w:hAnsi="Cambria Math" w:cstheme="minorHAnsi"/>
+                <w:sz w:val="40"/>
+                <w:szCs w:val="40"/>
+              </w:rPr>
+              <m:t>B</m:t>
+            </m:r>
+          </m:e>
+          <m:sub>
+            <m:r>
+              <w:rPr>
+                <w:rFonts w:ascii="Cambria Math" w:hAnsi="Cambria Math" w:cstheme="minorHAnsi"/>
+                <w:sz w:val="40"/>
+                <w:szCs w:val="40"/>
+                <w:vertAlign w:val="superscript"/>
+              </w:rPr>
+              <m:t>k</m:t>
+            </m:r>
+          </m:sub>
+          <m:sup>
+            <m:r>
+              <w:rPr>
+                <w:rFonts w:ascii="Cambria Math" w:hAnsi="Cambria Math" w:cstheme="minorHAnsi"/>
+                <w:sz w:val="40"/>
+                <w:szCs w:val="40"/>
+                <w:vertAlign w:val="superscript"/>
+              </w:rPr>
+              <m:t>s</m:t>
+            </m:r>
+          </m:sup>
+        </m:sSubSup>
+      </m:oMath>
+      <w:r>
+        <w:rPr>
+          <w:sz w:val="40"/>
+          <w:szCs w:val="40"/>
+        </w:rPr>
+        <w:t>)</w:t>
+      </w:r>
+      <w:proofErr w:type="spellStart"/>
+      <w:r>
+        <w:rPr>
+          <w:sz w:val="40"/>
+          <w:szCs w:val="40"/>
+          <w:vertAlign w:val="subscript"/>
+        </w:rPr>
+        <w:t>ij</w:t>
+      </w:r>
+      <w:proofErr w:type="spellEnd"/>
+      <w:r>
+        <w:rPr>
+          <w:sz w:val="32"/>
+          <w:szCs w:val="32"/>
+          <w:vertAlign w:val="subscript"/>
+        </w:rPr>
+        <w:t xml:space="preserve"> </w:t>
+      </w:r>
+      <w:r>
+        <w:rPr>
+          <w:sz w:val="32"/>
+          <w:szCs w:val="32"/>
+          <w:vertAlign w:val="subscript"/>
+        </w:rPr>
+        <w:t xml:space="preserve"> , </w:t>
+      </w:r>
+    </w:p>
+    <w:p>
+      <w:pPr>
+        <w:pStyle w:val="ListParagraph"/>
+        <w:spacing w:line="240" w:lineRule="auto"/>
+        <w:ind w:left="786"/>
+        <w:jc w:val="both"/>
+        <w:rPr>
+          <w:sz w:val="32"/>
+          <w:szCs w:val="32"/>
+          <w:vertAlign w:val="subscript"/>
+        </w:rPr>
+      </w:pPr>
+    </w:p>
+    <w:p>
+      <w:pPr>
+        <w:pStyle w:val="ListParagraph"/>
+        <w:spacing w:line="240" w:lineRule="auto"/>
+        <w:ind w:left="786"/>
+        <w:jc w:val="both"/>
+        <w:rPr>
+          <w:i/>
+          <w:sz w:val="28"/>
+          <w:szCs w:val="28"/>
+        </w:rPr>
+      </w:pPr>
+      <w:r>
+        <w:rPr>
+          <w:sz w:val="32"/>
+          <w:szCs w:val="32"/>
+          <w:vertAlign w:val="subscript"/>
+        </w:rPr>
+        <w:t xml:space="preserve"> </w:t>
+      </w:r>
+      <w:r>
+        <w:rPr>
+          <w:sz w:val="28"/>
+          <w:szCs w:val="28"/>
+        </w:rPr>
+        <w:t xml:space="preserve">                                      </w:t>
+      </w:r>
+      <w:r>
+        <w:rPr>
+          <w:i/>
+          <w:sz w:val="28"/>
+          <w:szCs w:val="28"/>
+        </w:rPr>
+        <w:t xml:space="preserve"> </w:t>
+      </w:r>
+      <m:oMath>
+        <m:sSub>
+          <m:sSubPr>
+            <m:ctrlPr>
+              <w:rPr>
+                <w:rFonts w:ascii="Cambria Math" w:hAnsi="Cambria Math"/>
+                <w:i/>
+                <w:sz w:val="28"/>
+                <w:szCs w:val="28"/>
+              </w:rPr>
+            </m:ctrlPr>
+          </m:sSubPr>
+          <m:e>
+            <m:d>
+              <m:dPr>
+                <m:ctrlPr>
+                  <w:rPr>
+                    <w:rFonts w:ascii="Cambria Math" w:hAnsi="Cambria Math"/>
+                    <w:i/>
+                    <w:sz w:val="40"/>
+                    <w:szCs w:val="40"/>
+                  </w:rPr>
+                </m:ctrlPr>
+              </m:dPr>
+              <m:e>
+                <m:sSubSup>
+                  <m:sSubSupPr>
+                    <m:ctrlPr>
+                      <w:rPr>
+                        <w:rFonts w:ascii="Cambria Math" w:hAnsi="Cambria Math" w:cstheme="minorHAnsi"/>
+                        <w:i/>
+                        <w:sz w:val="40"/>
+                        <w:szCs w:val="40"/>
+                        <w:vertAlign w:val="superscript"/>
+                      </w:rPr>
+                    </m:ctrlPr>
+                  </m:sSubSupPr>
+                  <m:e>
+                    <m:r>
+                      <w:rPr>
+                        <w:rFonts w:ascii="Cambria Math" w:hAnsi="Cambria Math" w:cstheme="minorHAnsi"/>
+                        <w:sz w:val="40"/>
+                        <w:szCs w:val="40"/>
+                      </w:rPr>
+                      <m:t>B</m:t>
+                    </m:r>
+                  </m:e>
+                  <m:sub>
+                    <m:r>
+                      <w:rPr>
+                        <w:rFonts w:ascii="Cambria Math" w:hAnsi="Cambria Math" w:cstheme="minorHAnsi"/>
+                        <w:sz w:val="40"/>
+                        <w:szCs w:val="40"/>
+                        <w:vertAlign w:val="superscript"/>
+                      </w:rPr>
+                      <m:t>k</m:t>
+                    </m:r>
+                  </m:sub>
+                  <m:sup>
+                    <m:r>
+                      <w:rPr>
+                        <w:rFonts w:ascii="Cambria Math" w:hAnsi="Cambria Math" w:cstheme="minorHAnsi"/>
+                        <w:sz w:val="40"/>
+                        <w:szCs w:val="40"/>
+                        <w:vertAlign w:val="superscript"/>
+                      </w:rPr>
+                      <m:t>s</m:t>
+                    </m:r>
+                  </m:sup>
+                </m:sSubSup>
+              </m:e>
+            </m:d>
+          </m:e>
+          <m:sub>
+            <m:r>
+              <w:rPr>
+                <w:rFonts w:ascii="Cambria Math" w:hAnsi="Cambria Math"/>
+                <w:sz w:val="28"/>
+                <w:szCs w:val="28"/>
+              </w:rPr>
+              <m:t>X</m:t>
+            </m:r>
+            <m:r>
+              <w:rPr>
+                <w:rFonts w:ascii="Cambria Math" w:hAnsi="Cambria Math"/>
+                <w:sz w:val="28"/>
+                <w:szCs w:val="28"/>
+                <w:vertAlign w:val="subscript"/>
+              </w:rPr>
+              <m:t>a</m:t>
+            </m:r>
+            <m:r>
+              <w:rPr>
+                <w:rFonts w:ascii="Cambria Math" w:hAnsi="Cambria Math"/>
+                <w:sz w:val="28"/>
+                <w:szCs w:val="28"/>
+              </w:rPr>
+              <m:t>Y</m:t>
+            </m:r>
+            <m:r>
+              <w:rPr>
+                <w:rFonts w:ascii="Cambria Math" w:hAnsi="Cambria Math"/>
+                <w:sz w:val="28"/>
+                <w:szCs w:val="28"/>
+                <w:vertAlign w:val="subscript"/>
+              </w:rPr>
+              <m:t>a</m:t>
+            </m:r>
+          </m:sub>
+        </m:sSub>
+        <m:r>
+          <w:rPr>
+            <w:rFonts w:ascii="Cambria Math" w:hAnsi="Cambria Math"/>
+            <w:sz w:val="28"/>
+            <w:szCs w:val="28"/>
+            <w:vertAlign w:val="subscript"/>
+          </w:rPr>
+          <m:t xml:space="preserve">=1 </m:t>
+        </m:r>
+      </m:oMath>
+      <w:r>
+        <w:rPr>
+          <w:i/>
+          <w:sz w:val="28"/>
+          <w:szCs w:val="28"/>
+        </w:rPr>
+        <w:t xml:space="preserve">  </w:t>
+      </w:r>
+    </w:p>
+    <w:p>
+      <w:pPr>
+        <w:pStyle w:val="ListParagraph"/>
+        <w:spacing w:line="240" w:lineRule="auto"/>
+        <w:ind w:left="786"/>
+        <w:jc w:val="both"/>
+        <w:rPr>
+          <w:rFonts w:eastAsiaTheme="minorEastAsia"/>
+          <w:i/>
+          <w:sz w:val="32"/>
+          <w:szCs w:val="32"/>
+        </w:rPr>
+      </w:pPr>
+    </w:p>
+    <w:p>
+      <w:pPr>
+        <w:pStyle w:val="ListParagraph"/>
+        <w:spacing w:line="240" w:lineRule="auto"/>
+        <w:ind w:left="786"/>
+        <w:jc w:val="both"/>
+        <w:rPr>
+          <w:rFonts w:eastAsiaTheme="minorEastAsia"/>
+          <w:sz w:val="32"/>
+          <w:szCs w:val="32"/>
+        </w:rPr>
+      </w:pPr>
+      <w:r>
+        <w:rPr>
+          <w:rFonts w:eastAsiaTheme="minorEastAsia"/>
+          <w:sz w:val="32"/>
+          <w:szCs w:val="32"/>
+        </w:rPr>
+        <w:t xml:space="preserve">Now </w:t>
+      </w:r>
+      <m:oMath>
+        <m:sSub>
+          <m:sSubPr>
+            <m:ctrlPr>
+              <w:rPr>
+                <w:rFonts w:ascii="Cambria Math" w:hAnsi="Cambria Math"/>
+                <w:i/>
+                <w:sz w:val="32"/>
+                <w:szCs w:val="32"/>
+              </w:rPr>
+            </m:ctrlPr>
+          </m:sSubPr>
+          <m:e>
+            <m:r>
+              <w:rPr>
+                <w:rFonts w:ascii="Cambria Math" w:hAnsi="Cambria Math"/>
+                <w:sz w:val="32"/>
+                <w:szCs w:val="32"/>
+              </w:rPr>
+              <m:t>P</m:t>
+            </m:r>
+          </m:e>
+          <m:sub>
+            <m:r>
+              <w:rPr>
+                <w:rFonts w:ascii="Cambria Math" w:hAnsi="Cambria Math"/>
+                <w:sz w:val="32"/>
+                <w:szCs w:val="32"/>
+              </w:rPr>
+              <m:t>max</m:t>
+            </m:r>
+          </m:sub>
+        </m:sSub>
+        <m:r>
+          <w:rPr>
+            <w:rFonts w:ascii="Cambria Math" w:hAnsi="Cambria Math"/>
+            <w:sz w:val="32"/>
+            <w:szCs w:val="32"/>
+          </w:rPr>
+          <m:t>-</m:t>
+        </m:r>
+        <m:sSub>
+          <m:sSubPr>
+            <m:ctrlPr>
+              <w:rPr>
+                <w:rFonts w:ascii="Cambria Math" w:hAnsi="Cambria Math"/>
+                <w:i/>
+                <w:sz w:val="32"/>
+                <w:szCs w:val="32"/>
+              </w:rPr>
+            </m:ctrlPr>
+          </m:sSubPr>
+          <m:e>
+            <m:r>
+              <w:rPr>
+                <w:rFonts w:ascii="Cambria Math" w:hAnsi="Cambria Math"/>
+                <w:sz w:val="32"/>
+                <w:szCs w:val="32"/>
+              </w:rPr>
+              <m:t>P</m:t>
+            </m:r>
+          </m:e>
+          <m:sub>
+            <m:r>
+              <w:rPr>
+                <w:rFonts w:ascii="Cambria Math" w:hAnsi="Cambria Math"/>
+                <w:sz w:val="32"/>
+                <w:szCs w:val="32"/>
+              </w:rPr>
+              <m:t>min</m:t>
+            </m:r>
+          </m:sub>
+        </m:sSub>
+        <m:r>
+          <w:rPr>
+            <w:rFonts w:ascii="Cambria Math" w:hAnsi="Cambria Math"/>
+            <w:sz w:val="32"/>
+            <w:szCs w:val="32"/>
+          </w:rPr>
+          <m:t>=D</m:t>
+        </m:r>
+        <m:r>
+          <w:rPr>
+            <w:rFonts w:ascii="Cambria Math" w:hAnsi="Cambria Math"/>
+            <w:sz w:val="32"/>
+            <w:szCs w:val="32"/>
+          </w:rPr>
+          <m:t xml:space="preserve"> → </m:t>
+        </m:r>
+        <m:sSub>
+          <m:sSubPr>
+            <m:ctrlPr>
+              <w:rPr>
+                <w:rFonts w:ascii="Cambria Math" w:hAnsi="Cambria Math"/>
+                <w:i/>
+                <w:sz w:val="32"/>
+                <w:szCs w:val="32"/>
+              </w:rPr>
+            </m:ctrlPr>
+          </m:sSubPr>
+          <m:e>
+            <m:r>
+              <w:rPr>
+                <w:rFonts w:ascii="Cambria Math" w:hAnsi="Cambria Math"/>
+                <w:sz w:val="32"/>
+                <w:szCs w:val="32"/>
+              </w:rPr>
+              <m:t>P</m:t>
+            </m:r>
+          </m:e>
+          <m:sub>
+            <m:r>
+              <w:rPr>
+                <w:rFonts w:ascii="Cambria Math" w:hAnsi="Cambria Math"/>
+                <w:sz w:val="32"/>
+                <w:szCs w:val="32"/>
+              </w:rPr>
+              <m:t>max</m:t>
+            </m:r>
+          </m:sub>
+        </m:sSub>
+        <m:r>
+          <w:rPr>
+            <w:rFonts w:ascii="Cambria Math" w:hAnsi="Cambria Math"/>
+            <w:sz w:val="32"/>
+            <w:szCs w:val="32"/>
+          </w:rPr>
+          <m:t>=</m:t>
+        </m:r>
+        <m:sSub>
+          <m:sSubPr>
+            <m:ctrlPr>
+              <w:rPr>
+                <w:rFonts w:ascii="Cambria Math" w:hAnsi="Cambria Math"/>
+                <w:i/>
+                <w:sz w:val="32"/>
+                <w:szCs w:val="32"/>
+              </w:rPr>
+            </m:ctrlPr>
+          </m:sSubPr>
+          <m:e>
+            <m:r>
+              <w:rPr>
+                <w:rFonts w:ascii="Cambria Math" w:hAnsi="Cambria Math"/>
+                <w:sz w:val="32"/>
+                <w:szCs w:val="32"/>
+              </w:rPr>
+              <m:t>P</m:t>
+            </m:r>
+          </m:e>
+          <m:sub>
+            <m:r>
+              <w:rPr>
+                <w:rFonts w:ascii="Cambria Math" w:hAnsi="Cambria Math"/>
+                <w:sz w:val="32"/>
+                <w:szCs w:val="32"/>
+              </w:rPr>
+              <m:t>min</m:t>
+            </m:r>
+          </m:sub>
+        </m:sSub>
+        <m:r>
+          <w:rPr>
+            <w:rFonts w:ascii="Cambria Math" w:hAnsi="Cambria Math"/>
+            <w:sz w:val="32"/>
+            <w:szCs w:val="32"/>
+          </w:rPr>
+          <m:t>+</m:t>
+        </m:r>
+        <m:r>
+          <w:rPr>
+            <w:rFonts w:ascii="Cambria Math" w:hAnsi="Cambria Math"/>
+            <w:sz w:val="32"/>
+            <w:szCs w:val="32"/>
+          </w:rPr>
+          <m:t>D</m:t>
+        </m:r>
+      </m:oMath>
+    </w:p>
+    <w:p>
+      <w:pPr>
+        <w:spacing w:line="240" w:lineRule="auto"/>
+        <w:jc w:val="both"/>
+        <w:rPr>
+          <w:rFonts w:eastAsiaTheme="minorEastAsia"/>
+          <w:sz w:val="32"/>
+          <w:szCs w:val="32"/>
+        </w:rPr>
+      </w:pPr>
+    </w:p>
+    <w:p>
+      <w:pPr>
+        <w:spacing w:line="240" w:lineRule="auto"/>
+        <w:jc w:val="both"/>
+        <w:rPr>
+          <w:rFonts w:eastAsiaTheme="minorEastAsia"/>
+          <w:sz w:val="28"/>
+          <w:szCs w:val="32"/>
+        </w:rPr>
+      </w:pPr>
+      <w:r>
+        <w:rPr>
+          <w:rFonts w:eastAsiaTheme="minorEastAsia"/>
+          <w:sz w:val="24"/>
+          <w:szCs w:val="32"/>
+        </w:rPr>
+        <w:lastRenderedPageBreak/>
+        <w:t xml:space="preserve">  </w:t>
+      </w:r>
+      <w:r>
+        <w:rPr>
+          <w:rFonts w:eastAsiaTheme="minorEastAsia"/>
+          <w:sz w:val="24"/>
+          <w:szCs w:val="32"/>
+        </w:rPr>
+        <w:t xml:space="preserve">   </w:t>
+      </w:r>
+      <w:r>
+        <w:rPr>
+          <w:rFonts w:eastAsiaTheme="minorEastAsia"/>
+          <w:sz w:val="28"/>
+          <w:szCs w:val="32"/>
+        </w:rPr>
+        <w:t xml:space="preserve">  </w:t>
+      </w:r>
+      <m:oMath>
+        <m:d>
+          <m:dPr>
+            <m:begChr m:val="⌈"/>
+            <m:endChr m:val="⌉"/>
+            <m:ctrlPr>
+              <w:rPr>
+                <w:rFonts w:ascii="Cambria Math" w:eastAsiaTheme="minorEastAsia" w:hAnsi="Cambria Math"/>
+                <w:i/>
+                <w:sz w:val="28"/>
+                <w:szCs w:val="32"/>
+              </w:rPr>
+            </m:ctrlPr>
+          </m:dPr>
+          <m:e>
+            <m:f>
+              <m:fPr>
+                <m:ctrlPr>
+                  <w:rPr>
+                    <w:rFonts w:ascii="Cambria Math" w:hAnsi="Cambria Math"/>
+                    <w:i/>
+                    <w:sz w:val="28"/>
+                    <w:szCs w:val="32"/>
+                  </w:rPr>
+                </m:ctrlPr>
+              </m:fPr>
+              <m:num>
+                <m:sSub>
+                  <m:sSubPr>
+                    <m:ctrlPr>
+                      <w:rPr>
+                        <w:rFonts w:ascii="Cambria Math" w:hAnsi="Cambria Math"/>
+                        <w:i/>
+                        <w:sz w:val="28"/>
+                        <w:szCs w:val="32"/>
+                      </w:rPr>
+                    </m:ctrlPr>
+                  </m:sSubPr>
+                  <m:e>
+                    <m:r>
+                      <w:rPr>
+                        <w:rFonts w:ascii="Cambria Math" w:hAnsi="Cambria Math"/>
+                        <w:sz w:val="28"/>
+                        <w:szCs w:val="32"/>
+                      </w:rPr>
+                      <m:t>P</m:t>
+                    </m:r>
+                  </m:e>
+                  <m:sub>
+                    <m:r>
+                      <w:rPr>
+                        <w:rFonts w:ascii="Cambria Math" w:hAnsi="Cambria Math"/>
+                        <w:sz w:val="28"/>
+                        <w:szCs w:val="32"/>
+                      </w:rPr>
+                      <m:t>max</m:t>
+                    </m:r>
+                  </m:sub>
+                </m:sSub>
+              </m:num>
+              <m:den>
+                <m:r>
+                  <w:rPr>
+                    <w:rFonts w:ascii="Cambria Math" w:hAnsi="Cambria Math"/>
+                    <w:sz w:val="28"/>
+                    <w:szCs w:val="32"/>
+                  </w:rPr>
+                  <m:t>S</m:t>
+                </m:r>
+              </m:den>
+            </m:f>
+          </m:e>
+        </m:d>
+        <m:r>
+          <w:rPr>
+            <w:rFonts w:ascii="Cambria Math" w:eastAsiaTheme="minorEastAsia" w:hAnsi="Cambria Math"/>
+            <w:sz w:val="28"/>
+            <w:szCs w:val="32"/>
+          </w:rPr>
+          <m:t xml:space="preserve">= </m:t>
+        </m:r>
+        <m:d>
+          <m:dPr>
+            <m:begChr m:val="⌈"/>
+            <m:endChr m:val="⌉"/>
+            <m:ctrlPr>
+              <w:rPr>
+                <w:rFonts w:ascii="Cambria Math" w:hAnsi="Cambria Math"/>
+                <w:i/>
+                <w:sz w:val="28"/>
+                <w:szCs w:val="32"/>
+              </w:rPr>
+            </m:ctrlPr>
+          </m:dPr>
+          <m:e>
+            <m:f>
+              <m:fPr>
+                <m:ctrlPr>
+                  <w:rPr>
+                    <w:rFonts w:ascii="Cambria Math" w:hAnsi="Cambria Math"/>
+                    <w:i/>
+                    <w:sz w:val="28"/>
+                    <w:szCs w:val="32"/>
+                  </w:rPr>
+                </m:ctrlPr>
+              </m:fPr>
+              <m:num>
+                <m:sSub>
+                  <m:sSubPr>
+                    <m:ctrlPr>
+                      <w:rPr>
+                        <w:rFonts w:ascii="Cambria Math" w:hAnsi="Cambria Math"/>
+                        <w:i/>
+                        <w:sz w:val="28"/>
+                        <w:szCs w:val="32"/>
+                      </w:rPr>
+                    </m:ctrlPr>
+                  </m:sSubPr>
+                  <m:e>
+                    <m:r>
+                      <w:rPr>
+                        <w:rFonts w:ascii="Cambria Math" w:hAnsi="Cambria Math"/>
+                        <w:sz w:val="28"/>
+                        <w:szCs w:val="32"/>
+                      </w:rPr>
+                      <m:t>P</m:t>
+                    </m:r>
+                  </m:e>
+                  <m:sub>
+                    <m:r>
+                      <w:rPr>
+                        <w:rFonts w:ascii="Cambria Math" w:hAnsi="Cambria Math"/>
+                        <w:sz w:val="28"/>
+                        <w:szCs w:val="32"/>
+                      </w:rPr>
+                      <m:t>min</m:t>
+                    </m:r>
+                    <m:r>
+                      <w:rPr>
+                        <w:rFonts w:ascii="Cambria Math" w:hAnsi="Cambria Math"/>
+                        <w:sz w:val="28"/>
+                        <w:szCs w:val="32"/>
+                      </w:rPr>
+                      <m:t xml:space="preserve"> </m:t>
+                    </m:r>
+                  </m:sub>
+                </m:sSub>
+                <m:r>
+                  <w:rPr>
+                    <w:rFonts w:ascii="Cambria Math" w:hAnsi="Cambria Math"/>
+                    <w:sz w:val="28"/>
+                    <w:szCs w:val="32"/>
+                  </w:rPr>
+                  <m:t>+</m:t>
+                </m:r>
+                <m:r>
+                  <w:rPr>
+                    <w:rFonts w:ascii="Cambria Math" w:hAnsi="Cambria Math"/>
+                    <w:sz w:val="28"/>
+                    <w:szCs w:val="32"/>
+                  </w:rPr>
+                  <m:t xml:space="preserve"> </m:t>
+                </m:r>
+                <m:r>
+                  <w:rPr>
+                    <w:rFonts w:ascii="Cambria Math" w:hAnsi="Cambria Math"/>
+                    <w:sz w:val="28"/>
+                    <w:szCs w:val="32"/>
+                  </w:rPr>
+                  <m:t>D</m:t>
+                </m:r>
+              </m:num>
+              <m:den>
+                <m:r>
+                  <w:rPr>
+                    <w:rFonts w:ascii="Cambria Math" w:hAnsi="Cambria Math"/>
+                    <w:sz w:val="28"/>
+                    <w:szCs w:val="32"/>
+                  </w:rPr>
+                  <m:t>S</m:t>
+                </m:r>
+              </m:den>
+            </m:f>
+          </m:e>
+        </m:d>
+        <m:r>
+          <w:rPr>
+            <w:rFonts w:ascii="Cambria Math" w:eastAsiaTheme="minorEastAsia" w:hAnsi="Cambria Math"/>
+            <w:sz w:val="28"/>
+            <w:szCs w:val="32"/>
+          </w:rPr>
+          <m:t>=</m:t>
+        </m:r>
+        <m:r>
+          <w:rPr>
+            <w:rFonts w:ascii="Cambria Math" w:eastAsiaTheme="minorEastAsia" w:hAnsi="Cambria Math"/>
+            <w:sz w:val="28"/>
+            <w:szCs w:val="32"/>
+          </w:rPr>
+          <m:t xml:space="preserve"> </m:t>
+        </m:r>
+        <m:d>
+          <m:dPr>
+            <m:begChr m:val="⌈"/>
+            <m:endChr m:val="⌉"/>
+            <m:ctrlPr>
+              <w:rPr>
+                <w:rFonts w:ascii="Cambria Math" w:eastAsiaTheme="minorEastAsia" w:hAnsi="Cambria Math"/>
+                <w:i/>
+                <w:sz w:val="28"/>
+                <w:szCs w:val="32"/>
+              </w:rPr>
+            </m:ctrlPr>
+          </m:dPr>
+          <m:e>
+            <m:f>
+              <m:fPr>
+                <m:ctrlPr>
+                  <w:rPr>
+                    <w:rFonts w:ascii="Cambria Math" w:eastAsiaTheme="minorEastAsia" w:hAnsi="Cambria Math"/>
+                    <w:i/>
+                    <w:sz w:val="28"/>
+                    <w:szCs w:val="32"/>
+                  </w:rPr>
+                </m:ctrlPr>
+              </m:fPr>
+              <m:num>
+                <m:sSub>
+                  <m:sSubPr>
+                    <m:ctrlPr>
+                      <w:rPr>
+                        <w:rFonts w:ascii="Cambria Math" w:hAnsi="Cambria Math"/>
+                        <w:i/>
+                        <w:sz w:val="28"/>
+                        <w:szCs w:val="32"/>
+                      </w:rPr>
+                    </m:ctrlPr>
+                  </m:sSubPr>
+                  <m:e>
+                    <m:r>
+                      <w:rPr>
+                        <w:rFonts w:ascii="Cambria Math" w:hAnsi="Cambria Math"/>
+                        <w:sz w:val="28"/>
+                        <w:szCs w:val="32"/>
+                      </w:rPr>
+                      <m:t>P</m:t>
+                    </m:r>
+                  </m:e>
+                  <m:sub>
+                    <m:r>
+                      <w:rPr>
+                        <w:rFonts w:ascii="Cambria Math" w:hAnsi="Cambria Math"/>
+                        <w:sz w:val="28"/>
+                        <w:szCs w:val="32"/>
+                      </w:rPr>
+                      <m:t xml:space="preserve">min </m:t>
+                    </m:r>
+                  </m:sub>
+                </m:sSub>
+              </m:num>
+              <m:den>
+                <m:r>
+                  <w:rPr>
+                    <w:rFonts w:ascii="Cambria Math" w:eastAsiaTheme="minorEastAsia" w:hAnsi="Cambria Math"/>
+                    <w:sz w:val="28"/>
+                    <w:szCs w:val="32"/>
+                  </w:rPr>
+                  <m:t>S</m:t>
+                </m:r>
+              </m:den>
+            </m:f>
+            <m:r>
+              <w:rPr>
+                <w:rFonts w:ascii="Cambria Math" w:eastAsiaTheme="minorEastAsia" w:hAnsi="Cambria Math"/>
+                <w:sz w:val="28"/>
+                <w:szCs w:val="32"/>
+              </w:rPr>
+              <m:t xml:space="preserve">+ </m:t>
+            </m:r>
+            <m:f>
+              <m:fPr>
+                <m:ctrlPr>
+                  <w:rPr>
+                    <w:rFonts w:ascii="Cambria Math" w:eastAsiaTheme="minorEastAsia" w:hAnsi="Cambria Math"/>
+                    <w:i/>
+                    <w:sz w:val="28"/>
+                    <w:szCs w:val="32"/>
+                  </w:rPr>
+                </m:ctrlPr>
+              </m:fPr>
+              <m:num>
+                <m:r>
+                  <w:rPr>
+                    <w:rFonts w:ascii="Cambria Math" w:hAnsi="Cambria Math"/>
+                    <w:sz w:val="28"/>
+                    <w:szCs w:val="32"/>
+                  </w:rPr>
+                  <m:t>D</m:t>
+                </m:r>
+              </m:num>
+              <m:den>
+                <m:r>
+                  <w:rPr>
+                    <w:rFonts w:ascii="Cambria Math" w:eastAsiaTheme="minorEastAsia" w:hAnsi="Cambria Math"/>
+                    <w:sz w:val="28"/>
+                    <w:szCs w:val="32"/>
+                  </w:rPr>
+                  <m:t>S</m:t>
+                </m:r>
+              </m:den>
+            </m:f>
+            <m:r>
+              <w:rPr>
+                <w:rFonts w:ascii="Cambria Math" w:eastAsiaTheme="minorEastAsia" w:hAnsi="Cambria Math"/>
+                <w:sz w:val="28"/>
+                <w:szCs w:val="32"/>
+              </w:rPr>
+              <m:t xml:space="preserve"> </m:t>
+            </m:r>
+          </m:e>
+        </m:d>
+        <m:r>
+          <w:rPr>
+            <w:rFonts w:ascii="Cambria Math" w:eastAsiaTheme="minorEastAsia" w:hAnsi="Cambria Math"/>
+            <w:sz w:val="28"/>
+            <w:szCs w:val="32"/>
+          </w:rPr>
+          <m:t xml:space="preserve"> ≤ </m:t>
+        </m:r>
+        <m:d>
+          <m:dPr>
+            <m:begChr m:val="⌈"/>
+            <m:endChr m:val="⌉"/>
+            <m:ctrlPr>
+              <w:rPr>
+                <w:rFonts w:ascii="Cambria Math" w:eastAsiaTheme="minorEastAsia" w:hAnsi="Cambria Math"/>
+                <w:i/>
+                <w:sz w:val="28"/>
+                <w:szCs w:val="32"/>
+              </w:rPr>
+            </m:ctrlPr>
+          </m:dPr>
+          <m:e>
+            <m:f>
+              <m:fPr>
+                <m:ctrlPr>
+                  <w:rPr>
+                    <w:rFonts w:ascii="Cambria Math" w:eastAsiaTheme="minorEastAsia" w:hAnsi="Cambria Math"/>
+                    <w:i/>
+                    <w:sz w:val="28"/>
+                    <w:szCs w:val="32"/>
+                  </w:rPr>
+                </m:ctrlPr>
+              </m:fPr>
+              <m:num>
+                <m:sSub>
+                  <m:sSubPr>
+                    <m:ctrlPr>
+                      <w:rPr>
+                        <w:rFonts w:ascii="Cambria Math" w:hAnsi="Cambria Math"/>
+                        <w:i/>
+                        <w:sz w:val="28"/>
+                        <w:szCs w:val="32"/>
+                      </w:rPr>
+                    </m:ctrlPr>
+                  </m:sSubPr>
+                  <m:e>
+                    <m:r>
+                      <w:rPr>
+                        <w:rFonts w:ascii="Cambria Math" w:hAnsi="Cambria Math"/>
+                        <w:sz w:val="28"/>
+                        <w:szCs w:val="32"/>
+                      </w:rPr>
+                      <m:t>P</m:t>
+                    </m:r>
+                  </m:e>
+                  <m:sub>
+                    <m:r>
+                      <w:rPr>
+                        <w:rFonts w:ascii="Cambria Math" w:hAnsi="Cambria Math"/>
+                        <w:sz w:val="28"/>
+                        <w:szCs w:val="32"/>
+                      </w:rPr>
+                      <m:t xml:space="preserve">min </m:t>
+                    </m:r>
+                  </m:sub>
+                </m:sSub>
+              </m:num>
+              <m:den>
+                <m:r>
+                  <w:rPr>
+                    <w:rFonts w:ascii="Cambria Math" w:eastAsiaTheme="minorEastAsia" w:hAnsi="Cambria Math"/>
+                    <w:sz w:val="28"/>
+                    <w:szCs w:val="32"/>
+                  </w:rPr>
+                  <m:t>S</m:t>
+                </m:r>
+              </m:den>
+            </m:f>
+            <m:r>
+              <w:rPr>
+                <w:rFonts w:ascii="Cambria Math" w:eastAsiaTheme="minorEastAsia" w:hAnsi="Cambria Math"/>
+                <w:sz w:val="28"/>
+                <w:szCs w:val="32"/>
+              </w:rPr>
+              <m:t>+</m:t>
+            </m:r>
+            <m:r>
+              <w:rPr>
+                <w:rFonts w:ascii="Cambria Math" w:eastAsiaTheme="minorEastAsia" w:hAnsi="Cambria Math"/>
+                <w:sz w:val="28"/>
+                <w:szCs w:val="32"/>
+              </w:rPr>
+              <m:t>1</m:t>
+            </m:r>
+            <m:r>
+              <w:rPr>
+                <w:rFonts w:ascii="Cambria Math" w:eastAsiaTheme="minorEastAsia" w:hAnsi="Cambria Math"/>
+                <w:sz w:val="28"/>
+                <w:szCs w:val="32"/>
+              </w:rPr>
+              <m:t xml:space="preserve"> </m:t>
+            </m:r>
+          </m:e>
+        </m:d>
+        <m:r>
+          <w:rPr>
+            <w:rFonts w:ascii="Cambria Math" w:eastAsiaTheme="minorEastAsia" w:hAnsi="Cambria Math"/>
+            <w:sz w:val="28"/>
+            <w:szCs w:val="32"/>
+          </w:rPr>
+          <m:t xml:space="preserve">= </m:t>
+        </m:r>
+        <m:r>
+          <w:rPr>
+            <w:rFonts w:ascii="Cambria Math" w:eastAsiaTheme="minorEastAsia" w:hAnsi="Cambria Math"/>
+            <w:sz w:val="28"/>
+            <w:szCs w:val="32"/>
+          </w:rPr>
+          <m:t xml:space="preserve"> </m:t>
+        </m:r>
+        <m:d>
+          <m:dPr>
+            <m:begChr m:val="⌈"/>
+            <m:endChr m:val="⌉"/>
+            <m:ctrlPr>
+              <w:rPr>
+                <w:rFonts w:ascii="Cambria Math" w:hAnsi="Cambria Math"/>
+                <w:i/>
+                <w:sz w:val="28"/>
+                <w:szCs w:val="32"/>
+              </w:rPr>
+            </m:ctrlPr>
+          </m:dPr>
+          <m:e>
+            <m:f>
+              <m:fPr>
+                <m:ctrlPr>
+                  <w:rPr>
+                    <w:rFonts w:ascii="Cambria Math" w:hAnsi="Cambria Math"/>
+                    <w:i/>
+                    <w:sz w:val="28"/>
+                    <w:szCs w:val="32"/>
+                  </w:rPr>
+                </m:ctrlPr>
+              </m:fPr>
+              <m:num>
+                <m:sSub>
+                  <m:sSubPr>
+                    <m:ctrlPr>
+                      <w:rPr>
+                        <w:rFonts w:ascii="Cambria Math" w:hAnsi="Cambria Math"/>
+                        <w:i/>
+                        <w:sz w:val="28"/>
+                        <w:szCs w:val="32"/>
+                      </w:rPr>
+                    </m:ctrlPr>
+                  </m:sSubPr>
+                  <m:e>
+                    <m:r>
+                      <w:rPr>
+                        <w:rFonts w:ascii="Cambria Math" w:hAnsi="Cambria Math"/>
+                        <w:sz w:val="28"/>
+                        <w:szCs w:val="32"/>
+                      </w:rPr>
+                      <m:t>P</m:t>
+                    </m:r>
+                  </m:e>
+                  <m:sub>
+                    <m:r>
+                      <w:rPr>
+                        <w:rFonts w:ascii="Cambria Math" w:hAnsi="Cambria Math"/>
+                        <w:sz w:val="28"/>
+                        <w:szCs w:val="32"/>
+                      </w:rPr>
+                      <m:t>min</m:t>
+                    </m:r>
+                  </m:sub>
+                </m:sSub>
+              </m:num>
+              <m:den>
+                <m:r>
+                  <w:rPr>
+                    <w:rFonts w:ascii="Cambria Math" w:hAnsi="Cambria Math"/>
+                    <w:sz w:val="28"/>
+                    <w:szCs w:val="32"/>
+                  </w:rPr>
+                  <m:t>S</m:t>
+                </m:r>
+              </m:den>
+            </m:f>
+          </m:e>
+        </m:d>
+        <m:r>
+          <w:rPr>
+            <w:rFonts w:ascii="Cambria Math" w:hAnsi="Cambria Math"/>
+            <w:sz w:val="28"/>
+            <w:szCs w:val="32"/>
+          </w:rPr>
+          <m:t>+1≤k+1</m:t>
+        </m:r>
+      </m:oMath>
+    </w:p>
+    <w:p>
+      <w:pPr>
+        <w:spacing w:line="240" w:lineRule="auto"/>
+        <w:jc w:val="both"/>
+        <w:rPr>
+          <w:rFonts w:eastAsiaTheme="minorEastAsia"/>
+          <w:sz w:val="32"/>
+          <w:szCs w:val="32"/>
+        </w:rPr>
+      </w:pPr>
+      <w:r>
+        <w:rPr>
+          <w:rFonts w:eastAsiaTheme="minorEastAsia"/>
+          <w:sz w:val="32"/>
+          <w:szCs w:val="32"/>
+        </w:rPr>
+        <w:t xml:space="preserve">     Since, </w:t>
+      </w:r>
+      <m:oMath>
+        <m:r>
+          <w:rPr>
+            <w:rFonts w:ascii="Cambria Math" w:eastAsiaTheme="minorEastAsia" w:hAnsi="Cambria Math"/>
+            <w:sz w:val="32"/>
+            <w:szCs w:val="32"/>
+          </w:rPr>
+          <m:t>D ≤S</m:t>
+        </m:r>
+      </m:oMath>
+    </w:p>
+    <w:p>
+      <w:pPr>
+        <w:spacing w:line="240" w:lineRule="auto"/>
+        <w:jc w:val="both"/>
+        <w:rPr>
+          <w:rFonts w:eastAsiaTheme="minorEastAsia"/>
+          <w:sz w:val="32"/>
+          <w:szCs w:val="32"/>
+        </w:rPr>
+      </w:pPr>
+      <w:r>
+        <w:rPr>
+          <w:rFonts w:eastAsiaTheme="minorEastAsia"/>
+          <w:sz w:val="32"/>
+          <w:szCs w:val="32"/>
+        </w:rPr>
+        <w:t xml:space="preserve">     Also,</w:t>
+      </w:r>
+    </w:p>
+    <w:p>
+      <w:pPr>
+        <w:spacing w:line="240" w:lineRule="auto"/>
+        <w:jc w:val="both"/>
+        <w:rPr>
+          <w:rFonts w:eastAsiaTheme="minorEastAsia"/>
+          <w:sz w:val="28"/>
+          <w:szCs w:val="32"/>
+        </w:rPr>
+      </w:pPr>
+      <w:r>
+        <w:rPr>
+          <w:rFonts w:eastAsiaTheme="minorEastAsia"/>
+          <w:sz w:val="32"/>
+          <w:szCs w:val="32"/>
+        </w:rPr>
+        <w:t xml:space="preserve">    </w:t>
+      </w:r>
+      <w:r>
+        <w:rPr>
+          <w:rFonts w:eastAsiaTheme="minorEastAsia"/>
+          <w:sz w:val="24"/>
+          <w:szCs w:val="32"/>
+        </w:rPr>
+        <w:t xml:space="preserve"> </w:t>
+      </w:r>
+      <w:r>
+        <w:rPr>
+          <w:rFonts w:eastAsiaTheme="minorEastAsia"/>
+          <w:sz w:val="28"/>
+          <w:szCs w:val="32"/>
+        </w:rPr>
+        <w:t xml:space="preserve">  </w:t>
+      </w:r>
+      <m:oMath>
+        <m:d>
+          <m:dPr>
+            <m:begChr m:val="⌈"/>
+            <m:endChr m:val="⌉"/>
+            <m:ctrlPr>
+              <w:rPr>
+                <w:rFonts w:ascii="Cambria Math" w:eastAsiaTheme="minorEastAsia" w:hAnsi="Cambria Math"/>
+                <w:i/>
+                <w:sz w:val="28"/>
+                <w:szCs w:val="32"/>
+              </w:rPr>
+            </m:ctrlPr>
+          </m:dPr>
+          <m:e>
+            <m:f>
+              <m:fPr>
+                <m:ctrlPr>
+                  <w:rPr>
+                    <w:rFonts w:ascii="Cambria Math" w:hAnsi="Cambria Math"/>
+                    <w:i/>
+                    <w:sz w:val="28"/>
+                    <w:szCs w:val="32"/>
+                  </w:rPr>
+                </m:ctrlPr>
+              </m:fPr>
+              <m:num>
+                <m:sSub>
+                  <m:sSubPr>
+                    <m:ctrlPr>
+                      <w:rPr>
+                        <w:rFonts w:ascii="Cambria Math" w:hAnsi="Cambria Math"/>
+                        <w:i/>
+                        <w:sz w:val="28"/>
+                        <w:szCs w:val="32"/>
+                      </w:rPr>
+                    </m:ctrlPr>
+                  </m:sSubPr>
+                  <m:e>
+                    <m:r>
+                      <w:rPr>
+                        <w:rFonts w:ascii="Cambria Math" w:hAnsi="Cambria Math"/>
+                        <w:sz w:val="28"/>
+                        <w:szCs w:val="32"/>
+                      </w:rPr>
+                      <m:t>P</m:t>
+                    </m:r>
+                  </m:e>
+                  <m:sub>
+                    <m:r>
+                      <w:rPr>
+                        <w:rFonts w:ascii="Cambria Math" w:hAnsi="Cambria Math"/>
+                        <w:sz w:val="28"/>
+                        <w:szCs w:val="32"/>
+                      </w:rPr>
+                      <m:t>max</m:t>
+                    </m:r>
+                  </m:sub>
+                </m:sSub>
+              </m:num>
+              <m:den>
+                <m:r>
+                  <w:rPr>
+                    <w:rFonts w:ascii="Cambria Math" w:hAnsi="Cambria Math"/>
+                    <w:sz w:val="28"/>
+                    <w:szCs w:val="32"/>
+                  </w:rPr>
+                  <m:t>S</m:t>
+                </m:r>
+              </m:den>
+            </m:f>
+          </m:e>
+        </m:d>
+        <m:r>
+          <w:rPr>
+            <w:rFonts w:ascii="Cambria Math" w:eastAsiaTheme="minorEastAsia" w:hAnsi="Cambria Math"/>
+            <w:sz w:val="28"/>
+            <w:szCs w:val="32"/>
+          </w:rPr>
+          <m:t xml:space="preserve">= </m:t>
+        </m:r>
+        <m:d>
+          <m:dPr>
+            <m:begChr m:val="⌈"/>
+            <m:endChr m:val="⌉"/>
+            <m:ctrlPr>
+              <w:rPr>
+                <w:rFonts w:ascii="Cambria Math" w:hAnsi="Cambria Math"/>
+                <w:i/>
+                <w:sz w:val="28"/>
+                <w:szCs w:val="32"/>
+              </w:rPr>
+            </m:ctrlPr>
+          </m:dPr>
+          <m:e>
+            <m:f>
+              <m:fPr>
+                <m:ctrlPr>
+                  <w:rPr>
+                    <w:rFonts w:ascii="Cambria Math" w:hAnsi="Cambria Math"/>
+                    <w:i/>
+                    <w:sz w:val="28"/>
+                    <w:szCs w:val="32"/>
+                  </w:rPr>
+                </m:ctrlPr>
+              </m:fPr>
+              <m:num>
+                <m:sSub>
+                  <m:sSubPr>
+                    <m:ctrlPr>
+                      <w:rPr>
+                        <w:rFonts w:ascii="Cambria Math" w:hAnsi="Cambria Math"/>
+                        <w:i/>
+                        <w:sz w:val="28"/>
+                        <w:szCs w:val="32"/>
+                      </w:rPr>
+                    </m:ctrlPr>
+                  </m:sSubPr>
+                  <m:e>
+                    <m:r>
+                      <w:rPr>
+                        <w:rFonts w:ascii="Cambria Math" w:hAnsi="Cambria Math"/>
+                        <w:sz w:val="28"/>
+                        <w:szCs w:val="32"/>
+                      </w:rPr>
+                      <m:t>P</m:t>
+                    </m:r>
+                  </m:e>
+                  <m:sub>
+                    <m:r>
+                      <w:rPr>
+                        <w:rFonts w:ascii="Cambria Math" w:hAnsi="Cambria Math"/>
+                        <w:sz w:val="28"/>
+                        <w:szCs w:val="32"/>
+                      </w:rPr>
+                      <m:t xml:space="preserve">min </m:t>
+                    </m:r>
+                  </m:sub>
+                </m:sSub>
+                <m:r>
+                  <w:rPr>
+                    <w:rFonts w:ascii="Cambria Math" w:hAnsi="Cambria Math"/>
+                    <w:sz w:val="28"/>
+                    <w:szCs w:val="32"/>
+                  </w:rPr>
+                  <m:t>+ D</m:t>
+                </m:r>
+              </m:num>
+              <m:den>
+                <m:r>
+                  <w:rPr>
+                    <w:rFonts w:ascii="Cambria Math" w:hAnsi="Cambria Math"/>
+                    <w:sz w:val="28"/>
+                    <w:szCs w:val="32"/>
+                  </w:rPr>
+                  <m:t>S</m:t>
+                </m:r>
+              </m:den>
+            </m:f>
+          </m:e>
+        </m:d>
+        <m:r>
+          <w:rPr>
+            <w:rFonts w:ascii="Cambria Math" w:eastAsiaTheme="minorEastAsia" w:hAnsi="Cambria Math"/>
+            <w:sz w:val="28"/>
+            <w:szCs w:val="32"/>
+          </w:rPr>
+          <m:t xml:space="preserve">= </m:t>
+        </m:r>
+        <m:d>
+          <m:dPr>
+            <m:begChr m:val="⌈"/>
+            <m:endChr m:val="⌉"/>
+            <m:ctrlPr>
+              <w:rPr>
+                <w:rFonts w:ascii="Cambria Math" w:eastAsiaTheme="minorEastAsia" w:hAnsi="Cambria Math"/>
+                <w:i/>
+                <w:sz w:val="28"/>
+                <w:szCs w:val="32"/>
+              </w:rPr>
+            </m:ctrlPr>
+          </m:dPr>
+          <m:e>
+            <m:f>
+              <m:fPr>
+                <m:ctrlPr>
+                  <w:rPr>
+                    <w:rFonts w:ascii="Cambria Math" w:eastAsiaTheme="minorEastAsia" w:hAnsi="Cambria Math"/>
+                    <w:i/>
+                    <w:sz w:val="28"/>
+                    <w:szCs w:val="32"/>
+                  </w:rPr>
+                </m:ctrlPr>
+              </m:fPr>
+              <m:num>
+                <m:sSub>
+                  <m:sSubPr>
+                    <m:ctrlPr>
+                      <w:rPr>
+                        <w:rFonts w:ascii="Cambria Math" w:hAnsi="Cambria Math"/>
+                        <w:i/>
+                        <w:sz w:val="28"/>
+                        <w:szCs w:val="32"/>
+                      </w:rPr>
+                    </m:ctrlPr>
+                  </m:sSubPr>
+                  <m:e>
+                    <m:r>
+                      <w:rPr>
+                        <w:rFonts w:ascii="Cambria Math" w:hAnsi="Cambria Math"/>
+                        <w:sz w:val="28"/>
+                        <w:szCs w:val="32"/>
+                      </w:rPr>
+                      <m:t>P</m:t>
+                    </m:r>
+                  </m:e>
+                  <m:sub>
+                    <m:r>
+                      <w:rPr>
+                        <w:rFonts w:ascii="Cambria Math" w:hAnsi="Cambria Math"/>
+                        <w:sz w:val="28"/>
+                        <w:szCs w:val="32"/>
+                      </w:rPr>
+                      <m:t xml:space="preserve">min </m:t>
+                    </m:r>
+                  </m:sub>
+                </m:sSub>
+              </m:num>
+              <m:den>
+                <m:r>
+                  <w:rPr>
+                    <w:rFonts w:ascii="Cambria Math" w:eastAsiaTheme="minorEastAsia" w:hAnsi="Cambria Math"/>
+                    <w:sz w:val="28"/>
+                    <w:szCs w:val="32"/>
+                  </w:rPr>
+                  <m:t>S</m:t>
+                </m:r>
+              </m:den>
+            </m:f>
+            <m:r>
+              <w:rPr>
+                <w:rFonts w:ascii="Cambria Math" w:eastAsiaTheme="minorEastAsia" w:hAnsi="Cambria Math"/>
+                <w:sz w:val="28"/>
+                <w:szCs w:val="32"/>
+              </w:rPr>
+              <m:t xml:space="preserve">+ </m:t>
+            </m:r>
+            <m:f>
+              <m:fPr>
+                <m:ctrlPr>
+                  <w:rPr>
+                    <w:rFonts w:ascii="Cambria Math" w:eastAsiaTheme="minorEastAsia" w:hAnsi="Cambria Math"/>
+                    <w:i/>
+                    <w:sz w:val="28"/>
+                    <w:szCs w:val="32"/>
+                  </w:rPr>
+                </m:ctrlPr>
+              </m:fPr>
+              <m:num>
+                <m:r>
+                  <w:rPr>
+                    <w:rFonts w:ascii="Cambria Math" w:hAnsi="Cambria Math"/>
+                    <w:sz w:val="28"/>
+                    <w:szCs w:val="32"/>
+                  </w:rPr>
+                  <m:t>D</m:t>
+                </m:r>
+              </m:num>
+              <m:den>
+                <m:r>
+                  <w:rPr>
+                    <w:rFonts w:ascii="Cambria Math" w:eastAsiaTheme="minorEastAsia" w:hAnsi="Cambria Math"/>
+                    <w:sz w:val="28"/>
+                    <w:szCs w:val="32"/>
+                  </w:rPr>
+                  <m:t>S</m:t>
+                </m:r>
+              </m:den>
+            </m:f>
+            <m:r>
+              <w:rPr>
+                <w:rFonts w:ascii="Cambria Math" w:eastAsiaTheme="minorEastAsia" w:hAnsi="Cambria Math"/>
+                <w:sz w:val="28"/>
+                <w:szCs w:val="32"/>
+              </w:rPr>
+              <m:t xml:space="preserve"> </m:t>
+            </m:r>
+          </m:e>
+        </m:d>
+        <m:r>
+          <w:rPr>
+            <w:rFonts w:ascii="Cambria Math" w:eastAsiaTheme="minorEastAsia" w:hAnsi="Cambria Math"/>
+            <w:sz w:val="28"/>
+            <w:szCs w:val="32"/>
+          </w:rPr>
+          <m:t xml:space="preserve"> </m:t>
+        </m:r>
+        <m:r>
+          <w:rPr>
+            <w:rFonts w:ascii="Cambria Math" w:eastAsiaTheme="minorEastAsia" w:hAnsi="Cambria Math"/>
+            <w:sz w:val="28"/>
+            <w:szCs w:val="32"/>
+          </w:rPr>
+          <m:t>≥</m:t>
+        </m:r>
+        <m:r>
+          <w:rPr>
+            <w:rFonts w:ascii="Cambria Math" w:eastAsiaTheme="minorEastAsia" w:hAnsi="Cambria Math"/>
+            <w:sz w:val="28"/>
+            <w:szCs w:val="32"/>
+          </w:rPr>
+          <m:t xml:space="preserve"> </m:t>
+        </m:r>
+        <m:d>
+          <m:dPr>
+            <m:begChr m:val="⌈"/>
+            <m:endChr m:val="⌉"/>
+            <m:ctrlPr>
+              <w:rPr>
+                <w:rFonts w:ascii="Cambria Math" w:eastAsiaTheme="minorEastAsia" w:hAnsi="Cambria Math"/>
+                <w:i/>
+                <w:sz w:val="28"/>
+                <w:szCs w:val="32"/>
+              </w:rPr>
+            </m:ctrlPr>
+          </m:dPr>
+          <m:e>
+            <m:f>
+              <m:fPr>
+                <m:ctrlPr>
+                  <w:rPr>
+                    <w:rFonts w:ascii="Cambria Math" w:eastAsiaTheme="minorEastAsia" w:hAnsi="Cambria Math"/>
+                    <w:i/>
+                    <w:sz w:val="28"/>
+                    <w:szCs w:val="32"/>
+                  </w:rPr>
+                </m:ctrlPr>
+              </m:fPr>
+              <m:num>
+                <m:sSub>
+                  <m:sSubPr>
+                    <m:ctrlPr>
+                      <w:rPr>
+                        <w:rFonts w:ascii="Cambria Math" w:hAnsi="Cambria Math"/>
+                        <w:i/>
+                        <w:sz w:val="28"/>
+                        <w:szCs w:val="32"/>
+                      </w:rPr>
+                    </m:ctrlPr>
+                  </m:sSubPr>
+                  <m:e>
+                    <m:r>
+                      <w:rPr>
+                        <w:rFonts w:ascii="Cambria Math" w:hAnsi="Cambria Math"/>
+                        <w:sz w:val="28"/>
+                        <w:szCs w:val="32"/>
+                      </w:rPr>
+                      <m:t>P</m:t>
+                    </m:r>
+                  </m:e>
+                  <m:sub>
+                    <m:r>
+                      <w:rPr>
+                        <w:rFonts w:ascii="Cambria Math" w:hAnsi="Cambria Math"/>
+                        <w:sz w:val="28"/>
+                        <w:szCs w:val="32"/>
+                      </w:rPr>
+                      <m:t xml:space="preserve">min </m:t>
+                    </m:r>
+                  </m:sub>
+                </m:sSub>
+              </m:num>
+              <m:den>
+                <m:r>
+                  <w:rPr>
+                    <w:rFonts w:ascii="Cambria Math" w:eastAsiaTheme="minorEastAsia" w:hAnsi="Cambria Math"/>
+                    <w:sz w:val="28"/>
+                    <w:szCs w:val="32"/>
+                  </w:rPr>
+                  <m:t>S</m:t>
+                </m:r>
+              </m:den>
+            </m:f>
+            <m:r>
+              <w:rPr>
+                <w:rFonts w:ascii="Cambria Math" w:eastAsiaTheme="minorEastAsia" w:hAnsi="Cambria Math"/>
+                <w:sz w:val="28"/>
+                <w:szCs w:val="32"/>
+              </w:rPr>
+              <m:t xml:space="preserve"> </m:t>
+            </m:r>
+          </m:e>
+        </m:d>
+        <m:r>
+          <w:rPr>
+            <w:rFonts w:ascii="Cambria Math" w:eastAsiaTheme="minorEastAsia" w:hAnsi="Cambria Math"/>
+            <w:sz w:val="28"/>
+            <w:szCs w:val="32"/>
+          </w:rPr>
+          <m:t xml:space="preserve"> ≥ </m:t>
+        </m:r>
+        <m:r>
+          <w:rPr>
+            <w:rFonts w:ascii="Cambria Math" w:hAnsi="Cambria Math"/>
+            <w:sz w:val="28"/>
+            <w:szCs w:val="32"/>
+          </w:rPr>
+          <m:t>k</m:t>
+        </m:r>
+      </m:oMath>
+    </w:p>
+    <w:p>
+      <w:pPr>
+        <w:spacing w:line="240" w:lineRule="auto"/>
+        <w:rPr>
+          <w:rFonts w:eastAsiaTheme="minorEastAsia"/>
+          <w:sz w:val="28"/>
+          <w:szCs w:val="32"/>
+        </w:rPr>
+      </w:pPr>
+      <w:r>
+        <w:rPr>
+          <w:rFonts w:eastAsiaTheme="minorEastAsia"/>
+          <w:sz w:val="32"/>
+          <w:szCs w:val="32"/>
+        </w:rPr>
+        <w:t>Thus,</w:t>
+      </w:r>
+      <w:r>
+        <w:rPr>
+          <w:rFonts w:eastAsiaTheme="minorEastAsia"/>
+          <w:sz w:val="32"/>
+          <w:szCs w:val="32"/>
+        </w:rPr>
+        <w:br/>
+      </w:r>
+      <w:r>
+        <w:rPr>
+          <w:rFonts w:eastAsiaTheme="minorEastAsia"/>
+          <w:sz w:val="32"/>
+          <w:szCs w:val="32"/>
+        </w:rPr>
+        <w:t xml:space="preserve">                                 </w:t>
+      </w:r>
+      <w:r>
+        <w:rPr>
+          <w:rFonts w:eastAsiaTheme="minorEastAsia"/>
+          <w:sz w:val="32"/>
+          <w:szCs w:val="32"/>
+        </w:rPr>
+        <w:t xml:space="preserve">        </w:t>
+      </w:r>
+      <m:oMath>
+        <m:r>
+          <w:rPr>
+            <w:rFonts w:ascii="Cambria Math" w:eastAsiaTheme="minorEastAsia" w:hAnsi="Cambria Math"/>
+            <w:sz w:val="32"/>
+            <w:szCs w:val="32"/>
+          </w:rPr>
+          <m:t xml:space="preserve"> </m:t>
+        </m:r>
+        <m:r>
+          <w:rPr>
+            <w:rFonts w:ascii="Cambria Math" w:eastAsiaTheme="minorEastAsia" w:hAnsi="Cambria Math"/>
+            <w:sz w:val="32"/>
+            <w:szCs w:val="32"/>
+          </w:rPr>
+          <m:t xml:space="preserve">k ≤ </m:t>
+        </m:r>
+        <m:d>
+          <m:dPr>
+            <m:begChr m:val="⌈"/>
+            <m:endChr m:val="⌉"/>
+            <m:ctrlPr>
+              <w:rPr>
+                <w:rFonts w:ascii="Cambria Math" w:eastAsiaTheme="minorEastAsia" w:hAnsi="Cambria Math"/>
+                <w:i/>
+                <w:sz w:val="28"/>
+                <w:szCs w:val="32"/>
+              </w:rPr>
+            </m:ctrlPr>
+          </m:dPr>
+          <m:e>
+            <m:f>
+              <m:fPr>
+                <m:ctrlPr>
+                  <w:rPr>
+                    <w:rFonts w:ascii="Cambria Math" w:hAnsi="Cambria Math"/>
+                    <w:i/>
+                    <w:sz w:val="28"/>
+                    <w:szCs w:val="32"/>
+                  </w:rPr>
+                </m:ctrlPr>
+              </m:fPr>
+              <m:num>
+                <m:sSub>
+                  <m:sSubPr>
+                    <m:ctrlPr>
+                      <w:rPr>
+                        <w:rFonts w:ascii="Cambria Math" w:hAnsi="Cambria Math"/>
+                        <w:i/>
+                        <w:sz w:val="28"/>
+                        <w:szCs w:val="32"/>
+                      </w:rPr>
+                    </m:ctrlPr>
+                  </m:sSubPr>
+                  <m:e>
+                    <m:r>
+                      <w:rPr>
+                        <w:rFonts w:ascii="Cambria Math" w:hAnsi="Cambria Math"/>
+                        <w:sz w:val="28"/>
+                        <w:szCs w:val="32"/>
+                      </w:rPr>
+                      <m:t>P</m:t>
+                    </m:r>
+                  </m:e>
+                  <m:sub>
+                    <m:r>
+                      <w:rPr>
+                        <w:rFonts w:ascii="Cambria Math" w:hAnsi="Cambria Math"/>
+                        <w:sz w:val="28"/>
+                        <w:szCs w:val="32"/>
+                      </w:rPr>
+                      <m:t>max</m:t>
+                    </m:r>
+                  </m:sub>
+                </m:sSub>
+              </m:num>
+              <m:den>
+                <m:r>
+                  <w:rPr>
+                    <w:rFonts w:ascii="Cambria Math" w:hAnsi="Cambria Math"/>
+                    <w:sz w:val="28"/>
+                    <w:szCs w:val="32"/>
+                  </w:rPr>
+                  <m:t>S</m:t>
+                </m:r>
+              </m:den>
+            </m:f>
+          </m:e>
+        </m:d>
+        <m:r>
+          <w:rPr>
+            <w:rFonts w:ascii="Cambria Math" w:eastAsiaTheme="minorEastAsia" w:hAnsi="Cambria Math"/>
+            <w:sz w:val="28"/>
+            <w:szCs w:val="32"/>
+          </w:rPr>
+          <m:t xml:space="preserve"> ≤k+1</m:t>
+        </m:r>
+      </m:oMath>
+    </w:p>
+    <w:p>
+      <w:pPr>
+        <w:spacing w:line="240" w:lineRule="auto"/>
+        <w:rPr>
+          <w:rFonts w:eastAsiaTheme="minorEastAsia"/>
+          <w:sz w:val="28"/>
+          <w:szCs w:val="28"/>
+        </w:rPr>
+      </w:pPr>
+      <w:r>
+        <w:rPr>
+          <w:rFonts w:eastAsiaTheme="minorEastAsia"/>
+          <w:sz w:val="28"/>
+          <w:szCs w:val="28"/>
+        </w:rPr>
+        <w:t xml:space="preserve">Thus ,                       </w:t>
+      </w:r>
+      <m:oMath>
+        <m:sSub>
+          <m:sSubPr>
+            <m:ctrlPr>
+              <w:rPr>
+                <w:rFonts w:ascii="Cambria Math" w:hAnsi="Cambria Math"/>
+                <w:i/>
+                <w:sz w:val="28"/>
+                <w:szCs w:val="28"/>
+              </w:rPr>
+            </m:ctrlPr>
+          </m:sSubPr>
+          <m:e>
+            <m:d>
+              <m:dPr>
+                <m:ctrlPr>
+                  <w:rPr>
+                    <w:rFonts w:ascii="Cambria Math" w:hAnsi="Cambria Math"/>
+                    <w:i/>
+                    <w:sz w:val="40"/>
+                    <w:szCs w:val="40"/>
+                  </w:rPr>
+                </m:ctrlPr>
+              </m:dPr>
+              <m:e>
+                <m:sSubSup>
+                  <m:sSubSupPr>
+                    <m:ctrlPr>
+                      <w:rPr>
+                        <w:rFonts w:ascii="Cambria Math" w:hAnsi="Cambria Math" w:cstheme="minorHAnsi"/>
+                        <w:i/>
+                        <w:sz w:val="40"/>
+                        <w:szCs w:val="40"/>
+                        <w:vertAlign w:val="superscript"/>
+                      </w:rPr>
+                    </m:ctrlPr>
+                  </m:sSubSupPr>
+                  <m:e>
+                    <m:r>
+                      <w:rPr>
+                        <w:rFonts w:ascii="Cambria Math" w:hAnsi="Cambria Math" w:cstheme="minorHAnsi"/>
+                        <w:sz w:val="40"/>
+                        <w:szCs w:val="40"/>
+                      </w:rPr>
+                      <m:t>B</m:t>
+                    </m:r>
+                  </m:e>
+                  <m:sub>
+                    <m:r>
+                      <w:rPr>
+                        <w:rFonts w:ascii="Cambria Math" w:hAnsi="Cambria Math" w:cstheme="minorHAnsi"/>
+                        <w:sz w:val="40"/>
+                        <w:szCs w:val="40"/>
+                        <w:vertAlign w:val="superscript"/>
+                      </w:rPr>
+                      <m:t>k</m:t>
+                    </m:r>
+                  </m:sub>
+                  <m:sup>
+                    <m:r>
+                      <w:rPr>
+                        <w:rFonts w:ascii="Cambria Math" w:hAnsi="Cambria Math" w:cstheme="minorHAnsi"/>
+                        <w:sz w:val="40"/>
+                        <w:szCs w:val="40"/>
+                        <w:vertAlign w:val="superscript"/>
+                      </w:rPr>
+                      <m:t>s</m:t>
+                    </m:r>
+                  </m:sup>
+                </m:sSubSup>
+              </m:e>
+            </m:d>
+          </m:e>
+          <m:sub>
+            <m:r>
+              <w:rPr>
+                <w:rFonts w:ascii="Cambria Math" w:hAnsi="Cambria Math"/>
+                <w:sz w:val="28"/>
+                <w:szCs w:val="28"/>
+              </w:rPr>
+              <m:t>X</m:t>
+            </m:r>
+            <m:r>
+              <w:rPr>
+                <w:rFonts w:ascii="Cambria Math" w:hAnsi="Cambria Math"/>
+                <w:vertAlign w:val="subscript"/>
+              </w:rPr>
+              <m:t>b</m:t>
+            </m:r>
+            <m:r>
+              <w:rPr>
+                <w:rFonts w:ascii="Cambria Math" w:hAnsi="Cambria Math"/>
+                <w:sz w:val="28"/>
+                <w:szCs w:val="28"/>
+              </w:rPr>
+              <m:t>Y</m:t>
+            </m:r>
+            <m:r>
+              <w:rPr>
+                <w:rFonts w:ascii="Cambria Math" w:hAnsi="Cambria Math"/>
+                <w:vertAlign w:val="subscript"/>
+              </w:rPr>
+              <m:t>b</m:t>
+            </m:r>
+          </m:sub>
+        </m:sSub>
+        <m:r>
+          <w:rPr>
+            <w:rFonts w:ascii="Cambria Math" w:hAnsi="Cambria Math"/>
+            <w:sz w:val="28"/>
+            <w:szCs w:val="28"/>
+          </w:rPr>
+          <m:t xml:space="preserve">=1 OR </m:t>
+        </m:r>
+        <m:sSub>
+          <m:sSubPr>
+            <m:ctrlPr>
+              <w:rPr>
+                <w:rFonts w:ascii="Cambria Math" w:hAnsi="Cambria Math"/>
+                <w:i/>
+                <w:sz w:val="28"/>
+                <w:szCs w:val="28"/>
+              </w:rPr>
+            </m:ctrlPr>
+          </m:sSubPr>
+          <m:e>
+            <m:d>
+              <m:dPr>
+                <m:ctrlPr>
+                  <w:rPr>
+                    <w:rFonts w:ascii="Cambria Math" w:hAnsi="Cambria Math"/>
+                    <w:i/>
+                    <w:sz w:val="40"/>
+                    <w:szCs w:val="40"/>
+                  </w:rPr>
+                </m:ctrlPr>
+              </m:dPr>
+              <m:e>
+                <m:sSubSup>
+                  <m:sSubSupPr>
+                    <m:ctrlPr>
+                      <w:rPr>
+                        <w:rFonts w:ascii="Cambria Math" w:hAnsi="Cambria Math" w:cstheme="minorHAnsi"/>
+                        <w:i/>
+                        <w:sz w:val="40"/>
+                        <w:szCs w:val="40"/>
+                        <w:vertAlign w:val="superscript"/>
+                      </w:rPr>
+                    </m:ctrlPr>
+                  </m:sSubSupPr>
+                  <m:e>
+                    <m:r>
+                      <w:rPr>
+                        <w:rFonts w:ascii="Cambria Math" w:hAnsi="Cambria Math" w:cstheme="minorHAnsi"/>
+                        <w:sz w:val="40"/>
+                        <w:szCs w:val="40"/>
+                      </w:rPr>
+                      <m:t>B</m:t>
+                    </m:r>
+                  </m:e>
+                  <m:sub>
+                    <m:r>
+                      <w:rPr>
+                        <w:rFonts w:ascii="Cambria Math" w:hAnsi="Cambria Math" w:cstheme="minorHAnsi"/>
+                        <w:sz w:val="40"/>
+                        <w:szCs w:val="40"/>
+                        <w:vertAlign w:val="superscript"/>
+                      </w:rPr>
+                      <m:t>k</m:t>
+                    </m:r>
+                    <m:r>
+                      <w:rPr>
+                        <w:rFonts w:ascii="Cambria Math" w:hAnsi="Cambria Math" w:cstheme="minorHAnsi"/>
+                        <w:sz w:val="40"/>
+                        <w:szCs w:val="40"/>
+                        <w:vertAlign w:val="superscript"/>
+                      </w:rPr>
+                      <m:t>+1</m:t>
+                    </m:r>
+                  </m:sub>
+                  <m:sup>
+                    <m:r>
+                      <w:rPr>
+                        <w:rFonts w:ascii="Cambria Math" w:hAnsi="Cambria Math" w:cstheme="minorHAnsi"/>
+                        <w:sz w:val="40"/>
+                        <w:szCs w:val="40"/>
+                        <w:vertAlign w:val="superscript"/>
+                      </w:rPr>
+                      <m:t>s</m:t>
+                    </m:r>
+                  </m:sup>
+                </m:sSubSup>
+              </m:e>
+            </m:d>
+          </m:e>
+          <m:sub>
+            <m:r>
+              <w:rPr>
+                <w:rFonts w:ascii="Cambria Math" w:hAnsi="Cambria Math"/>
+                <w:sz w:val="28"/>
+                <w:szCs w:val="28"/>
+              </w:rPr>
+              <m:t>X</m:t>
+            </m:r>
+            <m:r>
+              <w:rPr>
+                <w:rFonts w:ascii="Cambria Math" w:hAnsi="Cambria Math"/>
+                <w:sz w:val="24"/>
+                <w:szCs w:val="24"/>
+                <w:vertAlign w:val="subscript"/>
+              </w:rPr>
+              <m:t>b</m:t>
+            </m:r>
+            <m:r>
+              <w:rPr>
+                <w:rFonts w:ascii="Cambria Math" w:hAnsi="Cambria Math"/>
+                <w:sz w:val="28"/>
+                <w:szCs w:val="28"/>
+              </w:rPr>
+              <m:t>Y</m:t>
+            </m:r>
+            <m:r>
+              <w:rPr>
+                <w:rFonts w:ascii="Cambria Math" w:hAnsi="Cambria Math"/>
+                <w:sz w:val="24"/>
+                <w:szCs w:val="24"/>
+                <w:vertAlign w:val="subscript"/>
+              </w:rPr>
+              <m:t>b</m:t>
+            </m:r>
+          </m:sub>
+        </m:sSub>
+        <m:r>
+          <w:rPr>
+            <w:rFonts w:ascii="Cambria Math" w:hAnsi="Cambria Math"/>
+            <w:sz w:val="28"/>
+            <w:szCs w:val="28"/>
+          </w:rPr>
+          <m:t>=1</m:t>
+        </m:r>
+      </m:oMath>
+    </w:p>
+    <w:p>
+      <w:pPr>
+        <w:spacing w:line="240" w:lineRule="auto"/>
+        <w:rPr>
+          <w:rFonts w:eastAsiaTheme="minorEastAsia"/>
+          <w:sz w:val="28"/>
+          <w:szCs w:val="28"/>
+        </w:rPr>
+      </w:pPr>
+    </w:p>
+    <w:p>
+      <w:pPr>
+        <w:spacing w:line="240" w:lineRule="auto"/>
+        <w:rPr>
+          <w:rFonts w:eastAsiaTheme="minorEastAsia"/>
+          <w:sz w:val="32"/>
+          <w:szCs w:val="32"/>
+        </w:rPr>
+      </w:pPr>
+    </w:p>
+    <w:p>
+      <w:pPr>
+        <w:spacing w:line="240" w:lineRule="auto"/>
+        <w:jc w:val="both"/>
+        <w:rPr>
+          <w:rFonts w:eastAsiaTheme="minorEastAsia"/>
+          <w:sz w:val="32"/>
+          <w:szCs w:val="32"/>
+        </w:rPr>
+      </w:pPr>
+      <w:r>
+        <w:rPr>
+          <w:rFonts w:eastAsiaTheme="minorEastAsia"/>
+          <w:sz w:val="32"/>
+          <w:szCs w:val="32"/>
+        </w:rPr>
+        <w:t xml:space="preserve">  </w:t>
+      </w:r>
+    </w:p>
+    <w:p>
+      <w:pPr>
+        <w:spacing w:line="240" w:lineRule="auto"/>
+        <w:jc w:val="both"/>
+        <w:rPr>
+          <w:rFonts w:eastAsiaTheme="minorEastAsia"/>
+          <w:sz w:val="32"/>
+          <w:szCs w:val="32"/>
+        </w:rPr>
+      </w:pPr>
+      <w:r>
+        <w:rPr>
+          <w:rFonts w:eastAsiaTheme="minorEastAsia"/>
+          <w:sz w:val="32"/>
+          <w:szCs w:val="32"/>
+        </w:rPr>
+        <w:t xml:space="preserve">  </w:t>
+      </w:r>
+    </w:p>
+    <w:p>
+      <w:pPr>
+        <w:pStyle w:val="ListParagraph"/>
+        <w:spacing w:line="240" w:lineRule="auto"/>
+        <w:ind w:left="786"/>
+        <w:jc w:val="both"/>
+        <w:rPr>
+          <w:rFonts w:eastAsiaTheme="minorEastAsia"/>
+          <w:sz w:val="32"/>
+          <w:szCs w:val="32"/>
         </w:rPr>
       </w:pPr>
     </w:p>

--- a/Scene-Text-Research-ONE/Paper/Paper Draft.docx
+++ b/Scene-Text-Research-ONE/Paper/Paper Draft.docx
@@ -397,23 +397,7 @@
           <w:sz w:val="32"/>
           <w:szCs w:val="32"/>
         </w:rPr>
-        <w:t xml:space="preserve">Step 3 gives us multiple sets of candidate Text pixels across multiple bin sizes used in the differential binning step. We identify the probability of a pixel being a text pixel based on its occurrence across the different bin sizes. We label Pixels in the final </w:t>
-      </w:r>
-      <w:proofErr w:type="spellStart"/>
-      <w:r>
-        <w:rPr>
-          <w:sz w:val="32"/>
-          <w:szCs w:val="32"/>
-        </w:rPr>
-        <w:t>binarized</w:t>
-      </w:r>
-      <w:proofErr w:type="spellEnd"/>
-      <w:r>
-        <w:rPr>
-          <w:sz w:val="32"/>
-          <w:szCs w:val="32"/>
-        </w:rPr>
-        <w:t xml:space="preserve"> image based on a probability outcome</w:t>
+        <w:t>Step 3 gives us multiple sets of candidate Text pixels across multiple bin sizes used in the differential binning step. We identify the probability of a pixel being a text pixel based on its occurrence across the different bin sizes. We label Pixels in the final binarized image based on a probability outcome</w:t>
       </w:r>
     </w:p>
     <w:p>
@@ -733,7 +717,6 @@
         </w:rPr>
         <w:t xml:space="preserve"> </w:t>
       </w:r>
-      <w:proofErr w:type="gramStart"/>
       <w:r>
         <w:rPr>
           <w:i/>
@@ -756,16 +739,7 @@
           <w:sz w:val="32"/>
           <w:szCs w:val="32"/>
         </w:rPr>
-        <w:t xml:space="preserve"> 0</w:t>
-      </w:r>
-      <w:proofErr w:type="gramEnd"/>
-      <w:r>
-        <w:rPr>
-          <w:i/>
-          <w:sz w:val="32"/>
-          <w:szCs w:val="32"/>
-        </w:rPr>
-        <w:t xml:space="preserve"> to s-1</w:t>
+        <w:t xml:space="preserve"> 0 to s-1</w:t>
       </w:r>
       <w:r>
         <w:rPr>
@@ -1241,15 +1215,7 @@
                         <w:sz w:val="32"/>
                         <w:szCs w:val="32"/>
                       </w:rPr>
-                      <m:t>max</m:t>
-                    </m:r>
-                    <m:r>
-                      <w:rPr>
-                        <w:rFonts w:ascii="Cambria Math" w:hAnsi="Cambria Math"/>
-                        <w:sz w:val="32"/>
-                        <w:szCs w:val="32"/>
-                      </w:rPr>
-                      <m:t xml:space="preserve">  </m:t>
+                      <m:t xml:space="preserve">max  </m:t>
                     </m:r>
                   </m:sub>
                 </m:sSub>
@@ -1704,10 +1670,10 @@
               <wp:anchor distT="0" distB="0" distL="114300" distR="114300" simplePos="0" relativeHeight="251657728" behindDoc="0" locked="0" layoutInCell="1" allowOverlap="1" wp14:anchorId="052434F8" wp14:editId="5910B248">
                 <wp:simplePos x="0" y="0"/>
                 <wp:positionH relativeFrom="column">
-                  <wp:posOffset>276225</wp:posOffset>
+                  <wp:posOffset>228600</wp:posOffset>
                 </wp:positionH>
                 <wp:positionV relativeFrom="paragraph">
-                  <wp:posOffset>371475</wp:posOffset>
+                  <wp:posOffset>409575</wp:posOffset>
                 </wp:positionV>
                 <wp:extent cx="495300" cy="2876550"/>
                 <wp:effectExtent l="0" t="0" r="19050" b="19050"/>
@@ -1758,7 +1724,7 @@
           </mc:Choice>
           <mc:Fallback>
             <w:pict>
-              <v:shapetype w14:anchorId="6AA9D343" id="_x0000_t87" coordsize="21600,21600" o:spt="87" adj="1800,10800" path="m21600,qx10800@0l10800@2qy0@11,10800@3l10800@1qy21600,21600e" filled="f">
+              <v:shapetype w14:anchorId="20F51336" id="_x0000_t87" coordsize="21600,21600" o:spt="87" adj="1800,10800" path="m21600,qx10800@0l10800@2qy0@11,10800@3l10800@1qy21600,21600e" filled="f">
                 <v:formulas>
                   <v:f eqn="val #0"/>
                   <v:f eqn="sum 21600 0 #0"/>
@@ -1779,7 +1745,7 @@
                   <v:h position="topLeft,#1" yrange="@9,@10"/>
                 </v:handles>
               </v:shapetype>
-              <v:shape id="Left Brace 2" o:spid="_x0000_s1026" type="#_x0000_t87" style="position:absolute;margin-left:21.75pt;margin-top:29.25pt;width:39pt;height:226.5pt;z-index:251657728;visibility:visible;mso-wrap-style:square;mso-height-percent:0;mso-wrap-distance-left:9pt;mso-wrap-distance-top:0;mso-wrap-distance-right:9pt;mso-wrap-distance-bottom:0;mso-position-horizontal:absolute;mso-position-horizontal-relative:text;mso-position-vertical:absolute;mso-position-vertical-relative:text;mso-height-percent:0;mso-height-relative:margin;v-text-anchor:middle" o:gfxdata="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" adj="310" strokecolor="#4579b8 [3044]"/>
+              <v:shape id="Left Brace 2" o:spid="_x0000_s1026" type="#_x0000_t87" style="position:absolute;margin-left:18pt;margin-top:32.25pt;width:39pt;height:226.5pt;z-index:251657728;visibility:visible;mso-wrap-style:square;mso-height-percent:0;mso-wrap-distance-left:9pt;mso-wrap-distance-top:0;mso-wrap-distance-right:9pt;mso-wrap-distance-bottom:0;mso-position-horizontal:absolute;mso-position-horizontal-relative:text;mso-position-vertical:absolute;mso-position-vertical-relative:text;mso-height-percent:0;mso-height-relative:margin;v-text-anchor:middle" o:gfxdata="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" adj="310" strokecolor="#4579b8 [3044]"/>
             </w:pict>
           </mc:Fallback>
         </mc:AlternateContent>
@@ -1854,15 +1820,7 @@
             <w:sz w:val="36"/>
             <w:szCs w:val="36"/>
           </w:rPr>
-          <m:t xml:space="preserve"> </m:t>
-        </m:r>
-        <m:r>
-          <w:rPr>
-            <w:rFonts w:ascii="Cambria Math" w:hAnsi="Cambria Math"/>
-            <w:sz w:val="36"/>
-            <w:szCs w:val="36"/>
-          </w:rPr>
-          <m:t xml:space="preserve">1 </m:t>
+          <m:t xml:space="preserve"> 1 </m:t>
         </m:r>
         <m:r>
           <w:rPr>
@@ -1870,15 +1828,7 @@
             <w:sz w:val="48"/>
             <w:szCs w:val="48"/>
           </w:rPr>
-          <m:t xml:space="preserve">≤ </m:t>
-        </m:r>
-        <m:r>
-          <w:rPr>
-            <w:rFonts w:ascii="Cambria Math" w:hAnsi="Cambria Math"/>
-            <w:sz w:val="48"/>
-            <w:szCs w:val="48"/>
-          </w:rPr>
-          <m:t xml:space="preserve">k≤ </m:t>
+          <m:t xml:space="preserve">≤ k≤ </m:t>
         </m:r>
         <m:d>
           <m:dPr>
@@ -2113,23 +2063,13 @@
         </w:rPr>
         <w:t>)</w:t>
       </w:r>
-      <w:proofErr w:type="spellStart"/>
       <w:r>
         <w:rPr>
           <w:sz w:val="48"/>
           <w:szCs w:val="48"/>
           <w:vertAlign w:val="subscript"/>
         </w:rPr>
-        <w:t>ij</w:t>
-      </w:r>
-      <w:proofErr w:type="spellEnd"/>
-      <w:r>
-        <w:rPr>
-          <w:sz w:val="48"/>
-          <w:szCs w:val="48"/>
-          <w:vertAlign w:val="subscript"/>
-        </w:rPr>
-        <w:t xml:space="preserve"> </w:t>
+        <w:t xml:space="preserve">ij </w:t>
       </w:r>
       <w:r>
         <w:rPr>
@@ -2264,18 +2204,7 @@
             <w:sz w:val="36"/>
             <w:szCs w:val="36"/>
           </w:rPr>
-          <m:t xml:space="preserve">  +1</m:t>
-        </m:r>
-        <m:r>
-          <m:rPr>
-            <m:sty m:val="p"/>
-          </m:rPr>
-          <w:rPr>
-            <w:rFonts w:ascii="Cambria Math" w:eastAsiaTheme="minorEastAsia" w:hAnsi="Cambria Math"/>
-            <w:sz w:val="36"/>
-            <w:szCs w:val="36"/>
-          </w:rPr>
-          <m:t xml:space="preserve"> </m:t>
+          <m:t xml:space="preserve">  +1 </m:t>
         </m:r>
         <m:r>
           <w:rPr>
@@ -2283,31 +2212,7 @@
             <w:sz w:val="36"/>
             <w:szCs w:val="36"/>
           </w:rPr>
-          <m:t>≤</m:t>
-        </m:r>
-        <m:r>
-          <w:rPr>
-            <w:rFonts w:ascii="Cambria Math" w:hAnsi="Cambria Math"/>
-            <w:sz w:val="36"/>
-            <w:szCs w:val="36"/>
-          </w:rPr>
-          <m:t xml:space="preserve"> </m:t>
-        </m:r>
-        <m:r>
-          <w:rPr>
-            <w:rFonts w:ascii="Cambria Math" w:hAnsi="Cambria Math"/>
-            <w:sz w:val="36"/>
-            <w:szCs w:val="36"/>
-          </w:rPr>
-          <m:t>k</m:t>
-        </m:r>
-        <m:r>
-          <w:rPr>
-            <w:rFonts w:ascii="Cambria Math" w:hAnsi="Cambria Math"/>
-            <w:sz w:val="36"/>
-            <w:szCs w:val="36"/>
-          </w:rPr>
-          <m:t>≤ 2*</m:t>
+          <m:t>≤ k≤ 2*</m:t>
         </m:r>
         <m:d>
           <m:dPr>
@@ -2412,23 +2317,7 @@
             <w:sz w:val="36"/>
             <w:szCs w:val="36"/>
           </w:rPr>
-          <m:t>-1</m:t>
-        </m:r>
-        <m:r>
-          <w:rPr>
-            <w:rFonts w:ascii="Cambria Math" w:hAnsi="Cambria Math"/>
-            <w:sz w:val="36"/>
-            <w:szCs w:val="36"/>
-          </w:rPr>
-          <m:t xml:space="preserve"> </m:t>
-        </m:r>
-        <m:r>
-          <w:rPr>
-            <w:rFonts w:ascii="Cambria Math" w:hAnsi="Cambria Math"/>
-            <w:sz w:val="36"/>
-            <w:szCs w:val="36"/>
-          </w:rPr>
-          <m:t xml:space="preserve"> </m:t>
+          <m:t xml:space="preserve">-1  </m:t>
         </m:r>
       </m:oMath>
       <w:r>
@@ -2513,15 +2402,7 @@
             <w:sz w:val="28"/>
             <w:szCs w:val="28"/>
           </w:rPr>
-          <m:t xml:space="preserve">     </m:t>
-        </m:r>
-        <m:r>
-          <w:rPr>
-            <w:rFonts w:ascii="Cambria Math" w:eastAsiaTheme="minorEastAsia" w:hAnsi="Cambria Math"/>
-            <w:sz w:val="28"/>
-            <w:szCs w:val="28"/>
-          </w:rPr>
-          <m:t xml:space="preserve"> </m:t>
+          <m:t xml:space="preserve">      </m:t>
         </m:r>
         <m:r>
           <w:rPr>
@@ -2809,47 +2690,7 @@
             <w:sz w:val="28"/>
             <w:szCs w:val="28"/>
           </w:rPr>
-          <m:t xml:space="preserve"> </m:t>
-        </m:r>
-        <m:r>
-          <w:rPr>
-            <w:rFonts w:ascii="Cambria Math" w:hAnsi="Cambria Math"/>
-            <w:sz w:val="28"/>
-            <w:szCs w:val="28"/>
-          </w:rPr>
-          <m:t>&amp;</m:t>
-        </m:r>
-        <m:r>
-          <w:rPr>
-            <w:rFonts w:ascii="Cambria Math" w:hAnsi="Cambria Math"/>
-            <w:sz w:val="28"/>
-            <w:szCs w:val="28"/>
-          </w:rPr>
-          <m:t xml:space="preserve"> </m:t>
-        </m:r>
-        <m:r>
-          <w:rPr>
-            <w:rFonts w:ascii="Cambria Math" w:hAnsi="Cambria Math"/>
-            <w:sz w:val="28"/>
-            <w:szCs w:val="28"/>
-          </w:rPr>
-          <m:t>PIXEL-VALUE(i,j</m:t>
-        </m:r>
-        <m:r>
-          <w:rPr>
-            <w:rFonts w:ascii="Cambria Math" w:hAnsi="Cambria Math"/>
-            <w:sz w:val="28"/>
-            <w:szCs w:val="28"/>
-          </w:rPr>
-          <m:t>)</m:t>
-        </m:r>
-        <m:r>
-          <w:rPr>
-            <w:rFonts w:ascii="Cambria Math" w:hAnsi="Cambria Math"/>
-            <w:sz w:val="28"/>
-            <w:szCs w:val="28"/>
-          </w:rPr>
-          <m:t xml:space="preserve">&lt; </m:t>
+          <m:t xml:space="preserve"> &amp; PIXEL-VALUE(i,j)&lt; </m:t>
         </m:r>
         <m:d>
           <m:dPr>
@@ -4207,30 +4048,14 @@
           <w:sz w:val="40"/>
           <w:szCs w:val="32"/>
         </w:rPr>
-        <w:t xml:space="preserve">(96 to </w:t>
-      </w:r>
-      <w:proofErr w:type="gramStart"/>
+        <w:t>(96 to 127)</w:t>
+      </w:r>
       <w:r>
         <w:rPr>
           <w:sz w:val="40"/>
           <w:szCs w:val="32"/>
         </w:rPr>
-        <w:t>127)</w:t>
-      </w:r>
-      <w:r>
-        <w:rPr>
-          <w:sz w:val="40"/>
-          <w:szCs w:val="32"/>
-        </w:rPr>
-        <w:t>…</w:t>
-      </w:r>
-      <w:proofErr w:type="gramEnd"/>
-      <w:r>
-        <w:rPr>
-          <w:sz w:val="40"/>
-          <w:szCs w:val="32"/>
-        </w:rPr>
-        <w:t>. }</w:t>
+        <w:t>…. }</w:t>
       </w:r>
     </w:p>
     <w:p>
@@ -4438,7 +4263,7 @@
             <w:szCs w:val="24"/>
             <w:vertAlign w:val="superscript"/>
           </w:rPr>
-          <m:t xml:space="preserve">          </m:t>
+          <m:t xml:space="preserve">        </m:t>
         </m:r>
         <m:sSubSup>
           <m:sSubSupPr>
@@ -4472,7 +4297,7 @@
                 <w:szCs w:val="24"/>
                 <w:vertAlign w:val="superscript"/>
               </w:rPr>
-              <m:t>i</m:t>
+              <m:t>m</m:t>
             </m:r>
           </m:sub>
           <m:sup>
@@ -4530,7 +4355,7 @@
                 <w:szCs w:val="24"/>
                 <w:vertAlign w:val="superscript"/>
               </w:rPr>
-              <m:t>i</m:t>
+              <m:t>m</m:t>
             </m:r>
           </m:sub>
           <m:sup>
@@ -4588,7 +4413,16 @@
                 <w:szCs w:val="24"/>
                 <w:vertAlign w:val="superscript"/>
               </w:rPr>
-              <m:t>i+k</m:t>
+              <m:t>i+</m:t>
+            </m:r>
+            <m:r>
+              <w:rPr>
+                <w:rFonts w:ascii="Cambria Math" w:hAnsi="Cambria Math" w:cstheme="minorHAnsi"/>
+                <w:sz w:val="44"/>
+                <w:szCs w:val="24"/>
+                <w:vertAlign w:val="superscript"/>
+              </w:rPr>
+              <m:t>m</m:t>
             </m:r>
           </m:sub>
           <m:sup>
@@ -4613,7 +4447,7 @@
             <w:szCs w:val="24"/>
             <w:vertAlign w:val="subscript"/>
           </w:rPr>
-          <m:t xml:space="preserve">      </m:t>
+          <m:t xml:space="preserve">   </m:t>
         </m:r>
         <m:r>
           <w:rPr>
@@ -4621,7 +4455,15 @@
             <w:sz w:val="44"/>
             <w:szCs w:val="24"/>
           </w:rPr>
-          <m:t>for 0 &lt; i &lt; k</m:t>
+          <m:t xml:space="preserve">for 0 &lt; i &lt; </m:t>
+        </m:r>
+        <m:r>
+          <w:rPr>
+            <w:rFonts w:ascii="Cambria Math" w:hAnsi="Cambria Math" w:cstheme="minorHAnsi"/>
+            <w:sz w:val="44"/>
+            <w:szCs w:val="24"/>
+          </w:rPr>
+          <m:t>m</m:t>
         </m:r>
       </m:oMath>
       <w:r>
@@ -4684,8 +4526,8 @@
         <w:ind w:left="709" w:firstLine="77"/>
         <w:jc w:val="both"/>
         <w:rPr>
-          <w:sz w:val="44"/>
-          <w:szCs w:val="24"/>
+          <w:sz w:val="40"/>
+          <w:szCs w:val="40"/>
         </w:rPr>
       </w:pPr>
       <m:oMath>
@@ -4694,8 +4536,8 @@
             <m:ctrlPr>
               <w:rPr>
                 <w:rFonts w:ascii="Cambria Math" w:hAnsi="Cambria Math" w:cstheme="minorHAnsi"/>
-                <w:sz w:val="44"/>
-                <w:szCs w:val="24"/>
+                <w:sz w:val="40"/>
+                <w:szCs w:val="40"/>
                 <w:vertAlign w:val="superscript"/>
               </w:rPr>
             </m:ctrlPr>
@@ -4707,29 +4549,29 @@
               </m:rPr>
               <w:rPr>
                 <w:rFonts w:ascii="Cambria Math" w:hAnsi="Cambria Math" w:cstheme="minorHAnsi"/>
-                <w:sz w:val="44"/>
-                <w:szCs w:val="24"/>
-              </w:rPr>
-              <m:t xml:space="preserve"> Δ</m:t>
+                <w:sz w:val="40"/>
+                <w:szCs w:val="40"/>
+              </w:rPr>
+              <m:t>Δ</m:t>
             </m:r>
           </m:e>
           <m:sub>
             <m:r>
               <w:rPr>
                 <w:rFonts w:ascii="Cambria Math" w:hAnsi="Cambria Math" w:cstheme="minorHAnsi"/>
-                <w:sz w:val="44"/>
-                <w:szCs w:val="24"/>
+                <w:sz w:val="40"/>
+                <w:szCs w:val="40"/>
                 <w:vertAlign w:val="superscript"/>
               </w:rPr>
-              <m:t>i</m:t>
+              <m:t>m</m:t>
             </m:r>
           </m:sub>
           <m:sup>
             <m:r>
               <w:rPr>
                 <w:rFonts w:ascii="Cambria Math" w:hAnsi="Cambria Math" w:cstheme="minorHAnsi"/>
-                <w:sz w:val="44"/>
-                <w:szCs w:val="24"/>
+                <w:sz w:val="40"/>
+                <w:szCs w:val="40"/>
                 <w:vertAlign w:val="superscript"/>
               </w:rPr>
               <m:t>s</m:t>
@@ -4742,8 +4584,8 @@
           </m:rPr>
           <w:rPr>
             <w:rFonts w:ascii="Cambria Math" w:hAnsi="Cambria Math" w:cstheme="minorHAnsi"/>
-            <w:sz w:val="44"/>
-            <w:szCs w:val="24"/>
+            <w:sz w:val="40"/>
+            <w:szCs w:val="40"/>
           </w:rPr>
           <m:t xml:space="preserve"> = </m:t>
         </m:r>
@@ -4752,8 +4594,8 @@
             <m:ctrlPr>
               <w:rPr>
                 <w:rFonts w:ascii="Cambria Math" w:hAnsi="Cambria Math" w:cstheme="minorHAnsi"/>
-                <w:sz w:val="44"/>
-                <w:szCs w:val="24"/>
+                <w:sz w:val="40"/>
+                <w:szCs w:val="40"/>
                 <w:vertAlign w:val="superscript"/>
               </w:rPr>
             </m:ctrlPr>
@@ -4765,8 +4607,8 @@
               </m:rPr>
               <w:rPr>
                 <w:rFonts w:ascii="Cambria Math" w:hAnsi="Cambria Math" w:cstheme="minorHAnsi"/>
-                <w:sz w:val="44"/>
-                <w:szCs w:val="24"/>
+                <w:sz w:val="40"/>
+                <w:szCs w:val="40"/>
               </w:rPr>
               <m:t>B</m:t>
             </m:r>
@@ -4775,19 +4617,19 @@
             <m:r>
               <w:rPr>
                 <w:rFonts w:ascii="Cambria Math" w:hAnsi="Cambria Math" w:cstheme="minorHAnsi"/>
-                <w:sz w:val="44"/>
-                <w:szCs w:val="24"/>
+                <w:sz w:val="40"/>
+                <w:szCs w:val="40"/>
                 <w:vertAlign w:val="superscript"/>
               </w:rPr>
-              <m:t>i</m:t>
+              <m:t>m</m:t>
             </m:r>
           </m:sub>
           <m:sup>
             <m:r>
               <w:rPr>
                 <w:rFonts w:ascii="Cambria Math" w:hAnsi="Cambria Math" w:cstheme="minorHAnsi"/>
-                <w:sz w:val="44"/>
-                <w:szCs w:val="24"/>
+                <w:sz w:val="40"/>
+                <w:szCs w:val="40"/>
                 <w:vertAlign w:val="superscript"/>
               </w:rPr>
               <m:t>s</m:t>
@@ -4800,8 +4642,8 @@
           </m:rPr>
           <w:rPr>
             <w:rFonts w:ascii="Cambria Math" w:hAnsi="Cambria Math" w:cstheme="minorHAnsi"/>
-            <w:sz w:val="44"/>
-            <w:szCs w:val="24"/>
+            <w:sz w:val="40"/>
+            <w:szCs w:val="40"/>
           </w:rPr>
           <m:t xml:space="preserve"> + </m:t>
         </m:r>
@@ -4810,8 +4652,8 @@
             <m:ctrlPr>
               <w:rPr>
                 <w:rFonts w:ascii="Cambria Math" w:hAnsi="Cambria Math" w:cstheme="minorHAnsi"/>
-                <w:sz w:val="44"/>
-                <w:szCs w:val="24"/>
+                <w:sz w:val="40"/>
+                <w:szCs w:val="40"/>
                 <w:vertAlign w:val="superscript"/>
               </w:rPr>
             </m:ctrlPr>
@@ -4823,8 +4665,8 @@
               </m:rPr>
               <w:rPr>
                 <w:rFonts w:ascii="Cambria Math" w:hAnsi="Cambria Math" w:cstheme="minorHAnsi"/>
-                <w:sz w:val="44"/>
-                <w:szCs w:val="24"/>
+                <w:sz w:val="40"/>
+                <w:szCs w:val="40"/>
               </w:rPr>
               <m:t>B</m:t>
             </m:r>
@@ -4833,19 +4675,28 @@
             <m:r>
               <w:rPr>
                 <w:rFonts w:ascii="Cambria Math" w:hAnsi="Cambria Math" w:cstheme="minorHAnsi"/>
-                <w:sz w:val="44"/>
-                <w:szCs w:val="24"/>
+                <w:sz w:val="40"/>
+                <w:szCs w:val="40"/>
                 <w:vertAlign w:val="superscript"/>
               </w:rPr>
-              <m:t>i-k</m:t>
+              <m:t>i-</m:t>
+            </m:r>
+            <m:r>
+              <w:rPr>
+                <w:rFonts w:ascii="Cambria Math" w:hAnsi="Cambria Math" w:cstheme="minorHAnsi"/>
+                <w:sz w:val="40"/>
+                <w:szCs w:val="40"/>
+                <w:vertAlign w:val="superscript"/>
+              </w:rPr>
+              <m:t>m</m:t>
             </m:r>
           </m:sub>
           <m:sup>
             <m:r>
               <w:rPr>
                 <w:rFonts w:ascii="Cambria Math" w:hAnsi="Cambria Math" w:cstheme="minorHAnsi"/>
-                <w:sz w:val="44"/>
-                <w:szCs w:val="24"/>
+                <w:sz w:val="40"/>
+                <w:szCs w:val="40"/>
                 <w:vertAlign w:val="superscript"/>
               </w:rPr>
               <m:t>s</m:t>
@@ -4858,26 +4709,72 @@
           </m:rPr>
           <w:rPr>
             <w:rFonts w:ascii="Cambria Math" w:hAnsi="Cambria Math" w:cstheme="minorHAnsi"/>
-            <w:sz w:val="44"/>
-            <w:szCs w:val="24"/>
+            <w:sz w:val="40"/>
+            <w:szCs w:val="40"/>
             <w:vertAlign w:val="subscript"/>
           </w:rPr>
           <m:t xml:space="preserve">      </m:t>
         </m:r>
         <m:r>
+          <m:rPr>
+            <m:sty m:val="p"/>
+          </m:rPr>
           <w:rPr>
             <w:rFonts w:ascii="Cambria Math" w:hAnsi="Cambria Math" w:cstheme="minorHAnsi"/>
-            <w:sz w:val="44"/>
-            <w:szCs w:val="24"/>
-          </w:rPr>
-          <m:t>for k&lt; i &lt; 2*k-1</m:t>
+            <w:sz w:val="40"/>
+            <w:szCs w:val="40"/>
+            <w:vertAlign w:val="subscript"/>
+          </w:rPr>
+          <m:t xml:space="preserve"> </m:t>
+        </m:r>
+        <w:bookmarkStart w:id="0" w:name="_GoBack"/>
+        <w:bookmarkEnd w:id="0"/>
+        <m:r>
+          <w:rPr>
+            <w:rFonts w:ascii="Cambria Math" w:hAnsi="Cambria Math" w:cstheme="minorHAnsi"/>
+            <w:sz w:val="40"/>
+            <w:szCs w:val="40"/>
+          </w:rPr>
+          <m:t xml:space="preserve">for </m:t>
+        </m:r>
+        <m:r>
+          <w:rPr>
+            <w:rFonts w:ascii="Cambria Math" w:hAnsi="Cambria Math" w:cstheme="minorHAnsi"/>
+            <w:sz w:val="40"/>
+            <w:szCs w:val="40"/>
+          </w:rPr>
+          <m:t>m</m:t>
+        </m:r>
+        <m:r>
+          <w:rPr>
+            <w:rFonts w:ascii="Cambria Math" w:hAnsi="Cambria Math" w:cstheme="minorHAnsi"/>
+            <w:sz w:val="40"/>
+            <w:szCs w:val="40"/>
+          </w:rPr>
+          <m:t>&lt; i &lt; 2*</m:t>
+        </m:r>
+        <m:r>
+          <w:rPr>
+            <w:rFonts w:ascii="Cambria Math" w:hAnsi="Cambria Math" w:cstheme="minorHAnsi"/>
+            <w:sz w:val="40"/>
+            <w:szCs w:val="40"/>
+          </w:rPr>
+          <m:t>m</m:t>
+        </m:r>
+        <m:r>
+          <w:rPr>
+            <w:rFonts w:ascii="Cambria Math" w:hAnsi="Cambria Math" w:cstheme="minorHAnsi"/>
+            <w:sz w:val="40"/>
+            <w:szCs w:val="40"/>
+          </w:rPr>
+          <m:t>-1</m:t>
         </m:r>
       </m:oMath>
       <w:r>
         <w:rPr>
           <w:rFonts w:eastAsiaTheme="minorEastAsia"/>
-          <w:sz w:val="44"/>
-          <w:szCs w:val="24"/>
+          <w:sz w:val="40"/>
+          <w:szCs w:val="40"/>
         </w:rPr>
         <w:t xml:space="preserve"> </w:t>
       </w:r>
@@ -4928,7 +4825,15 @@
             <w:sz w:val="48"/>
             <w:szCs w:val="48"/>
           </w:rPr>
-          <m:t xml:space="preserve">k= </m:t>
+          <m:t>m</m:t>
+        </m:r>
+        <m:r>
+          <w:rPr>
+            <w:rFonts w:ascii="Cambria Math" w:hAnsi="Cambria Math"/>
+            <w:sz w:val="48"/>
+            <w:szCs w:val="48"/>
+          </w:rPr>
+          <m:t xml:space="preserve">= </m:t>
         </m:r>
         <m:d>
           <m:dPr>
@@ -5248,104 +5153,91 @@
           <w:szCs w:val="24"/>
         </w:rPr>
       </w:pPr>
-      <w:proofErr w:type="gramStart"/>
       <w:r>
         <w:rPr>
           <w:sz w:val="44"/>
           <w:szCs w:val="24"/>
         </w:rPr>
-        <w:t>{ (</w:t>
-      </w:r>
-      <w:proofErr w:type="gramEnd"/>
+        <w:t>{ ( 0 to 47),(32 to 79)</w:t>
+      </w:r>
       <w:r>
         <w:rPr>
           <w:sz w:val="44"/>
           <w:szCs w:val="24"/>
         </w:rPr>
-        <w:t xml:space="preserve"> 0 to 47),(32 to 79)</w:t>
+        <w:t>,(64 to 111) ..</w:t>
       </w:r>
       <w:r>
         <w:rPr>
           <w:sz w:val="44"/>
           <w:szCs w:val="24"/>
         </w:rPr>
-        <w:t>,(64 to 111) ..</w:t>
-      </w:r>
-      <w:r>
+        <w:t>…}</w:t>
+      </w:r>
+    </w:p>
+    <w:p>
+      <w:pPr>
+        <w:pStyle w:val="ListParagraph"/>
+        <w:spacing w:line="240" w:lineRule="auto"/>
+        <w:ind w:left="786"/>
+        <w:jc w:val="both"/>
+        <w:rPr>
+          <w:sz w:val="40"/>
+          <w:szCs w:val="24"/>
+        </w:rPr>
+      </w:pPr>
+      <w:r>
+        <w:rPr>
+          <w:sz w:val="40"/>
+          <w:szCs w:val="24"/>
+        </w:rPr>
+        <w:t>LEVEL 2</w:t>
+      </w:r>
+    </w:p>
+    <w:p>
+      <w:pPr>
+        <w:pStyle w:val="ListParagraph"/>
+        <w:spacing w:line="240" w:lineRule="auto"/>
+        <w:ind w:left="786"/>
+        <w:jc w:val="both"/>
         <w:rPr>
           <w:sz w:val="44"/>
           <w:szCs w:val="24"/>
         </w:rPr>
-        <w:t>…}</w:t>
-      </w:r>
-    </w:p>
-    <w:p>
-      <w:pPr>
-        <w:pStyle w:val="ListParagraph"/>
-        <w:spacing w:line="240" w:lineRule="auto"/>
-        <w:ind w:left="786"/>
-        <w:jc w:val="both"/>
-        <w:rPr>
-          <w:sz w:val="40"/>
-          <w:szCs w:val="24"/>
-        </w:rPr>
-      </w:pPr>
-      <w:r>
-        <w:rPr>
-          <w:sz w:val="40"/>
-          <w:szCs w:val="24"/>
-        </w:rPr>
-        <w:t>LEVEL 2</w:t>
-      </w:r>
-    </w:p>
-    <w:p>
-      <w:pPr>
-        <w:pStyle w:val="ListParagraph"/>
-        <w:spacing w:line="240" w:lineRule="auto"/>
-        <w:ind w:left="786"/>
-        <w:jc w:val="both"/>
+      </w:pPr>
+      <w:r>
         <w:rPr>
           <w:sz w:val="44"/>
           <w:szCs w:val="24"/>
         </w:rPr>
-      </w:pPr>
+        <w:t>{(16 to 63),(48 to 95)</w:t>
+      </w:r>
       <w:r>
         <w:rPr>
           <w:sz w:val="44"/>
           <w:szCs w:val="24"/>
         </w:rPr>
-        <w:t>{(16 to 63</w:t>
-      </w:r>
-      <w:proofErr w:type="gramStart"/>
+        <w:t xml:space="preserve"> , (80 to 127)</w:t>
+      </w:r>
       <w:r>
         <w:rPr>
           <w:sz w:val="44"/>
           <w:szCs w:val="24"/>
         </w:rPr>
-        <w:t>),(</w:t>
-      </w:r>
-      <w:proofErr w:type="gramEnd"/>
-      <w:r>
+        <w:t>….}</w:t>
+      </w:r>
+    </w:p>
+    <w:p>
+      <w:pPr>
+        <w:pStyle w:val="ListParagraph"/>
+        <w:spacing w:line="240" w:lineRule="auto"/>
+        <w:ind w:left="786"/>
+        <w:jc w:val="both"/>
         <w:rPr>
           <w:sz w:val="44"/>
           <w:szCs w:val="24"/>
         </w:rPr>
-        <w:t>48 to 95)</w:t>
-      </w:r>
-      <w:r>
-        <w:rPr>
-          <w:sz w:val="44"/>
-          <w:szCs w:val="24"/>
-        </w:rPr>
-        <w:t xml:space="preserve"> , (80 to 127)</w:t>
-      </w:r>
-      <w:r>
-        <w:rPr>
-          <w:sz w:val="44"/>
-          <w:szCs w:val="24"/>
-        </w:rPr>
-        <w:t>….}</w:t>
-      </w:r>
+      </w:pPr>
     </w:p>
     <w:p>
       <w:pPr>
@@ -5354,10 +5246,32 @@
         <w:ind w:left="786"/>
         <w:jc w:val="both"/>
         <w:rPr>
-          <w:sz w:val="44"/>
-          <w:szCs w:val="24"/>
-        </w:rPr>
-      </w:pPr>
+          <w:sz w:val="32"/>
+          <w:szCs w:val="32"/>
+        </w:rPr>
+      </w:pPr>
+      <w:r>
+        <w:rPr>
+          <w:sz w:val="32"/>
+          <w:szCs w:val="32"/>
+        </w:rPr>
+        <w:t>Region R</w:t>
+      </w:r>
+      <w:r>
+        <w:rPr>
+          <w:sz w:val="32"/>
+          <w:szCs w:val="32"/>
+          <w:vertAlign w:val="subscript"/>
+        </w:rPr>
+        <w:t>i</w:t>
+      </w:r>
+      <w:r>
+        <w:rPr>
+          <w:sz w:val="32"/>
+          <w:szCs w:val="32"/>
+        </w:rPr>
+        <w:t xml:space="preserve"> falls in the first bin of Level 2. </w:t>
+      </w:r>
     </w:p>
     <w:p>
       <w:pPr>
@@ -5375,15 +5289,7 @@
           <w:sz w:val="32"/>
           <w:szCs w:val="32"/>
         </w:rPr>
-        <w:t xml:space="preserve">Region </w:t>
-      </w:r>
-      <w:proofErr w:type="spellStart"/>
-      <w:r>
-        <w:rPr>
-          <w:sz w:val="32"/>
-          <w:szCs w:val="32"/>
-        </w:rPr>
-        <w:t>R</w:t>
+        <w:t>We state the following lemma and it’s proof for any Region R</w:t>
       </w:r>
       <w:r>
         <w:rPr>
@@ -5391,15 +5297,14 @@
           <w:szCs w:val="32"/>
           <w:vertAlign w:val="subscript"/>
         </w:rPr>
-        <w:t>i</w:t>
-      </w:r>
-      <w:proofErr w:type="spellEnd"/>
-      <w:r>
-        <w:rPr>
-          <w:sz w:val="32"/>
-          <w:szCs w:val="32"/>
-        </w:rPr>
-        <w:t xml:space="preserve"> falls in the first bin of Level 2. </w:t>
+        <w:t xml:space="preserve">i. </w:t>
+      </w:r>
+      <w:r>
+        <w:rPr>
+          <w:sz w:val="32"/>
+          <w:szCs w:val="32"/>
+        </w:rPr>
+        <w:t xml:space="preserve">A region is a set of points on an image that is connected </w:t>
       </w:r>
     </w:p>
     <w:p>
@@ -5413,128 +5318,42 @@
           <w:szCs w:val="32"/>
         </w:rPr>
       </w:pPr>
-      <w:r>
-        <w:rPr>
-          <w:sz w:val="32"/>
-          <w:szCs w:val="32"/>
-        </w:rPr>
-        <w:t xml:space="preserve">We state the following lemma and </w:t>
-      </w:r>
-      <w:proofErr w:type="gramStart"/>
-      <w:r>
-        <w:rPr>
-          <w:sz w:val="32"/>
-          <w:szCs w:val="32"/>
-        </w:rPr>
-        <w:t>it’s</w:t>
-      </w:r>
-      <w:proofErr w:type="gramEnd"/>
-      <w:r>
-        <w:rPr>
-          <w:sz w:val="32"/>
-          <w:szCs w:val="32"/>
-        </w:rPr>
-        <w:t xml:space="preserve"> proof for any Region </w:t>
-      </w:r>
-      <w:proofErr w:type="spellStart"/>
-      <w:r>
-        <w:rPr>
-          <w:sz w:val="32"/>
-          <w:szCs w:val="32"/>
-        </w:rPr>
-        <w:t>R</w:t>
-      </w:r>
-      <w:r>
-        <w:rPr>
+    </w:p>
+    <w:p>
+      <w:pPr>
+        <w:pStyle w:val="ListParagraph"/>
+        <w:spacing w:line="240" w:lineRule="auto"/>
+        <w:ind w:left="786"/>
+        <w:jc w:val="both"/>
+        <w:rPr>
+          <w:i/>
+          <w:sz w:val="32"/>
+          <w:szCs w:val="32"/>
+        </w:rPr>
+      </w:pPr>
+      <w:r>
+        <w:rPr>
+          <w:sz w:val="32"/>
+          <w:szCs w:val="32"/>
+        </w:rPr>
+        <w:t xml:space="preserve">Lemma : </w:t>
+      </w:r>
+      <w:r>
+        <w:rPr>
+          <w:i/>
+          <w:sz w:val="32"/>
+          <w:szCs w:val="32"/>
+        </w:rPr>
+        <w:t>If the difference between the pixel with the highest PIXEL-VALUE and lowest PIXEL-VALUE in Region R</w:t>
+      </w:r>
+      <w:r>
+        <w:rPr>
+          <w:i/>
           <w:sz w:val="32"/>
           <w:szCs w:val="32"/>
           <w:vertAlign w:val="subscript"/>
         </w:rPr>
-        <w:t>i</w:t>
-      </w:r>
-      <w:proofErr w:type="spellEnd"/>
-      <w:r>
-        <w:rPr>
-          <w:sz w:val="32"/>
-          <w:szCs w:val="32"/>
-          <w:vertAlign w:val="subscript"/>
-        </w:rPr>
-        <w:t xml:space="preserve">. </w:t>
-      </w:r>
-      <w:r>
-        <w:rPr>
-          <w:sz w:val="32"/>
-          <w:szCs w:val="32"/>
-        </w:rPr>
-        <w:t xml:space="preserve">A region is a set of points on an image that is connected </w:t>
-      </w:r>
-    </w:p>
-    <w:p>
-      <w:pPr>
-        <w:pStyle w:val="ListParagraph"/>
-        <w:spacing w:line="240" w:lineRule="auto"/>
-        <w:ind w:left="786"/>
-        <w:jc w:val="both"/>
-        <w:rPr>
-          <w:sz w:val="32"/>
-          <w:szCs w:val="32"/>
-        </w:rPr>
-      </w:pPr>
-    </w:p>
-    <w:p>
-      <w:pPr>
-        <w:pStyle w:val="ListParagraph"/>
-        <w:spacing w:line="240" w:lineRule="auto"/>
-        <w:ind w:left="786"/>
-        <w:jc w:val="both"/>
-        <w:rPr>
-          <w:i/>
-          <w:sz w:val="32"/>
-          <w:szCs w:val="32"/>
-        </w:rPr>
-      </w:pPr>
-      <w:r>
-        <w:rPr>
-          <w:sz w:val="32"/>
-          <w:szCs w:val="32"/>
-        </w:rPr>
-        <w:t xml:space="preserve">Lemma : </w:t>
-      </w:r>
-      <w:r>
-        <w:rPr>
-          <w:i/>
-          <w:sz w:val="32"/>
-          <w:szCs w:val="32"/>
-        </w:rPr>
-        <w:t xml:space="preserve">If the difference between the pixel with the highest PIXEL-VALUE and lowest PIXEL-VALUE in Region </w:t>
-      </w:r>
-      <w:proofErr w:type="spellStart"/>
-      <w:r>
-        <w:rPr>
-          <w:i/>
-          <w:sz w:val="32"/>
-          <w:szCs w:val="32"/>
-        </w:rPr>
-        <w:t>R</w:t>
-      </w:r>
-      <w:r>
-        <w:rPr>
-          <w:i/>
-          <w:sz w:val="32"/>
-          <w:szCs w:val="32"/>
-          <w:vertAlign w:val="subscript"/>
-        </w:rPr>
-        <w:t>i</w:t>
-      </w:r>
-      <w:proofErr w:type="spellEnd"/>
-      <w:r>
-        <w:rPr>
-          <w:i/>
-          <w:sz w:val="32"/>
-          <w:szCs w:val="32"/>
-          <w:vertAlign w:val="subscript"/>
-        </w:rPr>
-        <w:t xml:space="preserve">  </w:t>
+        <w:t xml:space="preserve">i  </w:t>
       </w:r>
       <w:r>
         <w:rPr>
@@ -5822,15 +5641,7 @@
           <w:sz w:val="32"/>
           <w:szCs w:val="32"/>
         </w:rPr>
-        <w:t>for pixel (</w:t>
-      </w:r>
-      <w:proofErr w:type="spellStart"/>
-      <w:r>
-        <w:rPr>
-          <w:sz w:val="32"/>
-          <w:szCs w:val="32"/>
-        </w:rPr>
-        <w:t>x</w:t>
+        <w:t>for pixel (x</w:t>
       </w:r>
       <w:r>
         <w:rPr>
@@ -5855,7 +5666,6 @@
         </w:rPr>
         <w:t>a</w:t>
       </w:r>
-      <w:proofErr w:type="spellEnd"/>
       <w:r>
         <w:rPr>
           <w:sz w:val="32"/>
@@ -5917,15 +5727,7 @@
           <w:sz w:val="32"/>
           <w:szCs w:val="32"/>
         </w:rPr>
-        <w:t>for pixel (</w:t>
-      </w:r>
-      <w:proofErr w:type="spellStart"/>
-      <w:r>
-        <w:rPr>
-          <w:sz w:val="32"/>
-          <w:szCs w:val="32"/>
-        </w:rPr>
-        <w:t>x</w:t>
+        <w:t>for pixel (x</w:t>
       </w:r>
       <w:r>
         <w:rPr>
@@ -5950,7 +5752,6 @@
         </w:rPr>
         <w:t>b</w:t>
       </w:r>
-      <w:proofErr w:type="spellEnd"/>
       <w:r>
         <w:rPr>
           <w:sz w:val="32"/>
@@ -6311,136 +6112,21 @@
           <w:sz w:val="32"/>
           <w:szCs w:val="32"/>
         </w:rPr>
-        <w:t xml:space="preserve">We see, </w:t>
+        <w:t xml:space="preserve"> Then, </w:t>
       </w:r>
       <m:oMath>
         <m:r>
           <w:rPr>
-            <w:rFonts w:ascii="Cambria Math" w:hAnsi="Cambria Math"/>
+            <w:rFonts w:ascii="Cambria Math" w:eastAsiaTheme="minorEastAsia" w:hAnsi="Cambria Math"/>
             <w:sz w:val="32"/>
             <w:szCs w:val="32"/>
           </w:rPr>
-          <m:t xml:space="preserve">k≤ </m:t>
+          <m:t xml:space="preserve">k-1= </m:t>
         </m:r>
         <m:d>
           <m:dPr>
             <m:begChr m:val="⌊"/>
             <m:endChr m:val="⌋"/>
-            <m:ctrlPr>
-              <w:rPr>
-                <w:rFonts w:ascii="Cambria Math" w:hAnsi="Cambria Math"/>
-                <w:i/>
-                <w:sz w:val="32"/>
-                <w:szCs w:val="32"/>
-              </w:rPr>
-            </m:ctrlPr>
-          </m:dPr>
-          <m:e>
-            <m:f>
-              <m:fPr>
-                <m:ctrlPr>
-                  <w:rPr>
-                    <w:rFonts w:ascii="Cambria Math" w:hAnsi="Cambria Math"/>
-                    <w:i/>
-                    <w:sz w:val="32"/>
-                    <w:szCs w:val="32"/>
-                  </w:rPr>
-                </m:ctrlPr>
-              </m:fPr>
-              <m:num>
-                <m:sSub>
-                  <m:sSubPr>
-                    <m:ctrlPr>
-                      <w:rPr>
-                        <w:rFonts w:ascii="Cambria Math" w:hAnsi="Cambria Math"/>
-                        <w:i/>
-                        <w:sz w:val="32"/>
-                        <w:szCs w:val="32"/>
-                      </w:rPr>
-                    </m:ctrlPr>
-                  </m:sSubPr>
-                  <m:e>
-                    <m:r>
-                      <w:rPr>
-                        <w:rFonts w:ascii="Cambria Math" w:hAnsi="Cambria Math"/>
-                        <w:sz w:val="32"/>
-                        <w:szCs w:val="32"/>
-                      </w:rPr>
-                      <m:t>P</m:t>
-                    </m:r>
-                    <m:r>
-                      <w:rPr>
-                        <w:rFonts w:ascii="Cambria Math" w:hAnsi="Cambria Math"/>
-                        <w:sz w:val="32"/>
-                        <w:szCs w:val="32"/>
-                      </w:rPr>
-                      <m:t>V</m:t>
-                    </m:r>
-                  </m:e>
-                  <m:sub>
-                    <m:r>
-                      <w:rPr>
-                        <w:rFonts w:ascii="Cambria Math" w:hAnsi="Cambria Math"/>
-                        <w:sz w:val="32"/>
-                        <w:szCs w:val="32"/>
-                      </w:rPr>
-                      <m:t>max</m:t>
-                    </m:r>
-                  </m:sub>
-                </m:sSub>
-              </m:num>
-              <m:den>
-                <m:r>
-                  <w:rPr>
-                    <w:rFonts w:ascii="Cambria Math" w:hAnsi="Cambria Math"/>
-                    <w:sz w:val="32"/>
-                    <w:szCs w:val="32"/>
-                  </w:rPr>
-                  <m:t>S</m:t>
-                </m:r>
-              </m:den>
-            </m:f>
-          </m:e>
-        </m:d>
-      </m:oMath>
-      <w:r>
-        <w:rPr>
-          <w:rFonts w:eastAsiaTheme="minorEastAsia"/>
-          <w:sz w:val="32"/>
-          <w:szCs w:val="32"/>
-        </w:rPr>
-        <w:t xml:space="preserve">  +1</w:t>
-      </w:r>
-      <w:r>
-        <w:rPr>
-          <w:rFonts w:eastAsiaTheme="minorEastAsia"/>
-          <w:sz w:val="32"/>
-          <w:szCs w:val="32"/>
-        </w:rPr>
-        <w:t xml:space="preserve"> and (k-2</w:t>
-      </w:r>
-      <w:r>
-        <w:rPr>
-          <w:rFonts w:eastAsiaTheme="minorEastAsia"/>
-          <w:sz w:val="32"/>
-          <w:szCs w:val="32"/>
-        </w:rPr>
-        <w:t>)*s = (</w:t>
-      </w:r>
-      <m:oMath>
-        <m:r>
-          <w:rPr>
-            <w:rFonts w:ascii="Cambria Math" w:hAnsi="Cambria Math" w:cstheme="minorHAnsi"/>
-            <w:sz w:val="32"/>
-            <w:szCs w:val="32"/>
-            <w:vertAlign w:val="superscript"/>
-          </w:rPr>
-          <m:t xml:space="preserve"> </m:t>
-        </m:r>
-        <m:d>
-          <m:dPr>
-            <m:begChr m:val="⌈"/>
-            <m:endChr m:val="⌉"/>
             <m:ctrlPr>
               <w:rPr>
                 <w:rFonts w:ascii="Cambria Math" w:hAnsi="Cambria Math"/>
@@ -6515,31 +6201,37 @@
             <w:sz w:val="32"/>
             <w:szCs w:val="32"/>
           </w:rPr>
-          <m:t>+1</m:t>
-        </m:r>
+          <m:t xml:space="preserve">→  </m:t>
+        </m:r>
+        <m:d>
+          <m:dPr>
+            <m:ctrlPr>
+              <w:rPr>
+                <w:rFonts w:ascii="Cambria Math" w:hAnsi="Cambria Math"/>
+                <w:i/>
+                <w:sz w:val="32"/>
+                <w:szCs w:val="32"/>
+              </w:rPr>
+            </m:ctrlPr>
+          </m:dPr>
+          <m:e>
+            <m:r>
+              <w:rPr>
+                <w:rFonts w:ascii="Cambria Math" w:hAnsi="Cambria Math"/>
+                <w:sz w:val="32"/>
+                <w:szCs w:val="32"/>
+              </w:rPr>
+              <m:t>k-1</m:t>
+            </m:r>
+          </m:e>
+        </m:d>
         <m:r>
           <w:rPr>
             <w:rFonts w:ascii="Cambria Math" w:hAnsi="Cambria Math"/>
             <w:sz w:val="32"/>
             <w:szCs w:val="32"/>
           </w:rPr>
-          <m:t>-</m:t>
-        </m:r>
-        <m:r>
-          <w:rPr>
-            <w:rFonts w:ascii="Cambria Math" w:hAnsi="Cambria Math"/>
-            <w:sz w:val="32"/>
-            <w:szCs w:val="32"/>
-          </w:rPr>
-          <m:t>2</m:t>
-        </m:r>
-        <m:r>
-          <w:rPr>
-            <w:rFonts w:ascii="Cambria Math" w:hAnsi="Cambria Math"/>
-            <w:sz w:val="32"/>
-            <w:szCs w:val="32"/>
-          </w:rPr>
-          <m:t>)*s  ≤</m:t>
+          <m:t xml:space="preserve">*S ≤ </m:t>
         </m:r>
         <m:sSub>
           <m:sSubPr>
@@ -6579,17 +6271,21 @@
             <w:sz w:val="32"/>
             <w:szCs w:val="32"/>
           </w:rPr>
-          <m:t xml:space="preserve"> </m:t>
+          <m:t xml:space="preserve"> &lt;k*S </m:t>
         </m:r>
       </m:oMath>
-      <w:bookmarkStart w:id="0" w:name="_GoBack"/>
-      <w:bookmarkEnd w:id="0"/>
-    </w:p>
-    <w:p>
-      <w:pPr>
-        <w:pStyle w:val="ListParagraph"/>
-        <w:spacing w:line="240" w:lineRule="auto"/>
-        <w:ind w:left="786"/>
+      <w:r>
+        <w:rPr>
+          <w:rFonts w:eastAsiaTheme="minorEastAsia"/>
+          <w:sz w:val="32"/>
+          <w:szCs w:val="32"/>
+        </w:rPr>
+        <w:t xml:space="preserve"> </w:t>
+      </w:r>
+    </w:p>
+    <w:p>
+      <w:pPr>
+        <w:spacing w:line="240" w:lineRule="auto"/>
         <w:jc w:val="both"/>
         <w:rPr>
           <w:sz w:val="32"/>
@@ -6603,167 +6299,17 @@
           <w:sz w:val="32"/>
           <w:szCs w:val="32"/>
         </w:rPr>
-        <w:t xml:space="preserve"> And (k*s) =  </w:t>
+        <w:t xml:space="preserve">            </w:t>
       </w:r>
       <m:oMath>
-        <m:d>
-          <m:dPr>
-            <m:ctrlPr>
-              <w:rPr>
-                <w:rFonts w:ascii="Cambria Math" w:eastAsiaTheme="minorEastAsia" w:hAnsi="Cambria Math"/>
-                <w:i/>
-                <w:sz w:val="32"/>
-                <w:szCs w:val="32"/>
-              </w:rPr>
-            </m:ctrlPr>
-          </m:dPr>
-          <m:e>
-            <m:d>
-              <m:dPr>
-                <m:begChr m:val="⌈"/>
-                <m:endChr m:val="⌉"/>
-                <m:ctrlPr>
-                  <w:rPr>
-                    <w:rFonts w:ascii="Cambria Math" w:hAnsi="Cambria Math"/>
-                    <w:i/>
-                    <w:sz w:val="32"/>
-                    <w:szCs w:val="32"/>
-                  </w:rPr>
-                </m:ctrlPr>
-              </m:dPr>
-              <m:e>
-                <m:f>
-                  <m:fPr>
-                    <m:ctrlPr>
-                      <w:rPr>
-                        <w:rFonts w:ascii="Cambria Math" w:hAnsi="Cambria Math"/>
-                        <w:i/>
-                        <w:sz w:val="32"/>
-                        <w:szCs w:val="32"/>
-                      </w:rPr>
-                    </m:ctrlPr>
-                  </m:fPr>
-                  <m:num>
-                    <m:sSub>
-                      <m:sSubPr>
-                        <m:ctrlPr>
-                          <w:rPr>
-                            <w:rFonts w:ascii="Cambria Math" w:hAnsi="Cambria Math"/>
-                            <w:i/>
-                            <w:sz w:val="32"/>
-                            <w:szCs w:val="32"/>
-                          </w:rPr>
-                        </m:ctrlPr>
-                      </m:sSubPr>
-                      <m:e>
-                        <m:r>
-                          <w:rPr>
-                            <w:rFonts w:ascii="Cambria Math" w:hAnsi="Cambria Math"/>
-                            <w:sz w:val="32"/>
-                            <w:szCs w:val="32"/>
-                          </w:rPr>
-                          <m:t>P</m:t>
-                        </m:r>
-                      </m:e>
-                      <m:sub>
-                        <m:r>
-                          <w:rPr>
-                            <w:rFonts w:ascii="Cambria Math" w:hAnsi="Cambria Math"/>
-                            <w:sz w:val="32"/>
-                            <w:szCs w:val="32"/>
-                          </w:rPr>
-                          <m:t>min</m:t>
-                        </m:r>
-                      </m:sub>
-                    </m:sSub>
-                  </m:num>
-                  <m:den>
-                    <m:r>
-                      <w:rPr>
-                        <w:rFonts w:ascii="Cambria Math" w:hAnsi="Cambria Math"/>
-                        <w:sz w:val="32"/>
-                        <w:szCs w:val="32"/>
-                      </w:rPr>
-                      <m:t>S</m:t>
-                    </m:r>
-                  </m:den>
-                </m:f>
-              </m:e>
-            </m:d>
-            <m:r>
-              <w:rPr>
-                <w:rFonts w:ascii="Cambria Math" w:hAnsi="Cambria Math"/>
-                <w:sz w:val="32"/>
-                <w:szCs w:val="32"/>
-              </w:rPr>
-              <m:t>+1</m:t>
-            </m:r>
-            <m:ctrlPr>
-              <w:rPr>
-                <w:rFonts w:ascii="Cambria Math" w:hAnsi="Cambria Math"/>
-                <w:i/>
-                <w:sz w:val="32"/>
-                <w:szCs w:val="32"/>
-              </w:rPr>
-            </m:ctrlPr>
-          </m:e>
-        </m:d>
-        <m:r>
-          <w:rPr>
-            <w:rFonts w:ascii="Cambria Math" w:hAnsi="Cambria Math"/>
+        <m:r>
+          <w:rPr>
+            <w:rFonts w:ascii="Cambria Math" w:eastAsiaTheme="minorEastAsia" w:hAnsi="Cambria Math"/>
             <w:sz w:val="32"/>
             <w:szCs w:val="32"/>
           </w:rPr>
-          <m:t>*s&gt;</m:t>
-        </m:r>
-        <m:r>
-          <w:rPr>
-            <w:rFonts w:ascii="Cambria Math" w:hAnsi="Cambria Math"/>
-            <w:sz w:val="32"/>
-            <w:szCs w:val="32"/>
-          </w:rPr>
           <m:t xml:space="preserve"> </m:t>
         </m:r>
-        <m:sSub>
-          <m:sSubPr>
-            <m:ctrlPr>
-              <w:rPr>
-                <w:rFonts w:ascii="Cambria Math" w:hAnsi="Cambria Math"/>
-                <w:i/>
-                <w:sz w:val="32"/>
-                <w:szCs w:val="32"/>
-              </w:rPr>
-            </m:ctrlPr>
-          </m:sSubPr>
-          <m:e>
-            <m:r>
-              <w:rPr>
-                <w:rFonts w:ascii="Cambria Math" w:hAnsi="Cambria Math"/>
-                <w:sz w:val="32"/>
-                <w:szCs w:val="32"/>
-              </w:rPr>
-              <m:t>P</m:t>
-            </m:r>
-          </m:e>
-          <m:sub>
-            <m:r>
-              <w:rPr>
-                <w:rFonts w:ascii="Cambria Math" w:hAnsi="Cambria Math"/>
-                <w:sz w:val="32"/>
-                <w:szCs w:val="32"/>
-              </w:rPr>
-              <m:t>min</m:t>
-            </m:r>
-          </m:sub>
-        </m:sSub>
-        <m:r>
-          <w:rPr>
-            <w:rFonts w:ascii="Cambria Math" w:hAnsi="Cambria Math"/>
-            <w:sz w:val="32"/>
-            <w:szCs w:val="32"/>
-          </w:rPr>
-          <m:t xml:space="preserve"> </m:t>
-        </m:r>
       </m:oMath>
       <w:r>
         <w:rPr>
@@ -6771,7 +6317,7 @@
           <w:sz w:val="32"/>
           <w:szCs w:val="32"/>
         </w:rPr>
-        <w:t xml:space="preserve"> then from the definit</w:t>
+        <w:t>then from the definit</w:t>
       </w:r>
       <w:r>
         <w:rPr>
@@ -6852,7 +6398,6 @@
         </w:rPr>
         <w:t>)</w:t>
       </w:r>
-      <w:proofErr w:type="spellStart"/>
       <w:r>
         <w:rPr>
           <w:sz w:val="40"/>
@@ -6861,22 +6406,13 @@
         </w:rPr>
         <w:t>ij</w:t>
       </w:r>
-      <w:proofErr w:type="spellEnd"/>
       <w:r>
         <w:rPr>
           <w:sz w:val="32"/>
           <w:szCs w:val="32"/>
           <w:vertAlign w:val="subscript"/>
         </w:rPr>
-        <w:t xml:space="preserve"> </w:t>
-      </w:r>
-      <w:r>
-        <w:rPr>
-          <w:sz w:val="32"/>
-          <w:szCs w:val="32"/>
-          <w:vertAlign w:val="subscript"/>
-        </w:rPr>
-        <w:t xml:space="preserve"> , </w:t>
+        <w:t xml:space="preserve">  , </w:t>
       </w:r>
     </w:p>
     <w:p>
@@ -7088,7 +6624,6 @@
           <w:sz w:val="32"/>
           <w:szCs w:val="32"/>
         </w:rPr>
-        <w:lastRenderedPageBreak/>
         <w:t xml:space="preserve">Now </w:t>
       </w:r>
       <m:oMath>
@@ -7278,37 +6813,21 @@
       <w:r>
         <w:rPr>
           <w:rFonts w:eastAsiaTheme="minorEastAsia"/>
-          <w:sz w:val="24"/>
-          <w:szCs w:val="32"/>
-        </w:rPr>
-        <w:t xml:space="preserve">  </w:t>
-      </w:r>
-      <w:r>
-        <w:rPr>
-          <w:rFonts w:eastAsiaTheme="minorEastAsia"/>
-          <w:sz w:val="24"/>
-          <w:szCs w:val="32"/>
-        </w:rPr>
-        <w:t xml:space="preserve">   </w:t>
-      </w:r>
-      <w:r>
-        <w:rPr>
-          <w:rFonts w:eastAsiaTheme="minorEastAsia"/>
           <w:sz w:val="28"/>
           <w:szCs w:val="32"/>
         </w:rPr>
-        <w:t xml:space="preserve">  </w:t>
+        <w:t xml:space="preserve"> </w:t>
       </w:r>
       <m:oMath>
         <m:d>
           <m:dPr>
-            <m:begChr m:val="⌈"/>
-            <m:endChr m:val="⌉"/>
+            <m:begChr m:val="⌊"/>
+            <m:endChr m:val="⌋"/>
             <m:ctrlPr>
               <w:rPr>
-                <w:rFonts w:ascii="Cambria Math" w:eastAsiaTheme="minorEastAsia" w:hAnsi="Cambria Math"/>
+                <w:rFonts w:ascii="Cambria Math" w:hAnsi="Cambria Math"/>
                 <w:i/>
-                <w:sz w:val="28"/>
+                <w:sz w:val="32"/>
                 <w:szCs w:val="32"/>
               </w:rPr>
             </m:ctrlPr>
@@ -7320,7 +6839,7 @@
                   <w:rPr>
                     <w:rFonts w:ascii="Cambria Math" w:hAnsi="Cambria Math"/>
                     <w:i/>
-                    <w:sz w:val="28"/>
+                    <w:sz w:val="32"/>
                     <w:szCs w:val="32"/>
                   </w:rPr>
                 </m:ctrlPr>
@@ -7332,7 +6851,7 @@
                       <w:rPr>
                         <w:rFonts w:ascii="Cambria Math" w:hAnsi="Cambria Math"/>
                         <w:i/>
-                        <w:sz w:val="28"/>
+                        <w:sz w:val="32"/>
                         <w:szCs w:val="32"/>
                       </w:rPr>
                     </m:ctrlPr>
@@ -7341,7 +6860,7 @@
                     <m:r>
                       <w:rPr>
                         <w:rFonts w:ascii="Cambria Math" w:hAnsi="Cambria Math"/>
-                        <w:sz w:val="28"/>
+                        <w:sz w:val="32"/>
                         <w:szCs w:val="32"/>
                       </w:rPr>
                       <m:t>P</m:t>
@@ -7351,7 +6870,7 @@
                     <m:r>
                       <w:rPr>
                         <w:rFonts w:ascii="Cambria Math" w:hAnsi="Cambria Math"/>
-                        <w:sz w:val="28"/>
+                        <w:sz w:val="32"/>
                         <w:szCs w:val="32"/>
                       </w:rPr>
                       <m:t>max</m:t>
@@ -7363,7 +6882,7 @@
                 <m:r>
                   <w:rPr>
                     <w:rFonts w:ascii="Cambria Math" w:hAnsi="Cambria Math"/>
-                    <w:sz w:val="28"/>
+                    <w:sz w:val="32"/>
                     <w:szCs w:val="32"/>
                   </w:rPr>
                   <m:t>S</m:t>
@@ -7373,22 +6892,33 @@
           </m:e>
         </m:d>
         <m:r>
+          <m:rPr>
+            <m:sty m:val="p"/>
+          </m:rPr>
+          <w:rPr>
+            <w:rFonts w:ascii="Cambria Math" w:eastAsiaTheme="minorEastAsia" w:hAnsi="Cambria Math"/>
+            <w:sz w:val="32"/>
+            <w:szCs w:val="32"/>
+          </w:rPr>
+          <m:t>+1</m:t>
+        </m:r>
+        <m:r>
           <w:rPr>
             <w:rFonts w:ascii="Cambria Math" w:eastAsiaTheme="minorEastAsia" w:hAnsi="Cambria Math"/>
             <w:sz w:val="28"/>
             <w:szCs w:val="32"/>
           </w:rPr>
-          <m:t xml:space="preserve">= </m:t>
+          <m:t>=</m:t>
         </m:r>
         <m:d>
           <m:dPr>
-            <m:begChr m:val="⌈"/>
-            <m:endChr m:val="⌉"/>
+            <m:begChr m:val="⌊"/>
+            <m:endChr m:val="⌋"/>
             <m:ctrlPr>
               <w:rPr>
                 <w:rFonts w:ascii="Cambria Math" w:hAnsi="Cambria Math"/>
                 <w:i/>
-                <w:sz w:val="28"/>
+                <w:sz w:val="32"/>
                 <w:szCs w:val="32"/>
               </w:rPr>
             </m:ctrlPr>
@@ -7400,7 +6930,7 @@
                   <w:rPr>
                     <w:rFonts w:ascii="Cambria Math" w:hAnsi="Cambria Math"/>
                     <w:i/>
-                    <w:sz w:val="28"/>
+                    <w:sz w:val="32"/>
                     <w:szCs w:val="32"/>
                   </w:rPr>
                 </m:ctrlPr>
@@ -7412,7 +6942,7 @@
                       <w:rPr>
                         <w:rFonts w:ascii="Cambria Math" w:hAnsi="Cambria Math"/>
                         <w:i/>
-                        <w:sz w:val="28"/>
+                        <w:sz w:val="32"/>
                         <w:szCs w:val="32"/>
                       </w:rPr>
                     </m:ctrlPr>
@@ -7421,7 +6951,7 @@
                     <m:r>
                       <w:rPr>
                         <w:rFonts w:ascii="Cambria Math" w:hAnsi="Cambria Math"/>
-                        <w:sz w:val="28"/>
+                        <w:sz w:val="32"/>
                         <w:szCs w:val="32"/>
                       </w:rPr>
                       <m:t>P</m:t>
@@ -7431,27 +6961,27 @@
                     <m:r>
                       <w:rPr>
                         <w:rFonts w:ascii="Cambria Math" w:hAnsi="Cambria Math"/>
-                        <w:sz w:val="28"/>
+                        <w:sz w:val="32"/>
                         <w:szCs w:val="32"/>
                       </w:rPr>
-                      <m:t xml:space="preserve">min </m:t>
+                      <m:t>min</m:t>
                     </m:r>
                   </m:sub>
                 </m:sSub>
                 <m:r>
                   <w:rPr>
                     <w:rFonts w:ascii="Cambria Math" w:hAnsi="Cambria Math"/>
-                    <w:sz w:val="28"/>
+                    <w:sz w:val="32"/>
                     <w:szCs w:val="32"/>
                   </w:rPr>
-                  <m:t>+ D</m:t>
+                  <m:t>+D</m:t>
                 </m:r>
               </m:num>
               <m:den>
                 <m:r>
                   <w:rPr>
                     <w:rFonts w:ascii="Cambria Math" w:hAnsi="Cambria Math"/>
-                    <w:sz w:val="28"/>
+                    <w:sz w:val="32"/>
                     <w:szCs w:val="32"/>
                   </w:rPr>
                   <m:t>S</m:t>
@@ -7461,6 +6991,17 @@
           </m:e>
         </m:d>
         <m:r>
+          <m:rPr>
+            <m:sty m:val="p"/>
+          </m:rPr>
+          <w:rPr>
+            <w:rFonts w:ascii="Cambria Math" w:eastAsiaTheme="minorEastAsia" w:hAnsi="Cambria Math"/>
+            <w:sz w:val="32"/>
+            <w:szCs w:val="32"/>
+          </w:rPr>
+          <m:t>+1</m:t>
+        </m:r>
+        <m:r>
           <w:rPr>
             <w:rFonts w:ascii="Cambria Math" w:eastAsiaTheme="minorEastAsia" w:hAnsi="Cambria Math"/>
             <w:sz w:val="28"/>
@@ -7470,8 +7011,8 @@
         </m:r>
         <m:d>
           <m:dPr>
-            <m:begChr m:val="⌈"/>
-            <m:endChr m:val="⌉"/>
+            <m:begChr m:val="⌊"/>
+            <m:endChr m:val="⌋"/>
             <m:ctrlPr>
               <w:rPr>
                 <w:rFonts w:ascii="Cambria Math" w:eastAsiaTheme="minorEastAsia" w:hAnsi="Cambria Math"/>
@@ -7594,12 +7135,20 @@
             <w:sz w:val="28"/>
             <w:szCs w:val="32"/>
           </w:rPr>
+          <m:t>+1</m:t>
+        </m:r>
+        <m:r>
+          <w:rPr>
+            <w:rFonts w:ascii="Cambria Math" w:eastAsiaTheme="minorEastAsia" w:hAnsi="Cambria Math"/>
+            <w:sz w:val="28"/>
+            <w:szCs w:val="32"/>
+          </w:rPr>
           <m:t xml:space="preserve"> ≤ </m:t>
         </m:r>
         <m:d>
           <m:dPr>
-            <m:begChr m:val="⌈"/>
-            <m:endChr m:val="⌉"/>
+            <m:begChr m:val="⌊"/>
+            <m:endChr m:val="⌋"/>
             <m:ctrlPr>
               <w:rPr>
                 <w:rFonts w:ascii="Cambria Math" w:eastAsiaTheme="minorEastAsia" w:hAnsi="Cambria Math"/>
@@ -7682,12 +7231,465 @@
             <w:sz w:val="28"/>
             <w:szCs w:val="32"/>
           </w:rPr>
-          <m:t xml:space="preserve">=  </m:t>
-        </m:r>
+          <m:t xml:space="preserve">+1           </m:t>
+        </m:r>
+      </m:oMath>
+    </w:p>
+    <w:p>
+      <w:pPr>
+        <w:spacing w:line="240" w:lineRule="auto"/>
+        <w:jc w:val="both"/>
+        <w:rPr>
+          <w:rFonts w:eastAsiaTheme="minorEastAsia"/>
+          <w:sz w:val="28"/>
+          <w:szCs w:val="32"/>
+        </w:rPr>
+      </w:pPr>
+      <m:oMathPara>
+        <m:oMathParaPr>
+          <m:jc m:val="left"/>
+        </m:oMathParaPr>
+        <m:oMath>
+          <m:r>
+            <w:rPr>
+              <w:rFonts w:ascii="Cambria Math" w:eastAsiaTheme="minorEastAsia" w:hAnsi="Cambria Math"/>
+              <w:sz w:val="28"/>
+              <w:szCs w:val="32"/>
+            </w:rPr>
+            <m:t>=</m:t>
+          </m:r>
+          <m:r>
+            <w:rPr>
+              <w:rFonts w:ascii="Cambria Math" w:eastAsiaTheme="minorEastAsia" w:hAnsi="Cambria Math"/>
+              <w:sz w:val="28"/>
+              <w:szCs w:val="32"/>
+            </w:rPr>
+            <m:t xml:space="preserve"> </m:t>
+          </m:r>
+          <m:d>
+            <m:dPr>
+              <m:begChr m:val="⌊"/>
+              <m:endChr m:val="⌋"/>
+              <m:ctrlPr>
+                <w:rPr>
+                  <w:rFonts w:ascii="Cambria Math" w:hAnsi="Cambria Math"/>
+                  <w:i/>
+                  <w:sz w:val="28"/>
+                  <w:szCs w:val="32"/>
+                </w:rPr>
+              </m:ctrlPr>
+            </m:dPr>
+            <m:e>
+              <m:f>
+                <m:fPr>
+                  <m:ctrlPr>
+                    <w:rPr>
+                      <w:rFonts w:ascii="Cambria Math" w:hAnsi="Cambria Math"/>
+                      <w:i/>
+                      <w:sz w:val="28"/>
+                      <w:szCs w:val="32"/>
+                    </w:rPr>
+                  </m:ctrlPr>
+                </m:fPr>
+                <m:num>
+                  <m:sSub>
+                    <m:sSubPr>
+                      <m:ctrlPr>
+                        <w:rPr>
+                          <w:rFonts w:ascii="Cambria Math" w:hAnsi="Cambria Math"/>
+                          <w:i/>
+                          <w:sz w:val="28"/>
+                          <w:szCs w:val="32"/>
+                        </w:rPr>
+                      </m:ctrlPr>
+                    </m:sSubPr>
+                    <m:e>
+                      <m:r>
+                        <w:rPr>
+                          <w:rFonts w:ascii="Cambria Math" w:hAnsi="Cambria Math"/>
+                          <w:sz w:val="28"/>
+                          <w:szCs w:val="32"/>
+                        </w:rPr>
+                        <m:t>P</m:t>
+                      </m:r>
+                    </m:e>
+                    <m:sub>
+                      <m:r>
+                        <w:rPr>
+                          <w:rFonts w:ascii="Cambria Math" w:hAnsi="Cambria Math"/>
+                          <w:sz w:val="28"/>
+                          <w:szCs w:val="32"/>
+                        </w:rPr>
+                        <m:t>min</m:t>
+                      </m:r>
+                    </m:sub>
+                  </m:sSub>
+                </m:num>
+                <m:den>
+                  <m:r>
+                    <w:rPr>
+                      <w:rFonts w:ascii="Cambria Math" w:hAnsi="Cambria Math"/>
+                      <w:sz w:val="28"/>
+                      <w:szCs w:val="32"/>
+                    </w:rPr>
+                    <m:t>S</m:t>
+                  </m:r>
+                </m:den>
+              </m:f>
+            </m:e>
+          </m:d>
+          <m:r>
+            <w:rPr>
+              <w:rFonts w:ascii="Cambria Math" w:hAnsi="Cambria Math"/>
+              <w:sz w:val="28"/>
+              <w:szCs w:val="32"/>
+            </w:rPr>
+            <m:t>+1</m:t>
+          </m:r>
+          <m:r>
+            <w:rPr>
+              <w:rFonts w:ascii="Cambria Math" w:hAnsi="Cambria Math"/>
+              <w:sz w:val="28"/>
+              <w:szCs w:val="32"/>
+            </w:rPr>
+            <m:t>+1=</m:t>
+          </m:r>
+          <m:r>
+            <w:rPr>
+              <w:rFonts w:ascii="Cambria Math" w:hAnsi="Cambria Math"/>
+              <w:sz w:val="28"/>
+              <w:szCs w:val="32"/>
+            </w:rPr>
+            <m:t>k+</m:t>
+          </m:r>
+          <m:r>
+            <w:rPr>
+              <w:rFonts w:ascii="Cambria Math" w:hAnsi="Cambria Math"/>
+              <w:sz w:val="28"/>
+              <w:szCs w:val="32"/>
+            </w:rPr>
+            <m:t>1</m:t>
+          </m:r>
+        </m:oMath>
+      </m:oMathPara>
+    </w:p>
+    <w:p>
+      <w:pPr>
+        <w:spacing w:line="240" w:lineRule="auto"/>
+        <w:jc w:val="both"/>
+        <w:rPr>
+          <w:rFonts w:eastAsiaTheme="minorEastAsia"/>
+          <w:sz w:val="32"/>
+          <w:szCs w:val="32"/>
+        </w:rPr>
+      </w:pPr>
+      <w:r>
+        <w:rPr>
+          <w:rFonts w:eastAsiaTheme="minorEastAsia"/>
+          <w:sz w:val="32"/>
+          <w:szCs w:val="32"/>
+        </w:rPr>
+        <w:t xml:space="preserve">     Since, </w:t>
+      </w:r>
+      <m:oMath>
+        <m:r>
+          <w:rPr>
+            <w:rFonts w:ascii="Cambria Math" w:eastAsiaTheme="minorEastAsia" w:hAnsi="Cambria Math"/>
+            <w:sz w:val="32"/>
+            <w:szCs w:val="32"/>
+          </w:rPr>
+          <m:t>D ≤S</m:t>
+        </m:r>
+      </m:oMath>
+    </w:p>
+    <w:p>
+      <w:pPr>
+        <w:spacing w:line="240" w:lineRule="auto"/>
+        <w:jc w:val="both"/>
+        <w:rPr>
+          <w:rFonts w:eastAsiaTheme="minorEastAsia"/>
+          <w:sz w:val="32"/>
+          <w:szCs w:val="32"/>
+        </w:rPr>
+      </w:pPr>
+      <w:r>
+        <w:rPr>
+          <w:rFonts w:eastAsiaTheme="minorEastAsia"/>
+          <w:sz w:val="32"/>
+          <w:szCs w:val="32"/>
+        </w:rPr>
+        <w:t xml:space="preserve">  Thus,  </w:t>
+      </w:r>
+      <m:oMath>
         <m:d>
           <m:dPr>
-            <m:begChr m:val="⌈"/>
-            <m:endChr m:val="⌉"/>
+            <m:begChr m:val="⌊"/>
+            <m:endChr m:val="⌋"/>
+            <m:ctrlPr>
+              <w:rPr>
+                <w:rFonts w:ascii="Cambria Math" w:hAnsi="Cambria Math"/>
+                <w:i/>
+                <w:sz w:val="32"/>
+                <w:szCs w:val="32"/>
+              </w:rPr>
+            </m:ctrlPr>
+          </m:dPr>
+          <m:e>
+            <m:f>
+              <m:fPr>
+                <m:ctrlPr>
+                  <w:rPr>
+                    <w:rFonts w:ascii="Cambria Math" w:hAnsi="Cambria Math"/>
+                    <w:i/>
+                    <w:sz w:val="32"/>
+                    <w:szCs w:val="32"/>
+                  </w:rPr>
+                </m:ctrlPr>
+              </m:fPr>
+              <m:num>
+                <m:sSub>
+                  <m:sSubPr>
+                    <m:ctrlPr>
+                      <w:rPr>
+                        <w:rFonts w:ascii="Cambria Math" w:hAnsi="Cambria Math"/>
+                        <w:i/>
+                        <w:sz w:val="32"/>
+                        <w:szCs w:val="32"/>
+                      </w:rPr>
+                    </m:ctrlPr>
+                  </m:sSubPr>
+                  <m:e>
+                    <m:r>
+                      <w:rPr>
+                        <w:rFonts w:ascii="Cambria Math" w:hAnsi="Cambria Math"/>
+                        <w:sz w:val="32"/>
+                        <w:szCs w:val="32"/>
+                      </w:rPr>
+                      <m:t>P</m:t>
+                    </m:r>
+                  </m:e>
+                  <m:sub>
+                    <m:r>
+                      <w:rPr>
+                        <w:rFonts w:ascii="Cambria Math" w:hAnsi="Cambria Math"/>
+                        <w:sz w:val="32"/>
+                        <w:szCs w:val="32"/>
+                      </w:rPr>
+                      <m:t>max</m:t>
+                    </m:r>
+                  </m:sub>
+                </m:sSub>
+              </m:num>
+              <m:den>
+                <m:r>
+                  <w:rPr>
+                    <w:rFonts w:ascii="Cambria Math" w:hAnsi="Cambria Math"/>
+                    <w:sz w:val="32"/>
+                    <w:szCs w:val="32"/>
+                  </w:rPr>
+                  <m:t>S</m:t>
+                </m:r>
+              </m:den>
+            </m:f>
+          </m:e>
+        </m:d>
+        <m:r>
+          <m:rPr>
+            <m:sty m:val="p"/>
+          </m:rPr>
+          <w:rPr>
+            <w:rFonts w:ascii="Cambria Math" w:eastAsiaTheme="minorEastAsia" w:hAnsi="Cambria Math"/>
+            <w:sz w:val="32"/>
+            <w:szCs w:val="32"/>
+          </w:rPr>
+          <m:t>+1</m:t>
+        </m:r>
+        <m:r>
+          <m:rPr>
+            <m:sty m:val="p"/>
+          </m:rPr>
+          <w:rPr>
+            <w:rFonts w:ascii="Cambria Math" w:eastAsiaTheme="minorEastAsia" w:hAnsi="Cambria Math"/>
+            <w:sz w:val="32"/>
+            <w:szCs w:val="32"/>
+          </w:rPr>
+          <m:t xml:space="preserve"> ≤k+1</m:t>
+        </m:r>
+      </m:oMath>
+      <w:r>
+        <w:rPr>
+          <w:rFonts w:eastAsiaTheme="minorEastAsia"/>
+          <w:sz w:val="32"/>
+          <w:szCs w:val="32"/>
+        </w:rPr>
+        <w:t xml:space="preserve"> </w:t>
+      </w:r>
+    </w:p>
+    <w:p>
+      <w:pPr>
+        <w:spacing w:line="240" w:lineRule="auto"/>
+        <w:jc w:val="both"/>
+        <w:rPr>
+          <w:rFonts w:eastAsiaTheme="minorEastAsia"/>
+          <w:sz w:val="32"/>
+          <w:szCs w:val="32"/>
+        </w:rPr>
+      </w:pPr>
+      <w:r>
+        <w:rPr>
+          <w:rFonts w:eastAsiaTheme="minorEastAsia"/>
+          <w:sz w:val="32"/>
+          <w:szCs w:val="32"/>
+        </w:rPr>
+        <w:t xml:space="preserve">     Also,</w:t>
+      </w:r>
+    </w:p>
+    <w:p>
+      <w:pPr>
+        <w:spacing w:line="240" w:lineRule="auto"/>
+        <w:jc w:val="both"/>
+        <w:rPr>
+          <w:rFonts w:eastAsiaTheme="minorEastAsia"/>
+          <w:sz w:val="28"/>
+          <w:szCs w:val="32"/>
+        </w:rPr>
+      </w:pPr>
+      <w:r>
+        <w:rPr>
+          <w:rFonts w:eastAsiaTheme="minorEastAsia"/>
+          <w:sz w:val="32"/>
+          <w:szCs w:val="32"/>
+        </w:rPr>
+        <w:t xml:space="preserve">    </w:t>
+      </w:r>
+      <w:r>
+        <w:rPr>
+          <w:rFonts w:eastAsiaTheme="minorEastAsia"/>
+          <w:sz w:val="24"/>
+          <w:szCs w:val="32"/>
+        </w:rPr>
+        <w:t xml:space="preserve"> </w:t>
+      </w:r>
+      <w:r>
+        <w:rPr>
+          <w:rFonts w:eastAsiaTheme="minorEastAsia"/>
+          <w:sz w:val="28"/>
+          <w:szCs w:val="32"/>
+        </w:rPr>
+        <w:t xml:space="preserve">  </w:t>
+      </w:r>
+      <w:r>
+        <w:rPr>
+          <w:rFonts w:eastAsiaTheme="minorEastAsia"/>
+          <w:sz w:val="28"/>
+          <w:szCs w:val="32"/>
+        </w:rPr>
+        <w:t xml:space="preserve"> </w:t>
+      </w:r>
+      <m:oMath>
+        <m:d>
+          <m:dPr>
+            <m:begChr m:val="⌊"/>
+            <m:endChr m:val="⌋"/>
+            <m:ctrlPr>
+              <w:rPr>
+                <w:rFonts w:ascii="Cambria Math" w:hAnsi="Cambria Math"/>
+                <w:i/>
+                <w:sz w:val="32"/>
+                <w:szCs w:val="32"/>
+              </w:rPr>
+            </m:ctrlPr>
+          </m:dPr>
+          <m:e>
+            <m:f>
+              <m:fPr>
+                <m:ctrlPr>
+                  <w:rPr>
+                    <w:rFonts w:ascii="Cambria Math" w:hAnsi="Cambria Math"/>
+                    <w:i/>
+                    <w:sz w:val="32"/>
+                    <w:szCs w:val="32"/>
+                  </w:rPr>
+                </m:ctrlPr>
+              </m:fPr>
+              <m:num>
+                <m:sSub>
+                  <m:sSubPr>
+                    <m:ctrlPr>
+                      <w:rPr>
+                        <w:rFonts w:ascii="Cambria Math" w:hAnsi="Cambria Math"/>
+                        <w:i/>
+                        <w:sz w:val="32"/>
+                        <w:szCs w:val="32"/>
+                      </w:rPr>
+                    </m:ctrlPr>
+                  </m:sSubPr>
+                  <m:e>
+                    <m:r>
+                      <w:rPr>
+                        <w:rFonts w:ascii="Cambria Math" w:hAnsi="Cambria Math"/>
+                        <w:sz w:val="32"/>
+                        <w:szCs w:val="32"/>
+                      </w:rPr>
+                      <m:t>P</m:t>
+                    </m:r>
+                  </m:e>
+                  <m:sub>
+                    <m:r>
+                      <w:rPr>
+                        <w:rFonts w:ascii="Cambria Math" w:hAnsi="Cambria Math"/>
+                        <w:sz w:val="32"/>
+                        <w:szCs w:val="32"/>
+                      </w:rPr>
+                      <m:t>max</m:t>
+                    </m:r>
+                  </m:sub>
+                </m:sSub>
+              </m:num>
+              <m:den>
+                <m:r>
+                  <w:rPr>
+                    <w:rFonts w:ascii="Cambria Math" w:hAnsi="Cambria Math"/>
+                    <w:sz w:val="32"/>
+                    <w:szCs w:val="32"/>
+                  </w:rPr>
+                  <m:t>S</m:t>
+                </m:r>
+              </m:den>
+            </m:f>
+          </m:e>
+        </m:d>
+        <m:r>
+          <m:rPr>
+            <m:sty m:val="p"/>
+          </m:rPr>
+          <w:rPr>
+            <w:rFonts w:ascii="Cambria Math" w:eastAsiaTheme="minorEastAsia" w:hAnsi="Cambria Math"/>
+            <w:sz w:val="32"/>
+            <w:szCs w:val="32"/>
+          </w:rPr>
+          <m:t>+1</m:t>
+        </m:r>
+        <m:r>
+          <w:rPr>
+            <w:rFonts w:ascii="Cambria Math" w:eastAsiaTheme="minorEastAsia" w:hAnsi="Cambria Math"/>
+            <w:sz w:val="28"/>
+            <w:szCs w:val="32"/>
+          </w:rPr>
+          <m:t xml:space="preserve"> ≥</m:t>
+        </m:r>
+        <m:r>
+          <w:rPr>
+            <w:rFonts w:ascii="Cambria Math" w:eastAsiaTheme="minorEastAsia" w:hAnsi="Cambria Math"/>
+            <w:sz w:val="28"/>
+            <w:szCs w:val="32"/>
+          </w:rPr>
+          <m:t xml:space="preserve"> </m:t>
+        </m:r>
+        <m:d>
+          <m:dPr>
+            <m:begChr m:val="⌊"/>
+            <m:endChr m:val="⌋"/>
             <m:ctrlPr>
               <w:rPr>
                 <w:rFonts w:ascii="Cambria Math" w:hAnsi="Cambria Math"/>
@@ -7762,27 +7764,74 @@
             <w:sz w:val="28"/>
             <w:szCs w:val="32"/>
           </w:rPr>
-          <m:t>+1≤k+1</m:t>
+          <m:t>+1</m:t>
+        </m:r>
+        <m:r>
+          <w:rPr>
+            <w:rFonts w:ascii="Cambria Math" w:eastAsiaTheme="minorEastAsia" w:hAnsi="Cambria Math"/>
+            <w:sz w:val="28"/>
+            <w:szCs w:val="32"/>
+          </w:rPr>
+          <m:t xml:space="preserve"> =</m:t>
+        </m:r>
+        <m:r>
+          <w:rPr>
+            <w:rFonts w:ascii="Cambria Math" w:eastAsiaTheme="minorEastAsia" w:hAnsi="Cambria Math"/>
+            <w:sz w:val="28"/>
+            <w:szCs w:val="32"/>
+          </w:rPr>
+          <m:t xml:space="preserve"> </m:t>
+        </m:r>
+        <m:r>
+          <w:rPr>
+            <w:rFonts w:ascii="Cambria Math" w:hAnsi="Cambria Math"/>
+            <w:sz w:val="28"/>
+            <w:szCs w:val="32"/>
+          </w:rPr>
+          <m:t>k</m:t>
         </m:r>
       </m:oMath>
     </w:p>
     <w:p>
       <w:pPr>
         <w:spacing w:line="240" w:lineRule="auto"/>
-        <w:jc w:val="both"/>
-        <w:rPr>
-          <w:rFonts w:eastAsiaTheme="minorEastAsia"/>
-          <w:sz w:val="32"/>
-          <w:szCs w:val="32"/>
-        </w:rPr>
-      </w:pPr>
-      <w:r>
-        <w:rPr>
-          <w:rFonts w:eastAsiaTheme="minorEastAsia"/>
-          <w:sz w:val="32"/>
-          <w:szCs w:val="32"/>
-        </w:rPr>
-        <w:t xml:space="preserve">     Since, </w:t>
+        <w:rPr>
+          <w:rFonts w:eastAsiaTheme="minorEastAsia"/>
+          <w:sz w:val="28"/>
+          <w:szCs w:val="32"/>
+        </w:rPr>
+      </w:pPr>
+      <w:r>
+        <w:rPr>
+          <w:rFonts w:eastAsiaTheme="minorEastAsia"/>
+          <w:sz w:val="32"/>
+          <w:szCs w:val="32"/>
+        </w:rPr>
+        <w:t>Thus,</w:t>
+      </w:r>
+      <w:r>
+        <w:rPr>
+          <w:rFonts w:eastAsiaTheme="minorEastAsia"/>
+          <w:sz w:val="32"/>
+          <w:szCs w:val="32"/>
+        </w:rPr>
+        <w:br/>
+      </w:r>
+      <w:r>
+        <w:rPr>
+          <w:rFonts w:eastAsiaTheme="minorEastAsia"/>
+          <w:sz w:val="32"/>
+          <w:szCs w:val="32"/>
+        </w:rPr>
+        <w:t xml:space="preserve">                                 </w:t>
+      </w:r>
+      <w:r>
+        <w:rPr>
+          <w:rFonts w:eastAsiaTheme="minorEastAsia"/>
+          <w:sz w:val="32"/>
+          <w:szCs w:val="32"/>
+        </w:rPr>
+        <w:t xml:space="preserve">        </w:t>
       </w:r>
       <m:oMath>
         <m:r>
@@ -7791,73 +7840,17 @@
             <w:sz w:val="32"/>
             <w:szCs w:val="32"/>
           </w:rPr>
-          <m:t>D ≤S</m:t>
-        </m:r>
-      </m:oMath>
-    </w:p>
-    <w:p>
-      <w:pPr>
-        <w:spacing w:line="240" w:lineRule="auto"/>
-        <w:jc w:val="both"/>
-        <w:rPr>
-          <w:rFonts w:eastAsiaTheme="minorEastAsia"/>
-          <w:sz w:val="32"/>
-          <w:szCs w:val="32"/>
-        </w:rPr>
-      </w:pPr>
-      <w:r>
-        <w:rPr>
-          <w:rFonts w:eastAsiaTheme="minorEastAsia"/>
-          <w:sz w:val="32"/>
-          <w:szCs w:val="32"/>
-        </w:rPr>
-        <w:t xml:space="preserve">     Also,</w:t>
-      </w:r>
-    </w:p>
-    <w:p>
-      <w:pPr>
-        <w:spacing w:line="240" w:lineRule="auto"/>
-        <w:jc w:val="both"/>
-        <w:rPr>
-          <w:rFonts w:eastAsiaTheme="minorEastAsia"/>
-          <w:sz w:val="28"/>
-          <w:szCs w:val="32"/>
-        </w:rPr>
-      </w:pPr>
-      <w:r>
-        <w:rPr>
-          <w:rFonts w:eastAsiaTheme="minorEastAsia"/>
-          <w:sz w:val="32"/>
-          <w:szCs w:val="32"/>
-        </w:rPr>
-        <w:t xml:space="preserve">    </w:t>
-      </w:r>
-      <w:r>
-        <w:rPr>
-          <w:rFonts w:eastAsiaTheme="minorEastAsia"/>
-          <w:sz w:val="24"/>
-          <w:szCs w:val="32"/>
-        </w:rPr>
-        <w:t xml:space="preserve"> </w:t>
-      </w:r>
-      <w:r>
-        <w:rPr>
-          <w:rFonts w:eastAsiaTheme="minorEastAsia"/>
-          <w:sz w:val="28"/>
-          <w:szCs w:val="32"/>
-        </w:rPr>
-        <w:t xml:space="preserve">  </w:t>
-      </w:r>
-      <m:oMath>
+          <m:t xml:space="preserve"> k ≤ </m:t>
+        </m:r>
         <m:d>
           <m:dPr>
-            <m:begChr m:val="⌈"/>
-            <m:endChr m:val="⌉"/>
+            <m:begChr m:val="⌊"/>
+            <m:endChr m:val="⌋"/>
             <m:ctrlPr>
               <w:rPr>
                 <w:rFonts w:ascii="Cambria Math" w:eastAsiaTheme="minorEastAsia" w:hAnsi="Cambria Math"/>
                 <w:i/>
-                <w:sz w:val="28"/>
+                <w:sz w:val="32"/>
                 <w:szCs w:val="32"/>
               </w:rPr>
             </m:ctrlPr>
@@ -7869,7 +7862,7 @@
                   <w:rPr>
                     <w:rFonts w:ascii="Cambria Math" w:hAnsi="Cambria Math"/>
                     <w:i/>
-                    <w:sz w:val="28"/>
+                    <w:sz w:val="32"/>
                     <w:szCs w:val="32"/>
                   </w:rPr>
                 </m:ctrlPr>
@@ -7881,7 +7874,7 @@
                       <w:rPr>
                         <w:rFonts w:ascii="Cambria Math" w:hAnsi="Cambria Math"/>
                         <w:i/>
-                        <w:sz w:val="28"/>
+                        <w:sz w:val="32"/>
                         <w:szCs w:val="32"/>
                       </w:rPr>
                     </m:ctrlPr>
@@ -7890,7 +7883,7 @@
                     <m:r>
                       <w:rPr>
                         <w:rFonts w:ascii="Cambria Math" w:hAnsi="Cambria Math"/>
-                        <w:sz w:val="28"/>
+                        <w:sz w:val="32"/>
                         <w:szCs w:val="32"/>
                       </w:rPr>
                       <m:t>P</m:t>
@@ -7900,7 +7893,7 @@
                     <m:r>
                       <w:rPr>
                         <w:rFonts w:ascii="Cambria Math" w:hAnsi="Cambria Math"/>
-                        <w:sz w:val="28"/>
+                        <w:sz w:val="32"/>
                         <w:szCs w:val="32"/>
                       </w:rPr>
                       <m:t>max</m:t>
@@ -7912,7 +7905,7 @@
                 <m:r>
                   <w:rPr>
                     <w:rFonts w:ascii="Cambria Math" w:hAnsi="Cambria Math"/>
-                    <w:sz w:val="28"/>
+                    <w:sz w:val="32"/>
                     <w:szCs w:val="32"/>
                   </w:rPr>
                   <m:t>S</m:t>
@@ -7924,447 +7917,11 @@
         <m:r>
           <w:rPr>
             <w:rFonts w:ascii="Cambria Math" w:eastAsiaTheme="minorEastAsia" w:hAnsi="Cambria Math"/>
-            <w:sz w:val="28"/>
-            <w:szCs w:val="32"/>
-          </w:rPr>
-          <m:t xml:space="preserve">= </m:t>
-        </m:r>
-        <m:d>
-          <m:dPr>
-            <m:begChr m:val="⌈"/>
-            <m:endChr m:val="⌉"/>
-            <m:ctrlPr>
-              <w:rPr>
-                <w:rFonts w:ascii="Cambria Math" w:hAnsi="Cambria Math"/>
-                <w:i/>
-                <w:sz w:val="28"/>
-                <w:szCs w:val="32"/>
-              </w:rPr>
-            </m:ctrlPr>
-          </m:dPr>
-          <m:e>
-            <m:f>
-              <m:fPr>
-                <m:ctrlPr>
-                  <w:rPr>
-                    <w:rFonts w:ascii="Cambria Math" w:hAnsi="Cambria Math"/>
-                    <w:i/>
-                    <w:sz w:val="28"/>
-                    <w:szCs w:val="32"/>
-                  </w:rPr>
-                </m:ctrlPr>
-              </m:fPr>
-              <m:num>
-                <m:sSub>
-                  <m:sSubPr>
-                    <m:ctrlPr>
-                      <w:rPr>
-                        <w:rFonts w:ascii="Cambria Math" w:hAnsi="Cambria Math"/>
-                        <w:i/>
-                        <w:sz w:val="28"/>
-                        <w:szCs w:val="32"/>
-                      </w:rPr>
-                    </m:ctrlPr>
-                  </m:sSubPr>
-                  <m:e>
-                    <m:r>
-                      <w:rPr>
-                        <w:rFonts w:ascii="Cambria Math" w:hAnsi="Cambria Math"/>
-                        <w:sz w:val="28"/>
-                        <w:szCs w:val="32"/>
-                      </w:rPr>
-                      <m:t>P</m:t>
-                    </m:r>
-                  </m:e>
-                  <m:sub>
-                    <m:r>
-                      <w:rPr>
-                        <w:rFonts w:ascii="Cambria Math" w:hAnsi="Cambria Math"/>
-                        <w:sz w:val="28"/>
-                        <w:szCs w:val="32"/>
-                      </w:rPr>
-                      <m:t xml:space="preserve">min </m:t>
-                    </m:r>
-                  </m:sub>
-                </m:sSub>
-                <m:r>
-                  <w:rPr>
-                    <w:rFonts w:ascii="Cambria Math" w:hAnsi="Cambria Math"/>
-                    <w:sz w:val="28"/>
-                    <w:szCs w:val="32"/>
-                  </w:rPr>
-                  <m:t>+ D</m:t>
-                </m:r>
-              </m:num>
-              <m:den>
-                <m:r>
-                  <w:rPr>
-                    <w:rFonts w:ascii="Cambria Math" w:hAnsi="Cambria Math"/>
-                    <w:sz w:val="28"/>
-                    <w:szCs w:val="32"/>
-                  </w:rPr>
-                  <m:t>S</m:t>
-                </m:r>
-              </m:den>
-            </m:f>
-          </m:e>
-        </m:d>
-        <m:r>
-          <w:rPr>
-            <w:rFonts w:ascii="Cambria Math" w:eastAsiaTheme="minorEastAsia" w:hAnsi="Cambria Math"/>
-            <w:sz w:val="28"/>
-            <w:szCs w:val="32"/>
-          </w:rPr>
-          <m:t xml:space="preserve">= </m:t>
-        </m:r>
-        <m:d>
-          <m:dPr>
-            <m:begChr m:val="⌈"/>
-            <m:endChr m:val="⌉"/>
-            <m:ctrlPr>
-              <w:rPr>
-                <w:rFonts w:ascii="Cambria Math" w:eastAsiaTheme="minorEastAsia" w:hAnsi="Cambria Math"/>
-                <w:i/>
-                <w:sz w:val="28"/>
-                <w:szCs w:val="32"/>
-              </w:rPr>
-            </m:ctrlPr>
-          </m:dPr>
-          <m:e>
-            <m:f>
-              <m:fPr>
-                <m:ctrlPr>
-                  <w:rPr>
-                    <w:rFonts w:ascii="Cambria Math" w:eastAsiaTheme="minorEastAsia" w:hAnsi="Cambria Math"/>
-                    <w:i/>
-                    <w:sz w:val="28"/>
-                    <w:szCs w:val="32"/>
-                  </w:rPr>
-                </m:ctrlPr>
-              </m:fPr>
-              <m:num>
-                <m:sSub>
-                  <m:sSubPr>
-                    <m:ctrlPr>
-                      <w:rPr>
-                        <w:rFonts w:ascii="Cambria Math" w:hAnsi="Cambria Math"/>
-                        <w:i/>
-                        <w:sz w:val="28"/>
-                        <w:szCs w:val="32"/>
-                      </w:rPr>
-                    </m:ctrlPr>
-                  </m:sSubPr>
-                  <m:e>
-                    <m:r>
-                      <w:rPr>
-                        <w:rFonts w:ascii="Cambria Math" w:hAnsi="Cambria Math"/>
-                        <w:sz w:val="28"/>
-                        <w:szCs w:val="32"/>
-                      </w:rPr>
-                      <m:t>P</m:t>
-                    </m:r>
-                  </m:e>
-                  <m:sub>
-                    <m:r>
-                      <w:rPr>
-                        <w:rFonts w:ascii="Cambria Math" w:hAnsi="Cambria Math"/>
-                        <w:sz w:val="28"/>
-                        <w:szCs w:val="32"/>
-                      </w:rPr>
-                      <m:t xml:space="preserve">min </m:t>
-                    </m:r>
-                  </m:sub>
-                </m:sSub>
-              </m:num>
-              <m:den>
-                <m:r>
-                  <w:rPr>
-                    <w:rFonts w:ascii="Cambria Math" w:eastAsiaTheme="minorEastAsia" w:hAnsi="Cambria Math"/>
-                    <w:sz w:val="28"/>
-                    <w:szCs w:val="32"/>
-                  </w:rPr>
-                  <m:t>S</m:t>
-                </m:r>
-              </m:den>
-            </m:f>
-            <m:r>
-              <w:rPr>
-                <w:rFonts w:ascii="Cambria Math" w:eastAsiaTheme="minorEastAsia" w:hAnsi="Cambria Math"/>
-                <w:sz w:val="28"/>
-                <w:szCs w:val="32"/>
-              </w:rPr>
-              <m:t xml:space="preserve">+ </m:t>
-            </m:r>
-            <m:f>
-              <m:fPr>
-                <m:ctrlPr>
-                  <w:rPr>
-                    <w:rFonts w:ascii="Cambria Math" w:eastAsiaTheme="minorEastAsia" w:hAnsi="Cambria Math"/>
-                    <w:i/>
-                    <w:sz w:val="28"/>
-                    <w:szCs w:val="32"/>
-                  </w:rPr>
-                </m:ctrlPr>
-              </m:fPr>
-              <m:num>
-                <m:r>
-                  <w:rPr>
-                    <w:rFonts w:ascii="Cambria Math" w:hAnsi="Cambria Math"/>
-                    <w:sz w:val="28"/>
-                    <w:szCs w:val="32"/>
-                  </w:rPr>
-                  <m:t>D</m:t>
-                </m:r>
-              </m:num>
-              <m:den>
-                <m:r>
-                  <w:rPr>
-                    <w:rFonts w:ascii="Cambria Math" w:eastAsiaTheme="minorEastAsia" w:hAnsi="Cambria Math"/>
-                    <w:sz w:val="28"/>
-                    <w:szCs w:val="32"/>
-                  </w:rPr>
-                  <m:t>S</m:t>
-                </m:r>
-              </m:den>
-            </m:f>
-            <m:r>
-              <w:rPr>
-                <w:rFonts w:ascii="Cambria Math" w:eastAsiaTheme="minorEastAsia" w:hAnsi="Cambria Math"/>
-                <w:sz w:val="28"/>
-                <w:szCs w:val="32"/>
-              </w:rPr>
-              <m:t xml:space="preserve"> </m:t>
-            </m:r>
-          </m:e>
-        </m:d>
-        <m:r>
-          <w:rPr>
-            <w:rFonts w:ascii="Cambria Math" w:eastAsiaTheme="minorEastAsia" w:hAnsi="Cambria Math"/>
-            <w:sz w:val="28"/>
-            <w:szCs w:val="32"/>
-          </w:rPr>
-          <m:t xml:space="preserve"> ≥ </m:t>
-        </m:r>
-        <m:d>
-          <m:dPr>
-            <m:begChr m:val="⌈"/>
-            <m:endChr m:val="⌉"/>
-            <m:ctrlPr>
-              <w:rPr>
-                <w:rFonts w:ascii="Cambria Math" w:eastAsiaTheme="minorEastAsia" w:hAnsi="Cambria Math"/>
-                <w:i/>
-                <w:sz w:val="28"/>
-                <w:szCs w:val="32"/>
-              </w:rPr>
-            </m:ctrlPr>
-          </m:dPr>
-          <m:e>
-            <m:f>
-              <m:fPr>
-                <m:ctrlPr>
-                  <w:rPr>
-                    <w:rFonts w:ascii="Cambria Math" w:eastAsiaTheme="minorEastAsia" w:hAnsi="Cambria Math"/>
-                    <w:i/>
-                    <w:sz w:val="28"/>
-                    <w:szCs w:val="32"/>
-                  </w:rPr>
-                </m:ctrlPr>
-              </m:fPr>
-              <m:num>
-                <m:sSub>
-                  <m:sSubPr>
-                    <m:ctrlPr>
-                      <w:rPr>
-                        <w:rFonts w:ascii="Cambria Math" w:hAnsi="Cambria Math"/>
-                        <w:i/>
-                        <w:sz w:val="28"/>
-                        <w:szCs w:val="32"/>
-                      </w:rPr>
-                    </m:ctrlPr>
-                  </m:sSubPr>
-                  <m:e>
-                    <m:r>
-                      <w:rPr>
-                        <w:rFonts w:ascii="Cambria Math" w:hAnsi="Cambria Math"/>
-                        <w:sz w:val="28"/>
-                        <w:szCs w:val="32"/>
-                      </w:rPr>
-                      <m:t>P</m:t>
-                    </m:r>
-                  </m:e>
-                  <m:sub>
-                    <m:r>
-                      <w:rPr>
-                        <w:rFonts w:ascii="Cambria Math" w:hAnsi="Cambria Math"/>
-                        <w:sz w:val="28"/>
-                        <w:szCs w:val="32"/>
-                      </w:rPr>
-                      <m:t xml:space="preserve">min </m:t>
-                    </m:r>
-                  </m:sub>
-                </m:sSub>
-              </m:num>
-              <m:den>
-                <m:r>
-                  <w:rPr>
-                    <w:rFonts w:ascii="Cambria Math" w:eastAsiaTheme="minorEastAsia" w:hAnsi="Cambria Math"/>
-                    <w:sz w:val="28"/>
-                    <w:szCs w:val="32"/>
-                  </w:rPr>
-                  <m:t>S</m:t>
-                </m:r>
-              </m:den>
-            </m:f>
-            <m:r>
-              <w:rPr>
-                <w:rFonts w:ascii="Cambria Math" w:eastAsiaTheme="minorEastAsia" w:hAnsi="Cambria Math"/>
-                <w:sz w:val="28"/>
-                <w:szCs w:val="32"/>
-              </w:rPr>
-              <m:t xml:space="preserve"> </m:t>
-            </m:r>
-          </m:e>
-        </m:d>
-        <m:r>
-          <w:rPr>
-            <w:rFonts w:ascii="Cambria Math" w:eastAsiaTheme="minorEastAsia" w:hAnsi="Cambria Math"/>
-            <w:sz w:val="28"/>
-            <w:szCs w:val="32"/>
-          </w:rPr>
-          <m:t xml:space="preserve"> ≥ </m:t>
-        </m:r>
-        <m:r>
-          <w:rPr>
-            <w:rFonts w:ascii="Cambria Math" w:hAnsi="Cambria Math"/>
-            <w:sz w:val="28"/>
-            <w:szCs w:val="32"/>
-          </w:rPr>
-          <m:t>k</m:t>
-        </m:r>
-      </m:oMath>
-    </w:p>
-    <w:p>
-      <w:pPr>
-        <w:spacing w:line="240" w:lineRule="auto"/>
-        <w:rPr>
-          <w:rFonts w:eastAsiaTheme="minorEastAsia"/>
-          <w:sz w:val="28"/>
-          <w:szCs w:val="32"/>
-        </w:rPr>
-      </w:pPr>
-      <w:r>
-        <w:rPr>
-          <w:rFonts w:eastAsiaTheme="minorEastAsia"/>
-          <w:sz w:val="32"/>
-          <w:szCs w:val="32"/>
-        </w:rPr>
-        <w:t>Thus,</w:t>
-      </w:r>
-      <w:r>
-        <w:rPr>
-          <w:rFonts w:eastAsiaTheme="minorEastAsia"/>
-          <w:sz w:val="32"/>
-          <w:szCs w:val="32"/>
-        </w:rPr>
-        <w:br/>
-      </w:r>
-      <w:r>
-        <w:rPr>
-          <w:rFonts w:eastAsiaTheme="minorEastAsia"/>
-          <w:sz w:val="32"/>
-          <w:szCs w:val="32"/>
-        </w:rPr>
-        <w:t xml:space="preserve">                                 </w:t>
-      </w:r>
-      <w:r>
-        <w:rPr>
-          <w:rFonts w:eastAsiaTheme="minorEastAsia"/>
-          <w:sz w:val="32"/>
-          <w:szCs w:val="32"/>
-        </w:rPr>
-        <w:t xml:space="preserve">        </w:t>
-      </w:r>
-      <m:oMath>
-        <m:r>
-          <w:rPr>
-            <w:rFonts w:ascii="Cambria Math" w:eastAsiaTheme="minorEastAsia" w:hAnsi="Cambria Math"/>
             <w:sz w:val="32"/>
             <w:szCs w:val="32"/>
           </w:rPr>
-          <m:t xml:space="preserve"> k ≤ </m:t>
-        </m:r>
-        <m:d>
-          <m:dPr>
-            <m:begChr m:val="⌈"/>
-            <m:endChr m:val="⌉"/>
-            <m:ctrlPr>
-              <w:rPr>
-                <w:rFonts w:ascii="Cambria Math" w:eastAsiaTheme="minorEastAsia" w:hAnsi="Cambria Math"/>
-                <w:i/>
-                <w:sz w:val="28"/>
-                <w:szCs w:val="32"/>
-              </w:rPr>
-            </m:ctrlPr>
-          </m:dPr>
-          <m:e>
-            <m:f>
-              <m:fPr>
-                <m:ctrlPr>
-                  <w:rPr>
-                    <w:rFonts w:ascii="Cambria Math" w:hAnsi="Cambria Math"/>
-                    <w:i/>
-                    <w:sz w:val="28"/>
-                    <w:szCs w:val="32"/>
-                  </w:rPr>
-                </m:ctrlPr>
-              </m:fPr>
-              <m:num>
-                <m:sSub>
-                  <m:sSubPr>
-                    <m:ctrlPr>
-                      <w:rPr>
-                        <w:rFonts w:ascii="Cambria Math" w:hAnsi="Cambria Math"/>
-                        <w:i/>
-                        <w:sz w:val="28"/>
-                        <w:szCs w:val="32"/>
-                      </w:rPr>
-                    </m:ctrlPr>
-                  </m:sSubPr>
-                  <m:e>
-                    <m:r>
-                      <w:rPr>
-                        <w:rFonts w:ascii="Cambria Math" w:hAnsi="Cambria Math"/>
-                        <w:sz w:val="28"/>
-                        <w:szCs w:val="32"/>
-                      </w:rPr>
-                      <m:t>P</m:t>
-                    </m:r>
-                  </m:e>
-                  <m:sub>
-                    <m:r>
-                      <w:rPr>
-                        <w:rFonts w:ascii="Cambria Math" w:hAnsi="Cambria Math"/>
-                        <w:sz w:val="28"/>
-                        <w:szCs w:val="32"/>
-                      </w:rPr>
-                      <m:t>max</m:t>
-                    </m:r>
-                  </m:sub>
-                </m:sSub>
-              </m:num>
-              <m:den>
-                <m:r>
-                  <w:rPr>
-                    <w:rFonts w:ascii="Cambria Math" w:hAnsi="Cambria Math"/>
-                    <w:sz w:val="28"/>
-                    <w:szCs w:val="32"/>
-                  </w:rPr>
-                  <m:t>S</m:t>
-                </m:r>
-              </m:den>
-            </m:f>
-          </m:e>
-        </m:d>
+          <m:t>+1</m:t>
+        </m:r>
         <m:r>
           <w:rPr>
             <w:rFonts w:ascii="Cambria Math" w:eastAsiaTheme="minorEastAsia" w:hAnsi="Cambria Math"/>
@@ -8393,7 +7950,7 @@
               <w:sz w:val="32"/>
               <w:szCs w:val="32"/>
             </w:rPr>
-            <m:t>→</m:t>
+            <m:t>⇒</m:t>
           </m:r>
           <m:r>
             <w:rPr>
@@ -8405,8 +7962,8 @@
           </m:r>
           <m:d>
             <m:dPr>
-              <m:begChr m:val="⌈"/>
-              <m:endChr m:val="⌉"/>
+              <m:begChr m:val="⌊"/>
+              <m:endChr m:val="⌋"/>
               <m:ctrlPr>
                 <w:rPr>
                   <w:rFonts w:ascii="Cambria Math" w:eastAsiaTheme="minorEastAsia" w:hAnsi="Cambria Math"/>
@@ -8481,12 +8038,20 @@
               <w:sz w:val="32"/>
               <w:szCs w:val="32"/>
             </w:rPr>
+            <m:t>+1</m:t>
+          </m:r>
+          <m:r>
+            <w:rPr>
+              <w:rFonts w:ascii="Cambria Math" w:eastAsiaTheme="minorEastAsia" w:hAnsi="Cambria Math"/>
+              <w:sz w:val="32"/>
+              <w:szCs w:val="32"/>
+            </w:rPr>
             <m:t xml:space="preserve">=k       OR          </m:t>
           </m:r>
           <m:d>
             <m:dPr>
-              <m:begChr m:val="⌈"/>
-              <m:endChr m:val="⌉"/>
+              <m:begChr m:val="⌊"/>
+              <m:endChr m:val="⌋"/>
               <m:ctrlPr>
                 <w:rPr>
                   <w:rFonts w:ascii="Cambria Math" w:eastAsiaTheme="minorEastAsia" w:hAnsi="Cambria Math"/>
@@ -8561,6 +8126,14 @@
               <w:sz w:val="32"/>
               <w:szCs w:val="32"/>
             </w:rPr>
+            <m:t>+1</m:t>
+          </m:r>
+          <m:r>
+            <w:rPr>
+              <w:rFonts w:ascii="Cambria Math" w:eastAsiaTheme="minorEastAsia" w:hAnsi="Cambria Math"/>
+              <w:sz w:val="32"/>
+              <w:szCs w:val="32"/>
+            </w:rPr>
             <m:t>=k+1</m:t>
           </m:r>
         </m:oMath>
@@ -8628,13 +8201,21 @@
           <w:sz w:val="28"/>
           <w:szCs w:val="28"/>
         </w:rPr>
-        <w:t xml:space="preserve">   Case 1a :  </w:t>
+        <w:t xml:space="preserve">   Case 1</w:t>
+      </w:r>
+      <w:r>
+        <w:rPr>
+          <w:rFonts w:eastAsiaTheme="minorEastAsia"/>
+          <w:sz w:val="28"/>
+          <w:szCs w:val="28"/>
+        </w:rPr>
+        <w:t xml:space="preserve">: </w:t>
       </w:r>
       <m:oMath>
         <m:d>
           <m:dPr>
-            <m:begChr m:val="⌈"/>
-            <m:endChr m:val="⌉"/>
+            <m:begChr m:val="⌊"/>
+            <m:endChr m:val="⌋"/>
             <m:ctrlPr>
               <w:rPr>
                 <w:rFonts w:ascii="Cambria Math" w:eastAsiaTheme="minorEastAsia" w:hAnsi="Cambria Math"/>
@@ -8709,6 +8290,14 @@
             <w:sz w:val="32"/>
             <w:szCs w:val="32"/>
           </w:rPr>
+          <m:t>+1</m:t>
+        </m:r>
+        <m:r>
+          <w:rPr>
+            <w:rFonts w:ascii="Cambria Math" w:eastAsiaTheme="minorEastAsia" w:hAnsi="Cambria Math"/>
+            <w:sz w:val="32"/>
+            <w:szCs w:val="32"/>
+          </w:rPr>
           <m:t>=k</m:t>
         </m:r>
       </m:oMath>
@@ -8728,7 +8317,15 @@
           <w:sz w:val="32"/>
           <w:szCs w:val="32"/>
         </w:rPr>
-        <w:t xml:space="preserve">       In that case, both </w:t>
+        <w:t xml:space="preserve">  </w:t>
+      </w:r>
+      <w:r>
+        <w:rPr>
+          <w:rFonts w:eastAsiaTheme="minorEastAsia"/>
+          <w:sz w:val="32"/>
+          <w:szCs w:val="32"/>
+        </w:rPr>
+        <w:t xml:space="preserve">In that case, both </w:t>
       </w:r>
       <m:oMath>
         <m:d>
@@ -8809,25 +8406,41 @@
             <w:sz w:val="32"/>
             <w:szCs w:val="32"/>
           </w:rPr>
-          <m:t>=k from condition of Case 1</m:t>
-        </m:r>
-      </m:oMath>
-      <w:r>
-        <w:rPr>
-          <w:rFonts w:eastAsiaTheme="minorEastAsia"/>
-          <w:sz w:val="32"/>
-          <w:szCs w:val="32"/>
-        </w:rPr>
-        <w:t xml:space="preserve"> and </w:t>
-      </w:r>
-      <m:oMath>
+          <m:t xml:space="preserve">=k </m:t>
+        </m:r>
         <m:r>
           <w:rPr>
             <w:rFonts w:ascii="Cambria Math" w:eastAsiaTheme="minorEastAsia" w:hAnsi="Cambria Math"/>
             <w:sz w:val="32"/>
             <w:szCs w:val="32"/>
           </w:rPr>
-          <m:t xml:space="preserve">       </m:t>
+          <m:t xml:space="preserve"> </m:t>
+        </m:r>
+      </m:oMath>
+      <w:r>
+        <w:rPr>
+          <w:rFonts w:eastAsiaTheme="minorEastAsia"/>
+          <w:sz w:val="32"/>
+          <w:szCs w:val="32"/>
+        </w:rPr>
+        <w:t xml:space="preserve">and </w:t>
+      </w:r>
+      <m:oMath>
+        <m:r>
+          <w:rPr>
+            <w:rFonts w:ascii="Cambria Math" w:eastAsiaTheme="minorEastAsia" w:hAnsi="Cambria Math"/>
+            <w:sz w:val="32"/>
+            <w:szCs w:val="32"/>
+          </w:rPr>
+          <m:t xml:space="preserve"> </m:t>
+        </m:r>
+        <m:r>
+          <w:rPr>
+            <w:rFonts w:ascii="Cambria Math" w:eastAsiaTheme="minorEastAsia" w:hAnsi="Cambria Math"/>
+            <w:sz w:val="32"/>
+            <w:szCs w:val="32"/>
+          </w:rPr>
+          <m:t xml:space="preserve"> </m:t>
         </m:r>
         <m:d>
           <m:dPr>
@@ -9115,18 +8728,7 @@
             <w:sz w:val="32"/>
             <w:szCs w:val="32"/>
           </w:rPr>
-          <m:t xml:space="preserve"> </m:t>
-        </m:r>
-        <m:r>
-          <m:rPr>
-            <m:sty m:val="p"/>
-          </m:rPr>
-          <w:rPr>
-            <w:rFonts w:ascii="Cambria Math" w:eastAsiaTheme="minorEastAsia" w:hAnsi="Cambria Math"/>
-            <w:sz w:val="32"/>
-            <w:szCs w:val="32"/>
-          </w:rPr>
-          <m:t xml:space="preserve">≤ </m:t>
+          <m:t xml:space="preserve"> ≤ </m:t>
         </m:r>
         <m:sSub>
           <m:sSubPr>
@@ -9185,7 +8787,15 @@
           <w:sz w:val="32"/>
           <w:szCs w:val="32"/>
         </w:rPr>
-        <w:t xml:space="preserve">                       </w:t>
+        <w:t xml:space="preserve">                 </w:t>
+      </w:r>
+      <w:r>
+        <w:rPr>
+          <w:rFonts w:eastAsiaTheme="minorEastAsia"/>
+          <w:sz w:val="32"/>
+          <w:szCs w:val="32"/>
+        </w:rPr>
+        <w:t xml:space="preserve">  </w:t>
       </w:r>
       <m:oMath>
         <m:r>
@@ -9194,7 +8804,7 @@
             <w:sz w:val="32"/>
             <w:szCs w:val="32"/>
           </w:rPr>
-          <m:t>→</m:t>
+          <m:t>⇒</m:t>
         </m:r>
         <m:r>
           <w:rPr>
@@ -9206,8 +8816,8 @@
         </m:r>
         <m:d>
           <m:dPr>
-            <m:begChr m:val="⌈"/>
-            <m:endChr m:val="⌉"/>
+            <m:begChr m:val="⌊"/>
+            <m:endChr m:val="⌋"/>
             <m:ctrlPr>
               <w:rPr>
                 <w:rFonts w:ascii="Cambria Math" w:eastAsiaTheme="minorEastAsia" w:hAnsi="Cambria Math"/>
@@ -9282,12 +8892,20 @@
             <w:sz w:val="32"/>
             <w:szCs w:val="32"/>
           </w:rPr>
+          <m:t>+1</m:t>
+        </m:r>
+        <m:r>
+          <w:rPr>
+            <w:rFonts w:ascii="Cambria Math" w:eastAsiaTheme="minorEastAsia" w:hAnsi="Cambria Math"/>
+            <w:sz w:val="32"/>
+            <w:szCs w:val="32"/>
+          </w:rPr>
           <m:t xml:space="preserve"> ≤ </m:t>
         </m:r>
         <m:d>
           <m:dPr>
-            <m:begChr m:val="⌈"/>
-            <m:endChr m:val="⌉"/>
+            <m:begChr m:val="⌊"/>
+            <m:endChr m:val="⌋"/>
             <m:ctrlPr>
               <w:rPr>
                 <w:rFonts w:ascii="Cambria Math" w:eastAsiaTheme="minorEastAsia" w:hAnsi="Cambria Math"/>
@@ -9363,12 +8981,20 @@
             <w:sz w:val="32"/>
             <w:szCs w:val="32"/>
           </w:rPr>
+          <m:t>+1</m:t>
+        </m:r>
+        <m:r>
+          <w:rPr>
+            <w:rFonts w:ascii="Cambria Math" w:eastAsiaTheme="minorEastAsia" w:hAnsi="Cambria Math"/>
+            <w:sz w:val="32"/>
+            <w:szCs w:val="32"/>
+          </w:rPr>
           <m:t xml:space="preserve"> ≤   </m:t>
         </m:r>
         <m:d>
           <m:dPr>
-            <m:begChr m:val="⌈"/>
-            <m:endChr m:val="⌉"/>
+            <m:begChr m:val="⌊"/>
+            <m:endChr m:val="⌋"/>
             <m:ctrlPr>
               <w:rPr>
                 <w:rFonts w:ascii="Cambria Math" w:eastAsiaTheme="minorEastAsia" w:hAnsi="Cambria Math"/>
@@ -9443,57 +9069,73 @@
             <w:sz w:val="32"/>
             <w:szCs w:val="32"/>
           </w:rPr>
-          <m:t xml:space="preserve"> </m:t>
-        </m:r>
-      </m:oMath>
-    </w:p>
-    <w:p>
-      <w:pPr>
-        <w:spacing w:line="240" w:lineRule="auto"/>
-        <w:jc w:val="both"/>
-        <w:rPr>
-          <w:rFonts w:eastAsiaTheme="minorEastAsia"/>
-          <w:sz w:val="32"/>
-          <w:szCs w:val="32"/>
-        </w:rPr>
-      </w:pPr>
-      <w:r>
-        <w:rPr>
-          <w:rFonts w:eastAsiaTheme="minorEastAsia"/>
-          <w:sz w:val="32"/>
-          <w:szCs w:val="32"/>
-        </w:rPr>
-        <w:t xml:space="preserve">  </w:t>
-      </w:r>
-      <w:r>
-        <w:rPr>
-          <w:rFonts w:eastAsiaTheme="minorEastAsia"/>
-          <w:sz w:val="32"/>
-          <w:szCs w:val="32"/>
-        </w:rPr>
-        <w:t xml:space="preserve">   </w:t>
-      </w:r>
-      <w:r>
-        <w:rPr>
-          <w:rFonts w:eastAsiaTheme="minorEastAsia"/>
-          <w:sz w:val="32"/>
-          <w:szCs w:val="32"/>
-        </w:rPr>
-        <w:t xml:space="preserve">                   </w:t>
-      </w:r>
-      <m:oMath>
+          <m:t>+1</m:t>
+        </m:r>
         <m:r>
           <w:rPr>
             <w:rFonts w:ascii="Cambria Math" w:eastAsiaTheme="minorEastAsia" w:hAnsi="Cambria Math"/>
             <w:sz w:val="32"/>
             <w:szCs w:val="32"/>
           </w:rPr>
-          <m:t xml:space="preserve">→          k ≤ </m:t>
+          <m:t xml:space="preserve"> </m:t>
+        </m:r>
+      </m:oMath>
+    </w:p>
+    <w:p>
+      <w:pPr>
+        <w:spacing w:line="240" w:lineRule="auto"/>
+        <w:jc w:val="both"/>
+        <w:rPr>
+          <w:rFonts w:eastAsiaTheme="minorEastAsia"/>
+          <w:sz w:val="32"/>
+          <w:szCs w:val="32"/>
+        </w:rPr>
+      </w:pPr>
+      <w:r>
+        <w:rPr>
+          <w:rFonts w:eastAsiaTheme="minorEastAsia"/>
+          <w:sz w:val="32"/>
+          <w:szCs w:val="32"/>
+        </w:rPr>
+        <w:t xml:space="preserve">  </w:t>
+      </w:r>
+      <w:r>
+        <w:rPr>
+          <w:rFonts w:eastAsiaTheme="minorEastAsia"/>
+          <w:sz w:val="32"/>
+          <w:szCs w:val="32"/>
+        </w:rPr>
+        <w:t xml:space="preserve">   </w:t>
+      </w:r>
+      <w:r>
+        <w:rPr>
+          <w:rFonts w:eastAsiaTheme="minorEastAsia"/>
+          <w:sz w:val="32"/>
+          <w:szCs w:val="32"/>
+        </w:rPr>
+        <w:t xml:space="preserve">                   </w:t>
+      </w:r>
+      <m:oMath>
+        <m:r>
+          <w:rPr>
+            <w:rFonts w:ascii="Cambria Math" w:eastAsiaTheme="minorEastAsia" w:hAnsi="Cambria Math"/>
+            <w:sz w:val="32"/>
+            <w:szCs w:val="32"/>
+          </w:rPr>
+          <m:t>⇒</m:t>
+        </m:r>
+        <m:r>
+          <w:rPr>
+            <w:rFonts w:ascii="Cambria Math" w:eastAsiaTheme="minorEastAsia" w:hAnsi="Cambria Math"/>
+            <w:sz w:val="32"/>
+            <w:szCs w:val="32"/>
+          </w:rPr>
+          <m:t xml:space="preserve">          k ≤ </m:t>
         </m:r>
         <m:d>
           <m:dPr>
-            <m:begChr m:val="⌈"/>
-            <m:endChr m:val="⌉"/>
+            <m:begChr m:val="⌊"/>
+            <m:endChr m:val="⌋"/>
             <m:ctrlPr>
               <w:rPr>
                 <w:rFonts w:ascii="Cambria Math" w:eastAsiaTheme="minorEastAsia" w:hAnsi="Cambria Math"/>
@@ -9569,49 +9211,57 @@
             <w:sz w:val="32"/>
             <w:szCs w:val="32"/>
           </w:rPr>
-          <m:t xml:space="preserve"> ≤k</m:t>
-        </m:r>
-      </m:oMath>
-      <w:r>
-        <w:rPr>
-          <w:rFonts w:eastAsiaTheme="minorEastAsia"/>
-          <w:sz w:val="32"/>
-          <w:szCs w:val="32"/>
-        </w:rPr>
-        <w:t xml:space="preserve"> </w:t>
-      </w:r>
-    </w:p>
-    <w:p>
-      <w:pPr>
-        <w:spacing w:line="240" w:lineRule="auto"/>
-        <w:jc w:val="both"/>
-        <w:rPr>
-          <w:rFonts w:eastAsiaTheme="minorEastAsia"/>
-          <w:sz w:val="32"/>
-          <w:szCs w:val="32"/>
-        </w:rPr>
-      </w:pPr>
-      <w:r>
-        <w:rPr>
-          <w:rFonts w:eastAsiaTheme="minorEastAsia"/>
-          <w:sz w:val="32"/>
-          <w:szCs w:val="32"/>
-        </w:rPr>
-        <w:t xml:space="preserve">                    </w:t>
-      </w:r>
-      <m:oMath>
+          <m:t>+1</m:t>
+        </m:r>
         <m:r>
           <w:rPr>
             <w:rFonts w:ascii="Cambria Math" w:eastAsiaTheme="minorEastAsia" w:hAnsi="Cambria Math"/>
             <w:sz w:val="32"/>
             <w:szCs w:val="32"/>
           </w:rPr>
+          <m:t xml:space="preserve"> ≤k</m:t>
+        </m:r>
+      </m:oMath>
+      <w:r>
+        <w:rPr>
+          <w:rFonts w:eastAsiaTheme="minorEastAsia"/>
+          <w:sz w:val="32"/>
+          <w:szCs w:val="32"/>
+        </w:rPr>
+        <w:t xml:space="preserve"> </w:t>
+      </w:r>
+    </w:p>
+    <w:p>
+      <w:pPr>
+        <w:spacing w:line="240" w:lineRule="auto"/>
+        <w:jc w:val="both"/>
+        <w:rPr>
+          <w:rFonts w:eastAsiaTheme="minorEastAsia"/>
+          <w:sz w:val="32"/>
+          <w:szCs w:val="32"/>
+        </w:rPr>
+      </w:pPr>
+      <w:r>
+        <w:rPr>
+          <w:rFonts w:eastAsiaTheme="minorEastAsia"/>
+          <w:sz w:val="32"/>
+          <w:szCs w:val="32"/>
+        </w:rPr>
+        <w:t xml:space="preserve">                    </w:t>
+      </w:r>
+      <m:oMath>
+        <m:r>
+          <w:rPr>
+            <w:rFonts w:ascii="Cambria Math" w:eastAsiaTheme="minorEastAsia" w:hAnsi="Cambria Math"/>
+            <w:sz w:val="32"/>
+            <w:szCs w:val="32"/>
+          </w:rPr>
           <m:t xml:space="preserve">                Thus,   </m:t>
         </m:r>
         <m:d>
           <m:dPr>
-            <m:begChr m:val="⌈"/>
-            <m:endChr m:val="⌉"/>
+            <m:begChr m:val="⌊"/>
+            <m:endChr m:val="⌋"/>
             <m:ctrlPr>
               <w:rPr>
                 <w:rFonts w:ascii="Cambria Math" w:eastAsiaTheme="minorEastAsia" w:hAnsi="Cambria Math"/>
@@ -9687,6 +9337,14 @@
             <w:sz w:val="32"/>
             <w:szCs w:val="32"/>
           </w:rPr>
+          <m:t>+1</m:t>
+        </m:r>
+        <m:r>
+          <w:rPr>
+            <w:rFonts w:ascii="Cambria Math" w:eastAsiaTheme="minorEastAsia" w:hAnsi="Cambria Math"/>
+            <w:sz w:val="32"/>
+            <w:szCs w:val="32"/>
+          </w:rPr>
           <m:t xml:space="preserve">=k </m:t>
         </m:r>
       </m:oMath>
@@ -9792,7 +9450,35 @@
           <w:sz w:val="32"/>
           <w:szCs w:val="32"/>
         </w:rPr>
-        <w:t xml:space="preserve">is arbitrary , this implies that for all </w:t>
+        <w:t xml:space="preserve">is arbitrary , this implies that </w:t>
+      </w:r>
+    </w:p>
+    <w:p>
+      <w:pPr>
+        <w:spacing w:line="240" w:lineRule="auto"/>
+        <w:jc w:val="both"/>
+        <w:rPr>
+          <w:rFonts w:eastAsiaTheme="minorEastAsia"/>
+          <w:sz w:val="32"/>
+          <w:szCs w:val="32"/>
+        </w:rPr>
+      </w:pPr>
+      <w:r>
+        <w:rPr>
+          <w:rFonts w:eastAsiaTheme="minorEastAsia"/>
+          <w:sz w:val="32"/>
+          <w:szCs w:val="32"/>
+        </w:rPr>
+        <w:lastRenderedPageBreak/>
+        <w:t xml:space="preserve">     </w:t>
+      </w:r>
+      <w:r>
+        <w:rPr>
+          <w:rFonts w:eastAsiaTheme="minorEastAsia"/>
+          <w:sz w:val="32"/>
+          <w:szCs w:val="32"/>
+        </w:rPr>
+        <w:t xml:space="preserve">for all </w:t>
       </w:r>
       <m:oMath>
         <m:d>
@@ -9864,7 +9550,7 @@
           <w:sz w:val="32"/>
           <w:szCs w:val="32"/>
         </w:rPr>
-        <w:t xml:space="preserve"> ,</w:t>
+        <w:t xml:space="preserve"> </w:t>
       </w:r>
       <m:oMath>
         <m:r>
@@ -9875,10 +9561,18 @@
           </w:rPr>
           <m:t xml:space="preserve"> </m:t>
         </m:r>
+        <m:r>
+          <w:rPr>
+            <w:rFonts w:ascii="Cambria Math" w:eastAsiaTheme="minorEastAsia" w:hAnsi="Cambria Math"/>
+            <w:sz w:val="32"/>
+            <w:szCs w:val="32"/>
+          </w:rPr>
+          <m:t>,</m:t>
+        </m:r>
         <m:d>
           <m:dPr>
-            <m:begChr m:val="⌈"/>
-            <m:endChr m:val="⌉"/>
+            <m:begChr m:val="⌊"/>
+            <m:endChr m:val="⌋"/>
             <m:ctrlPr>
               <w:rPr>
                 <w:rFonts w:ascii="Cambria Math" w:eastAsiaTheme="minorEastAsia" w:hAnsi="Cambria Math"/>
@@ -9954,27 +9648,744 @@
             <w:sz w:val="32"/>
             <w:szCs w:val="32"/>
           </w:rPr>
-          <m:t>=k</m:t>
-        </m:r>
-      </m:oMath>
-      <w:r>
-        <w:rPr>
-          <w:rFonts w:eastAsiaTheme="minorEastAsia"/>
-          <w:sz w:val="32"/>
-          <w:szCs w:val="32"/>
-        </w:rPr>
-        <w:t xml:space="preserve"> </w:t>
-      </w:r>
-      <m:oMath>
+          <m:t>+1</m:t>
+        </m:r>
         <m:r>
           <w:rPr>
             <w:rFonts w:ascii="Cambria Math" w:eastAsiaTheme="minorEastAsia" w:hAnsi="Cambria Math"/>
             <w:sz w:val="32"/>
             <w:szCs w:val="32"/>
           </w:rPr>
-          <m:t xml:space="preserve">→ </m:t>
+          <m:t>=k</m:t>
         </m:r>
       </m:oMath>
+      <w:r>
+        <w:rPr>
+          <w:rFonts w:eastAsiaTheme="minorEastAsia"/>
+          <w:sz w:val="32"/>
+          <w:szCs w:val="32"/>
+        </w:rPr>
+        <w:t xml:space="preserve"> </w:t>
+      </w:r>
+    </w:p>
+    <w:p>
+      <w:pPr>
+        <w:spacing w:line="240" w:lineRule="auto"/>
+        <w:jc w:val="both"/>
+        <w:rPr>
+          <w:rFonts w:eastAsiaTheme="minorEastAsia"/>
+          <w:sz w:val="32"/>
+          <w:szCs w:val="32"/>
+        </w:rPr>
+      </w:pPr>
+      <w:r>
+        <w:rPr>
+          <w:rFonts w:eastAsiaTheme="minorEastAsia"/>
+          <w:sz w:val="32"/>
+          <w:szCs w:val="32"/>
+        </w:rPr>
+        <w:t xml:space="preserve">                  </w:t>
+      </w:r>
+      <m:oMath>
+        <m:r>
+          <w:rPr>
+            <w:rFonts w:ascii="Cambria Math" w:eastAsiaTheme="minorEastAsia" w:hAnsi="Cambria Math"/>
+            <w:sz w:val="32"/>
+            <w:szCs w:val="32"/>
+          </w:rPr>
+          <m:t xml:space="preserve">  </m:t>
+        </m:r>
+        <m:r>
+          <w:rPr>
+            <w:rFonts w:ascii="Cambria Math" w:eastAsiaTheme="minorEastAsia" w:hAnsi="Cambria Math"/>
+            <w:sz w:val="32"/>
+            <w:szCs w:val="32"/>
+          </w:rPr>
+          <m:t>⇒</m:t>
+        </m:r>
+        <m:r>
+          <w:rPr>
+            <w:rFonts w:ascii="Cambria Math" w:eastAsiaTheme="minorEastAsia" w:hAnsi="Cambria Math"/>
+            <w:sz w:val="32"/>
+            <w:szCs w:val="32"/>
+          </w:rPr>
+          <m:t xml:space="preserve">   </m:t>
+        </m:r>
+        <m:d>
+          <m:dPr>
+            <m:begChr m:val="⌊"/>
+            <m:endChr m:val="⌋"/>
+            <m:ctrlPr>
+              <w:rPr>
+                <w:rFonts w:ascii="Cambria Math" w:eastAsiaTheme="minorEastAsia" w:hAnsi="Cambria Math"/>
+                <w:i/>
+                <w:sz w:val="32"/>
+                <w:szCs w:val="32"/>
+              </w:rPr>
+            </m:ctrlPr>
+          </m:dPr>
+          <m:e>
+            <m:f>
+              <m:fPr>
+                <m:ctrlPr>
+                  <w:rPr>
+                    <w:rFonts w:ascii="Cambria Math" w:eastAsiaTheme="minorEastAsia" w:hAnsi="Cambria Math"/>
+                    <w:i/>
+                    <w:sz w:val="32"/>
+                    <w:szCs w:val="32"/>
+                  </w:rPr>
+                </m:ctrlPr>
+              </m:fPr>
+              <m:num>
+                <m:r>
+                  <m:rPr>
+                    <m:sty m:val="p"/>
+                  </m:rPr>
+                  <w:rPr>
+                    <w:rFonts w:ascii="Cambria Math" w:eastAsiaTheme="minorEastAsia" w:hAnsi="Cambria Math"/>
+                    <w:sz w:val="32"/>
+                    <w:szCs w:val="32"/>
+                  </w:rPr>
+                  <m:t>PIXEL-VALUE</m:t>
+                </m:r>
+                <m:d>
+                  <m:dPr>
+                    <m:ctrlPr>
+                      <w:rPr>
+                        <w:rFonts w:ascii="Cambria Math" w:eastAsiaTheme="minorEastAsia" w:hAnsi="Cambria Math"/>
+                        <w:i/>
+                        <w:sz w:val="32"/>
+                        <w:szCs w:val="32"/>
+                      </w:rPr>
+                    </m:ctrlPr>
+                  </m:dPr>
+                  <m:e>
+                    <m:r>
+                      <w:rPr>
+                        <w:rFonts w:ascii="Cambria Math" w:eastAsiaTheme="minorEastAsia" w:hAnsi="Cambria Math"/>
+                        <w:sz w:val="32"/>
+                        <w:szCs w:val="32"/>
+                      </w:rPr>
+                      <m:t>i,j</m:t>
+                    </m:r>
+                  </m:e>
+                </m:d>
+              </m:num>
+              <m:den>
+                <m:r>
+                  <w:rPr>
+                    <w:rFonts w:ascii="Cambria Math" w:eastAsiaTheme="minorEastAsia" w:hAnsi="Cambria Math"/>
+                    <w:sz w:val="32"/>
+                    <w:szCs w:val="32"/>
+                  </w:rPr>
+                  <m:t>S</m:t>
+                </m:r>
+              </m:den>
+            </m:f>
+          </m:e>
+        </m:d>
+        <m:r>
+          <w:rPr>
+            <w:rFonts w:ascii="Cambria Math" w:eastAsiaTheme="minorEastAsia" w:hAnsi="Cambria Math"/>
+            <w:sz w:val="32"/>
+            <w:szCs w:val="32"/>
+          </w:rPr>
+          <m:t>=k</m:t>
+        </m:r>
+        <m:r>
+          <m:rPr>
+            <m:sty m:val="p"/>
+          </m:rPr>
+          <w:rPr>
+            <w:rFonts w:ascii="Cambria Math" w:eastAsiaTheme="minorEastAsia" w:hAnsi="Cambria Math"/>
+            <w:sz w:val="32"/>
+            <w:szCs w:val="32"/>
+          </w:rPr>
+          <m:t>-1</m:t>
+        </m:r>
+      </m:oMath>
+    </w:p>
+    <w:p>
+      <w:pPr>
+        <w:spacing w:line="240" w:lineRule="auto"/>
+        <w:jc w:val="both"/>
+        <w:rPr>
+          <w:rFonts w:eastAsiaTheme="minorEastAsia"/>
+          <w:sz w:val="36"/>
+          <w:szCs w:val="36"/>
+        </w:rPr>
+      </w:pPr>
+      <w:r>
+        <w:rPr>
+          <w:rFonts w:eastAsiaTheme="minorEastAsia"/>
+          <w:sz w:val="32"/>
+          <w:szCs w:val="32"/>
+        </w:rPr>
+        <w:t xml:space="preserve">                   </w:t>
+      </w:r>
+      <m:oMath>
+        <m:r>
+          <w:rPr>
+            <w:rFonts w:ascii="Cambria Math" w:eastAsiaTheme="minorEastAsia" w:hAnsi="Cambria Math"/>
+            <w:sz w:val="32"/>
+            <w:szCs w:val="32"/>
+          </w:rPr>
+          <m:t>⇒</m:t>
+        </m:r>
+        <m:r>
+          <w:rPr>
+            <w:rFonts w:ascii="Cambria Math" w:eastAsiaTheme="minorEastAsia" w:hAnsi="Cambria Math"/>
+            <w:sz w:val="32"/>
+            <w:szCs w:val="32"/>
+          </w:rPr>
+          <m:t xml:space="preserve"> </m:t>
+        </m:r>
+        <m:d>
+          <m:dPr>
+            <m:ctrlPr>
+              <w:rPr>
+                <w:rFonts w:ascii="Cambria Math" w:hAnsi="Cambria Math"/>
+                <w:i/>
+                <w:sz w:val="36"/>
+                <w:szCs w:val="36"/>
+              </w:rPr>
+            </m:ctrlPr>
+          </m:dPr>
+          <m:e>
+            <m:r>
+              <w:rPr>
+                <w:rFonts w:ascii="Cambria Math" w:hAnsi="Cambria Math"/>
+                <w:sz w:val="36"/>
+                <w:szCs w:val="36"/>
+              </w:rPr>
+              <m:t>k-1</m:t>
+            </m:r>
+          </m:e>
+        </m:d>
+        <m:r>
+          <w:rPr>
+            <w:rFonts w:ascii="Cambria Math" w:hAnsi="Cambria Math"/>
+            <w:sz w:val="36"/>
+            <w:szCs w:val="36"/>
+          </w:rPr>
+          <m:t>*s ≤ PIXEL-VALUE</m:t>
+        </m:r>
+        <m:d>
+          <m:dPr>
+            <m:ctrlPr>
+              <w:rPr>
+                <w:rFonts w:ascii="Cambria Math" w:hAnsi="Cambria Math"/>
+                <w:i/>
+                <w:sz w:val="36"/>
+                <w:szCs w:val="36"/>
+              </w:rPr>
+            </m:ctrlPr>
+          </m:dPr>
+          <m:e>
+            <m:r>
+              <w:rPr>
+                <w:rFonts w:ascii="Cambria Math" w:hAnsi="Cambria Math"/>
+                <w:sz w:val="36"/>
+                <w:szCs w:val="36"/>
+              </w:rPr>
+              <m:t>i,j</m:t>
+            </m:r>
+          </m:e>
+        </m:d>
+        <m:r>
+          <w:rPr>
+            <w:rFonts w:ascii="Cambria Math" w:hAnsi="Cambria Math"/>
+            <w:sz w:val="36"/>
+            <w:szCs w:val="36"/>
+          </w:rPr>
+          <m:t>&lt; k*s</m:t>
+        </m:r>
+      </m:oMath>
+    </w:p>
+    <w:p>
+      <w:pPr>
+        <w:spacing w:line="240" w:lineRule="auto"/>
+        <w:jc w:val="both"/>
+        <w:rPr>
+          <w:rFonts w:eastAsiaTheme="minorEastAsia"/>
+          <w:sz w:val="32"/>
+          <w:szCs w:val="32"/>
+        </w:rPr>
+      </w:pPr>
+      <m:oMath>
+        <m:r>
+          <w:rPr>
+            <w:rFonts w:ascii="Cambria Math" w:eastAsiaTheme="minorEastAsia" w:hAnsi="Cambria Math"/>
+            <w:sz w:val="32"/>
+            <w:szCs w:val="32"/>
+          </w:rPr>
+          <m:t xml:space="preserve">                    </m:t>
+        </m:r>
+        <m:r>
+          <w:rPr>
+            <w:rFonts w:ascii="Cambria Math" w:eastAsiaTheme="minorEastAsia" w:hAnsi="Cambria Math"/>
+            <w:sz w:val="32"/>
+            <w:szCs w:val="32"/>
+          </w:rPr>
+          <m:t>⇒</m:t>
+        </m:r>
+        <m:r>
+          <w:rPr>
+            <w:rFonts w:ascii="Cambria Math" w:eastAsiaTheme="minorEastAsia" w:hAnsi="Cambria Math"/>
+            <w:sz w:val="32"/>
+            <w:szCs w:val="32"/>
+          </w:rPr>
+          <m:t xml:space="preserve">   </m:t>
+        </m:r>
+        <m:d>
+          <m:dPr>
+            <m:ctrlPr>
+              <w:rPr>
+                <w:rFonts w:ascii="Cambria Math" w:hAnsi="Cambria Math"/>
+                <w:sz w:val="40"/>
+                <w:szCs w:val="32"/>
+              </w:rPr>
+            </m:ctrlPr>
+          </m:dPr>
+          <m:e>
+            <m:sSubSup>
+              <m:sSubSupPr>
+                <m:ctrlPr>
+                  <w:rPr>
+                    <w:rFonts w:ascii="Cambria Math" w:hAnsi="Cambria Math" w:cstheme="minorHAnsi"/>
+                    <w:sz w:val="44"/>
+                    <w:szCs w:val="24"/>
+                    <w:vertAlign w:val="superscript"/>
+                  </w:rPr>
+                </m:ctrlPr>
+              </m:sSubSupPr>
+              <m:e>
+                <m:r>
+                  <m:rPr>
+                    <m:sty m:val="p"/>
+                  </m:rPr>
+                  <w:rPr>
+                    <w:rFonts w:ascii="Cambria Math" w:hAnsi="Cambria Math" w:cstheme="minorHAnsi"/>
+                    <w:sz w:val="44"/>
+                    <w:szCs w:val="24"/>
+                  </w:rPr>
+                  <m:t>B</m:t>
+                </m:r>
+              </m:e>
+              <m:sub>
+                <m:r>
+                  <w:rPr>
+                    <w:rFonts w:ascii="Cambria Math" w:hAnsi="Cambria Math" w:cstheme="minorHAnsi"/>
+                    <w:sz w:val="44"/>
+                    <w:szCs w:val="24"/>
+                    <w:vertAlign w:val="superscript"/>
+                  </w:rPr>
+                  <m:t>k</m:t>
+                </m:r>
+              </m:sub>
+              <m:sup>
+                <m:r>
+                  <w:rPr>
+                    <w:rFonts w:ascii="Cambria Math" w:hAnsi="Cambria Math" w:cstheme="minorHAnsi"/>
+                    <w:sz w:val="44"/>
+                    <w:szCs w:val="24"/>
+                    <w:vertAlign w:val="superscript"/>
+                  </w:rPr>
+                  <m:t>s</m:t>
+                </m:r>
+              </m:sup>
+            </m:sSubSup>
+            <m:ctrlPr>
+              <w:rPr>
+                <w:rFonts w:ascii="Cambria Math" w:hAnsi="Cambria Math"/>
+                <w:sz w:val="44"/>
+                <w:szCs w:val="32"/>
+              </w:rPr>
+            </m:ctrlPr>
+          </m:e>
+        </m:d>
+      </m:oMath>
+      <w:r>
+        <w:rPr>
+          <w:rFonts w:eastAsiaTheme="minorEastAsia"/>
+          <w:sz w:val="48"/>
+          <w:szCs w:val="48"/>
+          <w:vertAlign w:val="subscript"/>
+        </w:rPr>
+        <w:t>ij</w:t>
+      </w:r>
+      <m:oMath>
+        <m:r>
+          <w:rPr>
+            <w:rFonts w:ascii="Cambria Math" w:eastAsiaTheme="minorEastAsia" w:hAnsi="Cambria Math"/>
+            <w:sz w:val="40"/>
+            <w:szCs w:val="40"/>
+            <w:vertAlign w:val="subscript"/>
+          </w:rPr>
+          <m:t xml:space="preserve"> </m:t>
+        </m:r>
+        <m:r>
+          <w:rPr>
+            <w:rFonts w:ascii="Cambria Math" w:hAnsi="Cambria Math"/>
+            <w:sz w:val="40"/>
+            <w:szCs w:val="40"/>
+            <w:vertAlign w:val="subscript"/>
+          </w:rPr>
+          <m:t xml:space="preserve">=1 for all </m:t>
+        </m:r>
+        <m:d>
+          <m:dPr>
+            <m:ctrlPr>
+              <w:rPr>
+                <w:rFonts w:ascii="Cambria Math" w:eastAsiaTheme="minorEastAsia" w:hAnsi="Cambria Math"/>
+                <w:i/>
+                <w:sz w:val="40"/>
+                <w:szCs w:val="40"/>
+              </w:rPr>
+            </m:ctrlPr>
+          </m:dPr>
+          <m:e>
+            <m:r>
+              <w:rPr>
+                <w:rFonts w:ascii="Cambria Math" w:eastAsiaTheme="minorEastAsia" w:hAnsi="Cambria Math"/>
+                <w:sz w:val="40"/>
+                <w:szCs w:val="40"/>
+              </w:rPr>
+              <m:t>i,j</m:t>
+            </m:r>
+          </m:e>
+        </m:d>
+        <m:r>
+          <w:rPr>
+            <w:rFonts w:ascii="Cambria Math" w:eastAsiaTheme="minorEastAsia" w:hAnsi="Cambria Math"/>
+            <w:sz w:val="40"/>
+            <w:szCs w:val="40"/>
+          </w:rPr>
+          <m:t>∈</m:t>
+        </m:r>
+        <m:sSub>
+          <m:sSubPr>
+            <m:ctrlPr>
+              <w:rPr>
+                <w:rFonts w:ascii="Cambria Math" w:eastAsiaTheme="minorEastAsia" w:hAnsi="Cambria Math"/>
+                <w:i/>
+                <w:sz w:val="40"/>
+                <w:szCs w:val="40"/>
+              </w:rPr>
+            </m:ctrlPr>
+          </m:sSubPr>
+          <m:e>
+            <m:r>
+              <w:rPr>
+                <w:rFonts w:ascii="Cambria Math" w:eastAsiaTheme="minorEastAsia" w:hAnsi="Cambria Math"/>
+                <w:sz w:val="40"/>
+                <w:szCs w:val="40"/>
+              </w:rPr>
+              <m:t>R</m:t>
+            </m:r>
+          </m:e>
+          <m:sub>
+            <m:r>
+              <w:rPr>
+                <w:rFonts w:ascii="Cambria Math" w:eastAsiaTheme="minorEastAsia" w:hAnsi="Cambria Math"/>
+                <w:sz w:val="40"/>
+                <w:szCs w:val="40"/>
+              </w:rPr>
+              <m:t>i</m:t>
+            </m:r>
+          </m:sub>
+        </m:sSub>
+        <m:r>
+          <w:rPr>
+            <w:rFonts w:ascii="Cambria Math" w:hAnsi="Cambria Math"/>
+            <w:sz w:val="40"/>
+            <w:szCs w:val="40"/>
+            <w:vertAlign w:val="subscript"/>
+          </w:rPr>
+          <m:t xml:space="preserve"> </m:t>
+        </m:r>
+        <m:r>
+          <w:rPr>
+            <w:rFonts w:ascii="Cambria Math" w:eastAsiaTheme="minorEastAsia" w:hAnsi="Cambria Math"/>
+            <w:sz w:val="40"/>
+            <w:szCs w:val="40"/>
+          </w:rPr>
+          <m:t xml:space="preserve"> </m:t>
+        </m:r>
+      </m:oMath>
+    </w:p>
+    <w:p>
+      <w:pPr>
+        <w:spacing w:line="240" w:lineRule="auto"/>
+        <w:jc w:val="both"/>
+        <w:rPr>
+          <w:rFonts w:eastAsiaTheme="minorEastAsia"/>
+          <w:sz w:val="44"/>
+          <w:szCs w:val="24"/>
+        </w:rPr>
+      </w:pPr>
+      <w:r>
+        <w:rPr>
+          <w:rFonts w:eastAsiaTheme="minorEastAsia"/>
+          <w:sz w:val="32"/>
+          <w:szCs w:val="32"/>
+        </w:rPr>
+        <w:t xml:space="preserve">   Now,  </w:t>
+      </w:r>
+      <m:oMath>
+        <m:sSubSup>
+          <m:sSubSupPr>
+            <m:ctrlPr>
+              <w:rPr>
+                <w:rFonts w:ascii="Cambria Math" w:hAnsi="Cambria Math" w:cstheme="minorHAnsi"/>
+                <w:sz w:val="44"/>
+                <w:szCs w:val="24"/>
+                <w:vertAlign w:val="superscript"/>
+              </w:rPr>
+            </m:ctrlPr>
+          </m:sSubSupPr>
+          <m:e>
+            <m:r>
+              <m:rPr>
+                <m:sty m:val="p"/>
+              </m:rPr>
+              <w:rPr>
+                <w:rFonts w:ascii="Cambria Math" w:hAnsi="Cambria Math" w:cstheme="minorHAnsi"/>
+                <w:sz w:val="44"/>
+                <w:szCs w:val="24"/>
+              </w:rPr>
+              <m:t>Δ</m:t>
+            </m:r>
+          </m:e>
+          <m:sub>
+            <m:r>
+              <w:rPr>
+                <w:rFonts w:ascii="Cambria Math" w:hAnsi="Cambria Math" w:cstheme="minorHAnsi"/>
+                <w:sz w:val="44"/>
+                <w:szCs w:val="24"/>
+                <w:vertAlign w:val="superscript"/>
+              </w:rPr>
+              <m:t>k</m:t>
+            </m:r>
+          </m:sub>
+          <m:sup>
+            <m:r>
+              <w:rPr>
+                <w:rFonts w:ascii="Cambria Math" w:hAnsi="Cambria Math" w:cstheme="minorHAnsi"/>
+                <w:sz w:val="44"/>
+                <w:szCs w:val="24"/>
+                <w:vertAlign w:val="superscript"/>
+              </w:rPr>
+              <m:t>s</m:t>
+            </m:r>
+          </m:sup>
+        </m:sSubSup>
+        <m:r>
+          <m:rPr>
+            <m:sty m:val="p"/>
+          </m:rPr>
+          <w:rPr>
+            <w:rFonts w:ascii="Cambria Math" w:hAnsi="Cambria Math" w:cstheme="minorHAnsi"/>
+            <w:sz w:val="44"/>
+            <w:szCs w:val="24"/>
+          </w:rPr>
+          <m:t xml:space="preserve"> = </m:t>
+        </m:r>
+        <m:sSubSup>
+          <m:sSubSupPr>
+            <m:ctrlPr>
+              <w:rPr>
+                <w:rFonts w:ascii="Cambria Math" w:hAnsi="Cambria Math" w:cstheme="minorHAnsi"/>
+                <w:sz w:val="44"/>
+                <w:szCs w:val="24"/>
+                <w:vertAlign w:val="superscript"/>
+              </w:rPr>
+            </m:ctrlPr>
+          </m:sSubSupPr>
+          <m:e>
+            <m:r>
+              <m:rPr>
+                <m:sty m:val="p"/>
+              </m:rPr>
+              <w:rPr>
+                <w:rFonts w:ascii="Cambria Math" w:hAnsi="Cambria Math" w:cstheme="minorHAnsi"/>
+                <w:sz w:val="44"/>
+                <w:szCs w:val="24"/>
+              </w:rPr>
+              <m:t>B</m:t>
+            </m:r>
+          </m:e>
+          <m:sub>
+            <m:r>
+              <w:rPr>
+                <w:rFonts w:ascii="Cambria Math" w:hAnsi="Cambria Math" w:cstheme="minorHAnsi"/>
+                <w:sz w:val="44"/>
+                <w:szCs w:val="24"/>
+                <w:vertAlign w:val="superscript"/>
+              </w:rPr>
+              <m:t>k</m:t>
+            </m:r>
+          </m:sub>
+          <m:sup>
+            <m:r>
+              <w:rPr>
+                <w:rFonts w:ascii="Cambria Math" w:hAnsi="Cambria Math" w:cstheme="minorHAnsi"/>
+                <w:sz w:val="44"/>
+                <w:szCs w:val="24"/>
+                <w:vertAlign w:val="superscript"/>
+              </w:rPr>
+              <m:t>s</m:t>
+            </m:r>
+          </m:sup>
+        </m:sSubSup>
+        <m:r>
+          <m:rPr>
+            <m:sty m:val="p"/>
+          </m:rPr>
+          <w:rPr>
+            <w:rFonts w:ascii="Cambria Math" w:hAnsi="Cambria Math" w:cstheme="minorHAnsi"/>
+            <w:sz w:val="44"/>
+            <w:szCs w:val="24"/>
+          </w:rPr>
+          <m:t xml:space="preserve"> + </m:t>
+        </m:r>
+        <m:sSubSup>
+          <m:sSubSupPr>
+            <m:ctrlPr>
+              <w:rPr>
+                <w:rFonts w:ascii="Cambria Math" w:hAnsi="Cambria Math" w:cstheme="minorHAnsi"/>
+                <w:sz w:val="44"/>
+                <w:szCs w:val="24"/>
+                <w:vertAlign w:val="superscript"/>
+              </w:rPr>
+            </m:ctrlPr>
+          </m:sSubSupPr>
+          <m:e>
+            <m:r>
+              <m:rPr>
+                <m:sty m:val="p"/>
+              </m:rPr>
+              <w:rPr>
+                <w:rFonts w:ascii="Cambria Math" w:hAnsi="Cambria Math" w:cstheme="minorHAnsi"/>
+                <w:sz w:val="44"/>
+                <w:szCs w:val="24"/>
+              </w:rPr>
+              <m:t>B</m:t>
+            </m:r>
+          </m:e>
+          <m:sub>
+            <m:r>
+              <w:rPr>
+                <w:rFonts w:ascii="Cambria Math" w:hAnsi="Cambria Math" w:cstheme="minorHAnsi"/>
+                <w:sz w:val="44"/>
+                <w:szCs w:val="24"/>
+                <w:vertAlign w:val="superscript"/>
+              </w:rPr>
+              <m:t>k</m:t>
+            </m:r>
+            <m:r>
+              <w:rPr>
+                <w:rFonts w:ascii="Cambria Math" w:hAnsi="Cambria Math" w:cstheme="minorHAnsi"/>
+                <w:sz w:val="44"/>
+                <w:szCs w:val="24"/>
+                <w:vertAlign w:val="superscript"/>
+              </w:rPr>
+              <m:t>+</m:t>
+            </m:r>
+            <m:r>
+              <w:rPr>
+                <w:rFonts w:ascii="Cambria Math" w:hAnsi="Cambria Math" w:cstheme="minorHAnsi"/>
+                <w:sz w:val="44"/>
+                <w:szCs w:val="24"/>
+                <w:vertAlign w:val="superscript"/>
+              </w:rPr>
+              <m:t>m</m:t>
+            </m:r>
+            <m:r>
+              <w:rPr>
+                <w:rFonts w:ascii="Cambria Math" w:hAnsi="Cambria Math" w:cstheme="minorHAnsi"/>
+                <w:sz w:val="44"/>
+                <w:szCs w:val="24"/>
+                <w:vertAlign w:val="superscript"/>
+              </w:rPr>
+              <m:t xml:space="preserve"> </m:t>
+            </m:r>
+          </m:sub>
+          <m:sup>
+            <m:r>
+              <w:rPr>
+                <w:rFonts w:ascii="Cambria Math" w:hAnsi="Cambria Math" w:cstheme="minorHAnsi"/>
+                <w:sz w:val="44"/>
+                <w:szCs w:val="24"/>
+                <w:vertAlign w:val="superscript"/>
+              </w:rPr>
+              <m:t>s</m:t>
+            </m:r>
+          </m:sup>
+        </m:sSubSup>
+      </m:oMath>
+      <w:r>
+        <w:rPr>
+          <w:rFonts w:eastAsiaTheme="minorEastAsia"/>
+          <w:sz w:val="44"/>
+          <w:szCs w:val="24"/>
+          <w:vertAlign w:val="superscript"/>
+        </w:rPr>
+        <w:t xml:space="preserve"> </w:t>
+      </w:r>
+      <w:r>
+        <w:rPr>
+          <w:rFonts w:eastAsiaTheme="minorEastAsia"/>
+          <w:sz w:val="44"/>
+          <w:szCs w:val="24"/>
+          <w:vertAlign w:val="superscript"/>
+        </w:rPr>
+        <w:t xml:space="preserve">  </w:t>
+      </w:r>
+    </w:p>
+    <w:p>
+      <w:pPr>
+        <w:spacing w:line="240" w:lineRule="auto"/>
+        <w:jc w:val="both"/>
+        <w:rPr>
+          <w:rFonts w:eastAsiaTheme="minorEastAsia"/>
+          <w:sz w:val="28"/>
+          <w:szCs w:val="28"/>
+        </w:rPr>
+      </w:pPr>
+      <w:r>
+        <w:rPr>
+          <w:rFonts w:eastAsiaTheme="minorEastAsia"/>
+          <w:sz w:val="44"/>
+          <w:szCs w:val="24"/>
+        </w:rPr>
+        <w:t xml:space="preserve"> </w:t>
+      </w:r>
+      <w:r>
+        <w:rPr>
+          <w:rFonts w:eastAsiaTheme="minorEastAsia"/>
+          <w:sz w:val="28"/>
+          <w:szCs w:val="28"/>
+        </w:rPr>
+        <w:t xml:space="preserve"> Thus</w:t>
+      </w:r>
+      <w:r>
+        <w:rPr>
+          <w:rFonts w:eastAsiaTheme="minorEastAsia"/>
+          <w:sz w:val="28"/>
+          <w:szCs w:val="28"/>
+          <w:vertAlign w:val="superscript"/>
+        </w:rPr>
+        <w:t xml:space="preserve"> </w:t>
+      </w:r>
+      <w:r>
+        <w:rPr>
+          <w:rFonts w:eastAsiaTheme="minorEastAsia"/>
+          <w:sz w:val="28"/>
+          <w:szCs w:val="28"/>
+        </w:rPr>
+        <w:t xml:space="preserve">, </w:t>
+      </w:r>
     </w:p>
     <w:sectPr>
       <w:pgSz w:w="11906" w:h="16838"/>

--- a/Scene-Text-Research-ONE/Paper/Paper Draft.docx
+++ b/Scene-Text-Research-ONE/Paper/Paper Draft.docx
@@ -397,7 +397,23 @@
           <w:sz w:val="32"/>
           <w:szCs w:val="32"/>
         </w:rPr>
-        <w:t>Step 3 gives us multiple sets of candidate Text pixels across multiple bin sizes used in the differential binning step. We identify the probability of a pixel being a text pixel based on its occurrence across the different bin sizes. We label Pixels in the final binarized image based on a probability outcome</w:t>
+        <w:t xml:space="preserve">Step 3 gives us multiple sets of candidate Text pixels across multiple bin sizes used in the differential binning step. We identify the probability of a pixel being a text pixel based on its occurrence across the different bin sizes. We label Pixels in the final </w:t>
+      </w:r>
+      <w:proofErr w:type="spellStart"/>
+      <w:r>
+        <w:rPr>
+          <w:sz w:val="32"/>
+          <w:szCs w:val="32"/>
+        </w:rPr>
+        <w:t>binarized</w:t>
+      </w:r>
+      <w:proofErr w:type="spellEnd"/>
+      <w:r>
+        <w:rPr>
+          <w:sz w:val="32"/>
+          <w:szCs w:val="32"/>
+        </w:rPr>
+        <w:t xml:space="preserve"> image based on a probability outcome</w:t>
       </w:r>
     </w:p>
     <w:p>
@@ -717,6 +733,7 @@
         </w:rPr>
         <w:t xml:space="preserve"> </w:t>
       </w:r>
+      <w:proofErr w:type="gramStart"/>
       <w:r>
         <w:rPr>
           <w:i/>
@@ -739,7 +756,16 @@
           <w:sz w:val="32"/>
           <w:szCs w:val="32"/>
         </w:rPr>
-        <w:t xml:space="preserve"> 0 to s-1</w:t>
+        <w:t xml:space="preserve"> 0</w:t>
+      </w:r>
+      <w:proofErr w:type="gramEnd"/>
+      <w:r>
+        <w:rPr>
+          <w:i/>
+          <w:sz w:val="32"/>
+          <w:szCs w:val="32"/>
+        </w:rPr>
+        <w:t xml:space="preserve"> to s-1</w:t>
       </w:r>
       <w:r>
         <w:rPr>
@@ -1724,7 +1750,7 @@
           </mc:Choice>
           <mc:Fallback>
             <w:pict>
-              <v:shapetype w14:anchorId="20F51336" id="_x0000_t87" coordsize="21600,21600" o:spt="87" adj="1800,10800" path="m21600,qx10800@0l10800@2qy0@11,10800@3l10800@1qy21600,21600e" filled="f">
+              <v:shapetype w14:anchorId="3C88087D" id="_x0000_t87" coordsize="21600,21600" o:spt="87" adj="1800,10800" path="m21600,qx10800@0l10800@2qy0@11,10800@3l10800@1qy21600,21600e" filled="f">
                 <v:formulas>
                   <v:f eqn="val #0"/>
                   <v:f eqn="sum 21600 0 #0"/>
@@ -2063,13 +2089,23 @@
         </w:rPr>
         <w:t>)</w:t>
       </w:r>
+      <w:proofErr w:type="spellStart"/>
       <w:r>
         <w:rPr>
           <w:sz w:val="48"/>
           <w:szCs w:val="48"/>
           <w:vertAlign w:val="subscript"/>
         </w:rPr>
-        <w:t xml:space="preserve">ij </w:t>
+        <w:t>ij</w:t>
+      </w:r>
+      <w:proofErr w:type="spellEnd"/>
+      <w:r>
+        <w:rPr>
+          <w:sz w:val="48"/>
+          <w:szCs w:val="48"/>
+          <w:vertAlign w:val="subscript"/>
+        </w:rPr>
+        <w:t xml:space="preserve"> </w:t>
       </w:r>
       <w:r>
         <w:rPr>
@@ -4048,14 +4084,30 @@
           <w:sz w:val="40"/>
           <w:szCs w:val="32"/>
         </w:rPr>
-        <w:t>(96 to 127)</w:t>
-      </w:r>
+        <w:t xml:space="preserve">(96 to </w:t>
+      </w:r>
+      <w:proofErr w:type="gramStart"/>
       <w:r>
         <w:rPr>
           <w:sz w:val="40"/>
           <w:szCs w:val="32"/>
         </w:rPr>
-        <w:t>…. }</w:t>
+        <w:t>127)</w:t>
+      </w:r>
+      <w:r>
+        <w:rPr>
+          <w:sz w:val="40"/>
+          <w:szCs w:val="32"/>
+        </w:rPr>
+        <w:t>…</w:t>
+      </w:r>
+      <w:proofErr w:type="gramEnd"/>
+      <w:r>
+        <w:rPr>
+          <w:sz w:val="40"/>
+          <w:szCs w:val="32"/>
+        </w:rPr>
+        <w:t>. }</w:t>
       </w:r>
     </w:p>
     <w:p>
@@ -4727,8 +4779,6 @@
           </w:rPr>
           <m:t xml:space="preserve"> </m:t>
         </m:r>
-        <w:bookmarkStart w:id="0" w:name="_GoBack"/>
-        <w:bookmarkEnd w:id="0"/>
         <m:r>
           <w:rPr>
             <w:rFonts w:ascii="Cambria Math" w:hAnsi="Cambria Math" w:cstheme="minorHAnsi"/>
@@ -5153,25 +5203,34 @@
           <w:szCs w:val="24"/>
         </w:rPr>
       </w:pPr>
+      <w:proofErr w:type="gramStart"/>
       <w:r>
         <w:rPr>
           <w:sz w:val="44"/>
           <w:szCs w:val="24"/>
         </w:rPr>
-        <w:t>{ ( 0 to 47),(32 to 79)</w:t>
-      </w:r>
+        <w:t>{ (</w:t>
+      </w:r>
+      <w:proofErr w:type="gramEnd"/>
       <w:r>
         <w:rPr>
           <w:sz w:val="44"/>
           <w:szCs w:val="24"/>
         </w:rPr>
-        <w:t>,(64 to 111) ..</w:t>
+        <w:t xml:space="preserve"> 0 to 47),(32 to 79)</w:t>
       </w:r>
       <w:r>
         <w:rPr>
           <w:sz w:val="44"/>
           <w:szCs w:val="24"/>
         </w:rPr>
+        <w:t>,(64 to 111) ..</w:t>
+      </w:r>
+      <w:r>
+        <w:rPr>
+          <w:sz w:val="44"/>
+          <w:szCs w:val="24"/>
+        </w:rPr>
         <w:t>…}</w:t>
       </w:r>
     </w:p>
@@ -5210,20 +5269,36 @@
           <w:sz w:val="44"/>
           <w:szCs w:val="24"/>
         </w:rPr>
-        <w:t>{(16 to 63),(48 to 95)</w:t>
-      </w:r>
+        <w:t>{(16 to 63</w:t>
+      </w:r>
+      <w:proofErr w:type="gramStart"/>
       <w:r>
         <w:rPr>
           <w:sz w:val="44"/>
           <w:szCs w:val="24"/>
         </w:rPr>
-        <w:t xml:space="preserve"> , (80 to 127)</w:t>
-      </w:r>
+        <w:t>),(</w:t>
+      </w:r>
+      <w:proofErr w:type="gramEnd"/>
       <w:r>
         <w:rPr>
           <w:sz w:val="44"/>
           <w:szCs w:val="24"/>
         </w:rPr>
+        <w:t>48 to 95)</w:t>
+      </w:r>
+      <w:r>
+        <w:rPr>
+          <w:sz w:val="44"/>
+          <w:szCs w:val="24"/>
+        </w:rPr>
+        <w:t xml:space="preserve"> , (80 to 127)</w:t>
+      </w:r>
+      <w:r>
+        <w:rPr>
+          <w:sz w:val="44"/>
+          <w:szCs w:val="24"/>
+        </w:rPr>
         <w:t>….}</w:t>
       </w:r>
     </w:p>
@@ -5255,7 +5330,15 @@
           <w:sz w:val="32"/>
           <w:szCs w:val="32"/>
         </w:rPr>
-        <w:t>Region R</w:t>
+        <w:t xml:space="preserve">Region </w:t>
+      </w:r>
+      <w:proofErr w:type="spellStart"/>
+      <w:r>
+        <w:rPr>
+          <w:sz w:val="32"/>
+          <w:szCs w:val="32"/>
+        </w:rPr>
+        <w:t>R</w:t>
       </w:r>
       <w:r>
         <w:rPr>
@@ -5265,6 +5348,7 @@
         </w:rPr>
         <w:t>i</w:t>
       </w:r>
+      <w:proofErr w:type="spellEnd"/>
       <w:r>
         <w:rPr>
           <w:sz w:val="32"/>
@@ -5289,7 +5373,31 @@
           <w:sz w:val="32"/>
           <w:szCs w:val="32"/>
         </w:rPr>
-        <w:t>We state the following lemma and it’s proof for any Region R</w:t>
+        <w:t xml:space="preserve">We state the following lemma and </w:t>
+      </w:r>
+      <w:proofErr w:type="gramStart"/>
+      <w:r>
+        <w:rPr>
+          <w:sz w:val="32"/>
+          <w:szCs w:val="32"/>
+        </w:rPr>
+        <w:t>it’s</w:t>
+      </w:r>
+      <w:proofErr w:type="gramEnd"/>
+      <w:r>
+        <w:rPr>
+          <w:sz w:val="32"/>
+          <w:szCs w:val="32"/>
+        </w:rPr>
+        <w:t xml:space="preserve"> proof for any Region </w:t>
+      </w:r>
+      <w:proofErr w:type="spellStart"/>
+      <w:r>
+        <w:rPr>
+          <w:sz w:val="32"/>
+          <w:szCs w:val="32"/>
+        </w:rPr>
+        <w:t>R</w:t>
       </w:r>
       <w:r>
         <w:rPr>
@@ -5297,7 +5405,16 @@
           <w:szCs w:val="32"/>
           <w:vertAlign w:val="subscript"/>
         </w:rPr>
-        <w:t xml:space="preserve">i. </w:t>
+        <w:t>i</w:t>
+      </w:r>
+      <w:proofErr w:type="spellEnd"/>
+      <w:r>
+        <w:rPr>
+          <w:sz w:val="32"/>
+          <w:szCs w:val="32"/>
+          <w:vertAlign w:val="subscript"/>
+        </w:rPr>
+        <w:t xml:space="preserve">. </w:t>
       </w:r>
       <w:r>
         <w:rPr>
@@ -5344,16 +5461,35 @@
           <w:sz w:val="32"/>
           <w:szCs w:val="32"/>
         </w:rPr>
-        <w:t>If the difference between the pixel with the highest PIXEL-VALUE and lowest PIXEL-VALUE in Region R</w:t>
-      </w:r>
+        <w:t xml:space="preserve">If the difference between the pixel with the highest PIXEL-VALUE and lowest PIXEL-VALUE in Region </w:t>
+      </w:r>
+      <w:proofErr w:type="spellStart"/>
       <w:r>
         <w:rPr>
           <w:i/>
           <w:sz w:val="32"/>
           <w:szCs w:val="32"/>
+        </w:rPr>
+        <w:t>R</w:t>
+      </w:r>
+      <w:r>
+        <w:rPr>
+          <w:i/>
+          <w:sz w:val="32"/>
+          <w:szCs w:val="32"/>
           <w:vertAlign w:val="subscript"/>
         </w:rPr>
-        <w:t xml:space="preserve">i  </w:t>
+        <w:t>i</w:t>
+      </w:r>
+      <w:proofErr w:type="spellEnd"/>
+      <w:r>
+        <w:rPr>
+          <w:i/>
+          <w:sz w:val="32"/>
+          <w:szCs w:val="32"/>
+          <w:vertAlign w:val="subscript"/>
+        </w:rPr>
+        <w:t xml:space="preserve">  </w:t>
       </w:r>
       <w:r>
         <w:rPr>
@@ -5641,7 +5777,15 @@
           <w:sz w:val="32"/>
           <w:szCs w:val="32"/>
         </w:rPr>
-        <w:t>for pixel (x</w:t>
+        <w:t>for pixel (</w:t>
+      </w:r>
+      <w:proofErr w:type="spellStart"/>
+      <w:r>
+        <w:rPr>
+          <w:sz w:val="32"/>
+          <w:szCs w:val="32"/>
+        </w:rPr>
+        <w:t>x</w:t>
       </w:r>
       <w:r>
         <w:rPr>
@@ -5666,6 +5810,7 @@
         </w:rPr>
         <w:t>a</w:t>
       </w:r>
+      <w:proofErr w:type="spellEnd"/>
       <w:r>
         <w:rPr>
           <w:sz w:val="32"/>
@@ -5727,7 +5872,15 @@
           <w:sz w:val="32"/>
           <w:szCs w:val="32"/>
         </w:rPr>
-        <w:t>for pixel (x</w:t>
+        <w:t>for pixel (</w:t>
+      </w:r>
+      <w:proofErr w:type="spellStart"/>
+      <w:r>
+        <w:rPr>
+          <w:sz w:val="32"/>
+          <w:szCs w:val="32"/>
+        </w:rPr>
+        <w:t>x</w:t>
       </w:r>
       <w:r>
         <w:rPr>
@@ -5752,6 +5905,7 @@
         </w:rPr>
         <w:t>b</w:t>
       </w:r>
+      <w:proofErr w:type="spellEnd"/>
       <w:r>
         <w:rPr>
           <w:sz w:val="32"/>
@@ -6398,6 +6552,7 @@
         </w:rPr>
         <w:t>)</w:t>
       </w:r>
+      <w:proofErr w:type="spellStart"/>
       <w:r>
         <w:rPr>
           <w:sz w:val="40"/>
@@ -6406,6 +6561,7 @@
         </w:rPr>
         <w:t>ij</w:t>
       </w:r>
+      <w:proofErr w:type="spellEnd"/>
       <w:r>
         <w:rPr>
           <w:sz w:val="32"/>
@@ -9693,15 +9849,7 @@
             <w:sz w:val="32"/>
             <w:szCs w:val="32"/>
           </w:rPr>
-          <m:t xml:space="preserve">  </m:t>
-        </m:r>
-        <m:r>
-          <w:rPr>
-            <w:rFonts w:ascii="Cambria Math" w:eastAsiaTheme="minorEastAsia" w:hAnsi="Cambria Math"/>
-            <w:sz w:val="32"/>
-            <w:szCs w:val="32"/>
-          </w:rPr>
-          <m:t>⇒</m:t>
+          <m:t xml:space="preserve">  ⇒</m:t>
         </m:r>
         <m:r>
           <w:rPr>
@@ -10349,17 +10497,242 @@
         <w:jc w:val="both"/>
         <w:rPr>
           <w:rFonts w:eastAsiaTheme="minorEastAsia"/>
+          <w:sz w:val="32"/>
+          <w:szCs w:val="32"/>
+        </w:rPr>
+      </w:pPr>
+      <w:r>
+        <w:rPr>
+          <w:rFonts w:eastAsiaTheme="minorEastAsia"/>
+          <w:sz w:val="44"/>
+          <w:szCs w:val="24"/>
+        </w:rPr>
+        <w:t xml:space="preserve"> </w:t>
+      </w:r>
+      <w:r>
+        <w:rPr>
+          <w:rFonts w:eastAsiaTheme="minorEastAsia"/>
           <w:sz w:val="28"/>
           <w:szCs w:val="28"/>
         </w:rPr>
-      </w:pPr>
+        <w:t xml:space="preserve"> </w:t>
+      </w:r>
+      <w:r>
+        <w:rPr>
+          <w:rFonts w:eastAsiaTheme="minorEastAsia"/>
+          <w:sz w:val="28"/>
+          <w:szCs w:val="28"/>
+        </w:rPr>
+        <w:t xml:space="preserve">Since,  </w:t>
+      </w:r>
+      <m:oMath>
+        <m:r>
+          <m:rPr>
+            <m:sty m:val="p"/>
+          </m:rPr>
+          <w:rPr>
+            <w:rFonts w:ascii="Cambria Math" w:hAnsi="Cambria Math"/>
+            <w:sz w:val="40"/>
+            <w:szCs w:val="32"/>
+          </w:rPr>
+          <m:t>(</m:t>
+        </m:r>
+        <m:sSubSup>
+          <m:sSubSupPr>
+            <m:ctrlPr>
+              <w:rPr>
+                <w:rFonts w:ascii="Cambria Math" w:hAnsi="Cambria Math" w:cstheme="minorHAnsi"/>
+                <w:sz w:val="44"/>
+                <w:szCs w:val="24"/>
+                <w:vertAlign w:val="superscript"/>
+              </w:rPr>
+            </m:ctrlPr>
+          </m:sSubSupPr>
+          <m:e>
+            <m:r>
+              <m:rPr>
+                <m:sty m:val="p"/>
+              </m:rPr>
+              <w:rPr>
+                <w:rFonts w:ascii="Cambria Math" w:hAnsi="Cambria Math" w:cstheme="minorHAnsi"/>
+                <w:sz w:val="44"/>
+                <w:szCs w:val="24"/>
+              </w:rPr>
+              <m:t>B</m:t>
+            </m:r>
+          </m:e>
+          <m:sub>
+            <m:r>
+              <w:rPr>
+                <w:rFonts w:ascii="Cambria Math" w:hAnsi="Cambria Math" w:cstheme="minorHAnsi"/>
+                <w:sz w:val="44"/>
+                <w:szCs w:val="24"/>
+                <w:vertAlign w:val="superscript"/>
+              </w:rPr>
+              <m:t>k</m:t>
+            </m:r>
+          </m:sub>
+          <m:sup>
+            <m:r>
+              <w:rPr>
+                <w:rFonts w:ascii="Cambria Math" w:hAnsi="Cambria Math" w:cstheme="minorHAnsi"/>
+                <w:sz w:val="44"/>
+                <w:szCs w:val="24"/>
+                <w:vertAlign w:val="superscript"/>
+              </w:rPr>
+              <m:t>s</m:t>
+            </m:r>
+          </m:sup>
+        </m:sSubSup>
+        <m:r>
+          <m:rPr>
+            <m:sty m:val="p"/>
+          </m:rPr>
+          <w:rPr>
+            <w:rFonts w:ascii="Cambria Math" w:hAnsi="Cambria Math"/>
+            <w:sz w:val="44"/>
+            <w:szCs w:val="32"/>
+          </w:rPr>
+          <m:t>)</m:t>
+        </m:r>
+      </m:oMath>
+      <w:r>
+        <w:rPr>
+          <w:rFonts w:eastAsiaTheme="minorEastAsia"/>
+          <w:sz w:val="48"/>
+          <w:szCs w:val="48"/>
+          <w:vertAlign w:val="subscript"/>
+        </w:rPr>
+        <w:t>ij</w:t>
+      </w:r>
+      <m:oMath>
+        <m:r>
+          <w:rPr>
+            <w:rFonts w:ascii="Cambria Math" w:hAnsi="Cambria Math" w:cstheme="minorHAnsi"/>
+            <w:sz w:val="44"/>
+            <w:szCs w:val="24"/>
+            <w:vertAlign w:val="superscript"/>
+          </w:rPr>
+          <m:t xml:space="preserve">=1 </m:t>
+        </m:r>
+      </m:oMath>
       <w:r>
         <w:rPr>
           <w:rFonts w:eastAsiaTheme="minorEastAsia"/>
           <w:sz w:val="44"/>
           <w:szCs w:val="24"/>
+          <w:vertAlign w:val="superscript"/>
         </w:rPr>
         <w:t xml:space="preserve"> </w:t>
+      </w:r>
+      <w:r>
+        <w:rPr>
+          <w:rFonts w:eastAsiaTheme="minorEastAsia"/>
+          <w:sz w:val="32"/>
+          <w:szCs w:val="32"/>
+        </w:rPr>
+        <w:t xml:space="preserve"> for all </w:t>
+      </w:r>
+      <m:oMath>
+        <m:d>
+          <m:dPr>
+            <m:ctrlPr>
+              <w:rPr>
+                <w:rFonts w:ascii="Cambria Math" w:eastAsiaTheme="minorEastAsia" w:hAnsi="Cambria Math"/>
+                <w:i/>
+                <w:sz w:val="32"/>
+                <w:szCs w:val="32"/>
+              </w:rPr>
+            </m:ctrlPr>
+          </m:dPr>
+          <m:e>
+            <m:r>
+              <w:rPr>
+                <w:rFonts w:ascii="Cambria Math" w:eastAsiaTheme="minorEastAsia" w:hAnsi="Cambria Math"/>
+                <w:sz w:val="32"/>
+                <w:szCs w:val="32"/>
+              </w:rPr>
+              <m:t>i,j</m:t>
+            </m:r>
+          </m:e>
+        </m:d>
+        <m:r>
+          <w:rPr>
+            <w:rFonts w:ascii="Cambria Math" w:eastAsiaTheme="minorEastAsia" w:hAnsi="Cambria Math"/>
+            <w:sz w:val="32"/>
+            <w:szCs w:val="32"/>
+          </w:rPr>
+          <m:t>∈</m:t>
+        </m:r>
+        <m:sSub>
+          <m:sSubPr>
+            <m:ctrlPr>
+              <w:rPr>
+                <w:rFonts w:ascii="Cambria Math" w:eastAsiaTheme="minorEastAsia" w:hAnsi="Cambria Math"/>
+                <w:i/>
+                <w:sz w:val="32"/>
+                <w:szCs w:val="32"/>
+              </w:rPr>
+            </m:ctrlPr>
+          </m:sSubPr>
+          <m:e>
+            <m:r>
+              <w:rPr>
+                <w:rFonts w:ascii="Cambria Math" w:eastAsiaTheme="minorEastAsia" w:hAnsi="Cambria Math"/>
+                <w:sz w:val="32"/>
+                <w:szCs w:val="32"/>
+              </w:rPr>
+              <m:t>R</m:t>
+            </m:r>
+          </m:e>
+          <m:sub>
+            <m:r>
+              <w:rPr>
+                <w:rFonts w:ascii="Cambria Math" w:eastAsiaTheme="minorEastAsia" w:hAnsi="Cambria Math"/>
+                <w:sz w:val="32"/>
+                <w:szCs w:val="32"/>
+              </w:rPr>
+              <m:t>i</m:t>
+            </m:r>
+          </m:sub>
+        </m:sSub>
+      </m:oMath>
+    </w:p>
+    <w:p>
+      <w:pPr>
+        <w:spacing w:line="240" w:lineRule="auto"/>
+        <w:jc w:val="center"/>
+        <w:rPr>
+          <w:rFonts w:eastAsiaTheme="minorEastAsia"/>
+          <w:sz w:val="32"/>
+          <w:szCs w:val="32"/>
+        </w:rPr>
+      </w:pPr>
+      <m:oMath>
+        <m:r>
+          <w:rPr>
+            <w:rFonts w:ascii="Cambria Math" w:eastAsiaTheme="minorEastAsia" w:hAnsi="Cambria Math"/>
+            <w:sz w:val="48"/>
+            <w:szCs w:val="48"/>
+          </w:rPr>
+          <m:t>∴</m:t>
+        </m:r>
+        <m:r>
+          <w:rPr>
+            <w:rFonts w:ascii="Cambria Math" w:eastAsiaTheme="minorEastAsia" w:hAnsi="Cambria Math"/>
+            <w:sz w:val="32"/>
+            <w:szCs w:val="32"/>
+          </w:rPr>
+          <m:t xml:space="preserve"> </m:t>
+        </m:r>
+      </m:oMath>
+      <w:r>
+        <w:rPr>
+          <w:rFonts w:eastAsiaTheme="minorEastAsia"/>
+          <w:sz w:val="32"/>
+          <w:szCs w:val="32"/>
+        </w:rPr>
+        <w:t xml:space="preserve">  </w:t>
       </w:r>
       <w:r>
         <w:rPr>
@@ -10367,25 +10740,1410 @@
           <w:sz w:val="28"/>
           <w:szCs w:val="28"/>
         </w:rPr>
-        <w:t xml:space="preserve"> Thus</w:t>
-      </w:r>
+        <w:t xml:space="preserve"> </w:t>
+      </w:r>
+      <m:oMath>
+        <m:r>
+          <m:rPr>
+            <m:sty m:val="p"/>
+          </m:rPr>
+          <w:rPr>
+            <w:rFonts w:ascii="Cambria Math" w:hAnsi="Cambria Math"/>
+            <w:sz w:val="40"/>
+            <w:szCs w:val="32"/>
+          </w:rPr>
+          <m:t>(</m:t>
+        </m:r>
+        <m:sSubSup>
+          <m:sSubSupPr>
+            <m:ctrlPr>
+              <w:rPr>
+                <w:rFonts w:ascii="Cambria Math" w:hAnsi="Cambria Math" w:cstheme="minorHAnsi"/>
+                <w:sz w:val="44"/>
+                <w:szCs w:val="24"/>
+                <w:vertAlign w:val="superscript"/>
+              </w:rPr>
+            </m:ctrlPr>
+          </m:sSubSupPr>
+          <m:e>
+            <m:r>
+              <m:rPr>
+                <m:sty m:val="p"/>
+              </m:rPr>
+              <w:rPr>
+                <w:rFonts w:ascii="Cambria Math" w:hAnsi="Cambria Math" w:cstheme="minorHAnsi"/>
+                <w:sz w:val="44"/>
+                <w:szCs w:val="24"/>
+              </w:rPr>
+              <m:t>Δ</m:t>
+            </m:r>
+          </m:e>
+          <m:sub>
+            <m:r>
+              <w:rPr>
+                <w:rFonts w:ascii="Cambria Math" w:hAnsi="Cambria Math" w:cstheme="minorHAnsi"/>
+                <w:sz w:val="44"/>
+                <w:szCs w:val="24"/>
+                <w:vertAlign w:val="superscript"/>
+              </w:rPr>
+              <m:t>k</m:t>
+            </m:r>
+          </m:sub>
+          <m:sup>
+            <m:r>
+              <w:rPr>
+                <w:rFonts w:ascii="Cambria Math" w:hAnsi="Cambria Math" w:cstheme="minorHAnsi"/>
+                <w:sz w:val="44"/>
+                <w:szCs w:val="24"/>
+                <w:vertAlign w:val="superscript"/>
+              </w:rPr>
+              <m:t>s</m:t>
+            </m:r>
+          </m:sup>
+        </m:sSubSup>
+        <m:r>
+          <m:rPr>
+            <m:sty m:val="p"/>
+          </m:rPr>
+          <w:rPr>
+            <w:rFonts w:ascii="Cambria Math" w:hAnsi="Cambria Math"/>
+            <w:sz w:val="44"/>
+            <w:szCs w:val="32"/>
+          </w:rPr>
+          <m:t>)</m:t>
+        </m:r>
+      </m:oMath>
+      <w:r>
+        <w:rPr>
+          <w:rFonts w:eastAsiaTheme="minorEastAsia"/>
+          <w:sz w:val="48"/>
+          <w:szCs w:val="48"/>
+          <w:vertAlign w:val="subscript"/>
+        </w:rPr>
+        <w:t>ij</w:t>
+      </w:r>
+      <w:r>
+        <w:rPr>
+          <w:rFonts w:eastAsiaTheme="minorEastAsia"/>
+          <w:sz w:val="48"/>
+          <w:szCs w:val="48"/>
+          <w:vertAlign w:val="subscript"/>
+        </w:rPr>
+        <w:t xml:space="preserve"> </w:t>
+      </w:r>
+      <w:r>
+        <w:rPr>
+          <w:rFonts w:eastAsiaTheme="minorEastAsia"/>
+          <w:sz w:val="48"/>
+          <w:szCs w:val="48"/>
+        </w:rPr>
+        <w:t xml:space="preserve"> = 1 </w:t>
+      </w:r>
+      <w:r>
+        <w:rPr>
+          <w:rFonts w:eastAsiaTheme="minorEastAsia"/>
+          <w:sz w:val="32"/>
+          <w:szCs w:val="32"/>
+        </w:rPr>
+        <w:t xml:space="preserve">for all </w:t>
+      </w:r>
+      <m:oMath>
+        <m:d>
+          <m:dPr>
+            <m:ctrlPr>
+              <w:rPr>
+                <w:rFonts w:ascii="Cambria Math" w:eastAsiaTheme="minorEastAsia" w:hAnsi="Cambria Math"/>
+                <w:i/>
+                <w:sz w:val="32"/>
+                <w:szCs w:val="32"/>
+              </w:rPr>
+            </m:ctrlPr>
+          </m:dPr>
+          <m:e>
+            <m:r>
+              <w:rPr>
+                <w:rFonts w:ascii="Cambria Math" w:eastAsiaTheme="minorEastAsia" w:hAnsi="Cambria Math"/>
+                <w:sz w:val="32"/>
+                <w:szCs w:val="32"/>
+              </w:rPr>
+              <m:t>i,j</m:t>
+            </m:r>
+          </m:e>
+        </m:d>
+        <m:r>
+          <w:rPr>
+            <w:rFonts w:ascii="Cambria Math" w:eastAsiaTheme="minorEastAsia" w:hAnsi="Cambria Math"/>
+            <w:sz w:val="32"/>
+            <w:szCs w:val="32"/>
+          </w:rPr>
+          <m:t>∈</m:t>
+        </m:r>
+        <m:sSub>
+          <m:sSubPr>
+            <m:ctrlPr>
+              <w:rPr>
+                <w:rFonts w:ascii="Cambria Math" w:eastAsiaTheme="minorEastAsia" w:hAnsi="Cambria Math"/>
+                <w:i/>
+                <w:sz w:val="32"/>
+                <w:szCs w:val="32"/>
+              </w:rPr>
+            </m:ctrlPr>
+          </m:sSubPr>
+          <m:e>
+            <m:r>
+              <w:rPr>
+                <w:rFonts w:ascii="Cambria Math" w:eastAsiaTheme="minorEastAsia" w:hAnsi="Cambria Math"/>
+                <w:sz w:val="32"/>
+                <w:szCs w:val="32"/>
+              </w:rPr>
+              <m:t>R</m:t>
+            </m:r>
+          </m:e>
+          <m:sub>
+            <m:r>
+              <w:rPr>
+                <w:rFonts w:ascii="Cambria Math" w:eastAsiaTheme="minorEastAsia" w:hAnsi="Cambria Math"/>
+                <w:sz w:val="32"/>
+                <w:szCs w:val="32"/>
+              </w:rPr>
+              <m:t>i</m:t>
+            </m:r>
+          </m:sub>
+        </m:sSub>
+      </m:oMath>
+    </w:p>
+    <w:p>
+      <w:pPr>
+        <w:spacing w:line="240" w:lineRule="auto"/>
+        <w:jc w:val="both"/>
+        <w:rPr>
+          <w:rFonts w:eastAsiaTheme="minorEastAsia"/>
+          <w:sz w:val="32"/>
+          <w:szCs w:val="32"/>
+        </w:rPr>
+      </w:pPr>
       <w:r>
         <w:rPr>
           <w:rFonts w:eastAsiaTheme="minorEastAsia"/>
           <w:sz w:val="28"/>
           <w:szCs w:val="28"/>
-          <w:vertAlign w:val="superscript"/>
-        </w:rPr>
-        <w:t xml:space="preserve"> </w:t>
-      </w:r>
-      <w:r>
-        <w:rPr>
-          <w:rFonts w:eastAsiaTheme="minorEastAsia"/>
+        </w:rPr>
+        <w:t xml:space="preserve">Case 2 :  </w:t>
+      </w:r>
+      <m:oMath>
+        <m:d>
+          <m:dPr>
+            <m:begChr m:val="⌊"/>
+            <m:endChr m:val="⌋"/>
+            <m:ctrlPr>
+              <w:rPr>
+                <w:rFonts w:ascii="Cambria Math" w:eastAsiaTheme="minorEastAsia" w:hAnsi="Cambria Math"/>
+                <w:i/>
+                <w:sz w:val="32"/>
+                <w:szCs w:val="32"/>
+              </w:rPr>
+            </m:ctrlPr>
+          </m:dPr>
+          <m:e>
+            <m:f>
+              <m:fPr>
+                <m:ctrlPr>
+                  <w:rPr>
+                    <w:rFonts w:ascii="Cambria Math" w:hAnsi="Cambria Math"/>
+                    <w:i/>
+                    <w:sz w:val="32"/>
+                    <w:szCs w:val="32"/>
+                  </w:rPr>
+                </m:ctrlPr>
+              </m:fPr>
+              <m:num>
+                <m:sSub>
+                  <m:sSubPr>
+                    <m:ctrlPr>
+                      <w:rPr>
+                        <w:rFonts w:ascii="Cambria Math" w:hAnsi="Cambria Math"/>
+                        <w:i/>
+                        <w:sz w:val="32"/>
+                        <w:szCs w:val="32"/>
+                      </w:rPr>
+                    </m:ctrlPr>
+                  </m:sSubPr>
+                  <m:e>
+                    <m:r>
+                      <w:rPr>
+                        <w:rFonts w:ascii="Cambria Math" w:hAnsi="Cambria Math"/>
+                        <w:sz w:val="32"/>
+                        <w:szCs w:val="32"/>
+                      </w:rPr>
+                      <m:t>P</m:t>
+                    </m:r>
+                  </m:e>
+                  <m:sub>
+                    <m:r>
+                      <w:rPr>
+                        <w:rFonts w:ascii="Cambria Math" w:hAnsi="Cambria Math"/>
+                        <w:sz w:val="32"/>
+                        <w:szCs w:val="32"/>
+                      </w:rPr>
+                      <m:t>max</m:t>
+                    </m:r>
+                  </m:sub>
+                </m:sSub>
+              </m:num>
+              <m:den>
+                <m:r>
+                  <w:rPr>
+                    <w:rFonts w:ascii="Cambria Math" w:hAnsi="Cambria Math"/>
+                    <w:sz w:val="32"/>
+                    <w:szCs w:val="32"/>
+                  </w:rPr>
+                  <m:t>S</m:t>
+                </m:r>
+              </m:den>
+            </m:f>
+          </m:e>
+        </m:d>
+        <m:r>
+          <w:rPr>
+            <w:rFonts w:ascii="Cambria Math" w:eastAsiaTheme="minorEastAsia" w:hAnsi="Cambria Math"/>
+            <w:sz w:val="32"/>
+            <w:szCs w:val="32"/>
+          </w:rPr>
+          <m:t>+1=k+1</m:t>
+        </m:r>
+      </m:oMath>
+    </w:p>
+    <w:p>
+      <w:pPr>
+        <w:spacing w:line="240" w:lineRule="auto"/>
+        <w:jc w:val="both"/>
+        <w:rPr>
+          <w:rFonts w:eastAsiaTheme="minorEastAsia"/>
+          <w:sz w:val="32"/>
+          <w:szCs w:val="32"/>
+        </w:rPr>
+      </w:pPr>
+      <w:r>
+        <w:rPr>
+          <w:rFonts w:eastAsiaTheme="minorEastAsia"/>
+          <w:sz w:val="32"/>
+          <w:szCs w:val="32"/>
+        </w:rPr>
+        <w:t xml:space="preserve">      We have to consider two different sub cases depending on value of  </w:t>
+      </w:r>
+      <m:oMath>
+        <m:d>
+          <m:dPr>
+            <m:begChr m:val="⌊"/>
+            <m:endChr m:val="⌋"/>
+            <m:ctrlPr>
+              <w:rPr>
+                <w:rFonts w:ascii="Cambria Math" w:eastAsiaTheme="minorEastAsia" w:hAnsi="Cambria Math"/>
+                <w:i/>
+                <w:sz w:val="32"/>
+                <w:szCs w:val="32"/>
+              </w:rPr>
+            </m:ctrlPr>
+          </m:dPr>
+          <m:e>
+            <m:f>
+              <m:fPr>
+                <m:ctrlPr>
+                  <w:rPr>
+                    <w:rFonts w:ascii="Cambria Math" w:hAnsi="Cambria Math"/>
+                    <w:i/>
+                    <w:sz w:val="32"/>
+                    <w:szCs w:val="32"/>
+                  </w:rPr>
+                </m:ctrlPr>
+              </m:fPr>
+              <m:num>
+                <m:sSub>
+                  <m:sSubPr>
+                    <m:ctrlPr>
+                      <w:rPr>
+                        <w:rFonts w:ascii="Cambria Math" w:hAnsi="Cambria Math"/>
+                        <w:i/>
+                        <w:sz w:val="32"/>
+                        <w:szCs w:val="32"/>
+                      </w:rPr>
+                    </m:ctrlPr>
+                  </m:sSubPr>
+                  <m:e>
+                    <m:r>
+                      <w:rPr>
+                        <w:rFonts w:ascii="Cambria Math" w:hAnsi="Cambria Math"/>
+                        <w:sz w:val="32"/>
+                        <w:szCs w:val="32"/>
+                      </w:rPr>
+                      <m:t>P</m:t>
+                    </m:r>
+                  </m:e>
+                  <m:sub>
+                    <m:r>
+                      <w:rPr>
+                        <w:rFonts w:ascii="Cambria Math" w:hAnsi="Cambria Math"/>
+                        <w:sz w:val="32"/>
+                        <w:szCs w:val="32"/>
+                      </w:rPr>
+                      <m:t>max</m:t>
+                    </m:r>
+                  </m:sub>
+                </m:sSub>
+              </m:num>
+              <m:den>
+                <m:r>
+                  <w:rPr>
+                    <w:rFonts w:ascii="Cambria Math" w:hAnsi="Cambria Math"/>
+                    <w:sz w:val="32"/>
+                    <w:szCs w:val="32"/>
+                  </w:rPr>
+                  <m:t>S</m:t>
+                </m:r>
+              </m:den>
+            </m:f>
+          </m:e>
+        </m:d>
+        <m:r>
+          <w:rPr>
+            <w:rFonts w:ascii="Cambria Math" w:eastAsiaTheme="minorEastAsia" w:hAnsi="Cambria Math"/>
+            <w:sz w:val="32"/>
+            <w:szCs w:val="32"/>
+          </w:rPr>
+          <m:t>+1</m:t>
+        </m:r>
+      </m:oMath>
+    </w:p>
+    <w:p>
+      <w:pPr>
+        <w:spacing w:line="240" w:lineRule="auto"/>
+        <w:jc w:val="both"/>
+        <w:rPr>
+          <w:rFonts w:eastAsiaTheme="minorEastAsia"/>
+          <w:sz w:val="36"/>
+          <w:szCs w:val="32"/>
+        </w:rPr>
+      </w:pPr>
+      <w:r>
+        <w:rPr>
+          <w:rFonts w:eastAsiaTheme="minorEastAsia"/>
+          <w:sz w:val="32"/>
+          <w:szCs w:val="32"/>
+        </w:rPr>
+        <w:t xml:space="preserve">   Sub Case 1 :    </w:t>
+      </w:r>
+      <m:oMath>
+        <m:sSub>
+          <m:sSubPr>
+            <m:ctrlPr>
+              <w:rPr>
+                <w:rFonts w:ascii="Cambria Math" w:hAnsi="Cambria Math"/>
+                <w:i/>
+                <w:sz w:val="32"/>
+                <w:szCs w:val="32"/>
+              </w:rPr>
+            </m:ctrlPr>
+          </m:sSubPr>
+          <m:e>
+            <m:r>
+              <w:rPr>
+                <w:rFonts w:ascii="Cambria Math" w:hAnsi="Cambria Math"/>
+                <w:sz w:val="32"/>
+                <w:szCs w:val="32"/>
+              </w:rPr>
+              <m:t>P</m:t>
+            </m:r>
+          </m:e>
+          <m:sub>
+            <m:r>
+              <w:rPr>
+                <w:rFonts w:ascii="Cambria Math" w:hAnsi="Cambria Math"/>
+                <w:sz w:val="32"/>
+                <w:szCs w:val="32"/>
+              </w:rPr>
+              <m:t>max</m:t>
+            </m:r>
+          </m:sub>
+        </m:sSub>
+        <m:r>
+          <w:rPr>
+            <w:rFonts w:ascii="Cambria Math" w:eastAsiaTheme="minorEastAsia" w:hAnsi="Cambria Math"/>
+            <w:sz w:val="36"/>
+            <w:szCs w:val="32"/>
+          </w:rPr>
+          <m:t xml:space="preserve">- </m:t>
+        </m:r>
+        <m:d>
+          <m:dPr>
+            <m:ctrlPr>
+              <w:rPr>
+                <w:rFonts w:ascii="Cambria Math" w:eastAsiaTheme="minorEastAsia" w:hAnsi="Cambria Math"/>
+                <w:i/>
+                <w:sz w:val="36"/>
+                <w:szCs w:val="32"/>
+              </w:rPr>
+            </m:ctrlPr>
+          </m:dPr>
+          <m:e>
+            <m:r>
+              <w:rPr>
+                <w:rFonts w:ascii="Cambria Math" w:eastAsiaTheme="minorEastAsia" w:hAnsi="Cambria Math"/>
+                <w:sz w:val="36"/>
+                <w:szCs w:val="32"/>
+              </w:rPr>
+              <m:t>k</m:t>
+            </m:r>
+            <m:r>
+              <w:rPr>
+                <w:rFonts w:ascii="Cambria Math" w:eastAsiaTheme="minorEastAsia" w:hAnsi="Cambria Math"/>
+                <w:sz w:val="36"/>
+                <w:szCs w:val="32"/>
+              </w:rPr>
+              <m:t>*S</m:t>
+            </m:r>
+          </m:e>
+        </m:d>
+        <m:r>
+          <w:rPr>
+            <w:rFonts w:ascii="Cambria Math" w:eastAsiaTheme="minorEastAsia" w:hAnsi="Cambria Math"/>
+            <w:sz w:val="36"/>
+            <w:szCs w:val="32"/>
+          </w:rPr>
+          <m:t xml:space="preserve"> ≤ </m:t>
+        </m:r>
+        <m:f>
+          <m:fPr>
+            <m:ctrlPr>
+              <w:rPr>
+                <w:rFonts w:ascii="Cambria Math" w:eastAsiaTheme="minorEastAsia" w:hAnsi="Cambria Math"/>
+                <w:i/>
+                <w:sz w:val="36"/>
+                <w:szCs w:val="32"/>
+              </w:rPr>
+            </m:ctrlPr>
+          </m:fPr>
+          <m:num>
+            <m:r>
+              <w:rPr>
+                <w:rFonts w:ascii="Cambria Math" w:eastAsiaTheme="minorEastAsia" w:hAnsi="Cambria Math"/>
+                <w:sz w:val="36"/>
+                <w:szCs w:val="32"/>
+              </w:rPr>
+              <m:t>S</m:t>
+            </m:r>
+          </m:num>
+          <m:den>
+            <m:r>
+              <w:rPr>
+                <w:rFonts w:ascii="Cambria Math" w:eastAsiaTheme="minorEastAsia" w:hAnsi="Cambria Math"/>
+                <w:sz w:val="36"/>
+                <w:szCs w:val="32"/>
+              </w:rPr>
+              <m:t>2</m:t>
+            </m:r>
+          </m:den>
+        </m:f>
+        <m:r>
+          <w:rPr>
+            <w:rFonts w:ascii="Cambria Math" w:eastAsiaTheme="minorEastAsia" w:hAnsi="Cambria Math"/>
+            <w:sz w:val="36"/>
+            <w:szCs w:val="32"/>
+          </w:rPr>
+          <m:t xml:space="preserve"> </m:t>
+        </m:r>
+      </m:oMath>
+    </w:p>
+    <w:p>
+      <w:pPr>
+        <w:spacing w:line="240" w:lineRule="auto"/>
+        <w:jc w:val="both"/>
+        <w:rPr>
+          <w:rFonts w:eastAsiaTheme="minorEastAsia"/>
+          <w:sz w:val="36"/>
+          <w:szCs w:val="32"/>
+        </w:rPr>
+      </w:pPr>
+      <w:r>
+        <w:rPr>
+          <w:rFonts w:eastAsiaTheme="minorEastAsia"/>
+          <w:sz w:val="36"/>
+          <w:szCs w:val="32"/>
+        </w:rPr>
+        <w:t xml:space="preserve">     Let us consider bin </w:t>
+      </w:r>
+      <m:oMath>
+        <m:r>
+          <w:rPr>
+            <w:rFonts w:ascii="Cambria Math" w:eastAsiaTheme="minorEastAsia" w:hAnsi="Cambria Math"/>
+            <w:sz w:val="36"/>
+            <w:szCs w:val="32"/>
+          </w:rPr>
+          <m:t xml:space="preserve">k+ </m:t>
+        </m:r>
+        <m:d>
+          <m:dPr>
+            <m:begChr m:val="⌊"/>
+            <m:endChr m:val="⌋"/>
+            <m:ctrlPr>
+              <w:rPr>
+                <w:rFonts w:ascii="Cambria Math" w:hAnsi="Cambria Math"/>
+                <w:i/>
+                <w:sz w:val="32"/>
+                <w:szCs w:val="32"/>
+              </w:rPr>
+            </m:ctrlPr>
+          </m:dPr>
+          <m:e>
+            <m:f>
+              <m:fPr>
+                <m:ctrlPr>
+                  <w:rPr>
+                    <w:rFonts w:ascii="Cambria Math" w:hAnsi="Cambria Math"/>
+                    <w:i/>
+                    <w:sz w:val="32"/>
+                    <w:szCs w:val="32"/>
+                  </w:rPr>
+                </m:ctrlPr>
+              </m:fPr>
+              <m:num>
+                <m:sSub>
+                  <m:sSubPr>
+                    <m:ctrlPr>
+                      <w:rPr>
+                        <w:rFonts w:ascii="Cambria Math" w:hAnsi="Cambria Math"/>
+                        <w:i/>
+                        <w:sz w:val="32"/>
+                        <w:szCs w:val="32"/>
+                      </w:rPr>
+                    </m:ctrlPr>
+                  </m:sSubPr>
+                  <m:e>
+                    <m:r>
+                      <w:rPr>
+                        <w:rFonts w:ascii="Cambria Math" w:hAnsi="Cambria Math"/>
+                        <w:sz w:val="32"/>
+                        <w:szCs w:val="32"/>
+                      </w:rPr>
+                      <m:t>PV</m:t>
+                    </m:r>
+                  </m:e>
+                  <m:sub>
+                    <m:r>
+                      <w:rPr>
+                        <w:rFonts w:ascii="Cambria Math" w:hAnsi="Cambria Math"/>
+                        <w:sz w:val="32"/>
+                        <w:szCs w:val="32"/>
+                      </w:rPr>
+                      <m:t>max</m:t>
+                    </m:r>
+                  </m:sub>
+                </m:sSub>
+              </m:num>
+              <m:den>
+                <m:r>
+                  <w:rPr>
+                    <w:rFonts w:ascii="Cambria Math" w:hAnsi="Cambria Math"/>
+                    <w:sz w:val="32"/>
+                    <w:szCs w:val="32"/>
+                  </w:rPr>
+                  <m:t>S</m:t>
+                </m:r>
+              </m:den>
+            </m:f>
+          </m:e>
+        </m:d>
+        <m:r>
+          <m:rPr>
+            <m:sty m:val="p"/>
+          </m:rPr>
+          <w:rPr>
+            <w:rFonts w:ascii="Cambria Math" w:eastAsiaTheme="minorEastAsia" w:hAnsi="Cambria Math"/>
+            <w:sz w:val="32"/>
+            <w:szCs w:val="32"/>
+          </w:rPr>
+          <m:t xml:space="preserve">  +1</m:t>
+        </m:r>
+        <m:r>
+          <w:rPr>
+            <w:rFonts w:ascii="Cambria Math" w:eastAsiaTheme="minorEastAsia" w:hAnsi="Cambria Math"/>
+            <w:sz w:val="36"/>
+            <w:szCs w:val="32"/>
+          </w:rPr>
+          <m:t xml:space="preserve"> </m:t>
+        </m:r>
+      </m:oMath>
+    </w:p>
+    <w:p>
+      <w:pPr>
+        <w:spacing w:line="240" w:lineRule="auto"/>
+        <w:jc w:val="both"/>
+        <w:rPr>
+          <w:rFonts w:eastAsiaTheme="minorEastAsia"/>
+          <w:sz w:val="32"/>
+          <w:szCs w:val="32"/>
+        </w:rPr>
+      </w:pPr>
+      <w:r>
+        <w:rPr>
+          <w:rFonts w:eastAsiaTheme="minorEastAsia"/>
+          <w:sz w:val="36"/>
+          <w:szCs w:val="32"/>
+        </w:rPr>
+        <w:t xml:space="preserve">        Now, </w:t>
+      </w:r>
+      <m:oMath>
+        <m:r>
+          <w:rPr>
+            <w:rFonts w:ascii="Cambria Math" w:eastAsiaTheme="minorEastAsia" w:hAnsi="Cambria Math"/>
+            <w:sz w:val="36"/>
+            <w:szCs w:val="32"/>
+          </w:rPr>
+          <m:t xml:space="preserve">k+ </m:t>
+        </m:r>
+        <m:d>
+          <m:dPr>
+            <m:begChr m:val="⌊"/>
+            <m:endChr m:val="⌋"/>
+            <m:ctrlPr>
+              <w:rPr>
+                <w:rFonts w:ascii="Cambria Math" w:hAnsi="Cambria Math"/>
+                <w:i/>
+                <w:sz w:val="32"/>
+                <w:szCs w:val="32"/>
+              </w:rPr>
+            </m:ctrlPr>
+          </m:dPr>
+          <m:e>
+            <m:f>
+              <m:fPr>
+                <m:ctrlPr>
+                  <w:rPr>
+                    <w:rFonts w:ascii="Cambria Math" w:hAnsi="Cambria Math"/>
+                    <w:i/>
+                    <w:sz w:val="32"/>
+                    <w:szCs w:val="32"/>
+                  </w:rPr>
+                </m:ctrlPr>
+              </m:fPr>
+              <m:num>
+                <m:sSub>
+                  <m:sSubPr>
+                    <m:ctrlPr>
+                      <w:rPr>
+                        <w:rFonts w:ascii="Cambria Math" w:hAnsi="Cambria Math"/>
+                        <w:i/>
+                        <w:sz w:val="32"/>
+                        <w:szCs w:val="32"/>
+                      </w:rPr>
+                    </m:ctrlPr>
+                  </m:sSubPr>
+                  <m:e>
+                    <m:r>
+                      <w:rPr>
+                        <w:rFonts w:ascii="Cambria Math" w:hAnsi="Cambria Math"/>
+                        <w:sz w:val="32"/>
+                        <w:szCs w:val="32"/>
+                      </w:rPr>
+                      <m:t>PV</m:t>
+                    </m:r>
+                  </m:e>
+                  <m:sub>
+                    <m:r>
+                      <w:rPr>
+                        <w:rFonts w:ascii="Cambria Math" w:hAnsi="Cambria Math"/>
+                        <w:sz w:val="32"/>
+                        <w:szCs w:val="32"/>
+                      </w:rPr>
+                      <m:t>max</m:t>
+                    </m:r>
+                  </m:sub>
+                </m:sSub>
+              </m:num>
+              <m:den>
+                <m:r>
+                  <w:rPr>
+                    <w:rFonts w:ascii="Cambria Math" w:hAnsi="Cambria Math"/>
+                    <w:sz w:val="32"/>
+                    <w:szCs w:val="32"/>
+                  </w:rPr>
+                  <m:t>S</m:t>
+                </m:r>
+              </m:den>
+            </m:f>
+          </m:e>
+        </m:d>
+        <m:r>
+          <m:rPr>
+            <m:sty m:val="p"/>
+          </m:rPr>
+          <w:rPr>
+            <w:rFonts w:ascii="Cambria Math" w:eastAsiaTheme="minorEastAsia" w:hAnsi="Cambria Math"/>
+            <w:sz w:val="32"/>
+            <w:szCs w:val="32"/>
+          </w:rPr>
+          <m:t xml:space="preserve">  +1</m:t>
+        </m:r>
+        <m:r>
+          <m:rPr>
+            <m:sty m:val="p"/>
+          </m:rPr>
+          <w:rPr>
+            <w:rFonts w:ascii="Cambria Math" w:eastAsiaTheme="minorEastAsia" w:hAnsi="Cambria Math"/>
+            <w:sz w:val="32"/>
+            <w:szCs w:val="32"/>
+          </w:rPr>
+          <m:t xml:space="preserve"> &gt; </m:t>
+        </m:r>
+        <m:d>
+          <m:dPr>
+            <m:begChr m:val="⌊"/>
+            <m:endChr m:val="⌋"/>
+            <m:ctrlPr>
+              <w:rPr>
+                <w:rFonts w:ascii="Cambria Math" w:hAnsi="Cambria Math"/>
+                <w:i/>
+                <w:sz w:val="32"/>
+                <w:szCs w:val="32"/>
+              </w:rPr>
+            </m:ctrlPr>
+          </m:dPr>
+          <m:e>
+            <m:f>
+              <m:fPr>
+                <m:ctrlPr>
+                  <w:rPr>
+                    <w:rFonts w:ascii="Cambria Math" w:hAnsi="Cambria Math"/>
+                    <w:i/>
+                    <w:sz w:val="32"/>
+                    <w:szCs w:val="32"/>
+                  </w:rPr>
+                </m:ctrlPr>
+              </m:fPr>
+              <m:num>
+                <m:sSub>
+                  <m:sSubPr>
+                    <m:ctrlPr>
+                      <w:rPr>
+                        <w:rFonts w:ascii="Cambria Math" w:hAnsi="Cambria Math"/>
+                        <w:i/>
+                        <w:sz w:val="32"/>
+                        <w:szCs w:val="32"/>
+                      </w:rPr>
+                    </m:ctrlPr>
+                  </m:sSubPr>
+                  <m:e>
+                    <m:r>
+                      <w:rPr>
+                        <w:rFonts w:ascii="Cambria Math" w:hAnsi="Cambria Math"/>
+                        <w:sz w:val="32"/>
+                        <w:szCs w:val="32"/>
+                      </w:rPr>
+                      <m:t>PV</m:t>
+                    </m:r>
+                  </m:e>
+                  <m:sub>
+                    <m:r>
+                      <w:rPr>
+                        <w:rFonts w:ascii="Cambria Math" w:hAnsi="Cambria Math"/>
+                        <w:sz w:val="32"/>
+                        <w:szCs w:val="32"/>
+                      </w:rPr>
+                      <m:t>max</m:t>
+                    </m:r>
+                  </m:sub>
+                </m:sSub>
+              </m:num>
+              <m:den>
+                <m:r>
+                  <w:rPr>
+                    <w:rFonts w:ascii="Cambria Math" w:hAnsi="Cambria Math"/>
+                    <w:sz w:val="32"/>
+                    <w:szCs w:val="32"/>
+                  </w:rPr>
+                  <m:t>S</m:t>
+                </m:r>
+              </m:den>
+            </m:f>
+          </m:e>
+        </m:d>
+        <m:r>
+          <m:rPr>
+            <m:sty m:val="p"/>
+          </m:rPr>
+          <w:rPr>
+            <w:rFonts w:ascii="Cambria Math" w:eastAsiaTheme="minorEastAsia" w:hAnsi="Cambria Math"/>
+            <w:sz w:val="32"/>
+            <w:szCs w:val="32"/>
+          </w:rPr>
+          <m:t xml:space="preserve">  +1</m:t>
+        </m:r>
+        <m:r>
+          <m:rPr>
+            <m:sty m:val="p"/>
+          </m:rPr>
+          <w:rPr>
+            <w:rFonts w:ascii="Cambria Math" w:eastAsiaTheme="minorEastAsia" w:hAnsi="Cambria Math"/>
+            <w:sz w:val="32"/>
+            <w:szCs w:val="32"/>
+          </w:rPr>
+          <m:t xml:space="preserve"> </m:t>
+        </m:r>
+        <m:r>
+          <m:rPr>
+            <m:sty m:val="p"/>
+          </m:rPr>
+          <w:rPr>
+            <w:rFonts w:ascii="Cambria Math" w:eastAsiaTheme="minorEastAsia" w:hAnsi="Cambria Math"/>
+            <w:sz w:val="32"/>
+            <w:szCs w:val="32"/>
+          </w:rPr>
+          <m:t xml:space="preserve"> </m:t>
+        </m:r>
+      </m:oMath>
+    </w:p>
+    <w:p>
+      <w:pPr>
+        <w:pStyle w:val="ListParagraph"/>
+        <w:spacing w:line="240" w:lineRule="auto"/>
+        <w:ind w:left="786" w:hanging="1353"/>
+        <w:jc w:val="both"/>
+        <w:rPr>
+          <w:i/>
           <w:sz w:val="28"/>
           <w:szCs w:val="28"/>
         </w:rPr>
-        <w:t xml:space="preserve">, </w:t>
-      </w:r>
+      </w:pPr>
+      <w:r>
+        <w:rPr>
+          <w:rFonts w:eastAsiaTheme="minorEastAsia"/>
+          <w:sz w:val="32"/>
+          <w:szCs w:val="32"/>
+        </w:rPr>
+        <w:t xml:space="preserve">    </w:t>
+      </w:r>
+      <m:oMath>
+        <m:r>
+          <w:rPr>
+            <w:rFonts w:ascii="Cambria Math" w:hAnsi="Cambria Math"/>
+            <w:sz w:val="28"/>
+            <w:szCs w:val="28"/>
+          </w:rPr>
+          <m:t xml:space="preserve"> And, </m:t>
+        </m:r>
+        <m:d>
+          <m:dPr>
+            <m:ctrlPr>
+              <w:rPr>
+                <w:rFonts w:ascii="Cambria Math" w:hAnsi="Cambria Math"/>
+                <w:i/>
+                <w:sz w:val="28"/>
+                <w:szCs w:val="28"/>
+              </w:rPr>
+            </m:ctrlPr>
+          </m:dPr>
+          <m:e>
+            <m:r>
+              <w:rPr>
+                <w:rFonts w:ascii="Cambria Math" w:eastAsiaTheme="minorEastAsia" w:hAnsi="Cambria Math"/>
+                <w:sz w:val="36"/>
+                <w:szCs w:val="32"/>
+              </w:rPr>
+              <m:t xml:space="preserve">k+ </m:t>
+            </m:r>
+            <m:d>
+              <m:dPr>
+                <m:begChr m:val="⌊"/>
+                <m:endChr m:val="⌋"/>
+                <m:ctrlPr>
+                  <w:rPr>
+                    <w:rFonts w:ascii="Cambria Math" w:hAnsi="Cambria Math"/>
+                    <w:i/>
+                    <w:sz w:val="32"/>
+                    <w:szCs w:val="32"/>
+                  </w:rPr>
+                </m:ctrlPr>
+              </m:dPr>
+              <m:e>
+                <m:f>
+                  <m:fPr>
+                    <m:ctrlPr>
+                      <w:rPr>
+                        <w:rFonts w:ascii="Cambria Math" w:hAnsi="Cambria Math"/>
+                        <w:i/>
+                        <w:sz w:val="32"/>
+                        <w:szCs w:val="32"/>
+                      </w:rPr>
+                    </m:ctrlPr>
+                  </m:fPr>
+                  <m:num>
+                    <m:sSub>
+                      <m:sSubPr>
+                        <m:ctrlPr>
+                          <w:rPr>
+                            <w:rFonts w:ascii="Cambria Math" w:hAnsi="Cambria Math"/>
+                            <w:i/>
+                            <w:sz w:val="32"/>
+                            <w:szCs w:val="32"/>
+                          </w:rPr>
+                        </m:ctrlPr>
+                      </m:sSubPr>
+                      <m:e>
+                        <m:r>
+                          <w:rPr>
+                            <w:rFonts w:ascii="Cambria Math" w:hAnsi="Cambria Math"/>
+                            <w:sz w:val="32"/>
+                            <w:szCs w:val="32"/>
+                          </w:rPr>
+                          <m:t>PV</m:t>
+                        </m:r>
+                      </m:e>
+                      <m:sub>
+                        <m:r>
+                          <w:rPr>
+                            <w:rFonts w:ascii="Cambria Math" w:hAnsi="Cambria Math"/>
+                            <w:sz w:val="32"/>
+                            <w:szCs w:val="32"/>
+                          </w:rPr>
+                          <m:t>max</m:t>
+                        </m:r>
+                      </m:sub>
+                    </m:sSub>
+                  </m:num>
+                  <m:den>
+                    <m:r>
+                      <w:rPr>
+                        <w:rFonts w:ascii="Cambria Math" w:hAnsi="Cambria Math"/>
+                        <w:sz w:val="32"/>
+                        <w:szCs w:val="32"/>
+                      </w:rPr>
+                      <m:t>S</m:t>
+                    </m:r>
+                  </m:den>
+                </m:f>
+              </m:e>
+            </m:d>
+            <m:r>
+              <m:rPr>
+                <m:sty m:val="p"/>
+              </m:rPr>
+              <w:rPr>
+                <w:rFonts w:ascii="Cambria Math" w:eastAsiaTheme="minorEastAsia" w:hAnsi="Cambria Math"/>
+                <w:sz w:val="32"/>
+                <w:szCs w:val="32"/>
+              </w:rPr>
+              <m:t xml:space="preserve">  +1 </m:t>
+            </m:r>
+            <m:r>
+              <w:rPr>
+                <w:rFonts w:ascii="Cambria Math" w:hAnsi="Cambria Math"/>
+                <w:sz w:val="28"/>
+                <w:szCs w:val="28"/>
+              </w:rPr>
+              <m:t>-</m:t>
+            </m:r>
+            <m:r>
+              <m:rPr>
+                <m:sty m:val="p"/>
+              </m:rPr>
+              <w:rPr>
+                <w:rFonts w:ascii="Cambria Math" w:eastAsiaTheme="minorEastAsia" w:hAnsi="Cambria Math"/>
+                <w:sz w:val="28"/>
+                <w:szCs w:val="28"/>
+              </w:rPr>
+              <m:t xml:space="preserve"> </m:t>
+            </m:r>
+            <m:d>
+              <m:dPr>
+                <m:ctrlPr>
+                  <w:rPr>
+                    <w:rFonts w:ascii="Cambria Math" w:eastAsiaTheme="minorEastAsia" w:hAnsi="Cambria Math"/>
+                    <w:sz w:val="28"/>
+                    <w:szCs w:val="28"/>
+                  </w:rPr>
+                </m:ctrlPr>
+              </m:dPr>
+              <m:e>
+                <m:d>
+                  <m:dPr>
+                    <m:begChr m:val="⌊"/>
+                    <m:endChr m:val="⌋"/>
+                    <m:ctrlPr>
+                      <w:rPr>
+                        <w:rFonts w:ascii="Cambria Math" w:hAnsi="Cambria Math"/>
+                        <w:i/>
+                        <w:sz w:val="28"/>
+                        <w:szCs w:val="28"/>
+                      </w:rPr>
+                    </m:ctrlPr>
+                  </m:dPr>
+                  <m:e>
+                    <m:f>
+                      <m:fPr>
+                        <m:ctrlPr>
+                          <w:rPr>
+                            <w:rFonts w:ascii="Cambria Math" w:hAnsi="Cambria Math"/>
+                            <w:i/>
+                            <w:sz w:val="28"/>
+                            <w:szCs w:val="28"/>
+                          </w:rPr>
+                        </m:ctrlPr>
+                      </m:fPr>
+                      <m:num>
+                        <m:sSub>
+                          <m:sSubPr>
+                            <m:ctrlPr>
+                              <w:rPr>
+                                <w:rFonts w:ascii="Cambria Math" w:hAnsi="Cambria Math"/>
+                                <w:i/>
+                                <w:sz w:val="28"/>
+                                <w:szCs w:val="28"/>
+                              </w:rPr>
+                            </m:ctrlPr>
+                          </m:sSubPr>
+                          <m:e>
+                            <m:r>
+                              <w:rPr>
+                                <w:rFonts w:ascii="Cambria Math" w:hAnsi="Cambria Math"/>
+                                <w:sz w:val="28"/>
+                                <w:szCs w:val="28"/>
+                              </w:rPr>
+                              <m:t>PV</m:t>
+                            </m:r>
+                          </m:e>
+                          <m:sub>
+                            <m:r>
+                              <w:rPr>
+                                <w:rFonts w:ascii="Cambria Math" w:hAnsi="Cambria Math"/>
+                                <w:sz w:val="28"/>
+                                <w:szCs w:val="28"/>
+                              </w:rPr>
+                              <m:t>max</m:t>
+                            </m:r>
+                          </m:sub>
+                        </m:sSub>
+                      </m:num>
+                      <m:den>
+                        <m:r>
+                          <w:rPr>
+                            <w:rFonts w:ascii="Cambria Math" w:hAnsi="Cambria Math"/>
+                            <w:sz w:val="28"/>
+                            <w:szCs w:val="28"/>
+                          </w:rPr>
+                          <m:t>S</m:t>
+                        </m:r>
+                      </m:den>
+                    </m:f>
+                  </m:e>
+                </m:d>
+                <m:r>
+                  <m:rPr>
+                    <m:sty m:val="p"/>
+                  </m:rPr>
+                  <w:rPr>
+                    <w:rFonts w:ascii="Cambria Math" w:eastAsiaTheme="minorEastAsia" w:hAnsi="Cambria Math"/>
+                    <w:sz w:val="28"/>
+                    <w:szCs w:val="28"/>
+                  </w:rPr>
+                  <m:t xml:space="preserve">  +1</m:t>
+                </m:r>
+              </m:e>
+            </m:d>
+          </m:e>
+        </m:d>
+        <m:r>
+          <w:rPr>
+            <w:rFonts w:ascii="Cambria Math" w:hAnsi="Cambria Math"/>
+            <w:sz w:val="28"/>
+            <w:szCs w:val="28"/>
+          </w:rPr>
+          <m:t xml:space="preserve">*S+ </m:t>
+        </m:r>
+        <m:f>
+          <m:fPr>
+            <m:ctrlPr>
+              <w:rPr>
+                <w:rFonts w:ascii="Cambria Math" w:hAnsi="Cambria Math"/>
+                <w:i/>
+                <w:sz w:val="28"/>
+                <w:szCs w:val="28"/>
+              </w:rPr>
+            </m:ctrlPr>
+          </m:fPr>
+          <m:num>
+            <m:r>
+              <w:rPr>
+                <w:rFonts w:ascii="Cambria Math" w:hAnsi="Cambria Math"/>
+                <w:sz w:val="28"/>
+                <w:szCs w:val="28"/>
+              </w:rPr>
+              <m:t>S</m:t>
+            </m:r>
+          </m:num>
+          <m:den>
+            <m:r>
+              <w:rPr>
+                <w:rFonts w:ascii="Cambria Math" w:hAnsi="Cambria Math"/>
+                <w:sz w:val="28"/>
+                <w:szCs w:val="28"/>
+              </w:rPr>
+              <m:t>2</m:t>
+            </m:r>
+          </m:den>
+        </m:f>
+        <m:r>
+          <w:rPr>
+            <w:rFonts w:ascii="Cambria Math" w:hAnsi="Cambria Math"/>
+            <w:sz w:val="28"/>
+            <w:szCs w:val="28"/>
+          </w:rPr>
+          <m:t xml:space="preserve"> </m:t>
+        </m:r>
+        <m:r>
+          <w:rPr>
+            <w:rFonts w:ascii="Cambria Math" w:hAnsi="Cambria Math"/>
+            <w:sz w:val="28"/>
+            <w:szCs w:val="28"/>
+          </w:rPr>
+          <m:t xml:space="preserve"> = </m:t>
+        </m:r>
+        <m:d>
+          <m:dPr>
+            <m:ctrlPr>
+              <w:rPr>
+                <w:rFonts w:ascii="Cambria Math" w:hAnsi="Cambria Math"/>
+                <w:i/>
+                <w:sz w:val="28"/>
+                <w:szCs w:val="28"/>
+              </w:rPr>
+            </m:ctrlPr>
+          </m:dPr>
+          <m:e>
+            <m:r>
+              <w:rPr>
+                <w:rFonts w:ascii="Cambria Math" w:hAnsi="Cambria Math"/>
+                <w:sz w:val="28"/>
+                <w:szCs w:val="28"/>
+              </w:rPr>
+              <m:t>k</m:t>
+            </m:r>
+            <m:r>
+              <w:rPr>
+                <w:rFonts w:ascii="Cambria Math" w:hAnsi="Cambria Math"/>
+                <w:sz w:val="28"/>
+                <w:szCs w:val="28"/>
+              </w:rPr>
+              <m:t>*S</m:t>
+            </m:r>
+          </m:e>
+        </m:d>
+        <m:r>
+          <w:rPr>
+            <w:rFonts w:ascii="Cambria Math" w:hAnsi="Cambria Math"/>
+            <w:sz w:val="28"/>
+            <w:szCs w:val="28"/>
+          </w:rPr>
+          <m:t>+</m:t>
+        </m:r>
+        <m:f>
+          <m:fPr>
+            <m:ctrlPr>
+              <w:rPr>
+                <w:rFonts w:ascii="Cambria Math" w:hAnsi="Cambria Math"/>
+                <w:i/>
+                <w:sz w:val="28"/>
+                <w:szCs w:val="28"/>
+              </w:rPr>
+            </m:ctrlPr>
+          </m:fPr>
+          <m:num>
+            <m:r>
+              <w:rPr>
+                <w:rFonts w:ascii="Cambria Math" w:hAnsi="Cambria Math"/>
+                <w:sz w:val="28"/>
+                <w:szCs w:val="28"/>
+              </w:rPr>
+              <m:t>S</m:t>
+            </m:r>
+          </m:num>
+          <m:den>
+            <m:r>
+              <w:rPr>
+                <w:rFonts w:ascii="Cambria Math" w:hAnsi="Cambria Math"/>
+                <w:sz w:val="28"/>
+                <w:szCs w:val="28"/>
+              </w:rPr>
+              <m:t>2</m:t>
+            </m:r>
+          </m:den>
+        </m:f>
+        <m:r>
+          <w:rPr>
+            <w:rFonts w:ascii="Cambria Math" w:hAnsi="Cambria Math"/>
+            <w:sz w:val="28"/>
+            <w:szCs w:val="28"/>
+          </w:rPr>
+          <m:t xml:space="preserve">  </m:t>
+        </m:r>
+      </m:oMath>
+      <w:r>
+        <w:rPr>
+          <w:i/>
+          <w:sz w:val="28"/>
+          <w:szCs w:val="28"/>
+        </w:rPr>
+        <w:br/>
+      </w:r>
+    </w:p>
+    <w:p>
+      <w:pPr>
+        <w:pStyle w:val="ListParagraph"/>
+        <w:spacing w:line="240" w:lineRule="auto"/>
+        <w:jc w:val="both"/>
+        <w:rPr>
+          <w:sz w:val="28"/>
+          <w:szCs w:val="28"/>
+        </w:rPr>
+      </w:pPr>
+      <m:oMath>
+        <m:r>
+          <w:rPr>
+            <w:rFonts w:ascii="Cambria Math" w:hAnsi="Cambria Math"/>
+            <w:sz w:val="28"/>
+            <w:szCs w:val="28"/>
+          </w:rPr>
+          <m:t xml:space="preserve">We know, </m:t>
+        </m:r>
+        <m:d>
+          <m:dPr>
+            <m:ctrlPr>
+              <w:rPr>
+                <w:rFonts w:ascii="Cambria Math" w:hAnsi="Cambria Math"/>
+                <w:i/>
+                <w:sz w:val="28"/>
+                <w:szCs w:val="28"/>
+              </w:rPr>
+            </m:ctrlPr>
+          </m:dPr>
+          <m:e>
+            <m:r>
+              <w:rPr>
+                <w:rFonts w:ascii="Cambria Math" w:hAnsi="Cambria Math"/>
+                <w:sz w:val="28"/>
+                <w:szCs w:val="28"/>
+              </w:rPr>
+              <m:t>k*S</m:t>
+            </m:r>
+          </m:e>
+        </m:d>
+        <m:r>
+          <w:rPr>
+            <w:rFonts w:ascii="Cambria Math" w:hAnsi="Cambria Math"/>
+            <w:sz w:val="28"/>
+            <w:szCs w:val="28"/>
+          </w:rPr>
+          <m:t>+</m:t>
+        </m:r>
+        <m:f>
+          <m:fPr>
+            <m:ctrlPr>
+              <w:rPr>
+                <w:rFonts w:ascii="Cambria Math" w:hAnsi="Cambria Math"/>
+                <w:i/>
+                <w:sz w:val="28"/>
+                <w:szCs w:val="28"/>
+              </w:rPr>
+            </m:ctrlPr>
+          </m:fPr>
+          <m:num>
+            <m:r>
+              <w:rPr>
+                <w:rFonts w:ascii="Cambria Math" w:hAnsi="Cambria Math"/>
+                <w:sz w:val="28"/>
+                <w:szCs w:val="28"/>
+              </w:rPr>
+              <m:t>S</m:t>
+            </m:r>
+          </m:num>
+          <m:den>
+            <m:r>
+              <w:rPr>
+                <w:rFonts w:ascii="Cambria Math" w:hAnsi="Cambria Math"/>
+                <w:sz w:val="28"/>
+                <w:szCs w:val="28"/>
+              </w:rPr>
+              <m:t>2</m:t>
+            </m:r>
+          </m:den>
+        </m:f>
+        <m:r>
+          <w:rPr>
+            <w:rFonts w:ascii="Cambria Math" w:hAnsi="Cambria Math"/>
+            <w:sz w:val="44"/>
+            <w:szCs w:val="32"/>
+          </w:rPr>
+          <m:t xml:space="preserve"> ≥ </m:t>
+        </m:r>
+        <m:sSub>
+          <m:sSubPr>
+            <m:ctrlPr>
+              <w:rPr>
+                <w:rFonts w:ascii="Cambria Math" w:hAnsi="Cambria Math"/>
+                <w:i/>
+                <w:sz w:val="32"/>
+                <w:szCs w:val="32"/>
+              </w:rPr>
+            </m:ctrlPr>
+          </m:sSubPr>
+          <m:e>
+            <m:r>
+              <w:rPr>
+                <w:rFonts w:ascii="Cambria Math" w:hAnsi="Cambria Math"/>
+                <w:sz w:val="32"/>
+                <w:szCs w:val="32"/>
+              </w:rPr>
+              <m:t>P</m:t>
+            </m:r>
+          </m:e>
+          <m:sub>
+            <m:r>
+              <w:rPr>
+                <w:rFonts w:ascii="Cambria Math" w:hAnsi="Cambria Math"/>
+                <w:sz w:val="32"/>
+                <w:szCs w:val="32"/>
+              </w:rPr>
+              <m:t>max</m:t>
+            </m:r>
+          </m:sub>
+        </m:sSub>
+      </m:oMath>
+      <w:r>
+        <w:rPr>
+          <w:sz w:val="44"/>
+          <w:szCs w:val="32"/>
+        </w:rPr>
+        <w:t xml:space="preserve">       </w:t>
+      </w:r>
+    </w:p>
+    <w:p>
+      <w:pPr>
+        <w:spacing w:line="240" w:lineRule="auto"/>
+        <w:jc w:val="both"/>
+        <w:rPr>
+          <w:rFonts w:eastAsiaTheme="minorEastAsia"/>
+          <w:sz w:val="32"/>
+          <w:szCs w:val="28"/>
+        </w:rPr>
+      </w:pPr>
+      <w:r>
+        <w:rPr>
+          <w:rFonts w:eastAsiaTheme="minorEastAsia"/>
+          <w:sz w:val="32"/>
+          <w:szCs w:val="28"/>
+        </w:rPr>
+        <w:t xml:space="preserve">        </w:t>
+      </w:r>
+      <w:bookmarkStart w:id="0" w:name="_GoBack"/>
+      <w:bookmarkEnd w:id="0"/>
     </w:p>
     <w:sectPr>
       <w:pgSz w:w="11906" w:h="16838"/>

--- a/Scene-Text-Research-ONE/Paper/Paper Draft.docx
+++ b/Scene-Text-Research-ONE/Paper/Paper Draft.docx
@@ -1,6 +1,6 @@
 
 <file path=word/document.xml><?xml version="1.0" encoding="utf-8"?>
-<w:document xmlns:wpc="http://schemas.microsoft.com/office/word/2010/wordprocessingCanvas" xmlns:cx="http://schemas.microsoft.com/office/drawing/2014/chartex" xmlns:mc="http://schemas.openxmlformats.org/markup-compatibility/2006" xmlns:o="urn:schemas-microsoft-com:office:office" xmlns:r="http://schemas.openxmlformats.org/officeDocument/2006/relationships" xmlns:m="http://schemas.openxmlformats.org/officeDocument/2006/math" xmlns:v="urn:schemas-microsoft-com:vml" xmlns:wp14="http://schemas.microsoft.com/office/word/2010/wordprocessingDrawing" xmlns:wp="http://schemas.openxmlformats.org/drawingml/2006/wordprocessingDrawing" xmlns:w10="urn:schemas-microsoft-com:office:word" xmlns:w="http://schemas.openxmlformats.org/wordprocessingml/2006/main" xmlns:w14="http://schemas.microsoft.com/office/word/2010/wordml" xmlns:w15="http://schemas.microsoft.com/office/word/2012/wordml" xmlns:w16se="http://schemas.microsoft.com/office/word/2015/wordml/symex" xmlns:wpg="http://schemas.microsoft.com/office/word/2010/wordprocessingGroup" xmlns:wpi="http://schemas.microsoft.com/office/word/2010/wordprocessingInk" xmlns:wne="http://schemas.microsoft.com/office/word/2006/wordml" xmlns:wps="http://schemas.microsoft.com/office/word/2010/wordprocessingShape" mc:Ignorable="w14 w15 w16se wp14">
+<w:document xmlns:wpc="http://schemas.microsoft.com/office/word/2010/wordprocessingCanvas" xmlns:mc="http://schemas.openxmlformats.org/markup-compatibility/2006" xmlns:o="urn:schemas-microsoft-com:office:office" xmlns:r="http://schemas.openxmlformats.org/officeDocument/2006/relationships" xmlns:m="http://schemas.openxmlformats.org/officeDocument/2006/math" xmlns:v="urn:schemas-microsoft-com:vml" xmlns:wp14="http://schemas.microsoft.com/office/word/2010/wordprocessingDrawing" xmlns:wp="http://schemas.openxmlformats.org/drawingml/2006/wordprocessingDrawing" xmlns:w10="urn:schemas-microsoft-com:office:word" xmlns:w="http://schemas.openxmlformats.org/wordprocessingml/2006/main" xmlns:w14="http://schemas.microsoft.com/office/word/2010/wordml" xmlns:wpg="http://schemas.microsoft.com/office/word/2010/wordprocessingGroup" xmlns:wpi="http://schemas.microsoft.com/office/word/2010/wordprocessingInk" xmlns:wne="http://schemas.microsoft.com/office/word/2006/wordml" xmlns:wps="http://schemas.microsoft.com/office/word/2010/wordprocessingShape" mc:Ignorable="w14 wp14">
   <w:body>
     <w:p>
       <w:pPr>
@@ -733,15 +733,15 @@
         </w:rPr>
         <w:t xml:space="preserve"> </w:t>
       </w:r>
+      <w:r>
+        <w:rPr>
+          <w:i/>
+          <w:sz w:val="32"/>
+          <w:szCs w:val="32"/>
+        </w:rPr>
+        <w:t>{</w:t>
+      </w:r>
       <w:proofErr w:type="gramStart"/>
-      <w:r>
-        <w:rPr>
-          <w:i/>
-          <w:sz w:val="32"/>
-          <w:szCs w:val="32"/>
-        </w:rPr>
-        <w:t>{</w:t>
-      </w:r>
       <w:r>
         <w:rPr>
           <w:i/>
@@ -1693,13 +1693,13 @@
         <mc:AlternateContent>
           <mc:Choice Requires="wps">
             <w:drawing>
-              <wp:anchor distT="0" distB="0" distL="114300" distR="114300" simplePos="0" relativeHeight="251657728" behindDoc="0" locked="0" layoutInCell="1" allowOverlap="1" wp14:anchorId="052434F8" wp14:editId="5910B248">
+              <wp:anchor distT="0" distB="0" distL="114300" distR="114300" simplePos="0" relativeHeight="251657728" behindDoc="0" locked="0" layoutInCell="1" allowOverlap="1" wp14:anchorId="6C6D13DB" wp14:editId="2F9FBB4F">
                 <wp:simplePos x="0" y="0"/>
                 <wp:positionH relativeFrom="column">
-                  <wp:posOffset>228600</wp:posOffset>
+                  <wp:posOffset>257175</wp:posOffset>
                 </wp:positionH>
                 <wp:positionV relativeFrom="paragraph">
-                  <wp:posOffset>409575</wp:posOffset>
+                  <wp:posOffset>447675</wp:posOffset>
                 </wp:positionV>
                 <wp:extent cx="495300" cy="2876550"/>
                 <wp:effectExtent l="0" t="0" r="19050" b="19050"/>
@@ -1750,7 +1750,7 @@
           </mc:Choice>
           <mc:Fallback>
             <w:pict>
-              <v:shapetype w14:anchorId="3C88087D" id="_x0000_t87" coordsize="21600,21600" o:spt="87" adj="1800,10800" path="m21600,qx10800@0l10800@2qy0@11,10800@3l10800@1qy21600,21600e" filled="f">
+              <v:shapetype id="_x0000_t87" coordsize="21600,21600" o:spt="87" adj="1800,10800" path="m21600,qx10800@0l10800@2qy0@11,10800@3l10800@1qy21600,21600e" filled="f">
                 <v:formulas>
                   <v:f eqn="val #0"/>
                   <v:f eqn="sum 21600 0 #0"/>
@@ -1771,7 +1771,7 @@
                   <v:h position="topLeft,#1" yrange="@9,@10"/>
                 </v:handles>
               </v:shapetype>
-              <v:shape id="Left Brace 2" o:spid="_x0000_s1026" type="#_x0000_t87" style="position:absolute;margin-left:18pt;margin-top:32.25pt;width:39pt;height:226.5pt;z-index:251657728;visibility:visible;mso-wrap-style:square;mso-height-percent:0;mso-wrap-distance-left:9pt;mso-wrap-distance-top:0;mso-wrap-distance-right:9pt;mso-wrap-distance-bottom:0;mso-position-horizontal:absolute;mso-position-horizontal-relative:text;mso-position-vertical:absolute;mso-position-vertical-relative:text;mso-height-percent:0;mso-height-relative:margin;v-text-anchor:middle" o:gfxdata="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" adj="310" strokecolor="#4579b8 [3044]"/>
+              <v:shape id="Left Brace 2" o:spid="_x0000_s1026" type="#_x0000_t87" style="position:absolute;margin-left:20.25pt;margin-top:35.25pt;width:39pt;height:226.5pt;z-index:251657728;visibility:visible;mso-wrap-style:square;mso-height-percent:0;mso-wrap-distance-left:9pt;mso-wrap-distance-top:0;mso-wrap-distance-right:9pt;mso-wrap-distance-bottom:0;mso-position-horizontal:absolute;mso-position-horizontal-relative:text;mso-position-vertical:absolute;mso-position-vertical-relative:text;mso-height-percent:0;mso-height-relative:margin;v-text-anchor:middle" o:gfxdata="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" adj="310" strokecolor="#4579b8 [3044]"/>
             </w:pict>
           </mc:Fallback>
         </mc:AlternateContent>
@@ -2089,23 +2089,13 @@
         </w:rPr>
         <w:t>)</w:t>
       </w:r>
-      <w:proofErr w:type="spellStart"/>
       <w:r>
         <w:rPr>
           <w:sz w:val="48"/>
           <w:szCs w:val="48"/>
           <w:vertAlign w:val="subscript"/>
         </w:rPr>
-        <w:t>ij</w:t>
-      </w:r>
-      <w:proofErr w:type="spellEnd"/>
-      <w:r>
-        <w:rPr>
-          <w:sz w:val="48"/>
-          <w:szCs w:val="48"/>
-          <w:vertAlign w:val="subscript"/>
-        </w:rPr>
-        <w:t xml:space="preserve"> </w:t>
+        <w:t xml:space="preserve">ij </w:t>
       </w:r>
       <w:r>
         <w:rPr>
@@ -3748,7 +3738,7 @@
                     <pic:cNvPicPr/>
                   </pic:nvPicPr>
                   <pic:blipFill>
-                    <a:blip r:embed="rId5">
+                    <a:blip r:embed="rId6">
                       <a:extLst>
                         <a:ext uri="{28A0092B-C50C-407E-A947-70E740481C1C}">
                           <a14:useLocalDpi xmlns:a14="http://schemas.microsoft.com/office/drawing/2010/main" val="0"/>
@@ -4084,7 +4074,14 @@
           <w:sz w:val="40"/>
           <w:szCs w:val="32"/>
         </w:rPr>
-        <w:t xml:space="preserve">(96 to </w:t>
+        <w:t>(96 to 127)</w:t>
+      </w:r>
+      <w:r>
+        <w:rPr>
+          <w:sz w:val="40"/>
+          <w:szCs w:val="32"/>
+        </w:rPr>
+        <w:t>…</w:t>
       </w:r>
       <w:proofErr w:type="gramStart"/>
       <w:r>
@@ -4092,23 +4089,9 @@
           <w:sz w:val="40"/>
           <w:szCs w:val="32"/>
         </w:rPr>
-        <w:t>127)</w:t>
-      </w:r>
-      <w:r>
-        <w:rPr>
-          <w:sz w:val="40"/>
-          <w:szCs w:val="32"/>
-        </w:rPr>
-        <w:t>…</w:t>
+        <w:t>. }</w:t>
       </w:r>
       <w:proofErr w:type="gramEnd"/>
-      <w:r>
-        <w:rPr>
-          <w:sz w:val="40"/>
-          <w:szCs w:val="32"/>
-        </w:rPr>
-        <w:t>. }</w:t>
-      </w:r>
     </w:p>
     <w:p>
       <w:pPr>
@@ -4465,8 +4448,10 @@
                 <w:szCs w:val="24"/>
                 <w:vertAlign w:val="superscript"/>
               </w:rPr>
-              <m:t>i+</m:t>
-            </m:r>
+              <m:t>i+m</m:t>
+            </m:r>
+          </m:sub>
+          <m:sup>
             <m:r>
               <w:rPr>
                 <w:rFonts w:ascii="Cambria Math" w:hAnsi="Cambria Math" w:cstheme="minorHAnsi"/>
@@ -4474,17 +4459,6 @@
                 <w:szCs w:val="24"/>
                 <w:vertAlign w:val="superscript"/>
               </w:rPr>
-              <m:t>m</m:t>
-            </m:r>
-          </m:sub>
-          <m:sup>
-            <m:r>
-              <w:rPr>
-                <w:rFonts w:ascii="Cambria Math" w:hAnsi="Cambria Math" w:cstheme="minorHAnsi"/>
-                <w:sz w:val="44"/>
-                <w:szCs w:val="24"/>
-                <w:vertAlign w:val="superscript"/>
-              </w:rPr>
               <m:t>s</m:t>
             </m:r>
           </m:sup>
@@ -4507,7 +4481,7 @@
             <w:sz w:val="44"/>
             <w:szCs w:val="24"/>
           </w:rPr>
-          <m:t xml:space="preserve">for 0 &lt; i &lt; </m:t>
+          <m:t>for</m:t>
         </m:r>
         <m:r>
           <w:rPr>
@@ -4515,7 +4489,31 @@
             <w:sz w:val="44"/>
             <w:szCs w:val="24"/>
           </w:rPr>
-          <m:t>m</m:t>
+          <m:t xml:space="preserve"> 1</m:t>
+        </m:r>
+        <m:r>
+          <w:rPr>
+            <w:rFonts w:ascii="Cambria Math" w:hAnsi="Cambria Math" w:cstheme="minorHAnsi"/>
+            <w:sz w:val="44"/>
+            <w:szCs w:val="24"/>
+          </w:rPr>
+          <m:t xml:space="preserve"> </m:t>
+        </m:r>
+        <m:r>
+          <w:rPr>
+            <w:rFonts w:ascii="Cambria Math" w:hAnsi="Cambria Math" w:cstheme="minorHAnsi"/>
+            <w:sz w:val="44"/>
+            <w:szCs w:val="24"/>
+          </w:rPr>
+          <m:t>≤</m:t>
+        </m:r>
+        <m:r>
+          <w:rPr>
+            <w:rFonts w:ascii="Cambria Math" w:hAnsi="Cambria Math" w:cstheme="minorHAnsi"/>
+            <w:sz w:val="44"/>
+            <w:szCs w:val="24"/>
+          </w:rPr>
+          <m:t xml:space="preserve"> i &lt; m</m:t>
         </m:r>
       </m:oMath>
       <w:r>
@@ -4731,7 +4729,7 @@
                 <w:szCs w:val="40"/>
                 <w:vertAlign w:val="superscript"/>
               </w:rPr>
-              <m:t>i-</m:t>
+              <m:t>i-m</m:t>
             </m:r>
             <m:r>
               <w:rPr>
@@ -4740,7 +4738,7 @@
                 <w:szCs w:val="40"/>
                 <w:vertAlign w:val="superscript"/>
               </w:rPr>
-              <m:t>m</m:t>
+              <m:t>+1</m:t>
             </m:r>
           </m:sub>
           <m:sup>
@@ -4765,19 +4763,15 @@
             <w:szCs w:val="40"/>
             <w:vertAlign w:val="subscript"/>
           </w:rPr>
-          <m:t xml:space="preserve">      </m:t>
-        </m:r>
-        <m:r>
-          <m:rPr>
-            <m:sty m:val="p"/>
-          </m:rPr>
+          <m:t xml:space="preserve">       </m:t>
+        </m:r>
+        <m:r>
           <w:rPr>
             <w:rFonts w:ascii="Cambria Math" w:hAnsi="Cambria Math" w:cstheme="minorHAnsi"/>
             <w:sz w:val="40"/>
             <w:szCs w:val="40"/>
-            <w:vertAlign w:val="subscript"/>
-          </w:rPr>
-          <m:t xml:space="preserve"> </m:t>
+          </w:rPr>
+          <m:t>for m</m:t>
         </m:r>
         <m:r>
           <w:rPr>
@@ -4785,7 +4779,7 @@
             <w:sz w:val="40"/>
             <w:szCs w:val="40"/>
           </w:rPr>
-          <m:t xml:space="preserve">for </m:t>
+          <m:t>&lt;</m:t>
         </m:r>
         <m:r>
           <w:rPr>
@@ -4793,31 +4787,7 @@
             <w:sz w:val="40"/>
             <w:szCs w:val="40"/>
           </w:rPr>
-          <m:t>m</m:t>
-        </m:r>
-        <m:r>
-          <w:rPr>
-            <w:rFonts w:ascii="Cambria Math" w:hAnsi="Cambria Math" w:cstheme="minorHAnsi"/>
-            <w:sz w:val="40"/>
-            <w:szCs w:val="40"/>
-          </w:rPr>
-          <m:t>&lt; i &lt; 2*</m:t>
-        </m:r>
-        <m:r>
-          <w:rPr>
-            <w:rFonts w:ascii="Cambria Math" w:hAnsi="Cambria Math" w:cstheme="minorHAnsi"/>
-            <w:sz w:val="40"/>
-            <w:szCs w:val="40"/>
-          </w:rPr>
-          <m:t>m</m:t>
-        </m:r>
-        <m:r>
-          <w:rPr>
-            <w:rFonts w:ascii="Cambria Math" w:hAnsi="Cambria Math" w:cstheme="minorHAnsi"/>
-            <w:sz w:val="40"/>
-            <w:szCs w:val="40"/>
-          </w:rPr>
-          <m:t>-1</m:t>
+          <m:t xml:space="preserve"> i &lt; 2*m</m:t>
         </m:r>
       </m:oMath>
       <w:r>
@@ -4875,15 +4845,7 @@
             <w:sz w:val="48"/>
             <w:szCs w:val="48"/>
           </w:rPr>
-          <m:t>m</m:t>
-        </m:r>
-        <m:r>
-          <w:rPr>
-            <w:rFonts w:ascii="Cambria Math" w:hAnsi="Cambria Math"/>
-            <w:sz w:val="48"/>
-            <w:szCs w:val="48"/>
-          </w:rPr>
-          <m:t xml:space="preserve">= </m:t>
+          <m:t xml:space="preserve">m= </m:t>
         </m:r>
         <m:d>
           <m:dPr>
@@ -5269,7 +5231,7 @@
           <w:sz w:val="44"/>
           <w:szCs w:val="24"/>
         </w:rPr>
-        <w:t>{(16 to 63</w:t>
+        <w:t>{(16 to 63)</w:t>
       </w:r>
       <w:proofErr w:type="gramStart"/>
       <w:r>
@@ -5277,7 +5239,7 @@
           <w:sz w:val="44"/>
           <w:szCs w:val="24"/>
         </w:rPr>
-        <w:t>),(</w:t>
+        <w:t>,(</w:t>
       </w:r>
       <w:proofErr w:type="gramEnd"/>
       <w:r>
@@ -7291,15 +7253,7 @@
             <w:sz w:val="28"/>
             <w:szCs w:val="32"/>
           </w:rPr>
-          <m:t>+1</m:t>
-        </m:r>
-        <m:r>
-          <w:rPr>
-            <w:rFonts w:ascii="Cambria Math" w:eastAsiaTheme="minorEastAsia" w:hAnsi="Cambria Math"/>
-            <w:sz w:val="28"/>
-            <w:szCs w:val="32"/>
-          </w:rPr>
-          <m:t xml:space="preserve"> ≤ </m:t>
+          <m:t xml:space="preserve">+1 ≤ </m:t>
         </m:r>
         <m:d>
           <m:dPr>
@@ -7412,15 +7366,7 @@
               <w:sz w:val="28"/>
               <w:szCs w:val="32"/>
             </w:rPr>
-            <m:t>=</m:t>
-          </m:r>
-          <m:r>
-            <w:rPr>
-              <w:rFonts w:ascii="Cambria Math" w:eastAsiaTheme="minorEastAsia" w:hAnsi="Cambria Math"/>
-              <w:sz w:val="28"/>
-              <w:szCs w:val="32"/>
-            </w:rPr>
-            <m:t xml:space="preserve"> </m:t>
+            <m:t xml:space="preserve">= </m:t>
           </m:r>
           <m:d>
             <m:dPr>
@@ -7500,31 +7446,7 @@
               <w:sz w:val="28"/>
               <w:szCs w:val="32"/>
             </w:rPr>
-            <m:t>+1</m:t>
-          </m:r>
-          <m:r>
-            <w:rPr>
-              <w:rFonts w:ascii="Cambria Math" w:hAnsi="Cambria Math"/>
-              <w:sz w:val="28"/>
-              <w:szCs w:val="32"/>
-            </w:rPr>
-            <m:t>+1=</m:t>
-          </m:r>
-          <m:r>
-            <w:rPr>
-              <w:rFonts w:ascii="Cambria Math" w:hAnsi="Cambria Math"/>
-              <w:sz w:val="28"/>
-              <w:szCs w:val="32"/>
-            </w:rPr>
-            <m:t>k+</m:t>
-          </m:r>
-          <m:r>
-            <w:rPr>
-              <w:rFonts w:ascii="Cambria Math" w:hAnsi="Cambria Math"/>
-              <w:sz w:val="28"/>
-              <w:szCs w:val="32"/>
-            </w:rPr>
-            <m:t>1</m:t>
+            <m:t>+1+1=k+1</m:t>
           </m:r>
         </m:oMath>
       </m:oMathPara>
@@ -7658,18 +7580,7 @@
             <w:sz w:val="32"/>
             <w:szCs w:val="32"/>
           </w:rPr>
-          <m:t>+1</m:t>
-        </m:r>
-        <m:r>
-          <m:rPr>
-            <m:sty m:val="p"/>
-          </m:rPr>
-          <w:rPr>
-            <w:rFonts w:ascii="Cambria Math" w:eastAsiaTheme="minorEastAsia" w:hAnsi="Cambria Math"/>
-            <w:sz w:val="32"/>
-            <w:szCs w:val="32"/>
-          </w:rPr>
-          <m:t xml:space="preserve"> ≤k+1</m:t>
+          <m:t>+1 ≤k+1</m:t>
         </m:r>
       </m:oMath>
       <w:r>
@@ -7832,15 +7743,7 @@
             <w:sz w:val="28"/>
             <w:szCs w:val="32"/>
           </w:rPr>
-          <m:t xml:space="preserve"> ≥</m:t>
-        </m:r>
-        <m:r>
-          <w:rPr>
-            <w:rFonts w:ascii="Cambria Math" w:eastAsiaTheme="minorEastAsia" w:hAnsi="Cambria Math"/>
-            <w:sz w:val="28"/>
-            <w:szCs w:val="32"/>
-          </w:rPr>
-          <m:t xml:space="preserve"> </m:t>
+          <m:t xml:space="preserve"> ≥ </m:t>
         </m:r>
         <m:d>
           <m:dPr>
@@ -7928,15 +7831,7 @@
             <w:sz w:val="28"/>
             <w:szCs w:val="32"/>
           </w:rPr>
-          <m:t xml:space="preserve"> =</m:t>
-        </m:r>
-        <m:r>
-          <w:rPr>
-            <w:rFonts w:ascii="Cambria Math" w:eastAsiaTheme="minorEastAsia" w:hAnsi="Cambria Math"/>
-            <w:sz w:val="28"/>
-            <w:szCs w:val="32"/>
-          </w:rPr>
-          <m:t xml:space="preserve"> </m:t>
+          <m:t xml:space="preserve"> = </m:t>
         </m:r>
         <m:r>
           <w:rPr>
@@ -8106,15 +8001,7 @@
               <w:sz w:val="32"/>
               <w:szCs w:val="32"/>
             </w:rPr>
-            <m:t>⇒</m:t>
-          </m:r>
-          <m:r>
-            <w:rPr>
-              <w:rFonts w:ascii="Cambria Math" w:eastAsiaTheme="minorEastAsia" w:hAnsi="Cambria Math"/>
-              <w:sz w:val="32"/>
-              <w:szCs w:val="32"/>
-            </w:rPr>
-            <m:t xml:space="preserve"> </m:t>
+            <m:t xml:space="preserve">⇒ </m:t>
           </m:r>
           <m:d>
             <m:dPr>
@@ -8194,15 +8081,7 @@
               <w:sz w:val="32"/>
               <w:szCs w:val="32"/>
             </w:rPr>
-            <m:t>+1</m:t>
-          </m:r>
-          <m:r>
-            <w:rPr>
-              <w:rFonts w:ascii="Cambria Math" w:eastAsiaTheme="minorEastAsia" w:hAnsi="Cambria Math"/>
-              <w:sz w:val="32"/>
-              <w:szCs w:val="32"/>
-            </w:rPr>
-            <m:t xml:space="preserve">=k       OR          </m:t>
+            <m:t xml:space="preserve">+1=k       OR          </m:t>
           </m:r>
           <m:d>
             <m:dPr>
@@ -8282,15 +8161,7 @@
               <w:sz w:val="32"/>
               <w:szCs w:val="32"/>
             </w:rPr>
-            <m:t>+1</m:t>
-          </m:r>
-          <m:r>
-            <w:rPr>
-              <w:rFonts w:ascii="Cambria Math" w:eastAsiaTheme="minorEastAsia" w:hAnsi="Cambria Math"/>
-              <w:sz w:val="32"/>
-              <w:szCs w:val="32"/>
-            </w:rPr>
-            <m:t>=k+1</m:t>
+            <m:t>+1=k+1</m:t>
           </m:r>
         </m:oMath>
       </m:oMathPara>
@@ -8446,15 +8317,7 @@
             <w:sz w:val="32"/>
             <w:szCs w:val="32"/>
           </w:rPr>
-          <m:t>+1</m:t>
-        </m:r>
-        <m:r>
-          <w:rPr>
-            <w:rFonts w:ascii="Cambria Math" w:eastAsiaTheme="minorEastAsia" w:hAnsi="Cambria Math"/>
-            <w:sz w:val="32"/>
-            <w:szCs w:val="32"/>
-          </w:rPr>
-          <m:t>=k</m:t>
+          <m:t>+1=k</m:t>
         </m:r>
       </m:oMath>
     </w:p>
@@ -8562,41 +8425,25 @@
             <w:sz w:val="32"/>
             <w:szCs w:val="32"/>
           </w:rPr>
-          <m:t xml:space="preserve">=k </m:t>
-        </m:r>
+          <m:t xml:space="preserve">=k  </m:t>
+        </m:r>
+      </m:oMath>
+      <w:r>
+        <w:rPr>
+          <w:rFonts w:eastAsiaTheme="minorEastAsia"/>
+          <w:sz w:val="32"/>
+          <w:szCs w:val="32"/>
+        </w:rPr>
+        <w:t xml:space="preserve">and </w:t>
+      </w:r>
+      <m:oMath>
         <m:r>
           <w:rPr>
             <w:rFonts w:ascii="Cambria Math" w:eastAsiaTheme="minorEastAsia" w:hAnsi="Cambria Math"/>
             <w:sz w:val="32"/>
             <w:szCs w:val="32"/>
           </w:rPr>
-          <m:t xml:space="preserve"> </m:t>
-        </m:r>
-      </m:oMath>
-      <w:r>
-        <w:rPr>
-          <w:rFonts w:eastAsiaTheme="minorEastAsia"/>
-          <w:sz w:val="32"/>
-          <w:szCs w:val="32"/>
-        </w:rPr>
-        <w:t xml:space="preserve">and </w:t>
-      </w:r>
-      <m:oMath>
-        <m:r>
-          <w:rPr>
-            <w:rFonts w:ascii="Cambria Math" w:eastAsiaTheme="minorEastAsia" w:hAnsi="Cambria Math"/>
-            <w:sz w:val="32"/>
-            <w:szCs w:val="32"/>
-          </w:rPr>
-          <m:t xml:space="preserve"> </m:t>
-        </m:r>
-        <m:r>
-          <w:rPr>
-            <w:rFonts w:ascii="Cambria Math" w:eastAsiaTheme="minorEastAsia" w:hAnsi="Cambria Math"/>
-            <w:sz w:val="32"/>
-            <w:szCs w:val="32"/>
-          </w:rPr>
-          <m:t xml:space="preserve"> </m:t>
+          <m:t xml:space="preserve">  </m:t>
         </m:r>
         <m:d>
           <m:dPr>
@@ -8960,15 +8807,7 @@
             <w:sz w:val="32"/>
             <w:szCs w:val="32"/>
           </w:rPr>
-          <m:t>⇒</m:t>
-        </m:r>
-        <m:r>
-          <w:rPr>
-            <w:rFonts w:ascii="Cambria Math" w:eastAsiaTheme="minorEastAsia" w:hAnsi="Cambria Math"/>
-            <w:sz w:val="32"/>
-            <w:szCs w:val="32"/>
-          </w:rPr>
-          <m:t xml:space="preserve">   </m:t>
+          <m:t xml:space="preserve">⇒   </m:t>
         </m:r>
         <m:d>
           <m:dPr>
@@ -9048,15 +8887,7 @@
             <w:sz w:val="32"/>
             <w:szCs w:val="32"/>
           </w:rPr>
-          <m:t>+1</m:t>
-        </m:r>
-        <m:r>
-          <w:rPr>
-            <w:rFonts w:ascii="Cambria Math" w:eastAsiaTheme="minorEastAsia" w:hAnsi="Cambria Math"/>
-            <w:sz w:val="32"/>
-            <w:szCs w:val="32"/>
-          </w:rPr>
-          <m:t xml:space="preserve"> ≤ </m:t>
+          <m:t xml:space="preserve">+1 ≤ </m:t>
         </m:r>
         <m:d>
           <m:dPr>
@@ -9137,15 +8968,7 @@
             <w:sz w:val="32"/>
             <w:szCs w:val="32"/>
           </w:rPr>
-          <m:t>+1</m:t>
-        </m:r>
-        <m:r>
-          <w:rPr>
-            <w:rFonts w:ascii="Cambria Math" w:eastAsiaTheme="minorEastAsia" w:hAnsi="Cambria Math"/>
-            <w:sz w:val="32"/>
-            <w:szCs w:val="32"/>
-          </w:rPr>
-          <m:t xml:space="preserve"> ≤   </m:t>
+          <m:t xml:space="preserve">+1 ≤   </m:t>
         </m:r>
         <m:d>
           <m:dPr>
@@ -9225,68 +9048,52 @@
             <w:sz w:val="32"/>
             <w:szCs w:val="32"/>
           </w:rPr>
-          <m:t>+1</m:t>
-        </m:r>
+          <m:t xml:space="preserve">+1 </m:t>
+        </m:r>
+      </m:oMath>
+    </w:p>
+    <w:p>
+      <w:pPr>
+        <w:spacing w:line="240" w:lineRule="auto"/>
+        <w:jc w:val="both"/>
+        <w:rPr>
+          <w:rFonts w:eastAsiaTheme="minorEastAsia"/>
+          <w:sz w:val="32"/>
+          <w:szCs w:val="32"/>
+        </w:rPr>
+      </w:pPr>
+      <w:r>
+        <w:rPr>
+          <w:rFonts w:eastAsiaTheme="minorEastAsia"/>
+          <w:sz w:val="32"/>
+          <w:szCs w:val="32"/>
+        </w:rPr>
+        <w:t xml:space="preserve">  </w:t>
+      </w:r>
+      <w:r>
+        <w:rPr>
+          <w:rFonts w:eastAsiaTheme="minorEastAsia"/>
+          <w:sz w:val="32"/>
+          <w:szCs w:val="32"/>
+        </w:rPr>
+        <w:t xml:space="preserve">   </w:t>
+      </w:r>
+      <w:r>
+        <w:rPr>
+          <w:rFonts w:eastAsiaTheme="minorEastAsia"/>
+          <w:sz w:val="32"/>
+          <w:szCs w:val="32"/>
+        </w:rPr>
+        <w:t xml:space="preserve">                   </w:t>
+      </w:r>
+      <m:oMath>
         <m:r>
           <w:rPr>
             <w:rFonts w:ascii="Cambria Math" w:eastAsiaTheme="minorEastAsia" w:hAnsi="Cambria Math"/>
             <w:sz w:val="32"/>
             <w:szCs w:val="32"/>
           </w:rPr>
-          <m:t xml:space="preserve"> </m:t>
-        </m:r>
-      </m:oMath>
-    </w:p>
-    <w:p>
-      <w:pPr>
-        <w:spacing w:line="240" w:lineRule="auto"/>
-        <w:jc w:val="both"/>
-        <w:rPr>
-          <w:rFonts w:eastAsiaTheme="minorEastAsia"/>
-          <w:sz w:val="32"/>
-          <w:szCs w:val="32"/>
-        </w:rPr>
-      </w:pPr>
-      <w:r>
-        <w:rPr>
-          <w:rFonts w:eastAsiaTheme="minorEastAsia"/>
-          <w:sz w:val="32"/>
-          <w:szCs w:val="32"/>
-        </w:rPr>
-        <w:t xml:space="preserve">  </w:t>
-      </w:r>
-      <w:r>
-        <w:rPr>
-          <w:rFonts w:eastAsiaTheme="minorEastAsia"/>
-          <w:sz w:val="32"/>
-          <w:szCs w:val="32"/>
-        </w:rPr>
-        <w:t xml:space="preserve">   </w:t>
-      </w:r>
-      <w:r>
-        <w:rPr>
-          <w:rFonts w:eastAsiaTheme="minorEastAsia"/>
-          <w:sz w:val="32"/>
-          <w:szCs w:val="32"/>
-        </w:rPr>
-        <w:t xml:space="preserve">                   </w:t>
-      </w:r>
-      <m:oMath>
-        <m:r>
-          <w:rPr>
-            <w:rFonts w:ascii="Cambria Math" w:eastAsiaTheme="minorEastAsia" w:hAnsi="Cambria Math"/>
-            <w:sz w:val="32"/>
-            <w:szCs w:val="32"/>
-          </w:rPr>
-          <m:t>⇒</m:t>
-        </m:r>
-        <m:r>
-          <w:rPr>
-            <w:rFonts w:ascii="Cambria Math" w:eastAsiaTheme="minorEastAsia" w:hAnsi="Cambria Math"/>
-            <w:sz w:val="32"/>
-            <w:szCs w:val="32"/>
-          </w:rPr>
-          <m:t xml:space="preserve">          k ≤ </m:t>
+          <m:t xml:space="preserve">⇒          k ≤ </m:t>
         </m:r>
         <m:d>
           <m:dPr>
@@ -9367,15 +9174,7 @@
             <w:sz w:val="32"/>
             <w:szCs w:val="32"/>
           </w:rPr>
-          <m:t>+1</m:t>
-        </m:r>
-        <m:r>
-          <w:rPr>
-            <w:rFonts w:ascii="Cambria Math" w:eastAsiaTheme="minorEastAsia" w:hAnsi="Cambria Math"/>
-            <w:sz w:val="32"/>
-            <w:szCs w:val="32"/>
-          </w:rPr>
-          <m:t xml:space="preserve"> ≤k</m:t>
+          <m:t>+1 ≤k</m:t>
         </m:r>
       </m:oMath>
       <w:r>
@@ -9493,15 +9292,7 @@
             <w:sz w:val="32"/>
             <w:szCs w:val="32"/>
           </w:rPr>
-          <m:t>+1</m:t>
-        </m:r>
-        <m:r>
-          <w:rPr>
-            <w:rFonts w:ascii="Cambria Math" w:eastAsiaTheme="minorEastAsia" w:hAnsi="Cambria Math"/>
-            <w:sz w:val="32"/>
-            <w:szCs w:val="32"/>
-          </w:rPr>
-          <m:t xml:space="preserve">=k </m:t>
+          <m:t xml:space="preserve">+1=k </m:t>
         </m:r>
       </m:oMath>
     </w:p>
@@ -9715,15 +9506,7 @@
             <w:sz w:val="32"/>
             <w:szCs w:val="32"/>
           </w:rPr>
-          <m:t xml:space="preserve"> </m:t>
-        </m:r>
-        <m:r>
-          <w:rPr>
-            <w:rFonts w:ascii="Cambria Math" w:eastAsiaTheme="minorEastAsia" w:hAnsi="Cambria Math"/>
-            <w:sz w:val="32"/>
-            <w:szCs w:val="32"/>
-          </w:rPr>
-          <m:t>,</m:t>
+          <m:t xml:space="preserve"> ,</m:t>
         </m:r>
         <m:d>
           <m:dPr>
@@ -9804,60 +9587,44 @@
             <w:sz w:val="32"/>
             <w:szCs w:val="32"/>
           </w:rPr>
-          <m:t>+1</m:t>
-        </m:r>
+          <m:t>+1=k</m:t>
+        </m:r>
+      </m:oMath>
+      <w:r>
+        <w:rPr>
+          <w:rFonts w:eastAsiaTheme="minorEastAsia"/>
+          <w:sz w:val="32"/>
+          <w:szCs w:val="32"/>
+        </w:rPr>
+        <w:t xml:space="preserve"> </w:t>
+      </w:r>
+    </w:p>
+    <w:p>
+      <w:pPr>
+        <w:spacing w:line="240" w:lineRule="auto"/>
+        <w:jc w:val="both"/>
+        <w:rPr>
+          <w:rFonts w:eastAsiaTheme="minorEastAsia"/>
+          <w:sz w:val="32"/>
+          <w:szCs w:val="32"/>
+        </w:rPr>
+      </w:pPr>
+      <w:r>
+        <w:rPr>
+          <w:rFonts w:eastAsiaTheme="minorEastAsia"/>
+          <w:sz w:val="32"/>
+          <w:szCs w:val="32"/>
+        </w:rPr>
+        <w:t xml:space="preserve">                  </w:t>
+      </w:r>
+      <m:oMath>
         <m:r>
           <w:rPr>
             <w:rFonts w:ascii="Cambria Math" w:eastAsiaTheme="minorEastAsia" w:hAnsi="Cambria Math"/>
             <w:sz w:val="32"/>
             <w:szCs w:val="32"/>
           </w:rPr>
-          <m:t>=k</m:t>
-        </m:r>
-      </m:oMath>
-      <w:r>
-        <w:rPr>
-          <w:rFonts w:eastAsiaTheme="minorEastAsia"/>
-          <w:sz w:val="32"/>
-          <w:szCs w:val="32"/>
-        </w:rPr>
-        <w:t xml:space="preserve"> </w:t>
-      </w:r>
-    </w:p>
-    <w:p>
-      <w:pPr>
-        <w:spacing w:line="240" w:lineRule="auto"/>
-        <w:jc w:val="both"/>
-        <w:rPr>
-          <w:rFonts w:eastAsiaTheme="minorEastAsia"/>
-          <w:sz w:val="32"/>
-          <w:szCs w:val="32"/>
-        </w:rPr>
-      </w:pPr>
-      <w:r>
-        <w:rPr>
-          <w:rFonts w:eastAsiaTheme="minorEastAsia"/>
-          <w:sz w:val="32"/>
-          <w:szCs w:val="32"/>
-        </w:rPr>
-        <w:t xml:space="preserve">                  </w:t>
-      </w:r>
-      <m:oMath>
-        <m:r>
-          <w:rPr>
-            <w:rFonts w:ascii="Cambria Math" w:eastAsiaTheme="minorEastAsia" w:hAnsi="Cambria Math"/>
-            <w:sz w:val="32"/>
-            <w:szCs w:val="32"/>
-          </w:rPr>
-          <m:t xml:space="preserve">  ⇒</m:t>
-        </m:r>
-        <m:r>
-          <w:rPr>
-            <w:rFonts w:ascii="Cambria Math" w:eastAsiaTheme="minorEastAsia" w:hAnsi="Cambria Math"/>
-            <w:sz w:val="32"/>
-            <w:szCs w:val="32"/>
-          </w:rPr>
-          <m:t xml:space="preserve">   </m:t>
+          <m:t xml:space="preserve">  ⇒   </m:t>
         </m:r>
         <m:d>
           <m:dPr>
@@ -9978,112 +9745,88 @@
             <w:sz w:val="32"/>
             <w:szCs w:val="32"/>
           </w:rPr>
-          <m:t>⇒</m:t>
-        </m:r>
+          <m:t xml:space="preserve">⇒ </m:t>
+        </m:r>
+        <m:d>
+          <m:dPr>
+            <m:ctrlPr>
+              <w:rPr>
+                <w:rFonts w:ascii="Cambria Math" w:hAnsi="Cambria Math"/>
+                <w:i/>
+                <w:sz w:val="36"/>
+                <w:szCs w:val="36"/>
+              </w:rPr>
+            </m:ctrlPr>
+          </m:dPr>
+          <m:e>
+            <m:r>
+              <w:rPr>
+                <w:rFonts w:ascii="Cambria Math" w:hAnsi="Cambria Math"/>
+                <w:sz w:val="36"/>
+                <w:szCs w:val="36"/>
+              </w:rPr>
+              <m:t>k-1</m:t>
+            </m:r>
+          </m:e>
+        </m:d>
+        <m:r>
+          <w:rPr>
+            <w:rFonts w:ascii="Cambria Math" w:hAnsi="Cambria Math"/>
+            <w:sz w:val="36"/>
+            <w:szCs w:val="36"/>
+          </w:rPr>
+          <m:t>*s ≤ PIXEL-VALUE</m:t>
+        </m:r>
+        <m:d>
+          <m:dPr>
+            <m:ctrlPr>
+              <w:rPr>
+                <w:rFonts w:ascii="Cambria Math" w:hAnsi="Cambria Math"/>
+                <w:i/>
+                <w:sz w:val="36"/>
+                <w:szCs w:val="36"/>
+              </w:rPr>
+            </m:ctrlPr>
+          </m:dPr>
+          <m:e>
+            <m:r>
+              <w:rPr>
+                <w:rFonts w:ascii="Cambria Math" w:hAnsi="Cambria Math"/>
+                <w:sz w:val="36"/>
+                <w:szCs w:val="36"/>
+              </w:rPr>
+              <m:t>i,j</m:t>
+            </m:r>
+          </m:e>
+        </m:d>
+        <m:r>
+          <w:rPr>
+            <w:rFonts w:ascii="Cambria Math" w:hAnsi="Cambria Math"/>
+            <w:sz w:val="36"/>
+            <w:szCs w:val="36"/>
+          </w:rPr>
+          <m:t>&lt; k*s</m:t>
+        </m:r>
+      </m:oMath>
+    </w:p>
+    <w:p>
+      <w:pPr>
+        <w:spacing w:line="240" w:lineRule="auto"/>
+        <w:jc w:val="both"/>
+        <w:rPr>
+          <w:rFonts w:eastAsiaTheme="minorEastAsia"/>
+          <w:sz w:val="32"/>
+          <w:szCs w:val="32"/>
+        </w:rPr>
+      </w:pPr>
+      <m:oMath>
         <m:r>
           <w:rPr>
             <w:rFonts w:ascii="Cambria Math" w:eastAsiaTheme="minorEastAsia" w:hAnsi="Cambria Math"/>
             <w:sz w:val="32"/>
             <w:szCs w:val="32"/>
           </w:rPr>
-          <m:t xml:space="preserve"> </m:t>
-        </m:r>
-        <m:d>
-          <m:dPr>
-            <m:ctrlPr>
-              <w:rPr>
-                <w:rFonts w:ascii="Cambria Math" w:hAnsi="Cambria Math"/>
-                <w:i/>
-                <w:sz w:val="36"/>
-                <w:szCs w:val="36"/>
-              </w:rPr>
-            </m:ctrlPr>
-          </m:dPr>
-          <m:e>
-            <m:r>
-              <w:rPr>
-                <w:rFonts w:ascii="Cambria Math" w:hAnsi="Cambria Math"/>
-                <w:sz w:val="36"/>
-                <w:szCs w:val="36"/>
-              </w:rPr>
-              <m:t>k-1</m:t>
-            </m:r>
-          </m:e>
-        </m:d>
-        <m:r>
-          <w:rPr>
-            <w:rFonts w:ascii="Cambria Math" w:hAnsi="Cambria Math"/>
-            <w:sz w:val="36"/>
-            <w:szCs w:val="36"/>
-          </w:rPr>
-          <m:t>*s ≤ PIXEL-VALUE</m:t>
-        </m:r>
-        <m:d>
-          <m:dPr>
-            <m:ctrlPr>
-              <w:rPr>
-                <w:rFonts w:ascii="Cambria Math" w:hAnsi="Cambria Math"/>
-                <w:i/>
-                <w:sz w:val="36"/>
-                <w:szCs w:val="36"/>
-              </w:rPr>
-            </m:ctrlPr>
-          </m:dPr>
-          <m:e>
-            <m:r>
-              <w:rPr>
-                <w:rFonts w:ascii="Cambria Math" w:hAnsi="Cambria Math"/>
-                <w:sz w:val="36"/>
-                <w:szCs w:val="36"/>
-              </w:rPr>
-              <m:t>i,j</m:t>
-            </m:r>
-          </m:e>
-        </m:d>
-        <m:r>
-          <w:rPr>
-            <w:rFonts w:ascii="Cambria Math" w:hAnsi="Cambria Math"/>
-            <w:sz w:val="36"/>
-            <w:szCs w:val="36"/>
-          </w:rPr>
-          <m:t>&lt; k*s</m:t>
-        </m:r>
-      </m:oMath>
-    </w:p>
-    <w:p>
-      <w:pPr>
-        <w:spacing w:line="240" w:lineRule="auto"/>
-        <w:jc w:val="both"/>
-        <w:rPr>
-          <w:rFonts w:eastAsiaTheme="minorEastAsia"/>
-          <w:sz w:val="32"/>
-          <w:szCs w:val="32"/>
-        </w:rPr>
-      </w:pPr>
-      <m:oMath>
-        <m:r>
-          <w:rPr>
-            <w:rFonts w:ascii="Cambria Math" w:eastAsiaTheme="minorEastAsia" w:hAnsi="Cambria Math"/>
-            <w:sz w:val="32"/>
-            <w:szCs w:val="32"/>
-          </w:rPr>
-          <m:t xml:space="preserve">                    </m:t>
-        </m:r>
-        <m:r>
-          <w:rPr>
-            <w:rFonts w:ascii="Cambria Math" w:eastAsiaTheme="minorEastAsia" w:hAnsi="Cambria Math"/>
-            <w:sz w:val="32"/>
-            <w:szCs w:val="32"/>
-          </w:rPr>
-          <m:t>⇒</m:t>
-        </m:r>
-        <m:r>
-          <w:rPr>
-            <w:rFonts w:ascii="Cambria Math" w:eastAsiaTheme="minorEastAsia" w:hAnsi="Cambria Math"/>
-            <w:sz w:val="32"/>
-            <w:szCs w:val="32"/>
-          </w:rPr>
-          <m:t xml:space="preserve">   </m:t>
+          <m:t xml:space="preserve">                    ⇒   </m:t>
         </m:r>
         <m:d>
           <m:dPr>
@@ -10429,34 +10172,7 @@
                 <w:szCs w:val="24"/>
                 <w:vertAlign w:val="superscript"/>
               </w:rPr>
-              <m:t>k</m:t>
-            </m:r>
-            <m:r>
-              <w:rPr>
-                <w:rFonts w:ascii="Cambria Math" w:hAnsi="Cambria Math" w:cstheme="minorHAnsi"/>
-                <w:sz w:val="44"/>
-                <w:szCs w:val="24"/>
-                <w:vertAlign w:val="superscript"/>
-              </w:rPr>
-              <m:t>+</m:t>
-            </m:r>
-            <m:r>
-              <w:rPr>
-                <w:rFonts w:ascii="Cambria Math" w:hAnsi="Cambria Math" w:cstheme="minorHAnsi"/>
-                <w:sz w:val="44"/>
-                <w:szCs w:val="24"/>
-                <w:vertAlign w:val="superscript"/>
-              </w:rPr>
-              <m:t>m</m:t>
-            </m:r>
-            <m:r>
-              <w:rPr>
-                <w:rFonts w:ascii="Cambria Math" w:hAnsi="Cambria Math" w:cstheme="minorHAnsi"/>
-                <w:sz w:val="44"/>
-                <w:szCs w:val="24"/>
-                <w:vertAlign w:val="superscript"/>
-              </w:rPr>
-              <m:t xml:space="preserve"> </m:t>
+              <m:t xml:space="preserve">k+m </m:t>
             </m:r>
           </m:sub>
           <m:sup>
@@ -11130,7 +10846,25 @@
           <w:sz w:val="32"/>
           <w:szCs w:val="32"/>
         </w:rPr>
-        <w:t xml:space="preserve">   Sub Case 1 :    </w:t>
+        <w:t xml:space="preserve">   Sub Case </w:t>
+      </w:r>
+      <w:proofErr w:type="gramStart"/>
+      <w:r>
+        <w:rPr>
+          <w:rFonts w:eastAsiaTheme="minorEastAsia"/>
+          <w:sz w:val="32"/>
+          <w:szCs w:val="32"/>
+        </w:rPr>
+        <w:t>1 :</w:t>
+      </w:r>
+      <w:proofErr w:type="gramEnd"/>
+      <w:r>
+        <w:rPr>
+          <w:rFonts w:eastAsiaTheme="minorEastAsia"/>
+          <w:sz w:val="32"/>
+          <w:szCs w:val="32"/>
+        </w:rPr>
+        <w:t xml:space="preserve">    </w:t>
       </w:r>
       <m:oMath>
         <m:sSub>
@@ -11191,15 +10925,7 @@
                 <w:sz w:val="36"/>
                 <w:szCs w:val="32"/>
               </w:rPr>
-              <m:t>k</m:t>
-            </m:r>
-            <m:r>
-              <w:rPr>
-                <w:rFonts w:ascii="Cambria Math" w:eastAsiaTheme="minorEastAsia" w:hAnsi="Cambria Math"/>
-                <w:sz w:val="36"/>
-                <w:szCs w:val="32"/>
-              </w:rPr>
-              <m:t>*S</m:t>
+              <m:t>k*S</m:t>
             </m:r>
           </m:e>
         </m:d>
@@ -11209,7 +10935,23 @@
             <w:sz w:val="36"/>
             <w:szCs w:val="32"/>
           </w:rPr>
-          <m:t xml:space="preserve"> ≤ </m:t>
+          <m:t xml:space="preserve"> </m:t>
+        </m:r>
+        <m:r>
+          <w:rPr>
+            <w:rFonts w:ascii="Cambria Math" w:eastAsiaTheme="minorEastAsia" w:hAnsi="Cambria Math"/>
+            <w:sz w:val="36"/>
+            <w:szCs w:val="32"/>
+          </w:rPr>
+          <m:t>&lt;</m:t>
+        </m:r>
+        <m:r>
+          <w:rPr>
+            <w:rFonts w:ascii="Cambria Math" w:eastAsiaTheme="minorEastAsia" w:hAnsi="Cambria Math"/>
+            <w:sz w:val="36"/>
+            <w:szCs w:val="32"/>
+          </w:rPr>
+          <m:t xml:space="preserve"> </m:t>
         </m:r>
         <m:f>
           <m:fPr>
@@ -11272,6 +11014,14 @@
         <w:t xml:space="preserve">     Let us consider bin </w:t>
       </w:r>
       <m:oMath>
+        <m:r>
+          <w:rPr>
+            <w:rFonts w:ascii="Cambria Math" w:eastAsiaTheme="minorEastAsia" w:hAnsi="Cambria Math"/>
+            <w:sz w:val="36"/>
+            <w:szCs w:val="32"/>
+          </w:rPr>
+          <m:t xml:space="preserve">m= </m:t>
+        </m:r>
         <m:r>
           <w:rPr>
             <w:rFonts w:ascii="Cambria Math" w:eastAsiaTheme="minorEastAsia" w:hAnsi="Cambria Math"/>
@@ -11398,7 +11148,18 @@
             <w:sz w:val="36"/>
             <w:szCs w:val="32"/>
           </w:rPr>
-          <m:t xml:space="preserve">k+ </m:t>
+          <m:t>m</m:t>
+        </m:r>
+        <m:r>
+          <m:rPr>
+            <m:sty m:val="p"/>
+          </m:rPr>
+          <w:rPr>
+            <w:rFonts w:ascii="Cambria Math" w:eastAsiaTheme="minorEastAsia" w:hAnsi="Cambria Math"/>
+            <w:sz w:val="32"/>
+            <w:szCs w:val="32"/>
+          </w:rPr>
+          <m:t xml:space="preserve">&gt; </m:t>
         </m:r>
         <m:d>
           <m:dPr>
@@ -11481,123 +11242,7 @@
             <w:sz w:val="32"/>
             <w:szCs w:val="32"/>
           </w:rPr>
-          <m:t xml:space="preserve">  +1</m:t>
-        </m:r>
-        <m:r>
-          <m:rPr>
-            <m:sty m:val="p"/>
-          </m:rPr>
-          <w:rPr>
-            <w:rFonts w:ascii="Cambria Math" w:eastAsiaTheme="minorEastAsia" w:hAnsi="Cambria Math"/>
-            <w:sz w:val="32"/>
-            <w:szCs w:val="32"/>
-          </w:rPr>
-          <m:t xml:space="preserve"> &gt; </m:t>
-        </m:r>
-        <m:d>
-          <m:dPr>
-            <m:begChr m:val="⌊"/>
-            <m:endChr m:val="⌋"/>
-            <m:ctrlPr>
-              <w:rPr>
-                <w:rFonts w:ascii="Cambria Math" w:hAnsi="Cambria Math"/>
-                <w:i/>
-                <w:sz w:val="32"/>
-                <w:szCs w:val="32"/>
-              </w:rPr>
-            </m:ctrlPr>
-          </m:dPr>
-          <m:e>
-            <m:f>
-              <m:fPr>
-                <m:ctrlPr>
-                  <w:rPr>
-                    <w:rFonts w:ascii="Cambria Math" w:hAnsi="Cambria Math"/>
-                    <w:i/>
-                    <w:sz w:val="32"/>
-                    <w:szCs w:val="32"/>
-                  </w:rPr>
-                </m:ctrlPr>
-              </m:fPr>
-              <m:num>
-                <m:sSub>
-                  <m:sSubPr>
-                    <m:ctrlPr>
-                      <w:rPr>
-                        <w:rFonts w:ascii="Cambria Math" w:hAnsi="Cambria Math"/>
-                        <w:i/>
-                        <w:sz w:val="32"/>
-                        <w:szCs w:val="32"/>
-                      </w:rPr>
-                    </m:ctrlPr>
-                  </m:sSubPr>
-                  <m:e>
-                    <m:r>
-                      <w:rPr>
-                        <w:rFonts w:ascii="Cambria Math" w:hAnsi="Cambria Math"/>
-                        <w:sz w:val="32"/>
-                        <w:szCs w:val="32"/>
-                      </w:rPr>
-                      <m:t>PV</m:t>
-                    </m:r>
-                  </m:e>
-                  <m:sub>
-                    <m:r>
-                      <w:rPr>
-                        <w:rFonts w:ascii="Cambria Math" w:hAnsi="Cambria Math"/>
-                        <w:sz w:val="32"/>
-                        <w:szCs w:val="32"/>
-                      </w:rPr>
-                      <m:t>max</m:t>
-                    </m:r>
-                  </m:sub>
-                </m:sSub>
-              </m:num>
-              <m:den>
-                <m:r>
-                  <w:rPr>
-                    <w:rFonts w:ascii="Cambria Math" w:hAnsi="Cambria Math"/>
-                    <w:sz w:val="32"/>
-                    <w:szCs w:val="32"/>
-                  </w:rPr>
-                  <m:t>S</m:t>
-                </m:r>
-              </m:den>
-            </m:f>
-          </m:e>
-        </m:d>
-        <m:r>
-          <m:rPr>
-            <m:sty m:val="p"/>
-          </m:rPr>
-          <w:rPr>
-            <w:rFonts w:ascii="Cambria Math" w:eastAsiaTheme="minorEastAsia" w:hAnsi="Cambria Math"/>
-            <w:sz w:val="32"/>
-            <w:szCs w:val="32"/>
-          </w:rPr>
-          <m:t xml:space="preserve">  +1</m:t>
-        </m:r>
-        <m:r>
-          <m:rPr>
-            <m:sty m:val="p"/>
-          </m:rPr>
-          <w:rPr>
-            <w:rFonts w:ascii="Cambria Math" w:eastAsiaTheme="minorEastAsia" w:hAnsi="Cambria Math"/>
-            <w:sz w:val="32"/>
-            <w:szCs w:val="32"/>
-          </w:rPr>
-          <m:t xml:space="preserve"> </m:t>
-        </m:r>
-        <m:r>
-          <m:rPr>
-            <m:sty m:val="p"/>
-          </m:rPr>
-          <w:rPr>
-            <w:rFonts w:ascii="Cambria Math" w:eastAsiaTheme="minorEastAsia" w:hAnsi="Cambria Math"/>
-            <w:sz w:val="32"/>
-            <w:szCs w:val="32"/>
-          </w:rPr>
-          <m:t xml:space="preserve"> </m:t>
+          <m:t xml:space="preserve">  +1  </m:t>
         </m:r>
       </m:oMath>
     </w:p>
@@ -11628,7 +11273,23 @@
             <w:sz w:val="28"/>
             <w:szCs w:val="28"/>
           </w:rPr>
-          <m:t xml:space="preserve"> And, </m:t>
+          <m:t xml:space="preserve"> </m:t>
+        </m:r>
+        <m:r>
+          <w:rPr>
+            <w:rFonts w:ascii="Cambria Math" w:hAnsi="Cambria Math"/>
+            <w:sz w:val="28"/>
+            <w:szCs w:val="28"/>
+          </w:rPr>
+          <m:t xml:space="preserve">             </m:t>
+        </m:r>
+        <m:r>
+          <w:rPr>
+            <w:rFonts w:ascii="Cambria Math" w:hAnsi="Cambria Math"/>
+            <w:sz w:val="28"/>
+            <w:szCs w:val="28"/>
+          </w:rPr>
+          <m:t xml:space="preserve">And, </m:t>
         </m:r>
         <m:d>
           <m:dPr>
@@ -11648,80 +11309,8 @@
                 <w:sz w:val="36"/>
                 <w:szCs w:val="32"/>
               </w:rPr>
-              <m:t xml:space="preserve">k+ </m:t>
-            </m:r>
-            <m:d>
-              <m:dPr>
-                <m:begChr m:val="⌊"/>
-                <m:endChr m:val="⌋"/>
-                <m:ctrlPr>
-                  <w:rPr>
-                    <w:rFonts w:ascii="Cambria Math" w:hAnsi="Cambria Math"/>
-                    <w:i/>
-                    <w:sz w:val="32"/>
-                    <w:szCs w:val="32"/>
-                  </w:rPr>
-                </m:ctrlPr>
-              </m:dPr>
-              <m:e>
-                <m:f>
-                  <m:fPr>
-                    <m:ctrlPr>
-                      <w:rPr>
-                        <w:rFonts w:ascii="Cambria Math" w:hAnsi="Cambria Math"/>
-                        <w:i/>
-                        <w:sz w:val="32"/>
-                        <w:szCs w:val="32"/>
-                      </w:rPr>
-                    </m:ctrlPr>
-                  </m:fPr>
-                  <m:num>
-                    <m:sSub>
-                      <m:sSubPr>
-                        <m:ctrlPr>
-                          <w:rPr>
-                            <w:rFonts w:ascii="Cambria Math" w:hAnsi="Cambria Math"/>
-                            <w:i/>
-                            <w:sz w:val="32"/>
-                            <w:szCs w:val="32"/>
-                          </w:rPr>
-                        </m:ctrlPr>
-                      </m:sSubPr>
-                      <m:e>
-                        <m:r>
-                          <w:rPr>
-                            <w:rFonts w:ascii="Cambria Math" w:hAnsi="Cambria Math"/>
-                            <w:sz w:val="32"/>
-                            <w:szCs w:val="32"/>
-                          </w:rPr>
-                          <m:t>PV</m:t>
-                        </m:r>
-                      </m:e>
-                      <m:sub>
-                        <m:r>
-                          <w:rPr>
-                            <w:rFonts w:ascii="Cambria Math" w:hAnsi="Cambria Math"/>
-                            <w:sz w:val="32"/>
-                            <w:szCs w:val="32"/>
-                          </w:rPr>
-                          <m:t>max</m:t>
-                        </m:r>
-                      </m:sub>
-                    </m:sSub>
-                  </m:num>
-                  <m:den>
-                    <m:r>
-                      <w:rPr>
-                        <w:rFonts w:ascii="Cambria Math" w:hAnsi="Cambria Math"/>
-                        <w:sz w:val="32"/>
-                        <w:szCs w:val="32"/>
-                      </w:rPr>
-                      <m:t>S</m:t>
-                    </m:r>
-                  </m:den>
-                </m:f>
-              </m:e>
-            </m:d>
+              <m:t>m</m:t>
+            </m:r>
             <m:r>
               <m:rPr>
                 <m:sty m:val="p"/>
@@ -11731,7 +11320,7 @@
                 <w:sz w:val="32"/>
                 <w:szCs w:val="32"/>
               </w:rPr>
-              <m:t xml:space="preserve">  +1 </m:t>
+              <m:t xml:space="preserve"> </m:t>
             </m:r>
             <m:r>
               <w:rPr>
@@ -11896,15 +11485,106 @@
             <w:sz w:val="28"/>
             <w:szCs w:val="28"/>
           </w:rPr>
-          <m:t xml:space="preserve"> </m:t>
-        </m:r>
+          <m:t xml:space="preserve">  = </m:t>
+        </m:r>
+        <m:d>
+          <m:dPr>
+            <m:ctrlPr>
+              <w:rPr>
+                <w:rFonts w:ascii="Cambria Math" w:hAnsi="Cambria Math"/>
+                <w:i/>
+                <w:sz w:val="28"/>
+                <w:szCs w:val="28"/>
+              </w:rPr>
+            </m:ctrlPr>
+          </m:dPr>
+          <m:e>
+            <m:r>
+              <w:rPr>
+                <w:rFonts w:ascii="Cambria Math" w:hAnsi="Cambria Math"/>
+                <w:sz w:val="28"/>
+                <w:szCs w:val="28"/>
+              </w:rPr>
+              <m:t>k*S</m:t>
+            </m:r>
+          </m:e>
+        </m:d>
         <m:r>
           <w:rPr>
             <w:rFonts w:ascii="Cambria Math" w:hAnsi="Cambria Math"/>
             <w:sz w:val="28"/>
             <w:szCs w:val="28"/>
           </w:rPr>
-          <m:t xml:space="preserve"> = </m:t>
+          <m:t>+</m:t>
+        </m:r>
+        <m:f>
+          <m:fPr>
+            <m:ctrlPr>
+              <w:rPr>
+                <w:rFonts w:ascii="Cambria Math" w:hAnsi="Cambria Math"/>
+                <w:i/>
+                <w:sz w:val="28"/>
+                <w:szCs w:val="28"/>
+              </w:rPr>
+            </m:ctrlPr>
+          </m:fPr>
+          <m:num>
+            <m:r>
+              <w:rPr>
+                <w:rFonts w:ascii="Cambria Math" w:hAnsi="Cambria Math"/>
+                <w:sz w:val="28"/>
+                <w:szCs w:val="28"/>
+              </w:rPr>
+              <m:t>S</m:t>
+            </m:r>
+          </m:num>
+          <m:den>
+            <m:r>
+              <w:rPr>
+                <w:rFonts w:ascii="Cambria Math" w:hAnsi="Cambria Math"/>
+                <w:sz w:val="28"/>
+                <w:szCs w:val="28"/>
+              </w:rPr>
+              <m:t>2</m:t>
+            </m:r>
+          </m:den>
+        </m:f>
+        <m:r>
+          <w:rPr>
+            <w:rFonts w:ascii="Cambria Math" w:hAnsi="Cambria Math"/>
+            <w:sz w:val="28"/>
+            <w:szCs w:val="28"/>
+          </w:rPr>
+          <m:t xml:space="preserve">  </m:t>
+        </m:r>
+      </m:oMath>
+      <w:r>
+        <w:rPr>
+          <w:i/>
+          <w:sz w:val="28"/>
+          <w:szCs w:val="28"/>
+        </w:rPr>
+        <w:br/>
+      </w:r>
+    </w:p>
+    <w:p>
+      <w:pPr>
+        <w:pStyle w:val="ListParagraph"/>
+        <w:spacing w:line="240" w:lineRule="auto"/>
+        <w:jc w:val="both"/>
+        <w:rPr>
+          <w:sz w:val="44"/>
+          <w:szCs w:val="32"/>
+        </w:rPr>
+      </w:pPr>
+      <m:oMath>
+        <m:r>
+          <w:rPr>
+            <w:rFonts w:ascii="Cambria Math" w:hAnsi="Cambria Math"/>
+            <w:sz w:val="28"/>
+            <w:szCs w:val="28"/>
+          </w:rPr>
+          <m:t xml:space="preserve">We know, </m:t>
         </m:r>
         <m:d>
           <m:dPr>
@@ -11924,15 +11604,7 @@
                 <w:sz w:val="28"/>
                 <w:szCs w:val="28"/>
               </w:rPr>
-              <m:t>k</m:t>
-            </m:r>
-            <m:r>
-              <w:rPr>
-                <w:rFonts w:ascii="Cambria Math" w:hAnsi="Cambria Math"/>
-                <w:sz w:val="28"/>
-                <w:szCs w:val="28"/>
-              </w:rPr>
-              <m:t>*S</m:t>
+              <m:t>k*S</m:t>
             </m:r>
           </m:e>
         </m:d>
@@ -11979,39 +11651,5421 @@
         <m:r>
           <w:rPr>
             <w:rFonts w:ascii="Cambria Math" w:hAnsi="Cambria Math"/>
+            <w:sz w:val="44"/>
+            <w:szCs w:val="32"/>
+          </w:rPr>
+          <m:t xml:space="preserve"> </m:t>
+        </m:r>
+        <m:r>
+          <w:rPr>
+            <w:rFonts w:ascii="Cambria Math" w:hAnsi="Cambria Math"/>
+            <w:sz w:val="44"/>
+            <w:szCs w:val="32"/>
+          </w:rPr>
+          <m:t>&gt;</m:t>
+        </m:r>
+        <m:r>
+          <w:rPr>
+            <w:rFonts w:ascii="Cambria Math" w:hAnsi="Cambria Math"/>
+            <w:sz w:val="44"/>
+            <w:szCs w:val="32"/>
+          </w:rPr>
+          <m:t xml:space="preserve"> </m:t>
+        </m:r>
+        <m:sSub>
+          <m:sSubPr>
+            <m:ctrlPr>
+              <w:rPr>
+                <w:rFonts w:ascii="Cambria Math" w:hAnsi="Cambria Math"/>
+                <w:i/>
+                <w:sz w:val="32"/>
+                <w:szCs w:val="32"/>
+              </w:rPr>
+            </m:ctrlPr>
+          </m:sSubPr>
+          <m:e>
+            <m:r>
+              <w:rPr>
+                <w:rFonts w:ascii="Cambria Math" w:hAnsi="Cambria Math"/>
+                <w:sz w:val="32"/>
+                <w:szCs w:val="32"/>
+              </w:rPr>
+              <m:t>P</m:t>
+            </m:r>
+          </m:e>
+          <m:sub>
+            <m:r>
+              <w:rPr>
+                <w:rFonts w:ascii="Cambria Math" w:hAnsi="Cambria Math"/>
+                <w:sz w:val="32"/>
+                <w:szCs w:val="32"/>
+              </w:rPr>
+              <m:t>max</m:t>
+            </m:r>
+          </m:sub>
+        </m:sSub>
+      </m:oMath>
+      <w:r>
+        <w:rPr>
+          <w:sz w:val="44"/>
+          <w:szCs w:val="32"/>
+        </w:rPr>
+        <w:t xml:space="preserve">       </w:t>
+      </w:r>
+    </w:p>
+    <w:p>
+      <w:pPr>
+        <w:pStyle w:val="ListParagraph"/>
+        <w:spacing w:line="240" w:lineRule="auto"/>
+        <w:jc w:val="both"/>
+        <w:rPr>
+          <w:sz w:val="28"/>
+          <w:szCs w:val="28"/>
+        </w:rPr>
+      </w:pPr>
+      <w:r>
+        <w:rPr>
+          <w:sz w:val="28"/>
+          <w:szCs w:val="28"/>
+        </w:rPr>
+        <w:t xml:space="preserve">Thus, </w:t>
+      </w:r>
+      <m:oMath>
+        <m:sSub>
+          <m:sSubPr>
+            <m:ctrlPr>
+              <w:rPr>
+                <w:rFonts w:ascii="Cambria Math" w:hAnsi="Cambria Math"/>
+                <w:i/>
+                <w:sz w:val="32"/>
+                <w:szCs w:val="32"/>
+              </w:rPr>
+            </m:ctrlPr>
+          </m:sSubPr>
+          <m:e>
+            <m:r>
+              <w:rPr>
+                <w:rFonts w:ascii="Cambria Math" w:hAnsi="Cambria Math"/>
+                <w:sz w:val="32"/>
+                <w:szCs w:val="32"/>
+              </w:rPr>
+              <m:t>P</m:t>
+            </m:r>
+          </m:e>
+          <m:sub>
+            <m:r>
+              <w:rPr>
+                <w:rFonts w:ascii="Cambria Math" w:hAnsi="Cambria Math"/>
+                <w:sz w:val="32"/>
+                <w:szCs w:val="32"/>
+              </w:rPr>
+              <m:t>max</m:t>
+            </m:r>
+          </m:sub>
+        </m:sSub>
+        <m:r>
+          <w:rPr>
+            <w:rFonts w:ascii="Cambria Math" w:hAnsi="Cambria Math"/>
+            <w:sz w:val="32"/>
+            <w:szCs w:val="32"/>
+          </w:rPr>
+          <m:t xml:space="preserve"> </m:t>
+        </m:r>
+        <m:r>
+          <w:rPr>
+            <w:rFonts w:ascii="Cambria Math" w:hAnsi="Cambria Math"/>
+            <w:sz w:val="32"/>
+            <w:szCs w:val="32"/>
+          </w:rPr>
+          <m:t>&lt;</m:t>
+        </m:r>
+        <m:r>
+          <w:rPr>
+            <w:rFonts w:ascii="Cambria Math" w:hAnsi="Cambria Math"/>
+            <w:sz w:val="32"/>
+            <w:szCs w:val="32"/>
+          </w:rPr>
+          <m:t xml:space="preserve"> </m:t>
+        </m:r>
+        <m:d>
+          <m:dPr>
+            <m:ctrlPr>
+              <w:rPr>
+                <w:rFonts w:ascii="Cambria Math" w:hAnsi="Cambria Math"/>
+                <w:i/>
+                <w:sz w:val="28"/>
+                <w:szCs w:val="28"/>
+              </w:rPr>
+            </m:ctrlPr>
+          </m:dPr>
+          <m:e>
+            <m:r>
+              <w:rPr>
+                <w:rFonts w:ascii="Cambria Math" w:eastAsiaTheme="minorEastAsia" w:hAnsi="Cambria Math"/>
+                <w:sz w:val="36"/>
+                <w:szCs w:val="32"/>
+              </w:rPr>
+              <m:t>m</m:t>
+            </m:r>
+            <m:r>
+              <m:rPr>
+                <m:sty m:val="p"/>
+              </m:rPr>
+              <w:rPr>
+                <w:rFonts w:ascii="Cambria Math" w:eastAsiaTheme="minorEastAsia" w:hAnsi="Cambria Math"/>
+                <w:sz w:val="32"/>
+                <w:szCs w:val="32"/>
+              </w:rPr>
+              <m:t xml:space="preserve"> </m:t>
+            </m:r>
+            <m:r>
+              <w:rPr>
+                <w:rFonts w:ascii="Cambria Math" w:hAnsi="Cambria Math"/>
+                <w:sz w:val="28"/>
+                <w:szCs w:val="28"/>
+              </w:rPr>
+              <m:t>-</m:t>
+            </m:r>
+            <m:r>
+              <m:rPr>
+                <m:sty m:val="p"/>
+              </m:rPr>
+              <w:rPr>
+                <w:rFonts w:ascii="Cambria Math" w:eastAsiaTheme="minorEastAsia" w:hAnsi="Cambria Math"/>
+                <w:sz w:val="28"/>
+                <w:szCs w:val="28"/>
+              </w:rPr>
+              <m:t xml:space="preserve"> </m:t>
+            </m:r>
+            <m:d>
+              <m:dPr>
+                <m:ctrlPr>
+                  <w:rPr>
+                    <w:rFonts w:ascii="Cambria Math" w:eastAsiaTheme="minorEastAsia" w:hAnsi="Cambria Math"/>
+                    <w:sz w:val="28"/>
+                    <w:szCs w:val="28"/>
+                  </w:rPr>
+                </m:ctrlPr>
+              </m:dPr>
+              <m:e>
+                <m:d>
+                  <m:dPr>
+                    <m:begChr m:val="⌊"/>
+                    <m:endChr m:val="⌋"/>
+                    <m:ctrlPr>
+                      <w:rPr>
+                        <w:rFonts w:ascii="Cambria Math" w:hAnsi="Cambria Math"/>
+                        <w:i/>
+                        <w:sz w:val="28"/>
+                        <w:szCs w:val="28"/>
+                      </w:rPr>
+                    </m:ctrlPr>
+                  </m:dPr>
+                  <m:e>
+                    <m:f>
+                      <m:fPr>
+                        <m:ctrlPr>
+                          <w:rPr>
+                            <w:rFonts w:ascii="Cambria Math" w:hAnsi="Cambria Math"/>
+                            <w:i/>
+                            <w:sz w:val="28"/>
+                            <w:szCs w:val="28"/>
+                          </w:rPr>
+                        </m:ctrlPr>
+                      </m:fPr>
+                      <m:num>
+                        <m:sSub>
+                          <m:sSubPr>
+                            <m:ctrlPr>
+                              <w:rPr>
+                                <w:rFonts w:ascii="Cambria Math" w:hAnsi="Cambria Math"/>
+                                <w:i/>
+                                <w:sz w:val="28"/>
+                                <w:szCs w:val="28"/>
+                              </w:rPr>
+                            </m:ctrlPr>
+                          </m:sSubPr>
+                          <m:e>
+                            <m:r>
+                              <w:rPr>
+                                <w:rFonts w:ascii="Cambria Math" w:hAnsi="Cambria Math"/>
+                                <w:sz w:val="28"/>
+                                <w:szCs w:val="28"/>
+                              </w:rPr>
+                              <m:t>PV</m:t>
+                            </m:r>
+                          </m:e>
+                          <m:sub>
+                            <m:r>
+                              <w:rPr>
+                                <w:rFonts w:ascii="Cambria Math" w:hAnsi="Cambria Math"/>
+                                <w:sz w:val="28"/>
+                                <w:szCs w:val="28"/>
+                              </w:rPr>
+                              <m:t>max</m:t>
+                            </m:r>
+                          </m:sub>
+                        </m:sSub>
+                      </m:num>
+                      <m:den>
+                        <m:r>
+                          <w:rPr>
+                            <w:rFonts w:ascii="Cambria Math" w:hAnsi="Cambria Math"/>
+                            <w:sz w:val="28"/>
+                            <w:szCs w:val="28"/>
+                          </w:rPr>
+                          <m:t>S</m:t>
+                        </m:r>
+                      </m:den>
+                    </m:f>
+                  </m:e>
+                </m:d>
+                <m:r>
+                  <m:rPr>
+                    <m:sty m:val="p"/>
+                  </m:rPr>
+                  <w:rPr>
+                    <w:rFonts w:ascii="Cambria Math" w:eastAsiaTheme="minorEastAsia" w:hAnsi="Cambria Math"/>
+                    <w:sz w:val="28"/>
+                    <w:szCs w:val="28"/>
+                  </w:rPr>
+                  <m:t xml:space="preserve">  +1</m:t>
+                </m:r>
+              </m:e>
+            </m:d>
+          </m:e>
+        </m:d>
+        <m:r>
+          <w:rPr>
+            <w:rFonts w:ascii="Cambria Math" w:hAnsi="Cambria Math"/>
             <w:sz w:val="28"/>
             <w:szCs w:val="28"/>
           </w:rPr>
+          <m:t xml:space="preserve">*S+ </m:t>
+        </m:r>
+        <m:f>
+          <m:fPr>
+            <m:ctrlPr>
+              <w:rPr>
+                <w:rFonts w:ascii="Cambria Math" w:hAnsi="Cambria Math"/>
+                <w:i/>
+                <w:sz w:val="28"/>
+                <w:szCs w:val="28"/>
+              </w:rPr>
+            </m:ctrlPr>
+          </m:fPr>
+          <m:num>
+            <m:r>
+              <w:rPr>
+                <w:rFonts w:ascii="Cambria Math" w:hAnsi="Cambria Math"/>
+                <w:sz w:val="28"/>
+                <w:szCs w:val="28"/>
+              </w:rPr>
+              <m:t>S</m:t>
+            </m:r>
+          </m:num>
+          <m:den>
+            <m:r>
+              <w:rPr>
+                <w:rFonts w:ascii="Cambria Math" w:hAnsi="Cambria Math"/>
+                <w:sz w:val="28"/>
+                <w:szCs w:val="28"/>
+              </w:rPr>
+              <m:t>2</m:t>
+            </m:r>
+          </m:den>
+        </m:f>
+      </m:oMath>
+      <w:r>
+        <w:rPr>
+          <w:sz w:val="44"/>
+          <w:szCs w:val="32"/>
+        </w:rPr>
+        <w:t xml:space="preserve"> </w:t>
+      </w:r>
+    </w:p>
+    <w:p>
+      <w:pPr>
+        <w:spacing w:line="240" w:lineRule="auto"/>
+        <w:jc w:val="both"/>
+        <w:rPr>
+          <w:rFonts w:eastAsiaTheme="minorEastAsia"/>
+          <w:sz w:val="28"/>
+          <w:szCs w:val="28"/>
+        </w:rPr>
+      </w:pPr>
+      <w:r>
+        <w:rPr>
+          <w:rFonts w:eastAsiaTheme="minorEastAsia"/>
+          <w:sz w:val="32"/>
+          <w:szCs w:val="28"/>
+        </w:rPr>
+        <w:t xml:space="preserve">        </w:t>
+      </w:r>
+      <m:oMath>
+        <m:r>
+          <w:rPr>
+            <w:rFonts w:ascii="Cambria Math" w:eastAsiaTheme="minorEastAsia" w:hAnsi="Cambria Math"/>
+            <w:sz w:val="32"/>
+            <w:szCs w:val="28"/>
+          </w:rPr>
           <m:t xml:space="preserve">  </m:t>
         </m:r>
+        <m:d>
+          <m:dPr>
+            <m:ctrlPr>
+              <w:rPr>
+                <w:rFonts w:ascii="Cambria Math" w:hAnsi="Cambria Math"/>
+                <w:i/>
+                <w:sz w:val="28"/>
+                <w:szCs w:val="28"/>
+              </w:rPr>
+            </m:ctrlPr>
+          </m:dPr>
+          <m:e>
+            <m:r>
+              <w:rPr>
+                <w:rFonts w:ascii="Cambria Math" w:eastAsiaTheme="minorEastAsia" w:hAnsi="Cambria Math"/>
+                <w:sz w:val="36"/>
+                <w:szCs w:val="32"/>
+              </w:rPr>
+              <m:t>m</m:t>
+            </m:r>
+            <m:r>
+              <m:rPr>
+                <m:sty m:val="p"/>
+              </m:rPr>
+              <w:rPr>
+                <w:rFonts w:ascii="Cambria Math" w:eastAsiaTheme="minorEastAsia" w:hAnsi="Cambria Math"/>
+                <w:sz w:val="32"/>
+                <w:szCs w:val="32"/>
+              </w:rPr>
+              <m:t xml:space="preserve"> </m:t>
+            </m:r>
+            <m:r>
+              <w:rPr>
+                <w:rFonts w:ascii="Cambria Math" w:hAnsi="Cambria Math"/>
+                <w:sz w:val="28"/>
+                <w:szCs w:val="28"/>
+              </w:rPr>
+              <m:t>-</m:t>
+            </m:r>
+            <m:r>
+              <m:rPr>
+                <m:sty m:val="p"/>
+              </m:rPr>
+              <w:rPr>
+                <w:rFonts w:ascii="Cambria Math" w:eastAsiaTheme="minorEastAsia" w:hAnsi="Cambria Math"/>
+                <w:sz w:val="28"/>
+                <w:szCs w:val="28"/>
+              </w:rPr>
+              <m:t xml:space="preserve"> </m:t>
+            </m:r>
+            <m:d>
+              <m:dPr>
+                <m:ctrlPr>
+                  <w:rPr>
+                    <w:rFonts w:ascii="Cambria Math" w:eastAsiaTheme="minorEastAsia" w:hAnsi="Cambria Math"/>
+                    <w:sz w:val="28"/>
+                    <w:szCs w:val="28"/>
+                  </w:rPr>
+                </m:ctrlPr>
+              </m:dPr>
+              <m:e>
+                <m:d>
+                  <m:dPr>
+                    <m:begChr m:val="⌊"/>
+                    <m:endChr m:val="⌋"/>
+                    <m:ctrlPr>
+                      <w:rPr>
+                        <w:rFonts w:ascii="Cambria Math" w:hAnsi="Cambria Math"/>
+                        <w:i/>
+                        <w:sz w:val="28"/>
+                        <w:szCs w:val="28"/>
+                      </w:rPr>
+                    </m:ctrlPr>
+                  </m:dPr>
+                  <m:e>
+                    <m:f>
+                      <m:fPr>
+                        <m:ctrlPr>
+                          <w:rPr>
+                            <w:rFonts w:ascii="Cambria Math" w:hAnsi="Cambria Math"/>
+                            <w:i/>
+                            <w:sz w:val="28"/>
+                            <w:szCs w:val="28"/>
+                          </w:rPr>
+                        </m:ctrlPr>
+                      </m:fPr>
+                      <m:num>
+                        <m:sSub>
+                          <m:sSubPr>
+                            <m:ctrlPr>
+                              <w:rPr>
+                                <w:rFonts w:ascii="Cambria Math" w:hAnsi="Cambria Math"/>
+                                <w:i/>
+                                <w:sz w:val="28"/>
+                                <w:szCs w:val="28"/>
+                              </w:rPr>
+                            </m:ctrlPr>
+                          </m:sSubPr>
+                          <m:e>
+                            <m:r>
+                              <w:rPr>
+                                <w:rFonts w:ascii="Cambria Math" w:hAnsi="Cambria Math"/>
+                                <w:sz w:val="28"/>
+                                <w:szCs w:val="28"/>
+                              </w:rPr>
+                              <m:t>PV</m:t>
+                            </m:r>
+                          </m:e>
+                          <m:sub>
+                            <m:r>
+                              <w:rPr>
+                                <w:rFonts w:ascii="Cambria Math" w:hAnsi="Cambria Math"/>
+                                <w:sz w:val="28"/>
+                                <w:szCs w:val="28"/>
+                              </w:rPr>
+                              <m:t>max</m:t>
+                            </m:r>
+                          </m:sub>
+                        </m:sSub>
+                      </m:num>
+                      <m:den>
+                        <m:r>
+                          <w:rPr>
+                            <w:rFonts w:ascii="Cambria Math" w:hAnsi="Cambria Math"/>
+                            <w:sz w:val="28"/>
+                            <w:szCs w:val="28"/>
+                          </w:rPr>
+                          <m:t>S</m:t>
+                        </m:r>
+                      </m:den>
+                    </m:f>
+                  </m:e>
+                </m:d>
+                <m:r>
+                  <m:rPr>
+                    <m:sty m:val="p"/>
+                  </m:rPr>
+                  <w:rPr>
+                    <w:rFonts w:ascii="Cambria Math" w:eastAsiaTheme="minorEastAsia" w:hAnsi="Cambria Math"/>
+                    <w:sz w:val="28"/>
+                    <w:szCs w:val="28"/>
+                  </w:rPr>
+                  <m:t xml:space="preserve">  +1</m:t>
+                </m:r>
+              </m:e>
+            </m:d>
+            <m:r>
+              <w:rPr>
+                <w:rFonts w:ascii="Cambria Math" w:eastAsiaTheme="minorEastAsia" w:hAnsi="Cambria Math"/>
+                <w:sz w:val="28"/>
+                <w:szCs w:val="28"/>
+              </w:rPr>
+              <m:t>-1</m:t>
+            </m:r>
+          </m:e>
+        </m:d>
+        <m:r>
+          <w:rPr>
+            <w:rFonts w:ascii="Cambria Math" w:hAnsi="Cambria Math"/>
+            <w:sz w:val="28"/>
+            <w:szCs w:val="28"/>
+          </w:rPr>
+          <m:t xml:space="preserve">*S+ </m:t>
+        </m:r>
+        <m:f>
+          <m:fPr>
+            <m:ctrlPr>
+              <w:rPr>
+                <w:rFonts w:ascii="Cambria Math" w:hAnsi="Cambria Math"/>
+                <w:i/>
+                <w:sz w:val="28"/>
+                <w:szCs w:val="28"/>
+              </w:rPr>
+            </m:ctrlPr>
+          </m:fPr>
+          <m:num>
+            <m:r>
+              <w:rPr>
+                <w:rFonts w:ascii="Cambria Math" w:hAnsi="Cambria Math"/>
+                <w:sz w:val="28"/>
+                <w:szCs w:val="28"/>
+              </w:rPr>
+              <m:t>S</m:t>
+            </m:r>
+          </m:num>
+          <m:den>
+            <m:r>
+              <w:rPr>
+                <w:rFonts w:ascii="Cambria Math" w:hAnsi="Cambria Math"/>
+                <w:sz w:val="28"/>
+                <w:szCs w:val="28"/>
+              </w:rPr>
+              <m:t>2</m:t>
+            </m:r>
+          </m:den>
+        </m:f>
+        <m:r>
+          <w:rPr>
+            <w:rFonts w:ascii="Cambria Math" w:hAnsi="Cambria Math"/>
+            <w:sz w:val="28"/>
+            <w:szCs w:val="28"/>
+          </w:rPr>
+          <m:t xml:space="preserve">  = </m:t>
+        </m:r>
+        <m:d>
+          <m:dPr>
+            <m:ctrlPr>
+              <w:rPr>
+                <w:rFonts w:ascii="Cambria Math" w:hAnsi="Cambria Math"/>
+                <w:i/>
+                <w:sz w:val="28"/>
+                <w:szCs w:val="28"/>
+              </w:rPr>
+            </m:ctrlPr>
+          </m:dPr>
+          <m:e>
+            <m:r>
+              <w:rPr>
+                <w:rFonts w:ascii="Cambria Math" w:hAnsi="Cambria Math"/>
+                <w:sz w:val="28"/>
+                <w:szCs w:val="28"/>
+              </w:rPr>
+              <m:t>(</m:t>
+            </m:r>
+            <m:r>
+              <w:rPr>
+                <w:rFonts w:ascii="Cambria Math" w:hAnsi="Cambria Math"/>
+                <w:sz w:val="28"/>
+                <w:szCs w:val="28"/>
+              </w:rPr>
+              <m:t>k</m:t>
+            </m:r>
+            <m:r>
+              <w:rPr>
+                <w:rFonts w:ascii="Cambria Math" w:hAnsi="Cambria Math"/>
+                <w:sz w:val="28"/>
+                <w:szCs w:val="28"/>
+              </w:rPr>
+              <m:t>-1)</m:t>
+            </m:r>
+            <m:r>
+              <w:rPr>
+                <w:rFonts w:ascii="Cambria Math" w:hAnsi="Cambria Math"/>
+                <w:sz w:val="28"/>
+                <w:szCs w:val="28"/>
+              </w:rPr>
+              <m:t>*S</m:t>
+            </m:r>
+          </m:e>
+        </m:d>
+        <m:r>
+          <w:rPr>
+            <w:rFonts w:ascii="Cambria Math" w:hAnsi="Cambria Math"/>
+            <w:sz w:val="28"/>
+            <w:szCs w:val="28"/>
+          </w:rPr>
+          <m:t>+</m:t>
+        </m:r>
+        <m:f>
+          <m:fPr>
+            <m:ctrlPr>
+              <w:rPr>
+                <w:rFonts w:ascii="Cambria Math" w:hAnsi="Cambria Math"/>
+                <w:i/>
+                <w:sz w:val="28"/>
+                <w:szCs w:val="28"/>
+              </w:rPr>
+            </m:ctrlPr>
+          </m:fPr>
+          <m:num>
+            <m:r>
+              <w:rPr>
+                <w:rFonts w:ascii="Cambria Math" w:hAnsi="Cambria Math"/>
+                <w:sz w:val="28"/>
+                <w:szCs w:val="28"/>
+              </w:rPr>
+              <m:t>S</m:t>
+            </m:r>
+          </m:num>
+          <m:den>
+            <m:r>
+              <w:rPr>
+                <w:rFonts w:ascii="Cambria Math" w:hAnsi="Cambria Math"/>
+                <w:sz w:val="28"/>
+                <w:szCs w:val="28"/>
+              </w:rPr>
+              <m:t>2</m:t>
+            </m:r>
+          </m:den>
+        </m:f>
       </m:oMath>
-      <w:r>
-        <w:rPr>
+    </w:p>
+    <w:p>
+      <w:pPr>
+        <w:spacing w:line="240" w:lineRule="auto"/>
+        <w:jc w:val="both"/>
+        <w:rPr>
+          <w:rFonts w:eastAsiaTheme="minorEastAsia"/>
+          <w:sz w:val="28"/>
+          <w:szCs w:val="28"/>
+        </w:rPr>
+      </w:pPr>
+      <w:r>
+        <w:rPr>
+          <w:rFonts w:eastAsiaTheme="minorEastAsia"/>
+          <w:sz w:val="28"/>
+          <w:szCs w:val="28"/>
+        </w:rPr>
+        <w:t xml:space="preserve">  </w:t>
+      </w:r>
+      <m:oMath>
+        <m:d>
+          <m:dPr>
+            <m:begChr m:val="⌊"/>
+            <m:endChr m:val="⌋"/>
+            <m:ctrlPr>
+              <w:rPr>
+                <w:rFonts w:ascii="Cambria Math" w:eastAsiaTheme="minorEastAsia" w:hAnsi="Cambria Math"/>
+                <w:i/>
+                <w:sz w:val="28"/>
+                <w:szCs w:val="28"/>
+              </w:rPr>
+            </m:ctrlPr>
+          </m:dPr>
+          <m:e>
+            <m:f>
+              <m:fPr>
+                <m:ctrlPr>
+                  <w:rPr>
+                    <w:rFonts w:ascii="Cambria Math" w:hAnsi="Cambria Math"/>
+                    <w:i/>
+                    <w:sz w:val="28"/>
+                    <w:szCs w:val="28"/>
+                  </w:rPr>
+                </m:ctrlPr>
+              </m:fPr>
+              <m:num>
+                <m:sSub>
+                  <m:sSubPr>
+                    <m:ctrlPr>
+                      <w:rPr>
+                        <w:rFonts w:ascii="Cambria Math" w:hAnsi="Cambria Math"/>
+                        <w:i/>
+                        <w:sz w:val="28"/>
+                        <w:szCs w:val="28"/>
+                      </w:rPr>
+                    </m:ctrlPr>
+                  </m:sSubPr>
+                  <m:e>
+                    <m:r>
+                      <w:rPr>
+                        <w:rFonts w:ascii="Cambria Math" w:hAnsi="Cambria Math"/>
+                        <w:sz w:val="28"/>
+                        <w:szCs w:val="28"/>
+                      </w:rPr>
+                      <m:t>P</m:t>
+                    </m:r>
+                  </m:e>
+                  <m:sub>
+                    <m:r>
+                      <w:rPr>
+                        <w:rFonts w:ascii="Cambria Math" w:hAnsi="Cambria Math"/>
+                        <w:sz w:val="28"/>
+                        <w:szCs w:val="28"/>
+                      </w:rPr>
+                      <m:t>max</m:t>
+                    </m:r>
+                  </m:sub>
+                </m:sSub>
+              </m:num>
+              <m:den>
+                <m:r>
+                  <w:rPr>
+                    <w:rFonts w:ascii="Cambria Math" w:hAnsi="Cambria Math"/>
+                    <w:sz w:val="28"/>
+                    <w:szCs w:val="28"/>
+                  </w:rPr>
+                  <m:t>S</m:t>
+                </m:r>
+              </m:den>
+            </m:f>
+          </m:e>
+        </m:d>
+        <m:r>
+          <w:rPr>
+            <w:rFonts w:ascii="Cambria Math" w:eastAsiaTheme="minorEastAsia" w:hAnsi="Cambria Math"/>
+            <w:sz w:val="28"/>
+            <w:szCs w:val="28"/>
+          </w:rPr>
+          <m:t>+1=k+1</m:t>
+        </m:r>
+        <m:r>
+          <w:rPr>
+            <w:rFonts w:ascii="Cambria Math" w:eastAsiaTheme="minorEastAsia" w:hAnsi="Cambria Math"/>
+            <w:sz w:val="28"/>
+            <w:szCs w:val="28"/>
+          </w:rPr>
+          <m:t xml:space="preserve"> </m:t>
+        </m:r>
+        <m:r>
+          <w:rPr>
+            <w:rFonts w:ascii="Cambria Math" w:eastAsiaTheme="minorEastAsia" w:hAnsi="Cambria Math"/>
+            <w:sz w:val="28"/>
+            <w:szCs w:val="28"/>
+          </w:rPr>
+          <m:t>⇒</m:t>
+        </m:r>
+        <m:r>
+          <w:rPr>
+            <w:rFonts w:ascii="Cambria Math" w:eastAsiaTheme="minorEastAsia" w:hAnsi="Cambria Math"/>
+            <w:sz w:val="28"/>
+            <w:szCs w:val="28"/>
+          </w:rPr>
+          <m:t xml:space="preserve"> </m:t>
+        </m:r>
+        <m:sSub>
+          <m:sSubPr>
+            <m:ctrlPr>
+              <w:rPr>
+                <w:rFonts w:ascii="Cambria Math" w:hAnsi="Cambria Math"/>
+                <w:i/>
+                <w:sz w:val="28"/>
+                <w:szCs w:val="28"/>
+              </w:rPr>
+            </m:ctrlPr>
+          </m:sSubPr>
+          <m:e>
+            <m:r>
+              <w:rPr>
+                <w:rFonts w:ascii="Cambria Math" w:hAnsi="Cambria Math"/>
+                <w:sz w:val="28"/>
+                <w:szCs w:val="28"/>
+              </w:rPr>
+              <m:t>P</m:t>
+            </m:r>
+          </m:e>
+          <m:sub>
+            <m:r>
+              <w:rPr>
+                <w:rFonts w:ascii="Cambria Math" w:hAnsi="Cambria Math"/>
+                <w:sz w:val="28"/>
+                <w:szCs w:val="28"/>
+              </w:rPr>
+              <m:t>max</m:t>
+            </m:r>
+          </m:sub>
+        </m:sSub>
+        <m:r>
+          <w:rPr>
+            <w:rFonts w:ascii="Cambria Math" w:eastAsiaTheme="minorEastAsia" w:hAnsi="Cambria Math"/>
+            <w:sz w:val="28"/>
+            <w:szCs w:val="28"/>
+          </w:rPr>
+          <m:t xml:space="preserve"> ≥k*S&gt;k*S- </m:t>
+        </m:r>
+        <m:f>
+          <m:fPr>
+            <m:ctrlPr>
+              <w:rPr>
+                <w:rFonts w:ascii="Cambria Math" w:hAnsi="Cambria Math"/>
+                <w:i/>
+                <w:sz w:val="28"/>
+                <w:szCs w:val="28"/>
+              </w:rPr>
+            </m:ctrlPr>
+          </m:fPr>
+          <m:num>
+            <m:r>
+              <w:rPr>
+                <w:rFonts w:ascii="Cambria Math" w:hAnsi="Cambria Math"/>
+                <w:sz w:val="28"/>
+                <w:szCs w:val="28"/>
+              </w:rPr>
+              <m:t>S</m:t>
+            </m:r>
+          </m:num>
+          <m:den>
+            <m:r>
+              <w:rPr>
+                <w:rFonts w:ascii="Cambria Math" w:hAnsi="Cambria Math"/>
+                <w:sz w:val="28"/>
+                <w:szCs w:val="28"/>
+              </w:rPr>
+              <m:t>2</m:t>
+            </m:r>
+          </m:den>
+        </m:f>
+        <m:r>
+          <w:rPr>
+            <w:rFonts w:ascii="Cambria Math" w:eastAsiaTheme="minorEastAsia" w:hAnsi="Cambria Math"/>
+            <w:sz w:val="28"/>
+            <w:szCs w:val="28"/>
+          </w:rPr>
+          <m:t xml:space="preserve"> &gt;</m:t>
+        </m:r>
+        <m:d>
+          <m:dPr>
+            <m:ctrlPr>
+              <w:rPr>
+                <w:rFonts w:ascii="Cambria Math" w:hAnsi="Cambria Math"/>
+                <w:i/>
+                <w:sz w:val="28"/>
+                <w:szCs w:val="28"/>
+              </w:rPr>
+            </m:ctrlPr>
+          </m:dPr>
+          <m:e>
+            <m:r>
+              <w:rPr>
+                <w:rFonts w:ascii="Cambria Math" w:hAnsi="Cambria Math"/>
+                <w:sz w:val="28"/>
+                <w:szCs w:val="28"/>
+              </w:rPr>
+              <m:t>(k-1)*S</m:t>
+            </m:r>
+          </m:e>
+        </m:d>
+        <m:r>
+          <w:rPr>
+            <w:rFonts w:ascii="Cambria Math" w:hAnsi="Cambria Math"/>
+            <w:sz w:val="28"/>
+            <w:szCs w:val="28"/>
+          </w:rPr>
+          <m:t>+</m:t>
+        </m:r>
+        <m:f>
+          <m:fPr>
+            <m:ctrlPr>
+              <w:rPr>
+                <w:rFonts w:ascii="Cambria Math" w:hAnsi="Cambria Math"/>
+                <w:i/>
+                <w:sz w:val="28"/>
+                <w:szCs w:val="28"/>
+              </w:rPr>
+            </m:ctrlPr>
+          </m:fPr>
+          <m:num>
+            <m:r>
+              <w:rPr>
+                <w:rFonts w:ascii="Cambria Math" w:hAnsi="Cambria Math"/>
+                <w:sz w:val="28"/>
+                <w:szCs w:val="28"/>
+              </w:rPr>
+              <m:t>S</m:t>
+            </m:r>
+          </m:num>
+          <m:den>
+            <m:r>
+              <w:rPr>
+                <w:rFonts w:ascii="Cambria Math" w:hAnsi="Cambria Math"/>
+                <w:sz w:val="28"/>
+                <w:szCs w:val="28"/>
+              </w:rPr>
+              <m:t>2</m:t>
+            </m:r>
+          </m:den>
+        </m:f>
+        <m:r>
+          <w:rPr>
+            <w:rFonts w:ascii="Cambria Math" w:eastAsiaTheme="minorEastAsia" w:hAnsi="Cambria Math"/>
+            <w:sz w:val="28"/>
+            <w:szCs w:val="28"/>
+          </w:rPr>
+          <m:t xml:space="preserve">    </m:t>
+        </m:r>
+      </m:oMath>
+    </w:p>
+    <w:p>
+      <w:pPr>
+        <w:spacing w:line="240" w:lineRule="auto"/>
+        <w:jc w:val="both"/>
+        <w:rPr>
+          <w:rFonts w:eastAsiaTheme="minorEastAsia"/>
+          <w:sz w:val="28"/>
+          <w:szCs w:val="28"/>
+        </w:rPr>
+      </w:pPr>
+      <w:r>
+        <w:rPr>
+          <w:rFonts w:eastAsiaTheme="minorEastAsia"/>
+          <w:sz w:val="28"/>
+          <w:szCs w:val="28"/>
+        </w:rPr>
+        <w:lastRenderedPageBreak/>
+        <w:t xml:space="preserve">      Thus,  </w:t>
+      </w:r>
+      <m:oMath>
+        <m:sSub>
+          <m:sSubPr>
+            <m:ctrlPr>
+              <w:rPr>
+                <w:rFonts w:ascii="Cambria Math" w:hAnsi="Cambria Math"/>
+                <w:i/>
+                <w:sz w:val="32"/>
+                <w:szCs w:val="32"/>
+              </w:rPr>
+            </m:ctrlPr>
+          </m:sSubPr>
+          <m:e>
+            <m:r>
+              <w:rPr>
+                <w:rFonts w:ascii="Cambria Math" w:hAnsi="Cambria Math"/>
+                <w:sz w:val="32"/>
+                <w:szCs w:val="32"/>
+              </w:rPr>
+              <m:t>P</m:t>
+            </m:r>
+          </m:e>
+          <m:sub>
+            <m:r>
+              <w:rPr>
+                <w:rFonts w:ascii="Cambria Math" w:hAnsi="Cambria Math"/>
+                <w:sz w:val="32"/>
+                <w:szCs w:val="32"/>
+              </w:rPr>
+              <m:t>max</m:t>
+            </m:r>
+          </m:sub>
+        </m:sSub>
+        <m:r>
+          <w:rPr>
+            <w:rFonts w:ascii="Cambria Math" w:hAnsi="Cambria Math"/>
+            <w:sz w:val="32"/>
+            <w:szCs w:val="32"/>
+          </w:rPr>
+          <m:t xml:space="preserve"> </m:t>
+        </m:r>
+        <m:r>
+          <w:rPr>
+            <w:rFonts w:ascii="Cambria Math" w:hAnsi="Cambria Math"/>
+            <w:sz w:val="32"/>
+            <w:szCs w:val="32"/>
+          </w:rPr>
+          <m:t>&gt;</m:t>
+        </m:r>
+        <m:r>
+          <w:rPr>
+            <w:rFonts w:ascii="Cambria Math" w:hAnsi="Cambria Math"/>
+            <w:sz w:val="32"/>
+            <w:szCs w:val="32"/>
+          </w:rPr>
+          <m:t xml:space="preserve"> </m:t>
+        </m:r>
+        <m:d>
+          <m:dPr>
+            <m:ctrlPr>
+              <w:rPr>
+                <w:rFonts w:ascii="Cambria Math" w:hAnsi="Cambria Math"/>
+                <w:i/>
+                <w:sz w:val="28"/>
+                <w:szCs w:val="28"/>
+              </w:rPr>
+            </m:ctrlPr>
+          </m:dPr>
+          <m:e>
+            <m:r>
+              <w:rPr>
+                <w:rFonts w:ascii="Cambria Math" w:eastAsiaTheme="minorEastAsia" w:hAnsi="Cambria Math"/>
+                <w:sz w:val="36"/>
+                <w:szCs w:val="32"/>
+              </w:rPr>
+              <m:t>m</m:t>
+            </m:r>
+            <m:r>
+              <m:rPr>
+                <m:sty m:val="p"/>
+              </m:rPr>
+              <w:rPr>
+                <w:rFonts w:ascii="Cambria Math" w:eastAsiaTheme="minorEastAsia" w:hAnsi="Cambria Math"/>
+                <w:sz w:val="32"/>
+                <w:szCs w:val="32"/>
+              </w:rPr>
+              <m:t xml:space="preserve"> </m:t>
+            </m:r>
+            <m:r>
+              <w:rPr>
+                <w:rFonts w:ascii="Cambria Math" w:hAnsi="Cambria Math"/>
+                <w:sz w:val="28"/>
+                <w:szCs w:val="28"/>
+              </w:rPr>
+              <m:t>-</m:t>
+            </m:r>
+            <m:r>
+              <m:rPr>
+                <m:sty m:val="p"/>
+              </m:rPr>
+              <w:rPr>
+                <w:rFonts w:ascii="Cambria Math" w:eastAsiaTheme="minorEastAsia" w:hAnsi="Cambria Math"/>
+                <w:sz w:val="28"/>
+                <w:szCs w:val="28"/>
+              </w:rPr>
+              <m:t xml:space="preserve"> </m:t>
+            </m:r>
+            <m:d>
+              <m:dPr>
+                <m:ctrlPr>
+                  <w:rPr>
+                    <w:rFonts w:ascii="Cambria Math" w:eastAsiaTheme="minorEastAsia" w:hAnsi="Cambria Math"/>
+                    <w:sz w:val="28"/>
+                    <w:szCs w:val="28"/>
+                  </w:rPr>
+                </m:ctrlPr>
+              </m:dPr>
+              <m:e>
+                <m:d>
+                  <m:dPr>
+                    <m:begChr m:val="⌊"/>
+                    <m:endChr m:val="⌋"/>
+                    <m:ctrlPr>
+                      <w:rPr>
+                        <w:rFonts w:ascii="Cambria Math" w:hAnsi="Cambria Math"/>
+                        <w:i/>
+                        <w:sz w:val="28"/>
+                        <w:szCs w:val="28"/>
+                      </w:rPr>
+                    </m:ctrlPr>
+                  </m:dPr>
+                  <m:e>
+                    <m:f>
+                      <m:fPr>
+                        <m:ctrlPr>
+                          <w:rPr>
+                            <w:rFonts w:ascii="Cambria Math" w:hAnsi="Cambria Math"/>
+                            <w:i/>
+                            <w:sz w:val="28"/>
+                            <w:szCs w:val="28"/>
+                          </w:rPr>
+                        </m:ctrlPr>
+                      </m:fPr>
+                      <m:num>
+                        <m:sSub>
+                          <m:sSubPr>
+                            <m:ctrlPr>
+                              <w:rPr>
+                                <w:rFonts w:ascii="Cambria Math" w:hAnsi="Cambria Math"/>
+                                <w:i/>
+                                <w:sz w:val="28"/>
+                                <w:szCs w:val="28"/>
+                              </w:rPr>
+                            </m:ctrlPr>
+                          </m:sSubPr>
+                          <m:e>
+                            <m:r>
+                              <w:rPr>
+                                <w:rFonts w:ascii="Cambria Math" w:hAnsi="Cambria Math"/>
+                                <w:sz w:val="28"/>
+                                <w:szCs w:val="28"/>
+                              </w:rPr>
+                              <m:t>PV</m:t>
+                            </m:r>
+                          </m:e>
+                          <m:sub>
+                            <m:r>
+                              <w:rPr>
+                                <w:rFonts w:ascii="Cambria Math" w:hAnsi="Cambria Math"/>
+                                <w:sz w:val="28"/>
+                                <w:szCs w:val="28"/>
+                              </w:rPr>
+                              <m:t>max</m:t>
+                            </m:r>
+                          </m:sub>
+                        </m:sSub>
+                      </m:num>
+                      <m:den>
+                        <m:r>
+                          <w:rPr>
+                            <w:rFonts w:ascii="Cambria Math" w:hAnsi="Cambria Math"/>
+                            <w:sz w:val="28"/>
+                            <w:szCs w:val="28"/>
+                          </w:rPr>
+                          <m:t>S</m:t>
+                        </m:r>
+                      </m:den>
+                    </m:f>
+                  </m:e>
+                </m:d>
+                <m:r>
+                  <m:rPr>
+                    <m:sty m:val="p"/>
+                  </m:rPr>
+                  <w:rPr>
+                    <w:rFonts w:ascii="Cambria Math" w:eastAsiaTheme="minorEastAsia" w:hAnsi="Cambria Math"/>
+                    <w:sz w:val="28"/>
+                    <w:szCs w:val="28"/>
+                  </w:rPr>
+                  <m:t xml:space="preserve">  +1</m:t>
+                </m:r>
+              </m:e>
+            </m:d>
+            <m:r>
+              <w:rPr>
+                <w:rFonts w:ascii="Cambria Math" w:eastAsiaTheme="minorEastAsia" w:hAnsi="Cambria Math"/>
+                <w:sz w:val="28"/>
+                <w:szCs w:val="28"/>
+              </w:rPr>
+              <m:t>-1</m:t>
+            </m:r>
+          </m:e>
+        </m:d>
+        <m:r>
+          <w:rPr>
+            <w:rFonts w:ascii="Cambria Math" w:hAnsi="Cambria Math"/>
+            <w:sz w:val="28"/>
+            <w:szCs w:val="28"/>
+          </w:rPr>
+          <m:t xml:space="preserve">*S+ </m:t>
+        </m:r>
+        <m:f>
+          <m:fPr>
+            <m:ctrlPr>
+              <w:rPr>
+                <w:rFonts w:ascii="Cambria Math" w:hAnsi="Cambria Math"/>
+                <w:i/>
+                <w:sz w:val="28"/>
+                <w:szCs w:val="28"/>
+              </w:rPr>
+            </m:ctrlPr>
+          </m:fPr>
+          <m:num>
+            <m:r>
+              <w:rPr>
+                <w:rFonts w:ascii="Cambria Math" w:hAnsi="Cambria Math"/>
+                <w:sz w:val="28"/>
+                <w:szCs w:val="28"/>
+              </w:rPr>
+              <m:t>S</m:t>
+            </m:r>
+          </m:num>
+          <m:den>
+            <m:r>
+              <w:rPr>
+                <w:rFonts w:ascii="Cambria Math" w:hAnsi="Cambria Math"/>
+                <w:sz w:val="28"/>
+                <w:szCs w:val="28"/>
+              </w:rPr>
+              <m:t>2</m:t>
+            </m:r>
+          </m:den>
+        </m:f>
+      </m:oMath>
+    </w:p>
+    <w:p>
+      <w:pPr>
+        <w:spacing w:line="240" w:lineRule="auto"/>
+        <w:jc w:val="both"/>
+        <w:rPr>
+          <w:sz w:val="44"/>
+          <w:szCs w:val="32"/>
+        </w:rPr>
+      </w:pPr>
+      <w:r>
+        <w:rPr>
+          <w:rFonts w:eastAsiaTheme="minorEastAsia"/>
+          <w:sz w:val="28"/>
+          <w:szCs w:val="28"/>
+        </w:rPr>
+        <w:t xml:space="preserve">      From Definition of </w:t>
+      </w:r>
+      <w:r>
+        <w:rPr>
+          <w:sz w:val="40"/>
+          <w:szCs w:val="32"/>
+        </w:rPr>
+        <w:t>(</w:t>
+      </w:r>
+      <m:oMath>
+        <m:sSubSup>
+          <m:sSubSupPr>
+            <m:ctrlPr>
+              <w:rPr>
+                <w:rFonts w:ascii="Cambria Math" w:hAnsi="Cambria Math" w:cstheme="minorHAnsi"/>
+                <w:sz w:val="44"/>
+                <w:szCs w:val="24"/>
+                <w:vertAlign w:val="superscript"/>
+              </w:rPr>
+            </m:ctrlPr>
+          </m:sSubSupPr>
+          <m:e>
+            <m:r>
+              <m:rPr>
+                <m:sty m:val="p"/>
+              </m:rPr>
+              <w:rPr>
+                <w:rFonts w:ascii="Cambria Math" w:hAnsi="Cambria Math" w:cstheme="minorHAnsi"/>
+                <w:sz w:val="44"/>
+                <w:szCs w:val="24"/>
+              </w:rPr>
+              <m:t>B</m:t>
+            </m:r>
+          </m:e>
+          <m:sub>
+            <m:r>
+              <w:rPr>
+                <w:rFonts w:ascii="Cambria Math" w:hAnsi="Cambria Math" w:cstheme="minorHAnsi"/>
+                <w:sz w:val="44"/>
+                <w:szCs w:val="24"/>
+                <w:vertAlign w:val="superscript"/>
+              </w:rPr>
+              <m:t>k</m:t>
+            </m:r>
+          </m:sub>
+          <m:sup>
+            <m:r>
+              <w:rPr>
+                <w:rFonts w:ascii="Cambria Math" w:hAnsi="Cambria Math" w:cstheme="minorHAnsi"/>
+                <w:sz w:val="44"/>
+                <w:szCs w:val="24"/>
+                <w:vertAlign w:val="superscript"/>
+              </w:rPr>
+              <m:t>s</m:t>
+            </m:r>
+          </m:sup>
+        </m:sSubSup>
+      </m:oMath>
+      <w:proofErr w:type="gramStart"/>
+      <w:r>
+        <w:rPr>
+          <w:sz w:val="44"/>
+          <w:szCs w:val="32"/>
+        </w:rPr>
+        <w:t>)</w:t>
+      </w:r>
+      <w:proofErr w:type="spellStart"/>
+      <w:r>
+        <w:rPr>
+          <w:sz w:val="48"/>
+          <w:szCs w:val="48"/>
+          <w:vertAlign w:val="subscript"/>
+        </w:rPr>
+        <w:t>ij</w:t>
+      </w:r>
+      <w:proofErr w:type="spellEnd"/>
+      <w:proofErr w:type="gramEnd"/>
+      <w:r>
+        <w:rPr>
+          <w:sz w:val="48"/>
+          <w:szCs w:val="48"/>
+          <w:vertAlign w:val="subscript"/>
+        </w:rPr>
+        <w:t xml:space="preserve"> </w:t>
+      </w:r>
+      <w:r>
+        <w:rPr>
+          <w:sz w:val="44"/>
+          <w:szCs w:val="32"/>
+        </w:rPr>
+        <w:t xml:space="preserve"> </w:t>
+      </w:r>
+    </w:p>
+    <w:p>
+      <w:pPr>
+        <w:spacing w:line="240" w:lineRule="auto"/>
+        <w:jc w:val="both"/>
+        <w:rPr>
+          <w:sz w:val="44"/>
+          <w:szCs w:val="32"/>
+        </w:rPr>
+      </w:pPr>
+      <w:r>
+        <w:rPr>
+          <w:sz w:val="44"/>
+          <w:szCs w:val="32"/>
+        </w:rPr>
+        <w:t xml:space="preserve">                               </w:t>
+      </w:r>
+      <w:r>
+        <w:rPr>
+          <w:sz w:val="40"/>
+          <w:szCs w:val="32"/>
+        </w:rPr>
+        <w:t>(</w:t>
+      </w:r>
+      <m:oMath>
+        <m:sSubSup>
+          <m:sSubSupPr>
+            <m:ctrlPr>
+              <w:rPr>
+                <w:rFonts w:ascii="Cambria Math" w:hAnsi="Cambria Math" w:cstheme="minorHAnsi"/>
+                <w:sz w:val="44"/>
+                <w:szCs w:val="24"/>
+                <w:vertAlign w:val="superscript"/>
+              </w:rPr>
+            </m:ctrlPr>
+          </m:sSubSupPr>
+          <m:e>
+            <m:r>
+              <m:rPr>
+                <m:sty m:val="p"/>
+              </m:rPr>
+              <w:rPr>
+                <w:rFonts w:ascii="Cambria Math" w:hAnsi="Cambria Math" w:cstheme="minorHAnsi"/>
+                <w:sz w:val="44"/>
+                <w:szCs w:val="24"/>
+              </w:rPr>
+              <m:t>B</m:t>
+            </m:r>
+          </m:e>
+          <m:sub>
+            <m:r>
+              <w:rPr>
+                <w:rFonts w:ascii="Cambria Math" w:hAnsi="Cambria Math" w:cstheme="minorHAnsi"/>
+                <w:sz w:val="44"/>
+                <w:szCs w:val="24"/>
+                <w:vertAlign w:val="superscript"/>
+              </w:rPr>
+              <m:t>m</m:t>
+            </m:r>
+          </m:sub>
+          <m:sup>
+            <m:r>
+              <w:rPr>
+                <w:rFonts w:ascii="Cambria Math" w:hAnsi="Cambria Math" w:cstheme="minorHAnsi"/>
+                <w:sz w:val="44"/>
+                <w:szCs w:val="24"/>
+                <w:vertAlign w:val="superscript"/>
+              </w:rPr>
+              <m:t>s</m:t>
+            </m:r>
+          </m:sup>
+        </m:sSubSup>
+      </m:oMath>
+      <w:proofErr w:type="gramStart"/>
+      <w:r>
+        <w:rPr>
+          <w:sz w:val="44"/>
+          <w:szCs w:val="32"/>
+        </w:rPr>
+        <w:t>)</w:t>
+      </w:r>
+      <w:proofErr w:type="spellStart"/>
+      <w:r>
+        <w:rPr>
+          <w:sz w:val="48"/>
+          <w:szCs w:val="48"/>
+          <w:vertAlign w:val="subscript"/>
+        </w:rPr>
+        <w:t>X</w:t>
+      </w:r>
+      <w:r>
+        <w:rPr>
+          <w:sz w:val="36"/>
+          <w:szCs w:val="36"/>
+          <w:vertAlign w:val="subscript"/>
+        </w:rPr>
+        <w:t>b</w:t>
+      </w:r>
+      <w:r>
+        <w:rPr>
+          <w:sz w:val="48"/>
+          <w:szCs w:val="48"/>
+          <w:vertAlign w:val="subscript"/>
+        </w:rPr>
+        <w:t>Y</w:t>
+      </w:r>
+      <w:r>
+        <w:rPr>
+          <w:sz w:val="36"/>
+          <w:szCs w:val="36"/>
+          <w:vertAlign w:val="subscript"/>
+        </w:rPr>
+        <w:t>b</w:t>
+      </w:r>
+      <w:proofErr w:type="spellEnd"/>
+      <w:proofErr w:type="gramEnd"/>
+      <w:r>
+        <w:rPr>
+          <w:sz w:val="48"/>
+          <w:szCs w:val="48"/>
+          <w:vertAlign w:val="subscript"/>
+        </w:rPr>
+        <w:t xml:space="preserve"> </w:t>
+      </w:r>
+      <w:r>
+        <w:rPr>
+          <w:sz w:val="44"/>
+          <w:szCs w:val="32"/>
+        </w:rPr>
+        <w:t>= 1</w:t>
+      </w:r>
+      <w:r>
+        <w:rPr>
+          <w:sz w:val="44"/>
+          <w:szCs w:val="32"/>
+        </w:rPr>
+        <w:t xml:space="preserve">   </w:t>
+      </w:r>
+      <w:r>
+        <w:rPr>
+          <w:sz w:val="44"/>
+          <w:szCs w:val="32"/>
+        </w:rPr>
+        <w:t xml:space="preserve">  </w:t>
+      </w:r>
+    </w:p>
+    <w:p>
+      <w:pPr>
+        <w:spacing w:line="240" w:lineRule="auto"/>
+        <w:jc w:val="both"/>
+        <w:rPr>
+          <w:rFonts w:eastAsiaTheme="minorEastAsia"/>
+          <w:sz w:val="32"/>
+          <w:szCs w:val="32"/>
+        </w:rPr>
+      </w:pPr>
+      <w:r>
+        <w:rPr>
+          <w:sz w:val="32"/>
+          <w:szCs w:val="32"/>
+        </w:rPr>
+        <w:t xml:space="preserve">Bin k </w:t>
+      </w:r>
+      <w:r>
+        <w:rPr>
+          <w:sz w:val="32"/>
+          <w:szCs w:val="32"/>
+        </w:rPr>
+        <w:t xml:space="preserve">has values ranging from </w:t>
+      </w:r>
+      <m:oMath>
+        <m:d>
+          <m:dPr>
+            <m:ctrlPr>
+              <w:rPr>
+                <w:rFonts w:ascii="Cambria Math" w:hAnsi="Cambria Math"/>
+                <w:i/>
+                <w:sz w:val="32"/>
+                <w:szCs w:val="32"/>
+              </w:rPr>
+            </m:ctrlPr>
+          </m:dPr>
+          <m:e>
+            <m:r>
+              <w:rPr>
+                <w:rFonts w:ascii="Cambria Math" w:hAnsi="Cambria Math"/>
+                <w:sz w:val="32"/>
+                <w:szCs w:val="32"/>
+              </w:rPr>
+              <m:t>k-1</m:t>
+            </m:r>
+          </m:e>
+        </m:d>
+        <m:r>
+          <w:rPr>
+            <w:rFonts w:ascii="Cambria Math" w:hAnsi="Cambria Math"/>
+            <w:sz w:val="32"/>
+            <w:szCs w:val="32"/>
+          </w:rPr>
+          <m:t>*S to k*S</m:t>
+        </m:r>
+      </m:oMath>
+      <w:r>
+        <w:rPr>
+          <w:rFonts w:eastAsiaTheme="minorEastAsia"/>
+          <w:sz w:val="32"/>
+          <w:szCs w:val="32"/>
+        </w:rPr>
+        <w:t xml:space="preserve"> and Bin m has the values </w:t>
+      </w:r>
+    </w:p>
+    <w:p>
+      <w:pPr>
+        <w:spacing w:line="240" w:lineRule="auto"/>
+        <w:jc w:val="both"/>
+        <w:rPr>
+          <w:rFonts w:eastAsiaTheme="minorEastAsia"/>
+          <w:sz w:val="28"/>
+          <w:szCs w:val="28"/>
+        </w:rPr>
+      </w:pPr>
+      <w:r>
+        <w:rPr>
+          <w:rFonts w:eastAsiaTheme="minorEastAsia"/>
+          <w:sz w:val="32"/>
+          <w:szCs w:val="32"/>
+        </w:rPr>
+        <w:t xml:space="preserve"> </w:t>
+      </w:r>
+      <m:oMath>
+        <m:d>
+          <m:dPr>
+            <m:ctrlPr>
+              <w:rPr>
+                <w:rFonts w:ascii="Cambria Math" w:hAnsi="Cambria Math"/>
+                <w:i/>
+                <w:sz w:val="28"/>
+                <w:szCs w:val="28"/>
+              </w:rPr>
+            </m:ctrlPr>
+          </m:dPr>
+          <m:e>
+            <m:r>
+              <w:rPr>
+                <w:rFonts w:ascii="Cambria Math" w:hAnsi="Cambria Math"/>
+                <w:sz w:val="28"/>
+                <w:szCs w:val="28"/>
+              </w:rPr>
+              <m:t>m</m:t>
+            </m:r>
+            <m:r>
+              <w:rPr>
+                <w:rFonts w:ascii="Cambria Math" w:hAnsi="Cambria Math"/>
+                <w:sz w:val="28"/>
+                <w:szCs w:val="28"/>
+              </w:rPr>
+              <m:t>-</m:t>
+            </m:r>
+            <m:r>
+              <m:rPr>
+                <m:sty m:val="p"/>
+              </m:rPr>
+              <w:rPr>
+                <w:rFonts w:ascii="Cambria Math" w:eastAsiaTheme="minorEastAsia" w:hAnsi="Cambria Math"/>
+                <w:sz w:val="28"/>
+                <w:szCs w:val="28"/>
+              </w:rPr>
+              <m:t xml:space="preserve"> </m:t>
+            </m:r>
+            <m:d>
+              <m:dPr>
+                <m:ctrlPr>
+                  <w:rPr>
+                    <w:rFonts w:ascii="Cambria Math" w:eastAsiaTheme="minorEastAsia" w:hAnsi="Cambria Math"/>
+                    <w:sz w:val="28"/>
+                    <w:szCs w:val="28"/>
+                  </w:rPr>
+                </m:ctrlPr>
+              </m:dPr>
+              <m:e>
+                <m:d>
+                  <m:dPr>
+                    <m:begChr m:val="⌊"/>
+                    <m:endChr m:val="⌋"/>
+                    <m:ctrlPr>
+                      <w:rPr>
+                        <w:rFonts w:ascii="Cambria Math" w:hAnsi="Cambria Math"/>
+                        <w:i/>
+                        <w:sz w:val="28"/>
+                        <w:szCs w:val="28"/>
+                      </w:rPr>
+                    </m:ctrlPr>
+                  </m:dPr>
+                  <m:e>
+                    <m:f>
+                      <m:fPr>
+                        <m:ctrlPr>
+                          <w:rPr>
+                            <w:rFonts w:ascii="Cambria Math" w:hAnsi="Cambria Math"/>
+                            <w:i/>
+                            <w:sz w:val="28"/>
+                            <w:szCs w:val="28"/>
+                          </w:rPr>
+                        </m:ctrlPr>
+                      </m:fPr>
+                      <m:num>
+                        <m:sSub>
+                          <m:sSubPr>
+                            <m:ctrlPr>
+                              <w:rPr>
+                                <w:rFonts w:ascii="Cambria Math" w:hAnsi="Cambria Math"/>
+                                <w:i/>
+                                <w:sz w:val="28"/>
+                                <w:szCs w:val="28"/>
+                              </w:rPr>
+                            </m:ctrlPr>
+                          </m:sSubPr>
+                          <m:e>
+                            <m:r>
+                              <w:rPr>
+                                <w:rFonts w:ascii="Cambria Math" w:hAnsi="Cambria Math"/>
+                                <w:sz w:val="28"/>
+                                <w:szCs w:val="28"/>
+                              </w:rPr>
+                              <m:t>PV</m:t>
+                            </m:r>
+                          </m:e>
+                          <m:sub>
+                            <m:r>
+                              <w:rPr>
+                                <w:rFonts w:ascii="Cambria Math" w:hAnsi="Cambria Math"/>
+                                <w:sz w:val="28"/>
+                                <w:szCs w:val="28"/>
+                              </w:rPr>
+                              <m:t>max</m:t>
+                            </m:r>
+                          </m:sub>
+                        </m:sSub>
+                      </m:num>
+                      <m:den>
+                        <m:r>
+                          <w:rPr>
+                            <w:rFonts w:ascii="Cambria Math" w:hAnsi="Cambria Math"/>
+                            <w:sz w:val="28"/>
+                            <w:szCs w:val="28"/>
+                          </w:rPr>
+                          <m:t>S</m:t>
+                        </m:r>
+                      </m:den>
+                    </m:f>
+                  </m:e>
+                </m:d>
+                <m:r>
+                  <m:rPr>
+                    <m:sty m:val="p"/>
+                  </m:rPr>
+                  <w:rPr>
+                    <w:rFonts w:ascii="Cambria Math" w:eastAsiaTheme="minorEastAsia" w:hAnsi="Cambria Math"/>
+                    <w:sz w:val="28"/>
+                    <w:szCs w:val="28"/>
+                  </w:rPr>
+                  <m:t xml:space="preserve">  +1</m:t>
+                </m:r>
+              </m:e>
+            </m:d>
+            <m:r>
+              <w:rPr>
+                <w:rFonts w:ascii="Cambria Math" w:hAnsi="Cambria Math"/>
+                <w:sz w:val="28"/>
+                <w:szCs w:val="28"/>
+              </w:rPr>
+              <m:t>-1</m:t>
+            </m:r>
+          </m:e>
+        </m:d>
+        <m:r>
+          <w:rPr>
+            <w:rFonts w:ascii="Cambria Math" w:hAnsi="Cambria Math"/>
+            <w:sz w:val="28"/>
+            <w:szCs w:val="28"/>
+          </w:rPr>
+          <m:t xml:space="preserve">*S+ </m:t>
+        </m:r>
+        <m:f>
+          <m:fPr>
+            <m:ctrlPr>
+              <w:rPr>
+                <w:rFonts w:ascii="Cambria Math" w:hAnsi="Cambria Math"/>
+                <w:i/>
+                <w:sz w:val="28"/>
+                <w:szCs w:val="28"/>
+              </w:rPr>
+            </m:ctrlPr>
+          </m:fPr>
+          <m:num>
+            <m:r>
+              <w:rPr>
+                <w:rFonts w:ascii="Cambria Math" w:hAnsi="Cambria Math"/>
+                <w:sz w:val="28"/>
+                <w:szCs w:val="28"/>
+              </w:rPr>
+              <m:t>S</m:t>
+            </m:r>
+          </m:num>
+          <m:den>
+            <m:r>
+              <w:rPr>
+                <w:rFonts w:ascii="Cambria Math" w:hAnsi="Cambria Math"/>
+                <w:sz w:val="28"/>
+                <w:szCs w:val="28"/>
+              </w:rPr>
+              <m:t>2</m:t>
+            </m:r>
+          </m:den>
+        </m:f>
+        <m:r>
+          <w:rPr>
+            <w:rFonts w:ascii="Cambria Math" w:hAnsi="Cambria Math"/>
+            <w:sz w:val="28"/>
+            <w:szCs w:val="28"/>
+          </w:rPr>
+          <m:t xml:space="preserve"> =  </m:t>
+        </m:r>
+        <m:d>
+          <m:dPr>
+            <m:ctrlPr>
+              <w:rPr>
+                <w:rFonts w:ascii="Cambria Math" w:hAnsi="Cambria Math"/>
+                <w:i/>
+                <w:sz w:val="28"/>
+                <w:szCs w:val="28"/>
+              </w:rPr>
+            </m:ctrlPr>
+          </m:dPr>
+          <m:e>
+            <m:r>
+              <w:rPr>
+                <w:rFonts w:ascii="Cambria Math" w:hAnsi="Cambria Math"/>
+                <w:sz w:val="28"/>
+                <w:szCs w:val="28"/>
+              </w:rPr>
+              <m:t>k-1</m:t>
+            </m:r>
+          </m:e>
+        </m:d>
+        <m:r>
+          <w:rPr>
+            <w:rFonts w:ascii="Cambria Math" w:hAnsi="Cambria Math"/>
+            <w:sz w:val="28"/>
+            <w:szCs w:val="28"/>
+          </w:rPr>
+          <m:t>*S+</m:t>
+        </m:r>
+        <m:f>
+          <m:fPr>
+            <m:ctrlPr>
+              <w:rPr>
+                <w:rFonts w:ascii="Cambria Math" w:hAnsi="Cambria Math"/>
+                <w:i/>
+                <w:sz w:val="28"/>
+                <w:szCs w:val="28"/>
+              </w:rPr>
+            </m:ctrlPr>
+          </m:fPr>
+          <m:num>
+            <m:r>
+              <w:rPr>
+                <w:rFonts w:ascii="Cambria Math" w:hAnsi="Cambria Math"/>
+                <w:sz w:val="28"/>
+                <w:szCs w:val="28"/>
+              </w:rPr>
+              <m:t>S</m:t>
+            </m:r>
+          </m:num>
+          <m:den>
+            <m:r>
+              <w:rPr>
+                <w:rFonts w:ascii="Cambria Math" w:hAnsi="Cambria Math"/>
+                <w:sz w:val="28"/>
+                <w:szCs w:val="28"/>
+              </w:rPr>
+              <m:t>2</m:t>
+            </m:r>
+          </m:den>
+        </m:f>
+        <m:r>
+          <w:rPr>
+            <w:rFonts w:ascii="Cambria Math" w:hAnsi="Cambria Math"/>
+            <w:sz w:val="28"/>
+            <w:szCs w:val="28"/>
+          </w:rPr>
+          <m:t xml:space="preserve"> </m:t>
+        </m:r>
+      </m:oMath>
+      <w:r>
+        <w:rPr>
+          <w:rFonts w:eastAsiaTheme="minorEastAsia"/>
+          <w:sz w:val="28"/>
+          <w:szCs w:val="28"/>
+        </w:rPr>
+        <w:t xml:space="preserve">  </w:t>
+      </w:r>
+    </w:p>
+    <w:p>
+      <w:pPr>
+        <w:spacing w:line="240" w:lineRule="auto"/>
+        <w:jc w:val="both"/>
+        <w:rPr>
+          <w:rFonts w:eastAsiaTheme="minorEastAsia"/>
+          <w:sz w:val="28"/>
+          <w:szCs w:val="28"/>
+        </w:rPr>
+      </w:pPr>
+      <w:r>
+        <w:rPr>
+          <w:rFonts w:eastAsiaTheme="minorEastAsia"/>
+          <w:sz w:val="32"/>
+          <w:szCs w:val="32"/>
+        </w:rPr>
+        <w:t xml:space="preserve">To </w:t>
+      </w:r>
+      <m:oMath>
+        <m:d>
+          <m:dPr>
+            <m:ctrlPr>
+              <w:rPr>
+                <w:rFonts w:ascii="Cambria Math" w:hAnsi="Cambria Math"/>
+                <w:i/>
+                <w:sz w:val="28"/>
+                <w:szCs w:val="28"/>
+              </w:rPr>
+            </m:ctrlPr>
+          </m:dPr>
+          <m:e>
+            <m:r>
+              <w:rPr>
+                <w:rFonts w:ascii="Cambria Math" w:hAnsi="Cambria Math"/>
+                <w:sz w:val="28"/>
+                <w:szCs w:val="28"/>
+              </w:rPr>
+              <m:t>m-</m:t>
+            </m:r>
+            <m:r>
+              <m:rPr>
+                <m:sty m:val="p"/>
+              </m:rPr>
+              <w:rPr>
+                <w:rFonts w:ascii="Cambria Math" w:eastAsiaTheme="minorEastAsia" w:hAnsi="Cambria Math"/>
+                <w:sz w:val="28"/>
+                <w:szCs w:val="28"/>
+              </w:rPr>
+              <m:t xml:space="preserve"> </m:t>
+            </m:r>
+            <m:d>
+              <m:dPr>
+                <m:ctrlPr>
+                  <w:rPr>
+                    <w:rFonts w:ascii="Cambria Math" w:eastAsiaTheme="minorEastAsia" w:hAnsi="Cambria Math"/>
+                    <w:sz w:val="28"/>
+                    <w:szCs w:val="28"/>
+                  </w:rPr>
+                </m:ctrlPr>
+              </m:dPr>
+              <m:e>
+                <m:d>
+                  <m:dPr>
+                    <m:begChr m:val="⌊"/>
+                    <m:endChr m:val="⌋"/>
+                    <m:ctrlPr>
+                      <w:rPr>
+                        <w:rFonts w:ascii="Cambria Math" w:hAnsi="Cambria Math"/>
+                        <w:i/>
+                        <w:sz w:val="28"/>
+                        <w:szCs w:val="28"/>
+                      </w:rPr>
+                    </m:ctrlPr>
+                  </m:dPr>
+                  <m:e>
+                    <m:f>
+                      <m:fPr>
+                        <m:ctrlPr>
+                          <w:rPr>
+                            <w:rFonts w:ascii="Cambria Math" w:hAnsi="Cambria Math"/>
+                            <w:i/>
+                            <w:sz w:val="28"/>
+                            <w:szCs w:val="28"/>
+                          </w:rPr>
+                        </m:ctrlPr>
+                      </m:fPr>
+                      <m:num>
+                        <m:sSub>
+                          <m:sSubPr>
+                            <m:ctrlPr>
+                              <w:rPr>
+                                <w:rFonts w:ascii="Cambria Math" w:hAnsi="Cambria Math"/>
+                                <w:i/>
+                                <w:sz w:val="28"/>
+                                <w:szCs w:val="28"/>
+                              </w:rPr>
+                            </m:ctrlPr>
+                          </m:sSubPr>
+                          <m:e>
+                            <m:r>
+                              <w:rPr>
+                                <w:rFonts w:ascii="Cambria Math" w:hAnsi="Cambria Math"/>
+                                <w:sz w:val="28"/>
+                                <w:szCs w:val="28"/>
+                              </w:rPr>
+                              <m:t>PV</m:t>
+                            </m:r>
+                          </m:e>
+                          <m:sub>
+                            <m:r>
+                              <w:rPr>
+                                <w:rFonts w:ascii="Cambria Math" w:hAnsi="Cambria Math"/>
+                                <w:sz w:val="28"/>
+                                <w:szCs w:val="28"/>
+                              </w:rPr>
+                              <m:t>max</m:t>
+                            </m:r>
+                          </m:sub>
+                        </m:sSub>
+                      </m:num>
+                      <m:den>
+                        <m:r>
+                          <w:rPr>
+                            <w:rFonts w:ascii="Cambria Math" w:hAnsi="Cambria Math"/>
+                            <w:sz w:val="28"/>
+                            <w:szCs w:val="28"/>
+                          </w:rPr>
+                          <m:t>S</m:t>
+                        </m:r>
+                      </m:den>
+                    </m:f>
+                  </m:e>
+                </m:d>
+                <m:r>
+                  <m:rPr>
+                    <m:sty m:val="p"/>
+                  </m:rPr>
+                  <w:rPr>
+                    <w:rFonts w:ascii="Cambria Math" w:eastAsiaTheme="minorEastAsia" w:hAnsi="Cambria Math"/>
+                    <w:sz w:val="28"/>
+                    <w:szCs w:val="28"/>
+                  </w:rPr>
+                  <m:t xml:space="preserve">  +1</m:t>
+                </m:r>
+              </m:e>
+            </m:d>
+          </m:e>
+        </m:d>
+        <m:r>
+          <w:rPr>
+            <w:rFonts w:ascii="Cambria Math" w:hAnsi="Cambria Math"/>
+            <w:sz w:val="28"/>
+            <w:szCs w:val="28"/>
+          </w:rPr>
+          <m:t xml:space="preserve">*S+ </m:t>
+        </m:r>
+        <m:f>
+          <m:fPr>
+            <m:ctrlPr>
+              <w:rPr>
+                <w:rFonts w:ascii="Cambria Math" w:hAnsi="Cambria Math"/>
+                <w:i/>
+                <w:sz w:val="28"/>
+                <w:szCs w:val="28"/>
+              </w:rPr>
+            </m:ctrlPr>
+          </m:fPr>
+          <m:num>
+            <m:r>
+              <w:rPr>
+                <w:rFonts w:ascii="Cambria Math" w:hAnsi="Cambria Math"/>
+                <w:sz w:val="28"/>
+                <w:szCs w:val="28"/>
+              </w:rPr>
+              <m:t>S</m:t>
+            </m:r>
+          </m:num>
+          <m:den>
+            <m:r>
+              <w:rPr>
+                <w:rFonts w:ascii="Cambria Math" w:hAnsi="Cambria Math"/>
+                <w:sz w:val="28"/>
+                <w:szCs w:val="28"/>
+              </w:rPr>
+              <m:t>2</m:t>
+            </m:r>
+          </m:den>
+        </m:f>
+        <m:r>
+          <w:rPr>
+            <w:rFonts w:ascii="Cambria Math" w:hAnsi="Cambria Math"/>
+            <w:sz w:val="28"/>
+            <w:szCs w:val="28"/>
+          </w:rPr>
+          <m:t xml:space="preserve"> =  </m:t>
+        </m:r>
+        <m:d>
+          <m:dPr>
+            <m:ctrlPr>
+              <w:rPr>
+                <w:rFonts w:ascii="Cambria Math" w:hAnsi="Cambria Math"/>
+                <w:i/>
+                <w:sz w:val="28"/>
+                <w:szCs w:val="28"/>
+              </w:rPr>
+            </m:ctrlPr>
+          </m:dPr>
+          <m:e>
+            <m:r>
+              <w:rPr>
+                <w:rFonts w:ascii="Cambria Math" w:hAnsi="Cambria Math"/>
+                <w:sz w:val="28"/>
+                <w:szCs w:val="28"/>
+              </w:rPr>
+              <m:t>k</m:t>
+            </m:r>
+          </m:e>
+        </m:d>
+        <m:r>
+          <w:rPr>
+            <w:rFonts w:ascii="Cambria Math" w:hAnsi="Cambria Math"/>
+            <w:sz w:val="28"/>
+            <w:szCs w:val="28"/>
+          </w:rPr>
+          <m:t>*S+</m:t>
+        </m:r>
+        <m:f>
+          <m:fPr>
+            <m:ctrlPr>
+              <w:rPr>
+                <w:rFonts w:ascii="Cambria Math" w:hAnsi="Cambria Math"/>
+                <w:i/>
+                <w:sz w:val="28"/>
+                <w:szCs w:val="28"/>
+              </w:rPr>
+            </m:ctrlPr>
+          </m:fPr>
+          <m:num>
+            <m:r>
+              <w:rPr>
+                <w:rFonts w:ascii="Cambria Math" w:hAnsi="Cambria Math"/>
+                <w:sz w:val="28"/>
+                <w:szCs w:val="28"/>
+              </w:rPr>
+              <m:t>S</m:t>
+            </m:r>
+          </m:num>
+          <m:den>
+            <m:r>
+              <w:rPr>
+                <w:rFonts w:ascii="Cambria Math" w:hAnsi="Cambria Math"/>
+                <w:sz w:val="28"/>
+                <w:szCs w:val="28"/>
+              </w:rPr>
+              <m:t>2</m:t>
+            </m:r>
+          </m:den>
+        </m:f>
+      </m:oMath>
+    </w:p>
+    <w:p>
+      <w:pPr>
+        <w:spacing w:line="240" w:lineRule="auto"/>
+        <w:jc w:val="center"/>
+        <w:rPr>
+          <w:rFonts w:eastAsiaTheme="minorEastAsia"/>
           <w:i/>
           <w:sz w:val="28"/>
           <w:szCs w:val="28"/>
-        </w:rPr>
-        <w:br/>
+          <w:u w:val="single"/>
+        </w:rPr>
+      </w:pPr>
+      <w:r>
+        <w:rPr>
+          <w:rFonts w:eastAsiaTheme="minorEastAsia"/>
+          <w:i/>
+          <w:sz w:val="28"/>
+          <w:szCs w:val="28"/>
+          <w:u w:val="single"/>
+        </w:rPr>
+        <w:t xml:space="preserve">Inference 1: </w:t>
+      </w:r>
+      <w:r>
+        <w:rPr>
+          <w:rFonts w:eastAsiaTheme="minorEastAsia"/>
+          <w:i/>
+          <w:sz w:val="28"/>
+          <w:szCs w:val="28"/>
+          <w:u w:val="single"/>
+        </w:rPr>
+        <w:t>Bin k and Bin m combined has all the pixel values P such that</w:t>
       </w:r>
     </w:p>
     <w:p>
       <w:pPr>
-        <w:pStyle w:val="ListParagraph"/>
+        <w:spacing w:line="240" w:lineRule="auto"/>
+        <w:jc w:val="center"/>
+        <w:rPr>
+          <w:rFonts w:eastAsiaTheme="minorEastAsia"/>
+          <w:i/>
+          <w:sz w:val="24"/>
+          <w:szCs w:val="24"/>
+        </w:rPr>
+      </w:pPr>
+      <m:oMathPara>
+        <m:oMath>
+          <m:d>
+            <m:dPr>
+              <m:ctrlPr>
+                <w:rPr>
+                  <w:rFonts w:ascii="Cambria Math" w:eastAsiaTheme="minorEastAsia" w:hAnsi="Cambria Math"/>
+                  <w:i/>
+                  <w:sz w:val="44"/>
+                  <w:szCs w:val="28"/>
+                </w:rPr>
+              </m:ctrlPr>
+            </m:dPr>
+            <m:e>
+              <m:r>
+                <w:rPr>
+                  <w:rFonts w:ascii="Cambria Math" w:eastAsiaTheme="minorEastAsia" w:hAnsi="Cambria Math"/>
+                  <w:sz w:val="44"/>
+                  <w:szCs w:val="28"/>
+                </w:rPr>
+                <m:t>k-1</m:t>
+              </m:r>
+            </m:e>
+          </m:d>
+          <m:r>
+            <w:rPr>
+              <w:rFonts w:ascii="Cambria Math" w:eastAsiaTheme="minorEastAsia" w:hAnsi="Cambria Math"/>
+              <w:sz w:val="44"/>
+              <w:szCs w:val="28"/>
+            </w:rPr>
+            <m:t xml:space="preserve">*S ≤P ≤k*S+ </m:t>
+          </m:r>
+          <m:f>
+            <m:fPr>
+              <m:ctrlPr>
+                <w:rPr>
+                  <w:rFonts w:ascii="Cambria Math" w:eastAsiaTheme="minorEastAsia" w:hAnsi="Cambria Math"/>
+                  <w:i/>
+                  <w:sz w:val="44"/>
+                  <w:szCs w:val="28"/>
+                </w:rPr>
+              </m:ctrlPr>
+            </m:fPr>
+            <m:num>
+              <m:r>
+                <w:rPr>
+                  <w:rFonts w:ascii="Cambria Math" w:eastAsiaTheme="minorEastAsia" w:hAnsi="Cambria Math"/>
+                  <w:sz w:val="44"/>
+                  <w:szCs w:val="28"/>
+                </w:rPr>
+                <m:t>S</m:t>
+              </m:r>
+            </m:num>
+            <m:den>
+              <m:r>
+                <w:rPr>
+                  <w:rFonts w:ascii="Cambria Math" w:eastAsiaTheme="minorEastAsia" w:hAnsi="Cambria Math"/>
+                  <w:sz w:val="44"/>
+                  <w:szCs w:val="28"/>
+                </w:rPr>
+                <m:t>2</m:t>
+              </m:r>
+            </m:den>
+          </m:f>
+        </m:oMath>
+      </m:oMathPara>
+    </w:p>
+    <w:p>
+      <w:pPr>
         <w:spacing w:line="240" w:lineRule="auto"/>
         <w:jc w:val="both"/>
         <w:rPr>
+          <w:rFonts w:eastAsiaTheme="minorEastAsia"/>
+          <w:sz w:val="32"/>
+          <w:szCs w:val="32"/>
+        </w:rPr>
+      </w:pPr>
+      <w:r>
+        <w:rPr>
+          <w:rFonts w:eastAsiaTheme="minorEastAsia"/>
+          <w:sz w:val="32"/>
+          <w:szCs w:val="32"/>
+        </w:rPr>
+        <w:t xml:space="preserve">The pixel ranges Bin k and Bin m captures are overlapping. Since </w:t>
+      </w:r>
+      <w:proofErr w:type="spellStart"/>
+      <w:r>
+        <w:rPr>
+          <w:rFonts w:eastAsiaTheme="minorEastAsia"/>
+          <w:sz w:val="32"/>
+          <w:szCs w:val="32"/>
+        </w:rPr>
+        <w:t>P</w:t>
+      </w:r>
+      <w:r>
+        <w:rPr>
+          <w:rFonts w:eastAsiaTheme="minorEastAsia"/>
+          <w:sz w:val="32"/>
+          <w:szCs w:val="32"/>
+          <w:vertAlign w:val="subscript"/>
+        </w:rPr>
+        <w:t>min</w:t>
+      </w:r>
+      <w:proofErr w:type="spellEnd"/>
+      <w:r>
+        <w:rPr>
+          <w:rFonts w:eastAsiaTheme="minorEastAsia"/>
+          <w:sz w:val="32"/>
+          <w:szCs w:val="32"/>
+        </w:rPr>
+        <w:t xml:space="preserve"> is in bin k and </w:t>
+      </w:r>
+      <w:proofErr w:type="spellStart"/>
+      <w:r>
+        <w:rPr>
+          <w:rFonts w:eastAsiaTheme="minorEastAsia"/>
+          <w:sz w:val="32"/>
+          <w:szCs w:val="32"/>
+        </w:rPr>
+        <w:t>P</w:t>
+      </w:r>
+      <w:r>
+        <w:rPr>
+          <w:rFonts w:eastAsiaTheme="minorEastAsia"/>
+          <w:sz w:val="32"/>
+          <w:szCs w:val="32"/>
+          <w:vertAlign w:val="subscript"/>
+        </w:rPr>
+        <w:t>max</w:t>
+      </w:r>
+      <w:proofErr w:type="spellEnd"/>
+      <w:r>
+        <w:rPr>
+          <w:rFonts w:eastAsiaTheme="minorEastAsia"/>
+          <w:sz w:val="32"/>
+          <w:szCs w:val="32"/>
+        </w:rPr>
+        <w:t xml:space="preserve"> in bin </w:t>
+      </w:r>
+      <w:proofErr w:type="gramStart"/>
+      <w:r>
+        <w:rPr>
+          <w:rFonts w:eastAsiaTheme="minorEastAsia"/>
+          <w:sz w:val="32"/>
+          <w:szCs w:val="32"/>
+        </w:rPr>
+        <w:t>m ,for</w:t>
+      </w:r>
+      <w:proofErr w:type="gramEnd"/>
+      <w:r>
+        <w:rPr>
+          <w:rFonts w:eastAsiaTheme="minorEastAsia"/>
+          <w:sz w:val="32"/>
+          <w:szCs w:val="32"/>
+        </w:rPr>
+        <w:t xml:space="preserve"> any </w:t>
+      </w:r>
+      <m:oMath>
+        <m:d>
+          <m:dPr>
+            <m:ctrlPr>
+              <w:rPr>
+                <w:rFonts w:ascii="Cambria Math" w:eastAsiaTheme="minorEastAsia" w:hAnsi="Cambria Math"/>
+                <w:i/>
+                <w:sz w:val="32"/>
+                <w:szCs w:val="32"/>
+              </w:rPr>
+            </m:ctrlPr>
+          </m:dPr>
+          <m:e>
+            <m:r>
+              <w:rPr>
+                <w:rFonts w:ascii="Cambria Math" w:eastAsiaTheme="minorEastAsia" w:hAnsi="Cambria Math"/>
+                <w:sz w:val="32"/>
+                <w:szCs w:val="32"/>
+              </w:rPr>
+              <m:t>i,j</m:t>
+            </m:r>
+          </m:e>
+        </m:d>
+        <m:r>
+          <w:rPr>
+            <w:rFonts w:ascii="Cambria Math" w:eastAsiaTheme="minorEastAsia" w:hAnsi="Cambria Math"/>
+            <w:sz w:val="32"/>
+            <w:szCs w:val="32"/>
+          </w:rPr>
+          <m:t>∈</m:t>
+        </m:r>
+        <m:sSub>
+          <m:sSubPr>
+            <m:ctrlPr>
+              <w:rPr>
+                <w:rFonts w:ascii="Cambria Math" w:eastAsiaTheme="minorEastAsia" w:hAnsi="Cambria Math"/>
+                <w:i/>
+                <w:sz w:val="32"/>
+                <w:szCs w:val="32"/>
+              </w:rPr>
+            </m:ctrlPr>
+          </m:sSubPr>
+          <m:e>
+            <m:r>
+              <w:rPr>
+                <w:rFonts w:ascii="Cambria Math" w:eastAsiaTheme="minorEastAsia" w:hAnsi="Cambria Math"/>
+                <w:sz w:val="32"/>
+                <w:szCs w:val="32"/>
+              </w:rPr>
+              <m:t>R</m:t>
+            </m:r>
+          </m:e>
+          <m:sub>
+            <m:r>
+              <w:rPr>
+                <w:rFonts w:ascii="Cambria Math" w:eastAsiaTheme="minorEastAsia" w:hAnsi="Cambria Math"/>
+                <w:sz w:val="32"/>
+                <w:szCs w:val="32"/>
+              </w:rPr>
+              <m:t>i</m:t>
+            </m:r>
+          </m:sub>
+        </m:sSub>
+      </m:oMath>
+      <w:r>
+        <w:rPr>
+          <w:rFonts w:eastAsiaTheme="minorEastAsia"/>
+          <w:sz w:val="32"/>
+          <w:szCs w:val="32"/>
+        </w:rPr>
+        <w:t xml:space="preserve"> the following holds</w:t>
+      </w:r>
+    </w:p>
+    <w:p>
+      <w:pPr>
+        <w:spacing w:line="240" w:lineRule="auto"/>
+        <w:jc w:val="both"/>
+        <w:rPr>
+          <w:rFonts w:eastAsiaTheme="minorEastAsia"/>
+          <w:sz w:val="32"/>
+          <w:szCs w:val="32"/>
+        </w:rPr>
+      </w:pPr>
+      <m:oMathPara>
+        <m:oMath>
+          <m:d>
+            <m:dPr>
+              <m:ctrlPr>
+                <w:rPr>
+                  <w:rFonts w:ascii="Cambria Math" w:eastAsiaTheme="minorEastAsia" w:hAnsi="Cambria Math"/>
+                  <w:i/>
+                  <w:sz w:val="32"/>
+                  <w:szCs w:val="32"/>
+                </w:rPr>
+              </m:ctrlPr>
+            </m:dPr>
+            <m:e>
+              <m:r>
+                <w:rPr>
+                  <w:rFonts w:ascii="Cambria Math" w:eastAsiaTheme="minorEastAsia" w:hAnsi="Cambria Math"/>
+                  <w:sz w:val="32"/>
+                  <w:szCs w:val="32"/>
+                </w:rPr>
+                <m:t>k-1</m:t>
+              </m:r>
+            </m:e>
+          </m:d>
+          <m:r>
+            <w:rPr>
+              <w:rFonts w:ascii="Cambria Math" w:eastAsiaTheme="minorEastAsia" w:hAnsi="Cambria Math"/>
+              <w:sz w:val="32"/>
+              <w:szCs w:val="32"/>
+            </w:rPr>
+            <m:t>*S ≤</m:t>
+          </m:r>
+          <m:sSub>
+            <m:sSubPr>
+              <m:ctrlPr>
+                <w:rPr>
+                  <w:rFonts w:ascii="Cambria Math" w:eastAsiaTheme="minorEastAsia" w:hAnsi="Cambria Math"/>
+                  <w:i/>
+                  <w:sz w:val="32"/>
+                  <w:szCs w:val="32"/>
+                </w:rPr>
+              </m:ctrlPr>
+            </m:sSubPr>
+            <m:e>
+              <m:r>
+                <w:rPr>
+                  <w:rFonts w:ascii="Cambria Math" w:eastAsiaTheme="minorEastAsia" w:hAnsi="Cambria Math"/>
+                  <w:sz w:val="32"/>
+                  <w:szCs w:val="32"/>
+                </w:rPr>
+                <m:t>P</m:t>
+              </m:r>
+            </m:e>
+            <m:sub>
+              <m:r>
+                <w:rPr>
+                  <w:rFonts w:ascii="Cambria Math" w:eastAsiaTheme="minorEastAsia" w:hAnsi="Cambria Math"/>
+                  <w:sz w:val="32"/>
+                  <w:szCs w:val="32"/>
+                </w:rPr>
+                <m:t>min</m:t>
+              </m:r>
+            </m:sub>
+          </m:sSub>
+          <m:r>
+            <w:rPr>
+              <w:rFonts w:ascii="Cambria Math" w:eastAsiaTheme="minorEastAsia" w:hAnsi="Cambria Math"/>
+              <w:sz w:val="32"/>
+              <w:szCs w:val="32"/>
+            </w:rPr>
+            <m:t>≤PIXEL-VALUE</m:t>
+          </m:r>
+          <m:d>
+            <m:dPr>
+              <m:ctrlPr>
+                <w:rPr>
+                  <w:rFonts w:ascii="Cambria Math" w:eastAsiaTheme="minorEastAsia" w:hAnsi="Cambria Math"/>
+                  <w:i/>
+                  <w:sz w:val="32"/>
+                  <w:szCs w:val="32"/>
+                </w:rPr>
+              </m:ctrlPr>
+            </m:dPr>
+            <m:e>
+              <m:r>
+                <w:rPr>
+                  <w:rFonts w:ascii="Cambria Math" w:eastAsiaTheme="minorEastAsia" w:hAnsi="Cambria Math"/>
+                  <w:sz w:val="32"/>
+                  <w:szCs w:val="32"/>
+                </w:rPr>
+                <m:t>i,j</m:t>
+              </m:r>
+            </m:e>
+          </m:d>
+          <m:r>
+            <w:rPr>
+              <w:rFonts w:ascii="Cambria Math" w:eastAsiaTheme="minorEastAsia" w:hAnsi="Cambria Math"/>
+              <w:sz w:val="32"/>
+              <w:szCs w:val="32"/>
+            </w:rPr>
+            <m:t xml:space="preserve">≤ </m:t>
+          </m:r>
+          <m:sSub>
+            <m:sSubPr>
+              <m:ctrlPr>
+                <w:rPr>
+                  <w:rFonts w:ascii="Cambria Math" w:eastAsiaTheme="minorEastAsia" w:hAnsi="Cambria Math"/>
+                  <w:i/>
+                  <w:sz w:val="32"/>
+                  <w:szCs w:val="32"/>
+                </w:rPr>
+              </m:ctrlPr>
+            </m:sSubPr>
+            <m:e>
+              <m:r>
+                <w:rPr>
+                  <w:rFonts w:ascii="Cambria Math" w:eastAsiaTheme="minorEastAsia" w:hAnsi="Cambria Math"/>
+                  <w:sz w:val="32"/>
+                  <w:szCs w:val="32"/>
+                </w:rPr>
+                <m:t>P</m:t>
+              </m:r>
+            </m:e>
+            <m:sub>
+              <m:r>
+                <w:rPr>
+                  <w:rFonts w:ascii="Cambria Math" w:eastAsiaTheme="minorEastAsia" w:hAnsi="Cambria Math"/>
+                  <w:sz w:val="32"/>
+                  <w:szCs w:val="32"/>
+                </w:rPr>
+                <m:t>max</m:t>
+              </m:r>
+            </m:sub>
+          </m:sSub>
+          <m:r>
+            <w:rPr>
+              <w:rFonts w:ascii="Cambria Math" w:eastAsiaTheme="minorEastAsia" w:hAnsi="Cambria Math"/>
+              <w:sz w:val="32"/>
+              <w:szCs w:val="32"/>
+            </w:rPr>
+            <m:t>≤k*S+</m:t>
+          </m:r>
+          <m:f>
+            <m:fPr>
+              <m:ctrlPr>
+                <w:rPr>
+                  <w:rFonts w:ascii="Cambria Math" w:eastAsiaTheme="minorEastAsia" w:hAnsi="Cambria Math"/>
+                  <w:i/>
+                  <w:sz w:val="32"/>
+                  <w:szCs w:val="32"/>
+                </w:rPr>
+              </m:ctrlPr>
+            </m:fPr>
+            <m:num>
+              <m:r>
+                <w:rPr>
+                  <w:rFonts w:ascii="Cambria Math" w:eastAsiaTheme="minorEastAsia" w:hAnsi="Cambria Math"/>
+                  <w:sz w:val="32"/>
+                  <w:szCs w:val="32"/>
+                </w:rPr>
+                <m:t>S</m:t>
+              </m:r>
+            </m:num>
+            <m:den>
+              <m:r>
+                <w:rPr>
+                  <w:rFonts w:ascii="Cambria Math" w:eastAsiaTheme="minorEastAsia" w:hAnsi="Cambria Math"/>
+                  <w:sz w:val="32"/>
+                  <w:szCs w:val="32"/>
+                </w:rPr>
+                <m:t>2</m:t>
+              </m:r>
+            </m:den>
+          </m:f>
+        </m:oMath>
+      </m:oMathPara>
+    </w:p>
+    <w:p>
+      <w:pPr>
+        <w:spacing w:line="240" w:lineRule="auto"/>
+        <w:jc w:val="both"/>
+        <w:rPr>
+          <w:rFonts w:eastAsiaTheme="minorEastAsia"/>
+          <w:sz w:val="44"/>
+          <w:szCs w:val="24"/>
+          <w:vertAlign w:val="superscript"/>
+        </w:rPr>
+      </w:pPr>
+      <w:r>
+        <w:rPr>
+          <w:rFonts w:eastAsiaTheme="minorEastAsia"/>
+          <w:sz w:val="32"/>
+          <w:szCs w:val="32"/>
+        </w:rPr>
+        <w:t xml:space="preserve">From definition of </w:t>
+      </w:r>
+      <m:oMath>
+        <m:sSubSup>
+          <m:sSubSupPr>
+            <m:ctrlPr>
+              <w:rPr>
+                <w:rFonts w:ascii="Cambria Math" w:hAnsi="Cambria Math" w:cstheme="minorHAnsi"/>
+                <w:sz w:val="44"/>
+                <w:szCs w:val="24"/>
+                <w:vertAlign w:val="superscript"/>
+              </w:rPr>
+            </m:ctrlPr>
+          </m:sSubSupPr>
+          <m:e>
+            <m:r>
+              <m:rPr>
+                <m:sty m:val="p"/>
+              </m:rPr>
+              <w:rPr>
+                <w:rFonts w:ascii="Cambria Math" w:hAnsi="Cambria Math" w:cstheme="minorHAnsi"/>
+                <w:sz w:val="44"/>
+                <w:szCs w:val="24"/>
+              </w:rPr>
+              <m:t>Δ</m:t>
+            </m:r>
+          </m:e>
+          <m:sub>
+            <m:r>
+              <w:rPr>
+                <w:rFonts w:ascii="Cambria Math" w:hAnsi="Cambria Math" w:cstheme="minorHAnsi"/>
+                <w:sz w:val="44"/>
+                <w:szCs w:val="24"/>
+                <w:vertAlign w:val="superscript"/>
+              </w:rPr>
+              <m:t>k</m:t>
+            </m:r>
+          </m:sub>
+          <m:sup>
+            <m:r>
+              <w:rPr>
+                <w:rFonts w:ascii="Cambria Math" w:hAnsi="Cambria Math" w:cstheme="minorHAnsi"/>
+                <w:sz w:val="44"/>
+                <w:szCs w:val="24"/>
+                <w:vertAlign w:val="superscript"/>
+              </w:rPr>
+              <m:t>s</m:t>
+            </m:r>
+          </m:sup>
+        </m:sSubSup>
+      </m:oMath>
+    </w:p>
+    <w:p>
+      <w:pPr>
+        <w:spacing w:line="240" w:lineRule="auto"/>
+        <w:jc w:val="both"/>
+        <w:rPr>
+          <w:rFonts w:eastAsiaTheme="minorEastAsia"/>
+          <w:sz w:val="44"/>
+          <w:szCs w:val="24"/>
+        </w:rPr>
+      </w:pPr>
+      <m:oMathPara>
+        <m:oMath>
+          <m:sSubSup>
+            <m:sSubSupPr>
+              <m:ctrlPr>
+                <w:rPr>
+                  <w:rFonts w:ascii="Cambria Math" w:hAnsi="Cambria Math" w:cstheme="minorHAnsi"/>
+                  <w:sz w:val="44"/>
+                  <w:szCs w:val="24"/>
+                  <w:vertAlign w:val="superscript"/>
+                </w:rPr>
+              </m:ctrlPr>
+            </m:sSubSupPr>
+            <m:e>
+              <m:r>
+                <m:rPr>
+                  <m:sty m:val="p"/>
+                </m:rPr>
+                <w:rPr>
+                  <w:rFonts w:ascii="Cambria Math" w:hAnsi="Cambria Math" w:cstheme="minorHAnsi"/>
+                  <w:sz w:val="44"/>
+                  <w:szCs w:val="24"/>
+                </w:rPr>
+                <m:t>Δ</m:t>
+              </m:r>
+            </m:e>
+            <m:sub>
+              <m:r>
+                <w:rPr>
+                  <w:rFonts w:ascii="Cambria Math" w:hAnsi="Cambria Math" w:cstheme="minorHAnsi"/>
+                  <w:sz w:val="44"/>
+                  <w:szCs w:val="24"/>
+                  <w:vertAlign w:val="superscript"/>
+                </w:rPr>
+                <m:t>k</m:t>
+              </m:r>
+            </m:sub>
+            <m:sup>
+              <m:r>
+                <w:rPr>
+                  <w:rFonts w:ascii="Cambria Math" w:hAnsi="Cambria Math" w:cstheme="minorHAnsi"/>
+                  <w:sz w:val="44"/>
+                  <w:szCs w:val="24"/>
+                  <w:vertAlign w:val="superscript"/>
+                </w:rPr>
+                <m:t>s</m:t>
+              </m:r>
+            </m:sup>
+          </m:sSubSup>
+          <m:r>
+            <w:rPr>
+              <w:rFonts w:ascii="Cambria Math" w:hAnsi="Cambria Math" w:cstheme="minorHAnsi"/>
+              <w:sz w:val="44"/>
+              <w:szCs w:val="24"/>
+              <w:vertAlign w:val="superscript"/>
+            </w:rPr>
+            <m:t xml:space="preserve">= </m:t>
+          </m:r>
+          <m:sSubSup>
+            <m:sSubSupPr>
+              <m:ctrlPr>
+                <w:rPr>
+                  <w:rFonts w:ascii="Cambria Math" w:hAnsi="Cambria Math" w:cstheme="minorHAnsi"/>
+                  <w:sz w:val="44"/>
+                  <w:szCs w:val="24"/>
+                  <w:vertAlign w:val="superscript"/>
+                </w:rPr>
+              </m:ctrlPr>
+            </m:sSubSupPr>
+            <m:e>
+              <m:r>
+                <m:rPr>
+                  <m:sty m:val="p"/>
+                </m:rPr>
+                <w:rPr>
+                  <w:rFonts w:ascii="Cambria Math" w:hAnsi="Cambria Math" w:cstheme="minorHAnsi"/>
+                  <w:sz w:val="44"/>
+                  <w:szCs w:val="24"/>
+                </w:rPr>
+                <m:t>B</m:t>
+              </m:r>
+            </m:e>
+            <m:sub>
+              <m:r>
+                <w:rPr>
+                  <w:rFonts w:ascii="Cambria Math" w:hAnsi="Cambria Math" w:cstheme="minorHAnsi"/>
+                  <w:sz w:val="44"/>
+                  <w:szCs w:val="24"/>
+                  <w:vertAlign w:val="superscript"/>
+                </w:rPr>
+                <m:t>k</m:t>
+              </m:r>
+            </m:sub>
+            <m:sup>
+              <m:r>
+                <w:rPr>
+                  <w:rFonts w:ascii="Cambria Math" w:hAnsi="Cambria Math" w:cstheme="minorHAnsi"/>
+                  <w:sz w:val="44"/>
+                  <w:szCs w:val="24"/>
+                  <w:vertAlign w:val="superscript"/>
+                </w:rPr>
+                <m:t>s</m:t>
+              </m:r>
+            </m:sup>
+          </m:sSubSup>
+          <m:r>
+            <m:rPr>
+              <m:sty m:val="p"/>
+            </m:rPr>
+            <w:rPr>
+              <w:rFonts w:ascii="Cambria Math" w:hAnsi="Cambria Math" w:cstheme="minorHAnsi"/>
+              <w:sz w:val="44"/>
+              <w:szCs w:val="24"/>
+            </w:rPr>
+            <m:t xml:space="preserve"> + </m:t>
+          </m:r>
+          <m:sSubSup>
+            <m:sSubSupPr>
+              <m:ctrlPr>
+                <w:rPr>
+                  <w:rFonts w:ascii="Cambria Math" w:hAnsi="Cambria Math" w:cstheme="minorHAnsi"/>
+                  <w:sz w:val="44"/>
+                  <w:szCs w:val="24"/>
+                  <w:vertAlign w:val="superscript"/>
+                </w:rPr>
+              </m:ctrlPr>
+            </m:sSubSupPr>
+            <m:e>
+              <m:r>
+                <m:rPr>
+                  <m:sty m:val="p"/>
+                </m:rPr>
+                <w:rPr>
+                  <w:rFonts w:ascii="Cambria Math" w:hAnsi="Cambria Math" w:cstheme="minorHAnsi"/>
+                  <w:sz w:val="44"/>
+                  <w:szCs w:val="24"/>
+                </w:rPr>
+                <m:t>B</m:t>
+              </m:r>
+            </m:e>
+            <m:sub>
+              <m:r>
+                <w:rPr>
+                  <w:rFonts w:ascii="Cambria Math" w:hAnsi="Cambria Math" w:cstheme="minorHAnsi"/>
+                  <w:sz w:val="44"/>
+                  <w:szCs w:val="24"/>
+                  <w:vertAlign w:val="superscript"/>
+                </w:rPr>
+                <m:t>k</m:t>
+              </m:r>
+              <m:r>
+                <w:rPr>
+                  <w:rFonts w:ascii="Cambria Math" w:hAnsi="Cambria Math" w:cstheme="minorHAnsi"/>
+                  <w:sz w:val="44"/>
+                  <w:szCs w:val="24"/>
+                  <w:vertAlign w:val="superscript"/>
+                </w:rPr>
+                <m:t>+</m:t>
+              </m:r>
+              <m:d>
+                <m:dPr>
+                  <m:begChr m:val="⌊"/>
+                  <m:endChr m:val="⌋"/>
+                  <m:ctrlPr>
+                    <w:rPr>
+                      <w:rFonts w:ascii="Cambria Math" w:hAnsi="Cambria Math"/>
+                      <w:i/>
+                      <w:sz w:val="32"/>
+                      <w:szCs w:val="32"/>
+                    </w:rPr>
+                  </m:ctrlPr>
+                </m:dPr>
+                <m:e>
+                  <m:f>
+                    <m:fPr>
+                      <m:ctrlPr>
+                        <w:rPr>
+                          <w:rFonts w:ascii="Cambria Math" w:hAnsi="Cambria Math"/>
+                          <w:i/>
+                          <w:sz w:val="32"/>
+                          <w:szCs w:val="32"/>
+                        </w:rPr>
+                      </m:ctrlPr>
+                    </m:fPr>
+                    <m:num>
+                      <m:sSub>
+                        <m:sSubPr>
+                          <m:ctrlPr>
+                            <w:rPr>
+                              <w:rFonts w:ascii="Cambria Math" w:hAnsi="Cambria Math"/>
+                              <w:i/>
+                              <w:sz w:val="32"/>
+                              <w:szCs w:val="32"/>
+                            </w:rPr>
+                          </m:ctrlPr>
+                        </m:sSubPr>
+                        <m:e>
+                          <m:r>
+                            <w:rPr>
+                              <w:rFonts w:ascii="Cambria Math" w:hAnsi="Cambria Math"/>
+                              <w:sz w:val="32"/>
+                              <w:szCs w:val="32"/>
+                            </w:rPr>
+                            <m:t>PV</m:t>
+                          </m:r>
+                        </m:e>
+                        <m:sub>
+                          <m:r>
+                            <w:rPr>
+                              <w:rFonts w:ascii="Cambria Math" w:hAnsi="Cambria Math"/>
+                              <w:sz w:val="32"/>
+                              <w:szCs w:val="32"/>
+                            </w:rPr>
+                            <m:t>max</m:t>
+                          </m:r>
+                        </m:sub>
+                      </m:sSub>
+                    </m:num>
+                    <m:den>
+                      <m:r>
+                        <w:rPr>
+                          <w:rFonts w:ascii="Cambria Math" w:hAnsi="Cambria Math"/>
+                          <w:sz w:val="32"/>
+                          <w:szCs w:val="32"/>
+                        </w:rPr>
+                        <m:t>S</m:t>
+                      </m:r>
+                    </m:den>
+                  </m:f>
+                </m:e>
+              </m:d>
+              <m:r>
+                <m:rPr>
+                  <m:sty m:val="p"/>
+                </m:rPr>
+                <w:rPr>
+                  <w:rFonts w:ascii="Cambria Math" w:eastAsiaTheme="minorEastAsia" w:hAnsi="Cambria Math"/>
+                  <w:sz w:val="32"/>
+                  <w:szCs w:val="32"/>
+                </w:rPr>
+                <m:t xml:space="preserve">  +1</m:t>
+              </m:r>
+            </m:sub>
+            <m:sup>
+              <m:r>
+                <w:rPr>
+                  <w:rFonts w:ascii="Cambria Math" w:hAnsi="Cambria Math" w:cstheme="minorHAnsi"/>
+                  <w:sz w:val="44"/>
+                  <w:szCs w:val="24"/>
+                  <w:vertAlign w:val="superscript"/>
+                </w:rPr>
+                <m:t>s</m:t>
+              </m:r>
+            </m:sup>
+          </m:sSubSup>
+          <m:r>
+            <w:rPr>
+              <w:rFonts w:ascii="Cambria Math" w:hAnsi="Cambria Math" w:cstheme="minorHAnsi"/>
+              <w:sz w:val="44"/>
+              <w:szCs w:val="24"/>
+              <w:vertAlign w:val="superscript"/>
+            </w:rPr>
+            <m:t xml:space="preserve">= </m:t>
+          </m:r>
+          <m:sSubSup>
+            <m:sSubSupPr>
+              <m:ctrlPr>
+                <w:rPr>
+                  <w:rFonts w:ascii="Cambria Math" w:hAnsi="Cambria Math" w:cstheme="minorHAnsi"/>
+                  <w:sz w:val="44"/>
+                  <w:szCs w:val="24"/>
+                  <w:vertAlign w:val="superscript"/>
+                </w:rPr>
+              </m:ctrlPr>
+            </m:sSubSupPr>
+            <m:e>
+              <m:r>
+                <m:rPr>
+                  <m:sty m:val="p"/>
+                </m:rPr>
+                <w:rPr>
+                  <w:rFonts w:ascii="Cambria Math" w:hAnsi="Cambria Math" w:cstheme="minorHAnsi"/>
+                  <w:sz w:val="44"/>
+                  <w:szCs w:val="24"/>
+                </w:rPr>
+                <m:t>B</m:t>
+              </m:r>
+            </m:e>
+            <m:sub>
+              <m:r>
+                <w:rPr>
+                  <w:rFonts w:ascii="Cambria Math" w:hAnsi="Cambria Math" w:cstheme="minorHAnsi"/>
+                  <w:sz w:val="44"/>
+                  <w:szCs w:val="24"/>
+                  <w:vertAlign w:val="superscript"/>
+                </w:rPr>
+                <m:t>k</m:t>
+              </m:r>
+            </m:sub>
+            <m:sup>
+              <m:r>
+                <w:rPr>
+                  <w:rFonts w:ascii="Cambria Math" w:hAnsi="Cambria Math" w:cstheme="minorHAnsi"/>
+                  <w:sz w:val="44"/>
+                  <w:szCs w:val="24"/>
+                  <w:vertAlign w:val="superscript"/>
+                </w:rPr>
+                <m:t>s</m:t>
+              </m:r>
+            </m:sup>
+          </m:sSubSup>
+          <m:r>
+            <m:rPr>
+              <m:sty m:val="p"/>
+            </m:rPr>
+            <w:rPr>
+              <w:rFonts w:ascii="Cambria Math" w:hAnsi="Cambria Math" w:cstheme="minorHAnsi"/>
+              <w:sz w:val="44"/>
+              <w:szCs w:val="24"/>
+            </w:rPr>
+            <m:t xml:space="preserve"> </m:t>
+          </m:r>
+          <m:r>
+            <m:rPr>
+              <m:sty m:val="p"/>
+            </m:rPr>
+            <w:rPr>
+              <w:rFonts w:ascii="Cambria Math" w:hAnsi="Cambria Math" w:cstheme="minorHAnsi"/>
+              <w:sz w:val="44"/>
+              <w:szCs w:val="24"/>
+            </w:rPr>
+            <m:t xml:space="preserve">+ </m:t>
+          </m:r>
+          <m:sSubSup>
+            <m:sSubSupPr>
+              <m:ctrlPr>
+                <w:rPr>
+                  <w:rFonts w:ascii="Cambria Math" w:hAnsi="Cambria Math" w:cstheme="minorHAnsi"/>
+                  <w:sz w:val="44"/>
+                  <w:szCs w:val="24"/>
+                  <w:vertAlign w:val="superscript"/>
+                </w:rPr>
+              </m:ctrlPr>
+            </m:sSubSupPr>
+            <m:e>
+              <m:r>
+                <m:rPr>
+                  <m:sty m:val="p"/>
+                </m:rPr>
+                <w:rPr>
+                  <w:rFonts w:ascii="Cambria Math" w:hAnsi="Cambria Math" w:cstheme="minorHAnsi"/>
+                  <w:sz w:val="44"/>
+                  <w:szCs w:val="24"/>
+                </w:rPr>
+                <m:t>B</m:t>
+              </m:r>
+            </m:e>
+            <m:sub>
+              <m:r>
+                <w:rPr>
+                  <w:rFonts w:ascii="Cambria Math" w:hAnsi="Cambria Math" w:cstheme="minorHAnsi"/>
+                  <w:sz w:val="44"/>
+                  <w:szCs w:val="24"/>
+                  <w:vertAlign w:val="superscript"/>
+                </w:rPr>
+                <m:t>m</m:t>
+              </m:r>
+            </m:sub>
+            <m:sup>
+              <m:r>
+                <w:rPr>
+                  <w:rFonts w:ascii="Cambria Math" w:hAnsi="Cambria Math" w:cstheme="minorHAnsi"/>
+                  <w:sz w:val="44"/>
+                  <w:szCs w:val="24"/>
+                  <w:vertAlign w:val="superscript"/>
+                </w:rPr>
+                <m:t>s</m:t>
+              </m:r>
+            </m:sup>
+          </m:sSubSup>
+          <m:r>
+            <m:rPr>
+              <m:sty m:val="p"/>
+            </m:rPr>
+            <w:rPr>
+              <w:rFonts w:ascii="Cambria Math" w:hAnsi="Cambria Math" w:cstheme="minorHAnsi"/>
+              <w:sz w:val="44"/>
+              <w:szCs w:val="24"/>
+            </w:rPr>
+            <m:t xml:space="preserve"> </m:t>
+          </m:r>
+        </m:oMath>
+      </m:oMathPara>
+    </w:p>
+    <w:p>
+      <w:pPr>
+        <w:spacing w:line="240" w:lineRule="auto"/>
+        <w:jc w:val="both"/>
+        <w:rPr>
+          <w:rFonts w:eastAsiaTheme="minorEastAsia"/>
+          <w:sz w:val="32"/>
+          <w:szCs w:val="32"/>
+        </w:rPr>
+      </w:pPr>
+      <w:r>
+        <w:rPr>
+          <w:rFonts w:eastAsiaTheme="minorEastAsia"/>
+          <w:sz w:val="32"/>
+          <w:szCs w:val="32"/>
+        </w:rPr>
+        <w:t>From Inference 1 and the previous inequality we thus prove</w:t>
+      </w:r>
+    </w:p>
+    <w:p>
+      <w:pPr>
+        <w:spacing w:line="240" w:lineRule="auto"/>
+        <w:ind w:left="1440" w:firstLine="720"/>
+        <w:rPr>
+          <w:rFonts w:eastAsiaTheme="minorEastAsia"/>
+          <w:sz w:val="32"/>
+          <w:szCs w:val="32"/>
+        </w:rPr>
+      </w:pPr>
+      <w:r>
+        <w:rPr>
+          <w:rFonts w:eastAsiaTheme="minorEastAsia"/>
           <w:sz w:val="28"/>
           <w:szCs w:val="28"/>
         </w:rPr>
-      </w:pPr>
+        <w:t xml:space="preserve"> </w:t>
+      </w:r>
       <m:oMath>
+        <m:r>
+          <m:rPr>
+            <m:sty m:val="p"/>
+          </m:rPr>
+          <w:rPr>
+            <w:rFonts w:ascii="Cambria Math" w:hAnsi="Cambria Math"/>
+            <w:sz w:val="40"/>
+            <w:szCs w:val="32"/>
+          </w:rPr>
+          <m:t>(</m:t>
+        </m:r>
+        <m:sSubSup>
+          <m:sSubSupPr>
+            <m:ctrlPr>
+              <w:rPr>
+                <w:rFonts w:ascii="Cambria Math" w:hAnsi="Cambria Math" w:cstheme="minorHAnsi"/>
+                <w:sz w:val="44"/>
+                <w:szCs w:val="24"/>
+                <w:vertAlign w:val="superscript"/>
+              </w:rPr>
+            </m:ctrlPr>
+          </m:sSubSupPr>
+          <m:e>
+            <m:r>
+              <m:rPr>
+                <m:sty m:val="p"/>
+              </m:rPr>
+              <w:rPr>
+                <w:rFonts w:ascii="Cambria Math" w:hAnsi="Cambria Math" w:cstheme="minorHAnsi"/>
+                <w:sz w:val="44"/>
+                <w:szCs w:val="24"/>
+              </w:rPr>
+              <m:t>Δ</m:t>
+            </m:r>
+          </m:e>
+          <m:sub>
+            <m:r>
+              <w:rPr>
+                <w:rFonts w:ascii="Cambria Math" w:hAnsi="Cambria Math" w:cstheme="minorHAnsi"/>
+                <w:sz w:val="44"/>
+                <w:szCs w:val="24"/>
+                <w:vertAlign w:val="superscript"/>
+              </w:rPr>
+              <m:t>k</m:t>
+            </m:r>
+          </m:sub>
+          <m:sup>
+            <m:r>
+              <w:rPr>
+                <w:rFonts w:ascii="Cambria Math" w:hAnsi="Cambria Math" w:cstheme="minorHAnsi"/>
+                <w:sz w:val="44"/>
+                <w:szCs w:val="24"/>
+                <w:vertAlign w:val="superscript"/>
+              </w:rPr>
+              <m:t>s</m:t>
+            </m:r>
+          </m:sup>
+        </m:sSubSup>
+        <m:r>
+          <m:rPr>
+            <m:sty m:val="p"/>
+          </m:rPr>
+          <w:rPr>
+            <w:rFonts w:ascii="Cambria Math" w:hAnsi="Cambria Math"/>
+            <w:sz w:val="44"/>
+            <w:szCs w:val="32"/>
+          </w:rPr>
+          <m:t>)</m:t>
+        </m:r>
+      </m:oMath>
+      <w:proofErr w:type="gramStart"/>
+      <w:r>
+        <w:rPr>
+          <w:rFonts w:eastAsiaTheme="minorEastAsia"/>
+          <w:sz w:val="48"/>
+          <w:szCs w:val="48"/>
+          <w:vertAlign w:val="subscript"/>
+        </w:rPr>
+        <w:t>ij</w:t>
+      </w:r>
+      <w:r>
+        <w:rPr>
+          <w:rFonts w:eastAsiaTheme="minorEastAsia"/>
+          <w:sz w:val="48"/>
+          <w:szCs w:val="48"/>
+          <w:vertAlign w:val="subscript"/>
+        </w:rPr>
+        <w:t xml:space="preserve"> </w:t>
+      </w:r>
+      <w:r>
+        <w:rPr>
+          <w:rFonts w:eastAsiaTheme="minorEastAsia"/>
+          <w:sz w:val="48"/>
+          <w:szCs w:val="48"/>
+        </w:rPr>
+        <w:t xml:space="preserve"> =</w:t>
+      </w:r>
+      <w:proofErr w:type="gramEnd"/>
+      <w:r>
+        <w:rPr>
+          <w:rFonts w:eastAsiaTheme="minorEastAsia"/>
+          <w:sz w:val="48"/>
+          <w:szCs w:val="48"/>
+        </w:rPr>
+        <w:t xml:space="preserve"> 1 </w:t>
+      </w:r>
+      <w:r>
+        <w:rPr>
+          <w:rFonts w:eastAsiaTheme="minorEastAsia"/>
+          <w:sz w:val="32"/>
+          <w:szCs w:val="32"/>
+        </w:rPr>
+        <w:t xml:space="preserve">for all </w:t>
+      </w:r>
+      <m:oMath>
+        <m:d>
+          <m:dPr>
+            <m:ctrlPr>
+              <w:rPr>
+                <w:rFonts w:ascii="Cambria Math" w:eastAsiaTheme="minorEastAsia" w:hAnsi="Cambria Math"/>
+                <w:i/>
+                <w:sz w:val="32"/>
+                <w:szCs w:val="32"/>
+              </w:rPr>
+            </m:ctrlPr>
+          </m:dPr>
+          <m:e>
+            <m:r>
+              <w:rPr>
+                <w:rFonts w:ascii="Cambria Math" w:eastAsiaTheme="minorEastAsia" w:hAnsi="Cambria Math"/>
+                <w:sz w:val="32"/>
+                <w:szCs w:val="32"/>
+              </w:rPr>
+              <m:t>i,j</m:t>
+            </m:r>
+          </m:e>
+        </m:d>
+        <m:r>
+          <w:rPr>
+            <w:rFonts w:ascii="Cambria Math" w:eastAsiaTheme="minorEastAsia" w:hAnsi="Cambria Math"/>
+            <w:sz w:val="32"/>
+            <w:szCs w:val="32"/>
+          </w:rPr>
+          <m:t>∈</m:t>
+        </m:r>
+        <m:sSub>
+          <m:sSubPr>
+            <m:ctrlPr>
+              <w:rPr>
+                <w:rFonts w:ascii="Cambria Math" w:eastAsiaTheme="minorEastAsia" w:hAnsi="Cambria Math"/>
+                <w:i/>
+                <w:sz w:val="32"/>
+                <w:szCs w:val="32"/>
+              </w:rPr>
+            </m:ctrlPr>
+          </m:sSubPr>
+          <m:e>
+            <m:r>
+              <w:rPr>
+                <w:rFonts w:ascii="Cambria Math" w:eastAsiaTheme="minorEastAsia" w:hAnsi="Cambria Math"/>
+                <w:sz w:val="32"/>
+                <w:szCs w:val="32"/>
+              </w:rPr>
+              <m:t>R</m:t>
+            </m:r>
+          </m:e>
+          <m:sub>
+            <m:r>
+              <w:rPr>
+                <w:rFonts w:ascii="Cambria Math" w:eastAsiaTheme="minorEastAsia" w:hAnsi="Cambria Math"/>
+                <w:sz w:val="32"/>
+                <w:szCs w:val="32"/>
+              </w:rPr>
+              <m:t>i</m:t>
+            </m:r>
+          </m:sub>
+        </m:sSub>
+      </m:oMath>
+    </w:p>
+    <w:p>
+      <w:pPr>
+        <w:spacing w:line="240" w:lineRule="auto"/>
+        <w:jc w:val="both"/>
+        <w:rPr>
+          <w:rFonts w:eastAsiaTheme="minorEastAsia"/>
+          <w:sz w:val="32"/>
+          <w:szCs w:val="32"/>
+        </w:rPr>
+      </w:pPr>
+    </w:p>
+    <w:p>
+      <w:pPr>
+        <w:spacing w:line="240" w:lineRule="auto"/>
+        <w:jc w:val="both"/>
+        <w:rPr>
+          <w:rFonts w:eastAsiaTheme="minorEastAsia"/>
+          <w:sz w:val="36"/>
+          <w:szCs w:val="32"/>
+        </w:rPr>
+      </w:pPr>
+      <w:r>
+        <w:rPr>
+          <w:rFonts w:eastAsiaTheme="minorEastAsia"/>
+          <w:sz w:val="32"/>
+          <w:szCs w:val="32"/>
+        </w:rPr>
+        <w:t xml:space="preserve">Subcase </w:t>
+      </w:r>
+      <w:proofErr w:type="gramStart"/>
+      <w:r>
+        <w:rPr>
+          <w:rFonts w:eastAsiaTheme="minorEastAsia"/>
+          <w:sz w:val="32"/>
+          <w:szCs w:val="32"/>
+        </w:rPr>
+        <w:t>2 :</w:t>
+      </w:r>
+      <w:proofErr w:type="gramEnd"/>
+      <w:r>
+        <w:rPr>
+          <w:rFonts w:eastAsiaTheme="minorEastAsia"/>
+          <w:sz w:val="32"/>
+          <w:szCs w:val="32"/>
+        </w:rPr>
+        <w:t xml:space="preserve"> </w:t>
+      </w:r>
+      <m:oMath>
+        <m:sSub>
+          <m:sSubPr>
+            <m:ctrlPr>
+              <w:rPr>
+                <w:rFonts w:ascii="Cambria Math" w:hAnsi="Cambria Math"/>
+                <w:i/>
+                <w:sz w:val="32"/>
+                <w:szCs w:val="32"/>
+              </w:rPr>
+            </m:ctrlPr>
+          </m:sSubPr>
+          <m:e>
+            <m:r>
+              <w:rPr>
+                <w:rFonts w:ascii="Cambria Math" w:hAnsi="Cambria Math"/>
+                <w:sz w:val="32"/>
+                <w:szCs w:val="32"/>
+              </w:rPr>
+              <m:t>P</m:t>
+            </m:r>
+          </m:e>
+          <m:sub>
+            <m:r>
+              <w:rPr>
+                <w:rFonts w:ascii="Cambria Math" w:hAnsi="Cambria Math"/>
+                <w:sz w:val="32"/>
+                <w:szCs w:val="32"/>
+              </w:rPr>
+              <m:t>max</m:t>
+            </m:r>
+          </m:sub>
+        </m:sSub>
+        <m:r>
+          <w:rPr>
+            <w:rFonts w:ascii="Cambria Math" w:eastAsiaTheme="minorEastAsia" w:hAnsi="Cambria Math"/>
+            <w:sz w:val="36"/>
+            <w:szCs w:val="32"/>
+          </w:rPr>
+          <m:t xml:space="preserve">- </m:t>
+        </m:r>
+        <m:d>
+          <m:dPr>
+            <m:ctrlPr>
+              <w:rPr>
+                <w:rFonts w:ascii="Cambria Math" w:eastAsiaTheme="minorEastAsia" w:hAnsi="Cambria Math"/>
+                <w:i/>
+                <w:sz w:val="36"/>
+                <w:szCs w:val="32"/>
+              </w:rPr>
+            </m:ctrlPr>
+          </m:dPr>
+          <m:e>
+            <m:r>
+              <w:rPr>
+                <w:rFonts w:ascii="Cambria Math" w:eastAsiaTheme="minorEastAsia" w:hAnsi="Cambria Math"/>
+                <w:sz w:val="36"/>
+                <w:szCs w:val="32"/>
+              </w:rPr>
+              <m:t>k*S</m:t>
+            </m:r>
+          </m:e>
+        </m:d>
+        <m:r>
+          <w:rPr>
+            <w:rFonts w:ascii="Cambria Math" w:eastAsiaTheme="minorEastAsia" w:hAnsi="Cambria Math"/>
+            <w:sz w:val="36"/>
+            <w:szCs w:val="32"/>
+          </w:rPr>
+          <m:t xml:space="preserve"> </m:t>
+        </m:r>
+        <m:r>
+          <w:rPr>
+            <w:rFonts w:ascii="Cambria Math" w:eastAsiaTheme="minorEastAsia" w:hAnsi="Cambria Math"/>
+            <w:sz w:val="36"/>
+            <w:szCs w:val="32"/>
+          </w:rPr>
+          <m:t>≥</m:t>
+        </m:r>
+        <m:r>
+          <w:rPr>
+            <w:rFonts w:ascii="Cambria Math" w:eastAsiaTheme="minorEastAsia" w:hAnsi="Cambria Math"/>
+            <w:sz w:val="36"/>
+            <w:szCs w:val="32"/>
+          </w:rPr>
+          <m:t xml:space="preserve"> </m:t>
+        </m:r>
+        <m:f>
+          <m:fPr>
+            <m:ctrlPr>
+              <w:rPr>
+                <w:rFonts w:ascii="Cambria Math" w:eastAsiaTheme="minorEastAsia" w:hAnsi="Cambria Math"/>
+                <w:i/>
+                <w:sz w:val="36"/>
+                <w:szCs w:val="32"/>
+              </w:rPr>
+            </m:ctrlPr>
+          </m:fPr>
+          <m:num>
+            <m:r>
+              <w:rPr>
+                <w:rFonts w:ascii="Cambria Math" w:eastAsiaTheme="minorEastAsia" w:hAnsi="Cambria Math"/>
+                <w:sz w:val="36"/>
+                <w:szCs w:val="32"/>
+              </w:rPr>
+              <m:t>S</m:t>
+            </m:r>
+          </m:num>
+          <m:den>
+            <m:r>
+              <w:rPr>
+                <w:rFonts w:ascii="Cambria Math" w:eastAsiaTheme="minorEastAsia" w:hAnsi="Cambria Math"/>
+                <w:sz w:val="36"/>
+                <w:szCs w:val="32"/>
+              </w:rPr>
+              <m:t>2</m:t>
+            </m:r>
+          </m:den>
+        </m:f>
+      </m:oMath>
+    </w:p>
+    <w:p>
+      <w:pPr>
+        <w:spacing w:line="240" w:lineRule="auto"/>
+        <w:jc w:val="both"/>
+        <w:rPr>
+          <w:rFonts w:eastAsiaTheme="minorEastAsia"/>
+          <w:sz w:val="32"/>
+          <w:szCs w:val="32"/>
+        </w:rPr>
+      </w:pPr>
+      <w:r>
+        <w:rPr>
+          <w:rFonts w:eastAsiaTheme="minorEastAsia"/>
+          <w:sz w:val="36"/>
+          <w:szCs w:val="32"/>
+        </w:rPr>
+        <w:t xml:space="preserve">   </w:t>
+      </w:r>
+      <w:r>
+        <w:rPr>
+          <w:rFonts w:eastAsiaTheme="minorEastAsia"/>
+          <w:sz w:val="32"/>
+          <w:szCs w:val="32"/>
+        </w:rPr>
+        <w:t xml:space="preserve"> </w:t>
+      </w:r>
+      <m:oMath>
+        <m:sSub>
+          <m:sSubPr>
+            <m:ctrlPr>
+              <w:rPr>
+                <w:rFonts w:ascii="Cambria Math" w:hAnsi="Cambria Math"/>
+                <w:i/>
+                <w:sz w:val="32"/>
+                <w:szCs w:val="32"/>
+              </w:rPr>
+            </m:ctrlPr>
+          </m:sSubPr>
+          <m:e>
+            <m:r>
+              <w:rPr>
+                <w:rFonts w:ascii="Cambria Math" w:hAnsi="Cambria Math"/>
+                <w:sz w:val="32"/>
+                <w:szCs w:val="32"/>
+              </w:rPr>
+              <m:t>P</m:t>
+            </m:r>
+          </m:e>
+          <m:sub>
+            <m:r>
+              <w:rPr>
+                <w:rFonts w:ascii="Cambria Math" w:hAnsi="Cambria Math"/>
+                <w:sz w:val="32"/>
+                <w:szCs w:val="32"/>
+              </w:rPr>
+              <m:t>min</m:t>
+            </m:r>
+          </m:sub>
+        </m:sSub>
+        <m:r>
+          <w:rPr>
+            <w:rFonts w:ascii="Cambria Math" w:hAnsi="Cambria Math"/>
+            <w:sz w:val="32"/>
+            <w:szCs w:val="32"/>
+          </w:rPr>
+          <m:t xml:space="preserve">= </m:t>
+        </m:r>
+        <m:r>
+          <m:rPr>
+            <m:sty m:val="p"/>
+          </m:rPr>
+          <w:rPr>
+            <w:rFonts w:ascii="Cambria Math" w:eastAsiaTheme="minorEastAsia" w:hAnsi="Cambria Math"/>
+            <w:sz w:val="32"/>
+            <w:szCs w:val="32"/>
+          </w:rPr>
+          <m:t xml:space="preserve"> </m:t>
+        </m:r>
+        <m:sSub>
+          <m:sSubPr>
+            <m:ctrlPr>
+              <w:rPr>
+                <w:rFonts w:ascii="Cambria Math" w:hAnsi="Cambria Math"/>
+                <w:i/>
+                <w:sz w:val="32"/>
+                <w:szCs w:val="32"/>
+              </w:rPr>
+            </m:ctrlPr>
+          </m:sSubPr>
+          <m:e>
+            <m:r>
+              <w:rPr>
+                <w:rFonts w:ascii="Cambria Math" w:hAnsi="Cambria Math"/>
+                <w:sz w:val="32"/>
+                <w:szCs w:val="32"/>
+              </w:rPr>
+              <m:t>P</m:t>
+            </m:r>
+          </m:e>
+          <m:sub>
+            <m:r>
+              <w:rPr>
+                <w:rFonts w:ascii="Cambria Math" w:hAnsi="Cambria Math"/>
+                <w:sz w:val="32"/>
+                <w:szCs w:val="32"/>
+              </w:rPr>
+              <m:t>max</m:t>
+            </m:r>
+          </m:sub>
+        </m:sSub>
+        <m:r>
+          <w:rPr>
+            <w:rFonts w:ascii="Cambria Math" w:hAnsi="Cambria Math"/>
+            <w:sz w:val="32"/>
+            <w:szCs w:val="32"/>
+          </w:rPr>
+          <m:t>-D</m:t>
+        </m:r>
+      </m:oMath>
+      <w:r>
+        <w:rPr>
+          <w:rFonts w:eastAsiaTheme="minorEastAsia"/>
+          <w:sz w:val="32"/>
+          <w:szCs w:val="32"/>
+        </w:rPr>
+        <w:t xml:space="preserve">, Since </w:t>
+      </w:r>
+      <m:oMath>
+        <m:r>
+          <w:rPr>
+            <w:rFonts w:ascii="Cambria Math" w:eastAsiaTheme="minorEastAsia" w:hAnsi="Cambria Math"/>
+            <w:sz w:val="32"/>
+            <w:szCs w:val="32"/>
+          </w:rPr>
+          <m:t>D ≤S</m:t>
+        </m:r>
+      </m:oMath>
+    </w:p>
+    <w:p>
+      <w:pPr>
+        <w:spacing w:line="240" w:lineRule="auto"/>
+        <w:jc w:val="center"/>
+        <w:rPr>
+          <w:rFonts w:eastAsiaTheme="minorEastAsia"/>
+          <w:sz w:val="32"/>
+          <w:szCs w:val="32"/>
+        </w:rPr>
+      </w:pPr>
+      <m:oMath>
+        <m:sSub>
+          <m:sSubPr>
+            <m:ctrlPr>
+              <w:rPr>
+                <w:rFonts w:ascii="Cambria Math" w:hAnsi="Cambria Math"/>
+                <w:i/>
+                <w:sz w:val="32"/>
+                <w:szCs w:val="32"/>
+              </w:rPr>
+            </m:ctrlPr>
+          </m:sSubPr>
+          <m:e>
+            <m:r>
+              <w:rPr>
+                <w:rFonts w:ascii="Cambria Math" w:hAnsi="Cambria Math"/>
+                <w:sz w:val="32"/>
+                <w:szCs w:val="32"/>
+              </w:rPr>
+              <m:t>P</m:t>
+            </m:r>
+          </m:e>
+          <m:sub>
+            <m:r>
+              <w:rPr>
+                <w:rFonts w:ascii="Cambria Math" w:hAnsi="Cambria Math"/>
+                <w:sz w:val="32"/>
+                <w:szCs w:val="32"/>
+              </w:rPr>
+              <m:t>min</m:t>
+            </m:r>
+          </m:sub>
+        </m:sSub>
+        <m:r>
+          <w:rPr>
+            <w:rFonts w:ascii="Cambria Math" w:hAnsi="Cambria Math"/>
+            <w:sz w:val="32"/>
+            <w:szCs w:val="32"/>
+          </w:rPr>
+          <m:t>≥</m:t>
+        </m:r>
+        <m:r>
+          <w:rPr>
+            <w:rFonts w:ascii="Cambria Math" w:hAnsi="Cambria Math"/>
+            <w:sz w:val="32"/>
+            <w:szCs w:val="32"/>
+          </w:rPr>
+          <m:t xml:space="preserve"> </m:t>
+        </m:r>
+        <m:r>
+          <m:rPr>
+            <m:sty m:val="p"/>
+          </m:rPr>
+          <w:rPr>
+            <w:rFonts w:ascii="Cambria Math" w:eastAsiaTheme="minorEastAsia" w:hAnsi="Cambria Math"/>
+            <w:sz w:val="32"/>
+            <w:szCs w:val="32"/>
+          </w:rPr>
+          <m:t xml:space="preserve"> </m:t>
+        </m:r>
+        <m:sSub>
+          <m:sSubPr>
+            <m:ctrlPr>
+              <w:rPr>
+                <w:rFonts w:ascii="Cambria Math" w:hAnsi="Cambria Math"/>
+                <w:i/>
+                <w:sz w:val="32"/>
+                <w:szCs w:val="32"/>
+              </w:rPr>
+            </m:ctrlPr>
+          </m:sSubPr>
+          <m:e>
+            <m:r>
+              <w:rPr>
+                <w:rFonts w:ascii="Cambria Math" w:hAnsi="Cambria Math"/>
+                <w:sz w:val="32"/>
+                <w:szCs w:val="32"/>
+              </w:rPr>
+              <m:t>P</m:t>
+            </m:r>
+          </m:e>
+          <m:sub>
+            <m:r>
+              <w:rPr>
+                <w:rFonts w:ascii="Cambria Math" w:hAnsi="Cambria Math"/>
+                <w:sz w:val="32"/>
+                <w:szCs w:val="32"/>
+              </w:rPr>
+              <m:t>max</m:t>
+            </m:r>
+          </m:sub>
+        </m:sSub>
+        <m:r>
+          <w:rPr>
+            <w:rFonts w:ascii="Cambria Math" w:hAnsi="Cambria Math"/>
+            <w:sz w:val="32"/>
+            <w:szCs w:val="32"/>
+          </w:rPr>
+          <m:t>-</m:t>
+        </m:r>
+        <m:r>
+          <w:rPr>
+            <w:rFonts w:ascii="Cambria Math" w:hAnsi="Cambria Math"/>
+            <w:sz w:val="32"/>
+            <w:szCs w:val="32"/>
+          </w:rPr>
+          <m:t>S ≥</m:t>
+        </m:r>
+        <m:d>
+          <m:dPr>
+            <m:ctrlPr>
+              <w:rPr>
+                <w:rFonts w:ascii="Cambria Math" w:hAnsi="Cambria Math"/>
+                <w:i/>
+                <w:sz w:val="32"/>
+                <w:szCs w:val="32"/>
+              </w:rPr>
+            </m:ctrlPr>
+          </m:dPr>
+          <m:e>
+            <m:r>
+              <w:rPr>
+                <w:rFonts w:ascii="Cambria Math" w:hAnsi="Cambria Math"/>
+                <w:sz w:val="32"/>
+                <w:szCs w:val="32"/>
+              </w:rPr>
+              <m:t>k*S</m:t>
+            </m:r>
+          </m:e>
+        </m:d>
+        <m:r>
+          <w:rPr>
+            <w:rFonts w:ascii="Cambria Math" w:hAnsi="Cambria Math"/>
+            <w:sz w:val="32"/>
+            <w:szCs w:val="32"/>
+          </w:rPr>
+          <m:t>+</m:t>
+        </m:r>
+        <m:f>
+          <m:fPr>
+            <m:ctrlPr>
+              <w:rPr>
+                <w:rFonts w:ascii="Cambria Math" w:hAnsi="Cambria Math"/>
+                <w:i/>
+                <w:sz w:val="32"/>
+                <w:szCs w:val="32"/>
+              </w:rPr>
+            </m:ctrlPr>
+          </m:fPr>
+          <m:num>
+            <m:r>
+              <w:rPr>
+                <w:rFonts w:ascii="Cambria Math" w:hAnsi="Cambria Math"/>
+                <w:sz w:val="32"/>
+                <w:szCs w:val="32"/>
+              </w:rPr>
+              <m:t>S</m:t>
+            </m:r>
+          </m:num>
+          <m:den>
+            <m:r>
+              <w:rPr>
+                <w:rFonts w:ascii="Cambria Math" w:hAnsi="Cambria Math"/>
+                <w:sz w:val="32"/>
+                <w:szCs w:val="32"/>
+              </w:rPr>
+              <m:t>2</m:t>
+            </m:r>
+          </m:den>
+        </m:f>
+        <m:r>
+          <w:rPr>
+            <w:rFonts w:ascii="Cambria Math" w:hAnsi="Cambria Math"/>
+            <w:sz w:val="32"/>
+            <w:szCs w:val="32"/>
+          </w:rPr>
+          <m:t>-</m:t>
+        </m:r>
+        <m:r>
+          <w:rPr>
+            <w:rFonts w:ascii="Cambria Math" w:eastAsiaTheme="minorEastAsia" w:hAnsi="Cambria Math"/>
+            <w:sz w:val="32"/>
+            <w:szCs w:val="32"/>
+          </w:rPr>
+          <m:t>S=</m:t>
+        </m:r>
+        <m:d>
+          <m:dPr>
+            <m:ctrlPr>
+              <w:rPr>
+                <w:rFonts w:ascii="Cambria Math" w:eastAsiaTheme="minorEastAsia" w:hAnsi="Cambria Math"/>
+                <w:i/>
+                <w:sz w:val="32"/>
+                <w:szCs w:val="32"/>
+              </w:rPr>
+            </m:ctrlPr>
+          </m:dPr>
+          <m:e>
+            <m:r>
+              <w:rPr>
+                <w:rFonts w:ascii="Cambria Math" w:eastAsiaTheme="minorEastAsia" w:hAnsi="Cambria Math"/>
+                <w:sz w:val="32"/>
+                <w:szCs w:val="32"/>
+              </w:rPr>
+              <m:t>k-1</m:t>
+            </m:r>
+          </m:e>
+        </m:d>
+        <m:r>
+          <w:rPr>
+            <w:rFonts w:ascii="Cambria Math" w:eastAsiaTheme="minorEastAsia" w:hAnsi="Cambria Math"/>
+            <w:sz w:val="32"/>
+            <w:szCs w:val="32"/>
+          </w:rPr>
+          <m:t xml:space="preserve">*S+ </m:t>
+        </m:r>
+        <m:f>
+          <m:fPr>
+            <m:ctrlPr>
+              <w:rPr>
+                <w:rFonts w:ascii="Cambria Math" w:eastAsiaTheme="minorEastAsia" w:hAnsi="Cambria Math"/>
+                <w:i/>
+                <w:sz w:val="32"/>
+                <w:szCs w:val="32"/>
+              </w:rPr>
+            </m:ctrlPr>
+          </m:fPr>
+          <m:num>
+            <m:r>
+              <w:rPr>
+                <w:rFonts w:ascii="Cambria Math" w:eastAsiaTheme="minorEastAsia" w:hAnsi="Cambria Math"/>
+                <w:sz w:val="32"/>
+                <w:szCs w:val="32"/>
+              </w:rPr>
+              <m:t>S</m:t>
+            </m:r>
+          </m:num>
+          <m:den>
+            <m:r>
+              <w:rPr>
+                <w:rFonts w:ascii="Cambria Math" w:eastAsiaTheme="minorEastAsia" w:hAnsi="Cambria Math"/>
+                <w:sz w:val="32"/>
+                <w:szCs w:val="32"/>
+              </w:rPr>
+              <m:t>2</m:t>
+            </m:r>
+          </m:den>
+        </m:f>
+      </m:oMath>
+      <w:r>
+        <w:rPr>
+          <w:rFonts w:eastAsiaTheme="minorEastAsia"/>
+          <w:sz w:val="32"/>
+          <w:szCs w:val="32"/>
+        </w:rPr>
+        <w:t xml:space="preserve"> </w:t>
+      </w:r>
+    </w:p>
+    <w:p>
+      <w:pPr>
+        <w:spacing w:line="240" w:lineRule="auto"/>
+        <w:rPr>
+          <w:rFonts w:eastAsiaTheme="minorEastAsia"/>
+          <w:sz w:val="32"/>
+          <w:szCs w:val="32"/>
+        </w:rPr>
+      </w:pPr>
+      <w:r>
+        <w:rPr>
+          <w:rFonts w:eastAsiaTheme="minorEastAsia"/>
+          <w:sz w:val="32"/>
+          <w:szCs w:val="32"/>
+        </w:rPr>
+        <w:t xml:space="preserve">Thus,  </w:t>
+      </w:r>
+      <m:oMath>
+        <m:sSub>
+          <m:sSubPr>
+            <m:ctrlPr>
+              <w:rPr>
+                <w:rFonts w:ascii="Cambria Math" w:hAnsi="Cambria Math"/>
+                <w:i/>
+                <w:sz w:val="32"/>
+                <w:szCs w:val="32"/>
+              </w:rPr>
+            </m:ctrlPr>
+          </m:sSubPr>
+          <m:e>
+            <m:r>
+              <w:rPr>
+                <w:rFonts w:ascii="Cambria Math" w:hAnsi="Cambria Math"/>
+                <w:sz w:val="32"/>
+                <w:szCs w:val="32"/>
+              </w:rPr>
+              <m:t>P</m:t>
+            </m:r>
+          </m:e>
+          <m:sub>
+            <m:r>
+              <w:rPr>
+                <w:rFonts w:ascii="Cambria Math" w:hAnsi="Cambria Math"/>
+                <w:sz w:val="32"/>
+                <w:szCs w:val="32"/>
+              </w:rPr>
+              <m:t>min</m:t>
+            </m:r>
+          </m:sub>
+        </m:sSub>
+        <m:r>
+          <w:rPr>
+            <w:rFonts w:ascii="Cambria Math" w:hAnsi="Cambria Math"/>
+            <w:sz w:val="32"/>
+            <w:szCs w:val="32"/>
+          </w:rPr>
+          <m:t xml:space="preserve">≥ </m:t>
+        </m:r>
+        <m:d>
+          <m:dPr>
+            <m:ctrlPr>
+              <w:rPr>
+                <w:rFonts w:ascii="Cambria Math" w:eastAsiaTheme="minorEastAsia" w:hAnsi="Cambria Math"/>
+                <w:i/>
+                <w:sz w:val="32"/>
+                <w:szCs w:val="32"/>
+              </w:rPr>
+            </m:ctrlPr>
+          </m:dPr>
+          <m:e>
+            <m:r>
+              <w:rPr>
+                <w:rFonts w:ascii="Cambria Math" w:eastAsiaTheme="minorEastAsia" w:hAnsi="Cambria Math"/>
+                <w:sz w:val="32"/>
+                <w:szCs w:val="32"/>
+              </w:rPr>
+              <m:t>k-1</m:t>
+            </m:r>
+          </m:e>
+        </m:d>
+        <m:r>
+          <w:rPr>
+            <w:rFonts w:ascii="Cambria Math" w:eastAsiaTheme="minorEastAsia" w:hAnsi="Cambria Math"/>
+            <w:sz w:val="32"/>
+            <w:szCs w:val="32"/>
+          </w:rPr>
+          <m:t xml:space="preserve">*S+ </m:t>
+        </m:r>
+        <m:f>
+          <m:fPr>
+            <m:ctrlPr>
+              <w:rPr>
+                <w:rFonts w:ascii="Cambria Math" w:eastAsiaTheme="minorEastAsia" w:hAnsi="Cambria Math"/>
+                <w:i/>
+                <w:sz w:val="32"/>
+                <w:szCs w:val="32"/>
+              </w:rPr>
+            </m:ctrlPr>
+          </m:fPr>
+          <m:num>
+            <m:r>
+              <w:rPr>
+                <w:rFonts w:ascii="Cambria Math" w:eastAsiaTheme="minorEastAsia" w:hAnsi="Cambria Math"/>
+                <w:sz w:val="32"/>
+                <w:szCs w:val="32"/>
+              </w:rPr>
+              <m:t>S</m:t>
+            </m:r>
+          </m:num>
+          <m:den>
+            <m:r>
+              <w:rPr>
+                <w:rFonts w:ascii="Cambria Math" w:eastAsiaTheme="minorEastAsia" w:hAnsi="Cambria Math"/>
+                <w:sz w:val="32"/>
+                <w:szCs w:val="32"/>
+              </w:rPr>
+              <m:t>2</m:t>
+            </m:r>
+          </m:den>
+        </m:f>
+        <m:r>
+          <m:rPr>
+            <m:sty m:val="p"/>
+          </m:rPr>
+          <w:rPr>
+            <w:rFonts w:ascii="Cambria Math" w:eastAsiaTheme="minorEastAsia" w:hAnsi="Cambria Math"/>
+            <w:sz w:val="32"/>
+            <w:szCs w:val="32"/>
+          </w:rPr>
+          <m:t xml:space="preserve"> </m:t>
+        </m:r>
+        <m:r>
+          <w:rPr>
+            <w:rFonts w:ascii="Cambria Math" w:hAnsi="Cambria Math"/>
+            <w:sz w:val="32"/>
+            <w:szCs w:val="32"/>
+          </w:rPr>
+          <m:t xml:space="preserve"> </m:t>
+        </m:r>
+      </m:oMath>
+    </w:p>
+    <w:p>
+      <w:pPr>
+        <w:spacing w:line="240" w:lineRule="auto"/>
+        <w:rPr>
+          <w:rFonts w:eastAsiaTheme="minorEastAsia"/>
+          <w:sz w:val="32"/>
+          <w:szCs w:val="32"/>
+        </w:rPr>
+      </w:pPr>
+      <w:r>
+        <w:rPr>
+          <w:rFonts w:eastAsiaTheme="minorEastAsia"/>
+          <w:sz w:val="32"/>
+          <w:szCs w:val="32"/>
+        </w:rPr>
+        <w:t xml:space="preserve"> </w:t>
+      </w:r>
+      <m:oMath>
+        <m:r>
+          <w:rPr>
+            <w:rFonts w:ascii="Cambria Math" w:hAnsi="Cambria Math"/>
+            <w:sz w:val="32"/>
+            <w:szCs w:val="32"/>
+          </w:rPr>
+          <m:t xml:space="preserve">k= </m:t>
+        </m:r>
+        <m:d>
+          <m:dPr>
+            <m:begChr m:val="⌊"/>
+            <m:endChr m:val="⌋"/>
+            <m:ctrlPr>
+              <w:rPr>
+                <w:rFonts w:ascii="Cambria Math" w:hAnsi="Cambria Math"/>
+                <w:i/>
+                <w:sz w:val="32"/>
+                <w:szCs w:val="32"/>
+              </w:rPr>
+            </m:ctrlPr>
+          </m:dPr>
+          <m:e>
+            <m:f>
+              <m:fPr>
+                <m:ctrlPr>
+                  <w:rPr>
+                    <w:rFonts w:ascii="Cambria Math" w:hAnsi="Cambria Math"/>
+                    <w:i/>
+                    <w:sz w:val="32"/>
+                    <w:szCs w:val="32"/>
+                  </w:rPr>
+                </m:ctrlPr>
+              </m:fPr>
+              <m:num>
+                <m:sSub>
+                  <m:sSubPr>
+                    <m:ctrlPr>
+                      <w:rPr>
+                        <w:rFonts w:ascii="Cambria Math" w:hAnsi="Cambria Math"/>
+                        <w:i/>
+                        <w:sz w:val="32"/>
+                        <w:szCs w:val="32"/>
+                      </w:rPr>
+                    </m:ctrlPr>
+                  </m:sSubPr>
+                  <m:e>
+                    <m:r>
+                      <w:rPr>
+                        <w:rFonts w:ascii="Cambria Math" w:hAnsi="Cambria Math"/>
+                        <w:sz w:val="32"/>
+                        <w:szCs w:val="32"/>
+                      </w:rPr>
+                      <m:t>P</m:t>
+                    </m:r>
+                  </m:e>
+                  <m:sub>
+                    <m:r>
+                      <w:rPr>
+                        <w:rFonts w:ascii="Cambria Math" w:hAnsi="Cambria Math"/>
+                        <w:sz w:val="32"/>
+                        <w:szCs w:val="32"/>
+                      </w:rPr>
+                      <m:t>min</m:t>
+                    </m:r>
+                  </m:sub>
+                </m:sSub>
+              </m:num>
+              <m:den>
+                <m:r>
+                  <w:rPr>
+                    <w:rFonts w:ascii="Cambria Math" w:hAnsi="Cambria Math"/>
+                    <w:sz w:val="32"/>
+                    <w:szCs w:val="32"/>
+                  </w:rPr>
+                  <m:t>S</m:t>
+                </m:r>
+              </m:den>
+            </m:f>
+          </m:e>
+        </m:d>
+      </m:oMath>
+      <w:r>
+        <w:rPr>
+          <w:rFonts w:eastAsiaTheme="minorEastAsia"/>
+          <w:sz w:val="32"/>
+          <w:szCs w:val="32"/>
+        </w:rPr>
+        <w:t xml:space="preserve">  +1</w:t>
+      </w:r>
+      <w:r>
+        <w:rPr>
+          <w:rFonts w:eastAsiaTheme="minorEastAsia"/>
+          <w:sz w:val="32"/>
+          <w:szCs w:val="32"/>
+        </w:rPr>
+        <w:t xml:space="preserve"> </w:t>
+      </w:r>
+      <m:oMath>
+        <m:r>
+          <w:rPr>
+            <w:rFonts w:ascii="Cambria Math" w:eastAsiaTheme="minorEastAsia" w:hAnsi="Cambria Math"/>
+            <w:sz w:val="32"/>
+            <w:szCs w:val="32"/>
+          </w:rPr>
+          <m:t>⇒</m:t>
+        </m:r>
+        <m:r>
+          <w:rPr>
+            <w:rFonts w:ascii="Cambria Math" w:eastAsiaTheme="minorEastAsia" w:hAnsi="Cambria Math"/>
+            <w:sz w:val="32"/>
+            <w:szCs w:val="32"/>
+          </w:rPr>
+          <m:t>k</m:t>
+        </m:r>
+        <m:r>
+          <w:rPr>
+            <w:rFonts w:ascii="Cambria Math" w:eastAsiaTheme="minorEastAsia" w:hAnsi="Cambria Math"/>
+            <w:sz w:val="32"/>
+            <w:szCs w:val="32"/>
+          </w:rPr>
+          <m:t xml:space="preserve">-1 ≥ </m:t>
+        </m:r>
+        <m:d>
+          <m:dPr>
+            <m:begChr m:val="⌊"/>
+            <m:endChr m:val="⌋"/>
+            <m:ctrlPr>
+              <w:rPr>
+                <w:rFonts w:ascii="Cambria Math" w:hAnsi="Cambria Math"/>
+                <w:i/>
+                <w:sz w:val="32"/>
+                <w:szCs w:val="32"/>
+              </w:rPr>
+            </m:ctrlPr>
+          </m:dPr>
+          <m:e>
+            <m:f>
+              <m:fPr>
+                <m:ctrlPr>
+                  <w:rPr>
+                    <w:rFonts w:ascii="Cambria Math" w:hAnsi="Cambria Math"/>
+                    <w:i/>
+                    <w:sz w:val="32"/>
+                    <w:szCs w:val="32"/>
+                  </w:rPr>
+                </m:ctrlPr>
+              </m:fPr>
+              <m:num>
+                <m:sSub>
+                  <m:sSubPr>
+                    <m:ctrlPr>
+                      <w:rPr>
+                        <w:rFonts w:ascii="Cambria Math" w:hAnsi="Cambria Math"/>
+                        <w:i/>
+                        <w:sz w:val="32"/>
+                        <w:szCs w:val="32"/>
+                      </w:rPr>
+                    </m:ctrlPr>
+                  </m:sSubPr>
+                  <m:e>
+                    <m:r>
+                      <w:rPr>
+                        <w:rFonts w:ascii="Cambria Math" w:hAnsi="Cambria Math"/>
+                        <w:sz w:val="32"/>
+                        <w:szCs w:val="32"/>
+                      </w:rPr>
+                      <m:t>P</m:t>
+                    </m:r>
+                  </m:e>
+                  <m:sub>
+                    <m:r>
+                      <w:rPr>
+                        <w:rFonts w:ascii="Cambria Math" w:hAnsi="Cambria Math"/>
+                        <w:sz w:val="32"/>
+                        <w:szCs w:val="32"/>
+                      </w:rPr>
+                      <m:t>min</m:t>
+                    </m:r>
+                  </m:sub>
+                </m:sSub>
+              </m:num>
+              <m:den>
+                <m:r>
+                  <w:rPr>
+                    <w:rFonts w:ascii="Cambria Math" w:hAnsi="Cambria Math"/>
+                    <w:sz w:val="32"/>
+                    <w:szCs w:val="32"/>
+                  </w:rPr>
+                  <m:t>S</m:t>
+                </m:r>
+              </m:den>
+            </m:f>
+          </m:e>
+        </m:d>
+        <m:r>
+          <w:rPr>
+            <w:rFonts w:ascii="Cambria Math" w:hAnsi="Cambria Math"/>
+            <w:sz w:val="32"/>
+            <w:szCs w:val="32"/>
+          </w:rPr>
+          <m:t xml:space="preserve"> </m:t>
+        </m:r>
+        <m:r>
+          <w:rPr>
+            <w:rFonts w:ascii="Cambria Math" w:eastAsiaTheme="minorEastAsia" w:hAnsi="Cambria Math"/>
+            <w:sz w:val="32"/>
+            <w:szCs w:val="32"/>
+          </w:rPr>
+          <m:t>⇒</m:t>
+        </m:r>
+        <m:r>
+          <w:rPr>
+            <w:rFonts w:ascii="Cambria Math" w:eastAsiaTheme="minorEastAsia" w:hAnsi="Cambria Math"/>
+            <w:sz w:val="32"/>
+            <w:szCs w:val="32"/>
+          </w:rPr>
+          <m:t xml:space="preserve">k*S &gt; </m:t>
+        </m:r>
+        <m:sSub>
+          <m:sSubPr>
+            <m:ctrlPr>
+              <w:rPr>
+                <w:rFonts w:ascii="Cambria Math" w:hAnsi="Cambria Math"/>
+                <w:i/>
+                <w:sz w:val="32"/>
+                <w:szCs w:val="32"/>
+              </w:rPr>
+            </m:ctrlPr>
+          </m:sSubPr>
+          <m:e>
+            <m:r>
+              <w:rPr>
+                <w:rFonts w:ascii="Cambria Math" w:hAnsi="Cambria Math"/>
+                <w:sz w:val="32"/>
+                <w:szCs w:val="32"/>
+              </w:rPr>
+              <m:t>P</m:t>
+            </m:r>
+          </m:e>
+          <m:sub>
+            <m:r>
+              <w:rPr>
+                <w:rFonts w:ascii="Cambria Math" w:hAnsi="Cambria Math"/>
+                <w:sz w:val="32"/>
+                <w:szCs w:val="32"/>
+              </w:rPr>
+              <m:t>min</m:t>
+            </m:r>
+          </m:sub>
+        </m:sSub>
+        <m:r>
+          <w:rPr>
+            <w:rFonts w:ascii="Cambria Math" w:eastAsiaTheme="minorEastAsia" w:hAnsi="Cambria Math"/>
+            <w:sz w:val="32"/>
+            <w:szCs w:val="32"/>
+          </w:rPr>
+          <m:t xml:space="preserve"> ≥</m:t>
+        </m:r>
+        <m:d>
+          <m:dPr>
+            <m:ctrlPr>
+              <w:rPr>
+                <w:rFonts w:ascii="Cambria Math" w:eastAsiaTheme="minorEastAsia" w:hAnsi="Cambria Math"/>
+                <w:i/>
+                <w:sz w:val="32"/>
+                <w:szCs w:val="32"/>
+              </w:rPr>
+            </m:ctrlPr>
+          </m:dPr>
+          <m:e>
+            <m:r>
+              <w:rPr>
+                <w:rFonts w:ascii="Cambria Math" w:eastAsiaTheme="minorEastAsia" w:hAnsi="Cambria Math"/>
+                <w:sz w:val="32"/>
+                <w:szCs w:val="32"/>
+              </w:rPr>
+              <m:t>k-1</m:t>
+            </m:r>
+          </m:e>
+        </m:d>
+        <m:r>
+          <w:rPr>
+            <w:rFonts w:ascii="Cambria Math" w:eastAsiaTheme="minorEastAsia" w:hAnsi="Cambria Math"/>
+            <w:sz w:val="32"/>
+            <w:szCs w:val="32"/>
+          </w:rPr>
+          <m:t>*S</m:t>
+        </m:r>
+        <m:r>
+          <w:rPr>
+            <w:rFonts w:ascii="Cambria Math" w:eastAsiaTheme="minorEastAsia" w:hAnsi="Cambria Math"/>
+            <w:sz w:val="32"/>
+            <w:szCs w:val="32"/>
+          </w:rPr>
+          <m:t xml:space="preserve"> </m:t>
+        </m:r>
+      </m:oMath>
+      <w:r>
+        <w:rPr>
+          <w:rFonts w:eastAsiaTheme="minorEastAsia"/>
+          <w:sz w:val="32"/>
+          <w:szCs w:val="32"/>
+        </w:rPr>
+        <w:t xml:space="preserve">  </w:t>
+      </w:r>
+    </w:p>
+    <w:p>
+      <w:pPr>
+        <w:spacing w:line="240" w:lineRule="auto"/>
+        <w:rPr>
+          <w:rFonts w:eastAsiaTheme="minorEastAsia"/>
+          <w:sz w:val="32"/>
+          <w:szCs w:val="32"/>
+        </w:rPr>
+      </w:pPr>
+      <m:oMathPara>
+        <m:oMathParaPr>
+          <m:jc m:val="left"/>
+        </m:oMathParaPr>
+        <m:oMath>
+          <m:r>
+            <w:rPr>
+              <w:rFonts w:ascii="Cambria Math" w:eastAsiaTheme="minorEastAsia" w:hAnsi="Cambria Math"/>
+              <w:sz w:val="32"/>
+              <w:szCs w:val="32"/>
+            </w:rPr>
+            <m:t>⇒</m:t>
+          </m:r>
+          <m:r>
+            <w:rPr>
+              <w:rFonts w:ascii="Cambria Math" w:eastAsiaTheme="minorEastAsia" w:hAnsi="Cambria Math"/>
+              <w:sz w:val="32"/>
+              <w:szCs w:val="32"/>
+            </w:rPr>
+            <m:t xml:space="preserve"> </m:t>
+          </m:r>
+          <m:sSub>
+            <m:sSubPr>
+              <m:ctrlPr>
+                <w:rPr>
+                  <w:rFonts w:ascii="Cambria Math" w:hAnsi="Cambria Math"/>
+                  <w:i/>
+                  <w:sz w:val="32"/>
+                  <w:szCs w:val="32"/>
+                </w:rPr>
+              </m:ctrlPr>
+            </m:sSubPr>
+            <m:e>
+              <m:r>
+                <w:rPr>
+                  <w:rFonts w:ascii="Cambria Math" w:hAnsi="Cambria Math"/>
+                  <w:sz w:val="32"/>
+                  <w:szCs w:val="32"/>
+                </w:rPr>
+                <m:t>P</m:t>
+              </m:r>
+            </m:e>
+            <m:sub>
+              <m:r>
+                <w:rPr>
+                  <w:rFonts w:ascii="Cambria Math" w:hAnsi="Cambria Math"/>
+                  <w:sz w:val="32"/>
+                  <w:szCs w:val="32"/>
+                </w:rPr>
+                <m:t>min</m:t>
+              </m:r>
+            </m:sub>
+          </m:sSub>
+          <m:r>
+            <w:rPr>
+              <w:rFonts w:ascii="Cambria Math" w:eastAsiaTheme="minorEastAsia" w:hAnsi="Cambria Math"/>
+              <w:sz w:val="32"/>
+              <w:szCs w:val="32"/>
+            </w:rPr>
+            <m:t xml:space="preserve"> &lt;k*S+ </m:t>
+          </m:r>
+          <m:f>
+            <m:fPr>
+              <m:ctrlPr>
+                <w:rPr>
+                  <w:rFonts w:ascii="Cambria Math" w:eastAsiaTheme="minorEastAsia" w:hAnsi="Cambria Math"/>
+                  <w:i/>
+                  <w:sz w:val="32"/>
+                  <w:szCs w:val="32"/>
+                </w:rPr>
+              </m:ctrlPr>
+            </m:fPr>
+            <m:num>
+              <m:r>
+                <w:rPr>
+                  <w:rFonts w:ascii="Cambria Math" w:eastAsiaTheme="minorEastAsia" w:hAnsi="Cambria Math"/>
+                  <w:sz w:val="32"/>
+                  <w:szCs w:val="32"/>
+                </w:rPr>
+                <m:t>S</m:t>
+              </m:r>
+            </m:num>
+            <m:den>
+              <m:r>
+                <w:rPr>
+                  <w:rFonts w:ascii="Cambria Math" w:eastAsiaTheme="minorEastAsia" w:hAnsi="Cambria Math"/>
+                  <w:sz w:val="32"/>
+                  <w:szCs w:val="32"/>
+                </w:rPr>
+                <m:t>2</m:t>
+              </m:r>
+            </m:den>
+          </m:f>
+          <m:r>
+            <w:rPr>
+              <w:rFonts w:ascii="Cambria Math" w:eastAsiaTheme="minorEastAsia" w:hAnsi="Cambria Math"/>
+              <w:sz w:val="32"/>
+              <w:szCs w:val="32"/>
+            </w:rPr>
+            <m:t xml:space="preserve"> </m:t>
+          </m:r>
+        </m:oMath>
+      </m:oMathPara>
+    </w:p>
+    <w:p>
+      <w:pPr>
+        <w:spacing w:line="240" w:lineRule="auto"/>
+        <w:rPr>
+          <w:rFonts w:eastAsiaTheme="minorEastAsia"/>
+          <w:sz w:val="32"/>
+          <w:szCs w:val="32"/>
+        </w:rPr>
+      </w:pPr>
+      <w:r>
+        <w:rPr>
+          <w:rFonts w:eastAsiaTheme="minorEastAsia"/>
+          <w:sz w:val="32"/>
+          <w:szCs w:val="32"/>
+        </w:rPr>
+        <w:t xml:space="preserve">Let </w:t>
+      </w:r>
+      <m:oMath>
+        <m:r>
+          <w:rPr>
+            <w:rFonts w:ascii="Cambria Math" w:eastAsiaTheme="minorEastAsia" w:hAnsi="Cambria Math"/>
+            <w:sz w:val="32"/>
+            <w:szCs w:val="32"/>
+          </w:rPr>
+          <m:t>m=k+</m:t>
+        </m:r>
+        <m:d>
+          <m:dPr>
+            <m:begChr m:val="⌊"/>
+            <m:endChr m:val="⌋"/>
+            <m:ctrlPr>
+              <w:rPr>
+                <w:rFonts w:ascii="Cambria Math" w:hAnsi="Cambria Math"/>
+                <w:i/>
+                <w:sz w:val="32"/>
+                <w:szCs w:val="32"/>
+              </w:rPr>
+            </m:ctrlPr>
+          </m:dPr>
+          <m:e>
+            <m:f>
+              <m:fPr>
+                <m:ctrlPr>
+                  <w:rPr>
+                    <w:rFonts w:ascii="Cambria Math" w:hAnsi="Cambria Math"/>
+                    <w:i/>
+                    <w:sz w:val="32"/>
+                    <w:szCs w:val="32"/>
+                  </w:rPr>
+                </m:ctrlPr>
+              </m:fPr>
+              <m:num>
+                <m:sSub>
+                  <m:sSubPr>
+                    <m:ctrlPr>
+                      <w:rPr>
+                        <w:rFonts w:ascii="Cambria Math" w:hAnsi="Cambria Math"/>
+                        <w:i/>
+                        <w:sz w:val="32"/>
+                        <w:szCs w:val="32"/>
+                      </w:rPr>
+                    </m:ctrlPr>
+                  </m:sSubPr>
+                  <m:e>
+                    <m:r>
+                      <w:rPr>
+                        <w:rFonts w:ascii="Cambria Math" w:hAnsi="Cambria Math"/>
+                        <w:sz w:val="32"/>
+                        <w:szCs w:val="32"/>
+                      </w:rPr>
+                      <m:t>P</m:t>
+                    </m:r>
+                  </m:e>
+                  <m:sub>
+                    <m:r>
+                      <w:rPr>
+                        <w:rFonts w:ascii="Cambria Math" w:hAnsi="Cambria Math"/>
+                        <w:sz w:val="32"/>
+                        <w:szCs w:val="32"/>
+                      </w:rPr>
+                      <m:t>min</m:t>
+                    </m:r>
+                  </m:sub>
+                </m:sSub>
+              </m:num>
+              <m:den>
+                <m:r>
+                  <w:rPr>
+                    <w:rFonts w:ascii="Cambria Math" w:hAnsi="Cambria Math"/>
+                    <w:sz w:val="32"/>
+                    <w:szCs w:val="32"/>
+                  </w:rPr>
+                  <m:t>S</m:t>
+                </m:r>
+              </m:den>
+            </m:f>
+          </m:e>
+        </m:d>
+        <m:r>
+          <w:rPr>
+            <w:rFonts w:ascii="Cambria Math" w:hAnsi="Cambria Math"/>
+            <w:sz w:val="32"/>
+            <w:szCs w:val="32"/>
+          </w:rPr>
+          <m:t>+1</m:t>
+        </m:r>
+      </m:oMath>
+    </w:p>
+    <w:p>
+      <w:pPr>
+        <w:spacing w:line="240" w:lineRule="auto"/>
+        <w:rPr>
+          <w:rFonts w:eastAsiaTheme="minorEastAsia"/>
+          <w:sz w:val="28"/>
+          <w:szCs w:val="28"/>
+        </w:rPr>
+      </w:pPr>
+      <m:oMathPara>
+        <m:oMathParaPr>
+          <m:jc m:val="left"/>
+        </m:oMathParaPr>
+        <m:oMath>
+          <m:sSub>
+            <m:sSubPr>
+              <m:ctrlPr>
+                <w:rPr>
+                  <w:rFonts w:ascii="Cambria Math" w:hAnsi="Cambria Math"/>
+                  <w:i/>
+                  <w:sz w:val="28"/>
+                  <w:szCs w:val="28"/>
+                </w:rPr>
+              </m:ctrlPr>
+            </m:sSubPr>
+            <m:e>
+              <m:d>
+                <m:dPr>
+                  <m:ctrlPr>
+                    <w:rPr>
+                      <w:rFonts w:ascii="Cambria Math" w:hAnsi="Cambria Math"/>
+                      <w:i/>
+                      <w:sz w:val="28"/>
+                      <w:szCs w:val="28"/>
+                    </w:rPr>
+                  </m:ctrlPr>
+                </m:dPr>
+                <m:e>
+                  <m:r>
+                    <w:rPr>
+                      <w:rFonts w:ascii="Cambria Math" w:hAnsi="Cambria Math"/>
+                      <w:sz w:val="28"/>
+                      <w:szCs w:val="28"/>
+                    </w:rPr>
+                    <m:t>m-</m:t>
+                  </m:r>
+                  <m:d>
+                    <m:dPr>
+                      <m:ctrlPr>
+                        <w:rPr>
+                          <w:rFonts w:ascii="Cambria Math" w:hAnsi="Cambria Math"/>
+                          <w:i/>
+                          <w:sz w:val="28"/>
+                          <w:szCs w:val="28"/>
+                        </w:rPr>
+                      </m:ctrlPr>
+                    </m:dPr>
+                    <m:e>
+                      <m:d>
+                        <m:dPr>
+                          <m:begChr m:val="⌊"/>
+                          <m:endChr m:val="⌋"/>
+                          <m:ctrlPr>
+                            <w:rPr>
+                              <w:rFonts w:ascii="Cambria Math" w:hAnsi="Cambria Math"/>
+                              <w:i/>
+                              <w:sz w:val="28"/>
+                              <w:szCs w:val="28"/>
+                            </w:rPr>
+                          </m:ctrlPr>
+                        </m:dPr>
+                        <m:e>
+                          <m:f>
+                            <m:fPr>
+                              <m:ctrlPr>
+                                <w:rPr>
+                                  <w:rFonts w:ascii="Cambria Math" w:hAnsi="Cambria Math"/>
+                                  <w:i/>
+                                  <w:sz w:val="28"/>
+                                  <w:szCs w:val="28"/>
+                                </w:rPr>
+                              </m:ctrlPr>
+                            </m:fPr>
+                            <m:num>
+                              <m:sSub>
+                                <m:sSubPr>
+                                  <m:ctrlPr>
+                                    <w:rPr>
+                                      <w:rFonts w:ascii="Cambria Math" w:hAnsi="Cambria Math"/>
+                                      <w:i/>
+                                      <w:sz w:val="28"/>
+                                      <w:szCs w:val="28"/>
+                                    </w:rPr>
+                                  </m:ctrlPr>
+                                </m:sSubPr>
+                                <m:e>
+                                  <m:r>
+                                    <w:rPr>
+                                      <w:rFonts w:ascii="Cambria Math" w:hAnsi="Cambria Math"/>
+                                      <w:sz w:val="28"/>
+                                      <w:szCs w:val="28"/>
+                                    </w:rPr>
+                                    <m:t>P</m:t>
+                                  </m:r>
+                                </m:e>
+                                <m:sub>
+                                  <m:r>
+                                    <w:rPr>
+                                      <w:rFonts w:ascii="Cambria Math" w:hAnsi="Cambria Math"/>
+                                      <w:sz w:val="28"/>
+                                      <w:szCs w:val="28"/>
+                                    </w:rPr>
+                                    <m:t>min</m:t>
+                                  </m:r>
+                                </m:sub>
+                              </m:sSub>
+                            </m:num>
+                            <m:den>
+                              <m:r>
+                                <w:rPr>
+                                  <w:rFonts w:ascii="Cambria Math" w:hAnsi="Cambria Math"/>
+                                  <w:sz w:val="28"/>
+                                  <w:szCs w:val="28"/>
+                                </w:rPr>
+                                <m:t>S</m:t>
+                              </m:r>
+                            </m:den>
+                          </m:f>
+                        </m:e>
+                      </m:d>
+                      <m:r>
+                        <w:rPr>
+                          <w:rFonts w:ascii="Cambria Math" w:hAnsi="Cambria Math"/>
+                          <w:sz w:val="28"/>
+                          <w:szCs w:val="28"/>
+                        </w:rPr>
+                        <m:t>+1</m:t>
+                      </m:r>
+                    </m:e>
+                  </m:d>
+                  <m:r>
+                    <w:rPr>
+                      <w:rFonts w:ascii="Cambria Math" w:hAnsi="Cambria Math"/>
+                      <w:sz w:val="28"/>
+                      <w:szCs w:val="28"/>
+                    </w:rPr>
+                    <m:t>-1</m:t>
+                  </m:r>
+                </m:e>
+              </m:d>
+              <m:r>
+                <w:rPr>
+                  <w:rFonts w:ascii="Cambria Math" w:hAnsi="Cambria Math"/>
+                  <w:sz w:val="28"/>
+                  <w:szCs w:val="28"/>
+                </w:rPr>
+                <m:t>*S+</m:t>
+              </m:r>
+              <m:f>
+                <m:fPr>
+                  <m:ctrlPr>
+                    <w:rPr>
+                      <w:rFonts w:ascii="Cambria Math" w:hAnsi="Cambria Math"/>
+                      <w:i/>
+                      <w:sz w:val="28"/>
+                      <w:szCs w:val="28"/>
+                    </w:rPr>
+                  </m:ctrlPr>
+                </m:fPr>
+                <m:num>
+                  <m:r>
+                    <w:rPr>
+                      <w:rFonts w:ascii="Cambria Math" w:hAnsi="Cambria Math"/>
+                      <w:sz w:val="28"/>
+                      <w:szCs w:val="28"/>
+                    </w:rPr>
+                    <m:t>S</m:t>
+                  </m:r>
+                </m:num>
+                <m:den>
+                  <m:r>
+                    <w:rPr>
+                      <w:rFonts w:ascii="Cambria Math" w:hAnsi="Cambria Math"/>
+                      <w:sz w:val="28"/>
+                      <w:szCs w:val="28"/>
+                    </w:rPr>
+                    <m:t>2</m:t>
+                  </m:r>
+                </m:den>
+              </m:f>
+              <m:r>
+                <w:rPr>
+                  <w:rFonts w:ascii="Cambria Math" w:hAnsi="Cambria Math"/>
+                  <w:sz w:val="28"/>
+                  <w:szCs w:val="28"/>
+                </w:rPr>
+                <m:t>&lt;</m:t>
+              </m:r>
+              <m:r>
+                <w:rPr>
+                  <w:rFonts w:ascii="Cambria Math" w:hAnsi="Cambria Math"/>
+                  <w:sz w:val="28"/>
+                  <w:szCs w:val="28"/>
+                </w:rPr>
+                <m:t>P</m:t>
+              </m:r>
+            </m:e>
+            <m:sub>
+              <m:r>
+                <w:rPr>
+                  <w:rFonts w:ascii="Cambria Math" w:hAnsi="Cambria Math"/>
+                  <w:sz w:val="28"/>
+                  <w:szCs w:val="28"/>
+                </w:rPr>
+                <m:t>min</m:t>
+              </m:r>
+            </m:sub>
+          </m:sSub>
+          <m:r>
+            <w:rPr>
+              <w:rFonts w:ascii="Cambria Math" w:eastAsiaTheme="minorEastAsia" w:hAnsi="Cambria Math"/>
+              <w:sz w:val="28"/>
+              <w:szCs w:val="28"/>
+            </w:rPr>
+            <m:t xml:space="preserve"> &lt;</m:t>
+          </m:r>
+          <m:r>
+            <w:rPr>
+              <w:rFonts w:ascii="Cambria Math" w:eastAsiaTheme="minorEastAsia" w:hAnsi="Cambria Math"/>
+              <w:sz w:val="28"/>
+              <w:szCs w:val="28"/>
+            </w:rPr>
+            <m:t>(</m:t>
+          </m:r>
+          <m:r>
+            <w:rPr>
+              <w:rFonts w:ascii="Cambria Math" w:hAnsi="Cambria Math"/>
+              <w:sz w:val="28"/>
+              <w:szCs w:val="28"/>
+            </w:rPr>
+            <m:t>m-</m:t>
+          </m:r>
+          <m:d>
+            <m:dPr>
+              <m:ctrlPr>
+                <w:rPr>
+                  <w:rFonts w:ascii="Cambria Math" w:hAnsi="Cambria Math"/>
+                  <w:i/>
+                  <w:sz w:val="28"/>
+                  <w:szCs w:val="28"/>
+                </w:rPr>
+              </m:ctrlPr>
+            </m:dPr>
+            <m:e>
+              <m:d>
+                <m:dPr>
+                  <m:begChr m:val="⌊"/>
+                  <m:endChr m:val="⌋"/>
+                  <m:ctrlPr>
+                    <w:rPr>
+                      <w:rFonts w:ascii="Cambria Math" w:hAnsi="Cambria Math"/>
+                      <w:i/>
+                      <w:sz w:val="28"/>
+                      <w:szCs w:val="28"/>
+                    </w:rPr>
+                  </m:ctrlPr>
+                </m:dPr>
+                <m:e>
+                  <m:f>
+                    <m:fPr>
+                      <m:ctrlPr>
+                        <w:rPr>
+                          <w:rFonts w:ascii="Cambria Math" w:hAnsi="Cambria Math"/>
+                          <w:i/>
+                          <w:sz w:val="28"/>
+                          <w:szCs w:val="28"/>
+                        </w:rPr>
+                      </m:ctrlPr>
+                    </m:fPr>
+                    <m:num>
+                      <m:sSub>
+                        <m:sSubPr>
+                          <m:ctrlPr>
+                            <w:rPr>
+                              <w:rFonts w:ascii="Cambria Math" w:hAnsi="Cambria Math"/>
+                              <w:i/>
+                              <w:sz w:val="28"/>
+                              <w:szCs w:val="28"/>
+                            </w:rPr>
+                          </m:ctrlPr>
+                        </m:sSubPr>
+                        <m:e>
+                          <m:r>
+                            <w:rPr>
+                              <w:rFonts w:ascii="Cambria Math" w:hAnsi="Cambria Math"/>
+                              <w:sz w:val="28"/>
+                              <w:szCs w:val="28"/>
+                            </w:rPr>
+                            <m:t>P</m:t>
+                          </m:r>
+                        </m:e>
+                        <m:sub>
+                          <m:r>
+                            <w:rPr>
+                              <w:rFonts w:ascii="Cambria Math" w:hAnsi="Cambria Math"/>
+                              <w:sz w:val="28"/>
+                              <w:szCs w:val="28"/>
+                            </w:rPr>
+                            <m:t>min</m:t>
+                          </m:r>
+                        </m:sub>
+                      </m:sSub>
+                    </m:num>
+                    <m:den>
+                      <m:r>
+                        <w:rPr>
+                          <w:rFonts w:ascii="Cambria Math" w:hAnsi="Cambria Math"/>
+                          <w:sz w:val="28"/>
+                          <w:szCs w:val="28"/>
+                        </w:rPr>
+                        <m:t>S</m:t>
+                      </m:r>
+                    </m:den>
+                  </m:f>
+                </m:e>
+              </m:d>
+              <m:r>
+                <w:rPr>
+                  <w:rFonts w:ascii="Cambria Math" w:hAnsi="Cambria Math"/>
+                  <w:sz w:val="28"/>
+                  <w:szCs w:val="28"/>
+                </w:rPr>
+                <m:t>+1</m:t>
+              </m:r>
+            </m:e>
+          </m:d>
+          <m:r>
+            <w:rPr>
+              <w:rFonts w:ascii="Cambria Math" w:eastAsiaTheme="minorEastAsia" w:hAnsi="Cambria Math"/>
+              <w:sz w:val="28"/>
+              <w:szCs w:val="28"/>
+            </w:rPr>
+            <m:t>)</m:t>
+          </m:r>
+          <m:r>
+            <w:rPr>
+              <w:rFonts w:ascii="Cambria Math" w:eastAsiaTheme="minorEastAsia" w:hAnsi="Cambria Math"/>
+              <w:sz w:val="28"/>
+              <w:szCs w:val="28"/>
+            </w:rPr>
+            <m:t xml:space="preserve">*S+ </m:t>
+          </m:r>
+          <m:f>
+            <m:fPr>
+              <m:ctrlPr>
+                <w:rPr>
+                  <w:rFonts w:ascii="Cambria Math" w:eastAsiaTheme="minorEastAsia" w:hAnsi="Cambria Math"/>
+                  <w:i/>
+                  <w:sz w:val="28"/>
+                  <w:szCs w:val="28"/>
+                </w:rPr>
+              </m:ctrlPr>
+            </m:fPr>
+            <m:num>
+              <m:r>
+                <w:rPr>
+                  <w:rFonts w:ascii="Cambria Math" w:eastAsiaTheme="minorEastAsia" w:hAnsi="Cambria Math"/>
+                  <w:sz w:val="28"/>
+                  <w:szCs w:val="28"/>
+                </w:rPr>
+                <m:t>S</m:t>
+              </m:r>
+            </m:num>
+            <m:den>
+              <m:r>
+                <w:rPr>
+                  <w:rFonts w:ascii="Cambria Math" w:eastAsiaTheme="minorEastAsia" w:hAnsi="Cambria Math"/>
+                  <w:sz w:val="28"/>
+                  <w:szCs w:val="28"/>
+                </w:rPr>
+                <m:t>2</m:t>
+              </m:r>
+            </m:den>
+          </m:f>
+        </m:oMath>
+      </m:oMathPara>
+    </w:p>
+    <w:p>
+      <w:pPr>
+        <w:spacing w:line="240" w:lineRule="auto"/>
+        <w:rPr>
+          <w:sz w:val="44"/>
+          <w:szCs w:val="32"/>
+        </w:rPr>
+      </w:pPr>
+      <w:r>
+        <w:rPr>
+          <w:rFonts w:eastAsiaTheme="minorEastAsia"/>
+          <w:sz w:val="32"/>
+          <w:szCs w:val="32"/>
+        </w:rPr>
+        <w:t xml:space="preserve">From definition of </w:t>
+      </w:r>
+      <w:r>
+        <w:rPr>
+          <w:sz w:val="40"/>
+          <w:szCs w:val="32"/>
+        </w:rPr>
+        <w:t>(</w:t>
+      </w:r>
+      <m:oMath>
+        <m:sSubSup>
+          <m:sSubSupPr>
+            <m:ctrlPr>
+              <w:rPr>
+                <w:rFonts w:ascii="Cambria Math" w:hAnsi="Cambria Math" w:cstheme="minorHAnsi"/>
+                <w:sz w:val="44"/>
+                <w:szCs w:val="24"/>
+                <w:vertAlign w:val="superscript"/>
+              </w:rPr>
+            </m:ctrlPr>
+          </m:sSubSupPr>
+          <m:e>
+            <m:r>
+              <m:rPr>
+                <m:sty m:val="p"/>
+              </m:rPr>
+              <w:rPr>
+                <w:rFonts w:ascii="Cambria Math" w:hAnsi="Cambria Math" w:cstheme="minorHAnsi"/>
+                <w:sz w:val="44"/>
+                <w:szCs w:val="24"/>
+              </w:rPr>
+              <m:t>B</m:t>
+            </m:r>
+          </m:e>
+          <m:sub>
+            <m:r>
+              <w:rPr>
+                <w:rFonts w:ascii="Cambria Math" w:hAnsi="Cambria Math" w:cstheme="minorHAnsi"/>
+                <w:sz w:val="44"/>
+                <w:szCs w:val="24"/>
+                <w:vertAlign w:val="superscript"/>
+              </w:rPr>
+              <m:t>k</m:t>
+            </m:r>
+          </m:sub>
+          <m:sup>
+            <m:r>
+              <w:rPr>
+                <w:rFonts w:ascii="Cambria Math" w:hAnsi="Cambria Math" w:cstheme="minorHAnsi"/>
+                <w:sz w:val="44"/>
+                <w:szCs w:val="24"/>
+                <w:vertAlign w:val="superscript"/>
+              </w:rPr>
+              <m:t>s</m:t>
+            </m:r>
+          </m:sup>
+        </m:sSubSup>
+      </m:oMath>
+      <w:proofErr w:type="gramStart"/>
+      <w:r>
+        <w:rPr>
+          <w:sz w:val="44"/>
+          <w:szCs w:val="32"/>
+        </w:rPr>
+        <w:t>)</w:t>
+      </w:r>
+      <w:proofErr w:type="spellStart"/>
+      <w:r>
+        <w:rPr>
+          <w:sz w:val="48"/>
+          <w:szCs w:val="48"/>
+          <w:vertAlign w:val="subscript"/>
+        </w:rPr>
+        <w:t>ij</w:t>
+      </w:r>
+      <w:proofErr w:type="spellEnd"/>
+      <w:proofErr w:type="gramEnd"/>
+      <w:r>
+        <w:rPr>
+          <w:sz w:val="48"/>
+          <w:szCs w:val="48"/>
+          <w:vertAlign w:val="subscript"/>
+        </w:rPr>
+        <w:t xml:space="preserve"> </w:t>
+      </w:r>
+      <w:r>
+        <w:rPr>
+          <w:sz w:val="44"/>
+          <w:szCs w:val="32"/>
+        </w:rPr>
+        <w:t xml:space="preserve"> , </w:t>
+      </w:r>
+      <w:r>
+        <w:rPr>
+          <w:sz w:val="40"/>
+          <w:szCs w:val="32"/>
+        </w:rPr>
+        <w:t>(</w:t>
+      </w:r>
+      <m:oMath>
+        <m:sSubSup>
+          <m:sSubSupPr>
+            <m:ctrlPr>
+              <w:rPr>
+                <w:rFonts w:ascii="Cambria Math" w:hAnsi="Cambria Math" w:cstheme="minorHAnsi"/>
+                <w:sz w:val="44"/>
+                <w:szCs w:val="24"/>
+                <w:vertAlign w:val="superscript"/>
+              </w:rPr>
+            </m:ctrlPr>
+          </m:sSubSupPr>
+          <m:e>
+            <m:r>
+              <m:rPr>
+                <m:sty m:val="p"/>
+              </m:rPr>
+              <w:rPr>
+                <w:rFonts w:ascii="Cambria Math" w:hAnsi="Cambria Math" w:cstheme="minorHAnsi"/>
+                <w:sz w:val="44"/>
+                <w:szCs w:val="24"/>
+              </w:rPr>
+              <m:t>B</m:t>
+            </m:r>
+          </m:e>
+          <m:sub>
+            <m:r>
+              <w:rPr>
+                <w:rFonts w:ascii="Cambria Math" w:hAnsi="Cambria Math" w:cstheme="minorHAnsi"/>
+                <w:sz w:val="44"/>
+                <w:szCs w:val="24"/>
+                <w:vertAlign w:val="superscript"/>
+              </w:rPr>
+              <m:t>m</m:t>
+            </m:r>
+          </m:sub>
+          <m:sup>
+            <m:r>
+              <w:rPr>
+                <w:rFonts w:ascii="Cambria Math" w:hAnsi="Cambria Math" w:cstheme="minorHAnsi"/>
+                <w:sz w:val="44"/>
+                <w:szCs w:val="24"/>
+                <w:vertAlign w:val="superscript"/>
+              </w:rPr>
+              <m:t>s</m:t>
+            </m:r>
+          </m:sup>
+        </m:sSubSup>
+      </m:oMath>
+      <w:r>
+        <w:rPr>
+          <w:sz w:val="44"/>
+          <w:szCs w:val="32"/>
+        </w:rPr>
+        <w:t>)</w:t>
+      </w:r>
+      <w:proofErr w:type="spellStart"/>
+      <w:r>
+        <w:rPr>
+          <w:sz w:val="48"/>
+          <w:szCs w:val="48"/>
+          <w:vertAlign w:val="subscript"/>
+        </w:rPr>
+        <w:t>X</w:t>
+      </w:r>
+      <w:r>
+        <w:rPr>
+          <w:sz w:val="32"/>
+          <w:szCs w:val="32"/>
+          <w:vertAlign w:val="subscript"/>
+        </w:rPr>
+        <w:t>a</w:t>
+      </w:r>
+      <w:r>
+        <w:rPr>
+          <w:sz w:val="48"/>
+          <w:szCs w:val="48"/>
+          <w:vertAlign w:val="subscript"/>
+        </w:rPr>
+        <w:t>Y</w:t>
+      </w:r>
+      <w:r>
+        <w:rPr>
+          <w:sz w:val="32"/>
+          <w:szCs w:val="32"/>
+          <w:vertAlign w:val="subscript"/>
+        </w:rPr>
+        <w:t>b</w:t>
+      </w:r>
+      <w:proofErr w:type="spellEnd"/>
+      <w:r>
+        <w:rPr>
+          <w:sz w:val="44"/>
+          <w:szCs w:val="32"/>
+        </w:rPr>
+        <w:t xml:space="preserve">  </w:t>
+      </w:r>
+      <w:r>
+        <w:rPr>
+          <w:sz w:val="44"/>
+          <w:szCs w:val="32"/>
+        </w:rPr>
+        <w:t xml:space="preserve">= 1 </w:t>
+      </w:r>
+      <w:r>
+        <w:rPr>
+          <w:sz w:val="44"/>
+          <w:szCs w:val="32"/>
+        </w:rPr>
+        <w:t xml:space="preserve"> </w:t>
+      </w:r>
+      <w:r>
+        <w:rPr>
+          <w:sz w:val="44"/>
+          <w:szCs w:val="32"/>
+        </w:rPr>
+        <w:t xml:space="preserve">  </w:t>
+      </w:r>
+    </w:p>
+    <w:p>
+      <w:pPr>
+        <w:spacing w:line="240" w:lineRule="auto"/>
+        <w:jc w:val="both"/>
+        <w:rPr>
+          <w:rFonts w:eastAsiaTheme="minorEastAsia"/>
+          <w:sz w:val="32"/>
+          <w:szCs w:val="32"/>
+        </w:rPr>
+      </w:pPr>
+      <w:r>
+        <w:rPr>
+          <w:sz w:val="32"/>
+          <w:szCs w:val="32"/>
+        </w:rPr>
+        <w:t>Bin k</w:t>
+      </w:r>
+      <w:r>
+        <w:rPr>
+          <w:sz w:val="32"/>
+          <w:szCs w:val="32"/>
+        </w:rPr>
+        <w:t>+1</w:t>
+      </w:r>
+      <w:r>
+        <w:rPr>
+          <w:sz w:val="32"/>
+          <w:szCs w:val="32"/>
+        </w:rPr>
+        <w:t xml:space="preserve"> </w:t>
+      </w:r>
+      <w:r>
+        <w:rPr>
+          <w:sz w:val="32"/>
+          <w:szCs w:val="32"/>
+        </w:rPr>
+        <w:t xml:space="preserve">has values ranging from </w:t>
+      </w:r>
+      <m:oMath>
+        <m:d>
+          <m:dPr>
+            <m:ctrlPr>
+              <w:rPr>
+                <w:rFonts w:ascii="Cambria Math" w:hAnsi="Cambria Math"/>
+                <w:i/>
+                <w:sz w:val="32"/>
+                <w:szCs w:val="32"/>
+              </w:rPr>
+            </m:ctrlPr>
+          </m:dPr>
+          <m:e>
+            <m:r>
+              <w:rPr>
+                <w:rFonts w:ascii="Cambria Math" w:hAnsi="Cambria Math"/>
+                <w:sz w:val="32"/>
+                <w:szCs w:val="32"/>
+              </w:rPr>
+              <m:t>k</m:t>
+            </m:r>
+          </m:e>
+        </m:d>
+        <m:r>
+          <w:rPr>
+            <w:rFonts w:ascii="Cambria Math" w:hAnsi="Cambria Math"/>
+            <w:sz w:val="32"/>
+            <w:szCs w:val="32"/>
+          </w:rPr>
+          <m:t xml:space="preserve">*S to </m:t>
+        </m:r>
+        <m:r>
+          <w:rPr>
+            <w:rFonts w:ascii="Cambria Math" w:hAnsi="Cambria Math"/>
+            <w:sz w:val="32"/>
+            <w:szCs w:val="32"/>
+          </w:rPr>
+          <m:t>(</m:t>
+        </m:r>
+        <m:r>
+          <w:rPr>
+            <w:rFonts w:ascii="Cambria Math" w:hAnsi="Cambria Math"/>
+            <w:sz w:val="32"/>
+            <w:szCs w:val="32"/>
+          </w:rPr>
+          <m:t>k</m:t>
+        </m:r>
+        <m:r>
+          <w:rPr>
+            <w:rFonts w:ascii="Cambria Math" w:hAnsi="Cambria Math"/>
+            <w:sz w:val="32"/>
+            <w:szCs w:val="32"/>
+          </w:rPr>
+          <m:t>+1)</m:t>
+        </m:r>
+        <m:r>
+          <w:rPr>
+            <w:rFonts w:ascii="Cambria Math" w:hAnsi="Cambria Math"/>
+            <w:sz w:val="32"/>
+            <w:szCs w:val="32"/>
+          </w:rPr>
+          <m:t>*S</m:t>
+        </m:r>
+      </m:oMath>
+      <w:r>
+        <w:rPr>
+          <w:rFonts w:eastAsiaTheme="minorEastAsia"/>
+          <w:sz w:val="32"/>
+          <w:szCs w:val="32"/>
+        </w:rPr>
+        <w:t xml:space="preserve"> and Bin m has the values </w:t>
+      </w:r>
+    </w:p>
+    <w:p>
+      <w:pPr>
+        <w:spacing w:line="240" w:lineRule="auto"/>
+        <w:jc w:val="both"/>
+        <w:rPr>
+          <w:rFonts w:eastAsiaTheme="minorEastAsia"/>
+          <w:sz w:val="28"/>
+          <w:szCs w:val="28"/>
+        </w:rPr>
+      </w:pPr>
+      <w:r>
+        <w:rPr>
+          <w:rFonts w:eastAsiaTheme="minorEastAsia"/>
+          <w:sz w:val="32"/>
+          <w:szCs w:val="32"/>
+        </w:rPr>
+        <w:t xml:space="preserve"> </w:t>
+      </w:r>
+      <m:oMath>
+        <m:d>
+          <m:dPr>
+            <m:ctrlPr>
+              <w:rPr>
+                <w:rFonts w:ascii="Cambria Math" w:hAnsi="Cambria Math"/>
+                <w:i/>
+                <w:sz w:val="28"/>
+                <w:szCs w:val="28"/>
+              </w:rPr>
+            </m:ctrlPr>
+          </m:dPr>
+          <m:e>
+            <m:r>
+              <w:rPr>
+                <w:rFonts w:ascii="Cambria Math" w:hAnsi="Cambria Math"/>
+                <w:sz w:val="28"/>
+                <w:szCs w:val="28"/>
+              </w:rPr>
+              <m:t>m-</m:t>
+            </m:r>
+            <m:r>
+              <m:rPr>
+                <m:sty m:val="p"/>
+              </m:rPr>
+              <w:rPr>
+                <w:rFonts w:ascii="Cambria Math" w:eastAsiaTheme="minorEastAsia" w:hAnsi="Cambria Math"/>
+                <w:sz w:val="28"/>
+                <w:szCs w:val="28"/>
+              </w:rPr>
+              <m:t xml:space="preserve"> </m:t>
+            </m:r>
+            <m:d>
+              <m:dPr>
+                <m:ctrlPr>
+                  <w:rPr>
+                    <w:rFonts w:ascii="Cambria Math" w:eastAsiaTheme="minorEastAsia" w:hAnsi="Cambria Math"/>
+                    <w:sz w:val="28"/>
+                    <w:szCs w:val="28"/>
+                  </w:rPr>
+                </m:ctrlPr>
+              </m:dPr>
+              <m:e>
+                <m:d>
+                  <m:dPr>
+                    <m:begChr m:val="⌊"/>
+                    <m:endChr m:val="⌋"/>
+                    <m:ctrlPr>
+                      <w:rPr>
+                        <w:rFonts w:ascii="Cambria Math" w:hAnsi="Cambria Math"/>
+                        <w:i/>
+                        <w:sz w:val="28"/>
+                        <w:szCs w:val="28"/>
+                      </w:rPr>
+                    </m:ctrlPr>
+                  </m:dPr>
+                  <m:e>
+                    <m:f>
+                      <m:fPr>
+                        <m:ctrlPr>
+                          <w:rPr>
+                            <w:rFonts w:ascii="Cambria Math" w:hAnsi="Cambria Math"/>
+                            <w:i/>
+                            <w:sz w:val="28"/>
+                            <w:szCs w:val="28"/>
+                          </w:rPr>
+                        </m:ctrlPr>
+                      </m:fPr>
+                      <m:num>
+                        <m:sSub>
+                          <m:sSubPr>
+                            <m:ctrlPr>
+                              <w:rPr>
+                                <w:rFonts w:ascii="Cambria Math" w:hAnsi="Cambria Math"/>
+                                <w:i/>
+                                <w:sz w:val="28"/>
+                                <w:szCs w:val="28"/>
+                              </w:rPr>
+                            </m:ctrlPr>
+                          </m:sSubPr>
+                          <m:e>
+                            <m:r>
+                              <w:rPr>
+                                <w:rFonts w:ascii="Cambria Math" w:hAnsi="Cambria Math"/>
+                                <w:sz w:val="28"/>
+                                <w:szCs w:val="28"/>
+                              </w:rPr>
+                              <m:t>PV</m:t>
+                            </m:r>
+                          </m:e>
+                          <m:sub>
+                            <m:r>
+                              <w:rPr>
+                                <w:rFonts w:ascii="Cambria Math" w:hAnsi="Cambria Math"/>
+                                <w:sz w:val="28"/>
+                                <w:szCs w:val="28"/>
+                              </w:rPr>
+                              <m:t>max</m:t>
+                            </m:r>
+                          </m:sub>
+                        </m:sSub>
+                      </m:num>
+                      <m:den>
+                        <m:r>
+                          <w:rPr>
+                            <w:rFonts w:ascii="Cambria Math" w:hAnsi="Cambria Math"/>
+                            <w:sz w:val="28"/>
+                            <w:szCs w:val="28"/>
+                          </w:rPr>
+                          <m:t>S</m:t>
+                        </m:r>
+                      </m:den>
+                    </m:f>
+                  </m:e>
+                </m:d>
+                <m:r>
+                  <m:rPr>
+                    <m:sty m:val="p"/>
+                  </m:rPr>
+                  <w:rPr>
+                    <w:rFonts w:ascii="Cambria Math" w:eastAsiaTheme="minorEastAsia" w:hAnsi="Cambria Math"/>
+                    <w:sz w:val="28"/>
+                    <w:szCs w:val="28"/>
+                  </w:rPr>
+                  <m:t xml:space="preserve">  +1</m:t>
+                </m:r>
+              </m:e>
+            </m:d>
+            <m:r>
+              <w:rPr>
+                <w:rFonts w:ascii="Cambria Math" w:hAnsi="Cambria Math"/>
+                <w:sz w:val="28"/>
+                <w:szCs w:val="28"/>
+              </w:rPr>
+              <m:t>-1</m:t>
+            </m:r>
+          </m:e>
+        </m:d>
         <m:r>
           <w:rPr>
             <w:rFonts w:ascii="Cambria Math" w:hAnsi="Cambria Math"/>
             <w:sz w:val="28"/>
             <w:szCs w:val="28"/>
           </w:rPr>
-          <m:t xml:space="preserve">We know, </m:t>
+          <m:t xml:space="preserve">*S+ </m:t>
+        </m:r>
+        <m:f>
+          <m:fPr>
+            <m:ctrlPr>
+              <w:rPr>
+                <w:rFonts w:ascii="Cambria Math" w:hAnsi="Cambria Math"/>
+                <w:i/>
+                <w:sz w:val="28"/>
+                <w:szCs w:val="28"/>
+              </w:rPr>
+            </m:ctrlPr>
+          </m:fPr>
+          <m:num>
+            <m:r>
+              <w:rPr>
+                <w:rFonts w:ascii="Cambria Math" w:hAnsi="Cambria Math"/>
+                <w:sz w:val="28"/>
+                <w:szCs w:val="28"/>
+              </w:rPr>
+              <m:t>S</m:t>
+            </m:r>
+          </m:num>
+          <m:den>
+            <m:r>
+              <w:rPr>
+                <w:rFonts w:ascii="Cambria Math" w:hAnsi="Cambria Math"/>
+                <w:sz w:val="28"/>
+                <w:szCs w:val="28"/>
+              </w:rPr>
+              <m:t>2</m:t>
+            </m:r>
+          </m:den>
+        </m:f>
+        <m:r>
+          <w:rPr>
+            <w:rFonts w:ascii="Cambria Math" w:hAnsi="Cambria Math"/>
+            <w:sz w:val="28"/>
+            <w:szCs w:val="28"/>
+          </w:rPr>
+          <m:t xml:space="preserve"> =  </m:t>
         </m:r>
         <m:d>
           <m:dPr>
@@ -12031,7 +17085,7 @@
                 <w:sz w:val="28"/>
                 <w:szCs w:val="28"/>
               </w:rPr>
-              <m:t>k*S</m:t>
+              <m:t>k-1</m:t>
             </m:r>
           </m:e>
         </m:d>
@@ -12041,7 +17095,7 @@
             <w:sz w:val="28"/>
             <w:szCs w:val="28"/>
           </w:rPr>
-          <m:t>+</m:t>
+          <m:t>*S+</m:t>
         </m:r>
         <m:f>
           <m:fPr>
@@ -12078,16 +17132,610 @@
         <m:r>
           <w:rPr>
             <w:rFonts w:ascii="Cambria Math" w:hAnsi="Cambria Math"/>
-            <w:sz w:val="44"/>
+            <w:sz w:val="28"/>
+            <w:szCs w:val="28"/>
+          </w:rPr>
+          <m:t xml:space="preserve"> </m:t>
+        </m:r>
+      </m:oMath>
+      <w:r>
+        <w:rPr>
+          <w:rFonts w:eastAsiaTheme="minorEastAsia"/>
+          <w:sz w:val="28"/>
+          <w:szCs w:val="28"/>
+        </w:rPr>
+        <w:t xml:space="preserve">  </w:t>
+      </w:r>
+    </w:p>
+    <w:p>
+      <w:pPr>
+        <w:spacing w:line="240" w:lineRule="auto"/>
+        <w:jc w:val="both"/>
+        <w:rPr>
+          <w:rFonts w:eastAsiaTheme="minorEastAsia"/>
+          <w:sz w:val="28"/>
+          <w:szCs w:val="28"/>
+        </w:rPr>
+      </w:pPr>
+      <w:r>
+        <w:rPr>
+          <w:rFonts w:eastAsiaTheme="minorEastAsia"/>
+          <w:sz w:val="32"/>
+          <w:szCs w:val="32"/>
+        </w:rPr>
+        <w:t xml:space="preserve">To </w:t>
+      </w:r>
+      <m:oMath>
+        <m:d>
+          <m:dPr>
+            <m:ctrlPr>
+              <w:rPr>
+                <w:rFonts w:ascii="Cambria Math" w:hAnsi="Cambria Math"/>
+                <w:i/>
+                <w:sz w:val="28"/>
+                <w:szCs w:val="28"/>
+              </w:rPr>
+            </m:ctrlPr>
+          </m:dPr>
+          <m:e>
+            <m:r>
+              <w:rPr>
+                <w:rFonts w:ascii="Cambria Math" w:hAnsi="Cambria Math"/>
+                <w:sz w:val="28"/>
+                <w:szCs w:val="28"/>
+              </w:rPr>
+              <m:t>m-</m:t>
+            </m:r>
+            <m:r>
+              <m:rPr>
+                <m:sty m:val="p"/>
+              </m:rPr>
+              <w:rPr>
+                <w:rFonts w:ascii="Cambria Math" w:eastAsiaTheme="minorEastAsia" w:hAnsi="Cambria Math"/>
+                <w:sz w:val="28"/>
+                <w:szCs w:val="28"/>
+              </w:rPr>
+              <m:t xml:space="preserve"> </m:t>
+            </m:r>
+            <m:d>
+              <m:dPr>
+                <m:ctrlPr>
+                  <w:rPr>
+                    <w:rFonts w:ascii="Cambria Math" w:eastAsiaTheme="minorEastAsia" w:hAnsi="Cambria Math"/>
+                    <w:sz w:val="28"/>
+                    <w:szCs w:val="28"/>
+                  </w:rPr>
+                </m:ctrlPr>
+              </m:dPr>
+              <m:e>
+                <m:d>
+                  <m:dPr>
+                    <m:begChr m:val="⌊"/>
+                    <m:endChr m:val="⌋"/>
+                    <m:ctrlPr>
+                      <w:rPr>
+                        <w:rFonts w:ascii="Cambria Math" w:hAnsi="Cambria Math"/>
+                        <w:i/>
+                        <w:sz w:val="28"/>
+                        <w:szCs w:val="28"/>
+                      </w:rPr>
+                    </m:ctrlPr>
+                  </m:dPr>
+                  <m:e>
+                    <m:f>
+                      <m:fPr>
+                        <m:ctrlPr>
+                          <w:rPr>
+                            <w:rFonts w:ascii="Cambria Math" w:hAnsi="Cambria Math"/>
+                            <w:i/>
+                            <w:sz w:val="28"/>
+                            <w:szCs w:val="28"/>
+                          </w:rPr>
+                        </m:ctrlPr>
+                      </m:fPr>
+                      <m:num>
+                        <m:sSub>
+                          <m:sSubPr>
+                            <m:ctrlPr>
+                              <w:rPr>
+                                <w:rFonts w:ascii="Cambria Math" w:hAnsi="Cambria Math"/>
+                                <w:i/>
+                                <w:sz w:val="28"/>
+                                <w:szCs w:val="28"/>
+                              </w:rPr>
+                            </m:ctrlPr>
+                          </m:sSubPr>
+                          <m:e>
+                            <m:r>
+                              <w:rPr>
+                                <w:rFonts w:ascii="Cambria Math" w:hAnsi="Cambria Math"/>
+                                <w:sz w:val="28"/>
+                                <w:szCs w:val="28"/>
+                              </w:rPr>
+                              <m:t>PV</m:t>
+                            </m:r>
+                          </m:e>
+                          <m:sub>
+                            <m:r>
+                              <w:rPr>
+                                <w:rFonts w:ascii="Cambria Math" w:hAnsi="Cambria Math"/>
+                                <w:sz w:val="28"/>
+                                <w:szCs w:val="28"/>
+                              </w:rPr>
+                              <m:t>max</m:t>
+                            </m:r>
+                          </m:sub>
+                        </m:sSub>
+                      </m:num>
+                      <m:den>
+                        <m:r>
+                          <w:rPr>
+                            <w:rFonts w:ascii="Cambria Math" w:hAnsi="Cambria Math"/>
+                            <w:sz w:val="28"/>
+                            <w:szCs w:val="28"/>
+                          </w:rPr>
+                          <m:t>S</m:t>
+                        </m:r>
+                      </m:den>
+                    </m:f>
+                  </m:e>
+                </m:d>
+                <m:r>
+                  <m:rPr>
+                    <m:sty m:val="p"/>
+                  </m:rPr>
+                  <w:rPr>
+                    <w:rFonts w:ascii="Cambria Math" w:eastAsiaTheme="minorEastAsia" w:hAnsi="Cambria Math"/>
+                    <w:sz w:val="28"/>
+                    <w:szCs w:val="28"/>
+                  </w:rPr>
+                  <m:t xml:space="preserve">  +1</m:t>
+                </m:r>
+              </m:e>
+            </m:d>
+          </m:e>
+        </m:d>
+        <m:r>
+          <w:rPr>
+            <w:rFonts w:ascii="Cambria Math" w:hAnsi="Cambria Math"/>
+            <w:sz w:val="28"/>
+            <w:szCs w:val="28"/>
+          </w:rPr>
+          <m:t xml:space="preserve">*S+ </m:t>
+        </m:r>
+        <m:f>
+          <m:fPr>
+            <m:ctrlPr>
+              <w:rPr>
+                <w:rFonts w:ascii="Cambria Math" w:hAnsi="Cambria Math"/>
+                <w:i/>
+                <w:sz w:val="28"/>
+                <w:szCs w:val="28"/>
+              </w:rPr>
+            </m:ctrlPr>
+          </m:fPr>
+          <m:num>
+            <m:r>
+              <w:rPr>
+                <w:rFonts w:ascii="Cambria Math" w:hAnsi="Cambria Math"/>
+                <w:sz w:val="28"/>
+                <w:szCs w:val="28"/>
+              </w:rPr>
+              <m:t>S</m:t>
+            </m:r>
+          </m:num>
+          <m:den>
+            <m:r>
+              <w:rPr>
+                <w:rFonts w:ascii="Cambria Math" w:hAnsi="Cambria Math"/>
+                <w:sz w:val="28"/>
+                <w:szCs w:val="28"/>
+              </w:rPr>
+              <m:t>2</m:t>
+            </m:r>
+          </m:den>
+        </m:f>
+        <m:r>
+          <w:rPr>
+            <w:rFonts w:ascii="Cambria Math" w:hAnsi="Cambria Math"/>
+            <w:sz w:val="28"/>
+            <w:szCs w:val="28"/>
+          </w:rPr>
+          <m:t xml:space="preserve"> =  </m:t>
+        </m:r>
+        <m:d>
+          <m:dPr>
+            <m:ctrlPr>
+              <w:rPr>
+                <w:rFonts w:ascii="Cambria Math" w:hAnsi="Cambria Math"/>
+                <w:i/>
+                <w:sz w:val="28"/>
+                <w:szCs w:val="28"/>
+              </w:rPr>
+            </m:ctrlPr>
+          </m:dPr>
+          <m:e>
+            <m:r>
+              <w:rPr>
+                <w:rFonts w:ascii="Cambria Math" w:hAnsi="Cambria Math"/>
+                <w:sz w:val="28"/>
+                <w:szCs w:val="28"/>
+              </w:rPr>
+              <m:t>k</m:t>
+            </m:r>
+          </m:e>
+        </m:d>
+        <m:r>
+          <w:rPr>
+            <w:rFonts w:ascii="Cambria Math" w:hAnsi="Cambria Math"/>
+            <w:sz w:val="28"/>
+            <w:szCs w:val="28"/>
+          </w:rPr>
+          <m:t>*S+</m:t>
+        </m:r>
+        <m:f>
+          <m:fPr>
+            <m:ctrlPr>
+              <w:rPr>
+                <w:rFonts w:ascii="Cambria Math" w:hAnsi="Cambria Math"/>
+                <w:i/>
+                <w:sz w:val="28"/>
+                <w:szCs w:val="28"/>
+              </w:rPr>
+            </m:ctrlPr>
+          </m:fPr>
+          <m:num>
+            <m:r>
+              <w:rPr>
+                <w:rFonts w:ascii="Cambria Math" w:hAnsi="Cambria Math"/>
+                <w:sz w:val="28"/>
+                <w:szCs w:val="28"/>
+              </w:rPr>
+              <m:t>S</m:t>
+            </m:r>
+          </m:num>
+          <m:den>
+            <m:r>
+              <w:rPr>
+                <w:rFonts w:ascii="Cambria Math" w:hAnsi="Cambria Math"/>
+                <w:sz w:val="28"/>
+                <w:szCs w:val="28"/>
+              </w:rPr>
+              <m:t>2</m:t>
+            </m:r>
+          </m:den>
+        </m:f>
+      </m:oMath>
+    </w:p>
+    <w:p>
+      <w:pPr>
+        <w:spacing w:line="240" w:lineRule="auto"/>
+        <w:jc w:val="center"/>
+        <w:rPr>
+          <w:rFonts w:eastAsiaTheme="minorEastAsia"/>
+          <w:i/>
+          <w:sz w:val="28"/>
+          <w:szCs w:val="28"/>
+          <w:u w:val="single"/>
+        </w:rPr>
+      </w:pPr>
+      <w:r>
+        <w:rPr>
+          <w:rFonts w:eastAsiaTheme="minorEastAsia"/>
+          <w:i/>
+          <w:sz w:val="28"/>
+          <w:szCs w:val="28"/>
+          <w:u w:val="single"/>
+        </w:rPr>
+        <w:t>Inference 2</w:t>
+      </w:r>
+      <w:r>
+        <w:rPr>
+          <w:rFonts w:eastAsiaTheme="minorEastAsia"/>
+          <w:i/>
+          <w:sz w:val="28"/>
+          <w:szCs w:val="28"/>
+          <w:u w:val="single"/>
+        </w:rPr>
+        <w:t>: Bin k</w:t>
+      </w:r>
+      <w:r>
+        <w:rPr>
+          <w:rFonts w:eastAsiaTheme="minorEastAsia"/>
+          <w:i/>
+          <w:sz w:val="28"/>
+          <w:szCs w:val="28"/>
+          <w:u w:val="single"/>
+        </w:rPr>
+        <w:t>+1</w:t>
+      </w:r>
+      <w:r>
+        <w:rPr>
+          <w:rFonts w:eastAsiaTheme="minorEastAsia"/>
+          <w:i/>
+          <w:sz w:val="28"/>
+          <w:szCs w:val="28"/>
+          <w:u w:val="single"/>
+        </w:rPr>
+        <w:t xml:space="preserve"> and Bin m combined has all the pixel values P such that</w:t>
+      </w:r>
+    </w:p>
+    <w:p>
+      <w:pPr>
+        <w:spacing w:line="240" w:lineRule="auto"/>
+        <w:jc w:val="center"/>
+        <w:rPr>
+          <w:rFonts w:eastAsiaTheme="minorEastAsia"/>
+          <w:i/>
+          <w:sz w:val="24"/>
+          <w:szCs w:val="24"/>
+        </w:rPr>
+      </w:pPr>
+      <m:oMathPara>
+        <m:oMath>
+          <m:d>
+            <m:dPr>
+              <m:ctrlPr>
+                <w:rPr>
+                  <w:rFonts w:ascii="Cambria Math" w:eastAsiaTheme="minorEastAsia" w:hAnsi="Cambria Math"/>
+                  <w:i/>
+                  <w:sz w:val="44"/>
+                  <w:szCs w:val="28"/>
+                </w:rPr>
+              </m:ctrlPr>
+            </m:dPr>
+            <m:e>
+              <m:r>
+                <w:rPr>
+                  <w:rFonts w:ascii="Cambria Math" w:eastAsiaTheme="minorEastAsia" w:hAnsi="Cambria Math"/>
+                  <w:sz w:val="44"/>
+                  <w:szCs w:val="28"/>
+                </w:rPr>
+                <m:t>k-1</m:t>
+              </m:r>
+            </m:e>
+          </m:d>
+          <m:r>
+            <w:rPr>
+              <w:rFonts w:ascii="Cambria Math" w:eastAsiaTheme="minorEastAsia" w:hAnsi="Cambria Math"/>
+              <w:sz w:val="44"/>
+              <w:szCs w:val="28"/>
+            </w:rPr>
+            <m:t>*S</m:t>
+          </m:r>
+          <m:r>
+            <w:rPr>
+              <w:rFonts w:ascii="Cambria Math" w:eastAsiaTheme="minorEastAsia" w:hAnsi="Cambria Math"/>
+              <w:sz w:val="44"/>
+              <w:szCs w:val="28"/>
+            </w:rPr>
+            <m:t>+</m:t>
+          </m:r>
+          <m:f>
+            <m:fPr>
+              <m:ctrlPr>
+                <w:rPr>
+                  <w:rFonts w:ascii="Cambria Math" w:eastAsiaTheme="minorEastAsia" w:hAnsi="Cambria Math"/>
+                  <w:i/>
+                  <w:sz w:val="44"/>
+                  <w:szCs w:val="28"/>
+                </w:rPr>
+              </m:ctrlPr>
+            </m:fPr>
+            <m:num>
+              <m:r>
+                <w:rPr>
+                  <w:rFonts w:ascii="Cambria Math" w:eastAsiaTheme="minorEastAsia" w:hAnsi="Cambria Math"/>
+                  <w:sz w:val="44"/>
+                  <w:szCs w:val="28"/>
+                </w:rPr>
+                <m:t>S</m:t>
+              </m:r>
+            </m:num>
+            <m:den>
+              <m:r>
+                <w:rPr>
+                  <w:rFonts w:ascii="Cambria Math" w:eastAsiaTheme="minorEastAsia" w:hAnsi="Cambria Math"/>
+                  <w:sz w:val="44"/>
+                  <w:szCs w:val="28"/>
+                </w:rPr>
+                <m:t>2</m:t>
+              </m:r>
+            </m:den>
+          </m:f>
+          <m:r>
+            <w:rPr>
+              <w:rFonts w:ascii="Cambria Math" w:eastAsiaTheme="minorEastAsia" w:hAnsi="Cambria Math"/>
+              <w:sz w:val="44"/>
+              <w:szCs w:val="28"/>
+            </w:rPr>
+            <m:t xml:space="preserve"> ≤P ≤</m:t>
+          </m:r>
+          <m:r>
+            <w:rPr>
+              <w:rFonts w:ascii="Cambria Math" w:eastAsiaTheme="minorEastAsia" w:hAnsi="Cambria Math"/>
+              <w:sz w:val="44"/>
+              <w:szCs w:val="28"/>
+            </w:rPr>
+            <m:t>(</m:t>
+          </m:r>
+          <m:r>
+            <w:rPr>
+              <w:rFonts w:ascii="Cambria Math" w:eastAsiaTheme="minorEastAsia" w:hAnsi="Cambria Math"/>
+              <w:sz w:val="44"/>
+              <w:szCs w:val="28"/>
+            </w:rPr>
+            <m:t>k</m:t>
+          </m:r>
+          <m:r>
+            <w:rPr>
+              <w:rFonts w:ascii="Cambria Math" w:eastAsiaTheme="minorEastAsia" w:hAnsi="Cambria Math"/>
+              <w:sz w:val="44"/>
+              <w:szCs w:val="28"/>
+            </w:rPr>
+            <m:t>+1)</m:t>
+          </m:r>
+          <m:r>
+            <w:rPr>
+              <w:rFonts w:ascii="Cambria Math" w:eastAsiaTheme="minorEastAsia" w:hAnsi="Cambria Math"/>
+              <w:sz w:val="44"/>
+              <w:szCs w:val="28"/>
+            </w:rPr>
+            <m:t>*S</m:t>
+          </m:r>
+        </m:oMath>
+      </m:oMathPara>
+    </w:p>
+    <w:p>
+      <w:pPr>
+        <w:spacing w:line="240" w:lineRule="auto"/>
+        <w:jc w:val="both"/>
+        <w:rPr>
+          <w:rFonts w:eastAsiaTheme="minorEastAsia"/>
+          <w:sz w:val="32"/>
+          <w:szCs w:val="32"/>
+        </w:rPr>
+      </w:pPr>
+      <w:r>
+        <w:rPr>
+          <w:rFonts w:eastAsiaTheme="minorEastAsia"/>
+          <w:sz w:val="32"/>
+          <w:szCs w:val="32"/>
+        </w:rPr>
+        <w:t>The pixel ranges Bin k</w:t>
+      </w:r>
+      <w:r>
+        <w:rPr>
+          <w:rFonts w:eastAsiaTheme="minorEastAsia"/>
+          <w:sz w:val="32"/>
+          <w:szCs w:val="32"/>
+        </w:rPr>
+        <w:t>+1</w:t>
+      </w:r>
+      <w:r>
+        <w:rPr>
+          <w:rFonts w:eastAsiaTheme="minorEastAsia"/>
+          <w:sz w:val="32"/>
+          <w:szCs w:val="32"/>
+        </w:rPr>
+        <w:t xml:space="preserve"> and Bin m captures are overlapping. Since </w:t>
+      </w:r>
+      <w:proofErr w:type="spellStart"/>
+      <w:r>
+        <w:rPr>
+          <w:rFonts w:eastAsiaTheme="minorEastAsia"/>
+          <w:sz w:val="32"/>
+          <w:szCs w:val="32"/>
+        </w:rPr>
+        <w:t>P</w:t>
+      </w:r>
+      <w:r>
+        <w:rPr>
+          <w:rFonts w:eastAsiaTheme="minorEastAsia"/>
+          <w:sz w:val="32"/>
+          <w:szCs w:val="32"/>
+          <w:vertAlign w:val="subscript"/>
+        </w:rPr>
+        <w:t>min</w:t>
+      </w:r>
+      <w:proofErr w:type="spellEnd"/>
+      <w:r>
+        <w:rPr>
+          <w:rFonts w:eastAsiaTheme="minorEastAsia"/>
+          <w:sz w:val="32"/>
+          <w:szCs w:val="32"/>
+        </w:rPr>
+        <w:t xml:space="preserve"> is in bin m</w:t>
+      </w:r>
+      <w:r>
+        <w:rPr>
+          <w:rFonts w:eastAsiaTheme="minorEastAsia"/>
+          <w:sz w:val="32"/>
+          <w:szCs w:val="32"/>
+        </w:rPr>
+        <w:t xml:space="preserve"> and </w:t>
+      </w:r>
+      <w:proofErr w:type="spellStart"/>
+      <w:r>
+        <w:rPr>
+          <w:rFonts w:eastAsiaTheme="minorEastAsia"/>
+          <w:sz w:val="32"/>
+          <w:szCs w:val="32"/>
+        </w:rPr>
+        <w:t>P</w:t>
+      </w:r>
+      <w:r>
+        <w:rPr>
+          <w:rFonts w:eastAsiaTheme="minorEastAsia"/>
+          <w:sz w:val="32"/>
+          <w:szCs w:val="32"/>
+          <w:vertAlign w:val="subscript"/>
+        </w:rPr>
+        <w:t>max</w:t>
+      </w:r>
+      <w:proofErr w:type="spellEnd"/>
+      <w:r>
+        <w:rPr>
+          <w:rFonts w:eastAsiaTheme="minorEastAsia"/>
+          <w:sz w:val="32"/>
+          <w:szCs w:val="32"/>
+        </w:rPr>
+        <w:t xml:space="preserve"> in bin k+1</w:t>
+      </w:r>
+      <w:proofErr w:type="gramStart"/>
+      <w:r>
+        <w:rPr>
+          <w:rFonts w:eastAsiaTheme="minorEastAsia"/>
+          <w:sz w:val="32"/>
+          <w:szCs w:val="32"/>
+        </w:rPr>
+        <w:t>,for</w:t>
+      </w:r>
+      <w:proofErr w:type="gramEnd"/>
+      <w:r>
+        <w:rPr>
+          <w:rFonts w:eastAsiaTheme="minorEastAsia"/>
+          <w:sz w:val="32"/>
+          <w:szCs w:val="32"/>
+        </w:rPr>
+        <w:t xml:space="preserve"> any </w:t>
+      </w:r>
+      <m:oMath>
+        <m:d>
+          <m:dPr>
+            <m:ctrlPr>
+              <w:rPr>
+                <w:rFonts w:ascii="Cambria Math" w:eastAsiaTheme="minorEastAsia" w:hAnsi="Cambria Math"/>
+                <w:i/>
+                <w:sz w:val="32"/>
+                <w:szCs w:val="32"/>
+              </w:rPr>
+            </m:ctrlPr>
+          </m:dPr>
+          <m:e>
+            <m:r>
+              <w:rPr>
+                <w:rFonts w:ascii="Cambria Math" w:eastAsiaTheme="minorEastAsia" w:hAnsi="Cambria Math"/>
+                <w:sz w:val="32"/>
+                <w:szCs w:val="32"/>
+              </w:rPr>
+              <m:t>i,j</m:t>
+            </m:r>
+          </m:e>
+        </m:d>
+        <m:r>
+          <w:rPr>
+            <w:rFonts w:ascii="Cambria Math" w:eastAsiaTheme="minorEastAsia" w:hAnsi="Cambria Math"/>
+            <w:sz w:val="32"/>
             <w:szCs w:val="32"/>
           </w:rPr>
-          <m:t xml:space="preserve"> ≥ </m:t>
+          <m:t>∈</m:t>
         </m:r>
         <m:sSub>
           <m:sSubPr>
             <m:ctrlPr>
               <w:rPr>
-                <w:rFonts w:ascii="Cambria Math" w:hAnsi="Cambria Math"/>
+                <w:rFonts w:ascii="Cambria Math" w:eastAsiaTheme="minorEastAsia" w:hAnsi="Cambria Math"/>
                 <w:i/>
                 <w:sz w:val="32"/>
                 <w:szCs w:val="32"/>
@@ -12097,31 +17745,32 @@
           <m:e>
             <m:r>
               <w:rPr>
-                <w:rFonts w:ascii="Cambria Math" w:hAnsi="Cambria Math"/>
+                <w:rFonts w:ascii="Cambria Math" w:eastAsiaTheme="minorEastAsia" w:hAnsi="Cambria Math"/>
                 <w:sz w:val="32"/>
                 <w:szCs w:val="32"/>
               </w:rPr>
-              <m:t>P</m:t>
+              <m:t>R</m:t>
             </m:r>
           </m:e>
           <m:sub>
             <m:r>
               <w:rPr>
-                <w:rFonts w:ascii="Cambria Math" w:hAnsi="Cambria Math"/>
+                <w:rFonts w:ascii="Cambria Math" w:eastAsiaTheme="minorEastAsia" w:hAnsi="Cambria Math"/>
                 <w:sz w:val="32"/>
                 <w:szCs w:val="32"/>
               </w:rPr>
-              <m:t>max</m:t>
+              <m:t>i</m:t>
             </m:r>
           </m:sub>
         </m:sSub>
       </m:oMath>
       <w:r>
         <w:rPr>
-          <w:sz w:val="44"/>
-          <w:szCs w:val="32"/>
-        </w:rPr>
-        <w:t xml:space="preserve">       </w:t>
+          <w:rFonts w:eastAsiaTheme="minorEastAsia"/>
+          <w:sz w:val="32"/>
+          <w:szCs w:val="32"/>
+        </w:rPr>
+        <w:t xml:space="preserve"> the following holds</w:t>
       </w:r>
     </w:p>
     <w:p>
@@ -12130,18 +17779,990 @@
         <w:jc w:val="both"/>
         <w:rPr>
           <w:rFonts w:eastAsiaTheme="minorEastAsia"/>
-          <w:sz w:val="32"/>
+          <w:sz w:val="28"/>
           <w:szCs w:val="28"/>
         </w:rPr>
       </w:pPr>
-      <w:r>
-        <w:rPr>
-          <w:rFonts w:eastAsiaTheme="minorEastAsia"/>
-          <w:sz w:val="32"/>
+      <m:oMathPara>
+        <m:oMath>
+          <m:d>
+            <m:dPr>
+              <m:ctrlPr>
+                <w:rPr>
+                  <w:rFonts w:ascii="Cambria Math" w:eastAsiaTheme="minorEastAsia" w:hAnsi="Cambria Math"/>
+                  <w:i/>
+                  <w:sz w:val="28"/>
+                  <w:szCs w:val="28"/>
+                </w:rPr>
+              </m:ctrlPr>
+            </m:dPr>
+            <m:e>
+              <m:r>
+                <w:rPr>
+                  <w:rFonts w:ascii="Cambria Math" w:eastAsiaTheme="minorEastAsia" w:hAnsi="Cambria Math"/>
+                  <w:sz w:val="28"/>
+                  <w:szCs w:val="28"/>
+                </w:rPr>
+                <m:t>k-1</m:t>
+              </m:r>
+            </m:e>
+          </m:d>
+          <m:r>
+            <w:rPr>
+              <w:rFonts w:ascii="Cambria Math" w:eastAsiaTheme="minorEastAsia" w:hAnsi="Cambria Math"/>
+              <w:sz w:val="28"/>
+              <w:szCs w:val="28"/>
+            </w:rPr>
+            <m:t>*S</m:t>
+          </m:r>
+          <m:r>
+            <w:rPr>
+              <w:rFonts w:ascii="Cambria Math" w:eastAsiaTheme="minorEastAsia" w:hAnsi="Cambria Math"/>
+              <w:sz w:val="28"/>
+              <w:szCs w:val="28"/>
+            </w:rPr>
+            <m:t>+</m:t>
+          </m:r>
+          <m:f>
+            <m:fPr>
+              <m:ctrlPr>
+                <w:rPr>
+                  <w:rFonts w:ascii="Cambria Math" w:eastAsiaTheme="minorEastAsia" w:hAnsi="Cambria Math"/>
+                  <w:i/>
+                  <w:sz w:val="28"/>
+                  <w:szCs w:val="28"/>
+                </w:rPr>
+              </m:ctrlPr>
+            </m:fPr>
+            <m:num>
+              <m:r>
+                <w:rPr>
+                  <w:rFonts w:ascii="Cambria Math" w:eastAsiaTheme="minorEastAsia" w:hAnsi="Cambria Math"/>
+                  <w:sz w:val="28"/>
+                  <w:szCs w:val="28"/>
+                </w:rPr>
+                <m:t>S</m:t>
+              </m:r>
+            </m:num>
+            <m:den>
+              <m:r>
+                <w:rPr>
+                  <w:rFonts w:ascii="Cambria Math" w:eastAsiaTheme="minorEastAsia" w:hAnsi="Cambria Math"/>
+                  <w:sz w:val="28"/>
+                  <w:szCs w:val="28"/>
+                </w:rPr>
+                <m:t>2</m:t>
+              </m:r>
+            </m:den>
+          </m:f>
+          <m:r>
+            <w:rPr>
+              <w:rFonts w:ascii="Cambria Math" w:eastAsiaTheme="minorEastAsia" w:hAnsi="Cambria Math"/>
+              <w:sz w:val="28"/>
+              <w:szCs w:val="28"/>
+            </w:rPr>
+            <m:t>≤</m:t>
+          </m:r>
+          <m:sSub>
+            <m:sSubPr>
+              <m:ctrlPr>
+                <w:rPr>
+                  <w:rFonts w:ascii="Cambria Math" w:eastAsiaTheme="minorEastAsia" w:hAnsi="Cambria Math"/>
+                  <w:i/>
+                  <w:sz w:val="28"/>
+                  <w:szCs w:val="28"/>
+                </w:rPr>
+              </m:ctrlPr>
+            </m:sSubPr>
+            <m:e>
+              <m:r>
+                <w:rPr>
+                  <w:rFonts w:ascii="Cambria Math" w:eastAsiaTheme="minorEastAsia" w:hAnsi="Cambria Math"/>
+                  <w:sz w:val="28"/>
+                  <w:szCs w:val="28"/>
+                </w:rPr>
+                <m:t>P</m:t>
+              </m:r>
+            </m:e>
+            <m:sub>
+              <m:r>
+                <w:rPr>
+                  <w:rFonts w:ascii="Cambria Math" w:eastAsiaTheme="minorEastAsia" w:hAnsi="Cambria Math"/>
+                  <w:sz w:val="28"/>
+                  <w:szCs w:val="28"/>
+                </w:rPr>
+                <m:t>min</m:t>
+              </m:r>
+            </m:sub>
+          </m:sSub>
+          <m:r>
+            <w:rPr>
+              <w:rFonts w:ascii="Cambria Math" w:eastAsiaTheme="minorEastAsia" w:hAnsi="Cambria Math"/>
+              <w:sz w:val="28"/>
+              <w:szCs w:val="28"/>
+            </w:rPr>
+            <m:t>≤PIXEL-VALUE</m:t>
+          </m:r>
+          <m:d>
+            <m:dPr>
+              <m:ctrlPr>
+                <w:rPr>
+                  <w:rFonts w:ascii="Cambria Math" w:eastAsiaTheme="minorEastAsia" w:hAnsi="Cambria Math"/>
+                  <w:i/>
+                  <w:sz w:val="28"/>
+                  <w:szCs w:val="28"/>
+                </w:rPr>
+              </m:ctrlPr>
+            </m:dPr>
+            <m:e>
+              <m:r>
+                <w:rPr>
+                  <w:rFonts w:ascii="Cambria Math" w:eastAsiaTheme="minorEastAsia" w:hAnsi="Cambria Math"/>
+                  <w:sz w:val="28"/>
+                  <w:szCs w:val="28"/>
+                </w:rPr>
+                <m:t>i,j</m:t>
+              </m:r>
+            </m:e>
+          </m:d>
+          <m:r>
+            <w:rPr>
+              <w:rFonts w:ascii="Cambria Math" w:eastAsiaTheme="minorEastAsia" w:hAnsi="Cambria Math"/>
+              <w:sz w:val="28"/>
+              <w:szCs w:val="28"/>
+            </w:rPr>
+            <m:t xml:space="preserve">≤ </m:t>
+          </m:r>
+          <m:sSub>
+            <m:sSubPr>
+              <m:ctrlPr>
+                <w:rPr>
+                  <w:rFonts w:ascii="Cambria Math" w:eastAsiaTheme="minorEastAsia" w:hAnsi="Cambria Math"/>
+                  <w:i/>
+                  <w:sz w:val="28"/>
+                  <w:szCs w:val="28"/>
+                </w:rPr>
+              </m:ctrlPr>
+            </m:sSubPr>
+            <m:e>
+              <m:r>
+                <w:rPr>
+                  <w:rFonts w:ascii="Cambria Math" w:eastAsiaTheme="minorEastAsia" w:hAnsi="Cambria Math"/>
+                  <w:sz w:val="28"/>
+                  <w:szCs w:val="28"/>
+                </w:rPr>
+                <m:t>P</m:t>
+              </m:r>
+            </m:e>
+            <m:sub>
+              <m:r>
+                <w:rPr>
+                  <w:rFonts w:ascii="Cambria Math" w:eastAsiaTheme="minorEastAsia" w:hAnsi="Cambria Math"/>
+                  <w:sz w:val="28"/>
+                  <w:szCs w:val="28"/>
+                </w:rPr>
+                <m:t>max</m:t>
+              </m:r>
+            </m:sub>
+          </m:sSub>
+          <m:r>
+            <w:rPr>
+              <w:rFonts w:ascii="Cambria Math" w:eastAsiaTheme="minorEastAsia" w:hAnsi="Cambria Math"/>
+              <w:sz w:val="28"/>
+              <w:szCs w:val="28"/>
+            </w:rPr>
+            <m:t>≤</m:t>
+          </m:r>
+          <m:r>
+            <w:rPr>
+              <w:rFonts w:ascii="Cambria Math" w:eastAsiaTheme="minorEastAsia" w:hAnsi="Cambria Math"/>
+              <w:sz w:val="28"/>
+              <w:szCs w:val="28"/>
+            </w:rPr>
+            <m:t>(</m:t>
+          </m:r>
+          <m:r>
+            <w:rPr>
+              <w:rFonts w:ascii="Cambria Math" w:eastAsiaTheme="minorEastAsia" w:hAnsi="Cambria Math"/>
+              <w:sz w:val="28"/>
+              <w:szCs w:val="28"/>
+            </w:rPr>
+            <m:t>k</m:t>
+          </m:r>
+          <m:r>
+            <w:rPr>
+              <w:rFonts w:ascii="Cambria Math" w:eastAsiaTheme="minorEastAsia" w:hAnsi="Cambria Math"/>
+              <w:sz w:val="28"/>
+              <w:szCs w:val="28"/>
+            </w:rPr>
+            <m:t>+1)</m:t>
+          </m:r>
+          <m:r>
+            <w:rPr>
+              <w:rFonts w:ascii="Cambria Math" w:eastAsiaTheme="minorEastAsia" w:hAnsi="Cambria Math"/>
+              <w:sz w:val="28"/>
+              <w:szCs w:val="28"/>
+            </w:rPr>
+            <m:t>*S</m:t>
+          </m:r>
+        </m:oMath>
+      </m:oMathPara>
+    </w:p>
+    <w:p>
+      <w:pPr>
+        <w:spacing w:line="240" w:lineRule="auto"/>
+        <w:jc w:val="both"/>
+        <w:rPr>
+          <w:rFonts w:eastAsiaTheme="minorEastAsia"/>
+          <w:sz w:val="44"/>
+          <w:szCs w:val="24"/>
+          <w:vertAlign w:val="superscript"/>
+        </w:rPr>
+      </w:pPr>
+      <w:r>
+        <w:rPr>
+          <w:rFonts w:eastAsiaTheme="minorEastAsia"/>
+          <w:sz w:val="32"/>
+          <w:szCs w:val="32"/>
+        </w:rPr>
+        <w:t xml:space="preserve">From definition of </w:t>
+      </w:r>
+      <m:oMath>
+        <m:sSubSup>
+          <m:sSubSupPr>
+            <m:ctrlPr>
+              <w:rPr>
+                <w:rFonts w:ascii="Cambria Math" w:hAnsi="Cambria Math" w:cstheme="minorHAnsi"/>
+                <w:sz w:val="44"/>
+                <w:szCs w:val="24"/>
+                <w:vertAlign w:val="superscript"/>
+              </w:rPr>
+            </m:ctrlPr>
+          </m:sSubSupPr>
+          <m:e>
+            <m:r>
+              <m:rPr>
+                <m:sty m:val="p"/>
+              </m:rPr>
+              <w:rPr>
+                <w:rFonts w:ascii="Cambria Math" w:hAnsi="Cambria Math" w:cstheme="minorHAnsi"/>
+                <w:sz w:val="44"/>
+                <w:szCs w:val="24"/>
+              </w:rPr>
+              <m:t>Δ</m:t>
+            </m:r>
+          </m:e>
+          <m:sub>
+            <m:r>
+              <w:rPr>
+                <w:rFonts w:ascii="Cambria Math" w:hAnsi="Cambria Math" w:cstheme="minorHAnsi"/>
+                <w:sz w:val="44"/>
+                <w:szCs w:val="24"/>
+                <w:vertAlign w:val="superscript"/>
+              </w:rPr>
+              <m:t>k</m:t>
+            </m:r>
+          </m:sub>
+          <m:sup>
+            <m:r>
+              <w:rPr>
+                <w:rFonts w:ascii="Cambria Math" w:hAnsi="Cambria Math" w:cstheme="minorHAnsi"/>
+                <w:sz w:val="44"/>
+                <w:szCs w:val="24"/>
+                <w:vertAlign w:val="superscript"/>
+              </w:rPr>
+              <m:t>s</m:t>
+            </m:r>
+          </m:sup>
+        </m:sSubSup>
+      </m:oMath>
+    </w:p>
+    <w:p>
+      <w:pPr>
+        <w:spacing w:line="240" w:lineRule="auto"/>
+        <w:jc w:val="both"/>
+        <w:rPr>
+          <w:rFonts w:eastAsiaTheme="minorEastAsia"/>
+          <w:sz w:val="44"/>
+          <w:szCs w:val="24"/>
+        </w:rPr>
+      </w:pPr>
+      <m:oMathPara>
+        <m:oMath>
+          <m:sSubSup>
+            <m:sSubSupPr>
+              <m:ctrlPr>
+                <w:rPr>
+                  <w:rFonts w:ascii="Cambria Math" w:hAnsi="Cambria Math" w:cstheme="minorHAnsi"/>
+                  <w:sz w:val="44"/>
+                  <w:szCs w:val="24"/>
+                  <w:vertAlign w:val="superscript"/>
+                </w:rPr>
+              </m:ctrlPr>
+            </m:sSubSupPr>
+            <m:e>
+              <m:r>
+                <m:rPr>
+                  <m:sty m:val="p"/>
+                </m:rPr>
+                <w:rPr>
+                  <w:rFonts w:ascii="Cambria Math" w:hAnsi="Cambria Math" w:cstheme="minorHAnsi"/>
+                  <w:sz w:val="44"/>
+                  <w:szCs w:val="24"/>
+                </w:rPr>
+                <m:t>Δ</m:t>
+              </m:r>
+            </m:e>
+            <m:sub>
+              <m:r>
+                <w:rPr>
+                  <w:rFonts w:ascii="Cambria Math" w:hAnsi="Cambria Math" w:cstheme="minorHAnsi"/>
+                  <w:sz w:val="44"/>
+                  <w:szCs w:val="24"/>
+                  <w:vertAlign w:val="superscript"/>
+                </w:rPr>
+                <m:t>m</m:t>
+              </m:r>
+            </m:sub>
+            <m:sup>
+              <m:r>
+                <w:rPr>
+                  <w:rFonts w:ascii="Cambria Math" w:hAnsi="Cambria Math" w:cstheme="minorHAnsi"/>
+                  <w:sz w:val="44"/>
+                  <w:szCs w:val="24"/>
+                  <w:vertAlign w:val="superscript"/>
+                </w:rPr>
+                <m:t>s</m:t>
+              </m:r>
+            </m:sup>
+          </m:sSubSup>
+          <m:r>
+            <w:rPr>
+              <w:rFonts w:ascii="Cambria Math" w:hAnsi="Cambria Math" w:cstheme="minorHAnsi"/>
+              <w:sz w:val="44"/>
+              <w:szCs w:val="24"/>
+              <w:vertAlign w:val="superscript"/>
+            </w:rPr>
+            <m:t xml:space="preserve">= </m:t>
+          </m:r>
+          <m:sSubSup>
+            <m:sSubSupPr>
+              <m:ctrlPr>
+                <w:rPr>
+                  <w:rFonts w:ascii="Cambria Math" w:hAnsi="Cambria Math" w:cstheme="minorHAnsi"/>
+                  <w:sz w:val="44"/>
+                  <w:szCs w:val="24"/>
+                  <w:vertAlign w:val="superscript"/>
+                </w:rPr>
+              </m:ctrlPr>
+            </m:sSubSupPr>
+            <m:e>
+              <m:r>
+                <m:rPr>
+                  <m:sty m:val="p"/>
+                </m:rPr>
+                <w:rPr>
+                  <w:rFonts w:ascii="Cambria Math" w:hAnsi="Cambria Math" w:cstheme="minorHAnsi"/>
+                  <w:sz w:val="44"/>
+                  <w:szCs w:val="24"/>
+                </w:rPr>
+                <m:t>B</m:t>
+              </m:r>
+            </m:e>
+            <m:sub>
+              <m:r>
+                <w:rPr>
+                  <w:rFonts w:ascii="Cambria Math" w:hAnsi="Cambria Math" w:cstheme="minorHAnsi"/>
+                  <w:sz w:val="44"/>
+                  <w:szCs w:val="24"/>
+                  <w:vertAlign w:val="superscript"/>
+                </w:rPr>
+                <m:t>m</m:t>
+              </m:r>
+            </m:sub>
+            <m:sup>
+              <m:r>
+                <w:rPr>
+                  <w:rFonts w:ascii="Cambria Math" w:hAnsi="Cambria Math" w:cstheme="minorHAnsi"/>
+                  <w:sz w:val="44"/>
+                  <w:szCs w:val="24"/>
+                  <w:vertAlign w:val="superscript"/>
+                </w:rPr>
+                <m:t>s</m:t>
+              </m:r>
+            </m:sup>
+          </m:sSubSup>
+          <m:r>
+            <m:rPr>
+              <m:sty m:val="p"/>
+            </m:rPr>
+            <w:rPr>
+              <w:rFonts w:ascii="Cambria Math" w:hAnsi="Cambria Math" w:cstheme="minorHAnsi"/>
+              <w:sz w:val="44"/>
+              <w:szCs w:val="24"/>
+            </w:rPr>
+            <m:t xml:space="preserve"> + </m:t>
+          </m:r>
+          <m:sSubSup>
+            <m:sSubSupPr>
+              <m:ctrlPr>
+                <w:rPr>
+                  <w:rFonts w:ascii="Cambria Math" w:hAnsi="Cambria Math" w:cstheme="minorHAnsi"/>
+                  <w:sz w:val="44"/>
+                  <w:szCs w:val="24"/>
+                  <w:vertAlign w:val="superscript"/>
+                </w:rPr>
+              </m:ctrlPr>
+            </m:sSubSupPr>
+            <m:e>
+              <m:r>
+                <m:rPr>
+                  <m:sty m:val="p"/>
+                </m:rPr>
+                <w:rPr>
+                  <w:rFonts w:ascii="Cambria Math" w:hAnsi="Cambria Math" w:cstheme="minorHAnsi"/>
+                  <w:sz w:val="44"/>
+                  <w:szCs w:val="24"/>
+                </w:rPr>
+                <m:t>B</m:t>
+              </m:r>
+            </m:e>
+            <m:sub>
+              <m:r>
+                <w:rPr>
+                  <w:rFonts w:ascii="Cambria Math" w:hAnsi="Cambria Math" w:cstheme="minorHAnsi"/>
+                  <w:sz w:val="44"/>
+                  <w:szCs w:val="24"/>
+                  <w:vertAlign w:val="superscript"/>
+                </w:rPr>
+                <m:t>m-</m:t>
+              </m:r>
+              <m:d>
+                <m:dPr>
+                  <m:ctrlPr>
+                    <w:rPr>
+                      <w:rFonts w:ascii="Cambria Math" w:hAnsi="Cambria Math" w:cstheme="minorHAnsi"/>
+                      <w:i/>
+                      <w:sz w:val="44"/>
+                      <w:szCs w:val="24"/>
+                      <w:vertAlign w:val="superscript"/>
+                    </w:rPr>
+                  </m:ctrlPr>
+                </m:dPr>
+                <m:e>
+                  <m:d>
+                    <m:dPr>
+                      <m:begChr m:val="⌊"/>
+                      <m:endChr m:val="⌋"/>
+                      <m:ctrlPr>
+                        <w:rPr>
+                          <w:rFonts w:ascii="Cambria Math" w:hAnsi="Cambria Math"/>
+                          <w:i/>
+                          <w:sz w:val="32"/>
+                          <w:szCs w:val="32"/>
+                        </w:rPr>
+                      </m:ctrlPr>
+                    </m:dPr>
+                    <m:e>
+                      <m:f>
+                        <m:fPr>
+                          <m:ctrlPr>
+                            <w:rPr>
+                              <w:rFonts w:ascii="Cambria Math" w:hAnsi="Cambria Math"/>
+                              <w:i/>
+                              <w:sz w:val="32"/>
+                              <w:szCs w:val="32"/>
+                            </w:rPr>
+                          </m:ctrlPr>
+                        </m:fPr>
+                        <m:num>
+                          <m:sSub>
+                            <m:sSubPr>
+                              <m:ctrlPr>
+                                <w:rPr>
+                                  <w:rFonts w:ascii="Cambria Math" w:hAnsi="Cambria Math"/>
+                                  <w:i/>
+                                  <w:sz w:val="32"/>
+                                  <w:szCs w:val="32"/>
+                                </w:rPr>
+                              </m:ctrlPr>
+                            </m:sSubPr>
+                            <m:e>
+                              <m:r>
+                                <w:rPr>
+                                  <w:rFonts w:ascii="Cambria Math" w:hAnsi="Cambria Math"/>
+                                  <w:sz w:val="32"/>
+                                  <w:szCs w:val="32"/>
+                                </w:rPr>
+                                <m:t>PV</m:t>
+                              </m:r>
+                            </m:e>
+                            <m:sub>
+                              <m:r>
+                                <w:rPr>
+                                  <w:rFonts w:ascii="Cambria Math" w:hAnsi="Cambria Math"/>
+                                  <w:sz w:val="32"/>
+                                  <w:szCs w:val="32"/>
+                                </w:rPr>
+                                <m:t>max</m:t>
+                              </m:r>
+                            </m:sub>
+                          </m:sSub>
+                        </m:num>
+                        <m:den>
+                          <m:r>
+                            <w:rPr>
+                              <w:rFonts w:ascii="Cambria Math" w:hAnsi="Cambria Math"/>
+                              <w:sz w:val="32"/>
+                              <w:szCs w:val="32"/>
+                            </w:rPr>
+                            <m:t>S</m:t>
+                          </m:r>
+                        </m:den>
+                      </m:f>
+                    </m:e>
+                  </m:d>
+                  <m:r>
+                    <m:rPr>
+                      <m:sty m:val="p"/>
+                    </m:rPr>
+                    <w:rPr>
+                      <w:rFonts w:ascii="Cambria Math" w:eastAsiaTheme="minorEastAsia" w:hAnsi="Cambria Math"/>
+                      <w:sz w:val="32"/>
+                      <w:szCs w:val="32"/>
+                    </w:rPr>
+                    <m:t xml:space="preserve">  +1</m:t>
+                  </m:r>
+                  <m:ctrlPr>
+                    <w:rPr>
+                      <w:rFonts w:ascii="Cambria Math" w:eastAsiaTheme="minorEastAsia" w:hAnsi="Cambria Math"/>
+                      <w:sz w:val="32"/>
+                      <w:szCs w:val="32"/>
+                    </w:rPr>
+                  </m:ctrlPr>
+                </m:e>
+              </m:d>
+              <m:r>
+                <m:rPr>
+                  <m:sty m:val="p"/>
+                </m:rPr>
+                <w:rPr>
+                  <w:rFonts w:ascii="Cambria Math" w:eastAsiaTheme="minorEastAsia" w:hAnsi="Cambria Math"/>
+                  <w:sz w:val="32"/>
+                  <w:szCs w:val="32"/>
+                </w:rPr>
+                <m:t>+1</m:t>
+              </m:r>
+            </m:sub>
+            <m:sup>
+              <m:r>
+                <w:rPr>
+                  <w:rFonts w:ascii="Cambria Math" w:hAnsi="Cambria Math" w:cstheme="minorHAnsi"/>
+                  <w:sz w:val="44"/>
+                  <w:szCs w:val="24"/>
+                  <w:vertAlign w:val="superscript"/>
+                </w:rPr>
+                <m:t>s</m:t>
+              </m:r>
+            </m:sup>
+          </m:sSubSup>
+          <m:r>
+            <w:rPr>
+              <w:rFonts w:ascii="Cambria Math" w:hAnsi="Cambria Math" w:cstheme="minorHAnsi"/>
+              <w:sz w:val="44"/>
+              <w:szCs w:val="24"/>
+              <w:vertAlign w:val="superscript"/>
+            </w:rPr>
+            <m:t xml:space="preserve">= </m:t>
+          </m:r>
+          <m:sSubSup>
+            <m:sSubSupPr>
+              <m:ctrlPr>
+                <w:rPr>
+                  <w:rFonts w:ascii="Cambria Math" w:hAnsi="Cambria Math" w:cstheme="minorHAnsi"/>
+                  <w:sz w:val="44"/>
+                  <w:szCs w:val="24"/>
+                  <w:vertAlign w:val="superscript"/>
+                </w:rPr>
+              </m:ctrlPr>
+            </m:sSubSupPr>
+            <m:e>
+              <m:r>
+                <m:rPr>
+                  <m:sty m:val="p"/>
+                </m:rPr>
+                <w:rPr>
+                  <w:rFonts w:ascii="Cambria Math" w:hAnsi="Cambria Math" w:cstheme="minorHAnsi"/>
+                  <w:sz w:val="44"/>
+                  <w:szCs w:val="24"/>
+                </w:rPr>
+                <m:t>B</m:t>
+              </m:r>
+            </m:e>
+            <m:sub>
+              <m:r>
+                <w:rPr>
+                  <w:rFonts w:ascii="Cambria Math" w:hAnsi="Cambria Math" w:cstheme="minorHAnsi"/>
+                  <w:sz w:val="44"/>
+                  <w:szCs w:val="24"/>
+                  <w:vertAlign w:val="superscript"/>
+                </w:rPr>
+                <m:t>m</m:t>
+              </m:r>
+            </m:sub>
+            <m:sup>
+              <m:r>
+                <w:rPr>
+                  <w:rFonts w:ascii="Cambria Math" w:hAnsi="Cambria Math" w:cstheme="minorHAnsi"/>
+                  <w:sz w:val="44"/>
+                  <w:szCs w:val="24"/>
+                  <w:vertAlign w:val="superscript"/>
+                </w:rPr>
+                <m:t>s</m:t>
+              </m:r>
+            </m:sup>
+          </m:sSubSup>
+          <m:r>
+            <m:rPr>
+              <m:sty m:val="p"/>
+            </m:rPr>
+            <w:rPr>
+              <w:rFonts w:ascii="Cambria Math" w:hAnsi="Cambria Math" w:cstheme="minorHAnsi"/>
+              <w:sz w:val="44"/>
+              <w:szCs w:val="24"/>
+            </w:rPr>
+            <m:t xml:space="preserve"> + </m:t>
+          </m:r>
+          <m:sSubSup>
+            <m:sSubSupPr>
+              <m:ctrlPr>
+                <w:rPr>
+                  <w:rFonts w:ascii="Cambria Math" w:hAnsi="Cambria Math" w:cstheme="minorHAnsi"/>
+                  <w:sz w:val="44"/>
+                  <w:szCs w:val="24"/>
+                  <w:vertAlign w:val="superscript"/>
+                </w:rPr>
+              </m:ctrlPr>
+            </m:sSubSupPr>
+            <m:e>
+              <m:r>
+                <m:rPr>
+                  <m:sty m:val="p"/>
+                </m:rPr>
+                <w:rPr>
+                  <w:rFonts w:ascii="Cambria Math" w:hAnsi="Cambria Math" w:cstheme="minorHAnsi"/>
+                  <w:sz w:val="44"/>
+                  <w:szCs w:val="24"/>
+                </w:rPr>
+                <m:t>B</m:t>
+              </m:r>
+            </m:e>
+            <m:sub>
+              <m:r>
+                <w:rPr>
+                  <w:rFonts w:ascii="Cambria Math" w:hAnsi="Cambria Math" w:cstheme="minorHAnsi"/>
+                  <w:sz w:val="44"/>
+                  <w:szCs w:val="24"/>
+                  <w:vertAlign w:val="superscript"/>
+                </w:rPr>
+                <m:t>k+1</m:t>
+              </m:r>
+            </m:sub>
+            <m:sup>
+              <m:r>
+                <w:rPr>
+                  <w:rFonts w:ascii="Cambria Math" w:hAnsi="Cambria Math" w:cstheme="minorHAnsi"/>
+                  <w:sz w:val="44"/>
+                  <w:szCs w:val="24"/>
+                  <w:vertAlign w:val="superscript"/>
+                </w:rPr>
+                <m:t>s</m:t>
+              </m:r>
+            </m:sup>
+          </m:sSubSup>
+          <m:r>
+            <m:rPr>
+              <m:sty m:val="p"/>
+            </m:rPr>
+            <w:rPr>
+              <w:rFonts w:ascii="Cambria Math" w:hAnsi="Cambria Math" w:cstheme="minorHAnsi"/>
+              <w:sz w:val="44"/>
+              <w:szCs w:val="24"/>
+            </w:rPr>
+            <m:t xml:space="preserve"> </m:t>
+          </m:r>
+        </m:oMath>
+      </m:oMathPara>
+    </w:p>
+    <w:p>
+      <w:pPr>
+        <w:spacing w:line="240" w:lineRule="auto"/>
+        <w:jc w:val="both"/>
+        <w:rPr>
+          <w:rFonts w:eastAsiaTheme="minorEastAsia"/>
+          <w:sz w:val="32"/>
+          <w:szCs w:val="32"/>
+        </w:rPr>
+      </w:pPr>
+      <w:r>
+        <w:rPr>
+          <w:rFonts w:eastAsiaTheme="minorEastAsia"/>
+          <w:sz w:val="32"/>
+          <w:szCs w:val="32"/>
+        </w:rPr>
+        <w:lastRenderedPageBreak/>
+        <w:t>From Inference 2</w:t>
+      </w:r>
+      <w:r>
+        <w:rPr>
+          <w:rFonts w:eastAsiaTheme="minorEastAsia"/>
+          <w:sz w:val="32"/>
+          <w:szCs w:val="32"/>
+        </w:rPr>
+        <w:t xml:space="preserve"> and the previous inequality we thus prove</w:t>
+      </w:r>
+    </w:p>
+    <w:p>
+      <w:pPr>
+        <w:spacing w:line="240" w:lineRule="auto"/>
+        <w:ind w:left="1440" w:firstLine="720"/>
+        <w:rPr>
+          <w:rFonts w:eastAsiaTheme="minorEastAsia"/>
+          <w:sz w:val="32"/>
+          <w:szCs w:val="32"/>
+        </w:rPr>
+      </w:pPr>
+      <w:r>
+        <w:rPr>
+          <w:rFonts w:eastAsiaTheme="minorEastAsia"/>
+          <w:sz w:val="28"/>
           <w:szCs w:val="28"/>
         </w:rPr>
-        <w:t xml:space="preserve">        </w:t>
-      </w:r>
+        <w:t xml:space="preserve"> </w:t>
+      </w:r>
+      <m:oMath>
+        <m:r>
+          <m:rPr>
+            <m:sty m:val="p"/>
+          </m:rPr>
+          <w:rPr>
+            <w:rFonts w:ascii="Cambria Math" w:hAnsi="Cambria Math"/>
+            <w:sz w:val="40"/>
+            <w:szCs w:val="32"/>
+          </w:rPr>
+          <m:t>(</m:t>
+        </m:r>
+        <m:sSubSup>
+          <m:sSubSupPr>
+            <m:ctrlPr>
+              <w:rPr>
+                <w:rFonts w:ascii="Cambria Math" w:hAnsi="Cambria Math" w:cstheme="minorHAnsi"/>
+                <w:sz w:val="44"/>
+                <w:szCs w:val="24"/>
+                <w:vertAlign w:val="superscript"/>
+              </w:rPr>
+            </m:ctrlPr>
+          </m:sSubSupPr>
+          <m:e>
+            <m:r>
+              <m:rPr>
+                <m:sty m:val="p"/>
+              </m:rPr>
+              <w:rPr>
+                <w:rFonts w:ascii="Cambria Math" w:hAnsi="Cambria Math" w:cstheme="minorHAnsi"/>
+                <w:sz w:val="44"/>
+                <w:szCs w:val="24"/>
+              </w:rPr>
+              <m:t>Δ</m:t>
+            </m:r>
+          </m:e>
+          <m:sub>
+            <m:r>
+              <w:rPr>
+                <w:rFonts w:ascii="Cambria Math" w:hAnsi="Cambria Math" w:cstheme="minorHAnsi"/>
+                <w:sz w:val="44"/>
+                <w:szCs w:val="24"/>
+                <w:vertAlign w:val="superscript"/>
+              </w:rPr>
+              <m:t>m</m:t>
+            </m:r>
+          </m:sub>
+          <m:sup>
+            <m:r>
+              <w:rPr>
+                <w:rFonts w:ascii="Cambria Math" w:hAnsi="Cambria Math" w:cstheme="minorHAnsi"/>
+                <w:sz w:val="44"/>
+                <w:szCs w:val="24"/>
+                <w:vertAlign w:val="superscript"/>
+              </w:rPr>
+              <m:t>s</m:t>
+            </m:r>
+          </m:sup>
+        </m:sSubSup>
+        <m:r>
+          <m:rPr>
+            <m:sty m:val="p"/>
+          </m:rPr>
+          <w:rPr>
+            <w:rFonts w:ascii="Cambria Math" w:hAnsi="Cambria Math"/>
+            <w:sz w:val="44"/>
+            <w:szCs w:val="32"/>
+          </w:rPr>
+          <m:t>)</m:t>
+        </m:r>
+      </m:oMath>
+      <w:proofErr w:type="gramStart"/>
+      <w:r>
+        <w:rPr>
+          <w:rFonts w:eastAsiaTheme="minorEastAsia"/>
+          <w:sz w:val="48"/>
+          <w:szCs w:val="48"/>
+          <w:vertAlign w:val="subscript"/>
+        </w:rPr>
+        <w:t>ij</w:t>
+      </w:r>
+      <w:r>
+        <w:rPr>
+          <w:rFonts w:eastAsiaTheme="minorEastAsia"/>
+          <w:sz w:val="48"/>
+          <w:szCs w:val="48"/>
+          <w:vertAlign w:val="subscript"/>
+        </w:rPr>
+        <w:t xml:space="preserve"> </w:t>
+      </w:r>
+      <w:r>
+        <w:rPr>
+          <w:rFonts w:eastAsiaTheme="minorEastAsia"/>
+          <w:sz w:val="48"/>
+          <w:szCs w:val="48"/>
+        </w:rPr>
+        <w:t xml:space="preserve"> =</w:t>
+      </w:r>
+      <w:proofErr w:type="gramEnd"/>
+      <w:r>
+        <w:rPr>
+          <w:rFonts w:eastAsiaTheme="minorEastAsia"/>
+          <w:sz w:val="48"/>
+          <w:szCs w:val="48"/>
+        </w:rPr>
+        <w:t xml:space="preserve"> 1 </w:t>
+      </w:r>
+      <w:r>
+        <w:rPr>
+          <w:rFonts w:eastAsiaTheme="minorEastAsia"/>
+          <w:sz w:val="32"/>
+          <w:szCs w:val="32"/>
+        </w:rPr>
+        <w:t xml:space="preserve">for all </w:t>
+      </w:r>
+      <m:oMath>
+        <m:d>
+          <m:dPr>
+            <m:ctrlPr>
+              <w:rPr>
+                <w:rFonts w:ascii="Cambria Math" w:eastAsiaTheme="minorEastAsia" w:hAnsi="Cambria Math"/>
+                <w:i/>
+                <w:sz w:val="32"/>
+                <w:szCs w:val="32"/>
+              </w:rPr>
+            </m:ctrlPr>
+          </m:dPr>
+          <m:e>
+            <m:r>
+              <w:rPr>
+                <w:rFonts w:ascii="Cambria Math" w:eastAsiaTheme="minorEastAsia" w:hAnsi="Cambria Math"/>
+                <w:sz w:val="32"/>
+                <w:szCs w:val="32"/>
+              </w:rPr>
+              <m:t>i,j</m:t>
+            </m:r>
+          </m:e>
+        </m:d>
+        <m:r>
+          <w:rPr>
+            <w:rFonts w:ascii="Cambria Math" w:eastAsiaTheme="minorEastAsia" w:hAnsi="Cambria Math"/>
+            <w:sz w:val="32"/>
+            <w:szCs w:val="32"/>
+          </w:rPr>
+          <m:t>∈</m:t>
+        </m:r>
+        <m:sSub>
+          <m:sSubPr>
+            <m:ctrlPr>
+              <w:rPr>
+                <w:rFonts w:ascii="Cambria Math" w:eastAsiaTheme="minorEastAsia" w:hAnsi="Cambria Math"/>
+                <w:i/>
+                <w:sz w:val="32"/>
+                <w:szCs w:val="32"/>
+              </w:rPr>
+            </m:ctrlPr>
+          </m:sSubPr>
+          <m:e>
+            <m:r>
+              <w:rPr>
+                <w:rFonts w:ascii="Cambria Math" w:eastAsiaTheme="minorEastAsia" w:hAnsi="Cambria Math"/>
+                <w:sz w:val="32"/>
+                <w:szCs w:val="32"/>
+              </w:rPr>
+              <m:t>R</m:t>
+            </m:r>
+          </m:e>
+          <m:sub>
+            <m:r>
+              <w:rPr>
+                <w:rFonts w:ascii="Cambria Math" w:eastAsiaTheme="minorEastAsia" w:hAnsi="Cambria Math"/>
+                <w:sz w:val="32"/>
+                <w:szCs w:val="32"/>
+              </w:rPr>
+              <m:t>i</m:t>
+            </m:r>
+          </m:sub>
+        </m:sSub>
+      </m:oMath>
+    </w:p>
+    <w:p>
+      <w:pPr>
+        <w:spacing w:line="240" w:lineRule="auto"/>
+        <w:jc w:val="center"/>
+        <w:rPr>
+          <w:rFonts w:eastAsiaTheme="minorEastAsia"/>
+          <w:i/>
+          <w:sz w:val="32"/>
+          <w:szCs w:val="32"/>
+        </w:rPr>
+      </w:pPr>
+      <w:r>
+        <w:rPr>
+          <w:rFonts w:eastAsiaTheme="minorEastAsia"/>
+          <w:i/>
+          <w:sz w:val="32"/>
+          <w:szCs w:val="32"/>
+        </w:rPr>
+        <w:t>Thus for all the cases the lemma gets proved.</w:t>
+      </w:r>
+    </w:p>
+    <w:p>
+      <w:pPr>
+        <w:spacing w:line="240" w:lineRule="auto"/>
+        <w:jc w:val="center"/>
+        <w:rPr>
+          <w:rFonts w:eastAsiaTheme="minorEastAsia"/>
+          <w:i/>
+          <w:sz w:val="32"/>
+          <w:szCs w:val="32"/>
+        </w:rPr>
+      </w:pPr>
+    </w:p>
+    <w:p>
+      <w:pPr>
+        <w:spacing w:line="240" w:lineRule="auto"/>
+        <w:rPr>
+          <w:rFonts w:eastAsiaTheme="minorEastAsia"/>
+          <w:i/>
+          <w:sz w:val="32"/>
+          <w:szCs w:val="32"/>
+        </w:rPr>
+      </w:pPr>
       <w:bookmarkStart w:id="0" w:name="_GoBack"/>
       <w:bookmarkEnd w:id="0"/>
     </w:p>
@@ -12156,8 +18777,8 @@
 </file>
 
 <file path=word/numbering.xml><?xml version="1.0" encoding="utf-8"?>
-<w:numbering xmlns:wpc="http://schemas.microsoft.com/office/word/2010/wordprocessingCanvas" xmlns:cx="http://schemas.microsoft.com/office/drawing/2014/chartex" xmlns:mc="http://schemas.openxmlformats.org/markup-compatibility/2006" xmlns:o="urn:schemas-microsoft-com:office:office" xmlns:r="http://schemas.openxmlformats.org/officeDocument/2006/relationships" xmlns:m="http://schemas.openxmlformats.org/officeDocument/2006/math" xmlns:v="urn:schemas-microsoft-com:vml" xmlns:wp14="http://schemas.microsoft.com/office/word/2010/wordprocessingDrawing" xmlns:wp="http://schemas.openxmlformats.org/drawingml/2006/wordprocessingDrawing" xmlns:w10="urn:schemas-microsoft-com:office:word" xmlns:w="http://schemas.openxmlformats.org/wordprocessingml/2006/main" xmlns:w14="http://schemas.microsoft.com/office/word/2010/wordml" xmlns:w15="http://schemas.microsoft.com/office/word/2012/wordml" xmlns:w16se="http://schemas.microsoft.com/office/word/2015/wordml/symex" xmlns:wpg="http://schemas.microsoft.com/office/word/2010/wordprocessingGroup" xmlns:wpi="http://schemas.microsoft.com/office/word/2010/wordprocessingInk" xmlns:wne="http://schemas.microsoft.com/office/word/2006/wordml" xmlns:wps="http://schemas.microsoft.com/office/word/2010/wordprocessingShape" mc:Ignorable="w14 w15 w16se wp14">
-  <w:abstractNum w:abstractNumId="0" w15:restartNumberingAfterBreak="0">
+<w:numbering xmlns:wpc="http://schemas.microsoft.com/office/word/2010/wordprocessingCanvas" xmlns:mc="http://schemas.openxmlformats.org/markup-compatibility/2006" xmlns:o="urn:schemas-microsoft-com:office:office" xmlns:r="http://schemas.openxmlformats.org/officeDocument/2006/relationships" xmlns:m="http://schemas.openxmlformats.org/officeDocument/2006/math" xmlns:v="urn:schemas-microsoft-com:vml" xmlns:wp14="http://schemas.microsoft.com/office/word/2010/wordprocessingDrawing" xmlns:wp="http://schemas.openxmlformats.org/drawingml/2006/wordprocessingDrawing" xmlns:w10="urn:schemas-microsoft-com:office:word" xmlns:w="http://schemas.openxmlformats.org/wordprocessingml/2006/main" xmlns:w14="http://schemas.microsoft.com/office/word/2010/wordml" xmlns:wpg="http://schemas.microsoft.com/office/word/2010/wordprocessingGroup" xmlns:wpi="http://schemas.microsoft.com/office/word/2010/wordprocessingInk" xmlns:wne="http://schemas.microsoft.com/office/word/2006/wordml" xmlns:wps="http://schemas.microsoft.com/office/word/2010/wordprocessingShape" mc:Ignorable="w14 wp14">
+  <w:abstractNum w:abstractNumId="0">
     <w:nsid w:val="2FEA5C64"/>
     <w:multiLevelType w:val="hybridMultilevel"/>
     <w:tmpl w:val="F4921374"/>
@@ -12247,7 +18868,7 @@
       </w:pPr>
     </w:lvl>
   </w:abstractNum>
-  <w:abstractNum w:abstractNumId="1" w15:restartNumberingAfterBreak="0">
+  <w:abstractNum w:abstractNumId="1">
     <w:nsid w:val="30684827"/>
     <w:multiLevelType w:val="hybridMultilevel"/>
     <w:tmpl w:val="C90ECB14"/>
@@ -12337,7 +18958,7 @@
       </w:pPr>
     </w:lvl>
   </w:abstractNum>
-  <w:abstractNum w:abstractNumId="2" w15:restartNumberingAfterBreak="0">
+  <w:abstractNum w:abstractNumId="2">
     <w:nsid w:val="30A036C1"/>
     <w:multiLevelType w:val="hybridMultilevel"/>
     <w:tmpl w:val="E478754E"/>
@@ -12426,7 +19047,7 @@
       </w:pPr>
     </w:lvl>
   </w:abstractNum>
-  <w:abstractNum w:abstractNumId="3" w15:restartNumberingAfterBreak="0">
+  <w:abstractNum w:abstractNumId="3">
     <w:nsid w:val="532F7ED6"/>
     <w:multiLevelType w:val="hybridMultilevel"/>
     <w:tmpl w:val="03A4077E"/>
@@ -12516,7 +19137,7 @@
       </w:pPr>
     </w:lvl>
   </w:abstractNum>
-  <w:abstractNum w:abstractNumId="4" w15:restartNumberingAfterBreak="0">
+  <w:abstractNum w:abstractNumId="4">
     <w:nsid w:val="6B99221D"/>
     <w:multiLevelType w:val="hybridMultilevel"/>
     <w:tmpl w:val="0ED2F6CA"/>
@@ -12625,7 +19246,7 @@
 </file>
 
 <file path=word/styles.xml><?xml version="1.0" encoding="utf-8"?>
-<w:styles xmlns:mc="http://schemas.openxmlformats.org/markup-compatibility/2006" xmlns:r="http://schemas.openxmlformats.org/officeDocument/2006/relationships" xmlns:w="http://schemas.openxmlformats.org/wordprocessingml/2006/main" xmlns:w14="http://schemas.microsoft.com/office/word/2010/wordml" xmlns:w15="http://schemas.microsoft.com/office/word/2012/wordml" xmlns:w16se="http://schemas.microsoft.com/office/word/2015/wordml/symex" mc:Ignorable="w14 w15 w16se">
+<w:styles xmlns:mc="http://schemas.openxmlformats.org/markup-compatibility/2006" xmlns:r="http://schemas.openxmlformats.org/officeDocument/2006/relationships" xmlns:w="http://schemas.openxmlformats.org/wordprocessingml/2006/main" xmlns:w14="http://schemas.microsoft.com/office/word/2010/wordml" mc:Ignorable="w14">
   <w:docDefaults>
     <w:rPrDefault>
       <w:rPr>
@@ -12641,378 +19262,385 @@
       </w:pPr>
     </w:pPrDefault>
   </w:docDefaults>
-  <w:latentStyles w:defLockedState="0" w:defUIPriority="99" w:defSemiHidden="0" w:defUnhideWhenUsed="0" w:defQFormat="0" w:count="371">
-    <w:lsdException w:name="Normal" w:uiPriority="0" w:qFormat="1"/>
-    <w:lsdException w:name="heading 1" w:uiPriority="9" w:qFormat="1"/>
-    <w:lsdException w:name="heading 2" w:semiHidden="1" w:uiPriority="9" w:unhideWhenUsed="1" w:qFormat="1"/>
-    <w:lsdException w:name="heading 3" w:semiHidden="1" w:uiPriority="9" w:unhideWhenUsed="1" w:qFormat="1"/>
-    <w:lsdException w:name="heading 4" w:semiHidden="1" w:uiPriority="9" w:unhideWhenUsed="1" w:qFormat="1"/>
-    <w:lsdException w:name="heading 5" w:semiHidden="1" w:uiPriority="9" w:unhideWhenUsed="1" w:qFormat="1"/>
-    <w:lsdException w:name="heading 6" w:semiHidden="1" w:uiPriority="9" w:unhideWhenUsed="1" w:qFormat="1"/>
-    <w:lsdException w:name="heading 7" w:semiHidden="1" w:uiPriority="9" w:unhideWhenUsed="1" w:qFormat="1"/>
-    <w:lsdException w:name="heading 8" w:semiHidden="1" w:uiPriority="9" w:unhideWhenUsed="1" w:qFormat="1"/>
-    <w:lsdException w:name="heading 9" w:semiHidden="1" w:uiPriority="9" w:unhideWhenUsed="1" w:qFormat="1"/>
-    <w:lsdException w:name="index 1" w:semiHidden="1" w:unhideWhenUsed="1"/>
-    <w:lsdException w:name="index 2" w:semiHidden="1" w:unhideWhenUsed="1"/>
-    <w:lsdException w:name="index 3" w:semiHidden="1" w:unhideWhenUsed="1"/>
-    <w:lsdException w:name="index 4" w:semiHidden="1" w:unhideWhenUsed="1"/>
-    <w:lsdException w:name="index 5" w:semiHidden="1" w:unhideWhenUsed="1"/>
-    <w:lsdException w:name="index 6" w:semiHidden="1" w:unhideWhenUsed="1"/>
-    <w:lsdException w:name="index 7" w:semiHidden="1" w:unhideWhenUsed="1"/>
-    <w:lsdException w:name="index 8" w:semiHidden="1" w:unhideWhenUsed="1"/>
-    <w:lsdException w:name="index 9" w:semiHidden="1" w:unhideWhenUsed="1"/>
-    <w:lsdException w:name="toc 1" w:semiHidden="1" w:uiPriority="39" w:unhideWhenUsed="1"/>
-    <w:lsdException w:name="toc 2" w:semiHidden="1" w:uiPriority="39" w:unhideWhenUsed="1"/>
-    <w:lsdException w:name="toc 3" w:semiHidden="1" w:uiPriority="39" w:unhideWhenUsed="1"/>
-    <w:lsdException w:name="toc 4" w:semiHidden="1" w:uiPriority="39" w:unhideWhenUsed="1"/>
-    <w:lsdException w:name="toc 5" w:semiHidden="1" w:uiPriority="39" w:unhideWhenUsed="1"/>
-    <w:lsdException w:name="toc 6" w:semiHidden="1" w:uiPriority="39" w:unhideWhenUsed="1"/>
-    <w:lsdException w:name="toc 7" w:semiHidden="1" w:uiPriority="39" w:unhideWhenUsed="1"/>
-    <w:lsdException w:name="toc 8" w:semiHidden="1" w:uiPriority="39" w:unhideWhenUsed="1"/>
-    <w:lsdException w:name="toc 9" w:semiHidden="1" w:uiPriority="39" w:unhideWhenUsed="1"/>
-    <w:lsdException w:name="Normal Indent" w:semiHidden="1" w:unhideWhenUsed="1"/>
-    <w:lsdException w:name="footnote text" w:semiHidden="1" w:unhideWhenUsed="1"/>
-    <w:lsdException w:name="annotation text" w:semiHidden="1" w:unhideWhenUsed="1"/>
-    <w:lsdException w:name="header" w:semiHidden="1" w:unhideWhenUsed="1"/>
-    <w:lsdException w:name="footer" w:semiHidden="1" w:unhideWhenUsed="1"/>
-    <w:lsdException w:name="index heading" w:semiHidden="1" w:unhideWhenUsed="1"/>
-    <w:lsdException w:name="caption" w:semiHidden="1" w:uiPriority="35" w:unhideWhenUsed="1" w:qFormat="1"/>
-    <w:lsdException w:name="table of figures" w:semiHidden="1" w:unhideWhenUsed="1"/>
-    <w:lsdException w:name="envelope address" w:semiHidden="1" w:unhideWhenUsed="1"/>
-    <w:lsdException w:name="envelope return" w:semiHidden="1" w:unhideWhenUsed="1"/>
-    <w:lsdException w:name="footnote reference" w:semiHidden="1" w:unhideWhenUsed="1"/>
-    <w:lsdException w:name="annotation reference" w:semiHidden="1" w:unhideWhenUsed="1"/>
-    <w:lsdException w:name="line number" w:semiHidden="1" w:unhideWhenUsed="1"/>
-    <w:lsdException w:name="page number" w:semiHidden="1" w:unhideWhenUsed="1"/>
-    <w:lsdException w:name="endnote reference" w:semiHidden="1" w:unhideWhenUsed="1"/>
-    <w:lsdException w:name="endnote text" w:semiHidden="1" w:unhideWhenUsed="1"/>
-    <w:lsdException w:name="table of authorities" w:semiHidden="1" w:unhideWhenUsed="1"/>
-    <w:lsdException w:name="macro" w:semiHidden="1" w:unhideWhenUsed="1"/>
-    <w:lsdException w:name="toa heading" w:semiHidden="1" w:unhideWhenUsed="1"/>
-    <w:lsdException w:name="List" w:semiHidden="1" w:unhideWhenUsed="1"/>
-    <w:lsdException w:name="List Bullet" w:semiHidden="1" w:unhideWhenUsed="1"/>
-    <w:lsdException w:name="List Number" w:semiHidden="1" w:unhideWhenUsed="1"/>
-    <w:lsdException w:name="List 2" w:semiHidden="1" w:unhideWhenUsed="1"/>
-    <w:lsdException w:name="List 3" w:semiHidden="1" w:unhideWhenUsed="1"/>
-    <w:lsdException w:name="List 4" w:semiHidden="1" w:unhideWhenUsed="1"/>
-    <w:lsdException w:name="List 5" w:semiHidden="1" w:unhideWhenUsed="1"/>
-    <w:lsdException w:name="List Bullet 2" w:semiHidden="1" w:unhideWhenUsed="1"/>
-    <w:lsdException w:name="List Bullet 3" w:semiHidden="1" w:unhideWhenUsed="1"/>
-    <w:lsdException w:name="List Bullet 4" w:semiHidden="1" w:unhideWhenUsed="1"/>
-    <w:lsdException w:name="List Bullet 5" w:semiHidden="1" w:unhideWhenUsed="1"/>
-    <w:lsdException w:name="List Number 2" w:semiHidden="1" w:unhideWhenUsed="1"/>
-    <w:lsdException w:name="List Number 3" w:semiHidden="1" w:unhideWhenUsed="1"/>
-    <w:lsdException w:name="List Number 4" w:semiHidden="1" w:unhideWhenUsed="1"/>
-    <w:lsdException w:name="List Number 5" w:semiHidden="1" w:unhideWhenUsed="1"/>
-    <w:lsdException w:name="Title" w:uiPriority="10" w:qFormat="1"/>
-    <w:lsdException w:name="Closing" w:semiHidden="1" w:unhideWhenUsed="1"/>
-    <w:lsdException w:name="Signature" w:semiHidden="1" w:unhideWhenUsed="1"/>
-    <w:lsdException w:name="Default Paragraph Font" w:semiHidden="1" w:uiPriority="1" w:unhideWhenUsed="1"/>
-    <w:lsdException w:name="Body Text" w:semiHidden="1" w:unhideWhenUsed="1"/>
-    <w:lsdException w:name="Body Text Indent" w:semiHidden="1" w:unhideWhenUsed="1"/>
-    <w:lsdException w:name="List Continue" w:semiHidden="1" w:unhideWhenUsed="1"/>
-    <w:lsdException w:name="List Continue 2" w:semiHidden="1" w:unhideWhenUsed="1"/>
-    <w:lsdException w:name="List Continue 3" w:semiHidden="1" w:unhideWhenUsed="1"/>
-    <w:lsdException w:name="List Continue 4" w:semiHidden="1" w:unhideWhenUsed="1"/>
-    <w:lsdException w:name="List Continue 5" w:semiHidden="1" w:unhideWhenUsed="1"/>
-    <w:lsdException w:name="Message Header" w:semiHidden="1" w:unhideWhenUsed="1"/>
-    <w:lsdException w:name="Subtitle" w:uiPriority="11" w:qFormat="1"/>
-    <w:lsdException w:name="Salutation" w:semiHidden="1" w:unhideWhenUsed="1"/>
-    <w:lsdException w:name="Date" w:semiHidden="1" w:unhideWhenUsed="1"/>
-    <w:lsdException w:name="Body Text First Indent" w:semiHidden="1" w:unhideWhenUsed="1"/>
-    <w:lsdException w:name="Body Text First Indent 2" w:semiHidden="1" w:unhideWhenUsed="1"/>
-    <w:lsdException w:name="Note Heading" w:semiHidden="1" w:unhideWhenUsed="1"/>
-    <w:lsdException w:name="Body Text 2" w:semiHidden="1" w:unhideWhenUsed="1"/>
-    <w:lsdException w:name="Body Text 3" w:semiHidden="1" w:unhideWhenUsed="1"/>
-    <w:lsdException w:name="Body Text Indent 2" w:semiHidden="1" w:unhideWhenUsed="1"/>
-    <w:lsdException w:name="Body Text Indent 3" w:semiHidden="1" w:unhideWhenUsed="1"/>
-    <w:lsdException w:name="Block Text" w:semiHidden="1" w:unhideWhenUsed="1"/>
-    <w:lsdException w:name="Hyperlink" w:semiHidden="1" w:unhideWhenUsed="1"/>
-    <w:lsdException w:name="FollowedHyperlink" w:semiHidden="1" w:unhideWhenUsed="1"/>
-    <w:lsdException w:name="Strong" w:uiPriority="22" w:qFormat="1"/>
-    <w:lsdException w:name="Emphasis" w:uiPriority="20" w:qFormat="1"/>
-    <w:lsdException w:name="Document Map" w:semiHidden="1" w:unhideWhenUsed="1"/>
-    <w:lsdException w:name="Plain Text" w:semiHidden="1" w:unhideWhenUsed="1"/>
-    <w:lsdException w:name="E-mail Signature" w:semiHidden="1" w:unhideWhenUsed="1"/>
-    <w:lsdException w:name="HTML Top of Form" w:semiHidden="1" w:unhideWhenUsed="1"/>
-    <w:lsdException w:name="HTML Bottom of Form" w:semiHidden="1" w:unhideWhenUsed="1"/>
-    <w:lsdException w:name="Normal (Web)" w:semiHidden="1" w:unhideWhenUsed="1"/>
-    <w:lsdException w:name="HTML Acronym" w:semiHidden="1" w:unhideWhenUsed="1"/>
-    <w:lsdException w:name="HTML Address" w:semiHidden="1" w:unhideWhenUsed="1"/>
-    <w:lsdException w:name="HTML Cite" w:semiHidden="1" w:unhideWhenUsed="1"/>
-    <w:lsdException w:name="HTML Code" w:semiHidden="1" w:unhideWhenUsed="1"/>
-    <w:lsdException w:name="HTML Definition" w:semiHidden="1" w:unhideWhenUsed="1"/>
-    <w:lsdException w:name="HTML Keyboard" w:semiHidden="1" w:unhideWhenUsed="1"/>
-    <w:lsdException w:name="HTML Preformatted" w:semiHidden="1" w:unhideWhenUsed="1"/>
-    <w:lsdException w:name="HTML Sample" w:semiHidden="1" w:unhideWhenUsed="1"/>
-    <w:lsdException w:name="HTML Typewriter" w:semiHidden="1" w:unhideWhenUsed="1"/>
-    <w:lsdException w:name="HTML Variable" w:semiHidden="1" w:unhideWhenUsed="1"/>
-    <w:lsdException w:name="Normal Table" w:semiHidden="1" w:unhideWhenUsed="1"/>
-    <w:lsdException w:name="annotation subject" w:semiHidden="1" w:unhideWhenUsed="1"/>
-    <w:lsdException w:name="No List" w:semiHidden="1" w:unhideWhenUsed="1"/>
-    <w:lsdException w:name="Outline List 1" w:semiHidden="1" w:unhideWhenUsed="1"/>
-    <w:lsdException w:name="Outline List 2" w:semiHidden="1" w:unhideWhenUsed="1"/>
-    <w:lsdException w:name="Outline List 3" w:semiHidden="1" w:unhideWhenUsed="1"/>
-    <w:lsdException w:name="Table Simple 1" w:semiHidden="1" w:unhideWhenUsed="1"/>
-    <w:lsdException w:name="Table Simple 2" w:semiHidden="1" w:unhideWhenUsed="1"/>
-    <w:lsdException w:name="Table Simple 3" w:semiHidden="1" w:unhideWhenUsed="1"/>
-    <w:lsdException w:name="Table Classic 1" w:semiHidden="1" w:unhideWhenUsed="1"/>
-    <w:lsdException w:name="Table Classic 2" w:semiHidden="1" w:unhideWhenUsed="1"/>
-    <w:lsdException w:name="Table Classic 3" w:semiHidden="1" w:unhideWhenUsed="1"/>
-    <w:lsdException w:name="Table Classic 4" w:semiHidden="1" w:unhideWhenUsed="1"/>
-    <w:lsdException w:name="Table Colorful 1" w:semiHidden="1" w:unhideWhenUsed="1"/>
-    <w:lsdException w:name="Table Colorful 2" w:semiHidden="1" w:unhideWhenUsed="1"/>
-    <w:lsdException w:name="Table Colorful 3" w:semiHidden="1" w:unhideWhenUsed="1"/>
-    <w:lsdException w:name="Table Columns 1" w:semiHidden="1" w:unhideWhenUsed="1"/>
-    <w:lsdException w:name="Table Columns 2" w:semiHidden="1" w:unhideWhenUsed="1"/>
-    <w:lsdException w:name="Table Columns 3" w:semiHidden="1" w:unhideWhenUsed="1"/>
-    <w:lsdException w:name="Table Columns 4" w:semiHidden="1" w:unhideWhenUsed="1"/>
-    <w:lsdException w:name="Table Columns 5" w:semiHidden="1" w:unhideWhenUsed="1"/>
-    <w:lsdException w:name="Table Grid 1" w:semiHidden="1" w:unhideWhenUsed="1"/>
-    <w:lsdException w:name="Table Grid 2" w:semiHidden="1" w:unhideWhenUsed="1"/>
-    <w:lsdException w:name="Table Grid 3" w:semiHidden="1" w:unhideWhenUsed="1"/>
-    <w:lsdException w:name="Table Grid 4" w:semiHidden="1" w:unhideWhenUsed="1"/>
-    <w:lsdException w:name="Table Grid 5" w:semiHidden="1" w:unhideWhenUsed="1"/>
-    <w:lsdException w:name="Table Grid 6" w:semiHidden="1" w:unhideWhenUsed="1"/>
-    <w:lsdException w:name="Table Grid 7" w:semiHidden="1" w:unhideWhenUsed="1"/>
-    <w:lsdException w:name="Table Grid 8" w:semiHidden="1" w:unhideWhenUsed="1"/>
-    <w:lsdException w:name="Table List 1" w:semiHidden="1" w:unhideWhenUsed="1"/>
-    <w:lsdException w:name="Table List 2" w:semiHidden="1" w:unhideWhenUsed="1"/>
-    <w:lsdException w:name="Table List 3" w:semiHidden="1" w:unhideWhenUsed="1"/>
-    <w:lsdException w:name="Table List 4" w:semiHidden="1" w:unhideWhenUsed="1"/>
-    <w:lsdException w:name="Table List 5" w:semiHidden="1" w:unhideWhenUsed="1"/>
-    <w:lsdException w:name="Table List 6" w:semiHidden="1" w:unhideWhenUsed="1"/>
-    <w:lsdException w:name="Table List 7" w:semiHidden="1" w:unhideWhenUsed="1"/>
-    <w:lsdException w:name="Table List 8" w:semiHidden="1" w:unhideWhenUsed="1"/>
-    <w:lsdException w:name="Table 3D effects 1" w:semiHidden="1" w:unhideWhenUsed="1"/>
-    <w:lsdException w:name="Table 3D effects 2" w:semiHidden="1" w:unhideWhenUsed="1"/>
-    <w:lsdException w:name="Table 3D effects 3" w:semiHidden="1" w:unhideWhenUsed="1"/>
-    <w:lsdException w:name="Table Contemporary" w:semiHidden="1" w:unhideWhenUsed="1"/>
-    <w:lsdException w:name="Table Elegant" w:semiHidden="1" w:unhideWhenUsed="1"/>
-    <w:lsdException w:name="Table Professional" w:semiHidden="1" w:unhideWhenUsed="1"/>
-    <w:lsdException w:name="Table Subtle 1" w:semiHidden="1" w:unhideWhenUsed="1"/>
-    <w:lsdException w:name="Table Subtle 2" w:semiHidden="1" w:unhideWhenUsed="1"/>
-    <w:lsdException w:name="Table Web 1" w:semiHidden="1" w:unhideWhenUsed="1"/>
-    <w:lsdException w:name="Table Web 2" w:semiHidden="1" w:unhideWhenUsed="1"/>
-    <w:lsdException w:name="Table Web 3" w:semiHidden="1" w:unhideWhenUsed="1"/>
-    <w:lsdException w:name="Balloon Text" w:semiHidden="1" w:unhideWhenUsed="1"/>
-    <w:lsdException w:name="Table Grid" w:uiPriority="59"/>
-    <w:lsdException w:name="Table Theme" w:semiHidden="1" w:unhideWhenUsed="1"/>
-    <w:lsdException w:name="Placeholder Text" w:semiHidden="1"/>
-    <w:lsdException w:name="No Spacing" w:uiPriority="1" w:qFormat="1"/>
-    <w:lsdException w:name="Light Shading" w:uiPriority="60"/>
-    <w:lsdException w:name="Light List" w:uiPriority="61"/>
-    <w:lsdException w:name="Light Grid" w:uiPriority="62"/>
-    <w:lsdException w:name="Medium Shading 1" w:uiPriority="63"/>
-    <w:lsdException w:name="Medium Shading 2" w:uiPriority="64"/>
-    <w:lsdException w:name="Medium List 1" w:uiPriority="65"/>
-    <w:lsdException w:name="Medium List 2" w:uiPriority="66"/>
-    <w:lsdException w:name="Medium Grid 1" w:uiPriority="67"/>
-    <w:lsdException w:name="Medium Grid 2" w:uiPriority="68"/>
-    <w:lsdException w:name="Medium Grid 3" w:uiPriority="69"/>
-    <w:lsdException w:name="Dark List" w:uiPriority="70"/>
-    <w:lsdException w:name="Colorful Shading" w:uiPriority="71"/>
-    <w:lsdException w:name="Colorful List" w:uiPriority="72"/>
-    <w:lsdException w:name="Colorful Grid" w:uiPriority="73"/>
-    <w:lsdException w:name="Light Shading Accent 1" w:uiPriority="60"/>
-    <w:lsdException w:name="Light List Accent 1" w:uiPriority="61"/>
-    <w:lsdException w:name="Light Grid Accent 1" w:uiPriority="62"/>
-    <w:lsdException w:name="Medium Shading 1 Accent 1" w:uiPriority="63"/>
-    <w:lsdException w:name="Medium Shading 2 Accent 1" w:uiPriority="64"/>
-    <w:lsdException w:name="Medium List 1 Accent 1" w:uiPriority="65"/>
-    <w:lsdException w:name="Revision" w:semiHidden="1"/>
-    <w:lsdException w:name="List Paragraph" w:uiPriority="34" w:qFormat="1"/>
-    <w:lsdException w:name="Quote" w:uiPriority="29" w:qFormat="1"/>
-    <w:lsdException w:name="Intense Quote" w:uiPriority="30" w:qFormat="1"/>
-    <w:lsdException w:name="Medium List 2 Accent 1" w:uiPriority="66"/>
-    <w:lsdException w:name="Medium Grid 1 Accent 1" w:uiPriority="67"/>
-    <w:lsdException w:name="Medium Grid 2 Accent 1" w:uiPriority="68"/>
-    <w:lsdException w:name="Medium Grid 3 Accent 1" w:uiPriority="69"/>
-    <w:lsdException w:name="Dark List Accent 1" w:uiPriority="70"/>
-    <w:lsdException w:name="Colorful Shading Accent 1" w:uiPriority="71"/>
-    <w:lsdException w:name="Colorful List Accent 1" w:uiPriority="72"/>
-    <w:lsdException w:name="Colorful Grid Accent 1" w:uiPriority="73"/>
-    <w:lsdException w:name="Light Shading Accent 2" w:uiPriority="60"/>
-    <w:lsdException w:name="Light List Accent 2" w:uiPriority="61"/>
-    <w:lsdException w:name="Light Grid Accent 2" w:uiPriority="62"/>
-    <w:lsdException w:name="Medium Shading 1 Accent 2" w:uiPriority="63"/>
-    <w:lsdException w:name="Medium Shading 2 Accent 2" w:uiPriority="64"/>
-    <w:lsdException w:name="Medium List 1 Accent 2" w:uiPriority="65"/>
-    <w:lsdException w:name="Medium List 2 Accent 2" w:uiPriority="66"/>
-    <w:lsdException w:name="Medium Grid 1 Accent 2" w:uiPriority="67"/>
-    <w:lsdException w:name="Medium Grid 2 Accent 2" w:uiPriority="68"/>
-    <w:lsdException w:name="Medium Grid 3 Accent 2" w:uiPriority="69"/>
-    <w:lsdException w:name="Dark List Accent 2" w:uiPriority="70"/>
-    <w:lsdException w:name="Colorful Shading Accent 2" w:uiPriority="71"/>
-    <w:lsdException w:name="Colorful List Accent 2" w:uiPriority="72"/>
-    <w:lsdException w:name="Colorful Grid Accent 2" w:uiPriority="73"/>
-    <w:lsdException w:name="Light Shading Accent 3" w:uiPriority="60"/>
-    <w:lsdException w:name="Light List Accent 3" w:uiPriority="61"/>
-    <w:lsdException w:name="Light Grid Accent 3" w:uiPriority="62"/>
-    <w:lsdException w:name="Medium Shading 1 Accent 3" w:uiPriority="63"/>
-    <w:lsdException w:name="Medium Shading 2 Accent 3" w:uiPriority="64"/>
-    <w:lsdException w:name="Medium List 1 Accent 3" w:uiPriority="65"/>
-    <w:lsdException w:name="Medium List 2 Accent 3" w:uiPriority="66"/>
-    <w:lsdException w:name="Medium Grid 1 Accent 3" w:uiPriority="67"/>
-    <w:lsdException w:name="Medium Grid 2 Accent 3" w:uiPriority="68"/>
-    <w:lsdException w:name="Medium Grid 3 Accent 3" w:uiPriority="69"/>
-    <w:lsdException w:name="Dark List Accent 3" w:uiPriority="70"/>
-    <w:lsdException w:name="Colorful Shading Accent 3" w:uiPriority="71"/>
-    <w:lsdException w:name="Colorful List Accent 3" w:uiPriority="72"/>
-    <w:lsdException w:name="Colorful Grid Accent 3" w:uiPriority="73"/>
-    <w:lsdException w:name="Light Shading Accent 4" w:uiPriority="60"/>
-    <w:lsdException w:name="Light List Accent 4" w:uiPriority="61"/>
-    <w:lsdException w:name="Light Grid Accent 4" w:uiPriority="62"/>
-    <w:lsdException w:name="Medium Shading 1 Accent 4" w:uiPriority="63"/>
-    <w:lsdException w:name="Medium Shading 2 Accent 4" w:uiPriority="64"/>
-    <w:lsdException w:name="Medium List 1 Accent 4" w:uiPriority="65"/>
-    <w:lsdException w:name="Medium List 2 Accent 4" w:uiPriority="66"/>
-    <w:lsdException w:name="Medium Grid 1 Accent 4" w:uiPriority="67"/>
-    <w:lsdException w:name="Medium Grid 2 Accent 4" w:uiPriority="68"/>
-    <w:lsdException w:name="Medium Grid 3 Accent 4" w:uiPriority="69"/>
-    <w:lsdException w:name="Dark List Accent 4" w:uiPriority="70"/>
-    <w:lsdException w:name="Colorful Shading Accent 4" w:uiPriority="71"/>
-    <w:lsdException w:name="Colorful List Accent 4" w:uiPriority="72"/>
-    <w:lsdException w:name="Colorful Grid Accent 4" w:uiPriority="73"/>
-    <w:lsdException w:name="Light Shading Accent 5" w:uiPriority="60"/>
-    <w:lsdException w:name="Light List Accent 5" w:uiPriority="61"/>
-    <w:lsdException w:name="Light Grid Accent 5" w:uiPriority="62"/>
-    <w:lsdException w:name="Medium Shading 1 Accent 5" w:uiPriority="63"/>
-    <w:lsdException w:name="Medium Shading 2 Accent 5" w:uiPriority="64"/>
-    <w:lsdException w:name="Medium List 1 Accent 5" w:uiPriority="65"/>
-    <w:lsdException w:name="Medium List 2 Accent 5" w:uiPriority="66"/>
-    <w:lsdException w:name="Medium Grid 1 Accent 5" w:uiPriority="67"/>
-    <w:lsdException w:name="Medium Grid 2 Accent 5" w:uiPriority="68"/>
-    <w:lsdException w:name="Medium Grid 3 Accent 5" w:uiPriority="69"/>
-    <w:lsdException w:name="Dark List Accent 5" w:uiPriority="70"/>
-    <w:lsdException w:name="Colorful Shading Accent 5" w:uiPriority="71"/>
-    <w:lsdException w:name="Colorful List Accent 5" w:uiPriority="72"/>
-    <w:lsdException w:name="Colorful Grid Accent 5" w:uiPriority="73"/>
-    <w:lsdException w:name="Light Shading Accent 6" w:uiPriority="60"/>
-    <w:lsdException w:name="Light List Accent 6" w:uiPriority="61"/>
-    <w:lsdException w:name="Light Grid Accent 6" w:uiPriority="62"/>
-    <w:lsdException w:name="Medium Shading 1 Accent 6" w:uiPriority="63"/>
-    <w:lsdException w:name="Medium Shading 2 Accent 6" w:uiPriority="64"/>
-    <w:lsdException w:name="Medium List 1 Accent 6" w:uiPriority="65"/>
-    <w:lsdException w:name="Medium List 2 Accent 6" w:uiPriority="66"/>
-    <w:lsdException w:name="Medium Grid 1 Accent 6" w:uiPriority="67"/>
-    <w:lsdException w:name="Medium Grid 2 Accent 6" w:uiPriority="68"/>
-    <w:lsdException w:name="Medium Grid 3 Accent 6" w:uiPriority="69"/>
-    <w:lsdException w:name="Dark List Accent 6" w:uiPriority="70"/>
-    <w:lsdException w:name="Colorful Shading Accent 6" w:uiPriority="71"/>
-    <w:lsdException w:name="Colorful List Accent 6" w:uiPriority="72"/>
-    <w:lsdException w:name="Colorful Grid Accent 6" w:uiPriority="73"/>
-    <w:lsdException w:name="Subtle Emphasis" w:uiPriority="19" w:qFormat="1"/>
-    <w:lsdException w:name="Intense Emphasis" w:uiPriority="21" w:qFormat="1"/>
-    <w:lsdException w:name="Subtle Reference" w:uiPriority="31" w:qFormat="1"/>
-    <w:lsdException w:name="Intense Reference" w:uiPriority="32" w:qFormat="1"/>
-    <w:lsdException w:name="Book Title" w:uiPriority="33" w:qFormat="1"/>
-    <w:lsdException w:name="Bibliography" w:semiHidden="1" w:uiPriority="37" w:unhideWhenUsed="1"/>
-    <w:lsdException w:name="TOC Heading" w:semiHidden="1" w:uiPriority="39" w:unhideWhenUsed="1" w:qFormat="1"/>
-    <w:lsdException w:name="Plain Table 1" w:uiPriority="41"/>
-    <w:lsdException w:name="Plain Table 2" w:uiPriority="42"/>
-    <w:lsdException w:name="Plain Table 3" w:uiPriority="43"/>
-    <w:lsdException w:name="Plain Table 4" w:uiPriority="44"/>
-    <w:lsdException w:name="Plain Table 5" w:uiPriority="45"/>
-    <w:lsdException w:name="Grid Table Light" w:uiPriority="40"/>
-    <w:lsdException w:name="Grid Table 1 Light" w:uiPriority="46"/>
-    <w:lsdException w:name="Grid Table 2" w:uiPriority="47"/>
-    <w:lsdException w:name="Grid Table 3" w:uiPriority="48"/>
-    <w:lsdException w:name="Grid Table 4" w:uiPriority="49"/>
-    <w:lsdException w:name="Grid Table 5 Dark" w:uiPriority="50"/>
-    <w:lsdException w:name="Grid Table 6 Colorful" w:uiPriority="51"/>
-    <w:lsdException w:name="Grid Table 7 Colorful" w:uiPriority="52"/>
-    <w:lsdException w:name="Grid Table 1 Light Accent 1" w:uiPriority="46"/>
-    <w:lsdException w:name="Grid Table 2 Accent 1" w:uiPriority="47"/>
-    <w:lsdException w:name="Grid Table 3 Accent 1" w:uiPriority="48"/>
-    <w:lsdException w:name="Grid Table 4 Accent 1" w:uiPriority="49"/>
-    <w:lsdException w:name="Grid Table 5 Dark Accent 1" w:uiPriority="50"/>
-    <w:lsdException w:name="Grid Table 6 Colorful Accent 1" w:uiPriority="51"/>
-    <w:lsdException w:name="Grid Table 7 Colorful Accent 1" w:uiPriority="52"/>
-    <w:lsdException w:name="Grid Table 1 Light Accent 2" w:uiPriority="46"/>
-    <w:lsdException w:name="Grid Table 2 Accent 2" w:uiPriority="47"/>
-    <w:lsdException w:name="Grid Table 3 Accent 2" w:uiPriority="48"/>
-    <w:lsdException w:name="Grid Table 4 Accent 2" w:uiPriority="49"/>
-    <w:lsdException w:name="Grid Table 5 Dark Accent 2" w:uiPriority="50"/>
-    <w:lsdException w:name="Grid Table 6 Colorful Accent 2" w:uiPriority="51"/>
-    <w:lsdException w:name="Grid Table 7 Colorful Accent 2" w:uiPriority="52"/>
-    <w:lsdException w:name="Grid Table 1 Light Accent 3" w:uiPriority="46"/>
-    <w:lsdException w:name="Grid Table 2 Accent 3" w:uiPriority="47"/>
-    <w:lsdException w:name="Grid Table 3 Accent 3" w:uiPriority="48"/>
-    <w:lsdException w:name="Grid Table 4 Accent 3" w:uiPriority="49"/>
-    <w:lsdException w:name="Grid Table 5 Dark Accent 3" w:uiPriority="50"/>
-    <w:lsdException w:name="Grid Table 6 Colorful Accent 3" w:uiPriority="51"/>
-    <w:lsdException w:name="Grid Table 7 Colorful Accent 3" w:uiPriority="52"/>
-    <w:lsdException w:name="Grid Table 1 Light Accent 4" w:uiPriority="46"/>
-    <w:lsdException w:name="Grid Table 2 Accent 4" w:uiPriority="47"/>
-    <w:lsdException w:name="Grid Table 3 Accent 4" w:uiPriority="48"/>
-    <w:lsdException w:name="Grid Table 4 Accent 4" w:uiPriority="49"/>
-    <w:lsdException w:name="Grid Table 5 Dark Accent 4" w:uiPriority="50"/>
-    <w:lsdException w:name="Grid Table 6 Colorful Accent 4" w:uiPriority="51"/>
-    <w:lsdException w:name="Grid Table 7 Colorful Accent 4" w:uiPriority="52"/>
-    <w:lsdException w:name="Grid Table 1 Light Accent 5" w:uiPriority="46"/>
-    <w:lsdException w:name="Grid Table 2 Accent 5" w:uiPriority="47"/>
-    <w:lsdException w:name="Grid Table 3 Accent 5" w:uiPriority="48"/>
-    <w:lsdException w:name="Grid Table 4 Accent 5" w:uiPriority="49"/>
-    <w:lsdException w:name="Grid Table 5 Dark Accent 5" w:uiPriority="50"/>
-    <w:lsdException w:name="Grid Table 6 Colorful Accent 5" w:uiPriority="51"/>
-    <w:lsdException w:name="Grid Table 7 Colorful Accent 5" w:uiPriority="52"/>
-    <w:lsdException w:name="Grid Table 1 Light Accent 6" w:uiPriority="46"/>
-    <w:lsdException w:name="Grid Table 2 Accent 6" w:uiPriority="47"/>
-    <w:lsdException w:name="Grid Table 3 Accent 6" w:uiPriority="48"/>
-    <w:lsdException w:name="Grid Table 4 Accent 6" w:uiPriority="49"/>
-    <w:lsdException w:name="Grid Table 5 Dark Accent 6" w:uiPriority="50"/>
-    <w:lsdException w:name="Grid Table 6 Colorful Accent 6" w:uiPriority="51"/>
-    <w:lsdException w:name="Grid Table 7 Colorful Accent 6" w:uiPriority="52"/>
-    <w:lsdException w:name="List Table 1 Light" w:uiPriority="46"/>
-    <w:lsdException w:name="List Table 2" w:uiPriority="47"/>
-    <w:lsdException w:name="List Table 3" w:uiPriority="48"/>
-    <w:lsdException w:name="List Table 4" w:uiPriority="49"/>
-    <w:lsdException w:name="List Table 5 Dark" w:uiPriority="50"/>
-    <w:lsdException w:name="List Table 6 Colorful" w:uiPriority="51"/>
-    <w:lsdException w:name="List Table 7 Colorful" w:uiPriority="52"/>
-    <w:lsdException w:name="List Table 1 Light Accent 1" w:uiPriority="46"/>
-    <w:lsdException w:name="List Table 2 Accent 1" w:uiPriority="47"/>
-    <w:lsdException w:name="List Table 3 Accent 1" w:uiPriority="48"/>
-    <w:lsdException w:name="List Table 4 Accent 1" w:uiPriority="49"/>
-    <w:lsdException w:name="List Table 5 Dark Accent 1" w:uiPriority="50"/>
-    <w:lsdException w:name="List Table 6 Colorful Accent 1" w:uiPriority="51"/>
-    <w:lsdException w:name="List Table 7 Colorful Accent 1" w:uiPriority="52"/>
-    <w:lsdException w:name="List Table 1 Light Accent 2" w:uiPriority="46"/>
-    <w:lsdException w:name="List Table 2 Accent 2" w:uiPriority="47"/>
-    <w:lsdException w:name="List Table 3 Accent 2" w:uiPriority="48"/>
-    <w:lsdException w:name="List Table 4 Accent 2" w:uiPriority="49"/>
-    <w:lsdException w:name="List Table 5 Dark Accent 2" w:uiPriority="50"/>
-    <w:lsdException w:name="List Table 6 Colorful Accent 2" w:uiPriority="51"/>
-    <w:lsdException w:name="List Table 7 Colorful Accent 2" w:uiPriority="52"/>
-    <w:lsdException w:name="List Table 1 Light Accent 3" w:uiPriority="46"/>
-    <w:lsdException w:name="List Table 2 Accent 3" w:uiPriority="47"/>
-    <w:lsdException w:name="List Table 3 Accent 3" w:uiPriority="48"/>
-    <w:lsdException w:name="List Table 4 Accent 3" w:uiPriority="49"/>
-    <w:lsdException w:name="List Table 5 Dark Accent 3" w:uiPriority="50"/>
-    <w:lsdException w:name="List Table 6 Colorful Accent 3" w:uiPriority="51"/>
-    <w:lsdException w:name="List Table 7 Colorful Accent 3" w:uiPriority="52"/>
-    <w:lsdException w:name="List Table 1 Light Accent 4" w:uiPriority="46"/>
-    <w:lsdException w:name="List Table 2 Accent 4" w:uiPriority="47"/>
-    <w:lsdException w:name="List Table 3 Accent 4" w:uiPriority="48"/>
-    <w:lsdException w:name="List Table 4 Accent 4" w:uiPriority="49"/>
-    <w:lsdException w:name="List Table 5 Dark Accent 4" w:uiPriority="50"/>
-    <w:lsdException w:name="List Table 6 Colorful Accent 4" w:uiPriority="51"/>
-    <w:lsdException w:name="List Table 7 Colorful Accent 4" w:uiPriority="52"/>
-    <w:lsdException w:name="List Table 1 Light Accent 5" w:uiPriority="46"/>
-    <w:lsdException w:name="List Table 2 Accent 5" w:uiPriority="47"/>
-    <w:lsdException w:name="List Table 3 Accent 5" w:uiPriority="48"/>
-    <w:lsdException w:name="List Table 4 Accent 5" w:uiPriority="49"/>
-    <w:lsdException w:name="List Table 5 Dark Accent 5" w:uiPriority="50"/>
-    <w:lsdException w:name="List Table 6 Colorful Accent 5" w:uiPriority="51"/>
-    <w:lsdException w:name="List Table 7 Colorful Accent 5" w:uiPriority="52"/>
-    <w:lsdException w:name="List Table 1 Light Accent 6" w:uiPriority="46"/>
-    <w:lsdException w:name="List Table 2 Accent 6" w:uiPriority="47"/>
-    <w:lsdException w:name="List Table 3 Accent 6" w:uiPriority="48"/>
-    <w:lsdException w:name="List Table 4 Accent 6" w:uiPriority="49"/>
-    <w:lsdException w:name="List Table 5 Dark Accent 6" w:uiPriority="50"/>
-    <w:lsdException w:name="List Table 6 Colorful Accent 6" w:uiPriority="51"/>
-    <w:lsdException w:name="List Table 7 Colorful Accent 6" w:uiPriority="52"/>
+  <w:latentStyles w:defLockedState="0" w:defUIPriority="99" w:defSemiHidden="1" w:defUnhideWhenUsed="1" w:defQFormat="0" w:count="267">
+    <w:lsdException w:name="Normal" w:semiHidden="0" w:uiPriority="0" w:unhideWhenUsed="0" w:qFormat="1"/>
+    <w:lsdException w:name="heading 1" w:semiHidden="0" w:uiPriority="9" w:unhideWhenUsed="0" w:qFormat="1"/>
+    <w:lsdException w:name="heading 2" w:uiPriority="9" w:qFormat="1"/>
+    <w:lsdException w:name="heading 3" w:uiPriority="9" w:qFormat="1"/>
+    <w:lsdException w:name="heading 4" w:uiPriority="9" w:qFormat="1"/>
+    <w:lsdException w:name="heading 5" w:uiPriority="9" w:qFormat="1"/>
+    <w:lsdException w:name="heading 6" w:uiPriority="9" w:qFormat="1"/>
+    <w:lsdException w:name="heading 7" w:uiPriority="9" w:qFormat="1"/>
+    <w:lsdException w:name="heading 8" w:uiPriority="9" w:qFormat="1"/>
+    <w:lsdException w:name="heading 9" w:uiPriority="9" w:qFormat="1"/>
+    <w:lsdException w:name="toc 1" w:uiPriority="39"/>
+    <w:lsdException w:name="toc 2" w:uiPriority="39"/>
+    <w:lsdException w:name="toc 3" w:uiPriority="39"/>
+    <w:lsdException w:name="toc 4" w:uiPriority="39"/>
+    <w:lsdException w:name="toc 5" w:uiPriority="39"/>
+    <w:lsdException w:name="toc 6" w:uiPriority="39"/>
+    <w:lsdException w:name="toc 7" w:uiPriority="39"/>
+    <w:lsdException w:name="toc 8" w:uiPriority="39"/>
+    <w:lsdException w:name="toc 9" w:uiPriority="39"/>
+    <w:lsdException w:name="caption" w:uiPriority="35" w:qFormat="1"/>
+    <w:lsdException w:name="Title" w:semiHidden="0" w:uiPriority="10" w:unhideWhenUsed="0" w:qFormat="1"/>
+    <w:lsdException w:name="Default Paragraph Font" w:uiPriority="1"/>
+    <w:lsdException w:name="Subtitle" w:semiHidden="0" w:uiPriority="11" w:unhideWhenUsed="0" w:qFormat="1"/>
+    <w:lsdException w:name="Strong" w:semiHidden="0" w:uiPriority="22" w:unhideWhenUsed="0" w:qFormat="1"/>
+    <w:lsdException w:name="Emphasis" w:semiHidden="0" w:uiPriority="20" w:unhideWhenUsed="0" w:qFormat="1"/>
+    <w:lsdException w:name="Table Grid" w:semiHidden="0" w:uiPriority="59" w:unhideWhenUsed="0"/>
+    <w:lsdException w:name="Placeholder Text" w:unhideWhenUsed="0"/>
+    <w:lsdException w:name="No Spacing" w:semiHidden="0" w:uiPriority="1" w:unhideWhenUsed="0" w:qFormat="1"/>
+    <w:lsdException w:name="Light Shading" w:semiHidden="0" w:uiPriority="60" w:unhideWhenUsed="0"/>
+    <w:lsdException w:name="Light List" w:semiHidden="0" w:uiPriority="61" w:unhideWhenUsed="0"/>
+    <w:lsdException w:name="Light Grid" w:semiHidden="0" w:uiPriority="62" w:unhideWhenUsed="0"/>
+    <w:lsdException w:name="Medium Shading 1" w:semiHidden="0" w:uiPriority="63" w:unhideWhenUsed="0"/>
+    <w:lsdException w:name="Medium Shading 2" w:semiHidden="0" w:uiPriority="64" w:unhideWhenUsed="0"/>
+    <w:lsdException w:name="Medium List 1" w:semiHidden="0" w:uiPriority="65" w:unhideWhenUsed="0"/>
+    <w:lsdException w:name="Medium List 2" w:semiHidden="0" w:uiPriority="66" w:unhideWhenUsed="0"/>
+    <w:lsdException w:name="Medium Grid 1" w:semiHidden="0" w:uiPriority="67" w:unhideWhenUsed="0"/>
+    <w:lsdException w:name="Medium Grid 2" w:semiHidden="0" w:uiPriority="68" w:unhideWhenUsed="0"/>
+    <w:lsdException w:name="Medium Grid 3" w:semiHidden="0" w:uiPriority="69" w:unhideWhenUsed="0"/>
+    <w:lsdException w:name="Dark List" w:semiHidden="0" w:uiPriority="70" w:unhideWhenUsed="0"/>
+    <w:lsdException w:name="Colorful Shading" w:semiHidden="0" w:uiPriority="71" w:unhideWhenUsed="0"/>
+    <w:lsdException w:name="Colorful List" w:semiHidden="0" w:uiPriority="72" w:unhideWhenUsed="0"/>
+    <w:lsdException w:name="Colorful Grid" w:semiHidden="0" w:uiPriority="73" w:unhideWhenUsed="0"/>
+    <w:lsdException w:name="Light Shading Accent 1" w:semiHidden="0" w:uiPriority="60" w:unhideWhenUsed="0"/>
+    <w:lsdException w:name="Light List Accent 1" w:semiHidden="0" w:uiPriority="61" w:unhideWhenUsed="0"/>
+    <w:lsdException w:name="Light Grid Accent 1" w:semiHidden="0" w:uiPriority="62" w:unhideWhenUsed="0"/>
+    <w:lsdException w:name="Medium Shading 1 Accent 1" w:semiHidden="0" w:uiPriority="63" w:unhideWhenUsed="0"/>
+    <w:lsdException w:name="Medium Shading 2 Accent 1" w:semiHidden="0" w:uiPriority="64" w:unhideWhenUsed="0"/>
+    <w:lsdException w:name="Medium List 1 Accent 1" w:semiHidden="0" w:uiPriority="65" w:unhideWhenUsed="0"/>
+    <w:lsdException w:name="Revision" w:unhideWhenUsed="0"/>
+    <w:lsdException w:name="List Paragraph" w:semiHidden="0" w:uiPriority="34" w:unhideWhenUsed="0" w:qFormat="1"/>
+    <w:lsdException w:name="Quote" w:semiHidden="0" w:uiPriority="29" w:unhideWhenUsed="0" w:qFormat="1"/>
+    <w:lsdException w:name="Intense Quote" w:semiHidden="0" w:uiPriority="30" w:unhideWhenUsed="0" w:qFormat="1"/>
+    <w:lsdException w:name="Medium List 2 Accent 1" w:semiHidden="0" w:uiPriority="66" w:unhideWhenUsed="0"/>
+    <w:lsdException w:name="Medium Grid 1 Accent 1" w:semiHidden="0" w:uiPriority="67" w:unhideWhenUsed="0"/>
+    <w:lsdException w:name="Medium Grid 2 Accent 1" w:semiHidden="0" w:uiPriority="68" w:unhideWhenUsed="0"/>
+    <w:lsdException w:name="Medium Grid 3 Accent 1" w:semiHidden="0" w:uiPriority="69" w:unhideWhenUsed="0"/>
+    <w:lsdException w:name="Dark List Accent 1" w:semiHidden="0" w:uiPriority="70" w:unhideWhenUsed="0"/>
+    <w:lsdException w:name="Colorful Shading Accent 1" w:semiHidden="0" w:uiPriority="71" w:unhideWhenUsed="0"/>
+    <w:lsdException w:name="Colorful List Accent 1" w:semiHidden="0" w:uiPriority="72" w:unhideWhenUsed="0"/>
+    <w:lsdException w:name="Colorful Grid Accent 1" w:semiHidden="0" w:uiPriority="73" w:unhideWhenUsed="0"/>
+    <w:lsdException w:name="Light Shading Accent 2" w:semiHidden="0" w:uiPriority="60" w:unhideWhenUsed="0"/>
+    <w:lsdException w:name="Light List Accent 2" w:semiHidden="0" w:uiPriority="61" w:unhideWhenUsed="0"/>
+    <w:lsdException w:name="Light Grid Accent 2" w:semiHidden="0" w:uiPriority="62" w:unhideWhenUsed="0"/>
+    <w:lsdException w:name="Medium Shading 1 Accent 2" w:semiHidden="0" w:uiPriority="63" w:unhideWhenUsed="0"/>
+    <w:lsdException w:name="Medium Shading 2 Accent 2" w:semiHidden="0" w:uiPriority="64" w:unhideWhenUsed="0"/>
+    <w:lsdException w:name="Medium List 1 Accent 2" w:semiHidden="0" w:uiPriority="65" w:unhideWhenUsed="0"/>
+    <w:lsdException w:name="Medium List 2 Accent 2" w:semiHidden="0" w:uiPriority="66" w:unhideWhenUsed="0"/>
+    <w:lsdException w:name="Medium Grid 1 Accent 2" w:semiHidden="0" w:uiPriority="67" w:unhideWhenUsed="0"/>
+    <w:lsdException w:name="Medium Grid 2 Accent 2" w:semiHidden="0" w:uiPriority="68" w:unhideWhenUsed="0"/>
+    <w:lsdException w:name="Medium Grid 3 Accent 2" w:semiHidden="0" w:uiPriority="69" w:unhideWhenUsed="0"/>
+    <w:lsdException w:name="Dark List Accent 2" w:semiHidden="0" w:uiPriority="70" w:unhideWhenUsed="0"/>
+    <w:lsdException w:name="Colorful Shading Accent 2" w:semiHidden="0" w:uiPriority="71" w:unhideWhenUsed="0"/>
+    <w:lsdException w:name="Colorful List Accent 2" w:semiHidden="0" w:uiPriority="72" w:unhideWhenUsed="0"/>
+    <w:lsdException w:name="Colorful Grid Accent 2" w:semiHidden="0" w:uiPriority="73" w:unhideWhenUsed="0"/>
+    <w:lsdException w:name="Light Shading Accent 3" w:semiHidden="0" w:uiPriority="60" w:unhideWhenUsed="0"/>
+    <w:lsdException w:name="Light List Accent 3" w:semiHidden="0" w:uiPriority="61" w:unhideWhenUsed="0"/>
+    <w:lsdException w:name="Light Grid Accent 3" w:semiHidden="0" w:uiPriority="62" w:unhideWhenUsed="0"/>
+    <w:lsdException w:name="Medium Shading 1 Accent 3" w:semiHidden="0" w:uiPriority="63" w:unhideWhenUsed="0"/>
+    <w:lsdException w:name="Medium Shading 2 Accent 3" w:semiHidden="0" w:uiPriority="64" w:unhideWhenUsed="0"/>
+    <w:lsdException w:name="Medium List 1 Accent 3" w:semiHidden="0" w:uiPriority="65" w:unhideWhenUsed="0"/>
+    <w:lsdException w:name="Medium List 2 Accent 3" w:semiHidden="0" w:uiPriority="66" w:unhideWhenUsed="0"/>
+    <w:lsdException w:name="Medium Grid 1 Accent 3" w:semiHidden="0" w:uiPriority="67" w:unhideWhenUsed="0"/>
+    <w:lsdException w:name="Medium Grid 2 Accent 3" w:semiHidden="0" w:uiPriority="68" w:unhideWhenUsed="0"/>
+    <w:lsdException w:name="Medium Grid 3 Accent 3" w:semiHidden="0" w:uiPriority="69" w:unhideWhenUsed="0"/>
+    <w:lsdException w:name="Dark List Accent 3" w:semiHidden="0" w:uiPriority="70" w:unhideWhenUsed="0"/>
+    <w:lsdException w:name="Colorful Shading Accent 3" w:semiHidden="0" w:uiPriority="71" w:unhideWhenUsed="0"/>
+    <w:lsdException w:name="Colorful List Accent 3" w:semiHidden="0" w:uiPriority="72" w:unhideWhenUsed="0"/>
+    <w:lsdException w:name="Colorful Grid Accent 3" w:semiHidden="0" w:uiPriority="73" w:unhideWhenUsed="0"/>
+    <w:lsdException w:name="Light Shading Accent 4" w:semiHidden="0" w:uiPriority="60" w:unhideWhenUsed="0"/>
+    <w:lsdException w:name="Light List Accent 4" w:semiHidden="0" w:uiPriority="61" w:unhideWhenUsed="0"/>
+    <w:lsdException w:name="Light Grid Accent 4" w:semiHidden="0" w:uiPriority="62" w:unhideWhenUsed="0"/>
+    <w:lsdException w:name="Medium Shading 1 Accent 4" w:semiHidden="0" w:uiPriority="63" w:unhideWhenUsed="0"/>
+    <w:lsdException w:name="Medium Shading 2 Accent 4" w:semiHidden="0" w:uiPriority="64" w:unhideWhenUsed="0"/>
+    <w:lsdException w:name="Medium List 1 Accent 4" w:semiHidden="0" w:uiPriority="65" w:unhideWhenUsed="0"/>
+    <w:lsdException w:name="Medium List 2 Accent 4" w:semiHidden="0" w:uiPriority="66" w:unhideWhenUsed="0"/>
+    <w:lsdException w:name="Medium Grid 1 Accent 4" w:semiHidden="0" w:uiPriority="67" w:unhideWhenUsed="0"/>
+    <w:lsdException w:name="Medium Grid 2 Accent 4" w:semiHidden="0" w:uiPriority="68" w:unhideWhenUsed="0"/>
+    <w:lsdException w:name="Medium Grid 3 Accent 4" w:semiHidden="0" w:uiPriority="69" w:unhideWhenUsed="0"/>
+    <w:lsdException w:name="Dark List Accent 4" w:semiHidden="0" w:uiPriority="70" w:unhideWhenUsed="0"/>
+    <w:lsdException w:name="Colorful Shading Accent 4" w:semiHidden="0" w:uiPriority="71" w:unhideWhenUsed="0"/>
+    <w:lsdException w:name="Colorful List Accent 4" w:semiHidden="0" w:uiPriority="72" w:unhideWhenUsed="0"/>
+    <w:lsdException w:name="Colorful Grid Accent 4" w:semiHidden="0" w:uiPriority="73" w:unhideWhenUsed="0"/>
+    <w:lsdException w:name="Light Shading Accent 5" w:semiHidden="0" w:uiPriority="60" w:unhideWhenUsed="0"/>
+    <w:lsdException w:name="Light List Accent 5" w:semiHidden="0" w:uiPriority="61" w:unhideWhenUsed="0"/>
+    <w:lsdException w:name="Light Grid Accent 5" w:semiHidden="0" w:uiPriority="62" w:unhideWhenUsed="0"/>
+    <w:lsdException w:name="Medium Shading 1 Accent 5" w:semiHidden="0" w:uiPriority="63" w:unhideWhenUsed="0"/>
+    <w:lsdException w:name="Medium Shading 2 Accent 5" w:semiHidden="0" w:uiPriority="64" w:unhideWhenUsed="0"/>
+    <w:lsdException w:name="Medium List 1 Accent 5" w:semiHidden="0" w:uiPriority="65" w:unhideWhenUsed="0"/>
+    <w:lsdException w:name="Medium List 2 Accent 5" w:semiHidden="0" w:uiPriority="66" w:unhideWhenUsed="0"/>
+    <w:lsdException w:name="Medium Grid 1 Accent 5" w:semiHidden="0" w:uiPriority="67" w:unhideWhenUsed="0"/>
+    <w:lsdException w:name="Medium Grid 2 Accent 5" w:semiHidden="0" w:uiPriority="68" w:unhideWhenUsed="0"/>
+    <w:lsdException w:name="Medium Grid 3 Accent 5" w:semiHidden="0" w:uiPriority="69" w:unhideWhenUsed="0"/>
+    <w:lsdException w:name="Dark List Accent 5" w:semiHidden="0" w:uiPriority="70" w:unhideWhenUsed="0"/>
+    <w:lsdException w:name="Colorful Shading Accent 5" w:semiHidden="0" w:uiPriority="71" w:unhideWhenUsed="0"/>
+    <w:lsdException w:name="Colorful List Accent 5" w:semiHidden="0" w:uiPriority="72" w:unhideWhenUsed="0"/>
+    <w:lsdException w:name="Colorful Grid Accent 5" w:semiHidden="0" w:uiPriority="73" w:unhideWhenUsed="0"/>
+    <w:lsdException w:name="Light Shading Accent 6" w:semiHidden="0" w:uiPriority="60" w:unhideWhenUsed="0"/>
+    <w:lsdException w:name="Light List Accent 6" w:semiHidden="0" w:uiPriority="61" w:unhideWhenUsed="0"/>
+    <w:lsdException w:name="Light Grid Accent 6" w:semiHidden="0" w:uiPriority="62" w:unhideWhenUsed="0"/>
+    <w:lsdException w:name="Medium Shading 1 Accent 6" w:semiHidden="0" w:uiPriority="63" w:unhideWhenUsed="0"/>
+    <w:lsdException w:name="Medium Shading 2 Accent 6" w:semiHidden="0" w:uiPriority="64" w:unhideWhenUsed="0"/>
+    <w:lsdException w:name="Medium List 1 Accent 6" w:semiHidden="0" w:uiPriority="65" w:unhideWhenUsed="0"/>
+    <w:lsdException w:name="Medium List 2 Accent 6" w:semiHidden="0" w:uiPriority="66" w:unhideWhenUsed="0"/>
+    <w:lsdException w:name="Medium Grid 1 Accent 6" w:semiHidden="0" w:uiPriority="67" w:unhideWhenUsed="0"/>
+    <w:lsdException w:name="Medium Grid 2 Accent 6" w:semiHidden="0" w:uiPriority="68" w:unhideWhenUsed="0"/>
+    <w:lsdException w:name="Medium Grid 3 Accent 6" w:semiHidden="0" w:uiPriority="69" w:unhideWhenUsed="0"/>
+    <w:lsdException w:name="Dark List Accent 6" w:semiHidden="0" w:uiPriority="70" w:unhideWhenUsed="0"/>
+    <w:lsdException w:name="Colorful Shading Accent 6" w:semiHidden="0" w:uiPriority="71" w:unhideWhenUsed="0"/>
+    <w:lsdException w:name="Colorful List Accent 6" w:semiHidden="0" w:uiPriority="72" w:unhideWhenUsed="0"/>
+    <w:lsdException w:name="Colorful Grid Accent 6" w:semiHidden="0" w:uiPriority="73" w:unhideWhenUsed="0"/>
+    <w:lsdException w:name="Subtle Emphasis" w:semiHidden="0" w:uiPriority="19" w:unhideWhenUsed="0" w:qFormat="1"/>
+    <w:lsdException w:name="Intense Emphasis" w:semiHidden="0" w:uiPriority="21" w:unhideWhenUsed="0" w:qFormat="1"/>
+    <w:lsdException w:name="Subtle Reference" w:semiHidden="0" w:uiPriority="31" w:unhideWhenUsed="0" w:qFormat="1"/>
+    <w:lsdException w:name="Intense Reference" w:semiHidden="0" w:uiPriority="32" w:unhideWhenUsed="0" w:qFormat="1"/>
+    <w:lsdException w:name="Book Title" w:semiHidden="0" w:uiPriority="33" w:unhideWhenUsed="0" w:qFormat="1"/>
+    <w:lsdException w:name="Bibliography" w:uiPriority="37"/>
+    <w:lsdException w:name="TOC Heading" w:uiPriority="39" w:qFormat="1"/>
+  </w:latentStyles>
+  <w:style w:type="paragraph" w:default="1" w:styleId="Normal">
+    <w:name w:val="Normal"/>
+    <w:qFormat/>
+  </w:style>
+  <w:style w:type="character" w:default="1" w:styleId="DefaultParagraphFont">
+    <w:name w:val="Default Paragraph Font"/>
+    <w:uiPriority w:val="1"/>
+    <w:semiHidden/>
+    <w:unhideWhenUsed/>
+  </w:style>
+  <w:style w:type="table" w:default="1" w:styleId="TableNormal">
+    <w:name w:val="Normal Table"/>
+    <w:uiPriority w:val="99"/>
+    <w:semiHidden/>
+    <w:unhideWhenUsed/>
+    <w:tblPr>
+      <w:tblInd w:w="0" w:type="dxa"/>
+      <w:tblCellMar>
+        <w:top w:w="0" w:type="dxa"/>
+        <w:left w:w="108" w:type="dxa"/>
+        <w:bottom w:w="0" w:type="dxa"/>
+        <w:right w:w="108" w:type="dxa"/>
+      </w:tblCellMar>
+    </w:tblPr>
+  </w:style>
+  <w:style w:type="numbering" w:default="1" w:styleId="NoList">
+    <w:name w:val="No List"/>
+    <w:uiPriority w:val="99"/>
+    <w:semiHidden/>
+    <w:unhideWhenUsed/>
+  </w:style>
+  <w:style w:type="paragraph" w:styleId="ListParagraph">
+    <w:name w:val="List Paragraph"/>
+    <w:basedOn w:val="Normal"/>
+    <w:uiPriority w:val="34"/>
+    <w:qFormat/>
+    <w:rsid w:val="00404E49"/>
+    <w:pPr>
+      <w:ind w:left="720"/>
+      <w:contextualSpacing/>
+    </w:pPr>
+  </w:style>
+  <w:style w:type="paragraph" w:styleId="BalloonText">
+    <w:name w:val="Balloon Text"/>
+    <w:basedOn w:val="Normal"/>
+    <w:link w:val="BalloonTextChar"/>
+    <w:uiPriority w:val="99"/>
+    <w:semiHidden/>
+    <w:unhideWhenUsed/>
+    <w:rsid w:val="00A64AC2"/>
+    <w:pPr>
+      <w:spacing w:after="0" w:line="240" w:lineRule="auto"/>
+    </w:pPr>
+    <w:rPr>
+      <w:rFonts w:ascii="Tahoma" w:hAnsi="Tahoma" w:cs="Tahoma"/>
+      <w:sz w:val="16"/>
+      <w:szCs w:val="16"/>
+    </w:rPr>
+  </w:style>
+  <w:style w:type="character" w:customStyle="1" w:styleId="BalloonTextChar">
+    <w:name w:val="Balloon Text Char"/>
+    <w:basedOn w:val="DefaultParagraphFont"/>
+    <w:link w:val="BalloonText"/>
+    <w:uiPriority w:val="99"/>
+    <w:semiHidden/>
+    <w:rsid w:val="00A64AC2"/>
+    <w:rPr>
+      <w:rFonts w:ascii="Tahoma" w:hAnsi="Tahoma" w:cs="Tahoma"/>
+      <w:sz w:val="16"/>
+      <w:szCs w:val="16"/>
+    </w:rPr>
+  </w:style>
+  <w:style w:type="character" w:styleId="PlaceholderText">
+    <w:name w:val="Placeholder Text"/>
+    <w:basedOn w:val="DefaultParagraphFont"/>
+    <w:uiPriority w:val="99"/>
+    <w:semiHidden/>
+    <w:rsid w:val="00730686"/>
+    <w:rPr>
+      <w:color w:val="808080"/>
+    </w:rPr>
+  </w:style>
+</w:styles>
+</file>
+
+<file path=word/stylesWithEffects.xml><?xml version="1.0" encoding="utf-8"?>
+<w:styles xmlns:wpc="http://schemas.microsoft.com/office/word/2010/wordprocessingCanvas" xmlns:mc="http://schemas.openxmlformats.org/markup-compatibility/2006" xmlns:o="urn:schemas-microsoft-com:office:office" xmlns:r="http://schemas.openxmlformats.org/officeDocument/2006/relationships" xmlns:m="http://schemas.openxmlformats.org/officeDocument/2006/math" xmlns:v="urn:schemas-microsoft-com:vml" xmlns:wp14="http://schemas.microsoft.com/office/word/2010/wordprocessingDrawing" xmlns:wp="http://schemas.openxmlformats.org/drawingml/2006/wordprocessingDrawing" xmlns:w10="urn:schemas-microsoft-com:office:word" xmlns:w="http://schemas.openxmlformats.org/wordprocessingml/2006/main" xmlns:w14="http://schemas.microsoft.com/office/word/2010/wordml" xmlns:wpg="http://schemas.microsoft.com/office/word/2010/wordprocessingGroup" xmlns:wpi="http://schemas.microsoft.com/office/word/2010/wordprocessingInk" xmlns:wne="http://schemas.microsoft.com/office/word/2006/wordml" xmlns:wps="http://schemas.microsoft.com/office/word/2010/wordprocessingShape" mc:Ignorable="w14 wp14">
+  <w:docDefaults>
+    <w:rPrDefault>
+      <w:rPr>
+        <w:rFonts w:asciiTheme="minorHAnsi" w:eastAsiaTheme="minorHAnsi" w:hAnsiTheme="minorHAnsi" w:cstheme="minorBidi"/>
+        <w:sz w:val="22"/>
+        <w:szCs w:val="22"/>
+        <w:lang w:val="en-IN" w:eastAsia="en-US" w:bidi="ar-SA"/>
+      </w:rPr>
+    </w:rPrDefault>
+    <w:pPrDefault>
+      <w:pPr>
+        <w:spacing w:after="200" w:line="276" w:lineRule="auto"/>
+      </w:pPr>
+    </w:pPrDefault>
+  </w:docDefaults>
+  <w:latentStyles w:defLockedState="0" w:defUIPriority="99" w:defSemiHidden="1" w:defUnhideWhenUsed="1" w:defQFormat="0" w:count="267">
+    <w:lsdException w:name="Normal" w:semiHidden="0" w:uiPriority="0" w:unhideWhenUsed="0" w:qFormat="1"/>
+    <w:lsdException w:name="heading 1" w:semiHidden="0" w:uiPriority="9" w:unhideWhenUsed="0" w:qFormat="1"/>
+    <w:lsdException w:name="heading 2" w:uiPriority="9" w:qFormat="1"/>
+    <w:lsdException w:name="heading 3" w:uiPriority="9" w:qFormat="1"/>
+    <w:lsdException w:name="heading 4" w:uiPriority="9" w:qFormat="1"/>
+    <w:lsdException w:name="heading 5" w:uiPriority="9" w:qFormat="1"/>
+    <w:lsdException w:name="heading 6" w:uiPriority="9" w:qFormat="1"/>
+    <w:lsdException w:name="heading 7" w:uiPriority="9" w:qFormat="1"/>
+    <w:lsdException w:name="heading 8" w:uiPriority="9" w:qFormat="1"/>
+    <w:lsdException w:name="heading 9" w:uiPriority="9" w:qFormat="1"/>
+    <w:lsdException w:name="toc 1" w:uiPriority="39"/>
+    <w:lsdException w:name="toc 2" w:uiPriority="39"/>
+    <w:lsdException w:name="toc 3" w:uiPriority="39"/>
+    <w:lsdException w:name="toc 4" w:uiPriority="39"/>
+    <w:lsdException w:name="toc 5" w:uiPriority="39"/>
+    <w:lsdException w:name="toc 6" w:uiPriority="39"/>
+    <w:lsdException w:name="toc 7" w:uiPriority="39"/>
+    <w:lsdException w:name="toc 8" w:uiPriority="39"/>
+    <w:lsdException w:name="toc 9" w:uiPriority="39"/>
+    <w:lsdException w:name="caption" w:uiPriority="35" w:qFormat="1"/>
+    <w:lsdException w:name="Title" w:semiHidden="0" w:uiPriority="10" w:unhideWhenUsed="0" w:qFormat="1"/>
+    <w:lsdException w:name="Default Paragraph Font" w:uiPriority="1"/>
+    <w:lsdException w:name="Subtitle" w:semiHidden="0" w:uiPriority="11" w:unhideWhenUsed="0" w:qFormat="1"/>
+    <w:lsdException w:name="Strong" w:semiHidden="0" w:uiPriority="22" w:unhideWhenUsed="0" w:qFormat="1"/>
+    <w:lsdException w:name="Emphasis" w:semiHidden="0" w:uiPriority="20" w:unhideWhenUsed="0" w:qFormat="1"/>
+    <w:lsdException w:name="Table Grid" w:semiHidden="0" w:uiPriority="59" w:unhideWhenUsed="0"/>
+    <w:lsdException w:name="Placeholder Text" w:unhideWhenUsed="0"/>
+    <w:lsdException w:name="No Spacing" w:semiHidden="0" w:uiPriority="1" w:unhideWhenUsed="0" w:qFormat="1"/>
+    <w:lsdException w:name="Light Shading" w:semiHidden="0" w:uiPriority="60" w:unhideWhenUsed="0"/>
+    <w:lsdException w:name="Light List" w:semiHidden="0" w:uiPriority="61" w:unhideWhenUsed="0"/>
+    <w:lsdException w:name="Light Grid" w:semiHidden="0" w:uiPriority="62" w:unhideWhenUsed="0"/>
+    <w:lsdException w:name="Medium Shading 1" w:semiHidden="0" w:uiPriority="63" w:unhideWhenUsed="0"/>
+    <w:lsdException w:name="Medium Shading 2" w:semiHidden="0" w:uiPriority="64" w:unhideWhenUsed="0"/>
+    <w:lsdException w:name="Medium List 1" w:semiHidden="0" w:uiPriority="65" w:unhideWhenUsed="0"/>
+    <w:lsdException w:name="Medium List 2" w:semiHidden="0" w:uiPriority="66" w:unhideWhenUsed="0"/>
+    <w:lsdException w:name="Medium Grid 1" w:semiHidden="0" w:uiPriority="67" w:unhideWhenUsed="0"/>
+    <w:lsdException w:name="Medium Grid 2" w:semiHidden="0" w:uiPriority="68" w:unhideWhenUsed="0"/>
+    <w:lsdException w:name="Medium Grid 3" w:semiHidden="0" w:uiPriority="69" w:unhideWhenUsed="0"/>
+    <w:lsdException w:name="Dark List" w:semiHidden="0" w:uiPriority="70" w:unhideWhenUsed="0"/>
+    <w:lsdException w:name="Colorful Shading" w:semiHidden="0" w:uiPriority="71" w:unhideWhenUsed="0"/>
+    <w:lsdException w:name="Colorful List" w:semiHidden="0" w:uiPriority="72" w:unhideWhenUsed="0"/>
+    <w:lsdException w:name="Colorful Grid" w:semiHidden="0" w:uiPriority="73" w:unhideWhenUsed="0"/>
+    <w:lsdException w:name="Light Shading Accent 1" w:semiHidden="0" w:uiPriority="60" w:unhideWhenUsed="0"/>
+    <w:lsdException w:name="Light List Accent 1" w:semiHidden="0" w:uiPriority="61" w:unhideWhenUsed="0"/>
+    <w:lsdException w:name="Light Grid Accent 1" w:semiHidden="0" w:uiPriority="62" w:unhideWhenUsed="0"/>
+    <w:lsdException w:name="Medium Shading 1 Accent 1" w:semiHidden="0" w:uiPriority="63" w:unhideWhenUsed="0"/>
+    <w:lsdException w:name="Medium Shading 2 Accent 1" w:semiHidden="0" w:uiPriority="64" w:unhideWhenUsed="0"/>
+    <w:lsdException w:name="Medium List 1 Accent 1" w:semiHidden="0" w:uiPriority="65" w:unhideWhenUsed="0"/>
+    <w:lsdException w:name="Revision" w:unhideWhenUsed="0"/>
+    <w:lsdException w:name="List Paragraph" w:semiHidden="0" w:uiPriority="34" w:unhideWhenUsed="0" w:qFormat="1"/>
+    <w:lsdException w:name="Quote" w:semiHidden="0" w:uiPriority="29" w:unhideWhenUsed="0" w:qFormat="1"/>
+    <w:lsdException w:name="Intense Quote" w:semiHidden="0" w:uiPriority="30" w:unhideWhenUsed="0" w:qFormat="1"/>
+    <w:lsdException w:name="Medium List 2 Accent 1" w:semiHidden="0" w:uiPriority="66" w:unhideWhenUsed="0"/>
+    <w:lsdException w:name="Medium Grid 1 Accent 1" w:semiHidden="0" w:uiPriority="67" w:unhideWhenUsed="0"/>
+    <w:lsdException w:name="Medium Grid 2 Accent 1" w:semiHidden="0" w:uiPriority="68" w:unhideWhenUsed="0"/>
+    <w:lsdException w:name="Medium Grid 3 Accent 1" w:semiHidden="0" w:uiPriority="69" w:unhideWhenUsed="0"/>
+    <w:lsdException w:name="Dark List Accent 1" w:semiHidden="0" w:uiPriority="70" w:unhideWhenUsed="0"/>
+    <w:lsdException w:name="Colorful Shading Accent 1" w:semiHidden="0" w:uiPriority="71" w:unhideWhenUsed="0"/>
+    <w:lsdException w:name="Colorful List Accent 1" w:semiHidden="0" w:uiPriority="72" w:unhideWhenUsed="0"/>
+    <w:lsdException w:name="Colorful Grid Accent 1" w:semiHidden="0" w:uiPriority="73" w:unhideWhenUsed="0"/>
+    <w:lsdException w:name="Light Shading Accent 2" w:semiHidden="0" w:uiPriority="60" w:unhideWhenUsed="0"/>
+    <w:lsdException w:name="Light List Accent 2" w:semiHidden="0" w:uiPriority="61" w:unhideWhenUsed="0"/>
+    <w:lsdException w:name="Light Grid Accent 2" w:semiHidden="0" w:uiPriority="62" w:unhideWhenUsed="0"/>
+    <w:lsdException w:name="Medium Shading 1 Accent 2" w:semiHidden="0" w:uiPriority="63" w:unhideWhenUsed="0"/>
+    <w:lsdException w:name="Medium Shading 2 Accent 2" w:semiHidden="0" w:uiPriority="64" w:unhideWhenUsed="0"/>
+    <w:lsdException w:name="Medium List 1 Accent 2" w:semiHidden="0" w:uiPriority="65" w:unhideWhenUsed="0"/>
+    <w:lsdException w:name="Medium List 2 Accent 2" w:semiHidden="0" w:uiPriority="66" w:unhideWhenUsed="0"/>
+    <w:lsdException w:name="Medium Grid 1 Accent 2" w:semiHidden="0" w:uiPriority="67" w:unhideWhenUsed="0"/>
+    <w:lsdException w:name="Medium Grid 2 Accent 2" w:semiHidden="0" w:uiPriority="68" w:unhideWhenUsed="0"/>
+    <w:lsdException w:name="Medium Grid 3 Accent 2" w:semiHidden="0" w:uiPriority="69" w:unhideWhenUsed="0"/>
+    <w:lsdException w:name="Dark List Accent 2" w:semiHidden="0" w:uiPriority="70" w:unhideWhenUsed="0"/>
+    <w:lsdException w:name="Colorful Shading Accent 2" w:semiHidden="0" w:uiPriority="71" w:unhideWhenUsed="0"/>
+    <w:lsdException w:name="Colorful List Accent 2" w:semiHidden="0" w:uiPriority="72" w:unhideWhenUsed="0"/>
+    <w:lsdException w:name="Colorful Grid Accent 2" w:semiHidden="0" w:uiPriority="73" w:unhideWhenUsed="0"/>
+    <w:lsdException w:name="Light Shading Accent 3" w:semiHidden="0" w:uiPriority="60" w:unhideWhenUsed="0"/>
+    <w:lsdException w:name="Light List Accent 3" w:semiHidden="0" w:uiPriority="61" w:unhideWhenUsed="0"/>
+    <w:lsdException w:name="Light Grid Accent 3" w:semiHidden="0" w:uiPriority="62" w:unhideWhenUsed="0"/>
+    <w:lsdException w:name="Medium Shading 1 Accent 3" w:semiHidden="0" w:uiPriority="63" w:unhideWhenUsed="0"/>
+    <w:lsdException w:name="Medium Shading 2 Accent 3" w:semiHidden="0" w:uiPriority="64" w:unhideWhenUsed="0"/>
+    <w:lsdException w:name="Medium List 1 Accent 3" w:semiHidden="0" w:uiPriority="65" w:unhideWhenUsed="0"/>
+    <w:lsdException w:name="Medium List 2 Accent 3" w:semiHidden="0" w:uiPriority="66" w:unhideWhenUsed="0"/>
+    <w:lsdException w:name="Medium Grid 1 Accent 3" w:semiHidden="0" w:uiPriority="67" w:unhideWhenUsed="0"/>
+    <w:lsdException w:name="Medium Grid 2 Accent 3" w:semiHidden="0" w:uiPriority="68" w:unhideWhenUsed="0"/>
+    <w:lsdException w:name="Medium Grid 3 Accent 3" w:semiHidden="0" w:uiPriority="69" w:unhideWhenUsed="0"/>
+    <w:lsdException w:name="Dark List Accent 3" w:semiHidden="0" w:uiPriority="70" w:unhideWhenUsed="0"/>
+    <w:lsdException w:name="Colorful Shading Accent 3" w:semiHidden="0" w:uiPriority="71" w:unhideWhenUsed="0"/>
+    <w:lsdException w:name="Colorful List Accent 3" w:semiHidden="0" w:uiPriority="72" w:unhideWhenUsed="0"/>
+    <w:lsdException w:name="Colorful Grid Accent 3" w:semiHidden="0" w:uiPriority="73" w:unhideWhenUsed="0"/>
+    <w:lsdException w:name="Light Shading Accent 4" w:semiHidden="0" w:uiPriority="60" w:unhideWhenUsed="0"/>
+    <w:lsdException w:name="Light List Accent 4" w:semiHidden="0" w:uiPriority="61" w:unhideWhenUsed="0"/>
+    <w:lsdException w:name="Light Grid Accent 4" w:semiHidden="0" w:uiPriority="62" w:unhideWhenUsed="0"/>
+    <w:lsdException w:name="Medium Shading 1 Accent 4" w:semiHidden="0" w:uiPriority="63" w:unhideWhenUsed="0"/>
+    <w:lsdException w:name="Medium Shading 2 Accent 4" w:semiHidden="0" w:uiPriority="64" w:unhideWhenUsed="0"/>
+    <w:lsdException w:name="Medium List 1 Accent 4" w:semiHidden="0" w:uiPriority="65" w:unhideWhenUsed="0"/>
+    <w:lsdException w:name="Medium List 2 Accent 4" w:semiHidden="0" w:uiPriority="66" w:unhideWhenUsed="0"/>
+    <w:lsdException w:name="Medium Grid 1 Accent 4" w:semiHidden="0" w:uiPriority="67" w:unhideWhenUsed="0"/>
+    <w:lsdException w:name="Medium Grid 2 Accent 4" w:semiHidden="0" w:uiPriority="68" w:unhideWhenUsed="0"/>
+    <w:lsdException w:name="Medium Grid 3 Accent 4" w:semiHidden="0" w:uiPriority="69" w:unhideWhenUsed="0"/>
+    <w:lsdException w:name="Dark List Accent 4" w:semiHidden="0" w:uiPriority="70" w:unhideWhenUsed="0"/>
+    <w:lsdException w:name="Colorful Shading Accent 4" w:semiHidden="0" w:uiPriority="71" w:unhideWhenUsed="0"/>
+    <w:lsdException w:name="Colorful List Accent 4" w:semiHidden="0" w:uiPriority="72" w:unhideWhenUsed="0"/>
+    <w:lsdException w:name="Colorful Grid Accent 4" w:semiHidden="0" w:uiPriority="73" w:unhideWhenUsed="0"/>
+    <w:lsdException w:name="Light Shading Accent 5" w:semiHidden="0" w:uiPriority="60" w:unhideWhenUsed="0"/>
+    <w:lsdException w:name="Light List Accent 5" w:semiHidden="0" w:uiPriority="61" w:unhideWhenUsed="0"/>
+    <w:lsdException w:name="Light Grid Accent 5" w:semiHidden="0" w:uiPriority="62" w:unhideWhenUsed="0"/>
+    <w:lsdException w:name="Medium Shading 1 Accent 5" w:semiHidden="0" w:uiPriority="63" w:unhideWhenUsed="0"/>
+    <w:lsdException w:name="Medium Shading 2 Accent 5" w:semiHidden="0" w:uiPriority="64" w:unhideWhenUsed="0"/>
+    <w:lsdException w:name="Medium List 1 Accent 5" w:semiHidden="0" w:uiPriority="65" w:unhideWhenUsed="0"/>
+    <w:lsdException w:name="Medium List 2 Accent 5" w:semiHidden="0" w:uiPriority="66" w:unhideWhenUsed="0"/>
+    <w:lsdException w:name="Medium Grid 1 Accent 5" w:semiHidden="0" w:uiPriority="67" w:unhideWhenUsed="0"/>
+    <w:lsdException w:name="Medium Grid 2 Accent 5" w:semiHidden="0" w:uiPriority="68" w:unhideWhenUsed="0"/>
+    <w:lsdException w:name="Medium Grid 3 Accent 5" w:semiHidden="0" w:uiPriority="69" w:unhideWhenUsed="0"/>
+    <w:lsdException w:name="Dark List Accent 5" w:semiHidden="0" w:uiPriority="70" w:unhideWhenUsed="0"/>
+    <w:lsdException w:name="Colorful Shading Accent 5" w:semiHidden="0" w:uiPriority="71" w:unhideWhenUsed="0"/>
+    <w:lsdException w:name="Colorful List Accent 5" w:semiHidden="0" w:uiPriority="72" w:unhideWhenUsed="0"/>
+    <w:lsdException w:name="Colorful Grid Accent 5" w:semiHidden="0" w:uiPriority="73" w:unhideWhenUsed="0"/>
+    <w:lsdException w:name="Light Shading Accent 6" w:semiHidden="0" w:uiPriority="60" w:unhideWhenUsed="0"/>
+    <w:lsdException w:name="Light List Accent 6" w:semiHidden="0" w:uiPriority="61" w:unhideWhenUsed="0"/>
+    <w:lsdException w:name="Light Grid Accent 6" w:semiHidden="0" w:uiPriority="62" w:unhideWhenUsed="0"/>
+    <w:lsdException w:name="Medium Shading 1 Accent 6" w:semiHidden="0" w:uiPriority="63" w:unhideWhenUsed="0"/>
+    <w:lsdException w:name="Medium Shading 2 Accent 6" w:semiHidden="0" w:uiPriority="64" w:unhideWhenUsed="0"/>
+    <w:lsdException w:name="Medium List 1 Accent 6" w:semiHidden="0" w:uiPriority="65" w:unhideWhenUsed="0"/>
+    <w:lsdException w:name="Medium List 2 Accent 6" w:semiHidden="0" w:uiPriority="66" w:unhideWhenUsed="0"/>
+    <w:lsdException w:name="Medium Grid 1 Accent 6" w:semiHidden="0" w:uiPriority="67" w:unhideWhenUsed="0"/>
+    <w:lsdException w:name="Medium Grid 2 Accent 6" w:semiHidden="0" w:uiPriority="68" w:unhideWhenUsed="0"/>
+    <w:lsdException w:name="Medium Grid 3 Accent 6" w:semiHidden="0" w:uiPriority="69" w:unhideWhenUsed="0"/>
+    <w:lsdException w:name="Dark List Accent 6" w:semiHidden="0" w:uiPriority="70" w:unhideWhenUsed="0"/>
+    <w:lsdException w:name="Colorful Shading Accent 6" w:semiHidden="0" w:uiPriority="71" w:unhideWhenUsed="0"/>
+    <w:lsdException w:name="Colorful List Accent 6" w:semiHidden="0" w:uiPriority="72" w:unhideWhenUsed="0"/>
+    <w:lsdException w:name="Colorful Grid Accent 6" w:semiHidden="0" w:uiPriority="73" w:unhideWhenUsed="0"/>
+    <w:lsdException w:name="Subtle Emphasis" w:semiHidden="0" w:uiPriority="19" w:unhideWhenUsed="0" w:qFormat="1"/>
+    <w:lsdException w:name="Intense Emphasis" w:semiHidden="0" w:uiPriority="21" w:unhideWhenUsed="0" w:qFormat="1"/>
+    <w:lsdException w:name="Subtle Reference" w:semiHidden="0" w:uiPriority="31" w:unhideWhenUsed="0" w:qFormat="1"/>
+    <w:lsdException w:name="Intense Reference" w:semiHidden="0" w:uiPriority="32" w:unhideWhenUsed="0" w:qFormat="1"/>
+    <w:lsdException w:name="Book Title" w:semiHidden="0" w:uiPriority="33" w:unhideWhenUsed="0" w:qFormat="1"/>
+    <w:lsdException w:name="Bibliography" w:uiPriority="37"/>
+    <w:lsdException w:name="TOC Heading" w:uiPriority="39" w:qFormat="1"/>
   </w:latentStyles>
   <w:style w:type="paragraph" w:default="1" w:styleId="Normal">
     <w:name w:val="Normal"/>

--- a/Scene-Text-Research-ONE/Paper/Paper Draft.docx
+++ b/Scene-Text-Research-ONE/Paper/Paper Draft.docx
@@ -3775,6 +3775,22 @@
           <w:szCs w:val="40"/>
         </w:rPr>
       </w:pPr>
+      <w:proofErr w:type="gramStart"/>
+      <w:r>
+        <w:rPr>
+          <w:sz w:val="24"/>
+          <w:szCs w:val="40"/>
+        </w:rPr>
+        <w:t>Fig 1.</w:t>
+      </w:r>
+      <w:proofErr w:type="gramEnd"/>
+      <w:r>
+        <w:rPr>
+          <w:sz w:val="24"/>
+          <w:szCs w:val="40"/>
+        </w:rPr>
+        <w:t xml:space="preserve"> </w:t>
+      </w:r>
       <w:r>
         <w:rPr>
           <w:sz w:val="24"/>
@@ -5658,7 +5674,23 @@
           <w:sz w:val="32"/>
           <w:szCs w:val="32"/>
         </w:rPr>
-        <w:t>= 1 for one positive integer k</w:t>
+        <w:t xml:space="preserve">= 1 for one </w:t>
+      </w:r>
+      <w:r>
+        <w:rPr>
+          <w:i/>
+          <w:sz w:val="32"/>
+          <w:szCs w:val="32"/>
+        </w:rPr>
+        <w:t xml:space="preserve">value of </w:t>
+      </w:r>
+      <w:r>
+        <w:rPr>
+          <w:i/>
+          <w:sz w:val="32"/>
+          <w:szCs w:val="32"/>
+        </w:rPr>
+        <w:t>positive integer k</w:t>
       </w:r>
     </w:p>
     <w:p>
@@ -5757,6 +5789,7 @@
         </w:rPr>
         <w:t>a</w:t>
       </w:r>
+      <w:proofErr w:type="gramStart"/>
       <w:r>
         <w:rPr>
           <w:sz w:val="32"/>
@@ -5773,6 +5806,7 @@
         <w:t>a</w:t>
       </w:r>
       <w:proofErr w:type="spellEnd"/>
+      <w:proofErr w:type="gramEnd"/>
       <w:r>
         <w:rPr>
           <w:sz w:val="32"/>
@@ -5970,65 +6004,7 @@
           <w:sz w:val="32"/>
           <w:szCs w:val="32"/>
         </w:rPr>
-        <w:t xml:space="preserve">.Consider </w:t>
-      </w:r>
-      <m:oMath>
-        <m:sSubSup>
-          <m:sSubSupPr>
-            <m:ctrlPr>
-              <w:rPr>
-                <w:rFonts w:ascii="Cambria Math" w:hAnsi="Cambria Math" w:cstheme="minorHAnsi"/>
-                <w:sz w:val="32"/>
-                <w:szCs w:val="32"/>
-                <w:vertAlign w:val="superscript"/>
-              </w:rPr>
-            </m:ctrlPr>
-          </m:sSubSupPr>
-          <m:e>
-            <m:r>
-              <m:rPr>
-                <m:sty m:val="p"/>
-              </m:rPr>
-              <w:rPr>
-                <w:rFonts w:ascii="Cambria Math" w:hAnsi="Cambria Math" w:cstheme="minorHAnsi"/>
-                <w:sz w:val="32"/>
-                <w:szCs w:val="32"/>
-              </w:rPr>
-              <m:t>B</m:t>
-            </m:r>
-          </m:e>
-          <m:sub>
-            <m:r>
-              <w:rPr>
-                <w:rFonts w:ascii="Cambria Math" w:hAnsi="Cambria Math" w:cstheme="minorHAnsi"/>
-                <w:sz w:val="32"/>
-                <w:szCs w:val="32"/>
-                <w:vertAlign w:val="superscript"/>
-              </w:rPr>
-              <m:t>k</m:t>
-            </m:r>
-          </m:sub>
-          <m:sup>
-            <m:r>
-              <w:rPr>
-                <w:rFonts w:ascii="Cambria Math" w:hAnsi="Cambria Math" w:cstheme="minorHAnsi"/>
-                <w:sz w:val="32"/>
-                <w:szCs w:val="32"/>
-                <w:vertAlign w:val="superscript"/>
-              </w:rPr>
-              <m:t>s</m:t>
-            </m:r>
-          </m:sup>
-        </m:sSubSup>
-      </m:oMath>
-      <w:r>
-        <w:rPr>
-          <w:rFonts w:eastAsiaTheme="minorEastAsia"/>
-          <w:sz w:val="32"/>
-          <w:szCs w:val="32"/>
-          <w:vertAlign w:val="superscript"/>
-        </w:rPr>
-        <w:t xml:space="preserve"> </w:t>
+        <w:t>.</w:t>
       </w:r>
       <w:r>
         <w:rPr>
@@ -6066,6 +6042,14 @@
           <w:szCs w:val="32"/>
         </w:rPr>
       </w:pPr>
+      <w:r>
+        <w:rPr>
+          <w:rFonts w:eastAsiaTheme="minorEastAsia"/>
+          <w:sz w:val="32"/>
+          <w:szCs w:val="32"/>
+        </w:rPr>
+        <w:t xml:space="preserve">   </w:t>
+      </w:r>
       <w:r>
         <w:rPr>
           <w:rFonts w:eastAsiaTheme="minorEastAsia"/>
@@ -6934,6 +6918,7 @@
           <w:sz w:val="28"/>
           <w:szCs w:val="32"/>
         </w:rPr>
+        <w:lastRenderedPageBreak/>
         <w:t xml:space="preserve"> </w:t>
       </w:r>
       <m:oMath>
@@ -9416,7 +9401,6 @@
           <w:sz w:val="32"/>
           <w:szCs w:val="32"/>
         </w:rPr>
-        <w:lastRenderedPageBreak/>
         <w:t xml:space="preserve">     </w:t>
       </w:r>
       <w:r>
@@ -9615,6 +9599,7 @@
           <w:sz w:val="32"/>
           <w:szCs w:val="32"/>
         </w:rPr>
+        <w:lastRenderedPageBreak/>
         <w:t xml:space="preserve">                  </w:t>
       </w:r>
       <m:oMath>
@@ -9624,7 +9609,15 @@
             <w:sz w:val="32"/>
             <w:szCs w:val="32"/>
           </w:rPr>
-          <m:t xml:space="preserve">  ⇒   </m:t>
+          <m:t xml:space="preserve">  Now</m:t>
+        </m:r>
+        <m:r>
+          <w:rPr>
+            <w:rFonts w:ascii="Cambria Math" w:eastAsiaTheme="minorEastAsia" w:hAnsi="Cambria Math"/>
+            <w:sz w:val="32"/>
+            <w:szCs w:val="32"/>
+          </w:rPr>
+          <m:t xml:space="preserve">   </m:t>
         </m:r>
         <m:d>
           <m:dPr>
@@ -11710,7 +11703,36 @@
           <w:sz w:val="44"/>
           <w:szCs w:val="32"/>
         </w:rPr>
-        <w:t xml:space="preserve">       </w:t>
+        <w:t xml:space="preserve">  </w:t>
+      </w:r>
+      <w:r>
+        <w:rPr>
+          <w:sz w:val="44"/>
+          <w:szCs w:val="32"/>
+        </w:rPr>
+        <w:t>…..</w:t>
+      </w:r>
+      <w:r>
+        <w:rPr>
+          <w:i/>
+          <w:sz w:val="32"/>
+          <w:szCs w:val="32"/>
+        </w:rPr>
+        <w:t>condition of subcase</w:t>
+      </w:r>
+      <w:r>
+        <w:rPr>
+          <w:sz w:val="32"/>
+          <w:szCs w:val="32"/>
+        </w:rPr>
+        <w:t xml:space="preserve"> </w:t>
+      </w:r>
+      <w:r>
+        <w:rPr>
+          <w:sz w:val="44"/>
+          <w:szCs w:val="32"/>
+        </w:rPr>
+        <w:t xml:space="preserve">     </w:t>
       </w:r>
     </w:p>
     <w:p>
@@ -11983,6 +12005,8 @@
         </w:rPr>
         <w:t xml:space="preserve"> </w:t>
       </w:r>
+      <w:bookmarkStart w:id="0" w:name="_GoBack"/>
+      <w:bookmarkEnd w:id="0"/>
     </w:p>
     <w:p>
       <w:pPr>
@@ -12594,7 +12618,6 @@
           <w:sz w:val="28"/>
           <w:szCs w:val="28"/>
         </w:rPr>
-        <w:lastRenderedPageBreak/>
         <w:t xml:space="preserve">      Thus,  </w:t>
       </w:r>
       <m:oMath>
@@ -12867,6 +12890,7 @@
           <w:sz w:val="28"/>
           <w:szCs w:val="28"/>
         </w:rPr>
+        <w:lastRenderedPageBreak/>
         <w:t xml:space="preserve">      From Definition of </w:t>
       </w:r>
       <w:r>
@@ -15462,6 +15486,7 @@
           <w:sz w:val="32"/>
           <w:szCs w:val="32"/>
         </w:rPr>
+        <w:lastRenderedPageBreak/>
         <w:t xml:space="preserve">Thus,  </w:t>
       </w:r>
       <m:oMath>
@@ -18510,7 +18535,6 @@
           <w:sz w:val="32"/>
           <w:szCs w:val="32"/>
         </w:rPr>
-        <w:lastRenderedPageBreak/>
         <w:t>From Inference 2</w:t>
       </w:r>
       <w:r>
@@ -18538,6 +18562,7 @@
           <w:sz w:val="28"/>
           <w:szCs w:val="28"/>
         </w:rPr>
+        <w:lastRenderedPageBreak/>
         <w:t xml:space="preserve"> </w:t>
       </w:r>
       <m:oMath>
@@ -18758,13 +18783,349 @@
         <w:spacing w:line="240" w:lineRule="auto"/>
         <w:rPr>
           <w:rFonts w:eastAsiaTheme="minorEastAsia"/>
-          <w:i/>
-          <w:sz w:val="32"/>
-          <w:szCs w:val="32"/>
-        </w:rPr>
-      </w:pPr>
-      <w:bookmarkStart w:id="0" w:name="_GoBack"/>
-      <w:bookmarkEnd w:id="0"/>
+          <w:sz w:val="32"/>
+          <w:szCs w:val="32"/>
+        </w:rPr>
+      </w:pPr>
+    </w:p>
+    <w:p>
+      <w:pPr>
+        <w:spacing w:line="240" w:lineRule="auto"/>
+        <w:rPr>
+          <w:rFonts w:eastAsiaTheme="minorEastAsia"/>
+          <w:sz w:val="32"/>
+          <w:szCs w:val="32"/>
+        </w:rPr>
+      </w:pPr>
+    </w:p>
+    <w:p>
+      <w:pPr>
+        <w:spacing w:line="240" w:lineRule="auto"/>
+        <w:rPr>
+          <w:rFonts w:eastAsiaTheme="minorEastAsia"/>
+          <w:sz w:val="32"/>
+          <w:szCs w:val="24"/>
+        </w:rPr>
+      </w:pPr>
+      <w:r>
+        <w:rPr>
+          <w:rFonts w:eastAsiaTheme="minorEastAsia"/>
+          <w:sz w:val="32"/>
+          <w:szCs w:val="32"/>
+        </w:rPr>
+        <w:t xml:space="preserve">During the proof we draw two important inferences, each of which gives us the range for a </w:t>
+      </w:r>
+      <m:oMath>
+        <m:r>
+          <m:rPr>
+            <m:sty m:val="p"/>
+          </m:rPr>
+          <w:rPr>
+            <w:rFonts w:ascii="Cambria Math" w:hAnsi="Cambria Math" w:cstheme="minorHAnsi"/>
+            <w:sz w:val="44"/>
+            <w:szCs w:val="24"/>
+          </w:rPr>
+          <m:t>Δ</m:t>
+        </m:r>
+      </m:oMath>
+      <w:r>
+        <w:rPr>
+          <w:rFonts w:eastAsiaTheme="minorEastAsia"/>
+          <w:sz w:val="44"/>
+          <w:szCs w:val="24"/>
+        </w:rPr>
+        <w:t xml:space="preserve">  </w:t>
+      </w:r>
+      <w:r>
+        <w:rPr>
+          <w:rFonts w:eastAsiaTheme="minorEastAsia"/>
+          <w:sz w:val="32"/>
+          <w:szCs w:val="24"/>
+        </w:rPr>
+        <w:t xml:space="preserve">bin. The range of the delta bins is </w:t>
+      </w:r>
+      <m:oMath>
+        <m:f>
+          <m:fPr>
+            <m:ctrlPr>
+              <w:rPr>
+                <w:rFonts w:ascii="Cambria Math" w:eastAsiaTheme="minorEastAsia" w:hAnsi="Cambria Math"/>
+                <w:i/>
+                <w:sz w:val="40"/>
+                <w:szCs w:val="24"/>
+              </w:rPr>
+            </m:ctrlPr>
+          </m:fPr>
+          <m:num>
+            <m:r>
+              <w:rPr>
+                <w:rFonts w:ascii="Cambria Math" w:eastAsiaTheme="minorEastAsia" w:hAnsi="Cambria Math"/>
+                <w:sz w:val="40"/>
+                <w:szCs w:val="24"/>
+              </w:rPr>
+              <m:t>3</m:t>
+            </m:r>
+          </m:num>
+          <m:den>
+            <m:r>
+              <w:rPr>
+                <w:rFonts w:ascii="Cambria Math" w:eastAsiaTheme="minorEastAsia" w:hAnsi="Cambria Math"/>
+                <w:sz w:val="40"/>
+                <w:szCs w:val="24"/>
+              </w:rPr>
+              <m:t>2</m:t>
+            </m:r>
+          </m:den>
+        </m:f>
+        <m:r>
+          <w:rPr>
+            <w:rFonts w:ascii="Cambria Math" w:eastAsiaTheme="minorEastAsia" w:hAnsi="Cambria Math"/>
+            <w:sz w:val="40"/>
+            <w:szCs w:val="24"/>
+          </w:rPr>
+          <m:t>S</m:t>
+        </m:r>
+      </m:oMath>
+    </w:p>
+    <w:p>
+      <w:pPr>
+        <w:spacing w:line="240" w:lineRule="auto"/>
+        <w:rPr>
+          <w:rFonts w:eastAsiaTheme="minorEastAsia"/>
+          <w:sz w:val="32"/>
+          <w:szCs w:val="32"/>
+        </w:rPr>
+      </w:pPr>
+      <w:r>
+        <w:rPr>
+          <w:rFonts w:eastAsiaTheme="minorEastAsia"/>
+          <w:sz w:val="32"/>
+          <w:szCs w:val="32"/>
+        </w:rPr>
+        <w:t xml:space="preserve">The Lemma tells us that if there is a text region and if the range of PIXEL-VALUES in the text is D, </w:t>
+      </w:r>
+      <w:r>
+        <w:rPr>
+          <w:rFonts w:eastAsiaTheme="minorEastAsia"/>
+          <w:sz w:val="32"/>
+          <w:szCs w:val="32"/>
+        </w:rPr>
+        <w:t xml:space="preserve">all the pixels will occur as a part of a connected component in a bin of size </w:t>
+      </w:r>
+      <w:proofErr w:type="gramStart"/>
+      <w:r>
+        <w:rPr>
+          <w:rFonts w:eastAsiaTheme="minorEastAsia"/>
+          <w:sz w:val="32"/>
+          <w:szCs w:val="32"/>
+        </w:rPr>
+        <w:t>D(</w:t>
+      </w:r>
+      <w:proofErr w:type="gramEnd"/>
+      <w:r>
+        <w:rPr>
+          <w:rFonts w:eastAsiaTheme="minorEastAsia"/>
+          <w:sz w:val="32"/>
+          <w:szCs w:val="32"/>
+        </w:rPr>
+        <w:t xml:space="preserve">or more). Moreover, the bin where it will </w:t>
+      </w:r>
+      <w:proofErr w:type="spellStart"/>
+      <w:r>
+        <w:rPr>
+          <w:rFonts w:eastAsiaTheme="minorEastAsia"/>
+          <w:sz w:val="32"/>
+          <w:szCs w:val="32"/>
+        </w:rPr>
+        <w:t>occur</w:t>
+      </w:r>
+      <w:proofErr w:type="gramStart"/>
+      <w:r>
+        <w:rPr>
+          <w:rFonts w:eastAsiaTheme="minorEastAsia"/>
+          <w:sz w:val="32"/>
+          <w:szCs w:val="32"/>
+        </w:rPr>
+        <w:t>,if</w:t>
+      </w:r>
+      <w:proofErr w:type="spellEnd"/>
+      <w:proofErr w:type="gramEnd"/>
+      <w:r>
+        <w:rPr>
+          <w:rFonts w:eastAsiaTheme="minorEastAsia"/>
+          <w:sz w:val="32"/>
+          <w:szCs w:val="32"/>
+        </w:rPr>
+        <w:t xml:space="preserve"> as close to D as possible(best if it is D) then the chances of background pixels occurring in the same bin is also very less assuming that the deviation within a Text(or a homogenous region) is  much less than the deviation between the Text pixels and the background pixels immediately surrounding the Text region. We find this to be true in nearly all the scene text images we come across. </w:t>
+      </w:r>
+    </w:p>
+    <w:p>
+      <w:pPr>
+        <w:spacing w:line="240" w:lineRule="auto"/>
+        <w:rPr>
+          <w:rFonts w:eastAsiaTheme="minorEastAsia"/>
+          <w:sz w:val="32"/>
+          <w:szCs w:val="32"/>
+        </w:rPr>
+      </w:pPr>
+      <w:r>
+        <w:rPr>
+          <w:rFonts w:eastAsiaTheme="minorEastAsia"/>
+          <w:sz w:val="32"/>
+          <w:szCs w:val="32"/>
+        </w:rPr>
+        <w:t xml:space="preserve">Thus, the </w:t>
+      </w:r>
+      <m:oMath>
+        <m:r>
+          <m:rPr>
+            <m:sty m:val="p"/>
+          </m:rPr>
+          <w:rPr>
+            <w:rFonts w:ascii="Cambria Math" w:hAnsi="Cambria Math" w:cstheme="minorHAnsi"/>
+            <w:sz w:val="44"/>
+            <w:szCs w:val="24"/>
+          </w:rPr>
+          <m:t>Δ</m:t>
+        </m:r>
+        <m:r>
+          <m:rPr>
+            <m:sty m:val="p"/>
+          </m:rPr>
+          <w:rPr>
+            <w:rFonts w:ascii="Cambria Math" w:hAnsi="Cambria Math" w:cstheme="minorHAnsi"/>
+            <w:sz w:val="44"/>
+            <w:szCs w:val="24"/>
+          </w:rPr>
+          <m:t xml:space="preserve"> </m:t>
+        </m:r>
+      </m:oMath>
+      <w:r>
+        <w:rPr>
+          <w:rFonts w:eastAsiaTheme="minorEastAsia"/>
+          <w:sz w:val="32"/>
+          <w:szCs w:val="32"/>
+        </w:rPr>
+        <w:t xml:space="preserve">bins which are represented as binary images capture several homogenous regions for several different bin sizes. A connected component in one binary image of bin size s will have the same or more pixels for the next bin size. Fig 1 shows how the size of the connected component increases with increasing bin size. </w:t>
+      </w:r>
+      <w:r>
+        <w:rPr>
+          <w:rFonts w:eastAsiaTheme="minorEastAsia"/>
+          <w:sz w:val="32"/>
+          <w:szCs w:val="32"/>
+        </w:rPr>
+        <w:t>For a particular connected component, after</w:t>
+      </w:r>
+      <w:r>
+        <w:rPr>
+          <w:rFonts w:eastAsiaTheme="minorEastAsia"/>
+          <w:sz w:val="32"/>
+          <w:szCs w:val="32"/>
+        </w:rPr>
+        <w:t xml:space="preserve"> a particular bin size, the size will stop increasing as rapidly and rate of increase of size of connected component will be </w:t>
+      </w:r>
+      <w:r>
+        <w:rPr>
+          <w:rFonts w:eastAsiaTheme="minorEastAsia"/>
+          <w:sz w:val="32"/>
+          <w:szCs w:val="32"/>
+        </w:rPr>
+        <w:t>minimum</w:t>
+      </w:r>
+      <w:r>
+        <w:rPr>
+          <w:rFonts w:eastAsiaTheme="minorEastAsia"/>
+          <w:sz w:val="32"/>
+          <w:szCs w:val="32"/>
+        </w:rPr>
+        <w:t xml:space="preserve">. </w:t>
+      </w:r>
+      <w:r>
+        <w:rPr>
+          <w:rFonts w:eastAsiaTheme="minorEastAsia"/>
+          <w:sz w:val="32"/>
+          <w:szCs w:val="32"/>
+        </w:rPr>
+        <w:t>We will use this property next</w:t>
+      </w:r>
+    </w:p>
+    <w:p>
+      <w:pPr>
+        <w:spacing w:line="240" w:lineRule="auto"/>
+        <w:rPr>
+          <w:rFonts w:eastAsiaTheme="minorEastAsia"/>
+          <w:sz w:val="32"/>
+          <w:szCs w:val="32"/>
+        </w:rPr>
+      </w:pPr>
+    </w:p>
+    <w:p>
+      <w:pPr>
+        <w:spacing w:line="240" w:lineRule="auto"/>
+        <w:rPr>
+          <w:rFonts w:eastAsiaTheme="minorEastAsia"/>
+          <w:sz w:val="32"/>
+          <w:szCs w:val="32"/>
+        </w:rPr>
+      </w:pPr>
+    </w:p>
+    <w:p>
+      <w:pPr>
+        <w:pStyle w:val="ListParagraph"/>
+        <w:numPr>
+          <w:ilvl w:val="0"/>
+          <w:numId w:val="4"/>
+        </w:numPr>
+        <w:spacing w:line="240" w:lineRule="auto"/>
+        <w:ind w:left="284" w:hanging="284"/>
+        <w:jc w:val="both"/>
+        <w:rPr>
+          <w:sz w:val="40"/>
+          <w:szCs w:val="40"/>
+        </w:rPr>
+      </w:pPr>
+      <w:r>
+        <w:rPr>
+          <w:b/>
+          <w:sz w:val="40"/>
+          <w:szCs w:val="40"/>
+        </w:rPr>
+        <w:lastRenderedPageBreak/>
+        <w:t>Homogenous Region Detection: Identifying stable regions using ensemble of classifiers on connected components</w:t>
+      </w:r>
+    </w:p>
+    <w:p>
+      <w:pPr>
+        <w:pStyle w:val="ListParagraph"/>
+        <w:spacing w:line="240" w:lineRule="auto"/>
+        <w:jc w:val="both"/>
+        <w:rPr>
+          <w:b/>
+          <w:sz w:val="40"/>
+          <w:szCs w:val="40"/>
+        </w:rPr>
+      </w:pPr>
+    </w:p>
+    <w:p>
+      <w:pPr>
+        <w:pStyle w:val="ListParagraph"/>
+        <w:spacing w:line="240" w:lineRule="auto"/>
+        <w:jc w:val="both"/>
+        <w:rPr>
+          <w:sz w:val="32"/>
+          <w:szCs w:val="40"/>
+        </w:rPr>
+      </w:pPr>
+    </w:p>
+    <w:p>
+      <w:pPr>
+        <w:spacing w:line="240" w:lineRule="auto"/>
+        <w:rPr>
+          <w:rFonts w:eastAsiaTheme="minorEastAsia"/>
+          <w:sz w:val="32"/>
+          <w:szCs w:val="32"/>
+        </w:rPr>
+      </w:pPr>
     </w:p>
     <w:sectPr>
       <w:pgSz w:w="11906" w:h="16838"/>
@@ -19227,6 +19588,96 @@
       </w:pPr>
     </w:lvl>
   </w:abstractNum>
+  <w:abstractNum w:abstractNumId="5">
+    <w:nsid w:val="6C665A1C"/>
+    <w:multiLevelType w:val="hybridMultilevel"/>
+    <w:tmpl w:val="F4921374"/>
+    <w:lvl w:ilvl="0" w:tplc="F6745E44">
+      <w:start w:val="1"/>
+      <w:numFmt w:val="decimal"/>
+      <w:lvlText w:val="%1"/>
+      <w:lvlJc w:val="left"/>
+      <w:pPr>
+        <w:ind w:left="720" w:hanging="360"/>
+      </w:pPr>
+      <w:rPr>
+        <w:rFonts w:hint="default"/>
+        <w:b/>
+      </w:rPr>
+    </w:lvl>
+    <w:lvl w:ilvl="1" w:tplc="40090019" w:tentative="1">
+      <w:start w:val="1"/>
+      <w:numFmt w:val="lowerLetter"/>
+      <w:lvlText w:val="%2."/>
+      <w:lvlJc w:val="left"/>
+      <w:pPr>
+        <w:ind w:left="1440" w:hanging="360"/>
+      </w:pPr>
+    </w:lvl>
+    <w:lvl w:ilvl="2" w:tplc="4009001B" w:tentative="1">
+      <w:start w:val="1"/>
+      <w:numFmt w:val="lowerRoman"/>
+      <w:lvlText w:val="%3."/>
+      <w:lvlJc w:val="right"/>
+      <w:pPr>
+        <w:ind w:left="2160" w:hanging="180"/>
+      </w:pPr>
+    </w:lvl>
+    <w:lvl w:ilvl="3" w:tplc="4009000F" w:tentative="1">
+      <w:start w:val="1"/>
+      <w:numFmt w:val="decimal"/>
+      <w:lvlText w:val="%4."/>
+      <w:lvlJc w:val="left"/>
+      <w:pPr>
+        <w:ind w:left="2880" w:hanging="360"/>
+      </w:pPr>
+    </w:lvl>
+    <w:lvl w:ilvl="4" w:tplc="40090019" w:tentative="1">
+      <w:start w:val="1"/>
+      <w:numFmt w:val="lowerLetter"/>
+      <w:lvlText w:val="%5."/>
+      <w:lvlJc w:val="left"/>
+      <w:pPr>
+        <w:ind w:left="3600" w:hanging="360"/>
+      </w:pPr>
+    </w:lvl>
+    <w:lvl w:ilvl="5" w:tplc="4009001B" w:tentative="1">
+      <w:start w:val="1"/>
+      <w:numFmt w:val="lowerRoman"/>
+      <w:lvlText w:val="%6."/>
+      <w:lvlJc w:val="right"/>
+      <w:pPr>
+        <w:ind w:left="4320" w:hanging="180"/>
+      </w:pPr>
+    </w:lvl>
+    <w:lvl w:ilvl="6" w:tplc="4009000F" w:tentative="1">
+      <w:start w:val="1"/>
+      <w:numFmt w:val="decimal"/>
+      <w:lvlText w:val="%7."/>
+      <w:lvlJc w:val="left"/>
+      <w:pPr>
+        <w:ind w:left="5040" w:hanging="360"/>
+      </w:pPr>
+    </w:lvl>
+    <w:lvl w:ilvl="7" w:tplc="40090019" w:tentative="1">
+      <w:start w:val="1"/>
+      <w:numFmt w:val="lowerLetter"/>
+      <w:lvlText w:val="%8."/>
+      <w:lvlJc w:val="left"/>
+      <w:pPr>
+        <w:ind w:left="5760" w:hanging="360"/>
+      </w:pPr>
+    </w:lvl>
+    <w:lvl w:ilvl="8" w:tplc="4009001B" w:tentative="1">
+      <w:start w:val="1"/>
+      <w:numFmt w:val="lowerRoman"/>
+      <w:lvlText w:val="%9."/>
+      <w:lvlJc w:val="right"/>
+      <w:pPr>
+        <w:ind w:left="6480" w:hanging="180"/>
+      </w:pPr>
+    </w:lvl>
+  </w:abstractNum>
   <w:num w:numId="1">
     <w:abstractNumId w:val="3"/>
   </w:num>
@@ -19241,6 +19692,9 @@
   </w:num>
   <w:num w:numId="5">
     <w:abstractNumId w:val="1"/>
+  </w:num>
+  <w:num w:numId="6">
+    <w:abstractNumId w:val="5"/>
   </w:num>
 </w:numbering>
 </file>

--- a/Scene-Text-Research-ONE/Paper/Paper Draft.docx
+++ b/Scene-Text-Research-ONE/Paper/Paper Draft.docx
@@ -1,6 +1,6 @@
 
 <file path=word/document.xml><?xml version="1.0" encoding="utf-8"?>
-<w:document xmlns:wpc="http://schemas.microsoft.com/office/word/2010/wordprocessingCanvas" xmlns:mc="http://schemas.openxmlformats.org/markup-compatibility/2006" xmlns:o="urn:schemas-microsoft-com:office:office" xmlns:r="http://schemas.openxmlformats.org/officeDocument/2006/relationships" xmlns:m="http://schemas.openxmlformats.org/officeDocument/2006/math" xmlns:v="urn:schemas-microsoft-com:vml" xmlns:wp14="http://schemas.microsoft.com/office/word/2010/wordprocessingDrawing" xmlns:wp="http://schemas.openxmlformats.org/drawingml/2006/wordprocessingDrawing" xmlns:w10="urn:schemas-microsoft-com:office:word" xmlns:w="http://schemas.openxmlformats.org/wordprocessingml/2006/main" xmlns:w14="http://schemas.microsoft.com/office/word/2010/wordml" xmlns:wpg="http://schemas.microsoft.com/office/word/2010/wordprocessingGroup" xmlns:wpi="http://schemas.microsoft.com/office/word/2010/wordprocessingInk" xmlns:wne="http://schemas.microsoft.com/office/word/2006/wordml" xmlns:wps="http://schemas.microsoft.com/office/word/2010/wordprocessingShape" mc:Ignorable="w14 wp14">
+<w:document xmlns:wpc="http://schemas.microsoft.com/office/word/2010/wordprocessingCanvas" xmlns:cx="http://schemas.microsoft.com/office/drawing/2014/chartex" xmlns:mc="http://schemas.openxmlformats.org/markup-compatibility/2006" xmlns:o="urn:schemas-microsoft-com:office:office" xmlns:r="http://schemas.openxmlformats.org/officeDocument/2006/relationships" xmlns:m="http://schemas.openxmlformats.org/officeDocument/2006/math" xmlns:v="urn:schemas-microsoft-com:vml" xmlns:wp14="http://schemas.microsoft.com/office/word/2010/wordprocessingDrawing" xmlns:wp="http://schemas.openxmlformats.org/drawingml/2006/wordprocessingDrawing" xmlns:w10="urn:schemas-microsoft-com:office:word" xmlns:w="http://schemas.openxmlformats.org/wordprocessingml/2006/main" xmlns:w14="http://schemas.microsoft.com/office/word/2010/wordml" xmlns:w15="http://schemas.microsoft.com/office/word/2012/wordml" xmlns:w16se="http://schemas.microsoft.com/office/word/2015/wordml/symex" xmlns:wpg="http://schemas.microsoft.com/office/word/2010/wordprocessingGroup" xmlns:wpi="http://schemas.microsoft.com/office/word/2010/wordprocessingInk" xmlns:wne="http://schemas.microsoft.com/office/word/2006/wordml" xmlns:wps="http://schemas.microsoft.com/office/word/2010/wordprocessingShape" mc:Ignorable="w14 w15 w16se wp14">
   <w:body>
     <w:p>
       <w:pPr>
@@ -397,23 +397,7 @@
           <w:sz w:val="32"/>
           <w:szCs w:val="32"/>
         </w:rPr>
-        <w:t xml:space="preserve">Step 3 gives us multiple sets of candidate Text pixels across multiple bin sizes used in the differential binning step. We identify the probability of a pixel being a text pixel based on its occurrence across the different bin sizes. We label Pixels in the final </w:t>
-      </w:r>
-      <w:proofErr w:type="spellStart"/>
-      <w:r>
-        <w:rPr>
-          <w:sz w:val="32"/>
-          <w:szCs w:val="32"/>
-        </w:rPr>
-        <w:t>binarized</w:t>
-      </w:r>
-      <w:proofErr w:type="spellEnd"/>
-      <w:r>
-        <w:rPr>
-          <w:sz w:val="32"/>
-          <w:szCs w:val="32"/>
-        </w:rPr>
-        <w:t xml:space="preserve"> image based on a probability outcome</w:t>
+        <w:t>Step 3 gives us multiple sets of candidate Text pixels across multiple bin sizes used in the differential binning step. We identify the probability of a pixel being a text pixel based on its occurrence across the different bin sizes. We label Pixels in the final binarized image based on a probability outcome</w:t>
       </w:r>
     </w:p>
     <w:p>
@@ -741,7 +725,6 @@
         </w:rPr>
         <w:t>{</w:t>
       </w:r>
-      <w:proofErr w:type="gramStart"/>
       <w:r>
         <w:rPr>
           <w:i/>
@@ -756,16 +739,7 @@
           <w:sz w:val="32"/>
           <w:szCs w:val="32"/>
         </w:rPr>
-        <w:t xml:space="preserve"> 0</w:t>
-      </w:r>
-      <w:proofErr w:type="gramEnd"/>
-      <w:r>
-        <w:rPr>
-          <w:i/>
-          <w:sz w:val="32"/>
-          <w:szCs w:val="32"/>
-        </w:rPr>
-        <w:t xml:space="preserve"> to s-1</w:t>
+        <w:t xml:space="preserve"> 0 to s-1</w:t>
       </w:r>
       <w:r>
         <w:rPr>
@@ -1750,7 +1724,7 @@
           </mc:Choice>
           <mc:Fallback>
             <w:pict>
-              <v:shapetype id="_x0000_t87" coordsize="21600,21600" o:spt="87" adj="1800,10800" path="m21600,qx10800@0l10800@2qy0@11,10800@3l10800@1qy21600,21600e" filled="f">
+              <v:shapetype w14:anchorId="4D82EE69" id="_x0000_t87" coordsize="21600,21600" o:spt="87" adj="1800,10800" path="m21600,qx10800@0l10800@2qy0@11,10800@3l10800@1qy21600,21600e" filled="f">
                 <v:formulas>
                   <v:f eqn="val #0"/>
                   <v:f eqn="sum 21600 0 #0"/>
@@ -3738,7 +3712,7 @@
                     <pic:cNvPicPr/>
                   </pic:nvPicPr>
                   <pic:blipFill>
-                    <a:blip r:embed="rId6">
+                    <a:blip r:embed="rId5">
                       <a:extLst>
                         <a:ext uri="{28A0092B-C50C-407E-A947-70E740481C1C}">
                           <a14:useLocalDpi xmlns:a14="http://schemas.microsoft.com/office/drawing/2010/main" val="0"/>
@@ -3775,21 +3749,12 @@
           <w:szCs w:val="40"/>
         </w:rPr>
       </w:pPr>
-      <w:proofErr w:type="gramStart"/>
       <w:r>
         <w:rPr>
           <w:sz w:val="24"/>
           <w:szCs w:val="40"/>
         </w:rPr>
-        <w:t>Fig 1.</w:t>
-      </w:r>
-      <w:proofErr w:type="gramEnd"/>
-      <w:r>
-        <w:rPr>
-          <w:sz w:val="24"/>
-          <w:szCs w:val="40"/>
-        </w:rPr>
-        <w:t xml:space="preserve"> </w:t>
+        <w:t xml:space="preserve">Fig 1. </w:t>
       </w:r>
       <w:r>
         <w:rPr>
@@ -4097,17 +4062,8 @@
           <w:sz w:val="40"/>
           <w:szCs w:val="32"/>
         </w:rPr>
-        <w:t>…</w:t>
-      </w:r>
-      <w:proofErr w:type="gramStart"/>
-      <w:r>
-        <w:rPr>
-          <w:sz w:val="40"/>
-          <w:szCs w:val="32"/>
-        </w:rPr>
-        <w:t>. }</w:t>
-      </w:r>
-      <w:proofErr w:type="gramEnd"/>
+        <w:t>…. }</w:t>
+      </w:r>
     </w:p>
     <w:p>
       <w:pPr>
@@ -4497,39 +4453,7 @@
             <w:sz w:val="44"/>
             <w:szCs w:val="24"/>
           </w:rPr>
-          <m:t>for</m:t>
-        </m:r>
-        <m:r>
-          <w:rPr>
-            <w:rFonts w:ascii="Cambria Math" w:hAnsi="Cambria Math" w:cstheme="minorHAnsi"/>
-            <w:sz w:val="44"/>
-            <w:szCs w:val="24"/>
-          </w:rPr>
-          <m:t xml:space="preserve"> 1</m:t>
-        </m:r>
-        <m:r>
-          <w:rPr>
-            <w:rFonts w:ascii="Cambria Math" w:hAnsi="Cambria Math" w:cstheme="minorHAnsi"/>
-            <w:sz w:val="44"/>
-            <w:szCs w:val="24"/>
-          </w:rPr>
-          <m:t xml:space="preserve"> </m:t>
-        </m:r>
-        <m:r>
-          <w:rPr>
-            <w:rFonts w:ascii="Cambria Math" w:hAnsi="Cambria Math" w:cstheme="minorHAnsi"/>
-            <w:sz w:val="44"/>
-            <w:szCs w:val="24"/>
-          </w:rPr>
-          <m:t>≤</m:t>
-        </m:r>
-        <m:r>
-          <w:rPr>
-            <w:rFonts w:ascii="Cambria Math" w:hAnsi="Cambria Math" w:cstheme="minorHAnsi"/>
-            <w:sz w:val="44"/>
-            <w:szCs w:val="24"/>
-          </w:rPr>
-          <m:t xml:space="preserve"> i &lt; m</m:t>
+          <m:t>for 1 ≤ i &lt; m</m:t>
         </m:r>
       </m:oMath>
       <w:r>
@@ -4745,8 +4669,10 @@
                 <w:szCs w:val="40"/>
                 <w:vertAlign w:val="superscript"/>
               </w:rPr>
-              <m:t>i-m</m:t>
-            </m:r>
+              <m:t>i-m+1</m:t>
+            </m:r>
+          </m:sub>
+          <m:sup>
             <m:r>
               <w:rPr>
                 <w:rFonts w:ascii="Cambria Math" w:hAnsi="Cambria Math" w:cstheme="minorHAnsi"/>
@@ -4754,17 +4680,6 @@
                 <w:szCs w:val="40"/>
                 <w:vertAlign w:val="superscript"/>
               </w:rPr>
-              <m:t>+1</m:t>
-            </m:r>
-          </m:sub>
-          <m:sup>
-            <m:r>
-              <w:rPr>
-                <w:rFonts w:ascii="Cambria Math" w:hAnsi="Cambria Math" w:cstheme="minorHAnsi"/>
-                <w:sz w:val="40"/>
-                <w:szCs w:val="40"/>
-                <w:vertAlign w:val="superscript"/>
-              </w:rPr>
               <m:t>s</m:t>
             </m:r>
           </m:sup>
@@ -4787,23 +4702,7 @@
             <w:sz w:val="40"/>
             <w:szCs w:val="40"/>
           </w:rPr>
-          <m:t>for m</m:t>
-        </m:r>
-        <m:r>
-          <w:rPr>
-            <w:rFonts w:ascii="Cambria Math" w:hAnsi="Cambria Math" w:cstheme="minorHAnsi"/>
-            <w:sz w:val="40"/>
-            <w:szCs w:val="40"/>
-          </w:rPr>
-          <m:t>&lt;</m:t>
-        </m:r>
-        <m:r>
-          <w:rPr>
-            <w:rFonts w:ascii="Cambria Math" w:hAnsi="Cambria Math" w:cstheme="minorHAnsi"/>
-            <w:sz w:val="40"/>
-            <w:szCs w:val="40"/>
-          </w:rPr>
-          <m:t xml:space="preserve"> i &lt; 2*m</m:t>
+          <m:t>for m&lt; i &lt; 2*m</m:t>
         </m:r>
       </m:oMath>
       <w:r>
@@ -5181,21 +5080,12 @@
           <w:szCs w:val="24"/>
         </w:rPr>
       </w:pPr>
-      <w:proofErr w:type="gramStart"/>
       <w:r>
         <w:rPr>
           <w:sz w:val="44"/>
           <w:szCs w:val="24"/>
         </w:rPr>
-        <w:t>{ (</w:t>
-      </w:r>
-      <w:proofErr w:type="gramEnd"/>
-      <w:r>
-        <w:rPr>
-          <w:sz w:val="44"/>
-          <w:szCs w:val="24"/>
-        </w:rPr>
-        <w:t xml:space="preserve"> 0 to 47),(32 to 79)</w:t>
+        <w:t>{ ( 0 to 47),(32 to 79)</w:t>
       </w:r>
       <w:r>
         <w:rPr>
@@ -5247,23 +5137,7 @@
           <w:sz w:val="44"/>
           <w:szCs w:val="24"/>
         </w:rPr>
-        <w:t>{(16 to 63)</w:t>
-      </w:r>
-      <w:proofErr w:type="gramStart"/>
-      <w:r>
-        <w:rPr>
-          <w:sz w:val="44"/>
-          <w:szCs w:val="24"/>
-        </w:rPr>
-        <w:t>,(</w:t>
-      </w:r>
-      <w:proofErr w:type="gramEnd"/>
-      <w:r>
-        <w:rPr>
-          <w:sz w:val="44"/>
-          <w:szCs w:val="24"/>
-        </w:rPr>
-        <w:t>48 to 95)</w:t>
+        <w:t>{(16 to 63),(48 to 95)</w:t>
       </w:r>
       <w:r>
         <w:rPr>
@@ -5308,15 +5182,7 @@
           <w:sz w:val="32"/>
           <w:szCs w:val="32"/>
         </w:rPr>
-        <w:t xml:space="preserve">Region </w:t>
-      </w:r>
-      <w:proofErr w:type="spellStart"/>
-      <w:r>
-        <w:rPr>
-          <w:sz w:val="32"/>
-          <w:szCs w:val="32"/>
-        </w:rPr>
-        <w:t>R</w:t>
+        <w:t>Region R</w:t>
       </w:r>
       <w:r>
         <w:rPr>
@@ -5326,7 +5192,6 @@
         </w:rPr>
         <w:t>i</w:t>
       </w:r>
-      <w:proofErr w:type="spellEnd"/>
       <w:r>
         <w:rPr>
           <w:sz w:val="32"/>
@@ -5351,31 +5216,7 @@
           <w:sz w:val="32"/>
           <w:szCs w:val="32"/>
         </w:rPr>
-        <w:t xml:space="preserve">We state the following lemma and </w:t>
-      </w:r>
-      <w:proofErr w:type="gramStart"/>
-      <w:r>
-        <w:rPr>
-          <w:sz w:val="32"/>
-          <w:szCs w:val="32"/>
-        </w:rPr>
-        <w:t>it’s</w:t>
-      </w:r>
-      <w:proofErr w:type="gramEnd"/>
-      <w:r>
-        <w:rPr>
-          <w:sz w:val="32"/>
-          <w:szCs w:val="32"/>
-        </w:rPr>
-        <w:t xml:space="preserve"> proof for any Region </w:t>
-      </w:r>
-      <w:proofErr w:type="spellStart"/>
-      <w:r>
-        <w:rPr>
-          <w:sz w:val="32"/>
-          <w:szCs w:val="32"/>
-        </w:rPr>
-        <w:t>R</w:t>
+        <w:t>We state the following lemma and it’s proof for any Region R</w:t>
       </w:r>
       <w:r>
         <w:rPr>
@@ -5383,16 +5224,7 @@
           <w:szCs w:val="32"/>
           <w:vertAlign w:val="subscript"/>
         </w:rPr>
-        <w:t>i</w:t>
-      </w:r>
-      <w:proofErr w:type="spellEnd"/>
-      <w:r>
-        <w:rPr>
-          <w:sz w:val="32"/>
-          <w:szCs w:val="32"/>
-          <w:vertAlign w:val="subscript"/>
-        </w:rPr>
-        <w:t xml:space="preserve">. </w:t>
+        <w:t xml:space="preserve">i. </w:t>
       </w:r>
       <w:r>
         <w:rPr>
@@ -5439,35 +5271,16 @@
           <w:sz w:val="32"/>
           <w:szCs w:val="32"/>
         </w:rPr>
-        <w:t xml:space="preserve">If the difference between the pixel with the highest PIXEL-VALUE and lowest PIXEL-VALUE in Region </w:t>
-      </w:r>
-      <w:proofErr w:type="spellStart"/>
+        <w:t>If the difference between the pixel with the highest PIXEL-VALUE and lowest PIXEL-VALUE in Region R</w:t>
+      </w:r>
       <w:r>
         <w:rPr>
           <w:i/>
           <w:sz w:val="32"/>
           <w:szCs w:val="32"/>
-        </w:rPr>
-        <w:t>R</w:t>
-      </w:r>
-      <w:r>
-        <w:rPr>
-          <w:i/>
-          <w:sz w:val="32"/>
-          <w:szCs w:val="32"/>
           <w:vertAlign w:val="subscript"/>
         </w:rPr>
-        <w:t>i</w:t>
-      </w:r>
-      <w:proofErr w:type="spellEnd"/>
-      <w:r>
-        <w:rPr>
-          <w:i/>
-          <w:sz w:val="32"/>
-          <w:szCs w:val="32"/>
-          <w:vertAlign w:val="subscript"/>
-        </w:rPr>
-        <w:t xml:space="preserve">  </w:t>
+        <w:t xml:space="preserve">i  </w:t>
       </w:r>
       <w:r>
         <w:rPr>
@@ -5771,15 +5584,7 @@
           <w:sz w:val="32"/>
           <w:szCs w:val="32"/>
         </w:rPr>
-        <w:t>for pixel (</w:t>
-      </w:r>
-      <w:proofErr w:type="spellStart"/>
-      <w:r>
-        <w:rPr>
-          <w:sz w:val="32"/>
-          <w:szCs w:val="32"/>
-        </w:rPr>
-        <w:t>x</w:t>
+        <w:t>for pixel (x</w:t>
       </w:r>
       <w:r>
         <w:rPr>
@@ -5789,7 +5594,6 @@
         </w:rPr>
         <w:t>a</w:t>
       </w:r>
-      <w:proofErr w:type="gramStart"/>
       <w:r>
         <w:rPr>
           <w:sz w:val="32"/>
@@ -5805,8 +5609,6 @@
         </w:rPr>
         <w:t>a</w:t>
       </w:r>
-      <w:proofErr w:type="spellEnd"/>
-      <w:proofErr w:type="gramEnd"/>
       <w:r>
         <w:rPr>
           <w:sz w:val="32"/>
@@ -5868,15 +5670,7 @@
           <w:sz w:val="32"/>
           <w:szCs w:val="32"/>
         </w:rPr>
-        <w:t>for pixel (</w:t>
-      </w:r>
-      <w:proofErr w:type="spellStart"/>
-      <w:r>
-        <w:rPr>
-          <w:sz w:val="32"/>
-          <w:szCs w:val="32"/>
-        </w:rPr>
-        <w:t>x</w:t>
+        <w:t>for pixel (x</w:t>
       </w:r>
       <w:r>
         <w:rPr>
@@ -5901,7 +5695,6 @@
         </w:rPr>
         <w:t>b</w:t>
       </w:r>
-      <w:proofErr w:type="spellEnd"/>
       <w:r>
         <w:rPr>
           <w:sz w:val="32"/>
@@ -6498,7 +6291,6 @@
         </w:rPr>
         <w:t>)</w:t>
       </w:r>
-      <w:proofErr w:type="spellStart"/>
       <w:r>
         <w:rPr>
           <w:sz w:val="40"/>
@@ -6507,7 +6299,6 @@
         </w:rPr>
         <w:t>ij</w:t>
       </w:r>
-      <w:proofErr w:type="spellEnd"/>
       <w:r>
         <w:rPr>
           <w:sz w:val="32"/>
@@ -9609,15 +9400,7 @@
             <w:sz w:val="32"/>
             <w:szCs w:val="32"/>
           </w:rPr>
-          <m:t xml:space="preserve">  Now</m:t>
-        </m:r>
-        <m:r>
-          <w:rPr>
-            <w:rFonts w:ascii="Cambria Math" w:eastAsiaTheme="minorEastAsia" w:hAnsi="Cambria Math"/>
-            <w:sz w:val="32"/>
-            <w:szCs w:val="32"/>
-          </w:rPr>
-          <m:t xml:space="preserve">   </m:t>
+          <m:t xml:space="preserve">  Now   </m:t>
         </m:r>
         <m:d>
           <m:dPr>
@@ -10839,25 +10622,7 @@
           <w:sz w:val="32"/>
           <w:szCs w:val="32"/>
         </w:rPr>
-        <w:t xml:space="preserve">   Sub Case </w:t>
-      </w:r>
-      <w:proofErr w:type="gramStart"/>
-      <w:r>
-        <w:rPr>
-          <w:rFonts w:eastAsiaTheme="minorEastAsia"/>
-          <w:sz w:val="32"/>
-          <w:szCs w:val="32"/>
-        </w:rPr>
-        <w:t>1 :</w:t>
-      </w:r>
-      <w:proofErr w:type="gramEnd"/>
-      <w:r>
-        <w:rPr>
-          <w:rFonts w:eastAsiaTheme="minorEastAsia"/>
-          <w:sz w:val="32"/>
-          <w:szCs w:val="32"/>
-        </w:rPr>
-        <w:t xml:space="preserve">    </w:t>
+        <w:t xml:space="preserve">   Sub Case 1 :    </w:t>
       </w:r>
       <m:oMath>
         <m:sSub>
@@ -10928,100 +10693,76 @@
             <w:sz w:val="36"/>
             <w:szCs w:val="32"/>
           </w:rPr>
-          <m:t xml:space="preserve"> </m:t>
-        </m:r>
+          <m:t xml:space="preserve"> &lt; </m:t>
+        </m:r>
+        <m:f>
+          <m:fPr>
+            <m:ctrlPr>
+              <w:rPr>
+                <w:rFonts w:ascii="Cambria Math" w:eastAsiaTheme="minorEastAsia" w:hAnsi="Cambria Math"/>
+                <w:i/>
+                <w:sz w:val="36"/>
+                <w:szCs w:val="32"/>
+              </w:rPr>
+            </m:ctrlPr>
+          </m:fPr>
+          <m:num>
+            <m:r>
+              <w:rPr>
+                <w:rFonts w:ascii="Cambria Math" w:eastAsiaTheme="minorEastAsia" w:hAnsi="Cambria Math"/>
+                <w:sz w:val="36"/>
+                <w:szCs w:val="32"/>
+              </w:rPr>
+              <m:t>S</m:t>
+            </m:r>
+          </m:num>
+          <m:den>
+            <m:r>
+              <w:rPr>
+                <w:rFonts w:ascii="Cambria Math" w:eastAsiaTheme="minorEastAsia" w:hAnsi="Cambria Math"/>
+                <w:sz w:val="36"/>
+                <w:szCs w:val="32"/>
+              </w:rPr>
+              <m:t>2</m:t>
+            </m:r>
+          </m:den>
+        </m:f>
         <m:r>
           <w:rPr>
             <w:rFonts w:ascii="Cambria Math" w:eastAsiaTheme="minorEastAsia" w:hAnsi="Cambria Math"/>
             <w:sz w:val="36"/>
             <w:szCs w:val="32"/>
           </w:rPr>
-          <m:t>&lt;</m:t>
-        </m:r>
+          <m:t xml:space="preserve"> </m:t>
+        </m:r>
+      </m:oMath>
+    </w:p>
+    <w:p>
+      <w:pPr>
+        <w:spacing w:line="240" w:lineRule="auto"/>
+        <w:jc w:val="both"/>
+        <w:rPr>
+          <w:rFonts w:eastAsiaTheme="minorEastAsia"/>
+          <w:sz w:val="36"/>
+          <w:szCs w:val="32"/>
+        </w:rPr>
+      </w:pPr>
+      <w:r>
+        <w:rPr>
+          <w:rFonts w:eastAsiaTheme="minorEastAsia"/>
+          <w:sz w:val="36"/>
+          <w:szCs w:val="32"/>
+        </w:rPr>
+        <w:t xml:space="preserve">     Let us consider bin </w:t>
+      </w:r>
+      <m:oMath>
         <m:r>
           <w:rPr>
             <w:rFonts w:ascii="Cambria Math" w:eastAsiaTheme="minorEastAsia" w:hAnsi="Cambria Math"/>
             <w:sz w:val="36"/>
             <w:szCs w:val="32"/>
           </w:rPr>
-          <m:t xml:space="preserve"> </m:t>
-        </m:r>
-        <m:f>
-          <m:fPr>
-            <m:ctrlPr>
-              <w:rPr>
-                <w:rFonts w:ascii="Cambria Math" w:eastAsiaTheme="minorEastAsia" w:hAnsi="Cambria Math"/>
-                <w:i/>
-                <w:sz w:val="36"/>
-                <w:szCs w:val="32"/>
-              </w:rPr>
-            </m:ctrlPr>
-          </m:fPr>
-          <m:num>
-            <m:r>
-              <w:rPr>
-                <w:rFonts w:ascii="Cambria Math" w:eastAsiaTheme="minorEastAsia" w:hAnsi="Cambria Math"/>
-                <w:sz w:val="36"/>
-                <w:szCs w:val="32"/>
-              </w:rPr>
-              <m:t>S</m:t>
-            </m:r>
-          </m:num>
-          <m:den>
-            <m:r>
-              <w:rPr>
-                <w:rFonts w:ascii="Cambria Math" w:eastAsiaTheme="minorEastAsia" w:hAnsi="Cambria Math"/>
-                <w:sz w:val="36"/>
-                <w:szCs w:val="32"/>
-              </w:rPr>
-              <m:t>2</m:t>
-            </m:r>
-          </m:den>
-        </m:f>
-        <m:r>
-          <w:rPr>
-            <w:rFonts w:ascii="Cambria Math" w:eastAsiaTheme="minorEastAsia" w:hAnsi="Cambria Math"/>
-            <w:sz w:val="36"/>
-            <w:szCs w:val="32"/>
-          </w:rPr>
-          <m:t xml:space="preserve"> </m:t>
-        </m:r>
-      </m:oMath>
-    </w:p>
-    <w:p>
-      <w:pPr>
-        <w:spacing w:line="240" w:lineRule="auto"/>
-        <w:jc w:val="both"/>
-        <w:rPr>
-          <w:rFonts w:eastAsiaTheme="minorEastAsia"/>
-          <w:sz w:val="36"/>
-          <w:szCs w:val="32"/>
-        </w:rPr>
-      </w:pPr>
-      <w:r>
-        <w:rPr>
-          <w:rFonts w:eastAsiaTheme="minorEastAsia"/>
-          <w:sz w:val="36"/>
-          <w:szCs w:val="32"/>
-        </w:rPr>
-        <w:t xml:space="preserve">     Let us consider bin </w:t>
-      </w:r>
-      <m:oMath>
-        <m:r>
-          <w:rPr>
-            <w:rFonts w:ascii="Cambria Math" w:eastAsiaTheme="minorEastAsia" w:hAnsi="Cambria Math"/>
-            <w:sz w:val="36"/>
-            <w:szCs w:val="32"/>
-          </w:rPr>
-          <m:t xml:space="preserve">m= </m:t>
-        </m:r>
-        <m:r>
-          <w:rPr>
-            <w:rFonts w:ascii="Cambria Math" w:eastAsiaTheme="minorEastAsia" w:hAnsi="Cambria Math"/>
-            <w:sz w:val="36"/>
-            <w:szCs w:val="32"/>
-          </w:rPr>
-          <m:t xml:space="preserve">k+ </m:t>
+          <m:t xml:space="preserve">m= k+ </m:t>
         </m:r>
         <m:d>
           <m:dPr>
@@ -11266,23 +11007,7 @@
             <w:sz w:val="28"/>
             <w:szCs w:val="28"/>
           </w:rPr>
-          <m:t xml:space="preserve"> </m:t>
-        </m:r>
-        <m:r>
-          <w:rPr>
-            <w:rFonts w:ascii="Cambria Math" w:hAnsi="Cambria Math"/>
-            <w:sz w:val="28"/>
-            <w:szCs w:val="28"/>
-          </w:rPr>
-          <m:t xml:space="preserve">             </m:t>
-        </m:r>
-        <m:r>
-          <w:rPr>
-            <w:rFonts w:ascii="Cambria Math" w:hAnsi="Cambria Math"/>
-            <w:sz w:val="28"/>
-            <w:szCs w:val="28"/>
-          </w:rPr>
-          <m:t xml:space="preserve">And, </m:t>
+          <m:t xml:space="preserve">              And, </m:t>
         </m:r>
         <m:d>
           <m:dPr>
@@ -11647,23 +11372,7 @@
             <w:sz w:val="44"/>
             <w:szCs w:val="32"/>
           </w:rPr>
-          <m:t xml:space="preserve"> </m:t>
-        </m:r>
-        <m:r>
-          <w:rPr>
-            <w:rFonts w:ascii="Cambria Math" w:hAnsi="Cambria Math"/>
-            <w:sz w:val="44"/>
-            <w:szCs w:val="32"/>
-          </w:rPr>
-          <m:t>&gt;</m:t>
-        </m:r>
-        <m:r>
-          <w:rPr>
-            <w:rFonts w:ascii="Cambria Math" w:hAnsi="Cambria Math"/>
-            <w:sz w:val="44"/>
-            <w:szCs w:val="32"/>
-          </w:rPr>
-          <m:t xml:space="preserve"> </m:t>
+          <m:t xml:space="preserve"> &gt; </m:t>
         </m:r>
         <m:sSub>
           <m:sSubPr>
@@ -11791,23 +11500,7 @@
             <w:sz w:val="32"/>
             <w:szCs w:val="32"/>
           </w:rPr>
-          <m:t xml:space="preserve"> </m:t>
-        </m:r>
-        <m:r>
-          <w:rPr>
-            <w:rFonts w:ascii="Cambria Math" w:hAnsi="Cambria Math"/>
-            <w:sz w:val="32"/>
-            <w:szCs w:val="32"/>
-          </w:rPr>
-          <m:t>&lt;</m:t>
-        </m:r>
-        <m:r>
-          <w:rPr>
-            <w:rFonts w:ascii="Cambria Math" w:hAnsi="Cambria Math"/>
-            <w:sz w:val="32"/>
-            <w:szCs w:val="32"/>
-          </w:rPr>
-          <m:t xml:space="preserve"> </m:t>
+          <m:t xml:space="preserve"> &lt; </m:t>
         </m:r>
         <m:d>
           <m:dPr>
@@ -12005,8 +11698,6 @@
         </w:rPr>
         <w:t xml:space="preserve"> </w:t>
       </w:r>
-      <w:bookmarkStart w:id="0" w:name="_GoBack"/>
-      <w:bookmarkEnd w:id="0"/>
     </w:p>
     <w:p>
       <w:pPr>
@@ -12257,31 +11948,7 @@
                 <w:sz w:val="28"/>
                 <w:szCs w:val="28"/>
               </w:rPr>
-              <m:t>(</m:t>
-            </m:r>
-            <m:r>
-              <w:rPr>
-                <w:rFonts w:ascii="Cambria Math" w:hAnsi="Cambria Math"/>
-                <w:sz w:val="28"/>
-                <w:szCs w:val="28"/>
-              </w:rPr>
-              <m:t>k</m:t>
-            </m:r>
-            <m:r>
-              <w:rPr>
-                <w:rFonts w:ascii="Cambria Math" w:hAnsi="Cambria Math"/>
-                <w:sz w:val="28"/>
-                <w:szCs w:val="28"/>
-              </w:rPr>
-              <m:t>-1)</m:t>
-            </m:r>
-            <m:r>
-              <w:rPr>
-                <w:rFonts w:ascii="Cambria Math" w:hAnsi="Cambria Math"/>
-                <w:sz w:val="28"/>
-                <w:szCs w:val="28"/>
-              </w:rPr>
-              <m:t>*S</m:t>
+              <m:t>(k-1)*S</m:t>
             </m:r>
           </m:e>
         </m:d>
@@ -12424,31 +12091,7 @@
             <w:sz w:val="28"/>
             <w:szCs w:val="28"/>
           </w:rPr>
-          <m:t>+1=k+1</m:t>
-        </m:r>
-        <m:r>
-          <w:rPr>
-            <w:rFonts w:ascii="Cambria Math" w:eastAsiaTheme="minorEastAsia" w:hAnsi="Cambria Math"/>
-            <w:sz w:val="28"/>
-            <w:szCs w:val="28"/>
-          </w:rPr>
-          <m:t xml:space="preserve"> </m:t>
-        </m:r>
-        <m:r>
-          <w:rPr>
-            <w:rFonts w:ascii="Cambria Math" w:eastAsiaTheme="minorEastAsia" w:hAnsi="Cambria Math"/>
-            <w:sz w:val="28"/>
-            <w:szCs w:val="28"/>
-          </w:rPr>
-          <m:t>⇒</m:t>
-        </m:r>
-        <m:r>
-          <w:rPr>
-            <w:rFonts w:ascii="Cambria Math" w:eastAsiaTheme="minorEastAsia" w:hAnsi="Cambria Math"/>
-            <w:sz w:val="28"/>
-            <w:szCs w:val="28"/>
-          </w:rPr>
-          <m:t xml:space="preserve"> </m:t>
+          <m:t xml:space="preserve">+1=k+1 ⇒ </m:t>
         </m:r>
         <m:sSub>
           <m:sSubPr>
@@ -12659,23 +12302,7 @@
             <w:sz w:val="32"/>
             <w:szCs w:val="32"/>
           </w:rPr>
-          <m:t xml:space="preserve"> </m:t>
-        </m:r>
-        <m:r>
-          <w:rPr>
-            <w:rFonts w:ascii="Cambria Math" w:hAnsi="Cambria Math"/>
-            <w:sz w:val="32"/>
-            <w:szCs w:val="32"/>
-          </w:rPr>
-          <m:t>&gt;</m:t>
-        </m:r>
-        <m:r>
-          <w:rPr>
-            <w:rFonts w:ascii="Cambria Math" w:hAnsi="Cambria Math"/>
-            <w:sz w:val="32"/>
-            <w:szCs w:val="32"/>
-          </w:rPr>
-          <m:t xml:space="preserve"> </m:t>
+          <m:t xml:space="preserve"> &gt; </m:t>
         </m:r>
         <m:d>
           <m:dPr>
@@ -12949,7 +12576,6 @@
           </m:sup>
         </m:sSubSup>
       </m:oMath>
-      <w:proofErr w:type="gramStart"/>
       <w:r>
         <w:rPr>
           <w:sz w:val="44"/>
@@ -12957,24 +12583,13 @@
         </w:rPr>
         <w:t>)</w:t>
       </w:r>
-      <w:proofErr w:type="spellStart"/>
       <w:r>
         <w:rPr>
           <w:sz w:val="48"/>
           <w:szCs w:val="48"/>
           <w:vertAlign w:val="subscript"/>
         </w:rPr>
-        <w:t>ij</w:t>
-      </w:r>
-      <w:proofErr w:type="spellEnd"/>
-      <w:proofErr w:type="gramEnd"/>
-      <w:r>
-        <w:rPr>
-          <w:sz w:val="48"/>
-          <w:szCs w:val="48"/>
-          <w:vertAlign w:val="subscript"/>
-        </w:rPr>
-        <w:t xml:space="preserve"> </w:t>
+        <w:t xml:space="preserve">ij </w:t>
       </w:r>
       <w:r>
         <w:rPr>
@@ -13056,7 +12671,6 @@
           </m:sup>
         </m:sSubSup>
       </m:oMath>
-      <w:proofErr w:type="gramStart"/>
       <w:r>
         <w:rPr>
           <w:sz w:val="44"/>
@@ -13064,7 +12678,6 @@
         </w:rPr>
         <w:t>)</w:t>
       </w:r>
-      <w:proofErr w:type="spellStart"/>
       <w:r>
         <w:rPr>
           <w:sz w:val="48"/>
@@ -13097,8 +12710,6 @@
         </w:rPr>
         <w:t>b</w:t>
       </w:r>
-      <w:proofErr w:type="spellEnd"/>
-      <w:proofErr w:type="gramEnd"/>
       <w:r>
         <w:rPr>
           <w:sz w:val="48"/>
@@ -13231,15 +12842,7 @@
                 <w:sz w:val="28"/>
                 <w:szCs w:val="28"/>
               </w:rPr>
-              <m:t>m</m:t>
-            </m:r>
-            <m:r>
-              <w:rPr>
-                <w:rFonts w:ascii="Cambria Math" w:hAnsi="Cambria Math"/>
-                <w:sz w:val="28"/>
-                <w:szCs w:val="28"/>
-              </w:rPr>
-              <m:t>-</m:t>
+              <m:t>m-</m:t>
             </m:r>
             <m:r>
               <m:rPr>
@@ -13873,16 +13476,7 @@
           <w:sz w:val="32"/>
           <w:szCs w:val="32"/>
         </w:rPr>
-        <w:t xml:space="preserve">The pixel ranges Bin k and Bin m captures are overlapping. Since </w:t>
-      </w:r>
-      <w:proofErr w:type="spellStart"/>
-      <w:r>
-        <w:rPr>
-          <w:rFonts w:eastAsiaTheme="minorEastAsia"/>
-          <w:sz w:val="32"/>
-          <w:szCs w:val="32"/>
-        </w:rPr>
-        <w:t>P</w:t>
+        <w:t>The pixel ranges Bin k and Bin m captures are overlapping. Since P</w:t>
       </w:r>
       <w:r>
         <w:rPr>
@@ -13893,23 +13487,13 @@
         </w:rPr>
         <w:t>min</w:t>
       </w:r>
-      <w:proofErr w:type="spellEnd"/>
-      <w:r>
-        <w:rPr>
-          <w:rFonts w:eastAsiaTheme="minorEastAsia"/>
-          <w:sz w:val="32"/>
-          <w:szCs w:val="32"/>
-        </w:rPr>
-        <w:t xml:space="preserve"> is in bin k and </w:t>
-      </w:r>
-      <w:proofErr w:type="spellStart"/>
-      <w:r>
-        <w:rPr>
-          <w:rFonts w:eastAsiaTheme="minorEastAsia"/>
-          <w:sz w:val="32"/>
-          <w:szCs w:val="32"/>
-        </w:rPr>
-        <w:t>P</w:t>
+      <w:r>
+        <w:rPr>
+          <w:rFonts w:eastAsiaTheme="minorEastAsia"/>
+          <w:sz w:val="32"/>
+          <w:szCs w:val="32"/>
+        </w:rPr>
+        <w:t xml:space="preserve"> is in bin k and P</w:t>
       </w:r>
       <w:r>
         <w:rPr>
@@ -13920,32 +13504,13 @@
         </w:rPr>
         <w:t>max</w:t>
       </w:r>
-      <w:proofErr w:type="spellEnd"/>
-      <w:r>
-        <w:rPr>
-          <w:rFonts w:eastAsiaTheme="minorEastAsia"/>
-          <w:sz w:val="32"/>
-          <w:szCs w:val="32"/>
-        </w:rPr>
-        <w:t xml:space="preserve"> in bin </w:t>
-      </w:r>
-      <w:proofErr w:type="gramStart"/>
-      <w:r>
-        <w:rPr>
-          <w:rFonts w:eastAsiaTheme="minorEastAsia"/>
-          <w:sz w:val="32"/>
-          <w:szCs w:val="32"/>
-        </w:rPr>
-        <w:t>m ,for</w:t>
-      </w:r>
-      <w:proofErr w:type="gramEnd"/>
-      <w:r>
-        <w:rPr>
-          <w:rFonts w:eastAsiaTheme="minorEastAsia"/>
-          <w:sz w:val="32"/>
-          <w:szCs w:val="32"/>
-        </w:rPr>
-        <w:t xml:space="preserve"> any </w:t>
+      <w:r>
+        <w:rPr>
+          <w:rFonts w:eastAsiaTheme="minorEastAsia"/>
+          <w:sz w:val="32"/>
+          <w:szCs w:val="32"/>
+        </w:rPr>
+        <w:t xml:space="preserve"> in bin m ,for any </w:t>
       </w:r>
       <m:oMath>
         <m:d>
@@ -14434,16 +13999,7 @@
                   <w:szCs w:val="24"/>
                   <w:vertAlign w:val="superscript"/>
                 </w:rPr>
-                <m:t>k</m:t>
-              </m:r>
-              <m:r>
-                <w:rPr>
-                  <w:rFonts w:ascii="Cambria Math" w:hAnsi="Cambria Math" w:cstheme="minorHAnsi"/>
-                  <w:sz w:val="44"/>
-                  <w:szCs w:val="24"/>
-                  <w:vertAlign w:val="superscript"/>
-                </w:rPr>
-                <m:t>+</m:t>
+                <m:t>k+</m:t>
               </m:r>
               <m:d>
                 <m:dPr>
@@ -14606,18 +14162,7 @@
               <w:sz w:val="44"/>
               <w:szCs w:val="24"/>
             </w:rPr>
-            <m:t xml:space="preserve"> </m:t>
-          </m:r>
-          <m:r>
-            <m:rPr>
-              <m:sty m:val="p"/>
-            </m:rPr>
-            <w:rPr>
-              <w:rFonts w:ascii="Cambria Math" w:hAnsi="Cambria Math" w:cstheme="minorHAnsi"/>
-              <w:sz w:val="44"/>
-              <w:szCs w:val="24"/>
-            </w:rPr>
-            <m:t xml:space="preserve">+ </m:t>
+            <m:t xml:space="preserve"> + </m:t>
           </m:r>
           <m:sSubSup>
             <m:sSubSupPr>
@@ -14788,7 +14333,6 @@
           <m:t>)</m:t>
         </m:r>
       </m:oMath>
-      <w:proofErr w:type="gramStart"/>
       <w:r>
         <w:rPr>
           <w:rFonts w:eastAsiaTheme="minorEastAsia"/>
@@ -14813,16 +14357,7 @@
           <w:sz w:val="48"/>
           <w:szCs w:val="48"/>
         </w:rPr>
-        <w:t xml:space="preserve"> =</w:t>
-      </w:r>
-      <w:proofErr w:type="gramEnd"/>
-      <w:r>
-        <w:rPr>
-          <w:rFonts w:eastAsiaTheme="minorEastAsia"/>
-          <w:sz w:val="48"/>
-          <w:szCs w:val="48"/>
-        </w:rPr>
-        <w:t xml:space="preserve"> 1 </w:t>
+        <w:t xml:space="preserve"> = 1 </w:t>
       </w:r>
       <w:r>
         <w:rPr>
@@ -14924,25 +14459,7 @@
           <w:sz w:val="32"/>
           <w:szCs w:val="32"/>
         </w:rPr>
-        <w:t xml:space="preserve">Subcase </w:t>
-      </w:r>
-      <w:proofErr w:type="gramStart"/>
-      <w:r>
-        <w:rPr>
-          <w:rFonts w:eastAsiaTheme="minorEastAsia"/>
-          <w:sz w:val="32"/>
-          <w:szCs w:val="32"/>
-        </w:rPr>
-        <w:t>2 :</w:t>
-      </w:r>
-      <w:proofErr w:type="gramEnd"/>
-      <w:r>
-        <w:rPr>
-          <w:rFonts w:eastAsiaTheme="minorEastAsia"/>
-          <w:sz w:val="32"/>
-          <w:szCs w:val="32"/>
-        </w:rPr>
-        <w:t xml:space="preserve"> </w:t>
+        <w:t xml:space="preserve">Subcase 2 : </w:t>
       </w:r>
       <m:oMath>
         <m:sSub>
@@ -15013,23 +14530,7 @@
             <w:sz w:val="36"/>
             <w:szCs w:val="32"/>
           </w:rPr>
-          <m:t xml:space="preserve"> </m:t>
-        </m:r>
-        <m:r>
-          <w:rPr>
-            <w:rFonts w:ascii="Cambria Math" w:eastAsiaTheme="minorEastAsia" w:hAnsi="Cambria Math"/>
-            <w:sz w:val="36"/>
-            <w:szCs w:val="32"/>
-          </w:rPr>
-          <m:t>≥</m:t>
-        </m:r>
-        <m:r>
-          <w:rPr>
-            <w:rFonts w:ascii="Cambria Math" w:eastAsiaTheme="minorEastAsia" w:hAnsi="Cambria Math"/>
-            <w:sz w:val="36"/>
-            <w:szCs w:val="32"/>
-          </w:rPr>
-          <m:t xml:space="preserve"> </m:t>
+          <m:t xml:space="preserve"> ≥ </m:t>
         </m:r>
         <m:f>
           <m:fPr>
@@ -15252,74 +14753,58 @@
             <w:sz w:val="32"/>
             <w:szCs w:val="32"/>
           </w:rPr>
-          <m:t>≥</m:t>
-        </m:r>
+          <m:t xml:space="preserve">≥ </m:t>
+        </m:r>
+        <m:r>
+          <m:rPr>
+            <m:sty m:val="p"/>
+          </m:rPr>
+          <w:rPr>
+            <w:rFonts w:ascii="Cambria Math" w:eastAsiaTheme="minorEastAsia" w:hAnsi="Cambria Math"/>
+            <w:sz w:val="32"/>
+            <w:szCs w:val="32"/>
+          </w:rPr>
+          <m:t xml:space="preserve"> </m:t>
+        </m:r>
+        <m:sSub>
+          <m:sSubPr>
+            <m:ctrlPr>
+              <w:rPr>
+                <w:rFonts w:ascii="Cambria Math" w:hAnsi="Cambria Math"/>
+                <w:i/>
+                <w:sz w:val="32"/>
+                <w:szCs w:val="32"/>
+              </w:rPr>
+            </m:ctrlPr>
+          </m:sSubPr>
+          <m:e>
+            <m:r>
+              <w:rPr>
+                <w:rFonts w:ascii="Cambria Math" w:hAnsi="Cambria Math"/>
+                <w:sz w:val="32"/>
+                <w:szCs w:val="32"/>
+              </w:rPr>
+              <m:t>P</m:t>
+            </m:r>
+          </m:e>
+          <m:sub>
+            <m:r>
+              <w:rPr>
+                <w:rFonts w:ascii="Cambria Math" w:hAnsi="Cambria Math"/>
+                <w:sz w:val="32"/>
+                <w:szCs w:val="32"/>
+              </w:rPr>
+              <m:t>max</m:t>
+            </m:r>
+          </m:sub>
+        </m:sSub>
         <m:r>
           <w:rPr>
             <w:rFonts w:ascii="Cambria Math" w:hAnsi="Cambria Math"/>
             <w:sz w:val="32"/>
             <w:szCs w:val="32"/>
           </w:rPr>
-          <m:t xml:space="preserve"> </m:t>
-        </m:r>
-        <m:r>
-          <m:rPr>
-            <m:sty m:val="p"/>
-          </m:rPr>
-          <w:rPr>
-            <w:rFonts w:ascii="Cambria Math" w:eastAsiaTheme="minorEastAsia" w:hAnsi="Cambria Math"/>
-            <w:sz w:val="32"/>
-            <w:szCs w:val="32"/>
-          </w:rPr>
-          <m:t xml:space="preserve"> </m:t>
-        </m:r>
-        <m:sSub>
-          <m:sSubPr>
-            <m:ctrlPr>
-              <w:rPr>
-                <w:rFonts w:ascii="Cambria Math" w:hAnsi="Cambria Math"/>
-                <w:i/>
-                <w:sz w:val="32"/>
-                <w:szCs w:val="32"/>
-              </w:rPr>
-            </m:ctrlPr>
-          </m:sSubPr>
-          <m:e>
-            <m:r>
-              <w:rPr>
-                <w:rFonts w:ascii="Cambria Math" w:hAnsi="Cambria Math"/>
-                <w:sz w:val="32"/>
-                <w:szCs w:val="32"/>
-              </w:rPr>
-              <m:t>P</m:t>
-            </m:r>
-          </m:e>
-          <m:sub>
-            <m:r>
-              <w:rPr>
-                <w:rFonts w:ascii="Cambria Math" w:hAnsi="Cambria Math"/>
-                <w:sz w:val="32"/>
-                <w:szCs w:val="32"/>
-              </w:rPr>
-              <m:t>max</m:t>
-            </m:r>
-          </m:sub>
-        </m:sSub>
-        <m:r>
-          <w:rPr>
-            <w:rFonts w:ascii="Cambria Math" w:hAnsi="Cambria Math"/>
-            <w:sz w:val="32"/>
-            <w:szCs w:val="32"/>
-          </w:rPr>
-          <m:t>-</m:t>
-        </m:r>
-        <m:r>
-          <w:rPr>
-            <w:rFonts w:ascii="Cambria Math" w:hAnsi="Cambria Math"/>
-            <w:sz w:val="32"/>
-            <w:szCs w:val="32"/>
-          </w:rPr>
-          <m:t>S ≥</m:t>
+          <m:t>-S ≥</m:t>
         </m:r>
         <m:d>
           <m:dPr>
@@ -15718,15 +15203,7 @@
           <w:sz w:val="32"/>
           <w:szCs w:val="32"/>
         </w:rPr>
-        <w:t xml:space="preserve">  +1</w:t>
-      </w:r>
-      <w:r>
-        <w:rPr>
-          <w:rFonts w:eastAsiaTheme="minorEastAsia"/>
-          <w:sz w:val="32"/>
-          <w:szCs w:val="32"/>
-        </w:rPr>
-        <w:t xml:space="preserve"> </w:t>
+        <w:t xml:space="preserve">  +1 </w:t>
       </w:r>
       <m:oMath>
         <m:r>
@@ -15735,23 +15212,7 @@
             <w:sz w:val="32"/>
             <w:szCs w:val="32"/>
           </w:rPr>
-          <m:t>⇒</m:t>
-        </m:r>
-        <m:r>
-          <w:rPr>
-            <w:rFonts w:ascii="Cambria Math" w:eastAsiaTheme="minorEastAsia" w:hAnsi="Cambria Math"/>
-            <w:sz w:val="32"/>
-            <w:szCs w:val="32"/>
-          </w:rPr>
-          <m:t>k</m:t>
-        </m:r>
-        <m:r>
-          <w:rPr>
-            <w:rFonts w:ascii="Cambria Math" w:eastAsiaTheme="minorEastAsia" w:hAnsi="Cambria Math"/>
-            <w:sz w:val="32"/>
-            <w:szCs w:val="32"/>
-          </w:rPr>
-          <m:t xml:space="preserve">-1 ≥ </m:t>
+          <m:t xml:space="preserve">⇒k-1 ≥ </m:t>
         </m:r>
         <m:d>
           <m:dPr>
@@ -15839,93 +15300,77 @@
             <w:sz w:val="32"/>
             <w:szCs w:val="32"/>
           </w:rPr>
-          <m:t>⇒</m:t>
-        </m:r>
+          <m:t xml:space="preserve">⇒k*S &gt; </m:t>
+        </m:r>
+        <m:sSub>
+          <m:sSubPr>
+            <m:ctrlPr>
+              <w:rPr>
+                <w:rFonts w:ascii="Cambria Math" w:hAnsi="Cambria Math"/>
+                <w:i/>
+                <w:sz w:val="32"/>
+                <w:szCs w:val="32"/>
+              </w:rPr>
+            </m:ctrlPr>
+          </m:sSubPr>
+          <m:e>
+            <m:r>
+              <w:rPr>
+                <w:rFonts w:ascii="Cambria Math" w:hAnsi="Cambria Math"/>
+                <w:sz w:val="32"/>
+                <w:szCs w:val="32"/>
+              </w:rPr>
+              <m:t>P</m:t>
+            </m:r>
+          </m:e>
+          <m:sub>
+            <m:r>
+              <w:rPr>
+                <w:rFonts w:ascii="Cambria Math" w:hAnsi="Cambria Math"/>
+                <w:sz w:val="32"/>
+                <w:szCs w:val="32"/>
+              </w:rPr>
+              <m:t>min</m:t>
+            </m:r>
+          </m:sub>
+        </m:sSub>
         <m:r>
           <w:rPr>
             <w:rFonts w:ascii="Cambria Math" w:eastAsiaTheme="minorEastAsia" w:hAnsi="Cambria Math"/>
             <w:sz w:val="32"/>
             <w:szCs w:val="32"/>
           </w:rPr>
-          <m:t xml:space="preserve">k*S &gt; </m:t>
-        </m:r>
-        <m:sSub>
-          <m:sSubPr>
+          <m:t xml:space="preserve"> ≥</m:t>
+        </m:r>
+        <m:d>
+          <m:dPr>
             <m:ctrlPr>
               <w:rPr>
-                <w:rFonts w:ascii="Cambria Math" w:hAnsi="Cambria Math"/>
+                <w:rFonts w:ascii="Cambria Math" w:eastAsiaTheme="minorEastAsia" w:hAnsi="Cambria Math"/>
                 <w:i/>
                 <w:sz w:val="32"/>
                 <w:szCs w:val="32"/>
               </w:rPr>
             </m:ctrlPr>
-          </m:sSubPr>
+          </m:dPr>
           <m:e>
             <m:r>
               <w:rPr>
-                <w:rFonts w:ascii="Cambria Math" w:hAnsi="Cambria Math"/>
+                <w:rFonts w:ascii="Cambria Math" w:eastAsiaTheme="minorEastAsia" w:hAnsi="Cambria Math"/>
                 <w:sz w:val="32"/>
                 <w:szCs w:val="32"/>
               </w:rPr>
-              <m:t>P</m:t>
+              <m:t>k-1</m:t>
             </m:r>
           </m:e>
-          <m:sub>
-            <m:r>
-              <w:rPr>
-                <w:rFonts w:ascii="Cambria Math" w:hAnsi="Cambria Math"/>
-                <w:sz w:val="32"/>
-                <w:szCs w:val="32"/>
-              </w:rPr>
-              <m:t>min</m:t>
-            </m:r>
-          </m:sub>
-        </m:sSub>
+        </m:d>
         <m:r>
           <w:rPr>
             <w:rFonts w:ascii="Cambria Math" w:eastAsiaTheme="minorEastAsia" w:hAnsi="Cambria Math"/>
             <w:sz w:val="32"/>
             <w:szCs w:val="32"/>
           </w:rPr>
-          <m:t xml:space="preserve"> ≥</m:t>
-        </m:r>
-        <m:d>
-          <m:dPr>
-            <m:ctrlPr>
-              <w:rPr>
-                <w:rFonts w:ascii="Cambria Math" w:eastAsiaTheme="minorEastAsia" w:hAnsi="Cambria Math"/>
-                <w:i/>
-                <w:sz w:val="32"/>
-                <w:szCs w:val="32"/>
-              </w:rPr>
-            </m:ctrlPr>
-          </m:dPr>
-          <m:e>
-            <m:r>
-              <w:rPr>
-                <w:rFonts w:ascii="Cambria Math" w:eastAsiaTheme="minorEastAsia" w:hAnsi="Cambria Math"/>
-                <w:sz w:val="32"/>
-                <w:szCs w:val="32"/>
-              </w:rPr>
-              <m:t>k-1</m:t>
-            </m:r>
-          </m:e>
-        </m:d>
-        <m:r>
-          <w:rPr>
-            <w:rFonts w:ascii="Cambria Math" w:eastAsiaTheme="minorEastAsia" w:hAnsi="Cambria Math"/>
-            <w:sz w:val="32"/>
-            <w:szCs w:val="32"/>
-          </w:rPr>
-          <m:t>*S</m:t>
-        </m:r>
-        <m:r>
-          <w:rPr>
-            <w:rFonts w:ascii="Cambria Math" w:eastAsiaTheme="minorEastAsia" w:hAnsi="Cambria Math"/>
-            <w:sz w:val="32"/>
-            <w:szCs w:val="32"/>
-          </w:rPr>
-          <m:t xml:space="preserve"> </m:t>
+          <m:t xml:space="preserve">*S </m:t>
         </m:r>
       </m:oMath>
       <w:r>
@@ -15957,15 +15402,7 @@
               <w:sz w:val="32"/>
               <w:szCs w:val="32"/>
             </w:rPr>
-            <m:t>⇒</m:t>
-          </m:r>
-          <m:r>
-            <w:rPr>
-              <w:rFonts w:ascii="Cambria Math" w:eastAsiaTheme="minorEastAsia" w:hAnsi="Cambria Math"/>
-              <w:sz w:val="32"/>
-              <w:szCs w:val="32"/>
-            </w:rPr>
-            <m:t xml:space="preserve"> </m:t>
+            <m:t xml:space="preserve">⇒ </m:t>
           </m:r>
           <m:sSub>
             <m:sSubPr>
@@ -16354,15 +15791,7 @@
                   <w:sz w:val="28"/>
                   <w:szCs w:val="28"/>
                 </w:rPr>
-                <m:t>&lt;</m:t>
-              </m:r>
-              <m:r>
-                <w:rPr>
-                  <w:rFonts w:ascii="Cambria Math" w:hAnsi="Cambria Math"/>
-                  <w:sz w:val="28"/>
-                  <w:szCs w:val="28"/>
-                </w:rPr>
-                <m:t>P</m:t>
+                <m:t>&lt;P</m:t>
               </m:r>
             </m:e>
             <m:sub>
@@ -16382,15 +15811,7 @@
               <w:sz w:val="28"/>
               <w:szCs w:val="28"/>
             </w:rPr>
-            <m:t xml:space="preserve"> &lt;</m:t>
-          </m:r>
-          <m:r>
-            <w:rPr>
-              <w:rFonts w:ascii="Cambria Math" w:eastAsiaTheme="minorEastAsia" w:hAnsi="Cambria Math"/>
-              <w:sz w:val="28"/>
-              <w:szCs w:val="28"/>
-            </w:rPr>
-            <m:t>(</m:t>
+            <m:t xml:space="preserve"> &lt;(</m:t>
           </m:r>
           <m:r>
             <w:rPr>
@@ -16500,15 +15921,7 @@
               <w:sz w:val="28"/>
               <w:szCs w:val="28"/>
             </w:rPr>
-            <m:t>)</m:t>
-          </m:r>
-          <m:r>
-            <w:rPr>
-              <w:rFonts w:ascii="Cambria Math" w:eastAsiaTheme="minorEastAsia" w:hAnsi="Cambria Math"/>
-              <w:sz w:val="28"/>
-              <w:szCs w:val="28"/>
-            </w:rPr>
-            <m:t xml:space="preserve">*S+ </m:t>
+            <m:t xml:space="preserve">)*S+ </m:t>
           </m:r>
           <m:f>
             <m:fPr>
@@ -16617,7 +16030,6 @@
           </m:sup>
         </m:sSubSup>
       </m:oMath>
-      <w:proofErr w:type="gramStart"/>
       <w:r>
         <w:rPr>
           <w:sz w:val="44"/>
@@ -16625,24 +16037,13 @@
         </w:rPr>
         <w:t>)</w:t>
       </w:r>
-      <w:proofErr w:type="spellStart"/>
       <w:r>
         <w:rPr>
           <w:sz w:val="48"/>
           <w:szCs w:val="48"/>
           <w:vertAlign w:val="subscript"/>
         </w:rPr>
-        <w:t>ij</w:t>
-      </w:r>
-      <w:proofErr w:type="spellEnd"/>
-      <w:proofErr w:type="gramEnd"/>
-      <w:r>
-        <w:rPr>
-          <w:sz w:val="48"/>
-          <w:szCs w:val="48"/>
-          <w:vertAlign w:val="subscript"/>
-        </w:rPr>
-        <w:t xml:space="preserve"> </w:t>
+        <w:t xml:space="preserve">ij </w:t>
       </w:r>
       <w:r>
         <w:rPr>
@@ -16714,7 +16115,6 @@
         </w:rPr>
         <w:t>)</w:t>
       </w:r>
-      <w:proofErr w:type="spellStart"/>
       <w:r>
         <w:rPr>
           <w:sz w:val="48"/>
@@ -16747,7 +16147,6 @@
         </w:rPr>
         <w:t>b</w:t>
       </w:r>
-      <w:proofErr w:type="spellEnd"/>
       <w:r>
         <w:rPr>
           <w:sz w:val="44"/>
@@ -16844,39 +16243,7 @@
             <w:sz w:val="32"/>
             <w:szCs w:val="32"/>
           </w:rPr>
-          <m:t xml:space="preserve">*S to </m:t>
-        </m:r>
-        <m:r>
-          <w:rPr>
-            <w:rFonts w:ascii="Cambria Math" w:hAnsi="Cambria Math"/>
-            <w:sz w:val="32"/>
-            <w:szCs w:val="32"/>
-          </w:rPr>
-          <m:t>(</m:t>
-        </m:r>
-        <m:r>
-          <w:rPr>
-            <w:rFonts w:ascii="Cambria Math" w:hAnsi="Cambria Math"/>
-            <w:sz w:val="32"/>
-            <w:szCs w:val="32"/>
-          </w:rPr>
-          <m:t>k</m:t>
-        </m:r>
-        <m:r>
-          <w:rPr>
-            <w:rFonts w:ascii="Cambria Math" w:hAnsi="Cambria Math"/>
-            <w:sz w:val="32"/>
-            <w:szCs w:val="32"/>
-          </w:rPr>
-          <m:t>+1)</m:t>
-        </m:r>
-        <m:r>
-          <w:rPr>
-            <w:rFonts w:ascii="Cambria Math" w:hAnsi="Cambria Math"/>
-            <w:sz w:val="32"/>
-            <w:szCs w:val="32"/>
-          </w:rPr>
-          <m:t>*S</m:t>
+          <m:t>*S to (k+1)*S</m:t>
         </m:r>
       </m:oMath>
       <w:r>
@@ -17526,15 +16893,7 @@
               <w:sz w:val="44"/>
               <w:szCs w:val="28"/>
             </w:rPr>
-            <m:t>*S</m:t>
-          </m:r>
-          <m:r>
-            <w:rPr>
-              <w:rFonts w:ascii="Cambria Math" w:eastAsiaTheme="minorEastAsia" w:hAnsi="Cambria Math"/>
-              <w:sz w:val="44"/>
-              <w:szCs w:val="28"/>
-            </w:rPr>
-            <m:t>+</m:t>
+            <m:t>*S+</m:t>
           </m:r>
           <m:f>
             <m:fPr>
@@ -17574,39 +16933,7 @@
               <w:sz w:val="44"/>
               <w:szCs w:val="28"/>
             </w:rPr>
-            <m:t xml:space="preserve"> ≤P ≤</m:t>
-          </m:r>
-          <m:r>
-            <w:rPr>
-              <w:rFonts w:ascii="Cambria Math" w:eastAsiaTheme="minorEastAsia" w:hAnsi="Cambria Math"/>
-              <w:sz w:val="44"/>
-              <w:szCs w:val="28"/>
-            </w:rPr>
-            <m:t>(</m:t>
-          </m:r>
-          <m:r>
-            <w:rPr>
-              <w:rFonts w:ascii="Cambria Math" w:eastAsiaTheme="minorEastAsia" w:hAnsi="Cambria Math"/>
-              <w:sz w:val="44"/>
-              <w:szCs w:val="28"/>
-            </w:rPr>
-            <m:t>k</m:t>
-          </m:r>
-          <m:r>
-            <w:rPr>
-              <w:rFonts w:ascii="Cambria Math" w:eastAsiaTheme="minorEastAsia" w:hAnsi="Cambria Math"/>
-              <w:sz w:val="44"/>
-              <w:szCs w:val="28"/>
-            </w:rPr>
-            <m:t>+1)</m:t>
-          </m:r>
-          <m:r>
-            <w:rPr>
-              <w:rFonts w:ascii="Cambria Math" w:eastAsiaTheme="minorEastAsia" w:hAnsi="Cambria Math"/>
-              <w:sz w:val="44"/>
-              <w:szCs w:val="28"/>
-            </w:rPr>
-            <m:t>*S</m:t>
+            <m:t xml:space="preserve"> ≤P ≤(k+1)*S</m:t>
           </m:r>
         </m:oMath>
       </m:oMathPara>
@@ -17643,16 +16970,7 @@
           <w:sz w:val="32"/>
           <w:szCs w:val="32"/>
         </w:rPr>
-        <w:t xml:space="preserve"> and Bin m captures are overlapping. Since </w:t>
-      </w:r>
-      <w:proofErr w:type="spellStart"/>
-      <w:r>
-        <w:rPr>
-          <w:rFonts w:eastAsiaTheme="minorEastAsia"/>
-          <w:sz w:val="32"/>
-          <w:szCs w:val="32"/>
-        </w:rPr>
-        <w:t>P</w:t>
+        <w:t xml:space="preserve"> and Bin m captures are overlapping. Since P</w:t>
       </w:r>
       <w:r>
         <w:rPr>
@@ -17663,7 +16981,6 @@
         </w:rPr>
         <w:t>min</w:t>
       </w:r>
-      <w:proofErr w:type="spellEnd"/>
       <w:r>
         <w:rPr>
           <w:rFonts w:eastAsiaTheme="minorEastAsia"/>
@@ -17678,16 +16995,7 @@
           <w:sz w:val="32"/>
           <w:szCs w:val="32"/>
         </w:rPr>
-        <w:t xml:space="preserve"> and </w:t>
-      </w:r>
-      <w:proofErr w:type="spellStart"/>
-      <w:r>
-        <w:rPr>
-          <w:rFonts w:eastAsiaTheme="minorEastAsia"/>
-          <w:sz w:val="32"/>
-          <w:szCs w:val="32"/>
-        </w:rPr>
-        <w:t>P</w:t>
+        <w:t xml:space="preserve"> and P</w:t>
       </w:r>
       <w:r>
         <w:rPr>
@@ -17698,7 +17006,6 @@
         </w:rPr>
         <w:t>max</w:t>
       </w:r>
-      <w:proofErr w:type="spellEnd"/>
       <w:r>
         <w:rPr>
           <w:rFonts w:eastAsiaTheme="minorEastAsia"/>
@@ -17707,23 +17014,13 @@
         </w:rPr>
         <w:t xml:space="preserve"> in bin k+1</w:t>
       </w:r>
-      <w:proofErr w:type="gramStart"/>
-      <w:r>
-        <w:rPr>
-          <w:rFonts w:eastAsiaTheme="minorEastAsia"/>
-          <w:sz w:val="32"/>
-          <w:szCs w:val="32"/>
-        </w:rPr>
-        <w:t>,for</w:t>
-      </w:r>
-      <w:proofErr w:type="gramEnd"/>
-      <w:r>
-        <w:rPr>
-          <w:rFonts w:eastAsiaTheme="minorEastAsia"/>
-          <w:sz w:val="32"/>
-          <w:szCs w:val="32"/>
-        </w:rPr>
-        <w:t xml:space="preserve"> any </w:t>
+      <w:r>
+        <w:rPr>
+          <w:rFonts w:eastAsiaTheme="minorEastAsia"/>
+          <w:sz w:val="32"/>
+          <w:szCs w:val="32"/>
+        </w:rPr>
+        <w:t xml:space="preserve">,for any </w:t>
       </w:r>
       <m:oMath>
         <m:d>
@@ -17838,15 +17135,7 @@
               <w:sz w:val="28"/>
               <w:szCs w:val="28"/>
             </w:rPr>
-            <m:t>*S</m:t>
-          </m:r>
-          <m:r>
-            <w:rPr>
-              <w:rFonts w:ascii="Cambria Math" w:eastAsiaTheme="minorEastAsia" w:hAnsi="Cambria Math"/>
-              <w:sz w:val="28"/>
-              <w:szCs w:val="28"/>
-            </w:rPr>
-            <m:t>+</m:t>
+            <m:t>*S+</m:t>
           </m:r>
           <m:f>
             <m:fPr>
@@ -17996,39 +17285,7 @@
               <w:sz w:val="28"/>
               <w:szCs w:val="28"/>
             </w:rPr>
-            <m:t>≤</m:t>
-          </m:r>
-          <m:r>
-            <w:rPr>
-              <w:rFonts w:ascii="Cambria Math" w:eastAsiaTheme="minorEastAsia" w:hAnsi="Cambria Math"/>
-              <w:sz w:val="28"/>
-              <w:szCs w:val="28"/>
-            </w:rPr>
-            <m:t>(</m:t>
-          </m:r>
-          <m:r>
-            <w:rPr>
-              <w:rFonts w:ascii="Cambria Math" w:eastAsiaTheme="minorEastAsia" w:hAnsi="Cambria Math"/>
-              <w:sz w:val="28"/>
-              <w:szCs w:val="28"/>
-            </w:rPr>
-            <m:t>k</m:t>
-          </m:r>
-          <m:r>
-            <w:rPr>
-              <w:rFonts w:ascii="Cambria Math" w:eastAsiaTheme="minorEastAsia" w:hAnsi="Cambria Math"/>
-              <w:sz w:val="28"/>
-              <w:szCs w:val="28"/>
-            </w:rPr>
-            <m:t>+1)</m:t>
-          </m:r>
-          <m:r>
-            <w:rPr>
-              <w:rFonts w:ascii="Cambria Math" w:eastAsiaTheme="minorEastAsia" w:hAnsi="Cambria Math"/>
-              <w:sz w:val="28"/>
-              <w:szCs w:val="28"/>
-            </w:rPr>
-            <m:t>*S</m:t>
+            <m:t>≤(k+1)*S</m:t>
           </m:r>
         </m:oMath>
       </m:oMathPara>
@@ -18636,7 +17893,6 @@
           <m:t>)</m:t>
         </m:r>
       </m:oMath>
-      <w:proofErr w:type="gramStart"/>
       <w:r>
         <w:rPr>
           <w:rFonts w:eastAsiaTheme="minorEastAsia"/>
@@ -18661,16 +17917,7 @@
           <w:sz w:val="48"/>
           <w:szCs w:val="48"/>
         </w:rPr>
-        <w:t xml:space="preserve"> =</w:t>
-      </w:r>
-      <w:proofErr w:type="gramEnd"/>
-      <w:r>
-        <w:rPr>
-          <w:rFonts w:eastAsiaTheme="minorEastAsia"/>
-          <w:sz w:val="48"/>
-          <w:szCs w:val="48"/>
-        </w:rPr>
-        <w:t xml:space="preserve"> 1 </w:t>
+        <w:t xml:space="preserve"> = 1 </w:t>
       </w:r>
       <w:r>
         <w:rPr>
@@ -18910,53 +18157,7 @@
           <w:sz w:val="32"/>
           <w:szCs w:val="32"/>
         </w:rPr>
-        <w:t xml:space="preserve">all the pixels will occur as a part of a connected component in a bin of size </w:t>
-      </w:r>
-      <w:proofErr w:type="gramStart"/>
-      <w:r>
-        <w:rPr>
-          <w:rFonts w:eastAsiaTheme="minorEastAsia"/>
-          <w:sz w:val="32"/>
-          <w:szCs w:val="32"/>
-        </w:rPr>
-        <w:t>D(</w:t>
-      </w:r>
-      <w:proofErr w:type="gramEnd"/>
-      <w:r>
-        <w:rPr>
-          <w:rFonts w:eastAsiaTheme="minorEastAsia"/>
-          <w:sz w:val="32"/>
-          <w:szCs w:val="32"/>
-        </w:rPr>
-        <w:t xml:space="preserve">or more). Moreover, the bin where it will </w:t>
-      </w:r>
-      <w:proofErr w:type="spellStart"/>
-      <w:r>
-        <w:rPr>
-          <w:rFonts w:eastAsiaTheme="minorEastAsia"/>
-          <w:sz w:val="32"/>
-          <w:szCs w:val="32"/>
-        </w:rPr>
-        <w:t>occur</w:t>
-      </w:r>
-      <w:proofErr w:type="gramStart"/>
-      <w:r>
-        <w:rPr>
-          <w:rFonts w:eastAsiaTheme="minorEastAsia"/>
-          <w:sz w:val="32"/>
-          <w:szCs w:val="32"/>
-        </w:rPr>
-        <w:t>,if</w:t>
-      </w:r>
-      <w:proofErr w:type="spellEnd"/>
-      <w:proofErr w:type="gramEnd"/>
-      <w:r>
-        <w:rPr>
-          <w:rFonts w:eastAsiaTheme="minorEastAsia"/>
-          <w:sz w:val="32"/>
-          <w:szCs w:val="32"/>
-        </w:rPr>
-        <w:t xml:space="preserve"> as close to D as possible(best if it is D) then the chances of background pixels occurring in the same bin is also very less assuming that the deviation within a Text(or a homogenous region) is  much less than the deviation between the Text pixels and the background pixels immediately surrounding the Text region. We find this to be true in nearly all the scene text images we come across. </w:t>
+        <w:t xml:space="preserve">all the pixels will occur as a part of a connected component in a bin of size D(or more). Moreover, the bin where it will occur,if as close to D as possible(best if it is D) then the chances of background pixels occurring in the same bin is also very less assuming that the deviation within a Text(or a homogenous region) is  much less than the deviation between the Text pixels and the background pixels immediately surrounding the Text region. We find this to be true in nearly all the scene text images we come across. </w:t>
       </w:r>
     </w:p>
     <w:p>
@@ -18986,18 +18187,7 @@
             <w:sz w:val="44"/>
             <w:szCs w:val="24"/>
           </w:rPr>
-          <m:t>Δ</m:t>
-        </m:r>
-        <m:r>
-          <m:rPr>
-            <m:sty m:val="p"/>
-          </m:rPr>
-          <w:rPr>
-            <w:rFonts w:ascii="Cambria Math" w:hAnsi="Cambria Math" w:cstheme="minorHAnsi"/>
-            <w:sz w:val="44"/>
-            <w:szCs w:val="24"/>
-          </w:rPr>
-          <m:t xml:space="preserve"> </m:t>
+          <m:t xml:space="preserve">Δ </m:t>
         </m:r>
       </m:oMath>
       <w:r>
@@ -19006,47 +18196,15 @@
           <w:sz w:val="32"/>
           <w:szCs w:val="32"/>
         </w:rPr>
-        <w:t xml:space="preserve">bins which are represented as binary images capture several homogenous regions for several different bin sizes. A connected component in one binary image of bin size s will have the same or more pixels for the next bin size. Fig 1 shows how the size of the connected component increases with increasing bin size. </w:t>
-      </w:r>
-      <w:r>
-        <w:rPr>
-          <w:rFonts w:eastAsiaTheme="minorEastAsia"/>
-          <w:sz w:val="32"/>
-          <w:szCs w:val="32"/>
-        </w:rPr>
-        <w:t>For a particular connected component, after</w:t>
-      </w:r>
-      <w:r>
-        <w:rPr>
-          <w:rFonts w:eastAsiaTheme="minorEastAsia"/>
-          <w:sz w:val="32"/>
-          <w:szCs w:val="32"/>
-        </w:rPr>
-        <w:t xml:space="preserve"> a particular bin size, the size will stop increasing as rapidly and rate of increase of size of connected component will be </w:t>
-      </w:r>
-      <w:r>
-        <w:rPr>
-          <w:rFonts w:eastAsiaTheme="minorEastAsia"/>
-          <w:sz w:val="32"/>
-          <w:szCs w:val="32"/>
-        </w:rPr>
-        <w:t>minimum</w:t>
-      </w:r>
-      <w:r>
-        <w:rPr>
-          <w:rFonts w:eastAsiaTheme="minorEastAsia"/>
-          <w:sz w:val="32"/>
-          <w:szCs w:val="32"/>
-        </w:rPr>
-        <w:t xml:space="preserve">. </w:t>
-      </w:r>
-      <w:r>
-        <w:rPr>
-          <w:rFonts w:eastAsiaTheme="minorEastAsia"/>
-          <w:sz w:val="32"/>
-          <w:szCs w:val="32"/>
-        </w:rPr>
-        <w:t>We will use this property next</w:t>
+        <w:t xml:space="preserve">bins which are represented as binary images capture several homogenous regions for several different bin sizes. A connected component in one binary image of bin size s will have the same or more pixels for the next bin size. </w:t>
+      </w:r>
+      <w:r>
+        <w:rPr>
+          <w:rFonts w:eastAsiaTheme="minorEastAsia"/>
+          <w:sz w:val="32"/>
+          <w:szCs w:val="32"/>
+        </w:rPr>
+        <w:t>next</w:t>
       </w:r>
     </w:p>
     <w:p>
@@ -19066,6 +18224,30 @@
           <w:rFonts w:eastAsiaTheme="minorEastAsia"/>
           <w:sz w:val="32"/>
           <w:szCs w:val="32"/>
+        </w:rPr>
+      </w:pPr>
+    </w:p>
+    <w:p>
+      <w:pPr>
+        <w:pStyle w:val="ListParagraph"/>
+        <w:spacing w:line="240" w:lineRule="auto"/>
+        <w:ind w:left="-142"/>
+        <w:jc w:val="both"/>
+        <w:rPr>
+          <w:sz w:val="40"/>
+          <w:szCs w:val="40"/>
+        </w:rPr>
+      </w:pPr>
+    </w:p>
+    <w:p>
+      <w:pPr>
+        <w:pStyle w:val="ListParagraph"/>
+        <w:spacing w:line="240" w:lineRule="auto"/>
+        <w:ind w:left="-142"/>
+        <w:jc w:val="both"/>
+        <w:rPr>
+          <w:sz w:val="40"/>
+          <w:szCs w:val="40"/>
         </w:rPr>
       </w:pPr>
     </w:p>
@@ -19077,7 +18259,7 @@
           <w:numId w:val="4"/>
         </w:numPr>
         <w:spacing w:line="240" w:lineRule="auto"/>
-        <w:ind w:left="284" w:hanging="284"/>
+        <w:ind w:left="-142" w:hanging="142"/>
         <w:jc w:val="both"/>
         <w:rPr>
           <w:sz w:val="40"/>
@@ -19108,14 +18290,69 @@
     </w:p>
     <w:p>
       <w:pPr>
-        <w:pStyle w:val="ListParagraph"/>
         <w:spacing w:line="240" w:lineRule="auto"/>
-        <w:jc w:val="both"/>
+        <w:rPr>
+          <w:rFonts w:eastAsiaTheme="minorEastAsia"/>
+          <w:sz w:val="32"/>
+          <w:szCs w:val="32"/>
+        </w:rPr>
+      </w:pPr>
+      <w:r>
+        <w:rPr>
+          <w:sz w:val="32"/>
+          <w:szCs w:val="32"/>
+        </w:rPr>
+        <w:t>Step 1 gives several sets of cand</w:t>
+      </w:r>
+      <w:r>
+        <w:rPr>
+          <w:sz w:val="32"/>
+          <w:szCs w:val="32"/>
+        </w:rPr>
+        <w:t xml:space="preserve">idate foreground and background connected components. All of the components do not correspond to homogenous regions in the original </w:t>
+      </w:r>
+      <w:r>
+        <w:rPr>
+          <w:sz w:val="32"/>
+          <w:szCs w:val="32"/>
+        </w:rPr>
+        <w:t xml:space="preserve">image. Bin sizes smaller than the deviation in a homogenous region will break up the connected components into pieces. </w:t>
+      </w:r>
+      <w:r>
+        <w:rPr>
+          <w:rFonts w:eastAsiaTheme="minorEastAsia"/>
+          <w:sz w:val="32"/>
+          <w:szCs w:val="32"/>
+        </w:rPr>
+        <w:t>Fig 1 shows how the size of the connected component increases with increasing bin size. For a particular connected component, after a particular bin size, the size will stop increasing as rapidly and rate of increase of size of connected component will be minimum</w:t>
+      </w:r>
+      <w:r>
+        <w:rPr>
+          <w:rFonts w:eastAsiaTheme="minorEastAsia"/>
+          <w:sz w:val="32"/>
+          <w:szCs w:val="32"/>
+        </w:rPr>
+        <w:t>.</w:t>
+      </w:r>
+    </w:p>
+    <w:p>
+      <w:pPr>
+        <w:spacing w:line="240" w:lineRule="auto"/>
         <w:rPr>
           <w:sz w:val="32"/>
           <w:szCs w:val="40"/>
         </w:rPr>
       </w:pPr>
+      <w:r>
+        <w:rPr>
+          <w:rFonts w:eastAsiaTheme="minorEastAsia"/>
+          <w:sz w:val="32"/>
+          <w:szCs w:val="32"/>
+        </w:rPr>
+        <w:t>This property is used to extract un-fragmented homogenous regions. We compare rate of increase of the size of connected components when the range of pixel values in a binary image increases. We describe stable homogenous regions as regions which has</w:t>
+      </w:r>
+      <w:bookmarkStart w:id="0" w:name="_GoBack"/>
+      <w:bookmarkEnd w:id="0"/>
     </w:p>
     <w:p>
       <w:pPr>
@@ -19138,8 +18375,8 @@
 </file>
 
 <file path=word/numbering.xml><?xml version="1.0" encoding="utf-8"?>
-<w:numbering xmlns:wpc="http://schemas.microsoft.com/office/word/2010/wordprocessingCanvas" xmlns:mc="http://schemas.openxmlformats.org/markup-compatibility/2006" xmlns:o="urn:schemas-microsoft-com:office:office" xmlns:r="http://schemas.openxmlformats.org/officeDocument/2006/relationships" xmlns:m="http://schemas.openxmlformats.org/officeDocument/2006/math" xmlns:v="urn:schemas-microsoft-com:vml" xmlns:wp14="http://schemas.microsoft.com/office/word/2010/wordprocessingDrawing" xmlns:wp="http://schemas.openxmlformats.org/drawingml/2006/wordprocessingDrawing" xmlns:w10="urn:schemas-microsoft-com:office:word" xmlns:w="http://schemas.openxmlformats.org/wordprocessingml/2006/main" xmlns:w14="http://schemas.microsoft.com/office/word/2010/wordml" xmlns:wpg="http://schemas.microsoft.com/office/word/2010/wordprocessingGroup" xmlns:wpi="http://schemas.microsoft.com/office/word/2010/wordprocessingInk" xmlns:wne="http://schemas.microsoft.com/office/word/2006/wordml" xmlns:wps="http://schemas.microsoft.com/office/word/2010/wordprocessingShape" mc:Ignorable="w14 wp14">
-  <w:abstractNum w:abstractNumId="0">
+<w:numbering xmlns:wpc="http://schemas.microsoft.com/office/word/2010/wordprocessingCanvas" xmlns:cx="http://schemas.microsoft.com/office/drawing/2014/chartex" xmlns:mc="http://schemas.openxmlformats.org/markup-compatibility/2006" xmlns:o="urn:schemas-microsoft-com:office:office" xmlns:r="http://schemas.openxmlformats.org/officeDocument/2006/relationships" xmlns:m="http://schemas.openxmlformats.org/officeDocument/2006/math" xmlns:v="urn:schemas-microsoft-com:vml" xmlns:wp14="http://schemas.microsoft.com/office/word/2010/wordprocessingDrawing" xmlns:wp="http://schemas.openxmlformats.org/drawingml/2006/wordprocessingDrawing" xmlns:w10="urn:schemas-microsoft-com:office:word" xmlns:w="http://schemas.openxmlformats.org/wordprocessingml/2006/main" xmlns:w14="http://schemas.microsoft.com/office/word/2010/wordml" xmlns:w15="http://schemas.microsoft.com/office/word/2012/wordml" xmlns:w16se="http://schemas.microsoft.com/office/word/2015/wordml/symex" xmlns:wpg="http://schemas.microsoft.com/office/word/2010/wordprocessingGroup" xmlns:wpi="http://schemas.microsoft.com/office/word/2010/wordprocessingInk" xmlns:wne="http://schemas.microsoft.com/office/word/2006/wordml" xmlns:wps="http://schemas.microsoft.com/office/word/2010/wordprocessingShape" mc:Ignorable="w14 w15 w16se wp14">
+  <w:abstractNum w:abstractNumId="0" w15:restartNumberingAfterBreak="0">
     <w:nsid w:val="2FEA5C64"/>
     <w:multiLevelType w:val="hybridMultilevel"/>
     <w:tmpl w:val="F4921374"/>
@@ -19229,7 +18466,7 @@
       </w:pPr>
     </w:lvl>
   </w:abstractNum>
-  <w:abstractNum w:abstractNumId="1">
+  <w:abstractNum w:abstractNumId="1" w15:restartNumberingAfterBreak="0">
     <w:nsid w:val="30684827"/>
     <w:multiLevelType w:val="hybridMultilevel"/>
     <w:tmpl w:val="C90ECB14"/>
@@ -19319,7 +18556,7 @@
       </w:pPr>
     </w:lvl>
   </w:abstractNum>
-  <w:abstractNum w:abstractNumId="2">
+  <w:abstractNum w:abstractNumId="2" w15:restartNumberingAfterBreak="0">
     <w:nsid w:val="30A036C1"/>
     <w:multiLevelType w:val="hybridMultilevel"/>
     <w:tmpl w:val="E478754E"/>
@@ -19408,7 +18645,7 @@
       </w:pPr>
     </w:lvl>
   </w:abstractNum>
-  <w:abstractNum w:abstractNumId="3">
+  <w:abstractNum w:abstractNumId="3" w15:restartNumberingAfterBreak="0">
     <w:nsid w:val="532F7ED6"/>
     <w:multiLevelType w:val="hybridMultilevel"/>
     <w:tmpl w:val="03A4077E"/>
@@ -19498,7 +18735,7 @@
       </w:pPr>
     </w:lvl>
   </w:abstractNum>
-  <w:abstractNum w:abstractNumId="4">
+  <w:abstractNum w:abstractNumId="4" w15:restartNumberingAfterBreak="0">
     <w:nsid w:val="6B99221D"/>
     <w:multiLevelType w:val="hybridMultilevel"/>
     <w:tmpl w:val="0ED2F6CA"/>
@@ -19588,7 +18825,7 @@
       </w:pPr>
     </w:lvl>
   </w:abstractNum>
-  <w:abstractNum w:abstractNumId="5">
+  <w:abstractNum w:abstractNumId="5" w15:restartNumberingAfterBreak="0">
     <w:nsid w:val="6C665A1C"/>
     <w:multiLevelType w:val="hybridMultilevel"/>
     <w:tmpl w:val="F4921374"/>
@@ -19700,7 +18937,7 @@
 </file>
 
 <file path=word/styles.xml><?xml version="1.0" encoding="utf-8"?>
-<w:styles xmlns:mc="http://schemas.openxmlformats.org/markup-compatibility/2006" xmlns:r="http://schemas.openxmlformats.org/officeDocument/2006/relationships" xmlns:w="http://schemas.openxmlformats.org/wordprocessingml/2006/main" xmlns:w14="http://schemas.microsoft.com/office/word/2010/wordml" mc:Ignorable="w14">
+<w:styles xmlns:mc="http://schemas.openxmlformats.org/markup-compatibility/2006" xmlns:r="http://schemas.openxmlformats.org/officeDocument/2006/relationships" xmlns:w="http://schemas.openxmlformats.org/wordprocessingml/2006/main" xmlns:w14="http://schemas.microsoft.com/office/word/2010/wordml" xmlns:w15="http://schemas.microsoft.com/office/word/2012/wordml" xmlns:w16se="http://schemas.microsoft.com/office/word/2015/wordml/symex" mc:Ignorable="w14 w15 w16se">
   <w:docDefaults>
     <w:rPrDefault>
       <w:rPr>
@@ -19716,385 +18953,378 @@
       </w:pPr>
     </w:pPrDefault>
   </w:docDefaults>
-  <w:latentStyles w:defLockedState="0" w:defUIPriority="99" w:defSemiHidden="1" w:defUnhideWhenUsed="1" w:defQFormat="0" w:count="267">
-    <w:lsdException w:name="Normal" w:semiHidden="0" w:uiPriority="0" w:unhideWhenUsed="0" w:qFormat="1"/>
-    <w:lsdException w:name="heading 1" w:semiHidden="0" w:uiPriority="9" w:unhideWhenUsed="0" w:qFormat="1"/>
-    <w:lsdException w:name="heading 2" w:uiPriority="9" w:qFormat="1"/>
-    <w:lsdException w:name="heading 3" w:uiPriority="9" w:qFormat="1"/>
-    <w:lsdException w:name="heading 4" w:uiPriority="9" w:qFormat="1"/>
-    <w:lsdException w:name="heading 5" w:uiPriority="9" w:qFormat="1"/>
-    <w:lsdException w:name="heading 6" w:uiPriority="9" w:qFormat="1"/>
-    <w:lsdException w:name="heading 7" w:uiPriority="9" w:qFormat="1"/>
-    <w:lsdException w:name="heading 8" w:uiPriority="9" w:qFormat="1"/>
-    <w:lsdException w:name="heading 9" w:uiPriority="9" w:qFormat="1"/>
-    <w:lsdException w:name="toc 1" w:uiPriority="39"/>
-    <w:lsdException w:name="toc 2" w:uiPriority="39"/>
-    <w:lsdException w:name="toc 3" w:uiPriority="39"/>
-    <w:lsdException w:name="toc 4" w:uiPriority="39"/>
-    <w:lsdException w:name="toc 5" w:uiPriority="39"/>
-    <w:lsdException w:name="toc 6" w:uiPriority="39"/>
-    <w:lsdException w:name="toc 7" w:uiPriority="39"/>
-    <w:lsdException w:name="toc 8" w:uiPriority="39"/>
-    <w:lsdException w:name="toc 9" w:uiPriority="39"/>
-    <w:lsdException w:name="caption" w:uiPriority="35" w:qFormat="1"/>
-    <w:lsdException w:name="Title" w:semiHidden="0" w:uiPriority="10" w:unhideWhenUsed="0" w:qFormat="1"/>
-    <w:lsdException w:name="Default Paragraph Font" w:uiPriority="1"/>
-    <w:lsdException w:name="Subtitle" w:semiHidden="0" w:uiPriority="11" w:unhideWhenUsed="0" w:qFormat="1"/>
-    <w:lsdException w:name="Strong" w:semiHidden="0" w:uiPriority="22" w:unhideWhenUsed="0" w:qFormat="1"/>
-    <w:lsdException w:name="Emphasis" w:semiHidden="0" w:uiPriority="20" w:unhideWhenUsed="0" w:qFormat="1"/>
-    <w:lsdException w:name="Table Grid" w:semiHidden="0" w:uiPriority="59" w:unhideWhenUsed="0"/>
-    <w:lsdException w:name="Placeholder Text" w:unhideWhenUsed="0"/>
-    <w:lsdException w:name="No Spacing" w:semiHidden="0" w:uiPriority="1" w:unhideWhenUsed="0" w:qFormat="1"/>
-    <w:lsdException w:name="Light Shading" w:semiHidden="0" w:uiPriority="60" w:unhideWhenUsed="0"/>
-    <w:lsdException w:name="Light List" w:semiHidden="0" w:uiPriority="61" w:unhideWhenUsed="0"/>
-    <w:lsdException w:name="Light Grid" w:semiHidden="0" w:uiPriority="62" w:unhideWhenUsed="0"/>
-    <w:lsdException w:name="Medium Shading 1" w:semiHidden="0" w:uiPriority="63" w:unhideWhenUsed="0"/>
-    <w:lsdException w:name="Medium Shading 2" w:semiHidden="0" w:uiPriority="64" w:unhideWhenUsed="0"/>
-    <w:lsdException w:name="Medium List 1" w:semiHidden="0" w:uiPriority="65" w:unhideWhenUsed="0"/>
-    <w:lsdException w:name="Medium List 2" w:semiHidden="0" w:uiPriority="66" w:unhideWhenUsed="0"/>
-    <w:lsdException w:name="Medium Grid 1" w:semiHidden="0" w:uiPriority="67" w:unhideWhenUsed="0"/>
-    <w:lsdException w:name="Medium Grid 2" w:semiHidden="0" w:uiPriority="68" w:unhideWhenUsed="0"/>
-    <w:lsdException w:name="Medium Grid 3" w:semiHidden="0" w:uiPriority="69" w:unhideWhenUsed="0"/>
-    <w:lsdException w:name="Dark List" w:semiHidden="0" w:uiPriority="70" w:unhideWhenUsed="0"/>
-    <w:lsdException w:name="Colorful Shading" w:semiHidden="0" w:uiPriority="71" w:unhideWhenUsed="0"/>
-    <w:lsdException w:name="Colorful List" w:semiHidden="0" w:uiPriority="72" w:unhideWhenUsed="0"/>
-    <w:lsdException w:name="Colorful Grid" w:semiHidden="0" w:uiPriority="73" w:unhideWhenUsed="0"/>
-    <w:lsdException w:name="Light Shading Accent 1" w:semiHidden="0" w:uiPriority="60" w:unhideWhenUsed="0"/>
-    <w:lsdException w:name="Light List Accent 1" w:semiHidden="0" w:uiPriority="61" w:unhideWhenUsed="0"/>
-    <w:lsdException w:name="Light Grid Accent 1" w:semiHidden="0" w:uiPriority="62" w:unhideWhenUsed="0"/>
-    <w:lsdException w:name="Medium Shading 1 Accent 1" w:semiHidden="0" w:uiPriority="63" w:unhideWhenUsed="0"/>
-    <w:lsdException w:name="Medium Shading 2 Accent 1" w:semiHidden="0" w:uiPriority="64" w:unhideWhenUsed="0"/>
-    <w:lsdException w:name="Medium List 1 Accent 1" w:semiHidden="0" w:uiPriority="65" w:unhideWhenUsed="0"/>
-    <w:lsdException w:name="Revision" w:unhideWhenUsed="0"/>
-    <w:lsdException w:name="List Paragraph" w:semiHidden="0" w:uiPriority="34" w:unhideWhenUsed="0" w:qFormat="1"/>
-    <w:lsdException w:name="Quote" w:semiHidden="0" w:uiPriority="29" w:unhideWhenUsed="0" w:qFormat="1"/>
-    <w:lsdException w:name="Intense Quote" w:semiHidden="0" w:uiPriority="30" w:unhideWhenUsed="0" w:qFormat="1"/>
-    <w:lsdException w:name="Medium List 2 Accent 1" w:semiHidden="0" w:uiPriority="66" w:unhideWhenUsed="0"/>
-    <w:lsdException w:name="Medium Grid 1 Accent 1" w:semiHidden="0" w:uiPriority="67" w:unhideWhenUsed="0"/>
-    <w:lsdException w:name="Medium Grid 2 Accent 1" w:semiHidden="0" w:uiPriority="68" w:unhideWhenUsed="0"/>
-    <w:lsdException w:name="Medium Grid 3 Accent 1" w:semiHidden="0" w:uiPriority="69" w:unhideWhenUsed="0"/>
-    <w:lsdException w:name="Dark List Accent 1" w:semiHidden="0" w:uiPriority="70" w:unhideWhenUsed="0"/>
-    <w:lsdException w:name="Colorful Shading Accent 1" w:semiHidden="0" w:uiPriority="71" w:unhideWhenUsed="0"/>
-    <w:lsdException w:name="Colorful List Accent 1" w:semiHidden="0" w:uiPriority="72" w:unhideWhenUsed="0"/>
-    <w:lsdException w:name="Colorful Grid Accent 1" w:semiHidden="0" w:uiPriority="73" w:unhideWhenUsed="0"/>
-    <w:lsdException w:name="Light Shading Accent 2" w:semiHidden="0" w:uiPriority="60" w:unhideWhenUsed="0"/>
-    <w:lsdException w:name="Light List Accent 2" w:semiHidden="0" w:uiPriority="61" w:unhideWhenUsed="0"/>
-    <w:lsdException w:name="Light Grid Accent 2" w:semiHidden="0" w:uiPriority="62" w:unhideWhenUsed="0"/>
-    <w:lsdException w:name="Medium Shading 1 Accent 2" w:semiHidden="0" w:uiPriority="63" w:unhideWhenUsed="0"/>
-    <w:lsdException w:name="Medium Shading 2 Accent 2" w:semiHidden="0" w:uiPriority="64" w:unhideWhenUsed="0"/>
-    <w:lsdException w:name="Medium List 1 Accent 2" w:semiHidden="0" w:uiPriority="65" w:unhideWhenUsed="0"/>
-    <w:lsdException w:name="Medium List 2 Accent 2" w:semiHidden="0" w:uiPriority="66" w:unhideWhenUsed="0"/>
-    <w:lsdException w:name="Medium Grid 1 Accent 2" w:semiHidden="0" w:uiPriority="67" w:unhideWhenUsed="0"/>
-    <w:lsdException w:name="Medium Grid 2 Accent 2" w:semiHidden="0" w:uiPriority="68" w:unhideWhenUsed="0"/>
-    <w:lsdException w:name="Medium Grid 3 Accent 2" w:semiHidden="0" w:uiPriority="69" w:unhideWhenUsed="0"/>
-    <w:lsdException w:name="Dark List Accent 2" w:semiHidden="0" w:uiPriority="70" w:unhideWhenUsed="0"/>
-    <w:lsdException w:name="Colorful Shading Accent 2" w:semiHidden="0" w:uiPriority="71" w:unhideWhenUsed="0"/>
-    <w:lsdException w:name="Colorful List Accent 2" w:semiHidden="0" w:uiPriority="72" w:unhideWhenUsed="0"/>
-    <w:lsdException w:name="Colorful Grid Accent 2" w:semiHidden="0" w:uiPriority="73" w:unhideWhenUsed="0"/>
-    <w:lsdException w:name="Light Shading Accent 3" w:semiHidden="0" w:uiPriority="60" w:unhideWhenUsed="0"/>
-    <w:lsdException w:name="Light List Accent 3" w:semiHidden="0" w:uiPriority="61" w:unhideWhenUsed="0"/>
-    <w:lsdException w:name="Light Grid Accent 3" w:semiHidden="0" w:uiPriority="62" w:unhideWhenUsed="0"/>
-    <w:lsdException w:name="Medium Shading 1 Accent 3" w:semiHidden="0" w:uiPriority="63" w:unhideWhenUsed="0"/>
-    <w:lsdException w:name="Medium Shading 2 Accent 3" w:semiHidden="0" w:uiPriority="64" w:unhideWhenUsed="0"/>
-    <w:lsdException w:name="Medium List 1 Accent 3" w:semiHidden="0" w:uiPriority="65" w:unhideWhenUsed="0"/>
-    <w:lsdException w:name="Medium List 2 Accent 3" w:semiHidden="0" w:uiPriority="66" w:unhideWhenUsed="0"/>
-    <w:lsdException w:name="Medium Grid 1 Accent 3" w:semiHidden="0" w:uiPriority="67" w:unhideWhenUsed="0"/>
-    <w:lsdException w:name="Medium Grid 2 Accent 3" w:semiHidden="0" w:uiPriority="68" w:unhideWhenUsed="0"/>
-    <w:lsdException w:name="Medium Grid 3 Accent 3" w:semiHidden="0" w:uiPriority="69" w:unhideWhenUsed="0"/>
-    <w:lsdException w:name="Dark List Accent 3" w:semiHidden="0" w:uiPriority="70" w:unhideWhenUsed="0"/>
-    <w:lsdException w:name="Colorful Shading Accent 3" w:semiHidden="0" w:uiPriority="71" w:unhideWhenUsed="0"/>
-    <w:lsdException w:name="Colorful List Accent 3" w:semiHidden="0" w:uiPriority="72" w:unhideWhenUsed="0"/>
-    <w:lsdException w:name="Colorful Grid Accent 3" w:semiHidden="0" w:uiPriority="73" w:unhideWhenUsed="0"/>
-    <w:lsdException w:name="Light Shading Accent 4" w:semiHidden="0" w:uiPriority="60" w:unhideWhenUsed="0"/>
-    <w:lsdException w:name="Light List Accent 4" w:semiHidden="0" w:uiPriority="61" w:unhideWhenUsed="0"/>
-    <w:lsdException w:name="Light Grid Accent 4" w:semiHidden="0" w:uiPriority="62" w:unhideWhenUsed="0"/>
-    <w:lsdException w:name="Medium Shading 1 Accent 4" w:semiHidden="0" w:uiPriority="63" w:unhideWhenUsed="0"/>
-    <w:lsdException w:name="Medium Shading 2 Accent 4" w:semiHidden="0" w:uiPriority="64" w:unhideWhenUsed="0"/>
-    <w:lsdException w:name="Medium List 1 Accent 4" w:semiHidden="0" w:uiPriority="65" w:unhideWhenUsed="0"/>
-    <w:lsdException w:name="Medium List 2 Accent 4" w:semiHidden="0" w:uiPriority="66" w:unhideWhenUsed="0"/>
-    <w:lsdException w:name="Medium Grid 1 Accent 4" w:semiHidden="0" w:uiPriority="67" w:unhideWhenUsed="0"/>
-    <w:lsdException w:name="Medium Grid 2 Accent 4" w:semiHidden="0" w:uiPriority="68" w:unhideWhenUsed="0"/>
-    <w:lsdException w:name="Medium Grid 3 Accent 4" w:semiHidden="0" w:uiPriority="69" w:unhideWhenUsed="0"/>
-    <w:lsdException w:name="Dark List Accent 4" w:semiHidden="0" w:uiPriority="70" w:unhideWhenUsed="0"/>
-    <w:lsdException w:name="Colorful Shading Accent 4" w:semiHidden="0" w:uiPriority="71" w:unhideWhenUsed="0"/>
-    <w:lsdException w:name="Colorful List Accent 4" w:semiHidden="0" w:uiPriority="72" w:unhideWhenUsed="0"/>
-    <w:lsdException w:name="Colorful Grid Accent 4" w:semiHidden="0" w:uiPriority="73" w:unhideWhenUsed="0"/>
-    <w:lsdException w:name="Light Shading Accent 5" w:semiHidden="0" w:uiPriority="60" w:unhideWhenUsed="0"/>
-    <w:lsdException w:name="Light List Accent 5" w:semiHidden="0" w:uiPriority="61" w:unhideWhenUsed="0"/>
-    <w:lsdException w:name="Light Grid Accent 5" w:semiHidden="0" w:uiPriority="62" w:unhideWhenUsed="0"/>
-    <w:lsdException w:name="Medium Shading 1 Accent 5" w:semiHidden="0" w:uiPriority="63" w:unhideWhenUsed="0"/>
-    <w:lsdException w:name="Medium Shading 2 Accent 5" w:semiHidden="0" w:uiPriority="64" w:unhideWhenUsed="0"/>
-    <w:lsdException w:name="Medium List 1 Accent 5" w:semiHidden="0" w:uiPriority="65" w:unhideWhenUsed="0"/>
-    <w:lsdException w:name="Medium List 2 Accent 5" w:semiHidden="0" w:uiPriority="66" w:unhideWhenUsed="0"/>
-    <w:lsdException w:name="Medium Grid 1 Accent 5" w:semiHidden="0" w:uiPriority="67" w:unhideWhenUsed="0"/>
-    <w:lsdException w:name="Medium Grid 2 Accent 5" w:semiHidden="0" w:uiPriority="68" w:unhideWhenUsed="0"/>
-    <w:lsdException w:name="Medium Grid 3 Accent 5" w:semiHidden="0" w:uiPriority="69" w:unhideWhenUsed="0"/>
-    <w:lsdException w:name="Dark List Accent 5" w:semiHidden="0" w:uiPriority="70" w:unhideWhenUsed="0"/>
-    <w:lsdException w:name="Colorful Shading Accent 5" w:semiHidden="0" w:uiPriority="71" w:unhideWhenUsed="0"/>
-    <w:lsdException w:name="Colorful List Accent 5" w:semiHidden="0" w:uiPriority="72" w:unhideWhenUsed="0"/>
-    <w:lsdException w:name="Colorful Grid Accent 5" w:semiHidden="0" w:uiPriority="73" w:unhideWhenUsed="0"/>
-    <w:lsdException w:name="Light Shading Accent 6" w:semiHidden="0" w:uiPriority="60" w:unhideWhenUsed="0"/>
-    <w:lsdException w:name="Light List Accent 6" w:semiHidden="0" w:uiPriority="61" w:unhideWhenUsed="0"/>
-    <w:lsdException w:name="Light Grid Accent 6" w:semiHidden="0" w:uiPriority="62" w:unhideWhenUsed="0"/>
-    <w:lsdException w:name="Medium Shading 1 Accent 6" w:semiHidden="0" w:uiPriority="63" w:unhideWhenUsed="0"/>
-    <w:lsdException w:name="Medium Shading 2 Accent 6" w:semiHidden="0" w:uiPriority="64" w:unhideWhenUsed="0"/>
-    <w:lsdException w:name="Medium List 1 Accent 6" w:semiHidden="0" w:uiPriority="65" w:unhideWhenUsed="0"/>
-    <w:lsdException w:name="Medium List 2 Accent 6" w:semiHidden="0" w:uiPriority="66" w:unhideWhenUsed="0"/>
-    <w:lsdException w:name="Medium Grid 1 Accent 6" w:semiHidden="0" w:uiPriority="67" w:unhideWhenUsed="0"/>
-    <w:lsdException w:name="Medium Grid 2 Accent 6" w:semiHidden="0" w:uiPriority="68" w:unhideWhenUsed="0"/>
-    <w:lsdException w:name="Medium Grid 3 Accent 6" w:semiHidden="0" w:uiPriority="69" w:unhideWhenUsed="0"/>
-    <w:lsdException w:name="Dark List Accent 6" w:semiHidden="0" w:uiPriority="70" w:unhideWhenUsed="0"/>
-    <w:lsdException w:name="Colorful Shading Accent 6" w:semiHidden="0" w:uiPriority="71" w:unhideWhenUsed="0"/>
-    <w:lsdException w:name="Colorful List Accent 6" w:semiHidden="0" w:uiPriority="72" w:unhideWhenUsed="0"/>
-    <w:lsdException w:name="Colorful Grid Accent 6" w:semiHidden="0" w:uiPriority="73" w:unhideWhenUsed="0"/>
-    <w:lsdException w:name="Subtle Emphasis" w:semiHidden="0" w:uiPriority="19" w:unhideWhenUsed="0" w:qFormat="1"/>
-    <w:lsdException w:name="Intense Emphasis" w:semiHidden="0" w:uiPriority="21" w:unhideWhenUsed="0" w:qFormat="1"/>
-    <w:lsdException w:name="Subtle Reference" w:semiHidden="0" w:uiPriority="31" w:unhideWhenUsed="0" w:qFormat="1"/>
-    <w:lsdException w:name="Intense Reference" w:semiHidden="0" w:uiPriority="32" w:unhideWhenUsed="0" w:qFormat="1"/>
-    <w:lsdException w:name="Book Title" w:semiHidden="0" w:uiPriority="33" w:unhideWhenUsed="0" w:qFormat="1"/>
-    <w:lsdException w:name="Bibliography" w:uiPriority="37"/>
-    <w:lsdException w:name="TOC Heading" w:uiPriority="39" w:qFormat="1"/>
-  </w:latentStyles>
-  <w:style w:type="paragraph" w:default="1" w:styleId="Normal">
-    <w:name w:val="Normal"/>
-    <w:qFormat/>
-  </w:style>
-  <w:style w:type="character" w:default="1" w:styleId="DefaultParagraphFont">
-    <w:name w:val="Default Paragraph Font"/>
-    <w:uiPriority w:val="1"/>
-    <w:semiHidden/>
-    <w:unhideWhenUsed/>
-  </w:style>
-  <w:style w:type="table" w:default="1" w:styleId="TableNormal">
-    <w:name w:val="Normal Table"/>
-    <w:uiPriority w:val="99"/>
-    <w:semiHidden/>
-    <w:unhideWhenUsed/>
-    <w:tblPr>
-      <w:tblInd w:w="0" w:type="dxa"/>
-      <w:tblCellMar>
-        <w:top w:w="0" w:type="dxa"/>
-        <w:left w:w="108" w:type="dxa"/>
-        <w:bottom w:w="0" w:type="dxa"/>
-        <w:right w:w="108" w:type="dxa"/>
-      </w:tblCellMar>
-    </w:tblPr>
-  </w:style>
-  <w:style w:type="numbering" w:default="1" w:styleId="NoList">
-    <w:name w:val="No List"/>
-    <w:uiPriority w:val="99"/>
-    <w:semiHidden/>
-    <w:unhideWhenUsed/>
-  </w:style>
-  <w:style w:type="paragraph" w:styleId="ListParagraph">
-    <w:name w:val="List Paragraph"/>
-    <w:basedOn w:val="Normal"/>
-    <w:uiPriority w:val="34"/>
-    <w:qFormat/>
-    <w:rsid w:val="00404E49"/>
-    <w:pPr>
-      <w:ind w:left="720"/>
-      <w:contextualSpacing/>
-    </w:pPr>
-  </w:style>
-  <w:style w:type="paragraph" w:styleId="BalloonText">
-    <w:name w:val="Balloon Text"/>
-    <w:basedOn w:val="Normal"/>
-    <w:link w:val="BalloonTextChar"/>
-    <w:uiPriority w:val="99"/>
-    <w:semiHidden/>
-    <w:unhideWhenUsed/>
-    <w:rsid w:val="00A64AC2"/>
-    <w:pPr>
-      <w:spacing w:after="0" w:line="240" w:lineRule="auto"/>
-    </w:pPr>
-    <w:rPr>
-      <w:rFonts w:ascii="Tahoma" w:hAnsi="Tahoma" w:cs="Tahoma"/>
-      <w:sz w:val="16"/>
-      <w:szCs w:val="16"/>
-    </w:rPr>
-  </w:style>
-  <w:style w:type="character" w:customStyle="1" w:styleId="BalloonTextChar">
-    <w:name w:val="Balloon Text Char"/>
-    <w:basedOn w:val="DefaultParagraphFont"/>
-    <w:link w:val="BalloonText"/>
-    <w:uiPriority w:val="99"/>
-    <w:semiHidden/>
-    <w:rsid w:val="00A64AC2"/>
-    <w:rPr>
-      <w:rFonts w:ascii="Tahoma" w:hAnsi="Tahoma" w:cs="Tahoma"/>
-      <w:sz w:val="16"/>
-      <w:szCs w:val="16"/>
-    </w:rPr>
-  </w:style>
-  <w:style w:type="character" w:styleId="PlaceholderText">
-    <w:name w:val="Placeholder Text"/>
-    <w:basedOn w:val="DefaultParagraphFont"/>
-    <w:uiPriority w:val="99"/>
-    <w:semiHidden/>
-    <w:rsid w:val="00730686"/>
-    <w:rPr>
-      <w:color w:val="808080"/>
-    </w:rPr>
-  </w:style>
-</w:styles>
-</file>
-
-<file path=word/stylesWithEffects.xml><?xml version="1.0" encoding="utf-8"?>
-<w:styles xmlns:wpc="http://schemas.microsoft.com/office/word/2010/wordprocessingCanvas" xmlns:mc="http://schemas.openxmlformats.org/markup-compatibility/2006" xmlns:o="urn:schemas-microsoft-com:office:office" xmlns:r="http://schemas.openxmlformats.org/officeDocument/2006/relationships" xmlns:m="http://schemas.openxmlformats.org/officeDocument/2006/math" xmlns:v="urn:schemas-microsoft-com:vml" xmlns:wp14="http://schemas.microsoft.com/office/word/2010/wordprocessingDrawing" xmlns:wp="http://schemas.openxmlformats.org/drawingml/2006/wordprocessingDrawing" xmlns:w10="urn:schemas-microsoft-com:office:word" xmlns:w="http://schemas.openxmlformats.org/wordprocessingml/2006/main" xmlns:w14="http://schemas.microsoft.com/office/word/2010/wordml" xmlns:wpg="http://schemas.microsoft.com/office/word/2010/wordprocessingGroup" xmlns:wpi="http://schemas.microsoft.com/office/word/2010/wordprocessingInk" xmlns:wne="http://schemas.microsoft.com/office/word/2006/wordml" xmlns:wps="http://schemas.microsoft.com/office/word/2010/wordprocessingShape" mc:Ignorable="w14 wp14">
-  <w:docDefaults>
-    <w:rPrDefault>
-      <w:rPr>
-        <w:rFonts w:asciiTheme="minorHAnsi" w:eastAsiaTheme="minorHAnsi" w:hAnsiTheme="minorHAnsi" w:cstheme="minorBidi"/>
-        <w:sz w:val="22"/>
-        <w:szCs w:val="22"/>
-        <w:lang w:val="en-IN" w:eastAsia="en-US" w:bidi="ar-SA"/>
-      </w:rPr>
-    </w:rPrDefault>
-    <w:pPrDefault>
-      <w:pPr>
-        <w:spacing w:after="200" w:line="276" w:lineRule="auto"/>
-      </w:pPr>
-    </w:pPrDefault>
-  </w:docDefaults>
-  <w:latentStyles w:defLockedState="0" w:defUIPriority="99" w:defSemiHidden="1" w:defUnhideWhenUsed="1" w:defQFormat="0" w:count="267">
-    <w:lsdException w:name="Normal" w:semiHidden="0" w:uiPriority="0" w:unhideWhenUsed="0" w:qFormat="1"/>
-    <w:lsdException w:name="heading 1" w:semiHidden="0" w:uiPriority="9" w:unhideWhenUsed="0" w:qFormat="1"/>
-    <w:lsdException w:name="heading 2" w:uiPriority="9" w:qFormat="1"/>
-    <w:lsdException w:name="heading 3" w:uiPriority="9" w:qFormat="1"/>
-    <w:lsdException w:name="heading 4" w:uiPriority="9" w:qFormat="1"/>
-    <w:lsdException w:name="heading 5" w:uiPriority="9" w:qFormat="1"/>
-    <w:lsdException w:name="heading 6" w:uiPriority="9" w:qFormat="1"/>
-    <w:lsdException w:name="heading 7" w:uiPriority="9" w:qFormat="1"/>
-    <w:lsdException w:name="heading 8" w:uiPriority="9" w:qFormat="1"/>
-    <w:lsdException w:name="heading 9" w:uiPriority="9" w:qFormat="1"/>
-    <w:lsdException w:name="toc 1" w:uiPriority="39"/>
-    <w:lsdException w:name="toc 2" w:uiPriority="39"/>
-    <w:lsdException w:name="toc 3" w:uiPriority="39"/>
-    <w:lsdException w:name="toc 4" w:uiPriority="39"/>
-    <w:lsdException w:name="toc 5" w:uiPriority="39"/>
-    <w:lsdException w:name="toc 6" w:uiPriority="39"/>
-    <w:lsdException w:name="toc 7" w:uiPriority="39"/>
-    <w:lsdException w:name="toc 8" w:uiPriority="39"/>
-    <w:lsdException w:name="toc 9" w:uiPriority="39"/>
-    <w:lsdException w:name="caption" w:uiPriority="35" w:qFormat="1"/>
-    <w:lsdException w:name="Title" w:semiHidden="0" w:uiPriority="10" w:unhideWhenUsed="0" w:qFormat="1"/>
-    <w:lsdException w:name="Default Paragraph Font" w:uiPriority="1"/>
-    <w:lsdException w:name="Subtitle" w:semiHidden="0" w:uiPriority="11" w:unhideWhenUsed="0" w:qFormat="1"/>
-    <w:lsdException w:name="Strong" w:semiHidden="0" w:uiPriority="22" w:unhideWhenUsed="0" w:qFormat="1"/>
-    <w:lsdException w:name="Emphasis" w:semiHidden="0" w:uiPriority="20" w:unhideWhenUsed="0" w:qFormat="1"/>
-    <w:lsdException w:name="Table Grid" w:semiHidden="0" w:uiPriority="59" w:unhideWhenUsed="0"/>
-    <w:lsdException w:name="Placeholder Text" w:unhideWhenUsed="0"/>
-    <w:lsdException w:name="No Spacing" w:semiHidden="0" w:uiPriority="1" w:unhideWhenUsed="0" w:qFormat="1"/>
-    <w:lsdException w:name="Light Shading" w:semiHidden="0" w:uiPriority="60" w:unhideWhenUsed="0"/>
-    <w:lsdException w:name="Light List" w:semiHidden="0" w:uiPriority="61" w:unhideWhenUsed="0"/>
-    <w:lsdException w:name="Light Grid" w:semiHidden="0" w:uiPriority="62" w:unhideWhenUsed="0"/>
-    <w:lsdException w:name="Medium Shading 1" w:semiHidden="0" w:uiPriority="63" w:unhideWhenUsed="0"/>
-    <w:lsdException w:name="Medium Shading 2" w:semiHidden="0" w:uiPriority="64" w:unhideWhenUsed="0"/>
-    <w:lsdException w:name="Medium List 1" w:semiHidden="0" w:uiPriority="65" w:unhideWhenUsed="0"/>
-    <w:lsdException w:name="Medium List 2" w:semiHidden="0" w:uiPriority="66" w:unhideWhenUsed="0"/>
-    <w:lsdException w:name="Medium Grid 1" w:semiHidden="0" w:uiPriority="67" w:unhideWhenUsed="0"/>
-    <w:lsdException w:name="Medium Grid 2" w:semiHidden="0" w:uiPriority="68" w:unhideWhenUsed="0"/>
-    <w:lsdException w:name="Medium Grid 3" w:semiHidden="0" w:uiPriority="69" w:unhideWhenUsed="0"/>
-    <w:lsdException w:name="Dark List" w:semiHidden="0" w:uiPriority="70" w:unhideWhenUsed="0"/>
-    <w:lsdException w:name="Colorful Shading" w:semiHidden="0" w:uiPriority="71" w:unhideWhenUsed="0"/>
-    <w:lsdException w:name="Colorful List" w:semiHidden="0" w:uiPriority="72" w:unhideWhenUsed="0"/>
-    <w:lsdException w:name="Colorful Grid" w:semiHidden="0" w:uiPriority="73" w:unhideWhenUsed="0"/>
-    <w:lsdException w:name="Light Shading Accent 1" w:semiHidden="0" w:uiPriority="60" w:unhideWhenUsed="0"/>
-    <w:lsdException w:name="Light List Accent 1" w:semiHidden="0" w:uiPriority="61" w:unhideWhenUsed="0"/>
-    <w:lsdException w:name="Light Grid Accent 1" w:semiHidden="0" w:uiPriority="62" w:unhideWhenUsed="0"/>
-    <w:lsdException w:name="Medium Shading 1 Accent 1" w:semiHidden="0" w:uiPriority="63" w:unhideWhenUsed="0"/>
-    <w:lsdException w:name="Medium Shading 2 Accent 1" w:semiHidden="0" w:uiPriority="64" w:unhideWhenUsed="0"/>
-    <w:lsdException w:name="Medium List 1 Accent 1" w:semiHidden="0" w:uiPriority="65" w:unhideWhenUsed="0"/>
-    <w:lsdException w:name="Revision" w:unhideWhenUsed="0"/>
-    <w:lsdException w:name="List Paragraph" w:semiHidden="0" w:uiPriority="34" w:unhideWhenUsed="0" w:qFormat="1"/>
-    <w:lsdException w:name="Quote" w:semiHidden="0" w:uiPriority="29" w:unhideWhenUsed="0" w:qFormat="1"/>
-    <w:lsdException w:name="Intense Quote" w:semiHidden="0" w:uiPriority="30" w:unhideWhenUsed="0" w:qFormat="1"/>
-    <w:lsdException w:name="Medium List 2 Accent 1" w:semiHidden="0" w:uiPriority="66" w:unhideWhenUsed="0"/>
-    <w:lsdException w:name="Medium Grid 1 Accent 1" w:semiHidden="0" w:uiPriority="67" w:unhideWhenUsed="0"/>
-    <w:lsdException w:name="Medium Grid 2 Accent 1" w:semiHidden="0" w:uiPriority="68" w:unhideWhenUsed="0"/>
-    <w:lsdException w:name="Medium Grid 3 Accent 1" w:semiHidden="0" w:uiPriority="69" w:unhideWhenUsed="0"/>
-    <w:lsdException w:name="Dark List Accent 1" w:semiHidden="0" w:uiPriority="70" w:unhideWhenUsed="0"/>
-    <w:lsdException w:name="Colorful Shading Accent 1" w:semiHidden="0" w:uiPriority="71" w:unhideWhenUsed="0"/>
-    <w:lsdException w:name="Colorful List Accent 1" w:semiHidden="0" w:uiPriority="72" w:unhideWhenUsed="0"/>
-    <w:lsdException w:name="Colorful Grid Accent 1" w:semiHidden="0" w:uiPriority="73" w:unhideWhenUsed="0"/>
-    <w:lsdException w:name="Light Shading Accent 2" w:semiHidden="0" w:uiPriority="60" w:unhideWhenUsed="0"/>
-    <w:lsdException w:name="Light List Accent 2" w:semiHidden="0" w:uiPriority="61" w:unhideWhenUsed="0"/>
-    <w:lsdException w:name="Light Grid Accent 2" w:semiHidden="0" w:uiPriority="62" w:unhideWhenUsed="0"/>
-    <w:lsdException w:name="Medium Shading 1 Accent 2" w:semiHidden="0" w:uiPriority="63" w:unhideWhenUsed="0"/>
-    <w:lsdException w:name="Medium Shading 2 Accent 2" w:semiHidden="0" w:uiPriority="64" w:unhideWhenUsed="0"/>
-    <w:lsdException w:name="Medium List 1 Accent 2" w:semiHidden="0" w:uiPriority="65" w:unhideWhenUsed="0"/>
-    <w:lsdException w:name="Medium List 2 Accent 2" w:semiHidden="0" w:uiPriority="66" w:unhideWhenUsed="0"/>
-    <w:lsdException w:name="Medium Grid 1 Accent 2" w:semiHidden="0" w:uiPriority="67" w:unhideWhenUsed="0"/>
-    <w:lsdException w:name="Medium Grid 2 Accent 2" w:semiHidden="0" w:uiPriority="68" w:unhideWhenUsed="0"/>
-    <w:lsdException w:name="Medium Grid 3 Accent 2" w:semiHidden="0" w:uiPriority="69" w:unhideWhenUsed="0"/>
-    <w:lsdException w:name="Dark List Accent 2" w:semiHidden="0" w:uiPriority="70" w:unhideWhenUsed="0"/>
-    <w:lsdException w:name="Colorful Shading Accent 2" w:semiHidden="0" w:uiPriority="71" w:unhideWhenUsed="0"/>
-    <w:lsdException w:name="Colorful List Accent 2" w:semiHidden="0" w:uiPriority="72" w:unhideWhenUsed="0"/>
-    <w:lsdException w:name="Colorful Grid Accent 2" w:semiHidden="0" w:uiPriority="73" w:unhideWhenUsed="0"/>
-    <w:lsdException w:name="Light Shading Accent 3" w:semiHidden="0" w:uiPriority="60" w:unhideWhenUsed="0"/>
-    <w:lsdException w:name="Light List Accent 3" w:semiHidden="0" w:uiPriority="61" w:unhideWhenUsed="0"/>
-    <w:lsdException w:name="Light Grid Accent 3" w:semiHidden="0" w:uiPriority="62" w:unhideWhenUsed="0"/>
-    <w:lsdException w:name="Medium Shading 1 Accent 3" w:semiHidden="0" w:uiPriority="63" w:unhideWhenUsed="0"/>
-    <w:lsdException w:name="Medium Shading 2 Accent 3" w:semiHidden="0" w:uiPriority="64" w:unhideWhenUsed="0"/>
-    <w:lsdException w:name="Medium List 1 Accent 3" w:semiHidden="0" w:uiPriority="65" w:unhideWhenUsed="0"/>
-    <w:lsdException w:name="Medium List 2 Accent 3" w:semiHidden="0" w:uiPriority="66" w:unhideWhenUsed="0"/>
-    <w:lsdException w:name="Medium Grid 1 Accent 3" w:semiHidden="0" w:uiPriority="67" w:unhideWhenUsed="0"/>
-    <w:lsdException w:name="Medium Grid 2 Accent 3" w:semiHidden="0" w:uiPriority="68" w:unhideWhenUsed="0"/>
-    <w:lsdException w:name="Medium Grid 3 Accent 3" w:semiHidden="0" w:uiPriority="69" w:unhideWhenUsed="0"/>
-    <w:lsdException w:name="Dark List Accent 3" w:semiHidden="0" w:uiPriority="70" w:unhideWhenUsed="0"/>
-    <w:lsdException w:name="Colorful Shading Accent 3" w:semiHidden="0" w:uiPriority="71" w:unhideWhenUsed="0"/>
-    <w:lsdException w:name="Colorful List Accent 3" w:semiHidden="0" w:uiPriority="72" w:unhideWhenUsed="0"/>
-    <w:lsdException w:name="Colorful Grid Accent 3" w:semiHidden="0" w:uiPriority="73" w:unhideWhenUsed="0"/>
-    <w:lsdException w:name="Light Shading Accent 4" w:semiHidden="0" w:uiPriority="60" w:unhideWhenUsed="0"/>
-    <w:lsdException w:name="Light List Accent 4" w:semiHidden="0" w:uiPriority="61" w:unhideWhenUsed="0"/>
-    <w:lsdException w:name="Light Grid Accent 4" w:semiHidden="0" w:uiPriority="62" w:unhideWhenUsed="0"/>
-    <w:lsdException w:name="Medium Shading 1 Accent 4" w:semiHidden="0" w:uiPriority="63" w:unhideWhenUsed="0"/>
-    <w:lsdException w:name="Medium Shading 2 Accent 4" w:semiHidden="0" w:uiPriority="64" w:unhideWhenUsed="0"/>
-    <w:lsdException w:name="Medium List 1 Accent 4" w:semiHidden="0" w:uiPriority="65" w:unhideWhenUsed="0"/>
-    <w:lsdException w:name="Medium List 2 Accent 4" w:semiHidden="0" w:uiPriority="66" w:unhideWhenUsed="0"/>
-    <w:lsdException w:name="Medium Grid 1 Accent 4" w:semiHidden="0" w:uiPriority="67" w:unhideWhenUsed="0"/>
-    <w:lsdException w:name="Medium Grid 2 Accent 4" w:semiHidden="0" w:uiPriority="68" w:unhideWhenUsed="0"/>
-    <w:lsdException w:name="Medium Grid 3 Accent 4" w:semiHidden="0" w:uiPriority="69" w:unhideWhenUsed="0"/>
-    <w:lsdException w:name="Dark List Accent 4" w:semiHidden="0" w:uiPriority="70" w:unhideWhenUsed="0"/>
-    <w:lsdException w:name="Colorful Shading Accent 4" w:semiHidden="0" w:uiPriority="71" w:unhideWhenUsed="0"/>
-    <w:lsdException w:name="Colorful List Accent 4" w:semiHidden="0" w:uiPriority="72" w:unhideWhenUsed="0"/>
-    <w:lsdException w:name="Colorful Grid Accent 4" w:semiHidden="0" w:uiPriority="73" w:unhideWhenUsed="0"/>
-    <w:lsdException w:name="Light Shading Accent 5" w:semiHidden="0" w:uiPriority="60" w:unhideWhenUsed="0"/>
-    <w:lsdException w:name="Light List Accent 5" w:semiHidden="0" w:uiPriority="61" w:unhideWhenUsed="0"/>
-    <w:lsdException w:name="Light Grid Accent 5" w:semiHidden="0" w:uiPriority="62" w:unhideWhenUsed="0"/>
-    <w:lsdException w:name="Medium Shading 1 Accent 5" w:semiHidden="0" w:uiPriority="63" w:unhideWhenUsed="0"/>
-    <w:lsdException w:name="Medium Shading 2 Accent 5" w:semiHidden="0" w:uiPriority="64" w:unhideWhenUsed="0"/>
-    <w:lsdException w:name="Medium List 1 Accent 5" w:semiHidden="0" w:uiPriority="65" w:unhideWhenUsed="0"/>
-    <w:lsdException w:name="Medium List 2 Accent 5" w:semiHidden="0" w:uiPriority="66" w:unhideWhenUsed="0"/>
-    <w:lsdException w:name="Medium Grid 1 Accent 5" w:semiHidden="0" w:uiPriority="67" w:unhideWhenUsed="0"/>
-    <w:lsdException w:name="Medium Grid 2 Accent 5" w:semiHidden="0" w:uiPriority="68" w:unhideWhenUsed="0"/>
-    <w:lsdException w:name="Medium Grid 3 Accent 5" w:semiHidden="0" w:uiPriority="69" w:unhideWhenUsed="0"/>
-    <w:lsdException w:name="Dark List Accent 5" w:semiHidden="0" w:uiPriority="70" w:unhideWhenUsed="0"/>
-    <w:lsdException w:name="Colorful Shading Accent 5" w:semiHidden="0" w:uiPriority="71" w:unhideWhenUsed="0"/>
-    <w:lsdException w:name="Colorful List Accent 5" w:semiHidden="0" w:uiPriority="72" w:unhideWhenUsed="0"/>
-    <w:lsdException w:name="Colorful Grid Accent 5" w:semiHidden="0" w:uiPriority="73" w:unhideWhenUsed="0"/>
-    <w:lsdException w:name="Light Shading Accent 6" w:semiHidden="0" w:uiPriority="60" w:unhideWhenUsed="0"/>
-    <w:lsdException w:name="Light List Accent 6" w:semiHidden="0" w:uiPriority="61" w:unhideWhenUsed="0"/>
-    <w:lsdException w:name="Light Grid Accent 6" w:semiHidden="0" w:uiPriority="62" w:unhideWhenUsed="0"/>
-    <w:lsdException w:name="Medium Shading 1 Accent 6" w:semiHidden="0" w:uiPriority="63" w:unhideWhenUsed="0"/>
-    <w:lsdException w:name="Medium Shading 2 Accent 6" w:semiHidden="0" w:uiPriority="64" w:unhideWhenUsed="0"/>
-    <w:lsdException w:name="Medium List 1 Accent 6" w:semiHidden="0" w:uiPriority="65" w:unhideWhenUsed="0"/>
-    <w:lsdException w:name="Medium List 2 Accent 6" w:semiHidden="0" w:uiPriority="66" w:unhideWhenUsed="0"/>
-    <w:lsdException w:name="Medium Grid 1 Accent 6" w:semiHidden="0" w:uiPriority="67" w:unhideWhenUsed="0"/>
-    <w:lsdException w:name="Medium Grid 2 Accent 6" w:semiHidden="0" w:uiPriority="68" w:unhideWhenUsed="0"/>
-    <w:lsdException w:name="Medium Grid 3 Accent 6" w:semiHidden="0" w:uiPriority="69" w:unhideWhenUsed="0"/>
-    <w:lsdException w:name="Dark List Accent 6" w:semiHidden="0" w:uiPriority="70" w:unhideWhenUsed="0"/>
-    <w:lsdException w:name="Colorful Shading Accent 6" w:semiHidden="0" w:uiPriority="71" w:unhideWhenUsed="0"/>
-    <w:lsdException w:name="Colorful List Accent 6" w:semiHidden="0" w:uiPriority="72" w:unhideWhenUsed="0"/>
-    <w:lsdException w:name="Colorful Grid Accent 6" w:semiHidden="0" w:uiPriority="73" w:unhideWhenUsed="0"/>
-    <w:lsdException w:name="Subtle Emphasis" w:semiHidden="0" w:uiPriority="19" w:unhideWhenUsed="0" w:qFormat="1"/>
-    <w:lsdException w:name="Intense Emphasis" w:semiHidden="0" w:uiPriority="21" w:unhideWhenUsed="0" w:qFormat="1"/>
-    <w:lsdException w:name="Subtle Reference" w:semiHidden="0" w:uiPriority="31" w:unhideWhenUsed="0" w:qFormat="1"/>
-    <w:lsdException w:name="Intense Reference" w:semiHidden="0" w:uiPriority="32" w:unhideWhenUsed="0" w:qFormat="1"/>
-    <w:lsdException w:name="Book Title" w:semiHidden="0" w:uiPriority="33" w:unhideWhenUsed="0" w:qFormat="1"/>
-    <w:lsdException w:name="Bibliography" w:uiPriority="37"/>
-    <w:lsdException w:name="TOC Heading" w:uiPriority="39" w:qFormat="1"/>
+  <w:latentStyles w:defLockedState="0" w:defUIPriority="99" w:defSemiHidden="0" w:defUnhideWhenUsed="0" w:defQFormat="0" w:count="371">
+    <w:lsdException w:name="Normal" w:uiPriority="0" w:qFormat="1"/>
+    <w:lsdException w:name="heading 1" w:uiPriority="9" w:qFormat="1"/>
+    <w:lsdException w:name="heading 2" w:semiHidden="1" w:uiPriority="9" w:unhideWhenUsed="1" w:qFormat="1"/>
+    <w:lsdException w:name="heading 3" w:semiHidden="1" w:uiPriority="9" w:unhideWhenUsed="1" w:qFormat="1"/>
+    <w:lsdException w:name="heading 4" w:semiHidden="1" w:uiPriority="9" w:unhideWhenUsed="1" w:qFormat="1"/>
+    <w:lsdException w:name="heading 5" w:semiHidden="1" w:uiPriority="9" w:unhideWhenUsed="1" w:qFormat="1"/>
+    <w:lsdException w:name="heading 6" w:semiHidden="1" w:uiPriority="9" w:unhideWhenUsed="1" w:qFormat="1"/>
+    <w:lsdException w:name="heading 7" w:semiHidden="1" w:uiPriority="9" w:unhideWhenUsed="1" w:qFormat="1"/>
+    <w:lsdException w:name="heading 8" w:semiHidden="1" w:uiPriority="9" w:unhideWhenUsed="1" w:qFormat="1"/>
+    <w:lsdException w:name="heading 9" w:semiHidden="1" w:uiPriority="9" w:unhideWhenUsed="1" w:qFormat="1"/>
+    <w:lsdException w:name="index 1" w:semiHidden="1" w:unhideWhenUsed="1"/>
+    <w:lsdException w:name="index 2" w:semiHidden="1" w:unhideWhenUsed="1"/>
+    <w:lsdException w:name="index 3" w:semiHidden="1" w:unhideWhenUsed="1"/>
+    <w:lsdException w:name="index 4" w:semiHidden="1" w:unhideWhenUsed="1"/>
+    <w:lsdException w:name="index 5" w:semiHidden="1" w:unhideWhenUsed="1"/>
+    <w:lsdException w:name="index 6" w:semiHidden="1" w:unhideWhenUsed="1"/>
+    <w:lsdException w:name="index 7" w:semiHidden="1" w:unhideWhenUsed="1"/>
+    <w:lsdException w:name="index 8" w:semiHidden="1" w:unhideWhenUsed="1"/>
+    <w:lsdException w:name="index 9" w:semiHidden="1" w:unhideWhenUsed="1"/>
+    <w:lsdException w:name="toc 1" w:semiHidden="1" w:uiPriority="39" w:unhideWhenUsed="1"/>
+    <w:lsdException w:name="toc 2" w:semiHidden="1" w:uiPriority="39" w:unhideWhenUsed="1"/>
+    <w:lsdException w:name="toc 3" w:semiHidden="1" w:uiPriority="39" w:unhideWhenUsed="1"/>
+    <w:lsdException w:name="toc 4" w:semiHidden="1" w:uiPriority="39" w:unhideWhenUsed="1"/>
+    <w:lsdException w:name="toc 5" w:semiHidden="1" w:uiPriority="39" w:unhideWhenUsed="1"/>
+    <w:lsdException w:name="toc 6" w:semiHidden="1" w:uiPriority="39" w:unhideWhenUsed="1"/>
+    <w:lsdException w:name="toc 7" w:semiHidden="1" w:uiPriority="39" w:unhideWhenUsed="1"/>
+    <w:lsdException w:name="toc 8" w:semiHidden="1" w:uiPriority="39" w:unhideWhenUsed="1"/>
+    <w:lsdException w:name="toc 9" w:semiHidden="1" w:uiPriority="39" w:unhideWhenUsed="1"/>
+    <w:lsdException w:name="Normal Indent" w:semiHidden="1" w:unhideWhenUsed="1"/>
+    <w:lsdException w:name="footnote text" w:semiHidden="1" w:unhideWhenUsed="1"/>
+    <w:lsdException w:name="annotation text" w:semiHidden="1" w:unhideWhenUsed="1"/>
+    <w:lsdException w:name="header" w:semiHidden="1" w:unhideWhenUsed="1"/>
+    <w:lsdException w:name="footer" w:semiHidden="1" w:unhideWhenUsed="1"/>
+    <w:lsdException w:name="index heading" w:semiHidden="1" w:unhideWhenUsed="1"/>
+    <w:lsdException w:name="caption" w:semiHidden="1" w:uiPriority="35" w:unhideWhenUsed="1" w:qFormat="1"/>
+    <w:lsdException w:name="table of figures" w:semiHidden="1" w:unhideWhenUsed="1"/>
+    <w:lsdException w:name="envelope address" w:semiHidden="1" w:unhideWhenUsed="1"/>
+    <w:lsdException w:name="envelope return" w:semiHidden="1" w:unhideWhenUsed="1"/>
+    <w:lsdException w:name="footnote reference" w:semiHidden="1" w:unhideWhenUsed="1"/>
+    <w:lsdException w:name="annotation reference" w:semiHidden="1" w:unhideWhenUsed="1"/>
+    <w:lsdException w:name="line number" w:semiHidden="1" w:unhideWhenUsed="1"/>
+    <w:lsdException w:name="page number" w:semiHidden="1" w:unhideWhenUsed="1"/>
+    <w:lsdException w:name="endnote reference" w:semiHidden="1" w:unhideWhenUsed="1"/>
+    <w:lsdException w:name="endnote text" w:semiHidden="1" w:unhideWhenUsed="1"/>
+    <w:lsdException w:name="table of authorities" w:semiHidden="1" w:unhideWhenUsed="1"/>
+    <w:lsdException w:name="macro" w:semiHidden="1" w:unhideWhenUsed="1"/>
+    <w:lsdException w:name="toa heading" w:semiHidden="1" w:unhideWhenUsed="1"/>
+    <w:lsdException w:name="List" w:semiHidden="1" w:unhideWhenUsed="1"/>
+    <w:lsdException w:name="List Bullet" w:semiHidden="1" w:unhideWhenUsed="1"/>
+    <w:lsdException w:name="List Number" w:semiHidden="1" w:unhideWhenUsed="1"/>
+    <w:lsdException w:name="List 2" w:semiHidden="1" w:unhideWhenUsed="1"/>
+    <w:lsdException w:name="List 3" w:semiHidden="1" w:unhideWhenUsed="1"/>
+    <w:lsdException w:name="List 4" w:semiHidden="1" w:unhideWhenUsed="1"/>
+    <w:lsdException w:name="List 5" w:semiHidden="1" w:unhideWhenUsed="1"/>
+    <w:lsdException w:name="List Bullet 2" w:semiHidden="1" w:unhideWhenUsed="1"/>
+    <w:lsdException w:name="List Bullet 3" w:semiHidden="1" w:unhideWhenUsed="1"/>
+    <w:lsdException w:name="List Bullet 4" w:semiHidden="1" w:unhideWhenUsed="1"/>
+    <w:lsdException w:name="List Bullet 5" w:semiHidden="1" w:unhideWhenUsed="1"/>
+    <w:lsdException w:name="List Number 2" w:semiHidden="1" w:unhideWhenUsed="1"/>
+    <w:lsdException w:name="List Number 3" w:semiHidden="1" w:unhideWhenUsed="1"/>
+    <w:lsdException w:name="List Number 4" w:semiHidden="1" w:unhideWhenUsed="1"/>
+    <w:lsdException w:name="List Number 5" w:semiHidden="1" w:unhideWhenUsed="1"/>
+    <w:lsdException w:name="Title" w:uiPriority="10" w:qFormat="1"/>
+    <w:lsdException w:name="Closing" w:semiHidden="1" w:unhideWhenUsed="1"/>
+    <w:lsdException w:name="Signature" w:semiHidden="1" w:unhideWhenUsed="1"/>
+    <w:lsdException w:name="Default Paragraph Font" w:semiHidden="1" w:uiPriority="1" w:unhideWhenUsed="1"/>
+    <w:lsdException w:name="Body Text" w:semiHidden="1" w:unhideWhenUsed="1"/>
+    <w:lsdException w:name="Body Text Indent" w:semiHidden="1" w:unhideWhenUsed="1"/>
+    <w:lsdException w:name="List Continue" w:semiHidden="1" w:unhideWhenUsed="1"/>
+    <w:lsdException w:name="List Continue 2" w:semiHidden="1" w:unhideWhenUsed="1"/>
+    <w:lsdException w:name="List Continue 3" w:semiHidden="1" w:unhideWhenUsed="1"/>
+    <w:lsdException w:name="List Continue 4" w:semiHidden="1" w:unhideWhenUsed="1"/>
+    <w:lsdException w:name="List Continue 5" w:semiHidden="1" w:unhideWhenUsed="1"/>
+    <w:lsdException w:name="Message Header" w:semiHidden="1" w:unhideWhenUsed="1"/>
+    <w:lsdException w:name="Subtitle" w:uiPriority="11" w:qFormat="1"/>
+    <w:lsdException w:name="Salutation" w:semiHidden="1" w:unhideWhenUsed="1"/>
+    <w:lsdException w:name="Date" w:semiHidden="1" w:unhideWhenUsed="1"/>
+    <w:lsdException w:name="Body Text First Indent" w:semiHidden="1" w:unhideWhenUsed="1"/>
+    <w:lsdException w:name="Body Text First Indent 2" w:semiHidden="1" w:unhideWhenUsed="1"/>
+    <w:lsdException w:name="Note Heading" w:semiHidden="1" w:unhideWhenUsed="1"/>
+    <w:lsdException w:name="Body Text 2" w:semiHidden="1" w:unhideWhenUsed="1"/>
+    <w:lsdException w:name="Body Text 3" w:semiHidden="1" w:unhideWhenUsed="1"/>
+    <w:lsdException w:name="Body Text Indent 2" w:semiHidden="1" w:unhideWhenUsed="1"/>
+    <w:lsdException w:name="Body Text Indent 3" w:semiHidden="1" w:unhideWhenUsed="1"/>
+    <w:lsdException w:name="Block Text" w:semiHidden="1" w:unhideWhenUsed="1"/>
+    <w:lsdException w:name="Hyperlink" w:semiHidden="1" w:unhideWhenUsed="1"/>
+    <w:lsdException w:name="FollowedHyperlink" w:semiHidden="1" w:unhideWhenUsed="1"/>
+    <w:lsdException w:name="Strong" w:uiPriority="22" w:qFormat="1"/>
+    <w:lsdException w:name="Emphasis" w:uiPriority="20" w:qFormat="1"/>
+    <w:lsdException w:name="Document Map" w:semiHidden="1" w:unhideWhenUsed="1"/>
+    <w:lsdException w:name="Plain Text" w:semiHidden="1" w:unhideWhenUsed="1"/>
+    <w:lsdException w:name="E-mail Signature" w:semiHidden="1" w:unhideWhenUsed="1"/>
+    <w:lsdException w:name="HTML Top of Form" w:semiHidden="1" w:unhideWhenUsed="1"/>
+    <w:lsdException w:name="HTML Bottom of Form" w:semiHidden="1" w:unhideWhenUsed="1"/>
+    <w:lsdException w:name="Normal (Web)" w:semiHidden="1" w:unhideWhenUsed="1"/>
+    <w:lsdException w:name="HTML Acronym" w:semiHidden="1" w:unhideWhenUsed="1"/>
+    <w:lsdException w:name="HTML Address" w:semiHidden="1" w:unhideWhenUsed="1"/>
+    <w:lsdException w:name="HTML Cite" w:semiHidden="1" w:unhideWhenUsed="1"/>
+    <w:lsdException w:name="HTML Code" w:semiHidden="1" w:unhideWhenUsed="1"/>
+    <w:lsdException w:name="HTML Definition" w:semiHidden="1" w:unhideWhenUsed="1"/>
+    <w:lsdException w:name="HTML Keyboard" w:semiHidden="1" w:unhideWhenUsed="1"/>
+    <w:lsdException w:name="HTML Preformatted" w:semiHidden="1" w:unhideWhenUsed="1"/>
+    <w:lsdException w:name="HTML Sample" w:semiHidden="1" w:unhideWhenUsed="1"/>
+    <w:lsdException w:name="HTML Typewriter" w:semiHidden="1" w:unhideWhenUsed="1"/>
+    <w:lsdException w:name="HTML Variable" w:semiHidden="1" w:unhideWhenUsed="1"/>
+    <w:lsdException w:name="Normal Table" w:semiHidden="1" w:unhideWhenUsed="1"/>
+    <w:lsdException w:name="annotation subject" w:semiHidden="1" w:unhideWhenUsed="1"/>
+    <w:lsdException w:name="No List" w:semiHidden="1" w:unhideWhenUsed="1"/>
+    <w:lsdException w:name="Outline List 1" w:semiHidden="1" w:unhideWhenUsed="1"/>
+    <w:lsdException w:name="Outline List 2" w:semiHidden="1" w:unhideWhenUsed="1"/>
+    <w:lsdException w:name="Outline List 3" w:semiHidden="1" w:unhideWhenUsed="1"/>
+    <w:lsdException w:name="Table Simple 1" w:semiHidden="1" w:unhideWhenUsed="1"/>
+    <w:lsdException w:name="Table Simple 2" w:semiHidden="1" w:unhideWhenUsed="1"/>
+    <w:lsdException w:name="Table Simple 3" w:semiHidden="1" w:unhideWhenUsed="1"/>
+    <w:lsdException w:name="Table Classic 1" w:semiHidden="1" w:unhideWhenUsed="1"/>
+    <w:lsdException w:name="Table Classic 2" w:semiHidden="1" w:unhideWhenUsed="1"/>
+    <w:lsdException w:name="Table Classic 3" w:semiHidden="1" w:unhideWhenUsed="1"/>
+    <w:lsdException w:name="Table Classic 4" w:semiHidden="1" w:unhideWhenUsed="1"/>
+    <w:lsdException w:name="Table Colorful 1" w:semiHidden="1" w:unhideWhenUsed="1"/>
+    <w:lsdException w:name="Table Colorful 2" w:semiHidden="1" w:unhideWhenUsed="1"/>
+    <w:lsdException w:name="Table Colorful 3" w:semiHidden="1" w:unhideWhenUsed="1"/>
+    <w:lsdException w:name="Table Columns 1" w:semiHidden="1" w:unhideWhenUsed="1"/>
+    <w:lsdException w:name="Table Columns 2" w:semiHidden="1" w:unhideWhenUsed="1"/>
+    <w:lsdException w:name="Table Columns 3" w:semiHidden="1" w:unhideWhenUsed="1"/>
+    <w:lsdException w:name="Table Columns 4" w:semiHidden="1" w:unhideWhenUsed="1"/>
+    <w:lsdException w:name="Table Columns 5" w:semiHidden="1" w:unhideWhenUsed="1"/>
+    <w:lsdException w:name="Table Grid 1" w:semiHidden="1" w:unhideWhenUsed="1"/>
+    <w:lsdException w:name="Table Grid 2" w:semiHidden="1" w:unhideWhenUsed="1"/>
+    <w:lsdException w:name="Table Grid 3" w:semiHidden="1" w:unhideWhenUsed="1"/>
+    <w:lsdException w:name="Table Grid 4" w:semiHidden="1" w:unhideWhenUsed="1"/>
+    <w:lsdException w:name="Table Grid 5" w:semiHidden="1" w:unhideWhenUsed="1"/>
+    <w:lsdException w:name="Table Grid 6" w:semiHidden="1" w:unhideWhenUsed="1"/>
+    <w:lsdException w:name="Table Grid 7" w:semiHidden="1" w:unhideWhenUsed="1"/>
+    <w:lsdException w:name="Table Grid 8" w:semiHidden="1" w:unhideWhenUsed="1"/>
+    <w:lsdException w:name="Table List 1" w:semiHidden="1" w:unhideWhenUsed="1"/>
+    <w:lsdException w:name="Table List 2" w:semiHidden="1" w:unhideWhenUsed="1"/>
+    <w:lsdException w:name="Table List 3" w:semiHidden="1" w:unhideWhenUsed="1"/>
+    <w:lsdException w:name="Table List 4" w:semiHidden="1" w:unhideWhenUsed="1"/>
+    <w:lsdException w:name="Table List 5" w:semiHidden="1" w:unhideWhenUsed="1"/>
+    <w:lsdException w:name="Table List 6" w:semiHidden="1" w:unhideWhenUsed="1"/>
+    <w:lsdException w:name="Table List 7" w:semiHidden="1" w:unhideWhenUsed="1"/>
+    <w:lsdException w:name="Table List 8" w:semiHidden="1" w:unhideWhenUsed="1"/>
+    <w:lsdException w:name="Table 3D effects 1" w:semiHidden="1" w:unhideWhenUsed="1"/>
+    <w:lsdException w:name="Table 3D effects 2" w:semiHidden="1" w:unhideWhenUsed="1"/>
+    <w:lsdException w:name="Table 3D effects 3" w:semiHidden="1" w:unhideWhenUsed="1"/>
+    <w:lsdException w:name="Table Contemporary" w:semiHidden="1" w:unhideWhenUsed="1"/>
+    <w:lsdException w:name="Table Elegant" w:semiHidden="1" w:unhideWhenUsed="1"/>
+    <w:lsdException w:name="Table Professional" w:semiHidden="1" w:unhideWhenUsed="1"/>
+    <w:lsdException w:name="Table Subtle 1" w:semiHidden="1" w:unhideWhenUsed="1"/>
+    <w:lsdException w:name="Table Subtle 2" w:semiHidden="1" w:unhideWhenUsed="1"/>
+    <w:lsdException w:name="Table Web 1" w:semiHidden="1" w:unhideWhenUsed="1"/>
+    <w:lsdException w:name="Table Web 2" w:semiHidden="1" w:unhideWhenUsed="1"/>
+    <w:lsdException w:name="Table Web 3" w:semiHidden="1" w:unhideWhenUsed="1"/>
+    <w:lsdException w:name="Balloon Text" w:semiHidden="1" w:unhideWhenUsed="1"/>
+    <w:lsdException w:name="Table Grid" w:uiPriority="59"/>
+    <w:lsdException w:name="Table Theme" w:semiHidden="1" w:unhideWhenUsed="1"/>
+    <w:lsdException w:name="Placeholder Text" w:semiHidden="1"/>
+    <w:lsdException w:name="No Spacing" w:uiPriority="1" w:qFormat="1"/>
+    <w:lsdException w:name="Light Shading" w:uiPriority="60"/>
+    <w:lsdException w:name="Light List" w:uiPriority="61"/>
+    <w:lsdException w:name="Light Grid" w:uiPriority="62"/>
+    <w:lsdException w:name="Medium Shading 1" w:uiPriority="63"/>
+    <w:lsdException w:name="Medium Shading 2" w:uiPriority="64"/>
+    <w:lsdException w:name="Medium List 1" w:uiPriority="65"/>
+    <w:lsdException w:name="Medium List 2" w:uiPriority="66"/>
+    <w:lsdException w:name="Medium Grid 1" w:uiPriority="67"/>
+    <w:lsdException w:name="Medium Grid 2" w:uiPriority="68"/>
+    <w:lsdException w:name="Medium Grid 3" w:uiPriority="69"/>
+    <w:lsdException w:name="Dark List" w:uiPriority="70"/>
+    <w:lsdException w:name="Colorful Shading" w:uiPriority="71"/>
+    <w:lsdException w:name="Colorful List" w:uiPriority="72"/>
+    <w:lsdException w:name="Colorful Grid" w:uiPriority="73"/>
+    <w:lsdException w:name="Light Shading Accent 1" w:uiPriority="60"/>
+    <w:lsdException w:name="Light List Accent 1" w:uiPriority="61"/>
+    <w:lsdException w:name="Light Grid Accent 1" w:uiPriority="62"/>
+    <w:lsdException w:name="Medium Shading 1 Accent 1" w:uiPriority="63"/>
+    <w:lsdException w:name="Medium Shading 2 Accent 1" w:uiPriority="64"/>
+    <w:lsdException w:name="Medium List 1 Accent 1" w:uiPriority="65"/>
+    <w:lsdException w:name="Revision" w:semiHidden="1"/>
+    <w:lsdException w:name="List Paragraph" w:uiPriority="34" w:qFormat="1"/>
+    <w:lsdException w:name="Quote" w:uiPriority="29" w:qFormat="1"/>
+    <w:lsdException w:name="Intense Quote" w:uiPriority="30" w:qFormat="1"/>
+    <w:lsdException w:name="Medium List 2 Accent 1" w:uiPriority="66"/>
+    <w:lsdException w:name="Medium Grid 1 Accent 1" w:uiPriority="67"/>
+    <w:lsdException w:name="Medium Grid 2 Accent 1" w:uiPriority="68"/>
+    <w:lsdException w:name="Medium Grid 3 Accent 1" w:uiPriority="69"/>
+    <w:lsdException w:name="Dark List Accent 1" w:uiPriority="70"/>
+    <w:lsdException w:name="Colorful Shading Accent 1" w:uiPriority="71"/>
+    <w:lsdException w:name="Colorful List Accent 1" w:uiPriority="72"/>
+    <w:lsdException w:name="Colorful Grid Accent 1" w:uiPriority="73"/>
+    <w:lsdException w:name="Light Shading Accent 2" w:uiPriority="60"/>
+    <w:lsdException w:name="Light List Accent 2" w:uiPriority="61"/>
+    <w:lsdException w:name="Light Grid Accent 2" w:uiPriority="62"/>
+    <w:lsdException w:name="Medium Shading 1 Accent 2" w:uiPriority="63"/>
+    <w:lsdException w:name="Medium Shading 2 Accent 2" w:uiPriority="64"/>
+    <w:lsdException w:name="Medium List 1 Accent 2" w:uiPriority="65"/>
+    <w:lsdException w:name="Medium List 2 Accent 2" w:uiPriority="66"/>
+    <w:lsdException w:name="Medium Grid 1 Accent 2" w:uiPriority="67"/>
+    <w:lsdException w:name="Medium Grid 2 Accent 2" w:uiPriority="68"/>
+    <w:lsdException w:name="Medium Grid 3 Accent 2" w:uiPriority="69"/>
+    <w:lsdException w:name="Dark List Accent 2" w:uiPriority="70"/>
+    <w:lsdException w:name="Colorful Shading Accent 2" w:uiPriority="71"/>
+    <w:lsdException w:name="Colorful List Accent 2" w:uiPriority="72"/>
+    <w:lsdException w:name="Colorful Grid Accent 2" w:uiPriority="73"/>
+    <w:lsdException w:name="Light Shading Accent 3" w:uiPriority="60"/>
+    <w:lsdException w:name="Light List Accent 3" w:uiPriority="61"/>
+    <w:lsdException w:name="Light Grid Accent 3" w:uiPriority="62"/>
+    <w:lsdException w:name="Medium Shading 1 Accent 3" w:uiPriority="63"/>
+    <w:lsdException w:name="Medium Shading 2 Accent 3" w:uiPriority="64"/>
+    <w:lsdException w:name="Medium List 1 Accent 3" w:uiPriority="65"/>
+    <w:lsdException w:name="Medium List 2 Accent 3" w:uiPriority="66"/>
+    <w:lsdException w:name="Medium Grid 1 Accent 3" w:uiPriority="67"/>
+    <w:lsdException w:name="Medium Grid 2 Accent 3" w:uiPriority="68"/>
+    <w:lsdException w:name="Medium Grid 3 Accent 3" w:uiPriority="69"/>
+    <w:lsdException w:name="Dark List Accent 3" w:uiPriority="70"/>
+    <w:lsdException w:name="Colorful Shading Accent 3" w:uiPriority="71"/>
+    <w:lsdException w:name="Colorful List Accent 3" w:uiPriority="72"/>
+    <w:lsdException w:name="Colorful Grid Accent 3" w:uiPriority="73"/>
+    <w:lsdException w:name="Light Shading Accent 4" w:uiPriority="60"/>
+    <w:lsdException w:name="Light List Accent 4" w:uiPriority="61"/>
+    <w:lsdException w:name="Light Grid Accent 4" w:uiPriority="62"/>
+    <w:lsdException w:name="Medium Shading 1 Accent 4" w:uiPriority="63"/>
+    <w:lsdException w:name="Medium Shading 2 Accent 4" w:uiPriority="64"/>
+    <w:lsdException w:name="Medium List 1 Accent 4" w:uiPriority="65"/>
+    <w:lsdException w:name="Medium List 2 Accent 4" w:uiPriority="66"/>
+    <w:lsdException w:name="Medium Grid 1 Accent 4" w:uiPriority="67"/>
+    <w:lsdException w:name="Medium Grid 2 Accent 4" w:uiPriority="68"/>
+    <w:lsdException w:name="Medium Grid 3 Accent 4" w:uiPriority="69"/>
+    <w:lsdException w:name="Dark List Accent 4" w:uiPriority="70"/>
+    <w:lsdException w:name="Colorful Shading Accent 4" w:uiPriority="71"/>
+    <w:lsdException w:name="Colorful List Accent 4" w:uiPriority="72"/>
+    <w:lsdException w:name="Colorful Grid Accent 4" w:uiPriority="73"/>
+    <w:lsdException w:name="Light Shading Accent 5" w:uiPriority="60"/>
+    <w:lsdException w:name="Light List Accent 5" w:uiPriority="61"/>
+    <w:lsdException w:name="Light Grid Accent 5" w:uiPriority="62"/>
+    <w:lsdException w:name="Medium Shading 1 Accent 5" w:uiPriority="63"/>
+    <w:lsdException w:name="Medium Shading 2 Accent 5" w:uiPriority="64"/>
+    <w:lsdException w:name="Medium List 1 Accent 5" w:uiPriority="65"/>
+    <w:lsdException w:name="Medium List 2 Accent 5" w:uiPriority="66"/>
+    <w:lsdException w:name="Medium Grid 1 Accent 5" w:uiPriority="67"/>
+    <w:lsdException w:name="Medium Grid 2 Accent 5" w:uiPriority="68"/>
+    <w:lsdException w:name="Medium Grid 3 Accent 5" w:uiPriority="69"/>
+    <w:lsdException w:name="Dark List Accent 5" w:uiPriority="70"/>
+    <w:lsdException w:name="Colorful Shading Accent 5" w:uiPriority="71"/>
+    <w:lsdException w:name="Colorful List Accent 5" w:uiPriority="72"/>
+    <w:lsdException w:name="Colorful Grid Accent 5" w:uiPriority="73"/>
+    <w:lsdException w:name="Light Shading Accent 6" w:uiPriority="60"/>
+    <w:lsdException w:name="Light List Accent 6" w:uiPriority="61"/>
+    <w:lsdException w:name="Light Grid Accent 6" w:uiPriority="62"/>
+    <w:lsdException w:name="Medium Shading 1 Accent 6" w:uiPriority="63"/>
+    <w:lsdException w:name="Medium Shading 2 Accent 6" w:uiPriority="64"/>
+    <w:lsdException w:name="Medium List 1 Accent 6" w:uiPriority="65"/>
+    <w:lsdException w:name="Medium List 2 Accent 6" w:uiPriority="66"/>
+    <w:lsdException w:name="Medium Grid 1 Accent 6" w:uiPriority="67"/>
+    <w:lsdException w:name="Medium Grid 2 Accent 6" w:uiPriority="68"/>
+    <w:lsdException w:name="Medium Grid 3 Accent 6" w:uiPriority="69"/>
+    <w:lsdException w:name="Dark List Accent 6" w:uiPriority="70"/>
+    <w:lsdException w:name="Colorful Shading Accent 6" w:uiPriority="71"/>
+    <w:lsdException w:name="Colorful List Accent 6" w:uiPriority="72"/>
+    <w:lsdException w:name="Colorful Grid Accent 6" w:uiPriority="73"/>
+    <w:lsdException w:name="Subtle Emphasis" w:uiPriority="19" w:qFormat="1"/>
+    <w:lsdException w:name="Intense Emphasis" w:uiPriority="21" w:qFormat="1"/>
+    <w:lsdException w:name="Subtle Reference" w:uiPriority="31" w:qFormat="1"/>
+    <w:lsdException w:name="Intense Reference" w:uiPriority="32" w:qFormat="1"/>
+    <w:lsdException w:name="Book Title" w:uiPriority="33" w:qFormat="1"/>
+    <w:lsdException w:name="Bibliography" w:semiHidden="1" w:uiPriority="37" w:unhideWhenUsed="1"/>
+    <w:lsdException w:name="TOC Heading" w:semiHidden="1" w:uiPriority="39" w:unhideWhenUsed="1" w:qFormat="1"/>
+    <w:lsdException w:name="Plain Table 1" w:uiPriority="41"/>
+    <w:lsdException w:name="Plain Table 2" w:uiPriority="42"/>
+    <w:lsdException w:name="Plain Table 3" w:uiPriority="43"/>
+    <w:lsdException w:name="Plain Table 4" w:uiPriority="44"/>
+    <w:lsdException w:name="Plain Table 5" w:uiPriority="45"/>
+    <w:lsdException w:name="Grid Table Light" w:uiPriority="40"/>
+    <w:lsdException w:name="Grid Table 1 Light" w:uiPriority="46"/>
+    <w:lsdException w:name="Grid Table 2" w:uiPriority="47"/>
+    <w:lsdException w:name="Grid Table 3" w:uiPriority="48"/>
+    <w:lsdException w:name="Grid Table 4" w:uiPriority="49"/>
+    <w:lsdException w:name="Grid Table 5 Dark" w:uiPriority="50"/>
+    <w:lsdException w:name="Grid Table 6 Colorful" w:uiPriority="51"/>
+    <w:lsdException w:name="Grid Table 7 Colorful" w:uiPriority="52"/>
+    <w:lsdException w:name="Grid Table 1 Light Accent 1" w:uiPriority="46"/>
+    <w:lsdException w:name="Grid Table 2 Accent 1" w:uiPriority="47"/>
+    <w:lsdException w:name="Grid Table 3 Accent 1" w:uiPriority="48"/>
+    <w:lsdException w:name="Grid Table 4 Accent 1" w:uiPriority="49"/>
+    <w:lsdException w:name="Grid Table 5 Dark Accent 1" w:uiPriority="50"/>
+    <w:lsdException w:name="Grid Table 6 Colorful Accent 1" w:uiPriority="51"/>
+    <w:lsdException w:name="Grid Table 7 Colorful Accent 1" w:uiPriority="52"/>
+    <w:lsdException w:name="Grid Table 1 Light Accent 2" w:uiPriority="46"/>
+    <w:lsdException w:name="Grid Table 2 Accent 2" w:uiPriority="47"/>
+    <w:lsdException w:name="Grid Table 3 Accent 2" w:uiPriority="48"/>
+    <w:lsdException w:name="Grid Table 4 Accent 2" w:uiPriority="49"/>
+    <w:lsdException w:name="Grid Table 5 Dark Accent 2" w:uiPriority="50"/>
+    <w:lsdException w:name="Grid Table 6 Colorful Accent 2" w:uiPriority="51"/>
+    <w:lsdException w:name="Grid Table 7 Colorful Accent 2" w:uiPriority="52"/>
+    <w:lsdException w:name="Grid Table 1 Light Accent 3" w:uiPriority="46"/>
+    <w:lsdException w:name="Grid Table 2 Accent 3" w:uiPriority="47"/>
+    <w:lsdException w:name="Grid Table 3 Accent 3" w:uiPriority="48"/>
+    <w:lsdException w:name="Grid Table 4 Accent 3" w:uiPriority="49"/>
+    <w:lsdException w:name="Grid Table 5 Dark Accent 3" w:uiPriority="50"/>
+    <w:lsdException w:name="Grid Table 6 Colorful Accent 3" w:uiPriority="51"/>
+    <w:lsdException w:name="Grid Table 7 Colorful Accent 3" w:uiPriority="52"/>
+    <w:lsdException w:name="Grid Table 1 Light Accent 4" w:uiPriority="46"/>
+    <w:lsdException w:name="Grid Table 2 Accent 4" w:uiPriority="47"/>
+    <w:lsdException w:name="Grid Table 3 Accent 4" w:uiPriority="48"/>
+    <w:lsdException w:name="Grid Table 4 Accent 4" w:uiPriority="49"/>
+    <w:lsdException w:name="Grid Table 5 Dark Accent 4" w:uiPriority="50"/>
+    <w:lsdException w:name="Grid Table 6 Colorful Accent 4" w:uiPriority="51"/>
+    <w:lsdException w:name="Grid Table 7 Colorful Accent 4" w:uiPriority="52"/>
+    <w:lsdException w:name="Grid Table 1 Light Accent 5" w:uiPriority="46"/>
+    <w:lsdException w:name="Grid Table 2 Accent 5" w:uiPriority="47"/>
+    <w:lsdException w:name="Grid Table 3 Accent 5" w:uiPriority="48"/>
+    <w:lsdException w:name="Grid Table 4 Accent 5" w:uiPriority="49"/>
+    <w:lsdException w:name="Grid Table 5 Dark Accent 5" w:uiPriority="50"/>
+    <w:lsdException w:name="Grid Table 6 Colorful Accent 5" w:uiPriority="51"/>
+    <w:lsdException w:name="Grid Table 7 Colorful Accent 5" w:uiPriority="52"/>
+    <w:lsdException w:name="Grid Table 1 Light Accent 6" w:uiPriority="46"/>
+    <w:lsdException w:name="Grid Table 2 Accent 6" w:uiPriority="47"/>
+    <w:lsdException w:name="Grid Table 3 Accent 6" w:uiPriority="48"/>
+    <w:lsdException w:name="Grid Table 4 Accent 6" w:uiPriority="49"/>
+    <w:lsdException w:name="Grid Table 5 Dark Accent 6" w:uiPriority="50"/>
+    <w:lsdException w:name="Grid Table 6 Colorful Accent 6" w:uiPriority="51"/>
+    <w:lsdException w:name="Grid Table 7 Colorful Accent 6" w:uiPriority="52"/>
+    <w:lsdException w:name="List Table 1 Light" w:uiPriority="46"/>
+    <w:lsdException w:name="List Table 2" w:uiPriority="47"/>
+    <w:lsdException w:name="List Table 3" w:uiPriority="48"/>
+    <w:lsdException w:name="List Table 4" w:uiPriority="49"/>
+    <w:lsdException w:name="List Table 5 Dark" w:uiPriority="50"/>
+    <w:lsdException w:name="List Table 6 Colorful" w:uiPriority="51"/>
+    <w:lsdException w:name="List Table 7 Colorful" w:uiPriority="52"/>
+    <w:lsdException w:name="List Table 1 Light Accent 1" w:uiPriority="46"/>
+    <w:lsdException w:name="List Table 2 Accent 1" w:uiPriority="47"/>
+    <w:lsdException w:name="List Table 3 Accent 1" w:uiPriority="48"/>
+    <w:lsdException w:name="List Table 4 Accent 1" w:uiPriority="49"/>
+    <w:lsdException w:name="List Table 5 Dark Accent 1" w:uiPriority="50"/>
+    <w:lsdException w:name="List Table 6 Colorful Accent 1" w:uiPriority="51"/>
+    <w:lsdException w:name="List Table 7 Colorful Accent 1" w:uiPriority="52"/>
+    <w:lsdException w:name="List Table 1 Light Accent 2" w:uiPriority="46"/>
+    <w:lsdException w:name="List Table 2 Accent 2" w:uiPriority="47"/>
+    <w:lsdException w:name="List Table 3 Accent 2" w:uiPriority="48"/>
+    <w:lsdException w:name="List Table 4 Accent 2" w:uiPriority="49"/>
+    <w:lsdException w:name="List Table 5 Dark Accent 2" w:uiPriority="50"/>
+    <w:lsdException w:name="List Table 6 Colorful Accent 2" w:uiPriority="51"/>
+    <w:lsdException w:name="List Table 7 Colorful Accent 2" w:uiPriority="52"/>
+    <w:lsdException w:name="List Table 1 Light Accent 3" w:uiPriority="46"/>
+    <w:lsdException w:name="List Table 2 Accent 3" w:uiPriority="47"/>
+    <w:lsdException w:name="List Table 3 Accent 3" w:uiPriority="48"/>
+    <w:lsdException w:name="List Table 4 Accent 3" w:uiPriority="49"/>
+    <w:lsdException w:name="List Table 5 Dark Accent 3" w:uiPriority="50"/>
+    <w:lsdException w:name="List Table 6 Colorful Accent 3" w:uiPriority="51"/>
+    <w:lsdException w:name="List Table 7 Colorful Accent 3" w:uiPriority="52"/>
+    <w:lsdException w:name="List Table 1 Light Accent 4" w:uiPriority="46"/>
+    <w:lsdException w:name="List Table 2 Accent 4" w:uiPriority="47"/>
+    <w:lsdException w:name="List Table 3 Accent 4" w:uiPriority="48"/>
+    <w:lsdException w:name="List Table 4 Accent 4" w:uiPriority="49"/>
+    <w:lsdException w:name="List Table 5 Dark Accent 4" w:uiPriority="50"/>
+    <w:lsdException w:name="List Table 6 Colorful Accent 4" w:uiPriority="51"/>
+    <w:lsdException w:name="List Table 7 Colorful Accent 4" w:uiPriority="52"/>
+    <w:lsdException w:name="List Table 1 Light Accent 5" w:uiPriority="46"/>
+    <w:lsdException w:name="List Table 2 Accent 5" w:uiPriority="47"/>
+    <w:lsdException w:name="List Table 3 Accent 5" w:uiPriority="48"/>
+    <w:lsdException w:name="List Table 4 Accent 5" w:uiPriority="49"/>
+    <w:lsdException w:name="List Table 5 Dark Accent 5" w:uiPriority="50"/>
+    <w:lsdException w:name="List Table 6 Colorful Accent 5" w:uiPriority="51"/>
+    <w:lsdException w:name="List Table 7 Colorful Accent 5" w:uiPriority="52"/>
+    <w:lsdException w:name="List Table 1 Light Accent 6" w:uiPriority="46"/>
+    <w:lsdException w:name="List Table 2 Accent 6" w:uiPriority="47"/>
+    <w:lsdException w:name="List Table 3 Accent 6" w:uiPriority="48"/>
+    <w:lsdException w:name="List Table 4 Accent 6" w:uiPriority="49"/>
+    <w:lsdException w:name="List Table 5 Dark Accent 6" w:uiPriority="50"/>
+    <w:lsdException w:name="List Table 6 Colorful Accent 6" w:uiPriority="51"/>
+    <w:lsdException w:name="List Table 7 Colorful Accent 6" w:uiPriority="52"/>
   </w:latentStyles>
   <w:style w:type="paragraph" w:default="1" w:styleId="Normal">
     <w:name w:val="Normal"/>

--- a/Scene-Text-Research-ONE/Paper/Paper Draft.docx
+++ b/Scene-Text-Research-ONE/Paper/Paper Draft.docx
@@ -1,6 +1,6 @@
 
 <file path=word/document.xml><?xml version="1.0" encoding="utf-8"?>
-<w:document xmlns:wpc="http://schemas.microsoft.com/office/word/2010/wordprocessingCanvas" xmlns:cx="http://schemas.microsoft.com/office/drawing/2014/chartex" xmlns:mc="http://schemas.openxmlformats.org/markup-compatibility/2006" xmlns:o="urn:schemas-microsoft-com:office:office" xmlns:r="http://schemas.openxmlformats.org/officeDocument/2006/relationships" xmlns:m="http://schemas.openxmlformats.org/officeDocument/2006/math" xmlns:v="urn:schemas-microsoft-com:vml" xmlns:wp14="http://schemas.microsoft.com/office/word/2010/wordprocessingDrawing" xmlns:wp="http://schemas.openxmlformats.org/drawingml/2006/wordprocessingDrawing" xmlns:w10="urn:schemas-microsoft-com:office:word" xmlns:w="http://schemas.openxmlformats.org/wordprocessingml/2006/main" xmlns:w14="http://schemas.microsoft.com/office/word/2010/wordml" xmlns:w15="http://schemas.microsoft.com/office/word/2012/wordml" xmlns:w16se="http://schemas.microsoft.com/office/word/2015/wordml/symex" xmlns:wpg="http://schemas.microsoft.com/office/word/2010/wordprocessingGroup" xmlns:wpi="http://schemas.microsoft.com/office/word/2010/wordprocessingInk" xmlns:wne="http://schemas.microsoft.com/office/word/2006/wordml" xmlns:wps="http://schemas.microsoft.com/office/word/2010/wordprocessingShape" mc:Ignorable="w14 w15 w16se wp14">
+<w:document xmlns:wpc="http://schemas.microsoft.com/office/word/2010/wordprocessingCanvas" xmlns:mc="http://schemas.openxmlformats.org/markup-compatibility/2006" xmlns:o="urn:schemas-microsoft-com:office:office" xmlns:r="http://schemas.openxmlformats.org/officeDocument/2006/relationships" xmlns:m="http://schemas.openxmlformats.org/officeDocument/2006/math" xmlns:v="urn:schemas-microsoft-com:vml" xmlns:wp14="http://schemas.microsoft.com/office/word/2010/wordprocessingDrawing" xmlns:wp="http://schemas.openxmlformats.org/drawingml/2006/wordprocessingDrawing" xmlns:w10="urn:schemas-microsoft-com:office:word" xmlns:w="http://schemas.openxmlformats.org/wordprocessingml/2006/main" xmlns:w14="http://schemas.microsoft.com/office/word/2010/wordml" xmlns:w15="http://schemas.microsoft.com/office/word/2012/wordml" xmlns:wpg="http://schemas.microsoft.com/office/word/2010/wordprocessingGroup" xmlns:wpi="http://schemas.microsoft.com/office/word/2010/wordprocessingInk" xmlns:wne="http://schemas.microsoft.com/office/word/2006/wordml" xmlns:wps="http://schemas.microsoft.com/office/word/2010/wordprocessingShape" mc:Ignorable="w14 w15 wp14">
   <w:body>
     <w:p>
       <w:pPr>
@@ -341,7 +341,23 @@
           <w:sz w:val="32"/>
           <w:szCs w:val="32"/>
         </w:rPr>
-        <w:t xml:space="preserve"> extracted in the form of connected set of pixels </w:t>
+        <w:t xml:space="preserve"> extracted </w:t>
+      </w:r>
+      <w:proofErr w:type="gramStart"/>
+      <w:r>
+        <w:rPr>
+          <w:sz w:val="32"/>
+          <w:szCs w:val="32"/>
+        </w:rPr>
+        <w:t>in</w:t>
+      </w:r>
+      <w:proofErr w:type="gramEnd"/>
+      <w:r>
+        <w:rPr>
+          <w:sz w:val="32"/>
+          <w:szCs w:val="32"/>
+        </w:rPr>
+        <w:t xml:space="preserve"> the form of connected set of pixels </w:t>
       </w:r>
       <w:r>
         <w:rPr>
@@ -725,6 +741,7 @@
         </w:rPr>
         <w:t>{</w:t>
       </w:r>
+      <w:proofErr w:type="gramStart"/>
       <w:r>
         <w:rPr>
           <w:i/>
@@ -739,7 +756,16 @@
           <w:sz w:val="32"/>
           <w:szCs w:val="32"/>
         </w:rPr>
-        <w:t xml:space="preserve"> 0 to s-1</w:t>
+        <w:t xml:space="preserve"> 0</w:t>
+      </w:r>
+      <w:proofErr w:type="gramEnd"/>
+      <w:r>
+        <w:rPr>
+          <w:i/>
+          <w:sz w:val="32"/>
+          <w:szCs w:val="32"/>
+        </w:rPr>
+        <w:t xml:space="preserve"> to s-1</w:t>
       </w:r>
       <w:r>
         <w:rPr>
@@ -887,6 +913,7 @@
         </w:rPr>
         <w:t>*s to k*s</w:t>
       </w:r>
+      <w:proofErr w:type="gramStart"/>
       <w:r>
         <w:rPr>
           <w:i/>
@@ -903,6 +930,7 @@
         </w:rPr>
         <w:t xml:space="preserve"> }</w:t>
       </w:r>
+      <w:proofErr w:type="gramEnd"/>
     </w:p>
     <w:p>
       <w:pPr>
@@ -1107,16 +1135,26 @@
           <w:sz w:val="32"/>
           <w:szCs w:val="32"/>
         </w:rPr>
-        <w:t xml:space="preserve"> to (k-0.5)*s)</w:t>
-      </w:r>
+        <w:t xml:space="preserve"> to (k-0.5)*s</w:t>
+      </w:r>
+      <w:proofErr w:type="gramStart"/>
       <w:r>
         <w:rPr>
           <w:i/>
           <w:sz w:val="32"/>
           <w:szCs w:val="32"/>
         </w:rPr>
+        <w:t>)</w:t>
+      </w:r>
+      <w:r>
+        <w:rPr>
+          <w:i/>
+          <w:sz w:val="32"/>
+          <w:szCs w:val="32"/>
+        </w:rPr>
         <w:t xml:space="preserve"> }</w:t>
       </w:r>
+      <w:proofErr w:type="gramEnd"/>
     </w:p>
     <w:p>
       <w:pPr>
@@ -1294,6 +1332,7 @@
         </w:rPr>
         <w:t xml:space="preserve"> is the ma</w:t>
       </w:r>
+      <w:proofErr w:type="spellStart"/>
       <w:r>
         <w:rPr>
           <w:rFonts w:eastAsiaTheme="minorEastAsia"/>
@@ -1301,8 +1340,9 @@
           <w:sz w:val="32"/>
           <w:szCs w:val="32"/>
         </w:rPr>
-        <w:t>ximum value possible for a point</w:t>
-      </w:r>
+        <w:t>ximum</w:t>
+      </w:r>
+      <w:proofErr w:type="spellEnd"/>
       <w:r>
         <w:rPr>
           <w:rFonts w:eastAsiaTheme="minorEastAsia"/>
@@ -1310,8 +1350,28 @@
           <w:sz w:val="32"/>
           <w:szCs w:val="32"/>
         </w:rPr>
+        <w:t xml:space="preserve"> value possible for a </w:t>
+      </w:r>
+      <w:proofErr w:type="gramStart"/>
+      <w:r>
+        <w:rPr>
+          <w:rFonts w:eastAsiaTheme="minorEastAsia"/>
+          <w:i/>
+          <w:sz w:val="32"/>
+          <w:szCs w:val="32"/>
+        </w:rPr>
+        <w:t>point</w:t>
+      </w:r>
+      <w:r>
+        <w:rPr>
+          <w:rFonts w:eastAsiaTheme="minorEastAsia"/>
+          <w:i/>
+          <w:sz w:val="32"/>
+          <w:szCs w:val="32"/>
+        </w:rPr>
         <w:t>.</w:t>
       </w:r>
+      <w:proofErr w:type="gramEnd"/>
     </w:p>
     <w:p>
       <w:pPr>
@@ -1506,6 +1566,7 @@
           </m:sup>
         </m:sSubSup>
       </m:oMath>
+      <w:proofErr w:type="gramStart"/>
       <w:r>
         <w:rPr>
           <w:sz w:val="44"/>
@@ -1513,6 +1574,7 @@
         </w:rPr>
         <w:t>)</w:t>
       </w:r>
+      <w:proofErr w:type="spellStart"/>
       <w:r>
         <w:rPr>
           <w:sz w:val="48"/>
@@ -1521,6 +1583,8 @@
         </w:rPr>
         <w:t>ij</w:t>
       </w:r>
+      <w:proofErr w:type="spellEnd"/>
+      <w:proofErr w:type="gramEnd"/>
       <w:r>
         <w:rPr>
           <w:sz w:val="48"/>
@@ -1534,7 +1598,15 @@
           <w:sz w:val="32"/>
           <w:szCs w:val="32"/>
         </w:rPr>
-        <w:t>is the value of the i</w:t>
+        <w:t xml:space="preserve">is the value of the </w:t>
+      </w:r>
+      <w:proofErr w:type="spellStart"/>
+      <w:r>
+        <w:rPr>
+          <w:sz w:val="32"/>
+          <w:szCs w:val="32"/>
+        </w:rPr>
+        <w:t>i</w:t>
       </w:r>
       <w:r>
         <w:rPr>
@@ -1544,12 +1616,21 @@
         </w:rPr>
         <w:t>th</w:t>
       </w:r>
-      <w:r>
-        <w:rPr>
-          <w:sz w:val="32"/>
-          <w:szCs w:val="32"/>
-        </w:rPr>
-        <w:t xml:space="preserve"> row and j</w:t>
+      <w:proofErr w:type="spellEnd"/>
+      <w:r>
+        <w:rPr>
+          <w:sz w:val="32"/>
+          <w:szCs w:val="32"/>
+        </w:rPr>
+        <w:t xml:space="preserve"> row and </w:t>
+      </w:r>
+      <w:proofErr w:type="spellStart"/>
+      <w:r>
+        <w:rPr>
+          <w:sz w:val="32"/>
+          <w:szCs w:val="32"/>
+        </w:rPr>
+        <w:t>j</w:t>
       </w:r>
       <w:r>
         <w:rPr>
@@ -1559,6 +1640,7 @@
         </w:rPr>
         <w:t>th</w:t>
       </w:r>
+      <w:proofErr w:type="spellEnd"/>
       <w:r>
         <w:rPr>
           <w:sz w:val="32"/>
@@ -1661,7 +1743,7 @@
       <w:r>
         <w:rPr>
           <w:noProof/>
-          <w:lang w:eastAsia="en-IN"/>
+          <w:lang w:val="en-US"/>
         </w:rPr>
         <w:lastRenderedPageBreak/>
         <mc:AlternateContent>
@@ -1724,7 +1806,7 @@
           </mc:Choice>
           <mc:Fallback>
             <w:pict>
-              <v:shapetype w14:anchorId="4D82EE69" id="_x0000_t87" coordsize="21600,21600" o:spt="87" adj="1800,10800" path="m21600,qx10800@0l10800@2qy0@11,10800@3l10800@1qy21600,21600e" filled="f">
+              <v:shapetype w14:anchorId="2692DAC5" id="_x0000_t87" coordsize="21600,21600" o:spt="87" adj="1800,10800" path="m21600,qx10800@0l10800@2qy0@11,10800@3l10800@1qy21600,21600e" filled="f">
                 <v:formulas>
                   <v:f eqn="val #0"/>
                   <v:f eqn="sum 21600 0 #0"/>
@@ -2056,6 +2138,7 @@
           </m:sup>
         </m:sSubSup>
       </m:oMath>
+      <w:proofErr w:type="gramStart"/>
       <w:r>
         <w:rPr>
           <w:sz w:val="44"/>
@@ -2063,13 +2146,24 @@
         </w:rPr>
         <w:t>)</w:t>
       </w:r>
+      <w:proofErr w:type="spellStart"/>
       <w:r>
         <w:rPr>
           <w:sz w:val="48"/>
           <w:szCs w:val="48"/>
           <w:vertAlign w:val="subscript"/>
         </w:rPr>
-        <w:t xml:space="preserve">ij </w:t>
+        <w:t>ij</w:t>
+      </w:r>
+      <w:proofErr w:type="spellEnd"/>
+      <w:proofErr w:type="gramEnd"/>
+      <w:r>
+        <w:rPr>
+          <w:sz w:val="48"/>
+          <w:szCs w:val="48"/>
+          <w:vertAlign w:val="subscript"/>
+        </w:rPr>
+        <w:t xml:space="preserve"> </w:t>
       </w:r>
       <w:r>
         <w:rPr>
@@ -2212,7 +2306,17 @@
             <w:sz w:val="36"/>
             <w:szCs w:val="36"/>
           </w:rPr>
-          <m:t>≤ k≤ 2*</m:t>
+          <m:t>&lt;</m:t>
+        </m:r>
+        <w:bookmarkStart w:id="0" w:name="_GoBack"/>
+        <w:bookmarkEnd w:id="0"/>
+        <m:r>
+          <w:rPr>
+            <w:rFonts w:ascii="Cambria Math" w:hAnsi="Cambria Math"/>
+            <w:sz w:val="36"/>
+            <w:szCs w:val="36"/>
+          </w:rPr>
+          <m:t xml:space="preserve"> k≤ 2*</m:t>
         </m:r>
         <m:d>
           <m:dPr>
@@ -2967,7 +3071,32 @@
           <w:sz w:val="40"/>
           <w:szCs w:val="40"/>
         </w:rPr>
-        <w:t xml:space="preserve">PIXEL-VALUE(i,j) </w:t>
+        <w:t>PIXEL-</w:t>
+      </w:r>
+      <w:proofErr w:type="gramStart"/>
+      <w:r>
+        <w:rPr>
+          <w:sz w:val="40"/>
+          <w:szCs w:val="40"/>
+        </w:rPr>
+        <w:t>VALUE(</w:t>
+      </w:r>
+      <w:proofErr w:type="spellStart"/>
+      <w:proofErr w:type="gramEnd"/>
+      <w:r>
+        <w:rPr>
+          <w:sz w:val="40"/>
+          <w:szCs w:val="40"/>
+        </w:rPr>
+        <w:t>i,j</w:t>
+      </w:r>
+      <w:proofErr w:type="spellEnd"/>
+      <w:r>
+        <w:rPr>
+          <w:sz w:val="40"/>
+          <w:szCs w:val="40"/>
+        </w:rPr>
+        <w:t xml:space="preserve">) </w:t>
       </w:r>
       <w:r>
         <w:rPr>
@@ -3159,7 +3288,40 @@
           <w:sz w:val="32"/>
           <w:szCs w:val="40"/>
         </w:rPr>
-        <w:t xml:space="preserve">            R(i,j) = Red Value of pixel at i</w:t>
+        <w:t xml:space="preserve">            </w:t>
+      </w:r>
+      <w:proofErr w:type="gramStart"/>
+      <w:r>
+        <w:rPr>
+          <w:sz w:val="32"/>
+          <w:szCs w:val="40"/>
+        </w:rPr>
+        <w:t>R(</w:t>
+      </w:r>
+      <w:proofErr w:type="spellStart"/>
+      <w:proofErr w:type="gramEnd"/>
+      <w:r>
+        <w:rPr>
+          <w:sz w:val="32"/>
+          <w:szCs w:val="40"/>
+        </w:rPr>
+        <w:t>i,j</w:t>
+      </w:r>
+      <w:proofErr w:type="spellEnd"/>
+      <w:r>
+        <w:rPr>
+          <w:sz w:val="32"/>
+          <w:szCs w:val="40"/>
+        </w:rPr>
+        <w:t xml:space="preserve">) = Red Value of pixel at </w:t>
+      </w:r>
+      <w:proofErr w:type="spellStart"/>
+      <w:r>
+        <w:rPr>
+          <w:sz w:val="32"/>
+          <w:szCs w:val="40"/>
+        </w:rPr>
+        <w:t>i</w:t>
       </w:r>
       <w:r>
         <w:rPr>
@@ -3169,12 +3331,21 @@
         </w:rPr>
         <w:t>th</w:t>
       </w:r>
+      <w:proofErr w:type="spellEnd"/>
       <w:r>
         <w:rPr>
           <w:sz w:val="32"/>
           <w:szCs w:val="40"/>
         </w:rPr>
-        <w:t xml:space="preserve"> row and j</w:t>
+        <w:t xml:space="preserve"> row and </w:t>
+      </w:r>
+      <w:proofErr w:type="spellStart"/>
+      <w:r>
+        <w:rPr>
+          <w:sz w:val="32"/>
+          <w:szCs w:val="40"/>
+        </w:rPr>
+        <w:t>j</w:t>
       </w:r>
       <w:r>
         <w:rPr>
@@ -3184,6 +3355,7 @@
         </w:rPr>
         <w:t>th</w:t>
       </w:r>
+      <w:proofErr w:type="spellEnd"/>
       <w:r>
         <w:rPr>
           <w:sz w:val="32"/>
@@ -3208,7 +3380,40 @@
           <w:sz w:val="32"/>
           <w:szCs w:val="40"/>
         </w:rPr>
-        <w:t xml:space="preserve">            G(i,j) = Green Value of pixel at i</w:t>
+        <w:t xml:space="preserve">            </w:t>
+      </w:r>
+      <w:proofErr w:type="gramStart"/>
+      <w:r>
+        <w:rPr>
+          <w:sz w:val="32"/>
+          <w:szCs w:val="40"/>
+        </w:rPr>
+        <w:t>G(</w:t>
+      </w:r>
+      <w:proofErr w:type="spellStart"/>
+      <w:proofErr w:type="gramEnd"/>
+      <w:r>
+        <w:rPr>
+          <w:sz w:val="32"/>
+          <w:szCs w:val="40"/>
+        </w:rPr>
+        <w:t>i,j</w:t>
+      </w:r>
+      <w:proofErr w:type="spellEnd"/>
+      <w:r>
+        <w:rPr>
+          <w:sz w:val="32"/>
+          <w:szCs w:val="40"/>
+        </w:rPr>
+        <w:t xml:space="preserve">) = Green Value of pixel at </w:t>
+      </w:r>
+      <w:proofErr w:type="spellStart"/>
+      <w:r>
+        <w:rPr>
+          <w:sz w:val="32"/>
+          <w:szCs w:val="40"/>
+        </w:rPr>
+        <w:t>i</w:t>
       </w:r>
       <w:r>
         <w:rPr>
@@ -3218,12 +3423,21 @@
         </w:rPr>
         <w:t>th</w:t>
       </w:r>
+      <w:proofErr w:type="spellEnd"/>
       <w:r>
         <w:rPr>
           <w:sz w:val="32"/>
           <w:szCs w:val="40"/>
         </w:rPr>
-        <w:t xml:space="preserve"> row and j</w:t>
+        <w:t xml:space="preserve"> row and </w:t>
+      </w:r>
+      <w:proofErr w:type="spellStart"/>
+      <w:r>
+        <w:rPr>
+          <w:sz w:val="32"/>
+          <w:szCs w:val="40"/>
+        </w:rPr>
+        <w:t>j</w:t>
       </w:r>
       <w:r>
         <w:rPr>
@@ -3233,6 +3447,7 @@
         </w:rPr>
         <w:t>th</w:t>
       </w:r>
+      <w:proofErr w:type="spellEnd"/>
       <w:r>
         <w:rPr>
           <w:sz w:val="32"/>
@@ -3257,7 +3472,40 @@
           <w:sz w:val="32"/>
           <w:szCs w:val="40"/>
         </w:rPr>
-        <w:t xml:space="preserve">            B(i,j) = Blue Value of pixel at i</w:t>
+        <w:t xml:space="preserve">            </w:t>
+      </w:r>
+      <w:proofErr w:type="gramStart"/>
+      <w:r>
+        <w:rPr>
+          <w:sz w:val="32"/>
+          <w:szCs w:val="40"/>
+        </w:rPr>
+        <w:t>B(</w:t>
+      </w:r>
+      <w:proofErr w:type="spellStart"/>
+      <w:proofErr w:type="gramEnd"/>
+      <w:r>
+        <w:rPr>
+          <w:sz w:val="32"/>
+          <w:szCs w:val="40"/>
+        </w:rPr>
+        <w:t>i,j</w:t>
+      </w:r>
+      <w:proofErr w:type="spellEnd"/>
+      <w:r>
+        <w:rPr>
+          <w:sz w:val="32"/>
+          <w:szCs w:val="40"/>
+        </w:rPr>
+        <w:t xml:space="preserve">) = Blue Value of pixel at </w:t>
+      </w:r>
+      <w:proofErr w:type="spellStart"/>
+      <w:r>
+        <w:rPr>
+          <w:sz w:val="32"/>
+          <w:szCs w:val="40"/>
+        </w:rPr>
+        <w:t>i</w:t>
       </w:r>
       <w:r>
         <w:rPr>
@@ -3267,12 +3515,21 @@
         </w:rPr>
         <w:t>th</w:t>
       </w:r>
+      <w:proofErr w:type="spellEnd"/>
       <w:r>
         <w:rPr>
           <w:sz w:val="32"/>
           <w:szCs w:val="40"/>
         </w:rPr>
-        <w:t xml:space="preserve"> row and j</w:t>
+        <w:t xml:space="preserve"> row and </w:t>
+      </w:r>
+      <w:proofErr w:type="spellStart"/>
+      <w:r>
+        <w:rPr>
+          <w:sz w:val="32"/>
+          <w:szCs w:val="40"/>
+        </w:rPr>
+        <w:t>j</w:t>
       </w:r>
       <w:r>
         <w:rPr>
@@ -3282,6 +3539,7 @@
         </w:rPr>
         <w:t>th</w:t>
       </w:r>
+      <w:proofErr w:type="spellEnd"/>
       <w:r>
         <w:rPr>
           <w:sz w:val="32"/>
@@ -3694,7 +3952,7 @@
       <w:r>
         <w:rPr>
           <w:noProof/>
-          <w:lang w:eastAsia="en-IN"/>
+          <w:lang w:val="en-US"/>
         </w:rPr>
         <w:drawing>
           <wp:inline distT="0" distB="0" distL="0" distR="0" wp14:anchorId="0094B1A2" wp14:editId="636F5244">
@@ -3876,7 +4134,16 @@
           <w:sz w:val="32"/>
           <w:szCs w:val="32"/>
         </w:rPr>
-        <w:t xml:space="preserve"> Consider a Homogenous region R</w:t>
+        <w:t xml:space="preserve"> Consider a Homogenous region </w:t>
+      </w:r>
+      <w:proofErr w:type="spellStart"/>
+      <w:proofErr w:type="gramStart"/>
+      <w:r>
+        <w:rPr>
+          <w:sz w:val="32"/>
+          <w:szCs w:val="32"/>
+        </w:rPr>
+        <w:t>R</w:t>
       </w:r>
       <w:r>
         <w:rPr>
@@ -3886,6 +4153,8 @@
         </w:rPr>
         <w:t>i</w:t>
       </w:r>
+      <w:proofErr w:type="spellEnd"/>
+      <w:proofErr w:type="gramEnd"/>
       <w:r>
         <w:rPr>
           <w:sz w:val="32"/>
@@ -3906,7 +4175,21 @@
           <w:sz w:val="32"/>
           <w:szCs w:val="32"/>
         </w:rPr>
-        <w:t xml:space="preserve">PIXEL-VALUE </w:t>
+        <w:t>PIXEL-VALUE</w:t>
+      </w:r>
+      <w:r>
+        <w:rPr>
+          <w:sz w:val="32"/>
+          <w:szCs w:val="32"/>
+        </w:rPr>
+        <w:t>s</w:t>
+      </w:r>
+      <w:r>
+        <w:rPr>
+          <w:sz w:val="32"/>
+          <w:szCs w:val="32"/>
+        </w:rPr>
+        <w:t xml:space="preserve"> </w:t>
       </w:r>
       <w:r>
         <w:rPr>
@@ -3935,7 +4218,23 @@
           <w:szCs w:val="32"/>
         </w:rPr>
         <w:lastRenderedPageBreak/>
-        <w:t>bin. However, Let’s look at the pixel values that the fir</w:t>
+        <w:t xml:space="preserve">bin. However, </w:t>
+      </w:r>
+      <w:proofErr w:type="gramStart"/>
+      <w:r>
+        <w:rPr>
+          <w:sz w:val="32"/>
+          <w:szCs w:val="32"/>
+        </w:rPr>
+        <w:t>Let’s</w:t>
+      </w:r>
+      <w:proofErr w:type="gramEnd"/>
+      <w:r>
+        <w:rPr>
+          <w:sz w:val="32"/>
+          <w:szCs w:val="32"/>
+        </w:rPr>
+        <w:t xml:space="preserve"> look at the pixel values that the fir</w:t>
       </w:r>
       <w:r>
         <w:rPr>
@@ -4062,8 +4361,17 @@
           <w:sz w:val="40"/>
           <w:szCs w:val="32"/>
         </w:rPr>
-        <w:t>…. }</w:t>
-      </w:r>
+        <w:t>…</w:t>
+      </w:r>
+      <w:proofErr w:type="gramStart"/>
+      <w:r>
+        <w:rPr>
+          <w:sz w:val="40"/>
+          <w:szCs w:val="32"/>
+        </w:rPr>
+        <w:t>. }</w:t>
+      </w:r>
+      <w:proofErr w:type="gramEnd"/>
     </w:p>
     <w:p>
       <w:pPr>
@@ -4167,7 +4475,16 @@
           <w:szCs w:val="32"/>
         </w:rPr>
         <w:br/>
-        <w:t>We see in both the levels, the region R</w:t>
+        <w:t xml:space="preserve">We see in both the levels, the region </w:t>
+      </w:r>
+      <w:proofErr w:type="spellStart"/>
+      <w:proofErr w:type="gramStart"/>
+      <w:r>
+        <w:rPr>
+          <w:sz w:val="32"/>
+          <w:szCs w:val="32"/>
+        </w:rPr>
+        <w:t>R</w:t>
       </w:r>
       <w:r>
         <w:rPr>
@@ -4177,6 +4494,8 @@
         </w:rPr>
         <w:t>i</w:t>
       </w:r>
+      <w:proofErr w:type="spellEnd"/>
+      <w:proofErr w:type="gramEnd"/>
       <w:r>
         <w:rPr>
           <w:sz w:val="32"/>
@@ -5080,12 +5399,21 @@
           <w:szCs w:val="24"/>
         </w:rPr>
       </w:pPr>
+      <w:proofErr w:type="gramStart"/>
       <w:r>
         <w:rPr>
           <w:sz w:val="44"/>
           <w:szCs w:val="24"/>
         </w:rPr>
-        <w:t>{ ( 0 to 47),(32 to 79)</w:t>
+        <w:t>{ (</w:t>
+      </w:r>
+      <w:proofErr w:type="gramEnd"/>
+      <w:r>
+        <w:rPr>
+          <w:sz w:val="44"/>
+          <w:szCs w:val="24"/>
+        </w:rPr>
+        <w:t xml:space="preserve"> 0 to 47),(32 to 79)</w:t>
       </w:r>
       <w:r>
         <w:rPr>
@@ -5137,7 +5465,23 @@
           <w:sz w:val="44"/>
           <w:szCs w:val="24"/>
         </w:rPr>
-        <w:t>{(16 to 63),(48 to 95)</w:t>
+        <w:t>{(16 to 63)</w:t>
+      </w:r>
+      <w:proofErr w:type="gramStart"/>
+      <w:r>
+        <w:rPr>
+          <w:sz w:val="44"/>
+          <w:szCs w:val="24"/>
+        </w:rPr>
+        <w:t>,(</w:t>
+      </w:r>
+      <w:proofErr w:type="gramEnd"/>
+      <w:r>
+        <w:rPr>
+          <w:sz w:val="44"/>
+          <w:szCs w:val="24"/>
+        </w:rPr>
+        <w:t>48 to 95)</w:t>
       </w:r>
       <w:r>
         <w:rPr>
@@ -5182,7 +5526,16 @@
           <w:sz w:val="32"/>
           <w:szCs w:val="32"/>
         </w:rPr>
-        <w:t>Region R</w:t>
+        <w:t xml:space="preserve">Region </w:t>
+      </w:r>
+      <w:proofErr w:type="spellStart"/>
+      <w:proofErr w:type="gramStart"/>
+      <w:r>
+        <w:rPr>
+          <w:sz w:val="32"/>
+          <w:szCs w:val="32"/>
+        </w:rPr>
+        <w:t>R</w:t>
       </w:r>
       <w:r>
         <w:rPr>
@@ -5192,6 +5545,8 @@
         </w:rPr>
         <w:t>i</w:t>
       </w:r>
+      <w:proofErr w:type="spellEnd"/>
+      <w:proofErr w:type="gramEnd"/>
       <w:r>
         <w:rPr>
           <w:sz w:val="32"/>
@@ -5216,7 +5571,31 @@
           <w:sz w:val="32"/>
           <w:szCs w:val="32"/>
         </w:rPr>
-        <w:t>We state the following lemma and it’s proof for any Region R</w:t>
+        <w:t xml:space="preserve">We state the following lemma and </w:t>
+      </w:r>
+      <w:proofErr w:type="gramStart"/>
+      <w:r>
+        <w:rPr>
+          <w:sz w:val="32"/>
+          <w:szCs w:val="32"/>
+        </w:rPr>
+        <w:t>it’s</w:t>
+      </w:r>
+      <w:proofErr w:type="gramEnd"/>
+      <w:r>
+        <w:rPr>
+          <w:sz w:val="32"/>
+          <w:szCs w:val="32"/>
+        </w:rPr>
+        <w:t xml:space="preserve"> proof for any Region </w:t>
+      </w:r>
+      <w:proofErr w:type="spellStart"/>
+      <w:r>
+        <w:rPr>
+          <w:sz w:val="32"/>
+          <w:szCs w:val="32"/>
+        </w:rPr>
+        <w:t>R</w:t>
       </w:r>
       <w:r>
         <w:rPr>
@@ -5224,7 +5603,16 @@
           <w:szCs w:val="32"/>
           <w:vertAlign w:val="subscript"/>
         </w:rPr>
-        <w:t xml:space="preserve">i. </w:t>
+        <w:t>i</w:t>
+      </w:r>
+      <w:proofErr w:type="spellEnd"/>
+      <w:r>
+        <w:rPr>
+          <w:sz w:val="32"/>
+          <w:szCs w:val="32"/>
+          <w:vertAlign w:val="subscript"/>
+        </w:rPr>
+        <w:t xml:space="preserve">. </w:t>
       </w:r>
       <w:r>
         <w:rPr>
@@ -5271,16 +5659,35 @@
           <w:sz w:val="32"/>
           <w:szCs w:val="32"/>
         </w:rPr>
-        <w:t>If the difference between the pixel with the highest PIXEL-VALUE and lowest PIXEL-VALUE in Region R</w:t>
-      </w:r>
+        <w:t xml:space="preserve">If the difference between the pixel with the highest PIXEL-VALUE and lowest PIXEL-VALUE in Region </w:t>
+      </w:r>
+      <w:proofErr w:type="spellStart"/>
       <w:r>
         <w:rPr>
           <w:i/>
           <w:sz w:val="32"/>
           <w:szCs w:val="32"/>
+        </w:rPr>
+        <w:t>R</w:t>
+      </w:r>
+      <w:r>
+        <w:rPr>
+          <w:i/>
+          <w:sz w:val="32"/>
+          <w:szCs w:val="32"/>
           <w:vertAlign w:val="subscript"/>
         </w:rPr>
-        <w:t xml:space="preserve">i  </w:t>
+        <w:t>i</w:t>
+      </w:r>
+      <w:proofErr w:type="spellEnd"/>
+      <w:r>
+        <w:rPr>
+          <w:i/>
+          <w:sz w:val="32"/>
+          <w:szCs w:val="32"/>
+          <w:vertAlign w:val="subscript"/>
+        </w:rPr>
+        <w:t xml:space="preserve">  </w:t>
       </w:r>
       <w:r>
         <w:rPr>
@@ -5472,6 +5879,7 @@
         </w:rPr>
         <w:t>)</w:t>
       </w:r>
+      <w:proofErr w:type="spellStart"/>
       <w:r>
         <w:rPr>
           <w:i/>
@@ -5479,7 +5887,17 @@
           <w:szCs w:val="32"/>
           <w:vertAlign w:val="subscript"/>
         </w:rPr>
-        <w:t xml:space="preserve">ij </w:t>
+        <w:t>ij</w:t>
+      </w:r>
+      <w:proofErr w:type="spellEnd"/>
+      <w:r>
+        <w:rPr>
+          <w:i/>
+          <w:sz w:val="32"/>
+          <w:szCs w:val="32"/>
+          <w:vertAlign w:val="subscript"/>
+        </w:rPr>
+        <w:t xml:space="preserve"> </w:t>
       </w:r>
       <w:r>
         <w:rPr>
@@ -5584,7 +6002,15 @@
           <w:sz w:val="32"/>
           <w:szCs w:val="32"/>
         </w:rPr>
-        <w:t>for pixel (x</w:t>
+        <w:t>for pixel (</w:t>
+      </w:r>
+      <w:proofErr w:type="spellStart"/>
+      <w:r>
+        <w:rPr>
+          <w:sz w:val="32"/>
+          <w:szCs w:val="32"/>
+        </w:rPr>
+        <w:t>x</w:t>
       </w:r>
       <w:r>
         <w:rPr>
@@ -5594,6 +6020,7 @@
         </w:rPr>
         <w:t>a</w:t>
       </w:r>
+      <w:proofErr w:type="gramStart"/>
       <w:r>
         <w:rPr>
           <w:sz w:val="32"/>
@@ -5609,6 +6036,8 @@
         </w:rPr>
         <w:t>a</w:t>
       </w:r>
+      <w:proofErr w:type="spellEnd"/>
+      <w:proofErr w:type="gramEnd"/>
       <w:r>
         <w:rPr>
           <w:sz w:val="32"/>
@@ -5670,7 +6099,15 @@
           <w:sz w:val="32"/>
           <w:szCs w:val="32"/>
         </w:rPr>
-        <w:t>for pixel (x</w:t>
+        <w:t>for pixel (</w:t>
+      </w:r>
+      <w:proofErr w:type="spellStart"/>
+      <w:r>
+        <w:rPr>
+          <w:sz w:val="32"/>
+          <w:szCs w:val="32"/>
+        </w:rPr>
+        <w:t>x</w:t>
       </w:r>
       <w:r>
         <w:rPr>
@@ -5695,6 +6132,7 @@
         </w:rPr>
         <w:t>b</w:t>
       </w:r>
+      <w:proofErr w:type="spellEnd"/>
       <w:r>
         <w:rPr>
           <w:sz w:val="32"/>
@@ -6204,13 +6642,23 @@
           <m:t xml:space="preserve"> </m:t>
         </m:r>
       </m:oMath>
-      <w:r>
-        <w:rPr>
-          <w:rFonts w:eastAsiaTheme="minorEastAsia"/>
-          <w:sz w:val="32"/>
-          <w:szCs w:val="32"/>
-        </w:rPr>
-        <w:t>then from the definit</w:t>
+      <w:proofErr w:type="gramStart"/>
+      <w:r>
+        <w:rPr>
+          <w:rFonts w:eastAsiaTheme="minorEastAsia"/>
+          <w:sz w:val="32"/>
+          <w:szCs w:val="32"/>
+        </w:rPr>
+        <w:t>then</w:t>
+      </w:r>
+      <w:proofErr w:type="gramEnd"/>
+      <w:r>
+        <w:rPr>
+          <w:rFonts w:eastAsiaTheme="minorEastAsia"/>
+          <w:sz w:val="32"/>
+          <w:szCs w:val="32"/>
+        </w:rPr>
+        <w:t xml:space="preserve"> from the definit</w:t>
       </w:r>
       <w:r>
         <w:rPr>
@@ -6291,6 +6739,7 @@
         </w:rPr>
         <w:t>)</w:t>
       </w:r>
+      <w:proofErr w:type="spellStart"/>
       <w:r>
         <w:rPr>
           <w:sz w:val="40"/>
@@ -6299,6 +6748,7 @@
         </w:rPr>
         <w:t>ij</w:t>
       </w:r>
+      <w:proofErr w:type="spellEnd"/>
       <w:r>
         <w:rPr>
           <w:sz w:val="32"/>
@@ -8308,8 +8758,18 @@
           <w:sz w:val="32"/>
           <w:szCs w:val="32"/>
         </w:rPr>
-        <w:t xml:space="preserve">  . For any </w:t>
-      </w:r>
+        <w:t xml:space="preserve">  . For </w:t>
+      </w:r>
+      <w:proofErr w:type="gramStart"/>
+      <w:r>
+        <w:rPr>
+          <w:rFonts w:eastAsiaTheme="minorEastAsia"/>
+          <w:sz w:val="32"/>
+          <w:szCs w:val="32"/>
+        </w:rPr>
+        <w:t xml:space="preserve">any </w:t>
+      </w:r>
+      <w:proofErr w:type="gramEnd"/>
       <m:oMath>
         <m:d>
           <m:dPr>
@@ -9173,7 +9633,25 @@
           <w:sz w:val="32"/>
           <w:szCs w:val="32"/>
         </w:rPr>
-        <w:t xml:space="preserve">is arbitrary , this implies that </w:t>
+        <w:t xml:space="preserve">is </w:t>
+      </w:r>
+      <w:proofErr w:type="gramStart"/>
+      <w:r>
+        <w:rPr>
+          <w:rFonts w:eastAsiaTheme="minorEastAsia"/>
+          <w:sz w:val="32"/>
+          <w:szCs w:val="32"/>
+        </w:rPr>
+        <w:t>arbitrary ,</w:t>
+      </w:r>
+      <w:proofErr w:type="gramEnd"/>
+      <w:r>
+        <w:rPr>
+          <w:rFonts w:eastAsiaTheme="minorEastAsia"/>
+          <w:sz w:val="32"/>
+          <w:szCs w:val="32"/>
+        </w:rPr>
+        <w:t xml:space="preserve"> this implies that </w:t>
       </w:r>
     </w:p>
     <w:p>
@@ -9194,13 +9672,23 @@
         </w:rPr>
         <w:t xml:space="preserve">     </w:t>
       </w:r>
-      <w:r>
-        <w:rPr>
-          <w:rFonts w:eastAsiaTheme="minorEastAsia"/>
-          <w:sz w:val="32"/>
-          <w:szCs w:val="32"/>
-        </w:rPr>
-        <w:t xml:space="preserve">for all </w:t>
+      <w:proofErr w:type="gramStart"/>
+      <w:r>
+        <w:rPr>
+          <w:rFonts w:eastAsiaTheme="minorEastAsia"/>
+          <w:sz w:val="32"/>
+          <w:szCs w:val="32"/>
+        </w:rPr>
+        <w:t>for</w:t>
+      </w:r>
+      <w:proofErr w:type="gramEnd"/>
+      <w:r>
+        <w:rPr>
+          <w:rFonts w:eastAsiaTheme="minorEastAsia"/>
+          <w:sz w:val="32"/>
+          <w:szCs w:val="32"/>
+        </w:rPr>
+        <w:t xml:space="preserve"> all </w:t>
       </w:r>
       <m:oMath>
         <m:d>
@@ -9672,6 +10160,7 @@
           </m:e>
         </m:d>
       </m:oMath>
+      <w:proofErr w:type="gramStart"/>
       <w:r>
         <w:rPr>
           <w:rFonts w:eastAsiaTheme="minorEastAsia"/>
@@ -9681,6 +10170,7 @@
         </w:rPr>
         <w:t>ij</w:t>
       </w:r>
+      <w:proofErr w:type="gramEnd"/>
       <m:oMath>
         <m:r>
           <w:rPr>
@@ -10015,8 +10505,18 @@
           <w:sz w:val="28"/>
           <w:szCs w:val="28"/>
         </w:rPr>
-        <w:t xml:space="preserve">Since,  </w:t>
-      </w:r>
+        <w:t>Since</w:t>
+      </w:r>
+      <w:proofErr w:type="gramStart"/>
+      <w:r>
+        <w:rPr>
+          <w:rFonts w:eastAsiaTheme="minorEastAsia"/>
+          <w:sz w:val="28"/>
+          <w:szCs w:val="28"/>
+        </w:rPr>
+        <w:t xml:space="preserve">,  </w:t>
+      </w:r>
+      <w:proofErr w:type="gramEnd"/>
       <m:oMath>
         <m:r>
           <m:rPr>
@@ -10305,6 +10805,7 @@
           <m:t>)</m:t>
         </m:r>
       </m:oMath>
+      <w:proofErr w:type="gramStart"/>
       <w:r>
         <w:rPr>
           <w:rFonts w:eastAsiaTheme="minorEastAsia"/>
@@ -10329,7 +10830,16 @@
           <w:sz w:val="48"/>
           <w:szCs w:val="48"/>
         </w:rPr>
-        <w:t xml:space="preserve"> = 1 </w:t>
+        <w:t xml:space="preserve"> =</w:t>
+      </w:r>
+      <w:proofErr w:type="gramEnd"/>
+      <w:r>
+        <w:rPr>
+          <w:rFonts w:eastAsiaTheme="minorEastAsia"/>
+          <w:sz w:val="48"/>
+          <w:szCs w:val="48"/>
+        </w:rPr>
+        <w:t xml:space="preserve"> 1 </w:t>
       </w:r>
       <w:r>
         <w:rPr>
@@ -10420,7 +10930,25 @@
           <w:sz w:val="28"/>
           <w:szCs w:val="28"/>
         </w:rPr>
-        <w:t xml:space="preserve">Case 2 :  </w:t>
+        <w:t xml:space="preserve">Case </w:t>
+      </w:r>
+      <w:proofErr w:type="gramStart"/>
+      <w:r>
+        <w:rPr>
+          <w:rFonts w:eastAsiaTheme="minorEastAsia"/>
+          <w:sz w:val="28"/>
+          <w:szCs w:val="28"/>
+        </w:rPr>
+        <w:t>2 :</w:t>
+      </w:r>
+      <w:proofErr w:type="gramEnd"/>
+      <w:r>
+        <w:rPr>
+          <w:rFonts w:eastAsiaTheme="minorEastAsia"/>
+          <w:sz w:val="28"/>
+          <w:szCs w:val="28"/>
+        </w:rPr>
+        <w:t xml:space="preserve">  </w:t>
       </w:r>
       <m:oMath>
         <m:d>
@@ -10622,7 +11150,25 @@
           <w:sz w:val="32"/>
           <w:szCs w:val="32"/>
         </w:rPr>
-        <w:t xml:space="preserve">   Sub Case 1 :    </w:t>
+        <w:t xml:space="preserve">   Sub Case </w:t>
+      </w:r>
+      <w:proofErr w:type="gramStart"/>
+      <w:r>
+        <w:rPr>
+          <w:rFonts w:eastAsiaTheme="minorEastAsia"/>
+          <w:sz w:val="32"/>
+          <w:szCs w:val="32"/>
+        </w:rPr>
+        <w:t>1 :</w:t>
+      </w:r>
+      <w:proofErr w:type="gramEnd"/>
+      <w:r>
+        <w:rPr>
+          <w:rFonts w:eastAsiaTheme="minorEastAsia"/>
+          <w:sz w:val="32"/>
+          <w:szCs w:val="32"/>
+        </w:rPr>
+        <w:t xml:space="preserve">    </w:t>
       </w:r>
       <m:oMath>
         <m:sSub>
@@ -12576,6 +13122,7 @@
           </m:sup>
         </m:sSubSup>
       </m:oMath>
+      <w:proofErr w:type="gramStart"/>
       <w:r>
         <w:rPr>
           <w:sz w:val="44"/>
@@ -12583,13 +13130,24 @@
         </w:rPr>
         <w:t>)</w:t>
       </w:r>
+      <w:proofErr w:type="spellStart"/>
       <w:r>
         <w:rPr>
           <w:sz w:val="48"/>
           <w:szCs w:val="48"/>
           <w:vertAlign w:val="subscript"/>
         </w:rPr>
-        <w:t xml:space="preserve">ij </w:t>
+        <w:t>ij</w:t>
+      </w:r>
+      <w:proofErr w:type="spellEnd"/>
+      <w:proofErr w:type="gramEnd"/>
+      <w:r>
+        <w:rPr>
+          <w:sz w:val="48"/>
+          <w:szCs w:val="48"/>
+          <w:vertAlign w:val="subscript"/>
+        </w:rPr>
+        <w:t xml:space="preserve"> </w:t>
       </w:r>
       <w:r>
         <w:rPr>
@@ -12671,6 +13229,7 @@
           </m:sup>
         </m:sSubSup>
       </m:oMath>
+      <w:proofErr w:type="gramStart"/>
       <w:r>
         <w:rPr>
           <w:sz w:val="44"/>
@@ -12678,6 +13237,7 @@
         </w:rPr>
         <w:t>)</w:t>
       </w:r>
+      <w:proofErr w:type="spellStart"/>
       <w:r>
         <w:rPr>
           <w:sz w:val="48"/>
@@ -12710,6 +13270,8 @@
         </w:rPr>
         <w:t>b</w:t>
       </w:r>
+      <w:proofErr w:type="spellEnd"/>
+      <w:proofErr w:type="gramEnd"/>
       <w:r>
         <w:rPr>
           <w:sz w:val="48"/>
@@ -13476,7 +14038,16 @@
           <w:sz w:val="32"/>
           <w:szCs w:val="32"/>
         </w:rPr>
-        <w:t>The pixel ranges Bin k and Bin m captures are overlapping. Since P</w:t>
+        <w:t xml:space="preserve">The pixel ranges Bin k and Bin m captures are overlapping. Since </w:t>
+      </w:r>
+      <w:proofErr w:type="spellStart"/>
+      <w:r>
+        <w:rPr>
+          <w:rFonts w:eastAsiaTheme="minorEastAsia"/>
+          <w:sz w:val="32"/>
+          <w:szCs w:val="32"/>
+        </w:rPr>
+        <w:t>P</w:t>
       </w:r>
       <w:r>
         <w:rPr>
@@ -13487,13 +14058,23 @@
         </w:rPr>
         <w:t>min</w:t>
       </w:r>
-      <w:r>
-        <w:rPr>
-          <w:rFonts w:eastAsiaTheme="minorEastAsia"/>
-          <w:sz w:val="32"/>
-          <w:szCs w:val="32"/>
-        </w:rPr>
-        <w:t xml:space="preserve"> is in bin k and P</w:t>
+      <w:proofErr w:type="spellEnd"/>
+      <w:r>
+        <w:rPr>
+          <w:rFonts w:eastAsiaTheme="minorEastAsia"/>
+          <w:sz w:val="32"/>
+          <w:szCs w:val="32"/>
+        </w:rPr>
+        <w:t xml:space="preserve"> is in bin k and </w:t>
+      </w:r>
+      <w:proofErr w:type="spellStart"/>
+      <w:r>
+        <w:rPr>
+          <w:rFonts w:eastAsiaTheme="minorEastAsia"/>
+          <w:sz w:val="32"/>
+          <w:szCs w:val="32"/>
+        </w:rPr>
+        <w:t>P</w:t>
       </w:r>
       <w:r>
         <w:rPr>
@@ -13504,13 +14085,32 @@
         </w:rPr>
         <w:t>max</w:t>
       </w:r>
-      <w:r>
-        <w:rPr>
-          <w:rFonts w:eastAsiaTheme="minorEastAsia"/>
-          <w:sz w:val="32"/>
-          <w:szCs w:val="32"/>
-        </w:rPr>
-        <w:t xml:space="preserve"> in bin m ,for any </w:t>
+      <w:proofErr w:type="spellEnd"/>
+      <w:r>
+        <w:rPr>
+          <w:rFonts w:eastAsiaTheme="minorEastAsia"/>
+          <w:sz w:val="32"/>
+          <w:szCs w:val="32"/>
+        </w:rPr>
+        <w:t xml:space="preserve"> in bin </w:t>
+      </w:r>
+      <w:proofErr w:type="gramStart"/>
+      <w:r>
+        <w:rPr>
+          <w:rFonts w:eastAsiaTheme="minorEastAsia"/>
+          <w:sz w:val="32"/>
+          <w:szCs w:val="32"/>
+        </w:rPr>
+        <w:t>m ,for</w:t>
+      </w:r>
+      <w:proofErr w:type="gramEnd"/>
+      <w:r>
+        <w:rPr>
+          <w:rFonts w:eastAsiaTheme="minorEastAsia"/>
+          <w:sz w:val="32"/>
+          <w:szCs w:val="32"/>
+        </w:rPr>
+        <w:t xml:space="preserve"> any </w:t>
       </w:r>
       <m:oMath>
         <m:d>
@@ -14333,6 +14933,7 @@
           <m:t>)</m:t>
         </m:r>
       </m:oMath>
+      <w:proofErr w:type="gramStart"/>
       <w:r>
         <w:rPr>
           <w:rFonts w:eastAsiaTheme="minorEastAsia"/>
@@ -14357,7 +14958,16 @@
           <w:sz w:val="48"/>
           <w:szCs w:val="48"/>
         </w:rPr>
-        <w:t xml:space="preserve"> = 1 </w:t>
+        <w:t xml:space="preserve"> =</w:t>
+      </w:r>
+      <w:proofErr w:type="gramEnd"/>
+      <w:r>
+        <w:rPr>
+          <w:rFonts w:eastAsiaTheme="minorEastAsia"/>
+          <w:sz w:val="48"/>
+          <w:szCs w:val="48"/>
+        </w:rPr>
+        <w:t xml:space="preserve"> 1 </w:t>
       </w:r>
       <w:r>
         <w:rPr>
@@ -14459,7 +15069,25 @@
           <w:sz w:val="32"/>
           <w:szCs w:val="32"/>
         </w:rPr>
-        <w:t xml:space="preserve">Subcase 2 : </w:t>
+        <w:t xml:space="preserve">Subcase </w:t>
+      </w:r>
+      <w:proofErr w:type="gramStart"/>
+      <w:r>
+        <w:rPr>
+          <w:rFonts w:eastAsiaTheme="minorEastAsia"/>
+          <w:sz w:val="32"/>
+          <w:szCs w:val="32"/>
+        </w:rPr>
+        <w:t>2 :</w:t>
+      </w:r>
+      <w:proofErr w:type="gramEnd"/>
+      <w:r>
+        <w:rPr>
+          <w:rFonts w:eastAsiaTheme="minorEastAsia"/>
+          <w:sz w:val="32"/>
+          <w:szCs w:val="32"/>
+        </w:rPr>
+        <w:t xml:space="preserve"> </w:t>
       </w:r>
       <m:oMath>
         <m:sSub>
@@ -16030,6 +16658,7 @@
           </m:sup>
         </m:sSubSup>
       </m:oMath>
+      <w:proofErr w:type="gramStart"/>
       <w:r>
         <w:rPr>
           <w:sz w:val="44"/>
@@ -16037,13 +16666,24 @@
         </w:rPr>
         <w:t>)</w:t>
       </w:r>
+      <w:proofErr w:type="spellStart"/>
       <w:r>
         <w:rPr>
           <w:sz w:val="48"/>
           <w:szCs w:val="48"/>
           <w:vertAlign w:val="subscript"/>
         </w:rPr>
-        <w:t xml:space="preserve">ij </w:t>
+        <w:t>ij</w:t>
+      </w:r>
+      <w:proofErr w:type="spellEnd"/>
+      <w:proofErr w:type="gramEnd"/>
+      <w:r>
+        <w:rPr>
+          <w:sz w:val="48"/>
+          <w:szCs w:val="48"/>
+          <w:vertAlign w:val="subscript"/>
+        </w:rPr>
+        <w:t xml:space="preserve"> </w:t>
       </w:r>
       <w:r>
         <w:rPr>
@@ -16115,6 +16755,7 @@
         </w:rPr>
         <w:t>)</w:t>
       </w:r>
+      <w:proofErr w:type="spellStart"/>
       <w:r>
         <w:rPr>
           <w:sz w:val="48"/>
@@ -16147,6 +16788,7 @@
         </w:rPr>
         <w:t>b</w:t>
       </w:r>
+      <w:proofErr w:type="spellEnd"/>
       <w:r>
         <w:rPr>
           <w:sz w:val="44"/>
@@ -16970,7 +17612,16 @@
           <w:sz w:val="32"/>
           <w:szCs w:val="32"/>
         </w:rPr>
-        <w:t xml:space="preserve"> and Bin m captures are overlapping. Since P</w:t>
+        <w:t xml:space="preserve"> and Bin m captures are overlapping. Since </w:t>
+      </w:r>
+      <w:proofErr w:type="spellStart"/>
+      <w:r>
+        <w:rPr>
+          <w:rFonts w:eastAsiaTheme="minorEastAsia"/>
+          <w:sz w:val="32"/>
+          <w:szCs w:val="32"/>
+        </w:rPr>
+        <w:t>P</w:t>
       </w:r>
       <w:r>
         <w:rPr>
@@ -16981,6 +17632,7 @@
         </w:rPr>
         <w:t>min</w:t>
       </w:r>
+      <w:proofErr w:type="spellEnd"/>
       <w:r>
         <w:rPr>
           <w:rFonts w:eastAsiaTheme="minorEastAsia"/>
@@ -16995,7 +17647,16 @@
           <w:sz w:val="32"/>
           <w:szCs w:val="32"/>
         </w:rPr>
-        <w:t xml:space="preserve"> and P</w:t>
+        <w:t xml:space="preserve"> and </w:t>
+      </w:r>
+      <w:proofErr w:type="spellStart"/>
+      <w:r>
+        <w:rPr>
+          <w:rFonts w:eastAsiaTheme="minorEastAsia"/>
+          <w:sz w:val="32"/>
+          <w:szCs w:val="32"/>
+        </w:rPr>
+        <w:t>P</w:t>
       </w:r>
       <w:r>
         <w:rPr>
@@ -17006,6 +17667,7 @@
         </w:rPr>
         <w:t>max</w:t>
       </w:r>
+      <w:proofErr w:type="spellEnd"/>
       <w:r>
         <w:rPr>
           <w:rFonts w:eastAsiaTheme="minorEastAsia"/>
@@ -17014,13 +17676,23 @@
         </w:rPr>
         <w:t xml:space="preserve"> in bin k+1</w:t>
       </w:r>
-      <w:r>
-        <w:rPr>
-          <w:rFonts w:eastAsiaTheme="minorEastAsia"/>
-          <w:sz w:val="32"/>
-          <w:szCs w:val="32"/>
-        </w:rPr>
-        <w:t xml:space="preserve">,for any </w:t>
+      <w:proofErr w:type="gramStart"/>
+      <w:r>
+        <w:rPr>
+          <w:rFonts w:eastAsiaTheme="minorEastAsia"/>
+          <w:sz w:val="32"/>
+          <w:szCs w:val="32"/>
+        </w:rPr>
+        <w:t>,for</w:t>
+      </w:r>
+      <w:proofErr w:type="gramEnd"/>
+      <w:r>
+        <w:rPr>
+          <w:rFonts w:eastAsiaTheme="minorEastAsia"/>
+          <w:sz w:val="32"/>
+          <w:szCs w:val="32"/>
+        </w:rPr>
+        <w:t xml:space="preserve"> any </w:t>
       </w:r>
       <m:oMath>
         <m:d>
@@ -17893,6 +18565,7 @@
           <m:t>)</m:t>
         </m:r>
       </m:oMath>
+      <w:proofErr w:type="gramStart"/>
       <w:r>
         <w:rPr>
           <w:rFonts w:eastAsiaTheme="minorEastAsia"/>
@@ -17917,7 +18590,16 @@
           <w:sz w:val="48"/>
           <w:szCs w:val="48"/>
         </w:rPr>
-        <w:t xml:space="preserve"> = 1 </w:t>
+        <w:t xml:space="preserve"> =</w:t>
+      </w:r>
+      <w:proofErr w:type="gramEnd"/>
+      <w:r>
+        <w:rPr>
+          <w:rFonts w:eastAsiaTheme="minorEastAsia"/>
+          <w:sz w:val="48"/>
+          <w:szCs w:val="48"/>
+        </w:rPr>
+        <w:t xml:space="preserve"> 1 </w:t>
       </w:r>
       <w:r>
         <w:rPr>
@@ -18157,7 +18839,53 @@
           <w:sz w:val="32"/>
           <w:szCs w:val="32"/>
         </w:rPr>
-        <w:t xml:space="preserve">all the pixels will occur as a part of a connected component in a bin of size D(or more). Moreover, the bin where it will occur,if as close to D as possible(best if it is D) then the chances of background pixels occurring in the same bin is also very less assuming that the deviation within a Text(or a homogenous region) is  much less than the deviation between the Text pixels and the background pixels immediately surrounding the Text region. We find this to be true in nearly all the scene text images we come across. </w:t>
+        <w:t xml:space="preserve">all the pixels will occur as a part of a connected component in a bin of size </w:t>
+      </w:r>
+      <w:proofErr w:type="gramStart"/>
+      <w:r>
+        <w:rPr>
+          <w:rFonts w:eastAsiaTheme="minorEastAsia"/>
+          <w:sz w:val="32"/>
+          <w:szCs w:val="32"/>
+        </w:rPr>
+        <w:t>D(</w:t>
+      </w:r>
+      <w:proofErr w:type="gramEnd"/>
+      <w:r>
+        <w:rPr>
+          <w:rFonts w:eastAsiaTheme="minorEastAsia"/>
+          <w:sz w:val="32"/>
+          <w:szCs w:val="32"/>
+        </w:rPr>
+        <w:t xml:space="preserve">or more). Moreover, the bin where it will </w:t>
+      </w:r>
+      <w:proofErr w:type="spellStart"/>
+      <w:r>
+        <w:rPr>
+          <w:rFonts w:eastAsiaTheme="minorEastAsia"/>
+          <w:sz w:val="32"/>
+          <w:szCs w:val="32"/>
+        </w:rPr>
+        <w:t>occur</w:t>
+      </w:r>
+      <w:proofErr w:type="gramStart"/>
+      <w:r>
+        <w:rPr>
+          <w:rFonts w:eastAsiaTheme="minorEastAsia"/>
+          <w:sz w:val="32"/>
+          <w:szCs w:val="32"/>
+        </w:rPr>
+        <w:t>,if</w:t>
+      </w:r>
+      <w:proofErr w:type="spellEnd"/>
+      <w:proofErr w:type="gramEnd"/>
+      <w:r>
+        <w:rPr>
+          <w:rFonts w:eastAsiaTheme="minorEastAsia"/>
+          <w:sz w:val="32"/>
+          <w:szCs w:val="32"/>
+        </w:rPr>
+        <w:t xml:space="preserve"> as close to D as possible(best if it is D) then the chances of background pixels occurring in the same bin is also very less assuming that the deviation within a Text(or a homogenous region) is  much less than the deviation between the Text pixels and the background pixels immediately surrounding the Text region. We find this to be true in nearly all the scene text images we come across. </w:t>
       </w:r>
     </w:p>
     <w:p>
@@ -18198,6 +18926,7 @@
         </w:rPr>
         <w:t xml:space="preserve">bins which are represented as binary images capture several homogenous regions for several different bin sizes. A connected component in one binary image of bin size s will have the same or more pixels for the next bin size. </w:t>
       </w:r>
+      <w:proofErr w:type="gramStart"/>
       <w:r>
         <w:rPr>
           <w:rFonts w:eastAsiaTheme="minorEastAsia"/>
@@ -18206,6 +18935,7 @@
         </w:rPr>
         <w:t>next</w:t>
       </w:r>
+      <w:proofErr w:type="gramEnd"/>
     </w:p>
     <w:p>
       <w:pPr>
@@ -18324,15 +19054,7 @@
           <w:sz w:val="32"/>
           <w:szCs w:val="32"/>
         </w:rPr>
-        <w:t>Fig 1 shows how the size of the connected component increases with increasing bin size. For a particular connected component, after a particular bin size, the size will stop increasing as rapidly and rate of increase of size of connected component will be minimum</w:t>
-      </w:r>
-      <w:r>
-        <w:rPr>
-          <w:rFonts w:eastAsiaTheme="minorEastAsia"/>
-          <w:sz w:val="32"/>
-          <w:szCs w:val="32"/>
-        </w:rPr>
-        <w:t>.</w:t>
+        <w:t>Fig 1 shows how the size of the connected component increases with increasing bin size. For a particular connected component, after a particular bin size, the size will stop increasing as rapidly and rate of increase of size of connected component will be minimum.</w:t>
       </w:r>
     </w:p>
     <w:p>
@@ -18351,8 +19073,6 @@
         </w:rPr>
         <w:t>This property is used to extract un-fragmented homogenous regions. We compare rate of increase of the size of connected components when the range of pixel values in a binary image increases. We describe stable homogenous regions as regions which has</w:t>
       </w:r>
-      <w:bookmarkStart w:id="0" w:name="_GoBack"/>
-      <w:bookmarkEnd w:id="0"/>
     </w:p>
     <w:p>
       <w:pPr>
@@ -18375,7 +19095,7 @@
 </file>
 
 <file path=word/numbering.xml><?xml version="1.0" encoding="utf-8"?>
-<w:numbering xmlns:wpc="http://schemas.microsoft.com/office/word/2010/wordprocessingCanvas" xmlns:cx="http://schemas.microsoft.com/office/drawing/2014/chartex" xmlns:mc="http://schemas.openxmlformats.org/markup-compatibility/2006" xmlns:o="urn:schemas-microsoft-com:office:office" xmlns:r="http://schemas.openxmlformats.org/officeDocument/2006/relationships" xmlns:m="http://schemas.openxmlformats.org/officeDocument/2006/math" xmlns:v="urn:schemas-microsoft-com:vml" xmlns:wp14="http://schemas.microsoft.com/office/word/2010/wordprocessingDrawing" xmlns:wp="http://schemas.openxmlformats.org/drawingml/2006/wordprocessingDrawing" xmlns:w10="urn:schemas-microsoft-com:office:word" xmlns:w="http://schemas.openxmlformats.org/wordprocessingml/2006/main" xmlns:w14="http://schemas.microsoft.com/office/word/2010/wordml" xmlns:w15="http://schemas.microsoft.com/office/word/2012/wordml" xmlns:w16se="http://schemas.microsoft.com/office/word/2015/wordml/symex" xmlns:wpg="http://schemas.microsoft.com/office/word/2010/wordprocessingGroup" xmlns:wpi="http://schemas.microsoft.com/office/word/2010/wordprocessingInk" xmlns:wne="http://schemas.microsoft.com/office/word/2006/wordml" xmlns:wps="http://schemas.microsoft.com/office/word/2010/wordprocessingShape" mc:Ignorable="w14 w15 w16se wp14">
+<w:numbering xmlns:wpc="http://schemas.microsoft.com/office/word/2010/wordprocessingCanvas" xmlns:mc="http://schemas.openxmlformats.org/markup-compatibility/2006" xmlns:o="urn:schemas-microsoft-com:office:office" xmlns:r="http://schemas.openxmlformats.org/officeDocument/2006/relationships" xmlns:m="http://schemas.openxmlformats.org/officeDocument/2006/math" xmlns:v="urn:schemas-microsoft-com:vml" xmlns:wp14="http://schemas.microsoft.com/office/word/2010/wordprocessingDrawing" xmlns:wp="http://schemas.openxmlformats.org/drawingml/2006/wordprocessingDrawing" xmlns:w10="urn:schemas-microsoft-com:office:word" xmlns:w="http://schemas.openxmlformats.org/wordprocessingml/2006/main" xmlns:w14="http://schemas.microsoft.com/office/word/2010/wordml" xmlns:w15="http://schemas.microsoft.com/office/word/2012/wordml" xmlns:wpg="http://schemas.microsoft.com/office/word/2010/wordprocessingGroup" xmlns:wpi="http://schemas.microsoft.com/office/word/2010/wordprocessingInk" xmlns:wne="http://schemas.microsoft.com/office/word/2006/wordml" xmlns:wps="http://schemas.microsoft.com/office/word/2010/wordprocessingShape" mc:Ignorable="w14 w15 wp14">
   <w:abstractNum w:abstractNumId="0" w15:restartNumberingAfterBreak="0">
     <w:nsid w:val="2FEA5C64"/>
     <w:multiLevelType w:val="hybridMultilevel"/>
@@ -18937,7 +19657,7 @@
 </file>
 
 <file path=word/styles.xml><?xml version="1.0" encoding="utf-8"?>
-<w:styles xmlns:mc="http://schemas.openxmlformats.org/markup-compatibility/2006" xmlns:r="http://schemas.openxmlformats.org/officeDocument/2006/relationships" xmlns:w="http://schemas.openxmlformats.org/wordprocessingml/2006/main" xmlns:w14="http://schemas.microsoft.com/office/word/2010/wordml" xmlns:w15="http://schemas.microsoft.com/office/word/2012/wordml" xmlns:w16se="http://schemas.microsoft.com/office/word/2015/wordml/symex" mc:Ignorable="w14 w15 w16se">
+<w:styles xmlns:mc="http://schemas.openxmlformats.org/markup-compatibility/2006" xmlns:r="http://schemas.openxmlformats.org/officeDocument/2006/relationships" xmlns:w="http://schemas.openxmlformats.org/wordprocessingml/2006/main" xmlns:w14="http://schemas.microsoft.com/office/word/2010/wordml" xmlns:w15="http://schemas.microsoft.com/office/word/2012/wordml" mc:Ignorable="w14 w15">
   <w:docDefaults>
     <w:rPrDefault>
       <w:rPr>

--- a/Scene-Text-Research-ONE/Paper/Paper Draft.docx
+++ b/Scene-Text-Research-ONE/Paper/Paper Draft.docx
@@ -211,7 +211,7 @@
           <w:sz w:val="32"/>
           <w:szCs w:val="32"/>
         </w:rPr>
-        <w:t xml:space="preserve"> modified forms remain widely as the most used processing step for extracting </w:t>
+        <w:t xml:space="preserve"> modified </w:t>
       </w:r>
       <w:proofErr w:type="gramStart"/>
       <w:r>
@@ -219,7 +219,7 @@
           <w:sz w:val="32"/>
           <w:szCs w:val="32"/>
         </w:rPr>
-        <w:t>regions</w:t>
+        <w:t>forms</w:t>
       </w:r>
       <w:proofErr w:type="gramEnd"/>
       <w:r>
@@ -227,7 +227,7 @@
           <w:sz w:val="32"/>
           <w:szCs w:val="32"/>
         </w:rPr>
-        <w:t xml:space="preserve"> from a raw scene text. The new techniques ar</w:t>
+        <w:t xml:space="preserve"> remain widely as the most used processing step for extracting regions from a raw scene text. The new techniques ar</w:t>
       </w:r>
       <w:r>
         <w:rPr>
@@ -1670,7 +1670,6 @@
         </w:rPr>
         <w:t xml:space="preserve"> is the ma</w:t>
       </w:r>
-      <w:proofErr w:type="spellStart"/>
       <w:r>
         <w:rPr>
           <w:rFonts w:eastAsiaTheme="minorEastAsia"/>
@@ -1678,17 +1677,7 @@
           <w:sz w:val="32"/>
           <w:szCs w:val="32"/>
         </w:rPr>
-        <w:t>ximum</w:t>
-      </w:r>
-      <w:proofErr w:type="spellEnd"/>
-      <w:r>
-        <w:rPr>
-          <w:rFonts w:eastAsiaTheme="minorEastAsia"/>
-          <w:i/>
-          <w:sz w:val="32"/>
-          <w:szCs w:val="32"/>
-        </w:rPr>
-        <w:t xml:space="preserve"> value possible for a </w:t>
+        <w:t xml:space="preserve">ximum value possible for a </w:t>
       </w:r>
       <w:proofErr w:type="spellStart"/>
       <w:r>
@@ -1779,18 +1768,9 @@
           <w:sz w:val="32"/>
           <w:szCs w:val="32"/>
         </w:rPr>
-        <w:t>from</w:t>
+        <w:t xml:space="preserve">from </w:t>
       </w:r>
       <w:proofErr w:type="gramEnd"/>
-      <w:r>
-        <w:rPr>
-          <w:rFonts w:eastAsiaTheme="minorEastAsia"/>
-          <w:i/>
-          <w:sz w:val="32"/>
-          <w:szCs w:val="32"/>
-        </w:rPr>
-        <w:t xml:space="preserve"> </w:t>
-      </w:r>
       <m:oMath>
         <m:f>
           <m:fPr>
@@ -5468,15 +5448,7 @@
             <w:sz w:val="44"/>
             <w:szCs w:val="24"/>
           </w:rPr>
-          <m:t>fo</m:t>
-        </m:r>
-        <m:r>
-          <w:rPr>
-            <w:rFonts w:ascii="Cambria Math" w:hAnsi="Cambria Math" w:cstheme="minorHAnsi"/>
-            <w:sz w:val="44"/>
-            <w:szCs w:val="24"/>
-          </w:rPr>
-          <m:t>r 1 ≤ i &lt; m</m:t>
+          <m:t>for 1 ≤ i &lt; m</m:t>
         </m:r>
       </m:oMath>
       <w:r>
@@ -6695,23 +6667,7 @@
                 <w:sz w:val="32"/>
                 <w:szCs w:val="32"/>
               </w:rPr>
-              <m:t>1</m:t>
-            </m:r>
-            <m:r>
-              <w:rPr>
-                <w:rFonts w:ascii="Cambria Math" w:hAnsi="Cambria Math"/>
-                <w:sz w:val="32"/>
-                <w:szCs w:val="32"/>
-              </w:rPr>
-              <m:t>,</m:t>
-            </m:r>
-            <m:r>
-              <w:rPr>
-                <w:rFonts w:ascii="Cambria Math" w:hAnsi="Cambria Math"/>
-                <w:sz w:val="32"/>
-                <w:szCs w:val="32"/>
-              </w:rPr>
-              <m:t>2*m-1</m:t>
+              <m:t>1,2*m-1</m:t>
             </m:r>
           </m:e>
         </m:d>
@@ -6767,15 +6723,7 @@
                         <w:sz w:val="32"/>
                         <w:szCs w:val="32"/>
                       </w:rPr>
-                      <m:t>P</m:t>
-                    </m:r>
-                    <m:r>
-                      <w:rPr>
-                        <w:rFonts w:ascii="Cambria Math" w:hAnsi="Cambria Math"/>
-                        <w:sz w:val="32"/>
-                        <w:szCs w:val="32"/>
-                      </w:rPr>
-                      <m:t>V</m:t>
+                      <m:t>PV</m:t>
                     </m:r>
                   </m:e>
                   <m:sub>
@@ -16947,15 +16895,7 @@
                   <w:sz w:val="32"/>
                   <w:szCs w:val="32"/>
                 </w:rPr>
-                <m:t>m</m:t>
-              </m:r>
-              <m:r>
-                <w:rPr>
-                  <w:rFonts w:ascii="Cambria Math" w:hAnsi="Cambria Math"/>
-                  <w:sz w:val="32"/>
-                  <w:szCs w:val="32"/>
-                </w:rPr>
-                <m:t>in</m:t>
+                <m:t>min</m:t>
               </m:r>
             </m:sub>
           </m:sSub>
@@ -27703,10 +27643,1871 @@
           <w:sz w:val="28"/>
           <w:szCs w:val="28"/>
         </w:rPr>
-        <w:t xml:space="preserve">and evaluation with existing techniques. </w:t>
+        <w:t>and evaluation with existing techniques.</w:t>
+      </w:r>
+      <w:r>
+        <w:rPr>
+          <w:rFonts w:eastAsiaTheme="minorEastAsia"/>
+          <w:sz w:val="28"/>
+          <w:szCs w:val="28"/>
+        </w:rPr>
+        <w:t xml:space="preserve"> We take the images for training</w:t>
+      </w:r>
+    </w:p>
+    <w:p>
+      <w:pPr>
+        <w:pStyle w:val="ListParagraph"/>
+        <w:spacing w:line="240" w:lineRule="auto"/>
+        <w:ind w:hanging="1004"/>
+        <w:rPr>
+          <w:rFonts w:eastAsiaTheme="minorEastAsia"/>
+          <w:sz w:val="28"/>
+          <w:szCs w:val="28"/>
+        </w:rPr>
+      </w:pPr>
+      <w:r>
+        <w:rPr>
+          <w:rFonts w:eastAsiaTheme="minorEastAsia"/>
+          <w:sz w:val="28"/>
+          <w:szCs w:val="28"/>
+        </w:rPr>
+        <w:t xml:space="preserve">And create the Delta images first. We use the following algorithm for quick </w:t>
+      </w:r>
+    </w:p>
+    <w:p>
+      <w:pPr>
+        <w:pStyle w:val="ListParagraph"/>
+        <w:spacing w:line="240" w:lineRule="auto"/>
+        <w:ind w:left="-284"/>
+        <w:rPr>
+          <w:rFonts w:eastAsiaTheme="minorEastAsia"/>
+          <w:sz w:val="28"/>
+          <w:szCs w:val="28"/>
+        </w:rPr>
+      </w:pPr>
+      <w:r>
+        <w:rPr>
+          <w:rFonts w:eastAsiaTheme="minorEastAsia"/>
+          <w:sz w:val="28"/>
+          <w:szCs w:val="28"/>
+        </w:rPr>
+        <w:t>Generation of the delta images, the LRI and HRI</w:t>
+      </w:r>
+    </w:p>
+    <w:p>
+      <w:pPr>
+        <w:pStyle w:val="ListParagraph"/>
+        <w:spacing w:line="240" w:lineRule="auto"/>
+        <w:ind w:left="-284"/>
+        <w:rPr>
+          <w:rFonts w:eastAsiaTheme="minorEastAsia"/>
+          <w:sz w:val="28"/>
+          <w:szCs w:val="28"/>
+        </w:rPr>
+      </w:pPr>
+    </w:p>
+    <w:p>
+      <w:pPr>
+        <w:pStyle w:val="ListParagraph"/>
+        <w:numPr>
+          <w:ilvl w:val="0"/>
+          <w:numId w:val="11"/>
+        </w:numPr>
+        <w:spacing w:line="240" w:lineRule="auto"/>
+        <w:rPr>
+          <w:rFonts w:eastAsiaTheme="minorEastAsia"/>
+          <w:sz w:val="28"/>
+          <w:szCs w:val="28"/>
+        </w:rPr>
+      </w:pPr>
+      <w:proofErr w:type="spellStart"/>
+      <w:r>
+        <w:rPr>
+          <w:rFonts w:ascii="Bahnschrift Light" w:eastAsiaTheme="minorEastAsia" w:hAnsi="Bahnschrift Light"/>
+          <w:i/>
+          <w:sz w:val="28"/>
+          <w:szCs w:val="28"/>
+        </w:rPr>
+        <w:t>BinSizes</w:t>
+      </w:r>
+      <w:proofErr w:type="spellEnd"/>
+      <w:r>
+        <w:rPr>
+          <w:rFonts w:ascii="Bahnschrift Light" w:eastAsiaTheme="minorEastAsia" w:hAnsi="Bahnschrift Light"/>
+          <w:sz w:val="28"/>
+          <w:szCs w:val="28"/>
+        </w:rPr>
+        <w:t xml:space="preserve"> </w:t>
+      </w:r>
+      <m:oMath>
+        <m:r>
+          <w:rPr>
+            <w:rFonts w:ascii="Cambria Math" w:eastAsiaTheme="minorEastAsia" w:hAnsi="Cambria Math"/>
+            <w:sz w:val="28"/>
+            <w:szCs w:val="28"/>
+          </w:rPr>
+          <m:t xml:space="preserve">← </m:t>
+        </m:r>
+      </m:oMath>
+      <w:r>
+        <w:rPr>
+          <w:rFonts w:eastAsiaTheme="minorEastAsia"/>
+          <w:sz w:val="28"/>
+          <w:szCs w:val="28"/>
+        </w:rPr>
+        <w:t xml:space="preserve"> </w:t>
+      </w:r>
+      <w:r>
+        <w:rPr>
+          <w:rFonts w:eastAsiaTheme="minorEastAsia"/>
+          <w:sz w:val="28"/>
+          <w:szCs w:val="28"/>
+        </w:rPr>
+        <w:t>1-D array of Bin Sizes to use</w:t>
+      </w:r>
+    </w:p>
+    <w:p>
+      <w:pPr>
+        <w:pStyle w:val="ListParagraph"/>
+        <w:numPr>
+          <w:ilvl w:val="0"/>
+          <w:numId w:val="11"/>
+        </w:numPr>
+        <w:spacing w:line="240" w:lineRule="auto"/>
+        <w:rPr>
+          <w:rFonts w:eastAsiaTheme="minorEastAsia"/>
+          <w:sz w:val="28"/>
+          <w:szCs w:val="28"/>
+        </w:rPr>
+      </w:pPr>
+      <w:proofErr w:type="spellStart"/>
+      <w:r>
+        <w:rPr>
+          <w:rFonts w:eastAsiaTheme="minorEastAsia"/>
+          <w:i/>
+          <w:sz w:val="28"/>
+          <w:szCs w:val="28"/>
+        </w:rPr>
+        <w:t>Img</w:t>
+      </w:r>
+      <w:proofErr w:type="spellEnd"/>
+      <w:r>
+        <w:rPr>
+          <w:rFonts w:eastAsiaTheme="minorEastAsia"/>
+          <w:sz w:val="28"/>
+          <w:szCs w:val="28"/>
+        </w:rPr>
+        <w:t xml:space="preserve"> </w:t>
+      </w:r>
+      <m:oMath>
+        <m:r>
+          <w:rPr>
+            <w:rFonts w:ascii="Cambria Math" w:eastAsiaTheme="minorEastAsia" w:hAnsi="Cambria Math"/>
+            <w:sz w:val="28"/>
+            <w:szCs w:val="28"/>
+          </w:rPr>
+          <m:t>←</m:t>
+        </m:r>
+      </m:oMath>
+      <w:r>
+        <w:rPr>
+          <w:rFonts w:eastAsiaTheme="minorEastAsia"/>
+          <w:sz w:val="28"/>
+          <w:szCs w:val="28"/>
+        </w:rPr>
+        <w:t xml:space="preserve">  Image Matrix (Height x width x 3 channels)</w:t>
+      </w:r>
+    </w:p>
+    <w:p>
+      <w:pPr>
+        <w:pStyle w:val="ListParagraph"/>
+        <w:numPr>
+          <w:ilvl w:val="0"/>
+          <w:numId w:val="11"/>
+        </w:numPr>
+        <w:spacing w:line="240" w:lineRule="auto"/>
+        <w:rPr>
+          <w:rFonts w:eastAsiaTheme="minorEastAsia"/>
+          <w:sz w:val="28"/>
+          <w:szCs w:val="28"/>
+        </w:rPr>
+      </w:pPr>
+      <w:r>
+        <w:rPr>
+          <w:rFonts w:eastAsiaTheme="minorEastAsia"/>
+          <w:sz w:val="28"/>
+          <w:szCs w:val="28"/>
+        </w:rPr>
+        <w:t xml:space="preserve">Initialize </w:t>
+      </w:r>
+      <w:proofErr w:type="spellStart"/>
+      <w:r>
+        <w:rPr>
+          <w:rFonts w:eastAsiaTheme="minorEastAsia"/>
+          <w:i/>
+          <w:sz w:val="28"/>
+          <w:szCs w:val="28"/>
+        </w:rPr>
+        <w:t>BinImgs</w:t>
+      </w:r>
+      <w:proofErr w:type="spellEnd"/>
+      <w:r>
+        <w:rPr>
+          <w:rFonts w:eastAsiaTheme="minorEastAsia"/>
+          <w:i/>
+          <w:sz w:val="28"/>
+          <w:szCs w:val="28"/>
+        </w:rPr>
+        <w:t xml:space="preserve"> </w:t>
+      </w:r>
+      <w:r>
+        <w:rPr>
+          <w:rFonts w:eastAsiaTheme="minorEastAsia"/>
+          <w:sz w:val="28"/>
+          <w:szCs w:val="28"/>
+        </w:rPr>
+        <w:t xml:space="preserve">to a Matrix of size </w:t>
+      </w:r>
+      <w:proofErr w:type="spellStart"/>
+      <w:r>
+        <w:rPr>
+          <w:rFonts w:eastAsiaTheme="minorEastAsia"/>
+          <w:sz w:val="28"/>
+          <w:szCs w:val="28"/>
+        </w:rPr>
+        <w:t>HeightxWidthxN</w:t>
+      </w:r>
+      <w:proofErr w:type="spellEnd"/>
+      <w:r>
+        <w:rPr>
+          <w:rFonts w:eastAsiaTheme="minorEastAsia"/>
+          <w:sz w:val="28"/>
+          <w:szCs w:val="28"/>
+        </w:rPr>
+        <w:t xml:space="preserve"> where </w:t>
+      </w:r>
+      <w:r>
+        <w:rPr>
+          <w:rFonts w:eastAsiaTheme="minorEastAsia"/>
+          <w:sz w:val="28"/>
+          <w:szCs w:val="28"/>
+        </w:rPr>
+        <w:t xml:space="preserve">N is the number of Bin Images that can be generated from given </w:t>
+      </w:r>
+      <w:proofErr w:type="spellStart"/>
+      <w:r>
+        <w:rPr>
+          <w:rFonts w:ascii="Bahnschrift Light" w:eastAsiaTheme="minorEastAsia" w:hAnsi="Bahnschrift Light"/>
+          <w:i/>
+          <w:sz w:val="28"/>
+          <w:szCs w:val="28"/>
+        </w:rPr>
+        <w:t>BinSizes</w:t>
+      </w:r>
+      <w:proofErr w:type="spellEnd"/>
+    </w:p>
+    <w:p>
+      <w:pPr>
+        <w:pStyle w:val="ListParagraph"/>
+        <w:numPr>
+          <w:ilvl w:val="0"/>
+          <w:numId w:val="11"/>
+        </w:numPr>
+        <w:spacing w:line="240" w:lineRule="auto"/>
+        <w:rPr>
+          <w:rFonts w:eastAsiaTheme="minorEastAsia"/>
+          <w:sz w:val="28"/>
+          <w:szCs w:val="28"/>
+        </w:rPr>
+      </w:pPr>
+      <w:r>
+        <w:rPr>
+          <w:rFonts w:eastAsiaTheme="minorEastAsia"/>
+          <w:sz w:val="28"/>
+          <w:szCs w:val="28"/>
+        </w:rPr>
+        <w:t>f</w:t>
+      </w:r>
+      <w:r>
+        <w:rPr>
+          <w:rFonts w:eastAsiaTheme="minorEastAsia"/>
+          <w:sz w:val="28"/>
+          <w:szCs w:val="28"/>
+        </w:rPr>
+        <w:t>or</w:t>
+      </w:r>
+      <w:r>
+        <w:rPr>
+          <w:rFonts w:eastAsiaTheme="minorEastAsia"/>
+          <w:sz w:val="28"/>
+          <w:szCs w:val="28"/>
+        </w:rPr>
+        <w:t xml:space="preserve"> row </w:t>
+      </w:r>
+      <m:oMath>
+        <m:r>
+          <w:rPr>
+            <w:rFonts w:ascii="Cambria Math" w:eastAsiaTheme="minorEastAsia" w:hAnsi="Cambria Math"/>
+            <w:sz w:val="28"/>
+            <w:szCs w:val="28"/>
+          </w:rPr>
+          <m:t>←</m:t>
+        </m:r>
+      </m:oMath>
+      <w:r>
+        <w:rPr>
+          <w:rFonts w:eastAsiaTheme="minorEastAsia"/>
+          <w:sz w:val="28"/>
+          <w:szCs w:val="28"/>
+        </w:rPr>
+        <w:t xml:space="preserve"> </w:t>
+      </w:r>
+      <w:r>
+        <w:rPr>
+          <w:rFonts w:eastAsiaTheme="minorEastAsia"/>
+          <w:sz w:val="28"/>
+          <w:szCs w:val="28"/>
+        </w:rPr>
+        <w:t xml:space="preserve">1 to height </w:t>
+      </w:r>
+    </w:p>
+    <w:p>
+      <w:pPr>
+        <w:pStyle w:val="ListParagraph"/>
+        <w:numPr>
+          <w:ilvl w:val="0"/>
+          <w:numId w:val="11"/>
+        </w:numPr>
+        <w:spacing w:line="240" w:lineRule="auto"/>
+        <w:rPr>
+          <w:rFonts w:eastAsiaTheme="minorEastAsia"/>
+          <w:sz w:val="28"/>
+          <w:szCs w:val="28"/>
+        </w:rPr>
+      </w:pPr>
+      <w:r>
+        <w:rPr>
+          <w:rFonts w:eastAsiaTheme="minorEastAsia"/>
+          <w:sz w:val="28"/>
+          <w:szCs w:val="28"/>
+        </w:rPr>
+        <w:t xml:space="preserve">     do for col </w:t>
+      </w:r>
+      <m:oMath>
+        <m:r>
+          <w:rPr>
+            <w:rFonts w:ascii="Cambria Math" w:eastAsiaTheme="minorEastAsia" w:hAnsi="Cambria Math"/>
+            <w:sz w:val="28"/>
+            <w:szCs w:val="28"/>
+          </w:rPr>
+          <m:t>←</m:t>
+        </m:r>
+        <m:r>
+          <w:rPr>
+            <w:rFonts w:ascii="Cambria Math" w:eastAsiaTheme="minorEastAsia" w:hAnsi="Cambria Math"/>
+            <w:sz w:val="28"/>
+            <w:szCs w:val="28"/>
+          </w:rPr>
+          <m:t xml:space="preserve"> </m:t>
+        </m:r>
+      </m:oMath>
+      <w:r>
+        <w:rPr>
+          <w:rFonts w:eastAsiaTheme="minorEastAsia"/>
+          <w:sz w:val="28"/>
+          <w:szCs w:val="28"/>
+        </w:rPr>
+        <w:t xml:space="preserve"> 1 to width</w:t>
+      </w:r>
+    </w:p>
+    <w:p>
+      <w:pPr>
+        <w:pStyle w:val="ListParagraph"/>
+        <w:numPr>
+          <w:ilvl w:val="0"/>
+          <w:numId w:val="11"/>
+        </w:numPr>
+        <w:spacing w:line="240" w:lineRule="auto"/>
+        <w:rPr>
+          <w:rFonts w:eastAsiaTheme="minorEastAsia"/>
+          <w:sz w:val="28"/>
+          <w:szCs w:val="28"/>
+        </w:rPr>
+      </w:pPr>
+      <w:r>
+        <w:rPr>
+          <w:rFonts w:eastAsiaTheme="minorEastAsia"/>
+          <w:sz w:val="28"/>
+          <w:szCs w:val="28"/>
+        </w:rPr>
+        <w:t xml:space="preserve">               </w:t>
+      </w:r>
+      <w:proofErr w:type="gramStart"/>
+      <w:r>
+        <w:rPr>
+          <w:rFonts w:eastAsiaTheme="minorEastAsia"/>
+          <w:sz w:val="28"/>
+          <w:szCs w:val="28"/>
+        </w:rPr>
+        <w:t>do</w:t>
+      </w:r>
+      <w:proofErr w:type="gramEnd"/>
+      <w:r>
+        <w:rPr>
+          <w:rFonts w:eastAsiaTheme="minorEastAsia"/>
+          <w:sz w:val="28"/>
+          <w:szCs w:val="28"/>
+        </w:rPr>
+        <w:t xml:space="preserve"> Val </w:t>
+      </w:r>
+      <m:oMath>
+        <m:r>
+          <w:rPr>
+            <w:rFonts w:ascii="Cambria Math" w:eastAsiaTheme="minorEastAsia" w:hAnsi="Cambria Math"/>
+            <w:sz w:val="28"/>
+            <w:szCs w:val="28"/>
+          </w:rPr>
+          <m:t>←</m:t>
+        </m:r>
+      </m:oMath>
+      <w:r>
+        <w:rPr>
+          <w:rFonts w:eastAsiaTheme="minorEastAsia"/>
+          <w:sz w:val="28"/>
+          <w:szCs w:val="28"/>
+        </w:rPr>
+        <w:t xml:space="preserve">   Img(row,height,:) </w:t>
+      </w:r>
+    </w:p>
+    <w:p>
+      <w:pPr>
+        <w:pStyle w:val="ListParagraph"/>
+        <w:numPr>
+          <w:ilvl w:val="0"/>
+          <w:numId w:val="11"/>
+        </w:numPr>
+        <w:spacing w:line="240" w:lineRule="auto"/>
+        <w:rPr>
+          <w:rFonts w:eastAsiaTheme="minorEastAsia"/>
+          <w:sz w:val="28"/>
+          <w:szCs w:val="28"/>
+        </w:rPr>
+      </w:pPr>
+      <w:r>
+        <w:rPr>
+          <w:rFonts w:eastAsiaTheme="minorEastAsia"/>
+          <w:sz w:val="28"/>
+          <w:szCs w:val="28"/>
+        </w:rPr>
+        <w:t xml:space="preserve">                     </w:t>
+      </w:r>
+      <w:r>
+        <w:rPr>
+          <w:rFonts w:eastAsiaTheme="minorEastAsia"/>
+          <w:sz w:val="28"/>
+          <w:szCs w:val="28"/>
+        </w:rPr>
+        <w:t xml:space="preserve">  </w:t>
+      </w:r>
+      <w:r>
+        <w:rPr>
+          <w:rFonts w:eastAsiaTheme="minorEastAsia"/>
+          <w:sz w:val="28"/>
+          <w:szCs w:val="28"/>
+        </w:rPr>
+        <w:t xml:space="preserve">// From RGB values, generate a single pixel value using a                                       </w:t>
+      </w:r>
+    </w:p>
+    <w:p>
+      <w:pPr>
+        <w:pStyle w:val="ListParagraph"/>
+        <w:numPr>
+          <w:ilvl w:val="0"/>
+          <w:numId w:val="11"/>
+        </w:numPr>
+        <w:spacing w:line="240" w:lineRule="auto"/>
+        <w:rPr>
+          <w:rFonts w:eastAsiaTheme="minorEastAsia"/>
+          <w:sz w:val="28"/>
+          <w:szCs w:val="28"/>
+        </w:rPr>
+      </w:pPr>
+      <w:r>
+        <w:rPr>
+          <w:rFonts w:eastAsiaTheme="minorEastAsia"/>
+          <w:sz w:val="28"/>
+          <w:szCs w:val="28"/>
+        </w:rPr>
+        <w:t xml:space="preserve">                    </w:t>
+      </w:r>
+      <w:r>
+        <w:rPr>
+          <w:rFonts w:eastAsiaTheme="minorEastAsia"/>
+          <w:sz w:val="28"/>
+          <w:szCs w:val="28"/>
+        </w:rPr>
+        <w:t xml:space="preserve">  </w:t>
+      </w:r>
+      <w:r>
+        <w:rPr>
+          <w:rFonts w:eastAsiaTheme="minorEastAsia"/>
+          <w:sz w:val="28"/>
+          <w:szCs w:val="28"/>
+        </w:rPr>
+        <w:t xml:space="preserve">// a function of RGB. We use Euclidean distances </w:t>
+      </w:r>
+    </w:p>
+    <w:p>
+      <w:pPr>
+        <w:pStyle w:val="ListParagraph"/>
+        <w:numPr>
+          <w:ilvl w:val="0"/>
+          <w:numId w:val="11"/>
+        </w:numPr>
+        <w:spacing w:line="240" w:lineRule="auto"/>
+        <w:rPr>
+          <w:rFonts w:eastAsiaTheme="minorEastAsia"/>
+          <w:sz w:val="28"/>
+          <w:szCs w:val="28"/>
+        </w:rPr>
+      </w:pPr>
+      <w:r>
+        <w:rPr>
+          <w:rFonts w:eastAsiaTheme="minorEastAsia"/>
+          <w:sz w:val="28"/>
+          <w:szCs w:val="28"/>
+        </w:rPr>
+        <w:t xml:space="preserve">                      </w:t>
+      </w:r>
+      <w:proofErr w:type="spellStart"/>
+      <w:r>
+        <w:rPr>
+          <w:rFonts w:eastAsiaTheme="minorEastAsia"/>
+          <w:i/>
+          <w:sz w:val="28"/>
+          <w:szCs w:val="28"/>
+        </w:rPr>
+        <w:t>PixValue</w:t>
+      </w:r>
+      <w:proofErr w:type="spellEnd"/>
+      <m:oMath>
+        <m:r>
+          <w:rPr>
+            <w:rFonts w:ascii="Cambria Math" w:eastAsiaTheme="minorEastAsia" w:hAnsi="Cambria Math"/>
+            <w:sz w:val="28"/>
+            <w:szCs w:val="28"/>
+          </w:rPr>
+          <m:t xml:space="preserve"> </m:t>
+        </m:r>
+        <m:r>
+          <w:rPr>
+            <w:rFonts w:ascii="Cambria Math" w:eastAsiaTheme="minorEastAsia" w:hAnsi="Cambria Math"/>
+            <w:sz w:val="28"/>
+            <w:szCs w:val="28"/>
+          </w:rPr>
+          <m:t>← f(</m:t>
+        </m:r>
+        <m:r>
+          <w:rPr>
+            <w:rFonts w:ascii="Cambria Math" w:eastAsiaTheme="minorEastAsia" w:hAnsi="Cambria Math"/>
+            <w:sz w:val="28"/>
+            <w:szCs w:val="28"/>
+          </w:rPr>
+          <m:t>Val</m:t>
+        </m:r>
+        <m:d>
+          <m:dPr>
+            <m:ctrlPr>
+              <w:rPr>
+                <w:rFonts w:ascii="Cambria Math" w:eastAsiaTheme="minorEastAsia" w:hAnsi="Cambria Math"/>
+                <w:i/>
+                <w:sz w:val="28"/>
+                <w:szCs w:val="28"/>
+              </w:rPr>
+            </m:ctrlPr>
+          </m:dPr>
+          <m:e>
+            <m:r>
+              <w:rPr>
+                <w:rFonts w:ascii="Cambria Math" w:eastAsiaTheme="minorEastAsia" w:hAnsi="Cambria Math"/>
+                <w:sz w:val="28"/>
+                <w:szCs w:val="28"/>
+              </w:rPr>
+              <m:t>1</m:t>
+            </m:r>
+          </m:e>
+        </m:d>
+        <m:r>
+          <w:rPr>
+            <w:rFonts w:ascii="Cambria Math" w:eastAsiaTheme="minorEastAsia" w:hAnsi="Cambria Math"/>
+            <w:sz w:val="28"/>
+            <w:szCs w:val="28"/>
+          </w:rPr>
+          <m:t>,Val</m:t>
+        </m:r>
+        <m:d>
+          <m:dPr>
+            <m:ctrlPr>
+              <w:rPr>
+                <w:rFonts w:ascii="Cambria Math" w:eastAsiaTheme="minorEastAsia" w:hAnsi="Cambria Math"/>
+                <w:i/>
+                <w:sz w:val="28"/>
+                <w:szCs w:val="28"/>
+              </w:rPr>
+            </m:ctrlPr>
+          </m:dPr>
+          <m:e>
+            <m:r>
+              <w:rPr>
+                <w:rFonts w:ascii="Cambria Math" w:eastAsiaTheme="minorEastAsia" w:hAnsi="Cambria Math"/>
+                <w:sz w:val="28"/>
+                <w:szCs w:val="28"/>
+              </w:rPr>
+              <m:t>2</m:t>
+            </m:r>
+          </m:e>
+        </m:d>
+        <m:r>
+          <w:rPr>
+            <w:rFonts w:ascii="Cambria Math" w:eastAsiaTheme="minorEastAsia" w:hAnsi="Cambria Math"/>
+            <w:sz w:val="28"/>
+            <w:szCs w:val="28"/>
+          </w:rPr>
+          <m:t>,Val</m:t>
+        </m:r>
+        <m:d>
+          <m:dPr>
+            <m:ctrlPr>
+              <w:rPr>
+                <w:rFonts w:ascii="Cambria Math" w:eastAsiaTheme="minorEastAsia" w:hAnsi="Cambria Math"/>
+                <w:i/>
+                <w:sz w:val="28"/>
+                <w:szCs w:val="28"/>
+              </w:rPr>
+            </m:ctrlPr>
+          </m:dPr>
+          <m:e>
+            <m:r>
+              <w:rPr>
+                <w:rFonts w:ascii="Cambria Math" w:eastAsiaTheme="minorEastAsia" w:hAnsi="Cambria Math"/>
+                <w:sz w:val="28"/>
+                <w:szCs w:val="28"/>
+              </w:rPr>
+              <m:t>3</m:t>
+            </m:r>
+          </m:e>
+        </m:d>
+        <m:r>
+          <w:rPr>
+            <w:rFonts w:ascii="Cambria Math" w:eastAsiaTheme="minorEastAsia" w:hAnsi="Cambria Math"/>
+            <w:sz w:val="28"/>
+            <w:szCs w:val="28"/>
+          </w:rPr>
+          <m:t>)</m:t>
+        </m:r>
+      </m:oMath>
+    </w:p>
+    <w:p>
+      <w:pPr>
+        <w:pStyle w:val="ListParagraph"/>
+        <w:numPr>
+          <w:ilvl w:val="0"/>
+          <w:numId w:val="11"/>
+        </w:numPr>
+        <w:spacing w:line="240" w:lineRule="auto"/>
+        <w:rPr>
+          <w:rFonts w:eastAsiaTheme="minorEastAsia"/>
+          <w:sz w:val="28"/>
+          <w:szCs w:val="28"/>
+        </w:rPr>
+      </w:pPr>
+      <w:r>
+        <w:rPr>
+          <w:rFonts w:eastAsiaTheme="minorEastAsia"/>
+          <w:sz w:val="28"/>
+          <w:szCs w:val="28"/>
+        </w:rPr>
+        <w:t xml:space="preserve"> </w:t>
+      </w:r>
+      <w:r>
+        <w:rPr>
+          <w:rFonts w:eastAsiaTheme="minorEastAsia"/>
+          <w:sz w:val="28"/>
+          <w:szCs w:val="28"/>
+        </w:rPr>
+        <w:tab/>
+      </w:r>
+      <w:r>
+        <w:rPr>
+          <w:rFonts w:eastAsiaTheme="minorEastAsia"/>
+          <w:sz w:val="28"/>
+          <w:szCs w:val="28"/>
+        </w:rPr>
+        <w:tab/>
+        <w:t xml:space="preserve">    // Depending on the function used set MAX_VALUE to the </w:t>
+      </w:r>
+    </w:p>
+    <w:p>
+      <w:pPr>
+        <w:pStyle w:val="ListParagraph"/>
+        <w:numPr>
+          <w:ilvl w:val="0"/>
+          <w:numId w:val="11"/>
+        </w:numPr>
+        <w:spacing w:line="240" w:lineRule="auto"/>
+        <w:rPr>
+          <w:rFonts w:eastAsiaTheme="minorEastAsia"/>
+          <w:sz w:val="28"/>
+          <w:szCs w:val="28"/>
+        </w:rPr>
+      </w:pPr>
+      <w:r>
+        <w:rPr>
+          <w:rFonts w:eastAsiaTheme="minorEastAsia"/>
+          <w:sz w:val="28"/>
+          <w:szCs w:val="28"/>
+        </w:rPr>
+        <w:t xml:space="preserve"> </w:t>
+      </w:r>
+      <w:r>
+        <w:rPr>
+          <w:rFonts w:eastAsiaTheme="minorEastAsia"/>
+          <w:sz w:val="28"/>
+          <w:szCs w:val="28"/>
+        </w:rPr>
+        <w:tab/>
+      </w:r>
+      <w:r>
+        <w:rPr>
+          <w:rFonts w:eastAsiaTheme="minorEastAsia"/>
+          <w:sz w:val="28"/>
+          <w:szCs w:val="28"/>
+        </w:rPr>
+        <w:tab/>
+        <w:t xml:space="preserve">    // maximum value possible for a point</w:t>
+      </w:r>
+    </w:p>
+    <w:p>
+      <w:pPr>
+        <w:pStyle w:val="ListParagraph"/>
+        <w:numPr>
+          <w:ilvl w:val="0"/>
+          <w:numId w:val="11"/>
+        </w:numPr>
+        <w:spacing w:line="240" w:lineRule="auto"/>
+        <w:rPr>
+          <w:rFonts w:eastAsiaTheme="minorEastAsia"/>
+          <w:sz w:val="28"/>
+          <w:szCs w:val="28"/>
+        </w:rPr>
+      </w:pPr>
+      <w:r>
+        <w:rPr>
+          <w:rFonts w:eastAsiaTheme="minorEastAsia"/>
+          <w:sz w:val="28"/>
+          <w:szCs w:val="28"/>
+        </w:rPr>
+        <w:t xml:space="preserve"> </w:t>
+      </w:r>
+      <w:r>
+        <w:rPr>
+          <w:rFonts w:eastAsiaTheme="minorEastAsia"/>
+          <w:sz w:val="28"/>
+          <w:szCs w:val="28"/>
+        </w:rPr>
+        <w:tab/>
+      </w:r>
+      <w:r>
+        <w:rPr>
+          <w:rFonts w:eastAsiaTheme="minorEastAsia"/>
+          <w:sz w:val="28"/>
+          <w:szCs w:val="28"/>
+        </w:rPr>
+        <w:tab/>
+        <w:t xml:space="preserve">   MAX_VALUE </w:t>
+      </w:r>
+      <m:oMath>
+        <m:r>
+          <w:rPr>
+            <w:rFonts w:ascii="Cambria Math" w:eastAsiaTheme="minorEastAsia" w:hAnsi="Cambria Math"/>
+            <w:sz w:val="28"/>
+            <w:szCs w:val="28"/>
+          </w:rPr>
+          <m:t>←</m:t>
+        </m:r>
+      </m:oMath>
+      <w:r>
+        <w:rPr>
+          <w:rFonts w:eastAsiaTheme="minorEastAsia"/>
+          <w:sz w:val="28"/>
+          <w:szCs w:val="28"/>
+        </w:rPr>
+        <w:t xml:space="preserve"> </w:t>
+      </w:r>
+      <w:r>
+        <w:rPr>
+          <w:rFonts w:eastAsiaTheme="minorEastAsia"/>
+          <w:i/>
+          <w:sz w:val="28"/>
+          <w:szCs w:val="28"/>
+        </w:rPr>
+        <w:t xml:space="preserve">MAXIMUM VALUE POSSIBLE FOR </w:t>
+      </w:r>
+      <w:proofErr w:type="spellStart"/>
+      <w:r>
+        <w:rPr>
+          <w:rFonts w:eastAsiaTheme="minorEastAsia"/>
+          <w:i/>
+          <w:sz w:val="28"/>
+          <w:szCs w:val="28"/>
+        </w:rPr>
+        <w:t>PixValue</w:t>
+      </w:r>
+      <w:proofErr w:type="spellEnd"/>
+    </w:p>
+    <w:p>
+      <w:pPr>
+        <w:pStyle w:val="ListParagraph"/>
+        <w:numPr>
+          <w:ilvl w:val="0"/>
+          <w:numId w:val="11"/>
+        </w:numPr>
+        <w:spacing w:line="240" w:lineRule="auto"/>
+        <w:rPr>
+          <w:rFonts w:eastAsiaTheme="minorEastAsia"/>
+          <w:sz w:val="28"/>
+          <w:szCs w:val="28"/>
+        </w:rPr>
+      </w:pPr>
+      <w:r>
+        <w:rPr>
+          <w:rFonts w:eastAsiaTheme="minorEastAsia"/>
+          <w:sz w:val="28"/>
+          <w:szCs w:val="28"/>
+        </w:rPr>
+        <w:t xml:space="preserve">                      Offset  = 0</w:t>
+      </w:r>
+    </w:p>
+    <w:p>
+      <w:pPr>
+        <w:pStyle w:val="ListParagraph"/>
+        <w:numPr>
+          <w:ilvl w:val="0"/>
+          <w:numId w:val="11"/>
+        </w:numPr>
+        <w:spacing w:line="240" w:lineRule="auto"/>
+        <w:rPr>
+          <w:rFonts w:eastAsiaTheme="minorEastAsia"/>
+          <w:sz w:val="28"/>
+          <w:szCs w:val="28"/>
+        </w:rPr>
+      </w:pPr>
+      <w:r>
+        <w:rPr>
+          <w:rFonts w:eastAsiaTheme="minorEastAsia"/>
+          <w:sz w:val="28"/>
+          <w:szCs w:val="28"/>
+        </w:rPr>
+        <w:t xml:space="preserve">                      </w:t>
+      </w:r>
+      <w:r>
+        <w:rPr>
+          <w:rFonts w:eastAsiaTheme="minorEastAsia"/>
+          <w:sz w:val="28"/>
+          <w:szCs w:val="28"/>
+        </w:rPr>
+        <w:t xml:space="preserve">for n </w:t>
+      </w:r>
+      <m:oMath>
+        <m:r>
+          <w:rPr>
+            <w:rFonts w:ascii="Cambria Math" w:eastAsiaTheme="minorEastAsia" w:hAnsi="Cambria Math"/>
+            <w:sz w:val="28"/>
+            <w:szCs w:val="28"/>
+          </w:rPr>
+          <m:t>←</m:t>
+        </m:r>
+      </m:oMath>
+      <w:r>
+        <w:rPr>
+          <w:rFonts w:eastAsiaTheme="minorEastAsia"/>
+          <w:sz w:val="28"/>
+          <w:szCs w:val="28"/>
+        </w:rPr>
+        <w:t xml:space="preserve"> </w:t>
+      </w:r>
+      <w:r>
+        <w:rPr>
+          <w:rFonts w:eastAsiaTheme="minorEastAsia"/>
+          <w:sz w:val="28"/>
+          <w:szCs w:val="28"/>
+        </w:rPr>
+        <w:t xml:space="preserve"> 1 to length(</w:t>
+      </w:r>
+      <w:proofErr w:type="spellStart"/>
+      <w:r>
+        <w:rPr>
+          <w:rFonts w:ascii="Bahnschrift Light" w:eastAsiaTheme="minorEastAsia" w:hAnsi="Bahnschrift Light"/>
+          <w:i/>
+          <w:sz w:val="28"/>
+          <w:szCs w:val="28"/>
+        </w:rPr>
+        <w:t>BinSizes</w:t>
+      </w:r>
+      <w:proofErr w:type="spellEnd"/>
+      <w:r>
+        <w:rPr>
+          <w:rFonts w:ascii="Bahnschrift Light" w:eastAsiaTheme="minorEastAsia" w:hAnsi="Bahnschrift Light"/>
+          <w:i/>
+          <w:sz w:val="28"/>
+          <w:szCs w:val="28"/>
+        </w:rPr>
+        <w:t>)</w:t>
+      </w:r>
+    </w:p>
+    <w:p>
+      <w:pPr>
+        <w:pStyle w:val="ListParagraph"/>
+        <w:numPr>
+          <w:ilvl w:val="0"/>
+          <w:numId w:val="11"/>
+        </w:numPr>
+        <w:spacing w:line="240" w:lineRule="auto"/>
+        <w:rPr>
+          <w:rFonts w:eastAsiaTheme="minorEastAsia"/>
+          <w:sz w:val="28"/>
+          <w:szCs w:val="28"/>
+        </w:rPr>
+      </w:pPr>
+      <w:r>
+        <w:rPr>
+          <w:rFonts w:eastAsiaTheme="minorEastAsia"/>
+          <w:sz w:val="28"/>
+          <w:szCs w:val="28"/>
+        </w:rPr>
+        <w:t xml:space="preserve">    </w:t>
+      </w:r>
+      <w:r>
+        <w:rPr>
+          <w:rFonts w:eastAsiaTheme="minorEastAsia"/>
+          <w:sz w:val="28"/>
+          <w:szCs w:val="28"/>
+        </w:rPr>
+        <w:tab/>
+      </w:r>
+      <w:r>
+        <w:rPr>
+          <w:rFonts w:eastAsiaTheme="minorEastAsia"/>
+          <w:sz w:val="28"/>
+          <w:szCs w:val="28"/>
+        </w:rPr>
+        <w:tab/>
+        <w:t xml:space="preserve"> </w:t>
+      </w:r>
+      <w:r>
+        <w:rPr>
+          <w:rFonts w:eastAsiaTheme="minorEastAsia"/>
+          <w:sz w:val="28"/>
+          <w:szCs w:val="28"/>
+        </w:rPr>
+        <w:tab/>
+        <w:t xml:space="preserve">do bin </w:t>
+      </w:r>
+      <m:oMath>
+        <m:r>
+          <w:rPr>
+            <w:rFonts w:ascii="Cambria Math" w:eastAsiaTheme="minorEastAsia" w:hAnsi="Cambria Math"/>
+            <w:sz w:val="28"/>
+            <w:szCs w:val="28"/>
+          </w:rPr>
+          <m:t>←</m:t>
+        </m:r>
+      </m:oMath>
+      <w:r>
+        <w:rPr>
+          <w:rFonts w:eastAsiaTheme="minorEastAsia"/>
+          <w:sz w:val="28"/>
+          <w:szCs w:val="28"/>
+        </w:rPr>
+        <w:t xml:space="preserve"> </w:t>
+      </w:r>
+      <w:proofErr w:type="spellStart"/>
+      <w:r>
+        <w:rPr>
+          <w:rFonts w:ascii="Bahnschrift Light" w:eastAsiaTheme="minorEastAsia" w:hAnsi="Bahnschrift Light"/>
+          <w:i/>
+          <w:sz w:val="28"/>
+          <w:szCs w:val="28"/>
+        </w:rPr>
+        <w:t>BinSizes</w:t>
+      </w:r>
+      <w:proofErr w:type="spellEnd"/>
+      <w:r>
+        <w:rPr>
+          <w:rFonts w:ascii="Bahnschrift Light" w:eastAsiaTheme="minorEastAsia" w:hAnsi="Bahnschrift Light"/>
+          <w:i/>
+          <w:sz w:val="28"/>
+          <w:szCs w:val="28"/>
+        </w:rPr>
+        <w:t>(n)</w:t>
+      </w:r>
+    </w:p>
+    <w:p>
+      <w:pPr>
+        <w:pStyle w:val="ListParagraph"/>
+        <w:numPr>
+          <w:ilvl w:val="0"/>
+          <w:numId w:val="11"/>
+        </w:numPr>
+        <w:spacing w:line="240" w:lineRule="auto"/>
+        <w:rPr>
+          <w:rFonts w:eastAsiaTheme="minorEastAsia"/>
+          <w:sz w:val="28"/>
+          <w:szCs w:val="28"/>
+        </w:rPr>
+      </w:pPr>
+      <w:r>
+        <w:rPr>
+          <w:rFonts w:ascii="Bahnschrift Light" w:eastAsiaTheme="minorEastAsia" w:hAnsi="Bahnschrift Light"/>
+          <w:i/>
+          <w:sz w:val="28"/>
+          <w:szCs w:val="28"/>
+        </w:rPr>
+        <w:t xml:space="preserve"> </w:t>
+      </w:r>
+      <w:r>
+        <w:rPr>
+          <w:rFonts w:ascii="Bahnschrift Light" w:eastAsiaTheme="minorEastAsia" w:hAnsi="Bahnschrift Light"/>
+          <w:i/>
+          <w:sz w:val="28"/>
+          <w:szCs w:val="28"/>
+        </w:rPr>
+        <w:tab/>
+      </w:r>
+      <w:r>
+        <w:rPr>
+          <w:rFonts w:ascii="Bahnschrift Light" w:eastAsiaTheme="minorEastAsia" w:hAnsi="Bahnschrift Light"/>
+          <w:i/>
+          <w:sz w:val="28"/>
+          <w:szCs w:val="28"/>
+        </w:rPr>
+        <w:tab/>
+      </w:r>
+      <w:r>
+        <w:rPr>
+          <w:rFonts w:ascii="Bahnschrift Light" w:eastAsiaTheme="minorEastAsia" w:hAnsi="Bahnschrift Light"/>
+          <w:i/>
+          <w:sz w:val="28"/>
+          <w:szCs w:val="28"/>
+        </w:rPr>
+        <w:tab/>
+        <w:t xml:space="preserve">     </w:t>
+      </w:r>
+      <w:r>
+        <w:rPr>
+          <w:rFonts w:ascii="Bahnschrift Light" w:eastAsiaTheme="minorEastAsia" w:hAnsi="Bahnschrift Light"/>
+          <w:sz w:val="28"/>
+          <w:szCs w:val="28"/>
+        </w:rPr>
+        <w:t xml:space="preserve">   Level_1_bins = floor(MAX_VALUE/bin)+1</w:t>
+      </w:r>
+    </w:p>
+    <w:p>
+      <w:pPr>
+        <w:pStyle w:val="ListParagraph"/>
+        <w:numPr>
+          <w:ilvl w:val="0"/>
+          <w:numId w:val="11"/>
+        </w:numPr>
+        <w:spacing w:line="240" w:lineRule="auto"/>
+        <w:rPr>
+          <w:rFonts w:eastAsiaTheme="minorEastAsia"/>
+          <w:sz w:val="28"/>
+          <w:szCs w:val="28"/>
+        </w:rPr>
+      </w:pPr>
+      <w:r>
+        <w:rPr>
+          <w:rFonts w:ascii="Bahnschrift Light" w:eastAsiaTheme="minorEastAsia" w:hAnsi="Bahnschrift Light"/>
+          <w:sz w:val="28"/>
+          <w:szCs w:val="28"/>
+        </w:rPr>
+        <w:t xml:space="preserve"> </w:t>
+      </w:r>
+      <w:r>
+        <w:rPr>
+          <w:rFonts w:ascii="Bahnschrift Light" w:eastAsiaTheme="minorEastAsia" w:hAnsi="Bahnschrift Light"/>
+          <w:sz w:val="28"/>
+          <w:szCs w:val="28"/>
+        </w:rPr>
+        <w:tab/>
+      </w:r>
+      <w:r>
+        <w:rPr>
+          <w:rFonts w:ascii="Bahnschrift Light" w:eastAsiaTheme="minorEastAsia" w:hAnsi="Bahnschrift Light"/>
+          <w:sz w:val="28"/>
+          <w:szCs w:val="28"/>
+        </w:rPr>
+        <w:tab/>
+      </w:r>
+      <w:r>
+        <w:rPr>
+          <w:rFonts w:ascii="Bahnschrift Light" w:eastAsiaTheme="minorEastAsia" w:hAnsi="Bahnschrift Light"/>
+          <w:sz w:val="28"/>
+          <w:szCs w:val="28"/>
+        </w:rPr>
+        <w:tab/>
+        <w:t xml:space="preserve">        </w:t>
+      </w:r>
+      <w:r>
+        <w:rPr>
+          <w:rFonts w:ascii="Bahnschrift Light" w:eastAsiaTheme="minorEastAsia" w:hAnsi="Bahnschrift Light"/>
+          <w:sz w:val="28"/>
+          <w:szCs w:val="28"/>
+        </w:rPr>
+        <w:t xml:space="preserve">x </w:t>
+      </w:r>
+      <m:oMath>
+        <m:r>
+          <w:rPr>
+            <w:rFonts w:ascii="Cambria Math" w:eastAsiaTheme="minorEastAsia" w:hAnsi="Cambria Math"/>
+            <w:sz w:val="28"/>
+            <w:szCs w:val="28"/>
+          </w:rPr>
+          <m:t>←</m:t>
+        </m:r>
+      </m:oMath>
+      <w:r>
+        <w:rPr>
+          <w:rFonts w:ascii="Bahnschrift Light" w:eastAsiaTheme="minorEastAsia" w:hAnsi="Bahnschrift Light"/>
+          <w:sz w:val="28"/>
+          <w:szCs w:val="28"/>
+        </w:rPr>
+        <w:t xml:space="preserve"> floor(PixValue/bin)+1</w:t>
+      </w:r>
+    </w:p>
+    <w:p>
+      <w:pPr>
+        <w:pStyle w:val="ListParagraph"/>
+        <w:numPr>
+          <w:ilvl w:val="0"/>
+          <w:numId w:val="11"/>
+        </w:numPr>
+        <w:spacing w:line="240" w:lineRule="auto"/>
+        <w:rPr>
+          <w:rFonts w:eastAsiaTheme="minorEastAsia"/>
+          <w:sz w:val="28"/>
+          <w:szCs w:val="28"/>
+        </w:rPr>
+      </w:pPr>
+      <w:r>
+        <w:rPr>
+          <w:rFonts w:eastAsiaTheme="minorEastAsia"/>
+          <w:sz w:val="28"/>
+          <w:szCs w:val="28"/>
+        </w:rPr>
+        <w:t xml:space="preserve">  </w:t>
+      </w:r>
+      <w:r>
+        <w:rPr>
+          <w:rFonts w:eastAsiaTheme="minorEastAsia"/>
+          <w:sz w:val="28"/>
+          <w:szCs w:val="28"/>
+        </w:rPr>
+        <w:tab/>
+      </w:r>
+      <w:r>
+        <w:rPr>
+          <w:rFonts w:eastAsiaTheme="minorEastAsia"/>
+          <w:sz w:val="28"/>
+          <w:szCs w:val="28"/>
+        </w:rPr>
+        <w:tab/>
+      </w:r>
+      <w:r>
+        <w:rPr>
+          <w:rFonts w:eastAsiaTheme="minorEastAsia"/>
+          <w:sz w:val="28"/>
+          <w:szCs w:val="28"/>
+        </w:rPr>
+        <w:tab/>
+        <w:t xml:space="preserve">      </w:t>
+      </w:r>
+      <w:proofErr w:type="spellStart"/>
+      <w:r>
+        <w:rPr>
+          <w:rFonts w:eastAsiaTheme="minorEastAsia"/>
+          <w:sz w:val="28"/>
+          <w:szCs w:val="28"/>
+        </w:rPr>
+        <w:t>BinImgs</w:t>
+      </w:r>
+      <w:proofErr w:type="spellEnd"/>
+      <w:r>
+        <w:rPr>
+          <w:rFonts w:eastAsiaTheme="minorEastAsia"/>
+          <w:sz w:val="28"/>
+          <w:szCs w:val="28"/>
+        </w:rPr>
+        <w:t>(</w:t>
+      </w:r>
+      <w:proofErr w:type="spellStart"/>
+      <w:r>
+        <w:rPr>
+          <w:rFonts w:eastAsiaTheme="minorEastAsia"/>
+          <w:sz w:val="28"/>
+          <w:szCs w:val="28"/>
+        </w:rPr>
+        <w:t>row,col,</w:t>
+      </w:r>
+      <w:r>
+        <w:rPr>
+          <w:rFonts w:eastAsiaTheme="minorEastAsia"/>
+          <w:sz w:val="28"/>
+          <w:szCs w:val="28"/>
+        </w:rPr>
+        <w:t>Offset</w:t>
+      </w:r>
+      <w:proofErr w:type="spellEnd"/>
+      <w:r>
+        <w:rPr>
+          <w:rFonts w:eastAsiaTheme="minorEastAsia"/>
+          <w:sz w:val="28"/>
+          <w:szCs w:val="28"/>
+        </w:rPr>
+        <w:t xml:space="preserve"> +</w:t>
+      </w:r>
+      <w:r>
+        <w:rPr>
+          <w:rFonts w:eastAsiaTheme="minorEastAsia"/>
+          <w:sz w:val="28"/>
+          <w:szCs w:val="28"/>
+        </w:rPr>
+        <w:t xml:space="preserve">x) </w:t>
+      </w:r>
+      <m:oMath>
+        <m:r>
+          <w:rPr>
+            <w:rFonts w:ascii="Cambria Math" w:eastAsiaTheme="minorEastAsia" w:hAnsi="Cambria Math"/>
+            <w:sz w:val="28"/>
+            <w:szCs w:val="28"/>
+          </w:rPr>
+          <m:t>←</m:t>
+        </m:r>
+      </m:oMath>
+      <w:r>
+        <w:rPr>
+          <w:rFonts w:eastAsiaTheme="minorEastAsia"/>
+          <w:sz w:val="28"/>
+          <w:szCs w:val="28"/>
+        </w:rPr>
+        <w:t xml:space="preserve"> 1</w:t>
+      </w:r>
+    </w:p>
+    <w:p>
+      <w:pPr>
+        <w:pStyle w:val="ListParagraph"/>
+        <w:numPr>
+          <w:ilvl w:val="0"/>
+          <w:numId w:val="11"/>
+        </w:numPr>
+        <w:spacing w:line="240" w:lineRule="auto"/>
+        <w:rPr>
+          <w:rFonts w:eastAsiaTheme="minorEastAsia"/>
+          <w:sz w:val="28"/>
+          <w:szCs w:val="28"/>
+        </w:rPr>
+      </w:pPr>
+      <w:r>
+        <w:rPr>
+          <w:rFonts w:eastAsiaTheme="minorEastAsia"/>
+          <w:sz w:val="28"/>
+          <w:szCs w:val="28"/>
+        </w:rPr>
+        <w:t xml:space="preserve"> </w:t>
+      </w:r>
+      <w:r>
+        <w:rPr>
+          <w:rFonts w:eastAsiaTheme="minorEastAsia"/>
+          <w:sz w:val="28"/>
+          <w:szCs w:val="28"/>
+        </w:rPr>
+        <w:tab/>
+      </w:r>
+      <w:r>
+        <w:rPr>
+          <w:rFonts w:eastAsiaTheme="minorEastAsia"/>
+          <w:sz w:val="28"/>
+          <w:szCs w:val="28"/>
+        </w:rPr>
+        <w:tab/>
+      </w:r>
+      <w:r>
+        <w:rPr>
+          <w:rFonts w:eastAsiaTheme="minorEastAsia"/>
+          <w:sz w:val="28"/>
+          <w:szCs w:val="28"/>
+        </w:rPr>
+        <w:tab/>
+        <w:t xml:space="preserve">      if </w:t>
+      </w:r>
+      <w:proofErr w:type="spellStart"/>
+      <w:r>
+        <w:rPr>
+          <w:rFonts w:eastAsiaTheme="minorEastAsia"/>
+          <w:sz w:val="28"/>
+          <w:szCs w:val="28"/>
+        </w:rPr>
+        <w:t>Pix</w:t>
       </w:r>
       <w:bookmarkStart w:id="0" w:name="_GoBack"/>
       <w:bookmarkEnd w:id="0"/>
+      <w:r>
+        <w:rPr>
+          <w:rFonts w:eastAsiaTheme="minorEastAsia"/>
+          <w:sz w:val="28"/>
+          <w:szCs w:val="28"/>
+        </w:rPr>
+        <w:t>Value</w:t>
+      </w:r>
+      <w:proofErr w:type="spellEnd"/>
+      <w:r>
+        <w:rPr>
+          <w:rFonts w:eastAsiaTheme="minorEastAsia"/>
+          <w:sz w:val="28"/>
+          <w:szCs w:val="28"/>
+        </w:rPr>
+        <w:t xml:space="preserve"> </w:t>
+      </w:r>
+      <m:oMath>
+        <m:r>
+          <w:rPr>
+            <w:rFonts w:ascii="Cambria Math" w:eastAsiaTheme="minorEastAsia" w:hAnsi="Cambria Math"/>
+            <w:sz w:val="28"/>
+            <w:szCs w:val="28"/>
+          </w:rPr>
+          <m:t>≥</m:t>
+        </m:r>
+      </m:oMath>
+      <w:r>
+        <w:rPr>
+          <w:rFonts w:eastAsiaTheme="minorEastAsia"/>
+          <w:sz w:val="28"/>
+          <w:szCs w:val="28"/>
+        </w:rPr>
+        <w:t xml:space="preserve"> ceil(bin/2) &amp; </w:t>
+      </w:r>
+    </w:p>
+    <w:p>
+      <w:pPr>
+        <w:pStyle w:val="ListParagraph"/>
+        <w:numPr>
+          <w:ilvl w:val="0"/>
+          <w:numId w:val="11"/>
+        </w:numPr>
+        <w:spacing w:line="240" w:lineRule="auto"/>
+        <w:rPr>
+          <w:rFonts w:eastAsiaTheme="minorEastAsia"/>
+          <w:sz w:val="28"/>
+          <w:szCs w:val="28"/>
+        </w:rPr>
+      </w:pPr>
+      <w:r>
+        <w:rPr>
+          <w:rFonts w:eastAsiaTheme="minorEastAsia"/>
+          <w:sz w:val="28"/>
+          <w:szCs w:val="28"/>
+        </w:rPr>
+        <w:t xml:space="preserve">   </w:t>
+      </w:r>
+      <w:r>
+        <w:rPr>
+          <w:rFonts w:eastAsiaTheme="minorEastAsia"/>
+          <w:sz w:val="28"/>
+          <w:szCs w:val="28"/>
+        </w:rPr>
+        <w:tab/>
+      </w:r>
+      <w:r>
+        <w:rPr>
+          <w:rFonts w:eastAsiaTheme="minorEastAsia"/>
+          <w:sz w:val="28"/>
+          <w:szCs w:val="28"/>
+        </w:rPr>
+        <w:tab/>
+      </w:r>
+      <w:r>
+        <w:rPr>
+          <w:rFonts w:eastAsiaTheme="minorEastAsia"/>
+          <w:sz w:val="28"/>
+          <w:szCs w:val="28"/>
+        </w:rPr>
+        <w:t xml:space="preserve"> </w:t>
+      </w:r>
+      <w:r>
+        <w:rPr>
+          <w:rFonts w:eastAsiaTheme="minorEastAsia"/>
+          <w:sz w:val="28"/>
+          <w:szCs w:val="28"/>
+        </w:rPr>
+        <w:tab/>
+      </w:r>
+      <w:r>
+        <w:rPr>
+          <w:rFonts w:eastAsiaTheme="minorEastAsia"/>
+          <w:sz w:val="28"/>
+          <w:szCs w:val="28"/>
+        </w:rPr>
+        <w:tab/>
+      </w:r>
+      <w:r>
+        <w:rPr>
+          <w:rFonts w:eastAsiaTheme="minorEastAsia"/>
+          <w:sz w:val="28"/>
+          <w:szCs w:val="28"/>
+        </w:rPr>
+        <w:tab/>
+      </w:r>
+      <w:proofErr w:type="spellStart"/>
+      <w:r>
+        <w:rPr>
+          <w:rFonts w:eastAsiaTheme="minorEastAsia"/>
+          <w:sz w:val="28"/>
+          <w:szCs w:val="28"/>
+        </w:rPr>
+        <w:t>PixValue</w:t>
+      </w:r>
+      <w:proofErr w:type="spellEnd"/>
+      <m:oMath>
+        <m:r>
+          <w:rPr>
+            <w:rFonts w:ascii="Cambria Math" w:eastAsiaTheme="minorEastAsia" w:hAnsi="Cambria Math"/>
+            <w:sz w:val="28"/>
+            <w:szCs w:val="28"/>
+          </w:rPr>
+          <m:t xml:space="preserve"> &lt;</m:t>
+        </m:r>
+      </m:oMath>
+      <w:r>
+        <w:rPr>
+          <w:rFonts w:eastAsiaTheme="minorEastAsia"/>
+          <w:sz w:val="28"/>
+          <w:szCs w:val="28"/>
+        </w:rPr>
+        <w:t xml:space="preserve"> MAX_VALUE  - ceil(b/2)</w:t>
+      </w:r>
+    </w:p>
+    <w:p>
+      <w:pPr>
+        <w:pStyle w:val="ListParagraph"/>
+        <w:numPr>
+          <w:ilvl w:val="0"/>
+          <w:numId w:val="11"/>
+        </w:numPr>
+        <w:spacing w:line="240" w:lineRule="auto"/>
+        <w:rPr>
+          <w:rFonts w:eastAsiaTheme="minorEastAsia"/>
+          <w:sz w:val="28"/>
+          <w:szCs w:val="28"/>
+        </w:rPr>
+      </w:pPr>
+      <w:r>
+        <w:rPr>
+          <w:rFonts w:eastAsiaTheme="minorEastAsia"/>
+          <w:sz w:val="28"/>
+          <w:szCs w:val="28"/>
+        </w:rPr>
+        <w:t xml:space="preserve"> </w:t>
+      </w:r>
+      <w:r>
+        <w:rPr>
+          <w:rFonts w:eastAsiaTheme="minorEastAsia"/>
+          <w:sz w:val="28"/>
+          <w:szCs w:val="28"/>
+        </w:rPr>
+        <w:tab/>
+      </w:r>
+      <w:r>
+        <w:rPr>
+          <w:rFonts w:eastAsiaTheme="minorEastAsia"/>
+          <w:sz w:val="28"/>
+          <w:szCs w:val="28"/>
+        </w:rPr>
+        <w:tab/>
+      </w:r>
+      <w:r>
+        <w:rPr>
+          <w:rFonts w:eastAsiaTheme="minorEastAsia"/>
+          <w:sz w:val="28"/>
+          <w:szCs w:val="28"/>
+        </w:rPr>
+        <w:tab/>
+      </w:r>
+      <w:r>
+        <w:rPr>
+          <w:rFonts w:eastAsiaTheme="minorEastAsia"/>
+          <w:sz w:val="28"/>
+          <w:szCs w:val="28"/>
+        </w:rPr>
+        <w:t xml:space="preserve">          </w:t>
+      </w:r>
+      <w:r>
+        <w:rPr>
+          <w:rFonts w:eastAsiaTheme="minorEastAsia"/>
+          <w:sz w:val="28"/>
+          <w:szCs w:val="28"/>
+        </w:rPr>
+        <w:t xml:space="preserve">do y </w:t>
+      </w:r>
+      <m:oMath>
+        <m:r>
+          <w:rPr>
+            <w:rFonts w:ascii="Cambria Math" w:eastAsiaTheme="minorEastAsia" w:hAnsi="Cambria Math"/>
+            <w:sz w:val="28"/>
+            <w:szCs w:val="28"/>
+          </w:rPr>
+          <m:t>←</m:t>
+        </m:r>
+      </m:oMath>
+      <w:r>
+        <w:rPr>
+          <w:rFonts w:eastAsiaTheme="minorEastAsia"/>
+          <w:sz w:val="28"/>
+          <w:szCs w:val="28"/>
+        </w:rPr>
+        <w:t xml:space="preserve"> </w:t>
+      </w:r>
+      <w:r>
+        <w:rPr>
+          <w:rFonts w:eastAsiaTheme="minorEastAsia"/>
+          <w:sz w:val="28"/>
+          <w:szCs w:val="28"/>
+        </w:rPr>
+        <w:t>floor(</w:t>
+      </w:r>
+      <w:proofErr w:type="spellStart"/>
+      <w:r>
+        <w:rPr>
+          <w:rFonts w:eastAsiaTheme="minorEastAsia"/>
+          <w:sz w:val="28"/>
+          <w:szCs w:val="28"/>
+        </w:rPr>
+        <w:t>PixValue</w:t>
+      </w:r>
+      <w:proofErr w:type="spellEnd"/>
+      <w:r>
+        <w:rPr>
+          <w:rFonts w:eastAsiaTheme="minorEastAsia"/>
+          <w:sz w:val="28"/>
+          <w:szCs w:val="28"/>
+        </w:rPr>
+        <w:t xml:space="preserve"> – ceil(bin/2)/bin)+1</w:t>
+      </w:r>
+    </w:p>
+    <w:p>
+      <w:pPr>
+        <w:pStyle w:val="ListParagraph"/>
+        <w:numPr>
+          <w:ilvl w:val="0"/>
+          <w:numId w:val="11"/>
+        </w:numPr>
+        <w:spacing w:line="240" w:lineRule="auto"/>
+        <w:rPr>
+          <w:rFonts w:eastAsiaTheme="minorEastAsia"/>
+          <w:sz w:val="28"/>
+          <w:szCs w:val="28"/>
+        </w:rPr>
+      </w:pPr>
+      <w:r>
+        <w:rPr>
+          <w:rFonts w:eastAsiaTheme="minorEastAsia"/>
+          <w:sz w:val="28"/>
+          <w:szCs w:val="28"/>
+        </w:rPr>
+        <w:t xml:space="preserve">  </w:t>
+      </w:r>
+      <w:r>
+        <w:rPr>
+          <w:rFonts w:eastAsiaTheme="minorEastAsia"/>
+          <w:sz w:val="28"/>
+          <w:szCs w:val="28"/>
+        </w:rPr>
+        <w:tab/>
+      </w:r>
+      <w:r>
+        <w:rPr>
+          <w:rFonts w:eastAsiaTheme="minorEastAsia"/>
+          <w:sz w:val="28"/>
+          <w:szCs w:val="28"/>
+        </w:rPr>
+        <w:tab/>
+      </w:r>
+      <w:r>
+        <w:rPr>
+          <w:rFonts w:eastAsiaTheme="minorEastAsia"/>
+          <w:sz w:val="28"/>
+          <w:szCs w:val="28"/>
+        </w:rPr>
+        <w:tab/>
+      </w:r>
+      <w:r>
+        <w:rPr>
+          <w:rFonts w:eastAsiaTheme="minorEastAsia"/>
+          <w:sz w:val="28"/>
+          <w:szCs w:val="28"/>
+        </w:rPr>
+        <w:tab/>
+        <w:t xml:space="preserve">    </w:t>
+      </w:r>
+      <w:proofErr w:type="spellStart"/>
+      <w:r>
+        <w:rPr>
+          <w:rFonts w:eastAsiaTheme="minorEastAsia"/>
+          <w:sz w:val="28"/>
+          <w:szCs w:val="28"/>
+        </w:rPr>
+        <w:t>BinImgs</w:t>
+      </w:r>
+      <w:proofErr w:type="spellEnd"/>
+      <w:r>
+        <w:rPr>
+          <w:rFonts w:eastAsiaTheme="minorEastAsia"/>
+          <w:sz w:val="28"/>
+          <w:szCs w:val="28"/>
+        </w:rPr>
+        <w:t>(</w:t>
+      </w:r>
+      <w:proofErr w:type="spellStart"/>
+      <w:r>
+        <w:rPr>
+          <w:rFonts w:eastAsiaTheme="minorEastAsia"/>
+          <w:sz w:val="28"/>
+          <w:szCs w:val="28"/>
+        </w:rPr>
+        <w:t>row,col,Offset</w:t>
+      </w:r>
+      <w:proofErr w:type="spellEnd"/>
+      <w:r>
+        <w:rPr>
+          <w:rFonts w:eastAsiaTheme="minorEastAsia"/>
+          <w:sz w:val="28"/>
+          <w:szCs w:val="28"/>
+        </w:rPr>
+        <w:t xml:space="preserve"> +Level_1_bins+y) </w:t>
+      </w:r>
+      <m:oMath>
+        <m:r>
+          <w:rPr>
+            <w:rFonts w:ascii="Cambria Math" w:eastAsiaTheme="minorEastAsia" w:hAnsi="Cambria Math"/>
+            <w:sz w:val="28"/>
+            <w:szCs w:val="28"/>
+          </w:rPr>
+          <m:t>←</m:t>
+        </m:r>
+        <m:r>
+          <w:rPr>
+            <w:rFonts w:ascii="Cambria Math" w:eastAsiaTheme="minorEastAsia" w:hAnsi="Cambria Math"/>
+            <w:sz w:val="28"/>
+            <w:szCs w:val="28"/>
+          </w:rPr>
+          <m:t>1</m:t>
+        </m:r>
+      </m:oMath>
+      <w:r>
+        <w:rPr>
+          <w:rFonts w:eastAsiaTheme="minorEastAsia"/>
+          <w:sz w:val="28"/>
+          <w:szCs w:val="28"/>
+        </w:rPr>
+        <w:t xml:space="preserve"> </w:t>
+      </w:r>
+    </w:p>
+    <w:p>
+      <w:pPr>
+        <w:pStyle w:val="ListParagraph"/>
+        <w:numPr>
+          <w:ilvl w:val="0"/>
+          <w:numId w:val="11"/>
+        </w:numPr>
+        <w:spacing w:line="240" w:lineRule="auto"/>
+        <w:rPr>
+          <w:rFonts w:eastAsiaTheme="minorEastAsia"/>
+          <w:sz w:val="28"/>
+          <w:szCs w:val="28"/>
+        </w:rPr>
+      </w:pPr>
+      <w:r>
+        <w:rPr>
+          <w:rFonts w:eastAsiaTheme="minorEastAsia"/>
+          <w:sz w:val="28"/>
+          <w:szCs w:val="28"/>
+        </w:rPr>
+        <w:t xml:space="preserve">  </w:t>
+      </w:r>
+      <w:r>
+        <w:rPr>
+          <w:rFonts w:eastAsiaTheme="minorEastAsia"/>
+          <w:sz w:val="28"/>
+          <w:szCs w:val="28"/>
+        </w:rPr>
+        <w:tab/>
+      </w:r>
+      <w:r>
+        <w:rPr>
+          <w:rFonts w:eastAsiaTheme="minorEastAsia"/>
+          <w:sz w:val="28"/>
+          <w:szCs w:val="28"/>
+        </w:rPr>
+        <w:tab/>
+      </w:r>
+      <w:r>
+        <w:rPr>
+          <w:rFonts w:eastAsiaTheme="minorEastAsia"/>
+          <w:sz w:val="28"/>
+          <w:szCs w:val="28"/>
+        </w:rPr>
+        <w:tab/>
+        <w:t xml:space="preserve">      Offset = Offset + (2*Level_1_bins -1)</w:t>
+      </w:r>
+    </w:p>
+    <w:p>
+      <w:pPr>
+        <w:pStyle w:val="ListParagraph"/>
+        <w:numPr>
+          <w:ilvl w:val="0"/>
+          <w:numId w:val="11"/>
+        </w:numPr>
+        <w:spacing w:line="240" w:lineRule="auto"/>
+        <w:rPr>
+          <w:rFonts w:eastAsiaTheme="minorEastAsia"/>
+          <w:sz w:val="28"/>
+          <w:szCs w:val="28"/>
+        </w:rPr>
+      </w:pPr>
+      <w:r>
+        <w:rPr>
+          <w:rFonts w:eastAsiaTheme="minorEastAsia"/>
+          <w:sz w:val="28"/>
+          <w:szCs w:val="28"/>
+        </w:rPr>
+        <w:t xml:space="preserve">                       end for n</w:t>
+      </w:r>
+    </w:p>
+    <w:p>
+      <w:pPr>
+        <w:pStyle w:val="ListParagraph"/>
+        <w:numPr>
+          <w:ilvl w:val="0"/>
+          <w:numId w:val="11"/>
+        </w:numPr>
+        <w:spacing w:line="240" w:lineRule="auto"/>
+        <w:rPr>
+          <w:rFonts w:eastAsiaTheme="minorEastAsia"/>
+          <w:sz w:val="28"/>
+          <w:szCs w:val="28"/>
+        </w:rPr>
+      </w:pPr>
+      <w:r>
+        <w:rPr>
+          <w:rFonts w:eastAsiaTheme="minorEastAsia"/>
+          <w:sz w:val="28"/>
+          <w:szCs w:val="28"/>
+        </w:rPr>
+        <w:t xml:space="preserve">         end for col</w:t>
+      </w:r>
+    </w:p>
+    <w:p>
+      <w:pPr>
+        <w:pStyle w:val="ListParagraph"/>
+        <w:numPr>
+          <w:ilvl w:val="0"/>
+          <w:numId w:val="11"/>
+        </w:numPr>
+        <w:spacing w:line="240" w:lineRule="auto"/>
+        <w:rPr>
+          <w:rFonts w:eastAsiaTheme="minorEastAsia"/>
+          <w:sz w:val="28"/>
+          <w:szCs w:val="28"/>
+        </w:rPr>
+      </w:pPr>
+      <w:r>
+        <w:rPr>
+          <w:rFonts w:eastAsiaTheme="minorEastAsia"/>
+          <w:sz w:val="28"/>
+          <w:szCs w:val="28"/>
+        </w:rPr>
+        <w:t xml:space="preserve">      end for row</w:t>
+      </w:r>
+    </w:p>
+    <w:p>
+      <w:pPr>
+        <w:pStyle w:val="ListParagraph"/>
+        <w:numPr>
+          <w:ilvl w:val="0"/>
+          <w:numId w:val="11"/>
+        </w:numPr>
+        <w:spacing w:line="240" w:lineRule="auto"/>
+        <w:rPr>
+          <w:rFonts w:eastAsiaTheme="minorEastAsia"/>
+          <w:sz w:val="28"/>
+          <w:szCs w:val="28"/>
+        </w:rPr>
+      </w:pPr>
+      <w:r>
+        <w:rPr>
+          <w:rFonts w:eastAsiaTheme="minorEastAsia"/>
+          <w:sz w:val="28"/>
+          <w:szCs w:val="28"/>
+        </w:rPr>
+        <w:t xml:space="preserve">   </w:t>
+      </w:r>
+    </w:p>
+    <w:p>
+      <w:pPr>
+        <w:pStyle w:val="ListParagraph"/>
+        <w:numPr>
+          <w:ilvl w:val="0"/>
+          <w:numId w:val="11"/>
+        </w:numPr>
+        <w:spacing w:line="240" w:lineRule="auto"/>
+        <w:rPr>
+          <w:rFonts w:eastAsiaTheme="minorEastAsia"/>
+          <w:sz w:val="28"/>
+          <w:szCs w:val="28"/>
+        </w:rPr>
+      </w:pPr>
+      <w:r>
+        <w:rPr>
+          <w:rFonts w:eastAsiaTheme="minorEastAsia"/>
+          <w:sz w:val="28"/>
+          <w:szCs w:val="28"/>
+        </w:rPr>
+        <w:t xml:space="preserve">  //After Creating the overlapped bins we next create delta images</w:t>
+      </w:r>
+    </w:p>
+    <w:p>
+      <w:pPr>
+        <w:pStyle w:val="ListParagraph"/>
+        <w:spacing w:line="240" w:lineRule="auto"/>
+        <w:ind w:left="1081"/>
+        <w:rPr>
+          <w:rFonts w:eastAsiaTheme="minorEastAsia"/>
+          <w:sz w:val="28"/>
+          <w:szCs w:val="28"/>
+        </w:rPr>
+      </w:pPr>
+    </w:p>
+    <w:p>
+      <w:pPr>
+        <w:pStyle w:val="ListParagraph"/>
+        <w:spacing w:line="240" w:lineRule="auto"/>
+        <w:ind w:left="1081"/>
+        <w:rPr>
+          <w:rFonts w:eastAsiaTheme="minorEastAsia"/>
+          <w:sz w:val="28"/>
+          <w:szCs w:val="28"/>
+        </w:rPr>
+      </w:pPr>
     </w:p>
     <w:sectPr>
       <w:pgSz w:w="11906" w:h="16838"/>
@@ -28349,6 +30150,95 @@
     </w:lvl>
   </w:abstractNum>
   <w:abstractNum w:abstractNumId="7">
+    <w:nsid w:val="62DF5B3C"/>
+    <w:multiLevelType w:val="hybridMultilevel"/>
+    <w:tmpl w:val="7CE4B83E"/>
+    <w:lvl w:ilvl="0" w:tplc="F9585DD0">
+      <w:start w:val="1"/>
+      <w:numFmt w:val="decimal"/>
+      <w:lvlText w:val="%1."/>
+      <w:lvlJc w:val="left"/>
+      <w:pPr>
+        <w:ind w:left="1081" w:hanging="360"/>
+      </w:pPr>
+      <w:rPr>
+        <w:rFonts w:ascii="Bahnschrift Light" w:hAnsi="Bahnschrift Light" w:hint="default"/>
+      </w:rPr>
+    </w:lvl>
+    <w:lvl w:ilvl="1" w:tplc="40090019">
+      <w:start w:val="1"/>
+      <w:numFmt w:val="lowerLetter"/>
+      <w:lvlText w:val="%2."/>
+      <w:lvlJc w:val="left"/>
+      <w:pPr>
+        <w:ind w:left="1801" w:hanging="360"/>
+      </w:pPr>
+    </w:lvl>
+    <w:lvl w:ilvl="2" w:tplc="4009001B">
+      <w:start w:val="1"/>
+      <w:numFmt w:val="lowerRoman"/>
+      <w:lvlText w:val="%3."/>
+      <w:lvlJc w:val="right"/>
+      <w:pPr>
+        <w:ind w:left="2521" w:hanging="180"/>
+      </w:pPr>
+    </w:lvl>
+    <w:lvl w:ilvl="3" w:tplc="4009000F">
+      <w:start w:val="1"/>
+      <w:numFmt w:val="decimal"/>
+      <w:lvlText w:val="%4."/>
+      <w:lvlJc w:val="left"/>
+      <w:pPr>
+        <w:ind w:left="3241" w:hanging="360"/>
+      </w:pPr>
+    </w:lvl>
+    <w:lvl w:ilvl="4" w:tplc="40090019" w:tentative="1">
+      <w:start w:val="1"/>
+      <w:numFmt w:val="lowerLetter"/>
+      <w:lvlText w:val="%5."/>
+      <w:lvlJc w:val="left"/>
+      <w:pPr>
+        <w:ind w:left="3961" w:hanging="360"/>
+      </w:pPr>
+    </w:lvl>
+    <w:lvl w:ilvl="5" w:tplc="4009001B" w:tentative="1">
+      <w:start w:val="1"/>
+      <w:numFmt w:val="lowerRoman"/>
+      <w:lvlText w:val="%6."/>
+      <w:lvlJc w:val="right"/>
+      <w:pPr>
+        <w:ind w:left="4681" w:hanging="180"/>
+      </w:pPr>
+    </w:lvl>
+    <w:lvl w:ilvl="6" w:tplc="4009000F" w:tentative="1">
+      <w:start w:val="1"/>
+      <w:numFmt w:val="decimal"/>
+      <w:lvlText w:val="%7."/>
+      <w:lvlJc w:val="left"/>
+      <w:pPr>
+        <w:ind w:left="5401" w:hanging="360"/>
+      </w:pPr>
+    </w:lvl>
+    <w:lvl w:ilvl="7" w:tplc="40090019" w:tentative="1">
+      <w:start w:val="1"/>
+      <w:numFmt w:val="lowerLetter"/>
+      <w:lvlText w:val="%8."/>
+      <w:lvlJc w:val="left"/>
+      <w:pPr>
+        <w:ind w:left="6121" w:hanging="360"/>
+      </w:pPr>
+    </w:lvl>
+    <w:lvl w:ilvl="8" w:tplc="4009001B" w:tentative="1">
+      <w:start w:val="1"/>
+      <w:numFmt w:val="lowerRoman"/>
+      <w:lvlText w:val="%9."/>
+      <w:lvlJc w:val="right"/>
+      <w:pPr>
+        <w:ind w:left="6841" w:hanging="180"/>
+      </w:pPr>
+    </w:lvl>
+  </w:abstractNum>
+  <w:abstractNum w:abstractNumId="8">
     <w:nsid w:val="6B99221D"/>
     <w:multiLevelType w:val="hybridMultilevel"/>
     <w:tmpl w:val="0ED2F6CA"/>
@@ -28438,7 +30328,7 @@
       </w:pPr>
     </w:lvl>
   </w:abstractNum>
-  <w:abstractNum w:abstractNumId="8">
+  <w:abstractNum w:abstractNumId="9">
     <w:nsid w:val="6C665A1C"/>
     <w:multiLevelType w:val="hybridMultilevel"/>
     <w:tmpl w:val="F4921374"/>
@@ -28528,7 +30418,7 @@
       </w:pPr>
     </w:lvl>
   </w:abstractNum>
-  <w:abstractNum w:abstractNumId="9">
+  <w:abstractNum w:abstractNumId="10">
     <w:nsid w:val="7BB40793"/>
     <w:multiLevelType w:val="hybridMultilevel"/>
     <w:tmpl w:val="C5FCF7C6"/>
@@ -28624,7 +30514,7 @@
     <w:abstractNumId w:val="3"/>
   </w:num>
   <w:num w:numId="3">
-    <w:abstractNumId w:val="7"/>
+    <w:abstractNumId w:val="8"/>
   </w:num>
   <w:num w:numId="4">
     <w:abstractNumId w:val="1"/>
@@ -28633,7 +30523,7 @@
     <w:abstractNumId w:val="2"/>
   </w:num>
   <w:num w:numId="6">
-    <w:abstractNumId w:val="8"/>
+    <w:abstractNumId w:val="9"/>
   </w:num>
   <w:num w:numId="7">
     <w:abstractNumId w:val="0"/>
@@ -28645,7 +30535,10 @@
     <w:abstractNumId w:val="4"/>
   </w:num>
   <w:num w:numId="10">
-    <w:abstractNumId w:val="9"/>
+    <w:abstractNumId w:val="10"/>
+  </w:num>
+  <w:num w:numId="11">
+    <w:abstractNumId w:val="7"/>
   </w:num>
 </w:numbering>
 </file>
@@ -28836,6 +30729,7 @@
   <w:style w:type="character" w:default="1" w:styleId="DefaultParagraphFont">
     <w:name w:val="Default Paragraph Font"/>
     <w:uiPriority w:val="1"/>
+    <w:semiHidden/>
     <w:unhideWhenUsed/>
   </w:style>
   <w:style w:type="table" w:default="1" w:styleId="TableNormal">
@@ -29114,6 +31008,7 @@
   <w:style w:type="character" w:default="1" w:styleId="DefaultParagraphFont">
     <w:name w:val="Default Paragraph Font"/>
     <w:uiPriority w:val="1"/>
+    <w:semiHidden/>
     <w:unhideWhenUsed/>
   </w:style>
   <w:style w:type="table" w:default="1" w:styleId="TableNormal">

--- a/Scene-Text-Research-ONE/Paper/Paper Draft.docx
+++ b/Scene-Text-Research-ONE/Paper/Paper Draft.docx
@@ -1,6 +1,6 @@
 
 <file path=word/document.xml><?xml version="1.0" encoding="utf-8"?>
-<w:document xmlns:wpc="http://schemas.microsoft.com/office/word/2010/wordprocessingCanvas" xmlns:mc="http://schemas.openxmlformats.org/markup-compatibility/2006" xmlns:o="urn:schemas-microsoft-com:office:office" xmlns:r="http://schemas.openxmlformats.org/officeDocument/2006/relationships" xmlns:m="http://schemas.openxmlformats.org/officeDocument/2006/math" xmlns:v="urn:schemas-microsoft-com:vml" xmlns:wp14="http://schemas.microsoft.com/office/word/2010/wordprocessingDrawing" xmlns:wp="http://schemas.openxmlformats.org/drawingml/2006/wordprocessingDrawing" xmlns:w10="urn:schemas-microsoft-com:office:word" xmlns:w="http://schemas.openxmlformats.org/wordprocessingml/2006/main" xmlns:w14="http://schemas.microsoft.com/office/word/2010/wordml" xmlns:wpg="http://schemas.microsoft.com/office/word/2010/wordprocessingGroup" xmlns:wpi="http://schemas.microsoft.com/office/word/2010/wordprocessingInk" xmlns:wne="http://schemas.microsoft.com/office/word/2006/wordml" xmlns:wps="http://schemas.microsoft.com/office/word/2010/wordprocessingShape" mc:Ignorable="w14 wp14">
+<w:document xmlns:wpc="http://schemas.microsoft.com/office/word/2010/wordprocessingCanvas" xmlns:cx="http://schemas.microsoft.com/office/drawing/2014/chartex" xmlns:mc="http://schemas.openxmlformats.org/markup-compatibility/2006" xmlns:o="urn:schemas-microsoft-com:office:office" xmlns:r="http://schemas.openxmlformats.org/officeDocument/2006/relationships" xmlns:m="http://schemas.openxmlformats.org/officeDocument/2006/math" xmlns:v="urn:schemas-microsoft-com:vml" xmlns:wp14="http://schemas.microsoft.com/office/word/2010/wordprocessingDrawing" xmlns:wp="http://schemas.openxmlformats.org/drawingml/2006/wordprocessingDrawing" xmlns:w10="urn:schemas-microsoft-com:office:word" xmlns:w="http://schemas.openxmlformats.org/wordprocessingml/2006/main" xmlns:w14="http://schemas.microsoft.com/office/word/2010/wordml" xmlns:w15="http://schemas.microsoft.com/office/word/2012/wordml" xmlns:w16se="http://schemas.microsoft.com/office/word/2015/wordml/symex" xmlns:wpg="http://schemas.microsoft.com/office/word/2010/wordprocessingGroup" xmlns:wpi="http://schemas.microsoft.com/office/word/2010/wordprocessingInk" xmlns:wne="http://schemas.microsoft.com/office/word/2006/wordml" xmlns:wps="http://schemas.microsoft.com/office/word/2010/wordprocessingShape" mc:Ignorable="w14 w15 w16se wp14">
   <w:body>
     <w:p>
       <w:pPr>
@@ -211,97 +211,97 @@
           <w:sz w:val="32"/>
           <w:szCs w:val="32"/>
         </w:rPr>
-        <w:t xml:space="preserve"> modified </w:t>
-      </w:r>
+        <w:t xml:space="preserve"> modified forms remain widely as the most used processing step for extracting regions from a raw scene text. The new techniques ar</w:t>
+      </w:r>
+      <w:r>
+        <w:rPr>
+          <w:sz w:val="32"/>
+          <w:szCs w:val="32"/>
+        </w:rPr>
+        <w:t xml:space="preserve">e then applied on these extracted regions. Though MSERs are very useful, it often suffers from problems of accurate parameters and thresholding. Also, MSERs focus on extracting a single stable region in the image space which often leads to problems in low quality images where a stable region might not correspond to a text region but overlap with both text and a large portion of the background. In this paper, we present a novel new approach for </w:t>
+      </w:r>
+      <w:r>
+        <w:rPr>
+          <w:sz w:val="32"/>
+          <w:szCs w:val="32"/>
+        </w:rPr>
+        <w:t>raw scene image processing called two-level overlapped binning which instead of givin</w:t>
+      </w:r>
+      <w:r>
+        <w:rPr>
+          <w:sz w:val="32"/>
+          <w:szCs w:val="32"/>
+        </w:rPr>
+        <w:t xml:space="preserve">g a single solution for </w:t>
+      </w:r>
+      <w:r>
+        <w:rPr>
+          <w:sz w:val="32"/>
+          <w:szCs w:val="32"/>
+        </w:rPr>
+        <w:t>a homogenous region in a scene, outputs several solutions in the form of different connected components of binary images which we call Delta Images. These connected components represent regions in the scene text with different deviations of RGB values. It’s a Divide and Conquer based solution and we process each</w:t>
+      </w:r>
+      <w:r>
+        <w:rPr>
+          <w:sz w:val="32"/>
+          <w:szCs w:val="32"/>
+        </w:rPr>
+        <w:t xml:space="preserve"> of the connected components </w:t>
+      </w:r>
+      <w:r>
+        <w:rPr>
+          <w:sz w:val="32"/>
+          <w:szCs w:val="32"/>
+        </w:rPr>
+        <w:t>individually. Finally, we recombine these solutions to achie</w:t>
+      </w:r>
+      <w:r>
+        <w:rPr>
+          <w:sz w:val="32"/>
+          <w:szCs w:val="32"/>
+        </w:rPr>
+        <w:t>ve our desired results. In this paper</w:t>
+      </w:r>
+      <w:r>
+        <w:rPr>
+          <w:sz w:val="32"/>
+          <w:szCs w:val="32"/>
+        </w:rPr>
+        <w:t xml:space="preserve"> we show the working of this new approach in an active field of research – Text </w:t>
+      </w:r>
+      <w:proofErr w:type="spellStart"/>
+      <w:r>
+        <w:rPr>
+          <w:sz w:val="32"/>
+          <w:szCs w:val="32"/>
+        </w:rPr>
+        <w:t>Binarization</w:t>
+      </w:r>
+      <w:proofErr w:type="spellEnd"/>
+      <w:r>
+        <w:rPr>
+          <w:sz w:val="32"/>
+          <w:szCs w:val="32"/>
+        </w:rPr>
+        <w:t xml:space="preserve"> and give our results on several standard </w:t>
+      </w:r>
+      <w:proofErr w:type="spellStart"/>
       <w:proofErr w:type="gramStart"/>
       <w:r>
         <w:rPr>
           <w:sz w:val="32"/>
           <w:szCs w:val="32"/>
         </w:rPr>
-        <w:t>forms</w:t>
-      </w:r>
+        <w:t>datasets.The</w:t>
+      </w:r>
+      <w:proofErr w:type="spellEnd"/>
       <w:proofErr w:type="gramEnd"/>
       <w:r>
         <w:rPr>
           <w:sz w:val="32"/>
           <w:szCs w:val="32"/>
         </w:rPr>
-        <w:t xml:space="preserve"> remain widely as the most used processing step for extracting regions from a raw scene text. The new techniques ar</w:t>
-      </w:r>
-      <w:r>
-        <w:rPr>
-          <w:sz w:val="32"/>
-          <w:szCs w:val="32"/>
-        </w:rPr>
-        <w:t xml:space="preserve">e then applied on these extracted regions. Though MSERs are very useful, it often suffers from problems of accurate parameters and thresholding. Also, MSERs focus on extracting a single stable region in the image space which often leads to problems in low quality images where a stable region might not correspond to a text region but overlap with both text and a large portion of the background. In this paper, we present a novel new approach for </w:t>
-      </w:r>
-      <w:r>
-        <w:rPr>
-          <w:sz w:val="32"/>
-          <w:szCs w:val="32"/>
-        </w:rPr>
-        <w:t>raw scene image processing called two-level overlapped binning which instead of givin</w:t>
-      </w:r>
-      <w:r>
-        <w:rPr>
-          <w:sz w:val="32"/>
-          <w:szCs w:val="32"/>
-        </w:rPr>
-        <w:t xml:space="preserve">g a single solution for </w:t>
-      </w:r>
-      <w:r>
-        <w:rPr>
-          <w:sz w:val="32"/>
-          <w:szCs w:val="32"/>
-        </w:rPr>
-        <w:t>a homogenous region in a scene, outputs several solutions in the form of different connected components of binary images which we call Delta Images. These connected components represent regions in the scene text with different deviations of RGB values. It’s a Divide and Conquer based solution and we process each</w:t>
-      </w:r>
-      <w:r>
-        <w:rPr>
-          <w:sz w:val="32"/>
-          <w:szCs w:val="32"/>
-        </w:rPr>
-        <w:t xml:space="preserve"> of the connected components </w:t>
-      </w:r>
-      <w:r>
-        <w:rPr>
-          <w:sz w:val="32"/>
-          <w:szCs w:val="32"/>
-        </w:rPr>
-        <w:t xml:space="preserve">individually. Finally, we recombine these solutions to achieve our desired results. In these papers we show the working of this new approach in an active field of research – Text </w:t>
-      </w:r>
-      <w:proofErr w:type="spellStart"/>
-      <w:r>
-        <w:rPr>
-          <w:sz w:val="32"/>
-          <w:szCs w:val="32"/>
-        </w:rPr>
-        <w:t>Binarization</w:t>
-      </w:r>
-      <w:proofErr w:type="spellEnd"/>
-      <w:r>
-        <w:rPr>
-          <w:sz w:val="32"/>
-          <w:szCs w:val="32"/>
-        </w:rPr>
-        <w:t xml:space="preserve"> and give our results on several standard </w:t>
-      </w:r>
-      <w:proofErr w:type="spellStart"/>
-      <w:r>
-        <w:rPr>
-          <w:sz w:val="32"/>
-          <w:szCs w:val="32"/>
-        </w:rPr>
-        <w:t>datasets.The</w:t>
-      </w:r>
-      <w:proofErr w:type="spellEnd"/>
-      <w:r>
-        <w:rPr>
-          <w:sz w:val="32"/>
-          <w:szCs w:val="32"/>
-        </w:rPr>
-        <w:t xml:space="preserve"> technique is </w:t>
+        <w:t xml:space="preserve"> technique is able to </w:t>
       </w:r>
       <w:r>
         <w:rPr>
@@ -309,7 +309,7 @@
           <w:szCs w:val="32"/>
         </w:rPr>
         <w:lastRenderedPageBreak/>
-        <w:t>able to extract text regions even from low quality images and has shown to be a very robust processing step for raw scene images</w:t>
+        <w:t>extract text regions even from low quality images and has shown to be a very robust processing step for raw scene images</w:t>
       </w:r>
     </w:p>
     <w:p>
@@ -569,7 +569,21 @@
           <w:sz w:val="32"/>
           <w:szCs w:val="32"/>
         </w:rPr>
-        <w:t xml:space="preserve">Step 1 gives several sets of candidate foreground and background pixels. This step involves identifying clusters of connected pixels which represent a homogenous region in the image. A homogeneous region is defined as a set of </w:t>
+        <w:t xml:space="preserve">Step 1 gives several sets of candidate foreground and background pixels. This step involves identifying clusters of connected pixels which represent a homogenous region in the </w:t>
+      </w:r>
+      <w:r>
+        <w:rPr>
+          <w:sz w:val="32"/>
+          <w:szCs w:val="32"/>
+        </w:rPr>
+        <w:t xml:space="preserve">given input </w:t>
+      </w:r>
+      <w:r>
+        <w:rPr>
+          <w:sz w:val="32"/>
+          <w:szCs w:val="32"/>
+        </w:rPr>
+        <w:t xml:space="preserve">image. A homogeneous region is defined as a set of </w:t>
       </w:r>
       <w:r>
         <w:rPr>
@@ -647,7 +661,14 @@
           <w:sz w:val="32"/>
           <w:szCs w:val="32"/>
         </w:rPr>
-        <w:t>The Homogeneous regions</w:t>
+        <w:t>The h</w:t>
+      </w:r>
+      <w:r>
+        <w:rPr>
+          <w:sz w:val="32"/>
+          <w:szCs w:val="32"/>
+        </w:rPr>
+        <w:t>omogeneous regions</w:t>
       </w:r>
       <w:r>
         <w:rPr>
@@ -675,7 +696,28 @@
           <w:sz w:val="32"/>
           <w:szCs w:val="32"/>
         </w:rPr>
-        <w:t>ext using a classifier model. Regions classified as Non-Text are removed and candidate Text regions are retained for combination</w:t>
+        <w:t>ext using a supervised learning model. Regions classified as non-t</w:t>
+      </w:r>
+      <w:r>
+        <w:rPr>
+          <w:sz w:val="32"/>
+          <w:szCs w:val="32"/>
+        </w:rPr>
+        <w:t xml:space="preserve">ext </w:t>
+      </w:r>
+      <w:r>
+        <w:rPr>
+          <w:sz w:val="32"/>
+          <w:szCs w:val="32"/>
+        </w:rPr>
+        <w:t>are removed and candidate t</w:t>
+      </w:r>
+      <w:r>
+        <w:rPr>
+          <w:sz w:val="32"/>
+          <w:szCs w:val="32"/>
+        </w:rPr>
+        <w:t>ext regions are retained for combination</w:t>
       </w:r>
     </w:p>
     <w:p>
@@ -710,7 +752,49 @@
           <w:sz w:val="32"/>
           <w:szCs w:val="32"/>
         </w:rPr>
-        <w:t xml:space="preserve">Step 3 gives us multiple sets of candidate Text pixels across multiple bin sizes used in the differential binning step. We identify the probability of a pixel being a text pixel based on its occurrence across the different bin sizes. We label Pixels in the final </w:t>
+        <w:t>Step 3 gives</w:t>
+      </w:r>
+      <w:r>
+        <w:rPr>
+          <w:sz w:val="32"/>
+          <w:szCs w:val="32"/>
+        </w:rPr>
+        <w:t xml:space="preserve"> us multiple sets of candidate t</w:t>
+      </w:r>
+      <w:r>
+        <w:rPr>
+          <w:sz w:val="32"/>
+          <w:szCs w:val="32"/>
+        </w:rPr>
+        <w:t>ext pixels across multiple bin sizes used in the differ</w:t>
+      </w:r>
+      <w:r>
+        <w:rPr>
+          <w:sz w:val="32"/>
+          <w:szCs w:val="32"/>
+        </w:rPr>
+        <w:t>ential binning step. We compute</w:t>
+      </w:r>
+      <w:r>
+        <w:rPr>
+          <w:sz w:val="32"/>
+          <w:szCs w:val="32"/>
+        </w:rPr>
+        <w:t xml:space="preserve"> the probability of a pixel being a text pixel based on its occurrenc</w:t>
+      </w:r>
+      <w:r>
+        <w:rPr>
+          <w:sz w:val="32"/>
+          <w:szCs w:val="32"/>
+        </w:rPr>
+        <w:t>e across the different delta images</w:t>
+      </w:r>
+      <w:r>
+        <w:rPr>
+          <w:sz w:val="32"/>
+          <w:szCs w:val="32"/>
+        </w:rPr>
+        <w:t xml:space="preserve">. We label Pixels in the final </w:t>
       </w:r>
       <w:proofErr w:type="spellStart"/>
       <w:r>
@@ -842,7 +926,14 @@
           <w:sz w:val="32"/>
           <w:szCs w:val="40"/>
         </w:rPr>
-        <w:t>Adjacent Bin Recombination</w:t>
+        <w:t xml:space="preserve">adjacent bin </w:t>
+      </w:r>
+      <w:r>
+        <w:rPr>
+          <w:sz w:val="32"/>
+          <w:szCs w:val="40"/>
+        </w:rPr>
+        <w:t>combination</w:t>
       </w:r>
       <w:r>
         <w:rPr>
@@ -911,7 +1002,14 @@
           <w:sz w:val="32"/>
           <w:szCs w:val="40"/>
         </w:rPr>
-        <w:t>For a given Bin Size s,</w:t>
+        <w:t>For a given Bin Size S</w:t>
+      </w:r>
+      <w:r>
+        <w:rPr>
+          <w:sz w:val="32"/>
+          <w:szCs w:val="40"/>
+        </w:rPr>
+        <w:t>,</w:t>
       </w:r>
       <w:r>
         <w:rPr>
@@ -1002,9 +1100,10 @@
         <w:pStyle w:val="ListParagraph"/>
         <w:spacing w:line="240" w:lineRule="auto"/>
         <w:ind w:left="1080"/>
-        <w:jc w:val="both"/>
-        <w:rPr>
-          <w:sz w:val="32"/>
+        <w:jc w:val="center"/>
+        <w:rPr>
+          <w:i/>
+          <w:sz w:val="28"/>
           <w:szCs w:val="32"/>
         </w:rPr>
       </w:pPr>
@@ -1025,12 +1124,663 @@
       </w:r>
       <w:r>
         <w:rPr>
+          <w:sz w:val="28"/>
+          <w:szCs w:val="32"/>
+          <w:u w:val="single"/>
+        </w:rPr>
+        <w:t>(Bin number 1 to m</w:t>
+      </w:r>
+      <w:r>
+        <w:rPr>
+          <w:sz w:val="28"/>
+          <w:szCs w:val="32"/>
+          <w:u w:val="single"/>
+        </w:rPr>
+        <w:t>)</w:t>
+      </w:r>
+    </w:p>
+    <w:p>
+      <w:pPr>
+        <w:pStyle w:val="ListParagraph"/>
+        <w:spacing w:line="240" w:lineRule="auto"/>
+        <w:ind w:left="1080"/>
+        <w:jc w:val="center"/>
+        <w:rPr>
           <w:i/>
-          <w:sz w:val="28"/>
-          <w:szCs w:val="32"/>
-        </w:rPr>
-        <w:t>(Bin number 1 to k)</w:t>
-      </w:r>
+          <w:sz w:val="32"/>
+          <w:szCs w:val="32"/>
+        </w:rPr>
+      </w:pPr>
+      <w:r>
+        <w:rPr>
+          <w:i/>
+          <w:sz w:val="32"/>
+          <w:szCs w:val="32"/>
+        </w:rPr>
+        <w:t>{(0</w:t>
+      </w:r>
+      <w:r>
+        <w:rPr>
+          <w:i/>
+          <w:sz w:val="32"/>
+          <w:szCs w:val="32"/>
+        </w:rPr>
+        <w:t xml:space="preserve"> to s-1</w:t>
+      </w:r>
+      <w:r>
+        <w:rPr>
+          <w:i/>
+          <w:sz w:val="32"/>
+          <w:szCs w:val="32"/>
+        </w:rPr>
+        <w:t>), (</w:t>
+      </w:r>
+      <w:r>
+        <w:rPr>
+          <w:i/>
+          <w:sz w:val="32"/>
+          <w:szCs w:val="32"/>
+        </w:rPr>
+        <w:t>s to 2*s – 1</w:t>
+      </w:r>
+      <w:r>
+        <w:rPr>
+          <w:i/>
+          <w:sz w:val="32"/>
+          <w:szCs w:val="32"/>
+        </w:rPr>
+        <w:t>), (</w:t>
+      </w:r>
+      <w:r>
+        <w:rPr>
+          <w:i/>
+          <w:sz w:val="32"/>
+          <w:szCs w:val="32"/>
+        </w:rPr>
+        <w:t xml:space="preserve">2*s to 3*s – </w:t>
+      </w:r>
+      <w:r>
+        <w:rPr>
+          <w:i/>
+          <w:sz w:val="32"/>
+          <w:szCs w:val="32"/>
+        </w:rPr>
+        <w:t>1) …</w:t>
+      </w:r>
+      <w:r>
+        <w:rPr>
+          <w:i/>
+          <w:sz w:val="32"/>
+          <w:szCs w:val="32"/>
+        </w:rPr>
+        <w:t>., (m</w:t>
+      </w:r>
+      <w:r>
+        <w:rPr>
+          <w:i/>
+          <w:sz w:val="32"/>
+          <w:szCs w:val="32"/>
+        </w:rPr>
+        <w:t>-1</w:t>
+      </w:r>
+      <w:r>
+        <w:rPr>
+          <w:i/>
+          <w:sz w:val="32"/>
+          <w:szCs w:val="32"/>
+        </w:rPr>
+        <w:t>*s to m</w:t>
+      </w:r>
+      <w:r>
+        <w:rPr>
+          <w:i/>
+          <w:sz w:val="32"/>
+          <w:szCs w:val="32"/>
+        </w:rPr>
+        <w:t>*s</w:t>
+      </w:r>
+      <w:r>
+        <w:rPr>
+          <w:i/>
+          <w:sz w:val="32"/>
+          <w:szCs w:val="32"/>
+        </w:rPr>
+        <w:t>)}</w:t>
+      </w:r>
+    </w:p>
+    <w:p>
+      <w:pPr>
+        <w:pStyle w:val="ListParagraph"/>
+        <w:spacing w:line="240" w:lineRule="auto"/>
+        <w:ind w:left="1080"/>
+        <w:jc w:val="center"/>
+        <w:rPr>
+          <w:i/>
+          <w:sz w:val="32"/>
+          <w:szCs w:val="32"/>
+        </w:rPr>
+      </w:pPr>
+      <w:r>
+        <w:rPr>
+          <w:i/>
+          <w:sz w:val="32"/>
+          <w:szCs w:val="32"/>
+        </w:rPr>
+        <w:t>OR</w:t>
+      </w:r>
+    </w:p>
+    <w:p>
+      <w:pPr>
+        <w:pStyle w:val="ListParagraph"/>
+        <w:spacing w:line="240" w:lineRule="auto"/>
+        <w:ind w:left="1080"/>
+        <w:jc w:val="center"/>
+        <w:rPr>
+          <w:rFonts w:eastAsiaTheme="minorEastAsia"/>
+          <w:i/>
+          <w:sz w:val="32"/>
+          <w:szCs w:val="32"/>
+        </w:rPr>
+      </w:pPr>
+      <m:oMathPara>
+        <m:oMath>
+          <m:d>
+            <m:dPr>
+              <m:begChr m:val="{"/>
+              <m:endChr m:val="}"/>
+              <m:ctrlPr>
+                <w:rPr>
+                  <w:rFonts w:ascii="Cambria Math" w:hAnsi="Cambria Math"/>
+                  <w:i/>
+                  <w:sz w:val="32"/>
+                  <w:szCs w:val="32"/>
+                </w:rPr>
+              </m:ctrlPr>
+            </m:dPr>
+            <m:e>
+              <m:d>
+                <m:dPr>
+                  <m:ctrlPr>
+                    <w:rPr>
+                      <w:rFonts w:ascii="Cambria Math" w:hAnsi="Cambria Math"/>
+                      <w:i/>
+                      <w:sz w:val="32"/>
+                      <w:szCs w:val="32"/>
+                    </w:rPr>
+                  </m:ctrlPr>
+                </m:dPr>
+                <m:e>
+                  <m:d>
+                    <m:dPr>
+                      <m:ctrlPr>
+                        <w:rPr>
+                          <w:rFonts w:ascii="Cambria Math" w:hAnsi="Cambria Math"/>
+                          <w:i/>
+                          <w:sz w:val="32"/>
+                          <w:szCs w:val="32"/>
+                        </w:rPr>
+                      </m:ctrlPr>
+                    </m:dPr>
+                    <m:e>
+                      <m:r>
+                        <w:rPr>
+                          <w:rFonts w:ascii="Cambria Math" w:hAnsi="Cambria Math"/>
+                          <w:sz w:val="32"/>
+                          <w:szCs w:val="32"/>
+                        </w:rPr>
+                        <m:t>k-</m:t>
+                      </m:r>
+                      <m:r>
+                        <w:rPr>
+                          <w:rFonts w:ascii="Cambria Math" w:hAnsi="Cambria Math"/>
+                          <w:sz w:val="32"/>
+                          <w:szCs w:val="32"/>
+                        </w:rPr>
+                        <m:t>1</m:t>
+                      </m:r>
+                    </m:e>
+                  </m:d>
+                  <m:r>
+                    <w:rPr>
+                      <w:rFonts w:ascii="Cambria Math" w:hAnsi="Cambria Math"/>
+                      <w:sz w:val="32"/>
+                      <w:szCs w:val="32"/>
+                    </w:rPr>
+                    <m:t xml:space="preserve">*s to </m:t>
+                  </m:r>
+                  <m:r>
+                    <w:rPr>
+                      <w:rFonts w:ascii="Cambria Math" w:hAnsi="Cambria Math"/>
+                      <w:sz w:val="32"/>
+                      <w:szCs w:val="32"/>
+                    </w:rPr>
+                    <m:t>k</m:t>
+                  </m:r>
+                  <m:r>
+                    <w:rPr>
+                      <w:rFonts w:ascii="Cambria Math" w:hAnsi="Cambria Math"/>
+                      <w:sz w:val="32"/>
+                      <w:szCs w:val="32"/>
+                    </w:rPr>
+                    <m:t>*s</m:t>
+                  </m:r>
+                </m:e>
+              </m:d>
+              <m:r>
+                <w:rPr>
+                  <w:rFonts w:ascii="Cambria Math" w:hAnsi="Cambria Math"/>
+                  <w:sz w:val="32"/>
+                  <w:szCs w:val="32"/>
+                </w:rPr>
+                <m:t xml:space="preserve"> | </m:t>
+              </m:r>
+              <m:r>
+                <w:rPr>
+                  <w:rFonts w:ascii="Cambria Math" w:eastAsiaTheme="minorEastAsia" w:hAnsi="Cambria Math"/>
+                  <w:sz w:val="32"/>
+                  <w:szCs w:val="32"/>
+                </w:rPr>
+                <m:t xml:space="preserve"> k ∈I &amp; k ∈[1, m]</m:t>
+              </m:r>
+            </m:e>
+          </m:d>
+        </m:oMath>
+      </m:oMathPara>
+    </w:p>
+    <w:p>
+      <w:pPr>
+        <w:pStyle w:val="ListParagraph"/>
+        <w:spacing w:line="240" w:lineRule="auto"/>
+        <w:ind w:left="1080"/>
+        <w:jc w:val="center"/>
+        <w:rPr>
+          <w:i/>
+          <w:sz w:val="32"/>
+          <w:szCs w:val="32"/>
+        </w:rPr>
+      </w:pPr>
+    </w:p>
+    <w:p>
+      <w:pPr>
+        <w:pStyle w:val="ListParagraph"/>
+        <w:spacing w:line="240" w:lineRule="auto"/>
+        <w:ind w:left="1080"/>
+        <w:jc w:val="center"/>
+        <w:rPr>
+          <w:i/>
+          <w:sz w:val="32"/>
+          <w:szCs w:val="32"/>
+        </w:rPr>
+      </w:pPr>
+    </w:p>
+    <w:p>
+      <w:pPr>
+        <w:pStyle w:val="ListParagraph"/>
+        <w:spacing w:line="240" w:lineRule="auto"/>
+        <w:ind w:left="1080"/>
+        <w:jc w:val="center"/>
+        <w:rPr>
+          <w:sz w:val="32"/>
+          <w:szCs w:val="32"/>
+        </w:rPr>
+      </w:pPr>
+      <w:r>
+        <w:rPr>
+          <w:b/>
+          <w:sz w:val="32"/>
+          <w:szCs w:val="32"/>
+        </w:rPr>
+        <w:t>Level 2</w:t>
+      </w:r>
+      <w:r>
+        <w:rPr>
+          <w:sz w:val="32"/>
+          <w:szCs w:val="32"/>
+        </w:rPr>
+        <w:t xml:space="preserve"> </w:t>
+      </w:r>
+      <w:r>
+        <w:rPr>
+          <w:sz w:val="28"/>
+          <w:szCs w:val="32"/>
+          <w:u w:val="single"/>
+        </w:rPr>
+        <w:t>(Bin number m+1 to 2*m</w:t>
+      </w:r>
+      <w:r>
+        <w:rPr>
+          <w:sz w:val="28"/>
+          <w:szCs w:val="32"/>
+          <w:u w:val="single"/>
+        </w:rPr>
+        <w:t xml:space="preserve"> -1)</w:t>
+      </w:r>
+    </w:p>
+    <w:p>
+      <w:pPr>
+        <w:pStyle w:val="ListParagraph"/>
+        <w:spacing w:line="240" w:lineRule="auto"/>
+        <w:ind w:left="1080"/>
+        <w:jc w:val="center"/>
+        <w:rPr>
+          <w:i/>
+          <w:sz w:val="28"/>
+          <w:szCs w:val="28"/>
+        </w:rPr>
+      </w:pPr>
+      <w:r>
+        <w:rPr>
+          <w:i/>
+          <w:sz w:val="28"/>
+          <w:szCs w:val="28"/>
+        </w:rPr>
+        <w:t>{(</w:t>
+      </w:r>
+      <w:r>
+        <w:rPr>
+          <w:i/>
+          <w:sz w:val="28"/>
+          <w:szCs w:val="28"/>
+        </w:rPr>
+        <w:t xml:space="preserve">0.5*s to 1.5*s </w:t>
+      </w:r>
+      <w:r>
+        <w:rPr>
+          <w:i/>
+          <w:sz w:val="28"/>
+          <w:szCs w:val="28"/>
+        </w:rPr>
+        <w:t>–</w:t>
+      </w:r>
+      <w:r>
+        <w:rPr>
+          <w:i/>
+          <w:sz w:val="28"/>
+          <w:szCs w:val="28"/>
+        </w:rPr>
+        <w:t xml:space="preserve"> 1</w:t>
+      </w:r>
+      <w:r>
+        <w:rPr>
+          <w:i/>
+          <w:sz w:val="28"/>
+          <w:szCs w:val="28"/>
+        </w:rPr>
+        <w:t>)</w:t>
+      </w:r>
+      <w:r>
+        <w:rPr>
+          <w:i/>
+          <w:sz w:val="28"/>
+          <w:szCs w:val="28"/>
+        </w:rPr>
+        <w:t>,</w:t>
+      </w:r>
+      <w:r>
+        <w:rPr>
+          <w:i/>
+          <w:sz w:val="28"/>
+          <w:szCs w:val="28"/>
+        </w:rPr>
+        <w:t xml:space="preserve"> (</w:t>
+      </w:r>
+      <w:r>
+        <w:rPr>
+          <w:i/>
+          <w:sz w:val="28"/>
+          <w:szCs w:val="28"/>
+        </w:rPr>
+        <w:t>1.5*s to 2.5*s –1),</w:t>
+      </w:r>
+      <w:r>
+        <w:rPr>
+          <w:i/>
+          <w:sz w:val="28"/>
+          <w:szCs w:val="28"/>
+        </w:rPr>
+        <w:t xml:space="preserve"> …</w:t>
+      </w:r>
+      <w:r>
+        <w:rPr>
+          <w:i/>
+          <w:sz w:val="28"/>
+          <w:szCs w:val="28"/>
+        </w:rPr>
+        <w:t>..., (</w:t>
+      </w:r>
+      <w:r>
+        <w:rPr>
+          <w:i/>
+          <w:sz w:val="28"/>
+          <w:szCs w:val="28"/>
+        </w:rPr>
+        <w:t>(m</w:t>
+      </w:r>
+      <w:r>
+        <w:rPr>
+          <w:i/>
+          <w:sz w:val="28"/>
+          <w:szCs w:val="28"/>
+        </w:rPr>
+        <w:t>-1.</w:t>
+      </w:r>
+      <w:r>
+        <w:rPr>
+          <w:i/>
+          <w:sz w:val="28"/>
+          <w:szCs w:val="28"/>
+        </w:rPr>
+        <w:t>5) *</w:t>
+      </w:r>
+      <w:r>
+        <w:rPr>
+          <w:i/>
+          <w:sz w:val="28"/>
+          <w:szCs w:val="28"/>
+        </w:rPr>
+        <w:t>s</w:t>
+      </w:r>
+      <w:r>
+        <w:rPr>
+          <w:i/>
+          <w:sz w:val="28"/>
+          <w:szCs w:val="28"/>
+        </w:rPr>
+        <w:t xml:space="preserve"> to (m</w:t>
+      </w:r>
+      <w:r>
+        <w:rPr>
+          <w:i/>
+          <w:sz w:val="28"/>
+          <w:szCs w:val="28"/>
+        </w:rPr>
+        <w:t>-0.</w:t>
+      </w:r>
+      <w:r>
+        <w:rPr>
+          <w:i/>
+          <w:sz w:val="28"/>
+          <w:szCs w:val="28"/>
+        </w:rPr>
+        <w:t>5) *</w:t>
+      </w:r>
+      <w:r>
+        <w:rPr>
+          <w:i/>
+          <w:sz w:val="28"/>
+          <w:szCs w:val="28"/>
+        </w:rPr>
+        <w:t>s</w:t>
+      </w:r>
+      <w:r>
+        <w:rPr>
+          <w:i/>
+          <w:sz w:val="28"/>
+          <w:szCs w:val="28"/>
+        </w:rPr>
+        <w:t>)}</w:t>
+      </w:r>
+    </w:p>
+    <w:p>
+      <w:pPr>
+        <w:pStyle w:val="ListParagraph"/>
+        <w:spacing w:line="240" w:lineRule="auto"/>
+        <w:ind w:left="1080"/>
+        <w:jc w:val="center"/>
+        <w:rPr>
+          <w:i/>
+          <w:sz w:val="28"/>
+          <w:szCs w:val="28"/>
+        </w:rPr>
+      </w:pPr>
+      <w:r>
+        <w:rPr>
+          <w:i/>
+          <w:sz w:val="28"/>
+          <w:szCs w:val="28"/>
+        </w:rPr>
+        <w:t>OR</w:t>
+      </w:r>
+    </w:p>
+    <w:p>
+      <w:pPr>
+        <w:pStyle w:val="ListParagraph"/>
+        <w:spacing w:line="240" w:lineRule="auto"/>
+        <w:ind w:left="1080"/>
+        <w:jc w:val="center"/>
+        <w:rPr>
+          <w:rFonts w:eastAsiaTheme="minorEastAsia"/>
+          <w:i/>
+          <w:sz w:val="28"/>
+          <w:szCs w:val="28"/>
+        </w:rPr>
+      </w:pPr>
+      <m:oMathPara>
+        <m:oMath>
+          <m:d>
+            <m:dPr>
+              <m:begChr m:val="{"/>
+              <m:endChr m:val="}"/>
+              <m:ctrlPr>
+                <w:rPr>
+                  <w:rFonts w:ascii="Cambria Math" w:hAnsi="Cambria Math"/>
+                  <w:i/>
+                  <w:sz w:val="28"/>
+                  <w:szCs w:val="28"/>
+                </w:rPr>
+              </m:ctrlPr>
+            </m:dPr>
+            <m:e>
+              <m:d>
+                <m:dPr>
+                  <m:ctrlPr>
+                    <w:rPr>
+                      <w:rFonts w:ascii="Cambria Math" w:hAnsi="Cambria Math"/>
+                      <w:i/>
+                      <w:sz w:val="28"/>
+                      <w:szCs w:val="28"/>
+                    </w:rPr>
+                  </m:ctrlPr>
+                </m:dPr>
+                <m:e>
+                  <m:d>
+                    <m:dPr>
+                      <m:ctrlPr>
+                        <w:rPr>
+                          <w:rFonts w:ascii="Cambria Math" w:hAnsi="Cambria Math"/>
+                          <w:i/>
+                          <w:sz w:val="28"/>
+                          <w:szCs w:val="28"/>
+                        </w:rPr>
+                      </m:ctrlPr>
+                    </m:dPr>
+                    <m:e>
+                      <m:r>
+                        <w:rPr>
+                          <w:rFonts w:ascii="Cambria Math" w:hAnsi="Cambria Math"/>
+                          <w:sz w:val="28"/>
+                          <w:szCs w:val="28"/>
+                        </w:rPr>
+                        <m:t>k-0.5</m:t>
+                      </m:r>
+                    </m:e>
+                  </m:d>
+                  <m:r>
+                    <w:rPr>
+                      <w:rFonts w:ascii="Cambria Math" w:hAnsi="Cambria Math"/>
+                      <w:sz w:val="28"/>
+                      <w:szCs w:val="28"/>
+                    </w:rPr>
+                    <m:t xml:space="preserve">*s to </m:t>
+                  </m:r>
+                  <m:d>
+                    <m:dPr>
+                      <m:ctrlPr>
+                        <w:rPr>
+                          <w:rFonts w:ascii="Cambria Math" w:hAnsi="Cambria Math"/>
+                          <w:i/>
+                          <w:sz w:val="28"/>
+                          <w:szCs w:val="28"/>
+                        </w:rPr>
+                      </m:ctrlPr>
+                    </m:dPr>
+                    <m:e>
+                      <m:r>
+                        <w:rPr>
+                          <w:rFonts w:ascii="Cambria Math" w:hAnsi="Cambria Math"/>
+                          <w:sz w:val="28"/>
+                          <w:szCs w:val="28"/>
+                        </w:rPr>
+                        <m:t>k+0.5</m:t>
+                      </m:r>
+                    </m:e>
+                  </m:d>
+                  <m:r>
+                    <w:rPr>
+                      <w:rFonts w:ascii="Cambria Math" w:hAnsi="Cambria Math"/>
+                      <w:sz w:val="28"/>
+                      <w:szCs w:val="28"/>
+                    </w:rPr>
+                    <m:t>*s</m:t>
+                  </m:r>
+                </m:e>
+              </m:d>
+              <m:r>
+                <w:rPr>
+                  <w:rFonts w:ascii="Cambria Math" w:hAnsi="Cambria Math"/>
+                  <w:sz w:val="28"/>
+                  <w:szCs w:val="28"/>
+                </w:rPr>
+                <m:t xml:space="preserve"> </m:t>
+              </m:r>
+              <m:r>
+                <w:rPr>
+                  <w:rFonts w:ascii="Cambria Math" w:hAnsi="Cambria Math"/>
+                  <w:sz w:val="28"/>
+                  <w:szCs w:val="28"/>
+                </w:rPr>
+                <m:t>|</m:t>
+              </m:r>
+              <m:r>
+                <w:rPr>
+                  <w:rFonts w:ascii="Cambria Math" w:hAnsi="Cambria Math"/>
+                  <w:sz w:val="28"/>
+                  <w:szCs w:val="28"/>
+                </w:rPr>
+                <m:t xml:space="preserve"> </m:t>
+              </m:r>
+              <m:r>
+                <w:rPr>
+                  <w:rFonts w:ascii="Cambria Math" w:eastAsiaTheme="minorEastAsia" w:hAnsi="Cambria Math"/>
+                  <w:sz w:val="28"/>
+                  <w:szCs w:val="28"/>
+                </w:rPr>
+                <m:t xml:space="preserve"> k ∈I &amp; k ∈[1, m-1]</m:t>
+              </m:r>
+            </m:e>
+          </m:d>
+        </m:oMath>
+      </m:oMathPara>
     </w:p>
     <w:p>
       <w:pPr>
@@ -1040,176 +1790,37 @@
         <w:jc w:val="both"/>
         <w:rPr>
           <w:i/>
-          <w:sz w:val="32"/>
-          <w:szCs w:val="32"/>
-        </w:rPr>
-      </w:pPr>
-      <w:r>
+          <w:sz w:val="28"/>
+          <w:szCs w:val="28"/>
+        </w:rPr>
+      </w:pPr>
+    </w:p>
+    <w:p>
+      <w:pPr>
+        <w:pStyle w:val="ListParagraph"/>
+        <w:spacing w:line="240" w:lineRule="auto"/>
+        <w:ind w:left="1080"/>
+        <w:jc w:val="center"/>
         <w:rPr>
           <w:i/>
-          <w:sz w:val="32"/>
-          <w:szCs w:val="32"/>
-        </w:rPr>
-        <w:t xml:space="preserve">               </w:t>
-      </w:r>
+          <w:szCs w:val="28"/>
+        </w:rPr>
+      </w:pPr>
       <w:r>
         <w:rPr>
           <w:i/>
-          <w:sz w:val="32"/>
-          <w:szCs w:val="32"/>
-        </w:rPr>
-        <w:t>=</w:t>
+          <w:sz w:val="28"/>
+          <w:szCs w:val="36"/>
+        </w:rPr>
+        <w:t xml:space="preserve">where an element </w:t>
       </w:r>
       <w:r>
         <w:rPr>
           <w:i/>
-          <w:sz w:val="32"/>
-          <w:szCs w:val="32"/>
-        </w:rPr>
-        <w:t xml:space="preserve"> </w:t>
-      </w:r>
-      <w:r>
-        <w:rPr>
-          <w:i/>
-          <w:sz w:val="32"/>
-          <w:szCs w:val="32"/>
-        </w:rPr>
-        <w:t>{</w:t>
-      </w:r>
-      <w:proofErr w:type="gramStart"/>
-      <w:r>
-        <w:rPr>
-          <w:i/>
-          <w:sz w:val="32"/>
-          <w:szCs w:val="32"/>
-        </w:rPr>
-        <w:t>(</w:t>
-      </w:r>
-      <w:r>
-        <w:rPr>
-          <w:i/>
-          <w:sz w:val="32"/>
-          <w:szCs w:val="32"/>
-        </w:rPr>
-        <w:t xml:space="preserve"> 0</w:t>
-      </w:r>
-      <w:proofErr w:type="gramEnd"/>
-      <w:r>
-        <w:rPr>
-          <w:i/>
-          <w:sz w:val="32"/>
-          <w:szCs w:val="32"/>
-        </w:rPr>
-        <w:t xml:space="preserve"> to s-1</w:t>
-      </w:r>
-      <w:r>
-        <w:rPr>
-          <w:i/>
-          <w:sz w:val="32"/>
-          <w:szCs w:val="32"/>
-        </w:rPr>
-        <w:t>)</w:t>
-      </w:r>
-      <w:r>
-        <w:rPr>
-          <w:i/>
-          <w:sz w:val="32"/>
-          <w:szCs w:val="32"/>
-        </w:rPr>
-        <w:t xml:space="preserve">, </w:t>
-      </w:r>
-      <w:r>
-        <w:rPr>
-          <w:i/>
-          <w:sz w:val="32"/>
-          <w:szCs w:val="32"/>
-        </w:rPr>
-        <w:t xml:space="preserve"> (</w:t>
-      </w:r>
-      <w:r>
-        <w:rPr>
-          <w:i/>
-          <w:sz w:val="32"/>
-          <w:szCs w:val="32"/>
-        </w:rPr>
-        <w:t>s to 2*s – 1</w:t>
-      </w:r>
-      <w:r>
-        <w:rPr>
-          <w:i/>
-          <w:sz w:val="32"/>
-          <w:szCs w:val="32"/>
-        </w:rPr>
-        <w:t>)</w:t>
-      </w:r>
-      <w:r>
-        <w:rPr>
-          <w:i/>
-          <w:sz w:val="32"/>
-          <w:szCs w:val="32"/>
-        </w:rPr>
-        <w:t>,</w:t>
-      </w:r>
-      <w:r>
-        <w:rPr>
-          <w:i/>
-          <w:sz w:val="32"/>
-          <w:szCs w:val="32"/>
-        </w:rPr>
-        <w:t xml:space="preserve">  (</w:t>
-      </w:r>
-      <w:r>
-        <w:rPr>
-          <w:i/>
-          <w:sz w:val="32"/>
-          <w:szCs w:val="32"/>
-        </w:rPr>
-        <w:t>2*s to 3*s – 1</w:t>
-      </w:r>
-      <w:r>
-        <w:rPr>
-          <w:i/>
-          <w:sz w:val="32"/>
-          <w:szCs w:val="32"/>
-        </w:rPr>
-        <w:t>)</w:t>
-      </w:r>
-      <w:r>
-        <w:rPr>
-          <w:i/>
-          <w:sz w:val="32"/>
-          <w:szCs w:val="32"/>
-        </w:rPr>
-        <w:t xml:space="preserve"> </w:t>
-      </w:r>
-      <w:r>
-        <w:rPr>
-          <w:i/>
-          <w:sz w:val="32"/>
-          <w:szCs w:val="32"/>
-        </w:rPr>
-        <w:t>,</w:t>
-      </w:r>
-    </w:p>
-    <w:p>
-      <w:pPr>
-        <w:pStyle w:val="ListParagraph"/>
-        <w:spacing w:line="240" w:lineRule="auto"/>
-        <w:ind w:left="2520" w:firstLine="360"/>
-        <w:jc w:val="both"/>
-        <w:rPr>
-          <w:i/>
-          <w:sz w:val="32"/>
-          <w:szCs w:val="32"/>
-        </w:rPr>
-      </w:pPr>
-      <w:r>
-        <w:rPr>
-          <w:i/>
-          <w:sz w:val="32"/>
-          <w:szCs w:val="32"/>
-        </w:rPr>
-        <w:t>……</w:t>
+          <w:sz w:val="28"/>
+          <w:szCs w:val="36"/>
+        </w:rPr>
+        <w:t>(a to b) denotes a bin containing all values from a to b both inclusive</w:t>
       </w:r>
     </w:p>
     <w:p>
@@ -1220,207 +1831,17 @@
         <w:jc w:val="both"/>
         <w:rPr>
           <w:i/>
-          <w:sz w:val="32"/>
-          <w:szCs w:val="32"/>
+          <w:sz w:val="24"/>
+          <w:szCs w:val="24"/>
         </w:rPr>
       </w:pPr>
       <w:r>
         <w:rPr>
           <w:i/>
-          <w:sz w:val="32"/>
-          <w:szCs w:val="32"/>
-        </w:rPr>
-        <w:t xml:space="preserve">                </w:t>
-      </w:r>
-      <w:r>
-        <w:rPr>
-          <w:i/>
-          <w:sz w:val="32"/>
-          <w:szCs w:val="32"/>
-        </w:rPr>
-        <w:t xml:space="preserve"> (k-1</w:t>
-      </w:r>
-      <w:r>
-        <w:rPr>
-          <w:i/>
-          <w:sz w:val="32"/>
-          <w:szCs w:val="32"/>
-        </w:rPr>
-        <w:t>*s to k*s</w:t>
-      </w:r>
-      <w:proofErr w:type="gramStart"/>
-      <w:r>
-        <w:rPr>
-          <w:i/>
-          <w:sz w:val="32"/>
-          <w:szCs w:val="32"/>
-        </w:rPr>
-        <w:t>)</w:t>
-      </w:r>
-      <w:r>
-        <w:rPr>
-          <w:i/>
-          <w:sz w:val="32"/>
-          <w:szCs w:val="32"/>
-        </w:rPr>
-        <w:t xml:space="preserve"> }</w:t>
-      </w:r>
-      <w:proofErr w:type="gramEnd"/>
-    </w:p>
-    <w:p>
-      <w:pPr>
-        <w:pStyle w:val="ListParagraph"/>
-        <w:spacing w:line="240" w:lineRule="auto"/>
-        <w:ind w:left="1080"/>
-        <w:jc w:val="both"/>
-        <w:rPr>
-          <w:i/>
-          <w:sz w:val="32"/>
-          <w:szCs w:val="32"/>
-        </w:rPr>
-      </w:pPr>
-    </w:p>
-    <w:p>
-      <w:pPr>
-        <w:pStyle w:val="ListParagraph"/>
-        <w:spacing w:line="240" w:lineRule="auto"/>
-        <w:ind w:left="1080"/>
-        <w:jc w:val="both"/>
-        <w:rPr>
-          <w:sz w:val="32"/>
-          <w:szCs w:val="32"/>
-        </w:rPr>
-      </w:pPr>
-      <w:r>
-        <w:rPr>
-          <w:b/>
-          <w:sz w:val="32"/>
-          <w:szCs w:val="32"/>
-        </w:rPr>
-        <w:t>Level 2</w:t>
-      </w:r>
-      <w:r>
-        <w:rPr>
-          <w:sz w:val="32"/>
-          <w:szCs w:val="32"/>
-        </w:rPr>
-        <w:t xml:space="preserve"> </w:t>
-      </w:r>
-      <w:r>
-        <w:rPr>
-          <w:sz w:val="28"/>
-          <w:szCs w:val="32"/>
-        </w:rPr>
-        <w:t>(Bin number k+1 to 2*k -1)</w:t>
-      </w:r>
-    </w:p>
-    <w:p>
-      <w:pPr>
-        <w:pStyle w:val="ListParagraph"/>
-        <w:spacing w:line="240" w:lineRule="auto"/>
-        <w:ind w:left="1080"/>
-        <w:jc w:val="both"/>
-        <w:rPr>
-          <w:i/>
-          <w:sz w:val="32"/>
-          <w:szCs w:val="32"/>
-        </w:rPr>
-      </w:pPr>
-      <w:r>
-        <w:rPr>
-          <w:i/>
-          <w:sz w:val="32"/>
-          <w:szCs w:val="32"/>
-        </w:rPr>
-        <w:t xml:space="preserve">              </w:t>
-      </w:r>
-      <w:r>
-        <w:rPr>
-          <w:i/>
-          <w:sz w:val="32"/>
-          <w:szCs w:val="32"/>
-        </w:rPr>
-        <w:t>=</w:t>
-      </w:r>
-      <w:r>
-        <w:rPr>
-          <w:i/>
-          <w:sz w:val="32"/>
-          <w:szCs w:val="32"/>
-        </w:rPr>
-        <w:t xml:space="preserve"> </w:t>
-      </w:r>
-      <w:r>
-        <w:rPr>
-          <w:i/>
-          <w:sz w:val="32"/>
-          <w:szCs w:val="32"/>
-        </w:rPr>
-        <w:t>{(</w:t>
-      </w:r>
-      <w:r>
-        <w:rPr>
-          <w:i/>
-          <w:sz w:val="32"/>
-          <w:szCs w:val="32"/>
-        </w:rPr>
-        <w:t xml:space="preserve">0.5*s to 1.5*s </w:t>
-      </w:r>
-      <w:r>
-        <w:rPr>
-          <w:i/>
-          <w:sz w:val="32"/>
-          <w:szCs w:val="32"/>
-        </w:rPr>
-        <w:t>–</w:t>
-      </w:r>
-      <w:r>
-        <w:rPr>
-          <w:i/>
-          <w:sz w:val="32"/>
-          <w:szCs w:val="32"/>
-        </w:rPr>
-        <w:t xml:space="preserve"> 1</w:t>
-      </w:r>
-      <w:r>
-        <w:rPr>
-          <w:i/>
-          <w:sz w:val="32"/>
-          <w:szCs w:val="32"/>
-        </w:rPr>
-        <w:t>)</w:t>
-      </w:r>
-      <w:r>
-        <w:rPr>
-          <w:i/>
-          <w:sz w:val="32"/>
-          <w:szCs w:val="32"/>
-        </w:rPr>
-        <w:t>,</w:t>
-      </w:r>
-      <w:r>
-        <w:rPr>
-          <w:i/>
-          <w:sz w:val="32"/>
-          <w:szCs w:val="32"/>
-        </w:rPr>
-        <w:t xml:space="preserve"> (</w:t>
-      </w:r>
-      <w:r>
-        <w:rPr>
-          <w:i/>
-          <w:sz w:val="32"/>
-          <w:szCs w:val="32"/>
-        </w:rPr>
-        <w:t>1.5*s to 2.5*s – 1</w:t>
-      </w:r>
-      <w:r>
-        <w:rPr>
-          <w:i/>
-          <w:sz w:val="32"/>
-          <w:szCs w:val="32"/>
-        </w:rPr>
-        <w:t>),</w:t>
+          <w:sz w:val="24"/>
+          <w:szCs w:val="24"/>
+        </w:rPr>
+        <w:t xml:space="preserve">      </w:t>
       </w:r>
     </w:p>
     <w:p>
@@ -1435,74 +1856,6 @@
           <w:szCs w:val="32"/>
         </w:rPr>
       </w:pPr>
-      <w:r>
-        <w:rPr>
-          <w:i/>
-          <w:sz w:val="32"/>
-          <w:szCs w:val="32"/>
-        </w:rPr>
-        <w:t xml:space="preserve">          …... </w:t>
-      </w:r>
-    </w:p>
-    <w:p>
-      <w:pPr>
-        <w:pStyle w:val="ListParagraph"/>
-        <w:spacing w:line="240" w:lineRule="auto"/>
-        <w:ind w:left="2160"/>
-        <w:jc w:val="both"/>
-        <w:rPr>
-          <w:i/>
-          <w:sz w:val="32"/>
-          <w:szCs w:val="32"/>
-        </w:rPr>
-      </w:pPr>
-      <w:r>
-        <w:rPr>
-          <w:i/>
-          <w:sz w:val="32"/>
-          <w:szCs w:val="32"/>
-        </w:rPr>
-        <w:t>((k-1.5)*s</w:t>
-      </w:r>
-      <w:r>
-        <w:rPr>
-          <w:i/>
-          <w:sz w:val="32"/>
-          <w:szCs w:val="32"/>
-        </w:rPr>
-        <w:t xml:space="preserve"> to (k-0.5)*s</w:t>
-      </w:r>
-      <w:proofErr w:type="gramStart"/>
-      <w:r>
-        <w:rPr>
-          <w:i/>
-          <w:sz w:val="32"/>
-          <w:szCs w:val="32"/>
-        </w:rPr>
-        <w:t>)</w:t>
-      </w:r>
-      <w:r>
-        <w:rPr>
-          <w:i/>
-          <w:sz w:val="32"/>
-          <w:szCs w:val="32"/>
-        </w:rPr>
-        <w:t xml:space="preserve"> }</w:t>
-      </w:r>
-      <w:proofErr w:type="gramEnd"/>
-    </w:p>
-    <w:p>
-      <w:pPr>
-        <w:pStyle w:val="ListParagraph"/>
-        <w:spacing w:line="240" w:lineRule="auto"/>
-        <w:ind w:left="2160"/>
-        <w:jc w:val="both"/>
-        <w:rPr>
-          <w:i/>
-          <w:sz w:val="32"/>
-          <w:szCs w:val="32"/>
-        </w:rPr>
-      </w:pPr>
     </w:p>
     <w:p>
       <w:pPr>
@@ -1523,6 +1876,7 @@
           <w:sz w:val="32"/>
           <w:szCs w:val="32"/>
         </w:rPr>
+        <w:lastRenderedPageBreak/>
         <w:t xml:space="preserve">Where </w:t>
       </w:r>
       <m:oMath>
@@ -1532,7 +1886,15 @@
             <w:sz w:val="32"/>
             <w:szCs w:val="32"/>
           </w:rPr>
-          <m:t xml:space="preserve">k= </m:t>
+          <m:t>m</m:t>
+        </m:r>
+        <m:r>
+          <w:rPr>
+            <w:rFonts w:ascii="Cambria Math" w:hAnsi="Cambria Math"/>
+            <w:sz w:val="32"/>
+            <w:szCs w:val="32"/>
+          </w:rPr>
+          <m:t xml:space="preserve">= </m:t>
         </m:r>
         <m:d>
           <m:dPr>
@@ -1758,19 +2120,8 @@
           <w:sz w:val="32"/>
           <w:szCs w:val="32"/>
         </w:rPr>
-        <w:t xml:space="preserve"> and Level 2 ranges </w:t>
-      </w:r>
-      <w:proofErr w:type="gramStart"/>
-      <w:r>
-        <w:rPr>
-          <w:rFonts w:eastAsiaTheme="minorEastAsia"/>
-          <w:i/>
-          <w:sz w:val="32"/>
-          <w:szCs w:val="32"/>
-        </w:rPr>
-        <w:t xml:space="preserve">from </w:t>
-      </w:r>
-      <w:proofErr w:type="gramEnd"/>
+        <w:t xml:space="preserve"> and Level 2 ranges from </w:t>
+      </w:r>
       <m:oMath>
         <m:f>
           <m:fPr>
@@ -1924,8 +2275,21 @@
           <w:sz w:val="32"/>
           <w:szCs w:val="32"/>
         </w:rPr>
-        <w:lastRenderedPageBreak/>
-        <w:t xml:space="preserve">Each Bin is represented as a binary image </w:t>
+        <w:t>Each Bin is represented as a binary image</w:t>
+      </w:r>
+      <w:r>
+        <w:rPr>
+          <w:sz w:val="32"/>
+          <w:szCs w:val="32"/>
+        </w:rPr>
+        <w:t xml:space="preserve"> matrix</w:t>
+      </w:r>
+      <w:r>
+        <w:rPr>
+          <w:sz w:val="32"/>
+          <w:szCs w:val="32"/>
+        </w:rPr>
+        <w:t xml:space="preserve"> </w:t>
       </w:r>
       <m:oMath>
         <m:sSubSup>
@@ -2010,21 +2374,21 @@
           <w:sz w:val="32"/>
           <w:szCs w:val="32"/>
         </w:rPr>
-        <w:t>in for</w:t>
-      </w:r>
-      <w:r>
-        <w:rPr>
-          <w:sz w:val="32"/>
-          <w:szCs w:val="32"/>
-        </w:rPr>
-        <w:t xml:space="preserve"> a given</w:t>
-      </w:r>
-      <w:r>
-        <w:rPr>
-          <w:sz w:val="32"/>
-          <w:szCs w:val="32"/>
-        </w:rPr>
-        <w:t xml:space="preserve"> bin size S </w:t>
+        <w:t xml:space="preserve">in </w:t>
+      </w:r>
+      <w:r>
+        <w:rPr>
+          <w:sz w:val="32"/>
+          <w:szCs w:val="32"/>
+        </w:rPr>
+        <w:t xml:space="preserve">of </w:t>
+      </w:r>
+      <w:r>
+        <w:rPr>
+          <w:sz w:val="32"/>
+          <w:szCs w:val="32"/>
+        </w:rPr>
+        <w:t xml:space="preserve">size S </w:t>
       </w:r>
       <w:r>
         <w:rPr>
@@ -2089,7 +2453,6 @@
           </m:sup>
         </m:sSubSup>
       </m:oMath>
-      <w:proofErr w:type="gramStart"/>
       <w:r>
         <w:rPr>
           <w:sz w:val="44"/>
@@ -2107,7 +2470,6 @@
         <w:t>ij</w:t>
       </w:r>
       <w:proofErr w:type="spellEnd"/>
-      <w:proofErr w:type="gramEnd"/>
       <w:r>
         <w:rPr>
           <w:sz w:val="48"/>
@@ -2230,97 +2592,525 @@
           <w:szCs w:val="32"/>
         </w:rPr>
       </w:pPr>
-      <w:r>
-        <w:rPr>
-          <w:noProof/>
-          <w:lang w:eastAsia="en-IN"/>
-        </w:rPr>
-        <mc:AlternateContent>
-          <mc:Choice Requires="wps">
-            <w:drawing>
-              <wp:anchor distT="0" distB="0" distL="114300" distR="114300" simplePos="0" relativeHeight="251657728" behindDoc="0" locked="0" layoutInCell="1" allowOverlap="1" wp14:anchorId="7F5C65A3" wp14:editId="16B41DAC">
-                <wp:simplePos x="0" y="0"/>
-                <wp:positionH relativeFrom="column">
-                  <wp:posOffset>257175</wp:posOffset>
-                </wp:positionH>
-                <wp:positionV relativeFrom="paragraph">
-                  <wp:posOffset>447675</wp:posOffset>
-                </wp:positionV>
-                <wp:extent cx="495300" cy="2876550"/>
-                <wp:effectExtent l="0" t="0" r="19050" b="19050"/>
-                <wp:wrapNone/>
-                <wp:docPr id="2" name="Left Brace 2"/>
-                <wp:cNvGraphicFramePr/>
-                <a:graphic xmlns:a="http://schemas.openxmlformats.org/drawingml/2006/main">
-                  <a:graphicData uri="http://schemas.microsoft.com/office/word/2010/wordprocessingShape">
-                    <wps:wsp>
-                      <wps:cNvSpPr/>
-                      <wps:spPr>
-                        <a:xfrm>
-                          <a:off x="0" y="0"/>
-                          <a:ext cx="495300" cy="2876550"/>
-                        </a:xfrm>
-                        <a:prstGeom prst="leftBrace">
-                          <a:avLst/>
-                        </a:prstGeom>
-                      </wps:spPr>
-                      <wps:style>
-                        <a:lnRef idx="1">
-                          <a:schemeClr val="accent1"/>
-                        </a:lnRef>
-                        <a:fillRef idx="0">
-                          <a:schemeClr val="accent1"/>
-                        </a:fillRef>
-                        <a:effectRef idx="0">
-                          <a:schemeClr val="accent1"/>
-                        </a:effectRef>
-                        <a:fontRef idx="minor">
-                          <a:schemeClr val="tx1"/>
-                        </a:fontRef>
-                      </wps:style>
-                      <wps:bodyPr rot="0" spcFirstLastPara="0" vertOverflow="overflow" horzOverflow="overflow" vert="horz" wrap="square" lIns="91440" tIns="45720" rIns="91440" bIns="45720" numCol="1" spcCol="0" rtlCol="0" fromWordArt="0" anchor="ctr" anchorCtr="0" forceAA="0" compatLnSpc="1">
-                        <a:prstTxWarp prst="textNoShape">
-                          <a:avLst/>
-                        </a:prstTxWarp>
-                        <a:noAutofit/>
-                      </wps:bodyPr>
-                    </wps:wsp>
-                  </a:graphicData>
-                </a:graphic>
-                <wp14:sizeRelV relativeFrom="margin">
-                  <wp14:pctHeight>0</wp14:pctHeight>
-                </wp14:sizeRelV>
-              </wp:anchor>
-            </w:drawing>
-          </mc:Choice>
-          <mc:Fallback xmlns:w15="http://schemas.microsoft.com/office/word/2012/wordml">
-            <w:pict>
-              <v:shapetype w14:anchorId="2692DAC5" id="_x0000_t87" coordsize="21600,21600" o:spt="87" adj="1800,10800" path="m21600,qx10800@0l10800@2qy0@11,10800@3l10800@1qy21600,21600e" filled="f">
-                <v:formulas>
-                  <v:f eqn="val #0"/>
-                  <v:f eqn="sum 21600 0 #0"/>
-                  <v:f eqn="sum #1 0 #0"/>
-                  <v:f eqn="sum #1 #0 0"/>
-                  <v:f eqn="prod #0 9598 32768"/>
-                  <v:f eqn="sum 21600 0 @4"/>
-                  <v:f eqn="sum 21600 0 #1"/>
-                  <v:f eqn="min #1 @6"/>
-                  <v:f eqn="prod @7 1 2"/>
-                  <v:f eqn="prod #0 2 1"/>
-                  <v:f eqn="sum 21600 0 @9"/>
-                  <v:f eqn="val #1"/>
-                </v:formulas>
-                <v:path arrowok="t" o:connecttype="custom" o:connectlocs="21600,0;0,10800;21600,21600" textboxrect="13963,@4,21600,@5"/>
-                <v:handles>
-                  <v:h position="center,#0" yrange="0,@8"/>
-                  <v:h position="topLeft,#1" yrange="@9,@10"/>
-                </v:handles>
-              </v:shapetype>
-              <v:shape id="Left Brace 2" o:spid="_x0000_s1026" type="#_x0000_t87" style="position:absolute;margin-left:20.25pt;margin-top:35.25pt;width:39pt;height:226.5pt;z-index:251657728;visibility:visible;mso-wrap-style:square;mso-height-percent:0;mso-wrap-distance-left:9pt;mso-wrap-distance-top:0;mso-wrap-distance-right:9pt;mso-wrap-distance-bottom:0;mso-position-horizontal:absolute;mso-position-horizontal-relative:text;mso-position-vertical:absolute;mso-position-vertical-relative:text;mso-height-percent:0;mso-height-relative:margin;v-text-anchor:middle" o:gfxdata="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" adj="310" strokecolor="#4579b8 [3044]"/>
-            </w:pict>
-          </mc:Fallback>
-        </mc:AlternateContent>
-      </w:r>
+      <m:oMathPara>
+        <m:oMathParaPr>
+          <m:jc m:val="center"/>
+        </m:oMathParaPr>
+        <m:oMath>
+          <m:r>
+            <m:rPr>
+              <m:sty m:val="p"/>
+            </m:rPr>
+            <w:rPr>
+              <w:rFonts w:ascii="Cambria Math" w:hAnsi="Cambria Math"/>
+              <w:sz w:val="28"/>
+              <w:szCs w:val="28"/>
+            </w:rPr>
+            <m:t>(</m:t>
+          </m:r>
+          <m:sSubSup>
+            <m:sSubSupPr>
+              <m:ctrlPr>
+                <w:rPr>
+                  <w:rFonts w:ascii="Cambria Math" w:hAnsi="Cambria Math" w:cstheme="minorHAnsi"/>
+                  <w:sz w:val="28"/>
+                  <w:szCs w:val="28"/>
+                  <w:vertAlign w:val="superscript"/>
+                </w:rPr>
+              </m:ctrlPr>
+            </m:sSubSupPr>
+            <m:e>
+              <m:r>
+                <m:rPr>
+                  <m:sty m:val="p"/>
+                </m:rPr>
+                <w:rPr>
+                  <w:rFonts w:ascii="Cambria Math" w:hAnsi="Cambria Math" w:cstheme="minorHAnsi"/>
+                  <w:sz w:val="28"/>
+                  <w:szCs w:val="28"/>
+                </w:rPr>
+                <m:t>B</m:t>
+              </m:r>
+            </m:e>
+            <m:sub>
+              <m:r>
+                <w:rPr>
+                  <w:rFonts w:ascii="Cambria Math" w:hAnsi="Cambria Math" w:cstheme="minorHAnsi"/>
+                  <w:sz w:val="28"/>
+                  <w:szCs w:val="28"/>
+                  <w:vertAlign w:val="superscript"/>
+                </w:rPr>
+                <m:t>k</m:t>
+              </m:r>
+            </m:sub>
+            <m:sup>
+              <m:r>
+                <w:rPr>
+                  <w:rFonts w:ascii="Cambria Math" w:hAnsi="Cambria Math" w:cstheme="minorHAnsi"/>
+                  <w:sz w:val="28"/>
+                  <w:szCs w:val="28"/>
+                  <w:vertAlign w:val="superscript"/>
+                </w:rPr>
+                <m:t>s</m:t>
+              </m:r>
+            </m:sup>
+          </m:sSubSup>
+          <m:r>
+            <m:rPr>
+              <m:sty m:val="p"/>
+            </m:rPr>
+            <w:rPr>
+              <w:rFonts w:ascii="Cambria Math" w:hAnsi="Cambria Math"/>
+              <w:sz w:val="28"/>
+              <w:szCs w:val="28"/>
+            </w:rPr>
+            <m:t>)</m:t>
+          </m:r>
+          <m:r>
+            <m:rPr>
+              <m:sty m:val="p"/>
+            </m:rPr>
+            <w:rPr>
+              <w:rFonts w:ascii="Cambria Math" w:hAnsi="Cambria Math"/>
+              <w:sz w:val="28"/>
+              <w:szCs w:val="28"/>
+              <w:vertAlign w:val="subscript"/>
+            </w:rPr>
+            <m:t>ij</m:t>
+          </m:r>
+          <m:r>
+            <w:rPr>
+              <w:rFonts w:ascii="Cambria Math" w:hAnsi="Cambria Math"/>
+              <w:sz w:val="28"/>
+              <w:szCs w:val="28"/>
+            </w:rPr>
+            <m:t>=</m:t>
+          </m:r>
+          <m:d>
+            <m:dPr>
+              <m:begChr m:val="{"/>
+              <m:endChr m:val=""/>
+              <m:ctrlPr>
+                <w:rPr>
+                  <w:rFonts w:ascii="Cambria Math" w:hAnsi="Cambria Math"/>
+                  <w:i/>
+                  <w:sz w:val="28"/>
+                  <w:szCs w:val="28"/>
+                </w:rPr>
+              </m:ctrlPr>
+            </m:dPr>
+            <m:e>
+              <m:eqArr>
+                <m:eqArrPr>
+                  <m:ctrlPr>
+                    <w:rPr>
+                      <w:rFonts w:ascii="Cambria Math" w:hAnsi="Cambria Math"/>
+                      <w:i/>
+                      <w:sz w:val="28"/>
+                      <w:szCs w:val="28"/>
+                    </w:rPr>
+                  </m:ctrlPr>
+                </m:eqArrPr>
+                <m:e>
+                  <m:r>
+                    <w:rPr>
+                      <w:rFonts w:ascii="Cambria Math" w:hAnsi="Cambria Math"/>
+                      <w:sz w:val="28"/>
+                      <w:szCs w:val="28"/>
+                    </w:rPr>
+                    <m:t>1</m:t>
+                  </m:r>
+                  <m:r>
+                    <w:rPr>
+                      <w:rFonts w:ascii="Cambria Math" w:hAnsi="Cambria Math"/>
+                      <w:sz w:val="28"/>
+                      <w:szCs w:val="28"/>
+                    </w:rPr>
+                    <m:t xml:space="preserve">, </m:t>
+                  </m:r>
+                  <m:r>
+                    <w:rPr>
+                      <w:rFonts w:ascii="Cambria Math" w:hAnsi="Cambria Math"/>
+                      <w:sz w:val="28"/>
+                      <w:szCs w:val="28"/>
+                    </w:rPr>
+                    <m:t>k</m:t>
+                  </m:r>
+                  <m:r>
+                    <w:rPr>
+                      <w:rFonts w:ascii="Cambria Math" w:eastAsiaTheme="minorEastAsia" w:hAnsi="Cambria Math"/>
+                      <w:sz w:val="28"/>
+                      <w:szCs w:val="28"/>
+                    </w:rPr>
+                    <m:t>∈</m:t>
+                  </m:r>
+                  <m:d>
+                    <m:dPr>
+                      <m:begChr m:val="["/>
+                      <m:endChr m:val="]"/>
+                      <m:ctrlPr>
+                        <w:rPr>
+                          <w:rFonts w:ascii="Cambria Math" w:eastAsiaTheme="minorEastAsia" w:hAnsi="Cambria Math"/>
+                          <w:i/>
+                          <w:sz w:val="28"/>
+                          <w:szCs w:val="28"/>
+                        </w:rPr>
+                      </m:ctrlPr>
+                    </m:dPr>
+                    <m:e>
+                      <m:r>
+                        <w:rPr>
+                          <w:rFonts w:ascii="Cambria Math" w:eastAsiaTheme="minorEastAsia" w:hAnsi="Cambria Math"/>
+                          <w:sz w:val="28"/>
+                          <w:szCs w:val="28"/>
+                        </w:rPr>
+                        <m:t>1,m</m:t>
+                      </m:r>
+                    </m:e>
+                  </m:d>
+                  <m:r>
+                    <w:rPr>
+                      <w:rFonts w:ascii="Cambria Math" w:eastAsiaTheme="minorEastAsia" w:hAnsi="Cambria Math"/>
+                      <w:sz w:val="28"/>
+                      <w:szCs w:val="28"/>
+                    </w:rPr>
+                    <m:t xml:space="preserve"> &amp; </m:t>
+                  </m:r>
+                  <m:r>
+                    <w:rPr>
+                      <w:rFonts w:ascii="Cambria Math" w:eastAsiaTheme="minorEastAsia" w:hAnsi="Cambria Math"/>
+                      <w:sz w:val="28"/>
+                      <w:szCs w:val="28"/>
+                    </w:rPr>
+                    <m:t xml:space="preserve">and </m:t>
+                  </m:r>
+                  <m:d>
+                    <m:dPr>
+                      <m:begChr m:val="⌊"/>
+                      <m:endChr m:val="⌋"/>
+                      <m:ctrlPr>
+                        <w:rPr>
+                          <w:rFonts w:ascii="Cambria Math" w:hAnsi="Cambria Math"/>
+                          <w:i/>
+                          <w:sz w:val="28"/>
+                          <w:szCs w:val="28"/>
+                        </w:rPr>
+                      </m:ctrlPr>
+                    </m:dPr>
+                    <m:e>
+                      <m:f>
+                        <m:fPr>
+                          <m:ctrlPr>
+                            <w:rPr>
+                              <w:rFonts w:ascii="Cambria Math" w:hAnsi="Cambria Math"/>
+                              <w:i/>
+                              <w:sz w:val="28"/>
+                              <w:szCs w:val="28"/>
+                            </w:rPr>
+                          </m:ctrlPr>
+                        </m:fPr>
+                        <m:num>
+                          <m:r>
+                            <w:rPr>
+                              <w:rFonts w:ascii="Cambria Math" w:hAnsi="Cambria Math"/>
+                              <w:sz w:val="28"/>
+                              <w:szCs w:val="28"/>
+                            </w:rPr>
+                            <m:t>PixelValue</m:t>
+                          </m:r>
+                          <m:d>
+                            <m:dPr>
+                              <m:ctrlPr>
+                                <w:rPr>
+                                  <w:rFonts w:ascii="Cambria Math" w:hAnsi="Cambria Math"/>
+                                  <w:i/>
+                                  <w:sz w:val="28"/>
+                                  <w:szCs w:val="28"/>
+                                </w:rPr>
+                              </m:ctrlPr>
+                            </m:dPr>
+                            <m:e>
+                              <m:r>
+                                <w:rPr>
+                                  <w:rFonts w:ascii="Cambria Math" w:hAnsi="Cambria Math"/>
+                                  <w:sz w:val="28"/>
+                                  <w:szCs w:val="28"/>
+                                </w:rPr>
+                                <m:t>i,j</m:t>
+                              </m:r>
+                            </m:e>
+                          </m:d>
+                        </m:num>
+                        <m:den>
+                          <m:r>
+                            <w:rPr>
+                              <w:rFonts w:ascii="Cambria Math" w:hAnsi="Cambria Math"/>
+                              <w:sz w:val="28"/>
+                              <w:szCs w:val="28"/>
+                            </w:rPr>
+                            <m:t>S</m:t>
+                          </m:r>
+                        </m:den>
+                      </m:f>
+                    </m:e>
+                  </m:d>
+                  <m:r>
+                    <m:rPr>
+                      <m:sty m:val="p"/>
+                    </m:rPr>
+                    <w:rPr>
+                      <w:rFonts w:ascii="Cambria Math" w:eastAsiaTheme="minorEastAsia" w:hAnsi="Cambria Math"/>
+                      <w:sz w:val="28"/>
+                      <w:szCs w:val="28"/>
+                    </w:rPr>
+                    <m:t xml:space="preserve">  +1</m:t>
+                  </m:r>
+                  <m:r>
+                    <m:rPr>
+                      <m:sty m:val="p"/>
+                    </m:rPr>
+                    <w:rPr>
+                      <w:rFonts w:ascii="Cambria Math" w:eastAsiaTheme="minorEastAsia" w:hAnsi="Cambria Math"/>
+                      <w:sz w:val="28"/>
+                      <w:szCs w:val="28"/>
+                    </w:rPr>
+                    <m:t>=k</m:t>
+                  </m:r>
+                  <m:r>
+                    <w:rPr>
+                      <w:rFonts w:ascii="Cambria Math" w:hAnsi="Cambria Math"/>
+                      <w:sz w:val="28"/>
+                      <w:szCs w:val="28"/>
+                    </w:rPr>
+                    <m:t xml:space="preserve"> </m:t>
+                  </m:r>
+                </m:e>
+                <m:e>
+                  <m:r>
+                    <w:rPr>
+                      <w:rFonts w:ascii="Cambria Math" w:hAnsi="Cambria Math"/>
+                      <w:sz w:val="28"/>
+                      <w:szCs w:val="28"/>
+                    </w:rPr>
+                    <m:t>1</m:t>
+                  </m:r>
+                  <m:r>
+                    <w:rPr>
+                      <w:rFonts w:ascii="Cambria Math" w:hAnsi="Cambria Math"/>
+                      <w:sz w:val="28"/>
+                      <w:szCs w:val="28"/>
+                    </w:rPr>
+                    <m:t>,</m:t>
+                  </m:r>
+                  <m:r>
+                    <w:rPr>
+                      <w:rFonts w:ascii="Cambria Math" w:hAnsi="Cambria Math"/>
+                      <w:sz w:val="28"/>
+                      <w:szCs w:val="28"/>
+                    </w:rPr>
+                    <m:t xml:space="preserve"> k </m:t>
+                  </m:r>
+                  <m:r>
+                    <w:rPr>
+                      <w:rFonts w:ascii="Cambria Math" w:eastAsiaTheme="minorEastAsia" w:hAnsi="Cambria Math"/>
+                      <w:sz w:val="28"/>
+                      <w:szCs w:val="28"/>
+                    </w:rPr>
+                    <m:t>∈</m:t>
+                  </m:r>
+                  <m:d>
+                    <m:dPr>
+                      <m:begChr m:val="["/>
+                      <m:endChr m:val="]"/>
+                      <m:ctrlPr>
+                        <w:rPr>
+                          <w:rFonts w:ascii="Cambria Math" w:eastAsiaTheme="minorEastAsia" w:hAnsi="Cambria Math"/>
+                          <w:i/>
+                          <w:sz w:val="28"/>
+                          <w:szCs w:val="28"/>
+                        </w:rPr>
+                      </m:ctrlPr>
+                    </m:dPr>
+                    <m:e>
+                      <m:r>
+                        <w:rPr>
+                          <w:rFonts w:ascii="Cambria Math" w:eastAsiaTheme="minorEastAsia" w:hAnsi="Cambria Math"/>
+                          <w:sz w:val="28"/>
+                          <w:szCs w:val="28"/>
+                        </w:rPr>
+                        <m:t>1,m-1</m:t>
+                      </m:r>
+                    </m:e>
+                  </m:d>
+                  <m:r>
+                    <w:rPr>
+                      <w:rFonts w:ascii="Cambria Math" w:hAnsi="Cambria Math"/>
+                      <w:sz w:val="28"/>
+                      <w:szCs w:val="28"/>
+                    </w:rPr>
+                    <m:t xml:space="preserve"> and</m:t>
+                  </m:r>
+                  <m:r>
+                    <w:rPr>
+                      <w:rFonts w:ascii="Cambria Math" w:hAnsi="Cambria Math"/>
+                      <w:sz w:val="28"/>
+                      <w:szCs w:val="28"/>
+                    </w:rPr>
+                    <m:t>&amp;</m:t>
+                  </m:r>
+                  <m:r>
+                    <w:rPr>
+                      <w:rFonts w:ascii="Cambria Math" w:hAnsi="Cambria Math"/>
+                      <w:sz w:val="28"/>
+                      <w:szCs w:val="28"/>
+                    </w:rPr>
+                    <m:t xml:space="preserve"> </m:t>
+                  </m:r>
+                  <m:d>
+                    <m:dPr>
+                      <m:begChr m:val="⌊"/>
+                      <m:endChr m:val="⌋"/>
+                      <m:ctrlPr>
+                        <w:rPr>
+                          <w:rFonts w:ascii="Cambria Math" w:hAnsi="Cambria Math"/>
+                          <w:i/>
+                          <w:sz w:val="28"/>
+                          <w:szCs w:val="28"/>
+                        </w:rPr>
+                      </m:ctrlPr>
+                    </m:dPr>
+                    <m:e>
+                      <m:f>
+                        <m:fPr>
+                          <m:ctrlPr>
+                            <w:rPr>
+                              <w:rFonts w:ascii="Cambria Math" w:hAnsi="Cambria Math"/>
+                              <w:i/>
+                              <w:sz w:val="28"/>
+                              <w:szCs w:val="28"/>
+                            </w:rPr>
+                          </m:ctrlPr>
+                        </m:fPr>
+                        <m:num>
+                          <m:r>
+                            <w:rPr>
+                              <w:rFonts w:ascii="Cambria Math" w:hAnsi="Cambria Math"/>
+                              <w:sz w:val="28"/>
+                              <w:szCs w:val="28"/>
+                            </w:rPr>
+                            <m:t>PixelValue</m:t>
+                          </m:r>
+                          <m:d>
+                            <m:dPr>
+                              <m:ctrlPr>
+                                <w:rPr>
+                                  <w:rFonts w:ascii="Cambria Math" w:hAnsi="Cambria Math"/>
+                                  <w:i/>
+                                  <w:sz w:val="28"/>
+                                  <w:szCs w:val="28"/>
+                                </w:rPr>
+                              </m:ctrlPr>
+                            </m:dPr>
+                            <m:e>
+                              <m:r>
+                                <w:rPr>
+                                  <w:rFonts w:ascii="Cambria Math" w:hAnsi="Cambria Math"/>
+                                  <w:sz w:val="28"/>
+                                  <w:szCs w:val="28"/>
+                                </w:rPr>
+                                <m:t>i,j</m:t>
+                              </m:r>
+                            </m:e>
+                          </m:d>
+                          <m:r>
+                            <w:rPr>
+                              <w:rFonts w:ascii="Cambria Math" w:hAnsi="Cambria Math"/>
+                              <w:sz w:val="28"/>
+                              <w:szCs w:val="28"/>
+                            </w:rPr>
+                            <m:t>-</m:t>
+                          </m:r>
+                          <m:f>
+                            <m:fPr>
+                              <m:ctrlPr>
+                                <w:rPr>
+                                  <w:rFonts w:ascii="Cambria Math" w:hAnsi="Cambria Math"/>
+                                  <w:i/>
+                                  <w:sz w:val="28"/>
+                                  <w:szCs w:val="28"/>
+                                </w:rPr>
+                              </m:ctrlPr>
+                            </m:fPr>
+                            <m:num>
+                              <m:r>
+                                <w:rPr>
+                                  <w:rFonts w:ascii="Cambria Math" w:hAnsi="Cambria Math"/>
+                                  <w:sz w:val="28"/>
+                                  <w:szCs w:val="28"/>
+                                </w:rPr>
+                                <m:t>S</m:t>
+                              </m:r>
+                            </m:num>
+                            <m:den>
+                              <m:r>
+                                <w:rPr>
+                                  <w:rFonts w:ascii="Cambria Math" w:hAnsi="Cambria Math"/>
+                                  <w:sz w:val="28"/>
+                                  <w:szCs w:val="28"/>
+                                </w:rPr>
+                                <m:t>2</m:t>
+                              </m:r>
+                            </m:den>
+                          </m:f>
+                        </m:num>
+                        <m:den>
+                          <m:r>
+                            <w:rPr>
+                              <w:rFonts w:ascii="Cambria Math" w:hAnsi="Cambria Math"/>
+                              <w:sz w:val="28"/>
+                              <w:szCs w:val="28"/>
+                            </w:rPr>
+                            <m:t>S</m:t>
+                          </m:r>
+                        </m:den>
+                      </m:f>
+                    </m:e>
+                  </m:d>
+                  <m:r>
+                    <m:rPr>
+                      <m:sty m:val="p"/>
+                    </m:rPr>
+                    <w:rPr>
+                      <w:rFonts w:ascii="Cambria Math" w:eastAsiaTheme="minorEastAsia" w:hAnsi="Cambria Math"/>
+                      <w:sz w:val="28"/>
+                      <w:szCs w:val="28"/>
+                    </w:rPr>
+                    <m:t xml:space="preserve">  +1=k</m:t>
+                  </m:r>
+                  <m:ctrlPr>
+                    <w:rPr>
+                      <w:rFonts w:ascii="Cambria Math" w:eastAsia="Cambria Math" w:hAnsi="Cambria Math" w:cs="Cambria Math"/>
+                      <w:i/>
+                      <w:sz w:val="28"/>
+                      <w:szCs w:val="28"/>
+                    </w:rPr>
+                  </m:ctrlPr>
+                </m:e>
+                <m:e>
+                  <m:r>
+                    <w:rPr>
+                      <w:rFonts w:ascii="Cambria Math" w:eastAsia="Cambria Math" w:hAnsi="Cambria Math" w:cs="Cambria Math"/>
+                      <w:sz w:val="28"/>
+                      <w:szCs w:val="28"/>
+                    </w:rPr>
+                    <m:t>0,otherwise</m:t>
+                  </m:r>
+                </m:e>
+              </m:eqArr>
+            </m:e>
+          </m:d>
+        </m:oMath>
+      </m:oMathPara>
     </w:p>
     <w:p>
       <w:pPr>
@@ -2328,71 +3118,73 @@
         <w:spacing w:line="240" w:lineRule="auto"/>
         <w:ind w:left="786"/>
         <w:jc w:val="both"/>
-        <w:rPr>
-          <w:rFonts w:eastAsiaTheme="minorEastAsia"/>
-          <w:i/>
-          <w:sz w:val="32"/>
-          <w:szCs w:val="32"/>
-        </w:rPr>
       </w:pPr>
       <w:r>
         <w:rPr>
           <w:sz w:val="44"/>
           <w:szCs w:val="32"/>
         </w:rPr>
-        <w:t xml:space="preserve">  </w:t>
-      </w:r>
-      <w:r>
-        <w:rPr>
-          <w:sz w:val="44"/>
-          <w:szCs w:val="32"/>
-        </w:rPr>
         <w:t xml:space="preserve"> </w:t>
       </w:r>
-      <w:r>
-        <w:rPr>
-          <w:sz w:val="44"/>
-          <w:szCs w:val="32"/>
-        </w:rPr>
-        <w:t xml:space="preserve">= </w:t>
-      </w:r>
-      <w:r>
-        <w:rPr>
-          <w:sz w:val="52"/>
-          <w:szCs w:val="52"/>
-        </w:rPr>
-        <w:t>1</w:t>
-      </w:r>
-      <w:r>
-        <w:rPr>
-          <w:sz w:val="44"/>
-          <w:szCs w:val="32"/>
-        </w:rPr>
-        <w:t xml:space="preserve"> </w:t>
-      </w:r>
-      <w:r>
-        <w:rPr>
-          <w:sz w:val="44"/>
-          <w:szCs w:val="32"/>
-        </w:rPr>
-        <w:t xml:space="preserve">   </w:t>
-      </w:r>
-      <w:r>
-        <w:rPr>
-          <w:i/>
-          <w:sz w:val="32"/>
-          <w:szCs w:val="32"/>
-        </w:rPr>
-        <w:t xml:space="preserve">if </w:t>
+    </w:p>
+    <w:p>
+      <w:pPr>
+        <w:pStyle w:val="ListParagraph"/>
+        <w:spacing w:line="240" w:lineRule="auto"/>
+        <w:ind w:left="-142"/>
+        <w:jc w:val="both"/>
+        <w:rPr>
+          <w:rFonts w:eastAsiaTheme="minorEastAsia"/>
+          <w:sz w:val="28"/>
+          <w:szCs w:val="28"/>
+        </w:rPr>
+      </w:pPr>
+      <w:r>
+        <w:rPr>
+          <w:sz w:val="40"/>
+          <w:szCs w:val="40"/>
+        </w:rPr>
+        <w:t xml:space="preserve">         </w:t>
+      </w:r>
+      <w:r>
+        <w:rPr>
+          <w:sz w:val="28"/>
+          <w:szCs w:val="28"/>
+        </w:rPr>
+        <w:t xml:space="preserve">Where </w:t>
       </w:r>
       <m:oMath>
         <m:r>
           <w:rPr>
             <w:rFonts w:ascii="Cambria Math" w:hAnsi="Cambria Math"/>
-            <w:sz w:val="32"/>
-            <w:szCs w:val="32"/>
+            <w:sz w:val="28"/>
+            <w:szCs w:val="28"/>
           </w:rPr>
-          <m:t xml:space="preserve"> 1 ≤ k≤ </m:t>
+          <m:t>k</m:t>
+        </m:r>
+        <m:r>
+          <w:rPr>
+            <w:rFonts w:ascii="Cambria Math" w:eastAsiaTheme="minorEastAsia" w:hAnsi="Cambria Math"/>
+            <w:sz w:val="28"/>
+            <w:szCs w:val="28"/>
+          </w:rPr>
+          <m:t>∈</m:t>
+        </m:r>
+        <m:r>
+          <w:rPr>
+            <w:rFonts w:ascii="Cambria Math" w:eastAsiaTheme="minorEastAsia" w:hAnsi="Cambria Math"/>
+            <w:sz w:val="28"/>
+            <w:szCs w:val="28"/>
+          </w:rPr>
+          <m:t xml:space="preserve">I and </m:t>
+        </m:r>
+        <m:r>
+          <w:rPr>
+            <w:rFonts w:ascii="Cambria Math" w:hAnsi="Cambria Math"/>
+            <w:sz w:val="28"/>
+            <w:szCs w:val="28"/>
+          </w:rPr>
+          <m:t xml:space="preserve">m= </m:t>
         </m:r>
         <m:d>
           <m:dPr>
@@ -2402,8 +3194,8 @@
               <w:rPr>
                 <w:rFonts w:ascii="Cambria Math" w:hAnsi="Cambria Math"/>
                 <w:i/>
-                <w:sz w:val="32"/>
-                <w:szCs w:val="32"/>
+                <w:sz w:val="28"/>
+                <w:szCs w:val="28"/>
               </w:rPr>
             </m:ctrlPr>
           </m:dPr>
@@ -2414,8 +3206,8 @@
                   <w:rPr>
                     <w:rFonts w:ascii="Cambria Math" w:hAnsi="Cambria Math"/>
                     <w:i/>
-                    <w:sz w:val="32"/>
-                    <w:szCs w:val="32"/>
+                    <w:sz w:val="28"/>
+                    <w:szCs w:val="28"/>
                   </w:rPr>
                 </m:ctrlPr>
               </m:fPr>
@@ -2426,8 +3218,8 @@
                       <w:rPr>
                         <w:rFonts w:ascii="Cambria Math" w:hAnsi="Cambria Math"/>
                         <w:i/>
-                        <w:sz w:val="32"/>
-                        <w:szCs w:val="32"/>
+                        <w:sz w:val="28"/>
+                        <w:szCs w:val="28"/>
                       </w:rPr>
                     </m:ctrlPr>
                   </m:sSubPr>
@@ -2435,8 +3227,8 @@
                     <m:r>
                       <w:rPr>
                         <w:rFonts w:ascii="Cambria Math" w:hAnsi="Cambria Math"/>
-                        <w:sz w:val="32"/>
-                        <w:szCs w:val="32"/>
+                        <w:sz w:val="28"/>
+                        <w:szCs w:val="28"/>
                       </w:rPr>
                       <m:t>PV</m:t>
                     </m:r>
@@ -2445,8 +3237,8 @@
                     <m:r>
                       <w:rPr>
                         <w:rFonts w:ascii="Cambria Math" w:hAnsi="Cambria Math"/>
-                        <w:sz w:val="32"/>
-                        <w:szCs w:val="32"/>
+                        <w:sz w:val="28"/>
+                        <w:szCs w:val="28"/>
                       </w:rPr>
                       <m:t>max</m:t>
                     </m:r>
@@ -2457,8 +3249,8 @@
                 <m:r>
                   <w:rPr>
                     <w:rFonts w:ascii="Cambria Math" w:hAnsi="Cambria Math"/>
-                    <w:sz w:val="32"/>
-                    <w:szCs w:val="32"/>
+                    <w:sz w:val="28"/>
+                    <w:szCs w:val="28"/>
                   </w:rPr>
                   <m:t>S</m:t>
                 </m:r>
@@ -2467,536 +3259,64 @@
           </m:e>
         </m:d>
         <m:r>
+          <m:rPr>
+            <m:sty m:val="p"/>
+          </m:rPr>
           <w:rPr>
             <w:rFonts w:ascii="Cambria Math" w:eastAsiaTheme="minorEastAsia" w:hAnsi="Cambria Math"/>
-            <w:sz w:val="32"/>
-            <w:szCs w:val="32"/>
-          </w:rPr>
-          <m:t xml:space="preserve">  +1</m:t>
-        </m:r>
-        <m:r>
-          <w:rPr>
-            <w:rFonts w:ascii="Cambria Math" w:hAnsi="Cambria Math"/>
-            <w:sz w:val="32"/>
-            <w:szCs w:val="32"/>
-          </w:rPr>
-          <m:t xml:space="preserve"> </m:t>
-        </m:r>
-      </m:oMath>
-      <w:r>
-        <w:rPr>
-          <w:i/>
-          <w:sz w:val="32"/>
-          <w:szCs w:val="32"/>
-        </w:rPr>
-        <w:t xml:space="preserve"> </w:t>
-      </w:r>
-      <w:r>
-        <w:rPr>
-          <w:i/>
-          <w:sz w:val="32"/>
-          <w:szCs w:val="32"/>
-        </w:rPr>
-        <w:t xml:space="preserve"> </w:t>
-      </w:r>
-    </w:p>
-    <w:p>
-      <w:pPr>
-        <w:pStyle w:val="ListParagraph"/>
-        <w:spacing w:line="240" w:lineRule="auto"/>
-        <w:jc w:val="both"/>
-        <w:rPr>
-          <w:i/>
-          <w:sz w:val="32"/>
-          <w:szCs w:val="32"/>
-        </w:rPr>
-      </w:pPr>
-      <w:r>
-        <w:rPr>
-          <w:i/>
-          <w:sz w:val="32"/>
-          <w:szCs w:val="32"/>
-        </w:rPr>
-        <w:t xml:space="preserve">                </w:t>
-      </w:r>
-      <w:r>
-        <w:rPr>
-          <w:i/>
-          <w:sz w:val="32"/>
-          <w:szCs w:val="32"/>
-        </w:rPr>
-        <w:t xml:space="preserve"> </w:t>
-      </w:r>
-      <m:oMath>
-        <m:r>
-          <w:rPr>
-            <w:rFonts w:ascii="Cambria Math" w:hAnsi="Cambria Math"/>
-            <w:sz w:val="32"/>
-            <w:szCs w:val="32"/>
-          </w:rPr>
-          <m:t>(k-1)*s ≤ PIXEL-VALUE(i,j) &lt; k*s</m:t>
-        </m:r>
-      </m:oMath>
-    </w:p>
-    <w:p>
-      <w:pPr>
-        <w:pStyle w:val="ListParagraph"/>
-        <w:spacing w:line="240" w:lineRule="auto"/>
-        <w:jc w:val="both"/>
-        <w:rPr>
-          <w:sz w:val="44"/>
-          <w:szCs w:val="32"/>
-        </w:rPr>
-      </w:pPr>
-    </w:p>
-    <w:p>
-      <w:pPr>
-        <w:pStyle w:val="ListParagraph"/>
-        <w:spacing w:line="240" w:lineRule="auto"/>
-        <w:ind w:left="786" w:hanging="1353"/>
-        <w:jc w:val="both"/>
-        <w:rPr>
-          <w:rFonts w:eastAsiaTheme="minorEastAsia"/>
-          <w:i/>
-          <w:sz w:val="48"/>
-          <w:szCs w:val="48"/>
-        </w:rPr>
-      </w:pPr>
-      <w:r>
-        <w:rPr>
-          <w:sz w:val="40"/>
-          <w:szCs w:val="32"/>
-        </w:rPr>
-        <w:t>(</w:t>
-      </w:r>
-      <m:oMath>
-        <m:sSubSup>
-          <m:sSubSupPr>
-            <m:ctrlPr>
-              <w:rPr>
-                <w:rFonts w:ascii="Cambria Math" w:hAnsi="Cambria Math" w:cstheme="minorHAnsi"/>
-                <w:sz w:val="44"/>
-                <w:szCs w:val="24"/>
-                <w:vertAlign w:val="superscript"/>
-              </w:rPr>
-            </m:ctrlPr>
-          </m:sSubSupPr>
-          <m:e>
-            <m:r>
-              <m:rPr>
-                <m:sty m:val="p"/>
-              </m:rPr>
-              <w:rPr>
-                <w:rFonts w:ascii="Cambria Math" w:hAnsi="Cambria Math" w:cstheme="minorHAnsi"/>
-                <w:sz w:val="44"/>
-                <w:szCs w:val="24"/>
-              </w:rPr>
-              <m:t>B</m:t>
-            </m:r>
-          </m:e>
-          <m:sub>
-            <m:r>
-              <w:rPr>
-                <w:rFonts w:ascii="Cambria Math" w:hAnsi="Cambria Math" w:cstheme="minorHAnsi"/>
-                <w:sz w:val="44"/>
-                <w:szCs w:val="24"/>
-                <w:vertAlign w:val="superscript"/>
-              </w:rPr>
-              <m:t>k</m:t>
-            </m:r>
-          </m:sub>
-          <m:sup>
-            <m:r>
-              <w:rPr>
-                <w:rFonts w:ascii="Cambria Math" w:hAnsi="Cambria Math" w:cstheme="minorHAnsi"/>
-                <w:sz w:val="44"/>
-                <w:szCs w:val="24"/>
-                <w:vertAlign w:val="superscript"/>
-              </w:rPr>
-              <m:t>s</m:t>
-            </m:r>
-          </m:sup>
-        </m:sSubSup>
-      </m:oMath>
-      <w:proofErr w:type="gramStart"/>
-      <w:r>
-        <w:rPr>
-          <w:sz w:val="44"/>
-          <w:szCs w:val="32"/>
-        </w:rPr>
-        <w:t>)</w:t>
-      </w:r>
-      <w:proofErr w:type="spellStart"/>
-      <w:r>
-        <w:rPr>
-          <w:sz w:val="48"/>
-          <w:szCs w:val="48"/>
-          <w:vertAlign w:val="subscript"/>
-        </w:rPr>
-        <w:t>ij</w:t>
-      </w:r>
-      <w:proofErr w:type="spellEnd"/>
-      <w:proofErr w:type="gramEnd"/>
-      <w:r>
-        <w:rPr>
-          <w:sz w:val="48"/>
-          <w:szCs w:val="48"/>
-          <w:vertAlign w:val="subscript"/>
-        </w:rPr>
-        <w:t xml:space="preserve"> </w:t>
-      </w:r>
-      <w:r>
-        <w:rPr>
-          <w:sz w:val="44"/>
-          <w:szCs w:val="32"/>
-        </w:rPr>
-        <w:t xml:space="preserve">   </w:t>
-      </w:r>
-      <w:r>
-        <w:rPr>
-          <w:sz w:val="44"/>
-          <w:szCs w:val="32"/>
-        </w:rPr>
-        <w:t xml:space="preserve">  </w:t>
-      </w:r>
-      <w:r>
-        <w:rPr>
-          <w:sz w:val="44"/>
-          <w:szCs w:val="32"/>
-        </w:rPr>
-        <w:t xml:space="preserve">  </w:t>
-      </w:r>
-      <w:r>
-        <w:rPr>
-          <w:sz w:val="44"/>
-          <w:szCs w:val="32"/>
-        </w:rPr>
-        <w:t xml:space="preserve">= </w:t>
-      </w:r>
-      <w:r>
-        <w:rPr>
-          <w:sz w:val="52"/>
-          <w:szCs w:val="52"/>
-        </w:rPr>
-        <w:t>1</w:t>
-      </w:r>
-      <w:r>
-        <w:rPr>
-          <w:sz w:val="52"/>
-          <w:szCs w:val="52"/>
-        </w:rPr>
-        <w:t xml:space="preserve"> </w:t>
-      </w:r>
-      <w:r>
-        <w:rPr>
-          <w:sz w:val="52"/>
-          <w:szCs w:val="52"/>
-        </w:rPr>
-        <w:t xml:space="preserve"> </w:t>
-      </w:r>
-      <w:r>
-        <w:rPr>
-          <w:i/>
-          <w:sz w:val="36"/>
-          <w:szCs w:val="36"/>
-        </w:rPr>
-        <w:t xml:space="preserve">if </w:t>
-      </w:r>
-      <m:oMath>
-        <m:r>
-          <w:rPr>
-            <w:rFonts w:ascii="Cambria Math" w:hAnsi="Cambria Math"/>
-            <w:sz w:val="36"/>
-            <w:szCs w:val="36"/>
-          </w:rPr>
-          <m:t xml:space="preserve"> </m:t>
-        </m:r>
-        <m:d>
-          <m:dPr>
-            <m:begChr m:val="⌊"/>
-            <m:endChr m:val="⌋"/>
-            <m:ctrlPr>
-              <w:rPr>
-                <w:rFonts w:ascii="Cambria Math" w:hAnsi="Cambria Math"/>
-                <w:i/>
-                <w:sz w:val="36"/>
-                <w:szCs w:val="36"/>
-              </w:rPr>
-            </m:ctrlPr>
-          </m:dPr>
-          <m:e>
-            <m:f>
-              <m:fPr>
-                <m:ctrlPr>
-                  <w:rPr>
-                    <w:rFonts w:ascii="Cambria Math" w:hAnsi="Cambria Math"/>
-                    <w:i/>
-                    <w:sz w:val="36"/>
-                    <w:szCs w:val="36"/>
-                  </w:rPr>
-                </m:ctrlPr>
-              </m:fPr>
-              <m:num>
-                <m:sSub>
-                  <m:sSubPr>
-                    <m:ctrlPr>
-                      <w:rPr>
-                        <w:rFonts w:ascii="Cambria Math" w:hAnsi="Cambria Math"/>
-                        <w:i/>
-                        <w:sz w:val="36"/>
-                        <w:szCs w:val="36"/>
-                      </w:rPr>
-                    </m:ctrlPr>
-                  </m:sSubPr>
-                  <m:e>
-                    <m:r>
-                      <w:rPr>
-                        <w:rFonts w:ascii="Cambria Math" w:hAnsi="Cambria Math"/>
-                        <w:sz w:val="36"/>
-                        <w:szCs w:val="36"/>
-                      </w:rPr>
-                      <m:t>PV</m:t>
-                    </m:r>
-                  </m:e>
-                  <m:sub>
-                    <m:r>
-                      <w:rPr>
-                        <w:rFonts w:ascii="Cambria Math" w:hAnsi="Cambria Math"/>
-                        <w:sz w:val="36"/>
-                        <w:szCs w:val="36"/>
-                      </w:rPr>
-                      <m:t>max</m:t>
-                    </m:r>
-                  </m:sub>
-                </m:sSub>
-              </m:num>
-              <m:den>
-                <m:r>
-                  <w:rPr>
-                    <w:rFonts w:ascii="Cambria Math" w:hAnsi="Cambria Math"/>
-                    <w:sz w:val="36"/>
-                    <w:szCs w:val="36"/>
-                  </w:rPr>
-                  <m:t>S</m:t>
-                </m:r>
-              </m:den>
-            </m:f>
-          </m:e>
-        </m:d>
-        <m:r>
-          <w:rPr>
-            <w:rFonts w:ascii="Cambria Math" w:eastAsiaTheme="minorEastAsia" w:hAnsi="Cambria Math"/>
-            <w:sz w:val="36"/>
-            <w:szCs w:val="36"/>
+            <w:sz w:val="28"/>
+            <w:szCs w:val="28"/>
           </w:rPr>
           <m:t xml:space="preserve">  +1 </m:t>
         </m:r>
-        <m:r>
-          <w:rPr>
-            <w:rFonts w:ascii="Cambria Math" w:hAnsi="Cambria Math"/>
-            <w:sz w:val="36"/>
-            <w:szCs w:val="36"/>
-          </w:rPr>
-          <m:t>&lt; k≤ 2*</m:t>
-        </m:r>
-        <m:d>
-          <m:dPr>
-            <m:ctrlPr>
-              <w:rPr>
-                <w:rFonts w:ascii="Cambria Math" w:hAnsi="Cambria Math"/>
-                <w:i/>
-                <w:sz w:val="36"/>
-                <w:szCs w:val="36"/>
-              </w:rPr>
-            </m:ctrlPr>
-          </m:dPr>
-          <m:e>
-            <m:d>
-              <m:dPr>
-                <m:begChr m:val="⌊"/>
-                <m:endChr m:val="⌋"/>
-                <m:ctrlPr>
-                  <w:rPr>
-                    <w:rFonts w:ascii="Cambria Math" w:hAnsi="Cambria Math"/>
-                    <w:i/>
-                    <w:sz w:val="36"/>
-                    <w:szCs w:val="36"/>
-                  </w:rPr>
-                </m:ctrlPr>
-              </m:dPr>
-              <m:e>
-                <m:f>
-                  <m:fPr>
-                    <m:ctrlPr>
-                      <w:rPr>
-                        <w:rFonts w:ascii="Cambria Math" w:hAnsi="Cambria Math"/>
-                        <w:i/>
-                        <w:sz w:val="36"/>
-                        <w:szCs w:val="36"/>
-                      </w:rPr>
-                    </m:ctrlPr>
-                  </m:fPr>
-                  <m:num>
-                    <m:sSub>
-                      <m:sSubPr>
-                        <m:ctrlPr>
-                          <w:rPr>
-                            <w:rFonts w:ascii="Cambria Math" w:hAnsi="Cambria Math"/>
-                            <w:i/>
-                            <w:sz w:val="36"/>
-                            <w:szCs w:val="36"/>
-                          </w:rPr>
-                        </m:ctrlPr>
-                      </m:sSubPr>
-                      <m:e>
-                        <m:r>
-                          <w:rPr>
-                            <w:rFonts w:ascii="Cambria Math" w:hAnsi="Cambria Math"/>
-                            <w:sz w:val="36"/>
-                            <w:szCs w:val="36"/>
-                          </w:rPr>
-                          <m:t>PV</m:t>
-                        </m:r>
-                      </m:e>
-                      <m:sub>
-                        <m:r>
-                          <w:rPr>
-                            <w:rFonts w:ascii="Cambria Math" w:hAnsi="Cambria Math"/>
-                            <w:sz w:val="36"/>
-                            <w:szCs w:val="36"/>
-                          </w:rPr>
-                          <m:t>max</m:t>
-                        </m:r>
-                      </m:sub>
-                    </m:sSub>
-                  </m:num>
-                  <m:den>
-                    <m:r>
-                      <w:rPr>
-                        <w:rFonts w:ascii="Cambria Math" w:hAnsi="Cambria Math"/>
-                        <w:sz w:val="36"/>
-                        <w:szCs w:val="36"/>
-                      </w:rPr>
-                      <m:t>S</m:t>
-                    </m:r>
-                  </m:den>
-                </m:f>
-              </m:e>
-            </m:d>
-            <m:r>
-              <w:rPr>
-                <w:rFonts w:ascii="Cambria Math" w:eastAsiaTheme="minorEastAsia" w:hAnsi="Cambria Math"/>
-                <w:sz w:val="36"/>
-                <w:szCs w:val="36"/>
-              </w:rPr>
-              <m:t xml:space="preserve">  +1</m:t>
-            </m:r>
-          </m:e>
-        </m:d>
-        <m:r>
-          <w:rPr>
-            <w:rFonts w:ascii="Cambria Math" w:hAnsi="Cambria Math"/>
-            <w:sz w:val="36"/>
-            <w:szCs w:val="36"/>
-          </w:rPr>
-          <m:t xml:space="preserve">-1  </m:t>
-        </m:r>
-      </m:oMath>
-      <w:r>
-        <w:rPr>
-          <w:i/>
-          <w:sz w:val="36"/>
-          <w:szCs w:val="36"/>
-        </w:rPr>
-        <w:t xml:space="preserve"> </w:t>
-      </w:r>
-      <w:r>
-        <w:rPr>
-          <w:rFonts w:eastAsiaTheme="minorEastAsia"/>
-          <w:i/>
-          <w:sz w:val="48"/>
-          <w:szCs w:val="48"/>
-        </w:rPr>
-        <w:t xml:space="preserve">    </w:t>
-      </w:r>
-    </w:p>
-    <w:p>
-      <w:pPr>
-        <w:pStyle w:val="ListParagraph"/>
-        <w:spacing w:line="240" w:lineRule="auto"/>
-        <w:ind w:left="786" w:hanging="1353"/>
-        <w:jc w:val="both"/>
-        <w:rPr>
-          <w:rFonts w:eastAsiaTheme="minorEastAsia"/>
-          <w:i/>
-          <w:sz w:val="20"/>
-          <w:szCs w:val="20"/>
-        </w:rPr>
-      </w:pPr>
-      <w:r>
-        <w:rPr>
-          <w:rFonts w:eastAsiaTheme="minorEastAsia"/>
-          <w:i/>
-          <w:sz w:val="20"/>
-          <w:szCs w:val="20"/>
-        </w:rPr>
-        <w:t xml:space="preserve">                                     </w:t>
-      </w:r>
-    </w:p>
-    <w:p>
-      <w:pPr>
-        <w:pStyle w:val="ListParagraph"/>
-        <w:spacing w:line="240" w:lineRule="auto"/>
-        <w:ind w:left="786" w:hanging="1353"/>
-        <w:jc w:val="both"/>
-        <w:rPr>
-          <w:i/>
-          <w:sz w:val="28"/>
-          <w:szCs w:val="28"/>
-        </w:rPr>
-      </w:pPr>
-      <w:r>
-        <w:rPr>
-          <w:rFonts w:eastAsiaTheme="minorEastAsia"/>
-          <w:i/>
-          <w:sz w:val="20"/>
-          <w:szCs w:val="20"/>
-        </w:rPr>
-        <w:t xml:space="preserve">                                      </w:t>
-      </w:r>
-      <w:r>
-        <w:rPr>
-          <w:rFonts w:eastAsiaTheme="minorEastAsia"/>
-          <w:i/>
-          <w:sz w:val="20"/>
-          <w:szCs w:val="20"/>
-        </w:rPr>
-        <w:t xml:space="preserve">  </w:t>
-      </w:r>
-      <m:oMath>
         <m:r>
           <w:rPr>
             <w:rFonts w:ascii="Cambria Math" w:eastAsiaTheme="minorEastAsia" w:hAnsi="Cambria Math"/>
             <w:sz w:val="28"/>
             <w:szCs w:val="28"/>
           </w:rPr>
-          <m:t xml:space="preserve">      </m:t>
+          <m:t xml:space="preserve">  </m:t>
         </m:r>
+      </m:oMath>
+    </w:p>
+    <w:p>
+      <w:pPr>
+        <w:pStyle w:val="ListParagraph"/>
+        <w:spacing w:line="240" w:lineRule="auto"/>
+        <w:ind w:left="-142"/>
+        <w:jc w:val="both"/>
+        <w:rPr>
+          <w:sz w:val="40"/>
+          <w:szCs w:val="40"/>
+        </w:rPr>
+      </w:pPr>
+    </w:p>
+    <w:p>
+      <w:pPr>
+        <w:pStyle w:val="ListParagraph"/>
+        <w:spacing w:line="240" w:lineRule="auto"/>
+        <w:ind w:left="-142"/>
+        <w:jc w:val="both"/>
+        <w:rPr>
+          <w:sz w:val="32"/>
+          <w:szCs w:val="40"/>
+        </w:rPr>
+      </w:pPr>
+      <w:r>
+        <w:rPr>
+          <w:sz w:val="40"/>
+          <w:szCs w:val="40"/>
+        </w:rPr>
+        <w:t xml:space="preserve">         </w:t>
+      </w:r>
+      <m:oMath>
         <m:r>
           <w:rPr>
             <w:rFonts w:ascii="Cambria Math" w:hAnsi="Cambria Math"/>
-            <w:sz w:val="36"/>
-            <w:szCs w:val="36"/>
+            <w:sz w:val="40"/>
+            <w:szCs w:val="40"/>
           </w:rPr>
-          <m:t>&amp;</m:t>
-        </m:r>
-        <m:r>
-          <w:rPr>
-            <w:rFonts w:ascii="Cambria Math" w:hAnsi="Cambria Math"/>
-            <w:sz w:val="28"/>
-            <w:szCs w:val="28"/>
-          </w:rPr>
-          <m:t xml:space="preserve"> PIXEL-VALUE</m:t>
+          <m:t>PixelValue</m:t>
         </m:r>
         <m:d>
           <m:dPr>
@@ -3004,8 +3324,8 @@
               <w:rPr>
                 <w:rFonts w:ascii="Cambria Math" w:hAnsi="Cambria Math"/>
                 <w:i/>
-                <w:sz w:val="28"/>
-                <w:szCs w:val="28"/>
+                <w:sz w:val="40"/>
+                <w:szCs w:val="40"/>
               </w:rPr>
             </m:ctrlPr>
           </m:dPr>
@@ -3013,8 +3333,8 @@
             <m:r>
               <w:rPr>
                 <w:rFonts w:ascii="Cambria Math" w:hAnsi="Cambria Math"/>
-                <w:sz w:val="28"/>
-                <w:szCs w:val="28"/>
+                <w:sz w:val="40"/>
+                <w:szCs w:val="40"/>
               </w:rPr>
               <m:t>i,j</m:t>
             </m:r>
@@ -3023,573 +3343,18 @@
         <m:r>
           <w:rPr>
             <w:rFonts w:ascii="Cambria Math" w:hAnsi="Cambria Math"/>
-            <w:sz w:val="28"/>
-            <w:szCs w:val="28"/>
+            <w:sz w:val="40"/>
+            <w:szCs w:val="40"/>
           </w:rPr>
-          <m:t xml:space="preserve"> ≥  </m:t>
-        </m:r>
-        <m:d>
-          <m:dPr>
-            <m:ctrlPr>
-              <w:rPr>
-                <w:rFonts w:ascii="Cambria Math" w:hAnsi="Cambria Math"/>
-                <w:i/>
-                <w:sz w:val="28"/>
-                <w:szCs w:val="28"/>
-              </w:rPr>
-            </m:ctrlPr>
-          </m:dPr>
-          <m:e>
-            <m:r>
-              <w:rPr>
-                <w:rFonts w:ascii="Cambria Math" w:hAnsi="Cambria Math"/>
-                <w:sz w:val="28"/>
-                <w:szCs w:val="28"/>
-              </w:rPr>
-              <m:t>k-</m:t>
-            </m:r>
-            <m:r>
-              <w:rPr>
-                <w:rFonts w:ascii="Cambria Math" w:eastAsiaTheme="minorEastAsia" w:hAnsi="Cambria Math"/>
-                <w:sz w:val="28"/>
-                <w:szCs w:val="28"/>
-              </w:rPr>
-              <m:t xml:space="preserve"> </m:t>
-            </m:r>
-            <m:d>
-              <m:dPr>
-                <m:ctrlPr>
-                  <w:rPr>
-                    <w:rFonts w:ascii="Cambria Math" w:eastAsiaTheme="minorEastAsia" w:hAnsi="Cambria Math"/>
-                    <w:i/>
-                    <w:sz w:val="28"/>
-                    <w:szCs w:val="28"/>
-                  </w:rPr>
-                </m:ctrlPr>
-              </m:dPr>
-              <m:e>
-                <m:d>
-                  <m:dPr>
-                    <m:begChr m:val="⌊"/>
-                    <m:endChr m:val="⌋"/>
-                    <m:ctrlPr>
-                      <w:rPr>
-                        <w:rFonts w:ascii="Cambria Math" w:hAnsi="Cambria Math"/>
-                        <w:i/>
-                        <w:sz w:val="28"/>
-                        <w:szCs w:val="28"/>
-                      </w:rPr>
-                    </m:ctrlPr>
-                  </m:dPr>
-                  <m:e>
-                    <m:f>
-                      <m:fPr>
-                        <m:ctrlPr>
-                          <w:rPr>
-                            <w:rFonts w:ascii="Cambria Math" w:hAnsi="Cambria Math"/>
-                            <w:i/>
-                            <w:sz w:val="28"/>
-                            <w:szCs w:val="28"/>
-                          </w:rPr>
-                        </m:ctrlPr>
-                      </m:fPr>
-                      <m:num>
-                        <m:sSub>
-                          <m:sSubPr>
-                            <m:ctrlPr>
-                              <w:rPr>
-                                <w:rFonts w:ascii="Cambria Math" w:hAnsi="Cambria Math"/>
-                                <w:i/>
-                                <w:sz w:val="28"/>
-                                <w:szCs w:val="28"/>
-                              </w:rPr>
-                            </m:ctrlPr>
-                          </m:sSubPr>
-                          <m:e>
-                            <m:r>
-                              <w:rPr>
-                                <w:rFonts w:ascii="Cambria Math" w:hAnsi="Cambria Math"/>
-                                <w:sz w:val="28"/>
-                                <w:szCs w:val="28"/>
-                              </w:rPr>
-                              <m:t>PV</m:t>
-                            </m:r>
-                          </m:e>
-                          <m:sub>
-                            <m:r>
-                              <w:rPr>
-                                <w:rFonts w:ascii="Cambria Math" w:hAnsi="Cambria Math"/>
-                                <w:sz w:val="28"/>
-                                <w:szCs w:val="28"/>
-                              </w:rPr>
-                              <m:t>max</m:t>
-                            </m:r>
-                          </m:sub>
-                        </m:sSub>
-                      </m:num>
-                      <m:den>
-                        <m:r>
-                          <w:rPr>
-                            <w:rFonts w:ascii="Cambria Math" w:hAnsi="Cambria Math"/>
-                            <w:sz w:val="28"/>
-                            <w:szCs w:val="28"/>
-                          </w:rPr>
-                          <m:t>S</m:t>
-                        </m:r>
-                      </m:den>
-                    </m:f>
-                  </m:e>
-                </m:d>
-                <m:r>
-                  <w:rPr>
-                    <w:rFonts w:ascii="Cambria Math" w:eastAsiaTheme="minorEastAsia" w:hAnsi="Cambria Math"/>
-                    <w:sz w:val="28"/>
-                    <w:szCs w:val="28"/>
-                  </w:rPr>
-                  <m:t xml:space="preserve">  +1</m:t>
-                </m:r>
-              </m:e>
-            </m:d>
-            <m:r>
-              <w:rPr>
-                <w:rFonts w:ascii="Cambria Math" w:hAnsi="Cambria Math"/>
-                <w:sz w:val="28"/>
-                <w:szCs w:val="28"/>
-              </w:rPr>
-              <m:t>-1</m:t>
-            </m:r>
-          </m:e>
-        </m:d>
-        <m:r>
-          <w:rPr>
-            <w:rFonts w:ascii="Cambria Math" w:hAnsi="Cambria Math"/>
-            <w:sz w:val="28"/>
-            <w:szCs w:val="28"/>
-          </w:rPr>
-          <m:t xml:space="preserve">*S+ </m:t>
-        </m:r>
-        <m:f>
-          <m:fPr>
-            <m:ctrlPr>
-              <w:rPr>
-                <w:rFonts w:ascii="Cambria Math" w:hAnsi="Cambria Math"/>
-                <w:i/>
-                <w:sz w:val="28"/>
-                <w:szCs w:val="28"/>
-              </w:rPr>
-            </m:ctrlPr>
-          </m:fPr>
-          <m:num>
-            <m:r>
-              <w:rPr>
-                <w:rFonts w:ascii="Cambria Math" w:hAnsi="Cambria Math"/>
-                <w:sz w:val="28"/>
-                <w:szCs w:val="28"/>
-              </w:rPr>
-              <m:t>S</m:t>
-            </m:r>
-          </m:num>
-          <m:den>
-            <m:r>
-              <w:rPr>
-                <w:rFonts w:ascii="Cambria Math" w:hAnsi="Cambria Math"/>
-                <w:sz w:val="28"/>
-                <w:szCs w:val="28"/>
-              </w:rPr>
-              <m:t>2</m:t>
-            </m:r>
-          </m:den>
-        </m:f>
-        <m:r>
-          <w:rPr>
-            <w:rFonts w:ascii="Cambria Math" w:hAnsi="Cambria Math"/>
-            <w:sz w:val="28"/>
-            <w:szCs w:val="28"/>
-          </w:rPr>
-          <m:t xml:space="preserve"> </m:t>
+          <m:t>=</m:t>
         </m:r>
       </m:oMath>
       <w:r>
         <w:rPr>
-          <w:i/>
-          <w:sz w:val="28"/>
-          <w:szCs w:val="28"/>
-        </w:rPr>
-        <w:br/>
-      </w:r>
-    </w:p>
-    <w:p>
-      <w:pPr>
-        <w:pStyle w:val="ListParagraph"/>
-        <w:spacing w:line="240" w:lineRule="auto"/>
-        <w:jc w:val="both"/>
-        <w:rPr>
-          <w:i/>
-          <w:sz w:val="28"/>
-          <w:szCs w:val="28"/>
-        </w:rPr>
-      </w:pPr>
-      <w:r>
-        <w:rPr>
-          <w:i/>
-          <w:sz w:val="44"/>
-          <w:szCs w:val="32"/>
+          <w:sz w:val="32"/>
+          <w:szCs w:val="40"/>
         </w:rPr>
         <w:t xml:space="preserve"> </w:t>
-      </w:r>
-      <w:r>
-        <w:rPr>
-          <w:i/>
-          <w:sz w:val="44"/>
-          <w:szCs w:val="32"/>
-        </w:rPr>
-        <w:t xml:space="preserve">   </w:t>
-      </w:r>
-      <w:r>
-        <w:rPr>
-          <w:i/>
-          <w:sz w:val="44"/>
-          <w:szCs w:val="32"/>
-        </w:rPr>
-        <w:t xml:space="preserve"> </w:t>
-      </w:r>
-      <w:r>
-        <w:rPr>
-          <w:i/>
-          <w:sz w:val="44"/>
-          <w:szCs w:val="32"/>
-        </w:rPr>
-        <w:t xml:space="preserve">   </w:t>
-      </w:r>
-      <m:oMath>
-        <m:r>
-          <w:rPr>
-            <w:rFonts w:ascii="Cambria Math" w:hAnsi="Cambria Math"/>
-            <w:sz w:val="28"/>
-            <w:szCs w:val="28"/>
-          </w:rPr>
-          <m:t xml:space="preserve"> &amp; PIXEL-VALUE(i,j)&lt; </m:t>
-        </m:r>
-        <m:d>
-          <m:dPr>
-            <m:ctrlPr>
-              <w:rPr>
-                <w:rFonts w:ascii="Cambria Math" w:hAnsi="Cambria Math"/>
-                <w:i/>
-                <w:sz w:val="28"/>
-                <w:szCs w:val="28"/>
-              </w:rPr>
-            </m:ctrlPr>
-          </m:dPr>
-          <m:e>
-            <m:r>
-              <w:rPr>
-                <w:rFonts w:ascii="Cambria Math" w:hAnsi="Cambria Math"/>
-                <w:sz w:val="28"/>
-                <w:szCs w:val="28"/>
-              </w:rPr>
-              <m:t>k-</m:t>
-            </m:r>
-            <m:r>
-              <w:rPr>
-                <w:rFonts w:ascii="Cambria Math" w:eastAsiaTheme="minorEastAsia" w:hAnsi="Cambria Math"/>
-                <w:sz w:val="28"/>
-                <w:szCs w:val="28"/>
-              </w:rPr>
-              <m:t xml:space="preserve"> </m:t>
-            </m:r>
-            <m:d>
-              <m:dPr>
-                <m:ctrlPr>
-                  <w:rPr>
-                    <w:rFonts w:ascii="Cambria Math" w:eastAsiaTheme="minorEastAsia" w:hAnsi="Cambria Math"/>
-                    <w:i/>
-                    <w:sz w:val="28"/>
-                    <w:szCs w:val="28"/>
-                  </w:rPr>
-                </m:ctrlPr>
-              </m:dPr>
-              <m:e>
-                <m:d>
-                  <m:dPr>
-                    <m:begChr m:val="⌊"/>
-                    <m:endChr m:val="⌋"/>
-                    <m:ctrlPr>
-                      <w:rPr>
-                        <w:rFonts w:ascii="Cambria Math" w:hAnsi="Cambria Math"/>
-                        <w:i/>
-                        <w:sz w:val="28"/>
-                        <w:szCs w:val="28"/>
-                      </w:rPr>
-                    </m:ctrlPr>
-                  </m:dPr>
-                  <m:e>
-                    <m:f>
-                      <m:fPr>
-                        <m:ctrlPr>
-                          <w:rPr>
-                            <w:rFonts w:ascii="Cambria Math" w:hAnsi="Cambria Math"/>
-                            <w:i/>
-                            <w:sz w:val="28"/>
-                            <w:szCs w:val="28"/>
-                          </w:rPr>
-                        </m:ctrlPr>
-                      </m:fPr>
-                      <m:num>
-                        <m:sSub>
-                          <m:sSubPr>
-                            <m:ctrlPr>
-                              <w:rPr>
-                                <w:rFonts w:ascii="Cambria Math" w:hAnsi="Cambria Math"/>
-                                <w:i/>
-                                <w:sz w:val="28"/>
-                                <w:szCs w:val="28"/>
-                              </w:rPr>
-                            </m:ctrlPr>
-                          </m:sSubPr>
-                          <m:e>
-                            <m:r>
-                              <w:rPr>
-                                <w:rFonts w:ascii="Cambria Math" w:hAnsi="Cambria Math"/>
-                                <w:sz w:val="28"/>
-                                <w:szCs w:val="28"/>
-                              </w:rPr>
-                              <m:t>PV</m:t>
-                            </m:r>
-                          </m:e>
-                          <m:sub>
-                            <m:r>
-                              <w:rPr>
-                                <w:rFonts w:ascii="Cambria Math" w:hAnsi="Cambria Math"/>
-                                <w:sz w:val="28"/>
-                                <w:szCs w:val="28"/>
-                              </w:rPr>
-                              <m:t>max</m:t>
-                            </m:r>
-                          </m:sub>
-                        </m:sSub>
-                      </m:num>
-                      <m:den>
-                        <m:r>
-                          <w:rPr>
-                            <w:rFonts w:ascii="Cambria Math" w:hAnsi="Cambria Math"/>
-                            <w:sz w:val="28"/>
-                            <w:szCs w:val="28"/>
-                          </w:rPr>
-                          <m:t>S</m:t>
-                        </m:r>
-                      </m:den>
-                    </m:f>
-                  </m:e>
-                </m:d>
-                <m:r>
-                  <w:rPr>
-                    <w:rFonts w:ascii="Cambria Math" w:eastAsiaTheme="minorEastAsia" w:hAnsi="Cambria Math"/>
-                    <w:sz w:val="28"/>
-                    <w:szCs w:val="28"/>
-                  </w:rPr>
-                  <m:t xml:space="preserve">  +1</m:t>
-                </m:r>
-              </m:e>
-            </m:d>
-          </m:e>
-        </m:d>
-        <m:r>
-          <w:rPr>
-            <w:rFonts w:ascii="Cambria Math" w:hAnsi="Cambria Math"/>
-            <w:sz w:val="28"/>
-            <w:szCs w:val="28"/>
-          </w:rPr>
-          <m:t xml:space="preserve">*S+ </m:t>
-        </m:r>
-        <m:f>
-          <m:fPr>
-            <m:ctrlPr>
-              <w:rPr>
-                <w:rFonts w:ascii="Cambria Math" w:hAnsi="Cambria Math"/>
-                <w:i/>
-                <w:sz w:val="28"/>
-                <w:szCs w:val="28"/>
-              </w:rPr>
-            </m:ctrlPr>
-          </m:fPr>
-          <m:num>
-            <m:r>
-              <w:rPr>
-                <w:rFonts w:ascii="Cambria Math" w:hAnsi="Cambria Math"/>
-                <w:sz w:val="28"/>
-                <w:szCs w:val="28"/>
-              </w:rPr>
-              <m:t>S</m:t>
-            </m:r>
-          </m:num>
-          <m:den>
-            <m:r>
-              <w:rPr>
-                <w:rFonts w:ascii="Cambria Math" w:hAnsi="Cambria Math"/>
-                <w:sz w:val="28"/>
-                <w:szCs w:val="28"/>
-              </w:rPr>
-              <m:t>2</m:t>
-            </m:r>
-          </m:den>
-        </m:f>
-      </m:oMath>
-    </w:p>
-    <w:p>
-      <w:pPr>
-        <w:pStyle w:val="ListParagraph"/>
-        <w:spacing w:line="240" w:lineRule="auto"/>
-        <w:jc w:val="both"/>
-        <w:rPr>
-          <w:i/>
-          <w:sz w:val="36"/>
-          <w:szCs w:val="36"/>
-        </w:rPr>
-      </w:pPr>
-      <w:r>
-        <w:rPr>
-          <w:sz w:val="44"/>
-          <w:szCs w:val="32"/>
-        </w:rPr>
-        <w:t xml:space="preserve">     </w:t>
-      </w:r>
-      <w:r>
-        <w:rPr>
-          <w:sz w:val="44"/>
-          <w:szCs w:val="32"/>
-        </w:rPr>
-        <w:t xml:space="preserve">= </w:t>
-      </w:r>
-      <w:proofErr w:type="gramStart"/>
-      <w:r>
-        <w:rPr>
-          <w:sz w:val="52"/>
-          <w:szCs w:val="52"/>
-        </w:rPr>
-        <w:t>0</w:t>
-      </w:r>
-      <w:r>
-        <w:rPr>
-          <w:sz w:val="44"/>
-          <w:szCs w:val="32"/>
-        </w:rPr>
-        <w:t xml:space="preserve"> </w:t>
-      </w:r>
-      <w:r>
-        <w:rPr>
-          <w:sz w:val="44"/>
-          <w:szCs w:val="32"/>
-        </w:rPr>
-        <w:t xml:space="preserve"> </w:t>
-      </w:r>
-      <w:r>
-        <w:rPr>
-          <w:i/>
-          <w:sz w:val="32"/>
-          <w:szCs w:val="32"/>
-        </w:rPr>
-        <w:t>otherwise</w:t>
-      </w:r>
-      <w:proofErr w:type="gramEnd"/>
-    </w:p>
-    <w:p>
-      <w:pPr>
-        <w:pStyle w:val="ListParagraph"/>
-        <w:spacing w:line="240" w:lineRule="auto"/>
-        <w:jc w:val="both"/>
-        <w:rPr>
-          <w:sz w:val="32"/>
-          <w:szCs w:val="32"/>
-        </w:rPr>
-      </w:pPr>
-      <w:r>
-        <w:rPr>
-          <w:sz w:val="44"/>
-          <w:szCs w:val="32"/>
-        </w:rPr>
-        <w:t xml:space="preserve">           </w:t>
-      </w:r>
-    </w:p>
-    <w:p>
-      <w:pPr>
-        <w:pStyle w:val="ListParagraph"/>
-        <w:spacing w:line="240" w:lineRule="auto"/>
-        <w:jc w:val="both"/>
-        <w:rPr>
-          <w:sz w:val="32"/>
-          <w:szCs w:val="40"/>
-        </w:rPr>
-      </w:pPr>
-    </w:p>
-    <w:p>
-      <w:pPr>
-        <w:pStyle w:val="ListParagraph"/>
-        <w:spacing w:line="240" w:lineRule="auto"/>
-        <w:ind w:left="-142"/>
-        <w:jc w:val="both"/>
-        <w:rPr>
-          <w:sz w:val="40"/>
-          <w:szCs w:val="40"/>
-        </w:rPr>
-      </w:pPr>
-    </w:p>
-    <w:p>
-      <w:pPr>
-        <w:pStyle w:val="ListParagraph"/>
-        <w:spacing w:line="240" w:lineRule="auto"/>
-        <w:ind w:left="-142"/>
-        <w:jc w:val="both"/>
-        <w:rPr>
-          <w:sz w:val="32"/>
-          <w:szCs w:val="40"/>
-        </w:rPr>
-      </w:pPr>
-      <w:r>
-        <w:rPr>
-          <w:sz w:val="40"/>
-          <w:szCs w:val="40"/>
-        </w:rPr>
-        <w:t xml:space="preserve">         </w:t>
-      </w:r>
-      <w:r>
-        <w:rPr>
-          <w:sz w:val="40"/>
-          <w:szCs w:val="40"/>
-        </w:rPr>
-        <w:t>PIXEL-</w:t>
-      </w:r>
-      <w:proofErr w:type="gramStart"/>
-      <w:r>
-        <w:rPr>
-          <w:sz w:val="40"/>
-          <w:szCs w:val="40"/>
-        </w:rPr>
-        <w:t>VALUE(</w:t>
-      </w:r>
-      <w:proofErr w:type="spellStart"/>
-      <w:proofErr w:type="gramEnd"/>
-      <w:r>
-        <w:rPr>
-          <w:sz w:val="40"/>
-          <w:szCs w:val="40"/>
-        </w:rPr>
-        <w:t>i,j</w:t>
-      </w:r>
-      <w:proofErr w:type="spellEnd"/>
-      <w:r>
-        <w:rPr>
-          <w:sz w:val="40"/>
-          <w:szCs w:val="40"/>
-        </w:rPr>
-        <w:t xml:space="preserve">) </w:t>
-      </w:r>
-      <w:r>
-        <w:rPr>
-          <w:sz w:val="32"/>
-          <w:szCs w:val="40"/>
-        </w:rPr>
-        <w:t xml:space="preserve">= </w:t>
       </w:r>
       <m:oMath>
         <m:d>
@@ -3765,54 +3530,71 @@
         <w:ind w:left="-142"/>
         <w:jc w:val="both"/>
         <w:rPr>
-          <w:sz w:val="32"/>
-          <w:szCs w:val="40"/>
-        </w:rPr>
-      </w:pPr>
-      <w:r>
-        <w:rPr>
-          <w:sz w:val="32"/>
-          <w:szCs w:val="40"/>
-        </w:rPr>
-        <w:t xml:space="preserve">            </w:t>
-      </w:r>
+          <w:sz w:val="28"/>
+          <w:szCs w:val="28"/>
+        </w:rPr>
+      </w:pPr>
+      <w:r>
+        <w:rPr>
+          <w:sz w:val="28"/>
+          <w:szCs w:val="28"/>
+        </w:rPr>
+        <w:t xml:space="preserve">            R(</w:t>
+      </w:r>
+      <w:proofErr w:type="spellStart"/>
       <w:proofErr w:type="gramStart"/>
       <w:r>
         <w:rPr>
-          <w:sz w:val="32"/>
-          <w:szCs w:val="40"/>
-        </w:rPr>
-        <w:t>R(</w:t>
+          <w:sz w:val="28"/>
+          <w:szCs w:val="28"/>
+        </w:rPr>
+        <w:t>i,j</w:t>
+      </w:r>
+      <w:proofErr w:type="spellEnd"/>
+      <w:proofErr w:type="gramEnd"/>
+      <w:r>
+        <w:rPr>
+          <w:sz w:val="28"/>
+          <w:szCs w:val="28"/>
+        </w:rPr>
+        <w:t xml:space="preserve">) = Red Value of pixel at </w:t>
       </w:r>
       <w:proofErr w:type="spellStart"/>
-      <w:proofErr w:type="gramEnd"/>
-      <w:r>
-        <w:rPr>
-          <w:sz w:val="32"/>
-          <w:szCs w:val="40"/>
-        </w:rPr>
-        <w:t>i,j</w:t>
+      <w:r>
+        <w:rPr>
+          <w:sz w:val="28"/>
+          <w:szCs w:val="28"/>
+        </w:rPr>
+        <w:t>i</w:t>
+      </w:r>
+      <w:r>
+        <w:rPr>
+          <w:sz w:val="28"/>
+          <w:szCs w:val="28"/>
+          <w:vertAlign w:val="superscript"/>
+        </w:rPr>
+        <w:t>th</w:t>
       </w:r>
       <w:proofErr w:type="spellEnd"/>
       <w:r>
         <w:rPr>
-          <w:sz w:val="32"/>
-          <w:szCs w:val="40"/>
-        </w:rPr>
-        <w:t xml:space="preserve">) = Red Value of pixel at </w:t>
+          <w:sz w:val="28"/>
+          <w:szCs w:val="28"/>
+        </w:rPr>
+        <w:t xml:space="preserve"> row and </w:t>
       </w:r>
       <w:proofErr w:type="spellStart"/>
       <w:r>
         <w:rPr>
-          <w:sz w:val="32"/>
-          <w:szCs w:val="40"/>
-        </w:rPr>
-        <w:t>i</w:t>
-      </w:r>
-      <w:r>
-        <w:rPr>
-          <w:sz w:val="32"/>
-          <w:szCs w:val="40"/>
+          <w:sz w:val="28"/>
+          <w:szCs w:val="28"/>
+        </w:rPr>
+        <w:t>j</w:t>
+      </w:r>
+      <w:r>
+        <w:rPr>
+          <w:sz w:val="28"/>
+          <w:szCs w:val="28"/>
           <w:vertAlign w:val="superscript"/>
         </w:rPr>
         <w:t>th</w:t>
@@ -3820,32 +3602,8 @@
       <w:proofErr w:type="spellEnd"/>
       <w:r>
         <w:rPr>
-          <w:sz w:val="32"/>
-          <w:szCs w:val="40"/>
-        </w:rPr>
-        <w:t xml:space="preserve"> row and </w:t>
-      </w:r>
-      <w:proofErr w:type="spellStart"/>
-      <w:r>
-        <w:rPr>
-          <w:sz w:val="32"/>
-          <w:szCs w:val="40"/>
-        </w:rPr>
-        <w:t>j</w:t>
-      </w:r>
-      <w:r>
-        <w:rPr>
-          <w:sz w:val="32"/>
-          <w:szCs w:val="40"/>
-          <w:vertAlign w:val="superscript"/>
-        </w:rPr>
-        <w:t>th</w:t>
-      </w:r>
-      <w:proofErr w:type="spellEnd"/>
-      <w:r>
-        <w:rPr>
-          <w:sz w:val="32"/>
-          <w:szCs w:val="40"/>
+          <w:sz w:val="28"/>
+          <w:szCs w:val="28"/>
         </w:rPr>
         <w:t xml:space="preserve"> column of image</w:t>
       </w:r>
@@ -3857,54 +3615,71 @@
         <w:ind w:left="-142"/>
         <w:jc w:val="both"/>
         <w:rPr>
-          <w:sz w:val="32"/>
-          <w:szCs w:val="40"/>
-        </w:rPr>
-      </w:pPr>
-      <w:r>
-        <w:rPr>
-          <w:sz w:val="32"/>
-          <w:szCs w:val="40"/>
-        </w:rPr>
-        <w:t xml:space="preserve">            </w:t>
-      </w:r>
+          <w:sz w:val="28"/>
+          <w:szCs w:val="28"/>
+        </w:rPr>
+      </w:pPr>
+      <w:r>
+        <w:rPr>
+          <w:sz w:val="28"/>
+          <w:szCs w:val="28"/>
+        </w:rPr>
+        <w:t xml:space="preserve">            G(</w:t>
+      </w:r>
+      <w:proofErr w:type="spellStart"/>
       <w:proofErr w:type="gramStart"/>
       <w:r>
         <w:rPr>
-          <w:sz w:val="32"/>
-          <w:szCs w:val="40"/>
-        </w:rPr>
-        <w:t>G(</w:t>
+          <w:sz w:val="28"/>
+          <w:szCs w:val="28"/>
+        </w:rPr>
+        <w:t>i,j</w:t>
+      </w:r>
+      <w:proofErr w:type="spellEnd"/>
+      <w:proofErr w:type="gramEnd"/>
+      <w:r>
+        <w:rPr>
+          <w:sz w:val="28"/>
+          <w:szCs w:val="28"/>
+        </w:rPr>
+        <w:t xml:space="preserve">) = Green Value of pixel at </w:t>
       </w:r>
       <w:proofErr w:type="spellStart"/>
-      <w:proofErr w:type="gramEnd"/>
-      <w:r>
-        <w:rPr>
-          <w:sz w:val="32"/>
-          <w:szCs w:val="40"/>
-        </w:rPr>
-        <w:t>i,j</w:t>
+      <w:r>
+        <w:rPr>
+          <w:sz w:val="28"/>
+          <w:szCs w:val="28"/>
+        </w:rPr>
+        <w:t>i</w:t>
+      </w:r>
+      <w:r>
+        <w:rPr>
+          <w:sz w:val="28"/>
+          <w:szCs w:val="28"/>
+          <w:vertAlign w:val="superscript"/>
+        </w:rPr>
+        <w:t>th</w:t>
       </w:r>
       <w:proofErr w:type="spellEnd"/>
       <w:r>
         <w:rPr>
-          <w:sz w:val="32"/>
-          <w:szCs w:val="40"/>
-        </w:rPr>
-        <w:t xml:space="preserve">) = Green Value of pixel at </w:t>
+          <w:sz w:val="28"/>
+          <w:szCs w:val="28"/>
+        </w:rPr>
+        <w:t xml:space="preserve"> row and </w:t>
       </w:r>
       <w:proofErr w:type="spellStart"/>
       <w:r>
         <w:rPr>
-          <w:sz w:val="32"/>
-          <w:szCs w:val="40"/>
-        </w:rPr>
-        <w:t>i</w:t>
-      </w:r>
-      <w:r>
-        <w:rPr>
-          <w:sz w:val="32"/>
-          <w:szCs w:val="40"/>
+          <w:sz w:val="28"/>
+          <w:szCs w:val="28"/>
+        </w:rPr>
+        <w:t>j</w:t>
+      </w:r>
+      <w:r>
+        <w:rPr>
+          <w:sz w:val="28"/>
+          <w:szCs w:val="28"/>
           <w:vertAlign w:val="superscript"/>
         </w:rPr>
         <w:t>th</w:t>
@@ -3912,32 +3687,8 @@
       <w:proofErr w:type="spellEnd"/>
       <w:r>
         <w:rPr>
-          <w:sz w:val="32"/>
-          <w:szCs w:val="40"/>
-        </w:rPr>
-        <w:t xml:space="preserve"> row and </w:t>
-      </w:r>
-      <w:proofErr w:type="spellStart"/>
-      <w:r>
-        <w:rPr>
-          <w:sz w:val="32"/>
-          <w:szCs w:val="40"/>
-        </w:rPr>
-        <w:t>j</w:t>
-      </w:r>
-      <w:r>
-        <w:rPr>
-          <w:sz w:val="32"/>
-          <w:szCs w:val="40"/>
-          <w:vertAlign w:val="superscript"/>
-        </w:rPr>
-        <w:t>th</w:t>
-      </w:r>
-      <w:proofErr w:type="spellEnd"/>
-      <w:r>
-        <w:rPr>
-          <w:sz w:val="32"/>
-          <w:szCs w:val="40"/>
+          <w:sz w:val="28"/>
+          <w:szCs w:val="28"/>
         </w:rPr>
         <w:t xml:space="preserve"> column of image</w:t>
       </w:r>
@@ -3949,54 +3700,71 @@
         <w:ind w:left="-142"/>
         <w:jc w:val="both"/>
         <w:rPr>
-          <w:sz w:val="32"/>
-          <w:szCs w:val="40"/>
-        </w:rPr>
-      </w:pPr>
-      <w:r>
-        <w:rPr>
-          <w:sz w:val="32"/>
-          <w:szCs w:val="40"/>
-        </w:rPr>
-        <w:t xml:space="preserve">            </w:t>
-      </w:r>
+          <w:sz w:val="28"/>
+          <w:szCs w:val="28"/>
+        </w:rPr>
+      </w:pPr>
+      <w:r>
+        <w:rPr>
+          <w:sz w:val="28"/>
+          <w:szCs w:val="28"/>
+        </w:rPr>
+        <w:t xml:space="preserve">            B(</w:t>
+      </w:r>
+      <w:proofErr w:type="spellStart"/>
       <w:proofErr w:type="gramStart"/>
       <w:r>
         <w:rPr>
-          <w:sz w:val="32"/>
-          <w:szCs w:val="40"/>
-        </w:rPr>
-        <w:t>B(</w:t>
+          <w:sz w:val="28"/>
+          <w:szCs w:val="28"/>
+        </w:rPr>
+        <w:t>i,j</w:t>
+      </w:r>
+      <w:proofErr w:type="spellEnd"/>
+      <w:proofErr w:type="gramEnd"/>
+      <w:r>
+        <w:rPr>
+          <w:sz w:val="28"/>
+          <w:szCs w:val="28"/>
+        </w:rPr>
+        <w:t xml:space="preserve">) = Blue Value of pixel at </w:t>
       </w:r>
       <w:proofErr w:type="spellStart"/>
-      <w:proofErr w:type="gramEnd"/>
-      <w:r>
-        <w:rPr>
-          <w:sz w:val="32"/>
-          <w:szCs w:val="40"/>
-        </w:rPr>
-        <w:t>i,j</w:t>
+      <w:r>
+        <w:rPr>
+          <w:sz w:val="28"/>
+          <w:szCs w:val="28"/>
+        </w:rPr>
+        <w:t>i</w:t>
+      </w:r>
+      <w:r>
+        <w:rPr>
+          <w:sz w:val="28"/>
+          <w:szCs w:val="28"/>
+          <w:vertAlign w:val="superscript"/>
+        </w:rPr>
+        <w:t>th</w:t>
       </w:r>
       <w:proofErr w:type="spellEnd"/>
       <w:r>
         <w:rPr>
-          <w:sz w:val="32"/>
-          <w:szCs w:val="40"/>
-        </w:rPr>
-        <w:t xml:space="preserve">) = Blue Value of pixel at </w:t>
+          <w:sz w:val="28"/>
+          <w:szCs w:val="28"/>
+        </w:rPr>
+        <w:t xml:space="preserve"> row and </w:t>
       </w:r>
       <w:proofErr w:type="spellStart"/>
       <w:r>
         <w:rPr>
-          <w:sz w:val="32"/>
-          <w:szCs w:val="40"/>
-        </w:rPr>
-        <w:t>i</w:t>
-      </w:r>
-      <w:r>
-        <w:rPr>
-          <w:sz w:val="32"/>
-          <w:szCs w:val="40"/>
+          <w:sz w:val="28"/>
+          <w:szCs w:val="28"/>
+        </w:rPr>
+        <w:t>j</w:t>
+      </w:r>
+      <w:r>
+        <w:rPr>
+          <w:sz w:val="28"/>
+          <w:szCs w:val="28"/>
           <w:vertAlign w:val="superscript"/>
         </w:rPr>
         <w:t>th</w:t>
@@ -4004,32 +3772,8 @@
       <w:proofErr w:type="spellEnd"/>
       <w:r>
         <w:rPr>
-          <w:sz w:val="32"/>
-          <w:szCs w:val="40"/>
-        </w:rPr>
-        <w:t xml:space="preserve"> row and </w:t>
-      </w:r>
-      <w:proofErr w:type="spellStart"/>
-      <w:r>
-        <w:rPr>
-          <w:sz w:val="32"/>
-          <w:szCs w:val="40"/>
-        </w:rPr>
-        <w:t>j</w:t>
-      </w:r>
-      <w:r>
-        <w:rPr>
-          <w:sz w:val="32"/>
-          <w:szCs w:val="40"/>
-          <w:vertAlign w:val="superscript"/>
-        </w:rPr>
-        <w:t>th</w:t>
-      </w:r>
-      <w:proofErr w:type="spellEnd"/>
-      <w:r>
-        <w:rPr>
-          <w:sz w:val="32"/>
-          <w:szCs w:val="40"/>
+          <w:sz w:val="28"/>
+          <w:szCs w:val="28"/>
         </w:rPr>
         <w:t xml:space="preserve"> column of image</w:t>
       </w:r>
@@ -4344,85 +4088,85 @@
           <w:sz w:val="32"/>
           <w:szCs w:val="40"/>
         </w:rPr>
-        <w:t xml:space="preserve"> with the difference between corresponding bin sizes decreasing the </w:t>
+        <w:t xml:space="preserve"> with the difference between corresponding bin sizes decreasing the higher we go</w:t>
       </w:r>
       <w:r>
         <w:rPr>
           <w:sz w:val="32"/>
           <w:szCs w:val="40"/>
         </w:rPr>
+        <w:t>.</w:t>
+      </w:r>
+      <w:r>
+        <w:rPr>
+          <w:sz w:val="32"/>
+          <w:szCs w:val="40"/>
+        </w:rPr>
+        <w:t xml:space="preserve"> </w:t>
+      </w:r>
+      <w:r>
+        <w:rPr>
+          <w:sz w:val="32"/>
+          <w:szCs w:val="40"/>
+        </w:rPr>
+        <w:t>At this stage</w:t>
+      </w:r>
+      <w:r>
+        <w:rPr>
+          <w:sz w:val="32"/>
+          <w:szCs w:val="40"/>
+        </w:rPr>
+        <w:t>,</w:t>
+      </w:r>
+      <w:r>
+        <w:rPr>
+          <w:sz w:val="32"/>
+          <w:szCs w:val="40"/>
+        </w:rPr>
+        <w:t xml:space="preserve"> let it be clear that when we say for</w:t>
+      </w:r>
+      <w:r>
+        <w:rPr>
+          <w:sz w:val="32"/>
+          <w:szCs w:val="40"/>
+        </w:rPr>
+        <w:t>eground or background pixel</w:t>
+      </w:r>
+      <w:r>
+        <w:rPr>
+          <w:sz w:val="32"/>
+          <w:szCs w:val="40"/>
+        </w:rPr>
+        <w:t>,</w:t>
+      </w:r>
+      <w:r>
+        <w:rPr>
+          <w:sz w:val="32"/>
+          <w:szCs w:val="40"/>
+        </w:rPr>
+        <w:t xml:space="preserve"> </w:t>
+      </w:r>
+      <w:r>
+        <w:rPr>
+          <w:sz w:val="32"/>
+          <w:szCs w:val="40"/>
+        </w:rPr>
+        <w:t>it is for</w:t>
+      </w:r>
+      <w:r>
+        <w:rPr>
+          <w:sz w:val="32"/>
+          <w:szCs w:val="40"/>
+        </w:rPr>
+        <w:t xml:space="preserve"> convenience and we do not label any specific set of pixels as foreground or </w:t>
+      </w:r>
+      <w:r>
+        <w:rPr>
+          <w:sz w:val="32"/>
+          <w:szCs w:val="40"/>
+        </w:rPr>
         <w:lastRenderedPageBreak/>
-        <w:t>higher we go</w:t>
-      </w:r>
-      <w:r>
-        <w:rPr>
-          <w:sz w:val="32"/>
-          <w:szCs w:val="40"/>
-        </w:rPr>
-        <w:t>.</w:t>
-      </w:r>
-      <w:r>
-        <w:rPr>
-          <w:sz w:val="32"/>
-          <w:szCs w:val="40"/>
-        </w:rPr>
-        <w:t xml:space="preserve"> </w:t>
-      </w:r>
-      <w:r>
-        <w:rPr>
-          <w:sz w:val="32"/>
-          <w:szCs w:val="40"/>
-        </w:rPr>
-        <w:t>At this stage</w:t>
-      </w:r>
-      <w:r>
-        <w:rPr>
-          <w:sz w:val="32"/>
-          <w:szCs w:val="40"/>
-        </w:rPr>
-        <w:t>,</w:t>
-      </w:r>
-      <w:r>
-        <w:rPr>
-          <w:sz w:val="32"/>
-          <w:szCs w:val="40"/>
-        </w:rPr>
-        <w:t xml:space="preserve"> let it be clear that when we say for</w:t>
-      </w:r>
-      <w:r>
-        <w:rPr>
-          <w:sz w:val="32"/>
-          <w:szCs w:val="40"/>
-        </w:rPr>
-        <w:t>eground or background pixel</w:t>
-      </w:r>
-      <w:r>
-        <w:rPr>
-          <w:sz w:val="32"/>
-          <w:szCs w:val="40"/>
-        </w:rPr>
-        <w:t>,</w:t>
-      </w:r>
-      <w:r>
-        <w:rPr>
-          <w:sz w:val="32"/>
-          <w:szCs w:val="40"/>
-        </w:rPr>
-        <w:t xml:space="preserve"> </w:t>
-      </w:r>
-      <w:r>
-        <w:rPr>
-          <w:sz w:val="32"/>
-          <w:szCs w:val="40"/>
-        </w:rPr>
-        <w:t>it is for</w:t>
-      </w:r>
-      <w:r>
-        <w:rPr>
-          <w:sz w:val="32"/>
-          <w:szCs w:val="40"/>
-        </w:rPr>
-        <w:t xml:space="preserve"> convenience and we do not label any specific set of pixels as foreground or background. Any one of the sets can correspond to either foreground or a background the next steps will do the work of eliminating the sets of background pixels.</w:t>
+        <w:t>background. Any one of the sets can correspond to either foreground or a background the next steps will do the work of eliminating the sets of background pixels.</w:t>
       </w:r>
     </w:p>
     <w:p>
@@ -4456,7 +4200,7 @@
                     <pic:cNvPicPr/>
                   </pic:nvPicPr>
                   <pic:blipFill>
-                    <a:blip r:embed="rId6">
+                    <a:blip r:embed="rId5">
                       <a:extLst>
                         <a:ext uri="{28A0092B-C50C-407E-A947-70E740481C1C}">
                           <a14:useLocalDpi xmlns:a14="http://schemas.microsoft.com/office/drawing/2010/main" val="0"/>
@@ -4493,37 +4237,19 @@
           <w:szCs w:val="40"/>
         </w:rPr>
       </w:pPr>
-      <w:proofErr w:type="gramStart"/>
       <w:r>
         <w:rPr>
           <w:sz w:val="24"/>
           <w:szCs w:val="40"/>
         </w:rPr>
-        <w:t>Fig 1.</w:t>
-      </w:r>
-      <w:proofErr w:type="gramEnd"/>
+        <w:t xml:space="preserve">Fig 1. </w:t>
+      </w:r>
       <w:r>
         <w:rPr>
           <w:sz w:val="24"/>
           <w:szCs w:val="40"/>
         </w:rPr>
-        <w:t xml:space="preserve"> </w:t>
-      </w:r>
-      <w:proofErr w:type="gramStart"/>
-      <w:r>
-        <w:rPr>
-          <w:sz w:val="24"/>
-          <w:szCs w:val="40"/>
-        </w:rPr>
-        <w:t>Recombined Bins Flowchart.</w:t>
-      </w:r>
-      <w:proofErr w:type="gramEnd"/>
-      <w:r>
-        <w:rPr>
-          <w:sz w:val="24"/>
-          <w:szCs w:val="40"/>
-        </w:rPr>
-        <w:t xml:space="preserve"> The Bin Size denotes the size of the original</w:t>
+        <w:t>Recombined Bins Flowchart. The Bin Size denotes the size of the original</w:t>
       </w:r>
       <w:r>
         <w:rPr>
@@ -4606,8 +4332,8 @@
         <w:lastRenderedPageBreak/>
         <w:drawing>
           <wp:inline distT="0" distB="0" distL="0" distR="0">
-            <wp:extent cx="5086350" cy="2971800"/>
-            <wp:effectExtent l="0" t="0" r="0" b="0"/>
+            <wp:extent cx="5514975" cy="3571875"/>
+            <wp:effectExtent l="0" t="0" r="9525" b="9525"/>
             <wp:docPr id="16" name="Picture 16"/>
             <wp:cNvGraphicFramePr>
               <a:graphicFrameLocks xmlns:a="http://schemas.openxmlformats.org/drawingml/2006/main" noChangeAspect="1"/>
@@ -4622,7 +4348,7 @@
                     </pic:cNvPicPr>
                   </pic:nvPicPr>
                   <pic:blipFill>
-                    <a:blip r:embed="rId7">
+                    <a:blip r:embed="rId6">
                       <a:extLst>
                         <a:ext uri="{28A0092B-C50C-407E-A947-70E740481C1C}">
                           <a14:useLocalDpi xmlns:a14="http://schemas.microsoft.com/office/drawing/2010/main" val="0"/>
@@ -4637,7 +4363,7 @@
                   <pic:spPr bwMode="auto">
                     <a:xfrm>
                       <a:off x="0" y="0"/>
-                      <a:ext cx="5086350" cy="2971800"/>
+                      <a:ext cx="5514975" cy="3571875"/>
                     </a:xfrm>
                     <a:prstGeom prst="rect">
                       <a:avLst/>
@@ -4664,40 +4390,20 @@
           <w:szCs w:val="32"/>
         </w:rPr>
       </w:pPr>
-      <w:proofErr w:type="gramStart"/>
       <w:r>
         <w:rPr>
           <w:sz w:val="20"/>
           <w:szCs w:val="20"/>
         </w:rPr>
-        <w:t>Fig 2.</w:t>
-      </w:r>
-      <w:proofErr w:type="gramEnd"/>
+        <w:t xml:space="preserve">Fig 2. Bins for size = 56. The range corresponding to each Bin denotes the pixel of the corresponding binary image for the bin will be 1. If the value falls in that range then the binary image will have 1 for that </w:t>
+      </w:r>
       <w:r>
         <w:rPr>
           <w:sz w:val="20"/>
           <w:szCs w:val="20"/>
         </w:rPr>
-        <w:t xml:space="preserve"> Bins for size = 56. The range corresponding to each Bin denotes the pixel of the corresponding binary image for the bin will be 1. If the value falls in that range then the binary image will have 1 for that </w:t>
-      </w:r>
-      <w:proofErr w:type="spellStart"/>
-      <w:r>
-        <w:rPr>
-          <w:sz w:val="20"/>
-          <w:szCs w:val="20"/>
-        </w:rPr>
-        <w:t>pixel</w:t>
-      </w:r>
-      <w:proofErr w:type="gramStart"/>
-      <w:r>
-        <w:rPr>
-          <w:sz w:val="20"/>
-          <w:szCs w:val="20"/>
-        </w:rPr>
-        <w:t>,otherwise</w:t>
-      </w:r>
-      <w:proofErr w:type="spellEnd"/>
-      <w:proofErr w:type="gramEnd"/>
+        <w:t>pixel, otherwise</w:t>
+      </w:r>
       <w:r>
         <w:rPr>
           <w:sz w:val="20"/>
@@ -4746,7 +4452,15 @@
           <w:sz w:val="32"/>
           <w:szCs w:val="32"/>
         </w:rPr>
-        <w:t>Adjacent Bin Recombination</w:t>
+        <w:t>Adjacent bin r</w:t>
+      </w:r>
+      <w:r>
+        <w:rPr>
+          <w:b/>
+          <w:sz w:val="32"/>
+          <w:szCs w:val="32"/>
+        </w:rPr>
+        <w:t>ecombination</w:t>
       </w:r>
     </w:p>
     <w:p>
@@ -4768,7 +4482,6 @@
         <w:t xml:space="preserve"> Consider a Homogenous region </w:t>
       </w:r>
       <w:proofErr w:type="spellStart"/>
-      <w:proofErr w:type="gramStart"/>
       <w:r>
         <w:rPr>
           <w:sz w:val="32"/>
@@ -4785,7 +4498,6 @@
         <w:t>i</w:t>
       </w:r>
       <w:proofErr w:type="spellEnd"/>
-      <w:proofErr w:type="gramEnd"/>
       <w:r>
         <w:rPr>
           <w:sz w:val="32"/>
@@ -4848,17 +4560,8 @@
           <w:sz w:val="32"/>
           <w:szCs w:val="32"/>
         </w:rPr>
-        <w:t>ze s. If suppose bin size is 32</w:t>
-      </w:r>
-      <w:proofErr w:type="gramStart"/>
-      <w:r>
-        <w:rPr>
-          <w:sz w:val="32"/>
-          <w:szCs w:val="32"/>
-        </w:rPr>
-        <w:t>,then</w:t>
-      </w:r>
-      <w:proofErr w:type="gramEnd"/>
+        <w:t>ze s. If suppose bin size is 32,</w:t>
+      </w:r>
       <w:r>
         <w:rPr>
           <w:sz w:val="32"/>
@@ -4871,23 +4574,14 @@
           <w:sz w:val="32"/>
           <w:szCs w:val="32"/>
         </w:rPr>
-        <w:t xml:space="preserve">we want it to fall entirely in one of the bin. However, </w:t>
-      </w:r>
-      <w:proofErr w:type="gramStart"/>
-      <w:r>
-        <w:rPr>
-          <w:sz w:val="32"/>
-          <w:szCs w:val="32"/>
-        </w:rPr>
-        <w:t>Let’s</w:t>
-      </w:r>
-      <w:proofErr w:type="gramEnd"/>
-      <w:r>
-        <w:rPr>
-          <w:sz w:val="32"/>
-          <w:szCs w:val="32"/>
-        </w:rPr>
-        <w:t xml:space="preserve"> look at the pixel values that the fir</w:t>
+        <w:t xml:space="preserve">then </w:t>
+      </w:r>
+      <w:r>
+        <w:rPr>
+          <w:sz w:val="32"/>
+          <w:szCs w:val="32"/>
+        </w:rPr>
+        <w:t>we want it to fall entirely in one of the bin. However, Let’s look at the pixel values that the fir</w:t>
       </w:r>
       <w:r>
         <w:rPr>
@@ -4928,7 +4622,7 @@
         <w:pStyle w:val="ListParagraph"/>
         <w:spacing w:line="240" w:lineRule="auto"/>
         <w:ind w:left="786"/>
-        <w:jc w:val="both"/>
+        <w:jc w:val="center"/>
         <w:rPr>
           <w:sz w:val="40"/>
           <w:szCs w:val="32"/>
@@ -4939,7 +4633,167 @@
           <w:sz w:val="40"/>
           <w:szCs w:val="32"/>
         </w:rPr>
-        <w:t xml:space="preserve">Level 1 </w:t>
+        <w:t>Level 1</w:t>
+      </w:r>
+    </w:p>
+    <w:p>
+      <w:pPr>
+        <w:pStyle w:val="ListParagraph"/>
+        <w:spacing w:line="240" w:lineRule="auto"/>
+        <w:ind w:left="786"/>
+        <w:jc w:val="center"/>
+        <w:rPr>
+          <w:sz w:val="40"/>
+          <w:szCs w:val="32"/>
+        </w:rPr>
+      </w:pPr>
+      <w:r>
+        <w:rPr>
+          <w:sz w:val="40"/>
+          <w:szCs w:val="32"/>
+        </w:rPr>
+        <w:t>{(</w:t>
+      </w:r>
+      <w:r>
+        <w:rPr>
+          <w:sz w:val="40"/>
+          <w:szCs w:val="32"/>
+        </w:rPr>
+        <w:t>0 to 31),</w:t>
+      </w:r>
+      <w:r>
+        <w:rPr>
+          <w:sz w:val="40"/>
+          <w:szCs w:val="32"/>
+        </w:rPr>
+        <w:t xml:space="preserve"> </w:t>
+      </w:r>
+      <w:r>
+        <w:rPr>
+          <w:sz w:val="40"/>
+          <w:szCs w:val="32"/>
+        </w:rPr>
+        <w:t>(32 to 63),</w:t>
+      </w:r>
+      <w:r>
+        <w:rPr>
+          <w:sz w:val="40"/>
+          <w:szCs w:val="32"/>
+        </w:rPr>
+        <w:t xml:space="preserve"> </w:t>
+      </w:r>
+      <w:r>
+        <w:rPr>
+          <w:sz w:val="40"/>
+          <w:szCs w:val="32"/>
+        </w:rPr>
+        <w:t>(64 to 95</w:t>
+      </w:r>
+      <w:r>
+        <w:rPr>
+          <w:sz w:val="40"/>
+          <w:szCs w:val="32"/>
+        </w:rPr>
+        <w:t xml:space="preserve">), </w:t>
+      </w:r>
+      <w:r>
+        <w:rPr>
+          <w:sz w:val="40"/>
+          <w:szCs w:val="32"/>
+        </w:rPr>
+        <w:t xml:space="preserve">(96 to </w:t>
+      </w:r>
+      <w:r>
+        <w:rPr>
+          <w:sz w:val="40"/>
+          <w:szCs w:val="32"/>
+        </w:rPr>
+        <w:t>127)</w:t>
+      </w:r>
+      <w:r>
+        <w:rPr>
+          <w:sz w:val="40"/>
+          <w:szCs w:val="32"/>
+        </w:rPr>
+        <w:t xml:space="preserve"> ….}</w:t>
+      </w:r>
+    </w:p>
+    <w:p>
+      <w:pPr>
+        <w:pStyle w:val="ListParagraph"/>
+        <w:spacing w:line="240" w:lineRule="auto"/>
+        <w:ind w:left="786"/>
+        <w:jc w:val="center"/>
+        <w:rPr>
+          <w:sz w:val="40"/>
+          <w:szCs w:val="32"/>
+        </w:rPr>
+      </w:pPr>
+    </w:p>
+    <w:p>
+      <w:pPr>
+        <w:pStyle w:val="ListParagraph"/>
+        <w:spacing w:line="240" w:lineRule="auto"/>
+        <w:ind w:left="786"/>
+        <w:jc w:val="center"/>
+        <w:rPr>
+          <w:sz w:val="40"/>
+          <w:szCs w:val="32"/>
+        </w:rPr>
+      </w:pPr>
+      <w:r>
+        <w:rPr>
+          <w:sz w:val="40"/>
+          <w:szCs w:val="32"/>
+        </w:rPr>
+        <w:t>Level 2</w:t>
+      </w:r>
+    </w:p>
+    <w:p>
+      <w:pPr>
+        <w:pStyle w:val="ListParagraph"/>
+        <w:spacing w:line="240" w:lineRule="auto"/>
+        <w:ind w:left="786"/>
+        <w:jc w:val="center"/>
+        <w:rPr>
+          <w:sz w:val="40"/>
+          <w:szCs w:val="32"/>
+        </w:rPr>
+      </w:pPr>
+      <w:r>
+        <w:rPr>
+          <w:sz w:val="40"/>
+          <w:szCs w:val="32"/>
+        </w:rPr>
+        <w:t>{(</w:t>
+      </w:r>
+      <w:r>
+        <w:rPr>
+          <w:sz w:val="40"/>
+          <w:szCs w:val="32"/>
+        </w:rPr>
+        <w:t xml:space="preserve">16 to </w:t>
+      </w:r>
+      <w:r>
+        <w:rPr>
+          <w:sz w:val="40"/>
+          <w:szCs w:val="32"/>
+        </w:rPr>
+        <w:t xml:space="preserve">47), (48 to 79), </w:t>
+      </w:r>
+      <w:r>
+        <w:rPr>
+          <w:sz w:val="40"/>
+          <w:szCs w:val="32"/>
+        </w:rPr>
+        <w:t>(80 to 111) …</w:t>
+      </w:r>
+      <w:r>
+        <w:rPr>
+          <w:sz w:val="40"/>
+          <w:szCs w:val="32"/>
+        </w:rPr>
+        <w:t>}</w:t>
       </w:r>
     </w:p>
     <w:p>
@@ -4949,82 +4803,50 @@
         <w:ind w:left="786"/>
         <w:jc w:val="both"/>
         <w:rPr>
-          <w:sz w:val="40"/>
-          <w:szCs w:val="32"/>
-        </w:rPr>
-      </w:pPr>
-      <w:r>
-        <w:rPr>
-          <w:sz w:val="40"/>
-          <w:szCs w:val="32"/>
-        </w:rPr>
-        <w:t xml:space="preserve"> {(</w:t>
-      </w:r>
-      <w:r>
-        <w:rPr>
-          <w:sz w:val="40"/>
-          <w:szCs w:val="32"/>
-        </w:rPr>
-        <w:t>0 to 31),</w:t>
-      </w:r>
-      <w:r>
-        <w:rPr>
-          <w:sz w:val="40"/>
-          <w:szCs w:val="32"/>
-        </w:rPr>
-        <w:t xml:space="preserve"> </w:t>
-      </w:r>
-      <w:r>
-        <w:rPr>
-          <w:sz w:val="40"/>
-          <w:szCs w:val="32"/>
-        </w:rPr>
-        <w:t>(32 to 63),</w:t>
-      </w:r>
-      <w:r>
-        <w:rPr>
-          <w:sz w:val="40"/>
-          <w:szCs w:val="32"/>
-        </w:rPr>
-        <w:t xml:space="preserve"> </w:t>
-      </w:r>
-      <w:r>
-        <w:rPr>
-          <w:sz w:val="40"/>
-          <w:szCs w:val="32"/>
-        </w:rPr>
-        <w:t>(64 to 95</w:t>
-      </w:r>
-      <w:r>
-        <w:rPr>
-          <w:sz w:val="40"/>
-          <w:szCs w:val="32"/>
-        </w:rPr>
-        <w:t xml:space="preserve">), </w:t>
-      </w:r>
-      <w:r>
-        <w:rPr>
-          <w:sz w:val="40"/>
-          <w:szCs w:val="32"/>
-        </w:rPr>
-        <w:t>(96 to 127)</w:t>
-      </w:r>
-      <w:r>
-        <w:rPr>
-          <w:sz w:val="40"/>
-          <w:szCs w:val="32"/>
-        </w:rPr>
-        <w:t>…</w:t>
-      </w:r>
-      <w:proofErr w:type="gramStart"/>
-      <w:r>
-        <w:rPr>
-          <w:sz w:val="40"/>
-          <w:szCs w:val="32"/>
-        </w:rPr>
-        <w:t>. }</w:t>
-      </w:r>
-      <w:proofErr w:type="gramEnd"/>
+          <w:sz w:val="32"/>
+          <w:szCs w:val="32"/>
+        </w:rPr>
+      </w:pPr>
+      <w:r>
+        <w:rPr>
+          <w:sz w:val="32"/>
+          <w:szCs w:val="32"/>
+        </w:rPr>
+        <w:br/>
+        <w:t xml:space="preserve">We see in both the levels, the region </w:t>
+      </w:r>
+      <w:proofErr w:type="spellStart"/>
+      <w:r>
+        <w:rPr>
+          <w:sz w:val="32"/>
+          <w:szCs w:val="32"/>
+        </w:rPr>
+        <w:t>R</w:t>
+      </w:r>
+      <w:r>
+        <w:rPr>
+          <w:sz w:val="32"/>
+          <w:szCs w:val="32"/>
+          <w:vertAlign w:val="subscript"/>
+        </w:rPr>
+        <w:t>i</w:t>
+      </w:r>
+      <w:proofErr w:type="spellEnd"/>
+      <w:r>
+        <w:rPr>
+          <w:sz w:val="32"/>
+          <w:szCs w:val="32"/>
+        </w:rPr>
+        <w:t xml:space="preserve"> fails to fall into any of </w:t>
+      </w:r>
+      <w:r>
+        <w:rPr>
+          <w:sz w:val="32"/>
+          <w:szCs w:val="32"/>
+        </w:rPr>
+        <w:lastRenderedPageBreak/>
+        <w:t xml:space="preserve">the bins despite having a pixel value deviation less than the particular bin size. </w:t>
+      </w:r>
     </w:p>
     <w:p>
       <w:pPr>
@@ -5033,137 +4855,6 @@
         <w:ind w:left="786"/>
         <w:jc w:val="both"/>
         <w:rPr>
-          <w:sz w:val="40"/>
-          <w:szCs w:val="32"/>
-        </w:rPr>
-      </w:pPr>
-    </w:p>
-    <w:p>
-      <w:pPr>
-        <w:pStyle w:val="ListParagraph"/>
-        <w:spacing w:line="240" w:lineRule="auto"/>
-        <w:ind w:left="786"/>
-        <w:jc w:val="both"/>
-        <w:rPr>
-          <w:sz w:val="40"/>
-          <w:szCs w:val="32"/>
-        </w:rPr>
-      </w:pPr>
-      <w:r>
-        <w:rPr>
-          <w:sz w:val="40"/>
-          <w:szCs w:val="32"/>
-        </w:rPr>
-        <w:t xml:space="preserve">Level 2 </w:t>
-      </w:r>
-    </w:p>
-    <w:p>
-      <w:pPr>
-        <w:pStyle w:val="ListParagraph"/>
-        <w:spacing w:line="240" w:lineRule="auto"/>
-        <w:ind w:left="786"/>
-        <w:jc w:val="both"/>
-        <w:rPr>
-          <w:sz w:val="40"/>
-          <w:szCs w:val="32"/>
-        </w:rPr>
-      </w:pPr>
-      <w:r>
-        <w:rPr>
-          <w:sz w:val="40"/>
-          <w:szCs w:val="32"/>
-        </w:rPr>
-        <w:t xml:space="preserve"> </w:t>
-      </w:r>
-      <w:r>
-        <w:rPr>
-          <w:sz w:val="40"/>
-          <w:szCs w:val="32"/>
-        </w:rPr>
-        <w:t>{(</w:t>
-      </w:r>
-      <w:r>
-        <w:rPr>
-          <w:sz w:val="40"/>
-          <w:szCs w:val="32"/>
-        </w:rPr>
-        <w:t xml:space="preserve">16 to </w:t>
-      </w:r>
-      <w:r>
-        <w:rPr>
-          <w:sz w:val="40"/>
-          <w:szCs w:val="32"/>
-        </w:rPr>
-        <w:t xml:space="preserve">47), (48 to 79), </w:t>
-      </w:r>
-      <w:r>
-        <w:rPr>
-          <w:sz w:val="40"/>
-          <w:szCs w:val="32"/>
-        </w:rPr>
-        <w:t>(80 to 111) …</w:t>
-      </w:r>
-      <w:r>
-        <w:rPr>
-          <w:sz w:val="40"/>
-          <w:szCs w:val="32"/>
-        </w:rPr>
-        <w:t>}</w:t>
-      </w:r>
-    </w:p>
-    <w:p>
-      <w:pPr>
-        <w:pStyle w:val="ListParagraph"/>
-        <w:spacing w:line="240" w:lineRule="auto"/>
-        <w:ind w:left="786"/>
-        <w:jc w:val="both"/>
-        <w:rPr>
-          <w:sz w:val="32"/>
-          <w:szCs w:val="32"/>
-        </w:rPr>
-      </w:pPr>
-      <w:r>
-        <w:rPr>
-          <w:sz w:val="32"/>
-          <w:szCs w:val="32"/>
-        </w:rPr>
-        <w:br/>
-        <w:t xml:space="preserve">We see in both the levels, the region </w:t>
-      </w:r>
-      <w:proofErr w:type="spellStart"/>
-      <w:proofErr w:type="gramStart"/>
-      <w:r>
-        <w:rPr>
-          <w:sz w:val="32"/>
-          <w:szCs w:val="32"/>
-        </w:rPr>
-        <w:t>R</w:t>
-      </w:r>
-      <w:r>
-        <w:rPr>
-          <w:sz w:val="32"/>
-          <w:szCs w:val="32"/>
-          <w:vertAlign w:val="subscript"/>
-        </w:rPr>
-        <w:t>i</w:t>
-      </w:r>
-      <w:proofErr w:type="spellEnd"/>
-      <w:proofErr w:type="gramEnd"/>
-      <w:r>
-        <w:rPr>
-          <w:sz w:val="32"/>
-          <w:szCs w:val="32"/>
-        </w:rPr>
-        <w:t xml:space="preserve"> fails to fall into any of the bins despite having a pixel value deviation less than the particular bin size. </w:t>
-      </w:r>
-    </w:p>
-    <w:p>
-      <w:pPr>
-        <w:pStyle w:val="ListParagraph"/>
-        <w:spacing w:line="240" w:lineRule="auto"/>
-        <w:ind w:left="786"/>
-        <w:jc w:val="both"/>
-        <w:rPr>
           <w:rFonts w:cstheme="minorHAnsi"/>
           <w:sz w:val="32"/>
           <w:szCs w:val="32"/>
@@ -5174,7 +4865,6 @@
           <w:sz w:val="32"/>
           <w:szCs w:val="32"/>
         </w:rPr>
-        <w:lastRenderedPageBreak/>
         <w:t>To solve this p</w:t>
       </w:r>
       <w:r>
@@ -5219,30 +4909,39 @@
     <w:p>
       <w:pPr>
         <w:spacing w:line="240" w:lineRule="auto"/>
-        <w:jc w:val="both"/>
+        <w:jc w:val="center"/>
         <w:rPr>
           <w:rFonts w:cstheme="minorHAnsi"/>
           <w:b/>
-          <w:sz w:val="32"/>
-          <w:szCs w:val="32"/>
-        </w:rPr>
-      </w:pPr>
-      <w:r>
-        <w:rPr>
-          <w:rFonts w:eastAsiaTheme="minorEastAsia"/>
-          <w:sz w:val="44"/>
-          <w:szCs w:val="24"/>
-        </w:rPr>
-        <w:t xml:space="preserve">       </w:t>
-      </w:r>
+          <w:sz w:val="40"/>
+          <w:szCs w:val="40"/>
+        </w:rPr>
+      </w:pPr>
       <w:r>
         <w:rPr>
           <w:rFonts w:eastAsiaTheme="minorEastAsia"/>
           <w:b/>
-          <w:sz w:val="44"/>
-          <w:szCs w:val="24"/>
+          <w:sz w:val="40"/>
+          <w:szCs w:val="40"/>
         </w:rPr>
         <w:t>LEVEL 1</w:t>
+      </w:r>
+      <w:r>
+        <w:rPr>
+          <w:rFonts w:eastAsiaTheme="minorEastAsia"/>
+          <w:b/>
+          <w:sz w:val="40"/>
+          <w:szCs w:val="40"/>
+        </w:rPr>
+        <w:t xml:space="preserve"> </w:t>
+      </w:r>
+      <w:r>
+        <w:rPr>
+          <w:rFonts w:cstheme="minorHAnsi"/>
+          <w:sz w:val="40"/>
+          <w:szCs w:val="40"/>
+        </w:rPr>
+        <w:t>Δ</w:t>
       </w:r>
     </w:p>
     <w:p>
@@ -5265,7 +4964,16 @@
             <w:szCs w:val="24"/>
             <w:vertAlign w:val="superscript"/>
           </w:rPr>
-          <m:t xml:space="preserve">        </m:t>
+          <m:t xml:space="preserve"> </m:t>
+        </m:r>
+        <m:r>
+          <w:rPr>
+            <w:rFonts w:ascii="Cambria Math" w:hAnsi="Cambria Math" w:cstheme="minorHAnsi"/>
+            <w:sz w:val="44"/>
+            <w:szCs w:val="24"/>
+            <w:vertAlign w:val="superscript"/>
+          </w:rPr>
+          <m:t xml:space="preserve">       </m:t>
         </m:r>
         <m:sSubSup>
           <m:sSubSupPr>
@@ -5478,31 +5186,45 @@
         <w:pStyle w:val="ListParagraph"/>
         <w:spacing w:line="240" w:lineRule="auto"/>
         <w:ind w:left="567" w:hanging="425"/>
-        <w:jc w:val="both"/>
+        <w:jc w:val="center"/>
+        <w:rPr>
+          <w:rFonts w:ascii="Cambria Math" w:eastAsiaTheme="minorEastAsia" w:hAnsi="Cambria Math"/>
+          <w:sz w:val="40"/>
+          <w:szCs w:val="40"/>
+          <w:oMath/>
+        </w:rPr>
+      </w:pPr>
+      <w:r>
         <w:rPr>
           <w:rFonts w:eastAsiaTheme="minorEastAsia"/>
           <w:b/>
-          <w:sz w:val="44"/>
-          <w:szCs w:val="24"/>
-        </w:rPr>
-      </w:pPr>
-      <w:r>
-        <w:rPr>
-          <w:rFonts w:eastAsiaTheme="minorEastAsia"/>
-          <w:sz w:val="44"/>
-          <w:szCs w:val="24"/>
-        </w:rPr>
-        <w:t xml:space="preserve">      </w:t>
+          <w:sz w:val="40"/>
+          <w:szCs w:val="40"/>
+        </w:rPr>
+        <w:t>LEVEL 2</w:t>
       </w:r>
       <w:r>
         <w:rPr>
           <w:rFonts w:eastAsiaTheme="minorEastAsia"/>
           <w:b/>
-          <w:sz w:val="44"/>
-          <w:szCs w:val="24"/>
-        </w:rPr>
-        <w:t>LEVEL 2</w:t>
-      </w:r>
+          <w:sz w:val="40"/>
+          <w:szCs w:val="40"/>
+        </w:rPr>
+        <w:t xml:space="preserve"> </w:t>
+      </w:r>
+      <m:oMath>
+        <m:r>
+          <m:rPr>
+            <m:sty m:val="p"/>
+          </m:rPr>
+          <w:rPr>
+            <w:rFonts w:ascii="Cambria Math" w:hAnsi="Cambria Math" w:cstheme="minorHAnsi"/>
+            <w:sz w:val="40"/>
+            <w:szCs w:val="40"/>
+          </w:rPr>
+          <m:t>Δ</m:t>
+        </m:r>
+      </m:oMath>
     </w:p>
     <w:p>
       <w:pPr>
@@ -5539,19 +5261,16 @@
               </w:rPr>
               <m:t>Δ</m:t>
             </m:r>
-          </m:e>
-          <m:sub>
-            <m:r>
+            <m:ctrlPr>
               <w:rPr>
                 <w:rFonts w:ascii="Cambria Math" w:hAnsi="Cambria Math" w:cstheme="minorHAnsi"/>
                 <w:sz w:val="40"/>
                 <w:szCs w:val="40"/>
                 <w:vertAlign w:val="superscript"/>
               </w:rPr>
-              <m:t>m</m:t>
-            </m:r>
-          </m:sub>
-          <m:sup>
+            </m:ctrlPr>
+          </m:e>
+          <m:sub>
             <m:r>
               <w:rPr>
                 <w:rFonts w:ascii="Cambria Math" w:hAnsi="Cambria Math" w:cstheme="minorHAnsi"/>
@@ -5559,8 +5278,35 @@
                 <w:szCs w:val="40"/>
                 <w:vertAlign w:val="superscript"/>
               </w:rPr>
+              <m:t>m</m:t>
+            </m:r>
+            <m:ctrlPr>
+              <w:rPr>
+                <w:rFonts w:ascii="Cambria Math" w:hAnsi="Cambria Math" w:cstheme="minorHAnsi"/>
+                <w:sz w:val="40"/>
+                <w:szCs w:val="40"/>
+                <w:vertAlign w:val="superscript"/>
+              </w:rPr>
+            </m:ctrlPr>
+          </m:sub>
+          <m:sup>
+            <m:r>
+              <w:rPr>
+                <w:rFonts w:ascii="Cambria Math" w:hAnsi="Cambria Math" w:cstheme="minorHAnsi"/>
+                <w:sz w:val="40"/>
+                <w:szCs w:val="40"/>
+                <w:vertAlign w:val="superscript"/>
+              </w:rPr>
               <m:t>s</m:t>
             </m:r>
+            <m:ctrlPr>
+              <w:rPr>
+                <w:rFonts w:ascii="Cambria Math" w:hAnsi="Cambria Math" w:cstheme="minorHAnsi"/>
+                <w:sz w:val="40"/>
+                <w:szCs w:val="40"/>
+                <w:vertAlign w:val="superscript"/>
+              </w:rPr>
+            </m:ctrlPr>
           </m:sup>
         </m:sSubSup>
         <m:r>
@@ -5976,7 +5722,7 @@
         <w:pStyle w:val="ListParagraph"/>
         <w:spacing w:line="240" w:lineRule="auto"/>
         <w:ind w:left="786"/>
-        <w:jc w:val="both"/>
+        <w:jc w:val="center"/>
         <w:rPr>
           <w:sz w:val="36"/>
           <w:szCs w:val="24"/>
@@ -6016,67 +5762,72 @@
           <m:t>Δ</m:t>
         </m:r>
       </m:oMath>
-      <w:r>
-        <w:rPr>
-          <w:sz w:val="36"/>
-          <w:szCs w:val="24"/>
-        </w:rPr>
-        <w:t xml:space="preserve"> </w:t>
-      </w:r>
-      <w:r>
-        <w:rPr>
-          <w:sz w:val="36"/>
-          <w:szCs w:val="24"/>
-        </w:rPr>
-        <w:t xml:space="preserve"> </w:t>
-      </w:r>
-      <w:r>
-        <w:rPr>
-          <w:sz w:val="36"/>
-          <w:szCs w:val="24"/>
-        </w:rPr>
-        <w:t xml:space="preserve"> </w:t>
-      </w:r>
     </w:p>
     <w:p>
       <w:pPr>
         <w:pStyle w:val="ListParagraph"/>
         <w:spacing w:line="240" w:lineRule="auto"/>
         <w:ind w:left="786"/>
-        <w:jc w:val="both"/>
+        <w:jc w:val="center"/>
         <w:rPr>
           <w:sz w:val="44"/>
           <w:szCs w:val="24"/>
         </w:rPr>
       </w:pPr>
-      <w:proofErr w:type="gramStart"/>
       <w:r>
         <w:rPr>
           <w:sz w:val="44"/>
           <w:szCs w:val="24"/>
         </w:rPr>
-        <w:t>{ (</w:t>
-      </w:r>
-      <w:proofErr w:type="gramEnd"/>
+        <w:t>{(0</w:t>
+      </w:r>
       <w:r>
         <w:rPr>
           <w:sz w:val="44"/>
           <w:szCs w:val="24"/>
         </w:rPr>
-        <w:t xml:space="preserve"> 0 to 47),(32 to 79)</w:t>
+        <w:t xml:space="preserve"> to 47</w:t>
       </w:r>
       <w:r>
         <w:rPr>
           <w:sz w:val="44"/>
           <w:szCs w:val="24"/>
         </w:rPr>
-        <w:t>,(64 to 111) ..</w:t>
+        <w:t>), (</w:t>
       </w:r>
       <w:r>
         <w:rPr>
           <w:sz w:val="44"/>
           <w:szCs w:val="24"/>
         </w:rPr>
+        <w:t>32 to 79</w:t>
+      </w:r>
+      <w:r>
+        <w:rPr>
+          <w:sz w:val="44"/>
+          <w:szCs w:val="24"/>
+        </w:rPr>
+        <w:t>), (</w:t>
+      </w:r>
+      <w:r>
+        <w:rPr>
+          <w:sz w:val="44"/>
+          <w:szCs w:val="24"/>
+        </w:rPr>
+        <w:t xml:space="preserve">64 to </w:t>
+      </w:r>
+      <w:r>
+        <w:rPr>
+          <w:sz w:val="44"/>
+          <w:szCs w:val="24"/>
+        </w:rPr>
+        <w:t>111) ...</w:t>
+      </w:r>
+      <w:r>
+        <w:rPr>
+          <w:sz w:val="44"/>
+          <w:szCs w:val="24"/>
+        </w:rPr>
         <w:t>…}</w:t>
       </w:r>
     </w:p>
@@ -6085,7 +5836,19 @@
         <w:pStyle w:val="ListParagraph"/>
         <w:spacing w:line="240" w:lineRule="auto"/>
         <w:ind w:left="786"/>
-        <w:jc w:val="both"/>
+        <w:jc w:val="center"/>
+        <w:rPr>
+          <w:sz w:val="40"/>
+          <w:szCs w:val="24"/>
+        </w:rPr>
+      </w:pPr>
+    </w:p>
+    <w:p>
+      <w:pPr>
+        <w:pStyle w:val="ListParagraph"/>
+        <w:spacing w:line="240" w:lineRule="auto"/>
+        <w:ind w:left="786"/>
+        <w:jc w:val="center"/>
         <w:rPr>
           <w:sz w:val="40"/>
           <w:szCs w:val="24"/>
@@ -6124,7 +5887,7 @@
         <w:pStyle w:val="ListParagraph"/>
         <w:spacing w:line="240" w:lineRule="auto"/>
         <w:ind w:left="786"/>
-        <w:jc w:val="both"/>
+        <w:jc w:val="center"/>
         <w:rPr>
           <w:sz w:val="44"/>
           <w:szCs w:val="24"/>
@@ -6135,37 +5898,256 @@
           <w:sz w:val="44"/>
           <w:szCs w:val="24"/>
         </w:rPr>
-        <w:t>{(16 to 63)</w:t>
-      </w:r>
-      <w:proofErr w:type="gramStart"/>
+        <w:t>{(16 to 63</w:t>
+      </w:r>
       <w:r>
         <w:rPr>
           <w:sz w:val="44"/>
           <w:szCs w:val="24"/>
         </w:rPr>
-        <w:t>,(</w:t>
-      </w:r>
-      <w:proofErr w:type="gramEnd"/>
+        <w:t>), (</w:t>
+      </w:r>
       <w:r>
         <w:rPr>
           <w:sz w:val="44"/>
           <w:szCs w:val="24"/>
         </w:rPr>
-        <w:t>48 to 95)</w:t>
+        <w:t>48 to 95</w:t>
       </w:r>
       <w:r>
         <w:rPr>
           <w:sz w:val="44"/>
           <w:szCs w:val="24"/>
         </w:rPr>
-        <w:t xml:space="preserve"> , (80 to 127)</w:t>
+        <w:t>),</w:t>
       </w:r>
       <w:r>
         <w:rPr>
           <w:sz w:val="44"/>
           <w:szCs w:val="24"/>
         </w:rPr>
-        <w:t>….}</w:t>
+        <w:t xml:space="preserve"> (80 to </w:t>
+      </w:r>
+      <w:r>
+        <w:rPr>
+          <w:sz w:val="44"/>
+          <w:szCs w:val="24"/>
+        </w:rPr>
+        <w:t>127) …</w:t>
+      </w:r>
+      <w:r>
+        <w:rPr>
+          <w:sz w:val="44"/>
+          <w:szCs w:val="24"/>
+        </w:rPr>
+        <w:t>.}</w:t>
+      </w:r>
+    </w:p>
+    <w:p>
+      <w:pPr>
+        <w:pStyle w:val="ListParagraph"/>
+        <w:spacing w:line="240" w:lineRule="auto"/>
+        <w:ind w:left="0"/>
+        <w:jc w:val="both"/>
+        <w:rPr>
+          <w:i/>
+          <w:sz w:val="32"/>
+          <w:szCs w:val="32"/>
+        </w:rPr>
+      </w:pPr>
+      <w:r>
+        <w:rPr>
+          <w:i/>
+          <w:sz w:val="32"/>
+          <w:szCs w:val="32"/>
+        </w:rPr>
+        <w:t xml:space="preserve">Region </w:t>
+      </w:r>
+      <w:proofErr w:type="spellStart"/>
+      <w:r>
+        <w:rPr>
+          <w:i/>
+          <w:sz w:val="32"/>
+          <w:szCs w:val="32"/>
+        </w:rPr>
+        <w:t>R</w:t>
+      </w:r>
+      <w:r>
+        <w:rPr>
+          <w:i/>
+          <w:sz w:val="32"/>
+          <w:szCs w:val="32"/>
+          <w:vertAlign w:val="subscript"/>
+        </w:rPr>
+        <w:t>i</w:t>
+      </w:r>
+      <w:proofErr w:type="spellEnd"/>
+      <w:r>
+        <w:rPr>
+          <w:i/>
+          <w:sz w:val="32"/>
+          <w:szCs w:val="32"/>
+        </w:rPr>
+        <w:t xml:space="preserve"> falls in 1st bin of Level 2 </w:t>
+      </w:r>
+    </w:p>
+    <w:p>
+      <w:pPr>
+        <w:pStyle w:val="ListParagraph"/>
+        <w:spacing w:line="240" w:lineRule="auto"/>
+        <w:ind w:left="0"/>
+        <w:jc w:val="both"/>
+        <w:rPr>
+          <w:b/>
+          <w:sz w:val="32"/>
+          <w:szCs w:val="32"/>
+        </w:rPr>
+      </w:pPr>
+    </w:p>
+    <w:p>
+      <w:pPr>
+        <w:pStyle w:val="ListParagraph"/>
+        <w:spacing w:line="240" w:lineRule="auto"/>
+        <w:ind w:left="0"/>
+        <w:jc w:val="both"/>
+        <w:rPr>
+          <w:sz w:val="32"/>
+          <w:szCs w:val="32"/>
+        </w:rPr>
+      </w:pPr>
+      <w:r>
+        <w:rPr>
+          <w:sz w:val="32"/>
+          <w:szCs w:val="32"/>
+        </w:rPr>
+        <w:t>The delta bins have an important property which makes it useful for our task. Given a Delta Bin o</w:t>
+      </w:r>
+      <w:r>
+        <w:rPr>
+          <w:sz w:val="32"/>
+          <w:szCs w:val="32"/>
+        </w:rPr>
+        <w:t>f recombined from bins of size S</w:t>
+      </w:r>
+      <w:r>
+        <w:rPr>
+          <w:sz w:val="32"/>
+          <w:szCs w:val="32"/>
+        </w:rPr>
+        <w:t xml:space="preserve"> (from henceforth will be</w:t>
+      </w:r>
+      <w:r>
+        <w:rPr>
+          <w:sz w:val="32"/>
+          <w:szCs w:val="32"/>
+        </w:rPr>
+        <w:t xml:space="preserve"> referred as size of delta bin) a region in the image </w:t>
+      </w:r>
+      <w:r>
+        <w:rPr>
+          <w:sz w:val="32"/>
+          <w:szCs w:val="32"/>
+        </w:rPr>
+        <w:lastRenderedPageBreak/>
+        <w:t xml:space="preserve">whose deviation is less than equal to S will occur as part of a single connected component in the same spatial coordinates as the region </w:t>
+      </w:r>
+      <w:bookmarkStart w:id="0" w:name="_GoBack"/>
+      <w:bookmarkEnd w:id="0"/>
+      <w:r>
+        <w:rPr>
+          <w:sz w:val="32"/>
+          <w:szCs w:val="32"/>
+        </w:rPr>
+        <w:t xml:space="preserve"> </w:t>
+      </w:r>
+    </w:p>
+    <w:p>
+      <w:pPr>
+        <w:pStyle w:val="ListParagraph"/>
+        <w:spacing w:line="240" w:lineRule="auto"/>
+        <w:ind w:left="0"/>
+        <w:jc w:val="both"/>
+        <w:rPr>
+          <w:sz w:val="32"/>
+          <w:szCs w:val="32"/>
+        </w:rPr>
+      </w:pPr>
+      <w:r>
+        <w:rPr>
+          <w:sz w:val="32"/>
+          <w:szCs w:val="32"/>
+        </w:rPr>
+        <w:t>We state the followin</w:t>
+      </w:r>
+      <w:r>
+        <w:rPr>
+          <w:sz w:val="32"/>
+          <w:szCs w:val="32"/>
+        </w:rPr>
+        <w:t xml:space="preserve">g lemma and </w:t>
+      </w:r>
+      <w:proofErr w:type="gramStart"/>
+      <w:r>
+        <w:rPr>
+          <w:sz w:val="32"/>
+          <w:szCs w:val="32"/>
+        </w:rPr>
+        <w:t>it’s</w:t>
+      </w:r>
+      <w:proofErr w:type="gramEnd"/>
+      <w:r>
+        <w:rPr>
+          <w:sz w:val="32"/>
+          <w:szCs w:val="32"/>
+        </w:rPr>
+        <w:t xml:space="preserve"> proof for any r</w:t>
+      </w:r>
+      <w:r>
+        <w:rPr>
+          <w:sz w:val="32"/>
+          <w:szCs w:val="32"/>
+        </w:rPr>
+        <w:t xml:space="preserve">egion </w:t>
+      </w:r>
+      <w:proofErr w:type="spellStart"/>
+      <w:r>
+        <w:rPr>
+          <w:sz w:val="32"/>
+          <w:szCs w:val="32"/>
+        </w:rPr>
+        <w:t>R</w:t>
+      </w:r>
+      <w:r>
+        <w:rPr>
+          <w:sz w:val="32"/>
+          <w:szCs w:val="32"/>
+          <w:vertAlign w:val="subscript"/>
+        </w:rPr>
+        <w:t>i</w:t>
+      </w:r>
+      <w:proofErr w:type="spellEnd"/>
+      <w:r>
+        <w:rPr>
+          <w:sz w:val="32"/>
+          <w:szCs w:val="32"/>
+          <w:vertAlign w:val="subscript"/>
+        </w:rPr>
+        <w:t xml:space="preserve">. </w:t>
+      </w:r>
+      <w:r>
+        <w:rPr>
+          <w:i/>
+          <w:sz w:val="32"/>
+          <w:szCs w:val="32"/>
+        </w:rPr>
+        <w:t>A region is a set of points on an image that is connected</w:t>
+      </w:r>
+      <w:r>
+        <w:rPr>
+          <w:sz w:val="32"/>
+          <w:szCs w:val="32"/>
+        </w:rPr>
+        <w:t xml:space="preserve"> </w:t>
       </w:r>
     </w:p>
     <w:p>
@@ -6175,8 +6157,8 @@
         <w:ind w:left="786"/>
         <w:jc w:val="both"/>
         <w:rPr>
-          <w:sz w:val="44"/>
-          <w:szCs w:val="24"/>
+          <w:sz w:val="32"/>
+          <w:szCs w:val="32"/>
         </w:rPr>
       </w:pPr>
     </w:p>
@@ -6191,39 +6173,6 @@
           <w:szCs w:val="32"/>
         </w:rPr>
       </w:pPr>
-      <w:r>
-        <w:rPr>
-          <w:sz w:val="32"/>
-          <w:szCs w:val="32"/>
-        </w:rPr>
-        <w:t xml:space="preserve">Region </w:t>
-      </w:r>
-      <w:proofErr w:type="spellStart"/>
-      <w:proofErr w:type="gramStart"/>
-      <w:r>
-        <w:rPr>
-          <w:sz w:val="32"/>
-          <w:szCs w:val="32"/>
-        </w:rPr>
-        <w:t>R</w:t>
-      </w:r>
-      <w:r>
-        <w:rPr>
-          <w:sz w:val="32"/>
-          <w:szCs w:val="32"/>
-          <w:vertAlign w:val="subscript"/>
-        </w:rPr>
-        <w:t>i</w:t>
-      </w:r>
-      <w:proofErr w:type="spellEnd"/>
-      <w:proofErr w:type="gramEnd"/>
-      <w:r>
-        <w:rPr>
-          <w:sz w:val="32"/>
-          <w:szCs w:val="32"/>
-        </w:rPr>
-        <w:t xml:space="preserve"> falls in the first bin of Level 2. </w:t>
-      </w:r>
     </w:p>
     <w:p>
       <w:pPr>
@@ -6236,83 +6185,6 @@
           <w:szCs w:val="32"/>
         </w:rPr>
       </w:pPr>
-      <w:r>
-        <w:rPr>
-          <w:sz w:val="32"/>
-          <w:szCs w:val="32"/>
-        </w:rPr>
-        <w:t>We state the followin</w:t>
-      </w:r>
-      <w:r>
-        <w:rPr>
-          <w:sz w:val="32"/>
-          <w:szCs w:val="32"/>
-        </w:rPr>
-        <w:t xml:space="preserve">g lemma and </w:t>
-      </w:r>
-      <w:proofErr w:type="gramStart"/>
-      <w:r>
-        <w:rPr>
-          <w:sz w:val="32"/>
-          <w:szCs w:val="32"/>
-        </w:rPr>
-        <w:t>it’s</w:t>
-      </w:r>
-      <w:proofErr w:type="gramEnd"/>
-      <w:r>
-        <w:rPr>
-          <w:sz w:val="32"/>
-          <w:szCs w:val="32"/>
-        </w:rPr>
-        <w:t xml:space="preserve"> proof for any r</w:t>
-      </w:r>
-      <w:r>
-        <w:rPr>
-          <w:sz w:val="32"/>
-          <w:szCs w:val="32"/>
-        </w:rPr>
-        <w:t xml:space="preserve">egion </w:t>
-      </w:r>
-      <w:proofErr w:type="spellStart"/>
-      <w:r>
-        <w:rPr>
-          <w:sz w:val="32"/>
-          <w:szCs w:val="32"/>
-        </w:rPr>
-        <w:t>R</w:t>
-      </w:r>
-      <w:r>
-        <w:rPr>
-          <w:sz w:val="32"/>
-          <w:szCs w:val="32"/>
-          <w:vertAlign w:val="subscript"/>
-        </w:rPr>
-        <w:t>i</w:t>
-      </w:r>
-      <w:proofErr w:type="spellEnd"/>
-      <w:r>
-        <w:rPr>
-          <w:sz w:val="32"/>
-          <w:szCs w:val="32"/>
-          <w:vertAlign w:val="subscript"/>
-        </w:rPr>
-        <w:t xml:space="preserve">. </w:t>
-      </w:r>
-      <w:r>
-        <w:rPr>
-          <w:i/>
-          <w:sz w:val="32"/>
-          <w:szCs w:val="32"/>
-        </w:rPr>
-        <w:t>A region is a set of points on an image that is connected</w:t>
-      </w:r>
-      <w:r>
-        <w:rPr>
-          <w:sz w:val="32"/>
-          <w:szCs w:val="32"/>
-        </w:rPr>
-        <w:t xml:space="preserve"> </w:t>
-      </w:r>
     </w:p>
     <w:p>
       <w:pPr>
@@ -6321,42 +6193,6 @@
         <w:ind w:left="786"/>
         <w:jc w:val="both"/>
         <w:rPr>
-          <w:sz w:val="32"/>
-          <w:szCs w:val="32"/>
-        </w:rPr>
-      </w:pPr>
-    </w:p>
-    <w:p>
-      <w:pPr>
-        <w:pStyle w:val="ListParagraph"/>
-        <w:spacing w:line="240" w:lineRule="auto"/>
-        <w:ind w:left="786"/>
-        <w:jc w:val="both"/>
-        <w:rPr>
-          <w:sz w:val="32"/>
-          <w:szCs w:val="32"/>
-        </w:rPr>
-      </w:pPr>
-    </w:p>
-    <w:p>
-      <w:pPr>
-        <w:pStyle w:val="ListParagraph"/>
-        <w:spacing w:line="240" w:lineRule="auto"/>
-        <w:ind w:left="786"/>
-        <w:jc w:val="both"/>
-        <w:rPr>
-          <w:sz w:val="32"/>
-          <w:szCs w:val="32"/>
-        </w:rPr>
-      </w:pPr>
-    </w:p>
-    <w:p>
-      <w:pPr>
-        <w:pStyle w:val="ListParagraph"/>
-        <w:spacing w:line="240" w:lineRule="auto"/>
-        <w:ind w:left="786"/>
-        <w:jc w:val="both"/>
-        <w:rPr>
           <w:i/>
           <w:sz w:val="32"/>
           <w:szCs w:val="32"/>
@@ -6367,7 +6203,6 @@
           <w:sz w:val="32"/>
           <w:szCs w:val="32"/>
         </w:rPr>
-        <w:lastRenderedPageBreak/>
         <w:t xml:space="preserve">Lemma : </w:t>
       </w:r>
       <w:r>
@@ -6857,7 +6692,6 @@
         </w:rPr>
         <w:t>a</w:t>
       </w:r>
-      <w:proofErr w:type="gramStart"/>
       <w:r>
         <w:rPr>
           <w:sz w:val="32"/>
@@ -6874,7 +6708,6 @@
         <w:t>a</w:t>
       </w:r>
       <w:proofErr w:type="spellEnd"/>
-      <w:proofErr w:type="gramEnd"/>
       <w:r>
         <w:rPr>
           <w:sz w:val="32"/>
@@ -7479,23 +7312,13 @@
           <m:t xml:space="preserve"> </m:t>
         </m:r>
       </m:oMath>
-      <w:proofErr w:type="gramStart"/>
-      <w:r>
-        <w:rPr>
-          <w:rFonts w:eastAsiaTheme="minorEastAsia"/>
-          <w:sz w:val="32"/>
-          <w:szCs w:val="32"/>
-        </w:rPr>
-        <w:t>then</w:t>
-      </w:r>
-      <w:proofErr w:type="gramEnd"/>
-      <w:r>
-        <w:rPr>
-          <w:rFonts w:eastAsiaTheme="minorEastAsia"/>
-          <w:sz w:val="32"/>
-          <w:szCs w:val="32"/>
-        </w:rPr>
-        <w:t xml:space="preserve"> from the definit</w:t>
+      <w:r>
+        <w:rPr>
+          <w:rFonts w:eastAsiaTheme="minorEastAsia"/>
+          <w:sz w:val="32"/>
+          <w:szCs w:val="32"/>
+        </w:rPr>
+        <w:t>then from the definit</w:t>
       </w:r>
       <w:r>
         <w:rPr>
@@ -8558,6 +8381,7 @@
           <w:sz w:val="32"/>
           <w:szCs w:val="32"/>
         </w:rPr>
+        <w:lastRenderedPageBreak/>
         <w:t xml:space="preserve">  Thus,  </w:t>
       </w:r>
       <m:oMath>
@@ -8920,7 +8744,6 @@
           <w:sz w:val="32"/>
           <w:szCs w:val="32"/>
         </w:rPr>
-        <w:lastRenderedPageBreak/>
         <w:t>Thus,</w:t>
       </w:r>
       <w:r>
@@ -9595,18 +9418,8 @@
           <w:sz w:val="32"/>
           <w:szCs w:val="32"/>
         </w:rPr>
-        <w:t xml:space="preserve">  . For </w:t>
-      </w:r>
-      <w:proofErr w:type="gramStart"/>
-      <w:r>
-        <w:rPr>
-          <w:rFonts w:eastAsiaTheme="minorEastAsia"/>
-          <w:sz w:val="32"/>
-          <w:szCs w:val="32"/>
-        </w:rPr>
-        <w:t xml:space="preserve">any </w:t>
-      </w:r>
-      <w:proofErr w:type="gramEnd"/>
+        <w:t xml:space="preserve">  . For any </w:t>
+      </w:r>
       <m:oMath>
         <m:d>
           <m:dPr>
@@ -10470,25 +10283,7 @@
           <w:sz w:val="32"/>
           <w:szCs w:val="32"/>
         </w:rPr>
-        <w:t xml:space="preserve">is </w:t>
-      </w:r>
-      <w:proofErr w:type="gramStart"/>
-      <w:r>
-        <w:rPr>
-          <w:rFonts w:eastAsiaTheme="minorEastAsia"/>
-          <w:sz w:val="32"/>
-          <w:szCs w:val="32"/>
-        </w:rPr>
-        <w:t>arbitrary ,</w:t>
-      </w:r>
-      <w:proofErr w:type="gramEnd"/>
-      <w:r>
-        <w:rPr>
-          <w:rFonts w:eastAsiaTheme="minorEastAsia"/>
-          <w:sz w:val="32"/>
-          <w:szCs w:val="32"/>
-        </w:rPr>
-        <w:t xml:space="preserve"> this implies that </w:t>
+        <w:t xml:space="preserve">is arbitrary , this implies that </w:t>
       </w:r>
     </w:p>
     <w:p>
@@ -10509,23 +10304,13 @@
         </w:rPr>
         <w:t xml:space="preserve">     </w:t>
       </w:r>
-      <w:proofErr w:type="gramStart"/>
-      <w:r>
-        <w:rPr>
-          <w:rFonts w:eastAsiaTheme="minorEastAsia"/>
-          <w:sz w:val="32"/>
-          <w:szCs w:val="32"/>
-        </w:rPr>
-        <w:t>for</w:t>
-      </w:r>
-      <w:proofErr w:type="gramEnd"/>
-      <w:r>
-        <w:rPr>
-          <w:rFonts w:eastAsiaTheme="minorEastAsia"/>
-          <w:sz w:val="32"/>
-          <w:szCs w:val="32"/>
-        </w:rPr>
-        <w:t xml:space="preserve"> all </w:t>
+      <w:r>
+        <w:rPr>
+          <w:rFonts w:eastAsiaTheme="minorEastAsia"/>
+          <w:sz w:val="32"/>
+          <w:szCs w:val="32"/>
+        </w:rPr>
+        <w:t xml:space="preserve">for all </w:t>
       </w:r>
       <m:oMath>
         <m:d>
@@ -10996,7 +10781,6 @@
           </m:e>
         </m:d>
       </m:oMath>
-      <w:proofErr w:type="gramStart"/>
       <w:r>
         <w:rPr>
           <w:rFonts w:eastAsiaTheme="minorEastAsia"/>
@@ -11006,7 +10790,6 @@
         </w:rPr>
         <w:t>ij</w:t>
       </w:r>
-      <w:proofErr w:type="gramEnd"/>
       <m:oMath>
         <m:r>
           <w:rPr>
@@ -11123,6 +10906,7 @@
           <w:sz w:val="32"/>
           <w:szCs w:val="32"/>
         </w:rPr>
+        <w:lastRenderedPageBreak/>
         <w:t xml:space="preserve">   Now,  </w:t>
       </w:r>
       <m:oMath>
@@ -11341,18 +11125,8 @@
           <w:sz w:val="28"/>
           <w:szCs w:val="28"/>
         </w:rPr>
-        <w:t>Since</w:t>
-      </w:r>
-      <w:proofErr w:type="gramStart"/>
-      <w:r>
-        <w:rPr>
-          <w:rFonts w:eastAsiaTheme="minorEastAsia"/>
-          <w:sz w:val="28"/>
-          <w:szCs w:val="28"/>
-        </w:rPr>
-        <w:t xml:space="preserve">,  </w:t>
-      </w:r>
-      <w:proofErr w:type="gramEnd"/>
+        <w:t xml:space="preserve">Since,  </w:t>
+      </w:r>
       <m:oMath>
         <m:r>
           <m:rPr>
@@ -11641,7 +11415,6 @@
           <m:t>)</m:t>
         </m:r>
       </m:oMath>
-      <w:proofErr w:type="gramStart"/>
       <w:r>
         <w:rPr>
           <w:rFonts w:eastAsiaTheme="minorEastAsia"/>
@@ -11666,16 +11439,7 @@
           <w:sz w:val="48"/>
           <w:szCs w:val="48"/>
         </w:rPr>
-        <w:t xml:space="preserve"> =</w:t>
-      </w:r>
-      <w:proofErr w:type="gramEnd"/>
-      <w:r>
-        <w:rPr>
-          <w:rFonts w:eastAsiaTheme="minorEastAsia"/>
-          <w:sz w:val="48"/>
-          <w:szCs w:val="48"/>
-        </w:rPr>
-        <w:t xml:space="preserve"> 1 </w:t>
+        <w:t xml:space="preserve"> = 1 </w:t>
       </w:r>
       <w:r>
         <w:rPr>
@@ -11766,26 +11530,7 @@
           <w:sz w:val="28"/>
           <w:szCs w:val="28"/>
         </w:rPr>
-        <w:lastRenderedPageBreak/>
-        <w:t xml:space="preserve">Case </w:t>
-      </w:r>
-      <w:proofErr w:type="gramStart"/>
-      <w:r>
-        <w:rPr>
-          <w:rFonts w:eastAsiaTheme="minorEastAsia"/>
-          <w:sz w:val="28"/>
-          <w:szCs w:val="28"/>
-        </w:rPr>
-        <w:t>2 :</w:t>
-      </w:r>
-      <w:proofErr w:type="gramEnd"/>
-      <w:r>
-        <w:rPr>
-          <w:rFonts w:eastAsiaTheme="minorEastAsia"/>
-          <w:sz w:val="28"/>
-          <w:szCs w:val="28"/>
-        </w:rPr>
-        <w:t xml:space="preserve">  </w:t>
+        <w:t xml:space="preserve">Case 2 :  </w:t>
       </w:r>
       <m:oMath>
         <m:d>
@@ -11987,25 +11732,7 @@
           <w:sz w:val="32"/>
           <w:szCs w:val="32"/>
         </w:rPr>
-        <w:t xml:space="preserve">   Sub Case </w:t>
-      </w:r>
-      <w:proofErr w:type="gramStart"/>
-      <w:r>
-        <w:rPr>
-          <w:rFonts w:eastAsiaTheme="minorEastAsia"/>
-          <w:sz w:val="32"/>
-          <w:szCs w:val="32"/>
-        </w:rPr>
-        <w:t>1 :</w:t>
-      </w:r>
-      <w:proofErr w:type="gramEnd"/>
-      <w:r>
-        <w:rPr>
-          <w:rFonts w:eastAsiaTheme="minorEastAsia"/>
-          <w:sz w:val="32"/>
-          <w:szCs w:val="32"/>
-        </w:rPr>
-        <w:t xml:space="preserve">    </w:t>
+        <w:t xml:space="preserve">   Sub Case 1 :    </w:t>
       </w:r>
       <m:oMath>
         <m:sSub>
@@ -13958,7 +13685,6 @@
           </m:sup>
         </m:sSubSup>
       </m:oMath>
-      <w:proofErr w:type="gramStart"/>
       <w:r>
         <w:rPr>
           <w:sz w:val="44"/>
@@ -13976,7 +13702,6 @@
         <w:t>ij</w:t>
       </w:r>
       <w:proofErr w:type="spellEnd"/>
-      <w:proofErr w:type="gramEnd"/>
       <w:r>
         <w:rPr>
           <w:sz w:val="48"/>
@@ -14065,7 +13790,6 @@
           </m:sup>
         </m:sSubSup>
       </m:oMath>
-      <w:proofErr w:type="gramStart"/>
       <w:r>
         <w:rPr>
           <w:sz w:val="44"/>
@@ -14107,7 +13831,6 @@
         <w:t>b</w:t>
       </w:r>
       <w:proofErr w:type="spellEnd"/>
-      <w:proofErr w:type="gramEnd"/>
       <w:r>
         <w:rPr>
           <w:sz w:val="48"/>
@@ -14219,6 +13942,7 @@
           <w:sz w:val="32"/>
           <w:szCs w:val="32"/>
         </w:rPr>
+        <w:lastRenderedPageBreak/>
         <w:t xml:space="preserve"> </w:t>
       </w:r>
       <m:oMath>
@@ -14928,25 +14652,7 @@
           <w:sz w:val="32"/>
           <w:szCs w:val="32"/>
         </w:rPr>
-        <w:t xml:space="preserve"> in bin </w:t>
-      </w:r>
-      <w:proofErr w:type="gramStart"/>
-      <w:r>
-        <w:rPr>
-          <w:rFonts w:eastAsiaTheme="minorEastAsia"/>
-          <w:sz w:val="32"/>
-          <w:szCs w:val="32"/>
-        </w:rPr>
-        <w:t>m ,for</w:t>
-      </w:r>
-      <w:proofErr w:type="gramEnd"/>
-      <w:r>
-        <w:rPr>
-          <w:rFonts w:eastAsiaTheme="minorEastAsia"/>
-          <w:sz w:val="32"/>
-          <w:szCs w:val="32"/>
-        </w:rPr>
-        <w:t xml:space="preserve"> any </w:t>
+        <w:t xml:space="preserve"> in bin m ,for any </w:t>
       </w:r>
       <m:oMath>
         <m:d>
@@ -15769,7 +15475,6 @@
           <m:t>)</m:t>
         </m:r>
       </m:oMath>
-      <w:proofErr w:type="gramStart"/>
       <w:r>
         <w:rPr>
           <w:rFonts w:eastAsiaTheme="minorEastAsia"/>
@@ -15794,16 +15499,7 @@
           <w:sz w:val="48"/>
           <w:szCs w:val="48"/>
         </w:rPr>
-        <w:t xml:space="preserve"> =</w:t>
-      </w:r>
-      <w:proofErr w:type="gramEnd"/>
-      <w:r>
-        <w:rPr>
-          <w:rFonts w:eastAsiaTheme="minorEastAsia"/>
-          <w:sz w:val="48"/>
-          <w:szCs w:val="48"/>
-        </w:rPr>
-        <w:t xml:space="preserve"> 1 </w:t>
+        <w:t xml:space="preserve"> = 1 </w:t>
       </w:r>
       <w:r>
         <w:rPr>
@@ -15905,25 +15601,7 @@
           <w:sz w:val="32"/>
           <w:szCs w:val="32"/>
         </w:rPr>
-        <w:t xml:space="preserve">Subcase </w:t>
-      </w:r>
-      <w:proofErr w:type="gramStart"/>
-      <w:r>
-        <w:rPr>
-          <w:rFonts w:eastAsiaTheme="minorEastAsia"/>
-          <w:sz w:val="32"/>
-          <w:szCs w:val="32"/>
-        </w:rPr>
-        <w:t>2 :</w:t>
-      </w:r>
-      <w:proofErr w:type="gramEnd"/>
-      <w:r>
-        <w:rPr>
-          <w:rFonts w:eastAsiaTheme="minorEastAsia"/>
-          <w:sz w:val="32"/>
-          <w:szCs w:val="32"/>
-        </w:rPr>
-        <w:t xml:space="preserve"> </w:t>
+        <w:t xml:space="preserve">Subcase 2 : </w:t>
       </w:r>
       <m:oMath>
         <m:sSub>
@@ -17493,7 +17171,6 @@
           </m:sup>
         </m:sSubSup>
       </m:oMath>
-      <w:proofErr w:type="gramStart"/>
       <w:r>
         <w:rPr>
           <w:sz w:val="44"/>
@@ -17511,7 +17188,6 @@
         <w:t>ij</w:t>
       </w:r>
       <w:proofErr w:type="spellEnd"/>
-      <w:proofErr w:type="gramEnd"/>
       <w:r>
         <w:rPr>
           <w:sz w:val="48"/>
@@ -17668,7 +17344,6 @@
           <w:sz w:val="32"/>
           <w:szCs w:val="32"/>
         </w:rPr>
-        <w:lastRenderedPageBreak/>
         <w:t>Bin k</w:t>
       </w:r>
       <w:r>
@@ -18525,23 +18200,13 @@
         </w:rPr>
         <w:t xml:space="preserve"> in bin k+1</w:t>
       </w:r>
-      <w:proofErr w:type="gramStart"/>
-      <w:r>
-        <w:rPr>
-          <w:rFonts w:eastAsiaTheme="minorEastAsia"/>
-          <w:sz w:val="32"/>
-          <w:szCs w:val="32"/>
-        </w:rPr>
-        <w:t>,for</w:t>
-      </w:r>
-      <w:proofErr w:type="gramEnd"/>
-      <w:r>
-        <w:rPr>
-          <w:rFonts w:eastAsiaTheme="minorEastAsia"/>
-          <w:sz w:val="32"/>
-          <w:szCs w:val="32"/>
-        </w:rPr>
-        <w:t xml:space="preserve"> any </w:t>
+      <w:r>
+        <w:rPr>
+          <w:rFonts w:eastAsiaTheme="minorEastAsia"/>
+          <w:sz w:val="32"/>
+          <w:szCs w:val="32"/>
+        </w:rPr>
+        <w:t xml:space="preserve">,for any </w:t>
       </w:r>
       <m:oMath>
         <m:d>
@@ -19413,7 +19078,6 @@
           <m:t>)</m:t>
         </m:r>
       </m:oMath>
-      <w:proofErr w:type="gramStart"/>
       <w:r>
         <w:rPr>
           <w:rFonts w:eastAsiaTheme="minorEastAsia"/>
@@ -19438,16 +19102,7 @@
           <w:sz w:val="48"/>
           <w:szCs w:val="48"/>
         </w:rPr>
-        <w:t xml:space="preserve"> =</w:t>
-      </w:r>
-      <w:proofErr w:type="gramEnd"/>
-      <w:r>
-        <w:rPr>
-          <w:rFonts w:eastAsiaTheme="minorEastAsia"/>
-          <w:sz w:val="48"/>
-          <w:szCs w:val="48"/>
-        </w:rPr>
-        <w:t xml:space="preserve"> 1 </w:t>
+        <w:t xml:space="preserve"> = 1 </w:t>
       </w:r>
       <w:r>
         <w:rPr>
@@ -19593,7 +19248,7 @@
                     </pic:cNvPicPr>
                   </pic:nvPicPr>
                   <pic:blipFill>
-                    <a:blip r:embed="rId8">
+                    <a:blip r:embed="rId7">
                       <a:extLst>
                         <a:ext uri="{28A0092B-C50C-407E-A947-70E740481C1C}">
                           <a14:useLocalDpi xmlns:a14="http://schemas.microsoft.com/office/drawing/2010/main" val="0"/>
@@ -19634,7 +19289,6 @@
           <w:szCs w:val="32"/>
         </w:rPr>
       </w:pPr>
-      <w:proofErr w:type="gramStart"/>
       <w:r>
         <w:rPr>
           <w:rFonts w:eastAsiaTheme="minorEastAsia"/>
@@ -19642,17 +19296,7 @@
           <w:sz w:val="32"/>
           <w:szCs w:val="32"/>
         </w:rPr>
-        <w:t>Fig 2.</w:t>
-      </w:r>
-      <w:proofErr w:type="gramEnd"/>
-      <w:r>
-        <w:rPr>
-          <w:rFonts w:eastAsiaTheme="minorEastAsia"/>
-          <w:i/>
-          <w:sz w:val="32"/>
-          <w:szCs w:val="32"/>
-        </w:rPr>
-        <w:t xml:space="preserve"> The Level 1 Delta bins. The bins overlap </w:t>
+        <w:t xml:space="preserve">Fig 2. The Level 1 Delta bins. The bins overlap </w:t>
       </w:r>
       <w:r>
         <w:rPr>
@@ -19759,7 +19403,7 @@
                     </pic:cNvPicPr>
                   </pic:nvPicPr>
                   <pic:blipFill>
-                    <a:blip r:embed="rId9">
+                    <a:blip r:embed="rId8">
                       <a:extLst>
                         <a:ext uri="{28A0092B-C50C-407E-A947-70E740481C1C}">
                           <a14:useLocalDpi xmlns:a14="http://schemas.microsoft.com/office/drawing/2010/main" val="0"/>
@@ -19811,7 +19455,6 @@
           <w:szCs w:val="32"/>
         </w:rPr>
       </w:pPr>
-      <w:proofErr w:type="gramStart"/>
       <w:r>
         <w:rPr>
           <w:rFonts w:eastAsiaTheme="minorEastAsia"/>
@@ -19819,17 +19462,7 @@
           <w:sz w:val="32"/>
           <w:szCs w:val="32"/>
         </w:rPr>
-        <w:t>Fig 3.</w:t>
-      </w:r>
-      <w:proofErr w:type="gramEnd"/>
-      <w:r>
-        <w:rPr>
-          <w:rFonts w:eastAsiaTheme="minorEastAsia"/>
-          <w:i/>
-          <w:sz w:val="32"/>
-          <w:szCs w:val="32"/>
-        </w:rPr>
-        <w:t xml:space="preserve"> Level 2 Delta bins for size 56. The </w:t>
+        <w:t xml:space="preserve">Fig 3. Level 2 Delta bins for size 56. The </w:t>
       </w:r>
       <w:proofErr w:type="gramStart"/>
       <w:r>
@@ -19944,7 +19577,6 @@
         </w:rPr>
         <w:t xml:space="preserve">pixel-values </w:t>
       </w:r>
-      <w:proofErr w:type="gramStart"/>
       <w:r>
         <w:rPr>
           <w:rFonts w:eastAsiaTheme="minorEastAsia"/>
@@ -19953,7 +19585,6 @@
         </w:rPr>
         <w:t xml:space="preserve">is </w:t>
       </w:r>
-      <w:proofErr w:type="gramEnd"/>
       <m:oMath>
         <m:f>
           <m:fPr>
@@ -20093,14 +19724,6 @@
         <w:t xml:space="preserve">(or more). </w:t>
       </w:r>
       <w:proofErr w:type="spellStart"/>
-      <w:r>
-        <w:rPr>
-          <w:rFonts w:eastAsiaTheme="minorEastAsia"/>
-          <w:sz w:val="32"/>
-          <w:szCs w:val="32"/>
-        </w:rPr>
-        <w:t>Moreover</w:t>
-      </w:r>
       <w:proofErr w:type="gramStart"/>
       <w:r>
         <w:rPr>
@@ -20108,7 +19731,7 @@
           <w:sz w:val="32"/>
           <w:szCs w:val="32"/>
         </w:rPr>
-        <w:t>,</w:t>
+        <w:t>Moreover,</w:t>
       </w:r>
       <w:r>
         <w:rPr>
@@ -20372,25 +19995,7 @@
           <w:sz w:val="32"/>
           <w:szCs w:val="32"/>
         </w:rPr>
-        <w:t xml:space="preserve"> rapidly and rate of increase of size of connected component will be </w:t>
-      </w:r>
-      <w:proofErr w:type="gramStart"/>
-      <w:r>
-        <w:rPr>
-          <w:rFonts w:eastAsiaTheme="minorEastAsia"/>
-          <w:sz w:val="32"/>
-          <w:szCs w:val="32"/>
-        </w:rPr>
-        <w:t>minimum</w:t>
-      </w:r>
-      <w:proofErr w:type="gramEnd"/>
-      <w:r>
-        <w:rPr>
-          <w:rFonts w:eastAsiaTheme="minorEastAsia"/>
-          <w:sz w:val="32"/>
-          <w:szCs w:val="32"/>
-        </w:rPr>
-        <w:t>.</w:t>
+        <w:t xml:space="preserve"> rapidly and rate of increase of size of connected component will be minimum.</w:t>
       </w:r>
     </w:p>
     <w:p>
@@ -20470,7 +20075,7 @@
                     </pic:cNvPicPr>
                   </pic:nvPicPr>
                   <pic:blipFill>
-                    <a:blip r:embed="rId10">
+                    <a:blip r:embed="rId9">
                       <a:extLst>
                         <a:ext uri="{28A0092B-C50C-407E-A947-70E740481C1C}">
                           <a14:useLocalDpi xmlns:a14="http://schemas.microsoft.com/office/drawing/2010/main" val="0"/>
@@ -20526,25 +20131,7 @@
           <w:sz w:val="24"/>
           <w:szCs w:val="24"/>
         </w:rPr>
-        <w:t xml:space="preserve"> A part of the graph from figure 1. Along this path we see the components in the binary image representing bin (357 to 440) having the growth on increasing bin size. Note</w:t>
-      </w:r>
-      <w:proofErr w:type="gramStart"/>
-      <w:r>
-        <w:rPr>
-          <w:rFonts w:eastAsiaTheme="minorEastAsia"/>
-          <w:sz w:val="24"/>
-          <w:szCs w:val="24"/>
-        </w:rPr>
-        <w:t>,</w:t>
-      </w:r>
-      <w:proofErr w:type="gramEnd"/>
-      <w:r>
-        <w:rPr>
-          <w:rFonts w:eastAsiaTheme="minorEastAsia"/>
-          <w:sz w:val="24"/>
-          <w:szCs w:val="24"/>
-        </w:rPr>
-        <w:t xml:space="preserve"> analysis is done component wise and not bin wise (or binary image wise). </w:t>
+        <w:t xml:space="preserve"> A part of the graph from figure 1. Along this path we see the components in the binary image representing bin (357 to 440) having the growth on increasing bin size. Note, analysis is done component wise and not bin wise (or binary image wise). </w:t>
       </w:r>
       <w:r>
         <w:rPr>
@@ -22193,7 +21780,7 @@
                     </pic:cNvPicPr>
                   </pic:nvPicPr>
                   <pic:blipFill>
-                    <a:blip r:embed="rId11">
+                    <a:blip r:embed="rId10">
                       <a:extLst>
                         <a:ext uri="{28A0092B-C50C-407E-A947-70E740481C1C}">
                           <a14:useLocalDpi xmlns:a14="http://schemas.microsoft.com/office/drawing/2010/main" val="0"/>
@@ -22236,7 +21823,6 @@
           <w:szCs w:val="24"/>
         </w:rPr>
       </w:pPr>
-      <w:proofErr w:type="gramStart"/>
       <w:r>
         <w:rPr>
           <w:rFonts w:eastAsiaTheme="minorEastAsia"/>
@@ -22245,7 +21831,6 @@
         </w:rPr>
         <w:t>Fig 4.</w:t>
       </w:r>
-      <w:proofErr w:type="gramEnd"/>
       <w:r>
         <w:rPr>
           <w:rFonts w:eastAsiaTheme="minorEastAsia"/>
@@ -23709,16 +23294,7 @@
           <w:sz w:val="32"/>
           <w:szCs w:val="32"/>
         </w:rPr>
-        <w:t xml:space="preserve">. </w:t>
-      </w:r>
-      <w:proofErr w:type="gramStart"/>
-      <w:r>
-        <w:rPr>
-          <w:rFonts w:eastAsiaTheme="minorEastAsia"/>
-          <w:sz w:val="32"/>
-          <w:szCs w:val="32"/>
-        </w:rPr>
-        <w:t>Features 1</w:t>
+        <w:t>. Features 1</w:t>
       </w:r>
       <w:r>
         <w:rPr>
@@ -23736,7 +23312,6 @@
         </w:rPr>
         <w:t xml:space="preserve"> have high to mid-range values in their respective domain space.</w:t>
       </w:r>
-      <w:proofErr w:type="gramEnd"/>
     </w:p>
     <w:p>
       <w:pPr>
@@ -24029,7 +23604,6 @@
         </w:rPr>
         <w:t xml:space="preserve">  </w:t>
       </w:r>
-      <w:proofErr w:type="gramStart"/>
       <w:r>
         <w:rPr>
           <w:rFonts w:ascii="Times-Roman" w:hAnsi="Times-Roman" w:cs="Times-Roman"/>
@@ -24048,7 +23622,6 @@
         </w:rPr>
         <w:t>(</w:t>
       </w:r>
-      <w:proofErr w:type="gramEnd"/>
       <w:r>
         <w:rPr>
           <w:rFonts w:ascii="Times-Italic" w:hAnsi="Times-Italic" w:cs="Times-Italic"/>
@@ -24136,7 +23709,6 @@
           <w:szCs w:val="32"/>
         </w:rPr>
       </w:pPr>
-      <w:proofErr w:type="gramStart"/>
       <w:r>
         <w:rPr>
           <w:rFonts w:ascii="Times-Roman" w:hAnsi="Times-Roman" w:cs="Times-Roman"/>
@@ -24145,7 +23717,6 @@
         </w:rPr>
         <w:t>respectively</w:t>
       </w:r>
-      <w:proofErr w:type="gramEnd"/>
     </w:p>
     <w:p>
       <w:pPr>
@@ -24178,19 +23749,9 @@
           <w:sz w:val="32"/>
           <w:szCs w:val="32"/>
         </w:rPr>
-        <w:t xml:space="preserve">Edge Histogram of </w:t>
-      </w:r>
-      <w:proofErr w:type="gramStart"/>
-      <w:r>
-        <w:rPr>
-          <w:b/>
-          <w:sz w:val="32"/>
-          <w:szCs w:val="32"/>
-        </w:rPr>
-        <w:t>Gradients(</w:t>
+        <w:t>Edge Histogram of Gradients(</w:t>
       </w:r>
       <w:proofErr w:type="spellStart"/>
-      <w:proofErr w:type="gramEnd"/>
       <w:r>
         <w:rPr>
           <w:b/>
@@ -25228,23 +24789,13 @@
           <w:szCs w:val="32"/>
         </w:rPr>
       </w:pPr>
-      <w:proofErr w:type="gramStart"/>
       <w:r>
         <w:rPr>
           <w:rFonts w:ascii="Times-Roman" w:hAnsi="Times-Roman" w:cs="Times-Roman"/>
           <w:sz w:val="32"/>
           <w:szCs w:val="32"/>
         </w:rPr>
-        <w:t>where</w:t>
-      </w:r>
-      <w:proofErr w:type="gramEnd"/>
-      <w:r>
-        <w:rPr>
-          <w:rFonts w:ascii="Times-Roman" w:hAnsi="Times-Roman" w:cs="Times-Roman"/>
-          <w:sz w:val="32"/>
-          <w:szCs w:val="32"/>
-        </w:rPr>
-        <w:t xml:space="preserve"> </w:t>
+        <w:t xml:space="preserve">where </w:t>
       </w:r>
       <w:proofErr w:type="spellStart"/>
       <w:r>
@@ -25290,6 +24841,7 @@
         </w:rPr>
         <w:t>(</w:t>
       </w:r>
+      <w:proofErr w:type="gramStart"/>
       <w:r>
         <w:rPr>
           <w:rFonts w:ascii="Times-Italic" w:hAnsi="Times-Italic" w:cs="Times-Italic"/>
@@ -25308,7 +24860,18 @@
           <w:sz w:val="32"/>
           <w:szCs w:val="32"/>
         </w:rPr>
-        <w:t xml:space="preserve">) </w:t>
+        <w:t>)</w:t>
+      </w:r>
+      <w:proofErr w:type="gramEnd"/>
+      <w:r>
+        <w:rPr>
+          <w:rFonts w:ascii="RBLMI" w:hAnsi="RBLMI" w:cs="RBLMI"/>
+          <w:i/>
+          <w:iCs/>
+          <w:sz w:val="32"/>
+          <w:szCs w:val="32"/>
+        </w:rPr>
+        <w:t xml:space="preserve"> </w:t>
       </w:r>
       <w:r>
         <w:rPr>
@@ -26642,15 +26205,7 @@
                       <w:sz w:val="32"/>
                       <w:szCs w:val="32"/>
                     </w:rPr>
-                    <m:t>P</m:t>
-                  </m:r>
-                  <m:r>
-                    <w:rPr>
-                      <w:rFonts w:ascii="Cambria Math" w:hAnsi="Cambria Math"/>
-                      <w:sz w:val="32"/>
-                      <w:szCs w:val="32"/>
-                    </w:rPr>
-                    <m:t>V</m:t>
+                    <m:t>PV</m:t>
                   </m:r>
                 </m:e>
                 <m:sub>
@@ -26729,23 +26284,13 @@
           <w:szCs w:val="32"/>
         </w:rPr>
       </w:pPr>
-      <w:proofErr w:type="gramStart"/>
-      <w:r>
-        <w:rPr>
-          <w:rFonts w:eastAsiaTheme="minorEastAsia"/>
-          <w:sz w:val="32"/>
-          <w:szCs w:val="32"/>
-        </w:rPr>
-        <w:t>Each pixel.</w:t>
-      </w:r>
-      <w:proofErr w:type="gramEnd"/>
-      <w:r>
-        <w:rPr>
-          <w:rFonts w:eastAsiaTheme="minorEastAsia"/>
-          <w:sz w:val="32"/>
-          <w:szCs w:val="32"/>
-        </w:rPr>
-        <w:t xml:space="preserve"> The dimensions are the same as the input image and each </w:t>
+      <w:r>
+        <w:rPr>
+          <w:rFonts w:eastAsiaTheme="minorEastAsia"/>
+          <w:sz w:val="32"/>
+          <w:szCs w:val="32"/>
+        </w:rPr>
+        <w:t xml:space="preserve">Each pixel. The dimensions are the same as the input image and each </w:t>
       </w:r>
     </w:p>
     <w:p>
@@ -27051,25 +26596,7 @@
           <w:sz w:val="28"/>
           <w:szCs w:val="28"/>
         </w:rPr>
-        <w:t xml:space="preserve"> </w:t>
-      </w:r>
-      <w:proofErr w:type="gramStart"/>
-      <w:r>
-        <w:rPr>
-          <w:rFonts w:eastAsiaTheme="minorEastAsia"/>
-          <w:sz w:val="28"/>
-          <w:szCs w:val="28"/>
-        </w:rPr>
-        <w:t>denotes</w:t>
-      </w:r>
-      <w:proofErr w:type="gramEnd"/>
-      <w:r>
-        <w:rPr>
-          <w:rFonts w:eastAsiaTheme="minorEastAsia"/>
-          <w:sz w:val="28"/>
-          <w:szCs w:val="28"/>
-        </w:rPr>
-        <w:t xml:space="preserve"> a multiplication of the scalar </w:t>
+        <w:t xml:space="preserve"> denotes a multiplication of the scalar </w:t>
       </w:r>
       <m:oMath>
         <m:r>
@@ -27158,7 +26685,6 @@
           <w:szCs w:val="28"/>
         </w:rPr>
       </w:pPr>
-      <w:proofErr w:type="gramStart"/>
       <w:r>
         <w:rPr>
           <w:rFonts w:eastAsiaTheme="minorEastAsia"/>
@@ -27183,7 +26709,6 @@
         </w:rPr>
         <w:t>s</w:t>
       </w:r>
-      <w:proofErr w:type="gramEnd"/>
       <w:r>
         <w:rPr>
           <w:rFonts w:eastAsiaTheme="minorEastAsia"/>
@@ -27304,7 +26829,6 @@
           <w:szCs w:val="28"/>
         </w:rPr>
       </w:pPr>
-      <w:proofErr w:type="gramStart"/>
       <w:r>
         <w:rPr>
           <w:rFonts w:eastAsiaTheme="minorEastAsia"/>
@@ -27313,7 +26837,6 @@
         </w:rPr>
         <w:t>The P.I.</w:t>
       </w:r>
-      <w:proofErr w:type="gramEnd"/>
       <w:r>
         <w:rPr>
           <w:rFonts w:eastAsiaTheme="minorEastAsia"/>
@@ -27471,23 +26994,7 @@
           <w:sz w:val="32"/>
           <w:szCs w:val="32"/>
         </w:rPr>
-        <w:t>For training the classifier we need pixel level annotations which will be used to label the connected components obtained from the bins as text or others. Pixel level annotations are provided by Kumar et al</w:t>
-      </w:r>
-      <w:proofErr w:type="gramStart"/>
-      <w:r>
-        <w:rPr>
-          <w:sz w:val="32"/>
-          <w:szCs w:val="32"/>
-        </w:rPr>
-        <w:t>.[</w:t>
-      </w:r>
-      <w:proofErr w:type="gramEnd"/>
-      <w:r>
-        <w:rPr>
-          <w:sz w:val="32"/>
-          <w:szCs w:val="32"/>
-        </w:rPr>
-        <w:t xml:space="preserve">?] </w:t>
+        <w:t xml:space="preserve">For training the classifier we need pixel level annotations which will be used to label the connected components obtained from the bins as text or others. Pixel level annotations are provided by Kumar et al.[?] </w:t>
       </w:r>
       <w:r>
         <w:rPr>
@@ -28000,15 +27507,7 @@
             <w:sz w:val="28"/>
             <w:szCs w:val="28"/>
           </w:rPr>
-          <m:t>←</m:t>
-        </m:r>
-        <m:r>
-          <w:rPr>
-            <w:rFonts w:ascii="Cambria Math" w:eastAsiaTheme="minorEastAsia" w:hAnsi="Cambria Math"/>
-            <w:sz w:val="28"/>
-            <w:szCs w:val="28"/>
-          </w:rPr>
-          <m:t xml:space="preserve"> </m:t>
+          <m:t xml:space="preserve">← </m:t>
         </m:r>
       </m:oMath>
       <w:r>
@@ -28040,25 +27539,7 @@
           <w:sz w:val="28"/>
           <w:szCs w:val="28"/>
         </w:rPr>
-        <w:t xml:space="preserve">               </w:t>
-      </w:r>
-      <w:proofErr w:type="gramStart"/>
-      <w:r>
-        <w:rPr>
-          <w:rFonts w:eastAsiaTheme="minorEastAsia"/>
-          <w:sz w:val="28"/>
-          <w:szCs w:val="28"/>
-        </w:rPr>
-        <w:t>do</w:t>
-      </w:r>
-      <w:proofErr w:type="gramEnd"/>
-      <w:r>
-        <w:rPr>
-          <w:rFonts w:eastAsiaTheme="minorEastAsia"/>
-          <w:sz w:val="28"/>
-          <w:szCs w:val="28"/>
-        </w:rPr>
-        <w:t xml:space="preserve"> Val </w:t>
+        <w:t xml:space="preserve">               do Val </w:t>
       </w:r>
       <m:oMath>
         <m:r>
@@ -28197,23 +27678,7 @@
             <w:sz w:val="28"/>
             <w:szCs w:val="28"/>
           </w:rPr>
-          <m:t xml:space="preserve"> </m:t>
-        </m:r>
-        <m:r>
-          <w:rPr>
-            <w:rFonts w:ascii="Cambria Math" w:eastAsiaTheme="minorEastAsia" w:hAnsi="Cambria Math"/>
-            <w:sz w:val="28"/>
-            <w:szCs w:val="28"/>
-          </w:rPr>
-          <m:t>← f(</m:t>
-        </m:r>
-        <m:r>
-          <w:rPr>
-            <w:rFonts w:ascii="Cambria Math" w:eastAsiaTheme="minorEastAsia" w:hAnsi="Cambria Math"/>
-            <w:sz w:val="28"/>
-            <w:szCs w:val="28"/>
-          </w:rPr>
-          <m:t>Val</m:t>
+          <m:t xml:space="preserve"> ← f(Val</m:t>
         </m:r>
         <m:d>
           <m:dPr>
@@ -28958,17 +28423,7 @@
           <w:sz w:val="28"/>
           <w:szCs w:val="28"/>
         </w:rPr>
-        <w:t>Pix</w:t>
-      </w:r>
-      <w:bookmarkStart w:id="0" w:name="_GoBack"/>
-      <w:bookmarkEnd w:id="0"/>
-      <w:r>
-        <w:rPr>
-          <w:rFonts w:eastAsiaTheme="minorEastAsia"/>
-          <w:sz w:val="28"/>
-          <w:szCs w:val="28"/>
-        </w:rPr>
-        <w:t>Value</w:t>
+        <w:t>PixValue</w:t>
       </w:r>
       <w:proofErr w:type="spellEnd"/>
       <w:r>
@@ -29302,15 +28757,7 @@
             <w:sz w:val="28"/>
             <w:szCs w:val="28"/>
           </w:rPr>
-          <m:t>←</m:t>
-        </m:r>
-        <m:r>
-          <w:rPr>
-            <w:rFonts w:ascii="Cambria Math" w:eastAsiaTheme="minorEastAsia" w:hAnsi="Cambria Math"/>
-            <w:sz w:val="28"/>
-            <w:szCs w:val="28"/>
-          </w:rPr>
-          <m:t>1</m:t>
+          <m:t>←1</m:t>
         </m:r>
       </m:oMath>
       <w:r>
@@ -29520,8 +28967,8 @@
 </file>
 
 <file path=word/numbering.xml><?xml version="1.0" encoding="utf-8"?>
-<w:numbering xmlns:wpc="http://schemas.microsoft.com/office/word/2010/wordprocessingCanvas" xmlns:mc="http://schemas.openxmlformats.org/markup-compatibility/2006" xmlns:o="urn:schemas-microsoft-com:office:office" xmlns:r="http://schemas.openxmlformats.org/officeDocument/2006/relationships" xmlns:m="http://schemas.openxmlformats.org/officeDocument/2006/math" xmlns:v="urn:schemas-microsoft-com:vml" xmlns:wp14="http://schemas.microsoft.com/office/word/2010/wordprocessingDrawing" xmlns:wp="http://schemas.openxmlformats.org/drawingml/2006/wordprocessingDrawing" xmlns:w10="urn:schemas-microsoft-com:office:word" xmlns:w="http://schemas.openxmlformats.org/wordprocessingml/2006/main" xmlns:w14="http://schemas.microsoft.com/office/word/2010/wordml" xmlns:wpg="http://schemas.microsoft.com/office/word/2010/wordprocessingGroup" xmlns:wpi="http://schemas.microsoft.com/office/word/2010/wordprocessingInk" xmlns:wne="http://schemas.microsoft.com/office/word/2006/wordml" xmlns:wps="http://schemas.microsoft.com/office/word/2010/wordprocessingShape" mc:Ignorable="w14 wp14">
-  <w:abstractNum w:abstractNumId="0">
+<w:numbering xmlns:wpc="http://schemas.microsoft.com/office/word/2010/wordprocessingCanvas" xmlns:cx="http://schemas.microsoft.com/office/drawing/2014/chartex" xmlns:mc="http://schemas.openxmlformats.org/markup-compatibility/2006" xmlns:o="urn:schemas-microsoft-com:office:office" xmlns:r="http://schemas.openxmlformats.org/officeDocument/2006/relationships" xmlns:m="http://schemas.openxmlformats.org/officeDocument/2006/math" xmlns:v="urn:schemas-microsoft-com:vml" xmlns:wp14="http://schemas.microsoft.com/office/word/2010/wordprocessingDrawing" xmlns:wp="http://schemas.openxmlformats.org/drawingml/2006/wordprocessingDrawing" xmlns:w10="urn:schemas-microsoft-com:office:word" xmlns:w="http://schemas.openxmlformats.org/wordprocessingml/2006/main" xmlns:w14="http://schemas.microsoft.com/office/word/2010/wordml" xmlns:w15="http://schemas.microsoft.com/office/word/2012/wordml" xmlns:w16se="http://schemas.microsoft.com/office/word/2015/wordml/symex" xmlns:wpg="http://schemas.microsoft.com/office/word/2010/wordprocessingGroup" xmlns:wpi="http://schemas.microsoft.com/office/word/2010/wordprocessingInk" xmlns:wne="http://schemas.microsoft.com/office/word/2006/wordml" xmlns:wps="http://schemas.microsoft.com/office/word/2010/wordprocessingShape" mc:Ignorable="w14 w15 w16se wp14">
+  <w:abstractNum w:abstractNumId="0" w15:restartNumberingAfterBreak="0">
     <w:nsid w:val="179B5350"/>
     <w:multiLevelType w:val="hybridMultilevel"/>
     <w:tmpl w:val="F4921374"/>
@@ -29611,7 +29058,7 @@
       </w:pPr>
     </w:lvl>
   </w:abstractNum>
-  <w:abstractNum w:abstractNumId="1">
+  <w:abstractNum w:abstractNumId="1" w15:restartNumberingAfterBreak="0">
     <w:nsid w:val="2FEA5C64"/>
     <w:multiLevelType w:val="hybridMultilevel"/>
     <w:tmpl w:val="F4921374"/>
@@ -29701,7 +29148,7 @@
       </w:pPr>
     </w:lvl>
   </w:abstractNum>
-  <w:abstractNum w:abstractNumId="2">
+  <w:abstractNum w:abstractNumId="2" w15:restartNumberingAfterBreak="0">
     <w:nsid w:val="30684827"/>
     <w:multiLevelType w:val="hybridMultilevel"/>
     <w:tmpl w:val="C90ECB14"/>
@@ -29791,7 +29238,7 @@
       </w:pPr>
     </w:lvl>
   </w:abstractNum>
-  <w:abstractNum w:abstractNumId="3">
+  <w:abstractNum w:abstractNumId="3" w15:restartNumberingAfterBreak="0">
     <w:nsid w:val="30A036C1"/>
     <w:multiLevelType w:val="hybridMultilevel"/>
     <w:tmpl w:val="E478754E"/>
@@ -29880,7 +29327,7 @@
       </w:pPr>
     </w:lvl>
   </w:abstractNum>
-  <w:abstractNum w:abstractNumId="4">
+  <w:abstractNum w:abstractNumId="4" w15:restartNumberingAfterBreak="0">
     <w:nsid w:val="380E3565"/>
     <w:multiLevelType w:val="hybridMultilevel"/>
     <w:tmpl w:val="2C88C7CA"/>
@@ -29969,7 +29416,7 @@
       </w:pPr>
     </w:lvl>
   </w:abstractNum>
-  <w:abstractNum w:abstractNumId="5">
+  <w:abstractNum w:abstractNumId="5" w15:restartNumberingAfterBreak="0">
     <w:nsid w:val="532F7ED6"/>
     <w:multiLevelType w:val="hybridMultilevel"/>
     <w:tmpl w:val="03A4077E"/>
@@ -30059,7 +29506,7 @@
       </w:pPr>
     </w:lvl>
   </w:abstractNum>
-  <w:abstractNum w:abstractNumId="6">
+  <w:abstractNum w:abstractNumId="6" w15:restartNumberingAfterBreak="0">
     <w:nsid w:val="5E51211E"/>
     <w:multiLevelType w:val="hybridMultilevel"/>
     <w:tmpl w:val="863AD8D0"/>
@@ -30149,7 +29596,7 @@
       </w:pPr>
     </w:lvl>
   </w:abstractNum>
-  <w:abstractNum w:abstractNumId="7">
+  <w:abstractNum w:abstractNumId="7" w15:restartNumberingAfterBreak="0">
     <w:nsid w:val="62DF5B3C"/>
     <w:multiLevelType w:val="hybridMultilevel"/>
     <w:tmpl w:val="7CE4B83E"/>
@@ -30238,7 +29685,7 @@
       </w:pPr>
     </w:lvl>
   </w:abstractNum>
-  <w:abstractNum w:abstractNumId="8">
+  <w:abstractNum w:abstractNumId="8" w15:restartNumberingAfterBreak="0">
     <w:nsid w:val="6B99221D"/>
     <w:multiLevelType w:val="hybridMultilevel"/>
     <w:tmpl w:val="0ED2F6CA"/>
@@ -30328,7 +29775,7 @@
       </w:pPr>
     </w:lvl>
   </w:abstractNum>
-  <w:abstractNum w:abstractNumId="9">
+  <w:abstractNum w:abstractNumId="9" w15:restartNumberingAfterBreak="0">
     <w:nsid w:val="6C665A1C"/>
     <w:multiLevelType w:val="hybridMultilevel"/>
     <w:tmpl w:val="F4921374"/>
@@ -30418,7 +29865,7 @@
       </w:pPr>
     </w:lvl>
   </w:abstractNum>
-  <w:abstractNum w:abstractNumId="10">
+  <w:abstractNum w:abstractNumId="10" w15:restartNumberingAfterBreak="0">
     <w:nsid w:val="7BB40793"/>
     <w:multiLevelType w:val="hybridMultilevel"/>
     <w:tmpl w:val="C5FCF7C6"/>
@@ -30544,7 +29991,7 @@
 </file>
 
 <file path=word/styles.xml><?xml version="1.0" encoding="utf-8"?>
-<w:styles xmlns:mc="http://schemas.openxmlformats.org/markup-compatibility/2006" xmlns:r="http://schemas.openxmlformats.org/officeDocument/2006/relationships" xmlns:w="http://schemas.openxmlformats.org/wordprocessingml/2006/main" xmlns:w14="http://schemas.microsoft.com/office/word/2010/wordml" mc:Ignorable="w14">
+<w:styles xmlns:mc="http://schemas.openxmlformats.org/markup-compatibility/2006" xmlns:r="http://schemas.openxmlformats.org/officeDocument/2006/relationships" xmlns:w="http://schemas.openxmlformats.org/wordprocessingml/2006/main" xmlns:w14="http://schemas.microsoft.com/office/word/2010/wordml" xmlns:w15="http://schemas.microsoft.com/office/word/2012/wordml" xmlns:w16se="http://schemas.microsoft.com/office/word/2015/wordml/symex" mc:Ignorable="w14 w15 w16se">
   <w:docDefaults>
     <w:rPrDefault>
       <w:rPr>
@@ -30560,423 +30007,378 @@
       </w:pPr>
     </w:pPrDefault>
   </w:docDefaults>
-  <w:latentStyles w:defLockedState="0" w:defUIPriority="99" w:defSemiHidden="1" w:defUnhideWhenUsed="1" w:defQFormat="0" w:count="267">
-    <w:lsdException w:name="Normal" w:semiHidden="0" w:uiPriority="0" w:unhideWhenUsed="0" w:qFormat="1"/>
-    <w:lsdException w:name="heading 1" w:semiHidden="0" w:uiPriority="9" w:unhideWhenUsed="0" w:qFormat="1"/>
-    <w:lsdException w:name="heading 2" w:uiPriority="9" w:qFormat="1"/>
-    <w:lsdException w:name="heading 3" w:uiPriority="9" w:qFormat="1"/>
-    <w:lsdException w:name="heading 4" w:uiPriority="9" w:qFormat="1"/>
-    <w:lsdException w:name="heading 5" w:uiPriority="9" w:qFormat="1"/>
-    <w:lsdException w:name="heading 6" w:uiPriority="9" w:qFormat="1"/>
-    <w:lsdException w:name="heading 7" w:uiPriority="9" w:qFormat="1"/>
-    <w:lsdException w:name="heading 8" w:uiPriority="9" w:qFormat="1"/>
-    <w:lsdException w:name="heading 9" w:uiPriority="9" w:qFormat="1"/>
-    <w:lsdException w:name="toc 1" w:uiPriority="39"/>
-    <w:lsdException w:name="toc 2" w:uiPriority="39"/>
-    <w:lsdException w:name="toc 3" w:uiPriority="39"/>
-    <w:lsdException w:name="toc 4" w:uiPriority="39"/>
-    <w:lsdException w:name="toc 5" w:uiPriority="39"/>
-    <w:lsdException w:name="toc 6" w:uiPriority="39"/>
-    <w:lsdException w:name="toc 7" w:uiPriority="39"/>
-    <w:lsdException w:name="toc 8" w:uiPriority="39"/>
-    <w:lsdException w:name="toc 9" w:uiPriority="39"/>
-    <w:lsdException w:name="caption" w:uiPriority="35" w:qFormat="1"/>
-    <w:lsdException w:name="Title" w:semiHidden="0" w:uiPriority="10" w:unhideWhenUsed="0" w:qFormat="1"/>
-    <w:lsdException w:name="Default Paragraph Font" w:uiPriority="1"/>
-    <w:lsdException w:name="Subtitle" w:semiHidden="0" w:uiPriority="11" w:unhideWhenUsed="0" w:qFormat="1"/>
-    <w:lsdException w:name="Strong" w:semiHidden="0" w:uiPriority="22" w:unhideWhenUsed="0" w:qFormat="1"/>
-    <w:lsdException w:name="Emphasis" w:semiHidden="0" w:uiPriority="20" w:unhideWhenUsed="0" w:qFormat="1"/>
-    <w:lsdException w:name="Table Grid" w:semiHidden="0" w:uiPriority="59" w:unhideWhenUsed="0"/>
-    <w:lsdException w:name="Placeholder Text" w:unhideWhenUsed="0"/>
-    <w:lsdException w:name="No Spacing" w:semiHidden="0" w:uiPriority="1" w:unhideWhenUsed="0" w:qFormat="1"/>
-    <w:lsdException w:name="Light Shading" w:semiHidden="0" w:uiPriority="60" w:unhideWhenUsed="0"/>
-    <w:lsdException w:name="Light List" w:semiHidden="0" w:uiPriority="61" w:unhideWhenUsed="0"/>
-    <w:lsdException w:name="Light Grid" w:semiHidden="0" w:uiPriority="62" w:unhideWhenUsed="0"/>
-    <w:lsdException w:name="Medium Shading 1" w:semiHidden="0" w:uiPriority="63" w:unhideWhenUsed="0"/>
-    <w:lsdException w:name="Medium Shading 2" w:semiHidden="0" w:uiPriority="64" w:unhideWhenUsed="0"/>
-    <w:lsdException w:name="Medium List 1" w:semiHidden="0" w:uiPriority="65" w:unhideWhenUsed="0"/>
-    <w:lsdException w:name="Medium List 2" w:semiHidden="0" w:uiPriority="66" w:unhideWhenUsed="0"/>
-    <w:lsdException w:name="Medium Grid 1" w:semiHidden="0" w:uiPriority="67" w:unhideWhenUsed="0"/>
-    <w:lsdException w:name="Medium Grid 2" w:semiHidden="0" w:uiPriority="68" w:unhideWhenUsed="0"/>
-    <w:lsdException w:name="Medium Grid 3" w:semiHidden="0" w:uiPriority="69" w:unhideWhenUsed="0"/>
-    <w:lsdException w:name="Dark List" w:semiHidden="0" w:uiPriority="70" w:unhideWhenUsed="0"/>
-    <w:lsdException w:name="Colorful Shading" w:semiHidden="0" w:uiPriority="71" w:unhideWhenUsed="0"/>
-    <w:lsdException w:name="Colorful List" w:semiHidden="0" w:uiPriority="72" w:unhideWhenUsed="0"/>
-    <w:lsdException w:name="Colorful Grid" w:semiHidden="0" w:uiPriority="73" w:unhideWhenUsed="0"/>
-    <w:lsdException w:name="Light Shading Accent 1" w:semiHidden="0" w:uiPriority="60" w:unhideWhenUsed="0"/>
-    <w:lsdException w:name="Light List Accent 1" w:semiHidden="0" w:uiPriority="61" w:unhideWhenUsed="0"/>
-    <w:lsdException w:name="Light Grid Accent 1" w:semiHidden="0" w:uiPriority="62" w:unhideWhenUsed="0"/>
-    <w:lsdException w:name="Medium Shading 1 Accent 1" w:semiHidden="0" w:uiPriority="63" w:unhideWhenUsed="0"/>
-    <w:lsdException w:name="Medium Shading 2 Accent 1" w:semiHidden="0" w:uiPriority="64" w:unhideWhenUsed="0"/>
-    <w:lsdException w:name="Medium List 1 Accent 1" w:semiHidden="0" w:uiPriority="65" w:unhideWhenUsed="0"/>
-    <w:lsdException w:name="Revision" w:unhideWhenUsed="0"/>
-    <w:lsdException w:name="List Paragraph" w:semiHidden="0" w:uiPriority="34" w:unhideWhenUsed="0" w:qFormat="1"/>
-    <w:lsdException w:name="Quote" w:semiHidden="0" w:uiPriority="29" w:unhideWhenUsed="0" w:qFormat="1"/>
-    <w:lsdException w:name="Intense Quote" w:semiHidden="0" w:uiPriority="30" w:unhideWhenUsed="0" w:qFormat="1"/>
-    <w:lsdException w:name="Medium List 2 Accent 1" w:semiHidden="0" w:uiPriority="66" w:unhideWhenUsed="0"/>
-    <w:lsdException w:name="Medium Grid 1 Accent 1" w:semiHidden="0" w:uiPriority="67" w:unhideWhenUsed="0"/>
-    <w:lsdException w:name="Medium Grid 2 Accent 1" w:semiHidden="0" w:uiPriority="68" w:unhideWhenUsed="0"/>
-    <w:lsdException w:name="Medium Grid 3 Accent 1" w:semiHidden="0" w:uiPriority="69" w:unhideWhenUsed="0"/>
-    <w:lsdException w:name="Dark List Accent 1" w:semiHidden="0" w:uiPriority="70" w:unhideWhenUsed="0"/>
-    <w:lsdException w:name="Colorful Shading Accent 1" w:semiHidden="0" w:uiPriority="71" w:unhideWhenUsed="0"/>
-    <w:lsdException w:name="Colorful List Accent 1" w:semiHidden="0" w:uiPriority="72" w:unhideWhenUsed="0"/>
-    <w:lsdException w:name="Colorful Grid Accent 1" w:semiHidden="0" w:uiPriority="73" w:unhideWhenUsed="0"/>
-    <w:lsdException w:name="Light Shading Accent 2" w:semiHidden="0" w:uiPriority="60" w:unhideWhenUsed="0"/>
-    <w:lsdException w:name="Light List Accent 2" w:semiHidden="0" w:uiPriority="61" w:unhideWhenUsed="0"/>
-    <w:lsdException w:name="Light Grid Accent 2" w:semiHidden="0" w:uiPriority="62" w:unhideWhenUsed="0"/>
-    <w:lsdException w:name="Medium Shading 1 Accent 2" w:semiHidden="0" w:uiPriority="63" w:unhideWhenUsed="0"/>
-    <w:lsdException w:name="Medium Shading 2 Accent 2" w:semiHidden="0" w:uiPriority="64" w:unhideWhenUsed="0"/>
-    <w:lsdException w:name="Medium List 1 Accent 2" w:semiHidden="0" w:uiPriority="65" w:unhideWhenUsed="0"/>
-    <w:lsdException w:name="Medium List 2 Accent 2" w:semiHidden="0" w:uiPriority="66" w:unhideWhenUsed="0"/>
-    <w:lsdException w:name="Medium Grid 1 Accent 2" w:semiHidden="0" w:uiPriority="67" w:unhideWhenUsed="0"/>
-    <w:lsdException w:name="Medium Grid 2 Accent 2" w:semiHidden="0" w:uiPriority="68" w:unhideWhenUsed="0"/>
-    <w:lsdException w:name="Medium Grid 3 Accent 2" w:semiHidden="0" w:uiPriority="69" w:unhideWhenUsed="0"/>
-    <w:lsdException w:name="Dark List Accent 2" w:semiHidden="0" w:uiPriority="70" w:unhideWhenUsed="0"/>
-    <w:lsdException w:name="Colorful Shading Accent 2" w:semiHidden="0" w:uiPriority="71" w:unhideWhenUsed="0"/>
-    <w:lsdException w:name="Colorful List Accent 2" w:semiHidden="0" w:uiPriority="72" w:unhideWhenUsed="0"/>
-    <w:lsdException w:name="Colorful Grid Accent 2" w:semiHidden="0" w:uiPriority="73" w:unhideWhenUsed="0"/>
-    <w:lsdException w:name="Light Shading Accent 3" w:semiHidden="0" w:uiPriority="60" w:unhideWhenUsed="0"/>
-    <w:lsdException w:name="Light List Accent 3" w:semiHidden="0" w:uiPriority="61" w:unhideWhenUsed="0"/>
-    <w:lsdException w:name="Light Grid Accent 3" w:semiHidden="0" w:uiPriority="62" w:unhideWhenUsed="0"/>
-    <w:lsdException w:name="Medium Shading 1 Accent 3" w:semiHidden="0" w:uiPriority="63" w:unhideWhenUsed="0"/>
-    <w:lsdException w:name="Medium Shading 2 Accent 3" w:semiHidden="0" w:uiPriority="64" w:unhideWhenUsed="0"/>
-    <w:lsdException w:name="Medium List 1 Accent 3" w:semiHidden="0" w:uiPriority="65" w:unhideWhenUsed="0"/>
-    <w:lsdException w:name="Medium List 2 Accent 3" w:semiHidden="0" w:uiPriority="66" w:unhideWhenUsed="0"/>
-    <w:lsdException w:name="Medium Grid 1 Accent 3" w:semiHidden="0" w:uiPriority="67" w:unhideWhenUsed="0"/>
-    <w:lsdException w:name="Medium Grid 2 Accent 3" w:semiHidden="0" w:uiPriority="68" w:unhideWhenUsed="0"/>
-    <w:lsdException w:name="Medium Grid 3 Accent 3" w:semiHidden="0" w:uiPriority="69" w:unhideWhenUsed="0"/>
-    <w:lsdException w:name="Dark List Accent 3" w:semiHidden="0" w:uiPriority="70" w:unhideWhenUsed="0"/>
-    <w:lsdException w:name="Colorful Shading Accent 3" w:semiHidden="0" w:uiPriority="71" w:unhideWhenUsed="0"/>
-    <w:lsdException w:name="Colorful List Accent 3" w:semiHidden="0" w:uiPriority="72" w:unhideWhenUsed="0"/>
-    <w:lsdException w:name="Colorful Grid Accent 3" w:semiHidden="0" w:uiPriority="73" w:unhideWhenUsed="0"/>
-    <w:lsdException w:name="Light Shading Accent 4" w:semiHidden="0" w:uiPriority="60" w:unhideWhenUsed="0"/>
-    <w:lsdException w:name="Light List Accent 4" w:semiHidden="0" w:uiPriority="61" w:unhideWhenUsed="0"/>
-    <w:lsdException w:name="Light Grid Accent 4" w:semiHidden="0" w:uiPriority="62" w:unhideWhenUsed="0"/>
-    <w:lsdException w:name="Medium Shading 1 Accent 4" w:semiHidden="0" w:uiPriority="63" w:unhideWhenUsed="0"/>
-    <w:lsdException w:name="Medium Shading 2 Accent 4" w:semiHidden="0" w:uiPriority="64" w:unhideWhenUsed="0"/>
-    <w:lsdException w:name="Medium List 1 Accent 4" w:semiHidden="0" w:uiPriority="65" w:unhideWhenUsed="0"/>
-    <w:lsdException w:name="Medium List 2 Accent 4" w:semiHidden="0" w:uiPriority="66" w:unhideWhenUsed="0"/>
-    <w:lsdException w:name="Medium Grid 1 Accent 4" w:semiHidden="0" w:uiPriority="67" w:unhideWhenUsed="0"/>
-    <w:lsdException w:name="Medium Grid 2 Accent 4" w:semiHidden="0" w:uiPriority="68" w:unhideWhenUsed="0"/>
-    <w:lsdException w:name="Medium Grid 3 Accent 4" w:semiHidden="0" w:uiPriority="69" w:unhideWhenUsed="0"/>
-    <w:lsdException w:name="Dark List Accent 4" w:semiHidden="0" w:uiPriority="70" w:unhideWhenUsed="0"/>
-    <w:lsdException w:name="Colorful Shading Accent 4" w:semiHidden="0" w:uiPriority="71" w:unhideWhenUsed="0"/>
-    <w:lsdException w:name="Colorful List Accent 4" w:semiHidden="0" w:uiPriority="72" w:unhideWhenUsed="0"/>
-    <w:lsdException w:name="Colorful Grid Accent 4" w:semiHidden="0" w:uiPriority="73" w:unhideWhenUsed="0"/>
-    <w:lsdException w:name="Light Shading Accent 5" w:semiHidden="0" w:uiPriority="60" w:unhideWhenUsed="0"/>
-    <w:lsdException w:name="Light List Accent 5" w:semiHidden="0" w:uiPriority="61" w:unhideWhenUsed="0"/>
-    <w:lsdException w:name="Light Grid Accent 5" w:semiHidden="0" w:uiPriority="62" w:unhideWhenUsed="0"/>
-    <w:lsdException w:name="Medium Shading 1 Accent 5" w:semiHidden="0" w:uiPriority="63" w:unhideWhenUsed="0"/>
-    <w:lsdException w:name="Medium Shading 2 Accent 5" w:semiHidden="0" w:uiPriority="64" w:unhideWhenUsed="0"/>
-    <w:lsdException w:name="Medium List 1 Accent 5" w:semiHidden="0" w:uiPriority="65" w:unhideWhenUsed="0"/>
-    <w:lsdException w:name="Medium List 2 Accent 5" w:semiHidden="0" w:uiPriority="66" w:unhideWhenUsed="0"/>
-    <w:lsdException w:name="Medium Grid 1 Accent 5" w:semiHidden="0" w:uiPriority="67" w:unhideWhenUsed="0"/>
-    <w:lsdException w:name="Medium Grid 2 Accent 5" w:semiHidden="0" w:uiPriority="68" w:unhideWhenUsed="0"/>
-    <w:lsdException w:name="Medium Grid 3 Accent 5" w:semiHidden="0" w:uiPriority="69" w:unhideWhenUsed="0"/>
-    <w:lsdException w:name="Dark List Accent 5" w:semiHidden="0" w:uiPriority="70" w:unhideWhenUsed="0"/>
-    <w:lsdException w:name="Colorful Shading Accent 5" w:semiHidden="0" w:uiPriority="71" w:unhideWhenUsed="0"/>
-    <w:lsdException w:name="Colorful List Accent 5" w:semiHidden="0" w:uiPriority="72" w:unhideWhenUsed="0"/>
-    <w:lsdException w:name="Colorful Grid Accent 5" w:semiHidden="0" w:uiPriority="73" w:unhideWhenUsed="0"/>
-    <w:lsdException w:name="Light Shading Accent 6" w:semiHidden="0" w:uiPriority="60" w:unhideWhenUsed="0"/>
-    <w:lsdException w:name="Light List Accent 6" w:semiHidden="0" w:uiPriority="61" w:unhideWhenUsed="0"/>
-    <w:lsdException w:name="Light Grid Accent 6" w:semiHidden="0" w:uiPriority="62" w:unhideWhenUsed="0"/>
-    <w:lsdException w:name="Medium Shading 1 Accent 6" w:semiHidden="0" w:uiPriority="63" w:unhideWhenUsed="0"/>
-    <w:lsdException w:name="Medium Shading 2 Accent 6" w:semiHidden="0" w:uiPriority="64" w:unhideWhenUsed="0"/>
-    <w:lsdException w:name="Medium List 1 Accent 6" w:semiHidden="0" w:uiPriority="65" w:unhideWhenUsed="0"/>
-    <w:lsdException w:name="Medium List 2 Accent 6" w:semiHidden="0" w:uiPriority="66" w:unhideWhenUsed="0"/>
-    <w:lsdException w:name="Medium Grid 1 Accent 6" w:semiHidden="0" w:uiPriority="67" w:unhideWhenUsed="0"/>
-    <w:lsdException w:name="Medium Grid 2 Accent 6" w:semiHidden="0" w:uiPriority="68" w:unhideWhenUsed="0"/>
-    <w:lsdException w:name="Medium Grid 3 Accent 6" w:semiHidden="0" w:uiPriority="69" w:unhideWhenUsed="0"/>
-    <w:lsdException w:name="Dark List Accent 6" w:semiHidden="0" w:uiPriority="70" w:unhideWhenUsed="0"/>
-    <w:lsdException w:name="Colorful Shading Accent 6" w:semiHidden="0" w:uiPriority="71" w:unhideWhenUsed="0"/>
-    <w:lsdException w:name="Colorful List Accent 6" w:semiHidden="0" w:uiPriority="72" w:unhideWhenUsed="0"/>
-    <w:lsdException w:name="Colorful Grid Accent 6" w:semiHidden="0" w:uiPriority="73" w:unhideWhenUsed="0"/>
-    <w:lsdException w:name="Subtle Emphasis" w:semiHidden="0" w:uiPriority="19" w:unhideWhenUsed="0" w:qFormat="1"/>
-    <w:lsdException w:name="Intense Emphasis" w:semiHidden="0" w:uiPriority="21" w:unhideWhenUsed="0" w:qFormat="1"/>
-    <w:lsdException w:name="Subtle Reference" w:semiHidden="0" w:uiPriority="31" w:unhideWhenUsed="0" w:qFormat="1"/>
-    <w:lsdException w:name="Intense Reference" w:semiHidden="0" w:uiPriority="32" w:unhideWhenUsed="0" w:qFormat="1"/>
-    <w:lsdException w:name="Book Title" w:semiHidden="0" w:uiPriority="33" w:unhideWhenUsed="0" w:qFormat="1"/>
-    <w:lsdException w:name="Bibliography" w:uiPriority="37"/>
-    <w:lsdException w:name="TOC Heading" w:uiPriority="39" w:qFormat="1"/>
-  </w:latentStyles>
-  <w:style w:type="paragraph" w:default="1" w:styleId="Normal">
-    <w:name w:val="Normal"/>
-    <w:qFormat/>
-  </w:style>
-  <w:style w:type="paragraph" w:styleId="Heading1">
-    <w:name w:val="heading 1"/>
-    <w:basedOn w:val="Normal"/>
-    <w:next w:val="Normal"/>
-    <w:link w:val="Heading1Char"/>
-    <w:uiPriority w:val="9"/>
-    <w:qFormat/>
-    <w:rsid w:val="00905B11"/>
-    <w:pPr>
-      <w:keepNext/>
-      <w:keepLines/>
-      <w:spacing w:before="480" w:after="0"/>
-      <w:outlineLvl w:val="0"/>
-    </w:pPr>
-    <w:rPr>
-      <w:rFonts w:asciiTheme="majorHAnsi" w:eastAsiaTheme="majorEastAsia" w:hAnsiTheme="majorHAnsi" w:cstheme="majorBidi"/>
-      <w:b/>
-      <w:bCs/>
-      <w:color w:val="365F91" w:themeColor="accent1" w:themeShade="BF"/>
-      <w:sz w:val="28"/>
-      <w:szCs w:val="28"/>
-    </w:rPr>
-  </w:style>
-  <w:style w:type="character" w:default="1" w:styleId="DefaultParagraphFont">
-    <w:name w:val="Default Paragraph Font"/>
-    <w:uiPriority w:val="1"/>
-    <w:semiHidden/>
-    <w:unhideWhenUsed/>
-  </w:style>
-  <w:style w:type="table" w:default="1" w:styleId="TableNormal">
-    <w:name w:val="Normal Table"/>
-    <w:uiPriority w:val="99"/>
-    <w:semiHidden/>
-    <w:unhideWhenUsed/>
-    <w:tblPr>
-      <w:tblInd w:w="0" w:type="dxa"/>
-      <w:tblCellMar>
-        <w:top w:w="0" w:type="dxa"/>
-        <w:left w:w="108" w:type="dxa"/>
-        <w:bottom w:w="0" w:type="dxa"/>
-        <w:right w:w="108" w:type="dxa"/>
-      </w:tblCellMar>
-    </w:tblPr>
-  </w:style>
-  <w:style w:type="numbering" w:default="1" w:styleId="NoList">
-    <w:name w:val="No List"/>
-    <w:uiPriority w:val="99"/>
-    <w:semiHidden/>
-    <w:unhideWhenUsed/>
-  </w:style>
-  <w:style w:type="paragraph" w:styleId="ListParagraph">
-    <w:name w:val="List Paragraph"/>
-    <w:basedOn w:val="Normal"/>
-    <w:uiPriority w:val="34"/>
-    <w:qFormat/>
-    <w:rsid w:val="00404E49"/>
-    <w:pPr>
-      <w:ind w:left="720"/>
-      <w:contextualSpacing/>
-    </w:pPr>
-  </w:style>
-  <w:style w:type="paragraph" w:styleId="BalloonText">
-    <w:name w:val="Balloon Text"/>
-    <w:basedOn w:val="Normal"/>
-    <w:link w:val="BalloonTextChar"/>
-    <w:uiPriority w:val="99"/>
-    <w:semiHidden/>
-    <w:unhideWhenUsed/>
-    <w:rsid w:val="00A64AC2"/>
-    <w:pPr>
-      <w:spacing w:after="0" w:line="240" w:lineRule="auto"/>
-    </w:pPr>
-    <w:rPr>
-      <w:rFonts w:ascii="Tahoma" w:hAnsi="Tahoma" w:cs="Tahoma"/>
-      <w:sz w:val="16"/>
-      <w:szCs w:val="16"/>
-    </w:rPr>
-  </w:style>
-  <w:style w:type="character" w:customStyle="1" w:styleId="BalloonTextChar">
-    <w:name w:val="Balloon Text Char"/>
-    <w:basedOn w:val="DefaultParagraphFont"/>
-    <w:link w:val="BalloonText"/>
-    <w:uiPriority w:val="99"/>
-    <w:semiHidden/>
-    <w:rsid w:val="00A64AC2"/>
-    <w:rPr>
-      <w:rFonts w:ascii="Tahoma" w:hAnsi="Tahoma" w:cs="Tahoma"/>
-      <w:sz w:val="16"/>
-      <w:szCs w:val="16"/>
-    </w:rPr>
-  </w:style>
-  <w:style w:type="character" w:styleId="PlaceholderText">
-    <w:name w:val="Placeholder Text"/>
-    <w:basedOn w:val="DefaultParagraphFont"/>
-    <w:uiPriority w:val="99"/>
-    <w:semiHidden/>
-    <w:rsid w:val="00730686"/>
-    <w:rPr>
-      <w:color w:val="808080"/>
-    </w:rPr>
-  </w:style>
-  <w:style w:type="character" w:customStyle="1" w:styleId="Heading1Char">
-    <w:name w:val="Heading 1 Char"/>
-    <w:basedOn w:val="DefaultParagraphFont"/>
-    <w:link w:val="Heading1"/>
-    <w:uiPriority w:val="9"/>
-    <w:rsid w:val="00905B11"/>
-    <w:rPr>
-      <w:rFonts w:asciiTheme="majorHAnsi" w:eastAsiaTheme="majorEastAsia" w:hAnsiTheme="majorHAnsi" w:cstheme="majorBidi"/>
-      <w:b/>
-      <w:bCs/>
-      <w:color w:val="365F91" w:themeColor="accent1" w:themeShade="BF"/>
-      <w:sz w:val="28"/>
-      <w:szCs w:val="28"/>
-    </w:rPr>
-  </w:style>
-</w:styles>
-</file>
-
-<file path=word/stylesWithEffects.xml><?xml version="1.0" encoding="utf-8"?>
-<w:styles xmlns:wpc="http://schemas.microsoft.com/office/word/2010/wordprocessingCanvas" xmlns:mc="http://schemas.openxmlformats.org/markup-compatibility/2006" xmlns:o="urn:schemas-microsoft-com:office:office" xmlns:r="http://schemas.openxmlformats.org/officeDocument/2006/relationships" xmlns:m="http://schemas.openxmlformats.org/officeDocument/2006/math" xmlns:v="urn:schemas-microsoft-com:vml" xmlns:wp14="http://schemas.microsoft.com/office/word/2010/wordprocessingDrawing" xmlns:wp="http://schemas.openxmlformats.org/drawingml/2006/wordprocessingDrawing" xmlns:w10="urn:schemas-microsoft-com:office:word" xmlns:w="http://schemas.openxmlformats.org/wordprocessingml/2006/main" xmlns:w14="http://schemas.microsoft.com/office/word/2010/wordml" xmlns:wpg="http://schemas.microsoft.com/office/word/2010/wordprocessingGroup" xmlns:wpi="http://schemas.microsoft.com/office/word/2010/wordprocessingInk" xmlns:wne="http://schemas.microsoft.com/office/word/2006/wordml" xmlns:wps="http://schemas.microsoft.com/office/word/2010/wordprocessingShape" mc:Ignorable="w14 wp14">
-  <w:docDefaults>
-    <w:rPrDefault>
-      <w:rPr>
-        <w:rFonts w:asciiTheme="minorHAnsi" w:eastAsiaTheme="minorHAnsi" w:hAnsiTheme="minorHAnsi" w:cstheme="minorBidi"/>
-        <w:sz w:val="22"/>
-        <w:szCs w:val="22"/>
-        <w:lang w:val="en-IN" w:eastAsia="en-US" w:bidi="ar-SA"/>
-      </w:rPr>
-    </w:rPrDefault>
-    <w:pPrDefault>
-      <w:pPr>
-        <w:spacing w:after="200" w:line="276" w:lineRule="auto"/>
-      </w:pPr>
-    </w:pPrDefault>
-  </w:docDefaults>
-  <w:latentStyles w:defLockedState="0" w:defUIPriority="99" w:defSemiHidden="1" w:defUnhideWhenUsed="1" w:defQFormat="0" w:count="267">
-    <w:lsdException w:name="Normal" w:semiHidden="0" w:uiPriority="0" w:unhideWhenUsed="0" w:qFormat="1"/>
-    <w:lsdException w:name="heading 1" w:semiHidden="0" w:uiPriority="9" w:unhideWhenUsed="0" w:qFormat="1"/>
-    <w:lsdException w:name="heading 2" w:uiPriority="9" w:qFormat="1"/>
-    <w:lsdException w:name="heading 3" w:uiPriority="9" w:qFormat="1"/>
-    <w:lsdException w:name="heading 4" w:uiPriority="9" w:qFormat="1"/>
-    <w:lsdException w:name="heading 5" w:uiPriority="9" w:qFormat="1"/>
-    <w:lsdException w:name="heading 6" w:uiPriority="9" w:qFormat="1"/>
-    <w:lsdException w:name="heading 7" w:uiPriority="9" w:qFormat="1"/>
-    <w:lsdException w:name="heading 8" w:uiPriority="9" w:qFormat="1"/>
-    <w:lsdException w:name="heading 9" w:uiPriority="9" w:qFormat="1"/>
-    <w:lsdException w:name="toc 1" w:uiPriority="39"/>
-    <w:lsdException w:name="toc 2" w:uiPriority="39"/>
-    <w:lsdException w:name="toc 3" w:uiPriority="39"/>
-    <w:lsdException w:name="toc 4" w:uiPriority="39"/>
-    <w:lsdException w:name="toc 5" w:uiPriority="39"/>
-    <w:lsdException w:name="toc 6" w:uiPriority="39"/>
-    <w:lsdException w:name="toc 7" w:uiPriority="39"/>
-    <w:lsdException w:name="toc 8" w:uiPriority="39"/>
-    <w:lsdException w:name="toc 9" w:uiPriority="39"/>
-    <w:lsdException w:name="caption" w:uiPriority="35" w:qFormat="1"/>
-    <w:lsdException w:name="Title" w:semiHidden="0" w:uiPriority="10" w:unhideWhenUsed="0" w:qFormat="1"/>
-    <w:lsdException w:name="Default Paragraph Font" w:uiPriority="1"/>
-    <w:lsdException w:name="Subtitle" w:semiHidden="0" w:uiPriority="11" w:unhideWhenUsed="0" w:qFormat="1"/>
-    <w:lsdException w:name="Strong" w:semiHidden="0" w:uiPriority="22" w:unhideWhenUsed="0" w:qFormat="1"/>
-    <w:lsdException w:name="Emphasis" w:semiHidden="0" w:uiPriority="20" w:unhideWhenUsed="0" w:qFormat="1"/>
-    <w:lsdException w:name="Table Grid" w:semiHidden="0" w:uiPriority="59" w:unhideWhenUsed="0"/>
-    <w:lsdException w:name="Placeholder Text" w:unhideWhenUsed="0"/>
-    <w:lsdException w:name="No Spacing" w:semiHidden="0" w:uiPriority="1" w:unhideWhenUsed="0" w:qFormat="1"/>
-    <w:lsdException w:name="Light Shading" w:semiHidden="0" w:uiPriority="60" w:unhideWhenUsed="0"/>
-    <w:lsdException w:name="Light List" w:semiHidden="0" w:uiPriority="61" w:unhideWhenUsed="0"/>
-    <w:lsdException w:name="Light Grid" w:semiHidden="0" w:uiPriority="62" w:unhideWhenUsed="0"/>
-    <w:lsdException w:name="Medium Shading 1" w:semiHidden="0" w:uiPriority="63" w:unhideWhenUsed="0"/>
-    <w:lsdException w:name="Medium Shading 2" w:semiHidden="0" w:uiPriority="64" w:unhideWhenUsed="0"/>
-    <w:lsdException w:name="Medium List 1" w:semiHidden="0" w:uiPriority="65" w:unhideWhenUsed="0"/>
-    <w:lsdException w:name="Medium List 2" w:semiHidden="0" w:uiPriority="66" w:unhideWhenUsed="0"/>
-    <w:lsdException w:name="Medium Grid 1" w:semiHidden="0" w:uiPriority="67" w:unhideWhenUsed="0"/>
-    <w:lsdException w:name="Medium Grid 2" w:semiHidden="0" w:uiPriority="68" w:unhideWhenUsed="0"/>
-    <w:lsdException w:name="Medium Grid 3" w:semiHidden="0" w:uiPriority="69" w:unhideWhenUsed="0"/>
-    <w:lsdException w:name="Dark List" w:semiHidden="0" w:uiPriority="70" w:unhideWhenUsed="0"/>
-    <w:lsdException w:name="Colorful Shading" w:semiHidden="0" w:uiPriority="71" w:unhideWhenUsed="0"/>
-    <w:lsdException w:name="Colorful List" w:semiHidden="0" w:uiPriority="72" w:unhideWhenUsed="0"/>
-    <w:lsdException w:name="Colorful Grid" w:semiHidden="0" w:uiPriority="73" w:unhideWhenUsed="0"/>
-    <w:lsdException w:name="Light Shading Accent 1" w:semiHidden="0" w:uiPriority="60" w:unhideWhenUsed="0"/>
-    <w:lsdException w:name="Light List Accent 1" w:semiHidden="0" w:uiPriority="61" w:unhideWhenUsed="0"/>
-    <w:lsdException w:name="Light Grid Accent 1" w:semiHidden="0" w:uiPriority="62" w:unhideWhenUsed="0"/>
-    <w:lsdException w:name="Medium Shading 1 Accent 1" w:semiHidden="0" w:uiPriority="63" w:unhideWhenUsed="0"/>
-    <w:lsdException w:name="Medium Shading 2 Accent 1" w:semiHidden="0" w:uiPriority="64" w:unhideWhenUsed="0"/>
-    <w:lsdException w:name="Medium List 1 Accent 1" w:semiHidden="0" w:uiPriority="65" w:unhideWhenUsed="0"/>
-    <w:lsdException w:name="Revision" w:unhideWhenUsed="0"/>
-    <w:lsdException w:name="List Paragraph" w:semiHidden="0" w:uiPriority="34" w:unhideWhenUsed="0" w:qFormat="1"/>
-    <w:lsdException w:name="Quote" w:semiHidden="0" w:uiPriority="29" w:unhideWhenUsed="0" w:qFormat="1"/>
-    <w:lsdException w:name="Intense Quote" w:semiHidden="0" w:uiPriority="30" w:unhideWhenUsed="0" w:qFormat="1"/>
-    <w:lsdException w:name="Medium List 2 Accent 1" w:semiHidden="0" w:uiPriority="66" w:unhideWhenUsed="0"/>
-    <w:lsdException w:name="Medium Grid 1 Accent 1" w:semiHidden="0" w:uiPriority="67" w:unhideWhenUsed="0"/>
-    <w:lsdException w:name="Medium Grid 2 Accent 1" w:semiHidden="0" w:uiPriority="68" w:unhideWhenUsed="0"/>
-    <w:lsdException w:name="Medium Grid 3 Accent 1" w:semiHidden="0" w:uiPriority="69" w:unhideWhenUsed="0"/>
-    <w:lsdException w:name="Dark List Accent 1" w:semiHidden="0" w:uiPriority="70" w:unhideWhenUsed="0"/>
-    <w:lsdException w:name="Colorful Shading Accent 1" w:semiHidden="0" w:uiPriority="71" w:unhideWhenUsed="0"/>
-    <w:lsdException w:name="Colorful List Accent 1" w:semiHidden="0" w:uiPriority="72" w:unhideWhenUsed="0"/>
-    <w:lsdException w:name="Colorful Grid Accent 1" w:semiHidden="0" w:uiPriority="73" w:unhideWhenUsed="0"/>
-    <w:lsdException w:name="Light Shading Accent 2" w:semiHidden="0" w:uiPriority="60" w:unhideWhenUsed="0"/>
-    <w:lsdException w:name="Light List Accent 2" w:semiHidden="0" w:uiPriority="61" w:unhideWhenUsed="0"/>
-    <w:lsdException w:name="Light Grid Accent 2" w:semiHidden="0" w:uiPriority="62" w:unhideWhenUsed="0"/>
-    <w:lsdException w:name="Medium Shading 1 Accent 2" w:semiHidden="0" w:uiPriority="63" w:unhideWhenUsed="0"/>
-    <w:lsdException w:name="Medium Shading 2 Accent 2" w:semiHidden="0" w:uiPriority="64" w:unhideWhenUsed="0"/>
-    <w:lsdException w:name="Medium List 1 Accent 2" w:semiHidden="0" w:uiPriority="65" w:unhideWhenUsed="0"/>
-    <w:lsdException w:name="Medium List 2 Accent 2" w:semiHidden="0" w:uiPriority="66" w:unhideWhenUsed="0"/>
-    <w:lsdException w:name="Medium Grid 1 Accent 2" w:semiHidden="0" w:uiPriority="67" w:unhideWhenUsed="0"/>
-    <w:lsdException w:name="Medium Grid 2 Accent 2" w:semiHidden="0" w:uiPriority="68" w:unhideWhenUsed="0"/>
-    <w:lsdException w:name="Medium Grid 3 Accent 2" w:semiHidden="0" w:uiPriority="69" w:unhideWhenUsed="0"/>
-    <w:lsdException w:name="Dark List Accent 2" w:semiHidden="0" w:uiPriority="70" w:unhideWhenUsed="0"/>
-    <w:lsdException w:name="Colorful Shading Accent 2" w:semiHidden="0" w:uiPriority="71" w:unhideWhenUsed="0"/>
-    <w:lsdException w:name="Colorful List Accent 2" w:semiHidden="0" w:uiPriority="72" w:unhideWhenUsed="0"/>
-    <w:lsdException w:name="Colorful Grid Accent 2" w:semiHidden="0" w:uiPriority="73" w:unhideWhenUsed="0"/>
-    <w:lsdException w:name="Light Shading Accent 3" w:semiHidden="0" w:uiPriority="60" w:unhideWhenUsed="0"/>
-    <w:lsdException w:name="Light List Accent 3" w:semiHidden="0" w:uiPriority="61" w:unhideWhenUsed="0"/>
-    <w:lsdException w:name="Light Grid Accent 3" w:semiHidden="0" w:uiPriority="62" w:unhideWhenUsed="0"/>
-    <w:lsdException w:name="Medium Shading 1 Accent 3" w:semiHidden="0" w:uiPriority="63" w:unhideWhenUsed="0"/>
-    <w:lsdException w:name="Medium Shading 2 Accent 3" w:semiHidden="0" w:uiPriority="64" w:unhideWhenUsed="0"/>
-    <w:lsdException w:name="Medium List 1 Accent 3" w:semiHidden="0" w:uiPriority="65" w:unhideWhenUsed="0"/>
-    <w:lsdException w:name="Medium List 2 Accent 3" w:semiHidden="0" w:uiPriority="66" w:unhideWhenUsed="0"/>
-    <w:lsdException w:name="Medium Grid 1 Accent 3" w:semiHidden="0" w:uiPriority="67" w:unhideWhenUsed="0"/>
-    <w:lsdException w:name="Medium Grid 2 Accent 3" w:semiHidden="0" w:uiPriority="68" w:unhideWhenUsed="0"/>
-    <w:lsdException w:name="Medium Grid 3 Accent 3" w:semiHidden="0" w:uiPriority="69" w:unhideWhenUsed="0"/>
-    <w:lsdException w:name="Dark List Accent 3" w:semiHidden="0" w:uiPriority="70" w:unhideWhenUsed="0"/>
-    <w:lsdException w:name="Colorful Shading Accent 3" w:semiHidden="0" w:uiPriority="71" w:unhideWhenUsed="0"/>
-    <w:lsdException w:name="Colorful List Accent 3" w:semiHidden="0" w:uiPriority="72" w:unhideWhenUsed="0"/>
-    <w:lsdException w:name="Colorful Grid Accent 3" w:semiHidden="0" w:uiPriority="73" w:unhideWhenUsed="0"/>
-    <w:lsdException w:name="Light Shading Accent 4" w:semiHidden="0" w:uiPriority="60" w:unhideWhenUsed="0"/>
-    <w:lsdException w:name="Light List Accent 4" w:semiHidden="0" w:uiPriority="61" w:unhideWhenUsed="0"/>
-    <w:lsdException w:name="Light Grid Accent 4" w:semiHidden="0" w:uiPriority="62" w:unhideWhenUsed="0"/>
-    <w:lsdException w:name="Medium Shading 1 Accent 4" w:semiHidden="0" w:uiPriority="63" w:unhideWhenUsed="0"/>
-    <w:lsdException w:name="Medium Shading 2 Accent 4" w:semiHidden="0" w:uiPriority="64" w:unhideWhenUsed="0"/>
-    <w:lsdException w:name="Medium List 1 Accent 4" w:semiHidden="0" w:uiPriority="65" w:unhideWhenUsed="0"/>
-    <w:lsdException w:name="Medium List 2 Accent 4" w:semiHidden="0" w:uiPriority="66" w:unhideWhenUsed="0"/>
-    <w:lsdException w:name="Medium Grid 1 Accent 4" w:semiHidden="0" w:uiPriority="67" w:unhideWhenUsed="0"/>
-    <w:lsdException w:name="Medium Grid 2 Accent 4" w:semiHidden="0" w:uiPriority="68" w:unhideWhenUsed="0"/>
-    <w:lsdException w:name="Medium Grid 3 Accent 4" w:semiHidden="0" w:uiPriority="69" w:unhideWhenUsed="0"/>
-    <w:lsdException w:name="Dark List Accent 4" w:semiHidden="0" w:uiPriority="70" w:unhideWhenUsed="0"/>
-    <w:lsdException w:name="Colorful Shading Accent 4" w:semiHidden="0" w:uiPriority="71" w:unhideWhenUsed="0"/>
-    <w:lsdException w:name="Colorful List Accent 4" w:semiHidden="0" w:uiPriority="72" w:unhideWhenUsed="0"/>
-    <w:lsdException w:name="Colorful Grid Accent 4" w:semiHidden="0" w:uiPriority="73" w:unhideWhenUsed="0"/>
-    <w:lsdException w:name="Light Shading Accent 5" w:semiHidden="0" w:uiPriority="60" w:unhideWhenUsed="0"/>
-    <w:lsdException w:name="Light List Accent 5" w:semiHidden="0" w:uiPriority="61" w:unhideWhenUsed="0"/>
-    <w:lsdException w:name="Light Grid Accent 5" w:semiHidden="0" w:uiPriority="62" w:unhideWhenUsed="0"/>
-    <w:lsdException w:name="Medium Shading 1 Accent 5" w:semiHidden="0" w:uiPriority="63" w:unhideWhenUsed="0"/>
-    <w:lsdException w:name="Medium Shading 2 Accent 5" w:semiHidden="0" w:uiPriority="64" w:unhideWhenUsed="0"/>
-    <w:lsdException w:name="Medium List 1 Accent 5" w:semiHidden="0" w:uiPriority="65" w:unhideWhenUsed="0"/>
-    <w:lsdException w:name="Medium List 2 Accent 5" w:semiHidden="0" w:uiPriority="66" w:unhideWhenUsed="0"/>
-    <w:lsdException w:name="Medium Grid 1 Accent 5" w:semiHidden="0" w:uiPriority="67" w:unhideWhenUsed="0"/>
-    <w:lsdException w:name="Medium Grid 2 Accent 5" w:semiHidden="0" w:uiPriority="68" w:unhideWhenUsed="0"/>
-    <w:lsdException w:name="Medium Grid 3 Accent 5" w:semiHidden="0" w:uiPriority="69" w:unhideWhenUsed="0"/>
-    <w:lsdException w:name="Dark List Accent 5" w:semiHidden="0" w:uiPriority="70" w:unhideWhenUsed="0"/>
-    <w:lsdException w:name="Colorful Shading Accent 5" w:semiHidden="0" w:uiPriority="71" w:unhideWhenUsed="0"/>
-    <w:lsdException w:name="Colorful List Accent 5" w:semiHidden="0" w:uiPriority="72" w:unhideWhenUsed="0"/>
-    <w:lsdException w:name="Colorful Grid Accent 5" w:semiHidden="0" w:uiPriority="73" w:unhideWhenUsed="0"/>
-    <w:lsdException w:name="Light Shading Accent 6" w:semiHidden="0" w:uiPriority="60" w:unhideWhenUsed="0"/>
-    <w:lsdException w:name="Light List Accent 6" w:semiHidden="0" w:uiPriority="61" w:unhideWhenUsed="0"/>
-    <w:lsdException w:name="Light Grid Accent 6" w:semiHidden="0" w:uiPriority="62" w:unhideWhenUsed="0"/>
-    <w:lsdException w:name="Medium Shading 1 Accent 6" w:semiHidden="0" w:uiPriority="63" w:unhideWhenUsed="0"/>
-    <w:lsdException w:name="Medium Shading 2 Accent 6" w:semiHidden="0" w:uiPriority="64" w:unhideWhenUsed="0"/>
-    <w:lsdException w:name="Medium List 1 Accent 6" w:semiHidden="0" w:uiPriority="65" w:unhideWhenUsed="0"/>
-    <w:lsdException w:name="Medium List 2 Accent 6" w:semiHidden="0" w:uiPriority="66" w:unhideWhenUsed="0"/>
-    <w:lsdException w:name="Medium Grid 1 Accent 6" w:semiHidden="0" w:uiPriority="67" w:unhideWhenUsed="0"/>
-    <w:lsdException w:name="Medium Grid 2 Accent 6" w:semiHidden="0" w:uiPriority="68" w:unhideWhenUsed="0"/>
-    <w:lsdException w:name="Medium Grid 3 Accent 6" w:semiHidden="0" w:uiPriority="69" w:unhideWhenUsed="0"/>
-    <w:lsdException w:name="Dark List Accent 6" w:semiHidden="0" w:uiPriority="70" w:unhideWhenUsed="0"/>
-    <w:lsdException w:name="Colorful Shading Accent 6" w:semiHidden="0" w:uiPriority="71" w:unhideWhenUsed="0"/>
-    <w:lsdException w:name="Colorful List Accent 6" w:semiHidden="0" w:uiPriority="72" w:unhideWhenUsed="0"/>
-    <w:lsdException w:name="Colorful Grid Accent 6" w:semiHidden="0" w:uiPriority="73" w:unhideWhenUsed="0"/>
-    <w:lsdException w:name="Subtle Emphasis" w:semiHidden="0" w:uiPriority="19" w:unhideWhenUsed="0" w:qFormat="1"/>
-    <w:lsdException w:name="Intense Emphasis" w:semiHidden="0" w:uiPriority="21" w:unhideWhenUsed="0" w:qFormat="1"/>
-    <w:lsdException w:name="Subtle Reference" w:semiHidden="0" w:uiPriority="31" w:unhideWhenUsed="0" w:qFormat="1"/>
-    <w:lsdException w:name="Intense Reference" w:semiHidden="0" w:uiPriority="32" w:unhideWhenUsed="0" w:qFormat="1"/>
-    <w:lsdException w:name="Book Title" w:semiHidden="0" w:uiPriority="33" w:unhideWhenUsed="0" w:qFormat="1"/>
-    <w:lsdException w:name="Bibliography" w:uiPriority="37"/>
-    <w:lsdException w:name="TOC Heading" w:uiPriority="39" w:qFormat="1"/>
+  <w:latentStyles w:defLockedState="0" w:defUIPriority="99" w:defSemiHidden="0" w:defUnhideWhenUsed="0" w:defQFormat="0" w:count="371">
+    <w:lsdException w:name="Normal" w:uiPriority="0" w:qFormat="1"/>
+    <w:lsdException w:name="heading 1" w:uiPriority="9" w:qFormat="1"/>
+    <w:lsdException w:name="heading 2" w:semiHidden="1" w:uiPriority="9" w:unhideWhenUsed="1" w:qFormat="1"/>
+    <w:lsdException w:name="heading 3" w:semiHidden="1" w:uiPriority="9" w:unhideWhenUsed="1" w:qFormat="1"/>
+    <w:lsdException w:name="heading 4" w:semiHidden="1" w:uiPriority="9" w:unhideWhenUsed="1" w:qFormat="1"/>
+    <w:lsdException w:name="heading 5" w:semiHidden="1" w:uiPriority="9" w:unhideWhenUsed="1" w:qFormat="1"/>
+    <w:lsdException w:name="heading 6" w:semiHidden="1" w:uiPriority="9" w:unhideWhenUsed="1" w:qFormat="1"/>
+    <w:lsdException w:name="heading 7" w:semiHidden="1" w:uiPriority="9" w:unhideWhenUsed="1" w:qFormat="1"/>
+    <w:lsdException w:name="heading 8" w:semiHidden="1" w:uiPriority="9" w:unhideWhenUsed="1" w:qFormat="1"/>
+    <w:lsdException w:name="heading 9" w:semiHidden="1" w:uiPriority="9" w:unhideWhenUsed="1" w:qFormat="1"/>
+    <w:lsdException w:name="index 1" w:semiHidden="1" w:unhideWhenUsed="1"/>
+    <w:lsdException w:name="index 2" w:semiHidden="1" w:unhideWhenUsed="1"/>
+    <w:lsdException w:name="index 3" w:semiHidden="1" w:unhideWhenUsed="1"/>
+    <w:lsdException w:name="index 4" w:semiHidden="1" w:unhideWhenUsed="1"/>
+    <w:lsdException w:name="index 5" w:semiHidden="1" w:unhideWhenUsed="1"/>
+    <w:lsdException w:name="index 6" w:semiHidden="1" w:unhideWhenUsed="1"/>
+    <w:lsdException w:name="index 7" w:semiHidden="1" w:unhideWhenUsed="1"/>
+    <w:lsdException w:name="index 8" w:semiHidden="1" w:unhideWhenUsed="1"/>
+    <w:lsdException w:name="index 9" w:semiHidden="1" w:unhideWhenUsed="1"/>
+    <w:lsdException w:name="toc 1" w:semiHidden="1" w:uiPriority="39" w:unhideWhenUsed="1"/>
+    <w:lsdException w:name="toc 2" w:semiHidden="1" w:uiPriority="39" w:unhideWhenUsed="1"/>
+    <w:lsdException w:name="toc 3" w:semiHidden="1" w:uiPriority="39" w:unhideWhenUsed="1"/>
+    <w:lsdException w:name="toc 4" w:semiHidden="1" w:uiPriority="39" w:unhideWhenUsed="1"/>
+    <w:lsdException w:name="toc 5" w:semiHidden="1" w:uiPriority="39" w:unhideWhenUsed="1"/>
+    <w:lsdException w:name="toc 6" w:semiHidden="1" w:uiPriority="39" w:unhideWhenUsed="1"/>
+    <w:lsdException w:name="toc 7" w:semiHidden="1" w:uiPriority="39" w:unhideWhenUsed="1"/>
+    <w:lsdException w:name="toc 8" w:semiHidden="1" w:uiPriority="39" w:unhideWhenUsed="1"/>
+    <w:lsdException w:name="toc 9" w:semiHidden="1" w:uiPriority="39" w:unhideWhenUsed="1"/>
+    <w:lsdException w:name="Normal Indent" w:semiHidden="1" w:unhideWhenUsed="1"/>
+    <w:lsdException w:name="footnote text" w:semiHidden="1" w:unhideWhenUsed="1"/>
+    <w:lsdException w:name="annotation text" w:semiHidden="1" w:unhideWhenUsed="1"/>
+    <w:lsdException w:name="header" w:semiHidden="1" w:unhideWhenUsed="1"/>
+    <w:lsdException w:name="footer" w:semiHidden="1" w:unhideWhenUsed="1"/>
+    <w:lsdException w:name="index heading" w:semiHidden="1" w:unhideWhenUsed="1"/>
+    <w:lsdException w:name="caption" w:semiHidden="1" w:uiPriority="35" w:unhideWhenUsed="1" w:qFormat="1"/>
+    <w:lsdException w:name="table of figures" w:semiHidden="1" w:unhideWhenUsed="1"/>
+    <w:lsdException w:name="envelope address" w:semiHidden="1" w:unhideWhenUsed="1"/>
+    <w:lsdException w:name="envelope return" w:semiHidden="1" w:unhideWhenUsed="1"/>
+    <w:lsdException w:name="footnote reference" w:semiHidden="1" w:unhideWhenUsed="1"/>
+    <w:lsdException w:name="annotation reference" w:semiHidden="1" w:unhideWhenUsed="1"/>
+    <w:lsdException w:name="line number" w:semiHidden="1" w:unhideWhenUsed="1"/>
+    <w:lsdException w:name="page number" w:semiHidden="1" w:unhideWhenUsed="1"/>
+    <w:lsdException w:name="endnote reference" w:semiHidden="1" w:unhideWhenUsed="1"/>
+    <w:lsdException w:name="endnote text" w:semiHidden="1" w:unhideWhenUsed="1"/>
+    <w:lsdException w:name="table of authorities" w:semiHidden="1" w:unhideWhenUsed="1"/>
+    <w:lsdException w:name="macro" w:semiHidden="1" w:unhideWhenUsed="1"/>
+    <w:lsdException w:name="toa heading" w:semiHidden="1" w:unhideWhenUsed="1"/>
+    <w:lsdException w:name="List" w:semiHidden="1" w:unhideWhenUsed="1"/>
+    <w:lsdException w:name="List Bullet" w:semiHidden="1" w:unhideWhenUsed="1"/>
+    <w:lsdException w:name="List Number" w:semiHidden="1" w:unhideWhenUsed="1"/>
+    <w:lsdException w:name="List 2" w:semiHidden="1" w:unhideWhenUsed="1"/>
+    <w:lsdException w:name="List 3" w:semiHidden="1" w:unhideWhenUsed="1"/>
+    <w:lsdException w:name="List 4" w:semiHidden="1" w:unhideWhenUsed="1"/>
+    <w:lsdException w:name="List 5" w:semiHidden="1" w:unhideWhenUsed="1"/>
+    <w:lsdException w:name="List Bullet 2" w:semiHidden="1" w:unhideWhenUsed="1"/>
+    <w:lsdException w:name="List Bullet 3" w:semiHidden="1" w:unhideWhenUsed="1"/>
+    <w:lsdException w:name="List Bullet 4" w:semiHidden="1" w:unhideWhenUsed="1"/>
+    <w:lsdException w:name="List Bullet 5" w:semiHidden="1" w:unhideWhenUsed="1"/>
+    <w:lsdException w:name="List Number 2" w:semiHidden="1" w:unhideWhenUsed="1"/>
+    <w:lsdException w:name="List Number 3" w:semiHidden="1" w:unhideWhenUsed="1"/>
+    <w:lsdException w:name="List Number 4" w:semiHidden="1" w:unhideWhenUsed="1"/>
+    <w:lsdException w:name="List Number 5" w:semiHidden="1" w:unhideWhenUsed="1"/>
+    <w:lsdException w:name="Title" w:uiPriority="10" w:qFormat="1"/>
+    <w:lsdException w:name="Closing" w:semiHidden="1" w:unhideWhenUsed="1"/>
+    <w:lsdException w:name="Signature" w:semiHidden="1" w:unhideWhenUsed="1"/>
+    <w:lsdException w:name="Default Paragraph Font" w:semiHidden="1" w:uiPriority="1" w:unhideWhenUsed="1"/>
+    <w:lsdException w:name="Body Text" w:semiHidden="1" w:unhideWhenUsed="1"/>
+    <w:lsdException w:name="Body Text Indent" w:semiHidden="1" w:unhideWhenUsed="1"/>
+    <w:lsdException w:name="List Continue" w:semiHidden="1" w:unhideWhenUsed="1"/>
+    <w:lsdException w:name="List Continue 2" w:semiHidden="1" w:unhideWhenUsed="1"/>
+    <w:lsdException w:name="List Continue 3" w:semiHidden="1" w:unhideWhenUsed="1"/>
+    <w:lsdException w:name="List Continue 4" w:semiHidden="1" w:unhideWhenUsed="1"/>
+    <w:lsdException w:name="List Continue 5" w:semiHidden="1" w:unhideWhenUsed="1"/>
+    <w:lsdException w:name="Message Header" w:semiHidden="1" w:unhideWhenUsed="1"/>
+    <w:lsdException w:name="Subtitle" w:uiPriority="11" w:qFormat="1"/>
+    <w:lsdException w:name="Salutation" w:semiHidden="1" w:unhideWhenUsed="1"/>
+    <w:lsdException w:name="Date" w:semiHidden="1" w:unhideWhenUsed="1"/>
+    <w:lsdException w:name="Body Text First Indent" w:semiHidden="1" w:unhideWhenUsed="1"/>
+    <w:lsdException w:name="Body Text First Indent 2" w:semiHidden="1" w:unhideWhenUsed="1"/>
+    <w:lsdException w:name="Note Heading" w:semiHidden="1" w:unhideWhenUsed="1"/>
+    <w:lsdException w:name="Body Text 2" w:semiHidden="1" w:unhideWhenUsed="1"/>
+    <w:lsdException w:name="Body Text 3" w:semiHidden="1" w:unhideWhenUsed="1"/>
+    <w:lsdException w:name="Body Text Indent 2" w:semiHidden="1" w:unhideWhenUsed="1"/>
+    <w:lsdException w:name="Body Text Indent 3" w:semiHidden="1" w:unhideWhenUsed="1"/>
+    <w:lsdException w:name="Block Text" w:semiHidden="1" w:unhideWhenUsed="1"/>
+    <w:lsdException w:name="Hyperlink" w:semiHidden="1" w:unhideWhenUsed="1"/>
+    <w:lsdException w:name="FollowedHyperlink" w:semiHidden="1" w:unhideWhenUsed="1"/>
+    <w:lsdException w:name="Strong" w:uiPriority="22" w:qFormat="1"/>
+    <w:lsdException w:name="Emphasis" w:uiPriority="20" w:qFormat="1"/>
+    <w:lsdException w:name="Document Map" w:semiHidden="1" w:unhideWhenUsed="1"/>
+    <w:lsdException w:name="Plain Text" w:semiHidden="1" w:unhideWhenUsed="1"/>
+    <w:lsdException w:name="E-mail Signature" w:semiHidden="1" w:unhideWhenUsed="1"/>
+    <w:lsdException w:name="HTML Top of Form" w:semiHidden="1" w:unhideWhenUsed="1"/>
+    <w:lsdException w:name="HTML Bottom of Form" w:semiHidden="1" w:unhideWhenUsed="1"/>
+    <w:lsdException w:name="Normal (Web)" w:semiHidden="1" w:unhideWhenUsed="1"/>
+    <w:lsdException w:name="HTML Acronym" w:semiHidden="1" w:unhideWhenUsed="1"/>
+    <w:lsdException w:name="HTML Address" w:semiHidden="1" w:unhideWhenUsed="1"/>
+    <w:lsdException w:name="HTML Cite" w:semiHidden="1" w:unhideWhenUsed="1"/>
+    <w:lsdException w:name="HTML Code" w:semiHidden="1" w:unhideWhenUsed="1"/>
+    <w:lsdException w:name="HTML Definition" w:semiHidden="1" w:unhideWhenUsed="1"/>
+    <w:lsdException w:name="HTML Keyboard" w:semiHidden="1" w:unhideWhenUsed="1"/>
+    <w:lsdException w:name="HTML Preformatted" w:semiHidden="1" w:unhideWhenUsed="1"/>
+    <w:lsdException w:name="HTML Sample" w:semiHidden="1" w:unhideWhenUsed="1"/>
+    <w:lsdException w:name="HTML Typewriter" w:semiHidden="1" w:unhideWhenUsed="1"/>
+    <w:lsdException w:name="HTML Variable" w:semiHidden="1" w:unhideWhenUsed="1"/>
+    <w:lsdException w:name="Normal Table" w:semiHidden="1" w:unhideWhenUsed="1"/>
+    <w:lsdException w:name="annotation subject" w:semiHidden="1" w:unhideWhenUsed="1"/>
+    <w:lsdException w:name="No List" w:semiHidden="1" w:unhideWhenUsed="1"/>
+    <w:lsdException w:name="Outline List 1" w:semiHidden="1" w:unhideWhenUsed="1"/>
+    <w:lsdException w:name="Outline List 2" w:semiHidden="1" w:unhideWhenUsed="1"/>
+    <w:lsdException w:name="Outline List 3" w:semiHidden="1" w:unhideWhenUsed="1"/>
+    <w:lsdException w:name="Table Simple 1" w:semiHidden="1" w:unhideWhenUsed="1"/>
+    <w:lsdException w:name="Table Simple 2" w:semiHidden="1" w:unhideWhenUsed="1"/>
+    <w:lsdException w:name="Table Simple 3" w:semiHidden="1" w:unhideWhenUsed="1"/>
+    <w:lsdException w:name="Table Classic 1" w:semiHidden="1" w:unhideWhenUsed="1"/>
+    <w:lsdException w:name="Table Classic 2" w:semiHidden="1" w:unhideWhenUsed="1"/>
+    <w:lsdException w:name="Table Classic 3" w:semiHidden="1" w:unhideWhenUsed="1"/>
+    <w:lsdException w:name="Table Classic 4" w:semiHidden="1" w:unhideWhenUsed="1"/>
+    <w:lsdException w:name="Table Colorful 1" w:semiHidden="1" w:unhideWhenUsed="1"/>
+    <w:lsdException w:name="Table Colorful 2" w:semiHidden="1" w:unhideWhenUsed="1"/>
+    <w:lsdException w:name="Table Colorful 3" w:semiHidden="1" w:unhideWhenUsed="1"/>
+    <w:lsdException w:name="Table Columns 1" w:semiHidden="1" w:unhideWhenUsed="1"/>
+    <w:lsdException w:name="Table Columns 2" w:semiHidden="1" w:unhideWhenUsed="1"/>
+    <w:lsdException w:name="Table Columns 3" w:semiHidden="1" w:unhideWhenUsed="1"/>
+    <w:lsdException w:name="Table Columns 4" w:semiHidden="1" w:unhideWhenUsed="1"/>
+    <w:lsdException w:name="Table Columns 5" w:semiHidden="1" w:unhideWhenUsed="1"/>
+    <w:lsdException w:name="Table Grid 1" w:semiHidden="1" w:unhideWhenUsed="1"/>
+    <w:lsdException w:name="Table Grid 2" w:semiHidden="1" w:unhideWhenUsed="1"/>
+    <w:lsdException w:name="Table Grid 3" w:semiHidden="1" w:unhideWhenUsed="1"/>
+    <w:lsdException w:name="Table Grid 4" w:semiHidden="1" w:unhideWhenUsed="1"/>
+    <w:lsdException w:name="Table Grid 5" w:semiHidden="1" w:unhideWhenUsed="1"/>
+    <w:lsdException w:name="Table Grid 6" w:semiHidden="1" w:unhideWhenUsed="1"/>
+    <w:lsdException w:name="Table Grid 7" w:semiHidden="1" w:unhideWhenUsed="1"/>
+    <w:lsdException w:name="Table Grid 8" w:semiHidden="1" w:unhideWhenUsed="1"/>
+    <w:lsdException w:name="Table List 1" w:semiHidden="1" w:unhideWhenUsed="1"/>
+    <w:lsdException w:name="Table List 2" w:semiHidden="1" w:unhideWhenUsed="1"/>
+    <w:lsdException w:name="Table List 3" w:semiHidden="1" w:unhideWhenUsed="1"/>
+    <w:lsdException w:name="Table List 4" w:semiHidden="1" w:unhideWhenUsed="1"/>
+    <w:lsdException w:name="Table List 5" w:semiHidden="1" w:unhideWhenUsed="1"/>
+    <w:lsdException w:name="Table List 6" w:semiHidden="1" w:unhideWhenUsed="1"/>
+    <w:lsdException w:name="Table List 7" w:semiHidden="1" w:unhideWhenUsed="1"/>
+    <w:lsdException w:name="Table List 8" w:semiHidden="1" w:unhideWhenUsed="1"/>
+    <w:lsdException w:name="Table 3D effects 1" w:semiHidden="1" w:unhideWhenUsed="1"/>
+    <w:lsdException w:name="Table 3D effects 2" w:semiHidden="1" w:unhideWhenUsed="1"/>
+    <w:lsdException w:name="Table 3D effects 3" w:semiHidden="1" w:unhideWhenUsed="1"/>
+    <w:lsdException w:name="Table Contemporary" w:semiHidden="1" w:unhideWhenUsed="1"/>
+    <w:lsdException w:name="Table Elegant" w:semiHidden="1" w:unhideWhenUsed="1"/>
+    <w:lsdException w:name="Table Professional" w:semiHidden="1" w:unhideWhenUsed="1"/>
+    <w:lsdException w:name="Table Subtle 1" w:semiHidden="1" w:unhideWhenUsed="1"/>
+    <w:lsdException w:name="Table Subtle 2" w:semiHidden="1" w:unhideWhenUsed="1"/>
+    <w:lsdException w:name="Table Web 1" w:semiHidden="1" w:unhideWhenUsed="1"/>
+    <w:lsdException w:name="Table Web 2" w:semiHidden="1" w:unhideWhenUsed="1"/>
+    <w:lsdException w:name="Table Web 3" w:semiHidden="1" w:unhideWhenUsed="1"/>
+    <w:lsdException w:name="Balloon Text" w:semiHidden="1" w:unhideWhenUsed="1"/>
+    <w:lsdException w:name="Table Grid" w:uiPriority="59"/>
+    <w:lsdException w:name="Table Theme" w:semiHidden="1" w:unhideWhenUsed="1"/>
+    <w:lsdException w:name="Placeholder Text" w:semiHidden="1"/>
+    <w:lsdException w:name="No Spacing" w:uiPriority="1" w:qFormat="1"/>
+    <w:lsdException w:name="Light Shading" w:uiPriority="60"/>
+    <w:lsdException w:name="Light List" w:uiPriority="61"/>
+    <w:lsdException w:name="Light Grid" w:uiPriority="62"/>
+    <w:lsdException w:name="Medium Shading 1" w:uiPriority="63"/>
+    <w:lsdException w:name="Medium Shading 2" w:uiPriority="64"/>
+    <w:lsdException w:name="Medium List 1" w:uiPriority="65"/>
+    <w:lsdException w:name="Medium List 2" w:uiPriority="66"/>
+    <w:lsdException w:name="Medium Grid 1" w:uiPriority="67"/>
+    <w:lsdException w:name="Medium Grid 2" w:uiPriority="68"/>
+    <w:lsdException w:name="Medium Grid 3" w:uiPriority="69"/>
+    <w:lsdException w:name="Dark List" w:uiPriority="70"/>
+    <w:lsdException w:name="Colorful Shading" w:uiPriority="71"/>
+    <w:lsdException w:name="Colorful List" w:uiPriority="72"/>
+    <w:lsdException w:name="Colorful Grid" w:uiPriority="73"/>
+    <w:lsdException w:name="Light Shading Accent 1" w:uiPriority="60"/>
+    <w:lsdException w:name="Light List Accent 1" w:uiPriority="61"/>
+    <w:lsdException w:name="Light Grid Accent 1" w:uiPriority="62"/>
+    <w:lsdException w:name="Medium Shading 1 Accent 1" w:uiPriority="63"/>
+    <w:lsdException w:name="Medium Shading 2 Accent 1" w:uiPriority="64"/>
+    <w:lsdException w:name="Medium List 1 Accent 1" w:uiPriority="65"/>
+    <w:lsdException w:name="Revision" w:semiHidden="1"/>
+    <w:lsdException w:name="List Paragraph" w:uiPriority="34" w:qFormat="1"/>
+    <w:lsdException w:name="Quote" w:uiPriority="29" w:qFormat="1"/>
+    <w:lsdException w:name="Intense Quote" w:uiPriority="30" w:qFormat="1"/>
+    <w:lsdException w:name="Medium List 2 Accent 1" w:uiPriority="66"/>
+    <w:lsdException w:name="Medium Grid 1 Accent 1" w:uiPriority="67"/>
+    <w:lsdException w:name="Medium Grid 2 Accent 1" w:uiPriority="68"/>
+    <w:lsdException w:name="Medium Grid 3 Accent 1" w:uiPriority="69"/>
+    <w:lsdException w:name="Dark List Accent 1" w:uiPriority="70"/>
+    <w:lsdException w:name="Colorful Shading Accent 1" w:uiPriority="71"/>
+    <w:lsdException w:name="Colorful List Accent 1" w:uiPriority="72"/>
+    <w:lsdException w:name="Colorful Grid Accent 1" w:uiPriority="73"/>
+    <w:lsdException w:name="Light Shading Accent 2" w:uiPriority="60"/>
+    <w:lsdException w:name="Light List Accent 2" w:uiPriority="61"/>
+    <w:lsdException w:name="Light Grid Accent 2" w:uiPriority="62"/>
+    <w:lsdException w:name="Medium Shading 1 Accent 2" w:uiPriority="63"/>
+    <w:lsdException w:name="Medium Shading 2 Accent 2" w:uiPriority="64"/>
+    <w:lsdException w:name="Medium List 1 Accent 2" w:uiPriority="65"/>
+    <w:lsdException w:name="Medium List 2 Accent 2" w:uiPriority="66"/>
+    <w:lsdException w:name="Medium Grid 1 Accent 2" w:uiPriority="67"/>
+    <w:lsdException w:name="Medium Grid 2 Accent 2" w:uiPriority="68"/>
+    <w:lsdException w:name="Medium Grid 3 Accent 2" w:uiPriority="69"/>
+    <w:lsdException w:name="Dark List Accent 2" w:uiPriority="70"/>
+    <w:lsdException w:name="Colorful Shading Accent 2" w:uiPriority="71"/>
+    <w:lsdException w:name="Colorful List Accent 2" w:uiPriority="72"/>
+    <w:lsdException w:name="Colorful Grid Accent 2" w:uiPriority="73"/>
+    <w:lsdException w:name="Light Shading Accent 3" w:uiPriority="60"/>
+    <w:lsdException w:name="Light List Accent 3" w:uiPriority="61"/>
+    <w:lsdException w:name="Light Grid Accent 3" w:uiPriority="62"/>
+    <w:lsdException w:name="Medium Shading 1 Accent 3" w:uiPriority="63"/>
+    <w:lsdException w:name="Medium Shading 2 Accent 3" w:uiPriority="64"/>
+    <w:lsdException w:name="Medium List 1 Accent 3" w:uiPriority="65"/>
+    <w:lsdException w:name="Medium List 2 Accent 3" w:uiPriority="66"/>
+    <w:lsdException w:name="Medium Grid 1 Accent 3" w:uiPriority="67"/>
+    <w:lsdException w:name="Medium Grid 2 Accent 3" w:uiPriority="68"/>
+    <w:lsdException w:name="Medium Grid 3 Accent 3" w:uiPriority="69"/>
+    <w:lsdException w:name="Dark List Accent 3" w:uiPriority="70"/>
+    <w:lsdException w:name="Colorful Shading Accent 3" w:uiPriority="71"/>
+    <w:lsdException w:name="Colorful List Accent 3" w:uiPriority="72"/>
+    <w:lsdException w:name="Colorful Grid Accent 3" w:uiPriority="73"/>
+    <w:lsdException w:name="Light Shading Accent 4" w:uiPriority="60"/>
+    <w:lsdException w:name="Light List Accent 4" w:uiPriority="61"/>
+    <w:lsdException w:name="Light Grid Accent 4" w:uiPriority="62"/>
+    <w:lsdException w:name="Medium Shading 1 Accent 4" w:uiPriority="63"/>
+    <w:lsdException w:name="Medium Shading 2 Accent 4" w:uiPriority="64"/>
+    <w:lsdException w:name="Medium List 1 Accent 4" w:uiPriority="65"/>
+    <w:lsdException w:name="Medium List 2 Accent 4" w:uiPriority="66"/>
+    <w:lsdException w:name="Medium Grid 1 Accent 4" w:uiPriority="67"/>
+    <w:lsdException w:name="Medium Grid 2 Accent 4" w:uiPriority="68"/>
+    <w:lsdException w:name="Medium Grid 3 Accent 4" w:uiPriority="69"/>
+    <w:lsdException w:name="Dark List Accent 4" w:uiPriority="70"/>
+    <w:lsdException w:name="Colorful Shading Accent 4" w:uiPriority="71"/>
+    <w:lsdException w:name="Colorful List Accent 4" w:uiPriority="72"/>
+    <w:lsdException w:name="Colorful Grid Accent 4" w:uiPriority="73"/>
+    <w:lsdException w:name="Light Shading Accent 5" w:uiPriority="60"/>
+    <w:lsdException w:name="Light List Accent 5" w:uiPriority="61"/>
+    <w:lsdException w:name="Light Grid Accent 5" w:uiPriority="62"/>
+    <w:lsdException w:name="Medium Shading 1 Accent 5" w:uiPriority="63"/>
+    <w:lsdException w:name="Medium Shading 2 Accent 5" w:uiPriority="64"/>
+    <w:lsdException w:name="Medium List 1 Accent 5" w:uiPriority="65"/>
+    <w:lsdException w:name="Medium List 2 Accent 5" w:uiPriority="66"/>
+    <w:lsdException w:name="Medium Grid 1 Accent 5" w:uiPriority="67"/>
+    <w:lsdException w:name="Medium Grid 2 Accent 5" w:uiPriority="68"/>
+    <w:lsdException w:name="Medium Grid 3 Accent 5" w:uiPriority="69"/>
+    <w:lsdException w:name="Dark List Accent 5" w:uiPriority="70"/>
+    <w:lsdException w:name="Colorful Shading Accent 5" w:uiPriority="71"/>
+    <w:lsdException w:name="Colorful List Accent 5" w:uiPriority="72"/>
+    <w:lsdException w:name="Colorful Grid Accent 5" w:uiPriority="73"/>
+    <w:lsdException w:name="Light Shading Accent 6" w:uiPriority="60"/>
+    <w:lsdException w:name="Light List Accent 6" w:uiPriority="61"/>
+    <w:lsdException w:name="Light Grid Accent 6" w:uiPriority="62"/>
+    <w:lsdException w:name="Medium Shading 1 Accent 6" w:uiPriority="63"/>
+    <w:lsdException w:name="Medium Shading 2 Accent 6" w:uiPriority="64"/>
+    <w:lsdException w:name="Medium List 1 Accent 6" w:uiPriority="65"/>
+    <w:lsdException w:name="Medium List 2 Accent 6" w:uiPriority="66"/>
+    <w:lsdException w:name="Medium Grid 1 Accent 6" w:uiPriority="67"/>
+    <w:lsdException w:name="Medium Grid 2 Accent 6" w:uiPriority="68"/>
+    <w:lsdException w:name="Medium Grid 3 Accent 6" w:uiPriority="69"/>
+    <w:lsdException w:name="Dark List Accent 6" w:uiPriority="70"/>
+    <w:lsdException w:name="Colorful Shading Accent 6" w:uiPriority="71"/>
+    <w:lsdException w:name="Colorful List Accent 6" w:uiPriority="72"/>
+    <w:lsdException w:name="Colorful Grid Accent 6" w:uiPriority="73"/>
+    <w:lsdException w:name="Subtle Emphasis" w:uiPriority="19" w:qFormat="1"/>
+    <w:lsdException w:name="Intense Emphasis" w:uiPriority="21" w:qFormat="1"/>
+    <w:lsdException w:name="Subtle Reference" w:uiPriority="31" w:qFormat="1"/>
+    <w:lsdException w:name="Intense Reference" w:uiPriority="32" w:qFormat="1"/>
+    <w:lsdException w:name="Book Title" w:uiPriority="33" w:qFormat="1"/>
+    <w:lsdException w:name="Bibliography" w:semiHidden="1" w:uiPriority="37" w:unhideWhenUsed="1"/>
+    <w:lsdException w:name="TOC Heading" w:semiHidden="1" w:uiPriority="39" w:unhideWhenUsed="1" w:qFormat="1"/>
+    <w:lsdException w:name="Plain Table 1" w:uiPriority="41"/>
+    <w:lsdException w:name="Plain Table 2" w:uiPriority="42"/>
+    <w:lsdException w:name="Plain Table 3" w:uiPriority="43"/>
+    <w:lsdException w:name="Plain Table 4" w:uiPriority="44"/>
+    <w:lsdException w:name="Plain Table 5" w:uiPriority="45"/>
+    <w:lsdException w:name="Grid Table Light" w:uiPriority="40"/>
+    <w:lsdException w:name="Grid Table 1 Light" w:uiPriority="46"/>
+    <w:lsdException w:name="Grid Table 2" w:uiPriority="47"/>
+    <w:lsdException w:name="Grid Table 3" w:uiPriority="48"/>
+    <w:lsdException w:name="Grid Table 4" w:uiPriority="49"/>
+    <w:lsdException w:name="Grid Table 5 Dark" w:uiPriority="50"/>
+    <w:lsdException w:name="Grid Table 6 Colorful" w:uiPriority="51"/>
+    <w:lsdException w:name="Grid Table 7 Colorful" w:uiPriority="52"/>
+    <w:lsdException w:name="Grid Table 1 Light Accent 1" w:uiPriority="46"/>
+    <w:lsdException w:name="Grid Table 2 Accent 1" w:uiPriority="47"/>
+    <w:lsdException w:name="Grid Table 3 Accent 1" w:uiPriority="48"/>
+    <w:lsdException w:name="Grid Table 4 Accent 1" w:uiPriority="49"/>
+    <w:lsdException w:name="Grid Table 5 Dark Accent 1" w:uiPriority="50"/>
+    <w:lsdException w:name="Grid Table 6 Colorful Accent 1" w:uiPriority="51"/>
+    <w:lsdException w:name="Grid Table 7 Colorful Accent 1" w:uiPriority="52"/>
+    <w:lsdException w:name="Grid Table 1 Light Accent 2" w:uiPriority="46"/>
+    <w:lsdException w:name="Grid Table 2 Accent 2" w:uiPriority="47"/>
+    <w:lsdException w:name="Grid Table 3 Accent 2" w:uiPriority="48"/>
+    <w:lsdException w:name="Grid Table 4 Accent 2" w:uiPriority="49"/>
+    <w:lsdException w:name="Grid Table 5 Dark Accent 2" w:uiPriority="50"/>
+    <w:lsdException w:name="Grid Table 6 Colorful Accent 2" w:uiPriority="51"/>
+    <w:lsdException w:name="Grid Table 7 Colorful Accent 2" w:uiPriority="52"/>
+    <w:lsdException w:name="Grid Table 1 Light Accent 3" w:uiPriority="46"/>
+    <w:lsdException w:name="Grid Table 2 Accent 3" w:uiPriority="47"/>
+    <w:lsdException w:name="Grid Table 3 Accent 3" w:uiPriority="48"/>
+    <w:lsdException w:name="Grid Table 4 Accent 3" w:uiPriority="49"/>
+    <w:lsdException w:name="Grid Table 5 Dark Accent 3" w:uiPriority="50"/>
+    <w:lsdException w:name="Grid Table 6 Colorful Accent 3" w:uiPriority="51"/>
+    <w:lsdException w:name="Grid Table 7 Colorful Accent 3" w:uiPriority="52"/>
+    <w:lsdException w:name="Grid Table 1 Light Accent 4" w:uiPriority="46"/>
+    <w:lsdException w:name="Grid Table 2 Accent 4" w:uiPriority="47"/>
+    <w:lsdException w:name="Grid Table 3 Accent 4" w:uiPriority="48"/>
+    <w:lsdException w:name="Grid Table 4 Accent 4" w:uiPriority="49"/>
+    <w:lsdException w:name="Grid Table 5 Dark Accent 4" w:uiPriority="50"/>
+    <w:lsdException w:name="Grid Table 6 Colorful Accent 4" w:uiPriority="51"/>
+    <w:lsdException w:name="Grid Table 7 Colorful Accent 4" w:uiPriority="52"/>
+    <w:lsdException w:name="Grid Table 1 Light Accent 5" w:uiPriority="46"/>
+    <w:lsdException w:name="Grid Table 2 Accent 5" w:uiPriority="47"/>
+    <w:lsdException w:name="Grid Table 3 Accent 5" w:uiPriority="48"/>
+    <w:lsdException w:name="Grid Table 4 Accent 5" w:uiPriority="49"/>
+    <w:lsdException w:name="Grid Table 5 Dark Accent 5" w:uiPriority="50"/>
+    <w:lsdException w:name="Grid Table 6 Colorful Accent 5" w:uiPriority="51"/>
+    <w:lsdException w:name="Grid Table 7 Colorful Accent 5" w:uiPriority="52"/>
+    <w:lsdException w:name="Grid Table 1 Light Accent 6" w:uiPriority="46"/>
+    <w:lsdException w:name="Grid Table 2 Accent 6" w:uiPriority="47"/>
+    <w:lsdException w:name="Grid Table 3 Accent 6" w:uiPriority="48"/>
+    <w:lsdException w:name="Grid Table 4 Accent 6" w:uiPriority="49"/>
+    <w:lsdException w:name="Grid Table 5 Dark Accent 6" w:uiPriority="50"/>
+    <w:lsdException w:name="Grid Table 6 Colorful Accent 6" w:uiPriority="51"/>
+    <w:lsdException w:name="Grid Table 7 Colorful Accent 6" w:uiPriority="52"/>
+    <w:lsdException w:name="List Table 1 Light" w:uiPriority="46"/>
+    <w:lsdException w:name="List Table 2" w:uiPriority="47"/>
+    <w:lsdException w:name="List Table 3" w:uiPriority="48"/>
+    <w:lsdException w:name="List Table 4" w:uiPriority="49"/>
+    <w:lsdException w:name="List Table 5 Dark" w:uiPriority="50"/>
+    <w:lsdException w:name="List Table 6 Colorful" w:uiPriority="51"/>
+    <w:lsdException w:name="List Table 7 Colorful" w:uiPriority="52"/>
+    <w:lsdException w:name="List Table 1 Light Accent 1" w:uiPriority="46"/>
+    <w:lsdException w:name="List Table 2 Accent 1" w:uiPriority="47"/>
+    <w:lsdException w:name="List Table 3 Accent 1" w:uiPriority="48"/>
+    <w:lsdException w:name="List Table 4 Accent 1" w:uiPriority="49"/>
+    <w:lsdException w:name="List Table 5 Dark Accent 1" w:uiPriority="50"/>
+    <w:lsdException w:name="List Table 6 Colorful Accent 1" w:uiPriority="51"/>
+    <w:lsdException w:name="List Table 7 Colorful Accent 1" w:uiPriority="52"/>
+    <w:lsdException w:name="List Table 1 Light Accent 2" w:uiPriority="46"/>
+    <w:lsdException w:name="List Table 2 Accent 2" w:uiPriority="47"/>
+    <w:lsdException w:name="List Table 3 Accent 2" w:uiPriority="48"/>
+    <w:lsdException w:name="List Table 4 Accent 2" w:uiPriority="49"/>
+    <w:lsdException w:name="List Table 5 Dark Accent 2" w:uiPriority="50"/>
+    <w:lsdException w:name="List Table 6 Colorful Accent 2" w:uiPriority="51"/>
+    <w:lsdException w:name="List Table 7 Colorful Accent 2" w:uiPriority="52"/>
+    <w:lsdException w:name="List Table 1 Light Accent 3" w:uiPriority="46"/>
+    <w:lsdException w:name="List Table 2 Accent 3" w:uiPriority="47"/>
+    <w:lsdException w:name="List Table 3 Accent 3" w:uiPriority="48"/>
+    <w:lsdException w:name="List Table 4 Accent 3" w:uiPriority="49"/>
+    <w:lsdException w:name="List Table 5 Dark Accent 3" w:uiPriority="50"/>
+    <w:lsdException w:name="List Table 6 Colorful Accent 3" w:uiPriority="51"/>
+    <w:lsdException w:name="List Table 7 Colorful Accent 3" w:uiPriority="52"/>
+    <w:lsdException w:name="List Table 1 Light Accent 4" w:uiPriority="46"/>
+    <w:lsdException w:name="List Table 2 Accent 4" w:uiPriority="47"/>
+    <w:lsdException w:name="List Table 3 Accent 4" w:uiPriority="48"/>
+    <w:lsdException w:name="List Table 4 Accent 4" w:uiPriority="49"/>
+    <w:lsdException w:name="List Table 5 Dark Accent 4" w:uiPriority="50"/>
+    <w:lsdException w:name="List Table 6 Colorful Accent 4" w:uiPriority="51"/>
+    <w:lsdException w:name="List Table 7 Colorful Accent 4" w:uiPriority="52"/>
+    <w:lsdException w:name="List Table 1 Light Accent 5" w:uiPriority="46"/>
+    <w:lsdException w:name="List Table 2 Accent 5" w:uiPriority="47"/>
+    <w:lsdException w:name="List Table 3 Accent 5" w:uiPriority="48"/>
+    <w:lsdException w:name="List Table 4 Accent 5" w:uiPriority="49"/>
+    <w:lsdException w:name="List Table 5 Dark Accent 5" w:uiPriority="50"/>
+    <w:lsdException w:name="List Table 6 Colorful Accent 5" w:uiPriority="51"/>
+    <w:lsdException w:name="List Table 7 Colorful Accent 5" w:uiPriority="52"/>
+    <w:lsdException w:name="List Table 1 Light Accent 6" w:uiPriority="46"/>
+    <w:lsdException w:name="List Table 2 Accent 6" w:uiPriority="47"/>
+    <w:lsdException w:name="List Table 3 Accent 6" w:uiPriority="48"/>
+    <w:lsdException w:name="List Table 4 Accent 6" w:uiPriority="49"/>
+    <w:lsdException w:name="List Table 5 Dark Accent 6" w:uiPriority="50"/>
+    <w:lsdException w:name="List Table 6 Colorful Accent 6" w:uiPriority="51"/>
+    <w:lsdException w:name="List Table 7 Colorful Accent 6" w:uiPriority="52"/>
   </w:latentStyles>
   <w:style w:type="paragraph" w:default="1" w:styleId="Normal">
     <w:name w:val="Normal"/>

--- a/Scene-Text-Research-ONE/Paper/Paper Draft.docx
+++ b/Scene-Text-Research-ONE/Paper/Paper Draft.docx
@@ -1,6 +1,6 @@
 
 <file path=word/document.xml><?xml version="1.0" encoding="utf-8"?>
-<w:document xmlns:wpc="http://schemas.microsoft.com/office/word/2010/wordprocessingCanvas" xmlns:cx="http://schemas.microsoft.com/office/drawing/2014/chartex" xmlns:mc="http://schemas.openxmlformats.org/markup-compatibility/2006" xmlns:o="urn:schemas-microsoft-com:office:office" xmlns:r="http://schemas.openxmlformats.org/officeDocument/2006/relationships" xmlns:m="http://schemas.openxmlformats.org/officeDocument/2006/math" xmlns:v="urn:schemas-microsoft-com:vml" xmlns:wp14="http://schemas.microsoft.com/office/word/2010/wordprocessingDrawing" xmlns:wp="http://schemas.openxmlformats.org/drawingml/2006/wordprocessingDrawing" xmlns:w10="urn:schemas-microsoft-com:office:word" xmlns:w="http://schemas.openxmlformats.org/wordprocessingml/2006/main" xmlns:w14="http://schemas.microsoft.com/office/word/2010/wordml" xmlns:w15="http://schemas.microsoft.com/office/word/2012/wordml" xmlns:w16se="http://schemas.microsoft.com/office/word/2015/wordml/symex" xmlns:wpg="http://schemas.microsoft.com/office/word/2010/wordprocessingGroup" xmlns:wpi="http://schemas.microsoft.com/office/word/2010/wordprocessingInk" xmlns:wne="http://schemas.microsoft.com/office/word/2006/wordml" xmlns:wps="http://schemas.microsoft.com/office/word/2010/wordprocessingShape" mc:Ignorable="w14 w15 w16se wp14">
+<w:document xmlns:wpc="http://schemas.microsoft.com/office/word/2010/wordprocessingCanvas" xmlns:cx="http://schemas.microsoft.com/office/drawing/2014/chartex" xmlns:cx1="http://schemas.microsoft.com/office/drawing/2015/9/8/chartex" xmlns:cx2="http://schemas.microsoft.com/office/drawing/2015/10/21/chartex" xmlns:cx3="http://schemas.microsoft.com/office/drawing/2016/5/9/chartex" xmlns:cx4="http://schemas.microsoft.com/office/drawing/2016/5/10/chartex" xmlns:cx5="http://schemas.microsoft.com/office/drawing/2016/5/11/chartex" xmlns:cx6="http://schemas.microsoft.com/office/drawing/2016/5/12/chartex" xmlns:cx7="http://schemas.microsoft.com/office/drawing/2016/5/13/chartex" xmlns:cx8="http://schemas.microsoft.com/office/drawing/2016/5/14/chartex" xmlns:mc="http://schemas.openxmlformats.org/markup-compatibility/2006" xmlns:aink="http://schemas.microsoft.com/office/drawing/2016/ink" xmlns:am3d="http://schemas.microsoft.com/office/drawing/2017/model3d" xmlns:o="urn:schemas-microsoft-com:office:office" xmlns:r="http://schemas.openxmlformats.org/officeDocument/2006/relationships" xmlns:m="http://schemas.openxmlformats.org/officeDocument/2006/math" xmlns:v="urn:schemas-microsoft-com:vml" xmlns:wp14="http://schemas.microsoft.com/office/word/2010/wordprocessingDrawing" xmlns:wp="http://schemas.openxmlformats.org/drawingml/2006/wordprocessingDrawing" xmlns:w10="urn:schemas-microsoft-com:office:word" xmlns:w="http://schemas.openxmlformats.org/wordprocessingml/2006/main" xmlns:w14="http://schemas.microsoft.com/office/word/2010/wordml" xmlns:w15="http://schemas.microsoft.com/office/word/2012/wordml" xmlns:w16cid="http://schemas.microsoft.com/office/word/2016/wordml/cid" xmlns:w16se="http://schemas.microsoft.com/office/word/2015/wordml/symex" xmlns:wpg="http://schemas.microsoft.com/office/word/2010/wordprocessingGroup" xmlns:wpi="http://schemas.microsoft.com/office/word/2010/wordprocessingInk" xmlns:wne="http://schemas.microsoft.com/office/word/2006/wordml" xmlns:wps="http://schemas.microsoft.com/office/word/2010/wordprocessingShape" mc:Ignorable="w14 w15 w16se w16cid wp14">
   <w:body>
     <w:p>
       <w:pPr>
@@ -137,7 +137,49 @@
           <w:sz w:val="32"/>
           <w:szCs w:val="32"/>
         </w:rPr>
-        <w:t xml:space="preserve">, recognition and </w:t>
+        <w:t xml:space="preserve">, recognition and binarization. These </w:t>
+      </w:r>
+      <w:r>
+        <w:rPr>
+          <w:sz w:val="32"/>
+          <w:szCs w:val="32"/>
+        </w:rPr>
+        <w:t>pap</w:t>
+      </w:r>
+      <w:r>
+        <w:rPr>
+          <w:sz w:val="32"/>
+          <w:szCs w:val="32"/>
+        </w:rPr>
+        <w:t>ers provide new features or new approaches to preserve text and remove non-text as much as possible and new features,</w:t>
+      </w:r>
+      <w:r>
+        <w:rPr>
+          <w:sz w:val="32"/>
+          <w:szCs w:val="32"/>
+        </w:rPr>
+        <w:t xml:space="preserve"> </w:t>
+      </w:r>
+      <w:r>
+        <w:rPr>
+          <w:sz w:val="32"/>
+          <w:szCs w:val="32"/>
+        </w:rPr>
+        <w:t xml:space="preserve">techniques or machine learning models come out almost every few months that can beat the existing state-of-the-art. Though most of these papers have novel </w:t>
+      </w:r>
+      <w:r>
+        <w:rPr>
+          <w:sz w:val="32"/>
+          <w:szCs w:val="32"/>
+        </w:rPr>
+        <w:t>approaches, the</w:t>
+      </w:r>
+      <w:r>
+        <w:rPr>
+          <w:sz w:val="32"/>
+          <w:szCs w:val="32"/>
+        </w:rPr>
+        <w:t xml:space="preserve"> first processing step on the raw image has remained nearly unchanged for a past decade. MSERs or one of </w:t>
       </w:r>
       <w:proofErr w:type="spellStart"/>
       <w:r>
@@ -145,7 +187,7 @@
           <w:sz w:val="32"/>
           <w:szCs w:val="32"/>
         </w:rPr>
-        <w:t>binarization</w:t>
+        <w:t>it’s</w:t>
       </w:r>
       <w:proofErr w:type="spellEnd"/>
       <w:r>
@@ -153,49 +195,63 @@
           <w:sz w:val="32"/>
           <w:szCs w:val="32"/>
         </w:rPr>
-        <w:t xml:space="preserve">. These </w:t>
-      </w:r>
-      <w:r>
-        <w:rPr>
-          <w:sz w:val="32"/>
-          <w:szCs w:val="32"/>
-        </w:rPr>
-        <w:t>pap</w:t>
-      </w:r>
-      <w:r>
-        <w:rPr>
-          <w:sz w:val="32"/>
-          <w:szCs w:val="32"/>
-        </w:rPr>
-        <w:t>ers provide new features or new approaches to preserve text and remove non-text as much as possible and new features,</w:t>
-      </w:r>
-      <w:r>
-        <w:rPr>
-          <w:sz w:val="32"/>
-          <w:szCs w:val="32"/>
-        </w:rPr>
-        <w:t xml:space="preserve"> </w:t>
-      </w:r>
-      <w:r>
-        <w:rPr>
-          <w:sz w:val="32"/>
-          <w:szCs w:val="32"/>
-        </w:rPr>
-        <w:t xml:space="preserve">techniques or machine learning models come out almost every few months that can beat the existing state-of-the-art. Though most of these papers have novel </w:t>
-      </w:r>
-      <w:r>
-        <w:rPr>
-          <w:sz w:val="32"/>
-          <w:szCs w:val="32"/>
-        </w:rPr>
-        <w:t>approaches, the</w:t>
-      </w:r>
-      <w:r>
-        <w:rPr>
-          <w:sz w:val="32"/>
-          <w:szCs w:val="32"/>
-        </w:rPr>
-        <w:t xml:space="preserve"> first processing step on the raw image has remained nearly unchanged for a past decade. MSERs or one of </w:t>
+        <w:t xml:space="preserve"> modified forms remain widely as the most used processing step for extracting regions from a raw scene text. The new techniques ar</w:t>
+      </w:r>
+      <w:r>
+        <w:rPr>
+          <w:sz w:val="32"/>
+          <w:szCs w:val="32"/>
+        </w:rPr>
+        <w:t xml:space="preserve">e then applied on these extracted regions. Though MSERs are very useful, it often suffers from problems of accurate parameters and thresholding. Also, MSERs focus on extracting a single stable region in the image space which often leads to problems in low quality images where a stable region might not correspond to a text region but overlap with both text and a large portion of the background. In this paper, we present a novel new approach for </w:t>
+      </w:r>
+      <w:r>
+        <w:rPr>
+          <w:sz w:val="32"/>
+          <w:szCs w:val="32"/>
+        </w:rPr>
+        <w:t>raw scene image processing called two-level overlapped binning which instead of givin</w:t>
+      </w:r>
+      <w:r>
+        <w:rPr>
+          <w:sz w:val="32"/>
+          <w:szCs w:val="32"/>
+        </w:rPr>
+        <w:t xml:space="preserve">g a single solution for </w:t>
+      </w:r>
+      <w:r>
+        <w:rPr>
+          <w:sz w:val="32"/>
+          <w:szCs w:val="32"/>
+        </w:rPr>
+        <w:t>a homogenous region in a scene, outputs several solutions in the form of different connected components of binary images which we call Delta Images. These connected components represent regions in the scene text with different deviations of RGB values. It’s a Divide and Conquer based solution and we process each</w:t>
+      </w:r>
+      <w:r>
+        <w:rPr>
+          <w:sz w:val="32"/>
+          <w:szCs w:val="32"/>
+        </w:rPr>
+        <w:t xml:space="preserve"> of the connected components </w:t>
+      </w:r>
+      <w:r>
+        <w:rPr>
+          <w:sz w:val="32"/>
+          <w:szCs w:val="32"/>
+        </w:rPr>
+        <w:t>individually. Finally, we recombine these solutions to achie</w:t>
+      </w:r>
+      <w:r>
+        <w:rPr>
+          <w:sz w:val="32"/>
+          <w:szCs w:val="32"/>
+        </w:rPr>
+        <w:t>ve our desired results. In this paper</w:t>
+      </w:r>
+      <w:r>
+        <w:rPr>
+          <w:sz w:val="32"/>
+          <w:szCs w:val="32"/>
+        </w:rPr>
+        <w:t xml:space="preserve"> we show the working of this new approach in an active field of research – Text Binarization and give our results on several standard </w:t>
       </w:r>
       <w:proofErr w:type="spellStart"/>
       <w:r>
@@ -203,99 +259,9 @@
           <w:sz w:val="32"/>
           <w:szCs w:val="32"/>
         </w:rPr>
-        <w:t>it’s</w:t>
+        <w:t>datasets.The</w:t>
       </w:r>
       <w:proofErr w:type="spellEnd"/>
-      <w:r>
-        <w:rPr>
-          <w:sz w:val="32"/>
-          <w:szCs w:val="32"/>
-        </w:rPr>
-        <w:t xml:space="preserve"> modified forms remain widely as the most used processing step for extracting regions from a raw scene text. The new techniques ar</w:t>
-      </w:r>
-      <w:r>
-        <w:rPr>
-          <w:sz w:val="32"/>
-          <w:szCs w:val="32"/>
-        </w:rPr>
-        <w:t xml:space="preserve">e then applied on these extracted regions. Though MSERs are very useful, it often suffers from problems of accurate parameters and thresholding. Also, MSERs focus on extracting a single stable region in the image space which often leads to problems in low quality images where a stable region might not correspond to a text region but overlap with both text and a large portion of the background. In this paper, we present a novel new approach for </w:t>
-      </w:r>
-      <w:r>
-        <w:rPr>
-          <w:sz w:val="32"/>
-          <w:szCs w:val="32"/>
-        </w:rPr>
-        <w:t>raw scene image processing called two-level overlapped binning which instead of givin</w:t>
-      </w:r>
-      <w:r>
-        <w:rPr>
-          <w:sz w:val="32"/>
-          <w:szCs w:val="32"/>
-        </w:rPr>
-        <w:t xml:space="preserve">g a single solution for </w:t>
-      </w:r>
-      <w:r>
-        <w:rPr>
-          <w:sz w:val="32"/>
-          <w:szCs w:val="32"/>
-        </w:rPr>
-        <w:t>a homogenous region in a scene, outputs several solutions in the form of different connected components of binary images which we call Delta Images. These connected components represent regions in the scene text with different deviations of RGB values. It’s a Divide and Conquer based solution and we process each</w:t>
-      </w:r>
-      <w:r>
-        <w:rPr>
-          <w:sz w:val="32"/>
-          <w:szCs w:val="32"/>
-        </w:rPr>
-        <w:t xml:space="preserve"> of the connected components </w:t>
-      </w:r>
-      <w:r>
-        <w:rPr>
-          <w:sz w:val="32"/>
-          <w:szCs w:val="32"/>
-        </w:rPr>
-        <w:t>individually. Finally, we recombine these solutions to achie</w:t>
-      </w:r>
-      <w:r>
-        <w:rPr>
-          <w:sz w:val="32"/>
-          <w:szCs w:val="32"/>
-        </w:rPr>
-        <w:t>ve our desired results. In this paper</w:t>
-      </w:r>
-      <w:r>
-        <w:rPr>
-          <w:sz w:val="32"/>
-          <w:szCs w:val="32"/>
-        </w:rPr>
-        <w:t xml:space="preserve"> we show the working of this new approach in an active field of research – Text </w:t>
-      </w:r>
-      <w:proofErr w:type="spellStart"/>
-      <w:r>
-        <w:rPr>
-          <w:sz w:val="32"/>
-          <w:szCs w:val="32"/>
-        </w:rPr>
-        <w:t>Binarization</w:t>
-      </w:r>
-      <w:proofErr w:type="spellEnd"/>
-      <w:r>
-        <w:rPr>
-          <w:sz w:val="32"/>
-          <w:szCs w:val="32"/>
-        </w:rPr>
-        <w:t xml:space="preserve"> and give our results on several standard </w:t>
-      </w:r>
-      <w:proofErr w:type="spellStart"/>
-      <w:proofErr w:type="gramStart"/>
-      <w:r>
-        <w:rPr>
-          <w:sz w:val="32"/>
-          <w:szCs w:val="32"/>
-        </w:rPr>
-        <w:t>datasets.The</w:t>
-      </w:r>
-      <w:proofErr w:type="spellEnd"/>
-      <w:proofErr w:type="gramEnd"/>
       <w:r>
         <w:rPr>
           <w:sz w:val="32"/>
@@ -409,7 +375,7 @@
           <w:sz w:val="32"/>
           <w:szCs w:val="32"/>
         </w:rPr>
-        <w:t>d pixels. We used a bi</w:t>
+        <w:t>d pixels. We use a bi</w:t>
       </w:r>
       <w:r>
         <w:rPr>
@@ -794,23 +760,7 @@
           <w:sz w:val="32"/>
           <w:szCs w:val="32"/>
         </w:rPr>
-        <w:t xml:space="preserve">. We label Pixels in the final </w:t>
-      </w:r>
-      <w:proofErr w:type="spellStart"/>
-      <w:r>
-        <w:rPr>
-          <w:sz w:val="32"/>
-          <w:szCs w:val="32"/>
-        </w:rPr>
-        <w:t>binarized</w:t>
-      </w:r>
-      <w:proofErr w:type="spellEnd"/>
-      <w:r>
-        <w:rPr>
-          <w:sz w:val="32"/>
-          <w:szCs w:val="32"/>
-        </w:rPr>
-        <w:t xml:space="preserve"> image based on a probability outcome</w:t>
+        <w:t>. We label Pixels in the final binarized image based on a probability outcome</w:t>
       </w:r>
     </w:p>
     <w:p>
@@ -866,6 +816,7 @@
           <w:sz w:val="40"/>
           <w:szCs w:val="40"/>
         </w:rPr>
+        <w:lastRenderedPageBreak/>
         <w:t>Foreground – Background Pixels split</w:t>
       </w:r>
       <w:r>
@@ -1829,14 +1780,22 @@
           <w:szCs w:val="32"/>
         </w:rPr>
         <w:lastRenderedPageBreak/>
-        <w:t xml:space="preserve">Where </w:t>
+        <w:t>Where</w:t>
+      </w:r>
+      <w:r>
+        <w:rPr>
+          <w:i/>
+          <w:sz w:val="44"/>
+          <w:szCs w:val="44"/>
+        </w:rPr>
+        <w:t xml:space="preserve"> </w:t>
       </w:r>
       <m:oMath>
         <m:r>
           <w:rPr>
             <w:rFonts w:ascii="Cambria Math" w:hAnsi="Cambria Math"/>
-            <w:sz w:val="32"/>
-            <w:szCs w:val="32"/>
+            <w:sz w:val="44"/>
+            <w:szCs w:val="44"/>
           </w:rPr>
           <m:t xml:space="preserve">m= </m:t>
         </m:r>
@@ -1848,8 +1807,8 @@
               <w:rPr>
                 <w:rFonts w:ascii="Cambria Math" w:hAnsi="Cambria Math"/>
                 <w:i/>
-                <w:sz w:val="36"/>
-                <w:szCs w:val="36"/>
+                <w:sz w:val="44"/>
+                <w:szCs w:val="44"/>
               </w:rPr>
             </m:ctrlPr>
           </m:dPr>
@@ -1860,8 +1819,8 @@
                   <w:rPr>
                     <w:rFonts w:ascii="Cambria Math" w:hAnsi="Cambria Math"/>
                     <w:i/>
-                    <w:sz w:val="36"/>
-                    <w:szCs w:val="36"/>
+                    <w:sz w:val="44"/>
+                    <w:szCs w:val="44"/>
                   </w:rPr>
                 </m:ctrlPr>
               </m:fPr>
@@ -1872,8 +1831,8 @@
                       <w:rPr>
                         <w:rFonts w:ascii="Cambria Math" w:hAnsi="Cambria Math"/>
                         <w:i/>
-                        <w:sz w:val="36"/>
-                        <w:szCs w:val="36"/>
+                        <w:sz w:val="44"/>
+                        <w:szCs w:val="44"/>
                       </w:rPr>
                     </m:ctrlPr>
                   </m:sSubPr>
@@ -1881,8 +1840,8 @@
                     <m:r>
                       <w:rPr>
                         <w:rFonts w:ascii="Cambria Math" w:hAnsi="Cambria Math"/>
-                        <w:sz w:val="36"/>
-                        <w:szCs w:val="36"/>
+                        <w:sz w:val="44"/>
+                        <w:szCs w:val="44"/>
                       </w:rPr>
                       <m:t>PV</m:t>
                     </m:r>
@@ -1891,8 +1850,8 @@
                     <m:r>
                       <w:rPr>
                         <w:rFonts w:ascii="Cambria Math" w:hAnsi="Cambria Math"/>
-                        <w:sz w:val="36"/>
-                        <w:szCs w:val="36"/>
+                        <w:sz w:val="44"/>
+                        <w:szCs w:val="44"/>
                       </w:rPr>
                       <m:t>max</m:t>
                     </m:r>
@@ -1903,8 +1862,8 @@
                 <m:r>
                   <w:rPr>
                     <w:rFonts w:ascii="Cambria Math" w:hAnsi="Cambria Math"/>
-                    <w:sz w:val="36"/>
-                    <w:szCs w:val="36"/>
+                    <w:sz w:val="44"/>
+                    <w:szCs w:val="44"/>
                   </w:rPr>
                   <m:t>S</m:t>
                 </m:r>
@@ -1918,8 +1877,8 @@
           </m:rPr>
           <w:rPr>
             <w:rFonts w:ascii="Cambria Math" w:eastAsiaTheme="minorEastAsia" w:hAnsi="Cambria Math"/>
-            <w:sz w:val="36"/>
-            <w:szCs w:val="36"/>
+            <w:sz w:val="44"/>
+            <w:szCs w:val="44"/>
           </w:rPr>
           <m:t xml:space="preserve">  +1 </m:t>
         </m:r>
@@ -1931,7 +1890,16 @@
           <w:sz w:val="32"/>
           <w:szCs w:val="32"/>
         </w:rPr>
-        <w:t xml:space="preserve"> where </w:t>
+        <w:t xml:space="preserve"> </w:t>
+      </w:r>
+      <w:r>
+        <w:rPr>
+          <w:rFonts w:eastAsiaTheme="minorEastAsia"/>
+          <w:i/>
+          <w:sz w:val="32"/>
+          <w:szCs w:val="32"/>
+        </w:rPr>
+        <w:t>,</w:t>
       </w:r>
       <m:oMath>
         <m:sSub>
@@ -2539,42 +2507,75 @@
           <m:jc m:val="center"/>
         </m:oMathParaPr>
         <m:oMath>
-          <m:r>
-            <m:rPr>
-              <m:sty m:val="p"/>
-            </m:rPr>
-            <w:rPr>
-              <w:rFonts w:ascii="Cambria Math" w:hAnsi="Cambria Math"/>
-              <w:sz w:val="28"/>
-              <w:szCs w:val="28"/>
-            </w:rPr>
-            <m:t>(</m:t>
-          </m:r>
-          <m:sSubSup>
-            <m:sSubSupPr>
+          <m:sSub>
+            <m:sSubPr>
               <m:ctrlPr>
                 <w:rPr>
-                  <w:rFonts w:ascii="Cambria Math" w:hAnsi="Cambria Math" w:cstheme="minorHAnsi"/>
-                  <w:sz w:val="28"/>
-                  <w:szCs w:val="28"/>
-                  <w:vertAlign w:val="superscript"/>
-                </w:rPr>
-              </m:ctrlPr>
-            </m:sSubSupPr>
-            <m:e>
-              <m:r>
-                <m:rPr>
-                  <m:sty m:val="p"/>
-                </m:rPr>
-                <w:rPr>
-                  <w:rFonts w:ascii="Cambria Math" w:hAnsi="Cambria Math" w:cstheme="minorHAnsi"/>
+                  <w:rFonts w:ascii="Cambria Math" w:hAnsi="Cambria Math"/>
                   <w:sz w:val="28"/>
                   <w:szCs w:val="28"/>
                 </w:rPr>
-                <m:t>B</m:t>
-              </m:r>
-            </m:e>
-            <m:sub>
+              </m:ctrlPr>
+            </m:sSubPr>
+            <m:e>
+              <m:sSubSup>
+                <m:sSubSupPr>
+                  <m:ctrlPr>
+                    <w:rPr>
+                      <w:rFonts w:ascii="Cambria Math" w:hAnsi="Cambria Math" w:cstheme="minorHAnsi"/>
+                      <w:sz w:val="28"/>
+                      <w:szCs w:val="28"/>
+                      <w:vertAlign w:val="superscript"/>
+                    </w:rPr>
+                  </m:ctrlPr>
+                </m:sSubSupPr>
+                <m:e>
+                  <m:r>
+                    <m:rPr>
+                      <m:sty m:val="p"/>
+                    </m:rPr>
+                    <w:rPr>
+                      <w:rFonts w:ascii="Cambria Math" w:hAnsi="Cambria Math" w:cstheme="minorHAnsi"/>
+                      <w:sz w:val="28"/>
+                      <w:szCs w:val="28"/>
+                    </w:rPr>
+                    <m:t>(</m:t>
+                  </m:r>
+                  <m:r>
+                    <m:rPr>
+                      <m:sty m:val="p"/>
+                    </m:rPr>
+                    <w:rPr>
+                      <w:rFonts w:ascii="Cambria Math" w:hAnsi="Cambria Math" w:cstheme="minorHAnsi"/>
+                      <w:sz w:val="28"/>
+                      <w:szCs w:val="28"/>
+                    </w:rPr>
+                    <m:t>B</m:t>
+                  </m:r>
+                </m:e>
+                <m:sub>
+                  <m:r>
+                    <w:rPr>
+                      <w:rFonts w:ascii="Cambria Math" w:hAnsi="Cambria Math" w:cstheme="minorHAnsi"/>
+                      <w:sz w:val="28"/>
+                      <w:szCs w:val="28"/>
+                      <w:vertAlign w:val="superscript"/>
+                    </w:rPr>
+                    <m:t>k</m:t>
+                  </m:r>
+                </m:sub>
+                <m:sup>
+                  <m:r>
+                    <w:rPr>
+                      <w:rFonts w:ascii="Cambria Math" w:hAnsi="Cambria Math" w:cstheme="minorHAnsi"/>
+                      <w:sz w:val="28"/>
+                      <w:szCs w:val="28"/>
+                      <w:vertAlign w:val="superscript"/>
+                    </w:rPr>
+                    <m:t>s</m:t>
+                  </m:r>
+                </m:sup>
+              </m:sSubSup>
               <m:r>
                 <w:rPr>
                   <w:rFonts w:ascii="Cambria Math" w:hAnsi="Cambria Math" w:cstheme="minorHAnsi"/>
@@ -2582,44 +2583,20 @@
                   <w:szCs w:val="28"/>
                   <w:vertAlign w:val="superscript"/>
                 </w:rPr>
-                <m:t>k</m:t>
+                <m:t>)</m:t>
+              </m:r>
+            </m:e>
+            <m:sub>
+              <m:r>
+                <w:rPr>
+                  <w:rFonts w:ascii="Cambria Math" w:hAnsi="Cambria Math"/>
+                  <w:sz w:val="28"/>
+                  <w:szCs w:val="28"/>
+                </w:rPr>
+                <m:t>ij</m:t>
               </m:r>
             </m:sub>
-            <m:sup>
-              <m:r>
-                <w:rPr>
-                  <w:rFonts w:ascii="Cambria Math" w:hAnsi="Cambria Math" w:cstheme="minorHAnsi"/>
-                  <w:sz w:val="28"/>
-                  <w:szCs w:val="28"/>
-                  <w:vertAlign w:val="superscript"/>
-                </w:rPr>
-                <m:t>s</m:t>
-              </m:r>
-            </m:sup>
-          </m:sSubSup>
-          <m:r>
-            <m:rPr>
-              <m:sty m:val="p"/>
-            </m:rPr>
-            <w:rPr>
-              <w:rFonts w:ascii="Cambria Math" w:hAnsi="Cambria Math"/>
-              <w:sz w:val="28"/>
-              <w:szCs w:val="28"/>
-            </w:rPr>
-            <m:t>)</m:t>
-          </m:r>
-          <m:r>
-            <m:rPr>
-              <m:sty m:val="p"/>
-            </m:rPr>
-            <w:rPr>
-              <w:rFonts w:ascii="Cambria Math" w:hAnsi="Cambria Math"/>
-              <w:sz w:val="28"/>
-              <w:szCs w:val="28"/>
-              <w:vertAlign w:val="subscript"/>
-            </w:rPr>
-            <m:t>ij</m:t>
-          </m:r>
+          </m:sSub>
           <m:r>
             <w:rPr>
               <w:rFonts w:ascii="Cambria Math" w:hAnsi="Cambria Math"/>
@@ -3694,7 +3671,7 @@
                     </pic:cNvPicPr>
                   </pic:nvPicPr>
                   <pic:blipFill>
-                    <a:blip r:embed="rId5">
+                    <a:blip r:embed="rId6">
                       <a:extLst>
                         <a:ext uri="{28A0092B-C50C-407E-A947-70E740481C1C}">
                           <a14:useLocalDpi xmlns:a14="http://schemas.microsoft.com/office/drawing/2010/main" val="0"/>
@@ -3744,14 +3721,14 @@
         <w:spacing w:line="240" w:lineRule="auto"/>
         <w:jc w:val="center"/>
         <w:rPr>
-          <w:sz w:val="32"/>
-          <w:szCs w:val="32"/>
-        </w:rPr>
-      </w:pPr>
-      <w:r>
-        <w:rPr>
-          <w:sz w:val="32"/>
-          <w:szCs w:val="40"/>
+          <w:sz w:val="24"/>
+          <w:szCs w:val="24"/>
+        </w:rPr>
+      </w:pPr>
+      <w:r>
+        <w:rPr>
+          <w:sz w:val="24"/>
+          <w:szCs w:val="24"/>
         </w:rPr>
         <w:t xml:space="preserve">             </w:t>
       </w:r>
@@ -3762,30 +3739,23 @@
         <w:spacing w:line="240" w:lineRule="auto"/>
         <w:jc w:val="center"/>
         <w:rPr>
-          <w:sz w:val="32"/>
-          <w:szCs w:val="32"/>
-        </w:rPr>
-      </w:pPr>
-      <w:r>
-        <w:rPr>
-          <w:sz w:val="20"/>
-          <w:szCs w:val="20"/>
+          <w:sz w:val="24"/>
+          <w:szCs w:val="24"/>
+        </w:rPr>
+      </w:pPr>
+      <w:r>
+        <w:rPr>
+          <w:sz w:val="24"/>
+          <w:szCs w:val="24"/>
         </w:rPr>
         <w:t>Fig 1</w:t>
       </w:r>
       <w:r>
         <w:rPr>
-          <w:sz w:val="20"/>
-          <w:szCs w:val="20"/>
-        </w:rPr>
-        <w:t>. Bins for size = 56. The range corresponding to each Bin denotes the pixel of the corresponding binary image for the bin will be 1. If the value falls in that range then the binary image will have 1 for that pixel, otherwise it is 0</w:t>
-      </w:r>
-      <w:r>
-        <w:rPr>
-          <w:sz w:val="32"/>
-          <w:szCs w:val="32"/>
-        </w:rPr>
-        <w:t>.</w:t>
+          <w:sz w:val="24"/>
+          <w:szCs w:val="24"/>
+        </w:rPr>
+        <w:t>. Bins for size = 56. The range corresponding to each Bin denotes the pixel of the corresponding binary image for the bin will be 1. If the value falls in that range then the binary image will have 1 for that pixel, otherwise it is 0.</w:t>
       </w:r>
     </w:p>
     <w:p>
@@ -3854,8 +3824,8 @@
         <m:r>
           <w:rPr>
             <w:rFonts w:ascii="Cambria Math" w:hAnsi="Cambria Math"/>
-            <w:sz w:val="32"/>
-            <w:szCs w:val="40"/>
+            <w:sz w:val="36"/>
+            <w:szCs w:val="36"/>
           </w:rPr>
           <m:t xml:space="preserve"> m= </m:t>
         </m:r>
@@ -3867,8 +3837,8 @@
               <w:rPr>
                 <w:rFonts w:ascii="Cambria Math" w:hAnsi="Cambria Math"/>
                 <w:i/>
-                <w:sz w:val="32"/>
-                <w:szCs w:val="32"/>
+                <w:sz w:val="36"/>
+                <w:szCs w:val="36"/>
               </w:rPr>
             </m:ctrlPr>
           </m:dPr>
@@ -3879,8 +3849,8 @@
                   <w:rPr>
                     <w:rFonts w:ascii="Cambria Math" w:hAnsi="Cambria Math"/>
                     <w:i/>
-                    <w:sz w:val="32"/>
-                    <w:szCs w:val="32"/>
+                    <w:sz w:val="36"/>
+                    <w:szCs w:val="36"/>
                   </w:rPr>
                 </m:ctrlPr>
               </m:fPr>
@@ -3891,8 +3861,8 @@
                       <w:rPr>
                         <w:rFonts w:ascii="Cambria Math" w:hAnsi="Cambria Math"/>
                         <w:i/>
-                        <w:sz w:val="32"/>
-                        <w:szCs w:val="32"/>
+                        <w:sz w:val="36"/>
+                        <w:szCs w:val="36"/>
                       </w:rPr>
                     </m:ctrlPr>
                   </m:sSubPr>
@@ -3900,8 +3870,8 @@
                     <m:r>
                       <w:rPr>
                         <w:rFonts w:ascii="Cambria Math" w:hAnsi="Cambria Math"/>
-                        <w:sz w:val="32"/>
-                        <w:szCs w:val="32"/>
+                        <w:sz w:val="36"/>
+                        <w:szCs w:val="36"/>
                       </w:rPr>
                       <m:t>PV</m:t>
                     </m:r>
@@ -3910,8 +3880,8 @@
                     <m:r>
                       <w:rPr>
                         <w:rFonts w:ascii="Cambria Math" w:hAnsi="Cambria Math"/>
-                        <w:sz w:val="32"/>
-                        <w:szCs w:val="32"/>
+                        <w:sz w:val="36"/>
+                        <w:szCs w:val="36"/>
                       </w:rPr>
                       <m:t>max</m:t>
                     </m:r>
@@ -3922,8 +3892,8 @@
                 <m:r>
                   <w:rPr>
                     <w:rFonts w:ascii="Cambria Math" w:hAnsi="Cambria Math"/>
-                    <w:sz w:val="32"/>
-                    <w:szCs w:val="32"/>
+                    <w:sz w:val="36"/>
+                    <w:szCs w:val="36"/>
                   </w:rPr>
                   <m:t>S</m:t>
                 </m:r>
@@ -3937,16 +3907,16 @@
           </m:rPr>
           <w:rPr>
             <w:rFonts w:ascii="Cambria Math" w:eastAsiaTheme="minorEastAsia" w:hAnsi="Cambria Math"/>
-            <w:sz w:val="32"/>
-            <w:szCs w:val="32"/>
+            <w:sz w:val="36"/>
+            <w:szCs w:val="36"/>
           </w:rPr>
           <m:t xml:space="preserve">  +1</m:t>
         </m:r>
         <m:r>
           <w:rPr>
             <w:rFonts w:ascii="Cambria Math" w:hAnsi="Cambria Math"/>
-            <w:sz w:val="32"/>
-            <w:szCs w:val="40"/>
+            <w:sz w:val="36"/>
+            <w:szCs w:val="36"/>
           </w:rPr>
           <m:t xml:space="preserve"> </m:t>
         </m:r>
@@ -4133,15 +4103,7 @@
             <w:sz w:val="32"/>
             <w:szCs w:val="36"/>
           </w:rPr>
-          <m:t>k+m</m:t>
-        </m:r>
-        <m:r>
-          <w:rPr>
-            <w:rFonts w:ascii="Cambria Math" w:eastAsiaTheme="minorEastAsia" w:hAnsi="Cambria Math"/>
-            <w:sz w:val="32"/>
-            <w:szCs w:val="36"/>
-          </w:rPr>
-          <m:t xml:space="preserve"> if k ≠m</m:t>
+          <m:t>k+m if k ≠m</m:t>
         </m:r>
       </m:oMath>
       <w:r>
@@ -4187,16 +4149,16 @@
         <w:jc w:val="center"/>
         <w:rPr>
           <w:rFonts w:eastAsiaTheme="minorEastAsia"/>
-          <w:sz w:val="32"/>
-          <w:szCs w:val="36"/>
+          <w:sz w:val="24"/>
+          <w:szCs w:val="24"/>
         </w:rPr>
       </w:pPr>
       <w:r>
         <w:rPr>
           <w:rFonts w:eastAsiaTheme="minorEastAsia"/>
           <w:noProof/>
-          <w:sz w:val="32"/>
-          <w:szCs w:val="36"/>
+          <w:sz w:val="24"/>
+          <w:szCs w:val="24"/>
           <w:lang w:eastAsia="en-IN"/>
         </w:rPr>
         <w:lastRenderedPageBreak/>
@@ -4218,7 +4180,7 @@
                     </pic:cNvPicPr>
                   </pic:nvPicPr>
                   <pic:blipFill>
-                    <a:blip r:embed="rId6">
+                    <a:blip r:embed="rId7">
                       <a:extLst>
                         <a:ext uri="{28A0092B-C50C-407E-A947-70E740481C1C}">
                           <a14:useLocalDpi xmlns:a14="http://schemas.microsoft.com/office/drawing/2010/main" val="0"/>
@@ -4256,10 +4218,17 @@
         <w:spacing w:line="240" w:lineRule="auto"/>
         <w:ind w:left="-709"/>
         <w:jc w:val="center"/>
-      </w:pPr>
-      <w:r>
-        <w:rPr>
-          <w:rFonts w:eastAsiaTheme="minorEastAsia"/>
+        <w:rPr>
+          <w:rFonts w:eastAsiaTheme="minorEastAsia"/>
+          <w:sz w:val="24"/>
+          <w:szCs w:val="24"/>
+        </w:rPr>
+      </w:pPr>
+      <w:r>
+        <w:rPr>
+          <w:rFonts w:eastAsiaTheme="minorEastAsia"/>
+          <w:sz w:val="24"/>
+          <w:szCs w:val="24"/>
         </w:rPr>
         <w:t xml:space="preserve">Fig 2. Diagram depicts the bins that overlap with the level 1 bins to the left and right. For bin no. 2 the right overlapping bin is </w:t>
       </w:r>
@@ -4267,6 +4236,8 @@
         <m:r>
           <w:rPr>
             <w:rFonts w:ascii="Cambria Math" w:eastAsiaTheme="minorEastAsia" w:hAnsi="Cambria Math"/>
+            <w:sz w:val="24"/>
+            <w:szCs w:val="24"/>
           </w:rPr>
           <m:t xml:space="preserve">2+ </m:t>
         </m:r>
@@ -4278,6 +4249,8 @@
               <w:rPr>
                 <w:rFonts w:ascii="Cambria Math" w:hAnsi="Cambria Math"/>
                 <w:i/>
+                <w:sz w:val="24"/>
+                <w:szCs w:val="24"/>
               </w:rPr>
             </m:ctrlPr>
           </m:dPr>
@@ -4288,6 +4261,8 @@
                   <w:rPr>
                     <w:rFonts w:ascii="Cambria Math" w:hAnsi="Cambria Math"/>
                     <w:i/>
+                    <w:sz w:val="24"/>
+                    <w:szCs w:val="24"/>
                   </w:rPr>
                 </m:ctrlPr>
               </m:fPr>
@@ -4298,6 +4273,8 @@
                       <w:rPr>
                         <w:rFonts w:ascii="Cambria Math" w:hAnsi="Cambria Math"/>
                         <w:i/>
+                        <w:sz w:val="24"/>
+                        <w:szCs w:val="24"/>
                       </w:rPr>
                     </m:ctrlPr>
                   </m:sSubPr>
@@ -4305,6 +4282,8 @@
                     <m:r>
                       <w:rPr>
                         <w:rFonts w:ascii="Cambria Math" w:hAnsi="Cambria Math"/>
+                        <w:sz w:val="24"/>
+                        <w:szCs w:val="24"/>
                       </w:rPr>
                       <m:t>PV</m:t>
                     </m:r>
@@ -4313,6 +4292,8 @@
                     <m:r>
                       <w:rPr>
                         <w:rFonts w:ascii="Cambria Math" w:hAnsi="Cambria Math"/>
+                        <w:sz w:val="24"/>
+                        <w:szCs w:val="24"/>
                       </w:rPr>
                       <m:t>max</m:t>
                     </m:r>
@@ -4323,6 +4304,8 @@
                 <m:r>
                   <w:rPr>
                     <w:rFonts w:ascii="Cambria Math" w:hAnsi="Cambria Math"/>
+                    <w:sz w:val="24"/>
+                    <w:szCs w:val="24"/>
                   </w:rPr>
                   <m:t>S</m:t>
                 </m:r>
@@ -4336,12 +4319,16 @@
           </m:rPr>
           <w:rPr>
             <w:rFonts w:ascii="Cambria Math" w:eastAsiaTheme="minorEastAsia" w:hAnsi="Cambria Math"/>
+            <w:sz w:val="24"/>
+            <w:szCs w:val="24"/>
           </w:rPr>
           <m:t xml:space="preserve">  +1</m:t>
         </m:r>
         <m:r>
           <w:rPr>
             <w:rFonts w:ascii="Cambria Math" w:eastAsiaTheme="minorEastAsia" w:hAnsi="Cambria Math"/>
+            <w:sz w:val="24"/>
+            <w:szCs w:val="24"/>
           </w:rPr>
           <m:t xml:space="preserve">=2+ </m:t>
         </m:r>
@@ -4353,6 +4340,8 @@
               <w:rPr>
                 <w:rFonts w:ascii="Cambria Math" w:hAnsi="Cambria Math"/>
                 <w:i/>
+                <w:sz w:val="24"/>
+                <w:szCs w:val="24"/>
               </w:rPr>
             </m:ctrlPr>
           </m:dPr>
@@ -4363,6 +4352,8 @@
                   <w:rPr>
                     <w:rFonts w:ascii="Cambria Math" w:hAnsi="Cambria Math"/>
                     <w:i/>
+                    <w:sz w:val="24"/>
+                    <w:szCs w:val="24"/>
                   </w:rPr>
                 </m:ctrlPr>
               </m:fPr>
@@ -4370,6 +4361,8 @@
                 <m:r>
                   <w:rPr>
                     <w:rFonts w:ascii="Cambria Math" w:hAnsi="Cambria Math"/>
+                    <w:sz w:val="24"/>
+                    <w:szCs w:val="24"/>
                   </w:rPr>
                   <m:t>442</m:t>
                 </m:r>
@@ -4378,6 +4371,8 @@
                 <m:r>
                   <w:rPr>
                     <w:rFonts w:ascii="Cambria Math" w:hAnsi="Cambria Math"/>
+                    <w:sz w:val="24"/>
+                    <w:szCs w:val="24"/>
                   </w:rPr>
                   <m:t>56</m:t>
                 </m:r>
@@ -4391,12 +4386,16 @@
           </m:rPr>
           <w:rPr>
             <w:rFonts w:ascii="Cambria Math" w:eastAsiaTheme="minorEastAsia" w:hAnsi="Cambria Math"/>
+            <w:sz w:val="24"/>
+            <w:szCs w:val="24"/>
           </w:rPr>
           <m:t xml:space="preserve">  +1</m:t>
         </m:r>
         <m:r>
           <w:rPr>
             <w:rFonts w:ascii="Cambria Math" w:eastAsiaTheme="minorEastAsia" w:hAnsi="Cambria Math"/>
+            <w:sz w:val="24"/>
+            <w:szCs w:val="24"/>
           </w:rPr>
           <m:t>=10</m:t>
         </m:r>
@@ -4404,6 +4403,8 @@
       <w:r>
         <w:rPr>
           <w:rFonts w:eastAsiaTheme="minorEastAsia"/>
+          <w:sz w:val="24"/>
+          <w:szCs w:val="24"/>
         </w:rPr>
         <w:t xml:space="preserve"> and the left overlapping bin is </w:t>
       </w:r>
@@ -4411,6 +4412,8 @@
         <m:r>
           <w:rPr>
             <w:rFonts w:ascii="Cambria Math" w:eastAsiaTheme="minorEastAsia" w:hAnsi="Cambria Math"/>
+            <w:sz w:val="24"/>
+            <w:szCs w:val="24"/>
           </w:rPr>
           <m:t xml:space="preserve">2+ </m:t>
         </m:r>
@@ -4422,6 +4425,8 @@
               <w:rPr>
                 <w:rFonts w:ascii="Cambria Math" w:hAnsi="Cambria Math"/>
                 <w:i/>
+                <w:sz w:val="24"/>
+                <w:szCs w:val="24"/>
               </w:rPr>
             </m:ctrlPr>
           </m:dPr>
@@ -4432,6 +4437,8 @@
                   <w:rPr>
                     <w:rFonts w:ascii="Cambria Math" w:hAnsi="Cambria Math"/>
                     <w:i/>
+                    <w:sz w:val="24"/>
+                    <w:szCs w:val="24"/>
                   </w:rPr>
                 </m:ctrlPr>
               </m:fPr>
@@ -4442,6 +4449,8 @@
                       <w:rPr>
                         <w:rFonts w:ascii="Cambria Math" w:hAnsi="Cambria Math"/>
                         <w:i/>
+                        <w:sz w:val="24"/>
+                        <w:szCs w:val="24"/>
                       </w:rPr>
                     </m:ctrlPr>
                   </m:sSubPr>
@@ -4449,6 +4458,8 @@
                     <m:r>
                       <w:rPr>
                         <w:rFonts w:ascii="Cambria Math" w:hAnsi="Cambria Math"/>
+                        <w:sz w:val="24"/>
+                        <w:szCs w:val="24"/>
                       </w:rPr>
                       <m:t>PV</m:t>
                     </m:r>
@@ -4457,6 +4468,8 @@
                     <m:r>
                       <w:rPr>
                         <w:rFonts w:ascii="Cambria Math" w:hAnsi="Cambria Math"/>
+                        <w:sz w:val="24"/>
+                        <w:szCs w:val="24"/>
                       </w:rPr>
                       <m:t>max</m:t>
                     </m:r>
@@ -4467,6 +4480,8 @@
                 <m:r>
                   <w:rPr>
                     <w:rFonts w:ascii="Cambria Math" w:hAnsi="Cambria Math"/>
+                    <w:sz w:val="24"/>
+                    <w:szCs w:val="24"/>
                   </w:rPr>
                   <m:t>S</m:t>
                 </m:r>
@@ -4480,55 +4495,40 @@
           </m:rPr>
           <w:rPr>
             <w:rFonts w:ascii="Cambria Math" w:eastAsiaTheme="minorEastAsia" w:hAnsi="Cambria Math"/>
+            <w:sz w:val="24"/>
+            <w:szCs w:val="24"/>
           </w:rPr>
-          <m:t xml:space="preserve">  +</m:t>
-        </m:r>
-        <m:r>
-          <m:rPr>
-            <m:sty m:val="p"/>
-          </m:rPr>
-          <w:rPr>
-            <w:rFonts w:ascii="Cambria Math" w:eastAsiaTheme="minorEastAsia" w:hAnsi="Cambria Math"/>
-          </w:rPr>
-          <m:t xml:space="preserve">   </m:t>
-        </m:r>
-        <m:r>
-          <m:rPr>
-            <m:sty m:val="p"/>
-          </m:rPr>
-          <w:rPr>
-            <w:rFonts w:ascii="Cambria Math" w:eastAsiaTheme="minorEastAsia" w:hAnsi="Cambria Math"/>
-          </w:rPr>
-          <m:t>1</m:t>
-        </m:r>
-        <m:r>
-          <m:rPr>
-            <m:sty m:val="p"/>
-          </m:rPr>
-          <w:rPr>
-            <w:rFonts w:ascii="Cambria Math" w:eastAsiaTheme="minorEastAsia" w:hAnsi="Cambria Math"/>
-          </w:rPr>
-          <m:t>-1</m:t>
+          <m:t xml:space="preserve">  +   1-1</m:t>
         </m:r>
         <m:r>
           <w:rPr>
             <w:rFonts w:ascii="Cambria Math" w:eastAsiaTheme="minorEastAsia" w:hAnsi="Cambria Math"/>
+            <w:sz w:val="24"/>
+            <w:szCs w:val="24"/>
           </w:rPr>
-          <m:t>=</m:t>
-        </m:r>
-        <m:r>
-          <w:rPr>
-            <w:rFonts w:ascii="Cambria Math" w:eastAsiaTheme="minorEastAsia" w:hAnsi="Cambria Math"/>
-          </w:rPr>
-          <m:t>9</m:t>
+          <m:t>=9</m:t>
         </m:r>
       </m:oMath>
       <w:r>
         <w:rPr>
           <w:rFonts w:eastAsiaTheme="minorEastAsia"/>
+          <w:sz w:val="24"/>
+          <w:szCs w:val="24"/>
         </w:rPr>
         <w:t>. We see Bin no 9 overlapping to the left half and bin no. 10 overlapping to the right half of bin no. 2</w:t>
       </w:r>
+    </w:p>
+    <w:p>
+      <w:pPr>
+        <w:pStyle w:val="ListParagraph"/>
+        <w:spacing w:line="240" w:lineRule="auto"/>
+        <w:ind w:left="-709"/>
+        <w:jc w:val="center"/>
+        <w:rPr>
+          <w:sz w:val="24"/>
+          <w:szCs w:val="24"/>
+        </w:rPr>
+      </w:pPr>
     </w:p>
     <w:p>
       <w:pPr>
@@ -4680,7 +4680,7 @@
                     <pic:cNvPicPr/>
                   </pic:nvPicPr>
                   <pic:blipFill>
-                    <a:blip r:embed="rId7">
+                    <a:blip r:embed="rId8">
                       <a:extLst>
                         <a:ext uri="{28A0092B-C50C-407E-A947-70E740481C1C}">
                           <a14:useLocalDpi xmlns:a14="http://schemas.microsoft.com/office/drawing/2010/main" val="0"/>
@@ -4750,7 +4750,53 @@
           <w:sz w:val="24"/>
           <w:szCs w:val="40"/>
         </w:rPr>
-        <w:t xml:space="preserve"> edges connect the subset bins to their superset bins at the immediate next bin size. The bin s</w:t>
+        <w:t xml:space="preserve"> edges connect the subset bins to their superset </w:t>
+      </w:r>
+      <w:proofErr w:type="gramStart"/>
+      <w:r>
+        <w:rPr>
+          <w:sz w:val="24"/>
+          <w:szCs w:val="40"/>
+        </w:rPr>
+        <w:t>bins</w:t>
+      </w:r>
+      <w:r>
+        <w:rPr>
+          <w:sz w:val="24"/>
+          <w:szCs w:val="40"/>
+        </w:rPr>
+        <w:t>(</w:t>
+      </w:r>
+      <w:proofErr w:type="gramEnd"/>
+      <w:r>
+        <w:rPr>
+          <w:sz w:val="24"/>
+          <w:szCs w:val="40"/>
+        </w:rPr>
+        <w:t xml:space="preserve">in terms of </w:t>
+      </w:r>
+      <w:proofErr w:type="spellStart"/>
+      <w:r>
+        <w:rPr>
+          <w:sz w:val="24"/>
+          <w:szCs w:val="40"/>
+        </w:rPr>
+        <w:t>PixelValue</w:t>
+      </w:r>
+      <w:proofErr w:type="spellEnd"/>
+      <w:r>
+        <w:rPr>
+          <w:sz w:val="24"/>
+          <w:szCs w:val="40"/>
+        </w:rPr>
+        <w:t xml:space="preserve"> ranges each holds)</w:t>
+      </w:r>
+      <w:r>
+        <w:rPr>
+          <w:sz w:val="24"/>
+          <w:szCs w:val="40"/>
+        </w:rPr>
+        <w:t xml:space="preserve"> at the immediate next bin size. The bin s</w:t>
       </w:r>
       <w:r>
         <w:rPr>
@@ -4936,7 +4982,172 @@
           <w:sz w:val="32"/>
           <w:szCs w:val="32"/>
         </w:rPr>
-        <w:t xml:space="preserve"> Consider a Homogenous </w:t>
+        <w:t xml:space="preserve"> Consider a Homogenous region R</w:t>
+      </w:r>
+      <w:r>
+        <w:rPr>
+          <w:sz w:val="32"/>
+          <w:szCs w:val="32"/>
+          <w:vertAlign w:val="subscript"/>
+        </w:rPr>
+        <w:t xml:space="preserve"> </w:t>
+      </w:r>
+      <w:r>
+        <w:rPr>
+          <w:sz w:val="32"/>
+          <w:szCs w:val="32"/>
+        </w:rPr>
+        <w:t xml:space="preserve">with </w:t>
+      </w:r>
+      <w:proofErr w:type="spellStart"/>
+      <w:r>
+        <w:rPr>
+          <w:sz w:val="32"/>
+          <w:szCs w:val="32"/>
+        </w:rPr>
+        <w:t>P</w:t>
+      </w:r>
+      <w:r>
+        <w:rPr>
+          <w:sz w:val="32"/>
+          <w:szCs w:val="32"/>
+        </w:rPr>
+        <w:t>ixel</w:t>
+      </w:r>
+      <w:r>
+        <w:rPr>
+          <w:sz w:val="32"/>
+          <w:szCs w:val="32"/>
+        </w:rPr>
+        <w:t>V</w:t>
+      </w:r>
+      <w:r>
+        <w:rPr>
+          <w:sz w:val="32"/>
+          <w:szCs w:val="32"/>
+        </w:rPr>
+        <w:t>alue</w:t>
+      </w:r>
+      <w:r>
+        <w:rPr>
+          <w:sz w:val="32"/>
+          <w:szCs w:val="32"/>
+        </w:rPr>
+        <w:t>s</w:t>
+      </w:r>
+      <w:proofErr w:type="spellEnd"/>
+      <w:r>
+        <w:rPr>
+          <w:sz w:val="32"/>
+          <w:szCs w:val="32"/>
+        </w:rPr>
+        <w:t xml:space="preserve"> </w:t>
+      </w:r>
+      <w:r>
+        <w:rPr>
+          <w:sz w:val="32"/>
+          <w:szCs w:val="32"/>
+        </w:rPr>
+        <w:t xml:space="preserve">in the range of 30 to 60. We want all regions </w:t>
+      </w:r>
+      <w:r>
+        <w:rPr>
+          <w:sz w:val="32"/>
+          <w:szCs w:val="32"/>
+        </w:rPr>
+        <w:t>whose deviation is less than S</w:t>
+      </w:r>
+      <w:r>
+        <w:rPr>
+          <w:sz w:val="32"/>
+          <w:szCs w:val="32"/>
+        </w:rPr>
+        <w:t xml:space="preserve"> to fall into </w:t>
+      </w:r>
+      <w:r>
+        <w:rPr>
+          <w:sz w:val="32"/>
+          <w:szCs w:val="32"/>
+        </w:rPr>
+        <w:t>at least</w:t>
+      </w:r>
+      <w:r>
+        <w:rPr>
+          <w:sz w:val="32"/>
+          <w:szCs w:val="32"/>
+        </w:rPr>
+        <w:t xml:space="preserve"> one of the bins of si</w:t>
+      </w:r>
+      <w:r>
+        <w:rPr>
+          <w:sz w:val="32"/>
+          <w:szCs w:val="32"/>
+        </w:rPr>
+        <w:t xml:space="preserve">ze S such that the R occurs has a single connected component in a binary image and can be used for proper evaluation of structure and </w:t>
+      </w:r>
+      <w:r>
+        <w:rPr>
+          <w:sz w:val="32"/>
+          <w:szCs w:val="32"/>
+        </w:rPr>
+        <w:lastRenderedPageBreak/>
+        <w:t>geometry for text</w:t>
+      </w:r>
+      <w:r>
+        <w:rPr>
+          <w:sz w:val="32"/>
+          <w:szCs w:val="32"/>
+        </w:rPr>
+        <w:t>/</w:t>
+      </w:r>
+      <w:r>
+        <w:rPr>
+          <w:sz w:val="32"/>
+          <w:szCs w:val="32"/>
+        </w:rPr>
+        <w:t>non-text separation.</w:t>
+      </w:r>
+      <w:r>
+        <w:rPr>
+          <w:sz w:val="32"/>
+          <w:szCs w:val="32"/>
+        </w:rPr>
+        <w:t xml:space="preserve"> If suppose bin size is 32,</w:t>
+      </w:r>
+      <w:r>
+        <w:rPr>
+          <w:sz w:val="32"/>
+          <w:szCs w:val="32"/>
+        </w:rPr>
+        <w:t xml:space="preserve"> </w:t>
+      </w:r>
+      <w:r>
+        <w:rPr>
+          <w:sz w:val="32"/>
+          <w:szCs w:val="32"/>
+        </w:rPr>
+        <w:t xml:space="preserve">then </w:t>
+      </w:r>
+      <w:r>
+        <w:rPr>
+          <w:sz w:val="32"/>
+          <w:szCs w:val="32"/>
+        </w:rPr>
+        <w:t xml:space="preserve">we want </w:t>
+      </w:r>
+      <w:r>
+        <w:rPr>
+          <w:sz w:val="32"/>
+          <w:szCs w:val="32"/>
+        </w:rPr>
+        <w:t>the pixel values to</w:t>
+      </w:r>
+      <w:r>
+        <w:rPr>
+          <w:sz w:val="32"/>
+          <w:szCs w:val="32"/>
+        </w:rPr>
+        <w:t xml:space="preserve"> fall entirely in one of the </w:t>
       </w:r>
       <w:proofErr w:type="gramStart"/>
       <w:r>
@@ -4944,7 +5155,7 @@
           <w:sz w:val="32"/>
           <w:szCs w:val="32"/>
         </w:rPr>
-        <w:t>region</w:t>
+        <w:t>bin</w:t>
       </w:r>
       <w:proofErr w:type="gramEnd"/>
       <w:r>
@@ -4952,114 +5163,14 @@
           <w:sz w:val="32"/>
           <w:szCs w:val="32"/>
         </w:rPr>
-        <w:t xml:space="preserve"> R</w:t>
-      </w:r>
-      <w:r>
-        <w:rPr>
-          <w:sz w:val="32"/>
-          <w:szCs w:val="32"/>
-          <w:vertAlign w:val="subscript"/>
-        </w:rPr>
-        <w:t xml:space="preserve"> </w:t>
-      </w:r>
-      <w:r>
-        <w:rPr>
-          <w:sz w:val="32"/>
-          <w:szCs w:val="32"/>
-        </w:rPr>
-        <w:t xml:space="preserve">with </w:t>
-      </w:r>
-      <w:r>
-        <w:rPr>
-          <w:sz w:val="32"/>
-          <w:szCs w:val="32"/>
-        </w:rPr>
-        <w:t>PIXEL-VALUE</w:t>
-      </w:r>
-      <w:r>
-        <w:rPr>
-          <w:sz w:val="32"/>
-          <w:szCs w:val="32"/>
-        </w:rPr>
-        <w:t>s</w:t>
-      </w:r>
-      <w:r>
-        <w:rPr>
-          <w:sz w:val="32"/>
-          <w:szCs w:val="32"/>
-        </w:rPr>
-        <w:t xml:space="preserve"> </w:t>
-      </w:r>
-      <w:r>
-        <w:rPr>
-          <w:sz w:val="32"/>
-          <w:szCs w:val="32"/>
-        </w:rPr>
-        <w:t xml:space="preserve">in the range of 30 to 60. We want all regions </w:t>
-      </w:r>
-      <w:r>
-        <w:rPr>
-          <w:sz w:val="32"/>
-          <w:szCs w:val="32"/>
-        </w:rPr>
-        <w:t>whose deviation is less than S</w:t>
-      </w:r>
-      <w:r>
-        <w:rPr>
-          <w:sz w:val="32"/>
-          <w:szCs w:val="32"/>
-        </w:rPr>
-        <w:t xml:space="preserve"> to fall into </w:t>
-      </w:r>
-      <w:r>
-        <w:rPr>
-          <w:sz w:val="32"/>
-          <w:szCs w:val="32"/>
-        </w:rPr>
-        <w:t>at least</w:t>
-      </w:r>
-      <w:r>
-        <w:rPr>
-          <w:sz w:val="32"/>
-          <w:szCs w:val="32"/>
-        </w:rPr>
-        <w:t xml:space="preserve"> one of the bins of si</w:t>
-      </w:r>
-      <w:r>
-        <w:rPr>
-          <w:sz w:val="32"/>
-          <w:szCs w:val="32"/>
-        </w:rPr>
-        <w:t>ze S such that the R occurs has a single connected component in a binary image and can be used for proper evaluation of structure and geometry for text-non-text separation.</w:t>
-      </w:r>
-      <w:r>
-        <w:rPr>
-          <w:sz w:val="32"/>
-          <w:szCs w:val="32"/>
-        </w:rPr>
-        <w:t xml:space="preserve"> If suppose bin size is 32,</w:t>
-      </w:r>
-      <w:r>
-        <w:rPr>
-          <w:sz w:val="32"/>
-          <w:szCs w:val="32"/>
-        </w:rPr>
-        <w:t xml:space="preserve"> </w:t>
-      </w:r>
-      <w:r>
-        <w:rPr>
-          <w:sz w:val="32"/>
-          <w:szCs w:val="32"/>
-        </w:rPr>
-        <w:lastRenderedPageBreak/>
-        <w:t xml:space="preserve">then </w:t>
-      </w:r>
-      <w:r>
-        <w:rPr>
-          <w:sz w:val="32"/>
-          <w:szCs w:val="32"/>
-        </w:rPr>
-        <w:t>we want it to fall entirely in one of the bin. However, Let’s look at the pixel values that the fir</w:t>
+        <w:t xml:space="preserve"> thereby occurring as a/or part of a single connected component in a binary image</w:t>
+      </w:r>
+      <w:r>
+        <w:rPr>
+          <w:sz w:val="32"/>
+          <w:szCs w:val="32"/>
+        </w:rPr>
+        <w:t>. However, Let’s look at the pixel values that the fir</w:t>
       </w:r>
       <w:r>
         <w:rPr>
@@ -6126,7 +6237,6 @@
           <w:szCs w:val="32"/>
           <w:lang w:eastAsia="en-IN"/>
         </w:rPr>
-        <w:lastRenderedPageBreak/>
         <w:drawing>
           <wp:inline distT="0" distB="0" distL="0" distR="0" wp14:anchorId="4F6E2375" wp14:editId="4F531B24">
             <wp:extent cx="6067425" cy="5991225"/>
@@ -6145,7 +6255,7 @@
                     </pic:cNvPicPr>
                   </pic:nvPicPr>
                   <pic:blipFill>
-                    <a:blip r:embed="rId8">
+                    <a:blip r:embed="rId9">
                       <a:extLst>
                         <a:ext uri="{28A0092B-C50C-407E-A947-70E740481C1C}">
                           <a14:useLocalDpi xmlns:a14="http://schemas.microsoft.com/office/drawing/2010/main" val="0"/>
@@ -6329,7 +6439,7 @@
                     </pic:cNvPicPr>
                   </pic:nvPicPr>
                   <pic:blipFill>
-                    <a:blip r:embed="rId9">
+                    <a:blip r:embed="rId10">
                       <a:extLst>
                         <a:ext uri="{28A0092B-C50C-407E-A947-70E740481C1C}">
                           <a14:useLocalDpi xmlns:a14="http://schemas.microsoft.com/office/drawing/2010/main" val="0"/>
@@ -6998,7 +7108,21 @@
           <w:sz w:val="32"/>
           <w:szCs w:val="32"/>
         </w:rPr>
-        <w:t>The delta bins have an important property which makes it useful for our task. Given a Delta Bin o</w:t>
+        <w:t xml:space="preserve">The </w:t>
+      </w:r>
+      <w:r>
+        <w:rPr>
+          <w:sz w:val="32"/>
+          <w:szCs w:val="32"/>
+        </w:rPr>
+        <w:t>D</w:t>
+      </w:r>
+      <w:r>
+        <w:rPr>
+          <w:sz w:val="32"/>
+          <w:szCs w:val="32"/>
+        </w:rPr>
+        <w:t>elta bins have an important property which makes it useful for our task. Given a Delta Bin o</w:t>
       </w:r>
       <w:r>
         <w:rPr>
@@ -7454,19 +7578,21 @@
         <m:r>
           <w:rPr>
             <w:rFonts w:ascii="Cambria Math" w:hAnsi="Cambria Math"/>
-            <w:sz w:val="32"/>
-            <w:szCs w:val="32"/>
+            <w:sz w:val="28"/>
+            <w:szCs w:val="28"/>
           </w:rPr>
           <m:t>k ∈</m:t>
         </m:r>
         <m:d>
           <m:dPr>
+            <m:begChr m:val="["/>
+            <m:endChr m:val="]"/>
             <m:ctrlPr>
               <w:rPr>
                 <w:rFonts w:ascii="Cambria Math" w:hAnsi="Cambria Math"/>
                 <w:i/>
-                <w:sz w:val="32"/>
-                <w:szCs w:val="32"/>
+                <w:sz w:val="28"/>
+                <w:szCs w:val="28"/>
               </w:rPr>
             </m:ctrlPr>
           </m:dPr>
@@ -7474,8 +7600,8 @@
             <m:r>
               <w:rPr>
                 <w:rFonts w:ascii="Cambria Math" w:hAnsi="Cambria Math"/>
-                <w:sz w:val="32"/>
-                <w:szCs w:val="32"/>
+                <w:sz w:val="28"/>
+                <w:szCs w:val="28"/>
               </w:rPr>
               <m:t>1,2*m-1</m:t>
             </m:r>
@@ -7484,8 +7610,8 @@
         <m:r>
           <w:rPr>
             <w:rFonts w:ascii="Cambria Math" w:hAnsi="Cambria Math"/>
-            <w:sz w:val="32"/>
-            <w:szCs w:val="32"/>
+            <w:sz w:val="28"/>
+            <w:szCs w:val="28"/>
           </w:rPr>
           <m:t xml:space="preserve"> where m= </m:t>
         </m:r>
@@ -7497,8 +7623,8 @@
               <w:rPr>
                 <w:rFonts w:ascii="Cambria Math" w:hAnsi="Cambria Math"/>
                 <w:i/>
-                <w:sz w:val="32"/>
-                <w:szCs w:val="32"/>
+                <w:sz w:val="28"/>
+                <w:szCs w:val="28"/>
               </w:rPr>
             </m:ctrlPr>
           </m:dPr>
@@ -7509,8 +7635,8 @@
                   <w:rPr>
                     <w:rFonts w:ascii="Cambria Math" w:hAnsi="Cambria Math"/>
                     <w:i/>
-                    <w:sz w:val="32"/>
-                    <w:szCs w:val="32"/>
+                    <w:sz w:val="28"/>
+                    <w:szCs w:val="28"/>
                   </w:rPr>
                 </m:ctrlPr>
               </m:fPr>
@@ -7521,8 +7647,8 @@
                       <w:rPr>
                         <w:rFonts w:ascii="Cambria Math" w:hAnsi="Cambria Math"/>
                         <w:i/>
-                        <w:sz w:val="32"/>
-                        <w:szCs w:val="32"/>
+                        <w:sz w:val="28"/>
+                        <w:szCs w:val="28"/>
                       </w:rPr>
                     </m:ctrlPr>
                   </m:sSubPr>
@@ -7530,8 +7656,8 @@
                     <m:r>
                       <w:rPr>
                         <w:rFonts w:ascii="Cambria Math" w:hAnsi="Cambria Math"/>
-                        <w:sz w:val="32"/>
-                        <w:szCs w:val="32"/>
+                        <w:sz w:val="28"/>
+                        <w:szCs w:val="28"/>
                       </w:rPr>
                       <m:t>PV</m:t>
                     </m:r>
@@ -7540,8 +7666,8 @@
                     <m:r>
                       <w:rPr>
                         <w:rFonts w:ascii="Cambria Math" w:hAnsi="Cambria Math"/>
-                        <w:sz w:val="32"/>
-                        <w:szCs w:val="32"/>
+                        <w:sz w:val="28"/>
+                        <w:szCs w:val="28"/>
                       </w:rPr>
                       <m:t>max</m:t>
                     </m:r>
@@ -7552,8 +7678,8 @@
                 <m:r>
                   <w:rPr>
                     <w:rFonts w:ascii="Cambria Math" w:hAnsi="Cambria Math"/>
-                    <w:sz w:val="32"/>
-                    <w:szCs w:val="32"/>
+                    <w:sz w:val="28"/>
+                    <w:szCs w:val="28"/>
                   </w:rPr>
                   <m:t>S</m:t>
                 </m:r>
@@ -7565,8 +7691,8 @@
       <w:r>
         <w:rPr>
           <w:rFonts w:eastAsiaTheme="minorEastAsia"/>
-          <w:sz w:val="32"/>
-          <w:szCs w:val="32"/>
+          <w:sz w:val="28"/>
+          <w:szCs w:val="28"/>
         </w:rPr>
         <w:t xml:space="preserve">  +1</w:t>
       </w:r>
@@ -7923,6 +8049,7 @@
           <w:sz w:val="32"/>
           <w:szCs w:val="32"/>
         </w:rPr>
+        <w:lastRenderedPageBreak/>
         <w:t xml:space="preserve">   </w:t>
       </w:r>
       <w:r>
@@ -7956,23 +8083,7 @@
             <w:sz w:val="32"/>
             <w:szCs w:val="32"/>
           </w:rPr>
-          <m:t>k</m:t>
-        </m:r>
-        <m:r>
-          <w:rPr>
-            <w:rFonts w:ascii="Cambria Math" w:hAnsi="Cambria Math"/>
-            <w:sz w:val="32"/>
-            <w:szCs w:val="32"/>
-          </w:rPr>
-          <m:t>≝</m:t>
-        </m:r>
-        <m:r>
-          <w:rPr>
-            <w:rFonts w:ascii="Cambria Math" w:hAnsi="Cambria Math"/>
-            <w:sz w:val="32"/>
-            <w:szCs w:val="32"/>
-          </w:rPr>
-          <m:t xml:space="preserve"> </m:t>
+          <m:t xml:space="preserve">k≝ </m:t>
         </m:r>
         <m:d>
           <m:dPr>
@@ -8146,35 +8257,55 @@
         </w:rPr>
         <w:t xml:space="preserve">  </w:t>
       </w:r>
-    </w:p>
-    <w:p>
-      <w:pPr>
-        <w:pStyle w:val="ListParagraph"/>
-        <w:spacing w:line="240" w:lineRule="auto"/>
-        <w:ind w:left="-567"/>
-        <w:jc w:val="both"/>
-        <w:rPr>
-          <w:rFonts w:eastAsiaTheme="minorEastAsia"/>
-          <w:b/>
-          <w:sz w:val="32"/>
-          <w:szCs w:val="32"/>
-        </w:rPr>
-      </w:pPr>
-      <w:r>
-        <w:rPr>
-          <w:rFonts w:eastAsiaTheme="minorEastAsia"/>
-          <w:sz w:val="32"/>
-          <w:szCs w:val="32"/>
-        </w:rPr>
-        <w:t xml:space="preserve">  </w:t>
-      </w:r>
-      <w:r>
-        <w:rPr>
-          <w:rFonts w:eastAsiaTheme="minorEastAsia"/>
-          <w:sz w:val="32"/>
-          <w:szCs w:val="32"/>
-        </w:rPr>
-        <w:t xml:space="preserve"> k is the value of the bin at level 1 where </w:t>
+      <w:r>
+        <w:rPr>
+          <w:rFonts w:eastAsiaTheme="minorEastAsia"/>
+          <w:sz w:val="32"/>
+          <w:szCs w:val="32"/>
+        </w:rPr>
+        <w:t xml:space="preserve">       </w:t>
+      </w:r>
+      <w:r>
+        <w:rPr>
+          <w:rFonts w:eastAsiaTheme="minorEastAsia"/>
+          <w:sz w:val="32"/>
+          <w:szCs w:val="32"/>
+        </w:rPr>
+        <w:t>k is the value of the bin at level 1 wh</w:t>
+      </w:r>
+      <w:r>
+        <w:rPr>
+          <w:rFonts w:eastAsiaTheme="minorEastAsia"/>
+          <w:sz w:val="32"/>
+          <w:szCs w:val="32"/>
+        </w:rPr>
+        <w:t xml:space="preserve">ose range of </w:t>
+      </w:r>
+      <w:proofErr w:type="spellStart"/>
+      <w:r>
+        <w:rPr>
+          <w:rFonts w:eastAsiaTheme="minorEastAsia"/>
+          <w:sz w:val="32"/>
+          <w:szCs w:val="32"/>
+        </w:rPr>
+        <w:t>PixelValues</w:t>
+      </w:r>
+      <w:proofErr w:type="spellEnd"/>
+      <w:r>
+        <w:rPr>
+          <w:rFonts w:eastAsiaTheme="minorEastAsia"/>
+          <w:sz w:val="32"/>
+          <w:szCs w:val="32"/>
+        </w:rPr>
+        <w:t xml:space="preserve"> contain</w:t>
+      </w:r>
+      <w:r>
+        <w:rPr>
+          <w:rFonts w:eastAsiaTheme="minorEastAsia"/>
+          <w:sz w:val="32"/>
+          <w:szCs w:val="32"/>
+        </w:rPr>
+        <w:t xml:space="preserve"> </w:t>
       </w:r>
       <m:oMath>
         <m:sSub>
@@ -8216,7 +8347,7 @@
           <w:sz w:val="32"/>
           <w:szCs w:val="32"/>
         </w:rPr>
-        <w:t xml:space="preserve"> falls </w:t>
+        <w:t xml:space="preserve"> </w:t>
       </w:r>
     </w:p>
     <w:p>
@@ -8237,7 +8368,6 @@
           <w:sz w:val="32"/>
           <w:szCs w:val="32"/>
         </w:rPr>
-        <w:lastRenderedPageBreak/>
         <w:t xml:space="preserve"> </w:t>
       </w:r>
     </w:p>
@@ -8796,8 +8926,8 @@
                 <w:rPr>
                   <w:rFonts w:ascii="Cambria Math" w:hAnsi="Cambria Math"/>
                   <w:i/>
-                  <w:sz w:val="32"/>
-                  <w:szCs w:val="32"/>
+                  <w:sz w:val="28"/>
+                  <w:szCs w:val="28"/>
                 </w:rPr>
               </m:ctrlPr>
             </m:dPr>
@@ -8808,8 +8938,8 @@
                     <w:rPr>
                       <w:rFonts w:ascii="Cambria Math" w:hAnsi="Cambria Math"/>
                       <w:i/>
-                      <w:sz w:val="32"/>
-                      <w:szCs w:val="32"/>
+                      <w:sz w:val="28"/>
+                      <w:szCs w:val="28"/>
                     </w:rPr>
                   </m:ctrlPr>
                 </m:fPr>
@@ -8820,8 +8950,8 @@
                         <w:rPr>
                           <w:rFonts w:ascii="Cambria Math" w:hAnsi="Cambria Math"/>
                           <w:i/>
-                          <w:sz w:val="32"/>
-                          <w:szCs w:val="32"/>
+                          <w:sz w:val="28"/>
+                          <w:szCs w:val="28"/>
                         </w:rPr>
                       </m:ctrlPr>
                     </m:sSubPr>
@@ -8829,8 +8959,8 @@
                       <m:r>
                         <w:rPr>
                           <w:rFonts w:ascii="Cambria Math" w:hAnsi="Cambria Math"/>
-                          <w:sz w:val="32"/>
-                          <w:szCs w:val="32"/>
+                          <w:sz w:val="28"/>
+                          <w:szCs w:val="28"/>
                         </w:rPr>
                         <m:t>P</m:t>
                       </m:r>
@@ -8839,8 +8969,8 @@
                       <m:r>
                         <w:rPr>
                           <w:rFonts w:ascii="Cambria Math" w:hAnsi="Cambria Math"/>
-                          <w:sz w:val="32"/>
-                          <w:szCs w:val="32"/>
+                          <w:sz w:val="28"/>
+                          <w:szCs w:val="28"/>
                         </w:rPr>
                         <m:t>max</m:t>
                       </m:r>
@@ -8851,8 +8981,8 @@
                   <m:r>
                     <w:rPr>
                       <w:rFonts w:ascii="Cambria Math" w:hAnsi="Cambria Math"/>
-                      <w:sz w:val="32"/>
-                      <w:szCs w:val="32"/>
+                      <w:sz w:val="28"/>
+                      <w:szCs w:val="28"/>
                     </w:rPr>
                     <m:t>S</m:t>
                   </m:r>
@@ -8866,8 +8996,8 @@
             </m:rPr>
             <w:rPr>
               <w:rFonts w:ascii="Cambria Math" w:eastAsiaTheme="minorEastAsia" w:hAnsi="Cambria Math"/>
-              <w:sz w:val="32"/>
-              <w:szCs w:val="32"/>
+              <w:sz w:val="28"/>
+              <w:szCs w:val="28"/>
             </w:rPr>
             <m:t>+1</m:t>
           </m:r>
@@ -8875,7 +9005,7 @@
             <w:rPr>
               <w:rFonts w:ascii="Cambria Math" w:eastAsiaTheme="minorEastAsia" w:hAnsi="Cambria Math"/>
               <w:sz w:val="28"/>
-              <w:szCs w:val="32"/>
+              <w:szCs w:val="28"/>
             </w:rPr>
             <m:t>=</m:t>
           </m:r>
@@ -8887,8 +9017,8 @@
                 <w:rPr>
                   <w:rFonts w:ascii="Cambria Math" w:hAnsi="Cambria Math"/>
                   <w:i/>
-                  <w:sz w:val="32"/>
-                  <w:szCs w:val="32"/>
+                  <w:sz w:val="28"/>
+                  <w:szCs w:val="28"/>
                 </w:rPr>
               </m:ctrlPr>
             </m:dPr>
@@ -8899,8 +9029,8 @@
                     <w:rPr>
                       <w:rFonts w:ascii="Cambria Math" w:hAnsi="Cambria Math"/>
                       <w:i/>
-                      <w:sz w:val="32"/>
-                      <w:szCs w:val="32"/>
+                      <w:sz w:val="28"/>
+                      <w:szCs w:val="28"/>
                     </w:rPr>
                   </m:ctrlPr>
                 </m:fPr>
@@ -8911,8 +9041,8 @@
                         <w:rPr>
                           <w:rFonts w:ascii="Cambria Math" w:hAnsi="Cambria Math"/>
                           <w:i/>
-                          <w:sz w:val="32"/>
-                          <w:szCs w:val="32"/>
+                          <w:sz w:val="28"/>
+                          <w:szCs w:val="28"/>
                         </w:rPr>
                       </m:ctrlPr>
                     </m:sSubPr>
@@ -8920,8 +9050,8 @@
                       <m:r>
                         <w:rPr>
                           <w:rFonts w:ascii="Cambria Math" w:hAnsi="Cambria Math"/>
-                          <w:sz w:val="32"/>
-                          <w:szCs w:val="32"/>
+                          <w:sz w:val="28"/>
+                          <w:szCs w:val="28"/>
                         </w:rPr>
                         <m:t>P</m:t>
                       </m:r>
@@ -8930,8 +9060,8 @@
                       <m:r>
                         <w:rPr>
                           <w:rFonts w:ascii="Cambria Math" w:hAnsi="Cambria Math"/>
-                          <w:sz w:val="32"/>
-                          <w:szCs w:val="32"/>
+                          <w:sz w:val="28"/>
+                          <w:szCs w:val="28"/>
                         </w:rPr>
                         <m:t>min</m:t>
                       </m:r>
@@ -8940,8 +9070,8 @@
                   <m:r>
                     <w:rPr>
                       <w:rFonts w:ascii="Cambria Math" w:hAnsi="Cambria Math"/>
-                      <w:sz w:val="32"/>
-                      <w:szCs w:val="32"/>
+                      <w:sz w:val="28"/>
+                      <w:szCs w:val="28"/>
                     </w:rPr>
                     <m:t>+D</m:t>
                   </m:r>
@@ -8950,8 +9080,8 @@
                   <m:r>
                     <w:rPr>
                       <w:rFonts w:ascii="Cambria Math" w:hAnsi="Cambria Math"/>
-                      <w:sz w:val="32"/>
-                      <w:szCs w:val="32"/>
+                      <w:sz w:val="28"/>
+                      <w:szCs w:val="28"/>
                     </w:rPr>
                     <m:t>S</m:t>
                   </m:r>
@@ -8965,8 +9095,8 @@
             </m:rPr>
             <w:rPr>
               <w:rFonts w:ascii="Cambria Math" w:eastAsiaTheme="minorEastAsia" w:hAnsi="Cambria Math"/>
-              <w:sz w:val="32"/>
-              <w:szCs w:val="32"/>
+              <w:sz w:val="28"/>
+              <w:szCs w:val="28"/>
             </w:rPr>
             <m:t>+1</m:t>
           </m:r>
@@ -8974,7 +9104,7 @@
             <w:rPr>
               <w:rFonts w:ascii="Cambria Math" w:eastAsiaTheme="minorEastAsia" w:hAnsi="Cambria Math"/>
               <w:sz w:val="28"/>
-              <w:szCs w:val="32"/>
+              <w:szCs w:val="28"/>
             </w:rPr>
             <m:t xml:space="preserve">= </m:t>
           </m:r>
@@ -8987,7 +9117,7 @@
                   <w:rFonts w:ascii="Cambria Math" w:eastAsiaTheme="minorEastAsia" w:hAnsi="Cambria Math"/>
                   <w:i/>
                   <w:sz w:val="28"/>
-                  <w:szCs w:val="32"/>
+                  <w:szCs w:val="28"/>
                 </w:rPr>
               </m:ctrlPr>
             </m:dPr>
@@ -8999,7 +9129,7 @@
                       <w:rFonts w:ascii="Cambria Math" w:eastAsiaTheme="minorEastAsia" w:hAnsi="Cambria Math"/>
                       <w:i/>
                       <w:sz w:val="28"/>
-                      <w:szCs w:val="32"/>
+                      <w:szCs w:val="28"/>
                     </w:rPr>
                   </m:ctrlPr>
                 </m:fPr>
@@ -9011,7 +9141,7 @@
                           <w:rFonts w:ascii="Cambria Math" w:hAnsi="Cambria Math"/>
                           <w:i/>
                           <w:sz w:val="28"/>
-                          <w:szCs w:val="32"/>
+                          <w:szCs w:val="28"/>
                         </w:rPr>
                       </m:ctrlPr>
                     </m:sSubPr>
@@ -9020,7 +9150,7 @@
                         <w:rPr>
                           <w:rFonts w:ascii="Cambria Math" w:hAnsi="Cambria Math"/>
                           <w:sz w:val="28"/>
-                          <w:szCs w:val="32"/>
+                          <w:szCs w:val="28"/>
                         </w:rPr>
                         <m:t>P</m:t>
                       </m:r>
@@ -9030,7 +9160,7 @@
                         <w:rPr>
                           <w:rFonts w:ascii="Cambria Math" w:hAnsi="Cambria Math"/>
                           <w:sz w:val="28"/>
-                          <w:szCs w:val="32"/>
+                          <w:szCs w:val="28"/>
                         </w:rPr>
                         <m:t xml:space="preserve">min </m:t>
                       </m:r>
@@ -9042,7 +9172,7 @@
                     <w:rPr>
                       <w:rFonts w:ascii="Cambria Math" w:eastAsiaTheme="minorEastAsia" w:hAnsi="Cambria Math"/>
                       <w:sz w:val="28"/>
-                      <w:szCs w:val="32"/>
+                      <w:szCs w:val="28"/>
                     </w:rPr>
                     <m:t>S</m:t>
                   </m:r>
@@ -9052,7 +9182,7 @@
                 <w:rPr>
                   <w:rFonts w:ascii="Cambria Math" w:eastAsiaTheme="minorEastAsia" w:hAnsi="Cambria Math"/>
                   <w:sz w:val="28"/>
-                  <w:szCs w:val="32"/>
+                  <w:szCs w:val="28"/>
                 </w:rPr>
                 <m:t xml:space="preserve">+ </m:t>
               </m:r>
@@ -9063,7 +9193,7 @@
                       <w:rFonts w:ascii="Cambria Math" w:eastAsiaTheme="minorEastAsia" w:hAnsi="Cambria Math"/>
                       <w:i/>
                       <w:sz w:val="28"/>
-                      <w:szCs w:val="32"/>
+                      <w:szCs w:val="28"/>
                     </w:rPr>
                   </m:ctrlPr>
                 </m:fPr>
@@ -9072,7 +9202,7 @@
                     <w:rPr>
                       <w:rFonts w:ascii="Cambria Math" w:hAnsi="Cambria Math"/>
                       <w:sz w:val="28"/>
-                      <w:szCs w:val="32"/>
+                      <w:szCs w:val="28"/>
                     </w:rPr>
                     <m:t>D</m:t>
                   </m:r>
@@ -9082,7 +9212,7 @@
                     <w:rPr>
                       <w:rFonts w:ascii="Cambria Math" w:eastAsiaTheme="minorEastAsia" w:hAnsi="Cambria Math"/>
                       <w:sz w:val="28"/>
-                      <w:szCs w:val="32"/>
+                      <w:szCs w:val="28"/>
                     </w:rPr>
                     <m:t>S</m:t>
                   </m:r>
@@ -9092,7 +9222,7 @@
                 <w:rPr>
                   <w:rFonts w:ascii="Cambria Math" w:eastAsiaTheme="minorEastAsia" w:hAnsi="Cambria Math"/>
                   <w:sz w:val="28"/>
-                  <w:szCs w:val="32"/>
+                  <w:szCs w:val="28"/>
                 </w:rPr>
                 <m:t xml:space="preserve"> </m:t>
               </m:r>
@@ -9102,7 +9232,7 @@
             <w:rPr>
               <w:rFonts w:ascii="Cambria Math" w:eastAsiaTheme="minorEastAsia" w:hAnsi="Cambria Math"/>
               <w:sz w:val="28"/>
-              <w:szCs w:val="32"/>
+              <w:szCs w:val="28"/>
             </w:rPr>
             <m:t xml:space="preserve">+1 ≤ </m:t>
           </m:r>
@@ -9115,7 +9245,7 @@
                   <w:rFonts w:ascii="Cambria Math" w:eastAsiaTheme="minorEastAsia" w:hAnsi="Cambria Math"/>
                   <w:i/>
                   <w:sz w:val="28"/>
-                  <w:szCs w:val="32"/>
+                  <w:szCs w:val="28"/>
                 </w:rPr>
               </m:ctrlPr>
             </m:dPr>
@@ -9127,7 +9257,7 @@
                       <w:rFonts w:ascii="Cambria Math" w:eastAsiaTheme="minorEastAsia" w:hAnsi="Cambria Math"/>
                       <w:i/>
                       <w:sz w:val="28"/>
-                      <w:szCs w:val="32"/>
+                      <w:szCs w:val="28"/>
                     </w:rPr>
                   </m:ctrlPr>
                 </m:fPr>
@@ -9139,7 +9269,7 @@
                           <w:rFonts w:ascii="Cambria Math" w:hAnsi="Cambria Math"/>
                           <w:i/>
                           <w:sz w:val="28"/>
-                          <w:szCs w:val="32"/>
+                          <w:szCs w:val="28"/>
                         </w:rPr>
                       </m:ctrlPr>
                     </m:sSubPr>
@@ -9148,7 +9278,7 @@
                         <w:rPr>
                           <w:rFonts w:ascii="Cambria Math" w:hAnsi="Cambria Math"/>
                           <w:sz w:val="28"/>
-                          <w:szCs w:val="32"/>
+                          <w:szCs w:val="28"/>
                         </w:rPr>
                         <m:t>P</m:t>
                       </m:r>
@@ -9158,7 +9288,7 @@
                         <w:rPr>
                           <w:rFonts w:ascii="Cambria Math" w:hAnsi="Cambria Math"/>
                           <w:sz w:val="28"/>
-                          <w:szCs w:val="32"/>
+                          <w:szCs w:val="28"/>
                         </w:rPr>
                         <m:t xml:space="preserve">min </m:t>
                       </m:r>
@@ -9170,7 +9300,7 @@
                     <w:rPr>
                       <w:rFonts w:ascii="Cambria Math" w:eastAsiaTheme="minorEastAsia" w:hAnsi="Cambria Math"/>
                       <w:sz w:val="28"/>
-                      <w:szCs w:val="32"/>
+                      <w:szCs w:val="28"/>
                     </w:rPr>
                     <m:t>S</m:t>
                   </m:r>
@@ -9180,7 +9310,7 @@
                 <w:rPr>
                   <w:rFonts w:ascii="Cambria Math" w:eastAsiaTheme="minorEastAsia" w:hAnsi="Cambria Math"/>
                   <w:sz w:val="28"/>
-                  <w:szCs w:val="32"/>
+                  <w:szCs w:val="28"/>
                 </w:rPr>
                 <m:t xml:space="preserve">+1 </m:t>
               </m:r>
@@ -9190,17 +9320,9 @@
             <w:rPr>
               <w:rFonts w:ascii="Cambria Math" w:eastAsiaTheme="minorEastAsia" w:hAnsi="Cambria Math"/>
               <w:sz w:val="28"/>
-              <w:szCs w:val="32"/>
+              <w:szCs w:val="28"/>
             </w:rPr>
-            <m:t xml:space="preserve">+1 </m:t>
-          </m:r>
-          <m:r>
-            <w:rPr>
-              <w:rFonts w:ascii="Cambria Math" w:eastAsiaTheme="minorEastAsia" w:hAnsi="Cambria Math"/>
-              <w:sz w:val="28"/>
-              <w:szCs w:val="32"/>
-            </w:rPr>
-            <m:t xml:space="preserve">= </m:t>
+            <m:t xml:space="preserve">+1 = </m:t>
           </m:r>
           <m:d>
             <m:dPr>
@@ -9211,7 +9333,7 @@
                   <w:rFonts w:ascii="Cambria Math" w:hAnsi="Cambria Math"/>
                   <w:i/>
                   <w:sz w:val="28"/>
-                  <w:szCs w:val="32"/>
+                  <w:szCs w:val="28"/>
                 </w:rPr>
               </m:ctrlPr>
             </m:dPr>
@@ -9223,7 +9345,7 @@
                       <w:rFonts w:ascii="Cambria Math" w:hAnsi="Cambria Math"/>
                       <w:i/>
                       <w:sz w:val="28"/>
-                      <w:szCs w:val="32"/>
+                      <w:szCs w:val="28"/>
                     </w:rPr>
                   </m:ctrlPr>
                 </m:fPr>
@@ -9235,7 +9357,7 @@
                           <w:rFonts w:ascii="Cambria Math" w:hAnsi="Cambria Math"/>
                           <w:i/>
                           <w:sz w:val="28"/>
-                          <w:szCs w:val="32"/>
+                          <w:szCs w:val="28"/>
                         </w:rPr>
                       </m:ctrlPr>
                     </m:sSubPr>
@@ -9244,7 +9366,7 @@
                         <w:rPr>
                           <w:rFonts w:ascii="Cambria Math" w:hAnsi="Cambria Math"/>
                           <w:sz w:val="28"/>
-                          <w:szCs w:val="32"/>
+                          <w:szCs w:val="28"/>
                         </w:rPr>
                         <m:t>P</m:t>
                       </m:r>
@@ -9254,7 +9376,7 @@
                         <w:rPr>
                           <w:rFonts w:ascii="Cambria Math" w:hAnsi="Cambria Math"/>
                           <w:sz w:val="28"/>
-                          <w:szCs w:val="32"/>
+                          <w:szCs w:val="28"/>
                         </w:rPr>
                         <m:t>min</m:t>
                       </m:r>
@@ -9266,7 +9388,7 @@
                     <w:rPr>
                       <w:rFonts w:ascii="Cambria Math" w:hAnsi="Cambria Math"/>
                       <w:sz w:val="28"/>
-                      <w:szCs w:val="32"/>
+                      <w:szCs w:val="28"/>
                     </w:rPr>
                     <m:t>S</m:t>
                   </m:r>
@@ -9278,7 +9400,7 @@
             <w:rPr>
               <w:rFonts w:ascii="Cambria Math" w:hAnsi="Cambria Math"/>
               <w:sz w:val="28"/>
-              <w:szCs w:val="32"/>
+              <w:szCs w:val="28"/>
             </w:rPr>
             <m:t>+1+1=k+1</m:t>
           </m:r>
@@ -9422,7 +9544,7 @@
           <w:sz w:val="32"/>
           <w:szCs w:val="32"/>
         </w:rPr>
-        <w:t xml:space="preserve">                               </w:t>
+        <w:t xml:space="preserve">                           </w:t>
       </w:r>
       <w:r>
         <w:rPr>
@@ -9435,6 +9557,16 @@
         <w:t xml:space="preserve">…… </w:t>
       </w:r>
       <w:proofErr w:type="spellStart"/>
+      <w:r>
+        <w:rPr>
+          <w:rFonts w:eastAsiaTheme="minorEastAsia"/>
+          <w:b/>
+          <w:i/>
+          <w:sz w:val="32"/>
+          <w:szCs w:val="32"/>
+        </w:rPr>
+        <w:t>In</w:t>
+      </w:r>
       <w:r>
         <w:rPr>
           <w:rFonts w:eastAsiaTheme="minorEastAsia"/>
@@ -9689,7 +9821,7 @@
           <w:sz w:val="28"/>
           <w:szCs w:val="32"/>
         </w:rPr>
-        <w:t xml:space="preserve">                          </w:t>
+        <w:t xml:space="preserve">                      </w:t>
       </w:r>
       <w:r>
         <w:rPr>
@@ -9710,9 +9842,8 @@
           <w:sz w:val="28"/>
           <w:szCs w:val="32"/>
         </w:rPr>
-        <w:t>Eqn</w:t>
-      </w:r>
-      <w:proofErr w:type="spellEnd"/>
+        <w:t>In</w:t>
+      </w:r>
       <w:r>
         <w:rPr>
           <w:rFonts w:eastAsiaTheme="minorEastAsia"/>
@@ -9721,6 +9852,17 @@
           <w:sz w:val="28"/>
           <w:szCs w:val="32"/>
         </w:rPr>
+        <w:t>Eqn</w:t>
+      </w:r>
+      <w:proofErr w:type="spellEnd"/>
+      <w:r>
+        <w:rPr>
+          <w:rFonts w:eastAsiaTheme="minorEastAsia"/>
+          <w:b/>
+          <w:i/>
+          <w:sz w:val="28"/>
+          <w:szCs w:val="32"/>
+        </w:rPr>
         <w:t xml:space="preserve"> 2</w:t>
       </w:r>
     </w:p>
@@ -9755,6 +9897,17 @@
         <w:rPr>
           <w:rFonts w:eastAsiaTheme="minorEastAsia"/>
           <w:i/>
+          <w:iCs/>
+          <w:sz w:val="32"/>
+          <w:szCs w:val="32"/>
+        </w:rPr>
+        <w:t>In</w:t>
+      </w:r>
+      <w:r>
+        <w:rPr>
+          <w:rFonts w:eastAsiaTheme="minorEastAsia"/>
+          <w:i/>
+          <w:iCs/>
           <w:sz w:val="32"/>
           <w:szCs w:val="32"/>
         </w:rPr>
@@ -9765,24 +9918,28 @@
         <w:rPr>
           <w:rFonts w:eastAsiaTheme="minorEastAsia"/>
           <w:i/>
-          <w:sz w:val="32"/>
-          <w:szCs w:val="32"/>
-        </w:rPr>
-        <w:t xml:space="preserve"> 1</w:t>
-      </w:r>
-      <w:r>
-        <w:rPr>
-          <w:rFonts w:eastAsiaTheme="minorEastAsia"/>
-          <w:sz w:val="32"/>
-          <w:szCs w:val="32"/>
-        </w:rPr>
-        <w:t xml:space="preserve"> and </w:t>
+          <w:iCs/>
+          <w:sz w:val="32"/>
+          <w:szCs w:val="32"/>
+        </w:rPr>
+        <w:t xml:space="preserve"> 1 and </w:t>
       </w:r>
       <w:proofErr w:type="spellStart"/>
       <w:r>
         <w:rPr>
           <w:rFonts w:eastAsiaTheme="minorEastAsia"/>
           <w:i/>
+          <w:iCs/>
+          <w:sz w:val="32"/>
+          <w:szCs w:val="32"/>
+        </w:rPr>
+        <w:t>In</w:t>
+      </w:r>
+      <w:r>
+        <w:rPr>
+          <w:rFonts w:eastAsiaTheme="minorEastAsia"/>
+          <w:i/>
+          <w:iCs/>
           <w:sz w:val="32"/>
           <w:szCs w:val="32"/>
         </w:rPr>
@@ -9793,6 +9950,7 @@
         <w:rPr>
           <w:rFonts w:eastAsiaTheme="minorEastAsia"/>
           <w:i/>
+          <w:iCs/>
           <w:sz w:val="32"/>
           <w:szCs w:val="32"/>
         </w:rPr>
@@ -9927,7 +10085,7 @@
           <w:sz w:val="28"/>
           <w:szCs w:val="32"/>
         </w:rPr>
-        <w:t xml:space="preserve">                       </w:t>
+        <w:t xml:space="preserve">                   </w:t>
       </w:r>
       <w:r>
         <w:rPr>
@@ -9937,9 +10095,19 @@
           <w:sz w:val="28"/>
           <w:szCs w:val="32"/>
         </w:rPr>
-        <w:t xml:space="preserve">……… </w:t>
+        <w:t>………</w:t>
       </w:r>
       <w:proofErr w:type="spellStart"/>
+      <w:r>
+        <w:rPr>
+          <w:rFonts w:eastAsiaTheme="minorEastAsia"/>
+          <w:b/>
+          <w:i/>
+          <w:sz w:val="28"/>
+          <w:szCs w:val="32"/>
+        </w:rPr>
+        <w:t>In</w:t>
+      </w:r>
       <w:r>
         <w:rPr>
           <w:rFonts w:eastAsiaTheme="minorEastAsia"/>
@@ -10257,6 +10425,7 @@
           <w:sz w:val="28"/>
           <w:szCs w:val="28"/>
         </w:rPr>
+        <w:lastRenderedPageBreak/>
         <w:t xml:space="preserve">   Case 1</w:t>
       </w:r>
       <w:r>
@@ -10405,7 +10574,6 @@
           <w:sz w:val="32"/>
           <w:szCs w:val="32"/>
         </w:rPr>
-        <w:lastRenderedPageBreak/>
         <w:t xml:space="preserve">  </w:t>
       </w:r>
       <w:r>
@@ -10629,15 +10797,7 @@
             <w:sz w:val="32"/>
             <w:szCs w:val="32"/>
           </w:rPr>
-          <m:t>+1</m:t>
-        </m:r>
-        <m:r>
-          <w:rPr>
-            <w:rFonts w:ascii="Cambria Math" w:eastAsiaTheme="minorEastAsia" w:hAnsi="Cambria Math"/>
-            <w:sz w:val="32"/>
-            <w:szCs w:val="32"/>
-          </w:rPr>
-          <m:t>=k</m:t>
+          <m:t>+1=k</m:t>
         </m:r>
       </m:oMath>
       <w:r>
@@ -10731,15 +10891,7 @@
             <w:sz w:val="32"/>
             <w:szCs w:val="32"/>
           </w:rPr>
-          <m:t>∈</m:t>
-        </m:r>
-        <m:r>
-          <w:rPr>
-            <w:rFonts w:ascii="Cambria Math" w:eastAsiaTheme="minorEastAsia" w:hAnsi="Cambria Math"/>
-            <w:sz w:val="32"/>
-            <w:szCs w:val="32"/>
-          </w:rPr>
-          <m:t>R</m:t>
+          <m:t>∈R</m:t>
         </m:r>
       </m:oMath>
       <w:r>
@@ -10823,15 +10975,7 @@
             <w:sz w:val="32"/>
             <w:szCs w:val="32"/>
           </w:rPr>
-          <m:t xml:space="preserve"> ≤</m:t>
-        </m:r>
-        <m:r>
-          <w:rPr>
-            <w:rFonts w:ascii="Cambria Math" w:eastAsiaTheme="minorEastAsia" w:hAnsi="Cambria Math"/>
-            <w:sz w:val="32"/>
-            <w:szCs w:val="32"/>
-          </w:rPr>
-          <m:t>PixelValue</m:t>
+          <m:t xml:space="preserve"> ≤PixelValue</m:t>
         </m:r>
         <m:d>
           <m:dPr>
@@ -11624,23 +11768,7 @@
             <w:sz w:val="40"/>
             <w:szCs w:val="40"/>
           </w:rPr>
-          <m:t>∈</m:t>
-        </m:r>
-        <m:r>
-          <w:rPr>
-            <w:rFonts w:ascii="Cambria Math" w:eastAsiaTheme="minorEastAsia" w:hAnsi="Cambria Math"/>
-            <w:sz w:val="40"/>
-            <w:szCs w:val="40"/>
-          </w:rPr>
-          <m:t>R</m:t>
-        </m:r>
-        <m:r>
-          <w:rPr>
-            <w:rFonts w:ascii="Cambria Math" w:eastAsiaTheme="minorEastAsia" w:hAnsi="Cambria Math"/>
-            <w:sz w:val="40"/>
-            <w:szCs w:val="40"/>
-          </w:rPr>
-          <m:t xml:space="preserve"> </m:t>
+          <m:t xml:space="preserve">∈R </m:t>
         </m:r>
       </m:oMath>
     </w:p>
@@ -12017,15 +12145,7 @@
             <w:sz w:val="32"/>
             <w:szCs w:val="32"/>
           </w:rPr>
-          <m:t>∈</m:t>
-        </m:r>
-        <m:r>
-          <w:rPr>
-            <w:rFonts w:ascii="Cambria Math" w:eastAsiaTheme="minorEastAsia" w:hAnsi="Cambria Math"/>
-            <w:sz w:val="32"/>
-            <w:szCs w:val="32"/>
-          </w:rPr>
-          <m:t>R</m:t>
+          <m:t>∈R</m:t>
         </m:r>
       </m:oMath>
     </w:p>
@@ -12207,15 +12327,7 @@
             <w:sz w:val="32"/>
             <w:szCs w:val="32"/>
           </w:rPr>
-          <m:t>∈</m:t>
-        </m:r>
-        <m:r>
-          <w:rPr>
-            <w:rFonts w:ascii="Cambria Math" w:eastAsiaTheme="minorEastAsia" w:hAnsi="Cambria Math"/>
-            <w:sz w:val="32"/>
-            <w:szCs w:val="32"/>
-          </w:rPr>
-          <m:t>R</m:t>
+          <m:t>∈R</m:t>
         </m:r>
       </m:oMath>
     </w:p>
@@ -12235,7 +12347,25 @@
           <w:sz w:val="28"/>
           <w:szCs w:val="28"/>
         </w:rPr>
-        <w:t xml:space="preserve">Case 2 :  </w:t>
+        <w:t xml:space="preserve">Case </w:t>
+      </w:r>
+      <w:proofErr w:type="gramStart"/>
+      <w:r>
+        <w:rPr>
+          <w:rFonts w:eastAsiaTheme="minorEastAsia"/>
+          <w:sz w:val="28"/>
+          <w:szCs w:val="28"/>
+        </w:rPr>
+        <w:t>2 :</w:t>
+      </w:r>
+      <w:proofErr w:type="gramEnd"/>
+      <w:r>
+        <w:rPr>
+          <w:rFonts w:eastAsiaTheme="minorEastAsia"/>
+          <w:sz w:val="28"/>
+          <w:szCs w:val="28"/>
+        </w:rPr>
+        <w:t xml:space="preserve">  </w:t>
       </w:r>
       <m:oMath>
         <m:d>
@@ -12444,15 +12574,39 @@
           <w:sz w:val="32"/>
           <w:szCs w:val="32"/>
         </w:rPr>
-        <w:t>overlapping with the right overlapping bin of level 2</w:t>
-      </w:r>
-      <w:r>
-        <w:rPr>
-          <w:rFonts w:eastAsiaTheme="minorEastAsia"/>
-          <w:sz w:val="32"/>
-          <w:szCs w:val="32"/>
-        </w:rPr>
-        <w:t xml:space="preserve"> or the righ</w:t>
+        <w:t xml:space="preserve">thereby overlapping with the </w:t>
+      </w:r>
+      <w:r>
+        <w:rPr>
+          <w:rFonts w:eastAsiaTheme="minorEastAsia"/>
+          <w:sz w:val="32"/>
+          <w:szCs w:val="32"/>
+        </w:rPr>
+        <w:t>left</w:t>
+      </w:r>
+      <w:r>
+        <w:rPr>
+          <w:rFonts w:eastAsiaTheme="minorEastAsia"/>
+          <w:sz w:val="32"/>
+          <w:szCs w:val="32"/>
+        </w:rPr>
+        <w:t xml:space="preserve"> overlapping bin of level 2</w:t>
+      </w:r>
+      <w:r>
+        <w:rPr>
+          <w:rFonts w:eastAsiaTheme="minorEastAsia"/>
+          <w:sz w:val="32"/>
+          <w:szCs w:val="32"/>
+        </w:rPr>
+        <w:t xml:space="preserve"> </w:t>
+      </w:r>
+      <w:r>
+        <w:rPr>
+          <w:rFonts w:eastAsiaTheme="minorEastAsia"/>
+          <w:sz w:val="32"/>
+          <w:szCs w:val="32"/>
+        </w:rPr>
+        <w:t>or the righ</w:t>
       </w:r>
       <w:r>
         <w:rPr>
@@ -12487,15 +12641,33 @@
           <w:sz w:val="32"/>
           <w:szCs w:val="32"/>
         </w:rPr>
-        <w:t xml:space="preserve"> Case 2.1</w:t>
-      </w:r>
-      <w:r>
-        <w:rPr>
-          <w:rFonts w:eastAsiaTheme="minorEastAsia"/>
-          <w:sz w:val="32"/>
-          <w:szCs w:val="32"/>
-        </w:rPr>
-        <w:t xml:space="preserve"> :    </w:t>
+        <w:t xml:space="preserve"> Case </w:t>
+      </w:r>
+      <w:proofErr w:type="gramStart"/>
+      <w:r>
+        <w:rPr>
+          <w:rFonts w:eastAsiaTheme="minorEastAsia"/>
+          <w:sz w:val="32"/>
+          <w:szCs w:val="32"/>
+        </w:rPr>
+        <w:t>2.1</w:t>
+      </w:r>
+      <w:r>
+        <w:rPr>
+          <w:rFonts w:eastAsiaTheme="minorEastAsia"/>
+          <w:sz w:val="32"/>
+          <w:szCs w:val="32"/>
+        </w:rPr>
+        <w:t xml:space="preserve"> :</w:t>
+      </w:r>
+      <w:proofErr w:type="gramEnd"/>
+      <w:r>
+        <w:rPr>
+          <w:rFonts w:eastAsiaTheme="minorEastAsia"/>
+          <w:sz w:val="32"/>
+          <w:szCs w:val="32"/>
+        </w:rPr>
+        <w:t xml:space="preserve">    </w:t>
       </w:r>
       <m:oMath>
         <m:sSub>
@@ -12627,6 +12799,7 @@
         </w:rPr>
         <w:t xml:space="preserve">…… </w:t>
       </w:r>
+      <w:proofErr w:type="spellStart"/>
       <w:r>
         <w:rPr>
           <w:rFonts w:eastAsiaTheme="minorEastAsia"/>
@@ -12655,7 +12828,28 @@
           <w:sz w:val="32"/>
           <w:szCs w:val="32"/>
         </w:rPr>
-        <w:t>n 1</w:t>
+        <w:t>n</w:t>
+      </w:r>
+      <w:proofErr w:type="spellEnd"/>
+      <w:r>
+        <w:rPr>
+          <w:rFonts w:eastAsiaTheme="minorEastAsia"/>
+          <w:b/>
+          <w:i/>
+          <w:sz w:val="32"/>
+          <w:szCs w:val="32"/>
+        </w:rPr>
+        <w:t xml:space="preserve"> </w:t>
+      </w:r>
+      <w:r>
+        <w:rPr>
+          <w:rFonts w:eastAsiaTheme="minorEastAsia"/>
+          <w:b/>
+          <w:i/>
+          <w:sz w:val="32"/>
+          <w:szCs w:val="32"/>
+        </w:rPr>
+        <w:t>4</w:t>
       </w:r>
       <w:r>
         <w:rPr>
@@ -12663,7 +12857,7 @@
           <w:sz w:val="36"/>
           <w:szCs w:val="32"/>
         </w:rPr>
-        <w:t xml:space="preserve">  </w:t>
+        <w:t xml:space="preserve"> </w:t>
       </w:r>
     </w:p>
     <w:p>
@@ -12831,15 +13025,7 @@
           <w:sz w:val="32"/>
           <w:szCs w:val="32"/>
         </w:rPr>
-        <w:t xml:space="preserve">  +1</w:t>
-      </w:r>
-      <w:r>
-        <w:rPr>
-          <w:rFonts w:eastAsiaTheme="minorEastAsia"/>
-          <w:sz w:val="32"/>
-          <w:szCs w:val="32"/>
-        </w:rPr>
-        <w:t xml:space="preserve"> from lemma statement</w:t>
+        <w:t xml:space="preserve">  +1 from lemma statement</w:t>
       </w:r>
     </w:p>
     <w:p>
@@ -12858,6 +13044,7 @@
           <w:sz w:val="36"/>
           <w:szCs w:val="32"/>
         </w:rPr>
+        <w:lastRenderedPageBreak/>
         <w:t xml:space="preserve">        Now, </w:t>
       </w:r>
       <m:oMath>
@@ -12867,15 +13054,7 @@
             <w:sz w:val="36"/>
             <w:szCs w:val="32"/>
           </w:rPr>
-          <m:t xml:space="preserve">k+ </m:t>
-        </m:r>
-        <m:r>
-          <w:rPr>
-            <w:rFonts w:ascii="Cambria Math" w:eastAsiaTheme="minorEastAsia" w:hAnsi="Cambria Math"/>
-            <w:sz w:val="36"/>
-            <w:szCs w:val="32"/>
-          </w:rPr>
-          <m:t>m</m:t>
+          <m:t>k+ m</m:t>
         </m:r>
         <m:r>
           <m:rPr>
@@ -12925,7 +13104,6 @@
           <w:sz w:val="32"/>
           <w:szCs w:val="32"/>
         </w:rPr>
-        <w:lastRenderedPageBreak/>
         <w:tab/>
         <w:t xml:space="preserve">From condition of </w:t>
       </w:r>
@@ -13085,23 +13263,7 @@
             <w:sz w:val="40"/>
             <w:szCs w:val="40"/>
           </w:rPr>
-          <m:t xml:space="preserve"> </m:t>
-        </m:r>
-        <m:r>
-          <w:rPr>
-            <w:rFonts w:ascii="Cambria Math" w:eastAsiaTheme="minorEastAsia" w:hAnsi="Cambria Math"/>
-            <w:sz w:val="40"/>
-            <w:szCs w:val="40"/>
-          </w:rPr>
-          <m:t>⇒</m:t>
-        </m:r>
-        <m:r>
-          <w:rPr>
-            <w:rFonts w:ascii="Cambria Math" w:eastAsiaTheme="minorEastAsia" w:hAnsi="Cambria Math"/>
-            <w:sz w:val="40"/>
-            <w:szCs w:val="40"/>
-          </w:rPr>
-          <m:t xml:space="preserve"> </m:t>
+          <m:t xml:space="preserve"> ⇒ </m:t>
         </m:r>
         <m:f>
           <m:fPr>
@@ -13205,15 +13367,7 @@
             <w:sz w:val="40"/>
             <w:szCs w:val="40"/>
           </w:rPr>
-          <m:t xml:space="preserve"> &lt;</m:t>
-        </m:r>
-        <m:r>
-          <w:rPr>
-            <w:rFonts w:ascii="Cambria Math" w:eastAsiaTheme="minorEastAsia" w:hAnsi="Cambria Math"/>
-            <w:sz w:val="40"/>
-            <w:szCs w:val="40"/>
-          </w:rPr>
-          <m:t>k</m:t>
+          <m:t xml:space="preserve"> &lt;k</m:t>
         </m:r>
       </m:oMath>
       <w:r>
@@ -13240,7 +13394,36 @@
           <w:sz w:val="36"/>
           <w:szCs w:val="36"/>
         </w:rPr>
-        <w:t xml:space="preserve"> InEqn 2</w:t>
+        <w:t xml:space="preserve"> </w:t>
+      </w:r>
+      <w:proofErr w:type="spellStart"/>
+      <w:r>
+        <w:rPr>
+          <w:rFonts w:eastAsiaTheme="minorEastAsia"/>
+          <w:b/>
+          <w:sz w:val="36"/>
+          <w:szCs w:val="36"/>
+        </w:rPr>
+        <w:t>InEqn</w:t>
+      </w:r>
+      <w:proofErr w:type="spellEnd"/>
+      <w:r>
+        <w:rPr>
+          <w:rFonts w:eastAsiaTheme="minorEastAsia"/>
+          <w:b/>
+          <w:sz w:val="36"/>
+          <w:szCs w:val="36"/>
+        </w:rPr>
+        <w:t xml:space="preserve"> </w:t>
+      </w:r>
+      <w:r>
+        <w:rPr>
+          <w:rFonts w:eastAsiaTheme="minorEastAsia"/>
+          <w:b/>
+          <w:sz w:val="36"/>
+          <w:szCs w:val="36"/>
+        </w:rPr>
+        <w:t>5</w:t>
       </w:r>
     </w:p>
     <w:p>
@@ -13295,23 +13478,42 @@
           <w:sz w:val="32"/>
           <w:szCs w:val="32"/>
         </w:rPr>
-        <w:t xml:space="preserve"> 5</w:t>
-      </w:r>
-      <w:r>
-        <w:rPr>
-          <w:rFonts w:eastAsiaTheme="minorEastAsia"/>
-          <w:sz w:val="32"/>
-          <w:szCs w:val="32"/>
-        </w:rPr>
         <w:t xml:space="preserve"> </w:t>
       </w:r>
-      <w:r>
-        <w:rPr>
-          <w:rFonts w:eastAsiaTheme="minorEastAsia"/>
-          <w:sz w:val="28"/>
-          <w:szCs w:val="28"/>
-        </w:rPr>
-        <w:t xml:space="preserve">:  </w:t>
+      <w:proofErr w:type="gramStart"/>
+      <w:r>
+        <w:rPr>
+          <w:rFonts w:eastAsiaTheme="minorEastAsia"/>
+          <w:i/>
+          <w:sz w:val="32"/>
+          <w:szCs w:val="32"/>
+        </w:rPr>
+        <w:t>5</w:t>
+      </w:r>
+      <w:r>
+        <w:rPr>
+          <w:rFonts w:eastAsiaTheme="minorEastAsia"/>
+          <w:sz w:val="32"/>
+          <w:szCs w:val="32"/>
+        </w:rPr>
+        <w:t xml:space="preserve"> </w:t>
+      </w:r>
+      <w:r>
+        <w:rPr>
+          <w:rFonts w:eastAsiaTheme="minorEastAsia"/>
+          <w:sz w:val="28"/>
+          <w:szCs w:val="28"/>
+        </w:rPr>
+        <w:t>:</w:t>
+      </w:r>
+      <w:proofErr w:type="gramEnd"/>
+      <w:r>
+        <w:rPr>
+          <w:rFonts w:eastAsiaTheme="minorEastAsia"/>
+          <w:sz w:val="28"/>
+          <w:szCs w:val="28"/>
+        </w:rPr>
+        <w:t xml:space="preserve">  </w:t>
       </w:r>
       <m:oMath>
         <m:d>
@@ -13429,15 +13631,7 @@
             <w:sz w:val="40"/>
             <w:szCs w:val="40"/>
           </w:rPr>
-          <m:t>⇒</m:t>
-        </m:r>
-        <m:r>
-          <w:rPr>
-            <w:rFonts w:ascii="Cambria Math" w:eastAsiaTheme="minorEastAsia" w:hAnsi="Cambria Math"/>
-            <w:sz w:val="40"/>
-            <w:szCs w:val="40"/>
-          </w:rPr>
-          <m:t xml:space="preserve"> </m:t>
+          <m:t xml:space="preserve">⇒ </m:t>
         </m:r>
         <m:sSub>
           <m:sSubPr>
@@ -13508,15 +13702,7 @@
             <w:sz w:val="40"/>
             <w:szCs w:val="40"/>
           </w:rPr>
-          <m:t>⇒</m:t>
-        </m:r>
-        <m:r>
-          <w:rPr>
-            <w:rFonts w:ascii="Cambria Math" w:eastAsiaTheme="minorEastAsia" w:hAnsi="Cambria Math"/>
-            <w:sz w:val="40"/>
-            <w:szCs w:val="40"/>
-          </w:rPr>
-          <m:t xml:space="preserve"> </m:t>
+          <m:t xml:space="preserve">⇒ </m:t>
         </m:r>
         <m:sSub>
           <m:sSubPr>
@@ -13546,15 +13732,7 @@
                 <w:sz w:val="40"/>
                 <w:szCs w:val="40"/>
               </w:rPr>
-              <m:t>max</m:t>
-            </m:r>
-            <m:r>
-              <w:rPr>
-                <w:rFonts w:ascii="Cambria Math" w:hAnsi="Cambria Math"/>
-                <w:sz w:val="40"/>
-                <w:szCs w:val="40"/>
-              </w:rPr>
-              <m:t xml:space="preserve"> </m:t>
+              <m:t xml:space="preserve">max </m:t>
             </m:r>
           </m:sub>
         </m:sSub>
@@ -13604,15 +13782,7 @@
             <w:sz w:val="40"/>
             <w:szCs w:val="40"/>
           </w:rPr>
-          <m:t>≥k*S</m:t>
-        </m:r>
-        <m:r>
-          <w:rPr>
-            <w:rFonts w:ascii="Cambria Math" w:hAnsi="Cambria Math"/>
-            <w:sz w:val="40"/>
-            <w:szCs w:val="40"/>
-          </w:rPr>
-          <m:t xml:space="preserve">- </m:t>
+          <m:t xml:space="preserve">≥k*S- </m:t>
         </m:r>
         <m:f>
           <m:fPr>
@@ -13685,23 +13855,7 @@
             <w:sz w:val="40"/>
             <w:szCs w:val="40"/>
           </w:rPr>
-          <m:t xml:space="preserve">           </m:t>
-        </m:r>
-        <m:r>
-          <w:rPr>
-            <w:rFonts w:ascii="Cambria Math" w:eastAsiaTheme="minorEastAsia" w:hAnsi="Cambria Math"/>
-            <w:sz w:val="40"/>
-            <w:szCs w:val="40"/>
-          </w:rPr>
-          <m:t>⇒</m:t>
-        </m:r>
-        <m:r>
-          <w:rPr>
-            <w:rFonts w:ascii="Cambria Math" w:eastAsiaTheme="minorEastAsia" w:hAnsi="Cambria Math"/>
-            <w:sz w:val="40"/>
-            <w:szCs w:val="40"/>
-          </w:rPr>
-          <m:t xml:space="preserve"> </m:t>
+          <m:t xml:space="preserve">           ⇒ </m:t>
         </m:r>
         <m:f>
           <m:fPr>
@@ -13743,15 +13897,7 @@
                     <w:sz w:val="40"/>
                     <w:szCs w:val="40"/>
                   </w:rPr>
-                  <m:t>max</m:t>
-                </m:r>
-                <m:r>
-                  <w:rPr>
-                    <w:rFonts w:ascii="Cambria Math" w:hAnsi="Cambria Math"/>
-                    <w:sz w:val="40"/>
-                    <w:szCs w:val="40"/>
-                  </w:rPr>
-                  <m:t xml:space="preserve"> </m:t>
+                  <m:t xml:space="preserve">max </m:t>
                 </m:r>
               </m:sub>
             </m:sSub>
@@ -13813,15 +13959,7 @@
             <w:sz w:val="40"/>
             <w:szCs w:val="40"/>
           </w:rPr>
-          <m:t>≥k</m:t>
-        </m:r>
-        <m:r>
-          <w:rPr>
-            <w:rFonts w:ascii="Cambria Math" w:hAnsi="Cambria Math"/>
-            <w:sz w:val="40"/>
-            <w:szCs w:val="40"/>
-          </w:rPr>
-          <m:t xml:space="preserve">- </m:t>
+          <m:t xml:space="preserve">≥k- </m:t>
         </m:r>
         <m:f>
           <m:fPr>
@@ -13896,7 +14034,36 @@
           <w:sz w:val="36"/>
           <w:szCs w:val="36"/>
         </w:rPr>
-        <w:t xml:space="preserve"> InEqn 3</w:t>
+        <w:t xml:space="preserve"> </w:t>
+      </w:r>
+      <w:proofErr w:type="spellStart"/>
+      <w:r>
+        <w:rPr>
+          <w:rFonts w:eastAsiaTheme="minorEastAsia"/>
+          <w:b/>
+          <w:sz w:val="36"/>
+          <w:szCs w:val="36"/>
+        </w:rPr>
+        <w:t>InEqn</w:t>
+      </w:r>
+      <w:proofErr w:type="spellEnd"/>
+      <w:r>
+        <w:rPr>
+          <w:rFonts w:eastAsiaTheme="minorEastAsia"/>
+          <w:b/>
+          <w:sz w:val="36"/>
+          <w:szCs w:val="36"/>
+        </w:rPr>
+        <w:t xml:space="preserve"> </w:t>
+      </w:r>
+      <w:r>
+        <w:rPr>
+          <w:rFonts w:eastAsiaTheme="minorEastAsia"/>
+          <w:b/>
+          <w:sz w:val="36"/>
+          <w:szCs w:val="36"/>
+        </w:rPr>
+        <w:t>6</w:t>
       </w:r>
     </w:p>
     <w:p>
@@ -13943,47 +14110,7 @@
             <w:sz w:val="28"/>
             <w:szCs w:val="28"/>
           </w:rPr>
-          <m:t xml:space="preserve">              </m:t>
-        </m:r>
-        <m:r>
-          <w:rPr>
-            <w:rFonts w:ascii="Cambria Math" w:hAnsi="Cambria Math"/>
-            <w:sz w:val="28"/>
-            <w:szCs w:val="28"/>
-          </w:rPr>
-          <m:t xml:space="preserve"> </m:t>
-        </m:r>
-        <m:r>
-          <w:rPr>
-            <w:rFonts w:ascii="Cambria Math" w:hAnsi="Cambria Math"/>
-            <w:sz w:val="28"/>
-            <w:szCs w:val="28"/>
-          </w:rPr>
-          <m:t xml:space="preserve">From InEqn 1 and InEqn 2 we have </m:t>
-        </m:r>
-        <m:r>
-          <w:rPr>
-            <w:rFonts w:ascii="Cambria Math" w:hAnsi="Cambria Math"/>
-            <w:sz w:val="28"/>
-            <w:szCs w:val="28"/>
-          </w:rPr>
-          <m:t xml:space="preserve"> </m:t>
-        </m:r>
-        <m:r>
-          <w:rPr>
-            <w:rFonts w:ascii="Cambria Math" w:hAnsi="Cambria Math"/>
-            <w:sz w:val="28"/>
-            <w:szCs w:val="28"/>
-          </w:rPr>
-          <m:t xml:space="preserve"> </m:t>
-        </m:r>
-        <m:r>
-          <w:rPr>
-            <w:rFonts w:ascii="Cambria Math" w:hAnsi="Cambria Math"/>
-            <w:sz w:val="28"/>
-            <w:szCs w:val="28"/>
-          </w:rPr>
-          <m:t xml:space="preserve"> </m:t>
+          <m:t xml:space="preserve">               From InEqn 1 and InEqn 2 we have    </m:t>
         </m:r>
       </m:oMath>
       <w:r>
@@ -14030,15 +14157,7 @@
             <w:sz w:val="36"/>
             <w:szCs w:val="36"/>
           </w:rPr>
-          <m:t xml:space="preserve">                                          </m:t>
-        </m:r>
-        <m:r>
-          <w:rPr>
-            <w:rFonts w:ascii="Cambria Math" w:hAnsi="Cambria Math"/>
-            <w:sz w:val="36"/>
-            <w:szCs w:val="36"/>
-          </w:rPr>
-          <m:t>k-1 &lt;</m:t>
+          <m:t xml:space="preserve">                                          k-1 &lt;</m:t>
         </m:r>
         <m:f>
           <m:fPr>
@@ -14172,7 +14291,39 @@
           <w:sz w:val="36"/>
           <w:szCs w:val="36"/>
         </w:rPr>
-        <w:t>. InEqn 4</w:t>
+        <w:t xml:space="preserve">. </w:t>
+      </w:r>
+      <w:proofErr w:type="spellStart"/>
+      <w:r>
+        <w:rPr>
+          <w:rFonts w:eastAsiaTheme="minorEastAsia"/>
+          <w:b/>
+          <w:i/>
+          <w:sz w:val="36"/>
+          <w:szCs w:val="36"/>
+        </w:rPr>
+        <w:t>InEqn</w:t>
+      </w:r>
+      <w:proofErr w:type="spellEnd"/>
+      <w:r>
+        <w:rPr>
+          <w:rFonts w:eastAsiaTheme="minorEastAsia"/>
+          <w:b/>
+          <w:i/>
+          <w:sz w:val="36"/>
+          <w:szCs w:val="36"/>
+        </w:rPr>
+        <w:t xml:space="preserve"> </w:t>
+      </w:r>
+      <w:r>
+        <w:rPr>
+          <w:rFonts w:eastAsiaTheme="minorEastAsia"/>
+          <w:b/>
+          <w:i/>
+          <w:sz w:val="36"/>
+          <w:szCs w:val="36"/>
+        </w:rPr>
+        <w:t>7</w:t>
       </w:r>
     </w:p>
     <w:p>
@@ -14196,15 +14347,7 @@
               <w:sz w:val="28"/>
               <w:szCs w:val="28"/>
             </w:rPr>
-            <m:t>⇒</m:t>
-          </m:r>
-          <m:r>
-            <w:rPr>
-              <w:rFonts w:ascii="Cambria Math" w:eastAsiaTheme="minorEastAsia" w:hAnsi="Cambria Math"/>
-              <w:sz w:val="28"/>
-              <w:szCs w:val="28"/>
-            </w:rPr>
-            <m:t xml:space="preserve"> </m:t>
+            <m:t xml:space="preserve">⇒ </m:t>
           </m:r>
           <m:d>
             <m:dPr>
@@ -14349,15 +14492,7 @@
               <w:sz w:val="28"/>
               <w:szCs w:val="28"/>
             </w:rPr>
-            <m:t>⇒</m:t>
-          </m:r>
-          <m:r>
-            <w:rPr>
-              <w:rFonts w:ascii="Cambria Math" w:eastAsiaTheme="minorEastAsia" w:hAnsi="Cambria Math"/>
-              <w:sz w:val="28"/>
-              <w:szCs w:val="28"/>
-            </w:rPr>
-            <m:t xml:space="preserve"> </m:t>
+            <m:t xml:space="preserve">⇒ </m:t>
           </m:r>
           <m:d>
             <m:dPr>
@@ -15075,7 +15210,6 @@
           <w:szCs w:val="28"/>
           <w:u w:val="single"/>
         </w:rPr>
-        <w:lastRenderedPageBreak/>
         <w:t xml:space="preserve">Inference 1: </w:t>
       </w:r>
       <w:r>
@@ -15152,23 +15286,7 @@
               <w:sz w:val="44"/>
               <w:szCs w:val="28"/>
             </w:rPr>
-            <m:t xml:space="preserve">*S ≤P </m:t>
-          </m:r>
-          <m:r>
-            <w:rPr>
-              <w:rFonts w:ascii="Cambria Math" w:eastAsiaTheme="minorEastAsia" w:hAnsi="Cambria Math"/>
-              <w:sz w:val="44"/>
-              <w:szCs w:val="28"/>
-            </w:rPr>
-            <m:t>&lt;</m:t>
-          </m:r>
-          <m:r>
-            <w:rPr>
-              <w:rFonts w:ascii="Cambria Math" w:eastAsiaTheme="minorEastAsia" w:hAnsi="Cambria Math"/>
-              <w:sz w:val="44"/>
-              <w:szCs w:val="28"/>
-            </w:rPr>
-            <m:t xml:space="preserve">k*S+ </m:t>
+            <m:t xml:space="preserve">*S ≤P &lt;k*S+ </m:t>
           </m:r>
           <m:f>
             <m:fPr>
@@ -15306,15 +15424,7 @@
             <w:sz w:val="32"/>
             <w:szCs w:val="32"/>
           </w:rPr>
-          <m:t>∈</m:t>
-        </m:r>
-        <m:r>
-          <w:rPr>
-            <w:rFonts w:ascii="Cambria Math" w:eastAsiaTheme="minorEastAsia" w:hAnsi="Cambria Math"/>
-            <w:sz w:val="32"/>
-            <w:szCs w:val="32"/>
-          </w:rPr>
-          <m:t>R</m:t>
+          <m:t>∈R</m:t>
         </m:r>
       </m:oMath>
       <w:r>
@@ -15405,15 +15515,7 @@
             <w:sz w:val="28"/>
             <w:szCs w:val="28"/>
           </w:rPr>
-          <m:t>≤</m:t>
-        </m:r>
-        <m:r>
-          <w:rPr>
-            <w:rFonts w:ascii="Cambria Math" w:eastAsiaTheme="minorEastAsia" w:hAnsi="Cambria Math"/>
-            <w:sz w:val="28"/>
-            <w:szCs w:val="28"/>
-          </w:rPr>
-          <m:t>PixelValue</m:t>
+          <m:t>≤PixelValue</m:t>
         </m:r>
         <m:d>
           <m:dPr>
@@ -15483,15 +15585,7 @@
             <w:sz w:val="28"/>
             <w:szCs w:val="28"/>
           </w:rPr>
-          <m:t>&lt;</m:t>
-        </m:r>
-        <m:r>
-          <w:rPr>
-            <w:rFonts w:ascii="Cambria Math" w:eastAsiaTheme="minorEastAsia" w:hAnsi="Cambria Math"/>
-            <w:sz w:val="28"/>
-            <w:szCs w:val="28"/>
-          </w:rPr>
-          <m:t>k*S+</m:t>
+          <m:t>&lt;k*S+</m:t>
         </m:r>
         <m:f>
           <m:fPr>
@@ -15541,7 +15635,47 @@
           <w:sz w:val="32"/>
           <w:szCs w:val="32"/>
         </w:rPr>
-        <w:t xml:space="preserve"> ….InEqn 5</w:t>
+        <w:t xml:space="preserve"> </w:t>
+      </w:r>
+      <w:proofErr w:type="gramStart"/>
+      <w:r>
+        <w:rPr>
+          <w:rFonts w:eastAsiaTheme="minorEastAsia"/>
+          <w:b/>
+          <w:sz w:val="32"/>
+          <w:szCs w:val="32"/>
+        </w:rPr>
+        <w:t>….</w:t>
+      </w:r>
+      <w:proofErr w:type="spellStart"/>
+      <w:r>
+        <w:rPr>
+          <w:rFonts w:eastAsiaTheme="minorEastAsia"/>
+          <w:b/>
+          <w:sz w:val="32"/>
+          <w:szCs w:val="32"/>
+        </w:rPr>
+        <w:t>InEqn</w:t>
+      </w:r>
+      <w:proofErr w:type="spellEnd"/>
+      <w:proofErr w:type="gramEnd"/>
+      <w:r>
+        <w:rPr>
+          <w:rFonts w:eastAsiaTheme="minorEastAsia"/>
+          <w:b/>
+          <w:sz w:val="32"/>
+          <w:szCs w:val="32"/>
+        </w:rPr>
+        <w:t xml:space="preserve"> </w:t>
+      </w:r>
+      <w:r>
+        <w:rPr>
+          <w:rFonts w:eastAsiaTheme="minorEastAsia"/>
+          <w:b/>
+          <w:sz w:val="32"/>
+          <w:szCs w:val="32"/>
+        </w:rPr>
+        <w:t>8</w:t>
       </w:r>
     </w:p>
     <w:p>
@@ -16962,7 +17096,39 @@
           <w:sz w:val="32"/>
           <w:szCs w:val="32"/>
         </w:rPr>
-        <w:t>. InEqn 6</w:t>
+        <w:t xml:space="preserve">. </w:t>
+      </w:r>
+      <w:proofErr w:type="spellStart"/>
+      <w:r>
+        <w:rPr>
+          <w:rFonts w:eastAsiaTheme="minorEastAsia"/>
+          <w:b/>
+          <w:i/>
+          <w:sz w:val="32"/>
+          <w:szCs w:val="32"/>
+        </w:rPr>
+        <w:t>InEqn</w:t>
+      </w:r>
+      <w:proofErr w:type="spellEnd"/>
+      <w:r>
+        <w:rPr>
+          <w:rFonts w:eastAsiaTheme="minorEastAsia"/>
+          <w:b/>
+          <w:i/>
+          <w:sz w:val="32"/>
+          <w:szCs w:val="32"/>
+        </w:rPr>
+        <w:t xml:space="preserve"> </w:t>
+      </w:r>
+      <w:r>
+        <w:rPr>
+          <w:rFonts w:eastAsiaTheme="minorEastAsia"/>
+          <w:b/>
+          <w:i/>
+          <w:sz w:val="32"/>
+          <w:szCs w:val="32"/>
+        </w:rPr>
+        <w:t>9</w:t>
       </w:r>
     </w:p>
     <w:p>
@@ -17079,15 +17245,7 @@
             <w:sz w:val="32"/>
             <w:szCs w:val="32"/>
           </w:rPr>
-          <m:t xml:space="preserve">  </m:t>
-        </m:r>
-        <m:r>
-          <w:rPr>
-            <w:rFonts w:ascii="Cambria Math" w:eastAsiaTheme="minorEastAsia" w:hAnsi="Cambria Math"/>
-            <w:sz w:val="32"/>
-            <w:szCs w:val="32"/>
-          </w:rPr>
-          <m:t>⇒</m:t>
+          <m:t xml:space="preserve">  ⇒</m:t>
         </m:r>
         <m:d>
           <m:dPr>
@@ -17117,23 +17275,7 @@
             <w:sz w:val="32"/>
             <w:szCs w:val="32"/>
           </w:rPr>
-          <m:t xml:space="preserve">*S </m:t>
-        </m:r>
-        <m:r>
-          <w:rPr>
-            <w:rFonts w:ascii="Cambria Math" w:eastAsiaTheme="minorEastAsia" w:hAnsi="Cambria Math"/>
-            <w:sz w:val="32"/>
-            <w:szCs w:val="32"/>
-          </w:rPr>
-          <m:t>≤</m:t>
-        </m:r>
-        <m:r>
-          <w:rPr>
-            <w:rFonts w:ascii="Cambria Math" w:eastAsiaTheme="minorEastAsia" w:hAnsi="Cambria Math"/>
-            <w:sz w:val="32"/>
-            <w:szCs w:val="32"/>
-          </w:rPr>
-          <m:t xml:space="preserve"> </m:t>
+          <m:t xml:space="preserve">*S ≤ </m:t>
         </m:r>
         <m:sSub>
           <m:sSubPr>
@@ -17173,23 +17315,7 @@
             <w:sz w:val="32"/>
             <w:szCs w:val="32"/>
           </w:rPr>
-          <m:t xml:space="preserve"> </m:t>
-        </m:r>
-        <m:r>
-          <w:rPr>
-            <w:rFonts w:ascii="Cambria Math" w:eastAsiaTheme="minorEastAsia" w:hAnsi="Cambria Math"/>
-            <w:sz w:val="32"/>
-            <w:szCs w:val="32"/>
-          </w:rPr>
-          <m:t>&lt;</m:t>
-        </m:r>
-        <m:r>
-          <w:rPr>
-            <w:rFonts w:ascii="Cambria Math" w:eastAsiaTheme="minorEastAsia" w:hAnsi="Cambria Math"/>
-            <w:sz w:val="32"/>
-            <w:szCs w:val="32"/>
-          </w:rPr>
-          <m:t xml:space="preserve">k*S </m:t>
+          <m:t xml:space="preserve"> &lt;k*S </m:t>
         </m:r>
       </m:oMath>
       <w:r>
@@ -17263,15 +17389,7 @@
                   <w:sz w:val="32"/>
                   <w:szCs w:val="32"/>
                 </w:rPr>
-                <m:t>*S</m:t>
-              </m:r>
-              <m:r>
-                <w:rPr>
-                  <w:rFonts w:ascii="Cambria Math" w:eastAsiaTheme="minorEastAsia" w:hAnsi="Cambria Math"/>
-                  <w:sz w:val="32"/>
-                  <w:szCs w:val="32"/>
-                </w:rPr>
-                <m:t xml:space="preserve">- </m:t>
+                <m:t xml:space="preserve">*S- </m:t>
               </m:r>
               <m:f>
                 <m:fPr>
@@ -17379,23 +17497,7 @@
               <w:sz w:val="32"/>
               <w:szCs w:val="32"/>
             </w:rPr>
-            <m:t xml:space="preserve"> &lt;k*S</m:t>
-          </m:r>
-          <m:r>
-            <w:rPr>
-              <w:rFonts w:ascii="Cambria Math" w:eastAsiaTheme="minorEastAsia" w:hAnsi="Cambria Math"/>
-              <w:sz w:val="32"/>
-              <w:szCs w:val="32"/>
-            </w:rPr>
-            <m:t>-</m:t>
-          </m:r>
-          <m:r>
-            <w:rPr>
-              <w:rFonts w:ascii="Cambria Math" w:eastAsiaTheme="minorEastAsia" w:hAnsi="Cambria Math"/>
-              <w:sz w:val="32"/>
-              <w:szCs w:val="32"/>
-            </w:rPr>
-            <m:t xml:space="preserve"> </m:t>
+            <m:t xml:space="preserve"> &lt;k*S- </m:t>
           </m:r>
           <m:f>
             <m:fPr>
@@ -17456,15 +17558,7 @@
             <w:sz w:val="36"/>
             <w:szCs w:val="36"/>
           </w:rPr>
-          <m:t>⇒</m:t>
-        </m:r>
-        <m:r>
-          <w:rPr>
-            <w:rFonts w:ascii="Cambria Math" w:eastAsiaTheme="minorEastAsia" w:hAnsi="Cambria Math"/>
-            <w:sz w:val="36"/>
-            <w:szCs w:val="36"/>
-          </w:rPr>
-          <m:t xml:space="preserve">  </m:t>
+          <m:t xml:space="preserve">⇒  </m:t>
         </m:r>
         <m:d>
           <m:dPr>
@@ -17534,23 +17628,7 @@
             <w:sz w:val="36"/>
             <w:szCs w:val="36"/>
           </w:rPr>
-          <m:t xml:space="preserve">  </m:t>
-        </m:r>
-        <m:r>
-          <w:rPr>
-            <w:rFonts w:ascii="Cambria Math" w:eastAsiaTheme="minorEastAsia" w:hAnsi="Cambria Math"/>
-            <w:sz w:val="36"/>
-            <w:szCs w:val="36"/>
-          </w:rPr>
-          <m:t>≤</m:t>
-        </m:r>
-        <m:r>
-          <w:rPr>
-            <w:rFonts w:ascii="Cambria Math" w:eastAsiaTheme="minorEastAsia" w:hAnsi="Cambria Math"/>
-            <w:sz w:val="36"/>
-            <w:szCs w:val="36"/>
-          </w:rPr>
-          <m:t xml:space="preserve"> </m:t>
+          <m:t xml:space="preserve">  ≤ </m:t>
         </m:r>
         <m:f>
           <m:fPr>
@@ -17654,23 +17732,7 @@
             <w:sz w:val="36"/>
             <w:szCs w:val="36"/>
           </w:rPr>
-          <m:t xml:space="preserve"> </m:t>
-        </m:r>
-        <m:r>
-          <w:rPr>
-            <w:rFonts w:ascii="Cambria Math" w:eastAsiaTheme="minorEastAsia" w:hAnsi="Cambria Math"/>
-            <w:sz w:val="36"/>
-            <w:szCs w:val="36"/>
-          </w:rPr>
-          <m:t xml:space="preserve">&lt; </m:t>
-        </m:r>
-        <m:r>
-          <w:rPr>
-            <w:rFonts w:ascii="Cambria Math" w:eastAsiaTheme="minorEastAsia" w:hAnsi="Cambria Math"/>
-            <w:sz w:val="36"/>
-            <w:szCs w:val="36"/>
-          </w:rPr>
-          <m:t xml:space="preserve">k- </m:t>
+          <m:t xml:space="preserve"> &lt; k- </m:t>
         </m:r>
         <m:f>
           <m:fPr>
@@ -17710,15 +17772,7 @@
             <w:sz w:val="32"/>
             <w:szCs w:val="32"/>
           </w:rPr>
-          <m:t>&lt;k</m:t>
-        </m:r>
-        <m:r>
-          <w:rPr>
-            <w:rFonts w:ascii="Cambria Math" w:eastAsiaTheme="minorEastAsia" w:hAnsi="Cambria Math"/>
-            <w:sz w:val="32"/>
-            <w:szCs w:val="32"/>
-          </w:rPr>
-          <m:t xml:space="preserve"> </m:t>
+          <m:t xml:space="preserve">&lt;k </m:t>
         </m:r>
       </m:oMath>
       <w:r>
@@ -17727,7 +17781,7 @@
           <w:sz w:val="32"/>
           <w:szCs w:val="32"/>
         </w:rPr>
-        <w:t xml:space="preserve">                  </w:t>
+        <w:t xml:space="preserve">                 </w:t>
       </w:r>
       <w:r>
         <w:rPr>
@@ -17739,6 +17793,7 @@
         </w:rPr>
         <w:t>……</w:t>
       </w:r>
+      <w:proofErr w:type="spellStart"/>
       <w:r>
         <w:rPr>
           <w:rFonts w:eastAsiaTheme="minorEastAsia"/>
@@ -17747,24 +17802,46 @@
           <w:sz w:val="32"/>
           <w:szCs w:val="32"/>
         </w:rPr>
-        <w:t>InEqn 7</w:t>
-      </w:r>
-    </w:p>
-    <w:p>
-      <w:pPr>
-        <w:spacing w:line="240" w:lineRule="auto"/>
-        <w:rPr>
-          <w:rFonts w:eastAsiaTheme="minorEastAsia"/>
-          <w:sz w:val="32"/>
-          <w:szCs w:val="32"/>
-        </w:rPr>
-      </w:pPr>
-      <w:r>
-        <w:rPr>
-          <w:rFonts w:eastAsiaTheme="minorEastAsia"/>
-          <w:sz w:val="28"/>
-          <w:szCs w:val="28"/>
-        </w:rPr>
+        <w:t>InEqn</w:t>
+      </w:r>
+      <w:proofErr w:type="spellEnd"/>
+      <w:r>
+        <w:rPr>
+          <w:rFonts w:eastAsiaTheme="minorEastAsia"/>
+          <w:b/>
+          <w:i/>
+          <w:sz w:val="32"/>
+          <w:szCs w:val="32"/>
+        </w:rPr>
+        <w:t xml:space="preserve"> </w:t>
+      </w:r>
+      <w:r>
+        <w:rPr>
+          <w:rFonts w:eastAsiaTheme="minorEastAsia"/>
+          <w:b/>
+          <w:i/>
+          <w:sz w:val="32"/>
+          <w:szCs w:val="32"/>
+        </w:rPr>
+        <w:t>10</w:t>
+      </w:r>
+    </w:p>
+    <w:p>
+      <w:pPr>
+        <w:spacing w:line="240" w:lineRule="auto"/>
+        <w:rPr>
+          <w:rFonts w:eastAsiaTheme="minorEastAsia"/>
+          <w:sz w:val="32"/>
+          <w:szCs w:val="32"/>
+        </w:rPr>
+      </w:pPr>
+      <w:r>
+        <w:rPr>
+          <w:rFonts w:eastAsiaTheme="minorEastAsia"/>
+          <w:sz w:val="28"/>
+          <w:szCs w:val="28"/>
+        </w:rPr>
+        <w:lastRenderedPageBreak/>
         <w:t xml:space="preserve">                                              </w:t>
       </w:r>
     </w:p>
@@ -17801,7 +17878,6 @@
           <w:sz w:val="32"/>
           <w:szCs w:val="32"/>
         </w:rPr>
-        <w:lastRenderedPageBreak/>
         <w:t xml:space="preserve">  From </w:t>
       </w:r>
       <w:r>
@@ -17945,15 +18021,7 @@
           <w:sz w:val="32"/>
           <w:szCs w:val="32"/>
         </w:rPr>
-        <w:t xml:space="preserve">   </w:t>
-      </w:r>
-      <w:r>
-        <w:rPr>
-          <w:rFonts w:eastAsiaTheme="minorEastAsia"/>
-          <w:sz w:val="32"/>
-          <w:szCs w:val="32"/>
-        </w:rPr>
-        <w:t xml:space="preserve"> </w:t>
+        <w:t xml:space="preserve">    </w:t>
       </w:r>
       <m:oMath>
         <m:sSub>
@@ -18033,7 +18101,7 @@
           <w:sz w:val="32"/>
           <w:szCs w:val="32"/>
         </w:rPr>
-        <w:t xml:space="preserve">                </w:t>
+        <w:t xml:space="preserve">               </w:t>
       </w:r>
       <w:r>
         <w:rPr>
@@ -18064,9 +18132,9 @@
           <w:sz w:val="32"/>
           <w:szCs w:val="32"/>
         </w:rPr>
-        <w:t>.InEqn</w:t>
-      </w:r>
-      <w:proofErr w:type="gramEnd"/>
+        <w:t>.</w:t>
+      </w:r>
+      <w:proofErr w:type="spellStart"/>
       <w:r>
         <w:rPr>
           <w:rFonts w:eastAsiaTheme="minorEastAsia"/>
@@ -18075,7 +18143,29 @@
           <w:sz w:val="32"/>
           <w:szCs w:val="32"/>
         </w:rPr>
-        <w:t xml:space="preserve"> 8</w:t>
+        <w:t>InEqn</w:t>
+      </w:r>
+      <w:proofErr w:type="spellEnd"/>
+      <w:proofErr w:type="gramEnd"/>
+      <w:r>
+        <w:rPr>
+          <w:rFonts w:eastAsiaTheme="minorEastAsia"/>
+          <w:b/>
+          <w:i/>
+          <w:sz w:val="32"/>
+          <w:szCs w:val="32"/>
+        </w:rPr>
+        <w:t xml:space="preserve"> </w:t>
+      </w:r>
+      <w:r>
+        <w:rPr>
+          <w:rFonts w:eastAsiaTheme="minorEastAsia"/>
+          <w:b/>
+          <w:i/>
+          <w:sz w:val="32"/>
+          <w:szCs w:val="32"/>
+        </w:rPr>
+        <w:t>11</w:t>
       </w:r>
     </w:p>
     <w:p>
@@ -18135,6 +18225,8 @@
         <w:spacing w:line="240" w:lineRule="auto"/>
         <w:rPr>
           <w:rFonts w:eastAsiaTheme="minorEastAsia"/>
+          <w:b/>
+          <w:bCs/>
           <w:sz w:val="36"/>
           <w:szCs w:val="36"/>
         </w:rPr>
@@ -18261,6 +18353,48 @@
           <m:t>&lt;k</m:t>
         </m:r>
       </m:oMath>
+      <w:r>
+        <w:rPr>
+          <w:rFonts w:eastAsiaTheme="minorEastAsia"/>
+          <w:sz w:val="36"/>
+          <w:szCs w:val="36"/>
+        </w:rPr>
+        <w:t xml:space="preserve">                           </w:t>
+      </w:r>
+      <w:proofErr w:type="gramStart"/>
+      <w:r>
+        <w:rPr>
+          <w:rFonts w:eastAsiaTheme="minorEastAsia"/>
+          <w:b/>
+          <w:bCs/>
+          <w:sz w:val="36"/>
+          <w:szCs w:val="36"/>
+        </w:rPr>
+        <w:t>…..</w:t>
+      </w:r>
+      <w:proofErr w:type="spellStart"/>
+      <w:proofErr w:type="gramEnd"/>
+      <w:r>
+        <w:rPr>
+          <w:rFonts w:eastAsiaTheme="minorEastAsia"/>
+          <w:b/>
+          <w:bCs/>
+          <w:sz w:val="36"/>
+          <w:szCs w:val="36"/>
+        </w:rPr>
+        <w:t>InEqn</w:t>
+      </w:r>
+      <w:proofErr w:type="spellEnd"/>
+      <w:r>
+        <w:rPr>
+          <w:rFonts w:eastAsiaTheme="minorEastAsia"/>
+          <w:b/>
+          <w:bCs/>
+          <w:sz w:val="36"/>
+          <w:szCs w:val="36"/>
+        </w:rPr>
+        <w:t xml:space="preserve"> 12</w:t>
+      </w:r>
     </w:p>
     <w:p>
       <w:pPr>
@@ -18295,15 +18429,7 @@
             <w:sz w:val="36"/>
             <w:szCs w:val="36"/>
           </w:rPr>
-          <m:t>⇒</m:t>
-        </m:r>
-        <m:r>
-          <w:rPr>
-            <w:rFonts w:ascii="Cambria Math" w:eastAsiaTheme="minorEastAsia" w:hAnsi="Cambria Math"/>
-            <w:sz w:val="36"/>
-            <w:szCs w:val="36"/>
-          </w:rPr>
-          <m:t xml:space="preserve"> </m:t>
+          <m:t xml:space="preserve">⇒ </m:t>
         </m:r>
         <m:d>
           <m:dPr>
@@ -18451,15 +18577,7 @@
             <w:sz w:val="36"/>
             <w:szCs w:val="36"/>
           </w:rPr>
-          <m:t>⇒</m:t>
-        </m:r>
-        <m:r>
-          <w:rPr>
-            <w:rFonts w:ascii="Cambria Math" w:eastAsiaTheme="minorEastAsia" w:hAnsi="Cambria Math"/>
-            <w:sz w:val="36"/>
-            <w:szCs w:val="36"/>
-          </w:rPr>
-          <m:t xml:space="preserve"> </m:t>
+          <m:t xml:space="preserve">⇒ </m:t>
         </m:r>
         <m:d>
           <m:dPr>
@@ -18877,15 +18995,7 @@
             <w:sz w:val="32"/>
             <w:szCs w:val="32"/>
           </w:rPr>
-          <m:t>k</m:t>
-        </m:r>
-        <m:r>
-          <w:rPr>
-            <w:rFonts w:ascii="Cambria Math" w:hAnsi="Cambria Math"/>
-            <w:sz w:val="32"/>
-            <w:szCs w:val="32"/>
-          </w:rPr>
-          <m:t>*S to (k+1)*S</m:t>
+          <m:t>k*S to (k+1)*S</m:t>
         </m:r>
       </m:oMath>
       <w:r>
@@ -18894,7 +19004,77 @@
           <w:sz w:val="32"/>
           <w:szCs w:val="32"/>
         </w:rPr>
-        <w:t xml:space="preserve"> and from Bin </w:t>
+        <w:t xml:space="preserve"> and from</w:t>
+      </w:r>
+      <w:r>
+        <w:rPr>
+          <w:rFonts w:eastAsiaTheme="minorEastAsia"/>
+          <w:sz w:val="32"/>
+          <w:szCs w:val="32"/>
+        </w:rPr>
+        <w:t xml:space="preserve"> </w:t>
+      </w:r>
+      <w:proofErr w:type="spellStart"/>
+      <w:r>
+        <w:rPr>
+          <w:rFonts w:eastAsiaTheme="minorEastAsia"/>
+          <w:i/>
+          <w:iCs/>
+          <w:sz w:val="32"/>
+          <w:szCs w:val="32"/>
+        </w:rPr>
+        <w:t>InEqn</w:t>
+      </w:r>
+      <w:proofErr w:type="spellEnd"/>
+      <w:r>
+        <w:rPr>
+          <w:rFonts w:eastAsiaTheme="minorEastAsia"/>
+          <w:i/>
+          <w:iCs/>
+          <w:sz w:val="32"/>
+          <w:szCs w:val="32"/>
+        </w:rPr>
+        <w:t xml:space="preserve"> </w:t>
+      </w:r>
+      <w:r>
+        <w:rPr>
+          <w:rFonts w:eastAsiaTheme="minorEastAsia"/>
+          <w:i/>
+          <w:iCs/>
+          <w:sz w:val="32"/>
+          <w:szCs w:val="32"/>
+        </w:rPr>
+        <w:t xml:space="preserve">9 and </w:t>
+      </w:r>
+      <w:proofErr w:type="spellStart"/>
+      <w:r>
+        <w:rPr>
+          <w:rFonts w:eastAsiaTheme="minorEastAsia"/>
+          <w:i/>
+          <w:iCs/>
+          <w:sz w:val="32"/>
+          <w:szCs w:val="32"/>
+        </w:rPr>
+        <w:t>InEqn</w:t>
+      </w:r>
+      <w:proofErr w:type="spellEnd"/>
+      <w:r>
+        <w:rPr>
+          <w:rFonts w:eastAsiaTheme="minorEastAsia"/>
+          <w:i/>
+          <w:iCs/>
+          <w:sz w:val="32"/>
+          <w:szCs w:val="32"/>
+        </w:rPr>
+        <w:t xml:space="preserve"> 10</w:t>
+      </w:r>
+      <w:r>
+        <w:rPr>
+          <w:rFonts w:eastAsiaTheme="minorEastAsia"/>
+          <w:sz w:val="32"/>
+          <w:szCs w:val="32"/>
+        </w:rPr>
+        <w:t xml:space="preserve"> Bin </w:t>
       </w:r>
       <w:proofErr w:type="spellStart"/>
       <w:r>
@@ -19671,6 +19851,7 @@
         </w:rPr>
         <w:t>..</w:t>
       </w:r>
+      <w:proofErr w:type="spellStart"/>
       <w:proofErr w:type="gramEnd"/>
       <w:r>
         <w:rPr>
@@ -19679,7 +19860,26 @@
           <w:sz w:val="28"/>
           <w:szCs w:val="28"/>
         </w:rPr>
-        <w:t>InEqn 9</w:t>
+        <w:t>InEqn</w:t>
+      </w:r>
+      <w:proofErr w:type="spellEnd"/>
+      <w:r>
+        <w:rPr>
+          <w:rFonts w:eastAsiaTheme="minorEastAsia"/>
+          <w:b/>
+          <w:sz w:val="28"/>
+          <w:szCs w:val="28"/>
+        </w:rPr>
+        <w:t xml:space="preserve"> </w:t>
+      </w:r>
+      <w:r>
+        <w:rPr>
+          <w:rFonts w:eastAsiaTheme="minorEastAsia"/>
+          <w:b/>
+          <w:sz w:val="28"/>
+          <w:szCs w:val="28"/>
+        </w:rPr>
+        <w:t>12</w:t>
       </w:r>
     </w:p>
     <w:p>
@@ -19732,7 +19932,6 @@
           <w:sz w:val="32"/>
           <w:szCs w:val="32"/>
         </w:rPr>
-        <w:lastRenderedPageBreak/>
         <w:t xml:space="preserve">From definition of </w:t>
       </w:r>
       <m:oMath>
@@ -19885,16 +20084,7 @@
                   <w:szCs w:val="24"/>
                   <w:vertAlign w:val="superscript"/>
                 </w:rPr>
-                <m:t>k+</m:t>
-              </m:r>
-              <m:r>
-                <w:rPr>
-                  <w:rFonts w:ascii="Cambria Math" w:hAnsi="Cambria Math" w:cstheme="minorHAnsi"/>
-                  <w:sz w:val="44"/>
-                  <w:szCs w:val="24"/>
-                  <w:vertAlign w:val="superscript"/>
-                </w:rPr>
-                <m:t>m</m:t>
+                <m:t>k+m</m:t>
               </m:r>
             </m:sub>
             <m:sup>
@@ -20008,16 +20198,7 @@
                   <w:szCs w:val="24"/>
                   <w:vertAlign w:val="superscript"/>
                 </w:rPr>
-                <m:t>k+</m:t>
-              </m:r>
-              <m:r>
-                <w:rPr>
-                  <w:rFonts w:ascii="Cambria Math" w:hAnsi="Cambria Math" w:cstheme="minorHAnsi"/>
-                  <w:sz w:val="44"/>
-                  <w:szCs w:val="24"/>
-                  <w:vertAlign w:val="superscript"/>
-                </w:rPr>
-                <m:t>m</m:t>
+                <m:t>k+m</m:t>
               </m:r>
             </m:sub>
             <m:sup>
@@ -20218,16 +20399,7 @@
                 <w:szCs w:val="24"/>
                 <w:vertAlign w:val="superscript"/>
               </w:rPr>
-              <m:t>k+</m:t>
-            </m:r>
-            <m:r>
-              <w:rPr>
-                <w:rFonts w:ascii="Cambria Math" w:hAnsi="Cambria Math" w:cstheme="minorHAnsi"/>
-                <w:sz w:val="44"/>
-                <w:szCs w:val="24"/>
-                <w:vertAlign w:val="superscript"/>
-              </w:rPr>
-              <m:t>m</m:t>
+              <m:t>k+m</m:t>
             </m:r>
           </m:sub>
           <m:sup>
@@ -20559,7 +20731,23 @@
           <w:sz w:val="32"/>
           <w:szCs w:val="32"/>
         </w:rPr>
-        <w:t xml:space="preserve">all the pixels will occur as a part of a connected component in a </w:t>
+        <w:t>all the pixels will occur as a</w:t>
+      </w:r>
+      <w:r>
+        <w:rPr>
+          <w:rFonts w:eastAsiaTheme="minorEastAsia"/>
+          <w:sz w:val="32"/>
+          <w:szCs w:val="32"/>
+        </w:rPr>
+        <w:t>/</w:t>
+      </w:r>
+      <w:r>
+        <w:rPr>
+          <w:rFonts w:eastAsiaTheme="minorEastAsia"/>
+          <w:sz w:val="32"/>
+          <w:szCs w:val="32"/>
+        </w:rPr>
+        <w:t xml:space="preserve">part of a connected component in a </w:t>
       </w:r>
       <m:oMath>
         <m:r>
@@ -20948,7 +21136,17 @@
           <w:sz w:val="32"/>
           <w:szCs w:val="32"/>
         </w:rPr>
-        <w:t>Fig 1 shows how the size of the connected component increases with increasing bin size</w:t>
+        <w:t xml:space="preserve">Fig 1 </w:t>
+      </w:r>
+      <w:bookmarkStart w:id="0" w:name="_GoBack"/>
+      <w:bookmarkEnd w:id="0"/>
+      <w:r>
+        <w:rPr>
+          <w:rFonts w:eastAsiaTheme="minorEastAsia"/>
+          <w:sz w:val="32"/>
+          <w:szCs w:val="32"/>
+        </w:rPr>
+        <w:t>shows how the size of the connected component increases with increasing bin size</w:t>
       </w:r>
       <w:r>
         <w:rPr>
@@ -21085,7 +21283,7 @@
                     </pic:cNvPicPr>
                   </pic:nvPicPr>
                   <pic:blipFill>
-                    <a:blip r:embed="rId10">
+                    <a:blip r:embed="rId11">
                       <a:extLst>
                         <a:ext uri="{28A0092B-C50C-407E-A947-70E740481C1C}">
                           <a14:useLocalDpi xmlns:a14="http://schemas.microsoft.com/office/drawing/2010/main" val="0"/>
@@ -21133,6 +21331,7 @@
           <w:sz w:val="24"/>
           <w:szCs w:val="24"/>
         </w:rPr>
+        <w:lastRenderedPageBreak/>
         <w:t>Fig 2:</w:t>
       </w:r>
       <w:r>
@@ -21470,15 +21669,7 @@
           <w:sz w:val="32"/>
           <w:szCs w:val="32"/>
         </w:rPr>
-        <w:t xml:space="preserve"> </w:t>
-      </w:r>
-      <w:r>
-        <w:rPr>
-          <w:rFonts w:eastAsiaTheme="minorEastAsia"/>
-          <w:sz w:val="32"/>
-          <w:szCs w:val="32"/>
-        </w:rPr>
-        <w:t>where</w:t>
+        <w:t xml:space="preserve"> where</w:t>
       </w:r>
     </w:p>
     <w:p>
@@ -21699,23 +21890,7 @@
                     <w:sz w:val="28"/>
                     <w:szCs w:val="28"/>
                   </w:rPr>
-                  <m:t xml:space="preserve">          if </m:t>
-                </m:r>
-                <m:r>
-                  <w:rPr>
-                    <w:rFonts w:ascii="Cambria Math" w:eastAsiaTheme="minorEastAsia" w:hAnsi="Cambria Math"/>
-                    <w:sz w:val="28"/>
-                    <w:szCs w:val="28"/>
-                  </w:rPr>
-                  <m:t>k</m:t>
-                </m:r>
-                <m:r>
-                  <w:rPr>
-                    <w:rFonts w:ascii="Cambria Math" w:eastAsiaTheme="minorEastAsia" w:hAnsi="Cambria Math"/>
-                    <w:sz w:val="28"/>
-                    <w:szCs w:val="28"/>
-                  </w:rPr>
-                  <m:t>=1</m:t>
+                  <m:t xml:space="preserve">          if k=1</m:t>
                 </m:r>
               </m:e>
               <m:e>
@@ -21829,19 +22004,7 @@
                         <w:szCs w:val="28"/>
                         <w:vertAlign w:val="superscript"/>
                       </w:rPr>
-                      <m:t>k+m-1</m:t>
-                    </m:r>
-                    <m:r>
-                      <m:rPr>
-                        <m:sty m:val="bi"/>
-                      </m:rPr>
-                      <w:rPr>
-                        <w:rFonts w:ascii="Cambria Math" w:hAnsi="Cambria Math" w:cstheme="minorHAnsi"/>
-                        <w:sz w:val="28"/>
-                        <w:szCs w:val="28"/>
-                        <w:vertAlign w:val="superscript"/>
-                      </w:rPr>
-                      <m:t xml:space="preserve"> </m:t>
+                      <m:t xml:space="preserve">k+m-1 </m:t>
                     </m:r>
                   </m:sub>
                   <m:sup>
@@ -21866,25 +22029,7 @@
                     <w:szCs w:val="28"/>
                     <w:vertAlign w:val="superscript"/>
                   </w:rPr>
-                  <m:t xml:space="preserve">                 if 1&lt;</m:t>
-                </m:r>
-                <m:r>
-                  <w:rPr>
-                    <w:rFonts w:ascii="Cambria Math" w:hAnsi="Cambria Math" w:cstheme="minorHAnsi"/>
-                    <w:sz w:val="28"/>
-                    <w:szCs w:val="28"/>
-                    <w:vertAlign w:val="superscript"/>
-                  </w:rPr>
-                  <m:t>k</m:t>
-                </m:r>
-                <m:r>
-                  <w:rPr>
-                    <w:rFonts w:ascii="Cambria Math" w:hAnsi="Cambria Math" w:cstheme="minorHAnsi"/>
-                    <w:sz w:val="28"/>
-                    <w:szCs w:val="28"/>
-                    <w:vertAlign w:val="superscript"/>
-                  </w:rPr>
-                  <m:t xml:space="preserve"> ≤ </m:t>
+                  <m:t xml:space="preserve">                 if 1&lt;k ≤ </m:t>
                 </m:r>
                 <m:d>
                   <m:dPr>
@@ -22089,19 +22234,7 @@
                         <w:szCs w:val="28"/>
                         <w:vertAlign w:val="superscript"/>
                       </w:rPr>
-                      <m:t>k-m</m:t>
-                    </m:r>
-                    <m:r>
-                      <m:rPr>
-                        <m:sty m:val="bi"/>
-                      </m:rPr>
-                      <w:rPr>
-                        <w:rFonts w:ascii="Cambria Math" w:hAnsi="Cambria Math" w:cstheme="minorHAnsi"/>
-                        <w:sz w:val="28"/>
-                        <w:szCs w:val="28"/>
-                        <w:vertAlign w:val="superscript"/>
-                      </w:rPr>
-                      <m:t xml:space="preserve"> </m:t>
+                      <m:t xml:space="preserve">k-m </m:t>
                     </m:r>
                   </m:sub>
                   <m:sup>
@@ -22208,18 +22341,7 @@
                     <w:sz w:val="28"/>
                     <w:szCs w:val="28"/>
                   </w:rPr>
-                  <m:t xml:space="preserve">  +1&lt;k</m:t>
-                </m:r>
-                <m:r>
-                  <m:rPr>
-                    <m:sty m:val="p"/>
-                  </m:rPr>
-                  <w:rPr>
-                    <w:rFonts w:ascii="Cambria Math" w:eastAsiaTheme="minorEastAsia" w:hAnsi="Cambria Math"/>
-                    <w:sz w:val="28"/>
-                    <w:szCs w:val="28"/>
-                  </w:rPr>
-                  <m:t>≤2*</m:t>
+                  <m:t xml:space="preserve">  +1&lt;k≤2*</m:t>
                 </m:r>
                 <m:d>
                   <m:dPr>
@@ -22822,7 +22944,7 @@
                     </pic:cNvPicPr>
                   </pic:nvPicPr>
                   <pic:blipFill>
-                    <a:blip r:embed="rId11">
+                    <a:blip r:embed="rId12">
                       <a:extLst>
                         <a:ext uri="{28A0092B-C50C-407E-A947-70E740481C1C}">
                           <a14:useLocalDpi xmlns:a14="http://schemas.microsoft.com/office/drawing/2010/main" val="0"/>
@@ -22871,6 +22993,7 @@
           <w:sz w:val="24"/>
           <w:szCs w:val="24"/>
         </w:rPr>
+        <w:lastRenderedPageBreak/>
         <w:t>Fig 4.</w:t>
       </w:r>
       <w:r>
@@ -23236,23 +23359,7 @@
               <w:sz w:val="32"/>
               <w:szCs w:val="32"/>
             </w:rPr>
-            <m:t xml:space="preserve">=No. of </m:t>
-          </m:r>
-          <m:r>
-            <w:rPr>
-              <w:rFonts w:ascii="Cambria Math" w:eastAsiaTheme="minorEastAsia" w:hAnsi="Cambria Math"/>
-              <w:sz w:val="32"/>
-              <w:szCs w:val="32"/>
-            </w:rPr>
-            <m:t>h</m:t>
-          </m:r>
-          <m:r>
-            <w:rPr>
-              <w:rFonts w:ascii="Cambria Math" w:eastAsiaTheme="minorEastAsia" w:hAnsi="Cambria Math"/>
-              <w:sz w:val="32"/>
-              <w:szCs w:val="32"/>
-            </w:rPr>
-            <m:t>oles within the connected component C</m:t>
+            <m:t>=No. of holes within the connected component C</m:t>
           </m:r>
         </m:oMath>
       </m:oMathPara>
@@ -23310,39 +23417,7 @@
               <w:sz w:val="32"/>
               <w:szCs w:val="32"/>
             </w:rPr>
-            <m:t xml:space="preserve">=Density of </m:t>
-          </m:r>
-          <m:r>
-            <w:rPr>
-              <w:rFonts w:ascii="Cambria Math" w:eastAsiaTheme="minorEastAsia" w:hAnsi="Cambria Math"/>
-              <w:sz w:val="32"/>
-              <w:szCs w:val="32"/>
-            </w:rPr>
-            <m:t>c</m:t>
-          </m:r>
-          <m:r>
-            <w:rPr>
-              <w:rFonts w:ascii="Cambria Math" w:eastAsiaTheme="minorEastAsia" w:hAnsi="Cambria Math"/>
-              <w:sz w:val="32"/>
-              <w:szCs w:val="32"/>
-            </w:rPr>
-            <m:t xml:space="preserve">onnected </m:t>
-          </m:r>
-          <m:r>
-            <w:rPr>
-              <w:rFonts w:ascii="Cambria Math" w:eastAsiaTheme="minorEastAsia" w:hAnsi="Cambria Math"/>
-              <w:sz w:val="32"/>
-              <w:szCs w:val="32"/>
-            </w:rPr>
-            <m:t>c</m:t>
-          </m:r>
-          <m:r>
-            <w:rPr>
-              <w:rFonts w:ascii="Cambria Math" w:eastAsiaTheme="minorEastAsia" w:hAnsi="Cambria Math"/>
-              <w:sz w:val="32"/>
-              <w:szCs w:val="32"/>
-            </w:rPr>
-            <m:t>omponent C.</m:t>
+            <m:t>=Density of connected component C.</m:t>
           </m:r>
         </m:oMath>
       </m:oMathPara>
@@ -24029,6 +24104,7 @@
           <w:sz w:val="40"/>
           <w:szCs w:val="40"/>
         </w:rPr>
+        <w:lastRenderedPageBreak/>
         <w:t>7</w:t>
       </w:r>
       <w:r>
@@ -24253,7 +24329,6 @@
           <w:sz w:val="40"/>
           <w:szCs w:val="40"/>
         </w:rPr>
-        <w:lastRenderedPageBreak/>
         <w:t>9.</w:t>
       </w:r>
       <m:oMath>
@@ -24911,18 +24986,8 @@
           <w:sz w:val="32"/>
           <w:szCs w:val="32"/>
         </w:rPr>
-        <w:t xml:space="preserve">and </w:t>
-      </w:r>
-      <w:proofErr w:type="spellStart"/>
-      <w:r>
-        <w:rPr>
-          <w:rFonts w:ascii="Times-Roman" w:hAnsi="Times-Roman" w:cs="Times-Roman"/>
-          <w:sz w:val="32"/>
-          <w:szCs w:val="32"/>
-        </w:rPr>
-        <w:t>Var</w:t>
-      </w:r>
-      <w:proofErr w:type="spellEnd"/>
+        <w:t>and Var</w:t>
+      </w:r>
       <w:r>
         <w:rPr>
           <w:rFonts w:ascii="RBLMI" w:hAnsi="RBLMI" w:cs="RBLMI"/>
@@ -25028,6 +25093,7 @@
           <w:sz w:val="32"/>
           <w:szCs w:val="32"/>
         </w:rPr>
+        <w:lastRenderedPageBreak/>
         <w:t>Edge Histogram of Gradients(</w:t>
       </w:r>
       <w:proofErr w:type="spellStart"/>
@@ -25077,15 +25143,7 @@
           <w:sz w:val="32"/>
           <w:szCs w:val="32"/>
         </w:rPr>
-        <w:t xml:space="preserve"> measures gradient orientation at the edges of the histogram. It exploits a feature that text edge pixels occur in pairs with opposite gradient directions. Since we have connected components in a binary image, we do not need any edge detector method. The edge pixels are the pixels with values 1 which are adjacent to 0’s. For each connected component, the largest </w:t>
-      </w:r>
-      <w:r>
-        <w:rPr>
-          <w:sz w:val="32"/>
-          <w:szCs w:val="32"/>
-        </w:rPr>
-        <w:lastRenderedPageBreak/>
-        <w:t>continuous chain of connected edge pixels is taken as the skeleton. The pixels on the skeleton are then divided into 4 types depending on the direction(or angle) between the pixel and the next pixel</w:t>
+        <w:t xml:space="preserve"> measures gradient orientation at the edges of the histogram. It exploits a feature that text edge pixels occur in pairs with opposite gradient directions. Since we have connected components in a binary image, we do not need any edge detector method. The edge pixels are the pixels with values 1 which are adjacent to 0’s. For each connected component, the largest continuous chain of connected edge pixels is taken as the skeleton. The pixels on the skeleton are then divided into 4 types depending on the direction(or angle) between the pixel and the next pixel</w:t>
       </w:r>
     </w:p>
     <w:p>
@@ -26247,8 +26305,6 @@
         </w:rPr>
         <w:t xml:space="preserve"> </w:t>
       </w:r>
-      <w:bookmarkStart w:id="0" w:name="_GoBack"/>
-      <w:bookmarkEnd w:id="0"/>
     </w:p>
     <w:p>
       <w:pPr>
@@ -27006,15 +27062,7 @@
           <w:sz w:val="32"/>
           <w:szCs w:val="32"/>
         </w:rPr>
-        <w:t xml:space="preserve"> We used </w:t>
-      </w:r>
-      <w:r>
-        <w:rPr>
-          <w:sz w:val="32"/>
-          <w:szCs w:val="32"/>
-        </w:rPr>
-        <w:lastRenderedPageBreak/>
-        <w:t xml:space="preserve">Ensemble of RUS Boosted Decision trees for our classification. Section 5 goes into how to train the classifier. </w:t>
+        <w:t xml:space="preserve"> We used Ensemble of RUS Boosted Decision trees for our classification. Section 5 goes into how to train the classifier. </w:t>
       </w:r>
     </w:p>
     <w:p>
@@ -27070,25 +27118,7 @@
           <w:sz w:val="48"/>
           <w:szCs w:val="48"/>
         </w:rPr>
-        <w:t xml:space="preserve">Combining across several bins to generate the final </w:t>
-      </w:r>
-      <w:proofErr w:type="spellStart"/>
-      <w:r>
-        <w:rPr>
-          <w:b/>
-          <w:sz w:val="48"/>
-          <w:szCs w:val="48"/>
-        </w:rPr>
-        <w:t>binarized</w:t>
-      </w:r>
-      <w:proofErr w:type="spellEnd"/>
-      <w:r>
-        <w:rPr>
-          <w:b/>
-          <w:sz w:val="48"/>
-          <w:szCs w:val="48"/>
-        </w:rPr>
-        <w:t xml:space="preserve"> image</w:t>
+        <w:t>Combining across several bins to generate the final binarized image</w:t>
       </w:r>
     </w:p>
     <w:p>
@@ -28232,7 +28262,6 @@
           <w:sz w:val="28"/>
           <w:szCs w:val="28"/>
         </w:rPr>
-        <w:lastRenderedPageBreak/>
         <w:t xml:space="preserve">The final Output Image is a binary image which we get by bi-level thresholding </w:t>
       </w:r>
     </w:p>
@@ -29249,6 +29278,7 @@
           <w:sz w:val="28"/>
           <w:szCs w:val="28"/>
         </w:rPr>
+        <w:lastRenderedPageBreak/>
         <w:t xml:space="preserve"> </w:t>
       </w:r>
       <w:r>
@@ -29806,7 +29836,6 @@
           <w:sz w:val="28"/>
           <w:szCs w:val="28"/>
         </w:rPr>
-        <w:lastRenderedPageBreak/>
         <w:t xml:space="preserve"> </w:t>
       </w:r>
       <w:r>
@@ -30385,7 +30414,7 @@
 </file>
 
 <file path=word/numbering.xml><?xml version="1.0" encoding="utf-8"?>
-<w:numbering xmlns:wpc="http://schemas.microsoft.com/office/word/2010/wordprocessingCanvas" xmlns:cx="http://schemas.microsoft.com/office/drawing/2014/chartex" xmlns:mc="http://schemas.openxmlformats.org/markup-compatibility/2006" xmlns:o="urn:schemas-microsoft-com:office:office" xmlns:r="http://schemas.openxmlformats.org/officeDocument/2006/relationships" xmlns:m="http://schemas.openxmlformats.org/officeDocument/2006/math" xmlns:v="urn:schemas-microsoft-com:vml" xmlns:wp14="http://schemas.microsoft.com/office/word/2010/wordprocessingDrawing" xmlns:wp="http://schemas.openxmlformats.org/drawingml/2006/wordprocessingDrawing" xmlns:w10="urn:schemas-microsoft-com:office:word" xmlns:w="http://schemas.openxmlformats.org/wordprocessingml/2006/main" xmlns:w14="http://schemas.microsoft.com/office/word/2010/wordml" xmlns:w15="http://schemas.microsoft.com/office/word/2012/wordml" xmlns:w16se="http://schemas.microsoft.com/office/word/2015/wordml/symex" xmlns:wpg="http://schemas.microsoft.com/office/word/2010/wordprocessingGroup" xmlns:wpi="http://schemas.microsoft.com/office/word/2010/wordprocessingInk" xmlns:wne="http://schemas.microsoft.com/office/word/2006/wordml" xmlns:wps="http://schemas.microsoft.com/office/word/2010/wordprocessingShape" mc:Ignorable="w14 w15 w16se wp14">
+<w:numbering xmlns:wpc="http://schemas.microsoft.com/office/word/2010/wordprocessingCanvas" xmlns:cx="http://schemas.microsoft.com/office/drawing/2014/chartex" xmlns:cx1="http://schemas.microsoft.com/office/drawing/2015/9/8/chartex" xmlns:cx2="http://schemas.microsoft.com/office/drawing/2015/10/21/chartex" xmlns:cx3="http://schemas.microsoft.com/office/drawing/2016/5/9/chartex" xmlns:cx4="http://schemas.microsoft.com/office/drawing/2016/5/10/chartex" xmlns:cx5="http://schemas.microsoft.com/office/drawing/2016/5/11/chartex" xmlns:cx6="http://schemas.microsoft.com/office/drawing/2016/5/12/chartex" xmlns:cx7="http://schemas.microsoft.com/office/drawing/2016/5/13/chartex" xmlns:cx8="http://schemas.microsoft.com/office/drawing/2016/5/14/chartex" xmlns:mc="http://schemas.openxmlformats.org/markup-compatibility/2006" xmlns:aink="http://schemas.microsoft.com/office/drawing/2016/ink" xmlns:am3d="http://schemas.microsoft.com/office/drawing/2017/model3d" xmlns:o="urn:schemas-microsoft-com:office:office" xmlns:r="http://schemas.openxmlformats.org/officeDocument/2006/relationships" xmlns:m="http://schemas.openxmlformats.org/officeDocument/2006/math" xmlns:v="urn:schemas-microsoft-com:vml" xmlns:wp14="http://schemas.microsoft.com/office/word/2010/wordprocessingDrawing" xmlns:wp="http://schemas.openxmlformats.org/drawingml/2006/wordprocessingDrawing" xmlns:w10="urn:schemas-microsoft-com:office:word" xmlns:w="http://schemas.openxmlformats.org/wordprocessingml/2006/main" xmlns:w14="http://schemas.microsoft.com/office/word/2010/wordml" xmlns:w15="http://schemas.microsoft.com/office/word/2012/wordml" xmlns:w16cid="http://schemas.microsoft.com/office/word/2016/wordml/cid" xmlns:w16se="http://schemas.microsoft.com/office/word/2015/wordml/symex" xmlns:wpg="http://schemas.microsoft.com/office/word/2010/wordprocessingGroup" xmlns:wpi="http://schemas.microsoft.com/office/word/2010/wordprocessingInk" xmlns:wne="http://schemas.microsoft.com/office/word/2006/wordml" xmlns:wps="http://schemas.microsoft.com/office/word/2010/wordprocessingShape" mc:Ignorable="w14 w15 w16se w16cid wp14">
   <w:abstractNum w:abstractNumId="0" w15:restartNumberingAfterBreak="0">
     <w:nsid w:val="179B5350"/>
     <w:multiLevelType w:val="hybridMultilevel"/>
@@ -31409,7 +31438,7 @@
 </file>
 
 <file path=word/styles.xml><?xml version="1.0" encoding="utf-8"?>
-<w:styles xmlns:mc="http://schemas.openxmlformats.org/markup-compatibility/2006" xmlns:r="http://schemas.openxmlformats.org/officeDocument/2006/relationships" xmlns:w="http://schemas.openxmlformats.org/wordprocessingml/2006/main" xmlns:w14="http://schemas.microsoft.com/office/word/2010/wordml" xmlns:w15="http://schemas.microsoft.com/office/word/2012/wordml" xmlns:w16se="http://schemas.microsoft.com/office/word/2015/wordml/symex" mc:Ignorable="w14 w15 w16se">
+<w:styles xmlns:mc="http://schemas.openxmlformats.org/markup-compatibility/2006" xmlns:r="http://schemas.openxmlformats.org/officeDocument/2006/relationships" xmlns:w="http://schemas.openxmlformats.org/wordprocessingml/2006/main" xmlns:w14="http://schemas.microsoft.com/office/word/2010/wordml" xmlns:w15="http://schemas.microsoft.com/office/word/2012/wordml" xmlns:w16cid="http://schemas.microsoft.com/office/word/2016/wordml/cid" xmlns:w16se="http://schemas.microsoft.com/office/word/2015/wordml/symex" mc:Ignorable="w14 w15 w16se w16cid">
   <w:docDefaults>
     <w:rPrDefault>
       <w:rPr>
@@ -31425,7 +31454,7 @@
       </w:pPr>
     </w:pPrDefault>
   </w:docDefaults>
-  <w:latentStyles w:defLockedState="0" w:defUIPriority="99" w:defSemiHidden="0" w:defUnhideWhenUsed="0" w:defQFormat="0" w:count="371">
+  <w:latentStyles w:defLockedState="0" w:defUIPriority="99" w:defSemiHidden="0" w:defUnhideWhenUsed="0" w:defQFormat="0" w:count="376">
     <w:lsdException w:name="Normal" w:uiPriority="0" w:qFormat="1"/>
     <w:lsdException w:name="heading 1" w:uiPriority="9" w:qFormat="1"/>
     <w:lsdException w:name="heading 2" w:semiHidden="1" w:uiPriority="9" w:unhideWhenUsed="1" w:qFormat="1"/>
@@ -31531,7 +31560,6 @@
     <w:lsdException w:name="HTML Sample" w:semiHidden="1" w:unhideWhenUsed="1"/>
     <w:lsdException w:name="HTML Typewriter" w:semiHidden="1" w:unhideWhenUsed="1"/>
     <w:lsdException w:name="HTML Variable" w:semiHidden="1" w:unhideWhenUsed="1"/>
-    <w:lsdException w:name="Normal Table" w:semiHidden="1" w:unhideWhenUsed="1"/>
     <w:lsdException w:name="annotation subject" w:semiHidden="1" w:unhideWhenUsed="1"/>
     <w:lsdException w:name="No List" w:semiHidden="1" w:unhideWhenUsed="1"/>
     <w:lsdException w:name="Outline List 1" w:semiHidden="1" w:unhideWhenUsed="1"/>
@@ -31574,11 +31602,8 @@
     <w:lsdException w:name="Table Contemporary" w:semiHidden="1" w:unhideWhenUsed="1"/>
     <w:lsdException w:name="Table Elegant" w:semiHidden="1" w:unhideWhenUsed="1"/>
     <w:lsdException w:name="Table Professional" w:semiHidden="1" w:unhideWhenUsed="1"/>
-    <w:lsdException w:name="Table Subtle 1" w:semiHidden="1" w:unhideWhenUsed="1"/>
     <w:lsdException w:name="Table Subtle 2" w:semiHidden="1" w:unhideWhenUsed="1"/>
     <w:lsdException w:name="Table Web 1" w:semiHidden="1" w:unhideWhenUsed="1"/>
-    <w:lsdException w:name="Table Web 2" w:semiHidden="1" w:unhideWhenUsed="1"/>
-    <w:lsdException w:name="Table Web 3" w:semiHidden="1" w:unhideWhenUsed="1"/>
     <w:lsdException w:name="Balloon Text" w:semiHidden="1" w:unhideWhenUsed="1"/>
     <w:lsdException w:name="Table Grid" w:uiPriority="59"/>
     <w:lsdException w:name="Table Theme" w:semiHidden="1" w:unhideWhenUsed="1"/>
@@ -31797,6 +31822,11 @@
     <w:lsdException w:name="List Table 5 Dark Accent 6" w:uiPriority="50"/>
     <w:lsdException w:name="List Table 6 Colorful Accent 6" w:uiPriority="51"/>
     <w:lsdException w:name="List Table 7 Colorful Accent 6" w:uiPriority="52"/>
+    <w:lsdException w:name="Mention" w:semiHidden="1" w:unhideWhenUsed="1"/>
+    <w:lsdException w:name="Smart Hyperlink" w:semiHidden="1" w:unhideWhenUsed="1"/>
+    <w:lsdException w:name="Hashtag" w:semiHidden="1" w:unhideWhenUsed="1"/>
+    <w:lsdException w:name="Unresolved Mention" w:semiHidden="1" w:unhideWhenUsed="1"/>
+    <w:lsdException w:name="Smart Link" w:semiHidden="1" w:unhideWhenUsed="1"/>
   </w:latentStyles>
   <w:style w:type="paragraph" w:default="1" w:styleId="Normal">
     <w:name w:val="Normal"/>
@@ -32204,4 +32234,16 @@
   <a:objectDefaults/>
   <a:extraClrSchemeLst/>
 </a:theme>
+</file>
+
+<file path=customXml/item1.xml><?xml version="1.0" encoding="utf-8"?>
+<b:Sources xmlns:b="http://schemas.openxmlformats.org/officeDocument/2006/bibliography" xmlns="http://schemas.openxmlformats.org/officeDocument/2006/bibliography" SelectedStyle="\APASixthEditionOfficeOnline.xsl" StyleName="APA" Version="6"/>
+</file>
+
+<file path=customXml/itemProps1.xml><?xml version="1.0" encoding="utf-8"?>
+<ds:datastoreItem xmlns:ds="http://schemas.openxmlformats.org/officeDocument/2006/customXml" ds:itemID="{89CB907C-2409-4828-9498-377EACAA3080}">
+  <ds:schemaRefs>
+    <ds:schemaRef ds:uri="http://schemas.openxmlformats.org/officeDocument/2006/bibliography"/>
+  </ds:schemaRefs>
+</ds:datastoreItem>
 </file>
--- a/Scene-Text-Research-ONE/Paper/Paper Draft.docx
+++ b/Scene-Text-Research-ONE/Paper/Paper Draft.docx
@@ -1,6 +1,6 @@
 
 <file path=word/document.xml><?xml version="1.0" encoding="utf-8"?>
-<w:document xmlns:wpc="http://schemas.microsoft.com/office/word/2010/wordprocessingCanvas" xmlns:cx="http://schemas.microsoft.com/office/drawing/2014/chartex" xmlns:cx1="http://schemas.microsoft.com/office/drawing/2015/9/8/chartex" xmlns:cx2="http://schemas.microsoft.com/office/drawing/2015/10/21/chartex" xmlns:cx3="http://schemas.microsoft.com/office/drawing/2016/5/9/chartex" xmlns:cx4="http://schemas.microsoft.com/office/drawing/2016/5/10/chartex" xmlns:cx5="http://schemas.microsoft.com/office/drawing/2016/5/11/chartex" xmlns:cx6="http://schemas.microsoft.com/office/drawing/2016/5/12/chartex" xmlns:cx7="http://schemas.microsoft.com/office/drawing/2016/5/13/chartex" xmlns:cx8="http://schemas.microsoft.com/office/drawing/2016/5/14/chartex" xmlns:mc="http://schemas.openxmlformats.org/markup-compatibility/2006" xmlns:aink="http://schemas.microsoft.com/office/drawing/2016/ink" xmlns:am3d="http://schemas.microsoft.com/office/drawing/2017/model3d" xmlns:o="urn:schemas-microsoft-com:office:office" xmlns:r="http://schemas.openxmlformats.org/officeDocument/2006/relationships" xmlns:m="http://schemas.openxmlformats.org/officeDocument/2006/math" xmlns:v="urn:schemas-microsoft-com:vml" xmlns:wp14="http://schemas.microsoft.com/office/word/2010/wordprocessingDrawing" xmlns:wp="http://schemas.openxmlformats.org/drawingml/2006/wordprocessingDrawing" xmlns:w10="urn:schemas-microsoft-com:office:word" xmlns:w="http://schemas.openxmlformats.org/wordprocessingml/2006/main" xmlns:w14="http://schemas.microsoft.com/office/word/2010/wordml" xmlns:w15="http://schemas.microsoft.com/office/word/2012/wordml" xmlns:w16cid="http://schemas.microsoft.com/office/word/2016/wordml/cid" xmlns:w16se="http://schemas.microsoft.com/office/word/2015/wordml/symex" xmlns:wpg="http://schemas.microsoft.com/office/word/2010/wordprocessingGroup" xmlns:wpi="http://schemas.microsoft.com/office/word/2010/wordprocessingInk" xmlns:wne="http://schemas.microsoft.com/office/word/2006/wordml" xmlns:wps="http://schemas.microsoft.com/office/word/2010/wordprocessingShape" mc:Ignorable="w14 w15 w16se w16cid wp14">
+<w:document xmlns:wpc="http://schemas.microsoft.com/office/word/2010/wordprocessingCanvas" xmlns:cx="http://schemas.microsoft.com/office/drawing/2014/chartex" xmlns:mc="http://schemas.openxmlformats.org/markup-compatibility/2006" xmlns:o="urn:schemas-microsoft-com:office:office" xmlns:r="http://schemas.openxmlformats.org/officeDocument/2006/relationships" xmlns:m="http://schemas.openxmlformats.org/officeDocument/2006/math" xmlns:v="urn:schemas-microsoft-com:vml" xmlns:wp14="http://schemas.microsoft.com/office/word/2010/wordprocessingDrawing" xmlns:wp="http://schemas.openxmlformats.org/drawingml/2006/wordprocessingDrawing" xmlns:w10="urn:schemas-microsoft-com:office:word" xmlns:w="http://schemas.openxmlformats.org/wordprocessingml/2006/main" xmlns:w14="http://schemas.microsoft.com/office/word/2010/wordml" xmlns:w15="http://schemas.microsoft.com/office/word/2012/wordml" xmlns:w16se="http://schemas.microsoft.com/office/word/2015/wordml/symex" xmlns:wpg="http://schemas.microsoft.com/office/word/2010/wordprocessingGroup" xmlns:wpi="http://schemas.microsoft.com/office/word/2010/wordprocessingInk" xmlns:wne="http://schemas.microsoft.com/office/word/2006/wordml" xmlns:wps="http://schemas.microsoft.com/office/word/2010/wordprocessingShape" mc:Ignorable="w14 w15 w16se wp14">
   <w:body>
     <w:p>
       <w:pPr>
@@ -892,6 +892,29 @@
           <w:szCs w:val="40"/>
         </w:rPr>
         <w:t xml:space="preserve"> which gives us new set of binary images as output called Delta Images which have a unique property of segmenting the raw image into regions based on deviation of the region.</w:t>
+      </w:r>
+      <w:r>
+        <w:rPr>
+          <w:sz w:val="32"/>
+          <w:szCs w:val="40"/>
+        </w:rPr>
+        <w:t xml:space="preserve"> The main aim of binning is to be able to capture all regions in the form of single connected component such that geometric properties and other features can be calculated </w:t>
+      </w:r>
+      <w:proofErr w:type="gramStart"/>
+      <w:r>
+        <w:rPr>
+          <w:sz w:val="32"/>
+          <w:szCs w:val="40"/>
+        </w:rPr>
+        <w:t>and  in</w:t>
+      </w:r>
+      <w:proofErr w:type="gramEnd"/>
+      <w:r>
+        <w:rPr>
+          <w:sz w:val="32"/>
+          <w:szCs w:val="40"/>
+        </w:rPr>
+        <w:t xml:space="preserve"> an image whose deviation is less than a particular value ,value for a bin being called the bin size. </w:t>
       </w:r>
     </w:p>
     <w:p>
@@ -1723,7 +1746,47 @@
           <w:sz w:val="28"/>
           <w:szCs w:val="36"/>
         </w:rPr>
-        <w:t>where an element (a to b) denotes a bin containing all values from a to b both inclusive</w:t>
+        <w:t>where an element (X to Y</w:t>
+      </w:r>
+      <w:r>
+        <w:rPr>
+          <w:i/>
+          <w:sz w:val="28"/>
+          <w:szCs w:val="36"/>
+        </w:rPr>
+        <w:t>) denotes a bin</w:t>
+      </w:r>
+      <w:r>
+        <w:rPr>
+          <w:i/>
+          <w:sz w:val="28"/>
+          <w:szCs w:val="36"/>
+        </w:rPr>
+        <w:t xml:space="preserve"> such that only if a poin</w:t>
+      </w:r>
+      <w:r>
+        <w:rPr>
+          <w:i/>
+          <w:sz w:val="28"/>
+          <w:szCs w:val="36"/>
+        </w:rPr>
+        <w:t>t has values between X and Y</w:t>
+      </w:r>
+      <w:r>
+        <w:rPr>
+          <w:i/>
+          <w:sz w:val="28"/>
+          <w:szCs w:val="36"/>
+        </w:rPr>
+        <w:t xml:space="preserve"> both inclusive, it is considered a data point for that bin</w:t>
+      </w:r>
+      <w:r>
+        <w:rPr>
+          <w:i/>
+          <w:sz w:val="28"/>
+          <w:szCs w:val="36"/>
+        </w:rPr>
+        <w:t xml:space="preserve"> and the pixel is labelled as 1 otherwise it is labelled as 0.</w:t>
       </w:r>
     </w:p>
     <w:p>
@@ -1779,7 +1842,6 @@
           <w:sz w:val="32"/>
           <w:szCs w:val="32"/>
         </w:rPr>
-        <w:lastRenderedPageBreak/>
         <w:t>Where</w:t>
       </w:r>
       <w:r>
@@ -1886,6 +1948,46 @@
       <w:r>
         <w:rPr>
           <w:rFonts w:eastAsiaTheme="minorEastAsia"/>
+          <w:sz w:val="32"/>
+          <w:szCs w:val="32"/>
+        </w:rPr>
+        <w:t xml:space="preserve">is the minimum number of bins needed of size S such that the entire range of values </w:t>
+      </w:r>
+      <w:r>
+        <w:rPr>
+          <w:rFonts w:eastAsiaTheme="minorEastAsia"/>
+          <w:sz w:val="32"/>
+          <w:szCs w:val="32"/>
+        </w:rPr>
+        <w:t>possible for point</w:t>
+      </w:r>
+      <w:r>
+        <w:rPr>
+          <w:rFonts w:eastAsiaTheme="minorEastAsia"/>
+          <w:sz w:val="32"/>
+          <w:szCs w:val="32"/>
+        </w:rPr>
+        <w:t xml:space="preserve"> falls into at least</w:t>
+      </w:r>
+      <w:r>
+        <w:rPr>
+          <w:rFonts w:eastAsiaTheme="minorEastAsia"/>
+          <w:sz w:val="32"/>
+          <w:szCs w:val="32"/>
+        </w:rPr>
+        <w:t xml:space="preserve"> one of the bin’s range of values</w:t>
+      </w:r>
+      <w:r>
+        <w:rPr>
+          <w:rFonts w:eastAsiaTheme="minorEastAsia"/>
+          <w:sz w:val="44"/>
+          <w:szCs w:val="44"/>
+        </w:rPr>
+        <w:t>.</w:t>
+      </w:r>
+      <w:r>
+        <w:rPr>
+          <w:rFonts w:eastAsiaTheme="minorEastAsia"/>
           <w:i/>
           <w:sz w:val="32"/>
           <w:szCs w:val="32"/>
@@ -2370,7 +2472,6 @@
         </w:rPr>
         <w:t>)</w:t>
       </w:r>
-      <w:proofErr w:type="spellStart"/>
       <w:r>
         <w:rPr>
           <w:sz w:val="48"/>
@@ -2379,7 +2480,6 @@
         </w:rPr>
         <w:t>ij</w:t>
       </w:r>
-      <w:proofErr w:type="spellEnd"/>
       <w:r>
         <w:rPr>
           <w:sz w:val="48"/>
@@ -2539,18 +2639,7 @@
                       <w:sz w:val="28"/>
                       <w:szCs w:val="28"/>
                     </w:rPr>
-                    <m:t>(</m:t>
-                  </m:r>
-                  <m:r>
-                    <m:rPr>
-                      <m:sty m:val="p"/>
-                    </m:rPr>
-                    <w:rPr>
-                      <w:rFonts w:ascii="Cambria Math" w:hAnsi="Cambria Math" w:cstheme="minorHAnsi"/>
-                      <w:sz w:val="28"/>
-                      <w:szCs w:val="28"/>
-                    </w:rPr>
-                    <m:t>B</m:t>
+                    <m:t>(B</m:t>
                   </m:r>
                 </m:e>
                 <m:sub>
@@ -4773,65 +4862,86 @@
           <w:sz w:val="24"/>
           <w:szCs w:val="40"/>
         </w:rPr>
-        <w:t xml:space="preserve">in terms of </w:t>
-      </w:r>
-      <w:proofErr w:type="spellStart"/>
+        <w:t xml:space="preserve">in </w:t>
+      </w:r>
       <w:r>
         <w:rPr>
           <w:sz w:val="24"/>
           <w:szCs w:val="40"/>
         </w:rPr>
-        <w:t>PixelValue</w:t>
-      </w:r>
-      <w:proofErr w:type="spellEnd"/>
+        <w:t xml:space="preserve">subset/superset are in </w:t>
+      </w:r>
       <w:r>
         <w:rPr>
           <w:sz w:val="24"/>
           <w:szCs w:val="40"/>
         </w:rPr>
-        <w:t xml:space="preserve"> ranges each holds)</w:t>
-      </w:r>
+        <w:t xml:space="preserve">terms of </w:t>
+      </w:r>
+      <w:proofErr w:type="spellStart"/>
       <w:r>
         <w:rPr>
           <w:sz w:val="24"/>
           <w:szCs w:val="40"/>
         </w:rPr>
-        <w:t xml:space="preserve"> at the immediate next bin size. The bin s</w:t>
-      </w:r>
+        <w:t>PixelValue</w:t>
+      </w:r>
+      <w:proofErr w:type="spellEnd"/>
       <w:r>
         <w:rPr>
           <w:sz w:val="24"/>
           <w:szCs w:val="40"/>
         </w:rPr>
-        <w:t>ize denotes the size of the original</w:t>
+        <w:t xml:space="preserve"> ranges each holds)</w:t>
       </w:r>
       <w:r>
         <w:rPr>
           <w:sz w:val="24"/>
           <w:szCs w:val="40"/>
         </w:rPr>
-        <w:t xml:space="preserve"> Bins and the R</w:t>
+        <w:t xml:space="preserve"> at the immediate next bin size. The bin s</w:t>
       </w:r>
       <w:r>
         <w:rPr>
           <w:sz w:val="24"/>
           <w:szCs w:val="40"/>
         </w:rPr>
-        <w:t xml:space="preserve">ange is the new size after </w:t>
+        <w:t>ize denotes the size of the original</w:t>
       </w:r>
       <w:r>
         <w:rPr>
           <w:sz w:val="24"/>
           <w:szCs w:val="40"/>
         </w:rPr>
-        <w:t xml:space="preserve">the </w:t>
+        <w:t xml:space="preserve"> Bins and the R</w:t>
       </w:r>
       <w:r>
         <w:rPr>
           <w:sz w:val="24"/>
           <w:szCs w:val="40"/>
         </w:rPr>
-        <w:t xml:space="preserve">Adjacent Bin </w:t>
+        <w:t xml:space="preserve">ange is the new size after </w:t>
+      </w:r>
+      <w:r>
+        <w:rPr>
+          <w:sz w:val="24"/>
+          <w:szCs w:val="40"/>
+        </w:rPr>
+        <w:t xml:space="preserve">the </w:t>
+      </w:r>
+      <w:r>
+        <w:rPr>
+          <w:sz w:val="24"/>
+          <w:szCs w:val="40"/>
+        </w:rPr>
+        <w:t>adjacent b</w:t>
+      </w:r>
+      <w:r>
+        <w:rPr>
+          <w:sz w:val="24"/>
+          <w:szCs w:val="40"/>
+        </w:rPr>
+        <w:t xml:space="preserve">in </w:t>
       </w:r>
       <w:r>
         <w:rPr>
@@ -5140,24 +5250,38 @@
           <w:sz w:val="32"/>
           <w:szCs w:val="32"/>
         </w:rPr>
-        <w:t>the pixel values to</w:t>
-      </w:r>
-      <w:r>
-        <w:rPr>
-          <w:sz w:val="32"/>
-          <w:szCs w:val="32"/>
-        </w:rPr>
-        <w:t xml:space="preserve"> fall entirely in one of the </w:t>
-      </w:r>
-      <w:proofErr w:type="gramStart"/>
-      <w:r>
-        <w:rPr>
-          <w:sz w:val="32"/>
-          <w:szCs w:val="32"/>
-        </w:rPr>
-        <w:t>bin</w:t>
-      </w:r>
-      <w:proofErr w:type="gramEnd"/>
+        <w:t xml:space="preserve">the </w:t>
+      </w:r>
+      <w:proofErr w:type="spellStart"/>
+      <w:r>
+        <w:rPr>
+          <w:sz w:val="32"/>
+          <w:szCs w:val="32"/>
+        </w:rPr>
+        <w:t>PixelV</w:t>
+      </w:r>
+      <w:r>
+        <w:rPr>
+          <w:sz w:val="32"/>
+          <w:szCs w:val="32"/>
+        </w:rPr>
+        <w:t>alues</w:t>
+      </w:r>
+      <w:proofErr w:type="spellEnd"/>
+      <w:r>
+        <w:rPr>
+          <w:sz w:val="32"/>
+          <w:szCs w:val="32"/>
+        </w:rPr>
+        <w:t xml:space="preserve"> to</w:t>
+      </w:r>
+      <w:r>
+        <w:rPr>
+          <w:sz w:val="32"/>
+          <w:szCs w:val="32"/>
+        </w:rPr>
+        <w:t xml:space="preserve"> fall entirely in one of the bin</w:t>
+      </w:r>
       <w:r>
         <w:rPr>
           <w:sz w:val="32"/>
@@ -5170,7 +5294,37 @@
           <w:sz w:val="32"/>
           <w:szCs w:val="32"/>
         </w:rPr>
-        <w:t>. However, Let’s look at the pixel values that the fir</w:t>
+        <w:t>. However</w:t>
+      </w:r>
+      <w:r>
+        <w:rPr>
+          <w:sz w:val="32"/>
+          <w:szCs w:val="32"/>
+        </w:rPr>
+        <w:t xml:space="preserve">, Let’s look at the </w:t>
+      </w:r>
+      <w:proofErr w:type="spellStart"/>
+      <w:r>
+        <w:rPr>
+          <w:sz w:val="32"/>
+          <w:szCs w:val="32"/>
+        </w:rPr>
+        <w:t>PixelValue</w:t>
+      </w:r>
+      <w:proofErr w:type="spellEnd"/>
+      <w:r>
+        <w:rPr>
+          <w:sz w:val="32"/>
+          <w:szCs w:val="32"/>
+        </w:rPr>
+        <w:t xml:space="preserve"> ranges of</w:t>
+      </w:r>
+      <w:r>
+        <w:rPr>
+          <w:sz w:val="32"/>
+          <w:szCs w:val="32"/>
+        </w:rPr>
+        <w:t xml:space="preserve"> the fir</w:t>
       </w:r>
       <w:r>
         <w:rPr>
@@ -5247,14 +5401,22 @@
         <w:rPr>
           <w:sz w:val="40"/>
           <w:szCs w:val="32"/>
-        </w:rPr>
-        <w:t>0 to 31),</w:t>
+          <w:u w:val="single"/>
+        </w:rPr>
+        <w:t>0 to 31</w:t>
       </w:r>
       <w:r>
         <w:rPr>
           <w:sz w:val="40"/>
           <w:szCs w:val="32"/>
         </w:rPr>
+        <w:t>),</w:t>
+      </w:r>
+      <w:r>
+        <w:rPr>
+          <w:sz w:val="40"/>
+          <w:szCs w:val="32"/>
+        </w:rPr>
         <w:t xml:space="preserve"> </w:t>
       </w:r>
       <w:r>
@@ -5262,7 +5424,22 @@
           <w:sz w:val="40"/>
           <w:szCs w:val="32"/>
         </w:rPr>
-        <w:t>(32 to 63),</w:t>
+        <w:t>(</w:t>
+      </w:r>
+      <w:r>
+        <w:rPr>
+          <w:sz w:val="40"/>
+          <w:szCs w:val="32"/>
+          <w:u w:val="single"/>
+        </w:rPr>
+        <w:t>32 to 63</w:t>
+      </w:r>
+      <w:r>
+        <w:rPr>
+          <w:sz w:val="40"/>
+          <w:szCs w:val="32"/>
+        </w:rPr>
+        <w:t>),</w:t>
       </w:r>
       <w:r>
         <w:rPr>
@@ -5360,6 +5537,7 @@
         <w:rPr>
           <w:sz w:val="40"/>
           <w:szCs w:val="32"/>
+          <w:u w:val="single"/>
         </w:rPr>
         <w:t xml:space="preserve">16 to </w:t>
       </w:r>
@@ -5367,8 +5545,31 @@
         <w:rPr>
           <w:sz w:val="40"/>
           <w:szCs w:val="32"/>
-        </w:rPr>
-        <w:t xml:space="preserve">47), (48 to 79), </w:t>
+          <w:u w:val="single"/>
+        </w:rPr>
+        <w:t>47</w:t>
+      </w:r>
+      <w:r>
+        <w:rPr>
+          <w:sz w:val="40"/>
+          <w:szCs w:val="32"/>
+        </w:rPr>
+        <w:t>), (</w:t>
+      </w:r>
+      <w:r>
+        <w:rPr>
+          <w:sz w:val="40"/>
+          <w:szCs w:val="32"/>
+          <w:u w:val="single"/>
+        </w:rPr>
+        <w:t>48 to 79</w:t>
+      </w:r>
+      <w:r>
+        <w:rPr>
+          <w:sz w:val="40"/>
+          <w:szCs w:val="32"/>
+        </w:rPr>
+        <w:t xml:space="preserve">), </w:t>
       </w:r>
       <w:r>
         <w:rPr>
@@ -5419,6 +5620,13 @@
           <w:szCs w:val="32"/>
         </w:rPr>
         <w:t xml:space="preserve"> the region R fails to fall into any of the bins despite having a pixel value deviation less than the particular bin size. </w:t>
+      </w:r>
+      <w:r>
+        <w:rPr>
+          <w:sz w:val="32"/>
+          <w:szCs w:val="32"/>
+        </w:rPr>
+        <w:t>The Bins underlined are the bins across which the region R is spread. It will basically occur divided into two parts with each part occurring at a different bin for a level.</w:t>
       </w:r>
     </w:p>
     <w:p>
@@ -6159,6 +6367,7 @@
           <w:sz w:val="28"/>
           <w:szCs w:val="28"/>
         </w:rPr>
+        <w:lastRenderedPageBreak/>
         <w:t>Note: + operat</w:t>
       </w:r>
       <w:r>
@@ -6313,7 +6522,25 @@
           <w:sz w:val="28"/>
           <w:szCs w:val="28"/>
         </w:rPr>
-        <w:t xml:space="preserve">. The Level 1 Delta bins. The bins overlap in such a way such that all regions with deviation less than equal to 56 will fall into one of the colour ranges </w:t>
+        <w:t xml:space="preserve">. </w:t>
+      </w:r>
+      <w:r>
+        <w:rPr>
+          <w:rFonts w:eastAsiaTheme="minorEastAsia"/>
+          <w:i/>
+          <w:sz w:val="28"/>
+          <w:szCs w:val="28"/>
+        </w:rPr>
+        <w:t>An Illustration of t</w:t>
+      </w:r>
+      <w:r>
+        <w:rPr>
+          <w:rFonts w:eastAsiaTheme="minorEastAsia"/>
+          <w:i/>
+          <w:sz w:val="28"/>
+          <w:szCs w:val="28"/>
+        </w:rPr>
+        <w:t xml:space="preserve">he Level 1 Delta bins. The bins overlap in such a way such that all regions with deviation less than equal to 56 will fall into one of the colour ranges </w:t>
       </w:r>
       <w:proofErr w:type="gramStart"/>
       <w:r>
@@ -6886,26 +7113,36 @@
           <w:sz w:val="44"/>
           <w:szCs w:val="24"/>
         </w:rPr>
-        <w:t>{(0</w:t>
+        <w:t>{(</w:t>
       </w:r>
       <w:r>
         <w:rPr>
           <w:sz w:val="44"/>
           <w:szCs w:val="24"/>
-        </w:rPr>
-        <w:t xml:space="preserve"> to 47</w:t>
+          <w:u w:val="single"/>
+        </w:rPr>
+        <w:t>0</w:t>
       </w:r>
       <w:r>
         <w:rPr>
           <w:sz w:val="44"/>
           <w:szCs w:val="24"/>
-        </w:rPr>
-        <w:t>), (</w:t>
+          <w:u w:val="single"/>
+        </w:rPr>
+        <w:t xml:space="preserve"> to 47</w:t>
       </w:r>
       <w:r>
         <w:rPr>
           <w:sz w:val="44"/>
           <w:szCs w:val="24"/>
+        </w:rPr>
+        <w:t>), (</w:t>
+      </w:r>
+      <w:r>
+        <w:rPr>
+          <w:sz w:val="44"/>
+          <w:szCs w:val="24"/>
+          <w:u w:val="single"/>
         </w:rPr>
         <w:t>32 to 79</w:t>
       </w:r>
@@ -7005,48 +7242,56 @@
           <w:sz w:val="44"/>
           <w:szCs w:val="24"/>
         </w:rPr>
-        <w:t>{(16 to 63</w:t>
+        <w:t>{(</w:t>
       </w:r>
       <w:r>
         <w:rPr>
           <w:sz w:val="44"/>
           <w:szCs w:val="24"/>
-        </w:rPr>
-        <w:t>), (</w:t>
+          <w:u w:val="single"/>
+        </w:rPr>
+        <w:t>16 to 63</w:t>
       </w:r>
       <w:r>
         <w:rPr>
           <w:sz w:val="44"/>
           <w:szCs w:val="24"/>
         </w:rPr>
-        <w:t>48 to 95</w:t>
+        <w:t>), (</w:t>
       </w:r>
       <w:r>
         <w:rPr>
           <w:sz w:val="44"/>
           <w:szCs w:val="24"/>
         </w:rPr>
-        <w:t>),</w:t>
+        <w:t>48 to 95</w:t>
       </w:r>
       <w:r>
         <w:rPr>
           <w:sz w:val="44"/>
           <w:szCs w:val="24"/>
         </w:rPr>
-        <w:t xml:space="preserve"> (80 to </w:t>
+        <w:t>),</w:t>
       </w:r>
       <w:r>
         <w:rPr>
           <w:sz w:val="44"/>
           <w:szCs w:val="24"/>
         </w:rPr>
-        <w:t>127) …</w:t>
+        <w:t xml:space="preserve"> (80 to </w:t>
       </w:r>
       <w:r>
         <w:rPr>
           <w:sz w:val="44"/>
           <w:szCs w:val="24"/>
         </w:rPr>
+        <w:t>127) …</w:t>
+      </w:r>
+      <w:r>
+        <w:rPr>
+          <w:sz w:val="44"/>
+          <w:szCs w:val="24"/>
+        </w:rPr>
         <w:t>.}</w:t>
       </w:r>
     </w:p>
@@ -7068,15 +7313,73 @@
           <w:sz w:val="32"/>
           <w:szCs w:val="32"/>
         </w:rPr>
-        <w:t>Region R</w:t>
-      </w:r>
+        <w:t xml:space="preserve">Region </w:t>
+      </w:r>
+      <w:proofErr w:type="gramStart"/>
       <w:r>
         <w:rPr>
           <w:i/>
           <w:sz w:val="32"/>
           <w:szCs w:val="32"/>
         </w:rPr>
-        <w:t xml:space="preserve"> falls in 1st bin of Level 2 </w:t>
+        <w:t>R</w:t>
+      </w:r>
+      <w:r>
+        <w:rPr>
+          <w:i/>
+          <w:sz w:val="32"/>
+          <w:szCs w:val="32"/>
+        </w:rPr>
+        <w:t>(</w:t>
+      </w:r>
+      <w:proofErr w:type="gramEnd"/>
+      <w:r>
+        <w:rPr>
+          <w:i/>
+          <w:sz w:val="32"/>
+          <w:szCs w:val="32"/>
+        </w:rPr>
+        <w:t>range 30 to 60)</w:t>
+      </w:r>
+      <w:r>
+        <w:rPr>
+          <w:i/>
+          <w:sz w:val="32"/>
+          <w:szCs w:val="32"/>
+        </w:rPr>
+        <w:t xml:space="preserve"> falls</w:t>
+      </w:r>
+      <w:r>
+        <w:rPr>
+          <w:i/>
+          <w:sz w:val="32"/>
+          <w:szCs w:val="32"/>
+        </w:rPr>
+        <w:t xml:space="preserve"> entirely</w:t>
+      </w:r>
+      <w:r>
+        <w:rPr>
+          <w:i/>
+          <w:sz w:val="32"/>
+          <w:szCs w:val="32"/>
+        </w:rPr>
+        <w:t xml:space="preserve"> in 1st bin of Level 2</w:t>
+      </w:r>
+      <w:r>
+        <w:rPr>
+          <w:i/>
+          <w:sz w:val="32"/>
+          <w:szCs w:val="32"/>
+        </w:rPr>
+        <w:t xml:space="preserve"> (range 16 to 63)</w:t>
+      </w:r>
+      <w:r>
+        <w:rPr>
+          <w:i/>
+          <w:sz w:val="32"/>
+          <w:szCs w:val="32"/>
+        </w:rPr>
+        <w:t xml:space="preserve"> </w:t>
       </w:r>
     </w:p>
     <w:p>
@@ -7422,38 +7725,14 @@
           </w:rPr>
           <m:t>∈</m:t>
         </m:r>
-        <m:sSub>
-          <m:sSubPr>
-            <m:ctrlPr>
-              <w:rPr>
-                <w:rFonts w:ascii="Cambria Math" w:eastAsiaTheme="minorEastAsia" w:hAnsi="Cambria Math"/>
-                <w:i/>
-                <w:sz w:val="32"/>
-                <w:szCs w:val="32"/>
-              </w:rPr>
-            </m:ctrlPr>
-          </m:sSubPr>
-          <m:e>
-            <m:r>
-              <w:rPr>
-                <w:rFonts w:ascii="Cambria Math" w:eastAsiaTheme="minorEastAsia" w:hAnsi="Cambria Math"/>
-                <w:sz w:val="32"/>
-                <w:szCs w:val="32"/>
-              </w:rPr>
-              <m:t>R</m:t>
-            </m:r>
-          </m:e>
-          <m:sub>
-            <m:r>
-              <w:rPr>
-                <w:rFonts w:ascii="Cambria Math" w:eastAsiaTheme="minorEastAsia" w:hAnsi="Cambria Math"/>
-                <w:sz w:val="32"/>
-                <w:szCs w:val="32"/>
-              </w:rPr>
-              <m:t>i</m:t>
-            </m:r>
-          </m:sub>
-        </m:sSub>
+        <m:r>
+          <w:rPr>
+            <w:rFonts w:ascii="Cambria Math" w:eastAsiaTheme="minorEastAsia" w:hAnsi="Cambria Math"/>
+            <w:sz w:val="32"/>
+            <w:szCs w:val="32"/>
+          </w:rPr>
+          <m:t>R</m:t>
+        </m:r>
       </m:oMath>
       <w:r>
         <w:rPr>
@@ -7530,7 +7809,6 @@
         </w:rPr>
         <w:t>)</w:t>
       </w:r>
-      <w:proofErr w:type="spellStart"/>
       <w:r>
         <w:rPr>
           <w:i/>
@@ -7538,17 +7816,7 @@
           <w:szCs w:val="32"/>
           <w:vertAlign w:val="subscript"/>
         </w:rPr>
-        <w:t>ij</w:t>
-      </w:r>
-      <w:proofErr w:type="spellEnd"/>
-      <w:r>
-        <w:rPr>
-          <w:i/>
-          <w:sz w:val="32"/>
-          <w:szCs w:val="32"/>
-          <w:vertAlign w:val="subscript"/>
-        </w:rPr>
-        <w:t xml:space="preserve"> </w:t>
+        <w:t xml:space="preserve">ij </w:t>
       </w:r>
       <w:r>
         <w:rPr>
@@ -8271,20 +8539,13 @@
           <w:sz w:val="32"/>
           <w:szCs w:val="32"/>
         </w:rPr>
-        <w:t>k is the value of the bin at level 1 wh</w:t>
-      </w:r>
-      <w:r>
-        <w:rPr>
-          <w:rFonts w:eastAsiaTheme="minorEastAsia"/>
-          <w:sz w:val="32"/>
-          <w:szCs w:val="32"/>
-        </w:rPr>
-        <w:t xml:space="preserve">ose range of </w:t>
+        <w:t xml:space="preserve">The range of </w:t>
       </w:r>
       <w:proofErr w:type="spellStart"/>
       <w:r>
         <w:rPr>
           <w:rFonts w:eastAsiaTheme="minorEastAsia"/>
+          <w:i/>
           <w:sz w:val="32"/>
           <w:szCs w:val="32"/>
         </w:rPr>
@@ -8294,10 +8555,60 @@
       <w:r>
         <w:rPr>
           <w:rFonts w:eastAsiaTheme="minorEastAsia"/>
-          <w:sz w:val="32"/>
-          <w:szCs w:val="32"/>
-        </w:rPr>
-        <w:t xml:space="preserve"> contain</w:t>
+          <w:i/>
+          <w:sz w:val="32"/>
+          <w:szCs w:val="32"/>
+        </w:rPr>
+        <w:t xml:space="preserve"> </w:t>
+      </w:r>
+      <w:r>
+        <w:rPr>
+          <w:rFonts w:eastAsiaTheme="minorEastAsia"/>
+          <w:sz w:val="32"/>
+          <w:szCs w:val="32"/>
+        </w:rPr>
+        <w:t>of the k</w:t>
+      </w:r>
+      <w:r>
+        <w:rPr>
+          <w:rFonts w:eastAsiaTheme="minorEastAsia"/>
+          <w:sz w:val="32"/>
+          <w:szCs w:val="32"/>
+          <w:vertAlign w:val="superscript"/>
+        </w:rPr>
+        <w:t>th</w:t>
+      </w:r>
+      <w:r>
+        <w:rPr>
+          <w:rFonts w:eastAsiaTheme="minorEastAsia"/>
+          <w:sz w:val="32"/>
+          <w:szCs w:val="32"/>
+        </w:rPr>
+        <w:t xml:space="preserve"> </w:t>
+      </w:r>
+      <w:r>
+        <w:rPr>
+          <w:rFonts w:eastAsiaTheme="minorEastAsia"/>
+          <w:sz w:val="32"/>
+          <w:szCs w:val="32"/>
+        </w:rPr>
+        <w:t xml:space="preserve"> bin at level 1 </w:t>
+      </w:r>
+      <w:r>
+        <w:rPr>
+          <w:rFonts w:eastAsiaTheme="minorEastAsia"/>
+          <w:sz w:val="32"/>
+          <w:szCs w:val="32"/>
+        </w:rPr>
+        <w:t>contain</w:t>
+      </w:r>
+      <w:r>
+        <w:rPr>
+          <w:rFonts w:eastAsiaTheme="minorEastAsia"/>
+          <w:sz w:val="32"/>
+          <w:szCs w:val="32"/>
+        </w:rPr>
+        <w:t>s</w:t>
       </w:r>
       <w:r>
         <w:rPr>
@@ -8486,7 +8797,6 @@
         </w:rPr>
         <w:t>)</w:t>
       </w:r>
-      <w:proofErr w:type="spellStart"/>
       <w:r>
         <w:rPr>
           <w:sz w:val="40"/>
@@ -8495,7 +8805,6 @@
         </w:rPr>
         <w:t>ij</w:t>
       </w:r>
-      <w:proofErr w:type="spellEnd"/>
       <w:r>
         <w:rPr>
           <w:sz w:val="32"/>
@@ -10319,7 +10628,7 @@
         <w:jc w:val="center"/>
         <w:rPr>
           <w:rFonts w:eastAsiaTheme="minorEastAsia"/>
-          <w:sz w:val="28"/>
+          <w:sz w:val="32"/>
           <w:szCs w:val="32"/>
         </w:rPr>
       </w:pPr>
@@ -10355,7 +10664,26 @@
           <w:sz w:val="32"/>
           <w:szCs w:val="32"/>
         </w:rPr>
-        <w:t xml:space="preserve">. Implies that the pixels with value </w:t>
+        <w:t xml:space="preserve">. </w:t>
+      </w:r>
+    </w:p>
+    <w:p>
+      <w:pPr>
+        <w:spacing w:line="240" w:lineRule="auto"/>
+        <w:jc w:val="center"/>
+        <w:rPr>
+          <w:rFonts w:eastAsiaTheme="minorEastAsia"/>
+          <w:sz w:val="28"/>
+          <w:szCs w:val="32"/>
+        </w:rPr>
+      </w:pPr>
+      <w:r>
+        <w:rPr>
+          <w:rFonts w:eastAsiaTheme="minorEastAsia"/>
+          <w:sz w:val="32"/>
+          <w:szCs w:val="32"/>
+        </w:rPr>
+        <w:t xml:space="preserve">Implies that the pixels with value </w:t>
       </w:r>
       <m:oMath>
         <m:sSub>
@@ -12163,18 +12491,10 @@
         <m:r>
           <w:rPr>
             <w:rFonts w:ascii="Cambria Math" w:eastAsiaTheme="minorEastAsia" w:hAnsi="Cambria Math"/>
-            <w:sz w:val="48"/>
-            <w:szCs w:val="48"/>
-          </w:rPr>
-          <m:t>∴</m:t>
-        </m:r>
-        <m:r>
-          <w:rPr>
-            <w:rFonts w:ascii="Cambria Math" w:eastAsiaTheme="minorEastAsia" w:hAnsi="Cambria Math"/>
             <w:sz w:val="32"/>
             <w:szCs w:val="32"/>
           </w:rPr>
-          <m:t xml:space="preserve"> </m:t>
+          <m:t>Therefore</m:t>
         </m:r>
       </m:oMath>
       <w:r>
@@ -12183,7 +12503,7 @@
           <w:sz w:val="32"/>
           <w:szCs w:val="32"/>
         </w:rPr>
-        <w:t xml:space="preserve">  </w:t>
+        <w:t xml:space="preserve"> </w:t>
       </w:r>
       <w:r>
         <w:rPr>
@@ -12347,25 +12667,7 @@
           <w:sz w:val="28"/>
           <w:szCs w:val="28"/>
         </w:rPr>
-        <w:t xml:space="preserve">Case </w:t>
-      </w:r>
-      <w:proofErr w:type="gramStart"/>
-      <w:r>
-        <w:rPr>
-          <w:rFonts w:eastAsiaTheme="minorEastAsia"/>
-          <w:sz w:val="28"/>
-          <w:szCs w:val="28"/>
-        </w:rPr>
-        <w:t>2 :</w:t>
-      </w:r>
-      <w:proofErr w:type="gramEnd"/>
-      <w:r>
-        <w:rPr>
-          <w:rFonts w:eastAsiaTheme="minorEastAsia"/>
-          <w:sz w:val="28"/>
-          <w:szCs w:val="28"/>
-        </w:rPr>
-        <w:t xml:space="preserve">  </w:t>
+        <w:t xml:space="preserve">Case 2 :  </w:t>
       </w:r>
       <m:oMath>
         <m:d>
@@ -12455,7 +12757,17 @@
           <w:sz w:val="32"/>
           <w:szCs w:val="32"/>
         </w:rPr>
-        <w:t xml:space="preserve">             </w:t>
+        <w:t xml:space="preserve"> </w:t>
+      </w:r>
+      <w:bookmarkStart w:id="0" w:name="_GoBack"/>
+      <w:bookmarkEnd w:id="0"/>
+      <w:r>
+        <w:rPr>
+          <w:rFonts w:eastAsiaTheme="minorEastAsia"/>
+          <w:sz w:val="32"/>
+          <w:szCs w:val="32"/>
+        </w:rPr>
+        <w:t xml:space="preserve">            </w:t>
       </w:r>
       <w:r>
         <w:rPr>
@@ -12574,31 +12886,7 @@
           <w:sz w:val="32"/>
           <w:szCs w:val="32"/>
         </w:rPr>
-        <w:t xml:space="preserve">thereby overlapping with the </w:t>
-      </w:r>
-      <w:r>
-        <w:rPr>
-          <w:rFonts w:eastAsiaTheme="minorEastAsia"/>
-          <w:sz w:val="32"/>
-          <w:szCs w:val="32"/>
-        </w:rPr>
-        <w:t>left</w:t>
-      </w:r>
-      <w:r>
-        <w:rPr>
-          <w:rFonts w:eastAsiaTheme="minorEastAsia"/>
-          <w:sz w:val="32"/>
-          <w:szCs w:val="32"/>
-        </w:rPr>
-        <w:t xml:space="preserve"> overlapping bin of level 2</w:t>
-      </w:r>
-      <w:r>
-        <w:rPr>
-          <w:rFonts w:eastAsiaTheme="minorEastAsia"/>
-          <w:sz w:val="32"/>
-          <w:szCs w:val="32"/>
-        </w:rPr>
-        <w:t xml:space="preserve"> </w:t>
+        <w:t xml:space="preserve">thereby overlapping with the left overlapping bin of level 2 </w:t>
       </w:r>
       <w:r>
         <w:rPr>
@@ -12641,33 +12929,15 @@
           <w:sz w:val="32"/>
           <w:szCs w:val="32"/>
         </w:rPr>
-        <w:t xml:space="preserve"> Case </w:t>
-      </w:r>
-      <w:proofErr w:type="gramStart"/>
-      <w:r>
-        <w:rPr>
-          <w:rFonts w:eastAsiaTheme="minorEastAsia"/>
-          <w:sz w:val="32"/>
-          <w:szCs w:val="32"/>
-        </w:rPr>
-        <w:t>2.1</w:t>
-      </w:r>
-      <w:r>
-        <w:rPr>
-          <w:rFonts w:eastAsiaTheme="minorEastAsia"/>
-          <w:sz w:val="32"/>
-          <w:szCs w:val="32"/>
-        </w:rPr>
-        <w:t xml:space="preserve"> :</w:t>
-      </w:r>
-      <w:proofErr w:type="gramEnd"/>
-      <w:r>
-        <w:rPr>
-          <w:rFonts w:eastAsiaTheme="minorEastAsia"/>
-          <w:sz w:val="32"/>
-          <w:szCs w:val="32"/>
-        </w:rPr>
-        <w:t xml:space="preserve">    </w:t>
+        <w:t xml:space="preserve"> Case 2.1</w:t>
+      </w:r>
+      <w:r>
+        <w:rPr>
+          <w:rFonts w:eastAsiaTheme="minorEastAsia"/>
+          <w:sz w:val="32"/>
+          <w:szCs w:val="32"/>
+        </w:rPr>
+        <w:t xml:space="preserve"> :    </w:t>
       </w:r>
       <m:oMath>
         <m:sSub>
@@ -13478,42 +13748,23 @@
           <w:sz w:val="32"/>
           <w:szCs w:val="32"/>
         </w:rPr>
+        <w:t xml:space="preserve"> 5</w:t>
+      </w:r>
+      <w:r>
+        <w:rPr>
+          <w:rFonts w:eastAsiaTheme="minorEastAsia"/>
+          <w:sz w:val="32"/>
+          <w:szCs w:val="32"/>
+        </w:rPr>
         <w:t xml:space="preserve"> </w:t>
       </w:r>
-      <w:proofErr w:type="gramStart"/>
-      <w:r>
-        <w:rPr>
-          <w:rFonts w:eastAsiaTheme="minorEastAsia"/>
-          <w:i/>
-          <w:sz w:val="32"/>
-          <w:szCs w:val="32"/>
-        </w:rPr>
-        <w:t>5</w:t>
-      </w:r>
-      <w:r>
-        <w:rPr>
-          <w:rFonts w:eastAsiaTheme="minorEastAsia"/>
-          <w:sz w:val="32"/>
-          <w:szCs w:val="32"/>
-        </w:rPr>
-        <w:t xml:space="preserve"> </w:t>
-      </w:r>
-      <w:r>
-        <w:rPr>
-          <w:rFonts w:eastAsiaTheme="minorEastAsia"/>
-          <w:sz w:val="28"/>
-          <w:szCs w:val="28"/>
-        </w:rPr>
-        <w:t>:</w:t>
-      </w:r>
-      <w:proofErr w:type="gramEnd"/>
-      <w:r>
-        <w:rPr>
-          <w:rFonts w:eastAsiaTheme="minorEastAsia"/>
-          <w:sz w:val="28"/>
-          <w:szCs w:val="28"/>
-        </w:rPr>
-        <w:t xml:space="preserve">  </w:t>
+      <w:r>
+        <w:rPr>
+          <w:rFonts w:eastAsiaTheme="minorEastAsia"/>
+          <w:sz w:val="28"/>
+          <w:szCs w:val="28"/>
+        </w:rPr>
+        <w:t xml:space="preserve">:  </w:t>
       </w:r>
       <m:oMath>
         <m:d>
@@ -14718,23 +14969,13 @@
         </w:rPr>
         <w:t>)</w:t>
       </w:r>
-      <w:proofErr w:type="spellStart"/>
       <w:r>
         <w:rPr>
           <w:sz w:val="48"/>
           <w:szCs w:val="48"/>
           <w:vertAlign w:val="subscript"/>
         </w:rPr>
-        <w:t>ij</w:t>
-      </w:r>
-      <w:proofErr w:type="spellEnd"/>
-      <w:r>
-        <w:rPr>
-          <w:sz w:val="48"/>
-          <w:szCs w:val="48"/>
-          <w:vertAlign w:val="subscript"/>
-        </w:rPr>
-        <w:t xml:space="preserve"> </w:t>
+        <w:t xml:space="preserve">ij </w:t>
       </w:r>
       <w:r>
         <w:rPr>
@@ -18790,23 +19031,13 @@
         </w:rPr>
         <w:t>)</w:t>
       </w:r>
-      <w:proofErr w:type="spellStart"/>
       <w:r>
         <w:rPr>
           <w:sz w:val="48"/>
           <w:szCs w:val="48"/>
           <w:vertAlign w:val="subscript"/>
         </w:rPr>
-        <w:t>ij</w:t>
-      </w:r>
-      <w:proofErr w:type="spellEnd"/>
-      <w:r>
-        <w:rPr>
-          <w:sz w:val="48"/>
-          <w:szCs w:val="48"/>
-          <w:vertAlign w:val="subscript"/>
-        </w:rPr>
-        <w:t xml:space="preserve"> </w:t>
+        <w:t xml:space="preserve">ij </w:t>
       </w:r>
     </w:p>
     <w:p>
@@ -21136,17 +21367,7 @@
           <w:sz w:val="32"/>
           <w:szCs w:val="32"/>
         </w:rPr>
-        <w:t xml:space="preserve">Fig 1 </w:t>
-      </w:r>
-      <w:bookmarkStart w:id="0" w:name="_GoBack"/>
-      <w:bookmarkEnd w:id="0"/>
-      <w:r>
-        <w:rPr>
-          <w:rFonts w:eastAsiaTheme="minorEastAsia"/>
-          <w:sz w:val="32"/>
-          <w:szCs w:val="32"/>
-        </w:rPr>
-        <w:t>shows how the size of the connected component increases with increasing bin size</w:t>
+        <w:t>Fig 1 shows how the size of the connected component increases with increasing bin size</w:t>
       </w:r>
       <w:r>
         <w:rPr>
@@ -30414,7 +30635,7 @@
 </file>
 
 <file path=word/numbering.xml><?xml version="1.0" encoding="utf-8"?>
-<w:numbering xmlns:wpc="http://schemas.microsoft.com/office/word/2010/wordprocessingCanvas" xmlns:cx="http://schemas.microsoft.com/office/drawing/2014/chartex" xmlns:cx1="http://schemas.microsoft.com/office/drawing/2015/9/8/chartex" xmlns:cx2="http://schemas.microsoft.com/office/drawing/2015/10/21/chartex" xmlns:cx3="http://schemas.microsoft.com/office/drawing/2016/5/9/chartex" xmlns:cx4="http://schemas.microsoft.com/office/drawing/2016/5/10/chartex" xmlns:cx5="http://schemas.microsoft.com/office/drawing/2016/5/11/chartex" xmlns:cx6="http://schemas.microsoft.com/office/drawing/2016/5/12/chartex" xmlns:cx7="http://schemas.microsoft.com/office/drawing/2016/5/13/chartex" xmlns:cx8="http://schemas.microsoft.com/office/drawing/2016/5/14/chartex" xmlns:mc="http://schemas.openxmlformats.org/markup-compatibility/2006" xmlns:aink="http://schemas.microsoft.com/office/drawing/2016/ink" xmlns:am3d="http://schemas.microsoft.com/office/drawing/2017/model3d" xmlns:o="urn:schemas-microsoft-com:office:office" xmlns:r="http://schemas.openxmlformats.org/officeDocument/2006/relationships" xmlns:m="http://schemas.openxmlformats.org/officeDocument/2006/math" xmlns:v="urn:schemas-microsoft-com:vml" xmlns:wp14="http://schemas.microsoft.com/office/word/2010/wordprocessingDrawing" xmlns:wp="http://schemas.openxmlformats.org/drawingml/2006/wordprocessingDrawing" xmlns:w10="urn:schemas-microsoft-com:office:word" xmlns:w="http://schemas.openxmlformats.org/wordprocessingml/2006/main" xmlns:w14="http://schemas.microsoft.com/office/word/2010/wordml" xmlns:w15="http://schemas.microsoft.com/office/word/2012/wordml" xmlns:w16cid="http://schemas.microsoft.com/office/word/2016/wordml/cid" xmlns:w16se="http://schemas.microsoft.com/office/word/2015/wordml/symex" xmlns:wpg="http://schemas.microsoft.com/office/word/2010/wordprocessingGroup" xmlns:wpi="http://schemas.microsoft.com/office/word/2010/wordprocessingInk" xmlns:wne="http://schemas.microsoft.com/office/word/2006/wordml" xmlns:wps="http://schemas.microsoft.com/office/word/2010/wordprocessingShape" mc:Ignorable="w14 w15 w16se w16cid wp14">
+<w:numbering xmlns:wpc="http://schemas.microsoft.com/office/word/2010/wordprocessingCanvas" xmlns:cx="http://schemas.microsoft.com/office/drawing/2014/chartex" xmlns:mc="http://schemas.openxmlformats.org/markup-compatibility/2006" xmlns:o="urn:schemas-microsoft-com:office:office" xmlns:r="http://schemas.openxmlformats.org/officeDocument/2006/relationships" xmlns:m="http://schemas.openxmlformats.org/officeDocument/2006/math" xmlns:v="urn:schemas-microsoft-com:vml" xmlns:wp14="http://schemas.microsoft.com/office/word/2010/wordprocessingDrawing" xmlns:wp="http://schemas.openxmlformats.org/drawingml/2006/wordprocessingDrawing" xmlns:w10="urn:schemas-microsoft-com:office:word" xmlns:w="http://schemas.openxmlformats.org/wordprocessingml/2006/main" xmlns:w14="http://schemas.microsoft.com/office/word/2010/wordml" xmlns:w15="http://schemas.microsoft.com/office/word/2012/wordml" xmlns:w16se="http://schemas.microsoft.com/office/word/2015/wordml/symex" xmlns:wpg="http://schemas.microsoft.com/office/word/2010/wordprocessingGroup" xmlns:wpi="http://schemas.microsoft.com/office/word/2010/wordprocessingInk" xmlns:wne="http://schemas.microsoft.com/office/word/2006/wordml" xmlns:wps="http://schemas.microsoft.com/office/word/2010/wordprocessingShape" mc:Ignorable="w14 w15 w16se wp14">
   <w:abstractNum w:abstractNumId="0" w15:restartNumberingAfterBreak="0">
     <w:nsid w:val="179B5350"/>
     <w:multiLevelType w:val="hybridMultilevel"/>
@@ -31438,7 +31659,7 @@
 </file>
 
 <file path=word/styles.xml><?xml version="1.0" encoding="utf-8"?>
-<w:styles xmlns:mc="http://schemas.openxmlformats.org/markup-compatibility/2006" xmlns:r="http://schemas.openxmlformats.org/officeDocument/2006/relationships" xmlns:w="http://schemas.openxmlformats.org/wordprocessingml/2006/main" xmlns:w14="http://schemas.microsoft.com/office/word/2010/wordml" xmlns:w15="http://schemas.microsoft.com/office/word/2012/wordml" xmlns:w16cid="http://schemas.microsoft.com/office/word/2016/wordml/cid" xmlns:w16se="http://schemas.microsoft.com/office/word/2015/wordml/symex" mc:Ignorable="w14 w15 w16se w16cid">
+<w:styles xmlns:mc="http://schemas.openxmlformats.org/markup-compatibility/2006" xmlns:r="http://schemas.openxmlformats.org/officeDocument/2006/relationships" xmlns:w="http://schemas.openxmlformats.org/wordprocessingml/2006/main" xmlns:w14="http://schemas.microsoft.com/office/word/2010/wordml" xmlns:w15="http://schemas.microsoft.com/office/word/2012/wordml" xmlns:w16se="http://schemas.microsoft.com/office/word/2015/wordml/symex" mc:Ignorable="w14 w15 w16se">
   <w:docDefaults>
     <w:rPrDefault>
       <w:rPr>
@@ -31454,7 +31675,7 @@
       </w:pPr>
     </w:pPrDefault>
   </w:docDefaults>
-  <w:latentStyles w:defLockedState="0" w:defUIPriority="99" w:defSemiHidden="0" w:defUnhideWhenUsed="0" w:defQFormat="0" w:count="376">
+  <w:latentStyles w:defLockedState="0" w:defUIPriority="99" w:defSemiHidden="0" w:defUnhideWhenUsed="0" w:defQFormat="0" w:count="371">
     <w:lsdException w:name="Normal" w:uiPriority="0" w:qFormat="1"/>
     <w:lsdException w:name="heading 1" w:uiPriority="9" w:qFormat="1"/>
     <w:lsdException w:name="heading 2" w:semiHidden="1" w:uiPriority="9" w:unhideWhenUsed="1" w:qFormat="1"/>
@@ -31560,6 +31781,7 @@
     <w:lsdException w:name="HTML Sample" w:semiHidden="1" w:unhideWhenUsed="1"/>
     <w:lsdException w:name="HTML Typewriter" w:semiHidden="1" w:unhideWhenUsed="1"/>
     <w:lsdException w:name="HTML Variable" w:semiHidden="1" w:unhideWhenUsed="1"/>
+    <w:lsdException w:name="Normal Table" w:semiHidden="1" w:unhideWhenUsed="1"/>
     <w:lsdException w:name="annotation subject" w:semiHidden="1" w:unhideWhenUsed="1"/>
     <w:lsdException w:name="No List" w:semiHidden="1" w:unhideWhenUsed="1"/>
     <w:lsdException w:name="Outline List 1" w:semiHidden="1" w:unhideWhenUsed="1"/>
@@ -31602,8 +31824,11 @@
     <w:lsdException w:name="Table Contemporary" w:semiHidden="1" w:unhideWhenUsed="1"/>
     <w:lsdException w:name="Table Elegant" w:semiHidden="1" w:unhideWhenUsed="1"/>
     <w:lsdException w:name="Table Professional" w:semiHidden="1" w:unhideWhenUsed="1"/>
+    <w:lsdException w:name="Table Subtle 1" w:semiHidden="1" w:unhideWhenUsed="1"/>
     <w:lsdException w:name="Table Subtle 2" w:semiHidden="1" w:unhideWhenUsed="1"/>
     <w:lsdException w:name="Table Web 1" w:semiHidden="1" w:unhideWhenUsed="1"/>
+    <w:lsdException w:name="Table Web 2" w:semiHidden="1" w:unhideWhenUsed="1"/>
+    <w:lsdException w:name="Table Web 3" w:semiHidden="1" w:unhideWhenUsed="1"/>
     <w:lsdException w:name="Balloon Text" w:semiHidden="1" w:unhideWhenUsed="1"/>
     <w:lsdException w:name="Table Grid" w:uiPriority="59"/>
     <w:lsdException w:name="Table Theme" w:semiHidden="1" w:unhideWhenUsed="1"/>
@@ -31822,11 +32047,6 @@
     <w:lsdException w:name="List Table 5 Dark Accent 6" w:uiPriority="50"/>
     <w:lsdException w:name="List Table 6 Colorful Accent 6" w:uiPriority="51"/>
     <w:lsdException w:name="List Table 7 Colorful Accent 6" w:uiPriority="52"/>
-    <w:lsdException w:name="Mention" w:semiHidden="1" w:unhideWhenUsed="1"/>
-    <w:lsdException w:name="Smart Hyperlink" w:semiHidden="1" w:unhideWhenUsed="1"/>
-    <w:lsdException w:name="Hashtag" w:semiHidden="1" w:unhideWhenUsed="1"/>
-    <w:lsdException w:name="Unresolved Mention" w:semiHidden="1" w:unhideWhenUsed="1"/>
-    <w:lsdException w:name="Smart Link" w:semiHidden="1" w:unhideWhenUsed="1"/>
   </w:latentStyles>
   <w:style w:type="paragraph" w:default="1" w:styleId="Normal">
     <w:name w:val="Normal"/>
@@ -32241,7 +32461,7 @@
 </file>
 
 <file path=customXml/itemProps1.xml><?xml version="1.0" encoding="utf-8"?>
-<ds:datastoreItem xmlns:ds="http://schemas.openxmlformats.org/officeDocument/2006/customXml" ds:itemID="{89CB907C-2409-4828-9498-377EACAA3080}">
+<ds:datastoreItem xmlns:ds="http://schemas.openxmlformats.org/officeDocument/2006/customXml" ds:itemID="{8CE42F2A-6CB5-4939-944F-97E576AB5A78}">
   <ds:schemaRefs>
     <ds:schemaRef ds:uri="http://schemas.openxmlformats.org/officeDocument/2006/bibliography"/>
   </ds:schemaRefs>

--- a/Scene-Text-Research-ONE/Paper/Paper Draft.docx
+++ b/Scene-Text-Research-ONE/Paper/Paper Draft.docx
@@ -5193,7 +5193,14 @@
           <w:sz w:val="32"/>
           <w:szCs w:val="32"/>
         </w:rPr>
-        <w:t xml:space="preserve">ze S such that the R occurs has a single connected component in a binary image and can be used for proper evaluation of structure and </w:t>
+        <w:t xml:space="preserve">ze S such that the R occurs </w:t>
+      </w:r>
+      <w:r>
+        <w:rPr>
+          <w:sz w:val="32"/>
+          <w:szCs w:val="32"/>
+        </w:rPr>
+        <w:t xml:space="preserve">as a single connected component in a binary image and can be used for proper evaluation of structure and geometry </w:t>
       </w:r>
       <w:r>
         <w:rPr>
@@ -5201,7 +5208,7 @@
           <w:szCs w:val="32"/>
         </w:rPr>
         <w:lastRenderedPageBreak/>
-        <w:t>geometry for text</w:t>
+        <w:t>for text</w:t>
       </w:r>
       <w:r>
         <w:rPr>
@@ -5626,7 +5633,21 @@
           <w:sz w:val="32"/>
           <w:szCs w:val="32"/>
         </w:rPr>
-        <w:t>The Bins underlined are the bins across which the region R is spread. It will basically occur divided into two parts with each part occurring at a different bin for a level.</w:t>
+        <w:t>The Bins underlined are the bins across which the region R is spread. It will basically occur divided into two parts with each part occurrin</w:t>
+      </w:r>
+      <w:r>
+        <w:rPr>
+          <w:sz w:val="32"/>
+          <w:szCs w:val="32"/>
+        </w:rPr>
+        <w:t>g at a different bin for each level 1 and level 2</w:t>
+      </w:r>
+      <w:r>
+        <w:rPr>
+          <w:sz w:val="32"/>
+          <w:szCs w:val="32"/>
+        </w:rPr>
+        <w:t>.</w:t>
       </w:r>
     </w:p>
     <w:p>
@@ -6367,7 +6388,6 @@
           <w:sz w:val="28"/>
           <w:szCs w:val="28"/>
         </w:rPr>
-        <w:lastRenderedPageBreak/>
         <w:t>Note: + operat</w:t>
       </w:r>
       <w:r>
@@ -6540,9 +6560,8 @@
           <w:sz w:val="28"/>
           <w:szCs w:val="28"/>
         </w:rPr>
-        <w:t xml:space="preserve">he Level 1 Delta bins. The bins overlap in such a way such that all regions with deviation less than equal to 56 will fall into one of the colour ranges </w:t>
-      </w:r>
-      <w:proofErr w:type="gramStart"/>
+        <w:t>he Level 1 Delta bins. The bins overlap in such a way such that all regions with deviation less than equal to 56 will</w:t>
+      </w:r>
       <w:r>
         <w:rPr>
           <w:rFonts w:eastAsiaTheme="minorEastAsia"/>
@@ -6550,9 +6569,26 @@
           <w:sz w:val="28"/>
           <w:szCs w:val="28"/>
         </w:rPr>
-        <w:t>entirely(</w:t>
-      </w:r>
-      <w:proofErr w:type="gramEnd"/>
+        <w:t xml:space="preserve"> necessarily</w:t>
+      </w:r>
+      <w:r>
+        <w:rPr>
+          <w:rFonts w:eastAsiaTheme="minorEastAsia"/>
+          <w:i/>
+          <w:sz w:val="28"/>
+          <w:szCs w:val="28"/>
+        </w:rPr>
+        <w:t xml:space="preserve"> fall into one of the colour ranges </w:t>
+      </w:r>
+      <w:r>
+        <w:rPr>
+          <w:rFonts w:eastAsiaTheme="minorEastAsia"/>
+          <w:i/>
+          <w:sz w:val="28"/>
+          <w:szCs w:val="28"/>
+        </w:rPr>
+        <w:t>entirely (</w:t>
+      </w:r>
       <w:r>
         <w:rPr>
           <w:rFonts w:eastAsiaTheme="minorEastAsia"/>
@@ -6647,7 +6683,6 @@
           <w:szCs w:val="32"/>
           <w:lang w:eastAsia="en-IN"/>
         </w:rPr>
-        <w:lastRenderedPageBreak/>
         <w:drawing>
           <wp:inline distT="0" distB="0" distL="0" distR="0" wp14:anchorId="67D79013" wp14:editId="53BF24AF">
             <wp:extent cx="5848350" cy="5762625"/>
@@ -7723,15 +7758,7 @@
             <w:sz w:val="32"/>
             <w:szCs w:val="32"/>
           </w:rPr>
-          <m:t>∈</m:t>
-        </m:r>
-        <m:r>
-          <w:rPr>
-            <w:rFonts w:ascii="Cambria Math" w:eastAsiaTheme="minorEastAsia" w:hAnsi="Cambria Math"/>
-            <w:sz w:val="32"/>
-            <w:szCs w:val="32"/>
-          </w:rPr>
-          <m:t>R</m:t>
+          <m:t>∈R</m:t>
         </m:r>
       </m:oMath>
       <w:r>
@@ -12757,17 +12784,7 @@
           <w:sz w:val="32"/>
           <w:szCs w:val="32"/>
         </w:rPr>
-        <w:t xml:space="preserve"> </w:t>
-      </w:r>
-      <w:bookmarkStart w:id="0" w:name="_GoBack"/>
-      <w:bookmarkEnd w:id="0"/>
-      <w:r>
-        <w:rPr>
-          <w:rFonts w:eastAsiaTheme="minorEastAsia"/>
-          <w:sz w:val="32"/>
-          <w:szCs w:val="32"/>
-        </w:rPr>
-        <w:t xml:space="preserve">            </w:t>
+        <w:t xml:space="preserve">             </w:t>
       </w:r>
       <w:r>
         <w:rPr>
@@ -21237,50 +21254,6 @@
     </w:p>
     <w:p>
       <w:pPr>
-        <w:spacing w:line="240" w:lineRule="auto"/>
-        <w:rPr>
-          <w:rFonts w:eastAsiaTheme="minorEastAsia"/>
-          <w:sz w:val="32"/>
-          <w:szCs w:val="32"/>
-        </w:rPr>
-      </w:pPr>
-    </w:p>
-    <w:p>
-      <w:pPr>
-        <w:spacing w:line="240" w:lineRule="auto"/>
-        <w:rPr>
-          <w:rFonts w:eastAsiaTheme="minorEastAsia"/>
-          <w:sz w:val="32"/>
-          <w:szCs w:val="32"/>
-        </w:rPr>
-      </w:pPr>
-    </w:p>
-    <w:p>
-      <w:pPr>
-        <w:pStyle w:val="ListParagraph"/>
-        <w:spacing w:line="240" w:lineRule="auto"/>
-        <w:ind w:left="-142"/>
-        <w:jc w:val="both"/>
-        <w:rPr>
-          <w:sz w:val="40"/>
-          <w:szCs w:val="40"/>
-        </w:rPr>
-      </w:pPr>
-    </w:p>
-    <w:p>
-      <w:pPr>
-        <w:pStyle w:val="ListParagraph"/>
-        <w:spacing w:line="240" w:lineRule="auto"/>
-        <w:ind w:left="-142"/>
-        <w:jc w:val="both"/>
-        <w:rPr>
-          <w:sz w:val="40"/>
-          <w:szCs w:val="40"/>
-        </w:rPr>
-      </w:pPr>
-    </w:p>
-    <w:p>
-      <w:pPr>
         <w:pStyle w:val="ListParagraph"/>
         <w:numPr>
           <w:ilvl w:val="0"/>
@@ -21300,6 +21273,7 @@
           <w:sz w:val="40"/>
           <w:szCs w:val="40"/>
         </w:rPr>
+        <w:lastRenderedPageBreak/>
         <w:t>Homogenous Region Detection: Identifying s</w:t>
       </w:r>
       <w:r>
@@ -21359,31 +21333,85 @@
           <w:sz w:val="32"/>
           <w:szCs w:val="32"/>
         </w:rPr>
-        <w:t xml:space="preserve">image. Bin sizes smaller than the deviation in a homogenous region will break up the connected components into pieces. </w:t>
-      </w:r>
-      <w:r>
-        <w:rPr>
-          <w:rFonts w:eastAsiaTheme="minorEastAsia"/>
-          <w:sz w:val="32"/>
-          <w:szCs w:val="32"/>
-        </w:rPr>
-        <w:t>Fig 1 shows how the size of the connected component increases with increasing bin size</w:t>
-      </w:r>
-      <w:r>
-        <w:rPr>
-          <w:rFonts w:eastAsiaTheme="minorEastAsia"/>
-          <w:sz w:val="32"/>
-          <w:szCs w:val="32"/>
-        </w:rPr>
-        <w:t xml:space="preserve"> and how a homogenous region fragments into several bins when bin size reduces</w:t>
-      </w:r>
-      <w:r>
-        <w:rPr>
-          <w:rFonts w:eastAsiaTheme="minorEastAsia"/>
-          <w:sz w:val="32"/>
-          <w:szCs w:val="32"/>
-        </w:rPr>
-        <w:t xml:space="preserve">. For a particular connected component, after a particular bin size, </w:t>
+        <w:t>image. Bin sizes smaller than the deviation in a homogen</w:t>
+      </w:r>
+      <w:r>
+        <w:rPr>
+          <w:sz w:val="32"/>
+          <w:szCs w:val="32"/>
+        </w:rPr>
+        <w:t>ous region will fragment</w:t>
+      </w:r>
+      <w:r>
+        <w:rPr>
+          <w:sz w:val="32"/>
+          <w:szCs w:val="32"/>
+        </w:rPr>
+        <w:t xml:space="preserve"> the connected components into pieces. </w:t>
+      </w:r>
+      <w:r>
+        <w:rPr>
+          <w:rFonts w:eastAsiaTheme="minorEastAsia"/>
+          <w:sz w:val="32"/>
+          <w:szCs w:val="32"/>
+        </w:rPr>
+        <w:t xml:space="preserve">Fig 1 shows </w:t>
+      </w:r>
+      <w:r>
+        <w:rPr>
+          <w:rFonts w:eastAsiaTheme="minorEastAsia"/>
+          <w:sz w:val="32"/>
+          <w:szCs w:val="32"/>
+        </w:rPr>
+        <w:t>how a homogenous region fragments</w:t>
+      </w:r>
+      <w:r>
+        <w:rPr>
+          <w:rFonts w:eastAsiaTheme="minorEastAsia"/>
+          <w:sz w:val="32"/>
+          <w:szCs w:val="32"/>
+        </w:rPr>
+        <w:t xml:space="preserve"> and gets distributed across</w:t>
+      </w:r>
+      <w:r>
+        <w:rPr>
+          <w:rFonts w:eastAsiaTheme="minorEastAsia"/>
+          <w:sz w:val="32"/>
+          <w:szCs w:val="32"/>
+        </w:rPr>
+        <w:t xml:space="preserve"> several bins when bin size reduces</w:t>
+      </w:r>
+      <w:r>
+        <w:rPr>
+          <w:rFonts w:eastAsiaTheme="minorEastAsia"/>
+          <w:sz w:val="32"/>
+          <w:szCs w:val="32"/>
+        </w:rPr>
+        <w:t xml:space="preserve"> and </w:t>
+      </w:r>
+      <w:r>
+        <w:rPr>
+          <w:rFonts w:eastAsiaTheme="minorEastAsia"/>
+          <w:sz w:val="32"/>
+          <w:szCs w:val="32"/>
+        </w:rPr>
+        <w:t>how the size of the connected component increases with increasing bin size</w:t>
+      </w:r>
+      <w:r>
+        <w:rPr>
+          <w:rFonts w:eastAsiaTheme="minorEastAsia"/>
+          <w:sz w:val="32"/>
+          <w:szCs w:val="32"/>
+        </w:rPr>
+        <w:t>.</w:t>
+      </w:r>
+      <w:r>
+        <w:rPr>
+          <w:rFonts w:eastAsiaTheme="minorEastAsia"/>
+          <w:sz w:val="32"/>
+          <w:szCs w:val="32"/>
+        </w:rPr>
+        <w:t xml:space="preserve"> For a particular connected component, after a particular bin size, </w:t>
       </w:r>
       <w:r>
         <w:rPr>
@@ -21466,18 +21494,8 @@
           <w:sz w:val="32"/>
           <w:szCs w:val="32"/>
         </w:rPr>
-        <w:t xml:space="preserve">in a binary image increases. The principle over here is similar to MSER techniques when trying to find stable extremal regions. </w:t>
-      </w:r>
-    </w:p>
-    <w:p>
-      <w:pPr>
-        <w:spacing w:line="240" w:lineRule="auto"/>
-        <w:rPr>
-          <w:rFonts w:eastAsiaTheme="minorEastAsia"/>
-          <w:sz w:val="32"/>
-          <w:szCs w:val="32"/>
-        </w:rPr>
-      </w:pPr>
+        <w:t xml:space="preserve">in a binary image increases. </w:t>
+      </w:r>
       <w:r>
         <w:rPr>
           <w:rFonts w:eastAsiaTheme="minorEastAsia"/>
@@ -21487,7 +21505,7 @@
           <w:lang w:eastAsia="en-IN"/>
         </w:rPr>
         <w:drawing>
-          <wp:inline distT="0" distB="0" distL="0" distR="0">
+          <wp:inline distT="0" distB="0" distL="0" distR="0" wp14:anchorId="07C55D15" wp14:editId="39909A03">
             <wp:extent cx="5724525" cy="2247900"/>
             <wp:effectExtent l="0" t="0" r="9525" b="0"/>
             <wp:docPr id="3" name="Picture 3"/>
@@ -21539,6 +21557,16 @@
     <w:p>
       <w:pPr>
         <w:spacing w:line="240" w:lineRule="auto"/>
+        <w:rPr>
+          <w:rFonts w:eastAsiaTheme="minorEastAsia"/>
+          <w:sz w:val="32"/>
+          <w:szCs w:val="32"/>
+        </w:rPr>
+      </w:pPr>
+    </w:p>
+    <w:p>
+      <w:pPr>
+        <w:spacing w:line="240" w:lineRule="auto"/>
         <w:jc w:val="center"/>
         <w:rPr>
           <w:rFonts w:eastAsiaTheme="minorEastAsia"/>
@@ -21552,7 +21580,6 @@
           <w:sz w:val="24"/>
           <w:szCs w:val="24"/>
         </w:rPr>
-        <w:lastRenderedPageBreak/>
         <w:t>Fig 2:</w:t>
       </w:r>
       <w:r>
@@ -21561,7 +21588,7 @@
           <w:sz w:val="24"/>
           <w:szCs w:val="24"/>
         </w:rPr>
-        <w:t xml:space="preserve"> A part of the graph from figure 1. Along this path we see the components in the binary image representing bin (357 to 440) having the growth on increasing bin size. Note, analysis is done component wise and not bin wise (or binary image wise). </w:t>
+        <w:t xml:space="preserve"> A part of the graph from figure 1. Along this path we see the components in the binary image representing bin (357 to 440) having the </w:t>
       </w:r>
       <w:r>
         <w:rPr>
@@ -21569,7 +21596,7 @@
           <w:sz w:val="24"/>
           <w:szCs w:val="24"/>
         </w:rPr>
-        <w:t xml:space="preserve">Here incidentally one binary image has nearly all </w:t>
+        <w:t xml:space="preserve">least </w:t>
       </w:r>
       <w:r>
         <w:rPr>
@@ -21577,7 +21604,7 @@
           <w:sz w:val="24"/>
           <w:szCs w:val="24"/>
         </w:rPr>
-        <w:t>its</w:t>
+        <w:t>growth on increasing b</w:t>
       </w:r>
       <w:r>
         <w:rPr>
@@ -21585,7 +21612,7 @@
           <w:sz w:val="24"/>
           <w:szCs w:val="24"/>
         </w:rPr>
-        <w:t xml:space="preserve"> component stable. This is a frequently occurring case </w:t>
+        <w:t>in size. Note, analysis is on each connected component of an image</w:t>
       </w:r>
       <w:r>
         <w:rPr>
@@ -21593,7 +21620,7 @@
           <w:sz w:val="24"/>
           <w:szCs w:val="24"/>
         </w:rPr>
-        <w:t>since most real world text does</w:t>
+        <w:t xml:space="preserve">. </w:t>
       </w:r>
       <w:r>
         <w:rPr>
@@ -21601,6 +21628,38 @@
           <w:sz w:val="24"/>
           <w:szCs w:val="24"/>
         </w:rPr>
+        <w:t xml:space="preserve">Here incidentally one binary image has nearly all </w:t>
+      </w:r>
+      <w:r>
+        <w:rPr>
+          <w:rFonts w:eastAsiaTheme="minorEastAsia"/>
+          <w:sz w:val="24"/>
+          <w:szCs w:val="24"/>
+        </w:rPr>
+        <w:t>its</w:t>
+      </w:r>
+      <w:r>
+        <w:rPr>
+          <w:rFonts w:eastAsiaTheme="minorEastAsia"/>
+          <w:sz w:val="24"/>
+          <w:szCs w:val="24"/>
+        </w:rPr>
+        <w:t xml:space="preserve"> component stable. This is a frequently occurring case </w:t>
+      </w:r>
+      <w:r>
+        <w:rPr>
+          <w:rFonts w:eastAsiaTheme="minorEastAsia"/>
+          <w:sz w:val="24"/>
+          <w:szCs w:val="24"/>
+        </w:rPr>
+        <w:t>since most real world text does</w:t>
+      </w:r>
+      <w:r>
+        <w:rPr>
+          <w:rFonts w:eastAsiaTheme="minorEastAsia"/>
+          <w:sz w:val="24"/>
+          <w:szCs w:val="24"/>
+        </w:rPr>
         <w:t xml:space="preserve"> have nearly the same deviation for each letter </w:t>
       </w:r>
     </w:p>
@@ -21629,47 +21688,8 @@
           <w:sz w:val="32"/>
           <w:szCs w:val="32"/>
         </w:rPr>
-        <w:t>However,</w:t>
-      </w:r>
-      <w:r>
-        <w:rPr>
-          <w:rFonts w:eastAsiaTheme="minorEastAsia"/>
-          <w:sz w:val="32"/>
-          <w:szCs w:val="32"/>
-        </w:rPr>
-        <w:t xml:space="preserve"> </w:t>
-      </w:r>
-      <w:r>
-        <w:rPr>
-          <w:rFonts w:eastAsiaTheme="minorEastAsia"/>
-          <w:sz w:val="32"/>
-          <w:szCs w:val="32"/>
-        </w:rPr>
-        <w:t>unlike MSER we do not find one stable</w:t>
-      </w:r>
-      <w:r>
-        <w:rPr>
-          <w:rFonts w:eastAsiaTheme="minorEastAsia"/>
-          <w:sz w:val="32"/>
-          <w:szCs w:val="32"/>
-        </w:rPr>
-        <w:t xml:space="preserve"> region along a path</w:t>
-      </w:r>
-      <w:r>
-        <w:rPr>
-          <w:rFonts w:eastAsiaTheme="minorEastAsia"/>
-          <w:sz w:val="32"/>
-          <w:szCs w:val="32"/>
-        </w:rPr>
-        <w:t xml:space="preserve"> of a tree[?]</w:t>
-      </w:r>
-      <w:r>
-        <w:rPr>
-          <w:rFonts w:eastAsiaTheme="minorEastAsia"/>
-          <w:sz w:val="32"/>
-          <w:szCs w:val="32"/>
-        </w:rPr>
-        <w:t>. We evaluate stability of</w:t>
+        <w:lastRenderedPageBreak/>
+        <w:t xml:space="preserve"> We evaluate stability of</w:t>
       </w:r>
       <w:r>
         <w:rPr>
@@ -21730,16 +21750,46 @@
           <w:sz w:val="32"/>
           <w:szCs w:val="32"/>
         </w:rPr>
-        <w:t xml:space="preserve"> of the pixel</w:t>
-      </w:r>
-      <w:r>
-        <w:rPr>
-          <w:rFonts w:eastAsiaTheme="minorEastAsia"/>
-          <w:sz w:val="32"/>
-          <w:szCs w:val="32"/>
-        </w:rPr>
-        <w:t>-value</w:t>
-      </w:r>
+        <w:t xml:space="preserve"> of the </w:t>
+      </w:r>
+      <w:proofErr w:type="spellStart"/>
+      <w:r>
+        <w:rPr>
+          <w:rFonts w:eastAsiaTheme="minorEastAsia"/>
+          <w:i/>
+          <w:sz w:val="32"/>
+          <w:szCs w:val="32"/>
+        </w:rPr>
+        <w:t>P</w:t>
+      </w:r>
+      <w:r>
+        <w:rPr>
+          <w:rFonts w:eastAsiaTheme="minorEastAsia"/>
+          <w:i/>
+          <w:sz w:val="32"/>
+          <w:szCs w:val="32"/>
+        </w:rPr>
+        <w:t>ixel</w:t>
+      </w:r>
+      <w:r>
+        <w:rPr>
+          <w:rFonts w:eastAsiaTheme="minorEastAsia"/>
+          <w:i/>
+          <w:sz w:val="32"/>
+          <w:szCs w:val="32"/>
+        </w:rPr>
+        <w:t>V</w:t>
+      </w:r>
+      <w:r>
+        <w:rPr>
+          <w:rFonts w:eastAsiaTheme="minorEastAsia"/>
+          <w:i/>
+          <w:sz w:val="32"/>
+          <w:szCs w:val="32"/>
+        </w:rPr>
+        <w:t>alue</w:t>
+      </w:r>
+      <w:proofErr w:type="spellEnd"/>
       <w:r>
         <w:rPr>
           <w:rFonts w:eastAsiaTheme="minorEastAsia"/>
@@ -21892,6 +21942,83 @@
         </w:rPr>
         <w:t xml:space="preserve"> where</w:t>
       </w:r>
+      <w:r>
+        <w:rPr>
+          <w:rFonts w:eastAsiaTheme="minorEastAsia"/>
+          <w:sz w:val="32"/>
+          <w:szCs w:val="32"/>
+        </w:rPr>
+        <w:t>. The LRI of a Delta Image is basically a new image after adding the left overlapping bin of level 2 for level 1 Delta images and adding the left overlapping bin of level 1 for level 2 Delta images.</w:t>
+      </w:r>
+    </w:p>
+    <w:p>
+      <w:pPr>
+        <w:spacing w:line="240" w:lineRule="auto"/>
+        <w:rPr>
+          <w:rFonts w:eastAsiaTheme="minorEastAsia"/>
+          <w:sz w:val="32"/>
+          <w:szCs w:val="32"/>
+        </w:rPr>
+      </w:pPr>
+      <w:r>
+        <w:rPr>
+          <w:rFonts w:eastAsiaTheme="minorEastAsia"/>
+          <w:noProof/>
+          <w:sz w:val="32"/>
+          <w:szCs w:val="32"/>
+          <w:lang w:eastAsia="en-IN"/>
+        </w:rPr>
+        <w:drawing>
+          <wp:inline distT="0" distB="0" distL="0" distR="0">
+            <wp:extent cx="4800600" cy="4772025"/>
+            <wp:effectExtent l="0" t="0" r="0" b="9525"/>
+            <wp:docPr id="4" name="Picture 4"/>
+            <wp:cNvGraphicFramePr>
+              <a:graphicFrameLocks xmlns:a="http://schemas.openxmlformats.org/drawingml/2006/main" noChangeAspect="1"/>
+            </wp:cNvGraphicFramePr>
+            <a:graphic xmlns:a="http://schemas.openxmlformats.org/drawingml/2006/main">
+              <a:graphicData uri="http://schemas.openxmlformats.org/drawingml/2006/picture">
+                <pic:pic xmlns:pic="http://schemas.openxmlformats.org/drawingml/2006/picture">
+                  <pic:nvPicPr>
+                    <pic:cNvPr id="0" name="Picture 1"/>
+                    <pic:cNvPicPr>
+                      <a:picLocks noChangeAspect="1" noChangeArrowheads="1"/>
+                    </pic:cNvPicPr>
+                  </pic:nvPicPr>
+                  <pic:blipFill>
+                    <a:blip r:embed="rId12">
+                      <a:extLst>
+                        <a:ext uri="{28A0092B-C50C-407E-A947-70E740481C1C}">
+                          <a14:useLocalDpi xmlns:a14="http://schemas.microsoft.com/office/drawing/2010/main" val="0"/>
+                        </a:ext>
+                      </a:extLst>
+                    </a:blip>
+                    <a:srcRect/>
+                    <a:stretch>
+                      <a:fillRect/>
+                    </a:stretch>
+                  </pic:blipFill>
+                  <pic:spPr bwMode="auto">
+                    <a:xfrm>
+                      <a:off x="0" y="0"/>
+                      <a:ext cx="4800600" cy="4772025"/>
+                    </a:xfrm>
+                    <a:prstGeom prst="rect">
+                      <a:avLst/>
+                    </a:prstGeom>
+                    <a:noFill/>
+                    <a:ln>
+                      <a:noFill/>
+                    </a:ln>
+                  </pic:spPr>
+                </pic:pic>
+              </a:graphicData>
+            </a:graphic>
+          </wp:inline>
+        </w:drawing>
+      </w:r>
+      <w:bookmarkStart w:id="0" w:name="_GoBack"/>
+      <w:bookmarkEnd w:id="0"/>
     </w:p>
     <w:p>
       <w:pPr>
@@ -22693,6 +22820,7 @@
           <w:sz w:val="32"/>
           <w:szCs w:val="32"/>
         </w:rPr>
+        <w:lastRenderedPageBreak/>
         <w:t xml:space="preserve">Where </w:t>
       </w:r>
       <m:oMath>
@@ -23165,7 +23293,7 @@
                     </pic:cNvPicPr>
                   </pic:nvPicPr>
                   <pic:blipFill>
-                    <a:blip r:embed="rId12">
+                    <a:blip r:embed="rId13">
                       <a:extLst>
                         <a:ext uri="{28A0092B-C50C-407E-A947-70E740481C1C}">
                           <a14:useLocalDpi xmlns:a14="http://schemas.microsoft.com/office/drawing/2010/main" val="0"/>
@@ -23214,7 +23342,6 @@
           <w:sz w:val="24"/>
           <w:szCs w:val="24"/>
         </w:rPr>
-        <w:lastRenderedPageBreak/>
         <w:t>Fig 4.</w:t>
       </w:r>
       <w:r>
@@ -24325,7 +24452,6 @@
           <w:sz w:val="40"/>
           <w:szCs w:val="40"/>
         </w:rPr>
-        <w:lastRenderedPageBreak/>
         <w:t>7</w:t>
       </w:r>
       <w:r>
@@ -24904,7 +25030,15 @@
           <w:sz w:val="32"/>
           <w:szCs w:val="32"/>
         </w:rPr>
-        <w:t xml:space="preserve"> nearly most of the unwanted connected components and connected components which do not cover a complete homogenous region in the image. In this step, we remove those homogenous components which are non-text (example the background, lines across image, fragmented connected components which appear stable across LRI and HRI</w:t>
+        <w:t xml:space="preserve"> nearly most of the unwanted </w:t>
+      </w:r>
+      <w:r>
+        <w:rPr>
+          <w:sz w:val="32"/>
+          <w:szCs w:val="32"/>
+        </w:rPr>
+        <w:lastRenderedPageBreak/>
+        <w:t>connected components and connected components which do not cover a complete homogenous region in the image. In this step, we remove those homogenous components which are non-text (example the background, lines across image, fragmented connected components which appear stable across LRI and HRI</w:t>
       </w:r>
       <w:r>
         <w:rPr>
@@ -25314,7 +25448,6 @@
           <w:sz w:val="32"/>
           <w:szCs w:val="32"/>
         </w:rPr>
-        <w:lastRenderedPageBreak/>
         <w:t>Edge Histogram of Gradients(</w:t>
       </w:r>
       <w:proofErr w:type="spellStart"/>
@@ -26379,6 +26512,7 @@
           <w:sz w:val="32"/>
           <w:szCs w:val="32"/>
         </w:rPr>
+        <w:lastRenderedPageBreak/>
         <w:t xml:space="preserve">where </w:t>
       </w:r>
       <w:proofErr w:type="spellStart"/>
@@ -27400,7 +27534,15 @@
           <w:sz w:val="32"/>
           <w:szCs w:val="32"/>
         </w:rPr>
-        <w:t xml:space="preserve"> of text regions</w:t>
+        <w:t xml:space="preserve"> of text </w:t>
+      </w:r>
+      <w:r>
+        <w:rPr>
+          <w:sz w:val="32"/>
+          <w:szCs w:val="32"/>
+        </w:rPr>
+        <w:lastRenderedPageBreak/>
+        <w:t>regions</w:t>
       </w:r>
       <w:r>
         <w:rPr>
@@ -28757,6 +28899,7 @@
           <w:sz w:val="32"/>
           <w:szCs w:val="32"/>
         </w:rPr>
+        <w:lastRenderedPageBreak/>
         <w:t>ICDAR 2011 Scene Text Images – 716 Images</w:t>
       </w:r>
     </w:p>
@@ -29499,7 +29642,6 @@
           <w:sz w:val="28"/>
           <w:szCs w:val="28"/>
         </w:rPr>
-        <w:lastRenderedPageBreak/>
         <w:t xml:space="preserve"> </w:t>
       </w:r>
       <w:r>
@@ -32461,7 +32603,7 @@
 </file>
 
 <file path=customXml/itemProps1.xml><?xml version="1.0" encoding="utf-8"?>
-<ds:datastoreItem xmlns:ds="http://schemas.openxmlformats.org/officeDocument/2006/customXml" ds:itemID="{8CE42F2A-6CB5-4939-944F-97E576AB5A78}">
+<ds:datastoreItem xmlns:ds="http://schemas.openxmlformats.org/officeDocument/2006/customXml" ds:itemID="{95BED38F-0C7C-4FD2-A2A0-8BB9EBDF1FED}">
   <ds:schemaRefs>
     <ds:schemaRef ds:uri="http://schemas.openxmlformats.org/officeDocument/2006/bibliography"/>
   </ds:schemaRefs>

--- a/Scene-Text-Research-ONE/Paper/Paper Draft.docx
+++ b/Scene-Text-Research-ONE/Paper/Paper Draft.docx
@@ -900,21 +900,33 @@
         </w:rPr>
         <w:t xml:space="preserve"> The main aim of binning is to be able to capture all regions in the form of single connected component such that geometric properties and other features can be calculated </w:t>
       </w:r>
-      <w:proofErr w:type="gramStart"/>
       <w:r>
         <w:rPr>
           <w:sz w:val="32"/>
           <w:szCs w:val="40"/>
         </w:rPr>
-        <w:t>and  in</w:t>
-      </w:r>
-      <w:proofErr w:type="gramEnd"/>
+        <w:t>and in</w:t>
+      </w:r>
       <w:r>
         <w:rPr>
           <w:sz w:val="32"/>
           <w:szCs w:val="40"/>
         </w:rPr>
-        <w:t xml:space="preserve"> an image whose deviation is less than a particular value ,value for a bin being called the bin size. </w:t>
+        <w:t xml:space="preserve"> an image whose deviation is less than a particular </w:t>
+      </w:r>
+      <w:r>
+        <w:rPr>
+          <w:sz w:val="32"/>
+          <w:szCs w:val="40"/>
+        </w:rPr>
+        <w:t>value, value</w:t>
+      </w:r>
+      <w:r>
+        <w:rPr>
+          <w:sz w:val="32"/>
+          <w:szCs w:val="40"/>
+        </w:rPr>
+        <w:t xml:space="preserve"> for a bin being called the bin size. </w:t>
       </w:r>
     </w:p>
     <w:p>
@@ -6424,7 +6436,25 @@
           <w:sz w:val="28"/>
           <w:szCs w:val="28"/>
         </w:rPr>
-        <w:t>wise logical OR operator of binary images. The resulting is another binary image called Delta Image.</w:t>
+        <w:t>wise logical OR operator of</w:t>
+      </w:r>
+      <w:r>
+        <w:rPr>
+          <w:rFonts w:eastAsiaTheme="minorEastAsia"/>
+          <w:i/>
+          <w:sz w:val="28"/>
+          <w:szCs w:val="28"/>
+        </w:rPr>
+        <w:t xml:space="preserve"> binary images. The results in</w:t>
+      </w:r>
+      <w:r>
+        <w:rPr>
+          <w:rFonts w:eastAsiaTheme="minorEastAsia"/>
+          <w:i/>
+          <w:sz w:val="28"/>
+          <w:szCs w:val="28"/>
+        </w:rPr>
+        <w:t xml:space="preserve"> another binary image called Delta Image.</w:t>
       </w:r>
     </w:p>
     <w:p>
@@ -21387,31 +21417,15 @@
           <w:sz w:val="32"/>
           <w:szCs w:val="32"/>
         </w:rPr>
-        <w:t xml:space="preserve"> and </w:t>
-      </w:r>
-      <w:r>
-        <w:rPr>
-          <w:rFonts w:eastAsiaTheme="minorEastAsia"/>
-          <w:sz w:val="32"/>
-          <w:szCs w:val="32"/>
-        </w:rPr>
-        <w:t>how the size of the connected component increases with increasing bin size</w:t>
-      </w:r>
-      <w:r>
-        <w:rPr>
-          <w:rFonts w:eastAsiaTheme="minorEastAsia"/>
-          <w:sz w:val="32"/>
-          <w:szCs w:val="32"/>
-        </w:rPr>
-        <w:t>.</w:t>
-      </w:r>
-      <w:r>
-        <w:rPr>
-          <w:rFonts w:eastAsiaTheme="minorEastAsia"/>
-          <w:sz w:val="32"/>
-          <w:szCs w:val="32"/>
-        </w:rPr>
-        <w:t xml:space="preserve"> For a particular connected component, after a particular bin size, </w:t>
+        <w:t xml:space="preserve"> and how the size of the connected component increases with increasing bin size</w:t>
+      </w:r>
+      <w:r>
+        <w:rPr>
+          <w:rFonts w:eastAsiaTheme="minorEastAsia"/>
+          <w:sz w:val="32"/>
+          <w:szCs w:val="32"/>
+        </w:rPr>
+        <w:t xml:space="preserve">. For a particular connected component, after a particular bin size, </w:t>
       </w:r>
       <w:r>
         <w:rPr>
@@ -21970,9 +21984,9 @@
         </w:rPr>
         <w:drawing>
           <wp:inline distT="0" distB="0" distL="0" distR="0">
-            <wp:extent cx="4800600" cy="4772025"/>
-            <wp:effectExtent l="0" t="0" r="0" b="9525"/>
-            <wp:docPr id="4" name="Picture 4"/>
+            <wp:extent cx="4752975" cy="4733925"/>
+            <wp:effectExtent l="0" t="0" r="9525" b="9525"/>
+            <wp:docPr id="6" name="Picture 6"/>
             <wp:cNvGraphicFramePr>
               <a:graphicFrameLocks xmlns:a="http://schemas.openxmlformats.org/drawingml/2006/main" noChangeAspect="1"/>
             </wp:cNvGraphicFramePr>
@@ -22001,7 +22015,7 @@
                   <pic:spPr bwMode="auto">
                     <a:xfrm>
                       <a:off x="0" y="0"/>
-                      <a:ext cx="4800600" cy="4772025"/>
+                      <a:ext cx="4752975" cy="4733925"/>
                     </a:xfrm>
                     <a:prstGeom prst="rect">
                       <a:avLst/>
@@ -22017,8 +22031,32 @@
           </wp:inline>
         </w:drawing>
       </w:r>
-      <w:bookmarkStart w:id="0" w:name="_GoBack"/>
-      <w:bookmarkEnd w:id="0"/>
+    </w:p>
+    <w:p>
+      <w:pPr>
+        <w:spacing w:line="240" w:lineRule="auto"/>
+        <w:rPr>
+          <w:rFonts w:eastAsiaTheme="minorEastAsia"/>
+          <w:sz w:val="32"/>
+          <w:szCs w:val="32"/>
+        </w:rPr>
+      </w:pPr>
+      <w:r>
+        <w:rPr>
+          <w:rFonts w:eastAsiaTheme="minorEastAsia"/>
+          <w:sz w:val="32"/>
+          <w:szCs w:val="32"/>
+        </w:rPr>
+        <w:t>Fig 3. An Illustration of Delta Bins and their corresponding LRI</w:t>
+      </w:r>
+      <w:r>
+        <w:rPr>
+          <w:rFonts w:eastAsiaTheme="minorEastAsia"/>
+          <w:sz w:val="32"/>
+          <w:szCs w:val="32"/>
+        </w:rPr>
+        <w:t xml:space="preserve"> Image range calculated by adding the left overlapping bin to the Delta bin.</w:t>
+      </w:r>
     </w:p>
     <w:p>
       <w:pPr>
@@ -22046,6 +22084,7 @@
           <w:sz w:val="32"/>
           <w:szCs w:val="32"/>
         </w:rPr>
+        <w:lastRenderedPageBreak/>
         <w:tab/>
       </w:r>
       <w:r>
@@ -22820,7 +22859,6 @@
           <w:sz w:val="32"/>
           <w:szCs w:val="32"/>
         </w:rPr>
-        <w:lastRenderedPageBreak/>
         <w:t xml:space="preserve">Where </w:t>
       </w:r>
       <m:oMath>
@@ -22913,6 +22951,439 @@
         </w:rPr>
         <w:t xml:space="preserve">  +1</w:t>
       </w:r>
+    </w:p>
+    <w:p>
+      <w:pPr>
+        <w:spacing w:line="240" w:lineRule="auto"/>
+        <w:jc w:val="center"/>
+        <w:rPr>
+          <w:rFonts w:eastAsiaTheme="minorEastAsia"/>
+          <w:sz w:val="32"/>
+          <w:szCs w:val="32"/>
+        </w:rPr>
+      </w:pPr>
+    </w:p>
+    <w:p>
+      <w:pPr>
+        <w:spacing w:line="240" w:lineRule="auto"/>
+        <w:jc w:val="center"/>
+        <w:rPr>
+          <w:rFonts w:eastAsiaTheme="minorEastAsia"/>
+          <w:sz w:val="32"/>
+          <w:szCs w:val="32"/>
+        </w:rPr>
+      </w:pPr>
+      <w:r>
+        <w:rPr>
+          <w:rFonts w:eastAsiaTheme="minorEastAsia"/>
+          <w:noProof/>
+          <w:sz w:val="32"/>
+          <w:szCs w:val="32"/>
+          <w:lang w:eastAsia="en-IN"/>
+        </w:rPr>
+        <w:drawing>
+          <wp:inline distT="0" distB="0" distL="0" distR="0">
+            <wp:extent cx="5543550" cy="5362575"/>
+            <wp:effectExtent l="0" t="0" r="0" b="9525"/>
+            <wp:docPr id="9" name="Picture 9"/>
+            <wp:cNvGraphicFramePr>
+              <a:graphicFrameLocks xmlns:a="http://schemas.openxmlformats.org/drawingml/2006/main" noChangeAspect="1"/>
+            </wp:cNvGraphicFramePr>
+            <a:graphic xmlns:a="http://schemas.openxmlformats.org/drawingml/2006/main">
+              <a:graphicData uri="http://schemas.openxmlformats.org/drawingml/2006/picture">
+                <pic:pic xmlns:pic="http://schemas.openxmlformats.org/drawingml/2006/picture">
+                  <pic:nvPicPr>
+                    <pic:cNvPr id="0" name="Picture 4"/>
+                    <pic:cNvPicPr>
+                      <a:picLocks noChangeAspect="1" noChangeArrowheads="1"/>
+                    </pic:cNvPicPr>
+                  </pic:nvPicPr>
+                  <pic:blipFill>
+                    <a:blip r:embed="rId13">
+                      <a:extLst>
+                        <a:ext uri="{28A0092B-C50C-407E-A947-70E740481C1C}">
+                          <a14:useLocalDpi xmlns:a14="http://schemas.microsoft.com/office/drawing/2010/main" val="0"/>
+                        </a:ext>
+                      </a:extLst>
+                    </a:blip>
+                    <a:srcRect/>
+                    <a:stretch>
+                      <a:fillRect/>
+                    </a:stretch>
+                  </pic:blipFill>
+                  <pic:spPr bwMode="auto">
+                    <a:xfrm>
+                      <a:off x="0" y="0"/>
+                      <a:ext cx="5543550" cy="5362575"/>
+                    </a:xfrm>
+                    <a:prstGeom prst="rect">
+                      <a:avLst/>
+                    </a:prstGeom>
+                    <a:noFill/>
+                    <a:ln>
+                      <a:noFill/>
+                    </a:ln>
+                  </pic:spPr>
+                </pic:pic>
+              </a:graphicData>
+            </a:graphic>
+          </wp:inline>
+        </w:drawing>
+      </w:r>
+    </w:p>
+    <w:p>
+      <w:pPr>
+        <w:spacing w:line="240" w:lineRule="auto"/>
+        <w:rPr>
+          <w:rFonts w:eastAsiaTheme="minorEastAsia"/>
+          <w:sz w:val="32"/>
+          <w:szCs w:val="32"/>
+        </w:rPr>
+      </w:pPr>
+    </w:p>
+    <w:p>
+      <w:pPr>
+        <w:spacing w:line="240" w:lineRule="auto"/>
+        <w:rPr>
+          <w:rFonts w:eastAsiaTheme="minorEastAsia"/>
+          <w:sz w:val="28"/>
+          <w:szCs w:val="28"/>
+        </w:rPr>
+      </w:pPr>
+      <w:r>
+        <w:rPr>
+          <w:rFonts w:eastAsiaTheme="minorEastAsia"/>
+          <w:sz w:val="28"/>
+          <w:szCs w:val="28"/>
+        </w:rPr>
+        <w:t xml:space="preserve">Fig 4. An illustration of HRI image range of </w:t>
+      </w:r>
+      <w:proofErr w:type="spellStart"/>
+      <w:r>
+        <w:rPr>
+          <w:rFonts w:eastAsiaTheme="minorEastAsia"/>
+          <w:i/>
+          <w:sz w:val="28"/>
+          <w:szCs w:val="28"/>
+        </w:rPr>
+        <w:t>PixelValues</w:t>
+      </w:r>
+      <w:proofErr w:type="spellEnd"/>
+      <w:r>
+        <w:rPr>
+          <w:rFonts w:eastAsiaTheme="minorEastAsia"/>
+          <w:i/>
+          <w:sz w:val="28"/>
+          <w:szCs w:val="28"/>
+        </w:rPr>
+        <w:t xml:space="preserve"> </w:t>
+      </w:r>
+      <w:r>
+        <w:rPr>
+          <w:rFonts w:eastAsiaTheme="minorEastAsia"/>
+          <w:sz w:val="28"/>
+          <w:szCs w:val="28"/>
+        </w:rPr>
+        <w:t xml:space="preserve">for given </w:t>
+      </w:r>
+      <w:r>
+        <w:rPr>
+          <w:rFonts w:eastAsiaTheme="minorEastAsia" w:cstheme="minorHAnsi"/>
+          <w:sz w:val="28"/>
+          <w:szCs w:val="28"/>
+        </w:rPr>
+        <w:t>Δ</w:t>
+      </w:r>
+      <w:r>
+        <w:rPr>
+          <w:rFonts w:eastAsiaTheme="minorEastAsia"/>
+          <w:sz w:val="28"/>
+          <w:szCs w:val="28"/>
+        </w:rPr>
+        <w:t xml:space="preserve"> Bin of size 56. The HRI image is a Delta Image corresponding to a Delta bin of size </w:t>
+      </w:r>
+      <w:r>
+        <w:rPr>
+          <w:rFonts w:eastAsiaTheme="minorEastAsia"/>
+          <w:sz w:val="28"/>
+          <w:szCs w:val="28"/>
+        </w:rPr>
+        <w:t>that is enough of co</w:t>
+      </w:r>
+      <w:r>
+        <w:rPr>
+          <w:rFonts w:eastAsiaTheme="minorEastAsia"/>
+          <w:sz w:val="28"/>
+          <w:szCs w:val="28"/>
+        </w:rPr>
+        <w:t xml:space="preserve">. HRI image is found by finding the Delta bin in the next higher bin </w:t>
+      </w:r>
+      <w:r>
+        <w:rPr>
+          <w:rFonts w:eastAsiaTheme="minorEastAsia"/>
+          <w:sz w:val="28"/>
+          <w:szCs w:val="28"/>
+        </w:rPr>
+        <w:lastRenderedPageBreak/>
+        <w:t>size</w:t>
+      </w:r>
+      <w:r>
+        <w:rPr>
+          <w:rFonts w:eastAsiaTheme="minorEastAsia"/>
+          <w:sz w:val="28"/>
+          <w:szCs w:val="28"/>
+        </w:rPr>
+        <w:t xml:space="preserve"> such that the range of </w:t>
+      </w:r>
+      <w:proofErr w:type="spellStart"/>
+      <w:r>
+        <w:rPr>
+          <w:rFonts w:eastAsiaTheme="minorEastAsia"/>
+          <w:i/>
+          <w:sz w:val="28"/>
+          <w:szCs w:val="28"/>
+        </w:rPr>
+        <w:t>PixelValues</w:t>
+      </w:r>
+      <w:proofErr w:type="spellEnd"/>
+      <w:r>
+        <w:rPr>
+          <w:rFonts w:eastAsiaTheme="minorEastAsia"/>
+          <w:sz w:val="28"/>
+          <w:szCs w:val="28"/>
+        </w:rPr>
+        <w:t xml:space="preserve"> of the lower bin sized delta bin is a subset of the range of </w:t>
+      </w:r>
+      <w:proofErr w:type="spellStart"/>
+      <w:r>
+        <w:rPr>
+          <w:rFonts w:eastAsiaTheme="minorEastAsia"/>
+          <w:i/>
+          <w:sz w:val="28"/>
+          <w:szCs w:val="28"/>
+        </w:rPr>
+        <w:t>PixelValues</w:t>
+      </w:r>
+      <w:proofErr w:type="spellEnd"/>
+      <w:r>
+        <w:rPr>
+          <w:rFonts w:eastAsiaTheme="minorEastAsia"/>
+          <w:sz w:val="28"/>
+          <w:szCs w:val="28"/>
+        </w:rPr>
+        <w:t xml:space="preserve"> of the higher bin sized delta bin.</w:t>
+      </w:r>
+      <w:r>
+        <w:rPr>
+          <w:rFonts w:eastAsiaTheme="minorEastAsia"/>
+          <w:sz w:val="28"/>
+          <w:szCs w:val="28"/>
+        </w:rPr>
+        <w:t xml:space="preserve"> The HRI image is the binary image corresponding to this bin. For example , </w:t>
+      </w:r>
+      <m:oMath>
+        <m:sSubSup>
+          <m:sSubSupPr>
+            <m:ctrlPr>
+              <w:rPr>
+                <w:rFonts w:ascii="Cambria Math" w:hAnsi="Cambria Math" w:cstheme="minorHAnsi"/>
+                <w:b/>
+                <w:sz w:val="28"/>
+                <w:szCs w:val="28"/>
+                <w:vertAlign w:val="superscript"/>
+              </w:rPr>
+            </m:ctrlPr>
+          </m:sSubSupPr>
+          <m:e>
+            <m:r>
+              <m:rPr>
+                <m:sty m:val="b"/>
+              </m:rPr>
+              <w:rPr>
+                <w:rFonts w:ascii="Cambria Math" w:hAnsi="Cambria Math" w:cstheme="minorHAnsi"/>
+                <w:sz w:val="28"/>
+                <w:szCs w:val="28"/>
+              </w:rPr>
+              <m:t>Δ</m:t>
+            </m:r>
+          </m:e>
+          <m:sub>
+            <m:r>
+              <m:rPr>
+                <m:sty m:val="bi"/>
+              </m:rPr>
+              <w:rPr>
+                <w:rFonts w:ascii="Cambria Math" w:hAnsi="Cambria Math" w:cstheme="minorHAnsi"/>
+                <w:sz w:val="28"/>
+                <w:szCs w:val="28"/>
+                <w:vertAlign w:val="superscript"/>
+              </w:rPr>
+              <m:t>4</m:t>
+            </m:r>
+          </m:sub>
+          <m:sup>
+            <m:r>
+              <m:rPr>
+                <m:sty m:val="bi"/>
+              </m:rPr>
+              <w:rPr>
+                <w:rFonts w:ascii="Cambria Math" w:hAnsi="Cambria Math" w:cstheme="minorHAnsi"/>
+                <w:sz w:val="28"/>
+                <w:szCs w:val="28"/>
+                <w:vertAlign w:val="superscript"/>
+              </w:rPr>
+              <m:t>56</m:t>
+            </m:r>
+          </m:sup>
+        </m:sSubSup>
+      </m:oMath>
+      <w:r>
+        <w:rPr>
+          <w:rFonts w:eastAsiaTheme="minorEastAsia"/>
+          <w:b/>
+          <w:sz w:val="28"/>
+          <w:szCs w:val="28"/>
+          <w:vertAlign w:val="superscript"/>
+        </w:rPr>
+        <w:t xml:space="preserve">   </w:t>
+      </w:r>
+      <w:r>
+        <w:rPr>
+          <w:rFonts w:eastAsiaTheme="minorEastAsia"/>
+          <w:sz w:val="28"/>
+          <w:szCs w:val="28"/>
+        </w:rPr>
+        <w:t>has range</w:t>
+      </w:r>
+      <w:r>
+        <w:rPr>
+          <w:rFonts w:eastAsiaTheme="minorEastAsia"/>
+          <w:b/>
+          <w:sz w:val="28"/>
+          <w:szCs w:val="28"/>
+        </w:rPr>
+        <w:t xml:space="preserve"> </w:t>
+      </w:r>
+      <w:r>
+        <w:rPr>
+          <w:rFonts w:eastAsiaTheme="minorEastAsia"/>
+          <w:b/>
+          <w:sz w:val="28"/>
+          <w:szCs w:val="28"/>
+          <w:vertAlign w:val="superscript"/>
+        </w:rPr>
+        <w:t xml:space="preserve">  </w:t>
+      </w:r>
+      <w:r>
+        <w:rPr>
+          <w:rFonts w:eastAsiaTheme="minorEastAsia"/>
+          <w:sz w:val="28"/>
+          <w:szCs w:val="28"/>
+        </w:rPr>
+        <w:t>(168 to 251) and occurs within the range of</w:t>
+      </w:r>
+      <w:r>
+        <w:rPr>
+          <w:rFonts w:eastAsiaTheme="minorEastAsia"/>
+          <w:b/>
+          <w:sz w:val="28"/>
+          <w:szCs w:val="28"/>
+        </w:rPr>
+        <w:t xml:space="preserve"> </w:t>
+      </w:r>
+      <m:oMath>
+        <m:sSubSup>
+          <m:sSubSupPr>
+            <m:ctrlPr>
+              <w:rPr>
+                <w:rFonts w:ascii="Cambria Math" w:hAnsi="Cambria Math" w:cstheme="minorHAnsi"/>
+                <w:b/>
+                <w:sz w:val="28"/>
+                <w:szCs w:val="28"/>
+                <w:vertAlign w:val="superscript"/>
+              </w:rPr>
+            </m:ctrlPr>
+          </m:sSubSupPr>
+          <m:e>
+            <m:r>
+              <m:rPr>
+                <m:sty m:val="b"/>
+              </m:rPr>
+              <w:rPr>
+                <w:rFonts w:ascii="Cambria Math" w:hAnsi="Cambria Math" w:cstheme="minorHAnsi"/>
+                <w:sz w:val="28"/>
+                <w:szCs w:val="28"/>
+              </w:rPr>
+              <m:t>Δ</m:t>
+            </m:r>
+          </m:e>
+          <m:sub>
+            <m:r>
+              <m:rPr>
+                <m:sty m:val="bi"/>
+              </m:rPr>
+              <w:rPr>
+                <w:rFonts w:ascii="Cambria Math" w:hAnsi="Cambria Math" w:cstheme="minorHAnsi"/>
+                <w:sz w:val="28"/>
+                <w:szCs w:val="28"/>
+                <w:vertAlign w:val="superscript"/>
+              </w:rPr>
+              <m:t>11</m:t>
+            </m:r>
+          </m:sub>
+          <m:sup>
+            <m:r>
+              <m:rPr>
+                <m:sty m:val="bi"/>
+              </m:rPr>
+              <w:rPr>
+                <w:rFonts w:ascii="Cambria Math" w:hAnsi="Cambria Math" w:cstheme="minorHAnsi"/>
+                <w:sz w:val="28"/>
+                <w:szCs w:val="28"/>
+                <w:vertAlign w:val="superscript"/>
+              </w:rPr>
+              <m:t>64</m:t>
+            </m:r>
+          </m:sup>
+        </m:sSubSup>
+      </m:oMath>
+      <w:r>
+        <w:rPr>
+          <w:rFonts w:eastAsiaTheme="minorEastAsia"/>
+          <w:b/>
+          <w:sz w:val="28"/>
+          <w:szCs w:val="28"/>
+          <w:vertAlign w:val="superscript"/>
+        </w:rPr>
+        <w:t xml:space="preserve">  </w:t>
+      </w:r>
+      <w:r>
+        <w:rPr>
+          <w:rFonts w:eastAsiaTheme="minorEastAsia"/>
+          <w:sz w:val="28"/>
+          <w:szCs w:val="28"/>
+        </w:rPr>
+        <w:t>(158 to 251). The next bin size after 56 being 64 here.</w:t>
+      </w:r>
+      <w:r>
+        <w:rPr>
+          <w:rFonts w:eastAsiaTheme="minorEastAsia"/>
+          <w:sz w:val="28"/>
+          <w:szCs w:val="28"/>
+          <w:vertAlign w:val="superscript"/>
+        </w:rPr>
+        <w:t xml:space="preserve"> </w:t>
+      </w:r>
+    </w:p>
+    <w:p>
+      <w:pPr>
+        <w:spacing w:line="240" w:lineRule="auto"/>
+        <w:rPr>
+          <w:rFonts w:eastAsiaTheme="minorEastAsia"/>
+          <w:sz w:val="32"/>
+          <w:szCs w:val="32"/>
+        </w:rPr>
+      </w:pPr>
     </w:p>
     <w:p>
       <w:pPr>
@@ -23293,7 +23764,7 @@
                     </pic:cNvPicPr>
                   </pic:nvPicPr>
                   <pic:blipFill>
-                    <a:blip r:embed="rId13">
+                    <a:blip r:embed="rId14">
                       <a:extLst>
                         <a:ext uri="{28A0092B-C50C-407E-A947-70E740481C1C}">
                           <a14:useLocalDpi xmlns:a14="http://schemas.microsoft.com/office/drawing/2010/main" val="0"/>
@@ -23422,7 +23893,65 @@
           <w:sz w:val="24"/>
           <w:szCs w:val="24"/>
         </w:rPr>
-        <w:t xml:space="preserve"> It preserves the connected component if it is a stable text region otherwise changes all the pixels to 0 for that component.</w:t>
+        <w:t xml:space="preserve"> It preserves the connected c</w:t>
+      </w:r>
+      <w:r>
+        <w:rPr>
+          <w:rFonts w:eastAsiaTheme="minorEastAsia"/>
+          <w:sz w:val="24"/>
+          <w:szCs w:val="24"/>
+        </w:rPr>
+        <w:t xml:space="preserve">omponent if it is a </w:t>
+      </w:r>
+      <w:r>
+        <w:rPr>
+          <w:rFonts w:eastAsiaTheme="minorEastAsia"/>
+          <w:sz w:val="24"/>
+          <w:szCs w:val="24"/>
+        </w:rPr>
+        <w:t>text region other</w:t>
+      </w:r>
+      <w:r>
+        <w:rPr>
+          <w:rFonts w:eastAsiaTheme="minorEastAsia"/>
+          <w:sz w:val="24"/>
+          <w:szCs w:val="24"/>
+        </w:rPr>
+        <w:t>wise changes all the pixels to background</w:t>
+      </w:r>
+      <w:r>
+        <w:rPr>
+          <w:rFonts w:eastAsiaTheme="minorEastAsia"/>
+          <w:sz w:val="24"/>
+          <w:szCs w:val="24"/>
+        </w:rPr>
+        <w:t xml:space="preserve"> for that </w:t>
+      </w:r>
+      <w:r>
+        <w:rPr>
+          <w:rFonts w:eastAsiaTheme="minorEastAsia"/>
+          <w:sz w:val="24"/>
+          <w:szCs w:val="24"/>
+        </w:rPr>
+        <w:t xml:space="preserve">component, </w:t>
+      </w:r>
+      <w:bookmarkStart w:id="0" w:name="_GoBack"/>
+      <w:bookmarkEnd w:id="0"/>
+      <w:r>
+        <w:rPr>
+          <w:rFonts w:eastAsiaTheme="minorEastAsia"/>
+          <w:sz w:val="24"/>
+          <w:szCs w:val="24"/>
+        </w:rPr>
+        <w:t>effectively deleting it from any further processing</w:t>
+      </w:r>
+      <w:r>
+        <w:rPr>
+          <w:rFonts w:eastAsiaTheme="minorEastAsia"/>
+          <w:sz w:val="24"/>
+          <w:szCs w:val="24"/>
+        </w:rPr>
+        <w:t>.</w:t>
       </w:r>
       <w:r>
         <w:rPr>
@@ -23593,7 +24122,15 @@
           <w:sz w:val="32"/>
           <w:szCs w:val="32"/>
         </w:rPr>
-        <w:t xml:space="preserve">space for both images </w:t>
+        <w:t>spatial coordinates</w:t>
+      </w:r>
+      <w:r>
+        <w:rPr>
+          <w:rFonts w:eastAsiaTheme="minorEastAsia"/>
+          <w:sz w:val="32"/>
+          <w:szCs w:val="32"/>
+        </w:rPr>
+        <w:t xml:space="preserve"> for both images </w:t>
       </w:r>
       <w:r>
         <w:rPr>
@@ -24945,6 +25482,7 @@
           <w:sz w:val="48"/>
           <w:szCs w:val="48"/>
         </w:rPr>
+        <w:lastRenderedPageBreak/>
         <w:t>Text</w:t>
       </w:r>
       <w:r>
@@ -25009,7 +25547,21 @@
           <w:sz w:val="32"/>
           <w:szCs w:val="32"/>
         </w:rPr>
-        <w:t xml:space="preserve">used to train a classifier and used for connected component analysis </w:t>
+        <w:t>used to train a classifier</w:t>
+      </w:r>
+      <w:r>
+        <w:rPr>
+          <w:sz w:val="32"/>
+          <w:szCs w:val="32"/>
+        </w:rPr>
+        <w:t xml:space="preserve"> for separating text components from non-text ones</w:t>
+      </w:r>
+      <w:r>
+        <w:rPr>
+          <w:sz w:val="32"/>
+          <w:szCs w:val="32"/>
+        </w:rPr>
+        <w:t xml:space="preserve"> </w:t>
       </w:r>
       <w:r>
         <w:rPr>
@@ -25030,15 +25582,7 @@
           <w:sz w:val="32"/>
           <w:szCs w:val="32"/>
         </w:rPr>
-        <w:t xml:space="preserve"> nearly most of the unwanted </w:t>
-      </w:r>
-      <w:r>
-        <w:rPr>
-          <w:sz w:val="32"/>
-          <w:szCs w:val="32"/>
-        </w:rPr>
-        <w:lastRenderedPageBreak/>
-        <w:t>connected components and connected components which do not cover a complete homogenous region in the image. In this step, we remove those homogenous components which are non-text (example the background, lines across image, fragmented connected components which appear stable across LRI and HRI</w:t>
+        <w:t xml:space="preserve"> nearly most of the unwanted connected components and connected components which do not cover a complete homogenous region in the image. In this step, we remove those homogenous components which are non-text (example the background, lines across image, fragmented connected components which appear stable across LRI and HRI</w:t>
       </w:r>
       <w:r>
         <w:rPr>
@@ -26046,6 +26590,7 @@
               <w:sz w:val="32"/>
               <w:szCs w:val="32"/>
             </w:rPr>
+            <w:lastRenderedPageBreak/>
             <m:t>eHOG</m:t>
           </m:r>
           <m:d>
@@ -26512,7 +27057,6 @@
           <w:sz w:val="32"/>
           <w:szCs w:val="32"/>
         </w:rPr>
-        <w:lastRenderedPageBreak/>
         <w:t xml:space="preserve">where </w:t>
       </w:r>
       <w:proofErr w:type="spellStart"/>
@@ -27447,6 +27991,18 @@
     <w:p>
       <w:pPr>
         <w:pStyle w:val="ListParagraph"/>
+        <w:spacing w:line="240" w:lineRule="auto"/>
+        <w:ind w:left="-567"/>
+        <w:jc w:val="both"/>
+        <w:rPr>
+          <w:sz w:val="48"/>
+          <w:szCs w:val="48"/>
+        </w:rPr>
+      </w:pPr>
+    </w:p>
+    <w:p>
+      <w:pPr>
+        <w:pStyle w:val="ListParagraph"/>
         <w:numPr>
           <w:ilvl w:val="0"/>
           <w:numId w:val="8"/>
@@ -27465,6 +28021,7 @@
           <w:sz w:val="48"/>
           <w:szCs w:val="48"/>
         </w:rPr>
+        <w:lastRenderedPageBreak/>
         <w:t xml:space="preserve">Probabilistic Recombination: </w:t>
       </w:r>
       <w:r>
@@ -27534,15 +28091,7 @@
           <w:sz w:val="32"/>
           <w:szCs w:val="32"/>
         </w:rPr>
-        <w:t xml:space="preserve"> of text </w:t>
-      </w:r>
-      <w:r>
-        <w:rPr>
-          <w:sz w:val="32"/>
-          <w:szCs w:val="32"/>
-        </w:rPr>
-        <w:lastRenderedPageBreak/>
-        <w:t>regions</w:t>
+        <w:t xml:space="preserve"> of text regions</w:t>
       </w:r>
       <w:r>
         <w:rPr>
@@ -28080,7 +28629,49 @@
           <w:sz w:val="32"/>
           <w:szCs w:val="32"/>
         </w:rPr>
-        <w:t xml:space="preserve"> (P.I.) which gives us a value for </w:t>
+        <w:t xml:space="preserve"> (</w:t>
+      </w:r>
+      <m:oMath>
+        <m:sSub>
+          <m:sSubPr>
+            <m:ctrlPr>
+              <w:rPr>
+                <w:rFonts w:ascii="Cambria Math" w:eastAsiaTheme="minorEastAsia" w:hAnsi="Cambria Math"/>
+                <w:i/>
+                <w:sz w:val="32"/>
+                <w:szCs w:val="32"/>
+              </w:rPr>
+            </m:ctrlPr>
+          </m:sSubPr>
+          <m:e>
+            <m:r>
+              <w:rPr>
+                <w:rFonts w:ascii="Cambria Math" w:eastAsiaTheme="minorEastAsia" w:hAnsi="Cambria Math"/>
+                <w:sz w:val="32"/>
+                <w:szCs w:val="32"/>
+              </w:rPr>
+              <m:t>P</m:t>
+            </m:r>
+          </m:e>
+          <m:sub>
+            <m:r>
+              <w:rPr>
+                <w:rFonts w:ascii="Cambria Math" w:eastAsiaTheme="minorEastAsia" w:hAnsi="Cambria Math"/>
+                <w:sz w:val="32"/>
+                <w:szCs w:val="32"/>
+              </w:rPr>
+              <m:t>I</m:t>
+            </m:r>
+          </m:sub>
+        </m:sSub>
+      </m:oMath>
+      <w:r>
+        <w:rPr>
+          <w:rFonts w:eastAsiaTheme="minorEastAsia"/>
+          <w:sz w:val="32"/>
+          <w:szCs w:val="32"/>
+        </w:rPr>
+        <w:t xml:space="preserve">) which gives us a value for </w:t>
       </w:r>
     </w:p>
     <w:p>
@@ -28120,7 +28711,49 @@
           <w:sz w:val="32"/>
           <w:szCs w:val="32"/>
         </w:rPr>
-        <w:t>Point in P.I. has a value. The higher the value,</w:t>
+        <w:t xml:space="preserve">Point in </w:t>
+      </w:r>
+      <m:oMath>
+        <m:sSub>
+          <m:sSubPr>
+            <m:ctrlPr>
+              <w:rPr>
+                <w:rFonts w:ascii="Cambria Math" w:eastAsiaTheme="minorEastAsia" w:hAnsi="Cambria Math"/>
+                <w:i/>
+                <w:sz w:val="32"/>
+                <w:szCs w:val="32"/>
+              </w:rPr>
+            </m:ctrlPr>
+          </m:sSubPr>
+          <m:e>
+            <m:r>
+              <w:rPr>
+                <w:rFonts w:ascii="Cambria Math" w:eastAsiaTheme="minorEastAsia" w:hAnsi="Cambria Math"/>
+                <w:sz w:val="32"/>
+                <w:szCs w:val="32"/>
+              </w:rPr>
+              <m:t>P</m:t>
+            </m:r>
+          </m:e>
+          <m:sub>
+            <m:r>
+              <w:rPr>
+                <w:rFonts w:ascii="Cambria Math" w:eastAsiaTheme="minorEastAsia" w:hAnsi="Cambria Math"/>
+                <w:sz w:val="32"/>
+                <w:szCs w:val="32"/>
+              </w:rPr>
+              <m:t>I</m:t>
+            </m:r>
+          </m:sub>
+        </m:sSub>
+      </m:oMath>
+      <w:r>
+        <w:rPr>
+          <w:rFonts w:eastAsiaTheme="minorEastAsia"/>
+          <w:sz w:val="32"/>
+          <w:szCs w:val="32"/>
+        </w:rPr>
+        <w:t xml:space="preserve"> has a value. The higher the value,</w:t>
       </w:r>
       <w:r>
         <w:rPr>
@@ -28184,13 +28817,45 @@
       </w:pPr>
       <m:oMathPara>
         <m:oMath>
+          <m:sSub>
+            <m:sSubPr>
+              <m:ctrlPr>
+                <w:rPr>
+                  <w:rFonts w:ascii="Cambria Math" w:eastAsiaTheme="minorEastAsia" w:hAnsi="Cambria Math"/>
+                  <w:i/>
+                  <w:sz w:val="32"/>
+                  <w:szCs w:val="32"/>
+                </w:rPr>
+              </m:ctrlPr>
+            </m:sSubPr>
+            <m:e>
+              <m:r>
+                <w:rPr>
+                  <w:rFonts w:ascii="Cambria Math" w:eastAsiaTheme="minorEastAsia" w:hAnsi="Cambria Math"/>
+                  <w:sz w:val="32"/>
+                  <w:szCs w:val="32"/>
+                </w:rPr>
+                <m:t>P</m:t>
+              </m:r>
+            </m:e>
+            <m:sub>
+              <m:r>
+                <w:rPr>
+                  <w:rFonts w:ascii="Cambria Math" w:eastAsiaTheme="minorEastAsia" w:hAnsi="Cambria Math"/>
+                  <w:sz w:val="32"/>
+                  <w:szCs w:val="32"/>
+                </w:rPr>
+                <m:t>I</m:t>
+              </m:r>
+            </m:sub>
+          </m:sSub>
           <m:r>
             <w:rPr>
               <w:rFonts w:ascii="Cambria Math" w:eastAsiaTheme="minorEastAsia" w:hAnsi="Cambria Math"/>
               <w:sz w:val="32"/>
               <w:szCs w:val="32"/>
             </w:rPr>
-            <m:t xml:space="preserve">Probability Image= </m:t>
+            <m:t xml:space="preserve">= </m:t>
           </m:r>
           <m:nary>
             <m:naryPr>
@@ -28625,92 +29290,248 @@
           <w:sz w:val="28"/>
           <w:szCs w:val="28"/>
         </w:rPr>
-        <w:t xml:space="preserve">The final Output Image is a binary image which we get by bi-level thresholding </w:t>
-      </w:r>
-    </w:p>
-    <w:p>
-      <w:pPr>
-        <w:pStyle w:val="ListParagraph"/>
-        <w:spacing w:line="240" w:lineRule="auto"/>
-        <w:ind w:hanging="1004"/>
-        <w:rPr>
-          <w:rFonts w:eastAsiaTheme="minorEastAsia"/>
-          <w:sz w:val="28"/>
-          <w:szCs w:val="28"/>
-        </w:rPr>
-      </w:pPr>
-      <w:r>
-        <w:rPr>
-          <w:rFonts w:eastAsiaTheme="minorEastAsia"/>
-          <w:sz w:val="28"/>
-          <w:szCs w:val="28"/>
-        </w:rPr>
-        <w:t>The P.I.</w:t>
-      </w:r>
-      <w:r>
-        <w:rPr>
-          <w:rFonts w:eastAsiaTheme="minorEastAsia"/>
-          <w:sz w:val="28"/>
-          <w:szCs w:val="28"/>
-        </w:rPr>
-        <w:t xml:space="preserve"> The threshold is set at </w:t>
-      </w:r>
-      <w:r>
-        <w:rPr>
-          <w:rFonts w:eastAsiaTheme="minorEastAsia"/>
-          <w:sz w:val="28"/>
-          <w:szCs w:val="28"/>
-        </w:rPr>
-        <w:t>half the median of the values in the P.I.</w:t>
-      </w:r>
-    </w:p>
-    <w:p>
-      <w:pPr>
-        <w:pStyle w:val="ListParagraph"/>
-        <w:spacing w:line="240" w:lineRule="auto"/>
-        <w:ind w:hanging="1004"/>
-        <w:rPr>
-          <w:rFonts w:eastAsiaTheme="minorEastAsia"/>
-          <w:sz w:val="28"/>
-          <w:szCs w:val="28"/>
-        </w:rPr>
-      </w:pPr>
-    </w:p>
-    <w:p>
-      <w:pPr>
-        <w:pStyle w:val="ListParagraph"/>
-        <w:spacing w:line="240" w:lineRule="auto"/>
-        <w:ind w:hanging="1004"/>
-        <w:rPr>
-          <w:rFonts w:eastAsiaTheme="minorEastAsia"/>
-          <w:sz w:val="32"/>
-          <w:szCs w:val="32"/>
-        </w:rPr>
-      </w:pPr>
-      <w:r>
-        <w:rPr>
-          <w:rFonts w:eastAsiaTheme="minorEastAsia"/>
-          <w:sz w:val="28"/>
-          <w:szCs w:val="28"/>
-        </w:rPr>
-        <w:tab/>
-      </w:r>
-      <w:r>
-        <w:rPr>
-          <w:rFonts w:eastAsiaTheme="minorEastAsia"/>
-          <w:sz w:val="28"/>
-          <w:szCs w:val="28"/>
-        </w:rPr>
-        <w:tab/>
+        <w:t>The final output(</w:t>
       </w:r>
       <m:oMath>
+        <m:sSub>
+          <m:sSubPr>
+            <m:ctrlPr>
+              <w:rPr>
+                <w:rFonts w:ascii="Cambria Math" w:eastAsiaTheme="minorEastAsia" w:hAnsi="Cambria Math"/>
+                <w:i/>
+                <w:sz w:val="32"/>
+                <w:szCs w:val="32"/>
+              </w:rPr>
+            </m:ctrlPr>
+          </m:sSubPr>
+          <m:e>
+            <m:r>
+              <w:rPr>
+                <w:rFonts w:ascii="Cambria Math" w:eastAsiaTheme="minorEastAsia" w:hAnsi="Cambria Math"/>
+                <w:sz w:val="32"/>
+                <w:szCs w:val="32"/>
+              </w:rPr>
+              <m:t>O</m:t>
+            </m:r>
+          </m:e>
+          <m:sub>
+            <m:r>
+              <w:rPr>
+                <w:rFonts w:ascii="Cambria Math" w:eastAsiaTheme="minorEastAsia" w:hAnsi="Cambria Math"/>
+                <w:sz w:val="32"/>
+                <w:szCs w:val="32"/>
+              </w:rPr>
+              <m:t>I</m:t>
+            </m:r>
+          </m:sub>
+        </m:sSub>
         <m:r>
           <w:rPr>
             <w:rFonts w:ascii="Cambria Math" w:eastAsiaTheme="minorEastAsia" w:hAnsi="Cambria Math"/>
             <w:sz w:val="32"/>
             <w:szCs w:val="32"/>
           </w:rPr>
-          <m:t>Output Image=(P.I.  &gt; 0.5*median</m:t>
+          <m:t>)</m:t>
+        </m:r>
+      </m:oMath>
+      <w:r>
+        <w:rPr>
+          <w:rFonts w:eastAsiaTheme="minorEastAsia"/>
+          <w:sz w:val="28"/>
+          <w:szCs w:val="28"/>
+        </w:rPr>
+        <w:t xml:space="preserve"> is a binary image which we get by bi-level thresholding </w:t>
+      </w:r>
+    </w:p>
+    <w:p>
+      <w:pPr>
+        <w:pStyle w:val="ListParagraph"/>
+        <w:spacing w:line="240" w:lineRule="auto"/>
+        <w:ind w:hanging="1004"/>
+        <w:rPr>
+          <w:rFonts w:eastAsiaTheme="minorEastAsia"/>
+          <w:sz w:val="28"/>
+          <w:szCs w:val="28"/>
+        </w:rPr>
+      </w:pPr>
+      <w:r>
+        <w:rPr>
+          <w:rFonts w:eastAsiaTheme="minorEastAsia"/>
+          <w:sz w:val="28"/>
+          <w:szCs w:val="28"/>
+        </w:rPr>
+        <w:t xml:space="preserve">The </w:t>
+      </w:r>
+      <m:oMath>
+        <m:sSub>
+          <m:sSubPr>
+            <m:ctrlPr>
+              <w:rPr>
+                <w:rFonts w:ascii="Cambria Math" w:eastAsiaTheme="minorEastAsia" w:hAnsi="Cambria Math"/>
+                <w:i/>
+                <w:sz w:val="32"/>
+                <w:szCs w:val="32"/>
+              </w:rPr>
+            </m:ctrlPr>
+          </m:sSubPr>
+          <m:e>
+            <m:r>
+              <w:rPr>
+                <w:rFonts w:ascii="Cambria Math" w:eastAsiaTheme="minorEastAsia" w:hAnsi="Cambria Math"/>
+                <w:sz w:val="32"/>
+                <w:szCs w:val="32"/>
+              </w:rPr>
+              <m:t>P</m:t>
+            </m:r>
+          </m:e>
+          <m:sub>
+            <m:r>
+              <w:rPr>
+                <w:rFonts w:ascii="Cambria Math" w:eastAsiaTheme="minorEastAsia" w:hAnsi="Cambria Math"/>
+                <w:sz w:val="32"/>
+                <w:szCs w:val="32"/>
+              </w:rPr>
+              <m:t>I</m:t>
+            </m:r>
+          </m:sub>
+        </m:sSub>
+      </m:oMath>
+      <w:r>
+        <w:rPr>
+          <w:rFonts w:eastAsiaTheme="minorEastAsia"/>
+          <w:sz w:val="28"/>
+          <w:szCs w:val="28"/>
+        </w:rPr>
+        <w:t xml:space="preserve"> The threshold is set at </w:t>
+      </w:r>
+      <w:r>
+        <w:rPr>
+          <w:rFonts w:eastAsiaTheme="minorEastAsia"/>
+          <w:sz w:val="28"/>
+          <w:szCs w:val="28"/>
+        </w:rPr>
+        <w:t>half the median of the values in the P.I.</w:t>
+      </w:r>
+    </w:p>
+    <w:p>
+      <w:pPr>
+        <w:pStyle w:val="ListParagraph"/>
+        <w:spacing w:line="240" w:lineRule="auto"/>
+        <w:ind w:hanging="1004"/>
+        <w:rPr>
+          <w:rFonts w:eastAsiaTheme="minorEastAsia"/>
+          <w:sz w:val="28"/>
+          <w:szCs w:val="28"/>
+        </w:rPr>
+      </w:pPr>
+    </w:p>
+    <w:p>
+      <w:pPr>
+        <w:pStyle w:val="ListParagraph"/>
+        <w:spacing w:line="240" w:lineRule="auto"/>
+        <w:ind w:hanging="1004"/>
+        <w:rPr>
+          <w:rFonts w:eastAsiaTheme="minorEastAsia"/>
+          <w:sz w:val="32"/>
+          <w:szCs w:val="32"/>
+        </w:rPr>
+      </w:pPr>
+      <w:r>
+        <w:rPr>
+          <w:rFonts w:eastAsiaTheme="minorEastAsia"/>
+          <w:sz w:val="28"/>
+          <w:szCs w:val="28"/>
+        </w:rPr>
+        <w:tab/>
+      </w:r>
+   